--- a/document/校园社区平台.docx
+++ b/document/校园社区平台.docx
@@ -556,8 +556,8 @@
           <w:lang w:val="en-US" w:eastAsia="zh-CN" w:bidi="ar-SA"/>
         </w:rPr>
       </w:pPr>
-      <w:bookmarkStart w:id="0" w:name="_Toc17982"/>
-      <w:bookmarkStart w:id="1" w:name="_Toc40899625"/>
+      <w:bookmarkStart w:id="0" w:name="_Toc40899625"/>
+      <w:bookmarkStart w:id="1" w:name="_Toc17982"/>
       <w:r>
         <w:rPr>
           <w:rFonts w:hint="eastAsia" w:ascii="黑体" w:hAnsi="Times New Roman" w:eastAsia="黑体" w:cs="Times New Roman"/>
@@ -953,8 +953,10 @@
           <w:rFonts w:asciiTheme="minorHAnsi" w:hAnsiTheme="minorHAnsi" w:eastAsiaTheme="minorEastAsia" w:cstheme="minorBidi"/>
           <w:b/>
           <w:bCs/>
+          <w:kern w:val="2"/>
           <w:sz w:val="20"/>
           <w:szCs w:val="20"/>
+          <w:lang w:val="en-US" w:eastAsia="zh-CN" w:bidi="ar-SA"/>
         </w:rPr>
       </w:sdtEndPr>
       <w:sdtContent>
@@ -1838,8 +1840,8 @@
           <w:docGrid w:type="lines" w:linePitch="312" w:charSpace="0"/>
         </w:sectPr>
       </w:pPr>
-      <w:bookmarkStart w:id="15" w:name="_Toc40899627"/>
-      <w:bookmarkStart w:id="16" w:name="_Toc852261128_WPSOffice_Level1"/>
+      <w:bookmarkStart w:id="15" w:name="_Toc852261128_WPSOffice_Level1"/>
+      <w:bookmarkStart w:id="16" w:name="_Toc40899627"/>
       <w:r>
         <w:rPr>
           <w:rFonts w:hint="eastAsia" w:ascii="黑体" w:hAnsi="黑体" w:eastAsia="黑体" w:cs="黑体"/>
@@ -1877,14 +1879,14 @@
           <w:lang w:val="en-US" w:eastAsia="zh-CN" w:bidi="ar-SA"/>
         </w:rPr>
       </w:pPr>
-      <w:bookmarkStart w:id="17" w:name="_Toc4949"/>
-      <w:bookmarkStart w:id="18" w:name="_Toc18497"/>
-      <w:bookmarkStart w:id="19" w:name="_Toc23473"/>
-      <w:bookmarkStart w:id="20" w:name="_Toc20479"/>
-      <w:bookmarkStart w:id="21" w:name="_Toc1908"/>
-      <w:bookmarkStart w:id="22" w:name="_Toc21199"/>
-      <w:bookmarkStart w:id="23" w:name="_Toc5174"/>
-      <w:bookmarkStart w:id="24" w:name="_Toc904065253_WPSOffice_Level1"/>
+      <w:bookmarkStart w:id="17" w:name="_Toc18497"/>
+      <w:bookmarkStart w:id="18" w:name="_Toc5174"/>
+      <w:bookmarkStart w:id="19" w:name="_Toc21199"/>
+      <w:bookmarkStart w:id="20" w:name="_Toc1908"/>
+      <w:bookmarkStart w:id="21" w:name="_Toc4949"/>
+      <w:bookmarkStart w:id="22" w:name="_Toc20479"/>
+      <w:bookmarkStart w:id="23" w:name="_Toc904065253_WPSOffice_Level1"/>
+      <w:bookmarkStart w:id="24" w:name="_Toc23473"/>
       <w:r>
         <w:rPr>
           <w:rFonts w:hint="eastAsia" w:ascii="黑体" w:hAnsi="Times New Roman" w:eastAsia="黑体" w:cs="Times New Roman"/>
@@ -1944,14 +1946,14 @@
           <w:szCs w:val="28"/>
         </w:rPr>
       </w:pPr>
-      <w:bookmarkStart w:id="25" w:name="_Toc12668"/>
-      <w:bookmarkStart w:id="26" w:name="_Toc13713"/>
-      <w:bookmarkStart w:id="27" w:name="_Toc31893"/>
-      <w:bookmarkStart w:id="28" w:name="_Toc1076"/>
-      <w:bookmarkStart w:id="29" w:name="_Toc28940"/>
-      <w:bookmarkStart w:id="30" w:name="_Toc6600"/>
-      <w:bookmarkStart w:id="31" w:name="_Toc16039"/>
-      <w:bookmarkStart w:id="32" w:name="_Toc2006594803_WPSOffice_Level1"/>
+      <w:bookmarkStart w:id="25" w:name="_Toc28940"/>
+      <w:bookmarkStart w:id="26" w:name="_Toc12668"/>
+      <w:bookmarkStart w:id="27" w:name="_Toc6600"/>
+      <w:bookmarkStart w:id="28" w:name="_Toc16039"/>
+      <w:bookmarkStart w:id="29" w:name="_Toc1076"/>
+      <w:bookmarkStart w:id="30" w:name="_Toc2006594803_WPSOffice_Level1"/>
+      <w:bookmarkStart w:id="31" w:name="_Toc31893"/>
+      <w:bookmarkStart w:id="32" w:name="_Toc13713"/>
       <w:r>
         <w:rPr>
           <w:rFonts w:hint="eastAsia" w:ascii="黑体" w:eastAsia="黑体"/>
@@ -2004,29 +2006,29 @@
           <w:lang w:val="en-US" w:eastAsia="zh-CN" w:bidi="ar-SA"/>
         </w:rPr>
       </w:pPr>
-      <w:bookmarkStart w:id="33" w:name="_Toc19681"/>
-      <w:bookmarkStart w:id="34" w:name="_Toc24674"/>
-      <w:bookmarkStart w:id="35" w:name="_Toc19540"/>
-      <w:bookmarkStart w:id="36" w:name="_Toc30822"/>
-      <w:bookmarkStart w:id="37" w:name="_Toc16873"/>
-      <w:bookmarkStart w:id="38" w:name="_Toc484118342"/>
-      <w:bookmarkStart w:id="39" w:name="_Toc482196421"/>
-      <w:bookmarkStart w:id="40" w:name="_Toc434"/>
-      <w:bookmarkStart w:id="41" w:name="_Toc28145"/>
-      <w:bookmarkStart w:id="42" w:name="_Toc26347"/>
-      <w:bookmarkStart w:id="43" w:name="_Toc5444"/>
-      <w:bookmarkStart w:id="44" w:name="_Toc19031"/>
-      <w:bookmarkStart w:id="45" w:name="_Toc9903"/>
-      <w:bookmarkStart w:id="46" w:name="_Toc29705"/>
-      <w:bookmarkStart w:id="47" w:name="_Toc6220"/>
-      <w:bookmarkStart w:id="48" w:name="_Toc23893"/>
+      <w:bookmarkStart w:id="33" w:name="_Toc23893"/>
+      <w:bookmarkStart w:id="34" w:name="_Toc16873"/>
+      <w:bookmarkStart w:id="35" w:name="_Toc10652"/>
+      <w:bookmarkStart w:id="36" w:name="_Toc23044"/>
+      <w:bookmarkStart w:id="37" w:name="_Toc26347"/>
+      <w:bookmarkStart w:id="38" w:name="_Toc6220"/>
+      <w:bookmarkStart w:id="39" w:name="_Toc19031"/>
+      <w:bookmarkStart w:id="40" w:name="_Toc481588445"/>
+      <w:bookmarkStart w:id="41" w:name="_Toc483514763"/>
+      <w:bookmarkStart w:id="42" w:name="_Toc9871"/>
+      <w:bookmarkStart w:id="43" w:name="_Toc482196421"/>
+      <w:bookmarkStart w:id="44" w:name="_Toc904065253_WPSOffice_Level2"/>
+      <w:bookmarkStart w:id="45" w:name="_Toc434"/>
+      <w:bookmarkStart w:id="46" w:name="_Toc19540"/>
+      <w:bookmarkStart w:id="47" w:name="_Toc30822"/>
+      <w:bookmarkStart w:id="48" w:name="_Toc9903"/>
       <w:bookmarkStart w:id="49" w:name="_Toc25208"/>
-      <w:bookmarkStart w:id="50" w:name="_Toc10652"/>
-      <w:bookmarkStart w:id="51" w:name="_Toc483514763"/>
-      <w:bookmarkStart w:id="52" w:name="_Toc23044"/>
-      <w:bookmarkStart w:id="53" w:name="_Toc9871"/>
-      <w:bookmarkStart w:id="54" w:name="_Toc481588445"/>
-      <w:bookmarkStart w:id="55" w:name="_Toc904065253_WPSOffice_Level2"/>
+      <w:bookmarkStart w:id="50" w:name="_Toc28145"/>
+      <w:bookmarkStart w:id="51" w:name="_Toc484118342"/>
+      <w:bookmarkStart w:id="52" w:name="_Toc29705"/>
+      <w:bookmarkStart w:id="53" w:name="_Toc5444"/>
+      <w:bookmarkStart w:id="54" w:name="_Toc24674"/>
+      <w:bookmarkStart w:id="55" w:name="_Toc19681"/>
       <w:r>
         <w:rPr>
           <w:rFonts w:hint="eastAsia" w:ascii="Times New Roman" w:hAnsi="Times New Roman" w:eastAsia="宋体" w:cs="Times New Roman"/>
@@ -2071,12 +2073,12 @@
           <w:rFonts w:ascii="Times New Roman" w:hAnsi="Times New Roman" w:eastAsia="宋体" w:cs="Times New Roman"/>
         </w:rPr>
       </w:pPr>
-      <w:bookmarkStart w:id="56" w:name="_Toc21033"/>
-      <w:bookmarkStart w:id="57" w:name="_Toc6130"/>
+      <w:bookmarkStart w:id="56" w:name="_Toc7984"/>
+      <w:bookmarkStart w:id="57" w:name="_Toc4211"/>
       <w:bookmarkStart w:id="58" w:name="_Toc20844"/>
-      <w:bookmarkStart w:id="59" w:name="_Toc7984"/>
+      <w:bookmarkStart w:id="59" w:name="_Toc21033"/>
       <w:bookmarkStart w:id="60" w:name="_Toc11455"/>
-      <w:bookmarkStart w:id="61" w:name="_Toc4211"/>
+      <w:bookmarkStart w:id="61" w:name="_Toc6130"/>
       <w:r>
         <w:rPr>
           <w:rFonts w:hint="eastAsia" w:ascii="Times New Roman" w:hAnsi="Times New Roman" w:eastAsia="宋体" w:cs="Times New Roman"/>
@@ -2201,6 +2203,7 @@
         <w:pageBreakBefore w:val="0"/>
         <w:widowControl w:val="0"/>
         <w:numPr>
+          <w:ilvl w:val="0"/>
           <w:numId w:val="0"/>
         </w:numPr>
         <w:kinsoku/>
@@ -2495,6 +2498,7 @@
         <w:pageBreakBefore w:val="0"/>
         <w:widowControl w:val="0"/>
         <w:numPr>
+          <w:ilvl w:val="0"/>
           <w:numId w:val="0"/>
         </w:numPr>
         <w:kinsoku/>
@@ -2894,6 +2898,7 @@
         <w:pageBreakBefore w:val="0"/>
         <w:widowControl w:val="0"/>
         <w:numPr>
+          <w:ilvl w:val="0"/>
           <w:numId w:val="0"/>
         </w:numPr>
         <w:kinsoku/>
@@ -2988,21 +2993,21 @@
         </w:rPr>
       </w:pPr>
       <w:bookmarkStart w:id="62" w:name="_Toc49"/>
-      <w:bookmarkStart w:id="63" w:name="_Toc27257"/>
-      <w:bookmarkStart w:id="64" w:name="_Toc24914"/>
-      <w:bookmarkStart w:id="65" w:name="_Toc22159"/>
-      <w:bookmarkStart w:id="66" w:name="_Toc28587"/>
-      <w:bookmarkStart w:id="67" w:name="_Toc31108"/>
-      <w:bookmarkStart w:id="68" w:name="_Toc2513"/>
-      <w:bookmarkStart w:id="69" w:name="_Toc13823"/>
+      <w:bookmarkStart w:id="63" w:name="_Toc28587"/>
+      <w:bookmarkStart w:id="64" w:name="_Toc528"/>
+      <w:bookmarkStart w:id="65" w:name="_Toc2513"/>
+      <w:bookmarkStart w:id="66" w:name="_Toc22159"/>
+      <w:bookmarkStart w:id="67" w:name="_Toc27251"/>
+      <w:bookmarkStart w:id="68" w:name="_Toc27257"/>
+      <w:bookmarkStart w:id="69" w:name="_Toc24914"/>
       <w:bookmarkStart w:id="70" w:name="_Toc14422"/>
-      <w:bookmarkStart w:id="71" w:name="_Toc27251"/>
-      <w:bookmarkStart w:id="72" w:name="_Toc528"/>
+      <w:bookmarkStart w:id="71" w:name="_Toc13823"/>
+      <w:bookmarkStart w:id="72" w:name="_Toc31108"/>
       <w:bookmarkStart w:id="73" w:name="_Toc4470"/>
       <w:bookmarkStart w:id="74" w:name="_Toc21187"/>
       <w:bookmarkStart w:id="75" w:name="_Toc14475"/>
-      <w:bookmarkStart w:id="76" w:name="_Toc30776"/>
-      <w:bookmarkStart w:id="77" w:name="_Toc1896041761_WPSOffice_Level1"/>
+      <w:bookmarkStart w:id="76" w:name="_Toc1896041761_WPSOffice_Level1"/>
+      <w:bookmarkStart w:id="77" w:name="_Toc30776"/>
       <w:r>
         <w:rPr>
           <w:rFonts w:hint="eastAsia" w:ascii="黑体" w:eastAsia="黑体"/>
@@ -3128,6 +3133,7 @@
         <w:keepLines/>
         <w:widowControl w:val="0"/>
         <w:numPr>
+          <w:ilvl w:val="0"/>
           <w:numId w:val="0"/>
         </w:numPr>
         <w:spacing w:before="120" w:after="120" w:line="416" w:lineRule="auto"/>
@@ -3746,6 +3752,7 @@
       <w:pPr>
         <w:widowControl w:val="0"/>
         <w:numPr>
+          <w:ilvl w:val="0"/>
           <w:numId w:val="0"/>
         </w:numPr>
         <w:spacing w:line="520" w:lineRule="exact"/>
@@ -6990,7 +6997,9 @@
         </w:tblBorders>
         <w:tblLayout w:type="autofit"/>
         <w:tblCellMar>
+          <w:top w:w="0" w:type="dxa"/>
           <w:left w:w="108" w:type="dxa"/>
+          <w:bottom w:w="0" w:type="dxa"/>
           <w:right w:w="108" w:type="dxa"/>
         </w:tblCellMar>
       </w:tblPr>
@@ -7012,7 +7021,9 @@
             <w:insideV w:val="single" w:color="auto" w:sz="4" w:space="0"/>
           </w:tblBorders>
           <w:tblCellMar>
+            <w:top w:w="0" w:type="dxa"/>
             <w:left w:w="108" w:type="dxa"/>
+            <w:bottom w:w="0" w:type="dxa"/>
             <w:right w:w="108" w:type="dxa"/>
           </w:tblCellMar>
         </w:tblPrEx>
@@ -7163,6 +7174,372 @@
                 <w:lang w:val="en-US" w:eastAsia="zh-CN"/>
               </w:rPr>
               <w:t>注释</w:t>
+            </w:r>
+          </w:p>
+        </w:tc>
+      </w:tr>
+      <w:tr>
+        <w:tblPrEx>
+          <w:tblBorders>
+            <w:top w:val="single" w:color="auto" w:sz="4" w:space="0"/>
+            <w:left w:val="single" w:color="auto" w:sz="4" w:space="0"/>
+            <w:bottom w:val="single" w:color="auto" w:sz="4" w:space="0"/>
+            <w:right w:val="single" w:color="auto" w:sz="4" w:space="0"/>
+            <w:insideH w:val="single" w:color="auto" w:sz="4" w:space="0"/>
+            <w:insideV w:val="single" w:color="auto" w:sz="4" w:space="0"/>
+          </w:tblBorders>
+          <w:tblCellMar>
+            <w:top w:w="0" w:type="dxa"/>
+            <w:left w:w="108" w:type="dxa"/>
+            <w:bottom w:w="0" w:type="dxa"/>
+            <w:right w:w="108" w:type="dxa"/>
+          </w:tblCellMar>
+        </w:tblPrEx>
+        <w:tc>
+          <w:tcPr>
+            <w:tcW w:w="1693" w:type="dxa"/>
+            <w:vAlign w:val="center"/>
+          </w:tcPr>
+          <w:p>
+            <w:pPr>
+              <w:spacing w:line="240" w:lineRule="auto"/>
+              <w:ind w:firstLine="0" w:firstLineChars="0"/>
+              <w:jc w:val="center"/>
+              <w:rPr>
+                <w:rFonts w:hint="default" w:ascii="Times New Roman" w:hAnsi="Times New Roman" w:eastAsia="宋体" w:cs="Times New Roman"/>
+                <w:color w:val="000000"/>
+                <w:kern w:val="0"/>
+                <w:sz w:val="21"/>
+                <w:szCs w:val="21"/>
+                <w:shd w:val="clear" w:color="auto" w:fill="FFFFFF"/>
+                <w:lang w:val="en-US" w:eastAsia="zh-CN" w:bidi="ar"/>
+              </w:rPr>
+            </w:pPr>
+            <w:r>
+              <w:rPr>
+                <w:rFonts w:hint="eastAsia" w:ascii="Times New Roman" w:hAnsi="Times New Roman" w:eastAsia="宋体" w:cs="Times New Roman"/>
+                <w:color w:val="000000"/>
+                <w:kern w:val="0"/>
+                <w:sz w:val="21"/>
+                <w:szCs w:val="21"/>
+                <w:shd w:val="clear" w:color="auto" w:fill="FFFFFF"/>
+                <w:lang w:val="en-US" w:eastAsia="zh-CN" w:bidi="ar"/>
+              </w:rPr>
+              <w:t>id</w:t>
+            </w:r>
+          </w:p>
+        </w:tc>
+        <w:tc>
+          <w:tcPr>
+            <w:tcW w:w="1693" w:type="dxa"/>
+            <w:vAlign w:val="center"/>
+          </w:tcPr>
+          <w:p>
+            <w:pPr>
+              <w:spacing w:line="240" w:lineRule="auto"/>
+              <w:ind w:firstLine="0" w:firstLineChars="0"/>
+              <w:jc w:val="center"/>
+              <w:rPr>
+                <w:rFonts w:hint="default" w:ascii="Times New Roman" w:hAnsi="Times New Roman" w:eastAsia="宋体" w:cs="Times New Roman"/>
+                <w:color w:val="000000"/>
+                <w:kern w:val="0"/>
+                <w:sz w:val="21"/>
+                <w:szCs w:val="21"/>
+                <w:shd w:val="clear" w:color="auto" w:fill="FFFFFF"/>
+                <w:lang w:val="en-US" w:eastAsia="zh-CN" w:bidi="ar"/>
+              </w:rPr>
+            </w:pPr>
+            <w:r>
+              <w:rPr>
+                <w:rFonts w:hint="eastAsia" w:ascii="Times New Roman" w:hAnsi="Times New Roman" w:eastAsia="宋体" w:cs="Times New Roman"/>
+                <w:color w:val="000000"/>
+                <w:kern w:val="0"/>
+                <w:sz w:val="21"/>
+                <w:szCs w:val="21"/>
+                <w:shd w:val="clear" w:color="auto" w:fill="FFFFFF"/>
+                <w:lang w:val="en-US" w:eastAsia="zh-CN" w:bidi="ar"/>
+              </w:rPr>
+              <w:t>int</w:t>
+            </w:r>
+          </w:p>
+        </w:tc>
+        <w:tc>
+          <w:tcPr>
+            <w:tcW w:w="1693" w:type="dxa"/>
+            <w:vAlign w:val="center"/>
+          </w:tcPr>
+          <w:p>
+            <w:pPr>
+              <w:spacing w:line="240" w:lineRule="auto"/>
+              <w:ind w:firstLine="0" w:firstLineChars="0"/>
+              <w:jc w:val="center"/>
+              <w:rPr>
+                <w:rFonts w:hint="default" w:ascii="Times New Roman" w:hAnsi="Times New Roman" w:eastAsia="宋体" w:cs="Times New Roman"/>
+                <w:color w:val="000000"/>
+                <w:kern w:val="0"/>
+                <w:sz w:val="21"/>
+                <w:szCs w:val="21"/>
+                <w:shd w:val="clear" w:color="auto" w:fill="FFFFFF"/>
+                <w:lang w:val="en-US" w:eastAsia="zh-CN" w:bidi="ar"/>
+              </w:rPr>
+            </w:pPr>
+            <w:r>
+              <w:rPr>
+                <w:rFonts w:hint="eastAsia" w:ascii="Times New Roman" w:hAnsi="Times New Roman" w:eastAsia="宋体" w:cs="Times New Roman"/>
+                <w:color w:val="000000"/>
+                <w:kern w:val="0"/>
+                <w:sz w:val="21"/>
+                <w:szCs w:val="21"/>
+                <w:shd w:val="clear" w:color="auto" w:fill="FFFFFF"/>
+                <w:lang w:val="en-US" w:eastAsia="zh-CN" w:bidi="ar"/>
+              </w:rPr>
+              <w:t>10</w:t>
+            </w:r>
+          </w:p>
+        </w:tc>
+        <w:tc>
+          <w:tcPr>
+            <w:tcW w:w="1693" w:type="dxa"/>
+            <w:vAlign w:val="center"/>
+          </w:tcPr>
+          <w:p>
+            <w:pPr>
+              <w:spacing w:line="240" w:lineRule="auto"/>
+              <w:ind w:firstLine="0" w:firstLineChars="0"/>
+              <w:jc w:val="center"/>
+              <w:rPr>
+                <w:rFonts w:hint="default" w:ascii="Times New Roman" w:hAnsi="Times New Roman" w:eastAsia="宋体" w:cs="Times New Roman"/>
+                <w:color w:val="000000"/>
+                <w:kern w:val="0"/>
+                <w:sz w:val="21"/>
+                <w:szCs w:val="21"/>
+                <w:shd w:val="clear" w:color="auto" w:fill="FFFFFF"/>
+                <w:lang w:val="en-US" w:eastAsia="zh-CN" w:bidi="ar"/>
+              </w:rPr>
+            </w:pPr>
+            <w:r>
+              <w:rPr>
+                <w:rFonts w:hint="eastAsia" w:ascii="Times New Roman" w:hAnsi="Times New Roman" w:eastAsia="宋体" w:cs="Times New Roman"/>
+                <w:color w:val="000000"/>
+                <w:kern w:val="0"/>
+                <w:sz w:val="21"/>
+                <w:szCs w:val="21"/>
+                <w:shd w:val="clear" w:color="auto" w:fill="FFFFFF"/>
+                <w:lang w:val="en-US" w:eastAsia="zh-CN" w:bidi="ar"/>
+              </w:rPr>
+              <w:t>NOT NULL</w:t>
+            </w:r>
+          </w:p>
+        </w:tc>
+        <w:tc>
+          <w:tcPr>
+            <w:tcW w:w="1694" w:type="dxa"/>
+          </w:tcPr>
+          <w:p>
+            <w:pPr>
+              <w:spacing w:line="240" w:lineRule="auto"/>
+              <w:ind w:firstLine="0" w:firstLineChars="0"/>
+              <w:jc w:val="center"/>
+              <w:rPr>
+                <w:rFonts w:hint="default" w:ascii="宋体" w:hAnsi="宋体" w:eastAsia="宋体" w:cs="宋体"/>
+                <w:bCs/>
+                <w:sz w:val="21"/>
+                <w:szCs w:val="21"/>
+                <w:lang w:val="en-US" w:eastAsia="zh-CN"/>
+              </w:rPr>
+            </w:pPr>
+            <w:r>
+              <w:rPr>
+                <w:rFonts w:hint="eastAsia" w:ascii="宋体" w:hAnsi="宋体" w:eastAsia="宋体" w:cs="宋体"/>
+                <w:bCs/>
+                <w:sz w:val="21"/>
+                <w:szCs w:val="21"/>
+                <w:lang w:val="en-US" w:eastAsia="zh-CN"/>
+              </w:rPr>
+              <w:t>评论id</w:t>
+            </w:r>
+          </w:p>
+        </w:tc>
+      </w:tr>
+      <w:tr>
+        <w:tblPrEx>
+          <w:tblBorders>
+            <w:top w:val="single" w:color="auto" w:sz="4" w:space="0"/>
+            <w:left w:val="single" w:color="auto" w:sz="4" w:space="0"/>
+            <w:bottom w:val="single" w:color="auto" w:sz="4" w:space="0"/>
+            <w:right w:val="single" w:color="auto" w:sz="4" w:space="0"/>
+            <w:insideH w:val="single" w:color="auto" w:sz="4" w:space="0"/>
+            <w:insideV w:val="single" w:color="auto" w:sz="4" w:space="0"/>
+          </w:tblBorders>
+          <w:tblCellMar>
+            <w:top w:w="0" w:type="dxa"/>
+            <w:left w:w="108" w:type="dxa"/>
+            <w:bottom w:w="0" w:type="dxa"/>
+            <w:right w:w="108" w:type="dxa"/>
+          </w:tblCellMar>
+        </w:tblPrEx>
+        <w:tc>
+          <w:tcPr>
+            <w:tcW w:w="1693" w:type="dxa"/>
+            <w:vAlign w:val="center"/>
+          </w:tcPr>
+          <w:p>
+            <w:pPr>
+              <w:spacing w:line="240" w:lineRule="auto"/>
+              <w:ind w:firstLine="0" w:firstLineChars="0"/>
+              <w:jc w:val="center"/>
+              <w:rPr>
+                <w:rFonts w:hint="default" w:ascii="Times New Roman" w:hAnsi="Times New Roman" w:eastAsia="宋体" w:cs="Times New Roman"/>
+                <w:color w:val="000000"/>
+                <w:kern w:val="0"/>
+                <w:sz w:val="21"/>
+                <w:szCs w:val="21"/>
+                <w:shd w:val="clear" w:color="auto" w:fill="FFFFFF"/>
+                <w:lang w:val="en-US" w:eastAsia="zh-CN" w:bidi="ar"/>
+              </w:rPr>
+            </w:pPr>
+            <w:r>
+              <w:rPr>
+                <w:rFonts w:hint="eastAsia" w:ascii="Times New Roman" w:hAnsi="Times New Roman" w:eastAsia="宋体" w:cs="Times New Roman"/>
+                <w:color w:val="000000"/>
+                <w:kern w:val="0"/>
+                <w:sz w:val="21"/>
+                <w:szCs w:val="21"/>
+                <w:shd w:val="clear" w:color="auto" w:fill="FFFFFF"/>
+                <w:lang w:val="en-US" w:eastAsia="zh-CN" w:bidi="ar"/>
+              </w:rPr>
+              <w:t>content</w:t>
+            </w:r>
+          </w:p>
+        </w:tc>
+        <w:tc>
+          <w:tcPr>
+            <w:tcW w:w="1693" w:type="dxa"/>
+            <w:vAlign w:val="center"/>
+          </w:tcPr>
+          <w:p>
+            <w:pPr>
+              <w:spacing w:line="240" w:lineRule="auto"/>
+              <w:ind w:firstLine="0" w:firstLineChars="0"/>
+              <w:jc w:val="center"/>
+              <w:rPr>
+                <w:rFonts w:hint="default" w:ascii="Times New Roman" w:hAnsi="Times New Roman" w:eastAsia="宋体" w:cs="Times New Roman"/>
+                <w:color w:val="000000"/>
+                <w:kern w:val="0"/>
+                <w:sz w:val="21"/>
+                <w:szCs w:val="21"/>
+                <w:shd w:val="clear" w:color="auto" w:fill="FFFFFF"/>
+                <w:lang w:val="en-US" w:eastAsia="zh-CN" w:bidi="ar"/>
+              </w:rPr>
+            </w:pPr>
+            <w:r>
+              <w:rPr>
+                <w:rFonts w:hint="eastAsia" w:ascii="Times New Roman" w:hAnsi="Times New Roman" w:eastAsia="宋体" w:cs="Times New Roman"/>
+                <w:color w:val="000000"/>
+                <w:kern w:val="0"/>
+                <w:sz w:val="21"/>
+                <w:szCs w:val="21"/>
+                <w:shd w:val="clear" w:color="auto" w:fill="FFFFFF"/>
+                <w:lang w:val="en-US" w:eastAsia="zh-CN" w:bidi="ar"/>
+              </w:rPr>
+              <w:t>varchar</w:t>
+            </w:r>
+          </w:p>
+        </w:tc>
+        <w:tc>
+          <w:tcPr>
+            <w:tcW w:w="1693" w:type="dxa"/>
+            <w:vAlign w:val="center"/>
+          </w:tcPr>
+          <w:p>
+            <w:pPr>
+              <w:spacing w:line="240" w:lineRule="auto"/>
+              <w:ind w:firstLine="0" w:firstLineChars="0"/>
+              <w:jc w:val="center"/>
+              <w:rPr>
+                <w:rFonts w:hint="default" w:ascii="Times New Roman" w:hAnsi="Times New Roman" w:eastAsia="宋体" w:cs="Times New Roman"/>
+                <w:color w:val="000000"/>
+                <w:kern w:val="0"/>
+                <w:sz w:val="21"/>
+                <w:szCs w:val="21"/>
+                <w:shd w:val="clear" w:color="auto" w:fill="FFFFFF"/>
+                <w:lang w:val="en-US" w:eastAsia="zh-CN" w:bidi="ar"/>
+              </w:rPr>
+            </w:pPr>
+            <w:r>
+              <w:rPr>
+                <w:rFonts w:hint="eastAsia" w:ascii="Times New Roman" w:hAnsi="Times New Roman" w:eastAsia="宋体" w:cs="Times New Roman"/>
+                <w:color w:val="000000"/>
+                <w:kern w:val="0"/>
+                <w:sz w:val="21"/>
+                <w:szCs w:val="21"/>
+                <w:shd w:val="clear" w:color="auto" w:fill="FFFFFF"/>
+                <w:lang w:val="en-US" w:eastAsia="zh-CN" w:bidi="ar"/>
+              </w:rPr>
+              <w:t>255</w:t>
+            </w:r>
+          </w:p>
+        </w:tc>
+        <w:tc>
+          <w:tcPr>
+            <w:tcW w:w="1693" w:type="dxa"/>
+            <w:vAlign w:val="center"/>
+          </w:tcPr>
+          <w:p>
+            <w:pPr>
+              <w:spacing w:line="240" w:lineRule="auto"/>
+              <w:ind w:firstLine="0" w:firstLineChars="0"/>
+              <w:jc w:val="center"/>
+              <w:rPr>
+                <w:rFonts w:hint="default" w:ascii="Times New Roman" w:hAnsi="Times New Roman" w:eastAsia="宋体" w:cs="Times New Roman"/>
+                <w:color w:val="000000"/>
+                <w:kern w:val="0"/>
+                <w:sz w:val="21"/>
+                <w:szCs w:val="21"/>
+                <w:shd w:val="clear" w:color="auto" w:fill="FFFFFF"/>
+                <w:lang w:val="en-US" w:eastAsia="zh-CN" w:bidi="ar"/>
+              </w:rPr>
+            </w:pPr>
+            <w:r>
+              <w:rPr>
+                <w:rFonts w:hint="eastAsia" w:ascii="Times New Roman" w:hAnsi="Times New Roman" w:eastAsia="宋体" w:cs="Times New Roman"/>
+                <w:color w:val="000000"/>
+                <w:kern w:val="0"/>
+                <w:sz w:val="21"/>
+                <w:szCs w:val="21"/>
+                <w:shd w:val="clear" w:color="auto" w:fill="FFFFFF"/>
+                <w:lang w:val="en-US" w:eastAsia="zh-CN" w:bidi="ar"/>
+              </w:rPr>
+              <w:t>NOT NULL</w:t>
+            </w:r>
+          </w:p>
+        </w:tc>
+        <w:tc>
+          <w:tcPr>
+            <w:tcW w:w="1694" w:type="dxa"/>
+          </w:tcPr>
+          <w:p>
+            <w:pPr>
+              <w:spacing w:line="240" w:lineRule="auto"/>
+              <w:ind w:firstLine="0" w:firstLineChars="0"/>
+              <w:jc w:val="center"/>
+              <w:rPr>
+                <w:rFonts w:hint="default" w:ascii="宋体" w:hAnsi="宋体" w:eastAsia="宋体" w:cs="宋体"/>
+                <w:bCs/>
+                <w:sz w:val="21"/>
+                <w:szCs w:val="21"/>
+                <w:lang w:val="en-US" w:eastAsia="zh-CN"/>
+              </w:rPr>
+            </w:pPr>
+            <w:r>
+              <w:rPr>
+                <w:rFonts w:hint="eastAsia" w:ascii="宋体" w:hAnsi="宋体" w:eastAsia="宋体" w:cs="宋体"/>
+                <w:bCs/>
+                <w:sz w:val="21"/>
+                <w:szCs w:val="21"/>
+                <w:lang w:val="en-US" w:eastAsia="zh-CN"/>
+              </w:rPr>
+              <w:t>内容</w:t>
             </w:r>
           </w:p>
         </w:tc>
@@ -7208,7 +7585,7 @@
                 <w:shd w:val="clear" w:color="auto" w:fill="FFFFFF"/>
                 <w:lang w:val="en-US" w:eastAsia="zh-CN" w:bidi="ar"/>
               </w:rPr>
-              <w:t>id</w:t>
+              <w:t>user_id</w:t>
             </w:r>
           </w:p>
         </w:tc>
@@ -7339,7 +7716,7 @@
                 <w:szCs w:val="21"/>
                 <w:lang w:val="en-US" w:eastAsia="zh-CN"/>
               </w:rPr>
-              <w:t>评论id</w:t>
+              <w:t>评论者id</w:t>
             </w:r>
           </w:p>
         </w:tc>
@@ -7355,7 +7732,9 @@
             <w:insideV w:val="single" w:color="auto" w:sz="4" w:space="0"/>
           </w:tblBorders>
           <w:tblCellMar>
+            <w:top w:w="0" w:type="dxa"/>
             <w:left w:w="108" w:type="dxa"/>
+            <w:bottom w:w="0" w:type="dxa"/>
             <w:right w:w="108" w:type="dxa"/>
           </w:tblCellMar>
         </w:tblPrEx>
@@ -7389,7 +7768,7 @@
                 <w:shd w:val="clear" w:color="auto" w:fill="FFFFFF"/>
                 <w:lang w:val="en-US" w:eastAsia="zh-CN" w:bidi="ar"/>
               </w:rPr>
-              <w:t>content</w:t>
+              <w:t>entity_id</w:t>
             </w:r>
           </w:p>
         </w:tc>
@@ -7423,7 +7802,7 @@
                 <w:shd w:val="clear" w:color="auto" w:fill="FFFFFF"/>
                 <w:lang w:val="en-US" w:eastAsia="zh-CN" w:bidi="ar"/>
               </w:rPr>
-              <w:t>varchar</w:t>
+              <w:t>int</w:t>
             </w:r>
           </w:p>
         </w:tc>
@@ -7457,7 +7836,7 @@
                 <w:shd w:val="clear" w:color="auto" w:fill="FFFFFF"/>
                 <w:lang w:val="en-US" w:eastAsia="zh-CN" w:bidi="ar"/>
               </w:rPr>
-              <w:t>255</w:t>
+              <w:t>10</w:t>
             </w:r>
           </w:p>
         </w:tc>
@@ -7520,7 +7899,373 @@
                 <w:szCs w:val="21"/>
                 <w:lang w:val="en-US" w:eastAsia="zh-CN"/>
               </w:rPr>
-              <w:t>内容</w:t>
+              <w:t>评论的实体id</w:t>
+            </w:r>
+          </w:p>
+        </w:tc>
+      </w:tr>
+      <w:tr>
+        <w:tblPrEx>
+          <w:tblBorders>
+            <w:top w:val="single" w:color="auto" w:sz="4" w:space="0"/>
+            <w:left w:val="single" w:color="auto" w:sz="4" w:space="0"/>
+            <w:bottom w:val="single" w:color="auto" w:sz="4" w:space="0"/>
+            <w:right w:val="single" w:color="auto" w:sz="4" w:space="0"/>
+            <w:insideH w:val="single" w:color="auto" w:sz="4" w:space="0"/>
+            <w:insideV w:val="single" w:color="auto" w:sz="4" w:space="0"/>
+          </w:tblBorders>
+          <w:tblCellMar>
+            <w:top w:w="0" w:type="dxa"/>
+            <w:left w:w="108" w:type="dxa"/>
+            <w:bottom w:w="0" w:type="dxa"/>
+            <w:right w:w="108" w:type="dxa"/>
+          </w:tblCellMar>
+        </w:tblPrEx>
+        <w:tc>
+          <w:tcPr>
+            <w:tcW w:w="1693" w:type="dxa"/>
+            <w:vAlign w:val="center"/>
+          </w:tcPr>
+          <w:p>
+            <w:pPr>
+              <w:spacing w:line="240" w:lineRule="auto"/>
+              <w:ind w:firstLine="0" w:firstLineChars="0"/>
+              <w:jc w:val="center"/>
+              <w:rPr>
+                <w:rFonts w:hint="default" w:ascii="Times New Roman" w:hAnsi="Times New Roman" w:eastAsia="宋体" w:cs="Times New Roman"/>
+                <w:color w:val="000000"/>
+                <w:kern w:val="0"/>
+                <w:sz w:val="21"/>
+                <w:szCs w:val="21"/>
+                <w:shd w:val="clear" w:color="auto" w:fill="FFFFFF"/>
+                <w:lang w:val="en-US" w:eastAsia="zh-CN" w:bidi="ar"/>
+              </w:rPr>
+            </w:pPr>
+            <w:r>
+              <w:rPr>
+                <w:rFonts w:hint="eastAsia" w:ascii="Times New Roman" w:hAnsi="Times New Roman" w:eastAsia="宋体" w:cs="Times New Roman"/>
+                <w:color w:val="000000"/>
+                <w:kern w:val="0"/>
+                <w:sz w:val="21"/>
+                <w:szCs w:val="21"/>
+                <w:shd w:val="clear" w:color="auto" w:fill="FFFFFF"/>
+                <w:lang w:val="en-US" w:eastAsia="zh-CN" w:bidi="ar"/>
+              </w:rPr>
+              <w:t>target_id</w:t>
+            </w:r>
+          </w:p>
+        </w:tc>
+        <w:tc>
+          <w:tcPr>
+            <w:tcW w:w="1693" w:type="dxa"/>
+            <w:vAlign w:val="center"/>
+          </w:tcPr>
+          <w:p>
+            <w:pPr>
+              <w:spacing w:line="240" w:lineRule="auto"/>
+              <w:ind w:firstLine="0" w:firstLineChars="0"/>
+              <w:jc w:val="center"/>
+              <w:rPr>
+                <w:rFonts w:hint="default" w:ascii="Times New Roman" w:hAnsi="Times New Roman" w:eastAsia="宋体" w:cs="Times New Roman"/>
+                <w:color w:val="000000"/>
+                <w:kern w:val="0"/>
+                <w:sz w:val="21"/>
+                <w:szCs w:val="21"/>
+                <w:shd w:val="clear" w:color="auto" w:fill="FFFFFF"/>
+                <w:lang w:val="en-US" w:eastAsia="zh-CN" w:bidi="ar"/>
+              </w:rPr>
+            </w:pPr>
+            <w:r>
+              <w:rPr>
+                <w:rFonts w:hint="eastAsia" w:ascii="Times New Roman" w:hAnsi="Times New Roman" w:eastAsia="宋体" w:cs="Times New Roman"/>
+                <w:color w:val="000000"/>
+                <w:kern w:val="0"/>
+                <w:sz w:val="21"/>
+                <w:szCs w:val="21"/>
+                <w:shd w:val="clear" w:color="auto" w:fill="FFFFFF"/>
+                <w:lang w:val="en-US" w:eastAsia="zh-CN" w:bidi="ar"/>
+              </w:rPr>
+              <w:t>int</w:t>
+            </w:r>
+          </w:p>
+        </w:tc>
+        <w:tc>
+          <w:tcPr>
+            <w:tcW w:w="1693" w:type="dxa"/>
+            <w:vAlign w:val="center"/>
+          </w:tcPr>
+          <w:p>
+            <w:pPr>
+              <w:spacing w:line="240" w:lineRule="auto"/>
+              <w:ind w:firstLine="0" w:firstLineChars="0"/>
+              <w:jc w:val="center"/>
+              <w:rPr>
+                <w:rFonts w:hint="default" w:ascii="Times New Roman" w:hAnsi="Times New Roman" w:eastAsia="宋体" w:cs="Times New Roman"/>
+                <w:color w:val="000000"/>
+                <w:kern w:val="0"/>
+                <w:sz w:val="21"/>
+                <w:szCs w:val="21"/>
+                <w:shd w:val="clear" w:color="auto" w:fill="FFFFFF"/>
+                <w:lang w:val="en-US" w:eastAsia="zh-CN" w:bidi="ar"/>
+              </w:rPr>
+            </w:pPr>
+            <w:r>
+              <w:rPr>
+                <w:rFonts w:hint="eastAsia" w:ascii="Times New Roman" w:hAnsi="Times New Roman" w:eastAsia="宋体" w:cs="Times New Roman"/>
+                <w:color w:val="000000"/>
+                <w:kern w:val="0"/>
+                <w:sz w:val="21"/>
+                <w:szCs w:val="21"/>
+                <w:shd w:val="clear" w:color="auto" w:fill="FFFFFF"/>
+                <w:lang w:val="en-US" w:eastAsia="zh-CN" w:bidi="ar"/>
+              </w:rPr>
+              <w:t>10</w:t>
+            </w:r>
+          </w:p>
+        </w:tc>
+        <w:tc>
+          <w:tcPr>
+            <w:tcW w:w="1693" w:type="dxa"/>
+            <w:vAlign w:val="center"/>
+          </w:tcPr>
+          <w:p>
+            <w:pPr>
+              <w:spacing w:line="240" w:lineRule="auto"/>
+              <w:ind w:firstLine="0" w:firstLineChars="0"/>
+              <w:jc w:val="center"/>
+              <w:rPr>
+                <w:rFonts w:hint="default" w:ascii="Times New Roman" w:hAnsi="Times New Roman" w:eastAsia="宋体" w:cs="Times New Roman"/>
+                <w:color w:val="000000"/>
+                <w:kern w:val="0"/>
+                <w:sz w:val="21"/>
+                <w:szCs w:val="21"/>
+                <w:shd w:val="clear" w:color="auto" w:fill="FFFFFF"/>
+                <w:lang w:val="en-US" w:eastAsia="zh-CN" w:bidi="ar"/>
+              </w:rPr>
+            </w:pPr>
+            <w:r>
+              <w:rPr>
+                <w:rFonts w:hint="eastAsia" w:ascii="Times New Roman" w:hAnsi="Times New Roman" w:eastAsia="宋体" w:cs="Times New Roman"/>
+                <w:color w:val="000000"/>
+                <w:kern w:val="0"/>
+                <w:sz w:val="21"/>
+                <w:szCs w:val="21"/>
+                <w:shd w:val="clear" w:color="auto" w:fill="FFFFFF"/>
+                <w:lang w:val="en-US" w:eastAsia="zh-CN" w:bidi="ar"/>
+              </w:rPr>
+              <w:t>NULL</w:t>
+            </w:r>
+          </w:p>
+        </w:tc>
+        <w:tc>
+          <w:tcPr>
+            <w:tcW w:w="1694" w:type="dxa"/>
+          </w:tcPr>
+          <w:p>
+            <w:pPr>
+              <w:spacing w:line="240" w:lineRule="auto"/>
+              <w:ind w:firstLine="0" w:firstLineChars="0"/>
+              <w:jc w:val="center"/>
+              <w:rPr>
+                <w:rFonts w:hint="default" w:ascii="宋体" w:hAnsi="宋体" w:eastAsia="宋体" w:cs="宋体"/>
+                <w:bCs/>
+                <w:sz w:val="21"/>
+                <w:szCs w:val="21"/>
+                <w:lang w:val="en-US" w:eastAsia="zh-CN"/>
+              </w:rPr>
+            </w:pPr>
+            <w:r>
+              <w:rPr>
+                <w:rFonts w:hint="eastAsia" w:ascii="宋体" w:hAnsi="宋体" w:eastAsia="宋体" w:cs="宋体"/>
+                <w:bCs/>
+                <w:sz w:val="21"/>
+                <w:szCs w:val="21"/>
+                <w:lang w:val="en-US" w:eastAsia="zh-CN"/>
+              </w:rPr>
+              <w:t>被评论者的id</w:t>
+            </w:r>
+          </w:p>
+        </w:tc>
+      </w:tr>
+      <w:tr>
+        <w:tblPrEx>
+          <w:tblBorders>
+            <w:top w:val="single" w:color="auto" w:sz="4" w:space="0"/>
+            <w:left w:val="single" w:color="auto" w:sz="4" w:space="0"/>
+            <w:bottom w:val="single" w:color="auto" w:sz="4" w:space="0"/>
+            <w:right w:val="single" w:color="auto" w:sz="4" w:space="0"/>
+            <w:insideH w:val="single" w:color="auto" w:sz="4" w:space="0"/>
+            <w:insideV w:val="single" w:color="auto" w:sz="4" w:space="0"/>
+          </w:tblBorders>
+          <w:tblCellMar>
+            <w:top w:w="0" w:type="dxa"/>
+            <w:left w:w="108" w:type="dxa"/>
+            <w:bottom w:w="0" w:type="dxa"/>
+            <w:right w:w="108" w:type="dxa"/>
+          </w:tblCellMar>
+        </w:tblPrEx>
+        <w:tc>
+          <w:tcPr>
+            <w:tcW w:w="1693" w:type="dxa"/>
+            <w:vAlign w:val="center"/>
+          </w:tcPr>
+          <w:p>
+            <w:pPr>
+              <w:spacing w:line="240" w:lineRule="auto"/>
+              <w:ind w:firstLine="0" w:firstLineChars="0"/>
+              <w:jc w:val="center"/>
+              <w:rPr>
+                <w:rFonts w:hint="default" w:ascii="Times New Roman" w:hAnsi="Times New Roman" w:eastAsia="宋体" w:cs="Times New Roman"/>
+                <w:color w:val="000000"/>
+                <w:kern w:val="0"/>
+                <w:sz w:val="21"/>
+                <w:szCs w:val="21"/>
+                <w:shd w:val="clear" w:color="auto" w:fill="FFFFFF"/>
+                <w:lang w:val="en-US" w:eastAsia="zh-CN" w:bidi="ar"/>
+              </w:rPr>
+            </w:pPr>
+            <w:r>
+              <w:rPr>
+                <w:rFonts w:hint="eastAsia" w:ascii="Times New Roman" w:hAnsi="Times New Roman" w:eastAsia="宋体" w:cs="Times New Roman"/>
+                <w:color w:val="000000"/>
+                <w:kern w:val="0"/>
+                <w:sz w:val="21"/>
+                <w:szCs w:val="21"/>
+                <w:shd w:val="clear" w:color="auto" w:fill="FFFFFF"/>
+                <w:lang w:val="en-US" w:eastAsia="zh-CN" w:bidi="ar"/>
+              </w:rPr>
+              <w:t>entity_type</w:t>
+            </w:r>
+          </w:p>
+        </w:tc>
+        <w:tc>
+          <w:tcPr>
+            <w:tcW w:w="1693" w:type="dxa"/>
+            <w:vAlign w:val="center"/>
+          </w:tcPr>
+          <w:p>
+            <w:pPr>
+              <w:spacing w:line="240" w:lineRule="auto"/>
+              <w:ind w:firstLine="0" w:firstLineChars="0"/>
+              <w:jc w:val="center"/>
+              <w:rPr>
+                <w:rFonts w:hint="default" w:ascii="Times New Roman" w:hAnsi="Times New Roman" w:eastAsia="宋体" w:cs="Times New Roman"/>
+                <w:color w:val="000000"/>
+                <w:kern w:val="0"/>
+                <w:sz w:val="21"/>
+                <w:szCs w:val="21"/>
+                <w:shd w:val="clear" w:color="auto" w:fill="FFFFFF"/>
+                <w:lang w:val="en-US" w:eastAsia="zh-CN" w:bidi="ar"/>
+              </w:rPr>
+            </w:pPr>
+            <w:r>
+              <w:rPr>
+                <w:rFonts w:hint="eastAsia" w:ascii="Times New Roman" w:hAnsi="Times New Roman" w:eastAsia="宋体" w:cs="Times New Roman"/>
+                <w:color w:val="000000"/>
+                <w:kern w:val="0"/>
+                <w:sz w:val="21"/>
+                <w:szCs w:val="21"/>
+                <w:shd w:val="clear" w:color="auto" w:fill="FFFFFF"/>
+                <w:lang w:val="en-US" w:eastAsia="zh-CN" w:bidi="ar"/>
+              </w:rPr>
+              <w:t>tinyint</w:t>
+            </w:r>
+          </w:p>
+        </w:tc>
+        <w:tc>
+          <w:tcPr>
+            <w:tcW w:w="1693" w:type="dxa"/>
+            <w:vAlign w:val="center"/>
+          </w:tcPr>
+          <w:p>
+            <w:pPr>
+              <w:spacing w:line="240" w:lineRule="auto"/>
+              <w:ind w:firstLine="0" w:firstLineChars="0"/>
+              <w:jc w:val="center"/>
+              <w:rPr>
+                <w:rFonts w:hint="default" w:ascii="Times New Roman" w:hAnsi="Times New Roman" w:eastAsia="宋体" w:cs="Times New Roman"/>
+                <w:color w:val="000000"/>
+                <w:kern w:val="0"/>
+                <w:sz w:val="21"/>
+                <w:szCs w:val="21"/>
+                <w:shd w:val="clear" w:color="auto" w:fill="FFFFFF"/>
+                <w:lang w:val="en-US" w:eastAsia="zh-CN" w:bidi="ar"/>
+              </w:rPr>
+            </w:pPr>
+            <w:r>
+              <w:rPr>
+                <w:rFonts w:hint="eastAsia" w:ascii="Times New Roman" w:hAnsi="Times New Roman" w:eastAsia="宋体" w:cs="Times New Roman"/>
+                <w:color w:val="000000"/>
+                <w:kern w:val="0"/>
+                <w:sz w:val="21"/>
+                <w:szCs w:val="21"/>
+                <w:shd w:val="clear" w:color="auto" w:fill="FFFFFF"/>
+                <w:lang w:val="en-US" w:eastAsia="zh-CN" w:bidi="ar"/>
+              </w:rPr>
+              <w:t>1</w:t>
+            </w:r>
+          </w:p>
+        </w:tc>
+        <w:tc>
+          <w:tcPr>
+            <w:tcW w:w="1693" w:type="dxa"/>
+            <w:vAlign w:val="center"/>
+          </w:tcPr>
+          <w:p>
+            <w:pPr>
+              <w:spacing w:line="240" w:lineRule="auto"/>
+              <w:ind w:firstLine="0" w:firstLineChars="0"/>
+              <w:jc w:val="center"/>
+              <w:rPr>
+                <w:rFonts w:hint="default" w:ascii="Times New Roman" w:hAnsi="Times New Roman" w:eastAsia="宋体" w:cs="Times New Roman"/>
+                <w:color w:val="000000"/>
+                <w:kern w:val="0"/>
+                <w:sz w:val="21"/>
+                <w:szCs w:val="21"/>
+                <w:shd w:val="clear" w:color="auto" w:fill="FFFFFF"/>
+                <w:lang w:val="en-US" w:eastAsia="zh-CN" w:bidi="ar"/>
+              </w:rPr>
+            </w:pPr>
+            <w:r>
+              <w:rPr>
+                <w:rFonts w:hint="eastAsia" w:ascii="Times New Roman" w:hAnsi="Times New Roman" w:eastAsia="宋体" w:cs="Times New Roman"/>
+                <w:color w:val="000000"/>
+                <w:kern w:val="0"/>
+                <w:sz w:val="21"/>
+                <w:szCs w:val="21"/>
+                <w:shd w:val="clear" w:color="auto" w:fill="FFFFFF"/>
+                <w:lang w:val="en-US" w:eastAsia="zh-CN" w:bidi="ar"/>
+              </w:rPr>
+              <w:t>NOT NULL</w:t>
+            </w:r>
+          </w:p>
+        </w:tc>
+        <w:tc>
+          <w:tcPr>
+            <w:tcW w:w="1694" w:type="dxa"/>
+          </w:tcPr>
+          <w:p>
+            <w:pPr>
+              <w:spacing w:line="240" w:lineRule="auto"/>
+              <w:ind w:firstLine="0" w:firstLineChars="0"/>
+              <w:jc w:val="center"/>
+              <w:rPr>
+                <w:rFonts w:hint="default" w:ascii="宋体" w:hAnsi="宋体" w:eastAsia="宋体" w:cs="宋体"/>
+                <w:bCs/>
+                <w:sz w:val="21"/>
+                <w:szCs w:val="21"/>
+                <w:lang w:val="en-US" w:eastAsia="zh-CN"/>
+              </w:rPr>
+            </w:pPr>
+            <w:r>
+              <w:rPr>
+                <w:rFonts w:hint="eastAsia" w:ascii="宋体" w:hAnsi="宋体" w:eastAsia="宋体" w:cs="宋体"/>
+                <w:bCs/>
+                <w:sz w:val="21"/>
+                <w:szCs w:val="21"/>
+                <w:lang w:val="en-US" w:eastAsia="zh-CN"/>
+              </w:rPr>
+              <w:t>评论实体类型</w:t>
             </w:r>
           </w:p>
         </w:tc>
@@ -7566,7 +8311,7 @@
                 <w:shd w:val="clear" w:color="auto" w:fill="FFFFFF"/>
                 <w:lang w:val="en-US" w:eastAsia="zh-CN" w:bidi="ar"/>
               </w:rPr>
-              <w:t>user_id</w:t>
+              <w:t>status</w:t>
             </w:r>
           </w:p>
         </w:tc>
@@ -7600,7 +8345,7 @@
                 <w:shd w:val="clear" w:color="auto" w:fill="FFFFFF"/>
                 <w:lang w:val="en-US" w:eastAsia="zh-CN" w:bidi="ar"/>
               </w:rPr>
-              <w:t>int</w:t>
+              <w:t>tinyint</w:t>
             </w:r>
           </w:p>
         </w:tc>
@@ -7634,7 +8379,7 @@
                 <w:shd w:val="clear" w:color="auto" w:fill="FFFFFF"/>
                 <w:lang w:val="en-US" w:eastAsia="zh-CN" w:bidi="ar"/>
               </w:rPr>
-              <w:t>10</w:t>
+              <w:t>1</w:t>
             </w:r>
           </w:p>
         </w:tc>
@@ -7697,7 +8442,7 @@
                 <w:szCs w:val="21"/>
                 <w:lang w:val="en-US" w:eastAsia="zh-CN"/>
               </w:rPr>
-              <w:t>评论者id</w:t>
+              <w:t>评论状态</w:t>
             </w:r>
           </w:p>
         </w:tc>
@@ -7713,7 +8458,9 @@
             <w:insideV w:val="single" w:color="auto" w:sz="4" w:space="0"/>
           </w:tblBorders>
           <w:tblCellMar>
+            <w:top w:w="0" w:type="dxa"/>
             <w:left w:w="108" w:type="dxa"/>
+            <w:bottom w:w="0" w:type="dxa"/>
             <w:right w:w="108" w:type="dxa"/>
           </w:tblCellMar>
         </w:tblPrEx>
@@ -7747,7 +8494,7 @@
                 <w:shd w:val="clear" w:color="auto" w:fill="FFFFFF"/>
                 <w:lang w:val="en-US" w:eastAsia="zh-CN" w:bidi="ar"/>
               </w:rPr>
-              <w:t>entity_id</w:t>
+              <w:t>create_time</w:t>
             </w:r>
           </w:p>
         </w:tc>
@@ -7781,7 +8528,7 @@
                 <w:shd w:val="clear" w:color="auto" w:fill="FFFFFF"/>
                 <w:lang w:val="en-US" w:eastAsia="zh-CN" w:bidi="ar"/>
               </w:rPr>
-              <w:t>int</w:t>
+              <w:t>datetime</w:t>
             </w:r>
           </w:p>
         </w:tc>
@@ -7805,18 +8552,6 @@
                 <w:lang w:val="en-US" w:eastAsia="zh-CN" w:bidi="ar"/>
               </w:rPr>
             </w:pPr>
-            <w:r>
-              <w:rPr>
-                <w:rFonts w:hint="eastAsia" w:ascii="Times New Roman" w:hAnsi="Times New Roman" w:eastAsia="宋体" w:cs="Times New Roman"/>
-                <w:color w:val="000000"/>
-                <w:kern w:val="0"/>
-                <w:sz w:val="21"/>
-                <w:szCs w:val="21"/>
-                <w:shd w:val="clear" w:color="auto" w:fill="FFFFFF"/>
-                <w:lang w:val="en-US" w:eastAsia="zh-CN" w:bidi="ar"/>
-              </w:rPr>
-              <w:t>10</w:t>
-            </w:r>
           </w:p>
         </w:tc>
         <w:tc>
@@ -7878,184 +8613,7 @@
                 <w:szCs w:val="21"/>
                 <w:lang w:val="en-US" w:eastAsia="zh-CN"/>
               </w:rPr>
-              <w:t>评论的实体id</w:t>
-            </w:r>
-          </w:p>
-        </w:tc>
-      </w:tr>
-      <w:tr>
-        <w:tblPrEx>
-          <w:tblBorders>
-            <w:top w:val="single" w:color="auto" w:sz="4" w:space="0"/>
-            <w:left w:val="single" w:color="auto" w:sz="4" w:space="0"/>
-            <w:bottom w:val="single" w:color="auto" w:sz="4" w:space="0"/>
-            <w:right w:val="single" w:color="auto" w:sz="4" w:space="0"/>
-            <w:insideH w:val="single" w:color="auto" w:sz="4" w:space="0"/>
-            <w:insideV w:val="single" w:color="auto" w:sz="4" w:space="0"/>
-          </w:tblBorders>
-        </w:tblPrEx>
-        <w:tc>
-          <w:tcPr>
-            <w:tcW w:w="1693" w:type="dxa"/>
-            <w:vAlign w:val="center"/>
-          </w:tcPr>
-          <w:p>
-            <w:pPr>
-              <w:spacing w:line="240" w:lineRule="auto"/>
-              <w:ind w:firstLine="0" w:firstLineChars="0"/>
-              <w:jc w:val="center"/>
-              <w:rPr>
-                <w:rFonts w:hint="default" w:ascii="Times New Roman" w:hAnsi="Times New Roman" w:eastAsia="宋体" w:cs="Times New Roman"/>
-                <w:color w:val="000000"/>
-                <w:kern w:val="0"/>
-                <w:sz w:val="21"/>
-                <w:szCs w:val="21"/>
-                <w:shd w:val="clear" w:color="auto" w:fill="FFFFFF"/>
-                <w:lang w:val="en-US" w:eastAsia="zh-CN" w:bidi="ar"/>
-              </w:rPr>
-            </w:pPr>
-            <w:r>
-              <w:rPr>
-                <w:rFonts w:hint="eastAsia" w:ascii="Times New Roman" w:hAnsi="Times New Roman" w:eastAsia="宋体" w:cs="Times New Roman"/>
-                <w:color w:val="000000"/>
-                <w:kern w:val="0"/>
-                <w:sz w:val="21"/>
-                <w:szCs w:val="21"/>
-                <w:shd w:val="clear" w:color="auto" w:fill="FFFFFF"/>
-                <w:lang w:val="en-US" w:eastAsia="zh-CN" w:bidi="ar"/>
-              </w:rPr>
-              <w:t>target_id</w:t>
-            </w:r>
-          </w:p>
-        </w:tc>
-        <w:tc>
-          <w:tcPr>
-            <w:tcW w:w="1693" w:type="dxa"/>
-            <w:vAlign w:val="center"/>
-          </w:tcPr>
-          <w:p>
-            <w:pPr>
-              <w:spacing w:line="240" w:lineRule="auto"/>
-              <w:ind w:firstLine="0" w:firstLineChars="0"/>
-              <w:jc w:val="center"/>
-              <w:rPr>
-                <w:rFonts w:hint="default" w:ascii="Times New Roman" w:hAnsi="Times New Roman" w:eastAsia="宋体" w:cs="Times New Roman"/>
-                <w:color w:val="000000"/>
-                <w:kern w:val="0"/>
-                <w:sz w:val="21"/>
-                <w:szCs w:val="21"/>
-                <w:shd w:val="clear" w:color="auto" w:fill="FFFFFF"/>
-                <w:lang w:val="en-US" w:eastAsia="zh-CN" w:bidi="ar"/>
-              </w:rPr>
-            </w:pPr>
-            <w:r>
-              <w:rPr>
-                <w:rFonts w:hint="eastAsia" w:ascii="Times New Roman" w:hAnsi="Times New Roman" w:eastAsia="宋体" w:cs="Times New Roman"/>
-                <w:color w:val="000000"/>
-                <w:kern w:val="0"/>
-                <w:sz w:val="21"/>
-                <w:szCs w:val="21"/>
-                <w:shd w:val="clear" w:color="auto" w:fill="FFFFFF"/>
-                <w:lang w:val="en-US" w:eastAsia="zh-CN" w:bidi="ar"/>
-              </w:rPr>
-              <w:t>int</w:t>
-            </w:r>
-          </w:p>
-        </w:tc>
-        <w:tc>
-          <w:tcPr>
-            <w:tcW w:w="1693" w:type="dxa"/>
-            <w:vAlign w:val="center"/>
-          </w:tcPr>
-          <w:p>
-            <w:pPr>
-              <w:spacing w:line="240" w:lineRule="auto"/>
-              <w:ind w:firstLine="0" w:firstLineChars="0"/>
-              <w:jc w:val="center"/>
-              <w:rPr>
-                <w:rFonts w:hint="default" w:ascii="Times New Roman" w:hAnsi="Times New Roman" w:eastAsia="宋体" w:cs="Times New Roman"/>
-                <w:color w:val="000000"/>
-                <w:kern w:val="0"/>
-                <w:sz w:val="21"/>
-                <w:szCs w:val="21"/>
-                <w:shd w:val="clear" w:color="auto" w:fill="FFFFFF"/>
-                <w:lang w:val="en-US" w:eastAsia="zh-CN" w:bidi="ar"/>
-              </w:rPr>
-            </w:pPr>
-            <w:r>
-              <w:rPr>
-                <w:rFonts w:hint="eastAsia" w:ascii="Times New Roman" w:hAnsi="Times New Roman" w:eastAsia="宋体" w:cs="Times New Roman"/>
-                <w:color w:val="000000"/>
-                <w:kern w:val="0"/>
-                <w:sz w:val="21"/>
-                <w:szCs w:val="21"/>
-                <w:shd w:val="clear" w:color="auto" w:fill="FFFFFF"/>
-                <w:lang w:val="en-US" w:eastAsia="zh-CN" w:bidi="ar"/>
-              </w:rPr>
-              <w:t>10</w:t>
-            </w:r>
-          </w:p>
-        </w:tc>
-        <w:tc>
-          <w:tcPr>
-            <w:tcW w:w="1693" w:type="dxa"/>
-            <w:vAlign w:val="center"/>
-          </w:tcPr>
-          <w:p>
-            <w:pPr>
-              <w:spacing w:line="240" w:lineRule="auto"/>
-              <w:ind w:firstLine="0" w:firstLineChars="0"/>
-              <w:jc w:val="center"/>
-              <w:rPr>
-                <w:rFonts w:hint="default" w:ascii="Times New Roman" w:hAnsi="Times New Roman" w:eastAsia="宋体" w:cs="Times New Roman"/>
-                <w:color w:val="000000"/>
-                <w:kern w:val="0"/>
-                <w:sz w:val="21"/>
-                <w:szCs w:val="21"/>
-                <w:shd w:val="clear" w:color="auto" w:fill="FFFFFF"/>
-                <w:lang w:val="en-US" w:eastAsia="zh-CN" w:bidi="ar"/>
-              </w:rPr>
-            </w:pPr>
-            <w:r>
-              <w:rPr>
-                <w:rFonts w:hint="eastAsia" w:ascii="Times New Roman" w:hAnsi="Times New Roman" w:eastAsia="宋体" w:cs="Times New Roman"/>
-                <w:color w:val="000000"/>
-                <w:kern w:val="0"/>
-                <w:sz w:val="21"/>
-                <w:szCs w:val="21"/>
-                <w:shd w:val="clear" w:color="auto" w:fill="FFFFFF"/>
-                <w:lang w:val="en-US" w:eastAsia="zh-CN" w:bidi="ar"/>
-              </w:rPr>
-              <w:t>NULL</w:t>
-            </w:r>
-          </w:p>
-        </w:tc>
-        <w:tc>
-          <w:tcPr>
-            <w:tcW w:w="1694" w:type="dxa"/>
-          </w:tcPr>
-          <w:p>
-            <w:pPr>
-              <w:spacing w:line="240" w:lineRule="auto"/>
-              <w:ind w:firstLine="0" w:firstLineChars="0"/>
-              <w:jc w:val="center"/>
-              <w:rPr>
-                <w:rFonts w:hint="default" w:ascii="宋体" w:hAnsi="宋体" w:eastAsia="宋体" w:cs="宋体"/>
-                <w:bCs/>
-                <w:sz w:val="21"/>
-                <w:szCs w:val="21"/>
-                <w:lang w:val="en-US" w:eastAsia="zh-CN"/>
-              </w:rPr>
-            </w:pPr>
-            <w:r>
-              <w:rPr>
-                <w:rFonts w:hint="eastAsia" w:ascii="宋体" w:hAnsi="宋体" w:eastAsia="宋体" w:cs="宋体"/>
-                <w:bCs/>
-                <w:sz w:val="21"/>
-                <w:szCs w:val="21"/>
-                <w:lang w:val="en-US" w:eastAsia="zh-CN"/>
-              </w:rPr>
-              <w:t>被评论者的id</w:t>
+              <w:t>评论创建时间</w:t>
             </w:r>
           </w:p>
         </w:tc>
@@ -8071,532 +8629,11 @@
             <w:insideV w:val="single" w:color="auto" w:sz="4" w:space="0"/>
           </w:tblBorders>
           <w:tblCellMar>
+            <w:top w:w="0" w:type="dxa"/>
             <w:left w:w="108" w:type="dxa"/>
+            <w:bottom w:w="0" w:type="dxa"/>
             <w:right w:w="108" w:type="dxa"/>
           </w:tblCellMar>
-        </w:tblPrEx>
-        <w:tc>
-          <w:tcPr>
-            <w:tcW w:w="1693" w:type="dxa"/>
-            <w:vAlign w:val="center"/>
-          </w:tcPr>
-          <w:p>
-            <w:pPr>
-              <w:spacing w:line="240" w:lineRule="auto"/>
-              <w:ind w:firstLine="0" w:firstLineChars="0"/>
-              <w:jc w:val="center"/>
-              <w:rPr>
-                <w:rFonts w:hint="default" w:ascii="Times New Roman" w:hAnsi="Times New Roman" w:eastAsia="宋体" w:cs="Times New Roman"/>
-                <w:color w:val="000000"/>
-                <w:kern w:val="0"/>
-                <w:sz w:val="21"/>
-                <w:szCs w:val="21"/>
-                <w:shd w:val="clear" w:color="auto" w:fill="FFFFFF"/>
-                <w:lang w:val="en-US" w:eastAsia="zh-CN" w:bidi="ar"/>
-              </w:rPr>
-            </w:pPr>
-            <w:r>
-              <w:rPr>
-                <w:rFonts w:hint="eastAsia" w:ascii="Times New Roman" w:hAnsi="Times New Roman" w:eastAsia="宋体" w:cs="Times New Roman"/>
-                <w:color w:val="000000"/>
-                <w:kern w:val="0"/>
-                <w:sz w:val="21"/>
-                <w:szCs w:val="21"/>
-                <w:shd w:val="clear" w:color="auto" w:fill="FFFFFF"/>
-                <w:lang w:val="en-US" w:eastAsia="zh-CN" w:bidi="ar"/>
-              </w:rPr>
-              <w:t>entity_type</w:t>
-            </w:r>
-          </w:p>
-        </w:tc>
-        <w:tc>
-          <w:tcPr>
-            <w:tcW w:w="1693" w:type="dxa"/>
-            <w:vAlign w:val="center"/>
-          </w:tcPr>
-          <w:p>
-            <w:pPr>
-              <w:spacing w:line="240" w:lineRule="auto"/>
-              <w:ind w:firstLine="0" w:firstLineChars="0"/>
-              <w:jc w:val="center"/>
-              <w:rPr>
-                <w:rFonts w:hint="default" w:ascii="Times New Roman" w:hAnsi="Times New Roman" w:eastAsia="宋体" w:cs="Times New Roman"/>
-                <w:color w:val="000000"/>
-                <w:kern w:val="0"/>
-                <w:sz w:val="21"/>
-                <w:szCs w:val="21"/>
-                <w:shd w:val="clear" w:color="auto" w:fill="FFFFFF"/>
-                <w:lang w:val="en-US" w:eastAsia="zh-CN" w:bidi="ar"/>
-              </w:rPr>
-            </w:pPr>
-            <w:r>
-              <w:rPr>
-                <w:rFonts w:hint="eastAsia" w:ascii="Times New Roman" w:hAnsi="Times New Roman" w:eastAsia="宋体" w:cs="Times New Roman"/>
-                <w:color w:val="000000"/>
-                <w:kern w:val="0"/>
-                <w:sz w:val="21"/>
-                <w:szCs w:val="21"/>
-                <w:shd w:val="clear" w:color="auto" w:fill="FFFFFF"/>
-                <w:lang w:val="en-US" w:eastAsia="zh-CN" w:bidi="ar"/>
-              </w:rPr>
-              <w:t>tinyint</w:t>
-            </w:r>
-          </w:p>
-        </w:tc>
-        <w:tc>
-          <w:tcPr>
-            <w:tcW w:w="1693" w:type="dxa"/>
-            <w:vAlign w:val="center"/>
-          </w:tcPr>
-          <w:p>
-            <w:pPr>
-              <w:spacing w:line="240" w:lineRule="auto"/>
-              <w:ind w:firstLine="0" w:firstLineChars="0"/>
-              <w:jc w:val="center"/>
-              <w:rPr>
-                <w:rFonts w:hint="default" w:ascii="Times New Roman" w:hAnsi="Times New Roman" w:eastAsia="宋体" w:cs="Times New Roman"/>
-                <w:color w:val="000000"/>
-                <w:kern w:val="0"/>
-                <w:sz w:val="21"/>
-                <w:szCs w:val="21"/>
-                <w:shd w:val="clear" w:color="auto" w:fill="FFFFFF"/>
-                <w:lang w:val="en-US" w:eastAsia="zh-CN" w:bidi="ar"/>
-              </w:rPr>
-            </w:pPr>
-            <w:r>
-              <w:rPr>
-                <w:rFonts w:hint="eastAsia" w:ascii="Times New Roman" w:hAnsi="Times New Roman" w:eastAsia="宋体" w:cs="Times New Roman"/>
-                <w:color w:val="000000"/>
-                <w:kern w:val="0"/>
-                <w:sz w:val="21"/>
-                <w:szCs w:val="21"/>
-                <w:shd w:val="clear" w:color="auto" w:fill="FFFFFF"/>
-                <w:lang w:val="en-US" w:eastAsia="zh-CN" w:bidi="ar"/>
-              </w:rPr>
-              <w:t>1</w:t>
-            </w:r>
-          </w:p>
-        </w:tc>
-        <w:tc>
-          <w:tcPr>
-            <w:tcW w:w="1693" w:type="dxa"/>
-            <w:vAlign w:val="center"/>
-          </w:tcPr>
-          <w:p>
-            <w:pPr>
-              <w:spacing w:line="240" w:lineRule="auto"/>
-              <w:ind w:firstLine="0" w:firstLineChars="0"/>
-              <w:jc w:val="center"/>
-              <w:rPr>
-                <w:rFonts w:hint="default" w:ascii="Times New Roman" w:hAnsi="Times New Roman" w:eastAsia="宋体" w:cs="Times New Roman"/>
-                <w:color w:val="000000"/>
-                <w:kern w:val="0"/>
-                <w:sz w:val="21"/>
-                <w:szCs w:val="21"/>
-                <w:shd w:val="clear" w:color="auto" w:fill="FFFFFF"/>
-                <w:lang w:val="en-US" w:eastAsia="zh-CN" w:bidi="ar"/>
-              </w:rPr>
-            </w:pPr>
-            <w:r>
-              <w:rPr>
-                <w:rFonts w:hint="eastAsia" w:ascii="Times New Roman" w:hAnsi="Times New Roman" w:eastAsia="宋体" w:cs="Times New Roman"/>
-                <w:color w:val="000000"/>
-                <w:kern w:val="0"/>
-                <w:sz w:val="21"/>
-                <w:szCs w:val="21"/>
-                <w:shd w:val="clear" w:color="auto" w:fill="FFFFFF"/>
-                <w:lang w:val="en-US" w:eastAsia="zh-CN" w:bidi="ar"/>
-              </w:rPr>
-              <w:t>NOT NULL</w:t>
-            </w:r>
-          </w:p>
-        </w:tc>
-        <w:tc>
-          <w:tcPr>
-            <w:tcW w:w="1694" w:type="dxa"/>
-          </w:tcPr>
-          <w:p>
-            <w:pPr>
-              <w:spacing w:line="240" w:lineRule="auto"/>
-              <w:ind w:firstLine="0" w:firstLineChars="0"/>
-              <w:jc w:val="center"/>
-              <w:rPr>
-                <w:rFonts w:hint="default" w:ascii="宋体" w:hAnsi="宋体" w:eastAsia="宋体" w:cs="宋体"/>
-                <w:bCs/>
-                <w:sz w:val="21"/>
-                <w:szCs w:val="21"/>
-                <w:lang w:val="en-US" w:eastAsia="zh-CN"/>
-              </w:rPr>
-            </w:pPr>
-            <w:r>
-              <w:rPr>
-                <w:rFonts w:hint="eastAsia" w:ascii="宋体" w:hAnsi="宋体" w:eastAsia="宋体" w:cs="宋体"/>
-                <w:bCs/>
-                <w:sz w:val="21"/>
-                <w:szCs w:val="21"/>
-                <w:lang w:val="en-US" w:eastAsia="zh-CN"/>
-              </w:rPr>
-              <w:t>评论实体类型</w:t>
-            </w:r>
-          </w:p>
-        </w:tc>
-      </w:tr>
-      <w:tr>
-        <w:tblPrEx>
-          <w:tblBorders>
-            <w:top w:val="single" w:color="auto" w:sz="4" w:space="0"/>
-            <w:left w:val="single" w:color="auto" w:sz="4" w:space="0"/>
-            <w:bottom w:val="single" w:color="auto" w:sz="4" w:space="0"/>
-            <w:right w:val="single" w:color="auto" w:sz="4" w:space="0"/>
-            <w:insideH w:val="single" w:color="auto" w:sz="4" w:space="0"/>
-            <w:insideV w:val="single" w:color="auto" w:sz="4" w:space="0"/>
-          </w:tblBorders>
-        </w:tblPrEx>
-        <w:tc>
-          <w:tcPr>
-            <w:tcW w:w="1693" w:type="dxa"/>
-            <w:vAlign w:val="center"/>
-          </w:tcPr>
-          <w:p>
-            <w:pPr>
-              <w:spacing w:line="240" w:lineRule="auto"/>
-              <w:ind w:firstLine="0" w:firstLineChars="0"/>
-              <w:jc w:val="center"/>
-              <w:rPr>
-                <w:rFonts w:hint="default" w:ascii="Times New Roman" w:hAnsi="Times New Roman" w:eastAsia="宋体" w:cs="Times New Roman"/>
-                <w:color w:val="000000"/>
-                <w:kern w:val="0"/>
-                <w:sz w:val="21"/>
-                <w:szCs w:val="21"/>
-                <w:shd w:val="clear" w:color="auto" w:fill="FFFFFF"/>
-                <w:lang w:val="en-US" w:eastAsia="zh-CN" w:bidi="ar"/>
-              </w:rPr>
-            </w:pPr>
-            <w:r>
-              <w:rPr>
-                <w:rFonts w:hint="eastAsia" w:ascii="Times New Roman" w:hAnsi="Times New Roman" w:eastAsia="宋体" w:cs="Times New Roman"/>
-                <w:color w:val="000000"/>
-                <w:kern w:val="0"/>
-                <w:sz w:val="21"/>
-                <w:szCs w:val="21"/>
-                <w:shd w:val="clear" w:color="auto" w:fill="FFFFFF"/>
-                <w:lang w:val="en-US" w:eastAsia="zh-CN" w:bidi="ar"/>
-              </w:rPr>
-              <w:t>status</w:t>
-            </w:r>
-          </w:p>
-        </w:tc>
-        <w:tc>
-          <w:tcPr>
-            <w:tcW w:w="1693" w:type="dxa"/>
-            <w:vAlign w:val="center"/>
-          </w:tcPr>
-          <w:p>
-            <w:pPr>
-              <w:spacing w:line="240" w:lineRule="auto"/>
-              <w:ind w:firstLine="0" w:firstLineChars="0"/>
-              <w:jc w:val="center"/>
-              <w:rPr>
-                <w:rFonts w:hint="default" w:ascii="Times New Roman" w:hAnsi="Times New Roman" w:eastAsia="宋体" w:cs="Times New Roman"/>
-                <w:color w:val="000000"/>
-                <w:kern w:val="0"/>
-                <w:sz w:val="21"/>
-                <w:szCs w:val="21"/>
-                <w:shd w:val="clear" w:color="auto" w:fill="FFFFFF"/>
-                <w:lang w:val="en-US" w:eastAsia="zh-CN" w:bidi="ar"/>
-              </w:rPr>
-            </w:pPr>
-            <w:r>
-              <w:rPr>
-                <w:rFonts w:hint="eastAsia" w:ascii="Times New Roman" w:hAnsi="Times New Roman" w:eastAsia="宋体" w:cs="Times New Roman"/>
-                <w:color w:val="000000"/>
-                <w:kern w:val="0"/>
-                <w:sz w:val="21"/>
-                <w:szCs w:val="21"/>
-                <w:shd w:val="clear" w:color="auto" w:fill="FFFFFF"/>
-                <w:lang w:val="en-US" w:eastAsia="zh-CN" w:bidi="ar"/>
-              </w:rPr>
-              <w:t>tinyint</w:t>
-            </w:r>
-          </w:p>
-        </w:tc>
-        <w:tc>
-          <w:tcPr>
-            <w:tcW w:w="1693" w:type="dxa"/>
-            <w:vAlign w:val="center"/>
-          </w:tcPr>
-          <w:p>
-            <w:pPr>
-              <w:spacing w:line="240" w:lineRule="auto"/>
-              <w:ind w:firstLine="0" w:firstLineChars="0"/>
-              <w:jc w:val="center"/>
-              <w:rPr>
-                <w:rFonts w:hint="default" w:ascii="Times New Roman" w:hAnsi="Times New Roman" w:eastAsia="宋体" w:cs="Times New Roman"/>
-                <w:color w:val="000000"/>
-                <w:kern w:val="0"/>
-                <w:sz w:val="21"/>
-                <w:szCs w:val="21"/>
-                <w:shd w:val="clear" w:color="auto" w:fill="FFFFFF"/>
-                <w:lang w:val="en-US" w:eastAsia="zh-CN" w:bidi="ar"/>
-              </w:rPr>
-            </w:pPr>
-            <w:r>
-              <w:rPr>
-                <w:rFonts w:hint="eastAsia" w:ascii="Times New Roman" w:hAnsi="Times New Roman" w:eastAsia="宋体" w:cs="Times New Roman"/>
-                <w:color w:val="000000"/>
-                <w:kern w:val="0"/>
-                <w:sz w:val="21"/>
-                <w:szCs w:val="21"/>
-                <w:shd w:val="clear" w:color="auto" w:fill="FFFFFF"/>
-                <w:lang w:val="en-US" w:eastAsia="zh-CN" w:bidi="ar"/>
-              </w:rPr>
-              <w:t>1</w:t>
-            </w:r>
-          </w:p>
-        </w:tc>
-        <w:tc>
-          <w:tcPr>
-            <w:tcW w:w="1693" w:type="dxa"/>
-            <w:vAlign w:val="center"/>
-          </w:tcPr>
-          <w:p>
-            <w:pPr>
-              <w:spacing w:line="240" w:lineRule="auto"/>
-              <w:ind w:firstLine="0" w:firstLineChars="0"/>
-              <w:jc w:val="center"/>
-              <w:rPr>
-                <w:rFonts w:hint="default" w:ascii="Times New Roman" w:hAnsi="Times New Roman" w:eastAsia="宋体" w:cs="Times New Roman"/>
-                <w:color w:val="000000"/>
-                <w:kern w:val="0"/>
-                <w:sz w:val="21"/>
-                <w:szCs w:val="21"/>
-                <w:shd w:val="clear" w:color="auto" w:fill="FFFFFF"/>
-                <w:lang w:val="en-US" w:eastAsia="zh-CN" w:bidi="ar"/>
-              </w:rPr>
-            </w:pPr>
-            <w:r>
-              <w:rPr>
-                <w:rFonts w:hint="eastAsia" w:ascii="Times New Roman" w:hAnsi="Times New Roman" w:eastAsia="宋体" w:cs="Times New Roman"/>
-                <w:color w:val="000000"/>
-                <w:kern w:val="0"/>
-                <w:sz w:val="21"/>
-                <w:szCs w:val="21"/>
-                <w:shd w:val="clear" w:color="auto" w:fill="FFFFFF"/>
-                <w:lang w:val="en-US" w:eastAsia="zh-CN" w:bidi="ar"/>
-              </w:rPr>
-              <w:t>NOT NULL</w:t>
-            </w:r>
-          </w:p>
-        </w:tc>
-        <w:tc>
-          <w:tcPr>
-            <w:tcW w:w="1694" w:type="dxa"/>
-          </w:tcPr>
-          <w:p>
-            <w:pPr>
-              <w:spacing w:line="240" w:lineRule="auto"/>
-              <w:ind w:firstLine="0" w:firstLineChars="0"/>
-              <w:jc w:val="center"/>
-              <w:rPr>
-                <w:rFonts w:hint="default" w:ascii="宋体" w:hAnsi="宋体" w:eastAsia="宋体" w:cs="宋体"/>
-                <w:bCs/>
-                <w:sz w:val="21"/>
-                <w:szCs w:val="21"/>
-                <w:lang w:val="en-US" w:eastAsia="zh-CN"/>
-              </w:rPr>
-            </w:pPr>
-            <w:r>
-              <w:rPr>
-                <w:rFonts w:hint="eastAsia" w:ascii="宋体" w:hAnsi="宋体" w:eastAsia="宋体" w:cs="宋体"/>
-                <w:bCs/>
-                <w:sz w:val="21"/>
-                <w:szCs w:val="21"/>
-                <w:lang w:val="en-US" w:eastAsia="zh-CN"/>
-              </w:rPr>
-              <w:t>评论状态</w:t>
-            </w:r>
-          </w:p>
-        </w:tc>
-      </w:tr>
-      <w:tr>
-        <w:tblPrEx>
-          <w:tblBorders>
-            <w:top w:val="single" w:color="auto" w:sz="4" w:space="0"/>
-            <w:left w:val="single" w:color="auto" w:sz="4" w:space="0"/>
-            <w:bottom w:val="single" w:color="auto" w:sz="4" w:space="0"/>
-            <w:right w:val="single" w:color="auto" w:sz="4" w:space="0"/>
-            <w:insideH w:val="single" w:color="auto" w:sz="4" w:space="0"/>
-            <w:insideV w:val="single" w:color="auto" w:sz="4" w:space="0"/>
-          </w:tblBorders>
-          <w:tblCellMar>
-            <w:left w:w="108" w:type="dxa"/>
-            <w:right w:w="108" w:type="dxa"/>
-          </w:tblCellMar>
-        </w:tblPrEx>
-        <w:tc>
-          <w:tcPr>
-            <w:tcW w:w="1693" w:type="dxa"/>
-            <w:vAlign w:val="center"/>
-          </w:tcPr>
-          <w:p>
-            <w:pPr>
-              <w:spacing w:line="240" w:lineRule="auto"/>
-              <w:ind w:firstLine="0" w:firstLineChars="0"/>
-              <w:jc w:val="center"/>
-              <w:rPr>
-                <w:rFonts w:hint="default" w:ascii="Times New Roman" w:hAnsi="Times New Roman" w:eastAsia="宋体" w:cs="Times New Roman"/>
-                <w:color w:val="000000"/>
-                <w:kern w:val="0"/>
-                <w:sz w:val="21"/>
-                <w:szCs w:val="21"/>
-                <w:shd w:val="clear" w:color="auto" w:fill="FFFFFF"/>
-                <w:lang w:val="en-US" w:eastAsia="zh-CN" w:bidi="ar"/>
-              </w:rPr>
-            </w:pPr>
-            <w:r>
-              <w:rPr>
-                <w:rFonts w:hint="eastAsia" w:ascii="Times New Roman" w:hAnsi="Times New Roman" w:eastAsia="宋体" w:cs="Times New Roman"/>
-                <w:color w:val="000000"/>
-                <w:kern w:val="0"/>
-                <w:sz w:val="21"/>
-                <w:szCs w:val="21"/>
-                <w:shd w:val="clear" w:color="auto" w:fill="FFFFFF"/>
-                <w:lang w:val="en-US" w:eastAsia="zh-CN" w:bidi="ar"/>
-              </w:rPr>
-              <w:t>create_time</w:t>
-            </w:r>
-          </w:p>
-        </w:tc>
-        <w:tc>
-          <w:tcPr>
-            <w:tcW w:w="1693" w:type="dxa"/>
-            <w:vAlign w:val="center"/>
-          </w:tcPr>
-          <w:p>
-            <w:pPr>
-              <w:spacing w:line="240" w:lineRule="auto"/>
-              <w:ind w:firstLine="0" w:firstLineChars="0"/>
-              <w:jc w:val="center"/>
-              <w:rPr>
-                <w:rFonts w:hint="default" w:ascii="Times New Roman" w:hAnsi="Times New Roman" w:eastAsia="宋体" w:cs="Times New Roman"/>
-                <w:color w:val="000000"/>
-                <w:kern w:val="0"/>
-                <w:sz w:val="21"/>
-                <w:szCs w:val="21"/>
-                <w:shd w:val="clear" w:color="auto" w:fill="FFFFFF"/>
-                <w:lang w:val="en-US" w:eastAsia="zh-CN" w:bidi="ar"/>
-              </w:rPr>
-            </w:pPr>
-            <w:r>
-              <w:rPr>
-                <w:rFonts w:hint="eastAsia" w:ascii="Times New Roman" w:hAnsi="Times New Roman" w:eastAsia="宋体" w:cs="Times New Roman"/>
-                <w:color w:val="000000"/>
-                <w:kern w:val="0"/>
-                <w:sz w:val="21"/>
-                <w:szCs w:val="21"/>
-                <w:shd w:val="clear" w:color="auto" w:fill="FFFFFF"/>
-                <w:lang w:val="en-US" w:eastAsia="zh-CN" w:bidi="ar"/>
-              </w:rPr>
-              <w:t>datetime</w:t>
-            </w:r>
-          </w:p>
-        </w:tc>
-        <w:tc>
-          <w:tcPr>
-            <w:tcW w:w="1693" w:type="dxa"/>
-            <w:vAlign w:val="center"/>
-          </w:tcPr>
-          <w:p>
-            <w:pPr>
-              <w:spacing w:line="240" w:lineRule="auto"/>
-              <w:ind w:firstLine="0" w:firstLineChars="0"/>
-              <w:jc w:val="center"/>
-              <w:rPr>
-                <w:rFonts w:hint="default" w:ascii="Times New Roman" w:hAnsi="Times New Roman" w:eastAsia="宋体" w:cs="Times New Roman"/>
-                <w:color w:val="000000"/>
-                <w:kern w:val="0"/>
-                <w:sz w:val="21"/>
-                <w:szCs w:val="21"/>
-                <w:shd w:val="clear" w:color="auto" w:fill="FFFFFF"/>
-                <w:lang w:val="en-US" w:eastAsia="zh-CN" w:bidi="ar"/>
-              </w:rPr>
-            </w:pPr>
-          </w:p>
-        </w:tc>
-        <w:tc>
-          <w:tcPr>
-            <w:tcW w:w="1693" w:type="dxa"/>
-            <w:vAlign w:val="center"/>
-          </w:tcPr>
-          <w:p>
-            <w:pPr>
-              <w:spacing w:line="240" w:lineRule="auto"/>
-              <w:ind w:firstLine="0" w:firstLineChars="0"/>
-              <w:jc w:val="center"/>
-              <w:rPr>
-                <w:rFonts w:hint="default" w:ascii="Times New Roman" w:hAnsi="Times New Roman" w:eastAsia="宋体" w:cs="Times New Roman"/>
-                <w:color w:val="000000"/>
-                <w:kern w:val="0"/>
-                <w:sz w:val="21"/>
-                <w:szCs w:val="21"/>
-                <w:shd w:val="clear" w:color="auto" w:fill="FFFFFF"/>
-                <w:lang w:val="en-US" w:eastAsia="zh-CN" w:bidi="ar"/>
-              </w:rPr>
-            </w:pPr>
-            <w:r>
-              <w:rPr>
-                <w:rFonts w:hint="eastAsia" w:ascii="Times New Roman" w:hAnsi="Times New Roman" w:eastAsia="宋体" w:cs="Times New Roman"/>
-                <w:color w:val="000000"/>
-                <w:kern w:val="0"/>
-                <w:sz w:val="21"/>
-                <w:szCs w:val="21"/>
-                <w:shd w:val="clear" w:color="auto" w:fill="FFFFFF"/>
-                <w:lang w:val="en-US" w:eastAsia="zh-CN" w:bidi="ar"/>
-              </w:rPr>
-              <w:t>NOT NULL</w:t>
-            </w:r>
-          </w:p>
-        </w:tc>
-        <w:tc>
-          <w:tcPr>
-            <w:tcW w:w="1694" w:type="dxa"/>
-          </w:tcPr>
-          <w:p>
-            <w:pPr>
-              <w:spacing w:line="240" w:lineRule="auto"/>
-              <w:ind w:firstLine="0" w:firstLineChars="0"/>
-              <w:jc w:val="center"/>
-              <w:rPr>
-                <w:rFonts w:hint="default" w:ascii="宋体" w:hAnsi="宋体" w:eastAsia="宋体" w:cs="宋体"/>
-                <w:bCs/>
-                <w:sz w:val="21"/>
-                <w:szCs w:val="21"/>
-                <w:lang w:val="en-US" w:eastAsia="zh-CN"/>
-              </w:rPr>
-            </w:pPr>
-            <w:r>
-              <w:rPr>
-                <w:rFonts w:hint="eastAsia" w:ascii="宋体" w:hAnsi="宋体" w:eastAsia="宋体" w:cs="宋体"/>
-                <w:bCs/>
-                <w:sz w:val="21"/>
-                <w:szCs w:val="21"/>
-                <w:lang w:val="en-US" w:eastAsia="zh-CN"/>
-              </w:rPr>
-              <w:t>评论创建时间</w:t>
-            </w:r>
-          </w:p>
-        </w:tc>
-      </w:tr>
-      <w:tr>
-        <w:tblPrEx>
-          <w:tblBorders>
-            <w:top w:val="single" w:color="auto" w:sz="4" w:space="0"/>
-            <w:left w:val="single" w:color="auto" w:sz="4" w:space="0"/>
-            <w:bottom w:val="single" w:color="auto" w:sz="4" w:space="0"/>
-            <w:right w:val="single" w:color="auto" w:sz="4" w:space="0"/>
-            <w:insideH w:val="single" w:color="auto" w:sz="4" w:space="0"/>
-            <w:insideV w:val="single" w:color="auto" w:sz="4" w:space="0"/>
-          </w:tblBorders>
         </w:tblPrEx>
         <w:tc>
           <w:tcPr>
@@ -8757,6 +8794,7 @@
       <w:pPr>
         <w:widowControl w:val="0"/>
         <w:numPr>
+          <w:ilvl w:val="0"/>
           <w:numId w:val="0"/>
         </w:numPr>
         <w:spacing w:line="520" w:lineRule="exact"/>
@@ -8810,7 +8848,9 @@
         </w:tblBorders>
         <w:tblLayout w:type="autofit"/>
         <w:tblCellMar>
+          <w:top w:w="0" w:type="dxa"/>
           <w:left w:w="108" w:type="dxa"/>
+          <w:bottom w:w="0" w:type="dxa"/>
           <w:right w:w="108" w:type="dxa"/>
         </w:tblCellMar>
       </w:tblPr>
@@ -8832,7 +8872,9 @@
             <w:insideV w:val="single" w:color="auto" w:sz="4" w:space="0"/>
           </w:tblBorders>
           <w:tblCellMar>
+            <w:top w:w="0" w:type="dxa"/>
             <w:left w:w="108" w:type="dxa"/>
+            <w:bottom w:w="0" w:type="dxa"/>
             <w:right w:w="108" w:type="dxa"/>
           </w:tblCellMar>
         </w:tblPrEx>
@@ -8988,6 +9030,372 @@
                 <w:lang w:val="en-US" w:eastAsia="zh-CN"/>
               </w:rPr>
               <w:t>注释</w:t>
+            </w:r>
+          </w:p>
+        </w:tc>
+      </w:tr>
+      <w:tr>
+        <w:tblPrEx>
+          <w:tblBorders>
+            <w:top w:val="single" w:color="auto" w:sz="4" w:space="0"/>
+            <w:left w:val="single" w:color="auto" w:sz="4" w:space="0"/>
+            <w:bottom w:val="single" w:color="auto" w:sz="4" w:space="0"/>
+            <w:right w:val="single" w:color="auto" w:sz="4" w:space="0"/>
+            <w:insideH w:val="single" w:color="auto" w:sz="4" w:space="0"/>
+            <w:insideV w:val="single" w:color="auto" w:sz="4" w:space="0"/>
+          </w:tblBorders>
+          <w:tblCellMar>
+            <w:top w:w="0" w:type="dxa"/>
+            <w:left w:w="108" w:type="dxa"/>
+            <w:bottom w:w="0" w:type="dxa"/>
+            <w:right w:w="108" w:type="dxa"/>
+          </w:tblCellMar>
+        </w:tblPrEx>
+        <w:tc>
+          <w:tcPr>
+            <w:tcW w:w="1693" w:type="dxa"/>
+            <w:vAlign w:val="center"/>
+          </w:tcPr>
+          <w:p>
+            <w:pPr>
+              <w:spacing w:line="240" w:lineRule="auto"/>
+              <w:ind w:firstLine="0" w:firstLineChars="0"/>
+              <w:jc w:val="center"/>
+              <w:rPr>
+                <w:rFonts w:hint="default" w:ascii="Times New Roman" w:hAnsi="Times New Roman" w:eastAsia="宋体" w:cs="Times New Roman"/>
+                <w:color w:val="000000"/>
+                <w:kern w:val="0"/>
+                <w:sz w:val="21"/>
+                <w:szCs w:val="21"/>
+                <w:shd w:val="clear" w:color="auto" w:fill="FFFFFF"/>
+                <w:lang w:val="en-US" w:eastAsia="zh-CN" w:bidi="ar"/>
+              </w:rPr>
+            </w:pPr>
+            <w:r>
+              <w:rPr>
+                <w:rFonts w:hint="eastAsia" w:ascii="Times New Roman" w:hAnsi="Times New Roman" w:eastAsia="宋体" w:cs="Times New Roman"/>
+                <w:color w:val="000000"/>
+                <w:kern w:val="0"/>
+                <w:sz w:val="21"/>
+                <w:szCs w:val="21"/>
+                <w:shd w:val="clear" w:color="auto" w:fill="FFFFFF"/>
+                <w:lang w:val="en-US" w:eastAsia="zh-CN" w:bidi="ar"/>
+              </w:rPr>
+              <w:t>id</w:t>
+            </w:r>
+          </w:p>
+        </w:tc>
+        <w:tc>
+          <w:tcPr>
+            <w:tcW w:w="1693" w:type="dxa"/>
+            <w:vAlign w:val="center"/>
+          </w:tcPr>
+          <w:p>
+            <w:pPr>
+              <w:spacing w:line="240" w:lineRule="auto"/>
+              <w:ind w:firstLine="0" w:firstLineChars="0"/>
+              <w:jc w:val="center"/>
+              <w:rPr>
+                <w:rFonts w:hint="default" w:ascii="Times New Roman" w:hAnsi="Times New Roman" w:eastAsia="宋体" w:cs="Times New Roman"/>
+                <w:color w:val="000000"/>
+                <w:kern w:val="0"/>
+                <w:sz w:val="21"/>
+                <w:szCs w:val="21"/>
+                <w:shd w:val="clear" w:color="auto" w:fill="FFFFFF"/>
+                <w:lang w:val="en-US" w:eastAsia="zh-CN" w:bidi="ar"/>
+              </w:rPr>
+            </w:pPr>
+            <w:r>
+              <w:rPr>
+                <w:rFonts w:hint="eastAsia" w:ascii="Times New Roman" w:hAnsi="Times New Roman" w:eastAsia="宋体" w:cs="Times New Roman"/>
+                <w:color w:val="000000"/>
+                <w:kern w:val="0"/>
+                <w:sz w:val="21"/>
+                <w:szCs w:val="21"/>
+                <w:shd w:val="clear" w:color="auto" w:fill="FFFFFF"/>
+                <w:lang w:val="en-US" w:eastAsia="zh-CN" w:bidi="ar"/>
+              </w:rPr>
+              <w:t>int</w:t>
+            </w:r>
+          </w:p>
+        </w:tc>
+        <w:tc>
+          <w:tcPr>
+            <w:tcW w:w="1693" w:type="dxa"/>
+            <w:vAlign w:val="center"/>
+          </w:tcPr>
+          <w:p>
+            <w:pPr>
+              <w:spacing w:line="240" w:lineRule="auto"/>
+              <w:ind w:firstLine="0" w:firstLineChars="0"/>
+              <w:jc w:val="center"/>
+              <w:rPr>
+                <w:rFonts w:hint="default" w:ascii="Times New Roman" w:hAnsi="Times New Roman" w:eastAsia="宋体" w:cs="Times New Roman"/>
+                <w:color w:val="000000"/>
+                <w:kern w:val="0"/>
+                <w:sz w:val="21"/>
+                <w:szCs w:val="21"/>
+                <w:shd w:val="clear" w:color="auto" w:fill="FFFFFF"/>
+                <w:lang w:val="en-US" w:eastAsia="zh-CN" w:bidi="ar"/>
+              </w:rPr>
+            </w:pPr>
+            <w:r>
+              <w:rPr>
+                <w:rFonts w:hint="eastAsia" w:ascii="Times New Roman" w:hAnsi="Times New Roman" w:eastAsia="宋体" w:cs="Times New Roman"/>
+                <w:color w:val="000000"/>
+                <w:kern w:val="0"/>
+                <w:sz w:val="21"/>
+                <w:szCs w:val="21"/>
+                <w:shd w:val="clear" w:color="auto" w:fill="FFFFFF"/>
+                <w:lang w:val="en-US" w:eastAsia="zh-CN" w:bidi="ar"/>
+              </w:rPr>
+              <w:t>10</w:t>
+            </w:r>
+          </w:p>
+        </w:tc>
+        <w:tc>
+          <w:tcPr>
+            <w:tcW w:w="1693" w:type="dxa"/>
+            <w:vAlign w:val="center"/>
+          </w:tcPr>
+          <w:p>
+            <w:pPr>
+              <w:spacing w:line="240" w:lineRule="auto"/>
+              <w:ind w:firstLine="0" w:firstLineChars="0"/>
+              <w:jc w:val="center"/>
+              <w:rPr>
+                <w:rFonts w:hint="default" w:ascii="Times New Roman" w:hAnsi="Times New Roman" w:eastAsia="宋体" w:cs="Times New Roman"/>
+                <w:color w:val="000000"/>
+                <w:kern w:val="0"/>
+                <w:sz w:val="21"/>
+                <w:szCs w:val="21"/>
+                <w:shd w:val="clear" w:color="auto" w:fill="FFFFFF"/>
+                <w:lang w:val="en-US" w:eastAsia="zh-CN" w:bidi="ar"/>
+              </w:rPr>
+            </w:pPr>
+            <w:r>
+              <w:rPr>
+                <w:rFonts w:hint="eastAsia" w:ascii="Times New Roman" w:hAnsi="Times New Roman" w:eastAsia="宋体" w:cs="Times New Roman"/>
+                <w:color w:val="000000"/>
+                <w:kern w:val="0"/>
+                <w:sz w:val="21"/>
+                <w:szCs w:val="21"/>
+                <w:shd w:val="clear" w:color="auto" w:fill="FFFFFF"/>
+                <w:lang w:val="en-US" w:eastAsia="zh-CN" w:bidi="ar"/>
+              </w:rPr>
+              <w:t>NOT NULL</w:t>
+            </w:r>
+          </w:p>
+        </w:tc>
+        <w:tc>
+          <w:tcPr>
+            <w:tcW w:w="1694" w:type="dxa"/>
+          </w:tcPr>
+          <w:p>
+            <w:pPr>
+              <w:spacing w:line="240" w:lineRule="auto"/>
+              <w:ind w:firstLine="0" w:firstLineChars="0"/>
+              <w:jc w:val="center"/>
+              <w:rPr>
+                <w:rFonts w:hint="default" w:ascii="宋体" w:hAnsi="宋体" w:eastAsia="宋体" w:cs="宋体"/>
+                <w:bCs/>
+                <w:sz w:val="21"/>
+                <w:szCs w:val="21"/>
+                <w:lang w:val="en-US" w:eastAsia="zh-CN"/>
+              </w:rPr>
+            </w:pPr>
+            <w:r>
+              <w:rPr>
+                <w:rFonts w:hint="eastAsia" w:ascii="宋体" w:hAnsi="宋体" w:eastAsia="宋体" w:cs="宋体"/>
+                <w:bCs/>
+                <w:sz w:val="21"/>
+                <w:szCs w:val="21"/>
+                <w:lang w:val="en-US" w:eastAsia="zh-CN"/>
+              </w:rPr>
+              <w:t>帖子id</w:t>
+            </w:r>
+          </w:p>
+        </w:tc>
+      </w:tr>
+      <w:tr>
+        <w:tblPrEx>
+          <w:tblBorders>
+            <w:top w:val="single" w:color="auto" w:sz="4" w:space="0"/>
+            <w:left w:val="single" w:color="auto" w:sz="4" w:space="0"/>
+            <w:bottom w:val="single" w:color="auto" w:sz="4" w:space="0"/>
+            <w:right w:val="single" w:color="auto" w:sz="4" w:space="0"/>
+            <w:insideH w:val="single" w:color="auto" w:sz="4" w:space="0"/>
+            <w:insideV w:val="single" w:color="auto" w:sz="4" w:space="0"/>
+          </w:tblBorders>
+          <w:tblCellMar>
+            <w:top w:w="0" w:type="dxa"/>
+            <w:left w:w="108" w:type="dxa"/>
+            <w:bottom w:w="0" w:type="dxa"/>
+            <w:right w:w="108" w:type="dxa"/>
+          </w:tblCellMar>
+        </w:tblPrEx>
+        <w:tc>
+          <w:tcPr>
+            <w:tcW w:w="1693" w:type="dxa"/>
+            <w:vAlign w:val="center"/>
+          </w:tcPr>
+          <w:p>
+            <w:pPr>
+              <w:spacing w:line="240" w:lineRule="auto"/>
+              <w:ind w:firstLine="0" w:firstLineChars="0"/>
+              <w:jc w:val="center"/>
+              <w:rPr>
+                <w:rFonts w:hint="default" w:ascii="Times New Roman" w:hAnsi="Times New Roman" w:eastAsia="宋体" w:cs="Times New Roman"/>
+                <w:color w:val="000000"/>
+                <w:kern w:val="0"/>
+                <w:sz w:val="21"/>
+                <w:szCs w:val="21"/>
+                <w:shd w:val="clear" w:color="auto" w:fill="FFFFFF"/>
+                <w:lang w:val="en-US" w:eastAsia="zh-CN" w:bidi="ar"/>
+              </w:rPr>
+            </w:pPr>
+            <w:r>
+              <w:rPr>
+                <w:rFonts w:hint="eastAsia" w:ascii="Times New Roman" w:hAnsi="Times New Roman" w:eastAsia="宋体" w:cs="Times New Roman"/>
+                <w:color w:val="000000"/>
+                <w:kern w:val="0"/>
+                <w:sz w:val="21"/>
+                <w:szCs w:val="21"/>
+                <w:shd w:val="clear" w:color="auto" w:fill="FFFFFF"/>
+                <w:lang w:val="en-US" w:eastAsia="zh-CN" w:bidi="ar"/>
+              </w:rPr>
+              <w:t>type</w:t>
+            </w:r>
+          </w:p>
+        </w:tc>
+        <w:tc>
+          <w:tcPr>
+            <w:tcW w:w="1693" w:type="dxa"/>
+            <w:vAlign w:val="center"/>
+          </w:tcPr>
+          <w:p>
+            <w:pPr>
+              <w:spacing w:line="240" w:lineRule="auto"/>
+              <w:ind w:firstLine="0" w:firstLineChars="0"/>
+              <w:jc w:val="center"/>
+              <w:rPr>
+                <w:rFonts w:hint="default" w:ascii="Times New Roman" w:hAnsi="Times New Roman" w:eastAsia="宋体" w:cs="Times New Roman"/>
+                <w:color w:val="000000"/>
+                <w:kern w:val="0"/>
+                <w:sz w:val="21"/>
+                <w:szCs w:val="21"/>
+                <w:shd w:val="clear" w:color="auto" w:fill="FFFFFF"/>
+                <w:lang w:val="en-US" w:eastAsia="zh-CN" w:bidi="ar"/>
+              </w:rPr>
+            </w:pPr>
+            <w:r>
+              <w:rPr>
+                <w:rFonts w:hint="eastAsia" w:ascii="Times New Roman" w:hAnsi="Times New Roman" w:eastAsia="宋体" w:cs="Times New Roman"/>
+                <w:color w:val="000000"/>
+                <w:kern w:val="0"/>
+                <w:sz w:val="21"/>
+                <w:szCs w:val="21"/>
+                <w:shd w:val="clear" w:color="auto" w:fill="FFFFFF"/>
+                <w:lang w:val="en-US" w:eastAsia="zh-CN" w:bidi="ar"/>
+              </w:rPr>
+              <w:t>tinyint</w:t>
+            </w:r>
+          </w:p>
+        </w:tc>
+        <w:tc>
+          <w:tcPr>
+            <w:tcW w:w="1693" w:type="dxa"/>
+            <w:vAlign w:val="center"/>
+          </w:tcPr>
+          <w:p>
+            <w:pPr>
+              <w:spacing w:line="240" w:lineRule="auto"/>
+              <w:ind w:firstLine="0" w:firstLineChars="0"/>
+              <w:jc w:val="center"/>
+              <w:rPr>
+                <w:rFonts w:hint="default" w:ascii="Times New Roman" w:hAnsi="Times New Roman" w:eastAsia="宋体" w:cs="Times New Roman"/>
+                <w:color w:val="000000"/>
+                <w:kern w:val="0"/>
+                <w:sz w:val="21"/>
+                <w:szCs w:val="21"/>
+                <w:shd w:val="clear" w:color="auto" w:fill="FFFFFF"/>
+                <w:lang w:val="en-US" w:eastAsia="zh-CN" w:bidi="ar"/>
+              </w:rPr>
+            </w:pPr>
+            <w:r>
+              <w:rPr>
+                <w:rFonts w:hint="eastAsia" w:ascii="Times New Roman" w:hAnsi="Times New Roman" w:eastAsia="宋体" w:cs="Times New Roman"/>
+                <w:color w:val="000000"/>
+                <w:kern w:val="0"/>
+                <w:sz w:val="21"/>
+                <w:szCs w:val="21"/>
+                <w:shd w:val="clear" w:color="auto" w:fill="FFFFFF"/>
+                <w:lang w:val="en-US" w:eastAsia="zh-CN" w:bidi="ar"/>
+              </w:rPr>
+              <w:t>1</w:t>
+            </w:r>
+          </w:p>
+        </w:tc>
+        <w:tc>
+          <w:tcPr>
+            <w:tcW w:w="1693" w:type="dxa"/>
+            <w:vAlign w:val="center"/>
+          </w:tcPr>
+          <w:p>
+            <w:pPr>
+              <w:spacing w:line="240" w:lineRule="auto"/>
+              <w:ind w:firstLine="0" w:firstLineChars="0"/>
+              <w:jc w:val="center"/>
+              <w:rPr>
+                <w:rFonts w:hint="default" w:ascii="Times New Roman" w:hAnsi="Times New Roman" w:eastAsia="宋体" w:cs="Times New Roman"/>
+                <w:color w:val="000000"/>
+                <w:kern w:val="0"/>
+                <w:sz w:val="21"/>
+                <w:szCs w:val="21"/>
+                <w:shd w:val="clear" w:color="auto" w:fill="FFFFFF"/>
+                <w:lang w:val="en-US" w:eastAsia="zh-CN" w:bidi="ar"/>
+              </w:rPr>
+            </w:pPr>
+            <w:r>
+              <w:rPr>
+                <w:rFonts w:hint="eastAsia" w:ascii="Times New Roman" w:hAnsi="Times New Roman" w:eastAsia="宋体" w:cs="Times New Roman"/>
+                <w:color w:val="000000"/>
+                <w:kern w:val="0"/>
+                <w:sz w:val="21"/>
+                <w:szCs w:val="21"/>
+                <w:shd w:val="clear" w:color="auto" w:fill="FFFFFF"/>
+                <w:lang w:val="en-US" w:eastAsia="zh-CN" w:bidi="ar"/>
+              </w:rPr>
+              <w:t>NOT NULL</w:t>
+            </w:r>
+          </w:p>
+        </w:tc>
+        <w:tc>
+          <w:tcPr>
+            <w:tcW w:w="1694" w:type="dxa"/>
+          </w:tcPr>
+          <w:p>
+            <w:pPr>
+              <w:spacing w:line="240" w:lineRule="auto"/>
+              <w:ind w:firstLine="0" w:firstLineChars="0"/>
+              <w:jc w:val="center"/>
+              <w:rPr>
+                <w:rFonts w:hint="default" w:ascii="宋体" w:hAnsi="宋体" w:eastAsia="宋体" w:cs="宋体"/>
+                <w:bCs/>
+                <w:sz w:val="21"/>
+                <w:szCs w:val="21"/>
+                <w:lang w:val="en-US" w:eastAsia="zh-CN"/>
+              </w:rPr>
+            </w:pPr>
+            <w:r>
+              <w:rPr>
+                <w:rFonts w:hint="eastAsia" w:ascii="宋体" w:hAnsi="宋体" w:eastAsia="宋体" w:cs="宋体"/>
+                <w:bCs/>
+                <w:sz w:val="21"/>
+                <w:szCs w:val="21"/>
+                <w:lang w:val="en-US" w:eastAsia="zh-CN"/>
+              </w:rPr>
+              <w:t>帖子类型</w:t>
             </w:r>
           </w:p>
         </w:tc>
@@ -9033,7 +9441,7 @@
                 <w:shd w:val="clear" w:color="auto" w:fill="FFFFFF"/>
                 <w:lang w:val="en-US" w:eastAsia="zh-CN" w:bidi="ar"/>
               </w:rPr>
-              <w:t>id</w:t>
+              <w:t>user_id</w:t>
             </w:r>
           </w:p>
         </w:tc>
@@ -9125,6 +9533,18 @@
                 <w:lang w:val="en-US" w:eastAsia="zh-CN" w:bidi="ar"/>
               </w:rPr>
             </w:pPr>
+            <w:r>
+              <w:rPr>
+                <w:rFonts w:hint="eastAsia" w:ascii="Times New Roman" w:hAnsi="Times New Roman" w:eastAsia="宋体" w:cs="Times New Roman"/>
+                <w:color w:val="000000"/>
+                <w:kern w:val="0"/>
+                <w:sz w:val="21"/>
+                <w:szCs w:val="21"/>
+                <w:shd w:val="clear" w:color="auto" w:fill="FFFFFF"/>
+                <w:lang w:val="en-US" w:eastAsia="zh-CN" w:bidi="ar"/>
+              </w:rPr>
+              <w:t>NOT NULL</w:t>
+            </w:r>
           </w:p>
         </w:tc>
         <w:tc>
@@ -9152,7 +9572,1676 @@
                 <w:szCs w:val="21"/>
                 <w:lang w:val="en-US" w:eastAsia="zh-CN"/>
               </w:rPr>
-              <w:t>帖子id</w:t>
+              <w:t>发帖者id</w:t>
+            </w:r>
+          </w:p>
+        </w:tc>
+      </w:tr>
+      <w:tr>
+        <w:tblPrEx>
+          <w:tblBorders>
+            <w:top w:val="single" w:color="auto" w:sz="4" w:space="0"/>
+            <w:left w:val="single" w:color="auto" w:sz="4" w:space="0"/>
+            <w:bottom w:val="single" w:color="auto" w:sz="4" w:space="0"/>
+            <w:right w:val="single" w:color="auto" w:sz="4" w:space="0"/>
+            <w:insideH w:val="single" w:color="auto" w:sz="4" w:space="0"/>
+            <w:insideV w:val="single" w:color="auto" w:sz="4" w:space="0"/>
+          </w:tblBorders>
+          <w:tblCellMar>
+            <w:top w:w="0" w:type="dxa"/>
+            <w:left w:w="108" w:type="dxa"/>
+            <w:bottom w:w="0" w:type="dxa"/>
+            <w:right w:w="108" w:type="dxa"/>
+          </w:tblCellMar>
+        </w:tblPrEx>
+        <w:tc>
+          <w:tcPr>
+            <w:tcW w:w="1693" w:type="dxa"/>
+            <w:vAlign w:val="center"/>
+          </w:tcPr>
+          <w:p>
+            <w:pPr>
+              <w:spacing w:line="240" w:lineRule="auto"/>
+              <w:ind w:firstLine="0" w:firstLineChars="0"/>
+              <w:jc w:val="center"/>
+              <w:rPr>
+                <w:rFonts w:hint="default" w:ascii="Times New Roman" w:hAnsi="Times New Roman" w:eastAsia="宋体" w:cs="Times New Roman"/>
+                <w:color w:val="000000"/>
+                <w:kern w:val="0"/>
+                <w:sz w:val="21"/>
+                <w:szCs w:val="21"/>
+                <w:shd w:val="clear" w:color="auto" w:fill="FFFFFF"/>
+                <w:lang w:val="en-US" w:eastAsia="zh-CN" w:bidi="ar"/>
+              </w:rPr>
+            </w:pPr>
+            <w:r>
+              <w:rPr>
+                <w:rFonts w:hint="eastAsia" w:ascii="Times New Roman" w:hAnsi="Times New Roman" w:eastAsia="宋体" w:cs="Times New Roman"/>
+                <w:color w:val="000000"/>
+                <w:kern w:val="0"/>
+                <w:sz w:val="21"/>
+                <w:szCs w:val="21"/>
+                <w:shd w:val="clear" w:color="auto" w:fill="FFFFFF"/>
+                <w:lang w:val="en-US" w:eastAsia="zh-CN" w:bidi="ar"/>
+              </w:rPr>
+              <w:t>title</w:t>
+            </w:r>
+          </w:p>
+        </w:tc>
+        <w:tc>
+          <w:tcPr>
+            <w:tcW w:w="1693" w:type="dxa"/>
+            <w:vAlign w:val="center"/>
+          </w:tcPr>
+          <w:p>
+            <w:pPr>
+              <w:spacing w:line="240" w:lineRule="auto"/>
+              <w:ind w:firstLine="0" w:firstLineChars="0"/>
+              <w:jc w:val="center"/>
+              <w:rPr>
+                <w:rFonts w:hint="default" w:ascii="Times New Roman" w:hAnsi="Times New Roman" w:eastAsia="宋体" w:cs="Times New Roman"/>
+                <w:color w:val="000000"/>
+                <w:kern w:val="0"/>
+                <w:sz w:val="21"/>
+                <w:szCs w:val="21"/>
+                <w:shd w:val="clear" w:color="auto" w:fill="FFFFFF"/>
+                <w:lang w:val="en-US" w:eastAsia="zh-CN" w:bidi="ar"/>
+              </w:rPr>
+            </w:pPr>
+            <w:r>
+              <w:rPr>
+                <w:rFonts w:hint="eastAsia" w:ascii="Times New Roman" w:hAnsi="Times New Roman" w:eastAsia="宋体" w:cs="Times New Roman"/>
+                <w:color w:val="000000"/>
+                <w:kern w:val="0"/>
+                <w:sz w:val="21"/>
+                <w:szCs w:val="21"/>
+                <w:shd w:val="clear" w:color="auto" w:fill="FFFFFF"/>
+                <w:lang w:val="en-US" w:eastAsia="zh-CN" w:bidi="ar"/>
+              </w:rPr>
+              <w:t>varchar</w:t>
+            </w:r>
+          </w:p>
+        </w:tc>
+        <w:tc>
+          <w:tcPr>
+            <w:tcW w:w="1693" w:type="dxa"/>
+            <w:vAlign w:val="center"/>
+          </w:tcPr>
+          <w:p>
+            <w:pPr>
+              <w:spacing w:line="240" w:lineRule="auto"/>
+              <w:ind w:firstLine="0" w:firstLineChars="0"/>
+              <w:jc w:val="center"/>
+              <w:rPr>
+                <w:rFonts w:hint="default" w:ascii="Times New Roman" w:hAnsi="Times New Roman" w:eastAsia="宋体" w:cs="Times New Roman"/>
+                <w:color w:val="000000"/>
+                <w:kern w:val="0"/>
+                <w:sz w:val="21"/>
+                <w:szCs w:val="21"/>
+                <w:shd w:val="clear" w:color="auto" w:fill="FFFFFF"/>
+                <w:lang w:val="en-US" w:eastAsia="zh-CN" w:bidi="ar"/>
+              </w:rPr>
+            </w:pPr>
+            <w:r>
+              <w:rPr>
+                <w:rFonts w:hint="eastAsia" w:ascii="Times New Roman" w:hAnsi="Times New Roman" w:eastAsia="宋体" w:cs="Times New Roman"/>
+                <w:color w:val="000000"/>
+                <w:kern w:val="0"/>
+                <w:sz w:val="21"/>
+                <w:szCs w:val="21"/>
+                <w:shd w:val="clear" w:color="auto" w:fill="FFFFFF"/>
+                <w:lang w:val="en-US" w:eastAsia="zh-CN" w:bidi="ar"/>
+              </w:rPr>
+              <w:t>20</w:t>
+            </w:r>
+          </w:p>
+        </w:tc>
+        <w:tc>
+          <w:tcPr>
+            <w:tcW w:w="1693" w:type="dxa"/>
+            <w:vAlign w:val="center"/>
+          </w:tcPr>
+          <w:p>
+            <w:pPr>
+              <w:spacing w:line="240" w:lineRule="auto"/>
+              <w:ind w:firstLine="0" w:firstLineChars="0"/>
+              <w:jc w:val="center"/>
+              <w:rPr>
+                <w:rFonts w:hint="default" w:ascii="Times New Roman" w:hAnsi="Times New Roman" w:eastAsia="宋体" w:cs="Times New Roman"/>
+                <w:color w:val="000000"/>
+                <w:kern w:val="0"/>
+                <w:sz w:val="21"/>
+                <w:szCs w:val="21"/>
+                <w:shd w:val="clear" w:color="auto" w:fill="FFFFFF"/>
+                <w:lang w:val="en-US" w:eastAsia="zh-CN" w:bidi="ar"/>
+              </w:rPr>
+            </w:pPr>
+            <w:r>
+              <w:rPr>
+                <w:rFonts w:hint="eastAsia" w:ascii="Times New Roman" w:hAnsi="Times New Roman" w:eastAsia="宋体" w:cs="Times New Roman"/>
+                <w:color w:val="000000"/>
+                <w:kern w:val="0"/>
+                <w:sz w:val="21"/>
+                <w:szCs w:val="21"/>
+                <w:shd w:val="clear" w:color="auto" w:fill="FFFFFF"/>
+                <w:lang w:val="en-US" w:eastAsia="zh-CN" w:bidi="ar"/>
+              </w:rPr>
+              <w:t>NOT NULL</w:t>
+            </w:r>
+          </w:p>
+        </w:tc>
+        <w:tc>
+          <w:tcPr>
+            <w:tcW w:w="1694" w:type="dxa"/>
+          </w:tcPr>
+          <w:p>
+            <w:pPr>
+              <w:spacing w:line="240" w:lineRule="auto"/>
+              <w:ind w:firstLine="0" w:firstLineChars="0"/>
+              <w:jc w:val="center"/>
+              <w:rPr>
+                <w:rFonts w:hint="default" w:ascii="宋体" w:hAnsi="宋体" w:eastAsia="宋体" w:cs="宋体"/>
+                <w:bCs/>
+                <w:sz w:val="21"/>
+                <w:szCs w:val="21"/>
+                <w:lang w:val="en-US" w:eastAsia="zh-CN"/>
+              </w:rPr>
+            </w:pPr>
+            <w:r>
+              <w:rPr>
+                <w:rFonts w:hint="eastAsia" w:ascii="宋体" w:hAnsi="宋体" w:eastAsia="宋体" w:cs="宋体"/>
+                <w:bCs/>
+                <w:sz w:val="21"/>
+                <w:szCs w:val="21"/>
+                <w:lang w:val="en-US" w:eastAsia="zh-CN"/>
+              </w:rPr>
+              <w:t>帖子标题</w:t>
+            </w:r>
+          </w:p>
+        </w:tc>
+      </w:tr>
+      <w:tr>
+        <w:tblPrEx>
+          <w:tblBorders>
+            <w:top w:val="single" w:color="auto" w:sz="4" w:space="0"/>
+            <w:left w:val="single" w:color="auto" w:sz="4" w:space="0"/>
+            <w:bottom w:val="single" w:color="auto" w:sz="4" w:space="0"/>
+            <w:right w:val="single" w:color="auto" w:sz="4" w:space="0"/>
+            <w:insideH w:val="single" w:color="auto" w:sz="4" w:space="0"/>
+            <w:insideV w:val="single" w:color="auto" w:sz="4" w:space="0"/>
+          </w:tblBorders>
+          <w:tblCellMar>
+            <w:top w:w="0" w:type="dxa"/>
+            <w:left w:w="108" w:type="dxa"/>
+            <w:bottom w:w="0" w:type="dxa"/>
+            <w:right w:w="108" w:type="dxa"/>
+          </w:tblCellMar>
+        </w:tblPrEx>
+        <w:tc>
+          <w:tcPr>
+            <w:tcW w:w="1693" w:type="dxa"/>
+            <w:vAlign w:val="center"/>
+          </w:tcPr>
+          <w:p>
+            <w:pPr>
+              <w:spacing w:line="240" w:lineRule="auto"/>
+              <w:ind w:firstLine="0" w:firstLineChars="0"/>
+              <w:jc w:val="center"/>
+              <w:rPr>
+                <w:rFonts w:hint="default" w:ascii="Times New Roman" w:hAnsi="Times New Roman" w:eastAsia="宋体" w:cs="Times New Roman"/>
+                <w:color w:val="000000"/>
+                <w:kern w:val="0"/>
+                <w:sz w:val="21"/>
+                <w:szCs w:val="21"/>
+                <w:shd w:val="clear" w:color="auto" w:fill="FFFFFF"/>
+                <w:lang w:val="en-US" w:eastAsia="zh-CN" w:bidi="ar"/>
+              </w:rPr>
+            </w:pPr>
+            <w:r>
+              <w:rPr>
+                <w:rFonts w:hint="eastAsia" w:ascii="Times New Roman" w:hAnsi="Times New Roman" w:eastAsia="宋体" w:cs="Times New Roman"/>
+                <w:color w:val="000000"/>
+                <w:kern w:val="0"/>
+                <w:sz w:val="21"/>
+                <w:szCs w:val="21"/>
+                <w:shd w:val="clear" w:color="auto" w:fill="FFFFFF"/>
+                <w:lang w:val="en-US" w:eastAsia="zh-CN" w:bidi="ar"/>
+              </w:rPr>
+              <w:t>content</w:t>
+            </w:r>
+          </w:p>
+        </w:tc>
+        <w:tc>
+          <w:tcPr>
+            <w:tcW w:w="1693" w:type="dxa"/>
+            <w:vAlign w:val="center"/>
+          </w:tcPr>
+          <w:p>
+            <w:pPr>
+              <w:spacing w:line="240" w:lineRule="auto"/>
+              <w:ind w:firstLine="0" w:firstLineChars="0"/>
+              <w:jc w:val="center"/>
+              <w:rPr>
+                <w:rFonts w:hint="default" w:ascii="Times New Roman" w:hAnsi="Times New Roman" w:eastAsia="宋体" w:cs="Times New Roman"/>
+                <w:color w:val="000000"/>
+                <w:kern w:val="0"/>
+                <w:sz w:val="21"/>
+                <w:szCs w:val="21"/>
+                <w:shd w:val="clear" w:color="auto" w:fill="FFFFFF"/>
+                <w:lang w:val="en-US" w:eastAsia="zh-CN" w:bidi="ar"/>
+              </w:rPr>
+            </w:pPr>
+            <w:r>
+              <w:rPr>
+                <w:rFonts w:hint="eastAsia" w:ascii="Times New Roman" w:hAnsi="Times New Roman" w:eastAsia="宋体" w:cs="Times New Roman"/>
+                <w:color w:val="000000"/>
+                <w:kern w:val="0"/>
+                <w:sz w:val="21"/>
+                <w:szCs w:val="21"/>
+                <w:shd w:val="clear" w:color="auto" w:fill="FFFFFF"/>
+                <w:lang w:val="en-US" w:eastAsia="zh-CN" w:bidi="ar"/>
+              </w:rPr>
+              <w:t>text</w:t>
+            </w:r>
+          </w:p>
+        </w:tc>
+        <w:tc>
+          <w:tcPr>
+            <w:tcW w:w="1693" w:type="dxa"/>
+            <w:vAlign w:val="center"/>
+          </w:tcPr>
+          <w:p>
+            <w:pPr>
+              <w:spacing w:line="240" w:lineRule="auto"/>
+              <w:ind w:firstLine="0" w:firstLineChars="0"/>
+              <w:jc w:val="center"/>
+              <w:rPr>
+                <w:rFonts w:hint="default" w:ascii="Times New Roman" w:hAnsi="Times New Roman" w:eastAsia="宋体" w:cs="Times New Roman"/>
+                <w:color w:val="000000"/>
+                <w:kern w:val="0"/>
+                <w:sz w:val="21"/>
+                <w:szCs w:val="21"/>
+                <w:shd w:val="clear" w:color="auto" w:fill="FFFFFF"/>
+                <w:lang w:val="en-US" w:eastAsia="zh-CN" w:bidi="ar"/>
+              </w:rPr>
+            </w:pPr>
+          </w:p>
+        </w:tc>
+        <w:tc>
+          <w:tcPr>
+            <w:tcW w:w="1693" w:type="dxa"/>
+            <w:vAlign w:val="center"/>
+          </w:tcPr>
+          <w:p>
+            <w:pPr>
+              <w:spacing w:line="240" w:lineRule="auto"/>
+              <w:ind w:firstLine="0" w:firstLineChars="0"/>
+              <w:jc w:val="center"/>
+              <w:rPr>
+                <w:rFonts w:hint="default" w:ascii="Times New Roman" w:hAnsi="Times New Roman" w:eastAsia="宋体" w:cs="Times New Roman"/>
+                <w:color w:val="000000"/>
+                <w:kern w:val="0"/>
+                <w:sz w:val="21"/>
+                <w:szCs w:val="21"/>
+                <w:shd w:val="clear" w:color="auto" w:fill="FFFFFF"/>
+                <w:lang w:val="en-US" w:eastAsia="zh-CN" w:bidi="ar"/>
+              </w:rPr>
+            </w:pPr>
+            <w:r>
+              <w:rPr>
+                <w:rFonts w:hint="eastAsia" w:ascii="Times New Roman" w:hAnsi="Times New Roman" w:eastAsia="宋体" w:cs="Times New Roman"/>
+                <w:color w:val="000000"/>
+                <w:kern w:val="0"/>
+                <w:sz w:val="21"/>
+                <w:szCs w:val="21"/>
+                <w:shd w:val="clear" w:color="auto" w:fill="FFFFFF"/>
+                <w:lang w:val="en-US" w:eastAsia="zh-CN" w:bidi="ar"/>
+              </w:rPr>
+              <w:t>NOT NULL</w:t>
+            </w:r>
+          </w:p>
+        </w:tc>
+        <w:tc>
+          <w:tcPr>
+            <w:tcW w:w="1694" w:type="dxa"/>
+          </w:tcPr>
+          <w:p>
+            <w:pPr>
+              <w:spacing w:line="240" w:lineRule="auto"/>
+              <w:ind w:firstLine="0" w:firstLineChars="0"/>
+              <w:jc w:val="center"/>
+              <w:rPr>
+                <w:rFonts w:hint="default" w:ascii="宋体" w:hAnsi="宋体" w:eastAsia="宋体" w:cs="宋体"/>
+                <w:bCs/>
+                <w:sz w:val="21"/>
+                <w:szCs w:val="21"/>
+                <w:lang w:val="en-US" w:eastAsia="zh-CN"/>
+              </w:rPr>
+            </w:pPr>
+            <w:r>
+              <w:rPr>
+                <w:rFonts w:hint="eastAsia" w:ascii="宋体" w:hAnsi="宋体" w:eastAsia="宋体" w:cs="宋体"/>
+                <w:bCs/>
+                <w:sz w:val="21"/>
+                <w:szCs w:val="21"/>
+                <w:lang w:val="en-US" w:eastAsia="zh-CN"/>
+              </w:rPr>
+              <w:t>内容</w:t>
+            </w:r>
+          </w:p>
+        </w:tc>
+      </w:tr>
+      <w:tr>
+        <w:tblPrEx>
+          <w:tblBorders>
+            <w:top w:val="single" w:color="auto" w:sz="4" w:space="0"/>
+            <w:left w:val="single" w:color="auto" w:sz="4" w:space="0"/>
+            <w:bottom w:val="single" w:color="auto" w:sz="4" w:space="0"/>
+            <w:right w:val="single" w:color="auto" w:sz="4" w:space="0"/>
+            <w:insideH w:val="single" w:color="auto" w:sz="4" w:space="0"/>
+            <w:insideV w:val="single" w:color="auto" w:sz="4" w:space="0"/>
+          </w:tblBorders>
+          <w:tblCellMar>
+            <w:top w:w="0" w:type="dxa"/>
+            <w:left w:w="108" w:type="dxa"/>
+            <w:bottom w:w="0" w:type="dxa"/>
+            <w:right w:w="108" w:type="dxa"/>
+          </w:tblCellMar>
+        </w:tblPrEx>
+        <w:tc>
+          <w:tcPr>
+            <w:tcW w:w="1693" w:type="dxa"/>
+            <w:vAlign w:val="center"/>
+          </w:tcPr>
+          <w:p>
+            <w:pPr>
+              <w:spacing w:line="240" w:lineRule="auto"/>
+              <w:ind w:firstLine="0" w:firstLineChars="0"/>
+              <w:jc w:val="center"/>
+              <w:rPr>
+                <w:rFonts w:hint="default" w:ascii="Times New Roman" w:hAnsi="Times New Roman" w:eastAsia="宋体" w:cs="Times New Roman"/>
+                <w:color w:val="000000"/>
+                <w:kern w:val="0"/>
+                <w:sz w:val="21"/>
+                <w:szCs w:val="21"/>
+                <w:shd w:val="clear" w:color="auto" w:fill="FFFFFF"/>
+                <w:lang w:val="en-US" w:eastAsia="zh-CN" w:bidi="ar"/>
+              </w:rPr>
+            </w:pPr>
+            <w:r>
+              <w:rPr>
+                <w:rFonts w:hint="eastAsia" w:ascii="Times New Roman" w:hAnsi="Times New Roman" w:eastAsia="宋体" w:cs="Times New Roman"/>
+                <w:color w:val="000000"/>
+                <w:kern w:val="0"/>
+                <w:sz w:val="21"/>
+                <w:szCs w:val="21"/>
+                <w:shd w:val="clear" w:color="auto" w:fill="FFFFFF"/>
+                <w:lang w:val="en-US" w:eastAsia="zh-CN" w:bidi="ar"/>
+              </w:rPr>
+              <w:t>cmt_num</w:t>
+            </w:r>
+          </w:p>
+        </w:tc>
+        <w:tc>
+          <w:tcPr>
+            <w:tcW w:w="1693" w:type="dxa"/>
+            <w:vAlign w:val="center"/>
+          </w:tcPr>
+          <w:p>
+            <w:pPr>
+              <w:spacing w:line="240" w:lineRule="auto"/>
+              <w:ind w:firstLine="0" w:firstLineChars="0"/>
+              <w:jc w:val="center"/>
+              <w:rPr>
+                <w:rFonts w:hint="default" w:ascii="Times New Roman" w:hAnsi="Times New Roman" w:eastAsia="宋体" w:cs="Times New Roman"/>
+                <w:color w:val="000000"/>
+                <w:kern w:val="0"/>
+                <w:sz w:val="21"/>
+                <w:szCs w:val="21"/>
+                <w:shd w:val="clear" w:color="auto" w:fill="FFFFFF"/>
+                <w:lang w:val="en-US" w:eastAsia="zh-CN" w:bidi="ar"/>
+              </w:rPr>
+            </w:pPr>
+            <w:r>
+              <w:rPr>
+                <w:rFonts w:hint="eastAsia" w:ascii="Times New Roman" w:hAnsi="Times New Roman" w:eastAsia="宋体" w:cs="Times New Roman"/>
+                <w:color w:val="000000"/>
+                <w:kern w:val="0"/>
+                <w:sz w:val="21"/>
+                <w:szCs w:val="21"/>
+                <w:shd w:val="clear" w:color="auto" w:fill="FFFFFF"/>
+                <w:lang w:val="en-US" w:eastAsia="zh-CN" w:bidi="ar"/>
+              </w:rPr>
+              <w:t>int</w:t>
+            </w:r>
+          </w:p>
+        </w:tc>
+        <w:tc>
+          <w:tcPr>
+            <w:tcW w:w="1693" w:type="dxa"/>
+            <w:vAlign w:val="center"/>
+          </w:tcPr>
+          <w:p>
+            <w:pPr>
+              <w:spacing w:line="240" w:lineRule="auto"/>
+              <w:ind w:firstLine="0" w:firstLineChars="0"/>
+              <w:jc w:val="center"/>
+              <w:rPr>
+                <w:rFonts w:hint="default" w:ascii="Times New Roman" w:hAnsi="Times New Roman" w:eastAsia="宋体" w:cs="Times New Roman"/>
+                <w:color w:val="000000"/>
+                <w:kern w:val="0"/>
+                <w:sz w:val="21"/>
+                <w:szCs w:val="21"/>
+                <w:shd w:val="clear" w:color="auto" w:fill="FFFFFF"/>
+                <w:lang w:val="en-US" w:eastAsia="zh-CN" w:bidi="ar"/>
+              </w:rPr>
+            </w:pPr>
+            <w:r>
+              <w:rPr>
+                <w:rFonts w:hint="eastAsia" w:ascii="Times New Roman" w:hAnsi="Times New Roman" w:eastAsia="宋体" w:cs="Times New Roman"/>
+                <w:color w:val="000000"/>
+                <w:kern w:val="0"/>
+                <w:sz w:val="21"/>
+                <w:szCs w:val="21"/>
+                <w:shd w:val="clear" w:color="auto" w:fill="FFFFFF"/>
+                <w:lang w:val="en-US" w:eastAsia="zh-CN" w:bidi="ar"/>
+              </w:rPr>
+              <w:t>10</w:t>
+            </w:r>
+          </w:p>
+        </w:tc>
+        <w:tc>
+          <w:tcPr>
+            <w:tcW w:w="1693" w:type="dxa"/>
+            <w:vAlign w:val="center"/>
+          </w:tcPr>
+          <w:p>
+            <w:pPr>
+              <w:spacing w:line="240" w:lineRule="auto"/>
+              <w:ind w:firstLine="0" w:firstLineChars="0"/>
+              <w:jc w:val="center"/>
+              <w:rPr>
+                <w:rFonts w:hint="default" w:ascii="Times New Roman" w:hAnsi="Times New Roman" w:eastAsia="宋体" w:cs="Times New Roman"/>
+                <w:color w:val="000000"/>
+                <w:kern w:val="0"/>
+                <w:sz w:val="21"/>
+                <w:szCs w:val="21"/>
+                <w:shd w:val="clear" w:color="auto" w:fill="FFFFFF"/>
+                <w:lang w:val="en-US" w:eastAsia="zh-CN" w:bidi="ar"/>
+              </w:rPr>
+            </w:pPr>
+            <w:r>
+              <w:rPr>
+                <w:rFonts w:hint="eastAsia" w:ascii="Times New Roman" w:hAnsi="Times New Roman" w:eastAsia="宋体" w:cs="Times New Roman"/>
+                <w:color w:val="000000"/>
+                <w:kern w:val="0"/>
+                <w:sz w:val="21"/>
+                <w:szCs w:val="21"/>
+                <w:shd w:val="clear" w:color="auto" w:fill="FFFFFF"/>
+                <w:lang w:val="en-US" w:eastAsia="zh-CN" w:bidi="ar"/>
+              </w:rPr>
+              <w:t>NOT NULL</w:t>
+            </w:r>
+          </w:p>
+        </w:tc>
+        <w:tc>
+          <w:tcPr>
+            <w:tcW w:w="1694" w:type="dxa"/>
+          </w:tcPr>
+          <w:p>
+            <w:pPr>
+              <w:spacing w:line="240" w:lineRule="auto"/>
+              <w:ind w:firstLine="0" w:firstLineChars="0"/>
+              <w:jc w:val="center"/>
+              <w:rPr>
+                <w:rFonts w:hint="default" w:ascii="宋体" w:hAnsi="宋体" w:eastAsia="宋体" w:cs="宋体"/>
+                <w:bCs/>
+                <w:sz w:val="21"/>
+                <w:szCs w:val="21"/>
+                <w:lang w:val="en-US" w:eastAsia="zh-CN"/>
+              </w:rPr>
+            </w:pPr>
+            <w:r>
+              <w:rPr>
+                <w:rFonts w:hint="eastAsia" w:ascii="宋体" w:hAnsi="宋体" w:eastAsia="宋体" w:cs="宋体"/>
+                <w:bCs/>
+                <w:sz w:val="21"/>
+                <w:szCs w:val="21"/>
+                <w:lang w:val="en-US" w:eastAsia="zh-CN"/>
+              </w:rPr>
+              <w:t>评论数</w:t>
+            </w:r>
+          </w:p>
+        </w:tc>
+      </w:tr>
+      <w:tr>
+        <w:tblPrEx>
+          <w:tblBorders>
+            <w:top w:val="single" w:color="auto" w:sz="4" w:space="0"/>
+            <w:left w:val="single" w:color="auto" w:sz="4" w:space="0"/>
+            <w:bottom w:val="single" w:color="auto" w:sz="4" w:space="0"/>
+            <w:right w:val="single" w:color="auto" w:sz="4" w:space="0"/>
+            <w:insideH w:val="single" w:color="auto" w:sz="4" w:space="0"/>
+            <w:insideV w:val="single" w:color="auto" w:sz="4" w:space="0"/>
+          </w:tblBorders>
+        </w:tblPrEx>
+        <w:tc>
+          <w:tcPr>
+            <w:tcW w:w="1693" w:type="dxa"/>
+            <w:vAlign w:val="center"/>
+          </w:tcPr>
+          <w:p>
+            <w:pPr>
+              <w:spacing w:line="240" w:lineRule="auto"/>
+              <w:ind w:firstLine="0" w:firstLineChars="0"/>
+              <w:jc w:val="center"/>
+              <w:rPr>
+                <w:rFonts w:hint="default" w:ascii="Times New Roman" w:hAnsi="Times New Roman" w:eastAsia="宋体" w:cs="Times New Roman"/>
+                <w:color w:val="000000"/>
+                <w:kern w:val="0"/>
+                <w:sz w:val="21"/>
+                <w:szCs w:val="21"/>
+                <w:shd w:val="clear" w:color="auto" w:fill="FFFFFF"/>
+                <w:lang w:val="en-US" w:eastAsia="zh-CN" w:bidi="ar"/>
+              </w:rPr>
+            </w:pPr>
+            <w:r>
+              <w:rPr>
+                <w:rFonts w:hint="eastAsia" w:ascii="Times New Roman" w:hAnsi="Times New Roman" w:eastAsia="宋体" w:cs="Times New Roman"/>
+                <w:color w:val="000000"/>
+                <w:kern w:val="0"/>
+                <w:sz w:val="21"/>
+                <w:szCs w:val="21"/>
+                <w:shd w:val="clear" w:color="auto" w:fill="FFFFFF"/>
+                <w:lang w:val="en-US" w:eastAsia="zh-CN" w:bidi="ar"/>
+              </w:rPr>
+              <w:t>score</w:t>
+            </w:r>
+          </w:p>
+        </w:tc>
+        <w:tc>
+          <w:tcPr>
+            <w:tcW w:w="1693" w:type="dxa"/>
+            <w:vAlign w:val="center"/>
+          </w:tcPr>
+          <w:p>
+            <w:pPr>
+              <w:spacing w:line="240" w:lineRule="auto"/>
+              <w:ind w:firstLine="0" w:firstLineChars="0"/>
+              <w:jc w:val="center"/>
+              <w:rPr>
+                <w:rFonts w:hint="default" w:ascii="Times New Roman" w:hAnsi="Times New Roman" w:eastAsia="宋体" w:cs="Times New Roman"/>
+                <w:color w:val="000000"/>
+                <w:kern w:val="0"/>
+                <w:sz w:val="21"/>
+                <w:szCs w:val="21"/>
+                <w:shd w:val="clear" w:color="auto" w:fill="FFFFFF"/>
+                <w:lang w:val="en-US" w:eastAsia="zh-CN" w:bidi="ar"/>
+              </w:rPr>
+            </w:pPr>
+            <w:r>
+              <w:rPr>
+                <w:rFonts w:hint="eastAsia" w:ascii="Times New Roman" w:hAnsi="Times New Roman" w:eastAsia="宋体" w:cs="Times New Roman"/>
+                <w:color w:val="000000"/>
+                <w:kern w:val="0"/>
+                <w:sz w:val="21"/>
+                <w:szCs w:val="21"/>
+                <w:shd w:val="clear" w:color="auto" w:fill="FFFFFF"/>
+                <w:lang w:val="en-US" w:eastAsia="zh-CN" w:bidi="ar"/>
+              </w:rPr>
+              <w:t>float</w:t>
+            </w:r>
+          </w:p>
+        </w:tc>
+        <w:tc>
+          <w:tcPr>
+            <w:tcW w:w="1693" w:type="dxa"/>
+            <w:vAlign w:val="center"/>
+          </w:tcPr>
+          <w:p>
+            <w:pPr>
+              <w:spacing w:line="240" w:lineRule="auto"/>
+              <w:ind w:firstLine="0" w:firstLineChars="0"/>
+              <w:jc w:val="center"/>
+              <w:rPr>
+                <w:rFonts w:hint="default" w:ascii="Times New Roman" w:hAnsi="Times New Roman" w:eastAsia="宋体" w:cs="Times New Roman"/>
+                <w:color w:val="000000"/>
+                <w:kern w:val="0"/>
+                <w:sz w:val="21"/>
+                <w:szCs w:val="21"/>
+                <w:shd w:val="clear" w:color="auto" w:fill="FFFFFF"/>
+                <w:lang w:val="en-US" w:eastAsia="zh-CN" w:bidi="ar"/>
+              </w:rPr>
+            </w:pPr>
+          </w:p>
+        </w:tc>
+        <w:tc>
+          <w:tcPr>
+            <w:tcW w:w="1693" w:type="dxa"/>
+            <w:vAlign w:val="center"/>
+          </w:tcPr>
+          <w:p>
+            <w:pPr>
+              <w:spacing w:line="240" w:lineRule="auto"/>
+              <w:ind w:firstLine="0" w:firstLineChars="0"/>
+              <w:jc w:val="center"/>
+              <w:rPr>
+                <w:rFonts w:hint="default" w:ascii="Times New Roman" w:hAnsi="Times New Roman" w:eastAsia="宋体" w:cs="Times New Roman"/>
+                <w:color w:val="000000"/>
+                <w:kern w:val="0"/>
+                <w:sz w:val="21"/>
+                <w:szCs w:val="21"/>
+                <w:shd w:val="clear" w:color="auto" w:fill="FFFFFF"/>
+                <w:lang w:val="en-US" w:eastAsia="zh-CN" w:bidi="ar"/>
+              </w:rPr>
+            </w:pPr>
+            <w:r>
+              <w:rPr>
+                <w:rFonts w:hint="eastAsia" w:ascii="Times New Roman" w:hAnsi="Times New Roman" w:eastAsia="宋体" w:cs="Times New Roman"/>
+                <w:color w:val="000000"/>
+                <w:kern w:val="0"/>
+                <w:sz w:val="21"/>
+                <w:szCs w:val="21"/>
+                <w:shd w:val="clear" w:color="auto" w:fill="FFFFFF"/>
+                <w:lang w:val="en-US" w:eastAsia="zh-CN" w:bidi="ar"/>
+              </w:rPr>
+              <w:t>NOT NULL</w:t>
+            </w:r>
+          </w:p>
+        </w:tc>
+        <w:tc>
+          <w:tcPr>
+            <w:tcW w:w="1694" w:type="dxa"/>
+          </w:tcPr>
+          <w:p>
+            <w:pPr>
+              <w:spacing w:line="240" w:lineRule="auto"/>
+              <w:ind w:firstLine="0" w:firstLineChars="0"/>
+              <w:jc w:val="center"/>
+              <w:rPr>
+                <w:rFonts w:hint="default" w:ascii="宋体" w:hAnsi="宋体" w:eastAsia="宋体" w:cs="宋体"/>
+                <w:bCs/>
+                <w:sz w:val="21"/>
+                <w:szCs w:val="21"/>
+                <w:lang w:val="en-US" w:eastAsia="zh-CN"/>
+              </w:rPr>
+            </w:pPr>
+            <w:r>
+              <w:rPr>
+                <w:rFonts w:hint="eastAsia" w:ascii="宋体" w:hAnsi="宋体" w:eastAsia="宋体" w:cs="宋体"/>
+                <w:bCs/>
+                <w:sz w:val="21"/>
+                <w:szCs w:val="21"/>
+                <w:lang w:val="en-US" w:eastAsia="zh-CN"/>
+              </w:rPr>
+              <w:t>得分</w:t>
+            </w:r>
+          </w:p>
+        </w:tc>
+      </w:tr>
+      <w:tr>
+        <w:tblPrEx>
+          <w:tblBorders>
+            <w:top w:val="single" w:color="auto" w:sz="4" w:space="0"/>
+            <w:left w:val="single" w:color="auto" w:sz="4" w:space="0"/>
+            <w:bottom w:val="single" w:color="auto" w:sz="4" w:space="0"/>
+            <w:right w:val="single" w:color="auto" w:sz="4" w:space="0"/>
+            <w:insideH w:val="single" w:color="auto" w:sz="4" w:space="0"/>
+            <w:insideV w:val="single" w:color="auto" w:sz="4" w:space="0"/>
+          </w:tblBorders>
+          <w:tblCellMar>
+            <w:top w:w="0" w:type="dxa"/>
+            <w:left w:w="108" w:type="dxa"/>
+            <w:bottom w:w="0" w:type="dxa"/>
+            <w:right w:w="108" w:type="dxa"/>
+          </w:tblCellMar>
+        </w:tblPrEx>
+        <w:tc>
+          <w:tcPr>
+            <w:tcW w:w="1693" w:type="dxa"/>
+            <w:vAlign w:val="center"/>
+          </w:tcPr>
+          <w:p>
+            <w:pPr>
+              <w:spacing w:line="240" w:lineRule="auto"/>
+              <w:ind w:firstLine="0" w:firstLineChars="0"/>
+              <w:jc w:val="center"/>
+              <w:rPr>
+                <w:rFonts w:hint="default" w:ascii="Times New Roman" w:hAnsi="Times New Roman" w:eastAsia="宋体" w:cs="Times New Roman"/>
+                <w:color w:val="000000"/>
+                <w:kern w:val="0"/>
+                <w:sz w:val="21"/>
+                <w:szCs w:val="21"/>
+                <w:shd w:val="clear" w:color="auto" w:fill="FFFFFF"/>
+                <w:lang w:val="en-US" w:eastAsia="zh-CN" w:bidi="ar"/>
+              </w:rPr>
+            </w:pPr>
+            <w:r>
+              <w:rPr>
+                <w:rFonts w:hint="eastAsia" w:ascii="Times New Roman" w:hAnsi="Times New Roman" w:eastAsia="宋体" w:cs="Times New Roman"/>
+                <w:color w:val="000000"/>
+                <w:kern w:val="0"/>
+                <w:sz w:val="21"/>
+                <w:szCs w:val="21"/>
+                <w:shd w:val="clear" w:color="auto" w:fill="FFFFFF"/>
+                <w:lang w:val="en-US" w:eastAsia="zh-CN" w:bidi="ar"/>
+              </w:rPr>
+              <w:t>status</w:t>
+            </w:r>
+          </w:p>
+        </w:tc>
+        <w:tc>
+          <w:tcPr>
+            <w:tcW w:w="1693" w:type="dxa"/>
+            <w:vAlign w:val="center"/>
+          </w:tcPr>
+          <w:p>
+            <w:pPr>
+              <w:spacing w:line="240" w:lineRule="auto"/>
+              <w:ind w:firstLine="0" w:firstLineChars="0"/>
+              <w:jc w:val="center"/>
+              <w:rPr>
+                <w:rFonts w:hint="default" w:ascii="Times New Roman" w:hAnsi="Times New Roman" w:eastAsia="宋体" w:cs="Times New Roman"/>
+                <w:color w:val="000000"/>
+                <w:kern w:val="0"/>
+                <w:sz w:val="21"/>
+                <w:szCs w:val="21"/>
+                <w:shd w:val="clear" w:color="auto" w:fill="FFFFFF"/>
+                <w:lang w:val="en-US" w:eastAsia="zh-CN" w:bidi="ar"/>
+              </w:rPr>
+            </w:pPr>
+            <w:r>
+              <w:rPr>
+                <w:rFonts w:hint="eastAsia" w:ascii="Times New Roman" w:hAnsi="Times New Roman" w:eastAsia="宋体" w:cs="Times New Roman"/>
+                <w:color w:val="000000"/>
+                <w:kern w:val="0"/>
+                <w:sz w:val="21"/>
+                <w:szCs w:val="21"/>
+                <w:shd w:val="clear" w:color="auto" w:fill="FFFFFF"/>
+                <w:lang w:val="en-US" w:eastAsia="zh-CN" w:bidi="ar"/>
+              </w:rPr>
+              <w:t>tinyint</w:t>
+            </w:r>
+          </w:p>
+        </w:tc>
+        <w:tc>
+          <w:tcPr>
+            <w:tcW w:w="1693" w:type="dxa"/>
+            <w:vAlign w:val="center"/>
+          </w:tcPr>
+          <w:p>
+            <w:pPr>
+              <w:spacing w:line="240" w:lineRule="auto"/>
+              <w:ind w:firstLine="0" w:firstLineChars="0"/>
+              <w:jc w:val="center"/>
+              <w:rPr>
+                <w:rFonts w:hint="default" w:ascii="Times New Roman" w:hAnsi="Times New Roman" w:eastAsia="宋体" w:cs="Times New Roman"/>
+                <w:color w:val="000000"/>
+                <w:kern w:val="0"/>
+                <w:sz w:val="21"/>
+                <w:szCs w:val="21"/>
+                <w:shd w:val="clear" w:color="auto" w:fill="FFFFFF"/>
+                <w:lang w:val="en-US" w:eastAsia="zh-CN" w:bidi="ar"/>
+              </w:rPr>
+            </w:pPr>
+            <w:r>
+              <w:rPr>
+                <w:rFonts w:hint="eastAsia" w:ascii="Times New Roman" w:hAnsi="Times New Roman" w:eastAsia="宋体" w:cs="Times New Roman"/>
+                <w:color w:val="000000"/>
+                <w:kern w:val="0"/>
+                <w:sz w:val="21"/>
+                <w:szCs w:val="21"/>
+                <w:shd w:val="clear" w:color="auto" w:fill="FFFFFF"/>
+                <w:lang w:val="en-US" w:eastAsia="zh-CN" w:bidi="ar"/>
+              </w:rPr>
+              <w:t>1</w:t>
+            </w:r>
+          </w:p>
+        </w:tc>
+        <w:tc>
+          <w:tcPr>
+            <w:tcW w:w="1693" w:type="dxa"/>
+            <w:vAlign w:val="center"/>
+          </w:tcPr>
+          <w:p>
+            <w:pPr>
+              <w:spacing w:line="240" w:lineRule="auto"/>
+              <w:ind w:firstLine="0" w:firstLineChars="0"/>
+              <w:jc w:val="center"/>
+              <w:rPr>
+                <w:rFonts w:hint="default" w:ascii="Times New Roman" w:hAnsi="Times New Roman" w:eastAsia="宋体" w:cs="Times New Roman"/>
+                <w:color w:val="000000"/>
+                <w:kern w:val="0"/>
+                <w:sz w:val="21"/>
+                <w:szCs w:val="21"/>
+                <w:shd w:val="clear" w:color="auto" w:fill="FFFFFF"/>
+                <w:lang w:val="en-US" w:eastAsia="zh-CN" w:bidi="ar"/>
+              </w:rPr>
+            </w:pPr>
+            <w:r>
+              <w:rPr>
+                <w:rFonts w:hint="eastAsia" w:ascii="Times New Roman" w:hAnsi="Times New Roman" w:eastAsia="宋体" w:cs="Times New Roman"/>
+                <w:color w:val="000000"/>
+                <w:kern w:val="0"/>
+                <w:sz w:val="21"/>
+                <w:szCs w:val="21"/>
+                <w:shd w:val="clear" w:color="auto" w:fill="FFFFFF"/>
+                <w:lang w:val="en-US" w:eastAsia="zh-CN" w:bidi="ar"/>
+              </w:rPr>
+              <w:t>NOT NULL</w:t>
+            </w:r>
+          </w:p>
+        </w:tc>
+        <w:tc>
+          <w:tcPr>
+            <w:tcW w:w="1694" w:type="dxa"/>
+          </w:tcPr>
+          <w:p>
+            <w:pPr>
+              <w:spacing w:line="240" w:lineRule="auto"/>
+              <w:ind w:firstLine="0" w:firstLineChars="0"/>
+              <w:jc w:val="center"/>
+              <w:rPr>
+                <w:rFonts w:hint="default" w:ascii="宋体" w:hAnsi="宋体" w:eastAsia="宋体" w:cs="宋体"/>
+                <w:bCs/>
+                <w:sz w:val="21"/>
+                <w:szCs w:val="21"/>
+                <w:lang w:val="en-US" w:eastAsia="zh-CN"/>
+              </w:rPr>
+            </w:pPr>
+            <w:r>
+              <w:rPr>
+                <w:rFonts w:hint="eastAsia" w:ascii="宋体" w:hAnsi="宋体" w:eastAsia="宋体" w:cs="宋体"/>
+                <w:bCs/>
+                <w:sz w:val="21"/>
+                <w:szCs w:val="21"/>
+                <w:lang w:val="en-US" w:eastAsia="zh-CN"/>
+              </w:rPr>
+              <w:t>帖子状态</w:t>
+            </w:r>
+          </w:p>
+        </w:tc>
+      </w:tr>
+      <w:tr>
+        <w:tblPrEx>
+          <w:tblBorders>
+            <w:top w:val="single" w:color="auto" w:sz="4" w:space="0"/>
+            <w:left w:val="single" w:color="auto" w:sz="4" w:space="0"/>
+            <w:bottom w:val="single" w:color="auto" w:sz="4" w:space="0"/>
+            <w:right w:val="single" w:color="auto" w:sz="4" w:space="0"/>
+            <w:insideH w:val="single" w:color="auto" w:sz="4" w:space="0"/>
+            <w:insideV w:val="single" w:color="auto" w:sz="4" w:space="0"/>
+          </w:tblBorders>
+          <w:tblCellMar>
+            <w:top w:w="0" w:type="dxa"/>
+            <w:left w:w="108" w:type="dxa"/>
+            <w:bottom w:w="0" w:type="dxa"/>
+            <w:right w:w="108" w:type="dxa"/>
+          </w:tblCellMar>
+        </w:tblPrEx>
+        <w:tc>
+          <w:tcPr>
+            <w:tcW w:w="1693" w:type="dxa"/>
+            <w:vAlign w:val="center"/>
+          </w:tcPr>
+          <w:p>
+            <w:pPr>
+              <w:spacing w:line="240" w:lineRule="auto"/>
+              <w:ind w:firstLine="0" w:firstLineChars="0"/>
+              <w:jc w:val="center"/>
+              <w:rPr>
+                <w:rFonts w:hint="default" w:ascii="Times New Roman" w:hAnsi="Times New Roman" w:eastAsia="宋体" w:cs="Times New Roman"/>
+                <w:color w:val="000000"/>
+                <w:kern w:val="0"/>
+                <w:sz w:val="21"/>
+                <w:szCs w:val="21"/>
+                <w:shd w:val="clear" w:color="auto" w:fill="FFFFFF"/>
+                <w:lang w:val="en-US" w:eastAsia="zh-CN" w:bidi="ar"/>
+              </w:rPr>
+            </w:pPr>
+            <w:r>
+              <w:rPr>
+                <w:rFonts w:hint="eastAsia" w:ascii="Times New Roman" w:hAnsi="Times New Roman" w:eastAsia="宋体" w:cs="Times New Roman"/>
+                <w:color w:val="000000"/>
+                <w:kern w:val="0"/>
+                <w:sz w:val="21"/>
+                <w:szCs w:val="21"/>
+                <w:shd w:val="clear" w:color="auto" w:fill="FFFFFF"/>
+                <w:lang w:val="en-US" w:eastAsia="zh-CN" w:bidi="ar"/>
+              </w:rPr>
+              <w:t>create_time</w:t>
+            </w:r>
+          </w:p>
+        </w:tc>
+        <w:tc>
+          <w:tcPr>
+            <w:tcW w:w="1693" w:type="dxa"/>
+            <w:vAlign w:val="center"/>
+          </w:tcPr>
+          <w:p>
+            <w:pPr>
+              <w:spacing w:line="240" w:lineRule="auto"/>
+              <w:ind w:firstLine="0" w:firstLineChars="0"/>
+              <w:jc w:val="center"/>
+              <w:rPr>
+                <w:rFonts w:hint="default" w:ascii="Times New Roman" w:hAnsi="Times New Roman" w:eastAsia="宋体" w:cs="Times New Roman"/>
+                <w:color w:val="000000"/>
+                <w:kern w:val="0"/>
+                <w:sz w:val="21"/>
+                <w:szCs w:val="21"/>
+                <w:shd w:val="clear" w:color="auto" w:fill="FFFFFF"/>
+                <w:lang w:val="en-US" w:eastAsia="zh-CN" w:bidi="ar"/>
+              </w:rPr>
+            </w:pPr>
+            <w:r>
+              <w:rPr>
+                <w:rFonts w:hint="eastAsia" w:ascii="Times New Roman" w:hAnsi="Times New Roman" w:eastAsia="宋体" w:cs="Times New Roman"/>
+                <w:color w:val="000000"/>
+                <w:kern w:val="0"/>
+                <w:sz w:val="21"/>
+                <w:szCs w:val="21"/>
+                <w:shd w:val="clear" w:color="auto" w:fill="FFFFFF"/>
+                <w:lang w:val="en-US" w:eastAsia="zh-CN" w:bidi="ar"/>
+              </w:rPr>
+              <w:t>datetime</w:t>
+            </w:r>
+          </w:p>
+        </w:tc>
+        <w:tc>
+          <w:tcPr>
+            <w:tcW w:w="1693" w:type="dxa"/>
+            <w:vAlign w:val="center"/>
+          </w:tcPr>
+          <w:p>
+            <w:pPr>
+              <w:spacing w:line="240" w:lineRule="auto"/>
+              <w:ind w:firstLine="0" w:firstLineChars="0"/>
+              <w:jc w:val="center"/>
+              <w:rPr>
+                <w:rFonts w:hint="default" w:ascii="Times New Roman" w:hAnsi="Times New Roman" w:eastAsia="宋体" w:cs="Times New Roman"/>
+                <w:color w:val="000000"/>
+                <w:kern w:val="0"/>
+                <w:sz w:val="21"/>
+                <w:szCs w:val="21"/>
+                <w:shd w:val="clear" w:color="auto" w:fill="FFFFFF"/>
+                <w:lang w:val="en-US" w:eastAsia="zh-CN" w:bidi="ar"/>
+              </w:rPr>
+            </w:pPr>
+          </w:p>
+        </w:tc>
+        <w:tc>
+          <w:tcPr>
+            <w:tcW w:w="1693" w:type="dxa"/>
+            <w:vAlign w:val="center"/>
+          </w:tcPr>
+          <w:p>
+            <w:pPr>
+              <w:spacing w:line="240" w:lineRule="auto"/>
+              <w:ind w:firstLine="0" w:firstLineChars="0"/>
+              <w:jc w:val="center"/>
+              <w:rPr>
+                <w:rFonts w:hint="default" w:ascii="Times New Roman" w:hAnsi="Times New Roman" w:eastAsia="宋体" w:cs="Times New Roman"/>
+                <w:color w:val="000000"/>
+                <w:kern w:val="0"/>
+                <w:sz w:val="21"/>
+                <w:szCs w:val="21"/>
+                <w:shd w:val="clear" w:color="auto" w:fill="FFFFFF"/>
+                <w:lang w:val="en-US" w:eastAsia="zh-CN" w:bidi="ar"/>
+              </w:rPr>
+            </w:pPr>
+            <w:r>
+              <w:rPr>
+                <w:rFonts w:hint="eastAsia" w:ascii="Times New Roman" w:hAnsi="Times New Roman" w:eastAsia="宋体" w:cs="Times New Roman"/>
+                <w:color w:val="000000"/>
+                <w:kern w:val="0"/>
+                <w:sz w:val="21"/>
+                <w:szCs w:val="21"/>
+                <w:shd w:val="clear" w:color="auto" w:fill="FFFFFF"/>
+                <w:lang w:val="en-US" w:eastAsia="zh-CN" w:bidi="ar"/>
+              </w:rPr>
+              <w:t>NOT NULL</w:t>
+            </w:r>
+          </w:p>
+        </w:tc>
+        <w:tc>
+          <w:tcPr>
+            <w:tcW w:w="1694" w:type="dxa"/>
+          </w:tcPr>
+          <w:p>
+            <w:pPr>
+              <w:spacing w:line="240" w:lineRule="auto"/>
+              <w:ind w:firstLine="0" w:firstLineChars="0"/>
+              <w:jc w:val="center"/>
+              <w:rPr>
+                <w:rFonts w:hint="default" w:ascii="宋体" w:hAnsi="宋体" w:eastAsia="宋体" w:cs="宋体"/>
+                <w:bCs/>
+                <w:sz w:val="21"/>
+                <w:szCs w:val="21"/>
+                <w:lang w:val="en-US" w:eastAsia="zh-CN"/>
+              </w:rPr>
+            </w:pPr>
+            <w:r>
+              <w:rPr>
+                <w:rFonts w:hint="eastAsia" w:ascii="宋体" w:hAnsi="宋体" w:eastAsia="宋体" w:cs="宋体"/>
+                <w:bCs/>
+                <w:sz w:val="21"/>
+                <w:szCs w:val="21"/>
+                <w:lang w:val="en-US" w:eastAsia="zh-CN"/>
+              </w:rPr>
+              <w:t>创建时间</w:t>
+            </w:r>
+          </w:p>
+        </w:tc>
+      </w:tr>
+      <w:tr>
+        <w:tblPrEx>
+          <w:tblBorders>
+            <w:top w:val="single" w:color="auto" w:sz="4" w:space="0"/>
+            <w:left w:val="single" w:color="auto" w:sz="4" w:space="0"/>
+            <w:bottom w:val="single" w:color="auto" w:sz="4" w:space="0"/>
+            <w:right w:val="single" w:color="auto" w:sz="4" w:space="0"/>
+            <w:insideH w:val="single" w:color="auto" w:sz="4" w:space="0"/>
+            <w:insideV w:val="single" w:color="auto" w:sz="4" w:space="0"/>
+          </w:tblBorders>
+          <w:tblCellMar>
+            <w:top w:w="0" w:type="dxa"/>
+            <w:left w:w="108" w:type="dxa"/>
+            <w:bottom w:w="0" w:type="dxa"/>
+            <w:right w:w="108" w:type="dxa"/>
+          </w:tblCellMar>
+        </w:tblPrEx>
+        <w:tc>
+          <w:tcPr>
+            <w:tcW w:w="1693" w:type="dxa"/>
+            <w:vAlign w:val="center"/>
+          </w:tcPr>
+          <w:p>
+            <w:pPr>
+              <w:spacing w:line="240" w:lineRule="auto"/>
+              <w:ind w:firstLine="0" w:firstLineChars="0"/>
+              <w:jc w:val="center"/>
+              <w:rPr>
+                <w:rFonts w:hint="default" w:ascii="Times New Roman" w:hAnsi="Times New Roman" w:eastAsia="宋体" w:cs="Times New Roman"/>
+                <w:color w:val="000000"/>
+                <w:kern w:val="0"/>
+                <w:sz w:val="21"/>
+                <w:szCs w:val="21"/>
+                <w:shd w:val="clear" w:color="auto" w:fill="FFFFFF"/>
+                <w:lang w:val="en-US" w:eastAsia="zh-CN" w:bidi="ar"/>
+              </w:rPr>
+            </w:pPr>
+            <w:r>
+              <w:rPr>
+                <w:rFonts w:hint="eastAsia" w:ascii="Times New Roman" w:hAnsi="Times New Roman" w:eastAsia="宋体" w:cs="Times New Roman"/>
+                <w:color w:val="000000"/>
+                <w:kern w:val="0"/>
+                <w:sz w:val="21"/>
+                <w:szCs w:val="21"/>
+                <w:shd w:val="clear" w:color="auto" w:fill="FFFFFF"/>
+                <w:lang w:val="en-US" w:eastAsia="zh-CN" w:bidi="ar"/>
+              </w:rPr>
+              <w:t>modified_time</w:t>
+            </w:r>
+          </w:p>
+        </w:tc>
+        <w:tc>
+          <w:tcPr>
+            <w:tcW w:w="1693" w:type="dxa"/>
+            <w:vAlign w:val="center"/>
+          </w:tcPr>
+          <w:p>
+            <w:pPr>
+              <w:spacing w:line="240" w:lineRule="auto"/>
+              <w:ind w:firstLine="0" w:firstLineChars="0"/>
+              <w:jc w:val="center"/>
+              <w:rPr>
+                <w:rFonts w:hint="default" w:ascii="Times New Roman" w:hAnsi="Times New Roman" w:eastAsia="宋体" w:cs="Times New Roman"/>
+                <w:color w:val="000000"/>
+                <w:kern w:val="0"/>
+                <w:sz w:val="21"/>
+                <w:szCs w:val="21"/>
+                <w:shd w:val="clear" w:color="auto" w:fill="FFFFFF"/>
+                <w:lang w:val="en-US" w:eastAsia="zh-CN" w:bidi="ar"/>
+              </w:rPr>
+            </w:pPr>
+            <w:r>
+              <w:rPr>
+                <w:rFonts w:hint="eastAsia" w:ascii="Times New Roman" w:hAnsi="Times New Roman" w:eastAsia="宋体" w:cs="Times New Roman"/>
+                <w:color w:val="000000"/>
+                <w:kern w:val="0"/>
+                <w:sz w:val="21"/>
+                <w:szCs w:val="21"/>
+                <w:shd w:val="clear" w:color="auto" w:fill="FFFFFF"/>
+                <w:lang w:val="en-US" w:eastAsia="zh-CN" w:bidi="ar"/>
+              </w:rPr>
+              <w:t>datetime</w:t>
+            </w:r>
+          </w:p>
+        </w:tc>
+        <w:tc>
+          <w:tcPr>
+            <w:tcW w:w="1693" w:type="dxa"/>
+            <w:vAlign w:val="center"/>
+          </w:tcPr>
+          <w:p>
+            <w:pPr>
+              <w:spacing w:line="240" w:lineRule="auto"/>
+              <w:ind w:firstLine="0" w:firstLineChars="0"/>
+              <w:jc w:val="center"/>
+              <w:rPr>
+                <w:rFonts w:hint="default" w:ascii="Times New Roman" w:hAnsi="Times New Roman" w:eastAsia="宋体" w:cs="Times New Roman"/>
+                <w:color w:val="000000"/>
+                <w:kern w:val="0"/>
+                <w:sz w:val="21"/>
+                <w:szCs w:val="21"/>
+                <w:shd w:val="clear" w:color="auto" w:fill="FFFFFF"/>
+                <w:lang w:val="en-US" w:eastAsia="zh-CN" w:bidi="ar"/>
+              </w:rPr>
+            </w:pPr>
+          </w:p>
+        </w:tc>
+        <w:tc>
+          <w:tcPr>
+            <w:tcW w:w="1693" w:type="dxa"/>
+            <w:vAlign w:val="center"/>
+          </w:tcPr>
+          <w:p>
+            <w:pPr>
+              <w:spacing w:line="240" w:lineRule="auto"/>
+              <w:ind w:firstLine="0" w:firstLineChars="0"/>
+              <w:jc w:val="center"/>
+              <w:rPr>
+                <w:rFonts w:hint="default" w:ascii="Times New Roman" w:hAnsi="Times New Roman" w:eastAsia="宋体" w:cs="Times New Roman"/>
+                <w:color w:val="000000"/>
+                <w:kern w:val="0"/>
+                <w:sz w:val="21"/>
+                <w:szCs w:val="21"/>
+                <w:shd w:val="clear" w:color="auto" w:fill="FFFFFF"/>
+                <w:lang w:val="en-US" w:eastAsia="zh-CN" w:bidi="ar"/>
+              </w:rPr>
+            </w:pPr>
+            <w:r>
+              <w:rPr>
+                <w:rFonts w:hint="eastAsia" w:ascii="Times New Roman" w:hAnsi="Times New Roman" w:eastAsia="宋体" w:cs="Times New Roman"/>
+                <w:color w:val="000000"/>
+                <w:kern w:val="0"/>
+                <w:sz w:val="21"/>
+                <w:szCs w:val="21"/>
+                <w:shd w:val="clear" w:color="auto" w:fill="FFFFFF"/>
+                <w:lang w:val="en-US" w:eastAsia="zh-CN" w:bidi="ar"/>
+              </w:rPr>
+              <w:t>NOT NULL</w:t>
+            </w:r>
+          </w:p>
+        </w:tc>
+        <w:tc>
+          <w:tcPr>
+            <w:tcW w:w="1694" w:type="dxa"/>
+          </w:tcPr>
+          <w:p>
+            <w:pPr>
+              <w:spacing w:line="240" w:lineRule="auto"/>
+              <w:ind w:firstLine="0" w:firstLineChars="0"/>
+              <w:jc w:val="center"/>
+              <w:rPr>
+                <w:rFonts w:hint="default" w:ascii="宋体" w:hAnsi="宋体" w:eastAsia="宋体" w:cs="宋体"/>
+                <w:bCs/>
+                <w:sz w:val="21"/>
+                <w:szCs w:val="21"/>
+                <w:lang w:val="en-US" w:eastAsia="zh-CN"/>
+              </w:rPr>
+            </w:pPr>
+            <w:r>
+              <w:rPr>
+                <w:rFonts w:hint="eastAsia" w:ascii="宋体" w:hAnsi="宋体" w:eastAsia="宋体" w:cs="宋体"/>
+                <w:bCs/>
+                <w:sz w:val="21"/>
+                <w:szCs w:val="21"/>
+                <w:lang w:val="en-US" w:eastAsia="zh-CN"/>
+              </w:rPr>
+              <w:t>修改时间</w:t>
+            </w:r>
+          </w:p>
+        </w:tc>
+      </w:tr>
+    </w:tbl>
+    <w:p>
+      <w:pPr>
+        <w:widowControl w:val="0"/>
+        <w:numPr>
+          <w:ilvl w:val="0"/>
+          <w:numId w:val="0"/>
+        </w:numPr>
+        <w:spacing w:line="520" w:lineRule="exact"/>
+        <w:ind w:right="480" w:rightChars="0"/>
+        <w:jc w:val="both"/>
+        <w:rPr>
+          <w:rFonts w:hint="default" w:ascii="Times New Roman" w:hAnsi="Times New Roman" w:eastAsia="宋体" w:cs="Times New Roman"/>
+          <w:sz w:val="28"/>
+          <w:szCs w:val="28"/>
+          <w:lang w:val="en-US" w:eastAsia="zh-CN"/>
+        </w:rPr>
+      </w:pPr>
+    </w:p>
+    <w:p>
+      <w:pPr>
+        <w:numPr>
+          <w:ilvl w:val="0"/>
+          <w:numId w:val="2"/>
+        </w:numPr>
+        <w:spacing w:line="520" w:lineRule="exact"/>
+        <w:ind w:left="0" w:leftChars="0" w:right="480" w:firstLine="0" w:firstLineChars="0"/>
+        <w:rPr>
+          <w:rFonts w:hint="default" w:ascii="Times New Roman" w:hAnsi="Times New Roman" w:eastAsia="宋体" w:cs="Times New Roman"/>
+          <w:sz w:val="28"/>
+          <w:szCs w:val="28"/>
+          <w:lang w:val="en-US" w:eastAsia="zh-CN"/>
+        </w:rPr>
+      </w:pPr>
+      <w:r>
+        <w:rPr>
+          <w:rFonts w:hint="eastAsia" w:ascii="Times New Roman" w:hAnsi="Times New Roman" w:eastAsia="宋体" w:cs="Times New Roman"/>
+          <w:sz w:val="28"/>
+          <w:szCs w:val="28"/>
+          <w:lang w:val="en-US" w:eastAsia="zh-CN"/>
+        </w:rPr>
+        <w:t>消息表 message</w:t>
+      </w:r>
+    </w:p>
+    <w:p>
+      <w:pPr>
+        <w:widowControl w:val="0"/>
+        <w:numPr>
+          <w:ilvl w:val="0"/>
+          <w:numId w:val="0"/>
+        </w:numPr>
+        <w:spacing w:line="520" w:lineRule="exact"/>
+        <w:ind w:right="480" w:rightChars="0"/>
+        <w:jc w:val="both"/>
+        <w:rPr>
+          <w:rFonts w:hint="eastAsia" w:ascii="Times New Roman" w:hAnsi="Times New Roman" w:eastAsia="宋体" w:cs="Times New Roman"/>
+          <w:sz w:val="28"/>
+          <w:szCs w:val="28"/>
+          <w:lang w:val="en-US" w:eastAsia="zh-CN"/>
+        </w:rPr>
+      </w:pPr>
+    </w:p>
+    <w:tbl>
+      <w:tblPr>
+        <w:tblStyle w:val="11"/>
+        <w:tblW w:w="0" w:type="auto"/>
+        <w:jc w:val="center"/>
+        <w:tblBorders>
+          <w:top w:val="single" w:color="auto" w:sz="4" w:space="0"/>
+          <w:left w:val="single" w:color="auto" w:sz="4" w:space="0"/>
+          <w:bottom w:val="single" w:color="auto" w:sz="4" w:space="0"/>
+          <w:right w:val="single" w:color="auto" w:sz="4" w:space="0"/>
+          <w:insideH w:val="single" w:color="auto" w:sz="4" w:space="0"/>
+          <w:insideV w:val="single" w:color="auto" w:sz="4" w:space="0"/>
+        </w:tblBorders>
+        <w:tblLayout w:type="autofit"/>
+        <w:tblCellMar>
+          <w:left w:w="108" w:type="dxa"/>
+          <w:right w:w="108" w:type="dxa"/>
+        </w:tblCellMar>
+      </w:tblPr>
+      <w:tblGrid>
+        <w:gridCol w:w="1715"/>
+        <w:gridCol w:w="1689"/>
+        <w:gridCol w:w="1687"/>
+        <w:gridCol w:w="1688"/>
+        <w:gridCol w:w="1687"/>
+      </w:tblGrid>
+      <w:tr>
+        <w:tblPrEx>
+          <w:tblBorders>
+            <w:top w:val="single" w:color="auto" w:sz="4" w:space="0"/>
+            <w:left w:val="single" w:color="auto" w:sz="4" w:space="0"/>
+            <w:bottom w:val="single" w:color="auto" w:sz="4" w:space="0"/>
+            <w:right w:val="single" w:color="auto" w:sz="4" w:space="0"/>
+            <w:insideH w:val="single" w:color="auto" w:sz="4" w:space="0"/>
+            <w:insideV w:val="single" w:color="auto" w:sz="4" w:space="0"/>
+          </w:tblBorders>
+          <w:tblCellMar>
+            <w:left w:w="108" w:type="dxa"/>
+            <w:right w:w="108" w:type="dxa"/>
+          </w:tblCellMar>
+        </w:tblPrEx>
+        <w:trPr>
+          <w:jc w:val="center"/>
+        </w:trPr>
+        <w:tc>
+          <w:tcPr>
+            <w:tcW w:w="1693" w:type="dxa"/>
+            <w:shd w:val="clear" w:color="auto" w:fill="AEAAAA" w:themeFill="background2" w:themeFillShade="BF"/>
+            <w:vAlign w:val="top"/>
+          </w:tcPr>
+          <w:p>
+            <w:pPr>
+              <w:spacing w:line="240" w:lineRule="auto"/>
+              <w:ind w:firstLine="0" w:firstLineChars="0"/>
+              <w:jc w:val="center"/>
+              <w:rPr>
+                <w:rFonts w:hint="default" w:ascii="Times New Roman" w:hAnsi="Times New Roman" w:eastAsia="宋体" w:cs="Times New Roman"/>
+                <w:sz w:val="28"/>
+                <w:szCs w:val="28"/>
+                <w:vertAlign w:val="baseline"/>
+                <w:lang w:val="en-US" w:eastAsia="zh-CN"/>
+              </w:rPr>
+            </w:pPr>
+            <w:r>
+              <w:rPr>
+                <w:rFonts w:hint="eastAsia" w:ascii="宋体" w:hAnsi="宋体" w:eastAsia="宋体" w:cs="宋体"/>
+                <w:bCs/>
+                <w:sz w:val="21"/>
+                <w:szCs w:val="21"/>
+                <w:lang w:val="en-US" w:eastAsia="zh-CN"/>
+              </w:rPr>
+              <w:t>字段名</w:t>
+            </w:r>
+          </w:p>
+        </w:tc>
+        <w:tc>
+          <w:tcPr>
+            <w:tcW w:w="1693" w:type="dxa"/>
+            <w:shd w:val="clear" w:color="auto" w:fill="AEAAAA" w:themeFill="background2" w:themeFillShade="BF"/>
+            <w:vAlign w:val="top"/>
+          </w:tcPr>
+          <w:p>
+            <w:pPr>
+              <w:spacing w:line="240" w:lineRule="auto"/>
+              <w:ind w:firstLine="0" w:firstLineChars="0"/>
+              <w:jc w:val="center"/>
+              <w:rPr>
+                <w:rFonts w:hint="default" w:ascii="Times New Roman" w:hAnsi="Times New Roman" w:eastAsia="宋体" w:cs="Times New Roman"/>
+                <w:sz w:val="28"/>
+                <w:szCs w:val="28"/>
+                <w:vertAlign w:val="baseline"/>
+                <w:lang w:val="en-US" w:eastAsia="zh-CN"/>
+              </w:rPr>
+            </w:pPr>
+            <w:r>
+              <w:rPr>
+                <w:rFonts w:hint="eastAsia" w:ascii="宋体" w:hAnsi="宋体" w:eastAsia="宋体" w:cs="宋体"/>
+                <w:bCs/>
+                <w:sz w:val="21"/>
+                <w:szCs w:val="21"/>
+                <w:lang w:val="en-US" w:eastAsia="zh-CN"/>
+              </w:rPr>
+              <w:t>类型</w:t>
+            </w:r>
+          </w:p>
+        </w:tc>
+        <w:tc>
+          <w:tcPr>
+            <w:tcW w:w="1693" w:type="dxa"/>
+            <w:shd w:val="clear" w:color="auto" w:fill="AEAAAA" w:themeFill="background2" w:themeFillShade="BF"/>
+            <w:vAlign w:val="top"/>
+          </w:tcPr>
+          <w:p>
+            <w:pPr>
+              <w:spacing w:line="240" w:lineRule="auto"/>
+              <w:ind w:firstLine="0" w:firstLineChars="0"/>
+              <w:jc w:val="center"/>
+              <w:rPr>
+                <w:rFonts w:hint="default" w:ascii="Times New Roman" w:hAnsi="Times New Roman" w:eastAsia="宋体" w:cs="Times New Roman"/>
+                <w:sz w:val="28"/>
+                <w:szCs w:val="28"/>
+                <w:vertAlign w:val="baseline"/>
+                <w:lang w:val="en-US" w:eastAsia="zh-CN"/>
+              </w:rPr>
+            </w:pPr>
+            <w:r>
+              <w:rPr>
+                <w:rFonts w:hint="eastAsia" w:ascii="宋体" w:hAnsi="宋体" w:eastAsia="宋体" w:cs="宋体"/>
+                <w:bCs/>
+                <w:sz w:val="21"/>
+                <w:szCs w:val="21"/>
+                <w:lang w:val="en-US" w:eastAsia="zh-CN"/>
+              </w:rPr>
+              <w:t>长度</w:t>
+            </w:r>
+          </w:p>
+        </w:tc>
+        <w:tc>
+          <w:tcPr>
+            <w:tcW w:w="1693" w:type="dxa"/>
+            <w:shd w:val="clear" w:color="auto" w:fill="AEAAAA" w:themeFill="background2" w:themeFillShade="BF"/>
+            <w:vAlign w:val="top"/>
+          </w:tcPr>
+          <w:p>
+            <w:pPr>
+              <w:spacing w:line="240" w:lineRule="auto"/>
+              <w:ind w:firstLine="0" w:firstLineChars="0"/>
+              <w:jc w:val="center"/>
+              <w:rPr>
+                <w:rFonts w:hint="default" w:ascii="Times New Roman" w:hAnsi="Times New Roman" w:eastAsia="宋体" w:cs="Times New Roman"/>
+                <w:sz w:val="28"/>
+                <w:szCs w:val="28"/>
+                <w:vertAlign w:val="baseline"/>
+                <w:lang w:val="en-US" w:eastAsia="zh-CN"/>
+              </w:rPr>
+            </w:pPr>
+            <w:r>
+              <w:rPr>
+                <w:rFonts w:hint="eastAsia" w:ascii="宋体" w:hAnsi="宋体" w:eastAsia="宋体" w:cs="宋体"/>
+                <w:bCs/>
+                <w:sz w:val="21"/>
+                <w:szCs w:val="21"/>
+                <w:lang w:val="en-US" w:eastAsia="zh-CN"/>
+              </w:rPr>
+              <w:t>是否 NULL</w:t>
+            </w:r>
+          </w:p>
+        </w:tc>
+        <w:tc>
+          <w:tcPr>
+            <w:tcW w:w="1694" w:type="dxa"/>
+            <w:shd w:val="clear" w:color="auto" w:fill="AEAAAA" w:themeFill="background2" w:themeFillShade="BF"/>
+            <w:vAlign w:val="top"/>
+          </w:tcPr>
+          <w:p>
+            <w:pPr>
+              <w:spacing w:line="240" w:lineRule="auto"/>
+              <w:ind w:firstLine="0" w:firstLineChars="0"/>
+              <w:jc w:val="center"/>
+              <w:rPr>
+                <w:rFonts w:hint="default" w:ascii="Times New Roman" w:hAnsi="Times New Roman" w:eastAsia="宋体" w:cs="Times New Roman"/>
+                <w:sz w:val="28"/>
+                <w:szCs w:val="28"/>
+                <w:vertAlign w:val="baseline"/>
+                <w:lang w:val="en-US" w:eastAsia="zh-CN"/>
+              </w:rPr>
+            </w:pPr>
+            <w:r>
+              <w:rPr>
+                <w:rFonts w:hint="eastAsia" w:ascii="宋体" w:hAnsi="宋体" w:eastAsia="宋体" w:cs="宋体"/>
+                <w:bCs/>
+                <w:sz w:val="21"/>
+                <w:szCs w:val="21"/>
+                <w:lang w:val="en-US" w:eastAsia="zh-CN"/>
+              </w:rPr>
+              <w:t>注释</w:t>
+            </w:r>
+          </w:p>
+        </w:tc>
+      </w:tr>
+      <w:tr>
+        <w:tblPrEx>
+          <w:tblBorders>
+            <w:top w:val="single" w:color="auto" w:sz="4" w:space="0"/>
+            <w:left w:val="single" w:color="auto" w:sz="4" w:space="0"/>
+            <w:bottom w:val="single" w:color="auto" w:sz="4" w:space="0"/>
+            <w:right w:val="single" w:color="auto" w:sz="4" w:space="0"/>
+            <w:insideH w:val="single" w:color="auto" w:sz="4" w:space="0"/>
+            <w:insideV w:val="single" w:color="auto" w:sz="4" w:space="0"/>
+          </w:tblBorders>
+        </w:tblPrEx>
+        <w:trPr>
+          <w:jc w:val="center"/>
+        </w:trPr>
+        <w:tc>
+          <w:tcPr>
+            <w:tcW w:w="1693" w:type="dxa"/>
+            <w:vAlign w:val="center"/>
+          </w:tcPr>
+          <w:p>
+            <w:pPr>
+              <w:spacing w:line="240" w:lineRule="auto"/>
+              <w:ind w:firstLine="0" w:firstLineChars="0"/>
+              <w:jc w:val="center"/>
+              <w:rPr>
+                <w:rFonts w:hint="default" w:ascii="Times New Roman" w:hAnsi="Times New Roman" w:eastAsia="宋体" w:cs="Times New Roman"/>
+                <w:color w:val="000000"/>
+                <w:kern w:val="0"/>
+                <w:sz w:val="21"/>
+                <w:szCs w:val="21"/>
+                <w:shd w:val="clear" w:color="auto" w:fill="FFFFFF"/>
+                <w:lang w:val="en-US" w:eastAsia="zh-CN" w:bidi="ar"/>
+              </w:rPr>
+            </w:pPr>
+            <w:r>
+              <w:rPr>
+                <w:rFonts w:hint="eastAsia" w:ascii="Times New Roman" w:hAnsi="Times New Roman" w:eastAsia="宋体" w:cs="Times New Roman"/>
+                <w:color w:val="000000"/>
+                <w:kern w:val="0"/>
+                <w:sz w:val="21"/>
+                <w:szCs w:val="21"/>
+                <w:shd w:val="clear" w:color="auto" w:fill="FFFFFF"/>
+                <w:lang w:val="en-US" w:eastAsia="zh-CN" w:bidi="ar"/>
+              </w:rPr>
+              <w:t>id</w:t>
+            </w:r>
+          </w:p>
+        </w:tc>
+        <w:tc>
+          <w:tcPr>
+            <w:tcW w:w="1693" w:type="dxa"/>
+            <w:vAlign w:val="center"/>
+          </w:tcPr>
+          <w:p>
+            <w:pPr>
+              <w:spacing w:line="240" w:lineRule="auto"/>
+              <w:ind w:firstLine="0" w:firstLineChars="0"/>
+              <w:jc w:val="center"/>
+              <w:rPr>
+                <w:rFonts w:hint="default" w:ascii="Times New Roman" w:hAnsi="Times New Roman" w:eastAsia="宋体" w:cs="Times New Roman"/>
+                <w:color w:val="000000"/>
+                <w:kern w:val="0"/>
+                <w:sz w:val="21"/>
+                <w:szCs w:val="21"/>
+                <w:shd w:val="clear" w:color="auto" w:fill="FFFFFF"/>
+                <w:lang w:val="en-US" w:eastAsia="zh-CN" w:bidi="ar"/>
+              </w:rPr>
+            </w:pPr>
+            <w:r>
+              <w:rPr>
+                <w:rFonts w:hint="eastAsia" w:ascii="Times New Roman" w:hAnsi="Times New Roman" w:eastAsia="宋体" w:cs="Times New Roman"/>
+                <w:color w:val="000000"/>
+                <w:kern w:val="0"/>
+                <w:sz w:val="21"/>
+                <w:szCs w:val="21"/>
+                <w:shd w:val="clear" w:color="auto" w:fill="FFFFFF"/>
+                <w:lang w:val="en-US" w:eastAsia="zh-CN" w:bidi="ar"/>
+              </w:rPr>
+              <w:t>int</w:t>
+            </w:r>
+          </w:p>
+        </w:tc>
+        <w:tc>
+          <w:tcPr>
+            <w:tcW w:w="1693" w:type="dxa"/>
+            <w:vAlign w:val="center"/>
+          </w:tcPr>
+          <w:p>
+            <w:pPr>
+              <w:spacing w:line="240" w:lineRule="auto"/>
+              <w:ind w:firstLine="0" w:firstLineChars="0"/>
+              <w:jc w:val="center"/>
+              <w:rPr>
+                <w:rFonts w:hint="default" w:ascii="Times New Roman" w:hAnsi="Times New Roman" w:eastAsia="宋体" w:cs="Times New Roman"/>
+                <w:color w:val="000000"/>
+                <w:kern w:val="0"/>
+                <w:sz w:val="21"/>
+                <w:szCs w:val="21"/>
+                <w:shd w:val="clear" w:color="auto" w:fill="FFFFFF"/>
+                <w:lang w:val="en-US" w:eastAsia="zh-CN" w:bidi="ar"/>
+              </w:rPr>
+            </w:pPr>
+            <w:r>
+              <w:rPr>
+                <w:rFonts w:hint="eastAsia" w:ascii="Times New Roman" w:hAnsi="Times New Roman" w:eastAsia="宋体" w:cs="Times New Roman"/>
+                <w:color w:val="000000"/>
+                <w:kern w:val="0"/>
+                <w:sz w:val="21"/>
+                <w:szCs w:val="21"/>
+                <w:shd w:val="clear" w:color="auto" w:fill="FFFFFF"/>
+                <w:lang w:val="en-US" w:eastAsia="zh-CN" w:bidi="ar"/>
+              </w:rPr>
+              <w:t>10</w:t>
+            </w:r>
+          </w:p>
+        </w:tc>
+        <w:tc>
+          <w:tcPr>
+            <w:tcW w:w="1693" w:type="dxa"/>
+            <w:vAlign w:val="center"/>
+          </w:tcPr>
+          <w:p>
+            <w:pPr>
+              <w:spacing w:line="240" w:lineRule="auto"/>
+              <w:ind w:firstLine="0" w:firstLineChars="0"/>
+              <w:jc w:val="center"/>
+              <w:rPr>
+                <w:rFonts w:hint="default" w:ascii="Times New Roman" w:hAnsi="Times New Roman" w:eastAsia="宋体" w:cs="Times New Roman"/>
+                <w:color w:val="000000"/>
+                <w:kern w:val="0"/>
+                <w:sz w:val="21"/>
+                <w:szCs w:val="21"/>
+                <w:shd w:val="clear" w:color="auto" w:fill="FFFFFF"/>
+                <w:lang w:val="en-US" w:eastAsia="zh-CN" w:bidi="ar"/>
+              </w:rPr>
+            </w:pPr>
+            <w:r>
+              <w:rPr>
+                <w:rFonts w:hint="eastAsia" w:ascii="Times New Roman" w:hAnsi="Times New Roman" w:eastAsia="宋体" w:cs="Times New Roman"/>
+                <w:color w:val="000000"/>
+                <w:kern w:val="0"/>
+                <w:sz w:val="21"/>
+                <w:szCs w:val="21"/>
+                <w:shd w:val="clear" w:color="auto" w:fill="FFFFFF"/>
+                <w:lang w:val="en-US" w:eastAsia="zh-CN" w:bidi="ar"/>
+              </w:rPr>
+              <w:t>NOT NULL</w:t>
+            </w:r>
+          </w:p>
+        </w:tc>
+        <w:tc>
+          <w:tcPr>
+            <w:tcW w:w="1694" w:type="dxa"/>
+          </w:tcPr>
+          <w:p>
+            <w:pPr>
+              <w:spacing w:line="240" w:lineRule="auto"/>
+              <w:ind w:firstLine="0" w:firstLineChars="0"/>
+              <w:jc w:val="center"/>
+              <w:rPr>
+                <w:rFonts w:hint="default" w:ascii="宋体" w:hAnsi="宋体" w:eastAsia="宋体" w:cs="宋体"/>
+                <w:bCs/>
+                <w:sz w:val="21"/>
+                <w:szCs w:val="21"/>
+                <w:lang w:val="en-US" w:eastAsia="zh-CN"/>
+              </w:rPr>
+            </w:pPr>
+            <w:r>
+              <w:rPr>
+                <w:rFonts w:hint="eastAsia" w:ascii="宋体" w:hAnsi="宋体" w:eastAsia="宋体" w:cs="宋体"/>
+                <w:bCs/>
+                <w:sz w:val="21"/>
+                <w:szCs w:val="21"/>
+                <w:lang w:val="en-US" w:eastAsia="zh-CN"/>
+              </w:rPr>
+              <w:t>消息id</w:t>
             </w:r>
           </w:p>
         </w:tc>
@@ -9172,6 +11261,9 @@
             <w:right w:w="108" w:type="dxa"/>
           </w:tblCellMar>
         </w:tblPrEx>
+        <w:trPr>
+          <w:jc w:val="center"/>
+        </w:trPr>
         <w:tc>
           <w:tcPr>
             <w:tcW w:w="1693" w:type="dxa"/>
@@ -9202,7 +11294,7 @@
                 <w:shd w:val="clear" w:color="auto" w:fill="FFFFFF"/>
                 <w:lang w:val="en-US" w:eastAsia="zh-CN" w:bidi="ar"/>
               </w:rPr>
-              <w:t>type</w:t>
+              <w:t>from_id</w:t>
             </w:r>
           </w:p>
         </w:tc>
@@ -9236,7 +11328,7 @@
                 <w:shd w:val="clear" w:color="auto" w:fill="FFFFFF"/>
                 <w:lang w:val="en-US" w:eastAsia="zh-CN" w:bidi="ar"/>
               </w:rPr>
-              <w:t>tinyint</w:t>
+              <w:t>int</w:t>
             </w:r>
           </w:p>
         </w:tc>
@@ -9270,7 +11362,7 @@
                 <w:shd w:val="clear" w:color="auto" w:fill="FFFFFF"/>
                 <w:lang w:val="en-US" w:eastAsia="zh-CN" w:bidi="ar"/>
               </w:rPr>
-              <w:t>1</w:t>
+              <w:t>10</w:t>
             </w:r>
           </w:p>
         </w:tc>
@@ -9294,6 +11386,18 @@
                 <w:lang w:val="en-US" w:eastAsia="zh-CN" w:bidi="ar"/>
               </w:rPr>
             </w:pPr>
+            <w:r>
+              <w:rPr>
+                <w:rFonts w:hint="eastAsia" w:ascii="Times New Roman" w:hAnsi="Times New Roman" w:eastAsia="宋体" w:cs="Times New Roman"/>
+                <w:color w:val="000000"/>
+                <w:kern w:val="0"/>
+                <w:sz w:val="21"/>
+                <w:szCs w:val="21"/>
+                <w:shd w:val="clear" w:color="auto" w:fill="FFFFFF"/>
+                <w:lang w:val="en-US" w:eastAsia="zh-CN" w:bidi="ar"/>
+              </w:rPr>
+              <w:t>NOT NULL</w:t>
+            </w:r>
           </w:p>
         </w:tc>
         <w:tc>
@@ -9321,7 +11425,7 @@
                 <w:szCs w:val="21"/>
                 <w:lang w:val="en-US" w:eastAsia="zh-CN"/>
               </w:rPr>
-              <w:t>帖子类型</w:t>
+              <w:t>发送者id</w:t>
             </w:r>
           </w:p>
         </w:tc>
@@ -9337,6 +11441,9 @@
             <w:insideV w:val="single" w:color="auto" w:sz="4" w:space="0"/>
           </w:tblBorders>
         </w:tblPrEx>
+        <w:trPr>
+          <w:jc w:val="center"/>
+        </w:trPr>
         <w:tc>
           <w:tcPr>
             <w:tcW w:w="1693" w:type="dxa"/>
@@ -9367,7 +11474,7 @@
                 <w:shd w:val="clear" w:color="auto" w:fill="FFFFFF"/>
                 <w:lang w:val="en-US" w:eastAsia="zh-CN" w:bidi="ar"/>
               </w:rPr>
-              <w:t>user_id</w:t>
+              <w:t>to_id</w:t>
             </w:r>
           </w:p>
         </w:tc>
@@ -9459,6 +11566,18 @@
                 <w:lang w:val="en-US" w:eastAsia="zh-CN" w:bidi="ar"/>
               </w:rPr>
             </w:pPr>
+            <w:r>
+              <w:rPr>
+                <w:rFonts w:hint="eastAsia" w:ascii="Times New Roman" w:hAnsi="Times New Roman" w:eastAsia="宋体" w:cs="Times New Roman"/>
+                <w:color w:val="000000"/>
+                <w:kern w:val="0"/>
+                <w:sz w:val="21"/>
+                <w:szCs w:val="21"/>
+                <w:shd w:val="clear" w:color="auto" w:fill="FFFFFF"/>
+                <w:lang w:val="en-US" w:eastAsia="zh-CN" w:bidi="ar"/>
+              </w:rPr>
+              <w:t>NOT NULL</w:t>
+            </w:r>
           </w:p>
         </w:tc>
         <w:tc>
@@ -9486,7 +11605,7 @@
                 <w:szCs w:val="21"/>
                 <w:lang w:val="en-US" w:eastAsia="zh-CN"/>
               </w:rPr>
-              <w:t>发帖者id</w:t>
+              <w:t>接受者id</w:t>
             </w:r>
           </w:p>
         </w:tc>
@@ -9506,6 +11625,9 @@
             <w:right w:w="108" w:type="dxa"/>
           </w:tblCellMar>
         </w:tblPrEx>
+        <w:trPr>
+          <w:jc w:val="center"/>
+        </w:trPr>
         <w:tc>
           <w:tcPr>
             <w:tcW w:w="1693" w:type="dxa"/>
@@ -9536,7 +11658,7 @@
                 <w:shd w:val="clear" w:color="auto" w:fill="FFFFFF"/>
                 <w:lang w:val="en-US" w:eastAsia="zh-CN" w:bidi="ar"/>
               </w:rPr>
-              <w:t>title</w:t>
+              <w:t>chart_id</w:t>
             </w:r>
           </w:p>
         </w:tc>
@@ -9628,6 +11750,18 @@
                 <w:lang w:val="en-US" w:eastAsia="zh-CN" w:bidi="ar"/>
               </w:rPr>
             </w:pPr>
+            <w:r>
+              <w:rPr>
+                <w:rFonts w:hint="eastAsia" w:ascii="Times New Roman" w:hAnsi="Times New Roman" w:eastAsia="宋体" w:cs="Times New Roman"/>
+                <w:color w:val="000000"/>
+                <w:kern w:val="0"/>
+                <w:sz w:val="21"/>
+                <w:szCs w:val="21"/>
+                <w:shd w:val="clear" w:color="auto" w:fill="FFFFFF"/>
+                <w:lang w:val="en-US" w:eastAsia="zh-CN" w:bidi="ar"/>
+              </w:rPr>
+              <w:t>NOT NULL</w:t>
+            </w:r>
           </w:p>
         </w:tc>
         <w:tc>
@@ -9655,7 +11789,7 @@
                 <w:szCs w:val="21"/>
                 <w:lang w:val="en-US" w:eastAsia="zh-CN"/>
               </w:rPr>
-              <w:t>帖子标题</w:t>
+              <w:t>聊天id</w:t>
             </w:r>
           </w:p>
         </w:tc>
@@ -9671,6 +11805,9 @@
             <w:insideV w:val="single" w:color="auto" w:sz="4" w:space="0"/>
           </w:tblBorders>
         </w:tblPrEx>
+        <w:trPr>
+          <w:jc w:val="center"/>
+        </w:trPr>
         <w:tc>
           <w:tcPr>
             <w:tcW w:w="1693" w:type="dxa"/>
@@ -9735,7 +11872,7 @@
                 <w:shd w:val="clear" w:color="auto" w:fill="FFFFFF"/>
                 <w:lang w:val="en-US" w:eastAsia="zh-CN" w:bidi="ar"/>
               </w:rPr>
-              <w:t>text</w:t>
+              <w:t>varchar</w:t>
             </w:r>
           </w:p>
         </w:tc>
@@ -9759,6 +11896,18 @@
                 <w:lang w:val="en-US" w:eastAsia="zh-CN" w:bidi="ar"/>
               </w:rPr>
             </w:pPr>
+            <w:r>
+              <w:rPr>
+                <w:rFonts w:hint="eastAsia" w:ascii="Times New Roman" w:hAnsi="Times New Roman" w:eastAsia="宋体" w:cs="Times New Roman"/>
+                <w:color w:val="000000"/>
+                <w:kern w:val="0"/>
+                <w:sz w:val="21"/>
+                <w:szCs w:val="21"/>
+                <w:shd w:val="clear" w:color="auto" w:fill="FFFFFF"/>
+                <w:lang w:val="en-US" w:eastAsia="zh-CN" w:bidi="ar"/>
+              </w:rPr>
+              <w:t>255</w:t>
+            </w:r>
           </w:p>
         </w:tc>
         <w:tc>
@@ -9781,6 +11930,18 @@
                 <w:lang w:val="en-US" w:eastAsia="zh-CN" w:bidi="ar"/>
               </w:rPr>
             </w:pPr>
+            <w:r>
+              <w:rPr>
+                <w:rFonts w:hint="eastAsia" w:ascii="Times New Roman" w:hAnsi="Times New Roman" w:eastAsia="宋体" w:cs="Times New Roman"/>
+                <w:color w:val="000000"/>
+                <w:kern w:val="0"/>
+                <w:sz w:val="21"/>
+                <w:szCs w:val="21"/>
+                <w:shd w:val="clear" w:color="auto" w:fill="FFFFFF"/>
+                <w:lang w:val="en-US" w:eastAsia="zh-CN" w:bidi="ar"/>
+              </w:rPr>
+              <w:t>NOT NULL</w:t>
+            </w:r>
           </w:p>
         </w:tc>
         <w:tc>
@@ -9828,6 +11989,9 @@
             <w:right w:w="108" w:type="dxa"/>
           </w:tblCellMar>
         </w:tblPrEx>
+        <w:trPr>
+          <w:jc w:val="center"/>
+        </w:trPr>
         <w:tc>
           <w:tcPr>
             <w:tcW w:w="1693" w:type="dxa"/>
@@ -9858,7 +12022,7 @@
                 <w:shd w:val="clear" w:color="auto" w:fill="FFFFFF"/>
                 <w:lang w:val="en-US" w:eastAsia="zh-CN" w:bidi="ar"/>
               </w:rPr>
-              <w:t>cmt_num</w:t>
+              <w:t>status</w:t>
             </w:r>
           </w:p>
         </w:tc>
@@ -9892,7 +12056,7 @@
                 <w:shd w:val="clear" w:color="auto" w:fill="FFFFFF"/>
                 <w:lang w:val="en-US" w:eastAsia="zh-CN" w:bidi="ar"/>
               </w:rPr>
-              <w:t>int</w:t>
+              <w:t>tinyint</w:t>
             </w:r>
           </w:p>
         </w:tc>
@@ -9926,7 +12090,7 @@
                 <w:shd w:val="clear" w:color="auto" w:fill="FFFFFF"/>
                 <w:lang w:val="en-US" w:eastAsia="zh-CN" w:bidi="ar"/>
               </w:rPr>
-              <w:t>10</w:t>
+              <w:t>1</w:t>
             </w:r>
           </w:p>
         </w:tc>
@@ -9950,6 +12114,18 @@
                 <w:lang w:val="en-US" w:eastAsia="zh-CN" w:bidi="ar"/>
               </w:rPr>
             </w:pPr>
+            <w:r>
+              <w:rPr>
+                <w:rFonts w:hint="eastAsia" w:ascii="Times New Roman" w:hAnsi="Times New Roman" w:eastAsia="宋体" w:cs="Times New Roman"/>
+                <w:color w:val="000000"/>
+                <w:kern w:val="0"/>
+                <w:sz w:val="21"/>
+                <w:szCs w:val="21"/>
+                <w:shd w:val="clear" w:color="auto" w:fill="FFFFFF"/>
+                <w:lang w:val="en-US" w:eastAsia="zh-CN" w:bidi="ar"/>
+              </w:rPr>
+              <w:t>NOT NULL</w:t>
+            </w:r>
           </w:p>
         </w:tc>
         <w:tc>
@@ -9977,7 +12153,7 @@
                 <w:szCs w:val="21"/>
                 <w:lang w:val="en-US" w:eastAsia="zh-CN"/>
               </w:rPr>
-              <w:t>评论数</w:t>
+              <w:t>状态</w:t>
             </w:r>
           </w:p>
         </w:tc>
@@ -9993,6 +12169,9 @@
             <w:insideV w:val="single" w:color="auto" w:sz="4" w:space="0"/>
           </w:tblBorders>
         </w:tblPrEx>
+        <w:trPr>
+          <w:jc w:val="center"/>
+        </w:trPr>
         <w:tc>
           <w:tcPr>
             <w:tcW w:w="1693" w:type="dxa"/>
@@ -10023,7 +12202,7 @@
                 <w:shd w:val="clear" w:color="auto" w:fill="FFFFFF"/>
                 <w:lang w:val="en-US" w:eastAsia="zh-CN" w:bidi="ar"/>
               </w:rPr>
-              <w:t>score</w:t>
+              <w:t>create_time</w:t>
             </w:r>
           </w:p>
         </w:tc>
@@ -10057,7 +12236,7 @@
                 <w:shd w:val="clear" w:color="auto" w:fill="FFFFFF"/>
                 <w:lang w:val="en-US" w:eastAsia="zh-CN" w:bidi="ar"/>
               </w:rPr>
-              <w:t>float</w:t>
+              <w:t>datetime</w:t>
             </w:r>
           </w:p>
         </w:tc>
@@ -10072,7 +12251,7 @@
               <w:ind w:firstLine="0" w:firstLineChars="0"/>
               <w:jc w:val="center"/>
               <w:rPr>
-                <w:rFonts w:hint="default" w:ascii="Times New Roman" w:hAnsi="Times New Roman" w:eastAsia="宋体" w:cs="Times New Roman"/>
+                <w:rFonts w:hint="eastAsia" w:ascii="Times New Roman" w:hAnsi="Times New Roman" w:eastAsia="宋体" w:cs="Times New Roman"/>
                 <w:color w:val="000000"/>
                 <w:kern w:val="0"/>
                 <w:sz w:val="21"/>
@@ -10103,6 +12282,18 @@
                 <w:lang w:val="en-US" w:eastAsia="zh-CN" w:bidi="ar"/>
               </w:rPr>
             </w:pPr>
+            <w:r>
+              <w:rPr>
+                <w:rFonts w:hint="eastAsia" w:ascii="Times New Roman" w:hAnsi="Times New Roman" w:eastAsia="宋体" w:cs="Times New Roman"/>
+                <w:color w:val="000000"/>
+                <w:kern w:val="0"/>
+                <w:sz w:val="21"/>
+                <w:szCs w:val="21"/>
+                <w:shd w:val="clear" w:color="auto" w:fill="FFFFFF"/>
+                <w:lang w:val="en-US" w:eastAsia="zh-CN" w:bidi="ar"/>
+              </w:rPr>
+              <w:t>NOT NULL</w:t>
+            </w:r>
           </w:p>
         </w:tc>
         <w:tc>
@@ -10130,7 +12321,7 @@
                 <w:szCs w:val="21"/>
                 <w:lang w:val="en-US" w:eastAsia="zh-CN"/>
               </w:rPr>
-              <w:t>得分</w:t>
+              <w:t>创建时间</w:t>
             </w:r>
           </w:p>
         </w:tc>
@@ -10150,6 +12341,9 @@
             <w:right w:w="108" w:type="dxa"/>
           </w:tblCellMar>
         </w:tblPrEx>
+        <w:trPr>
+          <w:jc w:val="center"/>
+        </w:trPr>
         <w:tc>
           <w:tcPr>
             <w:tcW w:w="1693" w:type="dxa"/>
@@ -10180,7 +12374,7 @@
                 <w:shd w:val="clear" w:color="auto" w:fill="FFFFFF"/>
                 <w:lang w:val="en-US" w:eastAsia="zh-CN" w:bidi="ar"/>
               </w:rPr>
-              <w:t>status</w:t>
+              <w:t>modified_time</w:t>
             </w:r>
           </w:p>
         </w:tc>
@@ -10214,7 +12408,7 @@
                 <w:shd w:val="clear" w:color="auto" w:fill="FFFFFF"/>
                 <w:lang w:val="en-US" w:eastAsia="zh-CN" w:bidi="ar"/>
               </w:rPr>
-              <w:t>tinyint</w:t>
+              <w:t>datetime</w:t>
             </w:r>
           </w:p>
         </w:tc>
@@ -10229,27 +12423,15 @@
               <w:ind w:firstLine="0" w:firstLineChars="0"/>
               <w:jc w:val="center"/>
               <w:rPr>
-                <w:rFonts w:hint="default" w:ascii="Times New Roman" w:hAnsi="Times New Roman" w:eastAsia="宋体" w:cs="Times New Roman"/>
-                <w:color w:val="000000"/>
-                <w:kern w:val="0"/>
-                <w:sz w:val="21"/>
-                <w:szCs w:val="21"/>
-                <w:shd w:val="clear" w:color="auto" w:fill="FFFFFF"/>
-                <w:lang w:val="en-US" w:eastAsia="zh-CN" w:bidi="ar"/>
-              </w:rPr>
-            </w:pPr>
-            <w:r>
-              <w:rPr>
-                <w:rFonts w:hint="eastAsia" w:ascii="Times New Roman" w:hAnsi="Times New Roman" w:eastAsia="宋体" w:cs="Times New Roman"/>
-                <w:color w:val="000000"/>
-                <w:kern w:val="0"/>
-                <w:sz w:val="21"/>
-                <w:szCs w:val="21"/>
-                <w:shd w:val="clear" w:color="auto" w:fill="FFFFFF"/>
-                <w:lang w:val="en-US" w:eastAsia="zh-CN" w:bidi="ar"/>
-              </w:rPr>
-              <w:t>1</w:t>
-            </w:r>
+                <w:rFonts w:hint="eastAsia" w:ascii="Times New Roman" w:hAnsi="Times New Roman" w:eastAsia="宋体" w:cs="Times New Roman"/>
+                <w:color w:val="000000"/>
+                <w:kern w:val="0"/>
+                <w:sz w:val="21"/>
+                <w:szCs w:val="21"/>
+                <w:shd w:val="clear" w:color="auto" w:fill="FFFFFF"/>
+                <w:lang w:val="en-US" w:eastAsia="zh-CN" w:bidi="ar"/>
+              </w:rPr>
+            </w:pPr>
           </w:p>
         </w:tc>
         <w:tc>
@@ -10272,316 +12454,18 @@
                 <w:lang w:val="en-US" w:eastAsia="zh-CN" w:bidi="ar"/>
               </w:rPr>
             </w:pPr>
-          </w:p>
-        </w:tc>
-        <w:tc>
-          <w:tcPr>
-            <w:tcW w:w="1694" w:type="dxa"/>
-          </w:tcPr>
-          <w:p>
-            <w:pPr>
-              <w:spacing w:line="240" w:lineRule="auto"/>
-              <w:ind w:firstLine="0" w:firstLineChars="0"/>
-              <w:jc w:val="center"/>
-              <w:rPr>
-                <w:rFonts w:hint="default" w:ascii="宋体" w:hAnsi="宋体" w:eastAsia="宋体" w:cs="宋体"/>
-                <w:bCs/>
-                <w:sz w:val="21"/>
-                <w:szCs w:val="21"/>
-                <w:lang w:val="en-US" w:eastAsia="zh-CN"/>
-              </w:rPr>
-            </w:pPr>
-            <w:r>
-              <w:rPr>
-                <w:rFonts w:hint="eastAsia" w:ascii="宋体" w:hAnsi="宋体" w:eastAsia="宋体" w:cs="宋体"/>
-                <w:bCs/>
-                <w:sz w:val="21"/>
-                <w:szCs w:val="21"/>
-                <w:lang w:val="en-US" w:eastAsia="zh-CN"/>
-              </w:rPr>
-              <w:t>帖子状态</w:t>
-            </w:r>
-          </w:p>
-        </w:tc>
-      </w:tr>
-      <w:tr>
-        <w:tblPrEx>
-          <w:tblBorders>
-            <w:top w:val="single" w:color="auto" w:sz="4" w:space="0"/>
-            <w:left w:val="single" w:color="auto" w:sz="4" w:space="0"/>
-            <w:bottom w:val="single" w:color="auto" w:sz="4" w:space="0"/>
-            <w:right w:val="single" w:color="auto" w:sz="4" w:space="0"/>
-            <w:insideH w:val="single" w:color="auto" w:sz="4" w:space="0"/>
-            <w:insideV w:val="single" w:color="auto" w:sz="4" w:space="0"/>
-          </w:tblBorders>
-        </w:tblPrEx>
-        <w:tc>
-          <w:tcPr>
-            <w:tcW w:w="1693" w:type="dxa"/>
-            <w:vAlign w:val="center"/>
-          </w:tcPr>
-          <w:p>
-            <w:pPr>
-              <w:spacing w:line="240" w:lineRule="auto"/>
-              <w:ind w:firstLine="0" w:firstLineChars="0"/>
-              <w:jc w:val="center"/>
-              <w:rPr>
-                <w:rFonts w:hint="default" w:ascii="Times New Roman" w:hAnsi="Times New Roman" w:eastAsia="宋体" w:cs="Times New Roman"/>
-                <w:color w:val="000000"/>
-                <w:kern w:val="0"/>
-                <w:sz w:val="21"/>
-                <w:szCs w:val="21"/>
-                <w:shd w:val="clear" w:color="auto" w:fill="FFFFFF"/>
-                <w:lang w:val="en-US" w:eastAsia="zh-CN" w:bidi="ar"/>
-              </w:rPr>
-            </w:pPr>
-            <w:r>
-              <w:rPr>
-                <w:rFonts w:hint="eastAsia" w:ascii="Times New Roman" w:hAnsi="Times New Roman" w:eastAsia="宋体" w:cs="Times New Roman"/>
-                <w:color w:val="000000"/>
-                <w:kern w:val="0"/>
-                <w:sz w:val="21"/>
-                <w:szCs w:val="21"/>
-                <w:shd w:val="clear" w:color="auto" w:fill="FFFFFF"/>
-                <w:lang w:val="en-US" w:eastAsia="zh-CN" w:bidi="ar"/>
-              </w:rPr>
-              <w:t>create_time</w:t>
-            </w:r>
-          </w:p>
-        </w:tc>
-        <w:tc>
-          <w:tcPr>
-            <w:tcW w:w="1693" w:type="dxa"/>
-            <w:vAlign w:val="center"/>
-          </w:tcPr>
-          <w:p>
-            <w:pPr>
-              <w:spacing w:line="240" w:lineRule="auto"/>
-              <w:ind w:firstLine="0" w:firstLineChars="0"/>
-              <w:jc w:val="center"/>
-              <w:rPr>
-                <w:rFonts w:hint="default" w:ascii="Times New Roman" w:hAnsi="Times New Roman" w:eastAsia="宋体" w:cs="Times New Roman"/>
-                <w:color w:val="000000"/>
-                <w:kern w:val="0"/>
-                <w:sz w:val="21"/>
-                <w:szCs w:val="21"/>
-                <w:shd w:val="clear" w:color="auto" w:fill="FFFFFF"/>
-                <w:lang w:val="en-US" w:eastAsia="zh-CN" w:bidi="ar"/>
-              </w:rPr>
-            </w:pPr>
-            <w:r>
-              <w:rPr>
-                <w:rFonts w:hint="eastAsia" w:ascii="Times New Roman" w:hAnsi="Times New Roman" w:eastAsia="宋体" w:cs="Times New Roman"/>
-                <w:color w:val="000000"/>
-                <w:kern w:val="0"/>
-                <w:sz w:val="21"/>
-                <w:szCs w:val="21"/>
-                <w:shd w:val="clear" w:color="auto" w:fill="FFFFFF"/>
-                <w:lang w:val="en-US" w:eastAsia="zh-CN" w:bidi="ar"/>
-              </w:rPr>
-              <w:t>datetime</w:t>
-            </w:r>
-          </w:p>
-        </w:tc>
-        <w:tc>
-          <w:tcPr>
-            <w:tcW w:w="1693" w:type="dxa"/>
-            <w:vAlign w:val="center"/>
-          </w:tcPr>
-          <w:p>
-            <w:pPr>
-              <w:spacing w:line="240" w:lineRule="auto"/>
-              <w:ind w:firstLine="0" w:firstLineChars="0"/>
-              <w:jc w:val="center"/>
-              <w:rPr>
-                <w:rFonts w:hint="default" w:ascii="Times New Roman" w:hAnsi="Times New Roman" w:eastAsia="宋体" w:cs="Times New Roman"/>
-                <w:color w:val="000000"/>
-                <w:kern w:val="0"/>
-                <w:sz w:val="21"/>
-                <w:szCs w:val="21"/>
-                <w:shd w:val="clear" w:color="auto" w:fill="FFFFFF"/>
-                <w:lang w:val="en-US" w:eastAsia="zh-CN" w:bidi="ar"/>
-              </w:rPr>
-            </w:pPr>
-          </w:p>
-        </w:tc>
-        <w:tc>
-          <w:tcPr>
-            <w:tcW w:w="1693" w:type="dxa"/>
-            <w:vAlign w:val="center"/>
-          </w:tcPr>
-          <w:p>
-            <w:pPr>
-              <w:spacing w:line="240" w:lineRule="auto"/>
-              <w:ind w:firstLine="0" w:firstLineChars="0"/>
-              <w:jc w:val="center"/>
-              <w:rPr>
-                <w:rFonts w:hint="default" w:ascii="Times New Roman" w:hAnsi="Times New Roman" w:eastAsia="宋体" w:cs="Times New Roman"/>
-                <w:color w:val="000000"/>
-                <w:kern w:val="0"/>
-                <w:sz w:val="21"/>
-                <w:szCs w:val="21"/>
-                <w:shd w:val="clear" w:color="auto" w:fill="FFFFFF"/>
-                <w:lang w:val="en-US" w:eastAsia="zh-CN" w:bidi="ar"/>
-              </w:rPr>
-            </w:pPr>
-          </w:p>
-        </w:tc>
-        <w:tc>
-          <w:tcPr>
-            <w:tcW w:w="1694" w:type="dxa"/>
-          </w:tcPr>
-          <w:p>
-            <w:pPr>
-              <w:spacing w:line="240" w:lineRule="auto"/>
-              <w:ind w:firstLine="0" w:firstLineChars="0"/>
-              <w:jc w:val="center"/>
-              <w:rPr>
-                <w:rFonts w:hint="default" w:ascii="宋体" w:hAnsi="宋体" w:eastAsia="宋体" w:cs="宋体"/>
-                <w:bCs/>
-                <w:sz w:val="21"/>
-                <w:szCs w:val="21"/>
-                <w:lang w:val="en-US" w:eastAsia="zh-CN"/>
-              </w:rPr>
-            </w:pPr>
-            <w:r>
-              <w:rPr>
-                <w:rFonts w:hint="eastAsia" w:ascii="宋体" w:hAnsi="宋体" w:eastAsia="宋体" w:cs="宋体"/>
-                <w:bCs/>
-                <w:sz w:val="21"/>
-                <w:szCs w:val="21"/>
-                <w:lang w:val="en-US" w:eastAsia="zh-CN"/>
-              </w:rPr>
-              <w:t>创建时间</w:t>
-            </w:r>
-          </w:p>
-        </w:tc>
-      </w:tr>
-      <w:tr>
-        <w:tblPrEx>
-          <w:tblBorders>
-            <w:top w:val="single" w:color="auto" w:sz="4" w:space="0"/>
-            <w:left w:val="single" w:color="auto" w:sz="4" w:space="0"/>
-            <w:bottom w:val="single" w:color="auto" w:sz="4" w:space="0"/>
-            <w:right w:val="single" w:color="auto" w:sz="4" w:space="0"/>
-            <w:insideH w:val="single" w:color="auto" w:sz="4" w:space="0"/>
-            <w:insideV w:val="single" w:color="auto" w:sz="4" w:space="0"/>
-          </w:tblBorders>
-          <w:tblCellMar>
-            <w:left w:w="108" w:type="dxa"/>
-            <w:right w:w="108" w:type="dxa"/>
-          </w:tblCellMar>
-        </w:tblPrEx>
-        <w:tc>
-          <w:tcPr>
-            <w:tcW w:w="1693" w:type="dxa"/>
-            <w:vAlign w:val="center"/>
-          </w:tcPr>
-          <w:p>
-            <w:pPr>
-              <w:spacing w:line="240" w:lineRule="auto"/>
-              <w:ind w:firstLine="0" w:firstLineChars="0"/>
-              <w:jc w:val="center"/>
-              <w:rPr>
-                <w:rFonts w:hint="default" w:ascii="Times New Roman" w:hAnsi="Times New Roman" w:eastAsia="宋体" w:cs="Times New Roman"/>
-                <w:color w:val="000000"/>
-                <w:kern w:val="0"/>
-                <w:sz w:val="21"/>
-                <w:szCs w:val="21"/>
-                <w:shd w:val="clear" w:color="auto" w:fill="FFFFFF"/>
-                <w:lang w:val="en-US" w:eastAsia="zh-CN" w:bidi="ar"/>
-              </w:rPr>
-            </w:pPr>
-            <w:r>
-              <w:rPr>
-                <w:rFonts w:hint="eastAsia" w:ascii="Times New Roman" w:hAnsi="Times New Roman" w:eastAsia="宋体" w:cs="Times New Roman"/>
-                <w:color w:val="000000"/>
-                <w:kern w:val="0"/>
-                <w:sz w:val="21"/>
-                <w:szCs w:val="21"/>
-                <w:shd w:val="clear" w:color="auto" w:fill="FFFFFF"/>
-                <w:lang w:val="en-US" w:eastAsia="zh-CN" w:bidi="ar"/>
-              </w:rPr>
-              <w:t>modified_time</w:t>
-            </w:r>
-          </w:p>
-        </w:tc>
-        <w:tc>
-          <w:tcPr>
-            <w:tcW w:w="1693" w:type="dxa"/>
-            <w:vAlign w:val="center"/>
-          </w:tcPr>
-          <w:p>
-            <w:pPr>
-              <w:spacing w:line="240" w:lineRule="auto"/>
-              <w:ind w:firstLine="0" w:firstLineChars="0"/>
-              <w:jc w:val="center"/>
-              <w:rPr>
-                <w:rFonts w:hint="default" w:ascii="Times New Roman" w:hAnsi="Times New Roman" w:eastAsia="宋体" w:cs="Times New Roman"/>
-                <w:color w:val="000000"/>
-                <w:kern w:val="0"/>
-                <w:sz w:val="21"/>
-                <w:szCs w:val="21"/>
-                <w:shd w:val="clear" w:color="auto" w:fill="FFFFFF"/>
-                <w:lang w:val="en-US" w:eastAsia="zh-CN" w:bidi="ar"/>
-              </w:rPr>
-            </w:pPr>
-            <w:r>
-              <w:rPr>
-                <w:rFonts w:hint="eastAsia" w:ascii="Times New Roman" w:hAnsi="Times New Roman" w:eastAsia="宋体" w:cs="Times New Roman"/>
-                <w:color w:val="000000"/>
-                <w:kern w:val="0"/>
-                <w:sz w:val="21"/>
-                <w:szCs w:val="21"/>
-                <w:shd w:val="clear" w:color="auto" w:fill="FFFFFF"/>
-                <w:lang w:val="en-US" w:eastAsia="zh-CN" w:bidi="ar"/>
-              </w:rPr>
-              <w:t>datetime</w:t>
-            </w:r>
-          </w:p>
-        </w:tc>
-        <w:tc>
-          <w:tcPr>
-            <w:tcW w:w="1693" w:type="dxa"/>
-            <w:vAlign w:val="center"/>
-          </w:tcPr>
-          <w:p>
-            <w:pPr>
-              <w:spacing w:line="240" w:lineRule="auto"/>
-              <w:ind w:firstLine="0" w:firstLineChars="0"/>
-              <w:jc w:val="center"/>
-              <w:rPr>
-                <w:rFonts w:hint="default" w:ascii="Times New Roman" w:hAnsi="Times New Roman" w:eastAsia="宋体" w:cs="Times New Roman"/>
-                <w:color w:val="000000"/>
-                <w:kern w:val="0"/>
-                <w:sz w:val="21"/>
-                <w:szCs w:val="21"/>
-                <w:shd w:val="clear" w:color="auto" w:fill="FFFFFF"/>
-                <w:lang w:val="en-US" w:eastAsia="zh-CN" w:bidi="ar"/>
-              </w:rPr>
-            </w:pPr>
-          </w:p>
-        </w:tc>
-        <w:tc>
-          <w:tcPr>
-            <w:tcW w:w="1693" w:type="dxa"/>
-            <w:vAlign w:val="center"/>
-          </w:tcPr>
-          <w:p>
-            <w:pPr>
-              <w:spacing w:line="240" w:lineRule="auto"/>
-              <w:ind w:firstLine="0" w:firstLineChars="0"/>
-              <w:jc w:val="center"/>
-              <w:rPr>
-                <w:rFonts w:hint="default" w:ascii="Times New Roman" w:hAnsi="Times New Roman" w:eastAsia="宋体" w:cs="Times New Roman"/>
-                <w:color w:val="000000"/>
-                <w:kern w:val="0"/>
-                <w:sz w:val="21"/>
-                <w:szCs w:val="21"/>
-                <w:shd w:val="clear" w:color="auto" w:fill="FFFFFF"/>
-                <w:lang w:val="en-US" w:eastAsia="zh-CN" w:bidi="ar"/>
-              </w:rPr>
-            </w:pPr>
+            <w:r>
+              <w:rPr>
+                <w:rFonts w:hint="eastAsia" w:ascii="Times New Roman" w:hAnsi="Times New Roman" w:eastAsia="宋体" w:cs="Times New Roman"/>
+                <w:color w:val="000000"/>
+                <w:kern w:val="0"/>
+                <w:sz w:val="21"/>
+                <w:szCs w:val="21"/>
+                <w:shd w:val="clear" w:color="auto" w:fill="FFFFFF"/>
+                <w:lang w:val="en-US" w:eastAsia="zh-CN" w:bidi="ar"/>
+              </w:rPr>
+              <w:t>NOT NULL</w:t>
+            </w:r>
           </w:p>
         </w:tc>
         <w:tc>
@@ -10619,65 +12503,7 @@
       <w:pPr>
         <w:widowControl w:val="0"/>
         <w:numPr>
-          <w:numId w:val="0"/>
-        </w:numPr>
-        <w:spacing w:line="520" w:lineRule="exact"/>
-        <w:ind w:right="480" w:rightChars="0"/>
-        <w:jc w:val="both"/>
-        <w:rPr>
-          <w:rFonts w:hint="default" w:ascii="Times New Roman" w:hAnsi="Times New Roman" w:eastAsia="宋体" w:cs="Times New Roman"/>
-          <w:sz w:val="28"/>
-          <w:szCs w:val="28"/>
-          <w:lang w:val="en-US" w:eastAsia="zh-CN"/>
-        </w:rPr>
-      </w:pPr>
-    </w:p>
-    <w:p>
-      <w:pPr>
-        <w:numPr>
           <w:ilvl w:val="0"/>
-          <w:numId w:val="2"/>
-        </w:numPr>
-        <w:spacing w:line="520" w:lineRule="exact"/>
-        <w:ind w:left="0" w:leftChars="0" w:right="480" w:firstLine="0" w:firstLineChars="0"/>
-        <w:rPr>
-          <w:rFonts w:hint="default" w:ascii="Times New Roman" w:hAnsi="Times New Roman" w:eastAsia="宋体" w:cs="Times New Roman"/>
-          <w:sz w:val="28"/>
-          <w:szCs w:val="28"/>
-          <w:lang w:val="en-US" w:eastAsia="zh-CN"/>
-        </w:rPr>
-      </w:pPr>
-      <w:r>
-        <w:rPr>
-          <w:rFonts w:hint="eastAsia" w:ascii="Times New Roman" w:hAnsi="Times New Roman" w:eastAsia="宋体" w:cs="Times New Roman"/>
-          <w:sz w:val="28"/>
-          <w:szCs w:val="28"/>
-          <w:lang w:val="en-US" w:eastAsia="zh-CN"/>
-        </w:rPr>
-        <w:t>消息表 message</w:t>
-      </w:r>
-    </w:p>
-    <w:p>
-      <w:pPr>
-        <w:widowControl w:val="0"/>
-        <w:numPr>
-          <w:numId w:val="0"/>
-        </w:numPr>
-        <w:spacing w:line="520" w:lineRule="exact"/>
-        <w:ind w:right="480" w:rightChars="0"/>
-        <w:jc w:val="both"/>
-        <w:rPr>
-          <w:rFonts w:hint="eastAsia" w:ascii="Times New Roman" w:hAnsi="Times New Roman" w:eastAsia="宋体" w:cs="Times New Roman"/>
-          <w:sz w:val="28"/>
-          <w:szCs w:val="28"/>
-          <w:lang w:val="en-US" w:eastAsia="zh-CN"/>
-        </w:rPr>
-      </w:pPr>
-    </w:p>
-    <w:p>
-      <w:pPr>
-        <w:widowControl w:val="0"/>
-        <w:numPr>
           <w:numId w:val="0"/>
         </w:numPr>
         <w:spacing w:line="520" w:lineRule="exact"/>
@@ -10703,8 +12529,6 @@
           <w:docGrid w:type="lines" w:linePitch="312" w:charSpace="0"/>
         </w:sectPr>
       </w:pPr>
-      <w:bookmarkStart w:id="169" w:name="_GoBack"/>
-      <w:bookmarkEnd w:id="169"/>
     </w:p>
     <w:p>
       <w:pPr>
@@ -10795,22 +12619,22 @@
           <w:lang w:val="en-US" w:eastAsia="zh-CN" w:bidi="ar-SA"/>
         </w:rPr>
       </w:pPr>
-      <w:bookmarkStart w:id="150" w:name="_Toc12957"/>
-      <w:bookmarkStart w:id="151" w:name="_Toc18087"/>
-      <w:bookmarkStart w:id="152" w:name="_Toc15515"/>
-      <w:bookmarkStart w:id="153" w:name="_Toc24555"/>
-      <w:bookmarkStart w:id="154" w:name="_Toc8796"/>
-      <w:bookmarkStart w:id="155" w:name="_Toc258"/>
-      <w:bookmarkStart w:id="156" w:name="_Toc66"/>
-      <w:bookmarkStart w:id="157" w:name="_Toc30481"/>
+      <w:bookmarkStart w:id="150" w:name="_Toc835707361_WPSOffice_Level1"/>
+      <w:bookmarkStart w:id="151" w:name="_Toc18881"/>
+      <w:bookmarkStart w:id="152" w:name="_Toc8205"/>
+      <w:bookmarkStart w:id="153" w:name="_Toc1025"/>
+      <w:bookmarkStart w:id="154" w:name="_Toc16862"/>
+      <w:bookmarkStart w:id="155" w:name="_Toc29471"/>
+      <w:bookmarkStart w:id="156" w:name="_Toc8796"/>
+      <w:bookmarkStart w:id="157" w:name="_Toc4783"/>
       <w:bookmarkStart w:id="158" w:name="_Toc20033"/>
-      <w:bookmarkStart w:id="159" w:name="_Toc4783"/>
-      <w:bookmarkStart w:id="160" w:name="_Toc29471"/>
-      <w:bookmarkStart w:id="161" w:name="_Toc16862"/>
-      <w:bookmarkStart w:id="162" w:name="_Toc8205"/>
-      <w:bookmarkStart w:id="163" w:name="_Toc1025"/>
-      <w:bookmarkStart w:id="164" w:name="_Toc18881"/>
-      <w:bookmarkStart w:id="165" w:name="_Toc835707361_WPSOffice_Level1"/>
+      <w:bookmarkStart w:id="159" w:name="_Toc66"/>
+      <w:bookmarkStart w:id="160" w:name="_Toc30481"/>
+      <w:bookmarkStart w:id="161" w:name="_Toc258"/>
+      <w:bookmarkStart w:id="162" w:name="_Toc15515"/>
+      <w:bookmarkStart w:id="163" w:name="_Toc12957"/>
+      <w:bookmarkStart w:id="164" w:name="_Toc18087"/>
+      <w:bookmarkStart w:id="165" w:name="_Toc24555"/>
       <w:r>
         <w:rPr>
           <w:rFonts w:hint="eastAsia" w:ascii="黑体" w:hAnsi="Times New Roman" w:eastAsia="黑体" w:cs="Times New Roman"/>
@@ -10881,8 +12705,8 @@
           <w:lang w:val="en-US" w:eastAsia="zh-CN" w:bidi="ar-SA"/>
         </w:rPr>
       </w:pPr>
-      <w:bookmarkStart w:id="166" w:name="_Toc19764"/>
-      <w:bookmarkStart w:id="167" w:name="_Toc40899672"/>
+      <w:bookmarkStart w:id="166" w:name="_Toc40899672"/>
+      <w:bookmarkStart w:id="167" w:name="_Toc19764"/>
       <w:bookmarkStart w:id="168" w:name="_Toc643945550_WPSOffice_Level1"/>
       <w:r>
         <w:rPr>
@@ -11006,22 +12830,6 @@
                       <a:ln w="6350">
                         <a:noFill/>
                       </a:ln>
-                      <a:extLst>
-                        <a:ext uri="{909E8E84-426E-40DD-AFC4-6F175D3DCCD1}">
-                          <a14:hiddenFill xmlns:a14="http://schemas.microsoft.com/office/drawing/2010/main">
-                            <a:solidFill>
-                              <a:schemeClr val="lt1"/>
-                            </a:solidFill>
-                          </a14:hiddenFill>
-                        </a:ext>
-                        <a:ext uri="{91240B29-F687-4F45-9708-019B960494DF}">
-                          <a14:hiddenLine xmlns:a14="http://schemas.microsoft.com/office/drawing/2010/main" w="6350">
-                            <a:solidFill>
-                              <a:prstClr val="black"/>
-                            </a:solidFill>
-                          </a14:hiddenLine>
-                        </a:ext>
-                      </a:extLst>
                     </wps:spPr>
                     <wps:style>
                       <a:lnRef idx="0">
@@ -11129,7 +12937,7 @@
         </mc:Choice>
         <mc:Fallback>
           <w:pict>
-            <v:shape id="_x0000_s1026" o:spid="_x0000_s1026" o:spt="202" type="#_x0000_t202" style="position:absolute;left:0pt;margin-top:0pt;height:144pt;width:144pt;mso-position-horizontal:center;mso-position-horizontal-relative:margin;mso-wrap-style:none;z-index:251659264;mso-width-relative:page;mso-height-relative:page;" filled="f" stroked="f" coordsize="21600,21600" o:gfxdata="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">
+            <v:shape id="_x0000_s1026" o:spid="_x0000_s1026" o:spt="202" type="#_x0000_t202" style="position:absolute;left:0pt;margin-top:0pt;height:144pt;width:144pt;mso-position-horizontal:center;mso-position-horizontal-relative:margin;mso-wrap-style:none;z-index:251659264;mso-width-relative:page;mso-height-relative:page;" filled="f" stroked="f" coordsize="21600,21600" o:gfxdata="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">
               <v:fill on="f" focussize="0,0"/>
               <v:stroke on="f" weight="0.5pt"/>
               <v:imagedata o:title=""/>
@@ -11303,22 +13111,6 @@
                       <a:ln w="6350">
                         <a:noFill/>
                       </a:ln>
-                      <a:extLst>
-                        <a:ext uri="{909E8E84-426E-40DD-AFC4-6F175D3DCCD1}">
-                          <a14:hiddenFill xmlns:a14="http://schemas.microsoft.com/office/drawing/2010/main">
-                            <a:solidFill>
-                              <a:schemeClr val="lt1"/>
-                            </a:solidFill>
-                          </a14:hiddenFill>
-                        </a:ext>
-                        <a:ext uri="{91240B29-F687-4F45-9708-019B960494DF}">
-                          <a14:hiddenLine xmlns:a14="http://schemas.microsoft.com/office/drawing/2010/main" w="6350">
-                            <a:solidFill>
-                              <a:prstClr val="black"/>
-                            </a:solidFill>
-                          </a14:hiddenLine>
-                        </a:ext>
-                      </a:extLst>
                     </wps:spPr>
                     <wps:style>
                       <a:lnRef idx="0">
@@ -11397,7 +13189,7 @@
         </mc:Choice>
         <mc:Fallback>
           <w:pict>
-            <v:shape id="_x0000_s1026" o:spid="_x0000_s1026" o:spt="202" type="#_x0000_t202" style="position:absolute;left:0pt;margin-top:0pt;height:144pt;width:144pt;mso-position-horizontal:center;mso-position-horizontal-relative:margin;mso-wrap-style:none;z-index:251660288;mso-width-relative:page;mso-height-relative:page;" filled="f" stroked="f" coordsize="21600,21600" o:gfxdata="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">
+            <v:shape id="_x0000_s1026" o:spid="_x0000_s1026" o:spt="202" type="#_x0000_t202" style="position:absolute;left:0pt;margin-top:0pt;height:144pt;width:144pt;mso-position-horizontal:center;mso-position-horizontal-relative:margin;mso-wrap-style:none;z-index:251660288;mso-width-relative:page;mso-height-relative:page;" filled="f" stroked="f" coordsize="21600,21600" o:gfxdata="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">
               <v:fill on="f" focussize="0,0"/>
               <v:stroke on="f" weight="0.5pt"/>
               <v:imagedata o:title=""/>
@@ -11514,22 +13306,6 @@
                       <a:ln w="6350">
                         <a:noFill/>
                       </a:ln>
-                      <a:extLst>
-                        <a:ext uri="{909E8E84-426E-40DD-AFC4-6F175D3DCCD1}">
-                          <a14:hiddenFill xmlns:a14="http://schemas.microsoft.com/office/drawing/2010/main">
-                            <a:solidFill>
-                              <a:schemeClr val="lt1"/>
-                            </a:solidFill>
-                          </a14:hiddenFill>
-                        </a:ext>
-                        <a:ext uri="{91240B29-F687-4F45-9708-019B960494DF}">
-                          <a14:hiddenLine xmlns:a14="http://schemas.microsoft.com/office/drawing/2010/main" w="6350">
-                            <a:solidFill>
-                              <a:prstClr val="black"/>
-                            </a:solidFill>
-                          </a14:hiddenLine>
-                        </a:ext>
-                      </a:extLst>
                     </wps:spPr>
                     <wps:style>
                       <a:lnRef idx="0">
@@ -11608,7 +13384,7 @@
         </mc:Choice>
         <mc:Fallback>
           <w:pict>
-            <v:shape id="_x0000_s1026" o:spid="_x0000_s1026" o:spt="202" type="#_x0000_t202" style="position:absolute;left:0pt;margin-top:0pt;height:144pt;width:144pt;mso-position-horizontal:center;mso-position-horizontal-relative:margin;mso-wrap-style:none;z-index:251661312;mso-width-relative:page;mso-height-relative:page;" filled="f" stroked="f" coordsize="21600,21600" o:gfxdata="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">
+            <v:shape id="_x0000_s1026" o:spid="_x0000_s1026" o:spt="202" type="#_x0000_t202" style="position:absolute;left:0pt;margin-top:0pt;height:144pt;width:144pt;mso-position-horizontal:center;mso-position-horizontal-relative:margin;mso-wrap-style:none;z-index:251661312;mso-width-relative:page;mso-height-relative:page;" filled="f" stroked="f" coordsize="21600,21600" o:gfxdata="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">
               <v:fill on="f" focussize="0,0"/>
               <v:stroke on="f" weight="0.5pt"/>
               <v:imagedata o:title=""/>
@@ -11725,22 +13501,6 @@
                       <a:ln w="6350">
                         <a:noFill/>
                       </a:ln>
-                      <a:extLst>
-                        <a:ext uri="{909E8E84-426E-40DD-AFC4-6F175D3DCCD1}">
-                          <a14:hiddenFill xmlns:a14="http://schemas.microsoft.com/office/drawing/2010/main">
-                            <a:solidFill>
-                              <a:schemeClr val="lt1"/>
-                            </a:solidFill>
-                          </a14:hiddenFill>
-                        </a:ext>
-                        <a:ext uri="{91240B29-F687-4F45-9708-019B960494DF}">
-                          <a14:hiddenLine xmlns:a14="http://schemas.microsoft.com/office/drawing/2010/main" w="6350">
-                            <a:solidFill>
-                              <a:prstClr val="black"/>
-                            </a:solidFill>
-                          </a14:hiddenLine>
-                        </a:ext>
-                      </a:extLst>
                     </wps:spPr>
                     <wps:style>
                       <a:lnRef idx="0">
@@ -11791,7 +13551,7 @@
         </mc:Choice>
         <mc:Fallback>
           <w:pict>
-            <v:shape id="_x0000_s1026" o:spid="_x0000_s1026" o:spt="202" type="#_x0000_t202" style="position:absolute;left:0pt;margin-top:0pt;height:144pt;width:144pt;mso-position-horizontal:center;mso-position-horizontal-relative:margin;mso-wrap-style:none;z-index:251662336;mso-width-relative:page;mso-height-relative:page;" filled="f" stroked="f" coordsize="21600,21600" o:gfxdata="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">
+            <v:shape id="_x0000_s1026" o:spid="_x0000_s1026" o:spt="202" type="#_x0000_t202" style="position:absolute;left:0pt;margin-top:0pt;height:144pt;width:144pt;mso-position-horizontal:center;mso-position-horizontal-relative:margin;mso-wrap-style:none;z-index:251662336;mso-width-relative:page;mso-height-relative:page;" filled="f" stroked="f" coordsize="21600,21600" o:gfxdata="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">
               <v:fill on="f" focussize="0,0"/>
               <v:stroke on="f" weight="0.5pt"/>
               <v:imagedata o:title=""/>
@@ -11884,22 +13644,6 @@
                       <a:ln w="6350">
                         <a:noFill/>
                       </a:ln>
-                      <a:extLst>
-                        <a:ext uri="{909E8E84-426E-40DD-AFC4-6F175D3DCCD1}">
-                          <a14:hiddenFill xmlns:a14="http://schemas.microsoft.com/office/drawing/2010/main">
-                            <a:solidFill>
-                              <a:schemeClr val="lt1"/>
-                            </a:solidFill>
-                          </a14:hiddenFill>
-                        </a:ext>
-                        <a:ext uri="{91240B29-F687-4F45-9708-019B960494DF}">
-                          <a14:hiddenLine xmlns:a14="http://schemas.microsoft.com/office/drawing/2010/main" w="6350">
-                            <a:solidFill>
-                              <a:prstClr val="black"/>
-                            </a:solidFill>
-                          </a14:hiddenLine>
-                        </a:ext>
-                      </a:extLst>
                     </wps:spPr>
                     <wps:style>
                       <a:lnRef idx="0">
@@ -11950,7 +13694,7 @@
         </mc:Choice>
         <mc:Fallback>
           <w:pict>
-            <v:shape id="_x0000_s1026" o:spid="_x0000_s1026" o:spt="202" type="#_x0000_t202" style="position:absolute;left:0pt;margin-top:0pt;height:144pt;width:144pt;mso-position-horizontal:center;mso-position-horizontal-relative:margin;mso-wrap-style:none;z-index:251663360;mso-width-relative:page;mso-height-relative:page;" filled="f" stroked="f" coordsize="21600,21600" o:gfxdata="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">
+            <v:shape id="_x0000_s1026" o:spid="_x0000_s1026" o:spt="202" type="#_x0000_t202" style="position:absolute;left:0pt;margin-top:0pt;height:144pt;width:144pt;mso-position-horizontal:center;mso-position-horizontal-relative:margin;mso-wrap-style:none;z-index:251663360;mso-width-relative:page;mso-height-relative:page;" filled="f" stroked="f" coordsize="21600,21600" o:gfxdata="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">
               <v:fill on="f" focussize="0,0"/>
               <v:stroke on="f" weight="0.5pt"/>
               <v:imagedata o:title=""/>
@@ -12296,8 +14040,8 @@
     <w:lsdException w:qFormat="1" w:unhideWhenUsed="0" w:uiPriority="0" w:semiHidden="0" w:name="Normal Indent"/>
     <w:lsdException w:unhideWhenUsed="0" w:uiPriority="0" w:semiHidden="0" w:name="footnote text"/>
     <w:lsdException w:unhideWhenUsed="0" w:uiPriority="0" w:semiHidden="0" w:name="annotation text"/>
-    <w:lsdException w:unhideWhenUsed="0" w:uiPriority="0" w:semiHidden="0" w:name="header"/>
-    <w:lsdException w:unhideWhenUsed="0" w:uiPriority="0" w:semiHidden="0" w:name="footer"/>
+    <w:lsdException w:qFormat="1" w:unhideWhenUsed="0" w:uiPriority="0" w:semiHidden="0" w:name="header"/>
+    <w:lsdException w:qFormat="1" w:unhideWhenUsed="0" w:uiPriority="0" w:semiHidden="0" w:name="footer"/>
     <w:lsdException w:unhideWhenUsed="0" w:uiPriority="0" w:semiHidden="0" w:name="index heading"/>
     <w:lsdException w:qFormat="1" w:uiPriority="0" w:name="caption"/>
     <w:lsdException w:unhideWhenUsed="0" w:uiPriority="0" w:semiHidden="0" w:name="table of figures"/>
@@ -12350,7 +14094,7 @@
     <w:lsdException w:unhideWhenUsed="0" w:uiPriority="0" w:semiHidden="0" w:name="Body Text Indent 2"/>
     <w:lsdException w:unhideWhenUsed="0" w:uiPriority="0" w:semiHidden="0" w:name="Body Text Indent 3"/>
     <w:lsdException w:unhideWhenUsed="0" w:uiPriority="0" w:semiHidden="0" w:name="Block Text"/>
-    <w:lsdException w:unhideWhenUsed="0" w:uiPriority="0" w:semiHidden="0" w:name="Hyperlink"/>
+    <w:lsdException w:qFormat="1" w:unhideWhenUsed="0" w:uiPriority="0" w:semiHidden="0" w:name="Hyperlink"/>
     <w:lsdException w:unhideWhenUsed="0" w:uiPriority="0" w:semiHidden="0" w:name="FollowedHyperlink"/>
     <w:lsdException w:qFormat="1" w:unhideWhenUsed="0" w:uiPriority="0" w:semiHidden="0" w:name="Strong"/>
     <w:lsdException w:qFormat="1" w:unhideWhenUsed="0" w:uiPriority="0" w:semiHidden="0" w:name="Emphasis"/>
@@ -12364,7 +14108,7 @@
     <w:lsdException w:unhideWhenUsed="0" w:uiPriority="0" w:semiHidden="0" w:name="HTML Code"/>
     <w:lsdException w:unhideWhenUsed="0" w:uiPriority="0" w:semiHidden="0" w:name="HTML Definition"/>
     <w:lsdException w:unhideWhenUsed="0" w:uiPriority="0" w:semiHidden="0" w:name="HTML Keyboard"/>
-    <w:lsdException w:unhideWhenUsed="0" w:uiPriority="0" w:semiHidden="0" w:name="HTML Preformatted"/>
+    <w:lsdException w:qFormat="1" w:unhideWhenUsed="0" w:uiPriority="0" w:semiHidden="0" w:name="HTML Preformatted"/>
     <w:lsdException w:unhideWhenUsed="0" w:uiPriority="0" w:semiHidden="0" w:name="HTML Sample"/>
     <w:lsdException w:unhideWhenUsed="0" w:uiPriority="0" w:semiHidden="0" w:name="HTML Typewriter"/>
     <w:lsdException w:unhideWhenUsed="0" w:uiPriority="0" w:semiHidden="0" w:name="HTML Variable"/>
@@ -12413,7 +14157,7 @@
     <w:lsdException w:unhideWhenUsed="0" w:uiPriority="0" w:semiHidden="0" w:name="Table Web 2"/>
     <w:lsdException w:unhideWhenUsed="0" w:uiPriority="0" w:semiHidden="0" w:name="Table Web 3"/>
     <w:lsdException w:unhideWhenUsed="0" w:uiPriority="0" w:semiHidden="0" w:name="Balloon Text"/>
-    <w:lsdException w:unhideWhenUsed="0" w:uiPriority="0" w:semiHidden="0" w:name="Table Grid"/>
+    <w:lsdException w:qFormat="1" w:unhideWhenUsed="0" w:uiPriority="0" w:semiHidden="0" w:name="Table Grid"/>
     <w:lsdException w:unhideWhenUsed="0" w:uiPriority="0" w:semiHidden="0" w:name="Table Theme"/>
     <w:lsdException w:unhideWhenUsed="0" w:uiPriority="60" w:semiHidden="0" w:name="Light Shading"/>
     <w:lsdException w:unhideWhenUsed="0" w:uiPriority="61" w:semiHidden="0" w:name="Light List"/>
@@ -12636,6 +14380,7 @@
   <w:style w:type="paragraph" w:styleId="7">
     <w:name w:val="footer"/>
     <w:basedOn w:val="1"/>
+    <w:qFormat/>
     <w:uiPriority w:val="0"/>
     <w:pPr>
       <w:tabs>
@@ -12652,6 +14397,7 @@
   <w:style w:type="paragraph" w:styleId="8">
     <w:name w:val="header"/>
     <w:basedOn w:val="1"/>
+    <w:qFormat/>
     <w:uiPriority w:val="0"/>
     <w:pPr>
       <w:pBdr>
@@ -12676,6 +14422,7 @@
   <w:style w:type="paragraph" w:styleId="9">
     <w:name w:val="HTML Preformatted"/>
     <w:basedOn w:val="1"/>
+    <w:qFormat/>
     <w:uiPriority w:val="0"/>
     <w:pPr>
       <w:tabs>
@@ -12709,6 +14456,7 @@
   <w:style w:type="table" w:styleId="11">
     <w:name w:val="Table Grid"/>
     <w:basedOn w:val="10"/>
+    <w:qFormat/>
     <w:uiPriority w:val="0"/>
     <w:pPr>
       <w:widowControl w:val="0"/>
@@ -12728,6 +14476,7 @@
   <w:style w:type="character" w:styleId="13">
     <w:name w:val="Hyperlink"/>
     <w:basedOn w:val="12"/>
+    <w:qFormat/>
     <w:uiPriority w:val="0"/>
     <w:rPr>
       <w:color w:val="0000FF"/>
@@ -12737,6 +14486,7 @@
   <w:style w:type="paragraph" w:customStyle="1" w:styleId="14">
     <w:name w:val="样式 普通文字 + 行距: 固定值 16 磅"/>
     <w:basedOn w:val="6"/>
+    <w:qFormat/>
     <w:uiPriority w:val="0"/>
     <w:pPr>
       <w:spacing w:line="320" w:lineRule="exact"/>
@@ -12747,6 +14497,7 @@
   </w:style>
   <w:style w:type="paragraph" w:customStyle="1" w:styleId="15">
     <w:name w:val="WPSOffice手动目录 1"/>
+    <w:qFormat/>
     <w:uiPriority w:val="0"/>
     <w:pPr>
       <w:ind w:leftChars="0"/>
@@ -12772,22 +14523,26 @@
   </w:style>
   <w:style w:type="paragraph" w:customStyle="1" w:styleId="17">
     <w:name w:val="WPSOffice手动目录 2"/>
+    <w:qFormat/>
     <w:uiPriority w:val="0"/>
     <w:pPr>
       <w:ind w:leftChars="200"/>
     </w:pPr>
     <w:rPr>
+      <w:rFonts w:ascii="Times New Roman" w:hAnsi="Times New Roman" w:eastAsia="宋体" w:cs="Times New Roman"/>
       <w:sz w:val="20"/>
       <w:szCs w:val="20"/>
     </w:rPr>
   </w:style>
   <w:style w:type="paragraph" w:customStyle="1" w:styleId="18">
     <w:name w:val="WPSOffice手动目录 3"/>
+    <w:qFormat/>
     <w:uiPriority w:val="0"/>
     <w:pPr>
       <w:ind w:leftChars="400"/>
     </w:pPr>
     <w:rPr>
+      <w:rFonts w:ascii="Times New Roman" w:hAnsi="Times New Roman" w:eastAsia="宋体" w:cs="Times New Roman"/>
       <w:sz w:val="20"/>
       <w:szCs w:val="20"/>
     </w:rPr>
@@ -13145,20 +14900,6 @@
     <w:pitch w:val="default"/>
     <w:sig w:usb0="00000000" w:usb1="00000000" w:usb2="00000001" w:usb3="00000000" w:csb0="0000019F" w:csb1="00000000"/>
   </w:font>
-  <w:font w:name="DejaVu Sans">
-    <w:panose1 w:val="020B0603030804020204"/>
-    <w:charset w:val="00"/>
-    <w:family w:val="auto"/>
-    <w:pitch w:val="default"/>
-    <w:sig w:usb0="E7006EFF" w:usb1="D200FDFF" w:usb2="0A246029" w:usb3="0400200C" w:csb0="600001FF" w:csb1="DFFF0000"/>
-  </w:font>
-  <w:font w:name="文泉驿微米黑">
-    <w:panose1 w:val="020B0606030804020204"/>
-    <w:charset w:val="86"/>
-    <w:family w:val="auto"/>
-    <w:pitch w:val="default"/>
-    <w:sig w:usb0="E10002EF" w:usb1="6BDFFCFB" w:usb2="00800036" w:usb3="00000000" w:csb0="603E019F" w:csb1="DFD70000"/>
-  </w:font>
 </w:fonts>
 </file>
 

--- a/document/校园社区平台.docx
+++ b/document/校园社区平台.docx
@@ -247,6 +247,7 @@
         </w:rPr>
         <w:sectPr>
           <w:headerReference r:id="rId5" w:type="default"/>
+          <w:footerReference r:id="rId6" w:type="default"/>
           <w:pgSz w:w="11906" w:h="16838"/>
           <w:pgMar w:top="1440" w:right="1800" w:bottom="1440" w:left="1800" w:header="851" w:footer="992" w:gutter="0"/>
           <w:pgBorders>
@@ -482,7 +483,7 @@
           <w:szCs w:val="28"/>
         </w:rPr>
         <w:sectPr>
-          <w:headerReference r:id="rId6" w:type="default"/>
+          <w:headerReference r:id="rId7" w:type="default"/>
           <w:pgSz w:w="11906" w:h="16838"/>
           <w:pgMar w:top="1440" w:right="1800" w:bottom="1440" w:left="1800" w:header="851" w:footer="992" w:gutter="0"/>
           <w:pgBorders>
@@ -556,8 +557,8 @@
           <w:lang w:val="en-US" w:eastAsia="zh-CN" w:bidi="ar-SA"/>
         </w:rPr>
       </w:pPr>
-      <w:bookmarkStart w:id="0" w:name="_Toc40899625"/>
-      <w:bookmarkStart w:id="1" w:name="_Toc17982"/>
+      <w:bookmarkStart w:id="0" w:name="_Toc17982"/>
+      <w:bookmarkStart w:id="1" w:name="_Toc40899625"/>
       <w:r>
         <w:rPr>
           <w:rFonts w:hint="eastAsia" w:ascii="黑体" w:hAnsi="Times New Roman" w:eastAsia="黑体" w:cs="Times New Roman"/>
@@ -809,10 +810,10 @@
           <w:sz w:val="24"/>
         </w:rPr>
         <w:sectPr>
-          <w:headerReference r:id="rId8" w:type="first"/>
-          <w:footerReference r:id="rId10" w:type="first"/>
-          <w:headerReference r:id="rId7" w:type="default"/>
-          <w:footerReference r:id="rId9" w:type="default"/>
+          <w:headerReference r:id="rId9" w:type="first"/>
+          <w:footerReference r:id="rId11" w:type="first"/>
+          <w:headerReference r:id="rId8" w:type="default"/>
+          <w:footerReference r:id="rId10" w:type="default"/>
           <w:pgSz w:w="11850" w:h="16783"/>
           <w:pgMar w:top="1440" w:right="1800" w:bottom="1440" w:left="1800" w:header="850" w:footer="992" w:gutter="0"/>
           <w:pgBorders>
@@ -906,8 +907,8 @@
           <w:rFonts w:hint="eastAsia"/>
         </w:rPr>
         <w:sectPr>
-          <w:headerReference r:id="rId11" w:type="default"/>
-          <w:footerReference r:id="rId12" w:type="default"/>
+          <w:headerReference r:id="rId12" w:type="default"/>
+          <w:footerReference r:id="rId13" w:type="default"/>
           <w:pgSz w:w="11906" w:h="16838"/>
           <w:pgMar w:top="1440" w:right="1800" w:bottom="1440" w:left="1800" w:header="851" w:footer="992" w:gutter="0"/>
           <w:pgBorders>
@@ -942,7 +943,7 @@
           <w:szCs w:val="24"/>
           <w:lang w:val="en-US" w:eastAsia="zh-CN" w:bidi="ar-SA"/>
         </w:rPr>
-        <w:id w:val="240815582"/>
+        <w:id w:val="970736008"/>
         <w:docPartObj>
           <w:docPartGallery w:val="Table of Contents"/>
           <w:docPartUnique/>
@@ -951,12 +952,8 @@
       <w:sdtEndPr>
         <w:rPr>
           <w:rFonts w:asciiTheme="minorHAnsi" w:hAnsiTheme="minorHAnsi" w:eastAsiaTheme="minorEastAsia" w:cstheme="minorBidi"/>
-          <w:b/>
-          <w:bCs/>
-          <w:kern w:val="2"/>
           <w:sz w:val="20"/>
           <w:szCs w:val="20"/>
-          <w:lang w:val="en-US" w:eastAsia="zh-CN" w:bidi="ar-SA"/>
         </w:rPr>
       </w:sdtEndPr>
       <w:sdtContent>
@@ -966,7 +963,7 @@
             <w:ind w:left="0" w:leftChars="0" w:right="0" w:rightChars="0" w:firstLine="0" w:firstLineChars="0"/>
             <w:jc w:val="center"/>
           </w:pPr>
-          <w:bookmarkStart w:id="4" w:name="_Toc904065253_WPSOffice_Type2"/>
+          <w:bookmarkStart w:id="4" w:name="_Toc1924842408_WPSOffice_Type3"/>
           <w:r>
             <w:rPr>
               <w:rFonts w:ascii="宋体" w:hAnsi="宋体" w:eastAsia="宋体"/>
@@ -983,43 +980,31 @@
             </w:tabs>
           </w:pPr>
           <w:r>
-            <w:rPr>
-              <w:b/>
-              <w:bCs/>
-            </w:rPr>
             <w:fldChar w:fldCharType="begin"/>
           </w:r>
           <w:r>
-            <w:instrText xml:space="preserve"> HYPERLINK \l _Toc852261128_WPSOffice_Level1 </w:instrText>
-          </w:r>
-          <w:r>
-            <w:rPr>
-              <w:b/>
-              <w:bCs/>
-            </w:rPr>
+            <w:instrText xml:space="preserve"> HYPERLINK \l _Toc1241382779_WPSOffice_Level1 </w:instrText>
+          </w:r>
+          <w:r>
             <w:fldChar w:fldCharType="separate"/>
           </w:r>
           <w:sdt>
             <w:sdtPr>
               <w:rPr>
                 <w:rFonts w:asciiTheme="minorAscii" w:hAnsiTheme="minorAscii" w:eastAsiaTheme="minorEastAsia" w:cstheme="minorBidi"/>
-                <w:b/>
-                <w:bCs/>
                 <w:kern w:val="2"/>
                 <w:sz w:val="24"/>
                 <w:szCs w:val="24"/>
                 <w:lang w:val="en-US" w:eastAsia="zh-CN" w:bidi="ar-SA"/>
               </w:rPr>
-              <w:id w:val="240815582"/>
+              <w:id w:val="970736008"/>
               <w:placeholder>
-                <w:docPart w:val="{c8dec767-59d0-4e7e-98f6-613f80a6ae63}"/>
+                <w:docPart w:val="{6d319b26-9192-450a-b9b3-70db9f0415c3}"/>
               </w:placeholder>
             </w:sdtPr>
             <w:sdtEndPr>
               <w:rPr>
                 <w:rFonts w:asciiTheme="minorAscii" w:hAnsiTheme="minorAscii" w:eastAsiaTheme="minorEastAsia" w:cstheme="minorBidi"/>
-                <w:b/>
-                <w:bCs/>
                 <w:kern w:val="2"/>
                 <w:sz w:val="24"/>
                 <w:szCs w:val="24"/>
@@ -1030,34 +1015,20 @@
               <w:r>
                 <w:rPr>
                   <w:rFonts w:hint="eastAsia" w:ascii="黑体" w:hAnsi="黑体" w:eastAsia="黑体" w:cs="黑体"/>
-                  <w:b/>
-                  <w:bCs/>
                 </w:rPr>
                 <w:t>前言</w:t>
               </w:r>
             </w:sdtContent>
           </w:sdt>
           <w:r>
-            <w:rPr>
-              <w:b/>
-              <w:bCs/>
-            </w:rPr>
             <w:tab/>
           </w:r>
-          <w:bookmarkStart w:id="5" w:name="_Toc852261128_WPSOffice_Level1Page"/>
-          <w:r>
-            <w:rPr>
-              <w:b/>
-              <w:bCs/>
-            </w:rPr>
+          <w:bookmarkStart w:id="5" w:name="_Toc1241382779_WPSOffice_Level1Page"/>
+          <w:r>
             <w:t>1</w:t>
           </w:r>
           <w:bookmarkEnd w:id="5"/>
           <w:r>
-            <w:rPr>
-              <w:b/>
-              <w:bCs/>
-            </w:rPr>
             <w:fldChar w:fldCharType="end"/>
           </w:r>
         </w:p>
@@ -1069,43 +1040,31 @@
             </w:tabs>
           </w:pPr>
           <w:r>
-            <w:rPr>
-              <w:b/>
-              <w:bCs/>
-            </w:rPr>
             <w:fldChar w:fldCharType="begin"/>
           </w:r>
           <w:r>
-            <w:instrText xml:space="preserve"> HYPERLINK \l _Toc904065253_WPSOffice_Level1 </w:instrText>
-          </w:r>
-          <w:r>
-            <w:rPr>
-              <w:b/>
-              <w:bCs/>
-            </w:rPr>
+            <w:instrText xml:space="preserve"> HYPERLINK \l _Toc1924842408_WPSOffice_Level1 </w:instrText>
+          </w:r>
+          <w:r>
             <w:fldChar w:fldCharType="separate"/>
           </w:r>
           <w:sdt>
             <w:sdtPr>
               <w:rPr>
                 <w:rFonts w:asciiTheme="minorAscii" w:hAnsiTheme="minorAscii" w:eastAsiaTheme="minorEastAsia" w:cstheme="minorBidi"/>
-                <w:b/>
-                <w:bCs/>
                 <w:kern w:val="2"/>
                 <w:sz w:val="24"/>
                 <w:szCs w:val="24"/>
                 <w:lang w:val="en-US" w:eastAsia="zh-CN" w:bidi="ar-SA"/>
               </w:rPr>
-              <w:id w:val="240815582"/>
+              <w:id w:val="970736008"/>
               <w:placeholder>
-                <w:docPart w:val="{303afcd0-3fa3-4730-912b-3eb7e749fb78}"/>
+                <w:docPart w:val="{9ef89f95-8077-47c0-8a52-0dbb2c959832}"/>
               </w:placeholder>
             </w:sdtPr>
             <w:sdtEndPr>
               <w:rPr>
                 <w:rFonts w:asciiTheme="minorAscii" w:hAnsiTheme="minorAscii" w:eastAsiaTheme="minorEastAsia" w:cstheme="minorBidi"/>
-                <w:b/>
-                <w:bCs/>
                 <w:kern w:val="2"/>
                 <w:sz w:val="24"/>
                 <w:szCs w:val="24"/>
@@ -1116,34 +1075,20 @@
               <w:r>
                 <w:rPr>
                   <w:rFonts w:hint="eastAsia" w:ascii="黑体" w:hAnsi="Times New Roman" w:eastAsia="黑体" w:cs="Times New Roman"/>
-                  <w:b/>
-                  <w:bCs/>
                 </w:rPr>
                 <w:t>1 绪论</w:t>
               </w:r>
             </w:sdtContent>
           </w:sdt>
           <w:r>
-            <w:rPr>
-              <w:b/>
-              <w:bCs/>
-            </w:rPr>
             <w:tab/>
           </w:r>
-          <w:bookmarkStart w:id="6" w:name="_Toc904065253_WPSOffice_Level1Page"/>
-          <w:r>
-            <w:rPr>
-              <w:b/>
-              <w:bCs/>
-            </w:rPr>
+          <w:bookmarkStart w:id="6" w:name="_Toc1924842408_WPSOffice_Level1Page"/>
+          <w:r>
             <w:t>2</w:t>
           </w:r>
           <w:bookmarkEnd w:id="6"/>
           <w:r>
-            <w:rPr>
-              <w:b/>
-              <w:bCs/>
-            </w:rPr>
             <w:fldChar w:fldCharType="end"/>
           </w:r>
         </w:p>
@@ -1155,43 +1100,31 @@
             </w:tabs>
           </w:pPr>
           <w:r>
-            <w:rPr>
-              <w:b/>
-              <w:bCs/>
-            </w:rPr>
             <w:fldChar w:fldCharType="begin"/>
           </w:r>
           <w:r>
-            <w:instrText xml:space="preserve"> HYPERLINK \l _Toc2006594803_WPSOffice_Level1 </w:instrText>
-          </w:r>
-          <w:r>
-            <w:rPr>
-              <w:b/>
-              <w:bCs/>
-            </w:rPr>
+            <w:instrText xml:space="preserve"> HYPERLINK \l _Toc1985572816_WPSOffice_Level1 </w:instrText>
+          </w:r>
+          <w:r>
             <w:fldChar w:fldCharType="separate"/>
           </w:r>
           <w:sdt>
             <w:sdtPr>
               <w:rPr>
                 <w:rFonts w:asciiTheme="minorAscii" w:hAnsiTheme="minorAscii" w:eastAsiaTheme="minorEastAsia" w:cstheme="minorBidi"/>
-                <w:b/>
-                <w:bCs/>
                 <w:kern w:val="2"/>
                 <w:sz w:val="24"/>
                 <w:szCs w:val="24"/>
                 <w:lang w:val="en-US" w:eastAsia="zh-CN" w:bidi="ar-SA"/>
               </w:rPr>
-              <w:id w:val="240815582"/>
+              <w:id w:val="970736008"/>
               <w:placeholder>
-                <w:docPart w:val="{aa2f5c39-cc1c-4358-a005-3f4d8a43db68}"/>
+                <w:docPart w:val="{2b0847ba-8269-45d7-a207-dc33bdf976d8}"/>
               </w:placeholder>
             </w:sdtPr>
             <w:sdtEndPr>
               <w:rPr>
                 <w:rFonts w:asciiTheme="minorAscii" w:hAnsiTheme="minorAscii" w:eastAsiaTheme="minorEastAsia" w:cstheme="minorBidi"/>
-                <w:b/>
-                <w:bCs/>
                 <w:kern w:val="2"/>
                 <w:sz w:val="24"/>
                 <w:szCs w:val="24"/>
@@ -1202,34 +1135,20 @@
               <w:r>
                 <w:rPr>
                   <w:rFonts w:hint="eastAsia" w:ascii="黑体" w:eastAsia="黑体" w:hAnsiTheme="minorAscii" w:cstheme="minorBidi"/>
-                  <w:b/>
-                  <w:bCs/>
                 </w:rPr>
                 <w:t>2 校园社区平台技术概述</w:t>
               </w:r>
             </w:sdtContent>
           </w:sdt>
           <w:r>
-            <w:rPr>
-              <w:b/>
-              <w:bCs/>
-            </w:rPr>
             <w:tab/>
           </w:r>
-          <w:bookmarkStart w:id="7" w:name="_Toc2006594803_WPSOffice_Level1Page"/>
-          <w:r>
-            <w:rPr>
-              <w:b/>
-              <w:bCs/>
-            </w:rPr>
+          <w:bookmarkStart w:id="7" w:name="_Toc1985572816_WPSOffice_Level1Page"/>
+          <w:r>
             <w:t>3</w:t>
           </w:r>
           <w:bookmarkEnd w:id="7"/>
           <w:r>
-            <w:rPr>
-              <w:b/>
-              <w:bCs/>
-            </w:rPr>
             <w:fldChar w:fldCharType="end"/>
           </w:r>
         </w:p>
@@ -1244,7 +1163,7 @@
             <w:fldChar w:fldCharType="begin"/>
           </w:r>
           <w:r>
-            <w:instrText xml:space="preserve"> HYPERLINK \l _Toc904065253_WPSOffice_Level2 </w:instrText>
+            <w:instrText xml:space="preserve"> HYPERLINK \l _Toc1924842408_WPSOffice_Level2 </w:instrText>
           </w:r>
           <w:r>
             <w:fldChar w:fldCharType="separate"/>
@@ -1258,9 +1177,9 @@
                 <w:szCs w:val="24"/>
                 <w:lang w:val="en-US" w:eastAsia="zh-CN" w:bidi="ar-SA"/>
               </w:rPr>
-              <w:id w:val="240815582"/>
+              <w:id w:val="970736008"/>
               <w:placeholder>
-                <w:docPart w:val="{c644d178-50ff-453b-92d0-b2c93a621476}"/>
+                <w:docPart w:val="{8d1395a2-d103-40b4-b9c7-46f7e4e2818c}"/>
               </w:placeholder>
             </w:sdtPr>
             <w:sdtEndPr>
@@ -1284,11 +1203,713 @@
           <w:r>
             <w:tab/>
           </w:r>
-          <w:bookmarkStart w:id="8" w:name="_Toc904065253_WPSOffice_Level2Page"/>
+          <w:bookmarkStart w:id="8" w:name="_Toc1924842408_WPSOffice_Level2Page"/>
           <w:r>
             <w:t>3</w:t>
           </w:r>
           <w:bookmarkEnd w:id="8"/>
+          <w:r>
+            <w:fldChar w:fldCharType="end"/>
+          </w:r>
+        </w:p>
+        <w:p>
+          <w:pPr>
+            <w:pStyle w:val="18"/>
+            <w:tabs>
+              <w:tab w:val="right" w:leader="dot" w:pos="8306"/>
+            </w:tabs>
+          </w:pPr>
+          <w:r>
+            <w:fldChar w:fldCharType="begin"/>
+          </w:r>
+          <w:r>
+            <w:instrText xml:space="preserve"> HYPERLINK \l _Toc1924842408_WPSOffice_Level3 </w:instrText>
+          </w:r>
+          <w:r>
+            <w:fldChar w:fldCharType="separate"/>
+          </w:r>
+          <w:sdt>
+            <w:sdtPr>
+              <w:rPr>
+                <w:rFonts w:asciiTheme="minorAscii" w:hAnsiTheme="minorAscii" w:eastAsiaTheme="minorEastAsia" w:cstheme="minorBidi"/>
+                <w:kern w:val="2"/>
+                <w:sz w:val="24"/>
+                <w:szCs w:val="24"/>
+                <w:lang w:val="en-US" w:eastAsia="zh-CN" w:bidi="ar-SA"/>
+              </w:rPr>
+              <w:id w:val="970736008"/>
+              <w:placeholder>
+                <w:docPart w:val="{4fe29580-4b96-41f7-be1c-0ca1e169e403}"/>
+              </w:placeholder>
+            </w:sdtPr>
+            <w:sdtEndPr>
+              <w:rPr>
+                <w:rFonts w:asciiTheme="minorAscii" w:hAnsiTheme="minorAscii" w:eastAsiaTheme="minorEastAsia" w:cstheme="minorBidi"/>
+                <w:kern w:val="2"/>
+                <w:sz w:val="24"/>
+                <w:szCs w:val="24"/>
+                <w:lang w:val="en-US" w:eastAsia="zh-CN" w:bidi="ar-SA"/>
+              </w:rPr>
+            </w:sdtEndPr>
+            <w:sdtContent>
+              <w:r>
+                <w:rPr>
+                  <w:rFonts w:hint="eastAsia" w:ascii="Times New Roman" w:hAnsi="Times New Roman" w:eastAsia="宋体" w:cs="Times New Roman"/>
+                </w:rPr>
+                <w:t>2.1.1 基本概念</w:t>
+              </w:r>
+            </w:sdtContent>
+          </w:sdt>
+          <w:r>
+            <w:tab/>
+          </w:r>
+          <w:bookmarkStart w:id="9" w:name="_Toc1924842408_WPSOffice_Level3Page"/>
+          <w:r>
+            <w:t>3</w:t>
+          </w:r>
+          <w:bookmarkEnd w:id="9"/>
+          <w:r>
+            <w:fldChar w:fldCharType="end"/>
+          </w:r>
+        </w:p>
+        <w:p>
+          <w:pPr>
+            <w:pStyle w:val="18"/>
+            <w:tabs>
+              <w:tab w:val="right" w:leader="dot" w:pos="8306"/>
+            </w:tabs>
+          </w:pPr>
+          <w:r>
+            <w:fldChar w:fldCharType="begin"/>
+          </w:r>
+          <w:r>
+            <w:instrText xml:space="preserve"> HYPERLINK \l _Toc1985572816_WPSOffice_Level3 </w:instrText>
+          </w:r>
+          <w:r>
+            <w:fldChar w:fldCharType="separate"/>
+          </w:r>
+          <w:sdt>
+            <w:sdtPr>
+              <w:rPr>
+                <w:rFonts w:asciiTheme="minorAscii" w:hAnsiTheme="minorAscii" w:eastAsiaTheme="minorEastAsia" w:cstheme="minorBidi"/>
+                <w:kern w:val="2"/>
+                <w:sz w:val="24"/>
+                <w:szCs w:val="24"/>
+                <w:lang w:val="en-US" w:eastAsia="zh-CN" w:bidi="ar-SA"/>
+              </w:rPr>
+              <w:id w:val="970736008"/>
+              <w:placeholder>
+                <w:docPart w:val="{892074b4-6807-4886-9bad-cdbab26a599b}"/>
+              </w:placeholder>
+            </w:sdtPr>
+            <w:sdtEndPr>
+              <w:rPr>
+                <w:rFonts w:asciiTheme="minorAscii" w:hAnsiTheme="minorAscii" w:eastAsiaTheme="minorEastAsia" w:cstheme="minorBidi"/>
+                <w:kern w:val="2"/>
+                <w:sz w:val="24"/>
+                <w:szCs w:val="24"/>
+                <w:lang w:val="en-US" w:eastAsia="zh-CN" w:bidi="ar-SA"/>
+              </w:rPr>
+            </w:sdtEndPr>
+            <w:sdtContent>
+              <w:r>
+                <w:rPr>
+                  <w:rFonts w:hint="eastAsia" w:ascii="Times New Roman" w:hAnsi="Times New Roman" w:eastAsia="宋体" w:cs="Times New Roman"/>
+                </w:rPr>
+                <w:t>1. J2EE的概念</w:t>
+              </w:r>
+            </w:sdtContent>
+          </w:sdt>
+          <w:r>
+            <w:tab/>
+          </w:r>
+          <w:bookmarkStart w:id="10" w:name="_Toc1985572816_WPSOffice_Level3Page"/>
+          <w:r>
+            <w:t>3</w:t>
+          </w:r>
+          <w:bookmarkEnd w:id="10"/>
+          <w:r>
+            <w:fldChar w:fldCharType="end"/>
+          </w:r>
+        </w:p>
+        <w:p>
+          <w:pPr>
+            <w:pStyle w:val="18"/>
+            <w:tabs>
+              <w:tab w:val="right" w:leader="dot" w:pos="8306"/>
+            </w:tabs>
+          </w:pPr>
+          <w:r>
+            <w:fldChar w:fldCharType="begin"/>
+          </w:r>
+          <w:r>
+            <w:instrText xml:space="preserve"> HYPERLINK \l _Toc228347307_WPSOffice_Level3 </w:instrText>
+          </w:r>
+          <w:r>
+            <w:fldChar w:fldCharType="separate"/>
+          </w:r>
+          <w:sdt>
+            <w:sdtPr>
+              <w:rPr>
+                <w:rFonts w:asciiTheme="minorAscii" w:hAnsiTheme="minorAscii" w:eastAsiaTheme="minorEastAsia" w:cstheme="minorBidi"/>
+                <w:kern w:val="2"/>
+                <w:sz w:val="24"/>
+                <w:szCs w:val="24"/>
+                <w:lang w:val="en-US" w:eastAsia="zh-CN" w:bidi="ar-SA"/>
+              </w:rPr>
+              <w:id w:val="970736008"/>
+              <w:placeholder>
+                <w:docPart w:val="{2e7d3447-f44f-4191-b4b8-abaee6de04a1}"/>
+              </w:placeholder>
+            </w:sdtPr>
+            <w:sdtEndPr>
+              <w:rPr>
+                <w:rFonts w:asciiTheme="minorAscii" w:hAnsiTheme="minorAscii" w:eastAsiaTheme="minorEastAsia" w:cstheme="minorBidi"/>
+                <w:kern w:val="2"/>
+                <w:sz w:val="24"/>
+                <w:szCs w:val="24"/>
+                <w:lang w:val="en-US" w:eastAsia="zh-CN" w:bidi="ar-SA"/>
+              </w:rPr>
+            </w:sdtEndPr>
+            <w:sdtContent>
+              <w:r>
+                <w:rPr>
+                  <w:rFonts w:hint="eastAsia" w:ascii="Times New Roman" w:hAnsi="Times New Roman" w:eastAsia="宋体" w:cs="Times New Roman"/>
+                </w:rPr>
+                <w:t>2. 模块化设计的概念和思想</w:t>
+              </w:r>
+            </w:sdtContent>
+          </w:sdt>
+          <w:r>
+            <w:tab/>
+          </w:r>
+          <w:bookmarkStart w:id="11" w:name="_Toc228347307_WPSOffice_Level3Page"/>
+          <w:r>
+            <w:t>3</w:t>
+          </w:r>
+          <w:bookmarkEnd w:id="11"/>
+          <w:r>
+            <w:fldChar w:fldCharType="end"/>
+          </w:r>
+        </w:p>
+        <w:p>
+          <w:pPr>
+            <w:pStyle w:val="18"/>
+            <w:tabs>
+              <w:tab w:val="right" w:leader="dot" w:pos="8306"/>
+            </w:tabs>
+          </w:pPr>
+          <w:r>
+            <w:fldChar w:fldCharType="begin"/>
+          </w:r>
+          <w:r>
+            <w:instrText xml:space="preserve"> HYPERLINK \l _Toc1939882815_WPSOffice_Level3 </w:instrText>
+          </w:r>
+          <w:r>
+            <w:fldChar w:fldCharType="separate"/>
+          </w:r>
+          <w:sdt>
+            <w:sdtPr>
+              <w:rPr>
+                <w:rFonts w:asciiTheme="minorAscii" w:hAnsiTheme="minorAscii" w:eastAsiaTheme="minorEastAsia" w:cstheme="minorBidi"/>
+                <w:kern w:val="2"/>
+                <w:sz w:val="24"/>
+                <w:szCs w:val="24"/>
+                <w:lang w:val="en-US" w:eastAsia="zh-CN" w:bidi="ar-SA"/>
+              </w:rPr>
+              <w:id w:val="970736008"/>
+              <w:placeholder>
+                <w:docPart w:val="{f975c12a-123f-442f-bded-df608e90a572}"/>
+              </w:placeholder>
+            </w:sdtPr>
+            <w:sdtEndPr>
+              <w:rPr>
+                <w:rFonts w:asciiTheme="minorAscii" w:hAnsiTheme="minorAscii" w:eastAsiaTheme="minorEastAsia" w:cstheme="minorBidi"/>
+                <w:kern w:val="2"/>
+                <w:sz w:val="24"/>
+                <w:szCs w:val="24"/>
+                <w:lang w:val="en-US" w:eastAsia="zh-CN" w:bidi="ar-SA"/>
+              </w:rPr>
+            </w:sdtEndPr>
+            <w:sdtContent>
+              <w:r>
+                <w:rPr>
+                  <w:rFonts w:hint="default" w:ascii="Times New Roman" w:hAnsi="Times New Roman" w:eastAsia="宋体" w:cs="Times New Roman"/>
+                </w:rPr>
+                <w:t xml:space="preserve">3. </w:t>
+              </w:r>
+              <w:r>
+                <w:rPr>
+                  <w:rFonts w:hint="eastAsia" w:ascii="Times New Roman" w:hAnsi="Times New Roman" w:eastAsia="宋体" w:cs="Times New Roman"/>
+                </w:rPr>
+                <w:t>前后端分离架构技术概念</w:t>
+              </w:r>
+            </w:sdtContent>
+          </w:sdt>
+          <w:r>
+            <w:tab/>
+          </w:r>
+          <w:bookmarkStart w:id="12" w:name="_Toc1939882815_WPSOffice_Level3Page"/>
+          <w:r>
+            <w:t>3</w:t>
+          </w:r>
+          <w:bookmarkEnd w:id="12"/>
+          <w:r>
+            <w:fldChar w:fldCharType="end"/>
+          </w:r>
+        </w:p>
+        <w:p>
+          <w:pPr>
+            <w:pStyle w:val="18"/>
+            <w:tabs>
+              <w:tab w:val="right" w:leader="dot" w:pos="8306"/>
+            </w:tabs>
+          </w:pPr>
+          <w:r>
+            <w:fldChar w:fldCharType="begin"/>
+          </w:r>
+          <w:r>
+            <w:instrText xml:space="preserve"> HYPERLINK \l _Toc1934985626_WPSOffice_Level3 </w:instrText>
+          </w:r>
+          <w:r>
+            <w:fldChar w:fldCharType="separate"/>
+          </w:r>
+          <w:sdt>
+            <w:sdtPr>
+              <w:rPr>
+                <w:rFonts w:asciiTheme="minorAscii" w:hAnsiTheme="minorAscii" w:eastAsiaTheme="minorEastAsia" w:cstheme="minorBidi"/>
+                <w:kern w:val="2"/>
+                <w:sz w:val="24"/>
+                <w:szCs w:val="24"/>
+                <w:lang w:val="en-US" w:eastAsia="zh-CN" w:bidi="ar-SA"/>
+              </w:rPr>
+              <w:id w:val="970736008"/>
+              <w:placeholder>
+                <w:docPart w:val="{040a75d1-1728-43c5-a993-b47a89bb9abc}"/>
+              </w:placeholder>
+            </w:sdtPr>
+            <w:sdtEndPr>
+              <w:rPr>
+                <w:rFonts w:asciiTheme="minorAscii" w:hAnsiTheme="minorAscii" w:eastAsiaTheme="minorEastAsia" w:cstheme="minorBidi"/>
+                <w:kern w:val="2"/>
+                <w:sz w:val="24"/>
+                <w:szCs w:val="24"/>
+                <w:lang w:val="en-US" w:eastAsia="zh-CN" w:bidi="ar-SA"/>
+              </w:rPr>
+            </w:sdtEndPr>
+            <w:sdtContent>
+              <w:r>
+                <w:rPr>
+                  <w:rFonts w:hint="default" w:ascii="Times New Roman" w:hAnsi="Times New Roman" w:eastAsia="宋体" w:cs="Times New Roman"/>
+                </w:rPr>
+                <w:t xml:space="preserve">4. </w:t>
+              </w:r>
+              <w:r>
+                <w:rPr>
+                  <w:rFonts w:hint="eastAsia" w:ascii="Times New Roman" w:hAnsi="Times New Roman" w:eastAsia="宋体" w:cs="Times New Roman"/>
+                </w:rPr>
+                <w:t>MVC 设计模式概念</w:t>
+              </w:r>
+            </w:sdtContent>
+          </w:sdt>
+          <w:r>
+            <w:tab/>
+          </w:r>
+          <w:bookmarkStart w:id="13" w:name="_Toc1934985626_WPSOffice_Level3Page"/>
+          <w:r>
+            <w:t>3</w:t>
+          </w:r>
+          <w:bookmarkEnd w:id="13"/>
+          <w:r>
+            <w:fldChar w:fldCharType="end"/>
+          </w:r>
+        </w:p>
+        <w:p>
+          <w:pPr>
+            <w:pStyle w:val="18"/>
+            <w:tabs>
+              <w:tab w:val="right" w:leader="dot" w:pos="8306"/>
+            </w:tabs>
+          </w:pPr>
+          <w:r>
+            <w:fldChar w:fldCharType="begin"/>
+          </w:r>
+          <w:r>
+            <w:instrText xml:space="preserve"> HYPERLINK \l _Toc1658063788_WPSOffice_Level3 </w:instrText>
+          </w:r>
+          <w:r>
+            <w:fldChar w:fldCharType="separate"/>
+          </w:r>
+          <w:sdt>
+            <w:sdtPr>
+              <w:rPr>
+                <w:rFonts w:asciiTheme="minorAscii" w:hAnsiTheme="minorAscii" w:eastAsiaTheme="minorEastAsia" w:cstheme="minorBidi"/>
+                <w:kern w:val="2"/>
+                <w:sz w:val="24"/>
+                <w:szCs w:val="24"/>
+                <w:lang w:val="en-US" w:eastAsia="zh-CN" w:bidi="ar-SA"/>
+              </w:rPr>
+              <w:id w:val="970736008"/>
+              <w:placeholder>
+                <w:docPart w:val="{738cf2e9-d864-434c-916a-098b2fb63489}"/>
+              </w:placeholder>
+            </w:sdtPr>
+            <w:sdtEndPr>
+              <w:rPr>
+                <w:rFonts w:asciiTheme="minorAscii" w:hAnsiTheme="minorAscii" w:eastAsiaTheme="minorEastAsia" w:cstheme="minorBidi"/>
+                <w:kern w:val="2"/>
+                <w:sz w:val="24"/>
+                <w:szCs w:val="24"/>
+                <w:lang w:val="en-US" w:eastAsia="zh-CN" w:bidi="ar-SA"/>
+              </w:rPr>
+            </w:sdtEndPr>
+            <w:sdtContent>
+              <w:r>
+                <w:rPr>
+                  <w:rFonts w:hint="eastAsia" w:ascii="Times New Roman" w:hAnsi="Times New Roman" w:eastAsia="宋体" w:cs="Times New Roman"/>
+                </w:rPr>
+                <w:t>5. Spring 框架</w:t>
+              </w:r>
+            </w:sdtContent>
+          </w:sdt>
+          <w:r>
+            <w:tab/>
+          </w:r>
+          <w:bookmarkStart w:id="14" w:name="_Toc1658063788_WPSOffice_Level3Page"/>
+          <w:r>
+            <w:t>3</w:t>
+          </w:r>
+          <w:bookmarkEnd w:id="14"/>
+          <w:r>
+            <w:fldChar w:fldCharType="end"/>
+          </w:r>
+        </w:p>
+        <w:p>
+          <w:pPr>
+            <w:pStyle w:val="18"/>
+            <w:tabs>
+              <w:tab w:val="right" w:leader="dot" w:pos="8306"/>
+            </w:tabs>
+          </w:pPr>
+          <w:r>
+            <w:fldChar w:fldCharType="begin"/>
+          </w:r>
+          <w:r>
+            <w:instrText xml:space="preserve"> HYPERLINK \l _Toc939219241_WPSOffice_Level3 </w:instrText>
+          </w:r>
+          <w:r>
+            <w:fldChar w:fldCharType="separate"/>
+          </w:r>
+          <w:sdt>
+            <w:sdtPr>
+              <w:rPr>
+                <w:rFonts w:asciiTheme="minorAscii" w:hAnsiTheme="minorAscii" w:eastAsiaTheme="minorEastAsia" w:cstheme="minorBidi"/>
+                <w:kern w:val="2"/>
+                <w:sz w:val="24"/>
+                <w:szCs w:val="24"/>
+                <w:lang w:val="en-US" w:eastAsia="zh-CN" w:bidi="ar-SA"/>
+              </w:rPr>
+              <w:id w:val="970736008"/>
+              <w:placeholder>
+                <w:docPart w:val="{38fa79e3-3dc7-47db-af6c-c1e9fe1029aa}"/>
+              </w:placeholder>
+            </w:sdtPr>
+            <w:sdtEndPr>
+              <w:rPr>
+                <w:rFonts w:asciiTheme="minorAscii" w:hAnsiTheme="minorAscii" w:eastAsiaTheme="minorEastAsia" w:cstheme="minorBidi"/>
+                <w:kern w:val="2"/>
+                <w:sz w:val="24"/>
+                <w:szCs w:val="24"/>
+                <w:lang w:val="en-US" w:eastAsia="zh-CN" w:bidi="ar-SA"/>
+              </w:rPr>
+            </w:sdtEndPr>
+            <w:sdtContent>
+              <w:r>
+                <w:rPr>
+                  <w:rFonts w:hint="default" w:ascii="Times New Roman" w:hAnsi="Times New Roman" w:eastAsia="宋体" w:cs="Times New Roman"/>
+                </w:rPr>
+                <w:t xml:space="preserve">6. </w:t>
+              </w:r>
+              <w:r>
+                <w:rPr>
+                  <w:rFonts w:hint="eastAsia" w:ascii="Times New Roman" w:hAnsi="Times New Roman" w:eastAsia="宋体" w:cs="Times New Roman"/>
+                </w:rPr>
+                <w:t>SpingBoot 概念</w:t>
+              </w:r>
+            </w:sdtContent>
+          </w:sdt>
+          <w:r>
+            <w:tab/>
+          </w:r>
+          <w:bookmarkStart w:id="15" w:name="_Toc939219241_WPSOffice_Level3Page"/>
+          <w:r>
+            <w:t>3</w:t>
+          </w:r>
+          <w:bookmarkEnd w:id="15"/>
+          <w:r>
+            <w:fldChar w:fldCharType="end"/>
+          </w:r>
+        </w:p>
+        <w:p>
+          <w:pPr>
+            <w:pStyle w:val="18"/>
+            <w:tabs>
+              <w:tab w:val="right" w:leader="dot" w:pos="8306"/>
+            </w:tabs>
+          </w:pPr>
+          <w:r>
+            <w:fldChar w:fldCharType="begin"/>
+          </w:r>
+          <w:r>
+            <w:instrText xml:space="preserve"> HYPERLINK \l _Toc82964735_WPSOffice_Level3 </w:instrText>
+          </w:r>
+          <w:r>
+            <w:fldChar w:fldCharType="separate"/>
+          </w:r>
+          <w:sdt>
+            <w:sdtPr>
+              <w:rPr>
+                <w:rFonts w:asciiTheme="minorAscii" w:hAnsiTheme="minorAscii" w:eastAsiaTheme="minorEastAsia" w:cstheme="minorBidi"/>
+                <w:kern w:val="2"/>
+                <w:sz w:val="24"/>
+                <w:szCs w:val="24"/>
+                <w:lang w:val="en-US" w:eastAsia="zh-CN" w:bidi="ar-SA"/>
+              </w:rPr>
+              <w:id w:val="970736008"/>
+              <w:placeholder>
+                <w:docPart w:val="{d0c084f6-3746-4809-80fc-f679e60e8bd4}"/>
+              </w:placeholder>
+            </w:sdtPr>
+            <w:sdtEndPr>
+              <w:rPr>
+                <w:rFonts w:asciiTheme="minorAscii" w:hAnsiTheme="minorAscii" w:eastAsiaTheme="minorEastAsia" w:cstheme="minorBidi"/>
+                <w:kern w:val="2"/>
+                <w:sz w:val="24"/>
+                <w:szCs w:val="24"/>
+                <w:lang w:val="en-US" w:eastAsia="zh-CN" w:bidi="ar-SA"/>
+              </w:rPr>
+            </w:sdtEndPr>
+            <w:sdtContent>
+              <w:r>
+                <w:rPr>
+                  <w:rFonts w:hint="default" w:ascii="Times New Roman" w:hAnsi="Times New Roman" w:eastAsia="宋体" w:cs="Times New Roman"/>
+                </w:rPr>
+                <w:t xml:space="preserve">7. </w:t>
+              </w:r>
+              <w:r>
+                <w:rPr>
+                  <w:rFonts w:hint="eastAsia" w:ascii="Times New Roman" w:hAnsi="Times New Roman" w:eastAsia="宋体" w:cs="Times New Roman"/>
+                </w:rPr>
+                <w:t>MybatisPlus 框架概念</w:t>
+              </w:r>
+            </w:sdtContent>
+          </w:sdt>
+          <w:r>
+            <w:tab/>
+          </w:r>
+          <w:bookmarkStart w:id="16" w:name="_Toc82964735_WPSOffice_Level3Page"/>
+          <w:r>
+            <w:t>3</w:t>
+          </w:r>
+          <w:bookmarkEnd w:id="16"/>
+          <w:r>
+            <w:fldChar w:fldCharType="end"/>
+          </w:r>
+        </w:p>
+        <w:p>
+          <w:pPr>
+            <w:pStyle w:val="18"/>
+            <w:tabs>
+              <w:tab w:val="right" w:leader="dot" w:pos="8306"/>
+            </w:tabs>
+          </w:pPr>
+          <w:r>
+            <w:fldChar w:fldCharType="begin"/>
+          </w:r>
+          <w:r>
+            <w:instrText xml:space="preserve"> HYPERLINK \l _Toc2031322322_WPSOffice_Level3 </w:instrText>
+          </w:r>
+          <w:r>
+            <w:fldChar w:fldCharType="separate"/>
+          </w:r>
+          <w:sdt>
+            <w:sdtPr>
+              <w:rPr>
+                <w:rFonts w:asciiTheme="minorAscii" w:hAnsiTheme="minorAscii" w:eastAsiaTheme="minorEastAsia" w:cstheme="minorBidi"/>
+                <w:kern w:val="2"/>
+                <w:sz w:val="24"/>
+                <w:szCs w:val="24"/>
+                <w:lang w:val="en-US" w:eastAsia="zh-CN" w:bidi="ar-SA"/>
+              </w:rPr>
+              <w:id w:val="970736008"/>
+              <w:placeholder>
+                <w:docPart w:val="{1baac659-7faf-4ea5-9655-e539b578d80f}"/>
+              </w:placeholder>
+            </w:sdtPr>
+            <w:sdtEndPr>
+              <w:rPr>
+                <w:rFonts w:asciiTheme="minorAscii" w:hAnsiTheme="minorAscii" w:eastAsiaTheme="minorEastAsia" w:cstheme="minorBidi"/>
+                <w:kern w:val="2"/>
+                <w:sz w:val="24"/>
+                <w:szCs w:val="24"/>
+                <w:lang w:val="en-US" w:eastAsia="zh-CN" w:bidi="ar-SA"/>
+              </w:rPr>
+            </w:sdtEndPr>
+            <w:sdtContent>
+              <w:r>
+                <w:rPr>
+                  <w:rFonts w:hint="default" w:ascii="Times New Roman" w:hAnsi="Times New Roman" w:eastAsia="宋体" w:cs="Times New Roman"/>
+                </w:rPr>
+                <w:t xml:space="preserve">8. </w:t>
+              </w:r>
+              <w:r>
+                <w:rPr>
+                  <w:rFonts w:hint="eastAsia" w:ascii="Times New Roman" w:hAnsi="Times New Roman" w:eastAsia="宋体" w:cs="Times New Roman"/>
+                </w:rPr>
+                <w:t>GraphQL API 查询语言的概念</w:t>
+              </w:r>
+            </w:sdtContent>
+          </w:sdt>
+          <w:r>
+            <w:tab/>
+          </w:r>
+          <w:bookmarkStart w:id="17" w:name="_Toc2031322322_WPSOffice_Level3Page"/>
+          <w:r>
+            <w:t>3</w:t>
+          </w:r>
+          <w:bookmarkEnd w:id="17"/>
+          <w:r>
+            <w:fldChar w:fldCharType="end"/>
+          </w:r>
+        </w:p>
+        <w:p>
+          <w:pPr>
+            <w:pStyle w:val="18"/>
+            <w:tabs>
+              <w:tab w:val="right" w:leader="dot" w:pos="8306"/>
+            </w:tabs>
+          </w:pPr>
+          <w:r>
+            <w:fldChar w:fldCharType="begin"/>
+          </w:r>
+          <w:r>
+            <w:instrText xml:space="preserve"> HYPERLINK \l _Toc1657395528_WPSOffice_Level3 </w:instrText>
+          </w:r>
+          <w:r>
+            <w:fldChar w:fldCharType="separate"/>
+          </w:r>
+          <w:sdt>
+            <w:sdtPr>
+              <w:rPr>
+                <w:rFonts w:asciiTheme="minorAscii" w:hAnsiTheme="minorAscii" w:eastAsiaTheme="minorEastAsia" w:cstheme="minorBidi"/>
+                <w:kern w:val="2"/>
+                <w:sz w:val="24"/>
+                <w:szCs w:val="24"/>
+                <w:lang w:val="en-US" w:eastAsia="zh-CN" w:bidi="ar-SA"/>
+              </w:rPr>
+              <w:id w:val="970736008"/>
+              <w:placeholder>
+                <w:docPart w:val="{e300f49e-4a24-40c7-9f6a-14823b3e9399}"/>
+              </w:placeholder>
+            </w:sdtPr>
+            <w:sdtEndPr>
+              <w:rPr>
+                <w:rFonts w:asciiTheme="minorAscii" w:hAnsiTheme="minorAscii" w:eastAsiaTheme="minorEastAsia" w:cstheme="minorBidi"/>
+                <w:kern w:val="2"/>
+                <w:sz w:val="24"/>
+                <w:szCs w:val="24"/>
+                <w:lang w:val="en-US" w:eastAsia="zh-CN" w:bidi="ar-SA"/>
+              </w:rPr>
+            </w:sdtEndPr>
+            <w:sdtContent>
+              <w:r>
+                <w:rPr>
+                  <w:rFonts w:hint="default" w:ascii="Times New Roman" w:hAnsi="Times New Roman" w:eastAsia="宋体" w:cs="Times New Roman"/>
+                </w:rPr>
+                <w:t xml:space="preserve">9. </w:t>
+              </w:r>
+              <w:r>
+                <w:rPr>
+                  <w:rFonts w:hint="eastAsia" w:ascii="Times New Roman" w:hAnsi="Times New Roman" w:eastAsia="宋体" w:cs="Times New Roman"/>
+                </w:rPr>
+                <w:t>JWT (Java Web Token)</w:t>
+              </w:r>
+            </w:sdtContent>
+          </w:sdt>
+          <w:r>
+            <w:tab/>
+          </w:r>
+          <w:bookmarkStart w:id="18" w:name="_Toc1657395528_WPSOffice_Level3Page"/>
+          <w:r>
+            <w:t>3</w:t>
+          </w:r>
+          <w:bookmarkEnd w:id="18"/>
+          <w:r>
+            <w:fldChar w:fldCharType="end"/>
+          </w:r>
+        </w:p>
+        <w:p>
+          <w:pPr>
+            <w:pStyle w:val="18"/>
+            <w:tabs>
+              <w:tab w:val="right" w:leader="dot" w:pos="8306"/>
+            </w:tabs>
+          </w:pPr>
+          <w:r>
+            <w:fldChar w:fldCharType="begin"/>
+          </w:r>
+          <w:r>
+            <w:instrText xml:space="preserve"> HYPERLINK \l _Toc1347507790_WPSOffice_Level3 </w:instrText>
+          </w:r>
+          <w:r>
+            <w:fldChar w:fldCharType="separate"/>
+          </w:r>
+          <w:sdt>
+            <w:sdtPr>
+              <w:rPr>
+                <w:rFonts w:asciiTheme="minorAscii" w:hAnsiTheme="minorAscii" w:eastAsiaTheme="minorEastAsia" w:cstheme="minorBidi"/>
+                <w:kern w:val="2"/>
+                <w:sz w:val="24"/>
+                <w:szCs w:val="24"/>
+                <w:lang w:val="en-US" w:eastAsia="zh-CN" w:bidi="ar-SA"/>
+              </w:rPr>
+              <w:id w:val="970736008"/>
+              <w:placeholder>
+                <w:docPart w:val="{f76beebd-0ca2-4289-acdf-ca960ed66a11}"/>
+              </w:placeholder>
+            </w:sdtPr>
+            <w:sdtEndPr>
+              <w:rPr>
+                <w:rFonts w:asciiTheme="minorAscii" w:hAnsiTheme="minorAscii" w:eastAsiaTheme="minorEastAsia" w:cstheme="minorBidi"/>
+                <w:kern w:val="2"/>
+                <w:sz w:val="24"/>
+                <w:szCs w:val="24"/>
+                <w:lang w:val="en-US" w:eastAsia="zh-CN" w:bidi="ar-SA"/>
+              </w:rPr>
+            </w:sdtEndPr>
+            <w:sdtContent>
+              <w:r>
+                <w:rPr>
+                  <w:rFonts w:hint="default" w:ascii="Times New Roman" w:hAnsi="Times New Roman" w:eastAsia="宋体" w:cs="Times New Roman"/>
+                </w:rPr>
+                <w:t xml:space="preserve">10. </w:t>
+              </w:r>
+              <w:r>
+                <w:rPr>
+                  <w:rFonts w:hint="eastAsia" w:ascii="Times New Roman" w:hAnsi="Times New Roman" w:eastAsia="宋体" w:cs="Times New Roman"/>
+                </w:rPr>
+                <w:t>VUE 框架的概念</w:t>
+              </w:r>
+            </w:sdtContent>
+          </w:sdt>
+          <w:r>
+            <w:tab/>
+          </w:r>
+          <w:bookmarkStart w:id="19" w:name="_Toc1347507790_WPSOffice_Level3Page"/>
+          <w:r>
+            <w:t>3</w:t>
+          </w:r>
+          <w:bookmarkEnd w:id="19"/>
           <w:r>
             <w:fldChar w:fldCharType="end"/>
           </w:r>
@@ -1301,43 +1922,31 @@
             </w:tabs>
           </w:pPr>
           <w:r>
-            <w:rPr>
-              <w:b/>
-              <w:bCs/>
-            </w:rPr>
             <w:fldChar w:fldCharType="begin"/>
           </w:r>
           <w:r>
-            <w:instrText xml:space="preserve"> HYPERLINK \l _Toc1896041761_WPSOffice_Level1 </w:instrText>
-          </w:r>
-          <w:r>
-            <w:rPr>
-              <w:b/>
-              <w:bCs/>
-            </w:rPr>
+            <w:instrText xml:space="preserve"> HYPERLINK \l _Toc228347307_WPSOffice_Level1 </w:instrText>
+          </w:r>
+          <w:r>
             <w:fldChar w:fldCharType="separate"/>
           </w:r>
           <w:sdt>
             <w:sdtPr>
               <w:rPr>
                 <w:rFonts w:asciiTheme="minorAscii" w:hAnsiTheme="minorAscii" w:eastAsiaTheme="minorEastAsia" w:cstheme="minorBidi"/>
-                <w:b/>
-                <w:bCs/>
                 <w:kern w:val="2"/>
                 <w:sz w:val="24"/>
                 <w:szCs w:val="24"/>
                 <w:lang w:val="en-US" w:eastAsia="zh-CN" w:bidi="ar-SA"/>
               </w:rPr>
-              <w:id w:val="240815582"/>
+              <w:id w:val="970736008"/>
               <w:placeholder>
-                <w:docPart w:val="{82e75f8c-da06-4ecc-a278-e2005f9c1e10}"/>
+                <w:docPart w:val="{4619a513-01cb-41ab-8777-70b1095f7749}"/>
               </w:placeholder>
             </w:sdtPr>
             <w:sdtEndPr>
               <w:rPr>
                 <w:rFonts w:asciiTheme="minorAscii" w:hAnsiTheme="minorAscii" w:eastAsiaTheme="minorEastAsia" w:cstheme="minorBidi"/>
-                <w:b/>
-                <w:bCs/>
                 <w:kern w:val="2"/>
                 <w:sz w:val="24"/>
                 <w:szCs w:val="24"/>
@@ -1348,34 +1957,20 @@
               <w:r>
                 <w:rPr>
                   <w:rFonts w:hint="eastAsia" w:ascii="黑体" w:eastAsia="黑体" w:hAnsiTheme="minorAscii" w:cstheme="minorBidi"/>
-                  <w:b/>
-                  <w:bCs/>
                 </w:rPr>
                 <w:t>3 平台架构设计</w:t>
               </w:r>
             </w:sdtContent>
           </w:sdt>
           <w:r>
-            <w:rPr>
-              <w:b/>
-              <w:bCs/>
-            </w:rPr>
             <w:tab/>
           </w:r>
-          <w:bookmarkStart w:id="9" w:name="_Toc1896041761_WPSOffice_Level1Page"/>
-          <w:r>
-            <w:rPr>
-              <w:b/>
-              <w:bCs/>
-            </w:rPr>
+          <w:bookmarkStart w:id="20" w:name="_Toc228347307_WPSOffice_Level1Page"/>
+          <w:r>
             <w:t>4</w:t>
           </w:r>
-          <w:bookmarkEnd w:id="9"/>
-          <w:r>
-            <w:rPr>
-              <w:b/>
-              <w:bCs/>
-            </w:rPr>
+          <w:bookmarkEnd w:id="20"/>
+          <w:r>
             <w:fldChar w:fldCharType="end"/>
           </w:r>
         </w:p>
@@ -1390,7 +1985,7 @@
             <w:fldChar w:fldCharType="begin"/>
           </w:r>
           <w:r>
-            <w:instrText xml:space="preserve"> HYPERLINK \l _Toc2006594803_WPSOffice_Level2 </w:instrText>
+            <w:instrText xml:space="preserve"> HYPERLINK \l _Toc1985572816_WPSOffice_Level2 </w:instrText>
           </w:r>
           <w:r>
             <w:fldChar w:fldCharType="separate"/>
@@ -1404,9 +1999,9 @@
                 <w:szCs w:val="24"/>
                 <w:lang w:val="en-US" w:eastAsia="zh-CN" w:bidi="ar-SA"/>
               </w:rPr>
-              <w:id w:val="240815582"/>
+              <w:id w:val="970736008"/>
               <w:placeholder>
-                <w:docPart w:val="{4a74270b-4653-4d9c-b8ed-b448d51a32f5}"/>
+                <w:docPart w:val="{54d6844d-f0fd-4075-af97-f853b57b8a6f}"/>
               </w:placeholder>
             </w:sdtPr>
             <w:sdtEndPr>
@@ -1430,11 +2025,251 @@
           <w:r>
             <w:tab/>
           </w:r>
-          <w:bookmarkStart w:id="10" w:name="_Toc2006594803_WPSOffice_Level2Page"/>
+          <w:bookmarkStart w:id="21" w:name="_Toc1985572816_WPSOffice_Level2Page"/>
           <w:r>
             <w:t>4</w:t>
           </w:r>
-          <w:bookmarkEnd w:id="10"/>
+          <w:bookmarkEnd w:id="21"/>
+          <w:r>
+            <w:fldChar w:fldCharType="end"/>
+          </w:r>
+        </w:p>
+        <w:p>
+          <w:pPr>
+            <w:pStyle w:val="18"/>
+            <w:tabs>
+              <w:tab w:val="right" w:leader="dot" w:pos="8306"/>
+            </w:tabs>
+          </w:pPr>
+          <w:r>
+            <w:fldChar w:fldCharType="begin"/>
+          </w:r>
+          <w:r>
+            <w:instrText xml:space="preserve"> HYPERLINK \l _Toc303341540_WPSOffice_Level3 </w:instrText>
+          </w:r>
+          <w:r>
+            <w:fldChar w:fldCharType="separate"/>
+          </w:r>
+          <w:sdt>
+            <w:sdtPr>
+              <w:rPr>
+                <w:rFonts w:asciiTheme="minorAscii" w:hAnsiTheme="minorAscii" w:eastAsiaTheme="minorEastAsia" w:cstheme="minorBidi"/>
+                <w:kern w:val="2"/>
+                <w:sz w:val="24"/>
+                <w:szCs w:val="24"/>
+                <w:lang w:val="en-US" w:eastAsia="zh-CN" w:bidi="ar-SA"/>
+              </w:rPr>
+              <w:id w:val="970736008"/>
+              <w:placeholder>
+                <w:docPart w:val="{7eeb30ec-a508-41be-8024-53dd1e1929d9}"/>
+              </w:placeholder>
+            </w:sdtPr>
+            <w:sdtEndPr>
+              <w:rPr>
+                <w:rFonts w:asciiTheme="minorAscii" w:hAnsiTheme="minorAscii" w:eastAsiaTheme="minorEastAsia" w:cstheme="minorBidi"/>
+                <w:kern w:val="2"/>
+                <w:sz w:val="24"/>
+                <w:szCs w:val="24"/>
+                <w:lang w:val="en-US" w:eastAsia="zh-CN" w:bidi="ar-SA"/>
+              </w:rPr>
+            </w:sdtEndPr>
+            <w:sdtContent>
+              <w:r>
+                <w:rPr>
+                  <w:rFonts w:hint="eastAsia" w:ascii="Times New Roman" w:hAnsi="Times New Roman" w:eastAsia="宋体" w:cs="Times New Roman"/>
+                </w:rPr>
+                <w:t>3.1.1 开发环境</w:t>
+              </w:r>
+            </w:sdtContent>
+          </w:sdt>
+          <w:r>
+            <w:tab/>
+          </w:r>
+          <w:bookmarkStart w:id="22" w:name="_Toc303341540_WPSOffice_Level3Page"/>
+          <w:r>
+            <w:t>4</w:t>
+          </w:r>
+          <w:bookmarkEnd w:id="22"/>
+          <w:r>
+            <w:fldChar w:fldCharType="end"/>
+          </w:r>
+        </w:p>
+        <w:p>
+          <w:pPr>
+            <w:pStyle w:val="18"/>
+            <w:tabs>
+              <w:tab w:val="right" w:leader="dot" w:pos="8306"/>
+            </w:tabs>
+          </w:pPr>
+          <w:r>
+            <w:fldChar w:fldCharType="begin"/>
+          </w:r>
+          <w:r>
+            <w:instrText xml:space="preserve"> HYPERLINK \l _Toc256473354_WPSOffice_Level3 </w:instrText>
+          </w:r>
+          <w:r>
+            <w:fldChar w:fldCharType="separate"/>
+          </w:r>
+          <w:sdt>
+            <w:sdtPr>
+              <w:rPr>
+                <w:rFonts w:asciiTheme="minorAscii" w:hAnsiTheme="minorAscii" w:eastAsiaTheme="minorEastAsia" w:cstheme="minorBidi"/>
+                <w:kern w:val="2"/>
+                <w:sz w:val="24"/>
+                <w:szCs w:val="24"/>
+                <w:lang w:val="en-US" w:eastAsia="zh-CN" w:bidi="ar-SA"/>
+              </w:rPr>
+              <w:id w:val="970736008"/>
+              <w:placeholder>
+                <w:docPart w:val="{31b31052-bed2-4d3e-ad76-303e412babc5}"/>
+              </w:placeholder>
+            </w:sdtPr>
+            <w:sdtEndPr>
+              <w:rPr>
+                <w:rFonts w:asciiTheme="minorAscii" w:hAnsiTheme="minorAscii" w:eastAsiaTheme="minorEastAsia" w:cstheme="minorBidi"/>
+                <w:kern w:val="2"/>
+                <w:sz w:val="24"/>
+                <w:szCs w:val="24"/>
+                <w:lang w:val="en-US" w:eastAsia="zh-CN" w:bidi="ar-SA"/>
+              </w:rPr>
+            </w:sdtEndPr>
+            <w:sdtContent>
+              <w:r>
+                <w:rPr>
+                  <w:rFonts w:hint="eastAsia" w:ascii="Times New Roman" w:hAnsi="Times New Roman" w:eastAsia="宋体" w:cs="Times New Roman"/>
+                </w:rPr>
+                <w:t>3.1.2 开发技术</w:t>
+              </w:r>
+            </w:sdtContent>
+          </w:sdt>
+          <w:r>
+            <w:tab/>
+          </w:r>
+          <w:bookmarkStart w:id="23" w:name="_Toc256473354_WPSOffice_Level3Page"/>
+          <w:r>
+            <w:t>4</w:t>
+          </w:r>
+          <w:bookmarkEnd w:id="23"/>
+          <w:r>
+            <w:fldChar w:fldCharType="end"/>
+          </w:r>
+        </w:p>
+        <w:p>
+          <w:pPr>
+            <w:pStyle w:val="17"/>
+            <w:tabs>
+              <w:tab w:val="right" w:leader="dot" w:pos="8306"/>
+            </w:tabs>
+          </w:pPr>
+          <w:r>
+            <w:fldChar w:fldCharType="begin"/>
+          </w:r>
+          <w:r>
+            <w:instrText xml:space="preserve"> HYPERLINK \l _Toc228347307_WPSOffice_Level2 </w:instrText>
+          </w:r>
+          <w:r>
+            <w:fldChar w:fldCharType="separate"/>
+          </w:r>
+          <w:sdt>
+            <w:sdtPr>
+              <w:rPr>
+                <w:rFonts w:asciiTheme="minorAscii" w:hAnsiTheme="minorAscii" w:eastAsiaTheme="minorEastAsia" w:cstheme="minorBidi"/>
+                <w:kern w:val="2"/>
+                <w:sz w:val="24"/>
+                <w:szCs w:val="24"/>
+                <w:lang w:val="en-US" w:eastAsia="zh-CN" w:bidi="ar-SA"/>
+              </w:rPr>
+              <w:id w:val="970736008"/>
+              <w:placeholder>
+                <w:docPart w:val="{f3623b08-8a01-429c-a1e2-a35a4598d97c}"/>
+              </w:placeholder>
+            </w:sdtPr>
+            <w:sdtEndPr>
+              <w:rPr>
+                <w:rFonts w:asciiTheme="minorAscii" w:hAnsiTheme="minorAscii" w:eastAsiaTheme="minorEastAsia" w:cstheme="minorBidi"/>
+                <w:kern w:val="2"/>
+                <w:sz w:val="24"/>
+                <w:szCs w:val="24"/>
+                <w:lang w:val="en-US" w:eastAsia="zh-CN" w:bidi="ar-SA"/>
+              </w:rPr>
+            </w:sdtEndPr>
+            <w:sdtContent>
+              <w:r>
+                <w:rPr>
+                  <w:rFonts w:hint="eastAsia" w:ascii="Times New Roman" w:hAnsi="Times New Roman" w:eastAsia="宋体" w:cs="Times New Roman"/>
+                </w:rPr>
+                <w:t>3.2 平台架构</w:t>
+              </w:r>
+            </w:sdtContent>
+          </w:sdt>
+          <w:r>
+            <w:tab/>
+          </w:r>
+          <w:bookmarkStart w:id="24" w:name="_Toc228347307_WPSOffice_Level2Page"/>
+          <w:r>
+            <w:t>4</w:t>
+          </w:r>
+          <w:bookmarkEnd w:id="24"/>
+          <w:r>
+            <w:fldChar w:fldCharType="end"/>
+          </w:r>
+        </w:p>
+        <w:p>
+          <w:pPr>
+            <w:pStyle w:val="18"/>
+            <w:tabs>
+              <w:tab w:val="right" w:leader="dot" w:pos="8306"/>
+            </w:tabs>
+          </w:pPr>
+          <w:r>
+            <w:fldChar w:fldCharType="begin"/>
+          </w:r>
+          <w:r>
+            <w:instrText xml:space="preserve"> HYPERLINK \l _Toc1176623100_WPSOffice_Level3 </w:instrText>
+          </w:r>
+          <w:r>
+            <w:fldChar w:fldCharType="separate"/>
+          </w:r>
+          <w:sdt>
+            <w:sdtPr>
+              <w:rPr>
+                <w:rFonts w:asciiTheme="minorAscii" w:hAnsiTheme="minorAscii" w:eastAsiaTheme="minorEastAsia" w:cstheme="minorBidi"/>
+                <w:kern w:val="2"/>
+                <w:sz w:val="24"/>
+                <w:szCs w:val="24"/>
+                <w:lang w:val="en-US" w:eastAsia="zh-CN" w:bidi="ar-SA"/>
+              </w:rPr>
+              <w:id w:val="970736008"/>
+              <w:placeholder>
+                <w:docPart w:val="{e4117d24-09d0-4ee1-aff1-f4b4871fb80b}"/>
+              </w:placeholder>
+            </w:sdtPr>
+            <w:sdtEndPr>
+              <w:rPr>
+                <w:rFonts w:asciiTheme="minorAscii" w:hAnsiTheme="minorAscii" w:eastAsiaTheme="minorEastAsia" w:cstheme="minorBidi"/>
+                <w:kern w:val="2"/>
+                <w:sz w:val="24"/>
+                <w:szCs w:val="24"/>
+                <w:lang w:val="en-US" w:eastAsia="zh-CN" w:bidi="ar-SA"/>
+              </w:rPr>
+            </w:sdtEndPr>
+            <w:sdtContent>
+              <w:r>
+                <w:rPr>
+                  <w:rFonts w:hint="eastAsia" w:ascii="Times New Roman" w:hAnsi="Times New Roman" w:eastAsia="宋体" w:cs="Times New Roman"/>
+                </w:rPr>
+                <w:t>3.2.1 平台后端模块概述</w:t>
+              </w:r>
+            </w:sdtContent>
+          </w:sdt>
+          <w:r>
+            <w:tab/>
+          </w:r>
+          <w:bookmarkStart w:id="25" w:name="_Toc1176623100_WPSOffice_Level3Page"/>
+          <w:r>
+            <w:t>4</w:t>
+          </w:r>
+          <w:bookmarkEnd w:id="25"/>
           <w:r>
             <w:fldChar w:fldCharType="end"/>
           </w:r>
@@ -1447,43 +2282,31 @@
             </w:tabs>
           </w:pPr>
           <w:r>
-            <w:rPr>
-              <w:b/>
-              <w:bCs/>
-            </w:rPr>
             <w:fldChar w:fldCharType="begin"/>
           </w:r>
           <w:r>
-            <w:instrText xml:space="preserve"> HYPERLINK \l _Toc837662932_WPSOffice_Level1 </w:instrText>
-          </w:r>
-          <w:r>
-            <w:rPr>
-              <w:b/>
-              <w:bCs/>
-            </w:rPr>
+            <w:instrText xml:space="preserve"> HYPERLINK \l _Toc1939882815_WPSOffice_Level1 </w:instrText>
+          </w:r>
+          <w:r>
             <w:fldChar w:fldCharType="separate"/>
           </w:r>
           <w:sdt>
             <w:sdtPr>
               <w:rPr>
                 <w:rFonts w:asciiTheme="minorAscii" w:hAnsiTheme="minorAscii" w:eastAsiaTheme="minorEastAsia" w:cstheme="minorBidi"/>
-                <w:b/>
-                <w:bCs/>
                 <w:kern w:val="2"/>
                 <w:sz w:val="24"/>
                 <w:szCs w:val="24"/>
                 <w:lang w:val="en-US" w:eastAsia="zh-CN" w:bidi="ar-SA"/>
               </w:rPr>
-              <w:id w:val="240815582"/>
+              <w:id w:val="970736008"/>
               <w:placeholder>
-                <w:docPart w:val="{ad6af08e-2d27-4f53-b166-c8eccaa33cec}"/>
+                <w:docPart w:val="{9a2e0c38-d10d-4fd2-a9a2-e8da07f3b97c}"/>
               </w:placeholder>
             </w:sdtPr>
             <w:sdtEndPr>
               <w:rPr>
                 <w:rFonts w:asciiTheme="minorAscii" w:hAnsiTheme="minorAscii" w:eastAsiaTheme="minorEastAsia" w:cstheme="minorBidi"/>
-                <w:b/>
-                <w:bCs/>
                 <w:kern w:val="2"/>
                 <w:sz w:val="24"/>
                 <w:szCs w:val="24"/>
@@ -1494,34 +2317,584 @@
               <w:r>
                 <w:rPr>
                   <w:rFonts w:hint="eastAsia" w:ascii="黑体" w:eastAsia="黑体" w:hAnsiTheme="minorAscii" w:cstheme="minorBidi"/>
-                  <w:b/>
-                  <w:bCs/>
                 </w:rPr>
                 <w:t>4 平台详细设计及实现</w:t>
               </w:r>
             </w:sdtContent>
           </w:sdt>
           <w:r>
-            <w:rPr>
-              <w:b/>
-              <w:bCs/>
-            </w:rPr>
             <w:tab/>
           </w:r>
-          <w:bookmarkStart w:id="11" w:name="_Toc837662932_WPSOffice_Level1Page"/>
-          <w:r>
-            <w:rPr>
-              <w:b/>
-              <w:bCs/>
-            </w:rPr>
-            <w:t>5</w:t>
-          </w:r>
-          <w:bookmarkEnd w:id="11"/>
-          <w:r>
-            <w:rPr>
-              <w:b/>
-              <w:bCs/>
-            </w:rPr>
+          <w:bookmarkStart w:id="26" w:name="_Toc1939882815_WPSOffice_Level1Page"/>
+          <w:r>
+            <w:t>6</w:t>
+          </w:r>
+          <w:bookmarkEnd w:id="26"/>
+          <w:r>
+            <w:fldChar w:fldCharType="end"/>
+          </w:r>
+        </w:p>
+        <w:p>
+          <w:pPr>
+            <w:pStyle w:val="17"/>
+            <w:tabs>
+              <w:tab w:val="right" w:leader="dot" w:pos="8306"/>
+            </w:tabs>
+          </w:pPr>
+          <w:r>
+            <w:fldChar w:fldCharType="begin"/>
+          </w:r>
+          <w:r>
+            <w:instrText xml:space="preserve"> HYPERLINK \l _Toc1939882815_WPSOffice_Level2 </w:instrText>
+          </w:r>
+          <w:r>
+            <w:fldChar w:fldCharType="separate"/>
+          </w:r>
+          <w:sdt>
+            <w:sdtPr>
+              <w:rPr>
+                <w:rFonts w:asciiTheme="minorAscii" w:hAnsiTheme="minorAscii" w:eastAsiaTheme="minorEastAsia" w:cstheme="minorBidi"/>
+                <w:kern w:val="2"/>
+                <w:sz w:val="24"/>
+                <w:szCs w:val="24"/>
+                <w:lang w:val="en-US" w:eastAsia="zh-CN" w:bidi="ar-SA"/>
+              </w:rPr>
+              <w:id w:val="970736008"/>
+              <w:placeholder>
+                <w:docPart w:val="{9327ad8c-a944-4729-81e2-fb232cd4cd82}"/>
+              </w:placeholder>
+            </w:sdtPr>
+            <w:sdtEndPr>
+              <w:rPr>
+                <w:rFonts w:asciiTheme="minorAscii" w:hAnsiTheme="minorAscii" w:eastAsiaTheme="minorEastAsia" w:cstheme="minorBidi"/>
+                <w:kern w:val="2"/>
+                <w:sz w:val="24"/>
+                <w:szCs w:val="24"/>
+                <w:lang w:val="en-US" w:eastAsia="zh-CN" w:bidi="ar-SA"/>
+              </w:rPr>
+            </w:sdtEndPr>
+            <w:sdtContent>
+              <w:r>
+                <w:rPr>
+                  <w:rFonts w:hint="eastAsia" w:ascii="Times New Roman" w:hAnsi="Times New Roman" w:eastAsia="宋体" w:cs="Times New Roman"/>
+                </w:rPr>
+                <w:t>4.1 平台数据库设计</w:t>
+              </w:r>
+            </w:sdtContent>
+          </w:sdt>
+          <w:r>
+            <w:tab/>
+          </w:r>
+          <w:bookmarkStart w:id="27" w:name="_Toc1939882815_WPSOffice_Level2Page"/>
+          <w:r>
+            <w:t>6</w:t>
+          </w:r>
+          <w:bookmarkEnd w:id="27"/>
+          <w:r>
+            <w:fldChar w:fldCharType="end"/>
+          </w:r>
+        </w:p>
+        <w:p>
+          <w:pPr>
+            <w:pStyle w:val="18"/>
+            <w:tabs>
+              <w:tab w:val="right" w:leader="dot" w:pos="8306"/>
+            </w:tabs>
+          </w:pPr>
+          <w:r>
+            <w:fldChar w:fldCharType="begin"/>
+          </w:r>
+          <w:r>
+            <w:instrText xml:space="preserve"> HYPERLINK \l _Toc2119346457_WPSOffice_Level3 </w:instrText>
+          </w:r>
+          <w:r>
+            <w:fldChar w:fldCharType="separate"/>
+          </w:r>
+          <w:sdt>
+            <w:sdtPr>
+              <w:rPr>
+                <w:rFonts w:asciiTheme="minorAscii" w:hAnsiTheme="minorAscii" w:eastAsiaTheme="minorEastAsia" w:cstheme="minorBidi"/>
+                <w:kern w:val="2"/>
+                <w:sz w:val="24"/>
+                <w:szCs w:val="24"/>
+                <w:lang w:val="en-US" w:eastAsia="zh-CN" w:bidi="ar-SA"/>
+              </w:rPr>
+              <w:id w:val="970736008"/>
+              <w:placeholder>
+                <w:docPart w:val="{2243d11b-1431-459a-83b3-818f1cec35dc}"/>
+              </w:placeholder>
+            </w:sdtPr>
+            <w:sdtEndPr>
+              <w:rPr>
+                <w:rFonts w:asciiTheme="minorAscii" w:hAnsiTheme="minorAscii" w:eastAsiaTheme="minorEastAsia" w:cstheme="minorBidi"/>
+                <w:kern w:val="2"/>
+                <w:sz w:val="24"/>
+                <w:szCs w:val="24"/>
+                <w:lang w:val="en-US" w:eastAsia="zh-CN" w:bidi="ar-SA"/>
+              </w:rPr>
+            </w:sdtEndPr>
+            <w:sdtContent>
+              <w:r>
+                <w:rPr>
+                  <w:rFonts w:hint="eastAsia" w:asciiTheme="minorAscii" w:hAnsiTheme="minorAscii" w:eastAsiaTheme="minorEastAsia" w:cstheme="minorBidi"/>
+                </w:rPr>
+                <w:t>4.1.1 数据库表设计</w:t>
+              </w:r>
+            </w:sdtContent>
+          </w:sdt>
+          <w:r>
+            <w:tab/>
+          </w:r>
+          <w:bookmarkStart w:id="28" w:name="_Toc2119346457_WPSOffice_Level3Page"/>
+          <w:r>
+            <w:t>6</w:t>
+          </w:r>
+          <w:bookmarkEnd w:id="28"/>
+          <w:r>
+            <w:fldChar w:fldCharType="end"/>
+          </w:r>
+        </w:p>
+        <w:p>
+          <w:pPr>
+            <w:pStyle w:val="18"/>
+            <w:tabs>
+              <w:tab w:val="right" w:leader="dot" w:pos="8306"/>
+            </w:tabs>
+          </w:pPr>
+          <w:r>
+            <w:fldChar w:fldCharType="begin"/>
+          </w:r>
+          <w:r>
+            <w:instrText xml:space="preserve"> HYPERLINK \l _Toc693853276_WPSOffice_Level3 </w:instrText>
+          </w:r>
+          <w:r>
+            <w:fldChar w:fldCharType="separate"/>
+          </w:r>
+          <w:sdt>
+            <w:sdtPr>
+              <w:rPr>
+                <w:rFonts w:asciiTheme="minorAscii" w:hAnsiTheme="minorAscii" w:eastAsiaTheme="minorEastAsia" w:cstheme="minorBidi"/>
+                <w:kern w:val="2"/>
+                <w:sz w:val="24"/>
+                <w:szCs w:val="24"/>
+                <w:lang w:val="en-US" w:eastAsia="zh-CN" w:bidi="ar-SA"/>
+              </w:rPr>
+              <w:id w:val="970736008"/>
+              <w:placeholder>
+                <w:docPart w:val="{67b62697-6310-4538-afa4-d3a2391d1fa0}"/>
+              </w:placeholder>
+            </w:sdtPr>
+            <w:sdtEndPr>
+              <w:rPr>
+                <w:rFonts w:asciiTheme="minorAscii" w:hAnsiTheme="minorAscii" w:eastAsiaTheme="minorEastAsia" w:cstheme="minorBidi"/>
+                <w:kern w:val="2"/>
+                <w:sz w:val="24"/>
+                <w:szCs w:val="24"/>
+                <w:lang w:val="en-US" w:eastAsia="zh-CN" w:bidi="ar-SA"/>
+              </w:rPr>
+            </w:sdtEndPr>
+            <w:sdtContent>
+              <w:r>
+                <w:rPr>
+                  <w:rFonts w:hint="eastAsia" w:asciiTheme="minorAscii" w:hAnsiTheme="minorAscii" w:eastAsiaTheme="minorEastAsia" w:cstheme="minorBidi"/>
+                </w:rPr>
+                <w:t xml:space="preserve">1. </w:t>
+              </w:r>
+              <w:r>
+                <w:rPr>
+                  <w:rFonts w:hint="eastAsia" w:ascii="Times New Roman" w:hAnsi="Times New Roman" w:eastAsia="宋体" w:cs="Times New Roman"/>
+                </w:rPr>
+                <w:t>用户表 user</w:t>
+              </w:r>
+            </w:sdtContent>
+          </w:sdt>
+          <w:r>
+            <w:tab/>
+          </w:r>
+          <w:bookmarkStart w:id="29" w:name="_Toc693853276_WPSOffice_Level3Page"/>
+          <w:r>
+            <w:t>6</w:t>
+          </w:r>
+          <w:bookmarkEnd w:id="29"/>
+          <w:r>
+            <w:fldChar w:fldCharType="end"/>
+          </w:r>
+        </w:p>
+        <w:p>
+          <w:pPr>
+            <w:pStyle w:val="18"/>
+            <w:tabs>
+              <w:tab w:val="right" w:leader="dot" w:pos="8306"/>
+            </w:tabs>
+          </w:pPr>
+          <w:r>
+            <w:fldChar w:fldCharType="begin"/>
+          </w:r>
+          <w:r>
+            <w:instrText xml:space="preserve"> HYPERLINK \l _Toc243831082_WPSOffice_Level3 </w:instrText>
+          </w:r>
+          <w:r>
+            <w:fldChar w:fldCharType="separate"/>
+          </w:r>
+          <w:sdt>
+            <w:sdtPr>
+              <w:rPr>
+                <w:rFonts w:asciiTheme="minorAscii" w:hAnsiTheme="minorAscii" w:eastAsiaTheme="minorEastAsia" w:cstheme="minorBidi"/>
+                <w:kern w:val="2"/>
+                <w:sz w:val="24"/>
+                <w:szCs w:val="24"/>
+                <w:lang w:val="en-US" w:eastAsia="zh-CN" w:bidi="ar-SA"/>
+              </w:rPr>
+              <w:id w:val="970736008"/>
+              <w:placeholder>
+                <w:docPart w:val="{75b787ad-a743-4d0d-83b3-91e54ccdaabb}"/>
+              </w:placeholder>
+            </w:sdtPr>
+            <w:sdtEndPr>
+              <w:rPr>
+                <w:rFonts w:asciiTheme="minorAscii" w:hAnsiTheme="minorAscii" w:eastAsiaTheme="minorEastAsia" w:cstheme="minorBidi"/>
+                <w:kern w:val="2"/>
+                <w:sz w:val="24"/>
+                <w:szCs w:val="24"/>
+                <w:lang w:val="en-US" w:eastAsia="zh-CN" w:bidi="ar-SA"/>
+              </w:rPr>
+            </w:sdtEndPr>
+            <w:sdtContent>
+              <w:r>
+                <w:rPr>
+                  <w:rFonts w:hint="default" w:ascii="Times New Roman" w:hAnsi="Times New Roman" w:eastAsia="宋体" w:cs="Times New Roman"/>
+                </w:rPr>
+                <w:t xml:space="preserve">2. </w:t>
+              </w:r>
+              <w:r>
+                <w:rPr>
+                  <w:rFonts w:hint="eastAsia" w:ascii="Times New Roman" w:hAnsi="Times New Roman" w:eastAsia="宋体" w:cs="Times New Roman"/>
+                </w:rPr>
+                <w:t>评论表 comment</w:t>
+              </w:r>
+            </w:sdtContent>
+          </w:sdt>
+          <w:r>
+            <w:tab/>
+          </w:r>
+          <w:bookmarkStart w:id="30" w:name="_Toc243831082_WPSOffice_Level3Page"/>
+          <w:r>
+            <w:t>7</w:t>
+          </w:r>
+          <w:bookmarkEnd w:id="30"/>
+          <w:r>
+            <w:fldChar w:fldCharType="end"/>
+          </w:r>
+        </w:p>
+        <w:p>
+          <w:pPr>
+            <w:pStyle w:val="18"/>
+            <w:tabs>
+              <w:tab w:val="right" w:leader="dot" w:pos="8306"/>
+            </w:tabs>
+          </w:pPr>
+          <w:r>
+            <w:fldChar w:fldCharType="begin"/>
+          </w:r>
+          <w:r>
+            <w:instrText xml:space="preserve"> HYPERLINK \l _Toc2002858936_WPSOffice_Level3 </w:instrText>
+          </w:r>
+          <w:r>
+            <w:fldChar w:fldCharType="separate"/>
+          </w:r>
+          <w:sdt>
+            <w:sdtPr>
+              <w:rPr>
+                <w:rFonts w:asciiTheme="minorAscii" w:hAnsiTheme="minorAscii" w:eastAsiaTheme="minorEastAsia" w:cstheme="minorBidi"/>
+                <w:kern w:val="2"/>
+                <w:sz w:val="24"/>
+                <w:szCs w:val="24"/>
+                <w:lang w:val="en-US" w:eastAsia="zh-CN" w:bidi="ar-SA"/>
+              </w:rPr>
+              <w:id w:val="970736008"/>
+              <w:placeholder>
+                <w:docPart w:val="{0f584e65-abff-42e5-9b1f-35f449af7d0a}"/>
+              </w:placeholder>
+            </w:sdtPr>
+            <w:sdtEndPr>
+              <w:rPr>
+                <w:rFonts w:asciiTheme="minorAscii" w:hAnsiTheme="minorAscii" w:eastAsiaTheme="minorEastAsia" w:cstheme="minorBidi"/>
+                <w:kern w:val="2"/>
+                <w:sz w:val="24"/>
+                <w:szCs w:val="24"/>
+                <w:lang w:val="en-US" w:eastAsia="zh-CN" w:bidi="ar-SA"/>
+              </w:rPr>
+            </w:sdtEndPr>
+            <w:sdtContent>
+              <w:r>
+                <w:rPr>
+                  <w:rFonts w:hint="default" w:ascii="Times New Roman" w:hAnsi="Times New Roman" w:eastAsia="宋体" w:cs="Times New Roman"/>
+                </w:rPr>
+                <w:t xml:space="preserve">3. </w:t>
+              </w:r>
+              <w:r>
+                <w:rPr>
+                  <w:rFonts w:hint="eastAsia" w:ascii="Times New Roman" w:hAnsi="Times New Roman" w:eastAsia="宋体" w:cs="Times New Roman"/>
+                </w:rPr>
+                <w:t>帖子表 post</w:t>
+              </w:r>
+            </w:sdtContent>
+          </w:sdt>
+          <w:r>
+            <w:tab/>
+          </w:r>
+          <w:bookmarkStart w:id="31" w:name="_Toc2002858936_WPSOffice_Level3Page"/>
+          <w:r>
+            <w:t>7</w:t>
+          </w:r>
+          <w:bookmarkEnd w:id="31"/>
+          <w:r>
+            <w:fldChar w:fldCharType="end"/>
+          </w:r>
+        </w:p>
+        <w:p>
+          <w:pPr>
+            <w:pStyle w:val="18"/>
+            <w:tabs>
+              <w:tab w:val="right" w:leader="dot" w:pos="8306"/>
+            </w:tabs>
+          </w:pPr>
+          <w:r>
+            <w:fldChar w:fldCharType="begin"/>
+          </w:r>
+          <w:r>
+            <w:instrText xml:space="preserve"> HYPERLINK \l _Toc310922559_WPSOffice_Level3 </w:instrText>
+          </w:r>
+          <w:r>
+            <w:fldChar w:fldCharType="separate"/>
+          </w:r>
+          <w:sdt>
+            <w:sdtPr>
+              <w:rPr>
+                <w:rFonts w:asciiTheme="minorAscii" w:hAnsiTheme="minorAscii" w:eastAsiaTheme="minorEastAsia" w:cstheme="minorBidi"/>
+                <w:kern w:val="2"/>
+                <w:sz w:val="24"/>
+                <w:szCs w:val="24"/>
+                <w:lang w:val="en-US" w:eastAsia="zh-CN" w:bidi="ar-SA"/>
+              </w:rPr>
+              <w:id w:val="970736008"/>
+              <w:placeholder>
+                <w:docPart w:val="{32660d58-e194-4a13-9b35-5c90a4b48569}"/>
+              </w:placeholder>
+            </w:sdtPr>
+            <w:sdtEndPr>
+              <w:rPr>
+                <w:rFonts w:asciiTheme="minorAscii" w:hAnsiTheme="minorAscii" w:eastAsiaTheme="minorEastAsia" w:cstheme="minorBidi"/>
+                <w:kern w:val="2"/>
+                <w:sz w:val="24"/>
+                <w:szCs w:val="24"/>
+                <w:lang w:val="en-US" w:eastAsia="zh-CN" w:bidi="ar-SA"/>
+              </w:rPr>
+            </w:sdtEndPr>
+            <w:sdtContent>
+              <w:r>
+                <w:rPr>
+                  <w:rFonts w:hint="default" w:ascii="Times New Roman" w:hAnsi="Times New Roman" w:eastAsia="宋体" w:cs="Times New Roman"/>
+                </w:rPr>
+                <w:t xml:space="preserve">4. </w:t>
+              </w:r>
+              <w:r>
+                <w:rPr>
+                  <w:rFonts w:hint="eastAsia" w:ascii="Times New Roman" w:hAnsi="Times New Roman" w:eastAsia="宋体" w:cs="Times New Roman"/>
+                </w:rPr>
+                <w:t>消息表 message</w:t>
+              </w:r>
+            </w:sdtContent>
+          </w:sdt>
+          <w:r>
+            <w:tab/>
+          </w:r>
+          <w:bookmarkStart w:id="32" w:name="_Toc310922559_WPSOffice_Level3Page"/>
+          <w:r>
+            <w:t>8</w:t>
+          </w:r>
+          <w:bookmarkEnd w:id="32"/>
+          <w:r>
+            <w:fldChar w:fldCharType="end"/>
+          </w:r>
+        </w:p>
+        <w:p>
+          <w:pPr>
+            <w:pStyle w:val="17"/>
+            <w:tabs>
+              <w:tab w:val="right" w:leader="dot" w:pos="8306"/>
+            </w:tabs>
+          </w:pPr>
+          <w:r>
+            <w:fldChar w:fldCharType="begin"/>
+          </w:r>
+          <w:r>
+            <w:instrText xml:space="preserve"> HYPERLINK \l _Toc1934985626_WPSOffice_Level2 </w:instrText>
+          </w:r>
+          <w:r>
+            <w:fldChar w:fldCharType="separate"/>
+          </w:r>
+          <w:sdt>
+            <w:sdtPr>
+              <w:rPr>
+                <w:rFonts w:asciiTheme="minorAscii" w:hAnsiTheme="minorAscii" w:eastAsiaTheme="minorEastAsia" w:cstheme="minorBidi"/>
+                <w:kern w:val="2"/>
+                <w:sz w:val="24"/>
+                <w:szCs w:val="24"/>
+                <w:lang w:val="en-US" w:eastAsia="zh-CN" w:bidi="ar-SA"/>
+              </w:rPr>
+              <w:id w:val="970736008"/>
+              <w:placeholder>
+                <w:docPart w:val="{97e86348-7fde-4499-93fd-cc90e3ec1879}"/>
+              </w:placeholder>
+            </w:sdtPr>
+            <w:sdtEndPr>
+              <w:rPr>
+                <w:rFonts w:asciiTheme="minorAscii" w:hAnsiTheme="minorAscii" w:eastAsiaTheme="minorEastAsia" w:cstheme="minorBidi"/>
+                <w:kern w:val="2"/>
+                <w:sz w:val="24"/>
+                <w:szCs w:val="24"/>
+                <w:lang w:val="en-US" w:eastAsia="zh-CN" w:bidi="ar-SA"/>
+              </w:rPr>
+            </w:sdtEndPr>
+            <w:sdtContent>
+              <w:r>
+                <w:rPr>
+                  <w:rFonts w:hint="eastAsia" w:ascii="Times New Roman" w:hAnsi="Times New Roman" w:eastAsia="宋体" w:cs="Times New Roman"/>
+                </w:rPr>
+                <w:t>4.2 平台后端设计</w:t>
+              </w:r>
+            </w:sdtContent>
+          </w:sdt>
+          <w:r>
+            <w:tab/>
+          </w:r>
+          <w:bookmarkStart w:id="33" w:name="_Toc1934985626_WPSOffice_Level2Page"/>
+          <w:r>
+            <w:t>8</w:t>
+          </w:r>
+          <w:bookmarkEnd w:id="33"/>
+          <w:r>
+            <w:fldChar w:fldCharType="end"/>
+          </w:r>
+        </w:p>
+        <w:p>
+          <w:pPr>
+            <w:pStyle w:val="18"/>
+            <w:tabs>
+              <w:tab w:val="right" w:leader="dot" w:pos="8306"/>
+            </w:tabs>
+          </w:pPr>
+          <w:r>
+            <w:fldChar w:fldCharType="begin"/>
+          </w:r>
+          <w:r>
+            <w:instrText xml:space="preserve"> HYPERLINK \l _Toc533861262_WPSOffice_Level3 </w:instrText>
+          </w:r>
+          <w:r>
+            <w:fldChar w:fldCharType="separate"/>
+          </w:r>
+          <w:sdt>
+            <w:sdtPr>
+              <w:rPr>
+                <w:rFonts w:asciiTheme="minorAscii" w:hAnsiTheme="minorAscii" w:eastAsiaTheme="minorEastAsia" w:cstheme="minorBidi"/>
+                <w:kern w:val="2"/>
+                <w:sz w:val="24"/>
+                <w:szCs w:val="24"/>
+                <w:lang w:val="en-US" w:eastAsia="zh-CN" w:bidi="ar-SA"/>
+              </w:rPr>
+              <w:id w:val="970736008"/>
+              <w:placeholder>
+                <w:docPart w:val="{e5958d2a-e433-44b7-86bb-2a5f8b09b585}"/>
+              </w:placeholder>
+            </w:sdtPr>
+            <w:sdtEndPr>
+              <w:rPr>
+                <w:rFonts w:asciiTheme="minorAscii" w:hAnsiTheme="minorAscii" w:eastAsiaTheme="minorEastAsia" w:cstheme="minorBidi"/>
+                <w:kern w:val="2"/>
+                <w:sz w:val="24"/>
+                <w:szCs w:val="24"/>
+                <w:lang w:val="en-US" w:eastAsia="zh-CN" w:bidi="ar-SA"/>
+              </w:rPr>
+            </w:sdtEndPr>
+            <w:sdtContent>
+              <w:r>
+                <w:rPr>
+                  <w:rFonts w:hint="eastAsia" w:ascii="Times New Roman" w:hAnsi="Times New Roman" w:eastAsia="宋体" w:cs="Times New Roman"/>
+                </w:rPr>
+                <w:t>4.2.1 持久层设计</w:t>
+              </w:r>
+            </w:sdtContent>
+          </w:sdt>
+          <w:r>
+            <w:tab/>
+          </w:r>
+          <w:bookmarkStart w:id="34" w:name="_Toc533861262_WPSOffice_Level3Page"/>
+          <w:r>
+            <w:t>8</w:t>
+          </w:r>
+          <w:bookmarkEnd w:id="34"/>
+          <w:r>
+            <w:fldChar w:fldCharType="end"/>
+          </w:r>
+        </w:p>
+        <w:p>
+          <w:pPr>
+            <w:pStyle w:val="18"/>
+            <w:tabs>
+              <w:tab w:val="right" w:leader="dot" w:pos="8306"/>
+            </w:tabs>
+          </w:pPr>
+          <w:r>
+            <w:fldChar w:fldCharType="begin"/>
+          </w:r>
+          <w:r>
+            <w:instrText xml:space="preserve"> HYPERLINK \l _Toc131830690_WPSOffice_Level3 </w:instrText>
+          </w:r>
+          <w:r>
+            <w:fldChar w:fldCharType="separate"/>
+          </w:r>
+          <w:sdt>
+            <w:sdtPr>
+              <w:rPr>
+                <w:rFonts w:asciiTheme="minorAscii" w:hAnsiTheme="minorAscii" w:eastAsiaTheme="minorEastAsia" w:cstheme="minorBidi"/>
+                <w:kern w:val="2"/>
+                <w:sz w:val="24"/>
+                <w:szCs w:val="24"/>
+                <w:lang w:val="en-US" w:eastAsia="zh-CN" w:bidi="ar-SA"/>
+              </w:rPr>
+              <w:id w:val="970736008"/>
+              <w:placeholder>
+                <w:docPart w:val="{6e19a619-3824-47ef-8ad9-aa9c46ac20ab}"/>
+              </w:placeholder>
+            </w:sdtPr>
+            <w:sdtEndPr>
+              <w:rPr>
+                <w:rFonts w:asciiTheme="minorAscii" w:hAnsiTheme="minorAscii" w:eastAsiaTheme="minorEastAsia" w:cstheme="minorBidi"/>
+                <w:kern w:val="2"/>
+                <w:sz w:val="24"/>
+                <w:szCs w:val="24"/>
+                <w:lang w:val="en-US" w:eastAsia="zh-CN" w:bidi="ar-SA"/>
+              </w:rPr>
+            </w:sdtEndPr>
+            <w:sdtContent>
+              <w:r>
+                <w:rPr>
+                  <w:rFonts w:hint="eastAsia" w:ascii="黑体" w:eastAsia="黑体" w:hAnsiTheme="minorAscii" w:cstheme="minorBidi"/>
+                </w:rPr>
+                <w:t>5 测试与分析</w:t>
+              </w:r>
+            </w:sdtContent>
+          </w:sdt>
+          <w:r>
+            <w:tab/>
+          </w:r>
+          <w:bookmarkStart w:id="35" w:name="_Toc131830690_WPSOffice_Level3Page"/>
+          <w:r>
+            <w:t>9</w:t>
+          </w:r>
+          <w:bookmarkEnd w:id="35"/>
+          <w:r>
             <w:fldChar w:fldCharType="end"/>
           </w:r>
         </w:p>
@@ -1533,43 +2906,31 @@
             </w:tabs>
           </w:pPr>
           <w:r>
-            <w:rPr>
-              <w:b/>
-              <w:bCs/>
-            </w:rPr>
             <w:fldChar w:fldCharType="begin"/>
           </w:r>
           <w:r>
-            <w:instrText xml:space="preserve"> HYPERLINK \l _Toc1229893670_WPSOffice_Level1 </w:instrText>
-          </w:r>
-          <w:r>
-            <w:rPr>
-              <w:b/>
-              <w:bCs/>
-            </w:rPr>
+            <w:instrText xml:space="preserve"> HYPERLINK \l _Toc1934985626_WPSOffice_Level1 </w:instrText>
+          </w:r>
+          <w:r>
             <w:fldChar w:fldCharType="separate"/>
           </w:r>
           <w:sdt>
             <w:sdtPr>
               <w:rPr>
                 <w:rFonts w:asciiTheme="minorAscii" w:hAnsiTheme="minorAscii" w:eastAsiaTheme="minorEastAsia" w:cstheme="minorBidi"/>
-                <w:b/>
-                <w:bCs/>
                 <w:kern w:val="2"/>
                 <w:sz w:val="24"/>
                 <w:szCs w:val="24"/>
                 <w:lang w:val="en-US" w:eastAsia="zh-CN" w:bidi="ar-SA"/>
               </w:rPr>
-              <w:id w:val="240815582"/>
+              <w:id w:val="970736008"/>
               <w:placeholder>
-                <w:docPart w:val="{24898aee-713a-442f-b7cf-ebd84c21eb36}"/>
+                <w:docPart w:val="{1bd17bf8-d471-47c2-b240-8b94addcb702}"/>
               </w:placeholder>
             </w:sdtPr>
             <w:sdtEndPr>
               <w:rPr>
                 <w:rFonts w:asciiTheme="minorAscii" w:hAnsiTheme="minorAscii" w:eastAsiaTheme="minorEastAsia" w:cstheme="minorBidi"/>
-                <w:b/>
-                <w:bCs/>
                 <w:kern w:val="2"/>
                 <w:sz w:val="24"/>
                 <w:szCs w:val="24"/>
@@ -1579,35 +2940,21 @@
             <w:sdtContent>
               <w:r>
                 <w:rPr>
-                  <w:rFonts w:hint="eastAsia" w:ascii="黑体" w:eastAsia="黑体" w:hAnsiTheme="minorAscii" w:cstheme="minorBidi"/>
-                  <w:b/>
-                  <w:bCs/>
+                  <w:rFonts w:hint="eastAsia" w:ascii="黑体" w:hAnsi="Times New Roman" w:eastAsia="黑体" w:cs="Times New Roman"/>
                 </w:rPr>
-                <w:t>5 测试与分析</w:t>
+                <w:t>总结</w:t>
               </w:r>
             </w:sdtContent>
           </w:sdt>
           <w:r>
-            <w:rPr>
-              <w:b/>
-              <w:bCs/>
-            </w:rPr>
             <w:tab/>
           </w:r>
-          <w:bookmarkStart w:id="12" w:name="_Toc1229893670_WPSOffice_Level1Page"/>
-          <w:r>
-            <w:rPr>
-              <w:b/>
-              <w:bCs/>
-            </w:rPr>
-            <w:t>6</w:t>
-          </w:r>
-          <w:bookmarkEnd w:id="12"/>
-          <w:r>
-            <w:rPr>
-              <w:b/>
-              <w:bCs/>
-            </w:rPr>
+          <w:bookmarkStart w:id="36" w:name="_Toc1934985626_WPSOffice_Level1Page"/>
+          <w:r>
+            <w:t>10</w:t>
+          </w:r>
+          <w:bookmarkEnd w:id="36"/>
+          <w:r>
             <w:fldChar w:fldCharType="end"/>
           </w:r>
         </w:p>
@@ -1619,129 +2966,31 @@
             </w:tabs>
           </w:pPr>
           <w:r>
-            <w:rPr>
-              <w:b/>
-              <w:bCs/>
-            </w:rPr>
             <w:fldChar w:fldCharType="begin"/>
           </w:r>
           <w:r>
-            <w:instrText xml:space="preserve"> HYPERLINK \l _Toc835707361_WPSOffice_Level1 </w:instrText>
-          </w:r>
-          <w:r>
-            <w:rPr>
-              <w:b/>
-              <w:bCs/>
-            </w:rPr>
+            <w:instrText xml:space="preserve"> HYPERLINK \l _Toc1658063788_WPSOffice_Level1 </w:instrText>
+          </w:r>
+          <w:r>
             <w:fldChar w:fldCharType="separate"/>
           </w:r>
           <w:sdt>
             <w:sdtPr>
               <w:rPr>
                 <w:rFonts w:asciiTheme="minorAscii" w:hAnsiTheme="minorAscii" w:eastAsiaTheme="minorEastAsia" w:cstheme="minorBidi"/>
-                <w:b/>
-                <w:bCs/>
                 <w:kern w:val="2"/>
                 <w:sz w:val="24"/>
                 <w:szCs w:val="24"/>
                 <w:lang w:val="en-US" w:eastAsia="zh-CN" w:bidi="ar-SA"/>
               </w:rPr>
-              <w:id w:val="240815582"/>
+              <w:id w:val="970736008"/>
               <w:placeholder>
-                <w:docPart w:val="{754d2fe1-bb0f-47ce-8fbb-65f61fa6a38d}"/>
+                <w:docPart w:val="{592de384-99d6-4b94-a56a-053965d5d424}"/>
               </w:placeholder>
             </w:sdtPr>
             <w:sdtEndPr>
               <w:rPr>
                 <w:rFonts w:asciiTheme="minorAscii" w:hAnsiTheme="minorAscii" w:eastAsiaTheme="minorEastAsia" w:cstheme="minorBidi"/>
-                <w:b/>
-                <w:bCs/>
-                <w:kern w:val="2"/>
-                <w:sz w:val="24"/>
-                <w:szCs w:val="24"/>
-                <w:lang w:val="en-US" w:eastAsia="zh-CN" w:bidi="ar-SA"/>
-              </w:rPr>
-            </w:sdtEndPr>
-            <w:sdtContent>
-              <w:r>
-                <w:rPr>
-                  <w:rFonts w:hint="eastAsia" w:ascii="黑体" w:hAnsi="Times New Roman" w:eastAsia="黑体" w:cs="Times New Roman"/>
-                  <w:b/>
-                  <w:bCs/>
-                </w:rPr>
-                <w:t>总结</w:t>
-              </w:r>
-            </w:sdtContent>
-          </w:sdt>
-          <w:r>
-            <w:rPr>
-              <w:b/>
-              <w:bCs/>
-            </w:rPr>
-            <w:tab/>
-          </w:r>
-          <w:bookmarkStart w:id="13" w:name="_Toc835707361_WPSOffice_Level1Page"/>
-          <w:r>
-            <w:rPr>
-              <w:b/>
-              <w:bCs/>
-            </w:rPr>
-            <w:t>7</w:t>
-          </w:r>
-          <w:bookmarkEnd w:id="13"/>
-          <w:r>
-            <w:rPr>
-              <w:b/>
-              <w:bCs/>
-            </w:rPr>
-            <w:fldChar w:fldCharType="end"/>
-          </w:r>
-        </w:p>
-        <w:p>
-          <w:pPr>
-            <w:pStyle w:val="15"/>
-            <w:tabs>
-              <w:tab w:val="right" w:leader="dot" w:pos="8306"/>
-            </w:tabs>
-          </w:pPr>
-          <w:r>
-            <w:rPr>
-              <w:b/>
-              <w:bCs/>
-            </w:rPr>
-            <w:fldChar w:fldCharType="begin"/>
-          </w:r>
-          <w:r>
-            <w:instrText xml:space="preserve"> HYPERLINK \l _Toc643945550_WPSOffice_Level1 </w:instrText>
-          </w:r>
-          <w:r>
-            <w:rPr>
-              <w:b/>
-              <w:bCs/>
-            </w:rPr>
-            <w:fldChar w:fldCharType="separate"/>
-          </w:r>
-          <w:sdt>
-            <w:sdtPr>
-              <w:rPr>
-                <w:rFonts w:asciiTheme="minorAscii" w:hAnsiTheme="minorAscii" w:eastAsiaTheme="minorEastAsia" w:cstheme="minorBidi"/>
-                <w:b/>
-                <w:bCs/>
-                <w:kern w:val="2"/>
-                <w:sz w:val="24"/>
-                <w:szCs w:val="24"/>
-                <w:lang w:val="en-US" w:eastAsia="zh-CN" w:bidi="ar-SA"/>
-              </w:rPr>
-              <w:id w:val="240815582"/>
-              <w:placeholder>
-                <w:docPart w:val="{185bc2c6-acd1-4673-845a-4daa5c20693e}"/>
-              </w:placeholder>
-            </w:sdtPr>
-            <w:sdtEndPr>
-              <w:rPr>
-                <w:rFonts w:asciiTheme="minorAscii" w:hAnsiTheme="minorAscii" w:eastAsiaTheme="minorEastAsia" w:cstheme="minorBidi"/>
-                <w:b/>
-                <w:bCs/>
                 <w:kern w:val="2"/>
                 <w:sz w:val="24"/>
                 <w:szCs w:val="24"/>
@@ -1752,34 +3001,20 @@
               <w:r>
                 <w:rPr>
                   <w:rFonts w:hint="eastAsia" w:ascii="黑体" w:hAnsi="黑体" w:eastAsia="黑体" w:cs="Times New Roman"/>
-                  <w:b/>
-                  <w:bCs/>
                 </w:rPr>
                 <w:t>参考文献</w:t>
               </w:r>
             </w:sdtContent>
           </w:sdt>
           <w:r>
-            <w:rPr>
-              <w:b/>
-              <w:bCs/>
-            </w:rPr>
             <w:tab/>
           </w:r>
-          <w:bookmarkStart w:id="14" w:name="_Toc643945550_WPSOffice_Level1Page"/>
-          <w:r>
-            <w:rPr>
-              <w:b/>
-              <w:bCs/>
-            </w:rPr>
-            <w:t>8</w:t>
-          </w:r>
-          <w:bookmarkEnd w:id="14"/>
-          <w:r>
-            <w:rPr>
-              <w:b/>
-              <w:bCs/>
-            </w:rPr>
+          <w:bookmarkStart w:id="37" w:name="_Toc1658063788_WPSOffice_Level1Page"/>
+          <w:r>
+            <w:t>11</w:t>
+          </w:r>
+          <w:bookmarkEnd w:id="37"/>
+          <w:r>
             <w:fldChar w:fldCharType="end"/>
           </w:r>
           <w:bookmarkEnd w:id="4"/>
@@ -1796,7 +3031,7 @@
           <w:szCs w:val="28"/>
         </w:rPr>
         <w:sectPr>
-          <w:footerReference r:id="rId13" w:type="default"/>
+          <w:footerReference r:id="rId14" w:type="default"/>
           <w:pgSz w:w="11906" w:h="16838"/>
           <w:pgMar w:top="1440" w:right="1800" w:bottom="1440" w:left="1800" w:header="851" w:footer="992" w:gutter="0"/>
           <w:pgBorders>
@@ -1825,8 +3060,8 @@
           <w:szCs w:val="28"/>
         </w:rPr>
         <w:sectPr>
-          <w:headerReference r:id="rId14" w:type="default"/>
-          <w:footerReference r:id="rId15" w:type="default"/>
+          <w:headerReference r:id="rId15" w:type="default"/>
+          <w:footerReference r:id="rId16" w:type="default"/>
           <w:pgSz w:w="11906" w:h="16838"/>
           <w:pgMar w:top="1440" w:right="1800" w:bottom="1440" w:left="1800" w:header="851" w:footer="992" w:gutter="0"/>
           <w:pgBorders>
@@ -1840,8 +3075,8 @@
           <w:docGrid w:type="lines" w:linePitch="312" w:charSpace="0"/>
         </w:sectPr>
       </w:pPr>
-      <w:bookmarkStart w:id="15" w:name="_Toc852261128_WPSOffice_Level1"/>
-      <w:bookmarkStart w:id="16" w:name="_Toc40899627"/>
+      <w:bookmarkStart w:id="38" w:name="_Toc40899627"/>
+      <w:bookmarkStart w:id="39" w:name="_Toc1241382779_WPSOffice_Level1"/>
       <w:r>
         <w:rPr>
           <w:rFonts w:hint="eastAsia" w:ascii="黑体" w:hAnsi="黑体" w:eastAsia="黑体" w:cs="黑体"/>
@@ -1855,8 +3090,8 @@
         </w:rPr>
         <w:t>前言</w:t>
       </w:r>
-      <w:bookmarkEnd w:id="15"/>
-      <w:bookmarkEnd w:id="16"/>
+      <w:bookmarkEnd w:id="38"/>
+      <w:bookmarkEnd w:id="39"/>
     </w:p>
     <w:p>
       <w:pPr>
@@ -1879,14 +3114,14 @@
           <w:lang w:val="en-US" w:eastAsia="zh-CN" w:bidi="ar-SA"/>
         </w:rPr>
       </w:pPr>
-      <w:bookmarkStart w:id="17" w:name="_Toc18497"/>
-      <w:bookmarkStart w:id="18" w:name="_Toc5174"/>
-      <w:bookmarkStart w:id="19" w:name="_Toc21199"/>
-      <w:bookmarkStart w:id="20" w:name="_Toc1908"/>
-      <w:bookmarkStart w:id="21" w:name="_Toc4949"/>
-      <w:bookmarkStart w:id="22" w:name="_Toc20479"/>
-      <w:bookmarkStart w:id="23" w:name="_Toc904065253_WPSOffice_Level1"/>
-      <w:bookmarkStart w:id="24" w:name="_Toc23473"/>
+      <w:bookmarkStart w:id="40" w:name="_Toc21199"/>
+      <w:bookmarkStart w:id="41" w:name="_Toc1908"/>
+      <w:bookmarkStart w:id="42" w:name="_Toc4949"/>
+      <w:bookmarkStart w:id="43" w:name="_Toc18497"/>
+      <w:bookmarkStart w:id="44" w:name="_Toc20479"/>
+      <w:bookmarkStart w:id="45" w:name="_Toc23473"/>
+      <w:bookmarkStart w:id="46" w:name="_Toc5174"/>
+      <w:bookmarkStart w:id="47" w:name="_Toc1924842408_WPSOffice_Level1"/>
       <w:r>
         <w:rPr>
           <w:rFonts w:hint="eastAsia" w:ascii="黑体" w:hAnsi="Times New Roman" w:eastAsia="黑体" w:cs="Times New Roman"/>
@@ -1898,14 +3133,14 @@
         </w:rPr>
         <w:t>1 绪论</w:t>
       </w:r>
-      <w:bookmarkEnd w:id="17"/>
-      <w:bookmarkEnd w:id="18"/>
-      <w:bookmarkEnd w:id="19"/>
-      <w:bookmarkEnd w:id="20"/>
-      <w:bookmarkEnd w:id="21"/>
-      <w:bookmarkEnd w:id="22"/>
-      <w:bookmarkEnd w:id="23"/>
-      <w:bookmarkEnd w:id="24"/>
+      <w:bookmarkEnd w:id="40"/>
+      <w:bookmarkEnd w:id="41"/>
+      <w:bookmarkEnd w:id="42"/>
+      <w:bookmarkEnd w:id="43"/>
+      <w:bookmarkEnd w:id="44"/>
+      <w:bookmarkEnd w:id="45"/>
+      <w:bookmarkEnd w:id="46"/>
+      <w:bookmarkEnd w:id="47"/>
     </w:p>
     <w:p>
       <w:pPr>
@@ -1917,7 +3152,7 @@
           <w:szCs w:val="28"/>
         </w:rPr>
         <w:sectPr>
-          <w:footerReference r:id="rId16" w:type="default"/>
+          <w:footerReference r:id="rId17" w:type="default"/>
           <w:pgSz w:w="11906" w:h="16838"/>
           <w:pgMar w:top="1440" w:right="1800" w:bottom="1440" w:left="1800" w:header="851" w:footer="992" w:gutter="0"/>
           <w:pgBorders>
@@ -1946,14 +3181,14 @@
           <w:szCs w:val="28"/>
         </w:rPr>
       </w:pPr>
-      <w:bookmarkStart w:id="25" w:name="_Toc28940"/>
-      <w:bookmarkStart w:id="26" w:name="_Toc12668"/>
-      <w:bookmarkStart w:id="27" w:name="_Toc6600"/>
-      <w:bookmarkStart w:id="28" w:name="_Toc16039"/>
-      <w:bookmarkStart w:id="29" w:name="_Toc1076"/>
-      <w:bookmarkStart w:id="30" w:name="_Toc2006594803_WPSOffice_Level1"/>
-      <w:bookmarkStart w:id="31" w:name="_Toc31893"/>
-      <w:bookmarkStart w:id="32" w:name="_Toc13713"/>
+      <w:bookmarkStart w:id="48" w:name="_Toc6600"/>
+      <w:bookmarkStart w:id="49" w:name="_Toc1076"/>
+      <w:bookmarkStart w:id="50" w:name="_Toc28940"/>
+      <w:bookmarkStart w:id="51" w:name="_Toc13713"/>
+      <w:bookmarkStart w:id="52" w:name="_Toc12668"/>
+      <w:bookmarkStart w:id="53" w:name="_Toc31893"/>
+      <w:bookmarkStart w:id="54" w:name="_Toc16039"/>
+      <w:bookmarkStart w:id="55" w:name="_Toc1985572816_WPSOffice_Level1"/>
       <w:r>
         <w:rPr>
           <w:rFonts w:hint="eastAsia" w:ascii="黑体" w:eastAsia="黑体"/>
@@ -1979,82 +3214,6 @@
         </w:rPr>
         <w:t>技术概述</w:t>
       </w:r>
-      <w:bookmarkEnd w:id="25"/>
-      <w:bookmarkEnd w:id="26"/>
-      <w:bookmarkEnd w:id="27"/>
-      <w:bookmarkEnd w:id="28"/>
-      <w:bookmarkEnd w:id="29"/>
-      <w:bookmarkEnd w:id="30"/>
-      <w:bookmarkEnd w:id="31"/>
-      <w:bookmarkEnd w:id="32"/>
-    </w:p>
-    <w:p>
-      <w:pPr>
-        <w:keepNext/>
-        <w:keepLines/>
-        <w:widowControl w:val="0"/>
-        <w:spacing w:before="120" w:after="120" w:line="416" w:lineRule="auto"/>
-        <w:ind w:firstLine="0" w:firstLineChars="0"/>
-        <w:jc w:val="left"/>
-        <w:outlineLvl w:val="1"/>
-        <w:rPr>
-          <w:rFonts w:hint="eastAsia" w:ascii="Times New Roman" w:hAnsi="Times New Roman" w:eastAsia="宋体" w:cs="Times New Roman"/>
-          <w:b/>
-          <w:kern w:val="2"/>
-          <w:sz w:val="28"/>
-          <w:szCs w:val="28"/>
-          <w:lang w:val="en-US" w:eastAsia="zh-CN" w:bidi="ar-SA"/>
-        </w:rPr>
-      </w:pPr>
-      <w:bookmarkStart w:id="33" w:name="_Toc23893"/>
-      <w:bookmarkStart w:id="34" w:name="_Toc16873"/>
-      <w:bookmarkStart w:id="35" w:name="_Toc10652"/>
-      <w:bookmarkStart w:id="36" w:name="_Toc23044"/>
-      <w:bookmarkStart w:id="37" w:name="_Toc26347"/>
-      <w:bookmarkStart w:id="38" w:name="_Toc6220"/>
-      <w:bookmarkStart w:id="39" w:name="_Toc19031"/>
-      <w:bookmarkStart w:id="40" w:name="_Toc481588445"/>
-      <w:bookmarkStart w:id="41" w:name="_Toc483514763"/>
-      <w:bookmarkStart w:id="42" w:name="_Toc9871"/>
-      <w:bookmarkStart w:id="43" w:name="_Toc482196421"/>
-      <w:bookmarkStart w:id="44" w:name="_Toc904065253_WPSOffice_Level2"/>
-      <w:bookmarkStart w:id="45" w:name="_Toc434"/>
-      <w:bookmarkStart w:id="46" w:name="_Toc19540"/>
-      <w:bookmarkStart w:id="47" w:name="_Toc30822"/>
-      <w:bookmarkStart w:id="48" w:name="_Toc9903"/>
-      <w:bookmarkStart w:id="49" w:name="_Toc25208"/>
-      <w:bookmarkStart w:id="50" w:name="_Toc28145"/>
-      <w:bookmarkStart w:id="51" w:name="_Toc484118342"/>
-      <w:bookmarkStart w:id="52" w:name="_Toc29705"/>
-      <w:bookmarkStart w:id="53" w:name="_Toc5444"/>
-      <w:bookmarkStart w:id="54" w:name="_Toc24674"/>
-      <w:bookmarkStart w:id="55" w:name="_Toc19681"/>
-      <w:r>
-        <w:rPr>
-          <w:rFonts w:hint="eastAsia" w:ascii="Times New Roman" w:hAnsi="Times New Roman" w:eastAsia="宋体" w:cs="Times New Roman"/>
-          <w:b/>
-          <w:kern w:val="2"/>
-          <w:sz w:val="28"/>
-          <w:szCs w:val="28"/>
-          <w:lang w:val="en-US" w:eastAsia="zh-CN" w:bidi="ar-SA"/>
-        </w:rPr>
-        <w:t>2.1 概念</w:t>
-      </w:r>
-      <w:bookmarkEnd w:id="33"/>
-      <w:bookmarkEnd w:id="34"/>
-      <w:bookmarkEnd w:id="35"/>
-      <w:bookmarkEnd w:id="36"/>
-      <w:bookmarkEnd w:id="37"/>
-      <w:bookmarkEnd w:id="38"/>
-      <w:bookmarkEnd w:id="39"/>
-      <w:bookmarkEnd w:id="40"/>
-      <w:bookmarkEnd w:id="41"/>
-      <w:bookmarkEnd w:id="42"/>
-      <w:bookmarkEnd w:id="43"/>
-      <w:bookmarkEnd w:id="44"/>
-      <w:bookmarkEnd w:id="45"/>
-      <w:bookmarkEnd w:id="46"/>
-      <w:bookmarkEnd w:id="47"/>
       <w:bookmarkEnd w:id="48"/>
       <w:bookmarkEnd w:id="49"/>
       <w:bookmarkEnd w:id="50"/>
@@ -2066,37 +3225,55 @@
     </w:p>
     <w:p>
       <w:pPr>
-        <w:bidi w:val="0"/>
-        <w:spacing w:line="360" w:lineRule="exact"/>
-        <w:ind w:firstLine="560"/>
-        <w:rPr>
-          <w:rFonts w:ascii="Times New Roman" w:hAnsi="Times New Roman" w:eastAsia="宋体" w:cs="Times New Roman"/>
+        <w:keepNext/>
+        <w:keepLines/>
+        <w:widowControl w:val="0"/>
+        <w:spacing w:before="120" w:after="120" w:line="416" w:lineRule="auto"/>
+        <w:ind w:firstLine="0" w:firstLineChars="0"/>
+        <w:jc w:val="left"/>
+        <w:outlineLvl w:val="1"/>
+        <w:rPr>
+          <w:rFonts w:hint="eastAsia" w:ascii="Times New Roman" w:hAnsi="Times New Roman" w:eastAsia="宋体" w:cs="Times New Roman"/>
+          <w:b/>
+          <w:kern w:val="2"/>
+          <w:sz w:val="28"/>
+          <w:szCs w:val="28"/>
+          <w:lang w:val="en-US" w:eastAsia="zh-CN" w:bidi="ar-SA"/>
         </w:rPr>
       </w:pPr>
-      <w:bookmarkStart w:id="56" w:name="_Toc7984"/>
-      <w:bookmarkStart w:id="57" w:name="_Toc4211"/>
-      <w:bookmarkStart w:id="58" w:name="_Toc20844"/>
-      <w:bookmarkStart w:id="59" w:name="_Toc21033"/>
-      <w:bookmarkStart w:id="60" w:name="_Toc11455"/>
-      <w:bookmarkStart w:id="61" w:name="_Toc6130"/>
+      <w:bookmarkStart w:id="56" w:name="_Toc9871"/>
+      <w:bookmarkStart w:id="57" w:name="_Toc5444"/>
+      <w:bookmarkStart w:id="58" w:name="_Toc26347"/>
+      <w:bookmarkStart w:id="59" w:name="_Toc19031"/>
+      <w:bookmarkStart w:id="60" w:name="_Toc29705"/>
+      <w:bookmarkStart w:id="61" w:name="_Toc9903"/>
+      <w:bookmarkStart w:id="62" w:name="_Toc481588445"/>
+      <w:bookmarkStart w:id="63" w:name="_Toc28145"/>
+      <w:bookmarkStart w:id="64" w:name="_Toc16873"/>
+      <w:bookmarkStart w:id="65" w:name="_Toc23044"/>
+      <w:bookmarkStart w:id="66" w:name="_Toc19540"/>
+      <w:bookmarkStart w:id="67" w:name="_Toc483514763"/>
+      <w:bookmarkStart w:id="68" w:name="_Toc482196421"/>
+      <w:bookmarkStart w:id="69" w:name="_Toc30822"/>
+      <w:bookmarkStart w:id="70" w:name="_Toc434"/>
+      <w:bookmarkStart w:id="71" w:name="_Toc25208"/>
+      <w:bookmarkStart w:id="72" w:name="_Toc484118342"/>
+      <w:bookmarkStart w:id="73" w:name="_Toc6220"/>
+      <w:bookmarkStart w:id="74" w:name="_Toc24674"/>
+      <w:bookmarkStart w:id="75" w:name="_Toc19681"/>
+      <w:bookmarkStart w:id="76" w:name="_Toc10652"/>
+      <w:bookmarkStart w:id="77" w:name="_Toc23893"/>
+      <w:bookmarkStart w:id="78" w:name="_Toc1924842408_WPSOffice_Level2"/>
       <w:r>
         <w:rPr>
           <w:rFonts w:hint="eastAsia" w:ascii="Times New Roman" w:hAnsi="Times New Roman" w:eastAsia="宋体" w:cs="Times New Roman"/>
-        </w:rPr>
-        <w:t>1.</w:t>
-      </w:r>
-      <w:r>
-        <w:rPr>
-          <w:rFonts w:hint="eastAsia" w:ascii="Times New Roman" w:hAnsi="Times New Roman" w:eastAsia="宋体" w:cs="Times New Roman"/>
-          <w:lang w:val="en-US" w:eastAsia="zh-CN"/>
-        </w:rPr>
-        <w:t xml:space="preserve"> </w:t>
-      </w:r>
-      <w:r>
-        <w:rPr>
-          <w:rFonts w:hint="eastAsia" w:ascii="Times New Roman" w:hAnsi="Times New Roman" w:eastAsia="宋体" w:cs="Times New Roman"/>
-        </w:rPr>
-        <w:t>J2EE的概念</w:t>
+          <w:b/>
+          <w:kern w:val="2"/>
+          <w:sz w:val="28"/>
+          <w:szCs w:val="28"/>
+          <w:lang w:val="en-US" w:eastAsia="zh-CN" w:bidi="ar-SA"/>
+        </w:rPr>
+        <w:t>2.1 概念</w:t>
       </w:r>
       <w:bookmarkEnd w:id="56"/>
       <w:bookmarkEnd w:id="57"/>
@@ -2104,23 +3281,85 @@
       <w:bookmarkEnd w:id="59"/>
       <w:bookmarkEnd w:id="60"/>
       <w:bookmarkEnd w:id="61"/>
+      <w:bookmarkEnd w:id="62"/>
+      <w:bookmarkEnd w:id="63"/>
+      <w:bookmarkEnd w:id="64"/>
+      <w:bookmarkEnd w:id="65"/>
+      <w:bookmarkEnd w:id="66"/>
+      <w:bookmarkEnd w:id="67"/>
+      <w:bookmarkEnd w:id="68"/>
+      <w:bookmarkEnd w:id="69"/>
+      <w:bookmarkEnd w:id="70"/>
+      <w:bookmarkEnd w:id="71"/>
+      <w:bookmarkEnd w:id="72"/>
+      <w:bookmarkEnd w:id="73"/>
+      <w:bookmarkEnd w:id="74"/>
+      <w:bookmarkEnd w:id="75"/>
+      <w:bookmarkEnd w:id="76"/>
+      <w:bookmarkEnd w:id="77"/>
+      <w:bookmarkEnd w:id="78"/>
     </w:p>
     <w:p>
       <w:pPr>
+        <w:keepNext/>
+        <w:keepLines/>
         <w:widowControl w:val="0"/>
+        <w:spacing w:before="120" w:after="120" w:line="416" w:lineRule="auto"/>
+        <w:ind w:firstLine="0" w:firstLineChars="0"/>
+        <w:jc w:val="left"/>
+        <w:outlineLvl w:val="1"/>
+        <w:rPr>
+          <w:rFonts w:hint="eastAsia" w:ascii="Times New Roman" w:hAnsi="Times New Roman" w:eastAsia="宋体" w:cs="Times New Roman"/>
+          <w:b/>
+          <w:kern w:val="2"/>
+          <w:sz w:val="28"/>
+          <w:szCs w:val="28"/>
+          <w:lang w:val="en-US" w:eastAsia="zh-CN" w:bidi="ar-SA"/>
+        </w:rPr>
+      </w:pPr>
+      <w:bookmarkStart w:id="79" w:name="_Toc1924842408_WPSOffice_Level3"/>
+      <w:r>
+        <w:rPr>
+          <w:rFonts w:hint="eastAsia" w:ascii="Times New Roman" w:hAnsi="Times New Roman" w:eastAsia="宋体" w:cs="Times New Roman"/>
+          <w:b/>
+          <w:kern w:val="2"/>
+          <w:sz w:val="28"/>
+          <w:szCs w:val="28"/>
+          <w:lang w:val="en-US" w:eastAsia="zh-CN" w:bidi="ar-SA"/>
+        </w:rPr>
+        <w:t>2.1.1 基本概念</w:t>
+      </w:r>
+      <w:bookmarkEnd w:id="79"/>
+      <w:bookmarkStart w:id="80" w:name="_Toc21033"/>
+      <w:bookmarkStart w:id="81" w:name="_Toc6130"/>
+      <w:bookmarkStart w:id="82" w:name="_Toc4211"/>
+      <w:bookmarkStart w:id="83" w:name="_Toc20844"/>
+      <w:bookmarkStart w:id="84" w:name="_Toc7984"/>
+      <w:bookmarkStart w:id="85" w:name="_Toc11455"/>
+    </w:p>
+    <w:p>
+      <w:pPr>
+        <w:keepNext w:val="0"/>
+        <w:keepLines w:val="0"/>
+        <w:pageBreakBefore w:val="0"/>
+        <w:widowControl w:val="0"/>
+        <w:numPr>
+          <w:ilvl w:val="0"/>
+          <w:numId w:val="0"/>
+        </w:numPr>
+        <w:kinsoku/>
+        <w:wordWrap/>
+        <w:overflowPunct/>
+        <w:topLinePunct w:val="0"/>
+        <w:autoSpaceDE/>
+        <w:autoSpaceDN/>
+        <w:bidi w:val="0"/>
+        <w:adjustRightInd/>
+        <w:snapToGrid/>
         <w:spacing w:line="360" w:lineRule="exact"/>
         <w:ind w:firstLine="480" w:firstLineChars="200"/>
         <w:jc w:val="left"/>
-        <w:rPr>
-          <w:rFonts w:ascii="Times New Roman" w:hAnsi="Times New Roman" w:eastAsia="宋体" w:cs="Times New Roman"/>
-          <w:color w:val="000000"/>
-          <w:kern w:val="2"/>
-          <w:sz w:val="24"/>
-          <w:szCs w:val="24"/>
-          <w:lang w:val="en-US" w:eastAsia="zh-CN" w:bidi="ar-SA"/>
-        </w:rPr>
-      </w:pPr>
-      <w:r>
+        <w:textAlignment w:val="auto"/>
         <w:rPr>
           <w:rFonts w:hint="eastAsia" w:ascii="Times New Roman" w:hAnsi="Times New Roman" w:eastAsia="宋体" w:cs="Times New Roman"/>
           <w:color w:val="000000"/>
@@ -2129,19 +3368,8 @@
           <w:szCs w:val="24"/>
           <w:lang w:val="en-US" w:eastAsia="zh-CN" w:bidi="ar-SA"/>
         </w:rPr>
-        <w:t>J2EE</w:t>
-      </w:r>
-      <w:r>
-        <w:rPr>
-          <w:rFonts w:ascii="Times New Roman" w:hAnsi="Times New Roman" w:eastAsia="宋体" w:cs="Times New Roman"/>
-          <w:color w:val="000000"/>
-          <w:kern w:val="2"/>
-          <w:sz w:val="24"/>
-          <w:szCs w:val="24"/>
-          <w:lang w:val="en-US" w:eastAsia="zh-CN" w:bidi="ar-SA"/>
-        </w:rPr>
-        <w:t>安全技术是一种通过使用了</w:t>
-      </w:r>
+      </w:pPr>
+      <w:bookmarkStart w:id="86" w:name="_Toc1985572816_WPSOffice_Level3"/>
       <w:r>
         <w:rPr>
           <w:rFonts w:hint="eastAsia" w:ascii="Times New Roman" w:hAnsi="Times New Roman" w:eastAsia="宋体" w:cs="Times New Roman"/>
@@ -2151,18 +3379,58 @@
           <w:szCs w:val="24"/>
           <w:lang w:val="en-US" w:eastAsia="zh-CN" w:bidi="ar-SA"/>
         </w:rPr>
-        <w:t>Java</w:t>
+        <w:t>1. J2EE的概念</w:t>
       </w:r>
-      <w:r>
-        <w:rPr>
-          <w:rFonts w:ascii="Times New Roman" w:hAnsi="Times New Roman" w:eastAsia="宋体" w:cs="Times New Roman"/>
+      <w:bookmarkEnd w:id="80"/>
+      <w:bookmarkEnd w:id="81"/>
+      <w:bookmarkEnd w:id="82"/>
+      <w:bookmarkEnd w:id="83"/>
+      <w:bookmarkEnd w:id="84"/>
+      <w:bookmarkEnd w:id="85"/>
+      <w:bookmarkEnd w:id="86"/>
+    </w:p>
+    <w:p>
+      <w:pPr>
+        <w:keepNext w:val="0"/>
+        <w:keepLines w:val="0"/>
+        <w:pageBreakBefore w:val="0"/>
+        <w:widowControl w:val="0"/>
+        <w:numPr>
+          <w:ilvl w:val="0"/>
+          <w:numId w:val="0"/>
+        </w:numPr>
+        <w:kinsoku/>
+        <w:wordWrap/>
+        <w:overflowPunct/>
+        <w:topLinePunct w:val="0"/>
+        <w:autoSpaceDE/>
+        <w:autoSpaceDN/>
+        <w:bidi w:val="0"/>
+        <w:adjustRightInd/>
+        <w:snapToGrid/>
+        <w:spacing w:line="360" w:lineRule="exact"/>
+        <w:ind w:firstLine="480" w:firstLineChars="200"/>
+        <w:jc w:val="left"/>
+        <w:textAlignment w:val="auto"/>
+        <w:rPr>
+          <w:rFonts w:hint="eastAsia" w:ascii="Times New Roman" w:hAnsi="Times New Roman" w:eastAsia="宋体" w:cs="Times New Roman"/>
           <w:color w:val="000000"/>
           <w:kern w:val="2"/>
           <w:sz w:val="24"/>
           <w:szCs w:val="24"/>
           <w:lang w:val="en-US" w:eastAsia="zh-CN" w:bidi="ar-SA"/>
         </w:rPr>
-        <w:t>的平台和数据库来有效简化与企业和公司系统解决方案的设计和开发,增长和有效管理与业务有关的复杂安全问题的系统结构。</w:t>
+      </w:pPr>
+      <w:r>
+        <w:rPr>
+          <w:rFonts w:hint="eastAsia" w:ascii="Times New Roman" w:hAnsi="Times New Roman" w:eastAsia="宋体" w:cs="Times New Roman"/>
+          <w:color w:val="000000"/>
+          <w:kern w:val="2"/>
+          <w:sz w:val="24"/>
+          <w:szCs w:val="24"/>
+          <w:lang w:val="en-US" w:eastAsia="zh-CN" w:bidi="ar-SA"/>
+        </w:rPr>
+        <w:t>J2EE安全技术是一种通过使用了Java的平台和数据库来有效简化与企业和公司系统解决方案的设计和开发,增长和有效管理与业务有关的复杂安全问题的系统结构。</w:t>
       </w:r>
     </w:p>
     <w:p>
@@ -2184,6 +3452,7 @@
           <w:lang w:val="en-US" w:eastAsia="zh-CN" w:bidi="ar-SA"/>
         </w:rPr>
       </w:pPr>
+      <w:bookmarkStart w:id="87" w:name="_Toc228347307_WPSOffice_Level3"/>
       <w:r>
         <w:rPr>
           <w:rFonts w:hint="eastAsia" w:ascii="Times New Roman" w:hAnsi="Times New Roman" w:eastAsia="宋体" w:cs="Times New Roman"/>
@@ -2195,6 +3464,7 @@
         </w:rPr>
         <w:t>模块化设计的概念和思想</w:t>
       </w:r>
+      <w:bookmarkEnd w:id="87"/>
     </w:p>
     <w:p>
       <w:pPr>
@@ -2404,6 +3674,7 @@
           <w:lang w:val="en-US" w:eastAsia="zh-CN" w:bidi="ar-SA"/>
         </w:rPr>
       </w:pPr>
+      <w:bookmarkStart w:id="88" w:name="_Toc1939882815_WPSOffice_Level3"/>
       <w:r>
         <w:rPr>
           <w:rFonts w:hint="eastAsia" w:ascii="Times New Roman" w:hAnsi="Times New Roman" w:eastAsia="宋体" w:cs="Times New Roman"/>
@@ -2415,6 +3686,7 @@
         </w:rPr>
         <w:t>前后端分离架构技术概念</w:t>
       </w:r>
+      <w:bookmarkEnd w:id="88"/>
     </w:p>
     <w:p>
       <w:pPr>
@@ -2448,6 +3720,7 @@
           <w:lang w:val="en-US" w:eastAsia="zh-CN" w:bidi="ar-SA"/>
         </w:rPr>
       </w:pPr>
+      <w:bookmarkStart w:id="89" w:name="_Toc1934985626_WPSOffice_Level3"/>
       <w:r>
         <w:rPr>
           <w:rFonts w:hint="eastAsia" w:ascii="Times New Roman" w:hAnsi="Times New Roman" w:eastAsia="宋体" w:cs="Times New Roman"/>
@@ -2459,6 +3732,7 @@
         </w:rPr>
         <w:t>MVC 设计模式概念</w:t>
       </w:r>
+      <w:bookmarkEnd w:id="89"/>
     </w:p>
     <w:p>
       <w:pPr>
@@ -2479,6 +3753,7 @@
           <w:lang w:val="en-US" w:eastAsia="zh-CN" w:bidi="ar-SA"/>
         </w:rPr>
       </w:pPr>
+      <w:bookmarkStart w:id="90" w:name="_Toc1658063788_WPSOffice_Level3"/>
       <w:r>
         <w:rPr>
           <w:rFonts w:hint="eastAsia" w:ascii="Times New Roman" w:hAnsi="Times New Roman" w:eastAsia="宋体" w:cs="Times New Roman"/>
@@ -2490,6 +3765,7 @@
         </w:rPr>
         <w:t>Spring 框架</w:t>
       </w:r>
+      <w:bookmarkEnd w:id="90"/>
     </w:p>
     <w:p>
       <w:pPr>
@@ -2699,6 +3975,7 @@
           <w:lang w:val="en-US" w:eastAsia="zh-CN" w:bidi="ar-SA"/>
         </w:rPr>
       </w:pPr>
+      <w:bookmarkStart w:id="91" w:name="_Toc939219241_WPSOffice_Level3"/>
       <w:r>
         <w:rPr>
           <w:rFonts w:hint="eastAsia" w:ascii="Times New Roman" w:hAnsi="Times New Roman" w:eastAsia="宋体" w:cs="Times New Roman"/>
@@ -2710,6 +3987,7 @@
         </w:rPr>
         <w:t>SpingBoot 概念</w:t>
       </w:r>
+      <w:bookmarkEnd w:id="91"/>
     </w:p>
     <w:p>
       <w:pPr>
@@ -2743,6 +4021,7 @@
           <w:lang w:val="en-US" w:eastAsia="zh-CN" w:bidi="ar-SA"/>
         </w:rPr>
       </w:pPr>
+      <w:bookmarkStart w:id="92" w:name="_Toc82964735_WPSOffice_Level3"/>
       <w:r>
         <w:rPr>
           <w:rFonts w:hint="eastAsia" w:ascii="Times New Roman" w:hAnsi="Times New Roman" w:eastAsia="宋体" w:cs="Times New Roman"/>
@@ -2754,6 +4033,7 @@
         </w:rPr>
         <w:t>MybatisPlus 框架概念</w:t>
       </w:r>
+      <w:bookmarkEnd w:id="92"/>
     </w:p>
     <w:p>
       <w:pPr>
@@ -2787,6 +4067,7 @@
           <w:lang w:val="en-US" w:eastAsia="zh-CN" w:bidi="ar-SA"/>
         </w:rPr>
       </w:pPr>
+      <w:bookmarkStart w:id="93" w:name="_Toc2031322322_WPSOffice_Level3"/>
       <w:r>
         <w:rPr>
           <w:rFonts w:hint="eastAsia" w:ascii="Times New Roman" w:hAnsi="Times New Roman" w:eastAsia="宋体" w:cs="Times New Roman"/>
@@ -2798,6 +4079,7 @@
         </w:rPr>
         <w:t>GraphQL API 查询语言的概念</w:t>
       </w:r>
+      <w:bookmarkEnd w:id="93"/>
     </w:p>
     <w:p>
       <w:pPr>
@@ -2831,6 +4113,7 @@
           <w:lang w:val="en-US" w:eastAsia="zh-CN" w:bidi="ar-SA"/>
         </w:rPr>
       </w:pPr>
+      <w:bookmarkStart w:id="94" w:name="_Toc1657395528_WPSOffice_Level3"/>
       <w:r>
         <w:rPr>
           <w:rFonts w:hint="eastAsia" w:ascii="Times New Roman" w:hAnsi="Times New Roman" w:eastAsia="宋体" w:cs="Times New Roman"/>
@@ -2842,6 +4125,7 @@
         </w:rPr>
         <w:t>JWT (Java Web Token)</w:t>
       </w:r>
+      <w:bookmarkEnd w:id="94"/>
     </w:p>
     <w:p>
       <w:pPr>
@@ -2879,6 +4163,7 @@
           <w:lang w:val="en-US" w:eastAsia="zh-CN" w:bidi="ar-SA"/>
         </w:rPr>
       </w:pPr>
+      <w:bookmarkStart w:id="95" w:name="_Toc1347507790_WPSOffice_Level3"/>
       <w:r>
         <w:rPr>
           <w:rFonts w:hint="eastAsia" w:ascii="Times New Roman" w:hAnsi="Times New Roman" w:eastAsia="宋体" w:cs="Times New Roman"/>
@@ -2890,6 +4175,7 @@
         </w:rPr>
         <w:t>VUE 框架的概念</w:t>
       </w:r>
+      <w:bookmarkEnd w:id="95"/>
     </w:p>
     <w:p>
       <w:pPr>
@@ -2992,22 +4278,22 @@
           <w:szCs w:val="36"/>
         </w:rPr>
       </w:pPr>
-      <w:bookmarkStart w:id="62" w:name="_Toc49"/>
-      <w:bookmarkStart w:id="63" w:name="_Toc28587"/>
-      <w:bookmarkStart w:id="64" w:name="_Toc528"/>
-      <w:bookmarkStart w:id="65" w:name="_Toc2513"/>
-      <w:bookmarkStart w:id="66" w:name="_Toc22159"/>
-      <w:bookmarkStart w:id="67" w:name="_Toc27251"/>
-      <w:bookmarkStart w:id="68" w:name="_Toc27257"/>
-      <w:bookmarkStart w:id="69" w:name="_Toc24914"/>
-      <w:bookmarkStart w:id="70" w:name="_Toc14422"/>
-      <w:bookmarkStart w:id="71" w:name="_Toc13823"/>
-      <w:bookmarkStart w:id="72" w:name="_Toc31108"/>
-      <w:bookmarkStart w:id="73" w:name="_Toc4470"/>
-      <w:bookmarkStart w:id="74" w:name="_Toc21187"/>
-      <w:bookmarkStart w:id="75" w:name="_Toc14475"/>
-      <w:bookmarkStart w:id="76" w:name="_Toc1896041761_WPSOffice_Level1"/>
-      <w:bookmarkStart w:id="77" w:name="_Toc30776"/>
+      <w:bookmarkStart w:id="96" w:name="_Toc28587"/>
+      <w:bookmarkStart w:id="97" w:name="_Toc49"/>
+      <w:bookmarkStart w:id="98" w:name="_Toc528"/>
+      <w:bookmarkStart w:id="99" w:name="_Toc2513"/>
+      <w:bookmarkStart w:id="100" w:name="_Toc4470"/>
+      <w:bookmarkStart w:id="101" w:name="_Toc14422"/>
+      <w:bookmarkStart w:id="102" w:name="_Toc13823"/>
+      <w:bookmarkStart w:id="103" w:name="_Toc31108"/>
+      <w:bookmarkStart w:id="104" w:name="_Toc22159"/>
+      <w:bookmarkStart w:id="105" w:name="_Toc27251"/>
+      <w:bookmarkStart w:id="106" w:name="_Toc24914"/>
+      <w:bookmarkStart w:id="107" w:name="_Toc27257"/>
+      <w:bookmarkStart w:id="108" w:name="_Toc21187"/>
+      <w:bookmarkStart w:id="109" w:name="_Toc14475"/>
+      <w:bookmarkStart w:id="110" w:name="_Toc30776"/>
+      <w:bookmarkStart w:id="111" w:name="_Toc228347307_WPSOffice_Level1"/>
       <w:r>
         <w:rPr>
           <w:rFonts w:hint="eastAsia" w:ascii="黑体" w:eastAsia="黑体"/>
@@ -3033,22 +4319,22 @@
         </w:rPr>
         <w:t>设计</w:t>
       </w:r>
-      <w:bookmarkEnd w:id="62"/>
-      <w:bookmarkEnd w:id="63"/>
-      <w:bookmarkEnd w:id="64"/>
-      <w:bookmarkEnd w:id="65"/>
-      <w:bookmarkEnd w:id="66"/>
-      <w:bookmarkEnd w:id="67"/>
-      <w:bookmarkEnd w:id="68"/>
-      <w:bookmarkEnd w:id="69"/>
-      <w:bookmarkEnd w:id="70"/>
-      <w:bookmarkEnd w:id="71"/>
-      <w:bookmarkEnd w:id="72"/>
-      <w:bookmarkEnd w:id="73"/>
-      <w:bookmarkEnd w:id="74"/>
-      <w:bookmarkEnd w:id="75"/>
-      <w:bookmarkEnd w:id="76"/>
-      <w:bookmarkEnd w:id="77"/>
+      <w:bookmarkEnd w:id="96"/>
+      <w:bookmarkEnd w:id="97"/>
+      <w:bookmarkEnd w:id="98"/>
+      <w:bookmarkEnd w:id="99"/>
+      <w:bookmarkEnd w:id="100"/>
+      <w:bookmarkEnd w:id="101"/>
+      <w:bookmarkEnd w:id="102"/>
+      <w:bookmarkEnd w:id="103"/>
+      <w:bookmarkEnd w:id="104"/>
+      <w:bookmarkEnd w:id="105"/>
+      <w:bookmarkEnd w:id="106"/>
+      <w:bookmarkEnd w:id="107"/>
+      <w:bookmarkEnd w:id="108"/>
+      <w:bookmarkEnd w:id="109"/>
+      <w:bookmarkEnd w:id="110"/>
+      <w:bookmarkEnd w:id="111"/>
     </w:p>
     <w:p>
       <w:pPr>
@@ -3079,7 +4365,7 @@
           <w:lang w:val="en-US" w:eastAsia="zh-CN" w:bidi="ar-SA"/>
         </w:rPr>
       </w:pPr>
-      <w:bookmarkStart w:id="78" w:name="_Toc2006594803_WPSOffice_Level2"/>
+      <w:bookmarkStart w:id="112" w:name="_Toc1985572816_WPSOffice_Level2"/>
       <w:r>
         <w:rPr>
           <w:rFonts w:hint="eastAsia" w:ascii="Times New Roman" w:hAnsi="Times New Roman" w:eastAsia="宋体" w:cs="Times New Roman"/>
@@ -3091,7 +4377,7 @@
         </w:rPr>
         <w:t>3.1 开发技术及版本依赖</w:t>
       </w:r>
-      <w:bookmarkEnd w:id="78"/>
+      <w:bookmarkEnd w:id="112"/>
     </w:p>
     <w:p>
       <w:pPr>
@@ -3148,6 +4434,7 @@
           <w:lang w:val="en-US" w:eastAsia="zh-CN" w:bidi="ar-SA"/>
         </w:rPr>
       </w:pPr>
+      <w:bookmarkStart w:id="113" w:name="_Toc303341540_WPSOffice_Level3"/>
       <w:r>
         <w:rPr>
           <w:rFonts w:hint="eastAsia" w:ascii="Times New Roman" w:hAnsi="Times New Roman" w:eastAsia="宋体" w:cs="Times New Roman"/>
@@ -3159,6 +4446,7 @@
         </w:rPr>
         <w:t>3.1.1 开发环境</w:t>
       </w:r>
+      <w:bookmarkEnd w:id="113"/>
     </w:p>
     <w:p>
       <w:pPr>
@@ -3412,6 +4700,7 @@
           <w:lang w:val="en-US" w:eastAsia="zh-CN" w:bidi="ar-SA"/>
         </w:rPr>
       </w:pPr>
+      <w:bookmarkStart w:id="114" w:name="_Toc256473354_WPSOffice_Level3"/>
       <w:r>
         <w:rPr>
           <w:rFonts w:hint="eastAsia" w:ascii="Times New Roman" w:hAnsi="Times New Roman" w:eastAsia="宋体" w:cs="Times New Roman"/>
@@ -3422,6 +4711,90 @@
           <w:lang w:val="en-US" w:eastAsia="zh-CN" w:bidi="ar-SA"/>
         </w:rPr>
         <w:t>3.1.2 开发技术</w:t>
+      </w:r>
+      <w:bookmarkEnd w:id="114"/>
+    </w:p>
+    <w:p>
+      <w:pPr>
+        <w:keepNext/>
+        <w:keepLines/>
+        <w:widowControl w:val="0"/>
+        <w:spacing w:before="120" w:after="120" w:line="416" w:lineRule="auto"/>
+        <w:ind w:firstLine="0" w:firstLineChars="0"/>
+        <w:jc w:val="left"/>
+        <w:outlineLvl w:val="1"/>
+        <w:rPr>
+          <w:rFonts w:hint="eastAsia" w:ascii="Times New Roman" w:hAnsi="Times New Roman" w:eastAsia="宋体" w:cs="Times New Roman"/>
+          <w:b/>
+          <w:kern w:val="2"/>
+          <w:sz w:val="28"/>
+          <w:szCs w:val="28"/>
+          <w:lang w:val="en-US" w:eastAsia="zh-CN" w:bidi="ar-SA"/>
+        </w:rPr>
+      </w:pPr>
+    </w:p>
+    <w:p>
+      <w:pPr>
+        <w:keepNext/>
+        <w:keepLines/>
+        <w:widowControl w:val="0"/>
+        <w:spacing w:before="120" w:after="120" w:line="416" w:lineRule="auto"/>
+        <w:ind w:firstLine="0" w:firstLineChars="0"/>
+        <w:jc w:val="left"/>
+        <w:outlineLvl w:val="1"/>
+        <w:rPr>
+          <w:rFonts w:hint="eastAsia" w:ascii="Times New Roman" w:hAnsi="Times New Roman" w:eastAsia="宋体" w:cs="Times New Roman"/>
+          <w:b/>
+          <w:kern w:val="2"/>
+          <w:sz w:val="28"/>
+          <w:szCs w:val="28"/>
+          <w:lang w:val="en-US" w:eastAsia="zh-CN" w:bidi="ar-SA"/>
+        </w:rPr>
+      </w:pPr>
+      <w:bookmarkStart w:id="115" w:name="_Toc228347307_WPSOffice_Level2"/>
+      <w:r>
+        <w:rPr>
+          <w:rFonts w:hint="eastAsia" w:ascii="Times New Roman" w:hAnsi="Times New Roman" w:eastAsia="宋体" w:cs="Times New Roman"/>
+          <w:b/>
+          <w:kern w:val="2"/>
+          <w:sz w:val="28"/>
+          <w:szCs w:val="28"/>
+          <w:lang w:val="en-US" w:eastAsia="zh-CN" w:bidi="ar-SA"/>
+        </w:rPr>
+        <w:t>3.2 平台架构</w:t>
+      </w:r>
+      <w:bookmarkEnd w:id="115"/>
+    </w:p>
+    <w:p>
+      <w:pPr>
+        <w:spacing w:line="360" w:lineRule="exact"/>
+        <w:ind w:firstLine="480" w:firstLineChars="200"/>
+        <w:rPr>
+          <w:rFonts w:hint="default" w:ascii="宋体" w:hAnsi="宋体" w:eastAsia="宋体" w:cs="宋体"/>
+          <w:color w:val="000000"/>
+          <w:sz w:val="24"/>
+          <w:lang w:val="en-US" w:eastAsia="zh-CN"/>
+        </w:rPr>
+      </w:pPr>
+      <w:r>
+        <w:rPr>
+          <w:rFonts w:hint="eastAsia" w:ascii="宋体" w:hAnsi="宋体" w:eastAsia="宋体" w:cs="宋体"/>
+          <w:color w:val="000000"/>
+          <w:sz w:val="24"/>
+          <w:lang w:val="en-US" w:eastAsia="zh-CN"/>
+        </w:rPr>
+        <w:t>平台是一个前后端分离的web应用。后端使用了Gradle作为版本控制工具和模块管理工具；基于SpringBoot 的框架做快速开发; MybatisPlus做持久层框架,进行数据库操作。前端使用Vue框架搭建前端应用，利用Element 进行快速页面搭建。</w:t>
+      </w:r>
+      <w:bookmarkStart w:id="215" w:name="_GoBack"/>
+      <w:bookmarkEnd w:id="215"/>
+      <w:r>
+        <w:rPr>
+          <w:rFonts w:hint="eastAsia" w:ascii="宋体" w:hAnsi="宋体" w:eastAsia="宋体" w:cs="宋体"/>
+          <w:color w:val="000000"/>
+          <w:sz w:val="24"/>
+          <w:lang w:val="en-US" w:eastAsia="zh-CN"/>
+        </w:rPr>
+        <w:t>使用GraphQL作为前后端通信方式。</w:t>
       </w:r>
     </w:p>
     <w:p>
@@ -3442,6 +4815,208 @@
           <w:lang w:val="en-US" w:eastAsia="zh-CN" w:bidi="ar-SA"/>
         </w:rPr>
       </w:pPr>
+      <w:bookmarkStart w:id="116" w:name="_Toc1176623100_WPSOffice_Level3"/>
+      <w:r>
+        <w:rPr>
+          <w:rFonts w:hint="eastAsia" w:ascii="Times New Roman" w:hAnsi="Times New Roman" w:eastAsia="宋体" w:cs="Times New Roman"/>
+          <w:b/>
+          <w:kern w:val="2"/>
+          <w:sz w:val="28"/>
+          <w:szCs w:val="28"/>
+          <w:lang w:val="en-US" w:eastAsia="zh-CN" w:bidi="ar-SA"/>
+        </w:rPr>
+        <w:t>3.2.1 平台后端模块概述</w:t>
+      </w:r>
+      <w:bookmarkEnd w:id="116"/>
+    </w:p>
+    <w:p>
+      <w:pPr>
+        <w:spacing w:line="360" w:lineRule="exact"/>
+        <w:ind w:firstLine="480" w:firstLineChars="200"/>
+        <w:rPr>
+          <w:rFonts w:hint="default" w:ascii="宋体" w:hAnsi="宋体" w:eastAsia="宋体" w:cs="宋体"/>
+          <w:color w:val="000000"/>
+          <w:sz w:val="24"/>
+          <w:lang w:val="en-US" w:eastAsia="zh-CN"/>
+        </w:rPr>
+      </w:pPr>
+      <w:r>
+        <w:rPr>
+          <w:rFonts w:hint="eastAsia" w:ascii="宋体" w:hAnsi="宋体" w:eastAsia="宋体" w:cs="宋体"/>
+          <w:color w:val="000000"/>
+          <w:sz w:val="24"/>
+          <w:lang w:val="en-US" w:eastAsia="zh-CN"/>
+        </w:rPr>
+        <w:t>各个模块遵循软件开发模块化设计原则，每个模块都只关注自己的功能或业务。其中ancf-msg、ancf-user、ancf-post业务模块按MVC模式实现；理论上 ancf-auth、ancf-oss、ancf-cache对外部模块只暴露业务接口。</w:t>
+      </w:r>
+    </w:p>
+    <w:p>
+      <w:pPr>
+        <w:spacing w:line="360" w:lineRule="exact"/>
+        <w:ind w:firstLine="480" w:firstLineChars="200"/>
+        <w:rPr>
+          <w:rFonts w:hint="eastAsia" w:ascii="宋体" w:hAnsi="宋体" w:eastAsia="宋体" w:cs="宋体"/>
+          <w:color w:val="000000"/>
+          <w:sz w:val="24"/>
+          <w:lang w:val="en-US" w:eastAsia="zh-CN"/>
+        </w:rPr>
+      </w:pPr>
+      <w:r>
+        <w:rPr>
+          <w:rFonts w:hint="eastAsia" w:ascii="宋体" w:hAnsi="宋体" w:eastAsia="宋体" w:cs="宋体"/>
+          <w:color w:val="000000"/>
+          <w:sz w:val="24"/>
+          <w:lang w:val="en-US" w:eastAsia="zh-CN"/>
+        </w:rPr>
+        <w:t>1. ancf-webapp 模块，它是程序的主入口模块，最顶层模块；直接依赖于ancf-msg、ancf-user、ancf-post业务模块。程序的配置文件存放该模块中。</w:t>
+      </w:r>
+    </w:p>
+    <w:p>
+      <w:pPr>
+        <w:spacing w:line="360" w:lineRule="exact"/>
+        <w:ind w:firstLine="480" w:firstLineChars="200"/>
+        <w:rPr>
+          <w:rFonts w:hint="eastAsia" w:ascii="宋体" w:hAnsi="宋体" w:eastAsia="宋体" w:cs="宋体"/>
+          <w:color w:val="000000"/>
+          <w:sz w:val="24"/>
+          <w:lang w:val="en-US" w:eastAsia="zh-CN"/>
+        </w:rPr>
+      </w:pPr>
+      <w:r>
+        <w:rPr>
+          <w:rFonts w:hint="eastAsia" w:ascii="宋体" w:hAnsi="宋体" w:eastAsia="宋体" w:cs="宋体"/>
+          <w:color w:val="000000"/>
+          <w:sz w:val="24"/>
+          <w:lang w:val="en-US" w:eastAsia="zh-CN"/>
+        </w:rPr>
+        <w:t>2. ancf-msg 模块，它是校园社区平台用户间消息发送、平台消息推送的业务实现。</w:t>
+      </w:r>
+    </w:p>
+    <w:p>
+      <w:pPr>
+        <w:spacing w:line="360" w:lineRule="exact"/>
+        <w:ind w:firstLine="480" w:firstLineChars="200"/>
+        <w:rPr>
+          <w:rFonts w:hint="eastAsia" w:ascii="宋体" w:hAnsi="宋体" w:eastAsia="宋体" w:cs="宋体"/>
+          <w:color w:val="000000"/>
+          <w:sz w:val="24"/>
+          <w:lang w:val="en-US" w:eastAsia="zh-CN"/>
+        </w:rPr>
+      </w:pPr>
+      <w:r>
+        <w:rPr>
+          <w:rFonts w:hint="eastAsia" w:ascii="宋体" w:hAnsi="宋体" w:eastAsia="宋体" w:cs="宋体"/>
+          <w:color w:val="000000"/>
+          <w:sz w:val="24"/>
+          <w:lang w:val="en-US" w:eastAsia="zh-CN"/>
+        </w:rPr>
+        <w:t>3. ancf-user 模块，它是校园社区平台与用户相关业务的实现，包括用户注册、用户登录、头像修改等等。</w:t>
+      </w:r>
+    </w:p>
+    <w:p>
+      <w:pPr>
+        <w:spacing w:line="360" w:lineRule="exact"/>
+        <w:ind w:firstLine="480" w:firstLineChars="200"/>
+        <w:rPr>
+          <w:rFonts w:hint="eastAsia" w:ascii="宋体" w:hAnsi="宋体" w:eastAsia="宋体" w:cs="宋体"/>
+          <w:color w:val="000000"/>
+          <w:sz w:val="24"/>
+          <w:lang w:val="en-US" w:eastAsia="zh-CN"/>
+        </w:rPr>
+      </w:pPr>
+      <w:r>
+        <w:rPr>
+          <w:rFonts w:hint="eastAsia" w:ascii="宋体" w:hAnsi="宋体" w:eastAsia="宋体" w:cs="宋体"/>
+          <w:color w:val="000000"/>
+          <w:sz w:val="24"/>
+          <w:lang w:val="en-US" w:eastAsia="zh-CN"/>
+        </w:rPr>
+        <w:t>4. ancf-post 模块，它是校园社区论坛与帖子相关业务的实现，包括发帖，评论、点赞等等。</w:t>
+      </w:r>
+    </w:p>
+    <w:p>
+      <w:pPr>
+        <w:spacing w:line="360" w:lineRule="exact"/>
+        <w:ind w:firstLine="480" w:firstLineChars="200"/>
+        <w:rPr>
+          <w:rFonts w:hint="default" w:ascii="宋体" w:hAnsi="宋体" w:eastAsia="宋体" w:cs="宋体"/>
+          <w:color w:val="000000"/>
+          <w:sz w:val="24"/>
+          <w:lang w:val="en-US" w:eastAsia="zh-CN"/>
+        </w:rPr>
+      </w:pPr>
+      <w:r>
+        <w:rPr>
+          <w:rFonts w:hint="eastAsia" w:ascii="宋体" w:hAnsi="宋体" w:eastAsia="宋体" w:cs="宋体"/>
+          <w:color w:val="000000"/>
+          <w:sz w:val="24"/>
+          <w:lang w:val="en-US" w:eastAsia="zh-CN"/>
+        </w:rPr>
+        <w:t>5. ancf-common 模块，它是公共模块，最底层模块，基本上所有的模块都依赖于它。</w:t>
+      </w:r>
+    </w:p>
+    <w:p>
+      <w:pPr>
+        <w:spacing w:line="360" w:lineRule="exact"/>
+        <w:ind w:firstLine="480" w:firstLineChars="200"/>
+        <w:rPr>
+          <w:rFonts w:hint="eastAsia" w:ascii="宋体" w:hAnsi="宋体" w:eastAsia="宋体" w:cs="宋体"/>
+          <w:color w:val="000000"/>
+          <w:sz w:val="24"/>
+          <w:lang w:val="en-US" w:eastAsia="zh-CN"/>
+        </w:rPr>
+      </w:pPr>
+      <w:r>
+        <w:rPr>
+          <w:rFonts w:hint="eastAsia" w:ascii="宋体" w:hAnsi="宋体" w:eastAsia="宋体" w:cs="宋体"/>
+          <w:color w:val="000000"/>
+          <w:sz w:val="24"/>
+          <w:lang w:val="en-US" w:eastAsia="zh-CN"/>
+        </w:rPr>
+        <w:t>6. ancf-auth 模块，它是平台权限认证、安全管理的实现。</w:t>
+      </w:r>
+    </w:p>
+    <w:p>
+      <w:pPr>
+        <w:spacing w:line="360" w:lineRule="exact"/>
+        <w:ind w:firstLine="480" w:firstLineChars="200"/>
+        <w:rPr>
+          <w:rFonts w:hint="eastAsia" w:ascii="宋体" w:hAnsi="宋体" w:eastAsia="宋体" w:cs="宋体"/>
+          <w:color w:val="000000"/>
+          <w:sz w:val="24"/>
+          <w:lang w:val="en-US" w:eastAsia="zh-CN"/>
+        </w:rPr>
+      </w:pPr>
+      <w:r>
+        <w:rPr>
+          <w:rFonts w:hint="eastAsia" w:ascii="宋体" w:hAnsi="宋体" w:eastAsia="宋体" w:cs="宋体"/>
+          <w:color w:val="000000"/>
+          <w:sz w:val="24"/>
+          <w:lang w:val="en-US" w:eastAsia="zh-CN"/>
+        </w:rPr>
+        <w:t>7. ancf-oss模块，它是平台文件上传云端服务器的实现，借助于阿里云OSS服务。</w:t>
+      </w:r>
+    </w:p>
+    <w:p>
+      <w:pPr>
+        <w:spacing w:line="360" w:lineRule="exact"/>
+        <w:ind w:firstLine="480" w:firstLineChars="200"/>
+        <w:rPr>
+          <w:rFonts w:hint="default" w:ascii="宋体" w:hAnsi="宋体" w:eastAsia="宋体" w:cs="宋体"/>
+          <w:color w:val="000000"/>
+          <w:sz w:val="24"/>
+          <w:lang w:val="en-US" w:eastAsia="zh-CN"/>
+        </w:rPr>
+      </w:pPr>
+      <w:r>
+        <w:rPr>
+          <w:rFonts w:hint="eastAsia" w:ascii="宋体" w:hAnsi="宋体" w:eastAsia="宋体" w:cs="宋体"/>
+          <w:color w:val="000000"/>
+          <w:sz w:val="24"/>
+          <w:lang w:val="en-US" w:eastAsia="zh-CN"/>
+        </w:rPr>
+        <w:t>8. ancf-cache 模块，它是系统缓存的业务实现。</w:t>
+      </w:r>
     </w:p>
     <w:p>
       <w:pPr>
@@ -3453,7 +5028,209 @@
         <w:jc w:val="left"/>
         <w:outlineLvl w:val="1"/>
         <w:rPr>
+          <w:rFonts w:hint="default" w:ascii="Times New Roman" w:hAnsi="Times New Roman" w:eastAsia="宋体" w:cs="Times New Roman"/>
+          <w:b/>
+          <w:kern w:val="2"/>
+          <w:sz w:val="28"/>
+          <w:szCs w:val="28"/>
+          <w:lang w:val="en-US" w:eastAsia="zh-CN" w:bidi="ar-SA"/>
+        </w:rPr>
+      </w:pPr>
+      <w:r>
+        <w:rPr>
+          <w:rFonts w:hint="default" w:ascii="Times New Roman" w:hAnsi="Times New Roman" w:eastAsia="宋体" w:cs="Times New Roman"/>
+          <w:b/>
+          <w:kern w:val="2"/>
+          <w:sz w:val="28"/>
+          <w:szCs w:val="28"/>
+          <w:lang w:val="en-US" w:eastAsia="zh-CN" w:bidi="ar-SA"/>
+        </w:rPr>
+        <w:drawing>
+          <wp:inline distT="0" distB="0" distL="114300" distR="114300">
+            <wp:extent cx="5269865" cy="2310130"/>
+            <wp:effectExtent l="0" t="0" r="6985" b="13970"/>
+            <wp:docPr id="1" name="图片 1" descr="平台依赖关系"/>
+            <wp:cNvGraphicFramePr>
+              <a:graphicFrameLocks xmlns:a="http://schemas.openxmlformats.org/drawingml/2006/main" noChangeAspect="true"/>
+            </wp:cNvGraphicFramePr>
+            <a:graphic xmlns:a="http://schemas.openxmlformats.org/drawingml/2006/main">
+              <a:graphicData uri="http://schemas.openxmlformats.org/drawingml/2006/picture">
+                <pic:pic xmlns:pic="http://schemas.openxmlformats.org/drawingml/2006/picture">
+                  <pic:nvPicPr>
+                    <pic:cNvPr id="1" name="图片 1" descr="平台依赖关系"/>
+                    <pic:cNvPicPr>
+                      <a:picLocks noChangeAspect="true"/>
+                    </pic:cNvPicPr>
+                  </pic:nvPicPr>
+                  <pic:blipFill>
+                    <a:blip r:embed="rId19"/>
+                    <a:stretch>
+                      <a:fillRect/>
+                    </a:stretch>
+                  </pic:blipFill>
+                  <pic:spPr>
+                    <a:xfrm>
+                      <a:off x="0" y="0"/>
+                      <a:ext cx="5269865" cy="2310130"/>
+                    </a:xfrm>
+                    <a:prstGeom prst="rect">
+                      <a:avLst/>
+                    </a:prstGeom>
+                  </pic:spPr>
+                </pic:pic>
+              </a:graphicData>
+            </a:graphic>
+          </wp:inline>
+        </w:drawing>
+      </w:r>
+    </w:p>
+    <w:p>
+      <w:pPr>
+        <w:keepNext/>
+        <w:keepLines/>
+        <w:widowControl w:val="0"/>
+        <w:spacing w:before="120" w:after="120" w:line="416" w:lineRule="auto"/>
+        <w:ind w:firstLine="0" w:firstLineChars="0"/>
+        <w:jc w:val="left"/>
+        <w:outlineLvl w:val="1"/>
+        <w:rPr>
           <w:rFonts w:hint="eastAsia" w:ascii="Times New Roman" w:hAnsi="Times New Roman" w:eastAsia="宋体" w:cs="Times New Roman"/>
+          <w:b/>
+          <w:kern w:val="2"/>
+          <w:sz w:val="28"/>
+          <w:szCs w:val="28"/>
+          <w:lang w:val="en-US" w:eastAsia="zh-CN" w:bidi="ar-SA"/>
+        </w:rPr>
+      </w:pPr>
+    </w:p>
+    <w:p>
+      <w:pPr>
+        <w:keepNext/>
+        <w:keepLines/>
+        <w:widowControl w:val="0"/>
+        <w:spacing w:before="120" w:after="120" w:line="416" w:lineRule="auto"/>
+        <w:ind w:firstLine="0" w:firstLineChars="0"/>
+        <w:jc w:val="left"/>
+        <w:outlineLvl w:val="1"/>
+        <w:rPr>
+          <w:rFonts w:hint="eastAsia" w:ascii="Times New Roman" w:hAnsi="Times New Roman" w:eastAsia="宋体" w:cs="Times New Roman"/>
+          <w:b/>
+          <w:kern w:val="2"/>
+          <w:sz w:val="28"/>
+          <w:szCs w:val="28"/>
+          <w:lang w:val="en-US" w:eastAsia="zh-CN" w:bidi="ar-SA"/>
+        </w:rPr>
+      </w:pPr>
+      <w:r>
+        <w:rPr>
+          <w:rFonts w:hint="eastAsia" w:ascii="Times New Roman" w:hAnsi="Times New Roman" w:eastAsia="宋体" w:cs="Times New Roman"/>
+          <w:b/>
+          <w:kern w:val="2"/>
+          <w:sz w:val="28"/>
+          <w:szCs w:val="28"/>
+          <w:lang w:val="en-US" w:eastAsia="zh-CN" w:bidi="ar-SA"/>
+        </w:rPr>
+        <w:t>3.2.2 平台前端概述</w:t>
+      </w:r>
+    </w:p>
+    <w:p>
+      <w:pPr>
+        <w:keepNext/>
+        <w:keepLines/>
+        <w:widowControl w:val="0"/>
+        <w:spacing w:before="120" w:after="120" w:line="416" w:lineRule="auto"/>
+        <w:ind w:firstLine="0" w:firstLineChars="0"/>
+        <w:jc w:val="left"/>
+        <w:outlineLvl w:val="1"/>
+        <w:rPr>
+          <w:rFonts w:hint="eastAsia" w:ascii="Times New Roman" w:hAnsi="Times New Roman" w:eastAsia="宋体" w:cs="Times New Roman"/>
+          <w:b/>
+          <w:kern w:val="2"/>
+          <w:sz w:val="28"/>
+          <w:szCs w:val="28"/>
+          <w:lang w:val="en-US" w:eastAsia="zh-CN" w:bidi="ar-SA"/>
+        </w:rPr>
+      </w:pPr>
+    </w:p>
+    <w:p>
+      <w:pPr>
+        <w:keepNext/>
+        <w:keepLines/>
+        <w:widowControl w:val="0"/>
+        <w:spacing w:before="120" w:after="120" w:line="416" w:lineRule="auto"/>
+        <w:ind w:firstLine="0" w:firstLineChars="0"/>
+        <w:jc w:val="left"/>
+        <w:outlineLvl w:val="1"/>
+        <w:rPr>
+          <w:rFonts w:hint="eastAsia" w:ascii="Times New Roman" w:hAnsi="Times New Roman" w:eastAsia="宋体" w:cs="Times New Roman"/>
+          <w:b/>
+          <w:kern w:val="2"/>
+          <w:sz w:val="28"/>
+          <w:szCs w:val="28"/>
+          <w:lang w:val="en-US" w:eastAsia="zh-CN" w:bidi="ar-SA"/>
+        </w:rPr>
+      </w:pPr>
+    </w:p>
+    <w:p>
+      <w:pPr>
+        <w:keepNext/>
+        <w:keepLines/>
+        <w:widowControl w:val="0"/>
+        <w:spacing w:before="120" w:after="120" w:line="416" w:lineRule="auto"/>
+        <w:ind w:firstLine="0" w:firstLineChars="0"/>
+        <w:jc w:val="left"/>
+        <w:outlineLvl w:val="1"/>
+        <w:rPr>
+          <w:rFonts w:hint="eastAsia" w:ascii="Times New Roman" w:hAnsi="Times New Roman" w:eastAsia="宋体" w:cs="Times New Roman"/>
+          <w:b/>
+          <w:kern w:val="2"/>
+          <w:sz w:val="28"/>
+          <w:szCs w:val="28"/>
+          <w:lang w:val="en-US" w:eastAsia="zh-CN" w:bidi="ar-SA"/>
+        </w:rPr>
+      </w:pPr>
+      <w:r>
+        <w:rPr>
+          <w:rFonts w:hint="eastAsia" w:ascii="Times New Roman" w:hAnsi="Times New Roman" w:eastAsia="宋体" w:cs="Times New Roman"/>
+          <w:b/>
+          <w:kern w:val="2"/>
+          <w:sz w:val="28"/>
+          <w:szCs w:val="28"/>
+          <w:lang w:val="en-US" w:eastAsia="zh-CN" w:bidi="ar-SA"/>
+        </w:rPr>
+        <w:t>3.2.3 平台前后端通信技术</w:t>
+      </w:r>
+    </w:p>
+    <w:p>
+      <w:pPr>
+        <w:keepNext/>
+        <w:keepLines/>
+        <w:widowControl w:val="0"/>
+        <w:spacing w:before="120" w:after="120" w:line="416" w:lineRule="auto"/>
+        <w:ind w:firstLine="0" w:firstLineChars="0"/>
+        <w:jc w:val="left"/>
+        <w:outlineLvl w:val="1"/>
+        <w:rPr>
+          <w:rFonts w:hint="eastAsia" w:ascii="Times New Roman" w:hAnsi="Times New Roman" w:eastAsia="宋体" w:cs="Times New Roman"/>
+          <w:b/>
+          <w:kern w:val="2"/>
+          <w:sz w:val="28"/>
+          <w:szCs w:val="28"/>
+          <w:lang w:val="en-US" w:eastAsia="zh-CN" w:bidi="ar-SA"/>
+        </w:rPr>
+      </w:pPr>
+    </w:p>
+    <w:p>
+      <w:pPr>
+        <w:keepNext/>
+        <w:keepLines/>
+        <w:widowControl w:val="0"/>
+        <w:spacing w:before="120" w:after="120" w:line="416" w:lineRule="auto"/>
+        <w:ind w:firstLine="0" w:firstLineChars="0"/>
+        <w:jc w:val="left"/>
+        <w:outlineLvl w:val="1"/>
+        <w:rPr>
+          <w:rFonts w:hint="default" w:ascii="Times New Roman" w:hAnsi="Times New Roman" w:eastAsia="宋体" w:cs="Times New Roman"/>
           <w:b/>
           <w:kern w:val="2"/>
           <w:sz w:val="28"/>
@@ -3489,22 +5266,22 @@
           <w:szCs w:val="36"/>
         </w:rPr>
       </w:pPr>
-      <w:bookmarkStart w:id="79" w:name="_Toc4199"/>
-      <w:bookmarkStart w:id="80" w:name="_Toc4967"/>
-      <w:bookmarkStart w:id="81" w:name="_Toc8390"/>
-      <w:bookmarkStart w:id="82" w:name="_Toc18231"/>
-      <w:bookmarkStart w:id="83" w:name="_Toc7659"/>
-      <w:bookmarkStart w:id="84" w:name="_Toc18738"/>
-      <w:bookmarkStart w:id="85" w:name="_Toc14008"/>
-      <w:bookmarkStart w:id="86" w:name="_Toc29598"/>
-      <w:bookmarkStart w:id="87" w:name="_Toc9377"/>
-      <w:bookmarkStart w:id="88" w:name="_Toc14906"/>
-      <w:bookmarkStart w:id="89" w:name="_Toc21495"/>
-      <w:bookmarkStart w:id="90" w:name="_Toc24903"/>
-      <w:bookmarkStart w:id="91" w:name="_Toc12929"/>
-      <w:bookmarkStart w:id="92" w:name="_Toc10930"/>
-      <w:bookmarkStart w:id="93" w:name="_Toc28557"/>
-      <w:bookmarkStart w:id="94" w:name="_Toc837662932_WPSOffice_Level1"/>
+      <w:bookmarkStart w:id="117" w:name="_Toc4199"/>
+      <w:bookmarkStart w:id="118" w:name="_Toc4967"/>
+      <w:bookmarkStart w:id="119" w:name="_Toc8390"/>
+      <w:bookmarkStart w:id="120" w:name="_Toc18231"/>
+      <w:bookmarkStart w:id="121" w:name="_Toc7659"/>
+      <w:bookmarkStart w:id="122" w:name="_Toc18738"/>
+      <w:bookmarkStart w:id="123" w:name="_Toc14008"/>
+      <w:bookmarkStart w:id="124" w:name="_Toc29598"/>
+      <w:bookmarkStart w:id="125" w:name="_Toc9377"/>
+      <w:bookmarkStart w:id="126" w:name="_Toc14906"/>
+      <w:bookmarkStart w:id="127" w:name="_Toc21495"/>
+      <w:bookmarkStart w:id="128" w:name="_Toc24903"/>
+      <w:bookmarkStart w:id="129" w:name="_Toc12929"/>
+      <w:bookmarkStart w:id="130" w:name="_Toc10930"/>
+      <w:bookmarkStart w:id="131" w:name="_Toc28557"/>
+      <w:bookmarkStart w:id="132" w:name="_Toc1939882815_WPSOffice_Level1"/>
       <w:r>
         <w:rPr>
           <w:rFonts w:hint="eastAsia" w:ascii="黑体" w:eastAsia="黑体"/>
@@ -3530,22 +5307,22 @@
         </w:rPr>
         <w:t>实现</w:t>
       </w:r>
-      <w:bookmarkEnd w:id="79"/>
-      <w:bookmarkEnd w:id="80"/>
-      <w:bookmarkEnd w:id="81"/>
-      <w:bookmarkEnd w:id="82"/>
-      <w:bookmarkEnd w:id="83"/>
-      <w:bookmarkEnd w:id="84"/>
-      <w:bookmarkEnd w:id="85"/>
-      <w:bookmarkEnd w:id="86"/>
-      <w:bookmarkEnd w:id="87"/>
-      <w:bookmarkEnd w:id="88"/>
-      <w:bookmarkEnd w:id="89"/>
-      <w:bookmarkEnd w:id="90"/>
-      <w:bookmarkEnd w:id="91"/>
-      <w:bookmarkEnd w:id="92"/>
-      <w:bookmarkEnd w:id="93"/>
-      <w:bookmarkEnd w:id="94"/>
+      <w:bookmarkEnd w:id="117"/>
+      <w:bookmarkEnd w:id="118"/>
+      <w:bookmarkEnd w:id="119"/>
+      <w:bookmarkEnd w:id="120"/>
+      <w:bookmarkEnd w:id="121"/>
+      <w:bookmarkEnd w:id="122"/>
+      <w:bookmarkEnd w:id="123"/>
+      <w:bookmarkEnd w:id="124"/>
+      <w:bookmarkEnd w:id="125"/>
+      <w:bookmarkEnd w:id="126"/>
+      <w:bookmarkEnd w:id="127"/>
+      <w:bookmarkEnd w:id="128"/>
+      <w:bookmarkEnd w:id="129"/>
+      <w:bookmarkEnd w:id="130"/>
+      <w:bookmarkEnd w:id="131"/>
+      <w:bookmarkEnd w:id="132"/>
     </w:p>
     <w:p>
       <w:pPr>
@@ -3574,33 +5351,34 @@
           <w:lang w:val="en-US" w:eastAsia="zh-CN"/>
         </w:rPr>
       </w:pPr>
-      <w:bookmarkStart w:id="95" w:name="_Toc28503"/>
-      <w:bookmarkStart w:id="96" w:name="_Toc12225"/>
-      <w:bookmarkStart w:id="97" w:name="_Toc8465"/>
-      <w:bookmarkStart w:id="98" w:name="_Toc19811"/>
-      <w:bookmarkStart w:id="99" w:name="_Toc484118380"/>
-      <w:bookmarkStart w:id="100" w:name="_Toc21564"/>
-      <w:bookmarkStart w:id="101" w:name="_Toc20359"/>
-      <w:bookmarkStart w:id="102" w:name="_Toc8545"/>
-      <w:bookmarkStart w:id="103" w:name="_Toc22740"/>
-      <w:bookmarkStart w:id="104" w:name="_Toc483514797"/>
-      <w:bookmarkStart w:id="105" w:name="_Toc386570845"/>
-      <w:bookmarkStart w:id="106" w:name="_Toc482196441"/>
-      <w:bookmarkStart w:id="107" w:name="_Toc5744"/>
-      <w:bookmarkStart w:id="108" w:name="_Toc481588464"/>
-      <w:bookmarkStart w:id="109" w:name="_Toc13561"/>
-      <w:bookmarkStart w:id="110" w:name="_Toc23164"/>
-      <w:bookmarkStart w:id="111" w:name="_Toc22800"/>
-      <w:bookmarkStart w:id="112" w:name="_Toc1351"/>
-      <w:bookmarkStart w:id="113" w:name="_Toc9476"/>
-      <w:bookmarkStart w:id="114" w:name="_Toc18589"/>
-      <w:bookmarkStart w:id="115" w:name="_Toc29377"/>
-      <w:bookmarkStart w:id="116" w:name="_Toc178588867"/>
-      <w:bookmarkStart w:id="117" w:name="_Toc4342"/>
-      <w:bookmarkStart w:id="118" w:name="_Toc20256"/>
-      <w:bookmarkStart w:id="119" w:name="_Toc15023"/>
-      <w:bookmarkStart w:id="120" w:name="_Toc11773"/>
-      <w:bookmarkStart w:id="121" w:name="_Toc32370"/>
+      <w:bookmarkStart w:id="133" w:name="_Toc28503"/>
+      <w:bookmarkStart w:id="134" w:name="_Toc12225"/>
+      <w:bookmarkStart w:id="135" w:name="_Toc8465"/>
+      <w:bookmarkStart w:id="136" w:name="_Toc19811"/>
+      <w:bookmarkStart w:id="137" w:name="_Toc484118380"/>
+      <w:bookmarkStart w:id="138" w:name="_Toc21564"/>
+      <w:bookmarkStart w:id="139" w:name="_Toc20359"/>
+      <w:bookmarkStart w:id="140" w:name="_Toc8545"/>
+      <w:bookmarkStart w:id="141" w:name="_Toc22740"/>
+      <w:bookmarkStart w:id="142" w:name="_Toc483514797"/>
+      <w:bookmarkStart w:id="143" w:name="_Toc386570845"/>
+      <w:bookmarkStart w:id="144" w:name="_Toc482196441"/>
+      <w:bookmarkStart w:id="145" w:name="_Toc5744"/>
+      <w:bookmarkStart w:id="146" w:name="_Toc481588464"/>
+      <w:bookmarkStart w:id="147" w:name="_Toc13561"/>
+      <w:bookmarkStart w:id="148" w:name="_Toc23164"/>
+      <w:bookmarkStart w:id="149" w:name="_Toc22800"/>
+      <w:bookmarkStart w:id="150" w:name="_Toc1351"/>
+      <w:bookmarkStart w:id="151" w:name="_Toc9476"/>
+      <w:bookmarkStart w:id="152" w:name="_Toc18589"/>
+      <w:bookmarkStart w:id="153" w:name="_Toc29377"/>
+      <w:bookmarkStart w:id="154" w:name="_Toc178588867"/>
+      <w:bookmarkStart w:id="155" w:name="_Toc4342"/>
+      <w:bookmarkStart w:id="156" w:name="_Toc20256"/>
+      <w:bookmarkStart w:id="157" w:name="_Toc15023"/>
+      <w:bookmarkStart w:id="158" w:name="_Toc11773"/>
+      <w:bookmarkStart w:id="159" w:name="_Toc32370"/>
+      <w:bookmarkStart w:id="160" w:name="_Toc1939882815_WPSOffice_Level2"/>
       <w:r>
         <w:rPr>
           <w:rFonts w:hint="eastAsia" w:ascii="Times New Roman" w:hAnsi="Times New Roman" w:eastAsia="宋体" w:cs="Times New Roman"/>
@@ -3612,92 +5390,6 @@
         </w:rPr>
         <w:t>4.1 平台数据库设计</w:t>
       </w:r>
-      <w:bookmarkEnd w:id="95"/>
-      <w:bookmarkEnd w:id="96"/>
-      <w:bookmarkEnd w:id="97"/>
-      <w:bookmarkEnd w:id="98"/>
-      <w:bookmarkEnd w:id="99"/>
-      <w:bookmarkEnd w:id="100"/>
-      <w:bookmarkEnd w:id="101"/>
-      <w:bookmarkEnd w:id="102"/>
-      <w:bookmarkEnd w:id="103"/>
-      <w:bookmarkEnd w:id="104"/>
-      <w:bookmarkEnd w:id="105"/>
-      <w:bookmarkEnd w:id="106"/>
-      <w:bookmarkEnd w:id="107"/>
-      <w:bookmarkEnd w:id="108"/>
-      <w:bookmarkEnd w:id="109"/>
-      <w:bookmarkEnd w:id="110"/>
-      <w:bookmarkEnd w:id="111"/>
-      <w:bookmarkEnd w:id="112"/>
-      <w:bookmarkEnd w:id="113"/>
-      <w:bookmarkEnd w:id="114"/>
-      <w:bookmarkEnd w:id="115"/>
-      <w:bookmarkEnd w:id="116"/>
-      <w:bookmarkEnd w:id="117"/>
-      <w:bookmarkEnd w:id="118"/>
-      <w:bookmarkEnd w:id="119"/>
-      <w:bookmarkEnd w:id="120"/>
-      <w:bookmarkEnd w:id="121"/>
-    </w:p>
-    <w:p>
-      <w:pPr>
-        <w:pStyle w:val="5"/>
-        <w:spacing w:line="240" w:lineRule="auto"/>
-        <w:ind w:firstLine="0" w:firstLineChars="0"/>
-        <w:rPr>
-          <w:rFonts w:hint="default" w:ascii="Times New Roman" w:hAnsi="Times New Roman" w:eastAsia="宋体" w:cs="Times New Roman"/>
-          <w:sz w:val="28"/>
-          <w:szCs w:val="28"/>
-          <w:lang w:val="en-US" w:eastAsia="zh-CN"/>
-        </w:rPr>
-      </w:pPr>
-      <w:bookmarkStart w:id="122" w:name="_Toc22857"/>
-      <w:bookmarkStart w:id="123" w:name="_Toc14137"/>
-      <w:bookmarkStart w:id="124" w:name="_Toc7105"/>
-      <w:bookmarkStart w:id="125" w:name="_Toc1947"/>
-      <w:bookmarkStart w:id="126" w:name="_Toc27764"/>
-      <w:bookmarkStart w:id="127" w:name="_Toc483514798"/>
-      <w:bookmarkStart w:id="128" w:name="_Toc178588869"/>
-      <w:bookmarkStart w:id="129" w:name="_Toc27517"/>
-      <w:bookmarkStart w:id="130" w:name="_Toc482196442"/>
-      <w:bookmarkStart w:id="131" w:name="_Toc333"/>
-      <w:bookmarkStart w:id="132" w:name="_Toc16089"/>
-      <w:bookmarkStart w:id="133" w:name="_Toc29718"/>
-      <w:bookmarkStart w:id="134" w:name="_Toc484118382"/>
-      <w:bookmarkStart w:id="135" w:name="_Toc18693"/>
-      <w:bookmarkStart w:id="136" w:name="_Toc2838"/>
-      <w:bookmarkStart w:id="137" w:name="_Toc28863"/>
-      <w:bookmarkStart w:id="138" w:name="_Toc27265"/>
-      <w:bookmarkStart w:id="139" w:name="_Toc32713"/>
-      <w:bookmarkStart w:id="140" w:name="_Toc25650"/>
-      <w:bookmarkStart w:id="141" w:name="_Toc3278"/>
-      <w:bookmarkStart w:id="142" w:name="_Toc14182"/>
-      <w:bookmarkStart w:id="143" w:name="_Toc386570846"/>
-      <w:bookmarkStart w:id="144" w:name="_Toc16760"/>
-      <w:bookmarkStart w:id="145" w:name="_Toc481588465"/>
-      <w:bookmarkStart w:id="146" w:name="_Toc32357"/>
-      <w:bookmarkStart w:id="147" w:name="_Toc32721"/>
-      <w:bookmarkStart w:id="148" w:name="_Toc14940"/>
-      <w:r>
-        <w:rPr>
-          <w:rFonts w:hint="eastAsia"/>
-          <w:sz w:val="28"/>
-          <w:szCs w:val="28"/>
-        </w:rPr>
-        <w:t>4.1.1 数据库表设计</w:t>
-      </w:r>
-      <w:bookmarkEnd w:id="122"/>
-      <w:bookmarkEnd w:id="123"/>
-      <w:bookmarkEnd w:id="124"/>
-      <w:bookmarkEnd w:id="125"/>
-      <w:bookmarkEnd w:id="126"/>
-      <w:bookmarkEnd w:id="127"/>
-      <w:bookmarkEnd w:id="128"/>
-      <w:bookmarkEnd w:id="129"/>
-      <w:bookmarkEnd w:id="130"/>
-      <w:bookmarkEnd w:id="131"/>
-      <w:bookmarkEnd w:id="132"/>
       <w:bookmarkEnd w:id="133"/>
       <w:bookmarkEnd w:id="134"/>
       <w:bookmarkEnd w:id="135"/>
@@ -3714,6 +5406,94 @@
       <w:bookmarkEnd w:id="146"/>
       <w:bookmarkEnd w:id="147"/>
       <w:bookmarkEnd w:id="148"/>
+      <w:bookmarkEnd w:id="149"/>
+      <w:bookmarkEnd w:id="150"/>
+      <w:bookmarkEnd w:id="151"/>
+      <w:bookmarkEnd w:id="152"/>
+      <w:bookmarkEnd w:id="153"/>
+      <w:bookmarkEnd w:id="154"/>
+      <w:bookmarkEnd w:id="155"/>
+      <w:bookmarkEnd w:id="156"/>
+      <w:bookmarkEnd w:id="157"/>
+      <w:bookmarkEnd w:id="158"/>
+      <w:bookmarkEnd w:id="159"/>
+      <w:bookmarkEnd w:id="160"/>
+    </w:p>
+    <w:p>
+      <w:pPr>
+        <w:pStyle w:val="5"/>
+        <w:spacing w:line="240" w:lineRule="auto"/>
+        <w:ind w:firstLine="0" w:firstLineChars="0"/>
+        <w:rPr>
+          <w:rFonts w:hint="eastAsia"/>
+          <w:sz w:val="28"/>
+          <w:szCs w:val="28"/>
+        </w:rPr>
+      </w:pPr>
+      <w:bookmarkStart w:id="161" w:name="_Toc22857"/>
+      <w:bookmarkStart w:id="162" w:name="_Toc14137"/>
+      <w:bookmarkStart w:id="163" w:name="_Toc7105"/>
+      <w:bookmarkStart w:id="164" w:name="_Toc1947"/>
+      <w:bookmarkStart w:id="165" w:name="_Toc27764"/>
+      <w:bookmarkStart w:id="166" w:name="_Toc483514798"/>
+      <w:bookmarkStart w:id="167" w:name="_Toc178588869"/>
+      <w:bookmarkStart w:id="168" w:name="_Toc27517"/>
+      <w:bookmarkStart w:id="169" w:name="_Toc482196442"/>
+      <w:bookmarkStart w:id="170" w:name="_Toc333"/>
+      <w:bookmarkStart w:id="171" w:name="_Toc16089"/>
+      <w:bookmarkStart w:id="172" w:name="_Toc29718"/>
+      <w:bookmarkStart w:id="173" w:name="_Toc484118382"/>
+      <w:bookmarkStart w:id="174" w:name="_Toc18693"/>
+      <w:bookmarkStart w:id="175" w:name="_Toc2838"/>
+      <w:bookmarkStart w:id="176" w:name="_Toc28863"/>
+      <w:bookmarkStart w:id="177" w:name="_Toc27265"/>
+      <w:bookmarkStart w:id="178" w:name="_Toc32713"/>
+      <w:bookmarkStart w:id="179" w:name="_Toc25650"/>
+      <w:bookmarkStart w:id="180" w:name="_Toc3278"/>
+      <w:bookmarkStart w:id="181" w:name="_Toc14182"/>
+      <w:bookmarkStart w:id="182" w:name="_Toc386570846"/>
+      <w:bookmarkStart w:id="183" w:name="_Toc16760"/>
+      <w:bookmarkStart w:id="184" w:name="_Toc481588465"/>
+      <w:bookmarkStart w:id="185" w:name="_Toc32357"/>
+      <w:bookmarkStart w:id="186" w:name="_Toc32721"/>
+      <w:bookmarkStart w:id="187" w:name="_Toc14940"/>
+      <w:bookmarkStart w:id="188" w:name="_Toc2119346457_WPSOffice_Level3"/>
+      <w:r>
+        <w:rPr>
+          <w:rFonts w:hint="eastAsia"/>
+          <w:sz w:val="28"/>
+          <w:szCs w:val="28"/>
+        </w:rPr>
+        <w:t>4.1.1 数据库表设计</w:t>
+      </w:r>
+      <w:bookmarkEnd w:id="161"/>
+      <w:bookmarkEnd w:id="162"/>
+      <w:bookmarkEnd w:id="163"/>
+      <w:bookmarkEnd w:id="164"/>
+      <w:bookmarkEnd w:id="165"/>
+      <w:bookmarkEnd w:id="166"/>
+      <w:bookmarkEnd w:id="167"/>
+      <w:bookmarkEnd w:id="168"/>
+      <w:bookmarkEnd w:id="169"/>
+      <w:bookmarkEnd w:id="170"/>
+      <w:bookmarkEnd w:id="171"/>
+      <w:bookmarkEnd w:id="172"/>
+      <w:bookmarkEnd w:id="173"/>
+      <w:bookmarkEnd w:id="174"/>
+      <w:bookmarkEnd w:id="175"/>
+      <w:bookmarkEnd w:id="176"/>
+      <w:bookmarkEnd w:id="177"/>
+      <w:bookmarkEnd w:id="178"/>
+      <w:bookmarkEnd w:id="179"/>
+      <w:bookmarkEnd w:id="180"/>
+      <w:bookmarkEnd w:id="181"/>
+      <w:bookmarkEnd w:id="182"/>
+      <w:bookmarkEnd w:id="183"/>
+      <w:bookmarkEnd w:id="184"/>
+      <w:bookmarkEnd w:id="185"/>
+      <w:bookmarkEnd w:id="186"/>
+      <w:bookmarkEnd w:id="187"/>
+      <w:bookmarkEnd w:id="188"/>
       <w:r>
         <w:rPr>
           <w:rFonts w:hint="eastAsia"/>
@@ -3732,12 +5512,11 @@
         <w:spacing w:line="520" w:lineRule="exact"/>
         <w:ind w:left="0" w:leftChars="0" w:right="480" w:firstLine="0" w:firstLineChars="0"/>
         <w:rPr>
-          <w:rFonts w:hint="default" w:ascii="Times New Roman" w:hAnsi="Times New Roman" w:eastAsia="宋体" w:cs="Times New Roman"/>
-          <w:sz w:val="28"/>
-          <w:szCs w:val="28"/>
+          <w:rFonts w:hint="eastAsia"/>
           <w:lang w:val="en-US" w:eastAsia="zh-CN"/>
         </w:rPr>
       </w:pPr>
+      <w:bookmarkStart w:id="189" w:name="_Toc693853276_WPSOffice_Level3"/>
       <w:r>
         <w:rPr>
           <w:rFonts w:hint="eastAsia" w:ascii="Times New Roman" w:hAnsi="Times New Roman" w:eastAsia="宋体" w:cs="Times New Roman"/>
@@ -3747,6 +5526,7 @@
         </w:rPr>
         <w:t>用户表 user</w:t>
       </w:r>
+      <w:bookmarkEnd w:id="189"/>
     </w:p>
     <w:p>
       <w:pPr>
@@ -3757,7 +5537,7 @@
         </w:numPr>
         <w:spacing w:line="520" w:lineRule="exact"/>
         <w:ind w:right="480" w:rightChars="0"/>
-        <w:jc w:val="both"/>
+        <w:jc w:val="center"/>
         <w:rPr>
           <w:rFonts w:hint="default" w:ascii="Times New Roman" w:hAnsi="Times New Roman" w:eastAsia="宋体" w:cs="Times New Roman"/>
           <w:sz w:val="28"/>
@@ -3864,8 +5644,8 @@
           <w:p>
             <w:pPr>
               <w:spacing w:before="62" w:beforeLines="20" w:after="62" w:afterLines="20" w:line="400" w:lineRule="exact"/>
-              <w:ind w:firstLine="420"/>
-              <w:jc w:val="both"/>
+              <w:ind w:left="0" w:leftChars="0" w:firstLine="0" w:firstLineChars="0"/>
+              <w:jc w:val="center"/>
               <w:rPr>
                 <w:rFonts w:hint="default" w:ascii="宋体" w:hAnsi="宋体" w:eastAsia="宋体" w:cs="宋体"/>
                 <w:bCs/>
@@ -3899,7 +5679,7 @@
           <w:p>
             <w:pPr>
               <w:spacing w:before="62" w:beforeLines="20" w:after="62" w:afterLines="20" w:line="400" w:lineRule="exact"/>
-              <w:ind w:firstLine="420"/>
+              <w:ind w:left="0" w:leftChars="0" w:firstLine="0" w:firstLineChars="0"/>
               <w:jc w:val="center"/>
               <w:rPr>
                 <w:rFonts w:hint="default" w:ascii="宋体" w:hAnsi="宋体" w:eastAsia="宋体" w:cs="宋体"/>
@@ -3934,6 +5714,7 @@
           <w:p>
             <w:pPr>
               <w:spacing w:before="62" w:beforeLines="20" w:after="62" w:afterLines="20" w:line="400" w:lineRule="exact"/>
+              <w:ind w:left="0" w:leftChars="0" w:firstLine="0" w:firstLineChars="0"/>
               <w:jc w:val="center"/>
               <w:rPr>
                 <w:rFonts w:hint="default" w:ascii="宋体" w:hAnsi="宋体" w:eastAsia="宋体" w:cs="宋体"/>
@@ -6590,7 +8371,7 @@
                 <w:szCs w:val="21"/>
                 <w:lang w:val="en-US" w:eastAsia="zh-CN"/>
               </w:rPr>
-              <w:t>是否激活</w:t>
+              <w:t>用户状态</w:t>
             </w:r>
           </w:p>
         </w:tc>
@@ -6972,6 +8753,7 @@
           <w:lang w:val="en-US" w:eastAsia="zh-CN"/>
         </w:rPr>
       </w:pPr>
+      <w:bookmarkStart w:id="190" w:name="_Toc243831082_WPSOffice_Level3"/>
       <w:r>
         <w:rPr>
           <w:rFonts w:hint="eastAsia" w:ascii="Times New Roman" w:hAnsi="Times New Roman" w:eastAsia="宋体" w:cs="Times New Roman"/>
@@ -6981,6 +8763,7 @@
         </w:rPr>
         <w:t>评论表 comment</w:t>
       </w:r>
+      <w:bookmarkEnd w:id="190"/>
     </w:p>
     <w:tbl>
       <w:tblPr>
@@ -8823,6 +10606,7 @@
           <w:lang w:val="en-US" w:eastAsia="zh-CN"/>
         </w:rPr>
       </w:pPr>
+      <w:bookmarkStart w:id="191" w:name="_Toc2002858936_WPSOffice_Level3"/>
       <w:r>
         <w:rPr>
           <w:rFonts w:hint="eastAsia" w:ascii="Times New Roman" w:hAnsi="Times New Roman" w:eastAsia="宋体" w:cs="Times New Roman"/>
@@ -8832,6 +10616,7 @@
         </w:rPr>
         <w:t>帖子表 post</w:t>
       </w:r>
+      <w:bookmarkEnd w:id="191"/>
     </w:p>
     <w:tbl>
       <w:tblPr>
@@ -10838,6 +12623,7 @@
           <w:lang w:val="en-US" w:eastAsia="zh-CN"/>
         </w:rPr>
       </w:pPr>
+      <w:bookmarkStart w:id="192" w:name="_Toc310922559_WPSOffice_Level3"/>
       <w:r>
         <w:rPr>
           <w:rFonts w:hint="eastAsia" w:ascii="Times New Roman" w:hAnsi="Times New Roman" w:eastAsia="宋体" w:cs="Times New Roman"/>
@@ -10847,6 +12633,7 @@
         </w:rPr>
         <w:t>消息表 message</w:t>
       </w:r>
+      <w:bookmarkEnd w:id="192"/>
     </w:p>
     <w:p>
       <w:pPr>
@@ -10881,7 +12668,9 @@
         </w:tblBorders>
         <w:tblLayout w:type="autofit"/>
         <w:tblCellMar>
+          <w:top w:w="0" w:type="dxa"/>
           <w:left w:w="108" w:type="dxa"/>
+          <w:bottom w:w="0" w:type="dxa"/>
           <w:right w:w="108" w:type="dxa"/>
         </w:tblCellMar>
       </w:tblPr>
@@ -10903,7 +12692,9 @@
             <w:insideV w:val="single" w:color="auto" w:sz="4" w:space="0"/>
           </w:tblBorders>
           <w:tblCellMar>
+            <w:top w:w="0" w:type="dxa"/>
             <w:left w:w="108" w:type="dxa"/>
+            <w:bottom w:w="0" w:type="dxa"/>
             <w:right w:w="108" w:type="dxa"/>
           </w:tblCellMar>
         </w:tblPrEx>
@@ -11062,6 +12853,378 @@
                 <w:lang w:val="en-US" w:eastAsia="zh-CN"/>
               </w:rPr>
               <w:t>注释</w:t>
+            </w:r>
+          </w:p>
+        </w:tc>
+      </w:tr>
+      <w:tr>
+        <w:tblPrEx>
+          <w:tblBorders>
+            <w:top w:val="single" w:color="auto" w:sz="4" w:space="0"/>
+            <w:left w:val="single" w:color="auto" w:sz="4" w:space="0"/>
+            <w:bottom w:val="single" w:color="auto" w:sz="4" w:space="0"/>
+            <w:right w:val="single" w:color="auto" w:sz="4" w:space="0"/>
+            <w:insideH w:val="single" w:color="auto" w:sz="4" w:space="0"/>
+            <w:insideV w:val="single" w:color="auto" w:sz="4" w:space="0"/>
+          </w:tblBorders>
+          <w:tblCellMar>
+            <w:top w:w="0" w:type="dxa"/>
+            <w:left w:w="108" w:type="dxa"/>
+            <w:bottom w:w="0" w:type="dxa"/>
+            <w:right w:w="108" w:type="dxa"/>
+          </w:tblCellMar>
+        </w:tblPrEx>
+        <w:trPr>
+          <w:jc w:val="center"/>
+        </w:trPr>
+        <w:tc>
+          <w:tcPr>
+            <w:tcW w:w="1693" w:type="dxa"/>
+            <w:vAlign w:val="center"/>
+          </w:tcPr>
+          <w:p>
+            <w:pPr>
+              <w:spacing w:line="240" w:lineRule="auto"/>
+              <w:ind w:firstLine="0" w:firstLineChars="0"/>
+              <w:jc w:val="center"/>
+              <w:rPr>
+                <w:rFonts w:hint="default" w:ascii="Times New Roman" w:hAnsi="Times New Roman" w:eastAsia="宋体" w:cs="Times New Roman"/>
+                <w:color w:val="000000"/>
+                <w:kern w:val="0"/>
+                <w:sz w:val="21"/>
+                <w:szCs w:val="21"/>
+                <w:shd w:val="clear" w:color="auto" w:fill="FFFFFF"/>
+                <w:lang w:val="en-US" w:eastAsia="zh-CN" w:bidi="ar"/>
+              </w:rPr>
+            </w:pPr>
+            <w:r>
+              <w:rPr>
+                <w:rFonts w:hint="eastAsia" w:ascii="Times New Roman" w:hAnsi="Times New Roman" w:eastAsia="宋体" w:cs="Times New Roman"/>
+                <w:color w:val="000000"/>
+                <w:kern w:val="0"/>
+                <w:sz w:val="21"/>
+                <w:szCs w:val="21"/>
+                <w:shd w:val="clear" w:color="auto" w:fill="FFFFFF"/>
+                <w:lang w:val="en-US" w:eastAsia="zh-CN" w:bidi="ar"/>
+              </w:rPr>
+              <w:t>id</w:t>
+            </w:r>
+          </w:p>
+        </w:tc>
+        <w:tc>
+          <w:tcPr>
+            <w:tcW w:w="1693" w:type="dxa"/>
+            <w:vAlign w:val="center"/>
+          </w:tcPr>
+          <w:p>
+            <w:pPr>
+              <w:spacing w:line="240" w:lineRule="auto"/>
+              <w:ind w:firstLine="0" w:firstLineChars="0"/>
+              <w:jc w:val="center"/>
+              <w:rPr>
+                <w:rFonts w:hint="default" w:ascii="Times New Roman" w:hAnsi="Times New Roman" w:eastAsia="宋体" w:cs="Times New Roman"/>
+                <w:color w:val="000000"/>
+                <w:kern w:val="0"/>
+                <w:sz w:val="21"/>
+                <w:szCs w:val="21"/>
+                <w:shd w:val="clear" w:color="auto" w:fill="FFFFFF"/>
+                <w:lang w:val="en-US" w:eastAsia="zh-CN" w:bidi="ar"/>
+              </w:rPr>
+            </w:pPr>
+            <w:r>
+              <w:rPr>
+                <w:rFonts w:hint="eastAsia" w:ascii="Times New Roman" w:hAnsi="Times New Roman" w:eastAsia="宋体" w:cs="Times New Roman"/>
+                <w:color w:val="000000"/>
+                <w:kern w:val="0"/>
+                <w:sz w:val="21"/>
+                <w:szCs w:val="21"/>
+                <w:shd w:val="clear" w:color="auto" w:fill="FFFFFF"/>
+                <w:lang w:val="en-US" w:eastAsia="zh-CN" w:bidi="ar"/>
+              </w:rPr>
+              <w:t>int</w:t>
+            </w:r>
+          </w:p>
+        </w:tc>
+        <w:tc>
+          <w:tcPr>
+            <w:tcW w:w="1693" w:type="dxa"/>
+            <w:vAlign w:val="center"/>
+          </w:tcPr>
+          <w:p>
+            <w:pPr>
+              <w:spacing w:line="240" w:lineRule="auto"/>
+              <w:ind w:firstLine="0" w:firstLineChars="0"/>
+              <w:jc w:val="center"/>
+              <w:rPr>
+                <w:rFonts w:hint="default" w:ascii="Times New Roman" w:hAnsi="Times New Roman" w:eastAsia="宋体" w:cs="Times New Roman"/>
+                <w:color w:val="000000"/>
+                <w:kern w:val="0"/>
+                <w:sz w:val="21"/>
+                <w:szCs w:val="21"/>
+                <w:shd w:val="clear" w:color="auto" w:fill="FFFFFF"/>
+                <w:lang w:val="en-US" w:eastAsia="zh-CN" w:bidi="ar"/>
+              </w:rPr>
+            </w:pPr>
+            <w:r>
+              <w:rPr>
+                <w:rFonts w:hint="eastAsia" w:ascii="Times New Roman" w:hAnsi="Times New Roman" w:eastAsia="宋体" w:cs="Times New Roman"/>
+                <w:color w:val="000000"/>
+                <w:kern w:val="0"/>
+                <w:sz w:val="21"/>
+                <w:szCs w:val="21"/>
+                <w:shd w:val="clear" w:color="auto" w:fill="FFFFFF"/>
+                <w:lang w:val="en-US" w:eastAsia="zh-CN" w:bidi="ar"/>
+              </w:rPr>
+              <w:t>10</w:t>
+            </w:r>
+          </w:p>
+        </w:tc>
+        <w:tc>
+          <w:tcPr>
+            <w:tcW w:w="1693" w:type="dxa"/>
+            <w:vAlign w:val="center"/>
+          </w:tcPr>
+          <w:p>
+            <w:pPr>
+              <w:spacing w:line="240" w:lineRule="auto"/>
+              <w:ind w:firstLine="0" w:firstLineChars="0"/>
+              <w:jc w:val="center"/>
+              <w:rPr>
+                <w:rFonts w:hint="default" w:ascii="Times New Roman" w:hAnsi="Times New Roman" w:eastAsia="宋体" w:cs="Times New Roman"/>
+                <w:color w:val="000000"/>
+                <w:kern w:val="0"/>
+                <w:sz w:val="21"/>
+                <w:szCs w:val="21"/>
+                <w:shd w:val="clear" w:color="auto" w:fill="FFFFFF"/>
+                <w:lang w:val="en-US" w:eastAsia="zh-CN" w:bidi="ar"/>
+              </w:rPr>
+            </w:pPr>
+            <w:r>
+              <w:rPr>
+                <w:rFonts w:hint="eastAsia" w:ascii="Times New Roman" w:hAnsi="Times New Roman" w:eastAsia="宋体" w:cs="Times New Roman"/>
+                <w:color w:val="000000"/>
+                <w:kern w:val="0"/>
+                <w:sz w:val="21"/>
+                <w:szCs w:val="21"/>
+                <w:shd w:val="clear" w:color="auto" w:fill="FFFFFF"/>
+                <w:lang w:val="en-US" w:eastAsia="zh-CN" w:bidi="ar"/>
+              </w:rPr>
+              <w:t>NOT NULL</w:t>
+            </w:r>
+          </w:p>
+        </w:tc>
+        <w:tc>
+          <w:tcPr>
+            <w:tcW w:w="1694" w:type="dxa"/>
+          </w:tcPr>
+          <w:p>
+            <w:pPr>
+              <w:spacing w:line="240" w:lineRule="auto"/>
+              <w:ind w:firstLine="0" w:firstLineChars="0"/>
+              <w:jc w:val="center"/>
+              <w:rPr>
+                <w:rFonts w:hint="default" w:ascii="宋体" w:hAnsi="宋体" w:eastAsia="宋体" w:cs="宋体"/>
+                <w:bCs/>
+                <w:sz w:val="21"/>
+                <w:szCs w:val="21"/>
+                <w:lang w:val="en-US" w:eastAsia="zh-CN"/>
+              </w:rPr>
+            </w:pPr>
+            <w:r>
+              <w:rPr>
+                <w:rFonts w:hint="eastAsia" w:ascii="宋体" w:hAnsi="宋体" w:eastAsia="宋体" w:cs="宋体"/>
+                <w:bCs/>
+                <w:sz w:val="21"/>
+                <w:szCs w:val="21"/>
+                <w:lang w:val="en-US" w:eastAsia="zh-CN"/>
+              </w:rPr>
+              <w:t>消息id</w:t>
+            </w:r>
+          </w:p>
+        </w:tc>
+      </w:tr>
+      <w:tr>
+        <w:tblPrEx>
+          <w:tblBorders>
+            <w:top w:val="single" w:color="auto" w:sz="4" w:space="0"/>
+            <w:left w:val="single" w:color="auto" w:sz="4" w:space="0"/>
+            <w:bottom w:val="single" w:color="auto" w:sz="4" w:space="0"/>
+            <w:right w:val="single" w:color="auto" w:sz="4" w:space="0"/>
+            <w:insideH w:val="single" w:color="auto" w:sz="4" w:space="0"/>
+            <w:insideV w:val="single" w:color="auto" w:sz="4" w:space="0"/>
+          </w:tblBorders>
+          <w:tblCellMar>
+            <w:top w:w="0" w:type="dxa"/>
+            <w:left w:w="108" w:type="dxa"/>
+            <w:bottom w:w="0" w:type="dxa"/>
+            <w:right w:w="108" w:type="dxa"/>
+          </w:tblCellMar>
+        </w:tblPrEx>
+        <w:trPr>
+          <w:jc w:val="center"/>
+        </w:trPr>
+        <w:tc>
+          <w:tcPr>
+            <w:tcW w:w="1693" w:type="dxa"/>
+            <w:vAlign w:val="center"/>
+          </w:tcPr>
+          <w:p>
+            <w:pPr>
+              <w:spacing w:line="240" w:lineRule="auto"/>
+              <w:ind w:firstLine="0" w:firstLineChars="0"/>
+              <w:jc w:val="center"/>
+              <w:rPr>
+                <w:rFonts w:hint="default" w:ascii="Times New Roman" w:hAnsi="Times New Roman" w:eastAsia="宋体" w:cs="Times New Roman"/>
+                <w:color w:val="000000"/>
+                <w:kern w:val="0"/>
+                <w:sz w:val="21"/>
+                <w:szCs w:val="21"/>
+                <w:shd w:val="clear" w:color="auto" w:fill="FFFFFF"/>
+                <w:lang w:val="en-US" w:eastAsia="zh-CN" w:bidi="ar"/>
+              </w:rPr>
+            </w:pPr>
+            <w:r>
+              <w:rPr>
+                <w:rFonts w:hint="eastAsia" w:ascii="Times New Roman" w:hAnsi="Times New Roman" w:eastAsia="宋体" w:cs="Times New Roman"/>
+                <w:color w:val="000000"/>
+                <w:kern w:val="0"/>
+                <w:sz w:val="21"/>
+                <w:szCs w:val="21"/>
+                <w:shd w:val="clear" w:color="auto" w:fill="FFFFFF"/>
+                <w:lang w:val="en-US" w:eastAsia="zh-CN" w:bidi="ar"/>
+              </w:rPr>
+              <w:t>from_id</w:t>
+            </w:r>
+          </w:p>
+        </w:tc>
+        <w:tc>
+          <w:tcPr>
+            <w:tcW w:w="1693" w:type="dxa"/>
+            <w:vAlign w:val="center"/>
+          </w:tcPr>
+          <w:p>
+            <w:pPr>
+              <w:spacing w:line="240" w:lineRule="auto"/>
+              <w:ind w:firstLine="0" w:firstLineChars="0"/>
+              <w:jc w:val="center"/>
+              <w:rPr>
+                <w:rFonts w:hint="default" w:ascii="Times New Roman" w:hAnsi="Times New Roman" w:eastAsia="宋体" w:cs="Times New Roman"/>
+                <w:color w:val="000000"/>
+                <w:kern w:val="0"/>
+                <w:sz w:val="21"/>
+                <w:szCs w:val="21"/>
+                <w:shd w:val="clear" w:color="auto" w:fill="FFFFFF"/>
+                <w:lang w:val="en-US" w:eastAsia="zh-CN" w:bidi="ar"/>
+              </w:rPr>
+            </w:pPr>
+            <w:r>
+              <w:rPr>
+                <w:rFonts w:hint="eastAsia" w:ascii="Times New Roman" w:hAnsi="Times New Roman" w:eastAsia="宋体" w:cs="Times New Roman"/>
+                <w:color w:val="000000"/>
+                <w:kern w:val="0"/>
+                <w:sz w:val="21"/>
+                <w:szCs w:val="21"/>
+                <w:shd w:val="clear" w:color="auto" w:fill="FFFFFF"/>
+                <w:lang w:val="en-US" w:eastAsia="zh-CN" w:bidi="ar"/>
+              </w:rPr>
+              <w:t>int</w:t>
+            </w:r>
+          </w:p>
+        </w:tc>
+        <w:tc>
+          <w:tcPr>
+            <w:tcW w:w="1693" w:type="dxa"/>
+            <w:vAlign w:val="center"/>
+          </w:tcPr>
+          <w:p>
+            <w:pPr>
+              <w:spacing w:line="240" w:lineRule="auto"/>
+              <w:ind w:firstLine="0" w:firstLineChars="0"/>
+              <w:jc w:val="center"/>
+              <w:rPr>
+                <w:rFonts w:hint="default" w:ascii="Times New Roman" w:hAnsi="Times New Roman" w:eastAsia="宋体" w:cs="Times New Roman"/>
+                <w:color w:val="000000"/>
+                <w:kern w:val="0"/>
+                <w:sz w:val="21"/>
+                <w:szCs w:val="21"/>
+                <w:shd w:val="clear" w:color="auto" w:fill="FFFFFF"/>
+                <w:lang w:val="en-US" w:eastAsia="zh-CN" w:bidi="ar"/>
+              </w:rPr>
+            </w:pPr>
+            <w:r>
+              <w:rPr>
+                <w:rFonts w:hint="eastAsia" w:ascii="Times New Roman" w:hAnsi="Times New Roman" w:eastAsia="宋体" w:cs="Times New Roman"/>
+                <w:color w:val="000000"/>
+                <w:kern w:val="0"/>
+                <w:sz w:val="21"/>
+                <w:szCs w:val="21"/>
+                <w:shd w:val="clear" w:color="auto" w:fill="FFFFFF"/>
+                <w:lang w:val="en-US" w:eastAsia="zh-CN" w:bidi="ar"/>
+              </w:rPr>
+              <w:t>10</w:t>
+            </w:r>
+          </w:p>
+        </w:tc>
+        <w:tc>
+          <w:tcPr>
+            <w:tcW w:w="1693" w:type="dxa"/>
+            <w:vAlign w:val="center"/>
+          </w:tcPr>
+          <w:p>
+            <w:pPr>
+              <w:spacing w:line="240" w:lineRule="auto"/>
+              <w:ind w:firstLine="0" w:firstLineChars="0"/>
+              <w:jc w:val="center"/>
+              <w:rPr>
+                <w:rFonts w:hint="default" w:ascii="Times New Roman" w:hAnsi="Times New Roman" w:eastAsia="宋体" w:cs="Times New Roman"/>
+                <w:color w:val="000000"/>
+                <w:kern w:val="0"/>
+                <w:sz w:val="21"/>
+                <w:szCs w:val="21"/>
+                <w:shd w:val="clear" w:color="auto" w:fill="FFFFFF"/>
+                <w:lang w:val="en-US" w:eastAsia="zh-CN" w:bidi="ar"/>
+              </w:rPr>
+            </w:pPr>
+            <w:r>
+              <w:rPr>
+                <w:rFonts w:hint="eastAsia" w:ascii="Times New Roman" w:hAnsi="Times New Roman" w:eastAsia="宋体" w:cs="Times New Roman"/>
+                <w:color w:val="000000"/>
+                <w:kern w:val="0"/>
+                <w:sz w:val="21"/>
+                <w:szCs w:val="21"/>
+                <w:shd w:val="clear" w:color="auto" w:fill="FFFFFF"/>
+                <w:lang w:val="en-US" w:eastAsia="zh-CN" w:bidi="ar"/>
+              </w:rPr>
+              <w:t>NOT NULL</w:t>
+            </w:r>
+          </w:p>
+        </w:tc>
+        <w:tc>
+          <w:tcPr>
+            <w:tcW w:w="1694" w:type="dxa"/>
+          </w:tcPr>
+          <w:p>
+            <w:pPr>
+              <w:spacing w:line="240" w:lineRule="auto"/>
+              <w:ind w:firstLine="0" w:firstLineChars="0"/>
+              <w:jc w:val="center"/>
+              <w:rPr>
+                <w:rFonts w:hint="default" w:ascii="宋体" w:hAnsi="宋体" w:eastAsia="宋体" w:cs="宋体"/>
+                <w:bCs/>
+                <w:sz w:val="21"/>
+                <w:szCs w:val="21"/>
+                <w:lang w:val="en-US" w:eastAsia="zh-CN"/>
+              </w:rPr>
+            </w:pPr>
+            <w:r>
+              <w:rPr>
+                <w:rFonts w:hint="eastAsia" w:ascii="宋体" w:hAnsi="宋体" w:eastAsia="宋体" w:cs="宋体"/>
+                <w:bCs/>
+                <w:sz w:val="21"/>
+                <w:szCs w:val="21"/>
+                <w:lang w:val="en-US" w:eastAsia="zh-CN"/>
+              </w:rPr>
+              <w:t>发送者id</w:t>
             </w:r>
           </w:p>
         </w:tc>
@@ -11110,7 +13273,7 @@
                 <w:shd w:val="clear" w:color="auto" w:fill="FFFFFF"/>
                 <w:lang w:val="en-US" w:eastAsia="zh-CN" w:bidi="ar"/>
               </w:rPr>
-              <w:t>id</w:t>
+              <w:t>to_id</w:t>
             </w:r>
           </w:p>
         </w:tc>
@@ -11241,7 +13404,7 @@
                 <w:szCs w:val="21"/>
                 <w:lang w:val="en-US" w:eastAsia="zh-CN"/>
               </w:rPr>
-              <w:t>消息id</w:t>
+              <w:t>接受者id</w:t>
             </w:r>
           </w:p>
         </w:tc>
@@ -11257,7 +13420,9 @@
             <w:insideV w:val="single" w:color="auto" w:sz="4" w:space="0"/>
           </w:tblBorders>
           <w:tblCellMar>
+            <w:top w:w="0" w:type="dxa"/>
             <w:left w:w="108" w:type="dxa"/>
+            <w:bottom w:w="0" w:type="dxa"/>
             <w:right w:w="108" w:type="dxa"/>
           </w:tblCellMar>
         </w:tblPrEx>
@@ -11294,7 +13459,7 @@
                 <w:shd w:val="clear" w:color="auto" w:fill="FFFFFF"/>
                 <w:lang w:val="en-US" w:eastAsia="zh-CN" w:bidi="ar"/>
               </w:rPr>
-              <w:t>from_id</w:t>
+              <w:t>chart_id</w:t>
             </w:r>
           </w:p>
         </w:tc>
@@ -11328,7 +13493,7 @@
                 <w:shd w:val="clear" w:color="auto" w:fill="FFFFFF"/>
                 <w:lang w:val="en-US" w:eastAsia="zh-CN" w:bidi="ar"/>
               </w:rPr>
-              <w:t>int</w:t>
+              <w:t>varchar</w:t>
             </w:r>
           </w:p>
         </w:tc>
@@ -11362,7 +13527,7 @@
                 <w:shd w:val="clear" w:color="auto" w:fill="FFFFFF"/>
                 <w:lang w:val="en-US" w:eastAsia="zh-CN" w:bidi="ar"/>
               </w:rPr>
-              <w:t>10</w:t>
+              <w:t>20</w:t>
             </w:r>
           </w:p>
         </w:tc>
@@ -11425,7 +13590,379 @@
                 <w:szCs w:val="21"/>
                 <w:lang w:val="en-US" w:eastAsia="zh-CN"/>
               </w:rPr>
-              <w:t>发送者id</w:t>
+              <w:t>聊天id</w:t>
+            </w:r>
+          </w:p>
+        </w:tc>
+      </w:tr>
+      <w:tr>
+        <w:tblPrEx>
+          <w:tblBorders>
+            <w:top w:val="single" w:color="auto" w:sz="4" w:space="0"/>
+            <w:left w:val="single" w:color="auto" w:sz="4" w:space="0"/>
+            <w:bottom w:val="single" w:color="auto" w:sz="4" w:space="0"/>
+            <w:right w:val="single" w:color="auto" w:sz="4" w:space="0"/>
+            <w:insideH w:val="single" w:color="auto" w:sz="4" w:space="0"/>
+            <w:insideV w:val="single" w:color="auto" w:sz="4" w:space="0"/>
+          </w:tblBorders>
+          <w:tblCellMar>
+            <w:top w:w="0" w:type="dxa"/>
+            <w:left w:w="108" w:type="dxa"/>
+            <w:bottom w:w="0" w:type="dxa"/>
+            <w:right w:w="108" w:type="dxa"/>
+          </w:tblCellMar>
+        </w:tblPrEx>
+        <w:trPr>
+          <w:jc w:val="center"/>
+        </w:trPr>
+        <w:tc>
+          <w:tcPr>
+            <w:tcW w:w="1693" w:type="dxa"/>
+            <w:vAlign w:val="center"/>
+          </w:tcPr>
+          <w:p>
+            <w:pPr>
+              <w:spacing w:line="240" w:lineRule="auto"/>
+              <w:ind w:firstLine="0" w:firstLineChars="0"/>
+              <w:jc w:val="center"/>
+              <w:rPr>
+                <w:rFonts w:hint="default" w:ascii="Times New Roman" w:hAnsi="Times New Roman" w:eastAsia="宋体" w:cs="Times New Roman"/>
+                <w:color w:val="000000"/>
+                <w:kern w:val="0"/>
+                <w:sz w:val="21"/>
+                <w:szCs w:val="21"/>
+                <w:shd w:val="clear" w:color="auto" w:fill="FFFFFF"/>
+                <w:lang w:val="en-US" w:eastAsia="zh-CN" w:bidi="ar"/>
+              </w:rPr>
+            </w:pPr>
+            <w:r>
+              <w:rPr>
+                <w:rFonts w:hint="eastAsia" w:ascii="Times New Roman" w:hAnsi="Times New Roman" w:eastAsia="宋体" w:cs="Times New Roman"/>
+                <w:color w:val="000000"/>
+                <w:kern w:val="0"/>
+                <w:sz w:val="21"/>
+                <w:szCs w:val="21"/>
+                <w:shd w:val="clear" w:color="auto" w:fill="FFFFFF"/>
+                <w:lang w:val="en-US" w:eastAsia="zh-CN" w:bidi="ar"/>
+              </w:rPr>
+              <w:t>content</w:t>
+            </w:r>
+          </w:p>
+        </w:tc>
+        <w:tc>
+          <w:tcPr>
+            <w:tcW w:w="1693" w:type="dxa"/>
+            <w:vAlign w:val="center"/>
+          </w:tcPr>
+          <w:p>
+            <w:pPr>
+              <w:spacing w:line="240" w:lineRule="auto"/>
+              <w:ind w:firstLine="0" w:firstLineChars="0"/>
+              <w:jc w:val="center"/>
+              <w:rPr>
+                <w:rFonts w:hint="default" w:ascii="Times New Roman" w:hAnsi="Times New Roman" w:eastAsia="宋体" w:cs="Times New Roman"/>
+                <w:color w:val="000000"/>
+                <w:kern w:val="0"/>
+                <w:sz w:val="21"/>
+                <w:szCs w:val="21"/>
+                <w:shd w:val="clear" w:color="auto" w:fill="FFFFFF"/>
+                <w:lang w:val="en-US" w:eastAsia="zh-CN" w:bidi="ar"/>
+              </w:rPr>
+            </w:pPr>
+            <w:r>
+              <w:rPr>
+                <w:rFonts w:hint="eastAsia" w:ascii="Times New Roman" w:hAnsi="Times New Roman" w:eastAsia="宋体" w:cs="Times New Roman"/>
+                <w:color w:val="000000"/>
+                <w:kern w:val="0"/>
+                <w:sz w:val="21"/>
+                <w:szCs w:val="21"/>
+                <w:shd w:val="clear" w:color="auto" w:fill="FFFFFF"/>
+                <w:lang w:val="en-US" w:eastAsia="zh-CN" w:bidi="ar"/>
+              </w:rPr>
+              <w:t>varchar</w:t>
+            </w:r>
+          </w:p>
+        </w:tc>
+        <w:tc>
+          <w:tcPr>
+            <w:tcW w:w="1693" w:type="dxa"/>
+            <w:vAlign w:val="center"/>
+          </w:tcPr>
+          <w:p>
+            <w:pPr>
+              <w:spacing w:line="240" w:lineRule="auto"/>
+              <w:ind w:firstLine="0" w:firstLineChars="0"/>
+              <w:jc w:val="center"/>
+              <w:rPr>
+                <w:rFonts w:hint="default" w:ascii="Times New Roman" w:hAnsi="Times New Roman" w:eastAsia="宋体" w:cs="Times New Roman"/>
+                <w:color w:val="000000"/>
+                <w:kern w:val="0"/>
+                <w:sz w:val="21"/>
+                <w:szCs w:val="21"/>
+                <w:shd w:val="clear" w:color="auto" w:fill="FFFFFF"/>
+                <w:lang w:val="en-US" w:eastAsia="zh-CN" w:bidi="ar"/>
+              </w:rPr>
+            </w:pPr>
+            <w:r>
+              <w:rPr>
+                <w:rFonts w:hint="eastAsia" w:ascii="Times New Roman" w:hAnsi="Times New Roman" w:eastAsia="宋体" w:cs="Times New Roman"/>
+                <w:color w:val="000000"/>
+                <w:kern w:val="0"/>
+                <w:sz w:val="21"/>
+                <w:szCs w:val="21"/>
+                <w:shd w:val="clear" w:color="auto" w:fill="FFFFFF"/>
+                <w:lang w:val="en-US" w:eastAsia="zh-CN" w:bidi="ar"/>
+              </w:rPr>
+              <w:t>255</w:t>
+            </w:r>
+          </w:p>
+        </w:tc>
+        <w:tc>
+          <w:tcPr>
+            <w:tcW w:w="1693" w:type="dxa"/>
+            <w:vAlign w:val="center"/>
+          </w:tcPr>
+          <w:p>
+            <w:pPr>
+              <w:spacing w:line="240" w:lineRule="auto"/>
+              <w:ind w:firstLine="0" w:firstLineChars="0"/>
+              <w:jc w:val="center"/>
+              <w:rPr>
+                <w:rFonts w:hint="default" w:ascii="Times New Roman" w:hAnsi="Times New Roman" w:eastAsia="宋体" w:cs="Times New Roman"/>
+                <w:color w:val="000000"/>
+                <w:kern w:val="0"/>
+                <w:sz w:val="21"/>
+                <w:szCs w:val="21"/>
+                <w:shd w:val="clear" w:color="auto" w:fill="FFFFFF"/>
+                <w:lang w:val="en-US" w:eastAsia="zh-CN" w:bidi="ar"/>
+              </w:rPr>
+            </w:pPr>
+            <w:r>
+              <w:rPr>
+                <w:rFonts w:hint="eastAsia" w:ascii="Times New Roman" w:hAnsi="Times New Roman" w:eastAsia="宋体" w:cs="Times New Roman"/>
+                <w:color w:val="000000"/>
+                <w:kern w:val="0"/>
+                <w:sz w:val="21"/>
+                <w:szCs w:val="21"/>
+                <w:shd w:val="clear" w:color="auto" w:fill="FFFFFF"/>
+                <w:lang w:val="en-US" w:eastAsia="zh-CN" w:bidi="ar"/>
+              </w:rPr>
+              <w:t>NOT NULL</w:t>
+            </w:r>
+          </w:p>
+        </w:tc>
+        <w:tc>
+          <w:tcPr>
+            <w:tcW w:w="1694" w:type="dxa"/>
+          </w:tcPr>
+          <w:p>
+            <w:pPr>
+              <w:spacing w:line="240" w:lineRule="auto"/>
+              <w:ind w:firstLine="0" w:firstLineChars="0"/>
+              <w:jc w:val="center"/>
+              <w:rPr>
+                <w:rFonts w:hint="default" w:ascii="宋体" w:hAnsi="宋体" w:eastAsia="宋体" w:cs="宋体"/>
+                <w:bCs/>
+                <w:sz w:val="21"/>
+                <w:szCs w:val="21"/>
+                <w:lang w:val="en-US" w:eastAsia="zh-CN"/>
+              </w:rPr>
+            </w:pPr>
+            <w:r>
+              <w:rPr>
+                <w:rFonts w:hint="eastAsia" w:ascii="宋体" w:hAnsi="宋体" w:eastAsia="宋体" w:cs="宋体"/>
+                <w:bCs/>
+                <w:sz w:val="21"/>
+                <w:szCs w:val="21"/>
+                <w:lang w:val="en-US" w:eastAsia="zh-CN"/>
+              </w:rPr>
+              <w:t>内容</w:t>
+            </w:r>
+          </w:p>
+        </w:tc>
+      </w:tr>
+      <w:tr>
+        <w:tblPrEx>
+          <w:tblBorders>
+            <w:top w:val="single" w:color="auto" w:sz="4" w:space="0"/>
+            <w:left w:val="single" w:color="auto" w:sz="4" w:space="0"/>
+            <w:bottom w:val="single" w:color="auto" w:sz="4" w:space="0"/>
+            <w:right w:val="single" w:color="auto" w:sz="4" w:space="0"/>
+            <w:insideH w:val="single" w:color="auto" w:sz="4" w:space="0"/>
+            <w:insideV w:val="single" w:color="auto" w:sz="4" w:space="0"/>
+          </w:tblBorders>
+          <w:tblCellMar>
+            <w:top w:w="0" w:type="dxa"/>
+            <w:left w:w="108" w:type="dxa"/>
+            <w:bottom w:w="0" w:type="dxa"/>
+            <w:right w:w="108" w:type="dxa"/>
+          </w:tblCellMar>
+        </w:tblPrEx>
+        <w:trPr>
+          <w:jc w:val="center"/>
+        </w:trPr>
+        <w:tc>
+          <w:tcPr>
+            <w:tcW w:w="1693" w:type="dxa"/>
+            <w:vAlign w:val="center"/>
+          </w:tcPr>
+          <w:p>
+            <w:pPr>
+              <w:spacing w:line="240" w:lineRule="auto"/>
+              <w:ind w:firstLine="0" w:firstLineChars="0"/>
+              <w:jc w:val="center"/>
+              <w:rPr>
+                <w:rFonts w:hint="default" w:ascii="Times New Roman" w:hAnsi="Times New Roman" w:eastAsia="宋体" w:cs="Times New Roman"/>
+                <w:color w:val="000000"/>
+                <w:kern w:val="0"/>
+                <w:sz w:val="21"/>
+                <w:szCs w:val="21"/>
+                <w:shd w:val="clear" w:color="auto" w:fill="FFFFFF"/>
+                <w:lang w:val="en-US" w:eastAsia="zh-CN" w:bidi="ar"/>
+              </w:rPr>
+            </w:pPr>
+            <w:r>
+              <w:rPr>
+                <w:rFonts w:hint="eastAsia" w:ascii="Times New Roman" w:hAnsi="Times New Roman" w:eastAsia="宋体" w:cs="Times New Roman"/>
+                <w:color w:val="000000"/>
+                <w:kern w:val="0"/>
+                <w:sz w:val="21"/>
+                <w:szCs w:val="21"/>
+                <w:shd w:val="clear" w:color="auto" w:fill="FFFFFF"/>
+                <w:lang w:val="en-US" w:eastAsia="zh-CN" w:bidi="ar"/>
+              </w:rPr>
+              <w:t>status</w:t>
+            </w:r>
+          </w:p>
+        </w:tc>
+        <w:tc>
+          <w:tcPr>
+            <w:tcW w:w="1693" w:type="dxa"/>
+            <w:vAlign w:val="center"/>
+          </w:tcPr>
+          <w:p>
+            <w:pPr>
+              <w:spacing w:line="240" w:lineRule="auto"/>
+              <w:ind w:firstLine="0" w:firstLineChars="0"/>
+              <w:jc w:val="center"/>
+              <w:rPr>
+                <w:rFonts w:hint="default" w:ascii="Times New Roman" w:hAnsi="Times New Roman" w:eastAsia="宋体" w:cs="Times New Roman"/>
+                <w:color w:val="000000"/>
+                <w:kern w:val="0"/>
+                <w:sz w:val="21"/>
+                <w:szCs w:val="21"/>
+                <w:shd w:val="clear" w:color="auto" w:fill="FFFFFF"/>
+                <w:lang w:val="en-US" w:eastAsia="zh-CN" w:bidi="ar"/>
+              </w:rPr>
+            </w:pPr>
+            <w:r>
+              <w:rPr>
+                <w:rFonts w:hint="eastAsia" w:ascii="Times New Roman" w:hAnsi="Times New Roman" w:eastAsia="宋体" w:cs="Times New Roman"/>
+                <w:color w:val="000000"/>
+                <w:kern w:val="0"/>
+                <w:sz w:val="21"/>
+                <w:szCs w:val="21"/>
+                <w:shd w:val="clear" w:color="auto" w:fill="FFFFFF"/>
+                <w:lang w:val="en-US" w:eastAsia="zh-CN" w:bidi="ar"/>
+              </w:rPr>
+              <w:t>tinyint</w:t>
+            </w:r>
+          </w:p>
+        </w:tc>
+        <w:tc>
+          <w:tcPr>
+            <w:tcW w:w="1693" w:type="dxa"/>
+            <w:vAlign w:val="center"/>
+          </w:tcPr>
+          <w:p>
+            <w:pPr>
+              <w:spacing w:line="240" w:lineRule="auto"/>
+              <w:ind w:firstLine="0" w:firstLineChars="0"/>
+              <w:jc w:val="center"/>
+              <w:rPr>
+                <w:rFonts w:hint="default" w:ascii="Times New Roman" w:hAnsi="Times New Roman" w:eastAsia="宋体" w:cs="Times New Roman"/>
+                <w:color w:val="000000"/>
+                <w:kern w:val="0"/>
+                <w:sz w:val="21"/>
+                <w:szCs w:val="21"/>
+                <w:shd w:val="clear" w:color="auto" w:fill="FFFFFF"/>
+                <w:lang w:val="en-US" w:eastAsia="zh-CN" w:bidi="ar"/>
+              </w:rPr>
+            </w:pPr>
+            <w:r>
+              <w:rPr>
+                <w:rFonts w:hint="eastAsia" w:ascii="Times New Roman" w:hAnsi="Times New Roman" w:eastAsia="宋体" w:cs="Times New Roman"/>
+                <w:color w:val="000000"/>
+                <w:kern w:val="0"/>
+                <w:sz w:val="21"/>
+                <w:szCs w:val="21"/>
+                <w:shd w:val="clear" w:color="auto" w:fill="FFFFFF"/>
+                <w:lang w:val="en-US" w:eastAsia="zh-CN" w:bidi="ar"/>
+              </w:rPr>
+              <w:t>1</w:t>
+            </w:r>
+          </w:p>
+        </w:tc>
+        <w:tc>
+          <w:tcPr>
+            <w:tcW w:w="1693" w:type="dxa"/>
+            <w:vAlign w:val="center"/>
+          </w:tcPr>
+          <w:p>
+            <w:pPr>
+              <w:spacing w:line="240" w:lineRule="auto"/>
+              <w:ind w:firstLine="0" w:firstLineChars="0"/>
+              <w:jc w:val="center"/>
+              <w:rPr>
+                <w:rFonts w:hint="default" w:ascii="Times New Roman" w:hAnsi="Times New Roman" w:eastAsia="宋体" w:cs="Times New Roman"/>
+                <w:color w:val="000000"/>
+                <w:kern w:val="0"/>
+                <w:sz w:val="21"/>
+                <w:szCs w:val="21"/>
+                <w:shd w:val="clear" w:color="auto" w:fill="FFFFFF"/>
+                <w:lang w:val="en-US" w:eastAsia="zh-CN" w:bidi="ar"/>
+              </w:rPr>
+            </w:pPr>
+            <w:r>
+              <w:rPr>
+                <w:rFonts w:hint="eastAsia" w:ascii="Times New Roman" w:hAnsi="Times New Roman" w:eastAsia="宋体" w:cs="Times New Roman"/>
+                <w:color w:val="000000"/>
+                <w:kern w:val="0"/>
+                <w:sz w:val="21"/>
+                <w:szCs w:val="21"/>
+                <w:shd w:val="clear" w:color="auto" w:fill="FFFFFF"/>
+                <w:lang w:val="en-US" w:eastAsia="zh-CN" w:bidi="ar"/>
+              </w:rPr>
+              <w:t>NOT NULL</w:t>
+            </w:r>
+          </w:p>
+        </w:tc>
+        <w:tc>
+          <w:tcPr>
+            <w:tcW w:w="1694" w:type="dxa"/>
+          </w:tcPr>
+          <w:p>
+            <w:pPr>
+              <w:spacing w:line="240" w:lineRule="auto"/>
+              <w:ind w:firstLine="0" w:firstLineChars="0"/>
+              <w:jc w:val="center"/>
+              <w:rPr>
+                <w:rFonts w:hint="default" w:ascii="宋体" w:hAnsi="宋体" w:eastAsia="宋体" w:cs="宋体"/>
+                <w:bCs/>
+                <w:sz w:val="21"/>
+                <w:szCs w:val="21"/>
+                <w:lang w:val="en-US" w:eastAsia="zh-CN"/>
+              </w:rPr>
+            </w:pPr>
+            <w:r>
+              <w:rPr>
+                <w:rFonts w:hint="eastAsia" w:ascii="宋体" w:hAnsi="宋体" w:eastAsia="宋体" w:cs="宋体"/>
+                <w:bCs/>
+                <w:sz w:val="21"/>
+                <w:szCs w:val="21"/>
+                <w:lang w:val="en-US" w:eastAsia="zh-CN"/>
+              </w:rPr>
+              <w:t>状态</w:t>
             </w:r>
           </w:p>
         </w:tc>
@@ -11474,7 +14011,7 @@
                 <w:shd w:val="clear" w:color="auto" w:fill="FFFFFF"/>
                 <w:lang w:val="en-US" w:eastAsia="zh-CN" w:bidi="ar"/>
               </w:rPr>
-              <w:t>to_id</w:t>
+              <w:t>create_time</w:t>
             </w:r>
           </w:p>
         </w:tc>
@@ -11508,7 +14045,7 @@
                 <w:shd w:val="clear" w:color="auto" w:fill="FFFFFF"/>
                 <w:lang w:val="en-US" w:eastAsia="zh-CN" w:bidi="ar"/>
               </w:rPr>
-              <w:t>int</w:t>
+              <w:t>datetime</w:t>
             </w:r>
           </w:p>
         </w:tc>
@@ -11523,17 +14060,6 @@
               <w:ind w:firstLine="0" w:firstLineChars="0"/>
               <w:jc w:val="center"/>
               <w:rPr>
-                <w:rFonts w:hint="default" w:ascii="Times New Roman" w:hAnsi="Times New Roman" w:eastAsia="宋体" w:cs="Times New Roman"/>
-                <w:color w:val="000000"/>
-                <w:kern w:val="0"/>
-                <w:sz w:val="21"/>
-                <w:szCs w:val="21"/>
-                <w:shd w:val="clear" w:color="auto" w:fill="FFFFFF"/>
-                <w:lang w:val="en-US" w:eastAsia="zh-CN" w:bidi="ar"/>
-              </w:rPr>
-            </w:pPr>
-            <w:r>
-              <w:rPr>
                 <w:rFonts w:hint="eastAsia" w:ascii="Times New Roman" w:hAnsi="Times New Roman" w:eastAsia="宋体" w:cs="Times New Roman"/>
                 <w:color w:val="000000"/>
                 <w:kern w:val="0"/>
@@ -11542,8 +14068,7 @@
                 <w:shd w:val="clear" w:color="auto" w:fill="FFFFFF"/>
                 <w:lang w:val="en-US" w:eastAsia="zh-CN" w:bidi="ar"/>
               </w:rPr>
-              <w:t>10</w:t>
-            </w:r>
+            </w:pPr>
           </w:p>
         </w:tc>
         <w:tc>
@@ -11605,7 +14130,7 @@
                 <w:szCs w:val="21"/>
                 <w:lang w:val="en-US" w:eastAsia="zh-CN"/>
               </w:rPr>
-              <w:t>接受者id</w:t>
+              <w:t>创建时间</w:t>
             </w:r>
           </w:p>
         </w:tc>
@@ -11621,7 +14146,9 @@
             <w:insideV w:val="single" w:color="auto" w:sz="4" w:space="0"/>
           </w:tblBorders>
           <w:tblCellMar>
+            <w:top w:w="0" w:type="dxa"/>
             <w:left w:w="108" w:type="dxa"/>
+            <w:bottom w:w="0" w:type="dxa"/>
             <w:right w:w="108" w:type="dxa"/>
           </w:tblCellMar>
         </w:tblPrEx>
@@ -11658,7 +14185,7 @@
                 <w:shd w:val="clear" w:color="auto" w:fill="FFFFFF"/>
                 <w:lang w:val="en-US" w:eastAsia="zh-CN" w:bidi="ar"/>
               </w:rPr>
-              <w:t>chart_id</w:t>
+              <w:t>modified_time</w:t>
             </w:r>
           </w:p>
         </w:tc>
@@ -11692,7 +14219,7 @@
                 <w:shd w:val="clear" w:color="auto" w:fill="FFFFFF"/>
                 <w:lang w:val="en-US" w:eastAsia="zh-CN" w:bidi="ar"/>
               </w:rPr>
-              <w:t>varchar</w:t>
+              <w:t>datetime</w:t>
             </w:r>
           </w:p>
         </w:tc>
@@ -11707,17 +14234,6 @@
               <w:ind w:firstLine="0" w:firstLineChars="0"/>
               <w:jc w:val="center"/>
               <w:rPr>
-                <w:rFonts w:hint="default" w:ascii="Times New Roman" w:hAnsi="Times New Roman" w:eastAsia="宋体" w:cs="Times New Roman"/>
-                <w:color w:val="000000"/>
-                <w:kern w:val="0"/>
-                <w:sz w:val="21"/>
-                <w:szCs w:val="21"/>
-                <w:shd w:val="clear" w:color="auto" w:fill="FFFFFF"/>
-                <w:lang w:val="en-US" w:eastAsia="zh-CN" w:bidi="ar"/>
-              </w:rPr>
-            </w:pPr>
-            <w:r>
-              <w:rPr>
                 <w:rFonts w:hint="eastAsia" w:ascii="Times New Roman" w:hAnsi="Times New Roman" w:eastAsia="宋体" w:cs="Times New Roman"/>
                 <w:color w:val="000000"/>
                 <w:kern w:val="0"/>
@@ -11726,8 +14242,7 @@
                 <w:shd w:val="clear" w:color="auto" w:fill="FFFFFF"/>
                 <w:lang w:val="en-US" w:eastAsia="zh-CN" w:bidi="ar"/>
               </w:rPr>
-              <w:t>20</w:t>
-            </w:r>
+            </w:pPr>
           </w:p>
         </w:tc>
         <w:tc>
@@ -11789,716 +14304,133 @@
                 <w:szCs w:val="21"/>
                 <w:lang w:val="en-US" w:eastAsia="zh-CN"/>
               </w:rPr>
-              <w:t>聊天id</w:t>
-            </w:r>
-          </w:p>
-        </w:tc>
-      </w:tr>
-      <w:tr>
-        <w:tblPrEx>
-          <w:tblBorders>
-            <w:top w:val="single" w:color="auto" w:sz="4" w:space="0"/>
-            <w:left w:val="single" w:color="auto" w:sz="4" w:space="0"/>
-            <w:bottom w:val="single" w:color="auto" w:sz="4" w:space="0"/>
-            <w:right w:val="single" w:color="auto" w:sz="4" w:space="0"/>
-            <w:insideH w:val="single" w:color="auto" w:sz="4" w:space="0"/>
-            <w:insideV w:val="single" w:color="auto" w:sz="4" w:space="0"/>
-          </w:tblBorders>
-        </w:tblPrEx>
-        <w:trPr>
-          <w:jc w:val="center"/>
-        </w:trPr>
-        <w:tc>
-          <w:tcPr>
-            <w:tcW w:w="1693" w:type="dxa"/>
-            <w:vAlign w:val="center"/>
-          </w:tcPr>
-          <w:p>
-            <w:pPr>
-              <w:spacing w:line="240" w:lineRule="auto"/>
-              <w:ind w:firstLine="0" w:firstLineChars="0"/>
-              <w:jc w:val="center"/>
-              <w:rPr>
-                <w:rFonts w:hint="default" w:ascii="Times New Roman" w:hAnsi="Times New Roman" w:eastAsia="宋体" w:cs="Times New Roman"/>
-                <w:color w:val="000000"/>
-                <w:kern w:val="0"/>
-                <w:sz w:val="21"/>
-                <w:szCs w:val="21"/>
-                <w:shd w:val="clear" w:color="auto" w:fill="FFFFFF"/>
-                <w:lang w:val="en-US" w:eastAsia="zh-CN" w:bidi="ar"/>
-              </w:rPr>
-            </w:pPr>
-            <w:r>
-              <w:rPr>
-                <w:rFonts w:hint="eastAsia" w:ascii="Times New Roman" w:hAnsi="Times New Roman" w:eastAsia="宋体" w:cs="Times New Roman"/>
-                <w:color w:val="000000"/>
-                <w:kern w:val="0"/>
-                <w:sz w:val="21"/>
-                <w:szCs w:val="21"/>
-                <w:shd w:val="clear" w:color="auto" w:fill="FFFFFF"/>
-                <w:lang w:val="en-US" w:eastAsia="zh-CN" w:bidi="ar"/>
-              </w:rPr>
-              <w:t>content</w:t>
-            </w:r>
-          </w:p>
-        </w:tc>
-        <w:tc>
-          <w:tcPr>
-            <w:tcW w:w="1693" w:type="dxa"/>
-            <w:vAlign w:val="center"/>
-          </w:tcPr>
-          <w:p>
-            <w:pPr>
-              <w:spacing w:line="240" w:lineRule="auto"/>
-              <w:ind w:firstLine="0" w:firstLineChars="0"/>
-              <w:jc w:val="center"/>
-              <w:rPr>
-                <w:rFonts w:hint="default" w:ascii="Times New Roman" w:hAnsi="Times New Roman" w:eastAsia="宋体" w:cs="Times New Roman"/>
-                <w:color w:val="000000"/>
-                <w:kern w:val="0"/>
-                <w:sz w:val="21"/>
-                <w:szCs w:val="21"/>
-                <w:shd w:val="clear" w:color="auto" w:fill="FFFFFF"/>
-                <w:lang w:val="en-US" w:eastAsia="zh-CN" w:bidi="ar"/>
-              </w:rPr>
-            </w:pPr>
-            <w:r>
-              <w:rPr>
-                <w:rFonts w:hint="eastAsia" w:ascii="Times New Roman" w:hAnsi="Times New Roman" w:eastAsia="宋体" w:cs="Times New Roman"/>
-                <w:color w:val="000000"/>
-                <w:kern w:val="0"/>
-                <w:sz w:val="21"/>
-                <w:szCs w:val="21"/>
-                <w:shd w:val="clear" w:color="auto" w:fill="FFFFFF"/>
-                <w:lang w:val="en-US" w:eastAsia="zh-CN" w:bidi="ar"/>
-              </w:rPr>
-              <w:t>varchar</w:t>
-            </w:r>
-          </w:p>
-        </w:tc>
-        <w:tc>
-          <w:tcPr>
-            <w:tcW w:w="1693" w:type="dxa"/>
-            <w:vAlign w:val="center"/>
-          </w:tcPr>
-          <w:p>
-            <w:pPr>
-              <w:spacing w:line="240" w:lineRule="auto"/>
-              <w:ind w:firstLine="0" w:firstLineChars="0"/>
-              <w:jc w:val="center"/>
-              <w:rPr>
-                <w:rFonts w:hint="default" w:ascii="Times New Roman" w:hAnsi="Times New Roman" w:eastAsia="宋体" w:cs="Times New Roman"/>
-                <w:color w:val="000000"/>
-                <w:kern w:val="0"/>
-                <w:sz w:val="21"/>
-                <w:szCs w:val="21"/>
-                <w:shd w:val="clear" w:color="auto" w:fill="FFFFFF"/>
-                <w:lang w:val="en-US" w:eastAsia="zh-CN" w:bidi="ar"/>
-              </w:rPr>
-            </w:pPr>
-            <w:r>
-              <w:rPr>
-                <w:rFonts w:hint="eastAsia" w:ascii="Times New Roman" w:hAnsi="Times New Roman" w:eastAsia="宋体" w:cs="Times New Roman"/>
-                <w:color w:val="000000"/>
-                <w:kern w:val="0"/>
-                <w:sz w:val="21"/>
-                <w:szCs w:val="21"/>
-                <w:shd w:val="clear" w:color="auto" w:fill="FFFFFF"/>
-                <w:lang w:val="en-US" w:eastAsia="zh-CN" w:bidi="ar"/>
-              </w:rPr>
-              <w:t>255</w:t>
-            </w:r>
-          </w:p>
-        </w:tc>
-        <w:tc>
-          <w:tcPr>
-            <w:tcW w:w="1693" w:type="dxa"/>
-            <w:vAlign w:val="center"/>
-          </w:tcPr>
-          <w:p>
-            <w:pPr>
-              <w:spacing w:line="240" w:lineRule="auto"/>
-              <w:ind w:firstLine="0" w:firstLineChars="0"/>
-              <w:jc w:val="center"/>
-              <w:rPr>
-                <w:rFonts w:hint="default" w:ascii="Times New Roman" w:hAnsi="Times New Roman" w:eastAsia="宋体" w:cs="Times New Roman"/>
-                <w:color w:val="000000"/>
-                <w:kern w:val="0"/>
-                <w:sz w:val="21"/>
-                <w:szCs w:val="21"/>
-                <w:shd w:val="clear" w:color="auto" w:fill="FFFFFF"/>
-                <w:lang w:val="en-US" w:eastAsia="zh-CN" w:bidi="ar"/>
-              </w:rPr>
-            </w:pPr>
-            <w:r>
-              <w:rPr>
-                <w:rFonts w:hint="eastAsia" w:ascii="Times New Roman" w:hAnsi="Times New Roman" w:eastAsia="宋体" w:cs="Times New Roman"/>
-                <w:color w:val="000000"/>
-                <w:kern w:val="0"/>
-                <w:sz w:val="21"/>
-                <w:szCs w:val="21"/>
-                <w:shd w:val="clear" w:color="auto" w:fill="FFFFFF"/>
-                <w:lang w:val="en-US" w:eastAsia="zh-CN" w:bidi="ar"/>
-              </w:rPr>
-              <w:t>NOT NULL</w:t>
-            </w:r>
-          </w:p>
-        </w:tc>
-        <w:tc>
-          <w:tcPr>
-            <w:tcW w:w="1694" w:type="dxa"/>
-          </w:tcPr>
-          <w:p>
-            <w:pPr>
-              <w:spacing w:line="240" w:lineRule="auto"/>
-              <w:ind w:firstLine="0" w:firstLineChars="0"/>
-              <w:jc w:val="center"/>
-              <w:rPr>
-                <w:rFonts w:hint="default" w:ascii="宋体" w:hAnsi="宋体" w:eastAsia="宋体" w:cs="宋体"/>
-                <w:bCs/>
-                <w:sz w:val="21"/>
-                <w:szCs w:val="21"/>
-                <w:lang w:val="en-US" w:eastAsia="zh-CN"/>
-              </w:rPr>
-            </w:pPr>
-            <w:r>
-              <w:rPr>
-                <w:rFonts w:hint="eastAsia" w:ascii="宋体" w:hAnsi="宋体" w:eastAsia="宋体" w:cs="宋体"/>
-                <w:bCs/>
-                <w:sz w:val="21"/>
-                <w:szCs w:val="21"/>
-                <w:lang w:val="en-US" w:eastAsia="zh-CN"/>
-              </w:rPr>
-              <w:t>内容</w:t>
-            </w:r>
-          </w:p>
-        </w:tc>
-      </w:tr>
-      <w:tr>
-        <w:tblPrEx>
-          <w:tblBorders>
-            <w:top w:val="single" w:color="auto" w:sz="4" w:space="0"/>
-            <w:left w:val="single" w:color="auto" w:sz="4" w:space="0"/>
-            <w:bottom w:val="single" w:color="auto" w:sz="4" w:space="0"/>
-            <w:right w:val="single" w:color="auto" w:sz="4" w:space="0"/>
-            <w:insideH w:val="single" w:color="auto" w:sz="4" w:space="0"/>
-            <w:insideV w:val="single" w:color="auto" w:sz="4" w:space="0"/>
-          </w:tblBorders>
-          <w:tblCellMar>
-            <w:left w:w="108" w:type="dxa"/>
-            <w:right w:w="108" w:type="dxa"/>
-          </w:tblCellMar>
-        </w:tblPrEx>
-        <w:trPr>
-          <w:jc w:val="center"/>
-        </w:trPr>
-        <w:tc>
-          <w:tcPr>
-            <w:tcW w:w="1693" w:type="dxa"/>
-            <w:vAlign w:val="center"/>
-          </w:tcPr>
-          <w:p>
-            <w:pPr>
-              <w:spacing w:line="240" w:lineRule="auto"/>
-              <w:ind w:firstLine="0" w:firstLineChars="0"/>
-              <w:jc w:val="center"/>
-              <w:rPr>
-                <w:rFonts w:hint="default" w:ascii="Times New Roman" w:hAnsi="Times New Roman" w:eastAsia="宋体" w:cs="Times New Roman"/>
-                <w:color w:val="000000"/>
-                <w:kern w:val="0"/>
-                <w:sz w:val="21"/>
-                <w:szCs w:val="21"/>
-                <w:shd w:val="clear" w:color="auto" w:fill="FFFFFF"/>
-                <w:lang w:val="en-US" w:eastAsia="zh-CN" w:bidi="ar"/>
-              </w:rPr>
-            </w:pPr>
-            <w:r>
-              <w:rPr>
-                <w:rFonts w:hint="eastAsia" w:ascii="Times New Roman" w:hAnsi="Times New Roman" w:eastAsia="宋体" w:cs="Times New Roman"/>
-                <w:color w:val="000000"/>
-                <w:kern w:val="0"/>
-                <w:sz w:val="21"/>
-                <w:szCs w:val="21"/>
-                <w:shd w:val="clear" w:color="auto" w:fill="FFFFFF"/>
-                <w:lang w:val="en-US" w:eastAsia="zh-CN" w:bidi="ar"/>
-              </w:rPr>
-              <w:t>status</w:t>
-            </w:r>
-          </w:p>
-        </w:tc>
-        <w:tc>
-          <w:tcPr>
-            <w:tcW w:w="1693" w:type="dxa"/>
-            <w:vAlign w:val="center"/>
-          </w:tcPr>
-          <w:p>
-            <w:pPr>
-              <w:spacing w:line="240" w:lineRule="auto"/>
-              <w:ind w:firstLine="0" w:firstLineChars="0"/>
-              <w:jc w:val="center"/>
-              <w:rPr>
-                <w:rFonts w:hint="default" w:ascii="Times New Roman" w:hAnsi="Times New Roman" w:eastAsia="宋体" w:cs="Times New Roman"/>
-                <w:color w:val="000000"/>
-                <w:kern w:val="0"/>
-                <w:sz w:val="21"/>
-                <w:szCs w:val="21"/>
-                <w:shd w:val="clear" w:color="auto" w:fill="FFFFFF"/>
-                <w:lang w:val="en-US" w:eastAsia="zh-CN" w:bidi="ar"/>
-              </w:rPr>
-            </w:pPr>
-            <w:r>
-              <w:rPr>
-                <w:rFonts w:hint="eastAsia" w:ascii="Times New Roman" w:hAnsi="Times New Roman" w:eastAsia="宋体" w:cs="Times New Roman"/>
-                <w:color w:val="000000"/>
-                <w:kern w:val="0"/>
-                <w:sz w:val="21"/>
-                <w:szCs w:val="21"/>
-                <w:shd w:val="clear" w:color="auto" w:fill="FFFFFF"/>
-                <w:lang w:val="en-US" w:eastAsia="zh-CN" w:bidi="ar"/>
-              </w:rPr>
-              <w:t>tinyint</w:t>
-            </w:r>
-          </w:p>
-        </w:tc>
-        <w:tc>
-          <w:tcPr>
-            <w:tcW w:w="1693" w:type="dxa"/>
-            <w:vAlign w:val="center"/>
-          </w:tcPr>
-          <w:p>
-            <w:pPr>
-              <w:spacing w:line="240" w:lineRule="auto"/>
-              <w:ind w:firstLine="0" w:firstLineChars="0"/>
-              <w:jc w:val="center"/>
-              <w:rPr>
-                <w:rFonts w:hint="default" w:ascii="Times New Roman" w:hAnsi="Times New Roman" w:eastAsia="宋体" w:cs="Times New Roman"/>
-                <w:color w:val="000000"/>
-                <w:kern w:val="0"/>
-                <w:sz w:val="21"/>
-                <w:szCs w:val="21"/>
-                <w:shd w:val="clear" w:color="auto" w:fill="FFFFFF"/>
-                <w:lang w:val="en-US" w:eastAsia="zh-CN" w:bidi="ar"/>
-              </w:rPr>
-            </w:pPr>
-            <w:r>
-              <w:rPr>
-                <w:rFonts w:hint="eastAsia" w:ascii="Times New Roman" w:hAnsi="Times New Roman" w:eastAsia="宋体" w:cs="Times New Roman"/>
-                <w:color w:val="000000"/>
-                <w:kern w:val="0"/>
-                <w:sz w:val="21"/>
-                <w:szCs w:val="21"/>
-                <w:shd w:val="clear" w:color="auto" w:fill="FFFFFF"/>
-                <w:lang w:val="en-US" w:eastAsia="zh-CN" w:bidi="ar"/>
-              </w:rPr>
-              <w:t>1</w:t>
-            </w:r>
-          </w:p>
-        </w:tc>
-        <w:tc>
-          <w:tcPr>
-            <w:tcW w:w="1693" w:type="dxa"/>
-            <w:vAlign w:val="center"/>
-          </w:tcPr>
-          <w:p>
-            <w:pPr>
-              <w:spacing w:line="240" w:lineRule="auto"/>
-              <w:ind w:firstLine="0" w:firstLineChars="0"/>
-              <w:jc w:val="center"/>
-              <w:rPr>
-                <w:rFonts w:hint="default" w:ascii="Times New Roman" w:hAnsi="Times New Roman" w:eastAsia="宋体" w:cs="Times New Roman"/>
-                <w:color w:val="000000"/>
-                <w:kern w:val="0"/>
-                <w:sz w:val="21"/>
-                <w:szCs w:val="21"/>
-                <w:shd w:val="clear" w:color="auto" w:fill="FFFFFF"/>
-                <w:lang w:val="en-US" w:eastAsia="zh-CN" w:bidi="ar"/>
-              </w:rPr>
-            </w:pPr>
-            <w:r>
-              <w:rPr>
-                <w:rFonts w:hint="eastAsia" w:ascii="Times New Roman" w:hAnsi="Times New Roman" w:eastAsia="宋体" w:cs="Times New Roman"/>
-                <w:color w:val="000000"/>
-                <w:kern w:val="0"/>
-                <w:sz w:val="21"/>
-                <w:szCs w:val="21"/>
-                <w:shd w:val="clear" w:color="auto" w:fill="FFFFFF"/>
-                <w:lang w:val="en-US" w:eastAsia="zh-CN" w:bidi="ar"/>
-              </w:rPr>
-              <w:t>NOT NULL</w:t>
-            </w:r>
-          </w:p>
-        </w:tc>
-        <w:tc>
-          <w:tcPr>
-            <w:tcW w:w="1694" w:type="dxa"/>
-          </w:tcPr>
-          <w:p>
-            <w:pPr>
-              <w:spacing w:line="240" w:lineRule="auto"/>
-              <w:ind w:firstLine="0" w:firstLineChars="0"/>
-              <w:jc w:val="center"/>
-              <w:rPr>
-                <w:rFonts w:hint="default" w:ascii="宋体" w:hAnsi="宋体" w:eastAsia="宋体" w:cs="宋体"/>
-                <w:bCs/>
-                <w:sz w:val="21"/>
-                <w:szCs w:val="21"/>
-                <w:lang w:val="en-US" w:eastAsia="zh-CN"/>
-              </w:rPr>
-            </w:pPr>
-            <w:r>
-              <w:rPr>
-                <w:rFonts w:hint="eastAsia" w:ascii="宋体" w:hAnsi="宋体" w:eastAsia="宋体" w:cs="宋体"/>
-                <w:bCs/>
-                <w:sz w:val="21"/>
-                <w:szCs w:val="21"/>
-                <w:lang w:val="en-US" w:eastAsia="zh-CN"/>
-              </w:rPr>
-              <w:t>状态</w:t>
-            </w:r>
-          </w:p>
-        </w:tc>
-      </w:tr>
-      <w:tr>
-        <w:tblPrEx>
-          <w:tblBorders>
-            <w:top w:val="single" w:color="auto" w:sz="4" w:space="0"/>
-            <w:left w:val="single" w:color="auto" w:sz="4" w:space="0"/>
-            <w:bottom w:val="single" w:color="auto" w:sz="4" w:space="0"/>
-            <w:right w:val="single" w:color="auto" w:sz="4" w:space="0"/>
-            <w:insideH w:val="single" w:color="auto" w:sz="4" w:space="0"/>
-            <w:insideV w:val="single" w:color="auto" w:sz="4" w:space="0"/>
-          </w:tblBorders>
-        </w:tblPrEx>
-        <w:trPr>
-          <w:jc w:val="center"/>
-        </w:trPr>
-        <w:tc>
-          <w:tcPr>
-            <w:tcW w:w="1693" w:type="dxa"/>
-            <w:vAlign w:val="center"/>
-          </w:tcPr>
-          <w:p>
-            <w:pPr>
-              <w:spacing w:line="240" w:lineRule="auto"/>
-              <w:ind w:firstLine="0" w:firstLineChars="0"/>
-              <w:jc w:val="center"/>
-              <w:rPr>
-                <w:rFonts w:hint="default" w:ascii="Times New Roman" w:hAnsi="Times New Roman" w:eastAsia="宋体" w:cs="Times New Roman"/>
-                <w:color w:val="000000"/>
-                <w:kern w:val="0"/>
-                <w:sz w:val="21"/>
-                <w:szCs w:val="21"/>
-                <w:shd w:val="clear" w:color="auto" w:fill="FFFFFF"/>
-                <w:lang w:val="en-US" w:eastAsia="zh-CN" w:bidi="ar"/>
-              </w:rPr>
-            </w:pPr>
-            <w:r>
-              <w:rPr>
-                <w:rFonts w:hint="eastAsia" w:ascii="Times New Roman" w:hAnsi="Times New Roman" w:eastAsia="宋体" w:cs="Times New Roman"/>
-                <w:color w:val="000000"/>
-                <w:kern w:val="0"/>
-                <w:sz w:val="21"/>
-                <w:szCs w:val="21"/>
-                <w:shd w:val="clear" w:color="auto" w:fill="FFFFFF"/>
-                <w:lang w:val="en-US" w:eastAsia="zh-CN" w:bidi="ar"/>
-              </w:rPr>
-              <w:t>create_time</w:t>
-            </w:r>
-          </w:p>
-        </w:tc>
-        <w:tc>
-          <w:tcPr>
-            <w:tcW w:w="1693" w:type="dxa"/>
-            <w:vAlign w:val="center"/>
-          </w:tcPr>
-          <w:p>
-            <w:pPr>
-              <w:spacing w:line="240" w:lineRule="auto"/>
-              <w:ind w:firstLine="0" w:firstLineChars="0"/>
-              <w:jc w:val="center"/>
-              <w:rPr>
-                <w:rFonts w:hint="default" w:ascii="Times New Roman" w:hAnsi="Times New Roman" w:eastAsia="宋体" w:cs="Times New Roman"/>
-                <w:color w:val="000000"/>
-                <w:kern w:val="0"/>
-                <w:sz w:val="21"/>
-                <w:szCs w:val="21"/>
-                <w:shd w:val="clear" w:color="auto" w:fill="FFFFFF"/>
-                <w:lang w:val="en-US" w:eastAsia="zh-CN" w:bidi="ar"/>
-              </w:rPr>
-            </w:pPr>
-            <w:r>
-              <w:rPr>
-                <w:rFonts w:hint="eastAsia" w:ascii="Times New Roman" w:hAnsi="Times New Roman" w:eastAsia="宋体" w:cs="Times New Roman"/>
-                <w:color w:val="000000"/>
-                <w:kern w:val="0"/>
-                <w:sz w:val="21"/>
-                <w:szCs w:val="21"/>
-                <w:shd w:val="clear" w:color="auto" w:fill="FFFFFF"/>
-                <w:lang w:val="en-US" w:eastAsia="zh-CN" w:bidi="ar"/>
-              </w:rPr>
-              <w:t>datetime</w:t>
-            </w:r>
-          </w:p>
-        </w:tc>
-        <w:tc>
-          <w:tcPr>
-            <w:tcW w:w="1693" w:type="dxa"/>
-            <w:vAlign w:val="center"/>
-          </w:tcPr>
-          <w:p>
-            <w:pPr>
-              <w:spacing w:line="240" w:lineRule="auto"/>
-              <w:ind w:firstLine="0" w:firstLineChars="0"/>
-              <w:jc w:val="center"/>
-              <w:rPr>
-                <w:rFonts w:hint="eastAsia" w:ascii="Times New Roman" w:hAnsi="Times New Roman" w:eastAsia="宋体" w:cs="Times New Roman"/>
-                <w:color w:val="000000"/>
-                <w:kern w:val="0"/>
-                <w:sz w:val="21"/>
-                <w:szCs w:val="21"/>
-                <w:shd w:val="clear" w:color="auto" w:fill="FFFFFF"/>
-                <w:lang w:val="en-US" w:eastAsia="zh-CN" w:bidi="ar"/>
-              </w:rPr>
-            </w:pPr>
-          </w:p>
-        </w:tc>
-        <w:tc>
-          <w:tcPr>
-            <w:tcW w:w="1693" w:type="dxa"/>
-            <w:vAlign w:val="center"/>
-          </w:tcPr>
-          <w:p>
-            <w:pPr>
-              <w:spacing w:line="240" w:lineRule="auto"/>
-              <w:ind w:firstLine="0" w:firstLineChars="0"/>
-              <w:jc w:val="center"/>
-              <w:rPr>
-                <w:rFonts w:hint="default" w:ascii="Times New Roman" w:hAnsi="Times New Roman" w:eastAsia="宋体" w:cs="Times New Roman"/>
-                <w:color w:val="000000"/>
-                <w:kern w:val="0"/>
-                <w:sz w:val="21"/>
-                <w:szCs w:val="21"/>
-                <w:shd w:val="clear" w:color="auto" w:fill="FFFFFF"/>
-                <w:lang w:val="en-US" w:eastAsia="zh-CN" w:bidi="ar"/>
-              </w:rPr>
-            </w:pPr>
-            <w:r>
-              <w:rPr>
-                <w:rFonts w:hint="eastAsia" w:ascii="Times New Roman" w:hAnsi="Times New Roman" w:eastAsia="宋体" w:cs="Times New Roman"/>
-                <w:color w:val="000000"/>
-                <w:kern w:val="0"/>
-                <w:sz w:val="21"/>
-                <w:szCs w:val="21"/>
-                <w:shd w:val="clear" w:color="auto" w:fill="FFFFFF"/>
-                <w:lang w:val="en-US" w:eastAsia="zh-CN" w:bidi="ar"/>
-              </w:rPr>
-              <w:t>NOT NULL</w:t>
-            </w:r>
-          </w:p>
-        </w:tc>
-        <w:tc>
-          <w:tcPr>
-            <w:tcW w:w="1694" w:type="dxa"/>
-          </w:tcPr>
-          <w:p>
-            <w:pPr>
-              <w:spacing w:line="240" w:lineRule="auto"/>
-              <w:ind w:firstLine="0" w:firstLineChars="0"/>
-              <w:jc w:val="center"/>
-              <w:rPr>
-                <w:rFonts w:hint="default" w:ascii="宋体" w:hAnsi="宋体" w:eastAsia="宋体" w:cs="宋体"/>
-                <w:bCs/>
-                <w:sz w:val="21"/>
-                <w:szCs w:val="21"/>
-                <w:lang w:val="en-US" w:eastAsia="zh-CN"/>
-              </w:rPr>
-            </w:pPr>
-            <w:r>
-              <w:rPr>
-                <w:rFonts w:hint="eastAsia" w:ascii="宋体" w:hAnsi="宋体" w:eastAsia="宋体" w:cs="宋体"/>
-                <w:bCs/>
-                <w:sz w:val="21"/>
-                <w:szCs w:val="21"/>
-                <w:lang w:val="en-US" w:eastAsia="zh-CN"/>
-              </w:rPr>
-              <w:t>创建时间</w:t>
-            </w:r>
-          </w:p>
-        </w:tc>
-      </w:tr>
-      <w:tr>
-        <w:tblPrEx>
-          <w:tblBorders>
-            <w:top w:val="single" w:color="auto" w:sz="4" w:space="0"/>
-            <w:left w:val="single" w:color="auto" w:sz="4" w:space="0"/>
-            <w:bottom w:val="single" w:color="auto" w:sz="4" w:space="0"/>
-            <w:right w:val="single" w:color="auto" w:sz="4" w:space="0"/>
-            <w:insideH w:val="single" w:color="auto" w:sz="4" w:space="0"/>
-            <w:insideV w:val="single" w:color="auto" w:sz="4" w:space="0"/>
-          </w:tblBorders>
-          <w:tblCellMar>
-            <w:left w:w="108" w:type="dxa"/>
-            <w:right w:w="108" w:type="dxa"/>
-          </w:tblCellMar>
-        </w:tblPrEx>
-        <w:trPr>
-          <w:jc w:val="center"/>
-        </w:trPr>
-        <w:tc>
-          <w:tcPr>
-            <w:tcW w:w="1693" w:type="dxa"/>
-            <w:vAlign w:val="center"/>
-          </w:tcPr>
-          <w:p>
-            <w:pPr>
-              <w:spacing w:line="240" w:lineRule="auto"/>
-              <w:ind w:firstLine="0" w:firstLineChars="0"/>
-              <w:jc w:val="center"/>
-              <w:rPr>
-                <w:rFonts w:hint="default" w:ascii="Times New Roman" w:hAnsi="Times New Roman" w:eastAsia="宋体" w:cs="Times New Roman"/>
-                <w:color w:val="000000"/>
-                <w:kern w:val="0"/>
-                <w:sz w:val="21"/>
-                <w:szCs w:val="21"/>
-                <w:shd w:val="clear" w:color="auto" w:fill="FFFFFF"/>
-                <w:lang w:val="en-US" w:eastAsia="zh-CN" w:bidi="ar"/>
-              </w:rPr>
-            </w:pPr>
-            <w:r>
-              <w:rPr>
-                <w:rFonts w:hint="eastAsia" w:ascii="Times New Roman" w:hAnsi="Times New Roman" w:eastAsia="宋体" w:cs="Times New Roman"/>
-                <w:color w:val="000000"/>
-                <w:kern w:val="0"/>
-                <w:sz w:val="21"/>
-                <w:szCs w:val="21"/>
-                <w:shd w:val="clear" w:color="auto" w:fill="FFFFFF"/>
-                <w:lang w:val="en-US" w:eastAsia="zh-CN" w:bidi="ar"/>
-              </w:rPr>
-              <w:t>modified_time</w:t>
-            </w:r>
-          </w:p>
-        </w:tc>
-        <w:tc>
-          <w:tcPr>
-            <w:tcW w:w="1693" w:type="dxa"/>
-            <w:vAlign w:val="center"/>
-          </w:tcPr>
-          <w:p>
-            <w:pPr>
-              <w:spacing w:line="240" w:lineRule="auto"/>
-              <w:ind w:firstLine="0" w:firstLineChars="0"/>
-              <w:jc w:val="center"/>
-              <w:rPr>
-                <w:rFonts w:hint="default" w:ascii="Times New Roman" w:hAnsi="Times New Roman" w:eastAsia="宋体" w:cs="Times New Roman"/>
-                <w:color w:val="000000"/>
-                <w:kern w:val="0"/>
-                <w:sz w:val="21"/>
-                <w:szCs w:val="21"/>
-                <w:shd w:val="clear" w:color="auto" w:fill="FFFFFF"/>
-                <w:lang w:val="en-US" w:eastAsia="zh-CN" w:bidi="ar"/>
-              </w:rPr>
-            </w:pPr>
-            <w:r>
-              <w:rPr>
-                <w:rFonts w:hint="eastAsia" w:ascii="Times New Roman" w:hAnsi="Times New Roman" w:eastAsia="宋体" w:cs="Times New Roman"/>
-                <w:color w:val="000000"/>
-                <w:kern w:val="0"/>
-                <w:sz w:val="21"/>
-                <w:szCs w:val="21"/>
-                <w:shd w:val="clear" w:color="auto" w:fill="FFFFFF"/>
-                <w:lang w:val="en-US" w:eastAsia="zh-CN" w:bidi="ar"/>
-              </w:rPr>
-              <w:t>datetime</w:t>
-            </w:r>
-          </w:p>
-        </w:tc>
-        <w:tc>
-          <w:tcPr>
-            <w:tcW w:w="1693" w:type="dxa"/>
-            <w:vAlign w:val="center"/>
-          </w:tcPr>
-          <w:p>
-            <w:pPr>
-              <w:spacing w:line="240" w:lineRule="auto"/>
-              <w:ind w:firstLine="0" w:firstLineChars="0"/>
-              <w:jc w:val="center"/>
-              <w:rPr>
-                <w:rFonts w:hint="eastAsia" w:ascii="Times New Roman" w:hAnsi="Times New Roman" w:eastAsia="宋体" w:cs="Times New Roman"/>
-                <w:color w:val="000000"/>
-                <w:kern w:val="0"/>
-                <w:sz w:val="21"/>
-                <w:szCs w:val="21"/>
-                <w:shd w:val="clear" w:color="auto" w:fill="FFFFFF"/>
-                <w:lang w:val="en-US" w:eastAsia="zh-CN" w:bidi="ar"/>
-              </w:rPr>
-            </w:pPr>
-          </w:p>
-        </w:tc>
-        <w:tc>
-          <w:tcPr>
-            <w:tcW w:w="1693" w:type="dxa"/>
-            <w:vAlign w:val="center"/>
-          </w:tcPr>
-          <w:p>
-            <w:pPr>
-              <w:spacing w:line="240" w:lineRule="auto"/>
-              <w:ind w:firstLine="0" w:firstLineChars="0"/>
-              <w:jc w:val="center"/>
-              <w:rPr>
-                <w:rFonts w:hint="default" w:ascii="Times New Roman" w:hAnsi="Times New Roman" w:eastAsia="宋体" w:cs="Times New Roman"/>
-                <w:color w:val="000000"/>
-                <w:kern w:val="0"/>
-                <w:sz w:val="21"/>
-                <w:szCs w:val="21"/>
-                <w:shd w:val="clear" w:color="auto" w:fill="FFFFFF"/>
-                <w:lang w:val="en-US" w:eastAsia="zh-CN" w:bidi="ar"/>
-              </w:rPr>
-            </w:pPr>
-            <w:r>
-              <w:rPr>
-                <w:rFonts w:hint="eastAsia" w:ascii="Times New Roman" w:hAnsi="Times New Roman" w:eastAsia="宋体" w:cs="Times New Roman"/>
-                <w:color w:val="000000"/>
-                <w:kern w:val="0"/>
-                <w:sz w:val="21"/>
-                <w:szCs w:val="21"/>
-                <w:shd w:val="clear" w:color="auto" w:fill="FFFFFF"/>
-                <w:lang w:val="en-US" w:eastAsia="zh-CN" w:bidi="ar"/>
-              </w:rPr>
-              <w:t>NOT NULL</w:t>
-            </w:r>
-          </w:p>
-        </w:tc>
-        <w:tc>
-          <w:tcPr>
-            <w:tcW w:w="1694" w:type="dxa"/>
-          </w:tcPr>
-          <w:p>
-            <w:pPr>
-              <w:spacing w:line="240" w:lineRule="auto"/>
-              <w:ind w:firstLine="0" w:firstLineChars="0"/>
-              <w:jc w:val="center"/>
-              <w:rPr>
-                <w:rFonts w:hint="default" w:ascii="宋体" w:hAnsi="宋体" w:eastAsia="宋体" w:cs="宋体"/>
-                <w:bCs/>
-                <w:sz w:val="21"/>
-                <w:szCs w:val="21"/>
-                <w:lang w:val="en-US" w:eastAsia="zh-CN"/>
-              </w:rPr>
-            </w:pPr>
-            <w:r>
-              <w:rPr>
-                <w:rFonts w:hint="eastAsia" w:ascii="宋体" w:hAnsi="宋体" w:eastAsia="宋体" w:cs="宋体"/>
-                <w:bCs/>
-                <w:sz w:val="21"/>
-                <w:szCs w:val="21"/>
-                <w:lang w:val="en-US" w:eastAsia="zh-CN"/>
-              </w:rPr>
               <w:t>修改时间</w:t>
             </w:r>
           </w:p>
         </w:tc>
       </w:tr>
     </w:tbl>
+    <w:p>
+      <w:pPr>
+        <w:widowControl w:val="0"/>
+        <w:numPr>
+          <w:ilvl w:val="0"/>
+          <w:numId w:val="0"/>
+        </w:numPr>
+        <w:spacing w:line="520" w:lineRule="exact"/>
+        <w:ind w:right="480" w:rightChars="0"/>
+        <w:jc w:val="both"/>
+        <w:rPr>
+          <w:rFonts w:hint="eastAsia" w:ascii="Times New Roman" w:hAnsi="Times New Roman" w:eastAsia="宋体" w:cs="Times New Roman"/>
+          <w:sz w:val="28"/>
+          <w:szCs w:val="28"/>
+          <w:lang w:val="en-US" w:eastAsia="zh-CN"/>
+        </w:rPr>
+      </w:pPr>
+      <w:bookmarkStart w:id="193" w:name="_Toc1934985626_WPSOffice_Level2"/>
+      <w:r>
+        <w:rPr>
+          <w:rFonts w:hint="eastAsia" w:ascii="Times New Roman" w:hAnsi="Times New Roman" w:eastAsia="宋体" w:cs="Times New Roman"/>
+          <w:sz w:val="28"/>
+          <w:szCs w:val="28"/>
+          <w:lang w:val="en-US" w:eastAsia="zh-CN"/>
+        </w:rPr>
+        <w:t>4.2 平台后端设计</w:t>
+      </w:r>
+      <w:bookmarkEnd w:id="193"/>
+    </w:p>
+    <w:p>
+      <w:pPr>
+        <w:widowControl w:val="0"/>
+        <w:numPr>
+          <w:ilvl w:val="0"/>
+          <w:numId w:val="0"/>
+        </w:numPr>
+        <w:spacing w:line="520" w:lineRule="exact"/>
+        <w:ind w:right="480" w:rightChars="0"/>
+        <w:jc w:val="both"/>
+        <w:rPr>
+          <w:rFonts w:hint="eastAsia" w:ascii="Times New Roman" w:hAnsi="Times New Roman" w:eastAsia="宋体" w:cs="Times New Roman"/>
+          <w:sz w:val="28"/>
+          <w:szCs w:val="28"/>
+          <w:lang w:val="en-US" w:eastAsia="zh-CN"/>
+        </w:rPr>
+      </w:pPr>
+      <w:bookmarkStart w:id="194" w:name="_Toc533861262_WPSOffice_Level3"/>
+      <w:r>
+        <w:rPr>
+          <w:rFonts w:hint="eastAsia" w:ascii="Times New Roman" w:hAnsi="Times New Roman" w:eastAsia="宋体" w:cs="Times New Roman"/>
+          <w:sz w:val="28"/>
+          <w:szCs w:val="28"/>
+          <w:lang w:val="en-US" w:eastAsia="zh-CN"/>
+        </w:rPr>
+        <w:t>4.2.1 持久层设计</w:t>
+      </w:r>
+      <w:bookmarkEnd w:id="194"/>
+    </w:p>
+    <w:p>
+      <w:pPr>
+        <w:widowControl w:val="0"/>
+        <w:numPr>
+          <w:ilvl w:val="0"/>
+          <w:numId w:val="0"/>
+        </w:numPr>
+        <w:spacing w:line="520" w:lineRule="exact"/>
+        <w:ind w:right="480" w:rightChars="0"/>
+        <w:jc w:val="both"/>
+        <w:rPr>
+          <w:rFonts w:hint="default" w:ascii="Times New Roman" w:hAnsi="Times New Roman" w:eastAsia="宋体" w:cs="Times New Roman"/>
+          <w:sz w:val="28"/>
+          <w:szCs w:val="28"/>
+          <w:lang w:val="en-US" w:eastAsia="zh-CN"/>
+        </w:rPr>
+      </w:pPr>
+      <w:r>
+        <w:rPr>
+          <w:rFonts w:hint="eastAsia" w:ascii="Times New Roman" w:hAnsi="Times New Roman" w:eastAsia="宋体" w:cs="Times New Roman"/>
+          <w:sz w:val="28"/>
+          <w:szCs w:val="28"/>
+          <w:lang w:val="en-US" w:eastAsia="zh-CN"/>
+        </w:rPr>
+        <w:t xml:space="preserve">4.2.2 </w:t>
+      </w:r>
+    </w:p>
+    <w:p>
+      <w:pPr>
+        <w:widowControl w:val="0"/>
+        <w:numPr>
+          <w:ilvl w:val="0"/>
+          <w:numId w:val="0"/>
+        </w:numPr>
+        <w:spacing w:line="520" w:lineRule="exact"/>
+        <w:ind w:right="480" w:rightChars="0"/>
+        <w:jc w:val="both"/>
+        <w:rPr>
+          <w:rFonts w:hint="eastAsia" w:ascii="Times New Roman" w:hAnsi="Times New Roman" w:eastAsia="宋体" w:cs="Times New Roman"/>
+          <w:sz w:val="28"/>
+          <w:szCs w:val="28"/>
+          <w:lang w:val="en-US" w:eastAsia="zh-CN"/>
+        </w:rPr>
+      </w:pPr>
+    </w:p>
+    <w:p>
+      <w:pPr>
+        <w:widowControl w:val="0"/>
+        <w:numPr>
+          <w:ilvl w:val="0"/>
+          <w:numId w:val="0"/>
+        </w:numPr>
+        <w:spacing w:line="520" w:lineRule="exact"/>
+        <w:ind w:right="480" w:rightChars="0"/>
+        <w:jc w:val="both"/>
+        <w:rPr>
+          <w:rFonts w:hint="eastAsia" w:ascii="Times New Roman" w:hAnsi="Times New Roman" w:eastAsia="宋体" w:cs="Times New Roman"/>
+          <w:sz w:val="28"/>
+          <w:szCs w:val="28"/>
+          <w:lang w:val="en-US" w:eastAsia="zh-CN"/>
+        </w:rPr>
+      </w:pPr>
+    </w:p>
     <w:p>
       <w:pPr>
         <w:widowControl w:val="0"/>
@@ -12545,7 +14477,7 @@
           <w:lang w:eastAsia="zh-CN"/>
         </w:rPr>
       </w:pPr>
-      <w:bookmarkStart w:id="149" w:name="_Toc1229893670_WPSOffice_Level1"/>
+      <w:bookmarkStart w:id="195" w:name="_Toc131830690_WPSOffice_Level3"/>
       <w:r>
         <w:rPr>
           <w:rFonts w:hint="eastAsia" w:ascii="黑体" w:eastAsia="黑体"/>
@@ -12572,7 +14504,7 @@
         </w:rPr>
         <w:t>测试与分析</w:t>
       </w:r>
-      <w:bookmarkEnd w:id="149"/>
+      <w:bookmarkEnd w:id="195"/>
     </w:p>
     <w:p>
       <w:pPr>
@@ -12619,22 +14551,22 @@
           <w:lang w:val="en-US" w:eastAsia="zh-CN" w:bidi="ar-SA"/>
         </w:rPr>
       </w:pPr>
-      <w:bookmarkStart w:id="150" w:name="_Toc835707361_WPSOffice_Level1"/>
-      <w:bookmarkStart w:id="151" w:name="_Toc18881"/>
-      <w:bookmarkStart w:id="152" w:name="_Toc8205"/>
-      <w:bookmarkStart w:id="153" w:name="_Toc1025"/>
-      <w:bookmarkStart w:id="154" w:name="_Toc16862"/>
-      <w:bookmarkStart w:id="155" w:name="_Toc29471"/>
-      <w:bookmarkStart w:id="156" w:name="_Toc8796"/>
-      <w:bookmarkStart w:id="157" w:name="_Toc4783"/>
-      <w:bookmarkStart w:id="158" w:name="_Toc20033"/>
-      <w:bookmarkStart w:id="159" w:name="_Toc66"/>
-      <w:bookmarkStart w:id="160" w:name="_Toc30481"/>
-      <w:bookmarkStart w:id="161" w:name="_Toc258"/>
-      <w:bookmarkStart w:id="162" w:name="_Toc15515"/>
-      <w:bookmarkStart w:id="163" w:name="_Toc12957"/>
-      <w:bookmarkStart w:id="164" w:name="_Toc18087"/>
-      <w:bookmarkStart w:id="165" w:name="_Toc24555"/>
+      <w:bookmarkStart w:id="196" w:name="_Toc16862"/>
+      <w:bookmarkStart w:id="197" w:name="_Toc8205"/>
+      <w:bookmarkStart w:id="198" w:name="_Toc4783"/>
+      <w:bookmarkStart w:id="199" w:name="_Toc8796"/>
+      <w:bookmarkStart w:id="200" w:name="_Toc1025"/>
+      <w:bookmarkStart w:id="201" w:name="_Toc29471"/>
+      <w:bookmarkStart w:id="202" w:name="_Toc15515"/>
+      <w:bookmarkStart w:id="203" w:name="_Toc20033"/>
+      <w:bookmarkStart w:id="204" w:name="_Toc30481"/>
+      <w:bookmarkStart w:id="205" w:name="_Toc18881"/>
+      <w:bookmarkStart w:id="206" w:name="_Toc24555"/>
+      <w:bookmarkStart w:id="207" w:name="_Toc258"/>
+      <w:bookmarkStart w:id="208" w:name="_Toc18087"/>
+      <w:bookmarkStart w:id="209" w:name="_Toc12957"/>
+      <w:bookmarkStart w:id="210" w:name="_Toc66"/>
+      <w:bookmarkStart w:id="211" w:name="_Toc1934985626_WPSOffice_Level1"/>
       <w:r>
         <w:rPr>
           <w:rFonts w:hint="eastAsia" w:ascii="黑体" w:hAnsi="Times New Roman" w:eastAsia="黑体" w:cs="Times New Roman"/>
@@ -12646,22 +14578,22 @@
         </w:rPr>
         <w:t>总结</w:t>
       </w:r>
-      <w:bookmarkEnd w:id="150"/>
-      <w:bookmarkEnd w:id="151"/>
-      <w:bookmarkEnd w:id="152"/>
-      <w:bookmarkEnd w:id="153"/>
-      <w:bookmarkEnd w:id="154"/>
-      <w:bookmarkEnd w:id="155"/>
-      <w:bookmarkEnd w:id="156"/>
-      <w:bookmarkEnd w:id="157"/>
-      <w:bookmarkEnd w:id="158"/>
-      <w:bookmarkEnd w:id="159"/>
-      <w:bookmarkEnd w:id="160"/>
-      <w:bookmarkEnd w:id="161"/>
-      <w:bookmarkEnd w:id="162"/>
-      <w:bookmarkEnd w:id="163"/>
-      <w:bookmarkEnd w:id="164"/>
-      <w:bookmarkEnd w:id="165"/>
+      <w:bookmarkEnd w:id="196"/>
+      <w:bookmarkEnd w:id="197"/>
+      <w:bookmarkEnd w:id="198"/>
+      <w:bookmarkEnd w:id="199"/>
+      <w:bookmarkEnd w:id="200"/>
+      <w:bookmarkEnd w:id="201"/>
+      <w:bookmarkEnd w:id="202"/>
+      <w:bookmarkEnd w:id="203"/>
+      <w:bookmarkEnd w:id="204"/>
+      <w:bookmarkEnd w:id="205"/>
+      <w:bookmarkEnd w:id="206"/>
+      <w:bookmarkEnd w:id="207"/>
+      <w:bookmarkEnd w:id="208"/>
+      <w:bookmarkEnd w:id="209"/>
+      <w:bookmarkEnd w:id="210"/>
+      <w:bookmarkEnd w:id="211"/>
     </w:p>
     <w:p>
       <w:pPr>
@@ -12705,9 +14637,9 @@
           <w:lang w:val="en-US" w:eastAsia="zh-CN" w:bidi="ar-SA"/>
         </w:rPr>
       </w:pPr>
-      <w:bookmarkStart w:id="166" w:name="_Toc40899672"/>
-      <w:bookmarkStart w:id="167" w:name="_Toc19764"/>
-      <w:bookmarkStart w:id="168" w:name="_Toc643945550_WPSOffice_Level1"/>
+      <w:bookmarkStart w:id="212" w:name="_Toc40899672"/>
+      <w:bookmarkStart w:id="213" w:name="_Toc19764"/>
+      <w:bookmarkStart w:id="214" w:name="_Toc1658063788_WPSOffice_Level1"/>
       <w:r>
         <w:rPr>
           <w:rFonts w:hint="eastAsia" w:ascii="黑体" w:hAnsi="黑体" w:eastAsia="黑体" w:cs="Times New Roman"/>
@@ -12720,9 +14652,9 @@
         </w:rPr>
         <w:t>参考文献</w:t>
       </w:r>
-      <w:bookmarkEnd w:id="166"/>
-      <w:bookmarkEnd w:id="167"/>
-      <w:bookmarkEnd w:id="168"/>
+      <w:bookmarkEnd w:id="212"/>
+      <w:bookmarkEnd w:id="213"/>
+      <w:bookmarkEnd w:id="214"/>
     </w:p>
     <w:p>
       <w:pPr>
@@ -12780,6 +14712,16 @@
 </file>
 
 <file path=word/footer1.xml><?xml version="1.0" encoding="utf-8"?>
+<w:ftr xmlns:wpc="http://schemas.microsoft.com/office/word/2010/wordprocessingCanvas" xmlns:mc="http://schemas.openxmlformats.org/markup-compatibility/2006" xmlns:o="urn:schemas-microsoft-com:office:office" xmlns:r="http://schemas.openxmlformats.org/officeDocument/2006/relationships" xmlns:m="http://schemas.openxmlformats.org/officeDocument/2006/math" xmlns:v="urn:schemas-microsoft-com:vml" xmlns:wp14="http://schemas.microsoft.com/office/word/2010/wordprocessingDrawing" xmlns:wp="http://schemas.openxmlformats.org/drawingml/2006/wordprocessingDrawing" xmlns:w10="urn:schemas-microsoft-com:office:word" xmlns:w="http://schemas.openxmlformats.org/wordprocessingml/2006/main" xmlns:w14="http://schemas.microsoft.com/office/word/2010/wordml" xmlns:w15="http://schemas.microsoft.com/office/word/2012/wordml" xmlns:wpg="http://schemas.microsoft.com/office/word/2010/wordprocessingGroup" xmlns:wpi="http://schemas.microsoft.com/office/word/2010/wordprocessingInk" xmlns:wne="http://schemas.microsoft.com/office/word/2006/wordml" xmlns:wps="http://schemas.microsoft.com/office/word/2010/wordprocessingShape" xmlns:wpsCustomData="http://www.wps.cn/officeDocument/2013/wpsCustomData" mc:Ignorable="w14 w15 wp14">
+  <w:p>
+    <w:pPr>
+      <w:pStyle w:val="7"/>
+    </w:pPr>
+  </w:p>
+</w:ftr>
+</file>
+
+<file path=word/footer2.xml><?xml version="1.0" encoding="utf-8"?>
 <w:ftr xmlns:wpc="http://schemas.microsoft.com/office/word/2010/wordprocessingCanvas" xmlns:mc="http://schemas.openxmlformats.org/markup-compatibility/2006" xmlns:o="urn:schemas-microsoft-com:office:office" xmlns:r="http://schemas.openxmlformats.org/officeDocument/2006/relationships" xmlns:m="http://schemas.openxmlformats.org/officeDocument/2006/math" xmlns:v="urn:schemas-microsoft-com:vml" xmlns:wp14="http://schemas.microsoft.com/office/word/2010/wordprocessingDrawing" xmlns:wp="http://schemas.openxmlformats.org/drawingml/2006/wordprocessingDrawing" xmlns:w10="urn:schemas-microsoft-com:office:word" xmlns:w="http://schemas.openxmlformats.org/wordprocessingml/2006/main" xmlns:w14="http://schemas.microsoft.com/office/word/2010/wordml" xmlns:w15="http://schemas.microsoft.com/office/word/2012/wordml" xmlns:wpg="http://schemas.microsoft.com/office/word/2010/wordprocessingGroup" xmlns:wpi="http://schemas.microsoft.com/office/word/2010/wordprocessingInk" xmlns:wne="http://schemas.microsoft.com/office/word/2006/wordml" xmlns:wps="http://schemas.microsoft.com/office/word/2010/wordprocessingShape" xmlns:wpsCustomData="http://www.wps.cn/officeDocument/2013/wpsCustomData" mc:Ignorable="w14 w15 wp14">
   <w:p>
     <w:pPr>
@@ -13046,7 +14988,7 @@
 </w:ftr>
 </file>
 
-<file path=word/footer2.xml><?xml version="1.0" encoding="utf-8"?>
+<file path=word/footer3.xml><?xml version="1.0" encoding="utf-8"?>
 <w:ftr xmlns:wpc="http://schemas.microsoft.com/office/word/2010/wordprocessingCanvas" xmlns:mc="http://schemas.openxmlformats.org/markup-compatibility/2006" xmlns:o="urn:schemas-microsoft-com:office:office" xmlns:r="http://schemas.openxmlformats.org/officeDocument/2006/relationships" xmlns:m="http://schemas.openxmlformats.org/officeDocument/2006/math" xmlns:v="urn:schemas-microsoft-com:vml" xmlns:wp14="http://schemas.microsoft.com/office/word/2010/wordprocessingDrawing" xmlns:wp="http://schemas.openxmlformats.org/drawingml/2006/wordprocessingDrawing" xmlns:w10="urn:schemas-microsoft-com:office:word" xmlns:w="http://schemas.openxmlformats.org/wordprocessingml/2006/main" xmlns:w14="http://schemas.microsoft.com/office/word/2010/wordml" xmlns:w15="http://schemas.microsoft.com/office/word/2012/wordml" xmlns:wpg="http://schemas.microsoft.com/office/word/2010/wordprocessingGroup" xmlns:wpi="http://schemas.microsoft.com/office/word/2010/wordprocessingInk" xmlns:wne="http://schemas.microsoft.com/office/word/2006/wordml" xmlns:wps="http://schemas.microsoft.com/office/word/2010/wordprocessingShape" xmlns:wpsCustomData="http://www.wps.cn/officeDocument/2013/wpsCustomData" mc:Ignorable="w14 w15 wp14">
   <w:p>
     <w:pPr>
@@ -13065,7 +15007,7 @@
 </w:ftr>
 </file>
 
-<file path=word/footer3.xml><?xml version="1.0" encoding="utf-8"?>
+<file path=word/footer4.xml><?xml version="1.0" encoding="utf-8"?>
 <w:ftr xmlns:wpc="http://schemas.microsoft.com/office/word/2010/wordprocessingCanvas" xmlns:mc="http://schemas.openxmlformats.org/markup-compatibility/2006" xmlns:o="urn:schemas-microsoft-com:office:office" xmlns:r="http://schemas.openxmlformats.org/officeDocument/2006/relationships" xmlns:m="http://schemas.openxmlformats.org/officeDocument/2006/math" xmlns:v="urn:schemas-microsoft-com:vml" xmlns:wp14="http://schemas.microsoft.com/office/word/2010/wordprocessingDrawing" xmlns:wp="http://schemas.openxmlformats.org/drawingml/2006/wordprocessingDrawing" xmlns:w10="urn:schemas-microsoft-com:office:word" xmlns:w="http://schemas.openxmlformats.org/wordprocessingml/2006/main" xmlns:w14="http://schemas.microsoft.com/office/word/2010/wordml" xmlns:w15="http://schemas.microsoft.com/office/word/2012/wordml" xmlns:wpg="http://schemas.microsoft.com/office/word/2010/wordprocessingGroup" xmlns:wpi="http://schemas.microsoft.com/office/word/2010/wordprocessingInk" xmlns:wne="http://schemas.microsoft.com/office/word/2006/wordml" xmlns:wps="http://schemas.microsoft.com/office/word/2010/wordprocessingShape" xmlns:wpsCustomData="http://www.wps.cn/officeDocument/2013/wpsCustomData" mc:Ignorable="w14 w15 wp14">
   <w:p>
     <w:pPr>
@@ -13260,7 +15202,7 @@
 </w:ftr>
 </file>
 
-<file path=word/footer4.xml><?xml version="1.0" encoding="utf-8"?>
+<file path=word/footer5.xml><?xml version="1.0" encoding="utf-8"?>
 <w:ftr xmlns:wpc="http://schemas.microsoft.com/office/word/2010/wordprocessingCanvas" xmlns:mc="http://schemas.openxmlformats.org/markup-compatibility/2006" xmlns:o="urn:schemas-microsoft-com:office:office" xmlns:r="http://schemas.openxmlformats.org/officeDocument/2006/relationships" xmlns:m="http://schemas.openxmlformats.org/officeDocument/2006/math" xmlns:v="urn:schemas-microsoft-com:vml" xmlns:wp14="http://schemas.microsoft.com/office/word/2010/wordprocessingDrawing" xmlns:wp="http://schemas.openxmlformats.org/drawingml/2006/wordprocessingDrawing" xmlns:w10="urn:schemas-microsoft-com:office:word" xmlns:w="http://schemas.openxmlformats.org/wordprocessingml/2006/main" xmlns:w14="http://schemas.microsoft.com/office/word/2010/wordml" xmlns:w15="http://schemas.microsoft.com/office/word/2012/wordml" xmlns:wpg="http://schemas.microsoft.com/office/word/2010/wordprocessingGroup" xmlns:wpi="http://schemas.microsoft.com/office/word/2010/wordprocessingInk" xmlns:wne="http://schemas.microsoft.com/office/word/2006/wordml" xmlns:wps="http://schemas.microsoft.com/office/word/2010/wordprocessingShape" xmlns:wpsCustomData="http://www.wps.cn/officeDocument/2013/wpsCustomData" mc:Ignorable="w14 w15 wp14">
   <w:p>
     <w:pPr>
@@ -13455,7 +15397,7 @@
 </w:ftr>
 </file>
 
-<file path=word/footer5.xml><?xml version="1.0" encoding="utf-8"?>
+<file path=word/footer6.xml><?xml version="1.0" encoding="utf-8"?>
 <w:ftr xmlns:wpc="http://schemas.microsoft.com/office/word/2010/wordprocessingCanvas" xmlns:mc="http://schemas.openxmlformats.org/markup-compatibility/2006" xmlns:o="urn:schemas-microsoft-com:office:office" xmlns:r="http://schemas.openxmlformats.org/officeDocument/2006/relationships" xmlns:m="http://schemas.openxmlformats.org/officeDocument/2006/math" xmlns:v="urn:schemas-microsoft-com:vml" xmlns:wp14="http://schemas.microsoft.com/office/word/2010/wordprocessingDrawing" xmlns:wp="http://schemas.openxmlformats.org/drawingml/2006/wordprocessingDrawing" xmlns:w10="urn:schemas-microsoft-com:office:word" xmlns:w="http://schemas.openxmlformats.org/wordprocessingml/2006/main" xmlns:w14="http://schemas.microsoft.com/office/word/2010/wordml" xmlns:w15="http://schemas.microsoft.com/office/word/2012/wordml" xmlns:wpg="http://schemas.microsoft.com/office/word/2010/wordprocessingGroup" xmlns:wpi="http://schemas.microsoft.com/office/word/2010/wordprocessingInk" xmlns:wne="http://schemas.microsoft.com/office/word/2006/wordml" xmlns:wps="http://schemas.microsoft.com/office/word/2010/wordprocessingShape" xmlns:wpsCustomData="http://www.wps.cn/officeDocument/2013/wpsCustomData" mc:Ignorable="w14 w15 wp14">
   <w:p>
     <w:pPr>
@@ -13598,7 +15540,7 @@
 </w:ftr>
 </file>
 
-<file path=word/footer6.xml><?xml version="1.0" encoding="utf-8"?>
+<file path=word/footer7.xml><?xml version="1.0" encoding="utf-8"?>
 <w:ftr xmlns:wpc="http://schemas.microsoft.com/office/word/2010/wordprocessingCanvas" xmlns:mc="http://schemas.openxmlformats.org/markup-compatibility/2006" xmlns:o="urn:schemas-microsoft-com:office:office" xmlns:r="http://schemas.openxmlformats.org/officeDocument/2006/relationships" xmlns:m="http://schemas.openxmlformats.org/officeDocument/2006/math" xmlns:v="urn:schemas-microsoft-com:vml" xmlns:wp14="http://schemas.microsoft.com/office/word/2010/wordprocessingDrawing" xmlns:wp="http://schemas.openxmlformats.org/drawingml/2006/wordprocessingDrawing" xmlns:w10="urn:schemas-microsoft-com:office:word" xmlns:w="http://schemas.openxmlformats.org/wordprocessingml/2006/main" xmlns:w14="http://schemas.microsoft.com/office/word/2010/wordml" xmlns:w15="http://schemas.microsoft.com/office/word/2012/wordml" xmlns:wpg="http://schemas.microsoft.com/office/word/2010/wordprocessingGroup" xmlns:wpi="http://schemas.microsoft.com/office/word/2010/wordprocessingInk" xmlns:wne="http://schemas.microsoft.com/office/word/2006/wordml" xmlns:wps="http://schemas.microsoft.com/office/word/2010/wordprocessingShape" xmlns:wpsCustomData="http://www.wps.cn/officeDocument/2013/wpsCustomData" mc:Ignorable="w14 w15 wp14">
   <w:p>
     <w:pPr>
@@ -14555,7 +16497,7 @@
   <w:docParts>
     <w:docPart>
       <w:docPartPr>
-        <w:name w:val="{c8dec767-59d0-4e7e-98f6-613f80a6ae63}"/>
+        <w:name w:val="{6d319b26-9192-450a-b9b3-70db9f0415c3}"/>
         <w:style w:val=""/>
         <w:category>
           <w:name w:val="常规"/>
@@ -14568,7 +16510,7 @@
           <w:behavior w:val="content"/>
         </w:behaviors>
         <w:description w:val=""/>
-        <w:guid w:val="{c8dec767-59d0-4e7e-98f6-613f80a6ae63}"/>
+        <w:guid w:val="{6d319b26-9192-450a-b9b3-70db9f0415c3}"/>
       </w:docPartPr>
       <w:docPartBody>
         <w:p>
@@ -14583,7 +16525,7 @@
     </w:docPart>
     <w:docPart>
       <w:docPartPr>
-        <w:name w:val="{303afcd0-3fa3-4730-912b-3eb7e749fb78}"/>
+        <w:name w:val="{9ef89f95-8077-47c0-8a52-0dbb2c959832}"/>
         <w:style w:val=""/>
         <w:category>
           <w:name w:val="常规"/>
@@ -14596,7 +16538,7 @@
           <w:behavior w:val="content"/>
         </w:behaviors>
         <w:description w:val=""/>
-        <w:guid w:val="{303afcd0-3fa3-4730-912b-3eb7e749fb78}"/>
+        <w:guid w:val="{9ef89f95-8077-47c0-8a52-0dbb2c959832}"/>
       </w:docPartPr>
       <w:docPartBody>
         <w:p>
@@ -14611,7 +16553,7 @@
     </w:docPart>
     <w:docPart>
       <w:docPartPr>
-        <w:name w:val="{aa2f5c39-cc1c-4358-a005-3f4d8a43db68}"/>
+        <w:name w:val="{2b0847ba-8269-45d7-a207-dc33bdf976d8}"/>
         <w:style w:val=""/>
         <w:category>
           <w:name w:val="常规"/>
@@ -14624,7 +16566,7 @@
           <w:behavior w:val="content"/>
         </w:behaviors>
         <w:description w:val=""/>
-        <w:guid w:val="{aa2f5c39-cc1c-4358-a005-3f4d8a43db68}"/>
+        <w:guid w:val="{2b0847ba-8269-45d7-a207-dc33bdf976d8}"/>
       </w:docPartPr>
       <w:docPartBody>
         <w:p>
@@ -14639,7 +16581,7 @@
     </w:docPart>
     <w:docPart>
       <w:docPartPr>
-        <w:name w:val="{c644d178-50ff-453b-92d0-b2c93a621476}"/>
+        <w:name w:val="{8d1395a2-d103-40b4-b9c7-46f7e4e2818c}"/>
         <w:style w:val=""/>
         <w:category>
           <w:name w:val="常规"/>
@@ -14652,7 +16594,7 @@
           <w:behavior w:val="content"/>
         </w:behaviors>
         <w:description w:val=""/>
-        <w:guid w:val="{c644d178-50ff-453b-92d0-b2c93a621476}"/>
+        <w:guid w:val="{8d1395a2-d103-40b4-b9c7-46f7e4e2818c}"/>
       </w:docPartPr>
       <w:docPartBody>
         <w:p>
@@ -14667,7 +16609,7 @@
     </w:docPart>
     <w:docPart>
       <w:docPartPr>
-        <w:name w:val="{82e75f8c-da06-4ecc-a278-e2005f9c1e10}"/>
+        <w:name w:val="{4fe29580-4b96-41f7-be1c-0ca1e169e403}"/>
         <w:style w:val=""/>
         <w:category>
           <w:name w:val="常规"/>
@@ -14680,7 +16622,7 @@
           <w:behavior w:val="content"/>
         </w:behaviors>
         <w:description w:val=""/>
-        <w:guid w:val="{82e75f8c-da06-4ecc-a278-e2005f9c1e10}"/>
+        <w:guid w:val="{4fe29580-4b96-41f7-be1c-0ca1e169e403}"/>
       </w:docPartPr>
       <w:docPartBody>
         <w:p>
@@ -14695,7 +16637,7 @@
     </w:docPart>
     <w:docPart>
       <w:docPartPr>
-        <w:name w:val="{4a74270b-4653-4d9c-b8ed-b448d51a32f5}"/>
+        <w:name w:val="{892074b4-6807-4886-9bad-cdbab26a599b}"/>
         <w:style w:val=""/>
         <w:category>
           <w:name w:val="常规"/>
@@ -14708,7 +16650,7 @@
           <w:behavior w:val="content"/>
         </w:behaviors>
         <w:description w:val=""/>
-        <w:guid w:val="{4a74270b-4653-4d9c-b8ed-b448d51a32f5}"/>
+        <w:guid w:val="{892074b4-6807-4886-9bad-cdbab26a599b}"/>
       </w:docPartPr>
       <w:docPartBody>
         <w:p>
@@ -14723,7 +16665,7 @@
     </w:docPart>
     <w:docPart>
       <w:docPartPr>
-        <w:name w:val="{ad6af08e-2d27-4f53-b166-c8eccaa33cec}"/>
+        <w:name w:val="{2e7d3447-f44f-4191-b4b8-abaee6de04a1}"/>
         <w:style w:val=""/>
         <w:category>
           <w:name w:val="常规"/>
@@ -14736,7 +16678,7 @@
           <w:behavior w:val="content"/>
         </w:behaviors>
         <w:description w:val=""/>
-        <w:guid w:val="{ad6af08e-2d27-4f53-b166-c8eccaa33cec}"/>
+        <w:guid w:val="{2e7d3447-f44f-4191-b4b8-abaee6de04a1}"/>
       </w:docPartPr>
       <w:docPartBody>
         <w:p>
@@ -14751,7 +16693,7 @@
     </w:docPart>
     <w:docPart>
       <w:docPartPr>
-        <w:name w:val="{24898aee-713a-442f-b7cf-ebd84c21eb36}"/>
+        <w:name w:val="{f975c12a-123f-442f-bded-df608e90a572}"/>
         <w:style w:val=""/>
         <w:category>
           <w:name w:val="常规"/>
@@ -14764,7 +16706,7 @@
           <w:behavior w:val="content"/>
         </w:behaviors>
         <w:description w:val=""/>
-        <w:guid w:val="{24898aee-713a-442f-b7cf-ebd84c21eb36}"/>
+        <w:guid w:val="{f975c12a-123f-442f-bded-df608e90a572}"/>
       </w:docPartPr>
       <w:docPartBody>
         <w:p>
@@ -14779,7 +16721,7 @@
     </w:docPart>
     <w:docPart>
       <w:docPartPr>
-        <w:name w:val="{754d2fe1-bb0f-47ce-8fbb-65f61fa6a38d}"/>
+        <w:name w:val="{040a75d1-1728-43c5-a993-b47a89bb9abc}"/>
         <w:style w:val=""/>
         <w:category>
           <w:name w:val="常规"/>
@@ -14792,7 +16734,7 @@
           <w:behavior w:val="content"/>
         </w:behaviors>
         <w:description w:val=""/>
-        <w:guid w:val="{754d2fe1-bb0f-47ce-8fbb-65f61fa6a38d}"/>
+        <w:guid w:val="{040a75d1-1728-43c5-a993-b47a89bb9abc}"/>
       </w:docPartPr>
       <w:docPartBody>
         <w:p>
@@ -14807,7 +16749,7 @@
     </w:docPart>
     <w:docPart>
       <w:docPartPr>
-        <w:name w:val="{185bc2c6-acd1-4673-845a-4daa5c20693e}"/>
+        <w:name w:val="{738cf2e9-d864-434c-916a-098b2fb63489}"/>
         <w:style w:val=""/>
         <w:category>
           <w:name w:val="常规"/>
@@ -14820,7 +16762,651 @@
           <w:behavior w:val="content"/>
         </w:behaviors>
         <w:description w:val=""/>
-        <w:guid w:val="{185bc2c6-acd1-4673-845a-4daa5c20693e}"/>
+        <w:guid w:val="{738cf2e9-d864-434c-916a-098b2fb63489}"/>
+      </w:docPartPr>
+      <w:docPartBody>
+        <w:p>
+          <w:r>
+            <w:rPr>
+              <w:color w:val="808080"/>
+            </w:rPr>
+            <w:t>单击此处输入文字。</w:t>
+          </w:r>
+        </w:p>
+      </w:docPartBody>
+    </w:docPart>
+    <w:docPart>
+      <w:docPartPr>
+        <w:name w:val="{38fa79e3-3dc7-47db-af6c-c1e9fe1029aa}"/>
+        <w:style w:val=""/>
+        <w:category>
+          <w:name w:val="常规"/>
+          <w:gallery w:val="placeholder"/>
+        </w:category>
+        <w:types>
+          <w:type w:val="bbPlcHdr"/>
+        </w:types>
+        <w:behaviors>
+          <w:behavior w:val="content"/>
+        </w:behaviors>
+        <w:description w:val=""/>
+        <w:guid w:val="{38fa79e3-3dc7-47db-af6c-c1e9fe1029aa}"/>
+      </w:docPartPr>
+      <w:docPartBody>
+        <w:p>
+          <w:r>
+            <w:rPr>
+              <w:color w:val="808080"/>
+            </w:rPr>
+            <w:t>单击此处输入文字。</w:t>
+          </w:r>
+        </w:p>
+      </w:docPartBody>
+    </w:docPart>
+    <w:docPart>
+      <w:docPartPr>
+        <w:name w:val="{d0c084f6-3746-4809-80fc-f679e60e8bd4}"/>
+        <w:style w:val=""/>
+        <w:category>
+          <w:name w:val="常规"/>
+          <w:gallery w:val="placeholder"/>
+        </w:category>
+        <w:types>
+          <w:type w:val="bbPlcHdr"/>
+        </w:types>
+        <w:behaviors>
+          <w:behavior w:val="content"/>
+        </w:behaviors>
+        <w:description w:val=""/>
+        <w:guid w:val="{d0c084f6-3746-4809-80fc-f679e60e8bd4}"/>
+      </w:docPartPr>
+      <w:docPartBody>
+        <w:p>
+          <w:r>
+            <w:rPr>
+              <w:color w:val="808080"/>
+            </w:rPr>
+            <w:t>单击此处输入文字。</w:t>
+          </w:r>
+        </w:p>
+      </w:docPartBody>
+    </w:docPart>
+    <w:docPart>
+      <w:docPartPr>
+        <w:name w:val="{1baac659-7faf-4ea5-9655-e539b578d80f}"/>
+        <w:style w:val=""/>
+        <w:category>
+          <w:name w:val="常规"/>
+          <w:gallery w:val="placeholder"/>
+        </w:category>
+        <w:types>
+          <w:type w:val="bbPlcHdr"/>
+        </w:types>
+        <w:behaviors>
+          <w:behavior w:val="content"/>
+        </w:behaviors>
+        <w:description w:val=""/>
+        <w:guid w:val="{1baac659-7faf-4ea5-9655-e539b578d80f}"/>
+      </w:docPartPr>
+      <w:docPartBody>
+        <w:p>
+          <w:r>
+            <w:rPr>
+              <w:color w:val="808080"/>
+            </w:rPr>
+            <w:t>单击此处输入文字。</w:t>
+          </w:r>
+        </w:p>
+      </w:docPartBody>
+    </w:docPart>
+    <w:docPart>
+      <w:docPartPr>
+        <w:name w:val="{e300f49e-4a24-40c7-9f6a-14823b3e9399}"/>
+        <w:style w:val=""/>
+        <w:category>
+          <w:name w:val="常规"/>
+          <w:gallery w:val="placeholder"/>
+        </w:category>
+        <w:types>
+          <w:type w:val="bbPlcHdr"/>
+        </w:types>
+        <w:behaviors>
+          <w:behavior w:val="content"/>
+        </w:behaviors>
+        <w:description w:val=""/>
+        <w:guid w:val="{e300f49e-4a24-40c7-9f6a-14823b3e9399}"/>
+      </w:docPartPr>
+      <w:docPartBody>
+        <w:p>
+          <w:r>
+            <w:rPr>
+              <w:color w:val="808080"/>
+            </w:rPr>
+            <w:t>单击此处输入文字。</w:t>
+          </w:r>
+        </w:p>
+      </w:docPartBody>
+    </w:docPart>
+    <w:docPart>
+      <w:docPartPr>
+        <w:name w:val="{f76beebd-0ca2-4289-acdf-ca960ed66a11}"/>
+        <w:style w:val=""/>
+        <w:category>
+          <w:name w:val="常规"/>
+          <w:gallery w:val="placeholder"/>
+        </w:category>
+        <w:types>
+          <w:type w:val="bbPlcHdr"/>
+        </w:types>
+        <w:behaviors>
+          <w:behavior w:val="content"/>
+        </w:behaviors>
+        <w:description w:val=""/>
+        <w:guid w:val="{f76beebd-0ca2-4289-acdf-ca960ed66a11}"/>
+      </w:docPartPr>
+      <w:docPartBody>
+        <w:p>
+          <w:r>
+            <w:rPr>
+              <w:color w:val="808080"/>
+            </w:rPr>
+            <w:t>单击此处输入文字。</w:t>
+          </w:r>
+        </w:p>
+      </w:docPartBody>
+    </w:docPart>
+    <w:docPart>
+      <w:docPartPr>
+        <w:name w:val="{4619a513-01cb-41ab-8777-70b1095f7749}"/>
+        <w:style w:val=""/>
+        <w:category>
+          <w:name w:val="常规"/>
+          <w:gallery w:val="placeholder"/>
+        </w:category>
+        <w:types>
+          <w:type w:val="bbPlcHdr"/>
+        </w:types>
+        <w:behaviors>
+          <w:behavior w:val="content"/>
+        </w:behaviors>
+        <w:description w:val=""/>
+        <w:guid w:val="{4619a513-01cb-41ab-8777-70b1095f7749}"/>
+      </w:docPartPr>
+      <w:docPartBody>
+        <w:p>
+          <w:r>
+            <w:rPr>
+              <w:color w:val="808080"/>
+            </w:rPr>
+            <w:t>单击此处输入文字。</w:t>
+          </w:r>
+        </w:p>
+      </w:docPartBody>
+    </w:docPart>
+    <w:docPart>
+      <w:docPartPr>
+        <w:name w:val="{54d6844d-f0fd-4075-af97-f853b57b8a6f}"/>
+        <w:style w:val=""/>
+        <w:category>
+          <w:name w:val="常规"/>
+          <w:gallery w:val="placeholder"/>
+        </w:category>
+        <w:types>
+          <w:type w:val="bbPlcHdr"/>
+        </w:types>
+        <w:behaviors>
+          <w:behavior w:val="content"/>
+        </w:behaviors>
+        <w:description w:val=""/>
+        <w:guid w:val="{54d6844d-f0fd-4075-af97-f853b57b8a6f}"/>
+      </w:docPartPr>
+      <w:docPartBody>
+        <w:p>
+          <w:r>
+            <w:rPr>
+              <w:color w:val="808080"/>
+            </w:rPr>
+            <w:t>单击此处输入文字。</w:t>
+          </w:r>
+        </w:p>
+      </w:docPartBody>
+    </w:docPart>
+    <w:docPart>
+      <w:docPartPr>
+        <w:name w:val="{7eeb30ec-a508-41be-8024-53dd1e1929d9}"/>
+        <w:style w:val=""/>
+        <w:category>
+          <w:name w:val="常规"/>
+          <w:gallery w:val="placeholder"/>
+        </w:category>
+        <w:types>
+          <w:type w:val="bbPlcHdr"/>
+        </w:types>
+        <w:behaviors>
+          <w:behavior w:val="content"/>
+        </w:behaviors>
+        <w:description w:val=""/>
+        <w:guid w:val="{7eeb30ec-a508-41be-8024-53dd1e1929d9}"/>
+      </w:docPartPr>
+      <w:docPartBody>
+        <w:p>
+          <w:r>
+            <w:rPr>
+              <w:color w:val="808080"/>
+            </w:rPr>
+            <w:t>单击此处输入文字。</w:t>
+          </w:r>
+        </w:p>
+      </w:docPartBody>
+    </w:docPart>
+    <w:docPart>
+      <w:docPartPr>
+        <w:name w:val="{31b31052-bed2-4d3e-ad76-303e412babc5}"/>
+        <w:style w:val=""/>
+        <w:category>
+          <w:name w:val="常规"/>
+          <w:gallery w:val="placeholder"/>
+        </w:category>
+        <w:types>
+          <w:type w:val="bbPlcHdr"/>
+        </w:types>
+        <w:behaviors>
+          <w:behavior w:val="content"/>
+        </w:behaviors>
+        <w:description w:val=""/>
+        <w:guid w:val="{31b31052-bed2-4d3e-ad76-303e412babc5}"/>
+      </w:docPartPr>
+      <w:docPartBody>
+        <w:p>
+          <w:r>
+            <w:rPr>
+              <w:color w:val="808080"/>
+            </w:rPr>
+            <w:t>单击此处输入文字。</w:t>
+          </w:r>
+        </w:p>
+      </w:docPartBody>
+    </w:docPart>
+    <w:docPart>
+      <w:docPartPr>
+        <w:name w:val="{f3623b08-8a01-429c-a1e2-a35a4598d97c}"/>
+        <w:style w:val=""/>
+        <w:category>
+          <w:name w:val="常规"/>
+          <w:gallery w:val="placeholder"/>
+        </w:category>
+        <w:types>
+          <w:type w:val="bbPlcHdr"/>
+        </w:types>
+        <w:behaviors>
+          <w:behavior w:val="content"/>
+        </w:behaviors>
+        <w:description w:val=""/>
+        <w:guid w:val="{f3623b08-8a01-429c-a1e2-a35a4598d97c}"/>
+      </w:docPartPr>
+      <w:docPartBody>
+        <w:p>
+          <w:r>
+            <w:rPr>
+              <w:color w:val="808080"/>
+            </w:rPr>
+            <w:t>单击此处输入文字。</w:t>
+          </w:r>
+        </w:p>
+      </w:docPartBody>
+    </w:docPart>
+    <w:docPart>
+      <w:docPartPr>
+        <w:name w:val="{e4117d24-09d0-4ee1-aff1-f4b4871fb80b}"/>
+        <w:style w:val=""/>
+        <w:category>
+          <w:name w:val="常规"/>
+          <w:gallery w:val="placeholder"/>
+        </w:category>
+        <w:types>
+          <w:type w:val="bbPlcHdr"/>
+        </w:types>
+        <w:behaviors>
+          <w:behavior w:val="content"/>
+        </w:behaviors>
+        <w:description w:val=""/>
+        <w:guid w:val="{e4117d24-09d0-4ee1-aff1-f4b4871fb80b}"/>
+      </w:docPartPr>
+      <w:docPartBody>
+        <w:p>
+          <w:r>
+            <w:rPr>
+              <w:color w:val="808080"/>
+            </w:rPr>
+            <w:t>单击此处输入文字。</w:t>
+          </w:r>
+        </w:p>
+      </w:docPartBody>
+    </w:docPart>
+    <w:docPart>
+      <w:docPartPr>
+        <w:name w:val="{9a2e0c38-d10d-4fd2-a9a2-e8da07f3b97c}"/>
+        <w:style w:val=""/>
+        <w:category>
+          <w:name w:val="常规"/>
+          <w:gallery w:val="placeholder"/>
+        </w:category>
+        <w:types>
+          <w:type w:val="bbPlcHdr"/>
+        </w:types>
+        <w:behaviors>
+          <w:behavior w:val="content"/>
+        </w:behaviors>
+        <w:description w:val=""/>
+        <w:guid w:val="{9a2e0c38-d10d-4fd2-a9a2-e8da07f3b97c}"/>
+      </w:docPartPr>
+      <w:docPartBody>
+        <w:p>
+          <w:r>
+            <w:rPr>
+              <w:color w:val="808080"/>
+            </w:rPr>
+            <w:t>单击此处输入文字。</w:t>
+          </w:r>
+        </w:p>
+      </w:docPartBody>
+    </w:docPart>
+    <w:docPart>
+      <w:docPartPr>
+        <w:name w:val="{9327ad8c-a944-4729-81e2-fb232cd4cd82}"/>
+        <w:style w:val=""/>
+        <w:category>
+          <w:name w:val="常规"/>
+          <w:gallery w:val="placeholder"/>
+        </w:category>
+        <w:types>
+          <w:type w:val="bbPlcHdr"/>
+        </w:types>
+        <w:behaviors>
+          <w:behavior w:val="content"/>
+        </w:behaviors>
+        <w:description w:val=""/>
+        <w:guid w:val="{9327ad8c-a944-4729-81e2-fb232cd4cd82}"/>
+      </w:docPartPr>
+      <w:docPartBody>
+        <w:p>
+          <w:r>
+            <w:rPr>
+              <w:color w:val="808080"/>
+            </w:rPr>
+            <w:t>单击此处输入文字。</w:t>
+          </w:r>
+        </w:p>
+      </w:docPartBody>
+    </w:docPart>
+    <w:docPart>
+      <w:docPartPr>
+        <w:name w:val="{2243d11b-1431-459a-83b3-818f1cec35dc}"/>
+        <w:style w:val=""/>
+        <w:category>
+          <w:name w:val="常规"/>
+          <w:gallery w:val="placeholder"/>
+        </w:category>
+        <w:types>
+          <w:type w:val="bbPlcHdr"/>
+        </w:types>
+        <w:behaviors>
+          <w:behavior w:val="content"/>
+        </w:behaviors>
+        <w:description w:val=""/>
+        <w:guid w:val="{2243d11b-1431-459a-83b3-818f1cec35dc}"/>
+      </w:docPartPr>
+      <w:docPartBody>
+        <w:p>
+          <w:r>
+            <w:rPr>
+              <w:color w:val="808080"/>
+            </w:rPr>
+            <w:t>单击此处输入文字。</w:t>
+          </w:r>
+        </w:p>
+      </w:docPartBody>
+    </w:docPart>
+    <w:docPart>
+      <w:docPartPr>
+        <w:name w:val="{67b62697-6310-4538-afa4-d3a2391d1fa0}"/>
+        <w:style w:val=""/>
+        <w:category>
+          <w:name w:val="常规"/>
+          <w:gallery w:val="placeholder"/>
+        </w:category>
+        <w:types>
+          <w:type w:val="bbPlcHdr"/>
+        </w:types>
+        <w:behaviors>
+          <w:behavior w:val="content"/>
+        </w:behaviors>
+        <w:description w:val=""/>
+        <w:guid w:val="{67b62697-6310-4538-afa4-d3a2391d1fa0}"/>
+      </w:docPartPr>
+      <w:docPartBody>
+        <w:p>
+          <w:r>
+            <w:rPr>
+              <w:color w:val="808080"/>
+            </w:rPr>
+            <w:t>单击此处输入文字。</w:t>
+          </w:r>
+        </w:p>
+      </w:docPartBody>
+    </w:docPart>
+    <w:docPart>
+      <w:docPartPr>
+        <w:name w:val="{75b787ad-a743-4d0d-83b3-91e54ccdaabb}"/>
+        <w:style w:val=""/>
+        <w:category>
+          <w:name w:val="常规"/>
+          <w:gallery w:val="placeholder"/>
+        </w:category>
+        <w:types>
+          <w:type w:val="bbPlcHdr"/>
+        </w:types>
+        <w:behaviors>
+          <w:behavior w:val="content"/>
+        </w:behaviors>
+        <w:description w:val=""/>
+        <w:guid w:val="{75b787ad-a743-4d0d-83b3-91e54ccdaabb}"/>
+      </w:docPartPr>
+      <w:docPartBody>
+        <w:p>
+          <w:r>
+            <w:rPr>
+              <w:color w:val="808080"/>
+            </w:rPr>
+            <w:t>单击此处输入文字。</w:t>
+          </w:r>
+        </w:p>
+      </w:docPartBody>
+    </w:docPart>
+    <w:docPart>
+      <w:docPartPr>
+        <w:name w:val="{0f584e65-abff-42e5-9b1f-35f449af7d0a}"/>
+        <w:style w:val=""/>
+        <w:category>
+          <w:name w:val="常规"/>
+          <w:gallery w:val="placeholder"/>
+        </w:category>
+        <w:types>
+          <w:type w:val="bbPlcHdr"/>
+        </w:types>
+        <w:behaviors>
+          <w:behavior w:val="content"/>
+        </w:behaviors>
+        <w:description w:val=""/>
+        <w:guid w:val="{0f584e65-abff-42e5-9b1f-35f449af7d0a}"/>
+      </w:docPartPr>
+      <w:docPartBody>
+        <w:p>
+          <w:r>
+            <w:rPr>
+              <w:color w:val="808080"/>
+            </w:rPr>
+            <w:t>单击此处输入文字。</w:t>
+          </w:r>
+        </w:p>
+      </w:docPartBody>
+    </w:docPart>
+    <w:docPart>
+      <w:docPartPr>
+        <w:name w:val="{32660d58-e194-4a13-9b35-5c90a4b48569}"/>
+        <w:style w:val=""/>
+        <w:category>
+          <w:name w:val="常规"/>
+          <w:gallery w:val="placeholder"/>
+        </w:category>
+        <w:types>
+          <w:type w:val="bbPlcHdr"/>
+        </w:types>
+        <w:behaviors>
+          <w:behavior w:val="content"/>
+        </w:behaviors>
+        <w:description w:val=""/>
+        <w:guid w:val="{32660d58-e194-4a13-9b35-5c90a4b48569}"/>
+      </w:docPartPr>
+      <w:docPartBody>
+        <w:p>
+          <w:r>
+            <w:rPr>
+              <w:color w:val="808080"/>
+            </w:rPr>
+            <w:t>单击此处输入文字。</w:t>
+          </w:r>
+        </w:p>
+      </w:docPartBody>
+    </w:docPart>
+    <w:docPart>
+      <w:docPartPr>
+        <w:name w:val="{97e86348-7fde-4499-93fd-cc90e3ec1879}"/>
+        <w:style w:val=""/>
+        <w:category>
+          <w:name w:val="常规"/>
+          <w:gallery w:val="placeholder"/>
+        </w:category>
+        <w:types>
+          <w:type w:val="bbPlcHdr"/>
+        </w:types>
+        <w:behaviors>
+          <w:behavior w:val="content"/>
+        </w:behaviors>
+        <w:description w:val=""/>
+        <w:guid w:val="{97e86348-7fde-4499-93fd-cc90e3ec1879}"/>
+      </w:docPartPr>
+      <w:docPartBody>
+        <w:p>
+          <w:r>
+            <w:rPr>
+              <w:color w:val="808080"/>
+            </w:rPr>
+            <w:t>单击此处输入文字。</w:t>
+          </w:r>
+        </w:p>
+      </w:docPartBody>
+    </w:docPart>
+    <w:docPart>
+      <w:docPartPr>
+        <w:name w:val="{e5958d2a-e433-44b7-86bb-2a5f8b09b585}"/>
+        <w:style w:val=""/>
+        <w:category>
+          <w:name w:val="常规"/>
+          <w:gallery w:val="placeholder"/>
+        </w:category>
+        <w:types>
+          <w:type w:val="bbPlcHdr"/>
+        </w:types>
+        <w:behaviors>
+          <w:behavior w:val="content"/>
+        </w:behaviors>
+        <w:description w:val=""/>
+        <w:guid w:val="{e5958d2a-e433-44b7-86bb-2a5f8b09b585}"/>
+      </w:docPartPr>
+      <w:docPartBody>
+        <w:p>
+          <w:r>
+            <w:rPr>
+              <w:color w:val="808080"/>
+            </w:rPr>
+            <w:t>单击此处输入文字。</w:t>
+          </w:r>
+        </w:p>
+      </w:docPartBody>
+    </w:docPart>
+    <w:docPart>
+      <w:docPartPr>
+        <w:name w:val="{6e19a619-3824-47ef-8ad9-aa9c46ac20ab}"/>
+        <w:style w:val=""/>
+        <w:category>
+          <w:name w:val="常规"/>
+          <w:gallery w:val="placeholder"/>
+        </w:category>
+        <w:types>
+          <w:type w:val="bbPlcHdr"/>
+        </w:types>
+        <w:behaviors>
+          <w:behavior w:val="content"/>
+        </w:behaviors>
+        <w:description w:val=""/>
+        <w:guid w:val="{6e19a619-3824-47ef-8ad9-aa9c46ac20ab}"/>
+      </w:docPartPr>
+      <w:docPartBody>
+        <w:p>
+          <w:r>
+            <w:rPr>
+              <w:color w:val="808080"/>
+            </w:rPr>
+            <w:t>单击此处输入文字。</w:t>
+          </w:r>
+        </w:p>
+      </w:docPartBody>
+    </w:docPart>
+    <w:docPart>
+      <w:docPartPr>
+        <w:name w:val="{1bd17bf8-d471-47c2-b240-8b94addcb702}"/>
+        <w:style w:val=""/>
+        <w:category>
+          <w:name w:val="常规"/>
+          <w:gallery w:val="placeholder"/>
+        </w:category>
+        <w:types>
+          <w:type w:val="bbPlcHdr"/>
+        </w:types>
+        <w:behaviors>
+          <w:behavior w:val="content"/>
+        </w:behaviors>
+        <w:description w:val=""/>
+        <w:guid w:val="{1bd17bf8-d471-47c2-b240-8b94addcb702}"/>
+      </w:docPartPr>
+      <w:docPartBody>
+        <w:p>
+          <w:r>
+            <w:rPr>
+              <w:color w:val="808080"/>
+            </w:rPr>
+            <w:t>单击此处输入文字。</w:t>
+          </w:r>
+        </w:p>
+      </w:docPartBody>
+    </w:docPart>
+    <w:docPart>
+      <w:docPartPr>
+        <w:name w:val="{592de384-99d6-4b94-a56a-053965d5d424}"/>
+        <w:style w:val=""/>
+        <w:category>
+          <w:name w:val="常规"/>
+          <w:gallery w:val="placeholder"/>
+        </w:category>
+        <w:types>
+          <w:type w:val="bbPlcHdr"/>
+        </w:types>
+        <w:behaviors>
+          <w:behavior w:val="content"/>
+        </w:behaviors>
+        <w:description w:val=""/>
+        <w:guid w:val="{592de384-99d6-4b94-a56a-053965d5d424}"/>
       </w:docPartPr>
       <w:docPartBody>
         <w:p>
@@ -14899,6 +17485,20 @@
     <w:family w:val="swiss"/>
     <w:pitch w:val="default"/>
     <w:sig w:usb0="00000000" w:usb1="00000000" w:usb2="00000001" w:usb3="00000000" w:csb0="0000019F" w:csb1="00000000"/>
+  </w:font>
+  <w:font w:name="DejaVu Sans">
+    <w:panose1 w:val="020B0603030804020204"/>
+    <w:charset w:val="00"/>
+    <w:family w:val="auto"/>
+    <w:pitch w:val="default"/>
+    <w:sig w:usb0="E7006EFF" w:usb1="D200FDFF" w:usb2="0A246029" w:usb3="0400200C" w:csb0="600001FF" w:csb1="DFFF0000"/>
+  </w:font>
+  <w:font w:name="文泉驿微米黑">
+    <w:panose1 w:val="020B0606030804020204"/>
+    <w:charset w:val="86"/>
+    <w:family w:val="auto"/>
+    <w:pitch w:val="default"/>
+    <w:sig w:usb0="E10002EF" w:usb1="6BDFFCFB" w:usb2="00800036" w:usb3="00000000" w:csb0="603E019F" w:csb1="DFD70000"/>
   </w:font>
 </w:fonts>
 </file>

--- a/document/校园社区平台.docx
+++ b/document/校园社区平台.docx
@@ -150,7 +150,7 @@
       <w:pPr>
         <w:pStyle w:val="14"/>
         <w:spacing w:line="240" w:lineRule="auto"/>
-        <w:ind w:left="422" w:leftChars="176" w:firstLine="0" w:firstLineChars="0"/>
+        <w:ind w:left="0" w:leftChars="0" w:firstLine="0" w:firstLineChars="0"/>
         <w:jc w:val="center"/>
         <w:rPr>
           <w:sz w:val="32"/>
@@ -234,7 +234,7 @@
           <w:szCs w:val="32"/>
           <w:lang w:val="en-US" w:eastAsia="zh-CN"/>
         </w:rPr>
-        <w:t>张  玺 助教</w:t>
+        <w:t>张玺 助教</w:t>
       </w:r>
     </w:p>
     <w:p>
@@ -576,135 +576,6 @@
     <w:p>
       <w:pPr>
         <w:spacing w:line="360" w:lineRule="exact"/>
-        <w:ind w:firstLine="480" w:firstLineChars="200"/>
-        <w:rPr>
-          <w:rFonts w:ascii="宋体" w:hAnsi="宋体" w:eastAsia="宋体" w:cs="宋体"/>
-          <w:color w:val="000000"/>
-          <w:sz w:val="24"/>
-        </w:rPr>
-      </w:pPr>
-      <w:r>
-        <w:rPr>
-          <w:rFonts w:hint="eastAsia" w:ascii="宋体" w:hAnsi="宋体" w:eastAsia="宋体" w:cs="宋体"/>
-          <w:color w:val="000000"/>
-          <w:sz w:val="24"/>
-        </w:rPr>
-        <w:t>图书馆为高校师生的日常生活、工作提供了一个很好的交流学习平台。现如今，科技高速发展伴随着生活的日新月异，有许多知识需要我们不断的汲取，以便使自身发展能够跟上社会发展的脚步。而大学这个特殊的时期正是我们广泛学习知识，扩展自己眼界的一个重要时期，所以图书管理系统的研究开发很重要，有利于高校对图书的合理有效利用。</w:t>
-      </w:r>
-    </w:p>
-    <w:p>
-      <w:pPr>
-        <w:spacing w:line="360" w:lineRule="exact"/>
-        <w:ind w:firstLine="480" w:firstLineChars="200"/>
-        <w:rPr>
-          <w:rFonts w:ascii="宋体" w:hAnsi="宋体" w:eastAsia="宋体" w:cs="宋体"/>
-          <w:color w:val="000000"/>
-          <w:sz w:val="24"/>
-        </w:rPr>
-      </w:pPr>
-      <w:r>
-        <w:rPr>
-          <w:rFonts w:hint="eastAsia" w:ascii="宋体" w:hAnsi="宋体" w:eastAsia="宋体" w:cs="宋体"/>
-          <w:color w:val="000000"/>
-          <w:sz w:val="24"/>
-        </w:rPr>
-        <w:t>图书管理系统，在实际生活中主要用于管理各机关单位以及各高校的书籍。图书馆管理人员借助图书管理系统能更高效有序的对图书馆的书藉进行管理，书籍的有序管理在一定程度上也有助于用户更高效率的使用书籍，提高书籍的使用效率。图书管理系统，借助网上平台的优势，在使用者输入其独有的用户名和密码后方可进入系统，在使用者完成书籍借阅和书籍归还等结束操作后，可退出系统。但使用者在图书管理系统的使用过程中需要遵循一定的规则，即使用者须在借阅逾期前还书。另外，使用者可查看书籍借阅榜，即读者排行榜和热门书籍排行榜。</w:t>
-      </w:r>
-    </w:p>
-    <w:p>
-      <w:pPr>
-        <w:spacing w:line="360" w:lineRule="exact"/>
-        <w:ind w:firstLine="480" w:firstLineChars="200"/>
-        <w:rPr>
-          <w:rFonts w:ascii="宋体" w:hAnsi="宋体" w:eastAsia="宋体" w:cs="宋体"/>
-          <w:color w:val="000000"/>
-          <w:sz w:val="24"/>
-        </w:rPr>
-      </w:pPr>
-      <w:r>
-        <w:rPr>
-          <w:rFonts w:hint="eastAsia" w:ascii="宋体" w:hAnsi="宋体" w:eastAsia="宋体" w:cs="宋体"/>
-          <w:color w:val="000000"/>
-          <w:sz w:val="24"/>
-        </w:rPr>
-        <w:t>本系统主要是采用</w:t>
-      </w:r>
-      <w:r>
-        <w:rPr>
-          <w:rFonts w:ascii="Times New Roman" w:hAnsi="Times New Roman" w:eastAsia="宋体" w:cs="Times New Roman"/>
-          <w:color w:val="000000"/>
-          <w:sz w:val="24"/>
-        </w:rPr>
-        <w:t>Servlet</w:t>
-      </w:r>
-      <w:r>
-        <w:rPr>
-          <w:rFonts w:hint="eastAsia" w:ascii="Times New Roman" w:hAnsi="Times New Roman" w:eastAsia="宋体" w:cs="Times New Roman"/>
-          <w:color w:val="000000"/>
-          <w:sz w:val="24"/>
-        </w:rPr>
-        <w:t>技术作为后台控制器，控制后台数据的处理，选用</w:t>
-      </w:r>
-      <w:r>
-        <w:rPr>
-          <w:rFonts w:ascii="Times New Roman" w:hAnsi="Times New Roman" w:eastAsia="宋体" w:cs="Times New Roman"/>
-          <w:color w:val="000000"/>
-          <w:sz w:val="24"/>
-        </w:rPr>
-        <w:t>Jdbc+dbutils</w:t>
-      </w:r>
-      <w:r>
-        <w:rPr>
-          <w:rFonts w:hint="eastAsia" w:ascii="Times New Roman" w:hAnsi="Times New Roman" w:eastAsia="宋体" w:cs="Times New Roman"/>
-          <w:color w:val="000000"/>
-          <w:sz w:val="24"/>
-        </w:rPr>
-        <w:t>来对后台数据库进行连接并对数据库中的表进行增加、删除、修改、查询等操作，选用</w:t>
-      </w:r>
-      <w:r>
-        <w:rPr>
-          <w:rFonts w:ascii="Times New Roman" w:hAnsi="Times New Roman" w:eastAsia="宋体" w:cs="Times New Roman"/>
-          <w:color w:val="000000"/>
-          <w:sz w:val="24"/>
-        </w:rPr>
-        <w:t>E</w:t>
-      </w:r>
-      <w:r>
-        <w:rPr>
-          <w:rFonts w:hint="eastAsia" w:ascii="Times New Roman" w:hAnsi="Times New Roman" w:eastAsia="宋体" w:cs="Times New Roman"/>
-          <w:color w:val="000000"/>
-          <w:sz w:val="24"/>
-        </w:rPr>
-        <w:t>asyUI作为前端框架，jQuery可提供很多A</w:t>
-      </w:r>
-      <w:r>
-        <w:rPr>
-          <w:rFonts w:ascii="Times New Roman" w:hAnsi="Times New Roman" w:eastAsia="宋体" w:cs="Times New Roman"/>
-          <w:color w:val="000000"/>
-          <w:sz w:val="24"/>
-        </w:rPr>
-        <w:t>j</w:t>
-      </w:r>
-      <w:r>
-        <w:rPr>
-          <w:rFonts w:hint="eastAsia" w:ascii="Times New Roman" w:hAnsi="Times New Roman" w:eastAsia="宋体" w:cs="Times New Roman"/>
-          <w:color w:val="000000"/>
-          <w:sz w:val="24"/>
-        </w:rPr>
-        <w:t>ax的方法，便于高效的请求数据。在本文的最后，通过学习一些现在广泛存在的一些测试方法</w:t>
-      </w:r>
-      <w:r>
-        <w:rPr>
-          <w:rFonts w:hint="eastAsia" w:ascii="宋体" w:hAnsi="宋体" w:eastAsia="宋体" w:cs="宋体"/>
-          <w:color w:val="000000"/>
-          <w:sz w:val="24"/>
-        </w:rPr>
-        <w:t>对该系统进行测试，测试结果显示，各功能模块所实现的基本功能符合图书管理系统的日常需求，基本达到了图书管理系统预期设计目标。</w:t>
-      </w:r>
-    </w:p>
-    <w:p>
-      <w:pPr>
-        <w:spacing w:line="360" w:lineRule="exact"/>
         <w:ind w:right="482"/>
         <w:jc w:val="left"/>
         <w:rPr>
@@ -720,9 +591,10 @@
         <w:ind w:right="482"/>
         <w:jc w:val="left"/>
         <w:rPr>
-          <w:rFonts w:ascii="Times New Roman" w:hAnsi="Times New Roman" w:eastAsia="宋体" w:cs="Times New Roman"/>
+          <w:rFonts w:hint="default" w:ascii="Times New Roman" w:hAnsi="Times New Roman" w:eastAsia="宋体" w:cs="Times New Roman"/>
           <w:color w:val="000000"/>
           <w:sz w:val="24"/>
+          <w:lang w:val="en-US" w:eastAsia="zh-CN"/>
         </w:rPr>
       </w:pPr>
       <w:r>
@@ -741,7 +613,41 @@
           <w:color w:val="000000"/>
           <w:sz w:val="24"/>
         </w:rPr>
-        <w:t xml:space="preserve">：图书管理系统  </w:t>
+        <w:t>：</w:t>
+      </w:r>
+      <w:r>
+        <w:rPr>
+          <w:rFonts w:hint="eastAsia" w:ascii="宋体" w:hAnsi="宋体" w:eastAsia="宋体" w:cs="宋体"/>
+          <w:color w:val="000000"/>
+          <w:sz w:val="24"/>
+          <w:lang w:eastAsia="zh-CN"/>
+        </w:rPr>
+        <w:t>校园社区平台</w:t>
+      </w:r>
+      <w:r>
+        <w:rPr>
+          <w:rFonts w:hint="eastAsia" w:ascii="宋体" w:hAnsi="宋体" w:eastAsia="宋体" w:cs="宋体"/>
+          <w:color w:val="000000"/>
+          <w:sz w:val="24"/>
+        </w:rPr>
+        <w:t xml:space="preserve"> </w:t>
+      </w:r>
+      <w:r>
+        <w:rPr>
+          <w:rFonts w:hint="eastAsia" w:ascii="宋体" w:hAnsi="宋体" w:eastAsia="宋体" w:cs="宋体"/>
+          <w:color w:val="000000"/>
+          <w:sz w:val="24"/>
+          <w:lang w:val="en-US" w:eastAsia="zh-CN"/>
+        </w:rPr>
+        <w:t xml:space="preserve"> SpringBoot  GraphQL </w:t>
+      </w:r>
+      <w:r>
+        <w:rPr>
+          <w:rFonts w:hint="eastAsia" w:ascii="宋体" w:hAnsi="宋体" w:eastAsia="宋体" w:cs="宋体"/>
+          <w:color w:val="000000"/>
+          <w:sz w:val="24"/>
+        </w:rPr>
+        <w:t xml:space="preserve"> </w:t>
       </w:r>
       <w:r>
         <w:rPr>
@@ -753,35 +659,29 @@
       </w:r>
       <w:r>
         <w:rPr>
+          <w:rFonts w:hint="eastAsia" w:ascii="Times New Roman" w:hAnsi="Times New Roman" w:eastAsia="宋体" w:cs="Times New Roman"/>
+          <w:color w:val="000000"/>
+          <w:sz w:val="24"/>
+          <w:lang w:val="en-US" w:eastAsia="zh-CN"/>
+        </w:rPr>
+        <w:t xml:space="preserve"> </w:t>
+      </w:r>
+      <w:r>
+        <w:rPr>
           <w:rFonts w:hint="eastAsia" w:ascii="宋体" w:hAnsi="宋体" w:eastAsia="宋体" w:cs="宋体"/>
           <w:color w:val="000000"/>
           <w:sz w:val="24"/>
         </w:rPr>
-        <w:t xml:space="preserve">  </w:t>
-      </w:r>
-      <w:r>
-        <w:rPr>
-          <w:rFonts w:ascii="Times New Roman" w:hAnsi="Times New Roman" w:eastAsia="宋体" w:cs="Times New Roman"/>
-          <w:color w:val="000000"/>
-          <w:sz w:val="24"/>
-        </w:rPr>
-        <w:t>Jsp</w:t>
+        <w:t xml:space="preserve"> </w:t>
       </w:r>
       <w:r>
         <w:rPr>
           <w:rFonts w:hint="eastAsia" w:ascii="宋体" w:hAnsi="宋体" w:eastAsia="宋体" w:cs="宋体"/>
           <w:color w:val="000000"/>
           <w:sz w:val="24"/>
-        </w:rPr>
-        <w:t xml:space="preserve">  </w:t>
-      </w:r>
-      <w:r>
-        <w:rPr>
-          <w:rFonts w:ascii="Times New Roman" w:hAnsi="Times New Roman" w:eastAsia="宋体" w:cs="Times New Roman"/>
-          <w:color w:val="000000"/>
-          <w:sz w:val="24"/>
-        </w:rPr>
-        <w:t>Servlet</w:t>
+          <w:lang w:val="en-US" w:eastAsia="zh-CN"/>
+        </w:rPr>
+        <w:t>Vue</w:t>
       </w:r>
     </w:p>
     <w:p>
@@ -866,40 +766,10 @@
     </w:p>
     <w:p>
       <w:pPr>
-        <w:widowControl w:val="0"/>
-        <w:ind w:firstLine="480" w:firstLineChars="200"/>
-        <w:jc w:val="both"/>
-        <w:rPr>
-          <w:rFonts w:ascii="Times New Roman" w:hAnsi="Times New Roman" w:eastAsia="华光中圆_CNKI" w:cs="Times New Roman"/>
-          <w:color w:val="000000"/>
-          <w:kern w:val="2"/>
-          <w:sz w:val="24"/>
-          <w:szCs w:val="24"/>
-          <w:lang w:val="en-US" w:eastAsia="zh-CN" w:bidi="ar-SA"/>
+        <w:rPr>
+          <w:rFonts w:hint="eastAsia"/>
         </w:rPr>
       </w:pPr>
-      <w:r>
-        <w:rPr>
-          <w:rFonts w:ascii="Times New Roman" w:hAnsi="Times New Roman" w:eastAsia="华光中圆_CNKI" w:cs="Times New Roman"/>
-          <w:color w:val="000000"/>
-          <w:kern w:val="2"/>
-          <w:sz w:val="24"/>
-          <w:szCs w:val="24"/>
-          <w:lang w:val="en-US" w:eastAsia="zh-CN" w:bidi="ar-SA"/>
-        </w:rPr>
-        <w:t xml:space="preserve">The library provides a good platform for the daily life and work of college teachers and students. Nowadays, with the rapid development of science and technology, with the rapid change of life, there is a lot of knowledge we need to constantly learn, so that our own development can keep up with the pace of social development. </w:t>
-      </w:r>
-      <w:r>
-        <w:rPr>
-          <w:rFonts w:hint="eastAsia" w:ascii="Times New Roman" w:hAnsi="Times New Roman" w:eastAsia="华光中圆_CNKI" w:cs="Times New Roman"/>
-          <w:color w:val="000000"/>
-          <w:kern w:val="2"/>
-          <w:sz w:val="24"/>
-          <w:szCs w:val="24"/>
-          <w:lang w:val="en-US" w:eastAsia="zh-CN" w:bidi="ar-SA"/>
-        </w:rPr>
-        <w:t>The special period of university is an important period for us to study knowledge extensively and expand our vision, so the research and development of library management system is very important, which is conducive to the reasonable and effective use of books in Colleges and universities.</w:t>
-      </w:r>
     </w:p>
     <w:p>
       <w:pPr>
@@ -922,17 +792,6 @@
           <w:docGrid w:type="lines" w:linePitch="312" w:charSpace="0"/>
         </w:sectPr>
       </w:pPr>
-      <w:r>
-        <w:rPr>
-          <w:rFonts w:hint="eastAsia" w:ascii="Times New Roman" w:hAnsi="Times New Roman" w:eastAsia="华光中圆_CNKI" w:cs="Times New Roman"/>
-          <w:color w:val="000000"/>
-          <w:kern w:val="2"/>
-          <w:sz w:val="24"/>
-          <w:szCs w:val="24"/>
-          <w:lang w:val="en-US" w:eastAsia="zh-CN" w:bidi="ar-SA"/>
-        </w:rPr>
-        <w:t>The book management system is mainly</w:t>
-      </w:r>
     </w:p>
     <w:sdt>
       <w:sdtPr>
@@ -943,7 +802,7 @@
           <w:szCs w:val="24"/>
           <w:lang w:val="en-US" w:eastAsia="zh-CN" w:bidi="ar-SA"/>
         </w:rPr>
-        <w:id w:val="970736008"/>
+        <w:id w:val="886512019"/>
         <w:docPartObj>
           <w:docPartGallery w:val="Table of Contents"/>
           <w:docPartUnique/>
@@ -963,7 +822,7 @@
             <w:ind w:left="0" w:leftChars="0" w:right="0" w:rightChars="0" w:firstLine="0" w:firstLineChars="0"/>
             <w:jc w:val="center"/>
           </w:pPr>
-          <w:bookmarkStart w:id="4" w:name="_Toc1924842408_WPSOffice_Type3"/>
+          <w:bookmarkStart w:id="4" w:name="_Toc2118675982_WPSOffice_Type3"/>
           <w:r>
             <w:rPr>
               <w:rFonts w:ascii="宋体" w:hAnsi="宋体" w:eastAsia="宋体"/>
@@ -983,7 +842,7 @@
             <w:fldChar w:fldCharType="begin"/>
           </w:r>
           <w:r>
-            <w:instrText xml:space="preserve"> HYPERLINK \l _Toc1241382779_WPSOffice_Level1 </w:instrText>
+            <w:instrText xml:space="preserve"> HYPERLINK \l _Toc539539029_WPSOffice_Level1 </w:instrText>
           </w:r>
           <w:r>
             <w:fldChar w:fldCharType="separate"/>
@@ -997,9 +856,9 @@
                 <w:szCs w:val="24"/>
                 <w:lang w:val="en-US" w:eastAsia="zh-CN" w:bidi="ar-SA"/>
               </w:rPr>
-              <w:id w:val="970736008"/>
+              <w:id w:val="886512019"/>
               <w:placeholder>
-                <w:docPart w:val="{6d319b26-9192-450a-b9b3-70db9f0415c3}"/>
+                <w:docPart w:val="{a6d796f9-b00c-402d-bf6a-c4a398c8d5ac}"/>
               </w:placeholder>
             </w:sdtPr>
             <w:sdtEndPr>
@@ -1023,7 +882,7 @@
           <w:r>
             <w:tab/>
           </w:r>
-          <w:bookmarkStart w:id="5" w:name="_Toc1241382779_WPSOffice_Level1Page"/>
+          <w:bookmarkStart w:id="5" w:name="_Toc539539029_WPSOffice_Level1Page"/>
           <w:r>
             <w:t>1</w:t>
           </w:r>
@@ -1043,7 +902,7 @@
             <w:fldChar w:fldCharType="begin"/>
           </w:r>
           <w:r>
-            <w:instrText xml:space="preserve"> HYPERLINK \l _Toc1924842408_WPSOffice_Level1 </w:instrText>
+            <w:instrText xml:space="preserve"> HYPERLINK \l _Toc2118675982_WPSOffice_Level1 </w:instrText>
           </w:r>
           <w:r>
             <w:fldChar w:fldCharType="separate"/>
@@ -1057,9 +916,9 @@
                 <w:szCs w:val="24"/>
                 <w:lang w:val="en-US" w:eastAsia="zh-CN" w:bidi="ar-SA"/>
               </w:rPr>
-              <w:id w:val="970736008"/>
+              <w:id w:val="886512019"/>
               <w:placeholder>
-                <w:docPart w:val="{9ef89f95-8077-47c0-8a52-0dbb2c959832}"/>
+                <w:docPart w:val="{c176b6b0-4505-4880-a3ad-c6c2870aac42}"/>
               </w:placeholder>
             </w:sdtPr>
             <w:sdtEndPr>
@@ -1083,7 +942,7 @@
           <w:r>
             <w:tab/>
           </w:r>
-          <w:bookmarkStart w:id="6" w:name="_Toc1924842408_WPSOffice_Level1Page"/>
+          <w:bookmarkStart w:id="6" w:name="_Toc2118675982_WPSOffice_Level1Page"/>
           <w:r>
             <w:t>2</w:t>
           </w:r>
@@ -1103,7 +962,7 @@
             <w:fldChar w:fldCharType="begin"/>
           </w:r>
           <w:r>
-            <w:instrText xml:space="preserve"> HYPERLINK \l _Toc1985572816_WPSOffice_Level1 </w:instrText>
+            <w:instrText xml:space="preserve"> HYPERLINK \l _Toc1905090242_WPSOffice_Level1 </w:instrText>
           </w:r>
           <w:r>
             <w:fldChar w:fldCharType="separate"/>
@@ -1117,9 +976,9 @@
                 <w:szCs w:val="24"/>
                 <w:lang w:val="en-US" w:eastAsia="zh-CN" w:bidi="ar-SA"/>
               </w:rPr>
-              <w:id w:val="970736008"/>
+              <w:id w:val="886512019"/>
               <w:placeholder>
-                <w:docPart w:val="{2b0847ba-8269-45d7-a207-dc33bdf976d8}"/>
+                <w:docPart w:val="{d32460dc-9b41-4ce3-9365-db4197b3fdb4}"/>
               </w:placeholder>
             </w:sdtPr>
             <w:sdtEndPr>
@@ -1143,7 +1002,7 @@
           <w:r>
             <w:tab/>
           </w:r>
-          <w:bookmarkStart w:id="7" w:name="_Toc1985572816_WPSOffice_Level1Page"/>
+          <w:bookmarkStart w:id="7" w:name="_Toc1905090242_WPSOffice_Level1Page"/>
           <w:r>
             <w:t>3</w:t>
           </w:r>
@@ -1163,7 +1022,7 @@
             <w:fldChar w:fldCharType="begin"/>
           </w:r>
           <w:r>
-            <w:instrText xml:space="preserve"> HYPERLINK \l _Toc1924842408_WPSOffice_Level2 </w:instrText>
+            <w:instrText xml:space="preserve"> HYPERLINK \l _Toc2118675982_WPSOffice_Level2 </w:instrText>
           </w:r>
           <w:r>
             <w:fldChar w:fldCharType="separate"/>
@@ -1177,9 +1036,9 @@
                 <w:szCs w:val="24"/>
                 <w:lang w:val="en-US" w:eastAsia="zh-CN" w:bidi="ar-SA"/>
               </w:rPr>
-              <w:id w:val="970736008"/>
+              <w:id w:val="886512019"/>
               <w:placeholder>
-                <w:docPart w:val="{8d1395a2-d103-40b4-b9c7-46f7e4e2818c}"/>
+                <w:docPart w:val="{c9f1e008-6dc4-4dee-a237-696b641b6771}"/>
               </w:placeholder>
             </w:sdtPr>
             <w:sdtEndPr>
@@ -1203,7 +1062,7 @@
           <w:r>
             <w:tab/>
           </w:r>
-          <w:bookmarkStart w:id="8" w:name="_Toc1924842408_WPSOffice_Level2Page"/>
+          <w:bookmarkStart w:id="8" w:name="_Toc2118675982_WPSOffice_Level2Page"/>
           <w:r>
             <w:t>3</w:t>
           </w:r>
@@ -1223,7 +1082,7 @@
             <w:fldChar w:fldCharType="begin"/>
           </w:r>
           <w:r>
-            <w:instrText xml:space="preserve"> HYPERLINK \l _Toc1924842408_WPSOffice_Level3 </w:instrText>
+            <w:instrText xml:space="preserve"> HYPERLINK \l _Toc2118675982_WPSOffice_Level3 </w:instrText>
           </w:r>
           <w:r>
             <w:fldChar w:fldCharType="separate"/>
@@ -1237,9 +1096,9 @@
                 <w:szCs w:val="24"/>
                 <w:lang w:val="en-US" w:eastAsia="zh-CN" w:bidi="ar-SA"/>
               </w:rPr>
-              <w:id w:val="970736008"/>
+              <w:id w:val="886512019"/>
               <w:placeholder>
-                <w:docPart w:val="{4fe29580-4b96-41f7-be1c-0ca1e169e403}"/>
+                <w:docPart w:val="{c080e604-351a-4767-8c97-d450f08aa3a0}"/>
               </w:placeholder>
             </w:sdtPr>
             <w:sdtEndPr>
@@ -1263,7 +1122,7 @@
           <w:r>
             <w:tab/>
           </w:r>
-          <w:bookmarkStart w:id="9" w:name="_Toc1924842408_WPSOffice_Level3Page"/>
+          <w:bookmarkStart w:id="9" w:name="_Toc2118675982_WPSOffice_Level3Page"/>
           <w:r>
             <w:t>3</w:t>
           </w:r>
@@ -1283,7 +1142,7 @@
             <w:fldChar w:fldCharType="begin"/>
           </w:r>
           <w:r>
-            <w:instrText xml:space="preserve"> HYPERLINK \l _Toc1985572816_WPSOffice_Level3 </w:instrText>
+            <w:instrText xml:space="preserve"> HYPERLINK \l _Toc1905090242_WPSOffice_Level3 </w:instrText>
           </w:r>
           <w:r>
             <w:fldChar w:fldCharType="separate"/>
@@ -1297,9 +1156,9 @@
                 <w:szCs w:val="24"/>
                 <w:lang w:val="en-US" w:eastAsia="zh-CN" w:bidi="ar-SA"/>
               </w:rPr>
-              <w:id w:val="970736008"/>
+              <w:id w:val="886512019"/>
               <w:placeholder>
-                <w:docPart w:val="{892074b4-6807-4886-9bad-cdbab26a599b}"/>
+                <w:docPart w:val="{37059898-3da9-4616-b2b5-013050f6bdfb}"/>
               </w:placeholder>
             </w:sdtPr>
             <w:sdtEndPr>
@@ -1323,7 +1182,7 @@
           <w:r>
             <w:tab/>
           </w:r>
-          <w:bookmarkStart w:id="10" w:name="_Toc1985572816_WPSOffice_Level3Page"/>
+          <w:bookmarkStart w:id="10" w:name="_Toc1905090242_WPSOffice_Level3Page"/>
           <w:r>
             <w:t>3</w:t>
           </w:r>
@@ -1343,7 +1202,7 @@
             <w:fldChar w:fldCharType="begin"/>
           </w:r>
           <w:r>
-            <w:instrText xml:space="preserve"> HYPERLINK \l _Toc228347307_WPSOffice_Level3 </w:instrText>
+            <w:instrText xml:space="preserve"> HYPERLINK \l _Toc1243441239_WPSOffice_Level3 </w:instrText>
           </w:r>
           <w:r>
             <w:fldChar w:fldCharType="separate"/>
@@ -1357,9 +1216,9 @@
                 <w:szCs w:val="24"/>
                 <w:lang w:val="en-US" w:eastAsia="zh-CN" w:bidi="ar-SA"/>
               </w:rPr>
-              <w:id w:val="970736008"/>
+              <w:id w:val="886512019"/>
               <w:placeholder>
-                <w:docPart w:val="{2e7d3447-f44f-4191-b4b8-abaee6de04a1}"/>
+                <w:docPart w:val="{c5d00b5d-81ac-4885-9194-f6cc661d9776}"/>
               </w:placeholder>
             </w:sdtPr>
             <w:sdtEndPr>
@@ -1383,7 +1242,7 @@
           <w:r>
             <w:tab/>
           </w:r>
-          <w:bookmarkStart w:id="11" w:name="_Toc228347307_WPSOffice_Level3Page"/>
+          <w:bookmarkStart w:id="11" w:name="_Toc1243441239_WPSOffice_Level3Page"/>
           <w:r>
             <w:t>3</w:t>
           </w:r>
@@ -1403,7 +1262,7 @@
             <w:fldChar w:fldCharType="begin"/>
           </w:r>
           <w:r>
-            <w:instrText xml:space="preserve"> HYPERLINK \l _Toc1939882815_WPSOffice_Level3 </w:instrText>
+            <w:instrText xml:space="preserve"> HYPERLINK \l _Toc913580850_WPSOffice_Level3 </w:instrText>
           </w:r>
           <w:r>
             <w:fldChar w:fldCharType="separate"/>
@@ -1417,9 +1276,9 @@
                 <w:szCs w:val="24"/>
                 <w:lang w:val="en-US" w:eastAsia="zh-CN" w:bidi="ar-SA"/>
               </w:rPr>
-              <w:id w:val="970736008"/>
+              <w:id w:val="886512019"/>
               <w:placeholder>
-                <w:docPart w:val="{f975c12a-123f-442f-bded-df608e90a572}"/>
+                <w:docPart w:val="{21494e1a-953a-4bec-8938-a2752044113d}"/>
               </w:placeholder>
             </w:sdtPr>
             <w:sdtEndPr>
@@ -1449,7 +1308,7 @@
           <w:r>
             <w:tab/>
           </w:r>
-          <w:bookmarkStart w:id="12" w:name="_Toc1939882815_WPSOffice_Level3Page"/>
+          <w:bookmarkStart w:id="12" w:name="_Toc913580850_WPSOffice_Level3Page"/>
           <w:r>
             <w:t>3</w:t>
           </w:r>
@@ -1469,7 +1328,7 @@
             <w:fldChar w:fldCharType="begin"/>
           </w:r>
           <w:r>
-            <w:instrText xml:space="preserve"> HYPERLINK \l _Toc1934985626_WPSOffice_Level3 </w:instrText>
+            <w:instrText xml:space="preserve"> HYPERLINK \l _Toc1125491381_WPSOffice_Level3 </w:instrText>
           </w:r>
           <w:r>
             <w:fldChar w:fldCharType="separate"/>
@@ -1483,9 +1342,9 @@
                 <w:szCs w:val="24"/>
                 <w:lang w:val="en-US" w:eastAsia="zh-CN" w:bidi="ar-SA"/>
               </w:rPr>
-              <w:id w:val="970736008"/>
+              <w:id w:val="886512019"/>
               <w:placeholder>
-                <w:docPart w:val="{040a75d1-1728-43c5-a993-b47a89bb9abc}"/>
+                <w:docPart w:val="{28068491-3112-4682-93ae-0638522394eb}"/>
               </w:placeholder>
             </w:sdtPr>
             <w:sdtEndPr>
@@ -1515,7 +1374,7 @@
           <w:r>
             <w:tab/>
           </w:r>
-          <w:bookmarkStart w:id="13" w:name="_Toc1934985626_WPSOffice_Level3Page"/>
+          <w:bookmarkStart w:id="13" w:name="_Toc1125491381_WPSOffice_Level3Page"/>
           <w:r>
             <w:t>3</w:t>
           </w:r>
@@ -1535,7 +1394,7 @@
             <w:fldChar w:fldCharType="begin"/>
           </w:r>
           <w:r>
-            <w:instrText xml:space="preserve"> HYPERLINK \l _Toc1658063788_WPSOffice_Level3 </w:instrText>
+            <w:instrText xml:space="preserve"> HYPERLINK \l _Toc938028389_WPSOffice_Level3 </w:instrText>
           </w:r>
           <w:r>
             <w:fldChar w:fldCharType="separate"/>
@@ -1549,9 +1408,9 @@
                 <w:szCs w:val="24"/>
                 <w:lang w:val="en-US" w:eastAsia="zh-CN" w:bidi="ar-SA"/>
               </w:rPr>
-              <w:id w:val="970736008"/>
+              <w:id w:val="886512019"/>
               <w:placeholder>
-                <w:docPart w:val="{738cf2e9-d864-434c-916a-098b2fb63489}"/>
+                <w:docPart w:val="{d24a3364-42ea-4849-b6d5-3302efd7316f}"/>
               </w:placeholder>
             </w:sdtPr>
             <w:sdtEndPr>
@@ -1575,7 +1434,7 @@
           <w:r>
             <w:tab/>
           </w:r>
-          <w:bookmarkStart w:id="14" w:name="_Toc1658063788_WPSOffice_Level3Page"/>
+          <w:bookmarkStart w:id="14" w:name="_Toc938028389_WPSOffice_Level3Page"/>
           <w:r>
             <w:t>3</w:t>
           </w:r>
@@ -1595,7 +1454,7 @@
             <w:fldChar w:fldCharType="begin"/>
           </w:r>
           <w:r>
-            <w:instrText xml:space="preserve"> HYPERLINK \l _Toc939219241_WPSOffice_Level3 </w:instrText>
+            <w:instrText xml:space="preserve"> HYPERLINK \l _Toc1317550526_WPSOffice_Level3 </w:instrText>
           </w:r>
           <w:r>
             <w:fldChar w:fldCharType="separate"/>
@@ -1609,9 +1468,9 @@
                 <w:szCs w:val="24"/>
                 <w:lang w:val="en-US" w:eastAsia="zh-CN" w:bidi="ar-SA"/>
               </w:rPr>
-              <w:id w:val="970736008"/>
+              <w:id w:val="886512019"/>
               <w:placeholder>
-                <w:docPart w:val="{38fa79e3-3dc7-47db-af6c-c1e9fe1029aa}"/>
+                <w:docPart w:val="{8e08c21a-2644-4b78-9fe5-17c3a36d9413}"/>
               </w:placeholder>
             </w:sdtPr>
             <w:sdtEndPr>
@@ -1641,7 +1500,7 @@
           <w:r>
             <w:tab/>
           </w:r>
-          <w:bookmarkStart w:id="15" w:name="_Toc939219241_WPSOffice_Level3Page"/>
+          <w:bookmarkStart w:id="15" w:name="_Toc1317550526_WPSOffice_Level3Page"/>
           <w:r>
             <w:t>3</w:t>
           </w:r>
@@ -1661,7 +1520,7 @@
             <w:fldChar w:fldCharType="begin"/>
           </w:r>
           <w:r>
-            <w:instrText xml:space="preserve"> HYPERLINK \l _Toc82964735_WPSOffice_Level3 </w:instrText>
+            <w:instrText xml:space="preserve"> HYPERLINK \l _Toc720905689_WPSOffice_Level3 </w:instrText>
           </w:r>
           <w:r>
             <w:fldChar w:fldCharType="separate"/>
@@ -1675,9 +1534,9 @@
                 <w:szCs w:val="24"/>
                 <w:lang w:val="en-US" w:eastAsia="zh-CN" w:bidi="ar-SA"/>
               </w:rPr>
-              <w:id w:val="970736008"/>
+              <w:id w:val="886512019"/>
               <w:placeholder>
-                <w:docPart w:val="{d0c084f6-3746-4809-80fc-f679e60e8bd4}"/>
+                <w:docPart w:val="{99f4158d-32a5-40a1-b020-1b5470aa2740}"/>
               </w:placeholder>
             </w:sdtPr>
             <w:sdtEndPr>
@@ -1707,7 +1566,7 @@
           <w:r>
             <w:tab/>
           </w:r>
-          <w:bookmarkStart w:id="16" w:name="_Toc82964735_WPSOffice_Level3Page"/>
+          <w:bookmarkStart w:id="16" w:name="_Toc720905689_WPSOffice_Level3Page"/>
           <w:r>
             <w:t>3</w:t>
           </w:r>
@@ -1727,7 +1586,7 @@
             <w:fldChar w:fldCharType="begin"/>
           </w:r>
           <w:r>
-            <w:instrText xml:space="preserve"> HYPERLINK \l _Toc2031322322_WPSOffice_Level3 </w:instrText>
+            <w:instrText xml:space="preserve"> HYPERLINK \l _Toc366092415_WPSOffice_Level3 </w:instrText>
           </w:r>
           <w:r>
             <w:fldChar w:fldCharType="separate"/>
@@ -1741,9 +1600,9 @@
                 <w:szCs w:val="24"/>
                 <w:lang w:val="en-US" w:eastAsia="zh-CN" w:bidi="ar-SA"/>
               </w:rPr>
-              <w:id w:val="970736008"/>
+              <w:id w:val="886512019"/>
               <w:placeholder>
-                <w:docPart w:val="{1baac659-7faf-4ea5-9655-e539b578d80f}"/>
+                <w:docPart w:val="{f0bf8324-6576-4a58-8091-df49c9a15abd}"/>
               </w:placeholder>
             </w:sdtPr>
             <w:sdtEndPr>
@@ -1773,7 +1632,7 @@
           <w:r>
             <w:tab/>
           </w:r>
-          <w:bookmarkStart w:id="17" w:name="_Toc2031322322_WPSOffice_Level3Page"/>
+          <w:bookmarkStart w:id="17" w:name="_Toc366092415_WPSOffice_Level3Page"/>
           <w:r>
             <w:t>3</w:t>
           </w:r>
@@ -1793,7 +1652,7 @@
             <w:fldChar w:fldCharType="begin"/>
           </w:r>
           <w:r>
-            <w:instrText xml:space="preserve"> HYPERLINK \l _Toc1657395528_WPSOffice_Level3 </w:instrText>
+            <w:instrText xml:space="preserve"> HYPERLINK \l _Toc1164312685_WPSOffice_Level3 </w:instrText>
           </w:r>
           <w:r>
             <w:fldChar w:fldCharType="separate"/>
@@ -1807,9 +1666,9 @@
                 <w:szCs w:val="24"/>
                 <w:lang w:val="en-US" w:eastAsia="zh-CN" w:bidi="ar-SA"/>
               </w:rPr>
-              <w:id w:val="970736008"/>
+              <w:id w:val="886512019"/>
               <w:placeholder>
-                <w:docPart w:val="{e300f49e-4a24-40c7-9f6a-14823b3e9399}"/>
+                <w:docPart w:val="{5a3d1a0d-6c3d-41f0-925f-d410df96a765}"/>
               </w:placeholder>
             </w:sdtPr>
             <w:sdtEndPr>
@@ -1832,14 +1691,14 @@
                 <w:rPr>
                   <w:rFonts w:hint="eastAsia" w:ascii="Times New Roman" w:hAnsi="Times New Roman" w:eastAsia="宋体" w:cs="Times New Roman"/>
                 </w:rPr>
-                <w:t>JWT (Java Web Token)</w:t>
+                <w:t>JWT (Java Web Token)的概念</w:t>
               </w:r>
             </w:sdtContent>
           </w:sdt>
           <w:r>
             <w:tab/>
           </w:r>
-          <w:bookmarkStart w:id="18" w:name="_Toc1657395528_WPSOffice_Level3Page"/>
+          <w:bookmarkStart w:id="18" w:name="_Toc1164312685_WPSOffice_Level3Page"/>
           <w:r>
             <w:t>3</w:t>
           </w:r>
@@ -1859,7 +1718,7 @@
             <w:fldChar w:fldCharType="begin"/>
           </w:r>
           <w:r>
-            <w:instrText xml:space="preserve"> HYPERLINK \l _Toc1347507790_WPSOffice_Level3 </w:instrText>
+            <w:instrText xml:space="preserve"> HYPERLINK \l _Toc1108067870_WPSOffice_Level3 </w:instrText>
           </w:r>
           <w:r>
             <w:fldChar w:fldCharType="separate"/>
@@ -1873,9 +1732,9 @@
                 <w:szCs w:val="24"/>
                 <w:lang w:val="en-US" w:eastAsia="zh-CN" w:bidi="ar-SA"/>
               </w:rPr>
-              <w:id w:val="970736008"/>
+              <w:id w:val="886512019"/>
               <w:placeholder>
-                <w:docPart w:val="{f76beebd-0ca2-4289-acdf-ca960ed66a11}"/>
+                <w:docPart w:val="{06c57ffb-675f-4709-86ff-51031ea34132}"/>
               </w:placeholder>
             </w:sdtPr>
             <w:sdtEndPr>
@@ -1905,7 +1764,7 @@
           <w:r>
             <w:tab/>
           </w:r>
-          <w:bookmarkStart w:id="19" w:name="_Toc1347507790_WPSOffice_Level3Page"/>
+          <w:bookmarkStart w:id="19" w:name="_Toc1108067870_WPSOffice_Level3Page"/>
           <w:r>
             <w:t>3</w:t>
           </w:r>
@@ -1925,7 +1784,7 @@
             <w:fldChar w:fldCharType="begin"/>
           </w:r>
           <w:r>
-            <w:instrText xml:space="preserve"> HYPERLINK \l _Toc228347307_WPSOffice_Level1 </w:instrText>
+            <w:instrText xml:space="preserve"> HYPERLINK \l _Toc1243441239_WPSOffice_Level1 </w:instrText>
           </w:r>
           <w:r>
             <w:fldChar w:fldCharType="separate"/>
@@ -1939,9 +1798,9 @@
                 <w:szCs w:val="24"/>
                 <w:lang w:val="en-US" w:eastAsia="zh-CN" w:bidi="ar-SA"/>
               </w:rPr>
-              <w:id w:val="970736008"/>
+              <w:id w:val="886512019"/>
               <w:placeholder>
-                <w:docPart w:val="{4619a513-01cb-41ab-8777-70b1095f7749}"/>
+                <w:docPart w:val="{3710cc9a-e796-4a29-81ee-e451b51fe906}"/>
               </w:placeholder>
             </w:sdtPr>
             <w:sdtEndPr>
@@ -1965,7 +1824,7 @@
           <w:r>
             <w:tab/>
           </w:r>
-          <w:bookmarkStart w:id="20" w:name="_Toc228347307_WPSOffice_Level1Page"/>
+          <w:bookmarkStart w:id="20" w:name="_Toc1243441239_WPSOffice_Level1Page"/>
           <w:r>
             <w:t>4</w:t>
           </w:r>
@@ -1985,7 +1844,7 @@
             <w:fldChar w:fldCharType="begin"/>
           </w:r>
           <w:r>
-            <w:instrText xml:space="preserve"> HYPERLINK \l _Toc1985572816_WPSOffice_Level2 </w:instrText>
+            <w:instrText xml:space="preserve"> HYPERLINK \l _Toc1905090242_WPSOffice_Level2 </w:instrText>
           </w:r>
           <w:r>
             <w:fldChar w:fldCharType="separate"/>
@@ -1999,9 +1858,9 @@
                 <w:szCs w:val="24"/>
                 <w:lang w:val="en-US" w:eastAsia="zh-CN" w:bidi="ar-SA"/>
               </w:rPr>
-              <w:id w:val="970736008"/>
+              <w:id w:val="886512019"/>
               <w:placeholder>
-                <w:docPart w:val="{54d6844d-f0fd-4075-af97-f853b57b8a6f}"/>
+                <w:docPart w:val="{2555166f-4d4d-4d53-a41e-3f296a3b0243}"/>
               </w:placeholder>
             </w:sdtPr>
             <w:sdtEndPr>
@@ -2025,7 +1884,7 @@
           <w:r>
             <w:tab/>
           </w:r>
-          <w:bookmarkStart w:id="21" w:name="_Toc1985572816_WPSOffice_Level2Page"/>
+          <w:bookmarkStart w:id="21" w:name="_Toc1905090242_WPSOffice_Level2Page"/>
           <w:r>
             <w:t>4</w:t>
           </w:r>
@@ -2045,7 +1904,7 @@
             <w:fldChar w:fldCharType="begin"/>
           </w:r>
           <w:r>
-            <w:instrText xml:space="preserve"> HYPERLINK \l _Toc303341540_WPSOffice_Level3 </w:instrText>
+            <w:instrText xml:space="preserve"> HYPERLINK \l _Toc2098178140_WPSOffice_Level3 </w:instrText>
           </w:r>
           <w:r>
             <w:fldChar w:fldCharType="separate"/>
@@ -2059,9 +1918,9 @@
                 <w:szCs w:val="24"/>
                 <w:lang w:val="en-US" w:eastAsia="zh-CN" w:bidi="ar-SA"/>
               </w:rPr>
-              <w:id w:val="970736008"/>
+              <w:id w:val="886512019"/>
               <w:placeholder>
-                <w:docPart w:val="{7eeb30ec-a508-41be-8024-53dd1e1929d9}"/>
+                <w:docPart w:val="{e61a4806-5138-46b5-bbc6-e3f6f8785e52}"/>
               </w:placeholder>
             </w:sdtPr>
             <w:sdtEndPr>
@@ -2085,7 +1944,7 @@
           <w:r>
             <w:tab/>
           </w:r>
-          <w:bookmarkStart w:id="22" w:name="_Toc303341540_WPSOffice_Level3Page"/>
+          <w:bookmarkStart w:id="22" w:name="_Toc2098178140_WPSOffice_Level3Page"/>
           <w:r>
             <w:t>4</w:t>
           </w:r>
@@ -2105,7 +1964,7 @@
             <w:fldChar w:fldCharType="begin"/>
           </w:r>
           <w:r>
-            <w:instrText xml:space="preserve"> HYPERLINK \l _Toc256473354_WPSOffice_Level3 </w:instrText>
+            <w:instrText xml:space="preserve"> HYPERLINK \l _Toc1053289999_WPSOffice_Level3 </w:instrText>
           </w:r>
           <w:r>
             <w:fldChar w:fldCharType="separate"/>
@@ -2119,9 +1978,9 @@
                 <w:szCs w:val="24"/>
                 <w:lang w:val="en-US" w:eastAsia="zh-CN" w:bidi="ar-SA"/>
               </w:rPr>
-              <w:id w:val="970736008"/>
+              <w:id w:val="886512019"/>
               <w:placeholder>
-                <w:docPart w:val="{31b31052-bed2-4d3e-ad76-303e412babc5}"/>
+                <w:docPart w:val="{7a003480-e5ff-4fa4-bf46-ebd5b7126b36}"/>
               </w:placeholder>
             </w:sdtPr>
             <w:sdtEndPr>
@@ -2145,7 +2004,7 @@
           <w:r>
             <w:tab/>
           </w:r>
-          <w:bookmarkStart w:id="23" w:name="_Toc256473354_WPSOffice_Level3Page"/>
+          <w:bookmarkStart w:id="23" w:name="_Toc1053289999_WPSOffice_Level3Page"/>
           <w:r>
             <w:t>4</w:t>
           </w:r>
@@ -2165,7 +2024,7 @@
             <w:fldChar w:fldCharType="begin"/>
           </w:r>
           <w:r>
-            <w:instrText xml:space="preserve"> HYPERLINK \l _Toc228347307_WPSOffice_Level2 </w:instrText>
+            <w:instrText xml:space="preserve"> HYPERLINK \l _Toc1243441239_WPSOffice_Level2 </w:instrText>
           </w:r>
           <w:r>
             <w:fldChar w:fldCharType="separate"/>
@@ -2179,9 +2038,9 @@
                 <w:szCs w:val="24"/>
                 <w:lang w:val="en-US" w:eastAsia="zh-CN" w:bidi="ar-SA"/>
               </w:rPr>
-              <w:id w:val="970736008"/>
+              <w:id w:val="886512019"/>
               <w:placeholder>
-                <w:docPart w:val="{f3623b08-8a01-429c-a1e2-a35a4598d97c}"/>
+                <w:docPart w:val="{2b33776e-57f5-42fb-a08e-8bf42488fd3a}"/>
               </w:placeholder>
             </w:sdtPr>
             <w:sdtEndPr>
@@ -2205,7 +2064,7 @@
           <w:r>
             <w:tab/>
           </w:r>
-          <w:bookmarkStart w:id="24" w:name="_Toc228347307_WPSOffice_Level2Page"/>
+          <w:bookmarkStart w:id="24" w:name="_Toc1243441239_WPSOffice_Level2Page"/>
           <w:r>
             <w:t>4</w:t>
           </w:r>
@@ -2225,7 +2084,7 @@
             <w:fldChar w:fldCharType="begin"/>
           </w:r>
           <w:r>
-            <w:instrText xml:space="preserve"> HYPERLINK \l _Toc1176623100_WPSOffice_Level3 </w:instrText>
+            <w:instrText xml:space="preserve"> HYPERLINK \l _Toc999611225_WPSOffice_Level3 </w:instrText>
           </w:r>
           <w:r>
             <w:fldChar w:fldCharType="separate"/>
@@ -2239,9 +2098,9 @@
                 <w:szCs w:val="24"/>
                 <w:lang w:val="en-US" w:eastAsia="zh-CN" w:bidi="ar-SA"/>
               </w:rPr>
-              <w:id w:val="970736008"/>
+              <w:id w:val="886512019"/>
               <w:placeholder>
-                <w:docPart w:val="{e4117d24-09d0-4ee1-aff1-f4b4871fb80b}"/>
+                <w:docPart w:val="{6139053a-9fa3-4801-b395-e7312b128634}"/>
               </w:placeholder>
             </w:sdtPr>
             <w:sdtEndPr>
@@ -2265,11 +2124,131 @@
           <w:r>
             <w:tab/>
           </w:r>
-          <w:bookmarkStart w:id="25" w:name="_Toc1176623100_WPSOffice_Level3Page"/>
+          <w:bookmarkStart w:id="25" w:name="_Toc999611225_WPSOffice_Level3Page"/>
           <w:r>
             <w:t>4</w:t>
           </w:r>
           <w:bookmarkEnd w:id="25"/>
+          <w:r>
+            <w:fldChar w:fldCharType="end"/>
+          </w:r>
+        </w:p>
+        <w:p>
+          <w:pPr>
+            <w:pStyle w:val="18"/>
+            <w:tabs>
+              <w:tab w:val="right" w:leader="dot" w:pos="8306"/>
+            </w:tabs>
+          </w:pPr>
+          <w:r>
+            <w:fldChar w:fldCharType="begin"/>
+          </w:r>
+          <w:r>
+            <w:instrText xml:space="preserve"> HYPERLINK \l _Toc500653970_WPSOffice_Level3 </w:instrText>
+          </w:r>
+          <w:r>
+            <w:fldChar w:fldCharType="separate"/>
+          </w:r>
+          <w:sdt>
+            <w:sdtPr>
+              <w:rPr>
+                <w:rFonts w:asciiTheme="minorAscii" w:hAnsiTheme="minorAscii" w:eastAsiaTheme="minorEastAsia" w:cstheme="minorBidi"/>
+                <w:kern w:val="2"/>
+                <w:sz w:val="24"/>
+                <w:szCs w:val="24"/>
+                <w:lang w:val="en-US" w:eastAsia="zh-CN" w:bidi="ar-SA"/>
+              </w:rPr>
+              <w:id w:val="886512019"/>
+              <w:placeholder>
+                <w:docPart w:val="{eb788833-402f-4ab1-9310-7d8337e98ded}"/>
+              </w:placeholder>
+            </w:sdtPr>
+            <w:sdtEndPr>
+              <w:rPr>
+                <w:rFonts w:asciiTheme="minorAscii" w:hAnsiTheme="minorAscii" w:eastAsiaTheme="minorEastAsia" w:cstheme="minorBidi"/>
+                <w:kern w:val="2"/>
+                <w:sz w:val="24"/>
+                <w:szCs w:val="24"/>
+                <w:lang w:val="en-US" w:eastAsia="zh-CN" w:bidi="ar-SA"/>
+              </w:rPr>
+            </w:sdtEndPr>
+            <w:sdtContent>
+              <w:r>
+                <w:rPr>
+                  <w:rFonts w:hint="eastAsia" w:ascii="Times New Roman" w:hAnsi="Times New Roman" w:eastAsia="宋体" w:cs="Times New Roman"/>
+                </w:rPr>
+                <w:t>3.2.2 平台前端概述</w:t>
+              </w:r>
+            </w:sdtContent>
+          </w:sdt>
+          <w:r>
+            <w:tab/>
+          </w:r>
+          <w:bookmarkStart w:id="26" w:name="_Toc500653970_WPSOffice_Level3Page"/>
+          <w:r>
+            <w:t>5</w:t>
+          </w:r>
+          <w:bookmarkEnd w:id="26"/>
+          <w:r>
+            <w:fldChar w:fldCharType="end"/>
+          </w:r>
+        </w:p>
+        <w:p>
+          <w:pPr>
+            <w:pStyle w:val="18"/>
+            <w:tabs>
+              <w:tab w:val="right" w:leader="dot" w:pos="8306"/>
+            </w:tabs>
+          </w:pPr>
+          <w:r>
+            <w:fldChar w:fldCharType="begin"/>
+          </w:r>
+          <w:r>
+            <w:instrText xml:space="preserve"> HYPERLINK \l _Toc203484418_WPSOffice_Level3 </w:instrText>
+          </w:r>
+          <w:r>
+            <w:fldChar w:fldCharType="separate"/>
+          </w:r>
+          <w:sdt>
+            <w:sdtPr>
+              <w:rPr>
+                <w:rFonts w:asciiTheme="minorAscii" w:hAnsiTheme="minorAscii" w:eastAsiaTheme="minorEastAsia" w:cstheme="minorBidi"/>
+                <w:kern w:val="2"/>
+                <w:sz w:val="24"/>
+                <w:szCs w:val="24"/>
+                <w:lang w:val="en-US" w:eastAsia="zh-CN" w:bidi="ar-SA"/>
+              </w:rPr>
+              <w:id w:val="886512019"/>
+              <w:placeholder>
+                <w:docPart w:val="{203376ef-bb0a-4aea-b713-a0a5b4113f8d}"/>
+              </w:placeholder>
+            </w:sdtPr>
+            <w:sdtEndPr>
+              <w:rPr>
+                <w:rFonts w:asciiTheme="minorAscii" w:hAnsiTheme="minorAscii" w:eastAsiaTheme="minorEastAsia" w:cstheme="minorBidi"/>
+                <w:kern w:val="2"/>
+                <w:sz w:val="24"/>
+                <w:szCs w:val="24"/>
+                <w:lang w:val="en-US" w:eastAsia="zh-CN" w:bidi="ar-SA"/>
+              </w:rPr>
+            </w:sdtEndPr>
+            <w:sdtContent>
+              <w:r>
+                <w:rPr>
+                  <w:rFonts w:hint="eastAsia" w:ascii="Times New Roman" w:hAnsi="Times New Roman" w:eastAsia="宋体" w:cs="Times New Roman"/>
+                </w:rPr>
+                <w:t>3.2.3 平台前后端通信技术</w:t>
+              </w:r>
+            </w:sdtContent>
+          </w:sdt>
+          <w:r>
+            <w:tab/>
+          </w:r>
+          <w:bookmarkStart w:id="27" w:name="_Toc203484418_WPSOffice_Level3Page"/>
+          <w:r>
+            <w:t>5</w:t>
+          </w:r>
+          <w:bookmarkEnd w:id="27"/>
           <w:r>
             <w:fldChar w:fldCharType="end"/>
           </w:r>
@@ -2285,7 +2264,7 @@
             <w:fldChar w:fldCharType="begin"/>
           </w:r>
           <w:r>
-            <w:instrText xml:space="preserve"> HYPERLINK \l _Toc1939882815_WPSOffice_Level1 </w:instrText>
+            <w:instrText xml:space="preserve"> HYPERLINK \l _Toc913580850_WPSOffice_Level1 </w:instrText>
           </w:r>
           <w:r>
             <w:fldChar w:fldCharType="separate"/>
@@ -2299,9 +2278,9 @@
                 <w:szCs w:val="24"/>
                 <w:lang w:val="en-US" w:eastAsia="zh-CN" w:bidi="ar-SA"/>
               </w:rPr>
-              <w:id w:val="970736008"/>
+              <w:id w:val="886512019"/>
               <w:placeholder>
-                <w:docPart w:val="{9a2e0c38-d10d-4fd2-a9a2-e8da07f3b97c}"/>
+                <w:docPart w:val="{c298e488-5984-4730-ad79-374c3397071c}"/>
               </w:placeholder>
             </w:sdtPr>
             <w:sdtEndPr>
@@ -2325,11 +2304,11 @@
           <w:r>
             <w:tab/>
           </w:r>
-          <w:bookmarkStart w:id="26" w:name="_Toc1939882815_WPSOffice_Level1Page"/>
+          <w:bookmarkStart w:id="28" w:name="_Toc913580850_WPSOffice_Level1Page"/>
           <w:r>
             <w:t>6</w:t>
           </w:r>
-          <w:bookmarkEnd w:id="26"/>
+          <w:bookmarkEnd w:id="28"/>
           <w:r>
             <w:fldChar w:fldCharType="end"/>
           </w:r>
@@ -2345,7 +2324,7 @@
             <w:fldChar w:fldCharType="begin"/>
           </w:r>
           <w:r>
-            <w:instrText xml:space="preserve"> HYPERLINK \l _Toc1939882815_WPSOffice_Level2 </w:instrText>
+            <w:instrText xml:space="preserve"> HYPERLINK \l _Toc913580850_WPSOffice_Level2 </w:instrText>
           </w:r>
           <w:r>
             <w:fldChar w:fldCharType="separate"/>
@@ -2359,9 +2338,9 @@
                 <w:szCs w:val="24"/>
                 <w:lang w:val="en-US" w:eastAsia="zh-CN" w:bidi="ar-SA"/>
               </w:rPr>
-              <w:id w:val="970736008"/>
+              <w:id w:val="886512019"/>
               <w:placeholder>
-                <w:docPart w:val="{9327ad8c-a944-4729-81e2-fb232cd4cd82}"/>
+                <w:docPart w:val="{4fcae6e0-0410-4684-91d5-2f8a5a496cac}"/>
               </w:placeholder>
             </w:sdtPr>
             <w:sdtEndPr>
@@ -2378,18 +2357,18 @@
                 <w:rPr>
                   <w:rFonts w:hint="eastAsia" w:ascii="Times New Roman" w:hAnsi="Times New Roman" w:eastAsia="宋体" w:cs="Times New Roman"/>
                 </w:rPr>
-                <w:t>4.1 平台数据库设计</w:t>
+                <w:t>4.1 平台数据存储设计</w:t>
               </w:r>
             </w:sdtContent>
           </w:sdt>
           <w:r>
             <w:tab/>
           </w:r>
-          <w:bookmarkStart w:id="27" w:name="_Toc1939882815_WPSOffice_Level2Page"/>
+          <w:bookmarkStart w:id="29" w:name="_Toc913580850_WPSOffice_Level2Page"/>
           <w:r>
             <w:t>6</w:t>
           </w:r>
-          <w:bookmarkEnd w:id="27"/>
+          <w:bookmarkEnd w:id="29"/>
           <w:r>
             <w:fldChar w:fldCharType="end"/>
           </w:r>
@@ -2405,7 +2384,7 @@
             <w:fldChar w:fldCharType="begin"/>
           </w:r>
           <w:r>
-            <w:instrText xml:space="preserve"> HYPERLINK \l _Toc2119346457_WPSOffice_Level3 </w:instrText>
+            <w:instrText xml:space="preserve"> HYPERLINK \l _Toc1777230298_WPSOffice_Level3 </w:instrText>
           </w:r>
           <w:r>
             <w:fldChar w:fldCharType="separate"/>
@@ -2419,9 +2398,9 @@
                 <w:szCs w:val="24"/>
                 <w:lang w:val="en-US" w:eastAsia="zh-CN" w:bidi="ar-SA"/>
               </w:rPr>
-              <w:id w:val="970736008"/>
+              <w:id w:val="886512019"/>
               <w:placeholder>
-                <w:docPart w:val="{2243d11b-1431-459a-83b3-818f1cec35dc}"/>
+                <w:docPart w:val="{838c8ef5-2e0a-4fc5-9f8c-92016432476a}"/>
               </w:placeholder>
             </w:sdtPr>
             <w:sdtEndPr>
@@ -2438,18 +2417,18 @@
                 <w:rPr>
                   <w:rFonts w:hint="eastAsia" w:asciiTheme="minorAscii" w:hAnsiTheme="minorAscii" w:eastAsiaTheme="minorEastAsia" w:cstheme="minorBidi"/>
                 </w:rPr>
-                <w:t>4.1.1 数据库表设计</w:t>
+                <w:t>4.1.1 MySQL数据库表设计</w:t>
               </w:r>
             </w:sdtContent>
           </w:sdt>
           <w:r>
             <w:tab/>
           </w:r>
-          <w:bookmarkStart w:id="28" w:name="_Toc2119346457_WPSOffice_Level3Page"/>
+          <w:bookmarkStart w:id="30" w:name="_Toc1777230298_WPSOffice_Level3Page"/>
           <w:r>
             <w:t>6</w:t>
           </w:r>
-          <w:bookmarkEnd w:id="28"/>
+          <w:bookmarkEnd w:id="30"/>
           <w:r>
             <w:fldChar w:fldCharType="end"/>
           </w:r>
@@ -2465,7 +2444,7 @@
             <w:fldChar w:fldCharType="begin"/>
           </w:r>
           <w:r>
-            <w:instrText xml:space="preserve"> HYPERLINK \l _Toc693853276_WPSOffice_Level3 </w:instrText>
+            <w:instrText xml:space="preserve"> HYPERLINK \l _Toc1835947634_WPSOffice_Level3 </w:instrText>
           </w:r>
           <w:r>
             <w:fldChar w:fldCharType="separate"/>
@@ -2479,9 +2458,9 @@
                 <w:szCs w:val="24"/>
                 <w:lang w:val="en-US" w:eastAsia="zh-CN" w:bidi="ar-SA"/>
               </w:rPr>
-              <w:id w:val="970736008"/>
+              <w:id w:val="886512019"/>
               <w:placeholder>
-                <w:docPart w:val="{67b62697-6310-4538-afa4-d3a2391d1fa0}"/>
+                <w:docPart w:val="{35f13a8c-6c5b-4bcd-8502-fb74a26fedc7}"/>
               </w:placeholder>
             </w:sdtPr>
             <w:sdtEndPr>
@@ -2496,26 +2475,20 @@
             <w:sdtContent>
               <w:r>
                 <w:rPr>
-                  <w:rFonts w:hint="eastAsia" w:asciiTheme="minorAscii" w:hAnsiTheme="minorAscii" w:eastAsiaTheme="minorEastAsia" w:cstheme="minorBidi"/>
+                  <w:rFonts w:hint="eastAsia" w:ascii="宋体" w:hAnsi="宋体" w:eastAsia="宋体" w:cs="宋体"/>
                 </w:rPr>
-                <w:t xml:space="preserve">1. </w:t>
-              </w:r>
-              <w:r>
-                <w:rPr>
-                  <w:rFonts w:hint="eastAsia" w:ascii="Times New Roman" w:hAnsi="Times New Roman" w:eastAsia="宋体" w:cs="Times New Roman"/>
-                </w:rPr>
-                <w:t>用户表 user</w:t>
+                <w:t>1. 用户表 user</w:t>
               </w:r>
             </w:sdtContent>
           </w:sdt>
           <w:r>
             <w:tab/>
           </w:r>
-          <w:bookmarkStart w:id="29" w:name="_Toc693853276_WPSOffice_Level3Page"/>
+          <w:bookmarkStart w:id="31" w:name="_Toc1835947634_WPSOffice_Level3Page"/>
           <w:r>
             <w:t>6</w:t>
           </w:r>
-          <w:bookmarkEnd w:id="29"/>
+          <w:bookmarkEnd w:id="31"/>
           <w:r>
             <w:fldChar w:fldCharType="end"/>
           </w:r>
@@ -2531,7 +2504,7 @@
             <w:fldChar w:fldCharType="begin"/>
           </w:r>
           <w:r>
-            <w:instrText xml:space="preserve"> HYPERLINK \l _Toc243831082_WPSOffice_Level3 </w:instrText>
+            <w:instrText xml:space="preserve"> HYPERLINK \l _Toc1074454085_WPSOffice_Level3 </w:instrText>
           </w:r>
           <w:r>
             <w:fldChar w:fldCharType="separate"/>
@@ -2545,9 +2518,9 @@
                 <w:szCs w:val="24"/>
                 <w:lang w:val="en-US" w:eastAsia="zh-CN" w:bidi="ar-SA"/>
               </w:rPr>
-              <w:id w:val="970736008"/>
+              <w:id w:val="886512019"/>
               <w:placeholder>
-                <w:docPart w:val="{75b787ad-a743-4d0d-83b3-91e54ccdaabb}"/>
+                <w:docPart w:val="{9390abdd-6646-404e-b431-e192d56ea576}"/>
               </w:placeholder>
             </w:sdtPr>
             <w:sdtEndPr>
@@ -2562,13 +2535,13 @@
             <w:sdtContent>
               <w:r>
                 <w:rPr>
-                  <w:rFonts w:hint="default" w:ascii="Times New Roman" w:hAnsi="Times New Roman" w:eastAsia="宋体" w:cs="Times New Roman"/>
+                  <w:rFonts w:hint="default" w:ascii="宋体" w:hAnsi="宋体" w:eastAsia="宋体" w:cs="宋体"/>
                 </w:rPr>
                 <w:t xml:space="preserve">2. </w:t>
               </w:r>
               <w:r>
                 <w:rPr>
-                  <w:rFonts w:hint="eastAsia" w:ascii="Times New Roman" w:hAnsi="Times New Roman" w:eastAsia="宋体" w:cs="Times New Roman"/>
+                  <w:rFonts w:hint="eastAsia" w:ascii="宋体" w:hAnsi="宋体" w:eastAsia="宋体" w:cs="宋体"/>
                 </w:rPr>
                 <w:t>评论表 comment</w:t>
               </w:r>
@@ -2577,11 +2550,11 @@
           <w:r>
             <w:tab/>
           </w:r>
-          <w:bookmarkStart w:id="30" w:name="_Toc243831082_WPSOffice_Level3Page"/>
+          <w:bookmarkStart w:id="32" w:name="_Toc1074454085_WPSOffice_Level3Page"/>
           <w:r>
             <w:t>7</w:t>
           </w:r>
-          <w:bookmarkEnd w:id="30"/>
+          <w:bookmarkEnd w:id="32"/>
           <w:r>
             <w:fldChar w:fldCharType="end"/>
           </w:r>
@@ -2597,7 +2570,7 @@
             <w:fldChar w:fldCharType="begin"/>
           </w:r>
           <w:r>
-            <w:instrText xml:space="preserve"> HYPERLINK \l _Toc2002858936_WPSOffice_Level3 </w:instrText>
+            <w:instrText xml:space="preserve"> HYPERLINK \l _Toc1419351232_WPSOffice_Level3 </w:instrText>
           </w:r>
           <w:r>
             <w:fldChar w:fldCharType="separate"/>
@@ -2611,9 +2584,9 @@
                 <w:szCs w:val="24"/>
                 <w:lang w:val="en-US" w:eastAsia="zh-CN" w:bidi="ar-SA"/>
               </w:rPr>
-              <w:id w:val="970736008"/>
+              <w:id w:val="886512019"/>
               <w:placeholder>
-                <w:docPart w:val="{0f584e65-abff-42e5-9b1f-35f449af7d0a}"/>
+                <w:docPart w:val="{bd6451c3-3146-41e4-8a57-8c6f012335c0}"/>
               </w:placeholder>
             </w:sdtPr>
             <w:sdtEndPr>
@@ -2628,13 +2601,13 @@
             <w:sdtContent>
               <w:r>
                 <w:rPr>
-                  <w:rFonts w:hint="default" w:ascii="Times New Roman" w:hAnsi="Times New Roman" w:eastAsia="宋体" w:cs="Times New Roman"/>
+                  <w:rFonts w:hint="default" w:ascii="宋体" w:hAnsi="宋体" w:eastAsia="宋体" w:cs="宋体"/>
                 </w:rPr>
                 <w:t xml:space="preserve">3. </w:t>
               </w:r>
               <w:r>
                 <w:rPr>
-                  <w:rFonts w:hint="eastAsia" w:ascii="Times New Roman" w:hAnsi="Times New Roman" w:eastAsia="宋体" w:cs="Times New Roman"/>
+                  <w:rFonts w:hint="eastAsia" w:ascii="宋体" w:hAnsi="宋体" w:eastAsia="宋体" w:cs="宋体"/>
                 </w:rPr>
                 <w:t>帖子表 post</w:t>
               </w:r>
@@ -2643,11 +2616,11 @@
           <w:r>
             <w:tab/>
           </w:r>
-          <w:bookmarkStart w:id="31" w:name="_Toc2002858936_WPSOffice_Level3Page"/>
+          <w:bookmarkStart w:id="33" w:name="_Toc1419351232_WPSOffice_Level3Page"/>
           <w:r>
             <w:t>7</w:t>
           </w:r>
-          <w:bookmarkEnd w:id="31"/>
+          <w:bookmarkEnd w:id="33"/>
           <w:r>
             <w:fldChar w:fldCharType="end"/>
           </w:r>
@@ -2663,7 +2636,7 @@
             <w:fldChar w:fldCharType="begin"/>
           </w:r>
           <w:r>
-            <w:instrText xml:space="preserve"> HYPERLINK \l _Toc310922559_WPSOffice_Level3 </w:instrText>
+            <w:instrText xml:space="preserve"> HYPERLINK \l _Toc1934345303_WPSOffice_Level3 </w:instrText>
           </w:r>
           <w:r>
             <w:fldChar w:fldCharType="separate"/>
@@ -2677,9 +2650,9 @@
                 <w:szCs w:val="24"/>
                 <w:lang w:val="en-US" w:eastAsia="zh-CN" w:bidi="ar-SA"/>
               </w:rPr>
-              <w:id w:val="970736008"/>
+              <w:id w:val="886512019"/>
               <w:placeholder>
-                <w:docPart w:val="{32660d58-e194-4a13-9b35-5c90a4b48569}"/>
+                <w:docPart w:val="{2669fa08-ef29-4ece-a86e-6dbaa0c6806d}"/>
               </w:placeholder>
             </w:sdtPr>
             <w:sdtEndPr>
@@ -2694,13 +2667,13 @@
             <w:sdtContent>
               <w:r>
                 <w:rPr>
-                  <w:rFonts w:hint="default" w:ascii="Times New Roman" w:hAnsi="Times New Roman" w:eastAsia="宋体" w:cs="Times New Roman"/>
+                  <w:rFonts w:hint="default" w:ascii="宋体" w:hAnsi="宋体" w:eastAsia="宋体" w:cs="宋体"/>
                 </w:rPr>
                 <w:t xml:space="preserve">4. </w:t>
               </w:r>
               <w:r>
                 <w:rPr>
-                  <w:rFonts w:hint="eastAsia" w:ascii="Times New Roman" w:hAnsi="Times New Roman" w:eastAsia="宋体" w:cs="Times New Roman"/>
+                  <w:rFonts w:hint="eastAsia" w:ascii="宋体" w:hAnsi="宋体" w:eastAsia="宋体" w:cs="宋体"/>
                 </w:rPr>
                 <w:t>消息表 message</w:t>
               </w:r>
@@ -2709,11 +2682,71 @@
           <w:r>
             <w:tab/>
           </w:r>
-          <w:bookmarkStart w:id="32" w:name="_Toc310922559_WPSOffice_Level3Page"/>
+          <w:bookmarkStart w:id="34" w:name="_Toc1934345303_WPSOffice_Level3Page"/>
           <w:r>
             <w:t>8</w:t>
           </w:r>
-          <w:bookmarkEnd w:id="32"/>
+          <w:bookmarkEnd w:id="34"/>
+          <w:r>
+            <w:fldChar w:fldCharType="end"/>
+          </w:r>
+        </w:p>
+        <w:p>
+          <w:pPr>
+            <w:pStyle w:val="18"/>
+            <w:tabs>
+              <w:tab w:val="right" w:leader="dot" w:pos="8306"/>
+            </w:tabs>
+          </w:pPr>
+          <w:r>
+            <w:fldChar w:fldCharType="begin"/>
+          </w:r>
+          <w:r>
+            <w:instrText xml:space="preserve"> HYPERLINK \l _Toc19441817_WPSOffice_Level3 </w:instrText>
+          </w:r>
+          <w:r>
+            <w:fldChar w:fldCharType="separate"/>
+          </w:r>
+          <w:sdt>
+            <w:sdtPr>
+              <w:rPr>
+                <w:rFonts w:asciiTheme="minorAscii" w:hAnsiTheme="minorAscii" w:eastAsiaTheme="minorEastAsia" w:cstheme="minorBidi"/>
+                <w:kern w:val="2"/>
+                <w:sz w:val="24"/>
+                <w:szCs w:val="24"/>
+                <w:lang w:val="en-US" w:eastAsia="zh-CN" w:bidi="ar-SA"/>
+              </w:rPr>
+              <w:id w:val="886512019"/>
+              <w:placeholder>
+                <w:docPart w:val="{4a2fe0c9-8008-4515-9db0-d3d8972436aa}"/>
+              </w:placeholder>
+            </w:sdtPr>
+            <w:sdtEndPr>
+              <w:rPr>
+                <w:rFonts w:asciiTheme="minorAscii" w:hAnsiTheme="minorAscii" w:eastAsiaTheme="minorEastAsia" w:cstheme="minorBidi"/>
+                <w:kern w:val="2"/>
+                <w:sz w:val="24"/>
+                <w:szCs w:val="24"/>
+                <w:lang w:val="en-US" w:eastAsia="zh-CN" w:bidi="ar-SA"/>
+              </w:rPr>
+            </w:sdtEndPr>
+            <w:sdtContent>
+              <w:r>
+                <w:rPr>
+                  <w:rFonts w:hint="eastAsia" w:asciiTheme="minorAscii" w:hAnsiTheme="minorAscii" w:eastAsiaTheme="minorEastAsia" w:cstheme="minorBidi"/>
+                </w:rPr>
+                <w:t>4.1.2 Redis缓存设计</w:t>
+              </w:r>
+            </w:sdtContent>
+          </w:sdt>
+          <w:r>
+            <w:tab/>
+          </w:r>
+          <w:bookmarkStart w:id="35" w:name="_Toc19441817_WPSOffice_Level3Page"/>
+          <w:r>
+            <w:t>8</w:t>
+          </w:r>
+          <w:bookmarkEnd w:id="35"/>
           <w:r>
             <w:fldChar w:fldCharType="end"/>
           </w:r>
@@ -2729,7 +2762,7 @@
             <w:fldChar w:fldCharType="begin"/>
           </w:r>
           <w:r>
-            <w:instrText xml:space="preserve"> HYPERLINK \l _Toc1934985626_WPSOffice_Level2 </w:instrText>
+            <w:instrText xml:space="preserve"> HYPERLINK \l _Toc1125491381_WPSOffice_Level2 </w:instrText>
           </w:r>
           <w:r>
             <w:fldChar w:fldCharType="separate"/>
@@ -2743,9 +2776,9 @@
                 <w:szCs w:val="24"/>
                 <w:lang w:val="en-US" w:eastAsia="zh-CN" w:bidi="ar-SA"/>
               </w:rPr>
-              <w:id w:val="970736008"/>
+              <w:id w:val="886512019"/>
               <w:placeholder>
-                <w:docPart w:val="{97e86348-7fde-4499-93fd-cc90e3ec1879}"/>
+                <w:docPart w:val="{cbc63dba-8abb-457d-ae80-c3927d7ffa13}"/>
               </w:placeholder>
             </w:sdtPr>
             <w:sdtEndPr>
@@ -2760,20 +2793,20 @@
             <w:sdtContent>
               <w:r>
                 <w:rPr>
-                  <w:rFonts w:hint="eastAsia" w:ascii="Times New Roman" w:hAnsi="Times New Roman" w:eastAsia="宋体" w:cs="Times New Roman"/>
+                  <w:rFonts w:hint="eastAsia" w:asciiTheme="minorAscii" w:hAnsiTheme="minorAscii" w:eastAsiaTheme="minorEastAsia" w:cstheme="minorBidi"/>
                 </w:rPr>
-                <w:t>4.2 平台后端设计</w:t>
+                <w:t>4.2 平台后端设计与实现</w:t>
               </w:r>
             </w:sdtContent>
           </w:sdt>
           <w:r>
             <w:tab/>
           </w:r>
-          <w:bookmarkStart w:id="33" w:name="_Toc1934985626_WPSOffice_Level2Page"/>
+          <w:bookmarkStart w:id="36" w:name="_Toc1125491381_WPSOffice_Level2Page"/>
           <w:r>
             <w:t>8</w:t>
           </w:r>
-          <w:bookmarkEnd w:id="33"/>
+          <w:bookmarkEnd w:id="36"/>
           <w:r>
             <w:fldChar w:fldCharType="end"/>
           </w:r>
@@ -2789,7 +2822,7 @@
             <w:fldChar w:fldCharType="begin"/>
           </w:r>
           <w:r>
-            <w:instrText xml:space="preserve"> HYPERLINK \l _Toc533861262_WPSOffice_Level3 </w:instrText>
+            <w:instrText xml:space="preserve"> HYPERLINK \l _Toc1103284971_WPSOffice_Level3 </w:instrText>
           </w:r>
           <w:r>
             <w:fldChar w:fldCharType="separate"/>
@@ -2803,9 +2836,9 @@
                 <w:szCs w:val="24"/>
                 <w:lang w:val="en-US" w:eastAsia="zh-CN" w:bidi="ar-SA"/>
               </w:rPr>
-              <w:id w:val="970736008"/>
+              <w:id w:val="886512019"/>
               <w:placeholder>
-                <w:docPart w:val="{e5958d2a-e433-44b7-86bb-2a5f8b09b585}"/>
+                <w:docPart w:val="{2046a046-63c9-4a73-829c-95fdb0268086}"/>
               </w:placeholder>
             </w:sdtPr>
             <w:sdtEndPr>
@@ -2820,20 +2853,20 @@
             <w:sdtContent>
               <w:r>
                 <w:rPr>
-                  <w:rFonts w:hint="eastAsia" w:ascii="Times New Roman" w:hAnsi="Times New Roman" w:eastAsia="宋体" w:cs="Times New Roman"/>
+                  <w:rFonts w:hint="eastAsia" w:asciiTheme="minorAscii" w:hAnsiTheme="minorAscii" w:eastAsiaTheme="minorEastAsia" w:cstheme="minorBidi"/>
                 </w:rPr>
-                <w:t>4.2.1 持久层设计</w:t>
+                <w:t>4.2.1 ancf-common 模块</w:t>
               </w:r>
             </w:sdtContent>
           </w:sdt>
           <w:r>
             <w:tab/>
           </w:r>
-          <w:bookmarkStart w:id="34" w:name="_Toc533861262_WPSOffice_Level3Page"/>
+          <w:bookmarkStart w:id="37" w:name="_Toc1103284971_WPSOffice_Level3Page"/>
           <w:r>
             <w:t>8</w:t>
           </w:r>
-          <w:bookmarkEnd w:id="34"/>
+          <w:bookmarkEnd w:id="37"/>
           <w:r>
             <w:fldChar w:fldCharType="end"/>
           </w:r>
@@ -2849,7 +2882,7 @@
             <w:fldChar w:fldCharType="begin"/>
           </w:r>
           <w:r>
-            <w:instrText xml:space="preserve"> HYPERLINK \l _Toc131830690_WPSOffice_Level3 </w:instrText>
+            <w:instrText xml:space="preserve"> HYPERLINK \l _Toc256964389_WPSOffice_Level3 </w:instrText>
           </w:r>
           <w:r>
             <w:fldChar w:fldCharType="separate"/>
@@ -2863,9 +2896,549 @@
                 <w:szCs w:val="24"/>
                 <w:lang w:val="en-US" w:eastAsia="zh-CN" w:bidi="ar-SA"/>
               </w:rPr>
-              <w:id w:val="970736008"/>
+              <w:id w:val="886512019"/>
               <w:placeholder>
-                <w:docPart w:val="{6e19a619-3824-47ef-8ad9-aa9c46ac20ab}"/>
+                <w:docPart w:val="{b39d5d6b-9f49-4f37-ab64-6fe92f05055c}"/>
+              </w:placeholder>
+            </w:sdtPr>
+            <w:sdtEndPr>
+              <w:rPr>
+                <w:rFonts w:asciiTheme="minorAscii" w:hAnsiTheme="minorAscii" w:eastAsiaTheme="minorEastAsia" w:cstheme="minorBidi"/>
+                <w:kern w:val="2"/>
+                <w:sz w:val="24"/>
+                <w:szCs w:val="24"/>
+                <w:lang w:val="en-US" w:eastAsia="zh-CN" w:bidi="ar-SA"/>
+              </w:rPr>
+            </w:sdtEndPr>
+            <w:sdtContent>
+              <w:r>
+                <w:rPr>
+                  <w:rFonts w:hint="eastAsia" w:asciiTheme="minorAscii" w:hAnsiTheme="minorAscii" w:eastAsiaTheme="minorEastAsia" w:cstheme="minorBidi"/>
+                </w:rPr>
+                <w:t>4.2.2 ancf-service-cache模块</w:t>
+              </w:r>
+            </w:sdtContent>
+          </w:sdt>
+          <w:r>
+            <w:tab/>
+          </w:r>
+          <w:bookmarkStart w:id="38" w:name="_Toc256964389_WPSOffice_Level3Page"/>
+          <w:r>
+            <w:t>8</w:t>
+          </w:r>
+          <w:bookmarkEnd w:id="38"/>
+          <w:r>
+            <w:fldChar w:fldCharType="end"/>
+          </w:r>
+        </w:p>
+        <w:p>
+          <w:pPr>
+            <w:pStyle w:val="18"/>
+            <w:tabs>
+              <w:tab w:val="right" w:leader="dot" w:pos="8306"/>
+            </w:tabs>
+          </w:pPr>
+          <w:r>
+            <w:fldChar w:fldCharType="begin"/>
+          </w:r>
+          <w:r>
+            <w:instrText xml:space="preserve"> HYPERLINK \l _Toc316036747_WPSOffice_Level3 </w:instrText>
+          </w:r>
+          <w:r>
+            <w:fldChar w:fldCharType="separate"/>
+          </w:r>
+          <w:sdt>
+            <w:sdtPr>
+              <w:rPr>
+                <w:rFonts w:asciiTheme="minorAscii" w:hAnsiTheme="minorAscii" w:eastAsiaTheme="minorEastAsia" w:cstheme="minorBidi"/>
+                <w:kern w:val="2"/>
+                <w:sz w:val="24"/>
+                <w:szCs w:val="24"/>
+                <w:lang w:val="en-US" w:eastAsia="zh-CN" w:bidi="ar-SA"/>
+              </w:rPr>
+              <w:id w:val="886512019"/>
+              <w:placeholder>
+                <w:docPart w:val="{dfb26ac9-448d-44f1-a59b-03043e42cf61}"/>
+              </w:placeholder>
+            </w:sdtPr>
+            <w:sdtEndPr>
+              <w:rPr>
+                <w:rFonts w:asciiTheme="minorAscii" w:hAnsiTheme="minorAscii" w:eastAsiaTheme="minorEastAsia" w:cstheme="minorBidi"/>
+                <w:kern w:val="2"/>
+                <w:sz w:val="24"/>
+                <w:szCs w:val="24"/>
+                <w:lang w:val="en-US" w:eastAsia="zh-CN" w:bidi="ar-SA"/>
+              </w:rPr>
+            </w:sdtEndPr>
+            <w:sdtContent>
+              <w:r>
+                <w:rPr>
+                  <w:rFonts w:hint="eastAsia" w:asciiTheme="minorAscii" w:hAnsiTheme="minorAscii" w:eastAsiaTheme="minorEastAsia" w:cstheme="minorBidi"/>
+                </w:rPr>
+                <w:t>4.2.3 ancf-service-msg 模块</w:t>
+              </w:r>
+            </w:sdtContent>
+          </w:sdt>
+          <w:r>
+            <w:tab/>
+          </w:r>
+          <w:bookmarkStart w:id="39" w:name="_Toc316036747_WPSOffice_Level3Page"/>
+          <w:r>
+            <w:t>8</w:t>
+          </w:r>
+          <w:bookmarkEnd w:id="39"/>
+          <w:r>
+            <w:fldChar w:fldCharType="end"/>
+          </w:r>
+        </w:p>
+        <w:p>
+          <w:pPr>
+            <w:pStyle w:val="18"/>
+            <w:tabs>
+              <w:tab w:val="right" w:leader="dot" w:pos="8306"/>
+            </w:tabs>
+          </w:pPr>
+          <w:r>
+            <w:fldChar w:fldCharType="begin"/>
+          </w:r>
+          <w:r>
+            <w:instrText xml:space="preserve"> HYPERLINK \l _Toc1878315042_WPSOffice_Level3 </w:instrText>
+          </w:r>
+          <w:r>
+            <w:fldChar w:fldCharType="separate"/>
+          </w:r>
+          <w:sdt>
+            <w:sdtPr>
+              <w:rPr>
+                <w:rFonts w:asciiTheme="minorAscii" w:hAnsiTheme="minorAscii" w:eastAsiaTheme="minorEastAsia" w:cstheme="minorBidi"/>
+                <w:kern w:val="2"/>
+                <w:sz w:val="24"/>
+                <w:szCs w:val="24"/>
+                <w:lang w:val="en-US" w:eastAsia="zh-CN" w:bidi="ar-SA"/>
+              </w:rPr>
+              <w:id w:val="886512019"/>
+              <w:placeholder>
+                <w:docPart w:val="{51c81ac4-f88d-4c06-bf92-2630c84c1921}"/>
+              </w:placeholder>
+            </w:sdtPr>
+            <w:sdtEndPr>
+              <w:rPr>
+                <w:rFonts w:asciiTheme="minorAscii" w:hAnsiTheme="minorAscii" w:eastAsiaTheme="minorEastAsia" w:cstheme="minorBidi"/>
+                <w:kern w:val="2"/>
+                <w:sz w:val="24"/>
+                <w:szCs w:val="24"/>
+                <w:lang w:val="en-US" w:eastAsia="zh-CN" w:bidi="ar-SA"/>
+              </w:rPr>
+            </w:sdtEndPr>
+            <w:sdtContent>
+              <w:r>
+                <w:rPr>
+                  <w:rFonts w:hint="eastAsia" w:asciiTheme="minorAscii" w:hAnsiTheme="minorAscii" w:eastAsiaTheme="minorEastAsia" w:cstheme="minorBidi"/>
+                </w:rPr>
+                <w:t>4.2.4 ancf-service-post 模块</w:t>
+              </w:r>
+            </w:sdtContent>
+          </w:sdt>
+          <w:r>
+            <w:tab/>
+          </w:r>
+          <w:bookmarkStart w:id="40" w:name="_Toc1878315042_WPSOffice_Level3Page"/>
+          <w:r>
+            <w:t>8</w:t>
+          </w:r>
+          <w:bookmarkEnd w:id="40"/>
+          <w:r>
+            <w:fldChar w:fldCharType="end"/>
+          </w:r>
+        </w:p>
+        <w:p>
+          <w:pPr>
+            <w:pStyle w:val="18"/>
+            <w:tabs>
+              <w:tab w:val="right" w:leader="dot" w:pos="8306"/>
+            </w:tabs>
+          </w:pPr>
+          <w:r>
+            <w:fldChar w:fldCharType="begin"/>
+          </w:r>
+          <w:r>
+            <w:instrText xml:space="preserve"> HYPERLINK \l _Toc240804126_WPSOffice_Level3 </w:instrText>
+          </w:r>
+          <w:r>
+            <w:fldChar w:fldCharType="separate"/>
+          </w:r>
+          <w:sdt>
+            <w:sdtPr>
+              <w:rPr>
+                <w:rFonts w:asciiTheme="minorAscii" w:hAnsiTheme="minorAscii" w:eastAsiaTheme="minorEastAsia" w:cstheme="minorBidi"/>
+                <w:kern w:val="2"/>
+                <w:sz w:val="24"/>
+                <w:szCs w:val="24"/>
+                <w:lang w:val="en-US" w:eastAsia="zh-CN" w:bidi="ar-SA"/>
+              </w:rPr>
+              <w:id w:val="886512019"/>
+              <w:placeholder>
+                <w:docPart w:val="{92251131-9cdc-4d10-b81d-02efb0c97751}"/>
+              </w:placeholder>
+            </w:sdtPr>
+            <w:sdtEndPr>
+              <w:rPr>
+                <w:rFonts w:asciiTheme="minorAscii" w:hAnsiTheme="minorAscii" w:eastAsiaTheme="minorEastAsia" w:cstheme="minorBidi"/>
+                <w:kern w:val="2"/>
+                <w:sz w:val="24"/>
+                <w:szCs w:val="24"/>
+                <w:lang w:val="en-US" w:eastAsia="zh-CN" w:bidi="ar-SA"/>
+              </w:rPr>
+            </w:sdtEndPr>
+            <w:sdtContent>
+              <w:r>
+                <w:rPr>
+                  <w:rFonts w:hint="eastAsia" w:asciiTheme="minorAscii" w:hAnsiTheme="minorAscii" w:eastAsiaTheme="minorEastAsia" w:cstheme="minorBidi"/>
+                </w:rPr>
+                <w:t>4.2.5 ancf-service-oss模块</w:t>
+              </w:r>
+            </w:sdtContent>
+          </w:sdt>
+          <w:r>
+            <w:tab/>
+          </w:r>
+          <w:bookmarkStart w:id="41" w:name="_Toc240804126_WPSOffice_Level3Page"/>
+          <w:r>
+            <w:t>8</w:t>
+          </w:r>
+          <w:bookmarkEnd w:id="41"/>
+          <w:r>
+            <w:fldChar w:fldCharType="end"/>
+          </w:r>
+        </w:p>
+        <w:p>
+          <w:pPr>
+            <w:pStyle w:val="18"/>
+            <w:tabs>
+              <w:tab w:val="right" w:leader="dot" w:pos="8306"/>
+            </w:tabs>
+          </w:pPr>
+          <w:r>
+            <w:fldChar w:fldCharType="begin"/>
+          </w:r>
+          <w:r>
+            <w:instrText xml:space="preserve"> HYPERLINK \l _Toc1208546776_WPSOffice_Level3 </w:instrText>
+          </w:r>
+          <w:r>
+            <w:fldChar w:fldCharType="separate"/>
+          </w:r>
+          <w:sdt>
+            <w:sdtPr>
+              <w:rPr>
+                <w:rFonts w:asciiTheme="minorAscii" w:hAnsiTheme="minorAscii" w:eastAsiaTheme="minorEastAsia" w:cstheme="minorBidi"/>
+                <w:kern w:val="2"/>
+                <w:sz w:val="24"/>
+                <w:szCs w:val="24"/>
+                <w:lang w:val="en-US" w:eastAsia="zh-CN" w:bidi="ar-SA"/>
+              </w:rPr>
+              <w:id w:val="886512019"/>
+              <w:placeholder>
+                <w:docPart w:val="{79326988-13a8-429a-bc4c-ddb1850d27e1}"/>
+              </w:placeholder>
+            </w:sdtPr>
+            <w:sdtEndPr>
+              <w:rPr>
+                <w:rFonts w:asciiTheme="minorAscii" w:hAnsiTheme="minorAscii" w:eastAsiaTheme="minorEastAsia" w:cstheme="minorBidi"/>
+                <w:kern w:val="2"/>
+                <w:sz w:val="24"/>
+                <w:szCs w:val="24"/>
+                <w:lang w:val="en-US" w:eastAsia="zh-CN" w:bidi="ar-SA"/>
+              </w:rPr>
+            </w:sdtEndPr>
+            <w:sdtContent>
+              <w:r>
+                <w:rPr>
+                  <w:rFonts w:hint="eastAsia" w:asciiTheme="minorAscii" w:hAnsiTheme="minorAscii" w:eastAsiaTheme="minorEastAsia" w:cstheme="minorBidi"/>
+                </w:rPr>
+                <w:t>4.2.6 ancf-service-auth模块</w:t>
+              </w:r>
+            </w:sdtContent>
+          </w:sdt>
+          <w:r>
+            <w:tab/>
+          </w:r>
+          <w:bookmarkStart w:id="42" w:name="_Toc1208546776_WPSOffice_Level3Page"/>
+          <w:r>
+            <w:t>8</w:t>
+          </w:r>
+          <w:bookmarkEnd w:id="42"/>
+          <w:r>
+            <w:fldChar w:fldCharType="end"/>
+          </w:r>
+        </w:p>
+        <w:p>
+          <w:pPr>
+            <w:pStyle w:val="18"/>
+            <w:tabs>
+              <w:tab w:val="right" w:leader="dot" w:pos="8306"/>
+            </w:tabs>
+          </w:pPr>
+          <w:r>
+            <w:fldChar w:fldCharType="begin"/>
+          </w:r>
+          <w:r>
+            <w:instrText xml:space="preserve"> HYPERLINK \l _Toc1532616174_WPSOffice_Level3 </w:instrText>
+          </w:r>
+          <w:r>
+            <w:fldChar w:fldCharType="separate"/>
+          </w:r>
+          <w:sdt>
+            <w:sdtPr>
+              <w:rPr>
+                <w:rFonts w:asciiTheme="minorAscii" w:hAnsiTheme="minorAscii" w:eastAsiaTheme="minorEastAsia" w:cstheme="minorBidi"/>
+                <w:kern w:val="2"/>
+                <w:sz w:val="24"/>
+                <w:szCs w:val="24"/>
+                <w:lang w:val="en-US" w:eastAsia="zh-CN" w:bidi="ar-SA"/>
+              </w:rPr>
+              <w:id w:val="886512019"/>
+              <w:placeholder>
+                <w:docPart w:val="{e10522d8-cc14-4338-be65-ea09877d4638}"/>
+              </w:placeholder>
+            </w:sdtPr>
+            <w:sdtEndPr>
+              <w:rPr>
+                <w:rFonts w:asciiTheme="minorAscii" w:hAnsiTheme="minorAscii" w:eastAsiaTheme="minorEastAsia" w:cstheme="minorBidi"/>
+                <w:kern w:val="2"/>
+                <w:sz w:val="24"/>
+                <w:szCs w:val="24"/>
+                <w:lang w:val="en-US" w:eastAsia="zh-CN" w:bidi="ar-SA"/>
+              </w:rPr>
+            </w:sdtEndPr>
+            <w:sdtContent>
+              <w:r>
+                <w:rPr>
+                  <w:rFonts w:hint="eastAsia" w:asciiTheme="minorAscii" w:hAnsiTheme="minorAscii" w:eastAsiaTheme="minorEastAsia" w:cstheme="minorBidi"/>
+                </w:rPr>
+                <w:t>4.2.7 ancf-service-user模块</w:t>
+              </w:r>
+            </w:sdtContent>
+          </w:sdt>
+          <w:r>
+            <w:tab/>
+          </w:r>
+          <w:bookmarkStart w:id="43" w:name="_Toc1532616174_WPSOffice_Level3Page"/>
+          <w:r>
+            <w:t>9</w:t>
+          </w:r>
+          <w:bookmarkEnd w:id="43"/>
+          <w:r>
+            <w:fldChar w:fldCharType="end"/>
+          </w:r>
+        </w:p>
+        <w:p>
+          <w:pPr>
+            <w:pStyle w:val="18"/>
+            <w:tabs>
+              <w:tab w:val="right" w:leader="dot" w:pos="8306"/>
+            </w:tabs>
+          </w:pPr>
+          <w:r>
+            <w:fldChar w:fldCharType="begin"/>
+          </w:r>
+          <w:r>
+            <w:instrText xml:space="preserve"> HYPERLINK \l _Toc1188548865_WPSOffice_Level3 </w:instrText>
+          </w:r>
+          <w:r>
+            <w:fldChar w:fldCharType="separate"/>
+          </w:r>
+          <w:sdt>
+            <w:sdtPr>
+              <w:rPr>
+                <w:rFonts w:asciiTheme="minorAscii" w:hAnsiTheme="minorAscii" w:eastAsiaTheme="minorEastAsia" w:cstheme="minorBidi"/>
+                <w:kern w:val="2"/>
+                <w:sz w:val="24"/>
+                <w:szCs w:val="24"/>
+                <w:lang w:val="en-US" w:eastAsia="zh-CN" w:bidi="ar-SA"/>
+              </w:rPr>
+              <w:id w:val="886512019"/>
+              <w:placeholder>
+                <w:docPart w:val="{d27545d3-9680-4ce6-bb3b-95136efb4057}"/>
+              </w:placeholder>
+            </w:sdtPr>
+            <w:sdtEndPr>
+              <w:rPr>
+                <w:rFonts w:asciiTheme="minorAscii" w:hAnsiTheme="minorAscii" w:eastAsiaTheme="minorEastAsia" w:cstheme="minorBidi"/>
+                <w:kern w:val="2"/>
+                <w:sz w:val="24"/>
+                <w:szCs w:val="24"/>
+                <w:lang w:val="en-US" w:eastAsia="zh-CN" w:bidi="ar-SA"/>
+              </w:rPr>
+            </w:sdtEndPr>
+            <w:sdtContent>
+              <w:r>
+                <w:rPr>
+                  <w:rFonts w:hint="eastAsia" w:asciiTheme="minorAscii" w:hAnsiTheme="minorAscii" w:eastAsiaTheme="minorEastAsia" w:cstheme="minorBidi"/>
+                </w:rPr>
+                <w:t>4.2.8 ancf-webapp模块</w:t>
+              </w:r>
+            </w:sdtContent>
+          </w:sdt>
+          <w:r>
+            <w:tab/>
+          </w:r>
+          <w:bookmarkStart w:id="44" w:name="_Toc1188548865_WPSOffice_Level3Page"/>
+          <w:r>
+            <w:t>9</w:t>
+          </w:r>
+          <w:bookmarkEnd w:id="44"/>
+          <w:r>
+            <w:fldChar w:fldCharType="end"/>
+          </w:r>
+        </w:p>
+        <w:p>
+          <w:pPr>
+            <w:pStyle w:val="17"/>
+            <w:tabs>
+              <w:tab w:val="right" w:leader="dot" w:pos="8306"/>
+            </w:tabs>
+          </w:pPr>
+          <w:r>
+            <w:fldChar w:fldCharType="begin"/>
+          </w:r>
+          <w:r>
+            <w:instrText xml:space="preserve"> HYPERLINK \l _Toc938028389_WPSOffice_Level2 </w:instrText>
+          </w:r>
+          <w:r>
+            <w:fldChar w:fldCharType="separate"/>
+          </w:r>
+          <w:sdt>
+            <w:sdtPr>
+              <w:rPr>
+                <w:rFonts w:asciiTheme="minorAscii" w:hAnsiTheme="minorAscii" w:eastAsiaTheme="minorEastAsia" w:cstheme="minorBidi"/>
+                <w:kern w:val="2"/>
+                <w:sz w:val="24"/>
+                <w:szCs w:val="24"/>
+                <w:lang w:val="en-US" w:eastAsia="zh-CN" w:bidi="ar-SA"/>
+              </w:rPr>
+              <w:id w:val="886512019"/>
+              <w:placeholder>
+                <w:docPart w:val="{986e2d80-e47b-4117-b0ef-0e5ccf4abfab}"/>
+              </w:placeholder>
+            </w:sdtPr>
+            <w:sdtEndPr>
+              <w:rPr>
+                <w:rFonts w:asciiTheme="minorAscii" w:hAnsiTheme="minorAscii" w:eastAsiaTheme="minorEastAsia" w:cstheme="minorBidi"/>
+                <w:kern w:val="2"/>
+                <w:sz w:val="24"/>
+                <w:szCs w:val="24"/>
+                <w:lang w:val="en-US" w:eastAsia="zh-CN" w:bidi="ar-SA"/>
+              </w:rPr>
+            </w:sdtEndPr>
+            <w:sdtContent>
+              <w:r>
+                <w:rPr>
+                  <w:rFonts w:hint="eastAsia" w:asciiTheme="minorAscii" w:hAnsiTheme="minorAscii" w:eastAsiaTheme="minorEastAsia" w:cstheme="minorBidi"/>
+                </w:rPr>
+                <w:t>4.3 平台前端设计与实现</w:t>
+              </w:r>
+            </w:sdtContent>
+          </w:sdt>
+          <w:r>
+            <w:tab/>
+          </w:r>
+          <w:bookmarkStart w:id="45" w:name="_Toc938028389_WPSOffice_Level2Page"/>
+          <w:r>
+            <w:t>9</w:t>
+          </w:r>
+          <w:bookmarkEnd w:id="45"/>
+          <w:r>
+            <w:fldChar w:fldCharType="end"/>
+          </w:r>
+        </w:p>
+        <w:p>
+          <w:pPr>
+            <w:pStyle w:val="17"/>
+            <w:tabs>
+              <w:tab w:val="right" w:leader="dot" w:pos="8306"/>
+            </w:tabs>
+          </w:pPr>
+          <w:r>
+            <w:fldChar w:fldCharType="begin"/>
+          </w:r>
+          <w:r>
+            <w:instrText xml:space="preserve"> HYPERLINK \l _Toc1317550526_WPSOffice_Level2 </w:instrText>
+          </w:r>
+          <w:r>
+            <w:fldChar w:fldCharType="separate"/>
+          </w:r>
+          <w:sdt>
+            <w:sdtPr>
+              <w:rPr>
+                <w:rFonts w:asciiTheme="minorAscii" w:hAnsiTheme="minorAscii" w:eastAsiaTheme="minorEastAsia" w:cstheme="minorBidi"/>
+                <w:kern w:val="2"/>
+                <w:sz w:val="24"/>
+                <w:szCs w:val="24"/>
+                <w:lang w:val="en-US" w:eastAsia="zh-CN" w:bidi="ar-SA"/>
+              </w:rPr>
+              <w:id w:val="886512019"/>
+              <w:placeholder>
+                <w:docPart w:val="{194393bb-7463-45e8-8aec-b0a408b92900}"/>
+              </w:placeholder>
+            </w:sdtPr>
+            <w:sdtEndPr>
+              <w:rPr>
+                <w:rFonts w:asciiTheme="minorAscii" w:hAnsiTheme="minorAscii" w:eastAsiaTheme="minorEastAsia" w:cstheme="minorBidi"/>
+                <w:kern w:val="2"/>
+                <w:sz w:val="24"/>
+                <w:szCs w:val="24"/>
+                <w:lang w:val="en-US" w:eastAsia="zh-CN" w:bidi="ar-SA"/>
+              </w:rPr>
+            </w:sdtEndPr>
+            <w:sdtContent>
+              <w:r>
+                <w:rPr>
+                  <w:rFonts w:hint="eastAsia" w:asciiTheme="minorAscii" w:hAnsiTheme="minorAscii" w:eastAsiaTheme="minorEastAsia" w:cstheme="minorBidi"/>
+                </w:rPr>
+                <w:t>4.4 平台前后数据交互策略及实现</w:t>
+              </w:r>
+            </w:sdtContent>
+          </w:sdt>
+          <w:r>
+            <w:tab/>
+          </w:r>
+          <w:bookmarkStart w:id="46" w:name="_Toc1317550526_WPSOffice_Level2Page"/>
+          <w:r>
+            <w:t>9</w:t>
+          </w:r>
+          <w:bookmarkEnd w:id="46"/>
+          <w:r>
+            <w:fldChar w:fldCharType="end"/>
+          </w:r>
+        </w:p>
+        <w:p>
+          <w:pPr>
+            <w:pStyle w:val="18"/>
+            <w:tabs>
+              <w:tab w:val="right" w:leader="dot" w:pos="8306"/>
+            </w:tabs>
+          </w:pPr>
+          <w:r>
+            <w:fldChar w:fldCharType="begin"/>
+          </w:r>
+          <w:r>
+            <w:instrText xml:space="preserve"> HYPERLINK \l _Toc322034756_WPSOffice_Level3 </w:instrText>
+          </w:r>
+          <w:r>
+            <w:fldChar w:fldCharType="separate"/>
+          </w:r>
+          <w:sdt>
+            <w:sdtPr>
+              <w:rPr>
+                <w:rFonts w:asciiTheme="minorAscii" w:hAnsiTheme="minorAscii" w:eastAsiaTheme="minorEastAsia" w:cstheme="minorBidi"/>
+                <w:kern w:val="2"/>
+                <w:sz w:val="24"/>
+                <w:szCs w:val="24"/>
+                <w:lang w:val="en-US" w:eastAsia="zh-CN" w:bidi="ar-SA"/>
+              </w:rPr>
+              <w:id w:val="886512019"/>
+              <w:placeholder>
+                <w:docPart w:val="{a01637b0-29b1-48a7-a13e-8e3f1b5454e1}"/>
               </w:placeholder>
             </w:sdtPr>
             <w:sdtEndPr>
@@ -2889,11 +3462,11 @@
           <w:r>
             <w:tab/>
           </w:r>
-          <w:bookmarkStart w:id="35" w:name="_Toc131830690_WPSOffice_Level3Page"/>
-          <w:r>
-            <w:t>9</w:t>
-          </w:r>
-          <w:bookmarkEnd w:id="35"/>
+          <w:bookmarkStart w:id="47" w:name="_Toc322034756_WPSOffice_Level3Page"/>
+          <w:r>
+            <w:t>10</w:t>
+          </w:r>
+          <w:bookmarkEnd w:id="47"/>
           <w:r>
             <w:fldChar w:fldCharType="end"/>
           </w:r>
@@ -2909,7 +3482,7 @@
             <w:fldChar w:fldCharType="begin"/>
           </w:r>
           <w:r>
-            <w:instrText xml:space="preserve"> HYPERLINK \l _Toc1934985626_WPSOffice_Level1 </w:instrText>
+            <w:instrText xml:space="preserve"> HYPERLINK \l _Toc1125491381_WPSOffice_Level1 </w:instrText>
           </w:r>
           <w:r>
             <w:fldChar w:fldCharType="separate"/>
@@ -2923,9 +3496,9 @@
                 <w:szCs w:val="24"/>
                 <w:lang w:val="en-US" w:eastAsia="zh-CN" w:bidi="ar-SA"/>
               </w:rPr>
-              <w:id w:val="970736008"/>
+              <w:id w:val="886512019"/>
               <w:placeholder>
-                <w:docPart w:val="{1bd17bf8-d471-47c2-b240-8b94addcb702}"/>
+                <w:docPart w:val="{d43330ac-00a6-4c3e-8131-f93831661c6e}"/>
               </w:placeholder>
             </w:sdtPr>
             <w:sdtEndPr>
@@ -2949,11 +3522,11 @@
           <w:r>
             <w:tab/>
           </w:r>
-          <w:bookmarkStart w:id="36" w:name="_Toc1934985626_WPSOffice_Level1Page"/>
-          <w:r>
-            <w:t>10</w:t>
-          </w:r>
-          <w:bookmarkEnd w:id="36"/>
+          <w:bookmarkStart w:id="48" w:name="_Toc1125491381_WPSOffice_Level1Page"/>
+          <w:r>
+            <w:t>11</w:t>
+          </w:r>
+          <w:bookmarkEnd w:id="48"/>
           <w:r>
             <w:fldChar w:fldCharType="end"/>
           </w:r>
@@ -2969,7 +3542,7 @@
             <w:fldChar w:fldCharType="begin"/>
           </w:r>
           <w:r>
-            <w:instrText xml:space="preserve"> HYPERLINK \l _Toc1658063788_WPSOffice_Level1 </w:instrText>
+            <w:instrText xml:space="preserve"> HYPERLINK \l _Toc938028389_WPSOffice_Level1 </w:instrText>
           </w:r>
           <w:r>
             <w:fldChar w:fldCharType="separate"/>
@@ -2983,9 +3556,9 @@
                 <w:szCs w:val="24"/>
                 <w:lang w:val="en-US" w:eastAsia="zh-CN" w:bidi="ar-SA"/>
               </w:rPr>
-              <w:id w:val="970736008"/>
+              <w:id w:val="886512019"/>
               <w:placeholder>
-                <w:docPart w:val="{592de384-99d6-4b94-a56a-053965d5d424}"/>
+                <w:docPart w:val="{2943c807-dede-47e3-8bdc-fa16c36a50d7}"/>
               </w:placeholder>
             </w:sdtPr>
             <w:sdtEndPr>
@@ -3009,11 +3582,11 @@
           <w:r>
             <w:tab/>
           </w:r>
-          <w:bookmarkStart w:id="37" w:name="_Toc1658063788_WPSOffice_Level1Page"/>
-          <w:r>
-            <w:t>11</w:t>
-          </w:r>
-          <w:bookmarkEnd w:id="37"/>
+          <w:bookmarkStart w:id="49" w:name="_Toc938028389_WPSOffice_Level1Page"/>
+          <w:r>
+            <w:t>12</w:t>
+          </w:r>
+          <w:bookmarkEnd w:id="49"/>
           <w:r>
             <w:fldChar w:fldCharType="end"/>
           </w:r>
@@ -3075,8 +3648,8 @@
           <w:docGrid w:type="lines" w:linePitch="312" w:charSpace="0"/>
         </w:sectPr>
       </w:pPr>
-      <w:bookmarkStart w:id="38" w:name="_Toc40899627"/>
-      <w:bookmarkStart w:id="39" w:name="_Toc1241382779_WPSOffice_Level1"/>
+      <w:bookmarkStart w:id="50" w:name="_Toc40899627"/>
+      <w:bookmarkStart w:id="51" w:name="_Toc539539029_WPSOffice_Level1"/>
       <w:r>
         <w:rPr>
           <w:rFonts w:hint="eastAsia" w:ascii="黑体" w:hAnsi="黑体" w:eastAsia="黑体" w:cs="黑体"/>
@@ -3090,8 +3663,8 @@
         </w:rPr>
         <w:t>前言</w:t>
       </w:r>
-      <w:bookmarkEnd w:id="38"/>
-      <w:bookmarkEnd w:id="39"/>
+      <w:bookmarkEnd w:id="50"/>
+      <w:bookmarkEnd w:id="51"/>
     </w:p>
     <w:p>
       <w:pPr>
@@ -3114,14 +3687,14 @@
           <w:lang w:val="en-US" w:eastAsia="zh-CN" w:bidi="ar-SA"/>
         </w:rPr>
       </w:pPr>
-      <w:bookmarkStart w:id="40" w:name="_Toc21199"/>
-      <w:bookmarkStart w:id="41" w:name="_Toc1908"/>
-      <w:bookmarkStart w:id="42" w:name="_Toc4949"/>
-      <w:bookmarkStart w:id="43" w:name="_Toc18497"/>
-      <w:bookmarkStart w:id="44" w:name="_Toc20479"/>
-      <w:bookmarkStart w:id="45" w:name="_Toc23473"/>
-      <w:bookmarkStart w:id="46" w:name="_Toc5174"/>
-      <w:bookmarkStart w:id="47" w:name="_Toc1924842408_WPSOffice_Level1"/>
+      <w:bookmarkStart w:id="52" w:name="_Toc21199"/>
+      <w:bookmarkStart w:id="53" w:name="_Toc1908"/>
+      <w:bookmarkStart w:id="54" w:name="_Toc4949"/>
+      <w:bookmarkStart w:id="55" w:name="_Toc18497"/>
+      <w:bookmarkStart w:id="56" w:name="_Toc20479"/>
+      <w:bookmarkStart w:id="57" w:name="_Toc23473"/>
+      <w:bookmarkStart w:id="58" w:name="_Toc5174"/>
+      <w:bookmarkStart w:id="59" w:name="_Toc2118675982_WPSOffice_Level1"/>
       <w:r>
         <w:rPr>
           <w:rFonts w:hint="eastAsia" w:ascii="黑体" w:hAnsi="Times New Roman" w:eastAsia="黑体" w:cs="Times New Roman"/>
@@ -3133,14 +3706,14 @@
         </w:rPr>
         <w:t>1 绪论</w:t>
       </w:r>
-      <w:bookmarkEnd w:id="40"/>
-      <w:bookmarkEnd w:id="41"/>
-      <w:bookmarkEnd w:id="42"/>
-      <w:bookmarkEnd w:id="43"/>
-      <w:bookmarkEnd w:id="44"/>
-      <w:bookmarkEnd w:id="45"/>
-      <w:bookmarkEnd w:id="46"/>
-      <w:bookmarkEnd w:id="47"/>
+      <w:bookmarkEnd w:id="52"/>
+      <w:bookmarkEnd w:id="53"/>
+      <w:bookmarkEnd w:id="54"/>
+      <w:bookmarkEnd w:id="55"/>
+      <w:bookmarkEnd w:id="56"/>
+      <w:bookmarkEnd w:id="57"/>
+      <w:bookmarkEnd w:id="58"/>
+      <w:bookmarkEnd w:id="59"/>
     </w:p>
     <w:p>
       <w:pPr>
@@ -3181,14 +3754,14 @@
           <w:szCs w:val="28"/>
         </w:rPr>
       </w:pPr>
-      <w:bookmarkStart w:id="48" w:name="_Toc6600"/>
-      <w:bookmarkStart w:id="49" w:name="_Toc1076"/>
-      <w:bookmarkStart w:id="50" w:name="_Toc28940"/>
-      <w:bookmarkStart w:id="51" w:name="_Toc13713"/>
-      <w:bookmarkStart w:id="52" w:name="_Toc12668"/>
-      <w:bookmarkStart w:id="53" w:name="_Toc31893"/>
-      <w:bookmarkStart w:id="54" w:name="_Toc16039"/>
-      <w:bookmarkStart w:id="55" w:name="_Toc1985572816_WPSOffice_Level1"/>
+      <w:bookmarkStart w:id="60" w:name="_Toc6600"/>
+      <w:bookmarkStart w:id="61" w:name="_Toc1076"/>
+      <w:bookmarkStart w:id="62" w:name="_Toc28940"/>
+      <w:bookmarkStart w:id="63" w:name="_Toc13713"/>
+      <w:bookmarkStart w:id="64" w:name="_Toc12668"/>
+      <w:bookmarkStart w:id="65" w:name="_Toc31893"/>
+      <w:bookmarkStart w:id="66" w:name="_Toc16039"/>
+      <w:bookmarkStart w:id="67" w:name="_Toc1905090242_WPSOffice_Level1"/>
       <w:r>
         <w:rPr>
           <w:rFonts w:hint="eastAsia" w:ascii="黑体" w:eastAsia="黑体"/>
@@ -3214,14 +3787,14 @@
         </w:rPr>
         <w:t>技术概述</w:t>
       </w:r>
-      <w:bookmarkEnd w:id="48"/>
-      <w:bookmarkEnd w:id="49"/>
-      <w:bookmarkEnd w:id="50"/>
-      <w:bookmarkEnd w:id="51"/>
-      <w:bookmarkEnd w:id="52"/>
-      <w:bookmarkEnd w:id="53"/>
-      <w:bookmarkEnd w:id="54"/>
-      <w:bookmarkEnd w:id="55"/>
+      <w:bookmarkEnd w:id="60"/>
+      <w:bookmarkEnd w:id="61"/>
+      <w:bookmarkEnd w:id="62"/>
+      <w:bookmarkEnd w:id="63"/>
+      <w:bookmarkEnd w:id="64"/>
+      <w:bookmarkEnd w:id="65"/>
+      <w:bookmarkEnd w:id="66"/>
+      <w:bookmarkEnd w:id="67"/>
     </w:p>
     <w:p>
       <w:pPr>
@@ -3241,29 +3814,29 @@
           <w:lang w:val="en-US" w:eastAsia="zh-CN" w:bidi="ar-SA"/>
         </w:rPr>
       </w:pPr>
-      <w:bookmarkStart w:id="56" w:name="_Toc9871"/>
-      <w:bookmarkStart w:id="57" w:name="_Toc5444"/>
-      <w:bookmarkStart w:id="58" w:name="_Toc26347"/>
-      <w:bookmarkStart w:id="59" w:name="_Toc19031"/>
-      <w:bookmarkStart w:id="60" w:name="_Toc29705"/>
-      <w:bookmarkStart w:id="61" w:name="_Toc9903"/>
-      <w:bookmarkStart w:id="62" w:name="_Toc481588445"/>
-      <w:bookmarkStart w:id="63" w:name="_Toc28145"/>
-      <w:bookmarkStart w:id="64" w:name="_Toc16873"/>
-      <w:bookmarkStart w:id="65" w:name="_Toc23044"/>
-      <w:bookmarkStart w:id="66" w:name="_Toc19540"/>
-      <w:bookmarkStart w:id="67" w:name="_Toc483514763"/>
-      <w:bookmarkStart w:id="68" w:name="_Toc482196421"/>
-      <w:bookmarkStart w:id="69" w:name="_Toc30822"/>
-      <w:bookmarkStart w:id="70" w:name="_Toc434"/>
-      <w:bookmarkStart w:id="71" w:name="_Toc25208"/>
-      <w:bookmarkStart w:id="72" w:name="_Toc484118342"/>
-      <w:bookmarkStart w:id="73" w:name="_Toc6220"/>
-      <w:bookmarkStart w:id="74" w:name="_Toc24674"/>
-      <w:bookmarkStart w:id="75" w:name="_Toc19681"/>
-      <w:bookmarkStart w:id="76" w:name="_Toc10652"/>
-      <w:bookmarkStart w:id="77" w:name="_Toc23893"/>
-      <w:bookmarkStart w:id="78" w:name="_Toc1924842408_WPSOffice_Level2"/>
+      <w:bookmarkStart w:id="68" w:name="_Toc9871"/>
+      <w:bookmarkStart w:id="69" w:name="_Toc5444"/>
+      <w:bookmarkStart w:id="70" w:name="_Toc26347"/>
+      <w:bookmarkStart w:id="71" w:name="_Toc19031"/>
+      <w:bookmarkStart w:id="72" w:name="_Toc29705"/>
+      <w:bookmarkStart w:id="73" w:name="_Toc9903"/>
+      <w:bookmarkStart w:id="74" w:name="_Toc481588445"/>
+      <w:bookmarkStart w:id="75" w:name="_Toc28145"/>
+      <w:bookmarkStart w:id="76" w:name="_Toc16873"/>
+      <w:bookmarkStart w:id="77" w:name="_Toc23044"/>
+      <w:bookmarkStart w:id="78" w:name="_Toc19540"/>
+      <w:bookmarkStart w:id="79" w:name="_Toc483514763"/>
+      <w:bookmarkStart w:id="80" w:name="_Toc482196421"/>
+      <w:bookmarkStart w:id="81" w:name="_Toc30822"/>
+      <w:bookmarkStart w:id="82" w:name="_Toc434"/>
+      <w:bookmarkStart w:id="83" w:name="_Toc25208"/>
+      <w:bookmarkStart w:id="84" w:name="_Toc484118342"/>
+      <w:bookmarkStart w:id="85" w:name="_Toc6220"/>
+      <w:bookmarkStart w:id="86" w:name="_Toc24674"/>
+      <w:bookmarkStart w:id="87" w:name="_Toc19681"/>
+      <w:bookmarkStart w:id="88" w:name="_Toc10652"/>
+      <w:bookmarkStart w:id="89" w:name="_Toc23893"/>
+      <w:bookmarkStart w:id="90" w:name="_Toc2118675982_WPSOffice_Level2"/>
       <w:r>
         <w:rPr>
           <w:rFonts w:hint="eastAsia" w:ascii="Times New Roman" w:hAnsi="Times New Roman" w:eastAsia="宋体" w:cs="Times New Roman"/>
@@ -3275,18 +3848,6 @@
         </w:rPr>
         <w:t>2.1 概念</w:t>
       </w:r>
-      <w:bookmarkEnd w:id="56"/>
-      <w:bookmarkEnd w:id="57"/>
-      <w:bookmarkEnd w:id="58"/>
-      <w:bookmarkEnd w:id="59"/>
-      <w:bookmarkEnd w:id="60"/>
-      <w:bookmarkEnd w:id="61"/>
-      <w:bookmarkEnd w:id="62"/>
-      <w:bookmarkEnd w:id="63"/>
-      <w:bookmarkEnd w:id="64"/>
-      <w:bookmarkEnd w:id="65"/>
-      <w:bookmarkEnd w:id="66"/>
-      <w:bookmarkEnd w:id="67"/>
       <w:bookmarkEnd w:id="68"/>
       <w:bookmarkEnd w:id="69"/>
       <w:bookmarkEnd w:id="70"/>
@@ -3298,6 +3859,18 @@
       <w:bookmarkEnd w:id="76"/>
       <w:bookmarkEnd w:id="77"/>
       <w:bookmarkEnd w:id="78"/>
+      <w:bookmarkEnd w:id="79"/>
+      <w:bookmarkEnd w:id="80"/>
+      <w:bookmarkEnd w:id="81"/>
+      <w:bookmarkEnd w:id="82"/>
+      <w:bookmarkEnd w:id="83"/>
+      <w:bookmarkEnd w:id="84"/>
+      <w:bookmarkEnd w:id="85"/>
+      <w:bookmarkEnd w:id="86"/>
+      <w:bookmarkEnd w:id="87"/>
+      <w:bookmarkEnd w:id="88"/>
+      <w:bookmarkEnd w:id="89"/>
+      <w:bookmarkEnd w:id="90"/>
     </w:p>
     <w:p>
       <w:pPr>
@@ -3317,7 +3890,7 @@
           <w:lang w:val="en-US" w:eastAsia="zh-CN" w:bidi="ar-SA"/>
         </w:rPr>
       </w:pPr>
-      <w:bookmarkStart w:id="79" w:name="_Toc1924842408_WPSOffice_Level3"/>
+      <w:bookmarkStart w:id="91" w:name="_Toc2118675982_WPSOffice_Level3"/>
       <w:r>
         <w:rPr>
           <w:rFonts w:hint="eastAsia" w:ascii="Times New Roman" w:hAnsi="Times New Roman" w:eastAsia="宋体" w:cs="Times New Roman"/>
@@ -3329,13 +3902,13 @@
         </w:rPr>
         <w:t>2.1.1 基本概念</w:t>
       </w:r>
-      <w:bookmarkEnd w:id="79"/>
-      <w:bookmarkStart w:id="80" w:name="_Toc21033"/>
-      <w:bookmarkStart w:id="81" w:name="_Toc6130"/>
-      <w:bookmarkStart w:id="82" w:name="_Toc4211"/>
-      <w:bookmarkStart w:id="83" w:name="_Toc20844"/>
-      <w:bookmarkStart w:id="84" w:name="_Toc7984"/>
-      <w:bookmarkStart w:id="85" w:name="_Toc11455"/>
+      <w:bookmarkEnd w:id="91"/>
+      <w:bookmarkStart w:id="92" w:name="_Toc21033"/>
+      <w:bookmarkStart w:id="93" w:name="_Toc6130"/>
+      <w:bookmarkStart w:id="94" w:name="_Toc4211"/>
+      <w:bookmarkStart w:id="95" w:name="_Toc20844"/>
+      <w:bookmarkStart w:id="96" w:name="_Toc7984"/>
+      <w:bookmarkStart w:id="97" w:name="_Toc11455"/>
     </w:p>
     <w:p>
       <w:pPr>
@@ -3369,7 +3942,7 @@
           <w:lang w:val="en-US" w:eastAsia="zh-CN" w:bidi="ar-SA"/>
         </w:rPr>
       </w:pPr>
-      <w:bookmarkStart w:id="86" w:name="_Toc1985572816_WPSOffice_Level3"/>
+      <w:bookmarkStart w:id="98" w:name="_Toc1905090242_WPSOffice_Level3"/>
       <w:r>
         <w:rPr>
           <w:rFonts w:hint="eastAsia" w:ascii="Times New Roman" w:hAnsi="Times New Roman" w:eastAsia="宋体" w:cs="Times New Roman"/>
@@ -3381,13 +3954,13 @@
         </w:rPr>
         <w:t>1. J2EE的概念</w:t>
       </w:r>
-      <w:bookmarkEnd w:id="80"/>
-      <w:bookmarkEnd w:id="81"/>
-      <w:bookmarkEnd w:id="82"/>
-      <w:bookmarkEnd w:id="83"/>
-      <w:bookmarkEnd w:id="84"/>
-      <w:bookmarkEnd w:id="85"/>
-      <w:bookmarkEnd w:id="86"/>
+      <w:bookmarkEnd w:id="92"/>
+      <w:bookmarkEnd w:id="93"/>
+      <w:bookmarkEnd w:id="94"/>
+      <w:bookmarkEnd w:id="95"/>
+      <w:bookmarkEnd w:id="96"/>
+      <w:bookmarkEnd w:id="97"/>
+      <w:bookmarkEnd w:id="98"/>
     </w:p>
     <w:p>
       <w:pPr>
@@ -3452,7 +4025,7 @@
           <w:lang w:val="en-US" w:eastAsia="zh-CN" w:bidi="ar-SA"/>
         </w:rPr>
       </w:pPr>
-      <w:bookmarkStart w:id="87" w:name="_Toc228347307_WPSOffice_Level3"/>
+      <w:bookmarkStart w:id="99" w:name="_Toc1243441239_WPSOffice_Level3"/>
       <w:r>
         <w:rPr>
           <w:rFonts w:hint="eastAsia" w:ascii="Times New Roman" w:hAnsi="Times New Roman" w:eastAsia="宋体" w:cs="Times New Roman"/>
@@ -3464,7 +4037,7 @@
         </w:rPr>
         <w:t>模块化设计的概念和思想</w:t>
       </w:r>
-      <w:bookmarkEnd w:id="87"/>
+      <w:bookmarkEnd w:id="99"/>
     </w:p>
     <w:p>
       <w:pPr>
@@ -3674,7 +4247,7 @@
           <w:lang w:val="en-US" w:eastAsia="zh-CN" w:bidi="ar-SA"/>
         </w:rPr>
       </w:pPr>
-      <w:bookmarkStart w:id="88" w:name="_Toc1939882815_WPSOffice_Level3"/>
+      <w:bookmarkStart w:id="100" w:name="_Toc913580850_WPSOffice_Level3"/>
       <w:r>
         <w:rPr>
           <w:rFonts w:hint="eastAsia" w:ascii="Times New Roman" w:hAnsi="Times New Roman" w:eastAsia="宋体" w:cs="Times New Roman"/>
@@ -3686,7 +4259,7 @@
         </w:rPr>
         <w:t>前后端分离架构技术概念</w:t>
       </w:r>
-      <w:bookmarkEnd w:id="88"/>
+      <w:bookmarkEnd w:id="100"/>
     </w:p>
     <w:p>
       <w:pPr>
@@ -3720,7 +4293,7 @@
           <w:lang w:val="en-US" w:eastAsia="zh-CN" w:bidi="ar-SA"/>
         </w:rPr>
       </w:pPr>
-      <w:bookmarkStart w:id="89" w:name="_Toc1934985626_WPSOffice_Level3"/>
+      <w:bookmarkStart w:id="101" w:name="_Toc1125491381_WPSOffice_Level3"/>
       <w:r>
         <w:rPr>
           <w:rFonts w:hint="eastAsia" w:ascii="Times New Roman" w:hAnsi="Times New Roman" w:eastAsia="宋体" w:cs="Times New Roman"/>
@@ -3732,7 +4305,7 @@
         </w:rPr>
         <w:t>MVC 设计模式概念</w:t>
       </w:r>
-      <w:bookmarkEnd w:id="89"/>
+      <w:bookmarkEnd w:id="101"/>
     </w:p>
     <w:p>
       <w:pPr>
@@ -3753,7 +4326,7 @@
           <w:lang w:val="en-US" w:eastAsia="zh-CN" w:bidi="ar-SA"/>
         </w:rPr>
       </w:pPr>
-      <w:bookmarkStart w:id="90" w:name="_Toc1658063788_WPSOffice_Level3"/>
+      <w:bookmarkStart w:id="102" w:name="_Toc938028389_WPSOffice_Level3"/>
       <w:r>
         <w:rPr>
           <w:rFonts w:hint="eastAsia" w:ascii="Times New Roman" w:hAnsi="Times New Roman" w:eastAsia="宋体" w:cs="Times New Roman"/>
@@ -3765,7 +4338,7 @@
         </w:rPr>
         <w:t>Spring 框架</w:t>
       </w:r>
-      <w:bookmarkEnd w:id="90"/>
+      <w:bookmarkEnd w:id="102"/>
     </w:p>
     <w:p>
       <w:pPr>
@@ -3975,7 +4548,7 @@
           <w:lang w:val="en-US" w:eastAsia="zh-CN" w:bidi="ar-SA"/>
         </w:rPr>
       </w:pPr>
-      <w:bookmarkStart w:id="91" w:name="_Toc939219241_WPSOffice_Level3"/>
+      <w:bookmarkStart w:id="103" w:name="_Toc1317550526_WPSOffice_Level3"/>
       <w:r>
         <w:rPr>
           <w:rFonts w:hint="eastAsia" w:ascii="Times New Roman" w:hAnsi="Times New Roman" w:eastAsia="宋体" w:cs="Times New Roman"/>
@@ -3987,7 +4560,7 @@
         </w:rPr>
         <w:t>SpingBoot 概念</w:t>
       </w:r>
-      <w:bookmarkEnd w:id="91"/>
+      <w:bookmarkEnd w:id="103"/>
     </w:p>
     <w:p>
       <w:pPr>
@@ -4021,7 +4594,7 @@
           <w:lang w:val="en-US" w:eastAsia="zh-CN" w:bidi="ar-SA"/>
         </w:rPr>
       </w:pPr>
-      <w:bookmarkStart w:id="92" w:name="_Toc82964735_WPSOffice_Level3"/>
+      <w:bookmarkStart w:id="104" w:name="_Toc720905689_WPSOffice_Level3"/>
       <w:r>
         <w:rPr>
           <w:rFonts w:hint="eastAsia" w:ascii="Times New Roman" w:hAnsi="Times New Roman" w:eastAsia="宋体" w:cs="Times New Roman"/>
@@ -4033,7 +4606,7 @@
         </w:rPr>
         <w:t>MybatisPlus 框架概念</w:t>
       </w:r>
-      <w:bookmarkEnd w:id="92"/>
+      <w:bookmarkEnd w:id="104"/>
     </w:p>
     <w:p>
       <w:pPr>
@@ -4067,7 +4640,7 @@
           <w:lang w:val="en-US" w:eastAsia="zh-CN" w:bidi="ar-SA"/>
         </w:rPr>
       </w:pPr>
-      <w:bookmarkStart w:id="93" w:name="_Toc2031322322_WPSOffice_Level3"/>
+      <w:bookmarkStart w:id="105" w:name="_Toc366092415_WPSOffice_Level3"/>
       <w:r>
         <w:rPr>
           <w:rFonts w:hint="eastAsia" w:ascii="Times New Roman" w:hAnsi="Times New Roman" w:eastAsia="宋体" w:cs="Times New Roman"/>
@@ -4079,7 +4652,7 @@
         </w:rPr>
         <w:t>GraphQL API 查询语言的概念</w:t>
       </w:r>
-      <w:bookmarkEnd w:id="93"/>
+      <w:bookmarkEnd w:id="105"/>
     </w:p>
     <w:p>
       <w:pPr>
@@ -4113,7 +4686,7 @@
           <w:lang w:val="en-US" w:eastAsia="zh-CN" w:bidi="ar-SA"/>
         </w:rPr>
       </w:pPr>
-      <w:bookmarkStart w:id="94" w:name="_Toc1657395528_WPSOffice_Level3"/>
+      <w:bookmarkStart w:id="106" w:name="_Toc1164312685_WPSOffice_Level3"/>
       <w:r>
         <w:rPr>
           <w:rFonts w:hint="eastAsia" w:ascii="Times New Roman" w:hAnsi="Times New Roman" w:eastAsia="宋体" w:cs="Times New Roman"/>
@@ -4123,9 +4696,9 @@
           <w:szCs w:val="24"/>
           <w:lang w:val="en-US" w:eastAsia="zh-CN" w:bidi="ar-SA"/>
         </w:rPr>
-        <w:t>JWT (Java Web Token)</w:t>
+        <w:t>JWT (Java Web Token)的概念</w:t>
       </w:r>
-      <w:bookmarkEnd w:id="94"/>
+      <w:bookmarkEnd w:id="106"/>
     </w:p>
     <w:p>
       <w:pPr>
@@ -4163,7 +4736,7 @@
           <w:lang w:val="en-US" w:eastAsia="zh-CN" w:bidi="ar-SA"/>
         </w:rPr>
       </w:pPr>
-      <w:bookmarkStart w:id="95" w:name="_Toc1347507790_WPSOffice_Level3"/>
+      <w:bookmarkStart w:id="107" w:name="_Toc1108067870_WPSOffice_Level3"/>
       <w:r>
         <w:rPr>
           <w:rFonts w:hint="eastAsia" w:ascii="Times New Roman" w:hAnsi="Times New Roman" w:eastAsia="宋体" w:cs="Times New Roman"/>
@@ -4175,7 +4748,7 @@
         </w:rPr>
         <w:t>VUE 框架的概念</w:t>
       </w:r>
-      <w:bookmarkEnd w:id="95"/>
+      <w:bookmarkEnd w:id="107"/>
     </w:p>
     <w:p>
       <w:pPr>
@@ -4278,22 +4851,22 @@
           <w:szCs w:val="36"/>
         </w:rPr>
       </w:pPr>
-      <w:bookmarkStart w:id="96" w:name="_Toc28587"/>
-      <w:bookmarkStart w:id="97" w:name="_Toc49"/>
-      <w:bookmarkStart w:id="98" w:name="_Toc528"/>
-      <w:bookmarkStart w:id="99" w:name="_Toc2513"/>
-      <w:bookmarkStart w:id="100" w:name="_Toc4470"/>
-      <w:bookmarkStart w:id="101" w:name="_Toc14422"/>
-      <w:bookmarkStart w:id="102" w:name="_Toc13823"/>
-      <w:bookmarkStart w:id="103" w:name="_Toc31108"/>
-      <w:bookmarkStart w:id="104" w:name="_Toc22159"/>
-      <w:bookmarkStart w:id="105" w:name="_Toc27251"/>
-      <w:bookmarkStart w:id="106" w:name="_Toc24914"/>
-      <w:bookmarkStart w:id="107" w:name="_Toc27257"/>
-      <w:bookmarkStart w:id="108" w:name="_Toc21187"/>
-      <w:bookmarkStart w:id="109" w:name="_Toc14475"/>
-      <w:bookmarkStart w:id="110" w:name="_Toc30776"/>
-      <w:bookmarkStart w:id="111" w:name="_Toc228347307_WPSOffice_Level1"/>
+      <w:bookmarkStart w:id="108" w:name="_Toc28587"/>
+      <w:bookmarkStart w:id="109" w:name="_Toc49"/>
+      <w:bookmarkStart w:id="110" w:name="_Toc528"/>
+      <w:bookmarkStart w:id="111" w:name="_Toc2513"/>
+      <w:bookmarkStart w:id="112" w:name="_Toc4470"/>
+      <w:bookmarkStart w:id="113" w:name="_Toc14422"/>
+      <w:bookmarkStart w:id="114" w:name="_Toc13823"/>
+      <w:bookmarkStart w:id="115" w:name="_Toc31108"/>
+      <w:bookmarkStart w:id="116" w:name="_Toc22159"/>
+      <w:bookmarkStart w:id="117" w:name="_Toc27251"/>
+      <w:bookmarkStart w:id="118" w:name="_Toc24914"/>
+      <w:bookmarkStart w:id="119" w:name="_Toc27257"/>
+      <w:bookmarkStart w:id="120" w:name="_Toc21187"/>
+      <w:bookmarkStart w:id="121" w:name="_Toc14475"/>
+      <w:bookmarkStart w:id="122" w:name="_Toc30776"/>
+      <w:bookmarkStart w:id="123" w:name="_Toc1243441239_WPSOffice_Level1"/>
       <w:r>
         <w:rPr>
           <w:rFonts w:hint="eastAsia" w:ascii="黑体" w:eastAsia="黑体"/>
@@ -4319,22 +4892,22 @@
         </w:rPr>
         <w:t>设计</w:t>
       </w:r>
-      <w:bookmarkEnd w:id="96"/>
-      <w:bookmarkEnd w:id="97"/>
-      <w:bookmarkEnd w:id="98"/>
-      <w:bookmarkEnd w:id="99"/>
-      <w:bookmarkEnd w:id="100"/>
-      <w:bookmarkEnd w:id="101"/>
-      <w:bookmarkEnd w:id="102"/>
-      <w:bookmarkEnd w:id="103"/>
-      <w:bookmarkEnd w:id="104"/>
-      <w:bookmarkEnd w:id="105"/>
-      <w:bookmarkEnd w:id="106"/>
-      <w:bookmarkEnd w:id="107"/>
       <w:bookmarkEnd w:id="108"/>
       <w:bookmarkEnd w:id="109"/>
       <w:bookmarkEnd w:id="110"/>
       <w:bookmarkEnd w:id="111"/>
+      <w:bookmarkEnd w:id="112"/>
+      <w:bookmarkEnd w:id="113"/>
+      <w:bookmarkEnd w:id="114"/>
+      <w:bookmarkEnd w:id="115"/>
+      <w:bookmarkEnd w:id="116"/>
+      <w:bookmarkEnd w:id="117"/>
+      <w:bookmarkEnd w:id="118"/>
+      <w:bookmarkEnd w:id="119"/>
+      <w:bookmarkEnd w:id="120"/>
+      <w:bookmarkEnd w:id="121"/>
+      <w:bookmarkEnd w:id="122"/>
+      <w:bookmarkEnd w:id="123"/>
     </w:p>
     <w:p>
       <w:pPr>
@@ -4365,7 +4938,7 @@
           <w:lang w:val="en-US" w:eastAsia="zh-CN" w:bidi="ar-SA"/>
         </w:rPr>
       </w:pPr>
-      <w:bookmarkStart w:id="112" w:name="_Toc1985572816_WPSOffice_Level2"/>
+      <w:bookmarkStart w:id="124" w:name="_Toc1905090242_WPSOffice_Level2"/>
       <w:r>
         <w:rPr>
           <w:rFonts w:hint="eastAsia" w:ascii="Times New Roman" w:hAnsi="Times New Roman" w:eastAsia="宋体" w:cs="Times New Roman"/>
@@ -4377,7 +4950,7 @@
         </w:rPr>
         <w:t>3.1 开发技术及版本依赖</w:t>
       </w:r>
-      <w:bookmarkEnd w:id="112"/>
+      <w:bookmarkEnd w:id="124"/>
     </w:p>
     <w:p>
       <w:pPr>
@@ -4434,7 +5007,7 @@
           <w:lang w:val="en-US" w:eastAsia="zh-CN" w:bidi="ar-SA"/>
         </w:rPr>
       </w:pPr>
-      <w:bookmarkStart w:id="113" w:name="_Toc303341540_WPSOffice_Level3"/>
+      <w:bookmarkStart w:id="125" w:name="_Toc2098178140_WPSOffice_Level3"/>
       <w:r>
         <w:rPr>
           <w:rFonts w:hint="eastAsia" w:ascii="Times New Roman" w:hAnsi="Times New Roman" w:eastAsia="宋体" w:cs="Times New Roman"/>
@@ -4446,7 +5019,7 @@
         </w:rPr>
         <w:t>3.1.1 开发环境</w:t>
       </w:r>
-      <w:bookmarkEnd w:id="113"/>
+      <w:bookmarkEnd w:id="125"/>
     </w:p>
     <w:p>
       <w:pPr>
@@ -4700,7 +5273,7 @@
           <w:lang w:val="en-US" w:eastAsia="zh-CN" w:bidi="ar-SA"/>
         </w:rPr>
       </w:pPr>
-      <w:bookmarkStart w:id="114" w:name="_Toc256473354_WPSOffice_Level3"/>
+      <w:bookmarkStart w:id="126" w:name="_Toc1053289999_WPSOffice_Level3"/>
       <w:r>
         <w:rPr>
           <w:rFonts w:hint="eastAsia" w:ascii="Times New Roman" w:hAnsi="Times New Roman" w:eastAsia="宋体" w:cs="Times New Roman"/>
@@ -4712,7 +5285,7 @@
         </w:rPr>
         <w:t>3.1.2 开发技术</w:t>
       </w:r>
-      <w:bookmarkEnd w:id="114"/>
+      <w:bookmarkEnd w:id="126"/>
     </w:p>
     <w:p>
       <w:pPr>
@@ -4751,7 +5324,7 @@
           <w:lang w:val="en-US" w:eastAsia="zh-CN" w:bidi="ar-SA"/>
         </w:rPr>
       </w:pPr>
-      <w:bookmarkStart w:id="115" w:name="_Toc228347307_WPSOffice_Level2"/>
+      <w:bookmarkStart w:id="127" w:name="_Toc1243441239_WPSOffice_Level2"/>
       <w:r>
         <w:rPr>
           <w:rFonts w:hint="eastAsia" w:ascii="Times New Roman" w:hAnsi="Times New Roman" w:eastAsia="宋体" w:cs="Times New Roman"/>
@@ -4763,7 +5336,7 @@
         </w:rPr>
         <w:t>3.2 平台架构</w:t>
       </w:r>
-      <w:bookmarkEnd w:id="115"/>
+      <w:bookmarkEnd w:id="127"/>
     </w:p>
     <w:p>
       <w:pPr>
@@ -4783,18 +5356,7 @@
           <w:sz w:val="24"/>
           <w:lang w:val="en-US" w:eastAsia="zh-CN"/>
         </w:rPr>
-        <w:t>平台是一个前后端分离的web应用。后端使用了Gradle作为版本控制工具和模块管理工具；基于SpringBoot 的框架做快速开发; MybatisPlus做持久层框架,进行数据库操作。前端使用Vue框架搭建前端应用，利用Element 进行快速页面搭建。</w:t>
-      </w:r>
-      <w:bookmarkStart w:id="215" w:name="_GoBack"/>
-      <w:bookmarkEnd w:id="215"/>
-      <w:r>
-        <w:rPr>
-          <w:rFonts w:hint="eastAsia" w:ascii="宋体" w:hAnsi="宋体" w:eastAsia="宋体" w:cs="宋体"/>
-          <w:color w:val="000000"/>
-          <w:sz w:val="24"/>
-          <w:lang w:val="en-US" w:eastAsia="zh-CN"/>
-        </w:rPr>
-        <w:t>使用GraphQL作为前后端通信方式。</w:t>
+        <w:t>平台是一个前后端分离的web应用。后端使用了Gradle作为版本控制工具和模块管理工具；基于SpringBoot 的框架做快速开发; MybatisPlus做持久层框架,进行数据库操作。前端使用Vue框架搭建前端应用，利用Element 进行快速页面搭建。使用GraphQL作为前后端通信方式。</w:t>
       </w:r>
     </w:p>
     <w:p>
@@ -4815,7 +5377,7 @@
           <w:lang w:val="en-US" w:eastAsia="zh-CN" w:bidi="ar-SA"/>
         </w:rPr>
       </w:pPr>
-      <w:bookmarkStart w:id="116" w:name="_Toc1176623100_WPSOffice_Level3"/>
+      <w:bookmarkStart w:id="128" w:name="_Toc999611225_WPSOffice_Level3"/>
       <w:r>
         <w:rPr>
           <w:rFonts w:hint="eastAsia" w:ascii="Times New Roman" w:hAnsi="Times New Roman" w:eastAsia="宋体" w:cs="Times New Roman"/>
@@ -4827,7 +5389,7 @@
         </w:rPr>
         <w:t>3.2.1 平台后端模块概述</w:t>
       </w:r>
-      <w:bookmarkEnd w:id="116"/>
+      <w:bookmarkEnd w:id="128"/>
     </w:p>
     <w:p>
       <w:pPr>
@@ -4868,7 +5430,7 @@
           <w:sz w:val="24"/>
           <w:lang w:val="en-US" w:eastAsia="zh-CN"/>
         </w:rPr>
-        <w:t>1. ancf-webapp 模块，它是程序的主入口模块，最顶层模块；直接依赖于ancf-msg、ancf-user、ancf-post业务模块。程序的配置文件存放该模块中。</w:t>
+        <w:t>1. ancf-webapp 模块，它是程序的主入口模块，最顶层模块；直接依赖于ancf-service-msg、ancf-service-user、ancf-service-post业务模块。程序的配置文件存放该模块中。</w:t>
       </w:r>
     </w:p>
     <w:p>
@@ -4889,7 +5451,7 @@
           <w:sz w:val="24"/>
           <w:lang w:val="en-US" w:eastAsia="zh-CN"/>
         </w:rPr>
-        <w:t>2. ancf-msg 模块，它是校园社区平台用户间消息发送、平台消息推送的业务实现。</w:t>
+        <w:t>2. ancf-service-msg 模块，它是校园社区平台用户间消息发送、平台消息推送的业务实现。</w:t>
       </w:r>
     </w:p>
     <w:p>
@@ -4910,7 +5472,7 @@
           <w:sz w:val="24"/>
           <w:lang w:val="en-US" w:eastAsia="zh-CN"/>
         </w:rPr>
-        <w:t>3. ancf-user 模块，它是校园社区平台与用户相关业务的实现，包括用户注册、用户登录、头像修改等等。</w:t>
+        <w:t>3. ancf-service-user 模块，它是校园社区平台与用户相关业务的实现，包括用户注册、用户登录、头像修改等等。</w:t>
       </w:r>
     </w:p>
     <w:p>
@@ -4931,7 +5493,7 @@
           <w:sz w:val="24"/>
           <w:lang w:val="en-US" w:eastAsia="zh-CN"/>
         </w:rPr>
-        <w:t>4. ancf-post 模块，它是校园社区论坛与帖子相关业务的实现，包括发帖，评论、点赞等等。</w:t>
+        <w:t>4. ancf-service-post 模块，它是校园社区论坛与帖子相关业务的实现，包括发帖，评论、点赞等等。</w:t>
       </w:r>
     </w:p>
     <w:p>
@@ -4973,7 +5535,7 @@
           <w:sz w:val="24"/>
           <w:lang w:val="en-US" w:eastAsia="zh-CN"/>
         </w:rPr>
-        <w:t>6. ancf-auth 模块，它是平台权限认证、安全管理的实现。</w:t>
+        <w:t>6. ancf-service-auth 模块，它是平台权限认证、安全管理的实现。</w:t>
       </w:r>
     </w:p>
     <w:p>
@@ -4994,7 +5556,7 @@
           <w:sz w:val="24"/>
           <w:lang w:val="en-US" w:eastAsia="zh-CN"/>
         </w:rPr>
-        <w:t>7. ancf-oss模块，它是平台文件上传云端服务器的实现，借助于阿里云OSS服务。</w:t>
+        <w:t>7. ancf-service-oss模块，它是平台文件上传云端服务器的实现，借助于阿里云OSS服务。</w:t>
       </w:r>
     </w:p>
     <w:p>
@@ -5015,7 +5577,7 @@
           <w:sz w:val="24"/>
           <w:lang w:val="en-US" w:eastAsia="zh-CN"/>
         </w:rPr>
-        <w:t>8. ancf-cache 模块，它是系统缓存的业务实现。</w:t>
+        <w:t>8. ancf-sesrvice-cache 模块，它是系统缓存的业务实现。</w:t>
       </w:r>
     </w:p>
     <w:p>
@@ -5047,9 +5609,9 @@
         </w:rPr>
         <w:drawing>
           <wp:inline distT="0" distB="0" distL="114300" distR="114300">
-            <wp:extent cx="5269865" cy="2310130"/>
-            <wp:effectExtent l="0" t="0" r="6985" b="13970"/>
-            <wp:docPr id="1" name="图片 1" descr="平台依赖关系"/>
+            <wp:extent cx="5265420" cy="2360295"/>
+            <wp:effectExtent l="0" t="0" r="11430" b="1905"/>
+            <wp:docPr id="5" name="图片 5" descr="平台模块依赖关系"/>
             <wp:cNvGraphicFramePr>
               <a:graphicFrameLocks xmlns:a="http://schemas.openxmlformats.org/drawingml/2006/main" noChangeAspect="true"/>
             </wp:cNvGraphicFramePr>
@@ -5057,7 +5619,7 @@
               <a:graphicData uri="http://schemas.openxmlformats.org/drawingml/2006/picture">
                 <pic:pic xmlns:pic="http://schemas.openxmlformats.org/drawingml/2006/picture">
                   <pic:nvPicPr>
-                    <pic:cNvPr id="1" name="图片 1" descr="平台依赖关系"/>
+                    <pic:cNvPr id="5" name="图片 5" descr="平台模块依赖关系"/>
                     <pic:cNvPicPr>
                       <a:picLocks noChangeAspect="true"/>
                     </pic:cNvPicPr>
@@ -5071,7 +5633,7 @@
                   <pic:spPr>
                     <a:xfrm>
                       <a:off x="0" y="0"/>
-                      <a:ext cx="5269865" cy="2310130"/>
+                      <a:ext cx="5265420" cy="2360295"/>
                     </a:xfrm>
                     <a:prstGeom prst="rect">
                       <a:avLst/>
@@ -5121,6 +5683,7 @@
           <w:lang w:val="en-US" w:eastAsia="zh-CN" w:bidi="ar-SA"/>
         </w:rPr>
       </w:pPr>
+      <w:bookmarkStart w:id="129" w:name="_Toc500653970_WPSOffice_Level3"/>
       <w:r>
         <w:rPr>
           <w:rFonts w:hint="eastAsia" w:ascii="Times New Roman" w:hAnsi="Times New Roman" w:eastAsia="宋体" w:cs="Times New Roman"/>
@@ -5132,6 +5695,7 @@
         </w:rPr>
         <w:t>3.2.2 平台前端概述</w:t>
       </w:r>
+      <w:bookmarkEnd w:id="129"/>
     </w:p>
     <w:p>
       <w:pPr>
@@ -5189,6 +5753,7 @@
           <w:lang w:val="en-US" w:eastAsia="zh-CN" w:bidi="ar-SA"/>
         </w:rPr>
       </w:pPr>
+      <w:bookmarkStart w:id="130" w:name="_Toc203484418_WPSOffice_Level3"/>
       <w:r>
         <w:rPr>
           <w:rFonts w:hint="eastAsia" w:ascii="Times New Roman" w:hAnsi="Times New Roman" w:eastAsia="宋体" w:cs="Times New Roman"/>
@@ -5200,6 +5765,7 @@
         </w:rPr>
         <w:t>3.2.3 平台前后端通信技术</w:t>
       </w:r>
+      <w:bookmarkEnd w:id="130"/>
     </w:p>
     <w:p>
       <w:pPr>
@@ -5266,22 +5832,22 @@
           <w:szCs w:val="36"/>
         </w:rPr>
       </w:pPr>
-      <w:bookmarkStart w:id="117" w:name="_Toc4199"/>
-      <w:bookmarkStart w:id="118" w:name="_Toc4967"/>
-      <w:bookmarkStart w:id="119" w:name="_Toc8390"/>
-      <w:bookmarkStart w:id="120" w:name="_Toc18231"/>
-      <w:bookmarkStart w:id="121" w:name="_Toc7659"/>
-      <w:bookmarkStart w:id="122" w:name="_Toc18738"/>
-      <w:bookmarkStart w:id="123" w:name="_Toc14008"/>
-      <w:bookmarkStart w:id="124" w:name="_Toc29598"/>
-      <w:bookmarkStart w:id="125" w:name="_Toc9377"/>
-      <w:bookmarkStart w:id="126" w:name="_Toc14906"/>
-      <w:bookmarkStart w:id="127" w:name="_Toc21495"/>
-      <w:bookmarkStart w:id="128" w:name="_Toc24903"/>
-      <w:bookmarkStart w:id="129" w:name="_Toc12929"/>
-      <w:bookmarkStart w:id="130" w:name="_Toc10930"/>
-      <w:bookmarkStart w:id="131" w:name="_Toc28557"/>
-      <w:bookmarkStart w:id="132" w:name="_Toc1939882815_WPSOffice_Level1"/>
+      <w:bookmarkStart w:id="131" w:name="_Toc4199"/>
+      <w:bookmarkStart w:id="132" w:name="_Toc4967"/>
+      <w:bookmarkStart w:id="133" w:name="_Toc8390"/>
+      <w:bookmarkStart w:id="134" w:name="_Toc18231"/>
+      <w:bookmarkStart w:id="135" w:name="_Toc7659"/>
+      <w:bookmarkStart w:id="136" w:name="_Toc18738"/>
+      <w:bookmarkStart w:id="137" w:name="_Toc14008"/>
+      <w:bookmarkStart w:id="138" w:name="_Toc29598"/>
+      <w:bookmarkStart w:id="139" w:name="_Toc9377"/>
+      <w:bookmarkStart w:id="140" w:name="_Toc14906"/>
+      <w:bookmarkStart w:id="141" w:name="_Toc21495"/>
+      <w:bookmarkStart w:id="142" w:name="_Toc24903"/>
+      <w:bookmarkStart w:id="143" w:name="_Toc12929"/>
+      <w:bookmarkStart w:id="144" w:name="_Toc10930"/>
+      <w:bookmarkStart w:id="145" w:name="_Toc28557"/>
+      <w:bookmarkStart w:id="146" w:name="_Toc913580850_WPSOffice_Level1"/>
       <w:r>
         <w:rPr>
           <w:rFonts w:hint="eastAsia" w:ascii="黑体" w:eastAsia="黑体"/>
@@ -5307,89 +5873,8 @@
         </w:rPr>
         <w:t>实现</w:t>
       </w:r>
-      <w:bookmarkEnd w:id="117"/>
-      <w:bookmarkEnd w:id="118"/>
-      <w:bookmarkEnd w:id="119"/>
-      <w:bookmarkEnd w:id="120"/>
-      <w:bookmarkEnd w:id="121"/>
-      <w:bookmarkEnd w:id="122"/>
-      <w:bookmarkEnd w:id="123"/>
-      <w:bookmarkEnd w:id="124"/>
-      <w:bookmarkEnd w:id="125"/>
-      <w:bookmarkEnd w:id="126"/>
-      <w:bookmarkEnd w:id="127"/>
-      <w:bookmarkEnd w:id="128"/>
-      <w:bookmarkEnd w:id="129"/>
-      <w:bookmarkEnd w:id="130"/>
       <w:bookmarkEnd w:id="131"/>
       <w:bookmarkEnd w:id="132"/>
-    </w:p>
-    <w:p>
-      <w:pPr>
-        <w:spacing w:line="520" w:lineRule="exact"/>
-        <w:ind w:right="480" w:firstLine="560" w:firstLineChars="200"/>
-        <w:rPr>
-          <w:rFonts w:hint="eastAsia" w:ascii="Times New Roman" w:hAnsi="Times New Roman" w:eastAsia="宋体" w:cs="Times New Roman"/>
-          <w:sz w:val="28"/>
-          <w:szCs w:val="28"/>
-        </w:rPr>
-      </w:pPr>
-    </w:p>
-    <w:p>
-      <w:pPr>
-        <w:keepNext/>
-        <w:keepLines/>
-        <w:widowControl w:val="0"/>
-        <w:spacing w:before="120" w:after="120" w:line="416" w:lineRule="auto"/>
-        <w:ind w:firstLine="0" w:firstLineChars="0"/>
-        <w:jc w:val="left"/>
-        <w:outlineLvl w:val="1"/>
-        <w:rPr>
-          <w:rFonts w:hint="default" w:ascii="Times New Roman" w:hAnsi="Times New Roman" w:eastAsia="宋体" w:cs="Times New Roman"/>
-          <w:sz w:val="28"/>
-          <w:szCs w:val="28"/>
-          <w:lang w:val="en-US" w:eastAsia="zh-CN"/>
-        </w:rPr>
-      </w:pPr>
-      <w:bookmarkStart w:id="133" w:name="_Toc28503"/>
-      <w:bookmarkStart w:id="134" w:name="_Toc12225"/>
-      <w:bookmarkStart w:id="135" w:name="_Toc8465"/>
-      <w:bookmarkStart w:id="136" w:name="_Toc19811"/>
-      <w:bookmarkStart w:id="137" w:name="_Toc484118380"/>
-      <w:bookmarkStart w:id="138" w:name="_Toc21564"/>
-      <w:bookmarkStart w:id="139" w:name="_Toc20359"/>
-      <w:bookmarkStart w:id="140" w:name="_Toc8545"/>
-      <w:bookmarkStart w:id="141" w:name="_Toc22740"/>
-      <w:bookmarkStart w:id="142" w:name="_Toc483514797"/>
-      <w:bookmarkStart w:id="143" w:name="_Toc386570845"/>
-      <w:bookmarkStart w:id="144" w:name="_Toc482196441"/>
-      <w:bookmarkStart w:id="145" w:name="_Toc5744"/>
-      <w:bookmarkStart w:id="146" w:name="_Toc481588464"/>
-      <w:bookmarkStart w:id="147" w:name="_Toc13561"/>
-      <w:bookmarkStart w:id="148" w:name="_Toc23164"/>
-      <w:bookmarkStart w:id="149" w:name="_Toc22800"/>
-      <w:bookmarkStart w:id="150" w:name="_Toc1351"/>
-      <w:bookmarkStart w:id="151" w:name="_Toc9476"/>
-      <w:bookmarkStart w:id="152" w:name="_Toc18589"/>
-      <w:bookmarkStart w:id="153" w:name="_Toc29377"/>
-      <w:bookmarkStart w:id="154" w:name="_Toc178588867"/>
-      <w:bookmarkStart w:id="155" w:name="_Toc4342"/>
-      <w:bookmarkStart w:id="156" w:name="_Toc20256"/>
-      <w:bookmarkStart w:id="157" w:name="_Toc15023"/>
-      <w:bookmarkStart w:id="158" w:name="_Toc11773"/>
-      <w:bookmarkStart w:id="159" w:name="_Toc32370"/>
-      <w:bookmarkStart w:id="160" w:name="_Toc1939882815_WPSOffice_Level2"/>
-      <w:r>
-        <w:rPr>
-          <w:rFonts w:hint="eastAsia" w:ascii="Times New Roman" w:hAnsi="Times New Roman" w:eastAsia="宋体" w:cs="Times New Roman"/>
-          <w:b/>
-          <w:kern w:val="2"/>
-          <w:sz w:val="28"/>
-          <w:szCs w:val="28"/>
-          <w:lang w:val="en-US" w:eastAsia="zh-CN" w:bidi="ar-SA"/>
-        </w:rPr>
-        <w:t>4.1 平台数据库设计</w:t>
-      </w:r>
       <w:bookmarkEnd w:id="133"/>
       <w:bookmarkEnd w:id="134"/>
       <w:bookmarkEnd w:id="135"/>
@@ -5404,6 +5889,75 @@
       <w:bookmarkEnd w:id="144"/>
       <w:bookmarkEnd w:id="145"/>
       <w:bookmarkEnd w:id="146"/>
+    </w:p>
+    <w:p>
+      <w:pPr>
+        <w:spacing w:line="520" w:lineRule="exact"/>
+        <w:ind w:right="480" w:firstLine="560" w:firstLineChars="200"/>
+        <w:rPr>
+          <w:rFonts w:hint="eastAsia" w:ascii="Times New Roman" w:hAnsi="Times New Roman" w:eastAsia="宋体" w:cs="Times New Roman"/>
+          <w:sz w:val="28"/>
+          <w:szCs w:val="28"/>
+        </w:rPr>
+      </w:pPr>
+    </w:p>
+    <w:p>
+      <w:pPr>
+        <w:keepNext/>
+        <w:keepLines/>
+        <w:widowControl w:val="0"/>
+        <w:spacing w:before="120" w:after="120" w:line="416" w:lineRule="auto"/>
+        <w:ind w:firstLine="0" w:firstLineChars="0"/>
+        <w:jc w:val="left"/>
+        <w:outlineLvl w:val="1"/>
+        <w:rPr>
+          <w:rFonts w:hint="eastAsia" w:ascii="Times New Roman" w:hAnsi="Times New Roman" w:eastAsia="宋体" w:cs="Times New Roman"/>
+          <w:b/>
+          <w:kern w:val="2"/>
+          <w:sz w:val="28"/>
+          <w:szCs w:val="28"/>
+          <w:lang w:val="en-US" w:eastAsia="zh-CN" w:bidi="ar-SA"/>
+        </w:rPr>
+      </w:pPr>
+      <w:bookmarkStart w:id="147" w:name="_Toc28503"/>
+      <w:bookmarkStart w:id="148" w:name="_Toc12225"/>
+      <w:bookmarkStart w:id="149" w:name="_Toc8465"/>
+      <w:bookmarkStart w:id="150" w:name="_Toc19811"/>
+      <w:bookmarkStart w:id="151" w:name="_Toc484118380"/>
+      <w:bookmarkStart w:id="152" w:name="_Toc21564"/>
+      <w:bookmarkStart w:id="153" w:name="_Toc20359"/>
+      <w:bookmarkStart w:id="154" w:name="_Toc8545"/>
+      <w:bookmarkStart w:id="155" w:name="_Toc22740"/>
+      <w:bookmarkStart w:id="156" w:name="_Toc483514797"/>
+      <w:bookmarkStart w:id="157" w:name="_Toc386570845"/>
+      <w:bookmarkStart w:id="158" w:name="_Toc482196441"/>
+      <w:bookmarkStart w:id="159" w:name="_Toc5744"/>
+      <w:bookmarkStart w:id="160" w:name="_Toc481588464"/>
+      <w:bookmarkStart w:id="161" w:name="_Toc13561"/>
+      <w:bookmarkStart w:id="162" w:name="_Toc23164"/>
+      <w:bookmarkStart w:id="163" w:name="_Toc22800"/>
+      <w:bookmarkStart w:id="164" w:name="_Toc1351"/>
+      <w:bookmarkStart w:id="165" w:name="_Toc9476"/>
+      <w:bookmarkStart w:id="166" w:name="_Toc18589"/>
+      <w:bookmarkStart w:id="167" w:name="_Toc29377"/>
+      <w:bookmarkStart w:id="168" w:name="_Toc178588867"/>
+      <w:bookmarkStart w:id="169" w:name="_Toc4342"/>
+      <w:bookmarkStart w:id="170" w:name="_Toc20256"/>
+      <w:bookmarkStart w:id="171" w:name="_Toc15023"/>
+      <w:bookmarkStart w:id="172" w:name="_Toc11773"/>
+      <w:bookmarkStart w:id="173" w:name="_Toc32370"/>
+      <w:bookmarkStart w:id="174" w:name="_Toc913580850_WPSOffice_Level2"/>
+      <w:r>
+        <w:rPr>
+          <w:rFonts w:hint="eastAsia" w:ascii="Times New Roman" w:hAnsi="Times New Roman" w:eastAsia="宋体" w:cs="Times New Roman"/>
+          <w:b/>
+          <w:kern w:val="2"/>
+          <w:sz w:val="28"/>
+          <w:szCs w:val="28"/>
+          <w:lang w:val="en-US" w:eastAsia="zh-CN" w:bidi="ar-SA"/>
+        </w:rPr>
+        <w:t>4.1 平台数据存储设计</w:t>
+      </w:r>
       <w:bookmarkEnd w:id="147"/>
       <w:bookmarkEnd w:id="148"/>
       <w:bookmarkEnd w:id="149"/>
@@ -5418,54 +5972,6 @@
       <w:bookmarkEnd w:id="158"/>
       <w:bookmarkEnd w:id="159"/>
       <w:bookmarkEnd w:id="160"/>
-    </w:p>
-    <w:p>
-      <w:pPr>
-        <w:pStyle w:val="5"/>
-        <w:spacing w:line="240" w:lineRule="auto"/>
-        <w:ind w:firstLine="0" w:firstLineChars="0"/>
-        <w:rPr>
-          <w:rFonts w:hint="eastAsia"/>
-          <w:sz w:val="28"/>
-          <w:szCs w:val="28"/>
-        </w:rPr>
-      </w:pPr>
-      <w:bookmarkStart w:id="161" w:name="_Toc22857"/>
-      <w:bookmarkStart w:id="162" w:name="_Toc14137"/>
-      <w:bookmarkStart w:id="163" w:name="_Toc7105"/>
-      <w:bookmarkStart w:id="164" w:name="_Toc1947"/>
-      <w:bookmarkStart w:id="165" w:name="_Toc27764"/>
-      <w:bookmarkStart w:id="166" w:name="_Toc483514798"/>
-      <w:bookmarkStart w:id="167" w:name="_Toc178588869"/>
-      <w:bookmarkStart w:id="168" w:name="_Toc27517"/>
-      <w:bookmarkStart w:id="169" w:name="_Toc482196442"/>
-      <w:bookmarkStart w:id="170" w:name="_Toc333"/>
-      <w:bookmarkStart w:id="171" w:name="_Toc16089"/>
-      <w:bookmarkStart w:id="172" w:name="_Toc29718"/>
-      <w:bookmarkStart w:id="173" w:name="_Toc484118382"/>
-      <w:bookmarkStart w:id="174" w:name="_Toc18693"/>
-      <w:bookmarkStart w:id="175" w:name="_Toc2838"/>
-      <w:bookmarkStart w:id="176" w:name="_Toc28863"/>
-      <w:bookmarkStart w:id="177" w:name="_Toc27265"/>
-      <w:bookmarkStart w:id="178" w:name="_Toc32713"/>
-      <w:bookmarkStart w:id="179" w:name="_Toc25650"/>
-      <w:bookmarkStart w:id="180" w:name="_Toc3278"/>
-      <w:bookmarkStart w:id="181" w:name="_Toc14182"/>
-      <w:bookmarkStart w:id="182" w:name="_Toc386570846"/>
-      <w:bookmarkStart w:id="183" w:name="_Toc16760"/>
-      <w:bookmarkStart w:id="184" w:name="_Toc481588465"/>
-      <w:bookmarkStart w:id="185" w:name="_Toc32357"/>
-      <w:bookmarkStart w:id="186" w:name="_Toc32721"/>
-      <w:bookmarkStart w:id="187" w:name="_Toc14940"/>
-      <w:bookmarkStart w:id="188" w:name="_Toc2119346457_WPSOffice_Level3"/>
-      <w:r>
-        <w:rPr>
-          <w:rFonts w:hint="eastAsia"/>
-          <w:sz w:val="28"/>
-          <w:szCs w:val="28"/>
-        </w:rPr>
-        <w:t>4.1.1 数据库表设计</w:t>
-      </w:r>
       <w:bookmarkEnd w:id="161"/>
       <w:bookmarkEnd w:id="162"/>
       <w:bookmarkEnd w:id="163"/>
@@ -5480,6 +5986,103 @@
       <w:bookmarkEnd w:id="172"/>
       <w:bookmarkEnd w:id="173"/>
       <w:bookmarkEnd w:id="174"/>
+      <w:r>
+        <w:rPr>
+          <w:rFonts w:hint="eastAsia" w:ascii="Times New Roman" w:hAnsi="Times New Roman" w:eastAsia="宋体" w:cs="Times New Roman"/>
+          <w:b/>
+          <w:kern w:val="2"/>
+          <w:sz w:val="28"/>
+          <w:szCs w:val="28"/>
+          <w:lang w:val="en-US" w:eastAsia="zh-CN" w:bidi="ar-SA"/>
+        </w:rPr>
+        <w:t xml:space="preserve"> </w:t>
+      </w:r>
+    </w:p>
+    <w:p>
+      <w:pPr>
+        <w:spacing w:line="360" w:lineRule="exact"/>
+        <w:ind w:firstLine="480" w:firstLineChars="200"/>
+        <w:rPr>
+          <w:rFonts w:hint="default" w:ascii="宋体" w:hAnsi="宋体" w:eastAsia="宋体" w:cs="宋体"/>
+          <w:color w:val="000000"/>
+          <w:sz w:val="24"/>
+          <w:lang w:val="en-US" w:eastAsia="zh-CN"/>
+        </w:rPr>
+      </w:pPr>
+      <w:r>
+        <w:rPr>
+          <w:rFonts w:hint="eastAsia" w:ascii="宋体" w:hAnsi="宋体" w:eastAsia="宋体" w:cs="宋体"/>
+          <w:color w:val="000000"/>
+          <w:sz w:val="24"/>
+          <w:lang w:val="en-US" w:eastAsia="zh-CN"/>
+        </w:rPr>
+        <w:t>关系型数据库使用MySQL，它作为平台主要的数据存储数据库，小部分实时热点数据或者有效期的数据使用Redis作为缓存数据库。</w:t>
+      </w:r>
+    </w:p>
+    <w:p>
+      <w:pPr>
+        <w:pStyle w:val="5"/>
+        <w:spacing w:line="240" w:lineRule="auto"/>
+        <w:ind w:firstLine="0" w:firstLineChars="0"/>
+        <w:rPr>
+          <w:rFonts w:hint="eastAsia"/>
+          <w:sz w:val="28"/>
+          <w:szCs w:val="28"/>
+        </w:rPr>
+      </w:pPr>
+      <w:bookmarkStart w:id="175" w:name="_Toc22857"/>
+      <w:bookmarkStart w:id="176" w:name="_Toc14137"/>
+      <w:bookmarkStart w:id="177" w:name="_Toc7105"/>
+      <w:bookmarkStart w:id="178" w:name="_Toc1947"/>
+      <w:bookmarkStart w:id="179" w:name="_Toc27764"/>
+      <w:bookmarkStart w:id="180" w:name="_Toc483514798"/>
+      <w:bookmarkStart w:id="181" w:name="_Toc178588869"/>
+      <w:bookmarkStart w:id="182" w:name="_Toc27517"/>
+      <w:bookmarkStart w:id="183" w:name="_Toc482196442"/>
+      <w:bookmarkStart w:id="184" w:name="_Toc333"/>
+      <w:bookmarkStart w:id="185" w:name="_Toc16089"/>
+      <w:bookmarkStart w:id="186" w:name="_Toc29718"/>
+      <w:bookmarkStart w:id="187" w:name="_Toc484118382"/>
+      <w:bookmarkStart w:id="188" w:name="_Toc18693"/>
+      <w:bookmarkStart w:id="189" w:name="_Toc2838"/>
+      <w:bookmarkStart w:id="190" w:name="_Toc28863"/>
+      <w:bookmarkStart w:id="191" w:name="_Toc27265"/>
+      <w:bookmarkStart w:id="192" w:name="_Toc32713"/>
+      <w:bookmarkStart w:id="193" w:name="_Toc25650"/>
+      <w:bookmarkStart w:id="194" w:name="_Toc3278"/>
+      <w:bookmarkStart w:id="195" w:name="_Toc14182"/>
+      <w:bookmarkStart w:id="196" w:name="_Toc386570846"/>
+      <w:bookmarkStart w:id="197" w:name="_Toc16760"/>
+      <w:bookmarkStart w:id="198" w:name="_Toc481588465"/>
+      <w:bookmarkStart w:id="199" w:name="_Toc32357"/>
+      <w:bookmarkStart w:id="200" w:name="_Toc32721"/>
+      <w:bookmarkStart w:id="201" w:name="_Toc14940"/>
+      <w:bookmarkStart w:id="202" w:name="_Toc1777230298_WPSOffice_Level3"/>
+      <w:r>
+        <w:rPr>
+          <w:rFonts w:hint="eastAsia"/>
+          <w:sz w:val="28"/>
+          <w:szCs w:val="28"/>
+        </w:rPr>
+        <w:t xml:space="preserve">4.1.1 </w:t>
+      </w:r>
+      <w:r>
+        <w:rPr>
+          <w:rFonts w:hint="eastAsia"/>
+          <w:sz w:val="28"/>
+          <w:szCs w:val="28"/>
+          <w:lang w:val="en-US" w:eastAsia="zh-CN"/>
+        </w:rPr>
+        <w:t>MySQL</w:t>
+      </w:r>
+      <w:r>
+        <w:rPr>
+          <w:rFonts w:hint="eastAsia"/>
+          <w:sz w:val="28"/>
+          <w:szCs w:val="28"/>
+        </w:rPr>
+        <w:t>数据库表设计</w:t>
+      </w:r>
       <w:bookmarkEnd w:id="175"/>
       <w:bookmarkEnd w:id="176"/>
       <w:bookmarkEnd w:id="177"/>
@@ -5494,6 +6097,20 @@
       <w:bookmarkEnd w:id="186"/>
       <w:bookmarkEnd w:id="187"/>
       <w:bookmarkEnd w:id="188"/>
+      <w:bookmarkEnd w:id="189"/>
+      <w:bookmarkEnd w:id="190"/>
+      <w:bookmarkEnd w:id="191"/>
+      <w:bookmarkEnd w:id="192"/>
+      <w:bookmarkEnd w:id="193"/>
+      <w:bookmarkEnd w:id="194"/>
+      <w:bookmarkEnd w:id="195"/>
+      <w:bookmarkEnd w:id="196"/>
+      <w:bookmarkEnd w:id="197"/>
+      <w:bookmarkEnd w:id="198"/>
+      <w:bookmarkEnd w:id="199"/>
+      <w:bookmarkEnd w:id="200"/>
+      <w:bookmarkEnd w:id="201"/>
+      <w:bookmarkEnd w:id="202"/>
       <w:r>
         <w:rPr>
           <w:rFonts w:hint="eastAsia"/>
@@ -5505,28 +6122,26 @@
     </w:p>
     <w:p>
       <w:pPr>
-        <w:numPr>
-          <w:ilvl w:val="0"/>
-          <w:numId w:val="2"/>
-        </w:numPr>
-        <w:spacing w:line="520" w:lineRule="exact"/>
-        <w:ind w:left="0" w:leftChars="0" w:right="480" w:firstLine="0" w:firstLineChars="0"/>
-        <w:rPr>
-          <w:rFonts w:hint="eastAsia"/>
+        <w:spacing w:line="360" w:lineRule="exact"/>
+        <w:ind w:firstLine="480" w:firstLineChars="200"/>
+        <w:rPr>
+          <w:rFonts w:hint="eastAsia" w:ascii="宋体" w:hAnsi="宋体" w:eastAsia="宋体" w:cs="宋体"/>
+          <w:color w:val="000000"/>
+          <w:sz w:val="24"/>
           <w:lang w:val="en-US" w:eastAsia="zh-CN"/>
         </w:rPr>
       </w:pPr>
-      <w:bookmarkStart w:id="189" w:name="_Toc693853276_WPSOffice_Level3"/>
+      <w:bookmarkStart w:id="203" w:name="_Toc1835947634_WPSOffice_Level3"/>
       <w:r>
         <w:rPr>
-          <w:rFonts w:hint="eastAsia" w:ascii="Times New Roman" w:hAnsi="Times New Roman" w:eastAsia="宋体" w:cs="Times New Roman"/>
-          <w:sz w:val="28"/>
-          <w:szCs w:val="28"/>
+          <w:rFonts w:hint="eastAsia" w:ascii="宋体" w:hAnsi="宋体" w:eastAsia="宋体" w:cs="宋体"/>
+          <w:color w:val="000000"/>
+          <w:sz w:val="24"/>
           <w:lang w:val="en-US" w:eastAsia="zh-CN"/>
         </w:rPr>
-        <w:t>用户表 user</w:t>
+        <w:t>1. 用户表 user</w:t>
       </w:r>
-      <w:bookmarkEnd w:id="189"/>
+      <w:bookmarkEnd w:id="203"/>
     </w:p>
     <w:p>
       <w:pPr>
@@ -6172,12 +6787,6 @@
             <w:insideH w:val="single" w:color="auto" w:sz="4" w:space="0"/>
             <w:insideV w:val="single" w:color="auto" w:sz="4" w:space="0"/>
           </w:tblBorders>
-          <w:tblCellMar>
-            <w:top w:w="0" w:type="dxa"/>
-            <w:left w:w="108" w:type="dxa"/>
-            <w:bottom w:w="0" w:type="dxa"/>
-            <w:right w:w="108" w:type="dxa"/>
-          </w:tblCellMar>
         </w:tblPrEx>
         <w:trPr>
           <w:trHeight w:val="142" w:hRule="atLeast"/>
@@ -6904,12 +7513,6 @@
             <w:insideH w:val="single" w:color="auto" w:sz="4" w:space="0"/>
             <w:insideV w:val="single" w:color="auto" w:sz="4" w:space="0"/>
           </w:tblBorders>
-          <w:tblCellMar>
-            <w:top w:w="0" w:type="dxa"/>
-            <w:left w:w="108" w:type="dxa"/>
-            <w:bottom w:w="0" w:type="dxa"/>
-            <w:right w:w="108" w:type="dxa"/>
-          </w:tblCellMar>
         </w:tblPrEx>
         <w:trPr>
           <w:trHeight w:val="142" w:hRule="atLeast"/>
@@ -7642,12 +8245,6 @@
             <w:insideH w:val="single" w:color="auto" w:sz="4" w:space="0"/>
             <w:insideV w:val="single" w:color="auto" w:sz="4" w:space="0"/>
           </w:tblBorders>
-          <w:tblCellMar>
-            <w:top w:w="0" w:type="dxa"/>
-            <w:left w:w="108" w:type="dxa"/>
-            <w:bottom w:w="0" w:type="dxa"/>
-            <w:right w:w="108" w:type="dxa"/>
-          </w:tblCellMar>
         </w:tblPrEx>
         <w:trPr>
           <w:trHeight w:val="142" w:hRule="atLeast"/>
@@ -8386,12 +8983,6 @@
             <w:insideH w:val="single" w:color="auto" w:sz="4" w:space="0"/>
             <w:insideV w:val="single" w:color="auto" w:sz="4" w:space="0"/>
           </w:tblBorders>
-          <w:tblCellMar>
-            <w:top w:w="0" w:type="dxa"/>
-            <w:left w:w="108" w:type="dxa"/>
-            <w:bottom w:w="0" w:type="dxa"/>
-            <w:right w:w="108" w:type="dxa"/>
-          </w:tblCellMar>
         </w:tblPrEx>
         <w:trPr>
           <w:trHeight w:val="142" w:hRule="atLeast"/>
@@ -8744,26 +9335,26 @@
           <w:ilvl w:val="0"/>
           <w:numId w:val="2"/>
         </w:numPr>
-        <w:spacing w:line="520" w:lineRule="exact"/>
-        <w:ind w:left="0" w:leftChars="0" w:right="480" w:firstLine="0" w:firstLineChars="0"/>
-        <w:rPr>
-          <w:rFonts w:hint="default" w:ascii="Times New Roman" w:hAnsi="Times New Roman" w:eastAsia="宋体" w:cs="Times New Roman"/>
-          <w:sz w:val="28"/>
-          <w:szCs w:val="28"/>
+        <w:spacing w:line="360" w:lineRule="exact"/>
+        <w:ind w:firstLine="480" w:firstLineChars="200"/>
+        <w:rPr>
+          <w:rFonts w:hint="default" w:ascii="宋体" w:hAnsi="宋体" w:eastAsia="宋体" w:cs="宋体"/>
+          <w:color w:val="000000"/>
+          <w:sz w:val="24"/>
           <w:lang w:val="en-US" w:eastAsia="zh-CN"/>
         </w:rPr>
       </w:pPr>
-      <w:bookmarkStart w:id="190" w:name="_Toc243831082_WPSOffice_Level3"/>
+      <w:bookmarkStart w:id="204" w:name="_Toc1074454085_WPSOffice_Level3"/>
       <w:r>
         <w:rPr>
-          <w:rFonts w:hint="eastAsia" w:ascii="Times New Roman" w:hAnsi="Times New Roman" w:eastAsia="宋体" w:cs="Times New Roman"/>
-          <w:sz w:val="28"/>
-          <w:szCs w:val="28"/>
+          <w:rFonts w:hint="eastAsia" w:ascii="宋体" w:hAnsi="宋体" w:eastAsia="宋体" w:cs="宋体"/>
+          <w:color w:val="000000"/>
+          <w:sz w:val="24"/>
           <w:lang w:val="en-US" w:eastAsia="zh-CN"/>
         </w:rPr>
         <w:t>评论表 comment</w:t>
       </w:r>
-      <w:bookmarkEnd w:id="190"/>
+      <w:bookmarkEnd w:id="204"/>
     </w:p>
     <w:tbl>
       <w:tblPr>
@@ -10597,26 +11188,26 @@
           <w:ilvl w:val="0"/>
           <w:numId w:val="2"/>
         </w:numPr>
-        <w:spacing w:line="520" w:lineRule="exact"/>
-        <w:ind w:left="0" w:leftChars="0" w:right="480" w:firstLine="0" w:firstLineChars="0"/>
-        <w:rPr>
-          <w:rFonts w:hint="default" w:ascii="Times New Roman" w:hAnsi="Times New Roman" w:eastAsia="宋体" w:cs="Times New Roman"/>
-          <w:sz w:val="28"/>
-          <w:szCs w:val="28"/>
+        <w:spacing w:line="360" w:lineRule="exact"/>
+        <w:ind w:left="0" w:leftChars="0" w:firstLine="480" w:firstLineChars="200"/>
+        <w:rPr>
+          <w:rFonts w:hint="default" w:ascii="宋体" w:hAnsi="宋体" w:eastAsia="宋体" w:cs="宋体"/>
+          <w:color w:val="000000"/>
+          <w:sz w:val="24"/>
           <w:lang w:val="en-US" w:eastAsia="zh-CN"/>
         </w:rPr>
       </w:pPr>
-      <w:bookmarkStart w:id="191" w:name="_Toc2002858936_WPSOffice_Level3"/>
+      <w:bookmarkStart w:id="205" w:name="_Toc1419351232_WPSOffice_Level3"/>
       <w:r>
         <w:rPr>
-          <w:rFonts w:hint="eastAsia" w:ascii="Times New Roman" w:hAnsi="Times New Roman" w:eastAsia="宋体" w:cs="Times New Roman"/>
-          <w:sz w:val="28"/>
-          <w:szCs w:val="28"/>
+          <w:rFonts w:hint="eastAsia" w:ascii="宋体" w:hAnsi="宋体" w:eastAsia="宋体" w:cs="宋体"/>
+          <w:color w:val="000000"/>
+          <w:sz w:val="24"/>
           <w:lang w:val="en-US" w:eastAsia="zh-CN"/>
         </w:rPr>
         <w:t>帖子表 post</w:t>
       </w:r>
-      <w:bookmarkEnd w:id="191"/>
+      <w:bookmarkEnd w:id="205"/>
     </w:p>
     <w:tbl>
       <w:tblPr>
@@ -12614,26 +13205,26 @@
           <w:ilvl w:val="0"/>
           <w:numId w:val="2"/>
         </w:numPr>
-        <w:spacing w:line="520" w:lineRule="exact"/>
-        <w:ind w:left="0" w:leftChars="0" w:right="480" w:firstLine="0" w:firstLineChars="0"/>
-        <w:rPr>
-          <w:rFonts w:hint="default" w:ascii="Times New Roman" w:hAnsi="Times New Roman" w:eastAsia="宋体" w:cs="Times New Roman"/>
-          <w:sz w:val="28"/>
-          <w:szCs w:val="28"/>
+        <w:spacing w:line="360" w:lineRule="exact"/>
+        <w:ind w:left="0" w:leftChars="0" w:firstLine="480" w:firstLineChars="200"/>
+        <w:rPr>
+          <w:rFonts w:hint="default" w:ascii="宋体" w:hAnsi="宋体" w:eastAsia="宋体" w:cs="宋体"/>
+          <w:color w:val="000000"/>
+          <w:sz w:val="24"/>
           <w:lang w:val="en-US" w:eastAsia="zh-CN"/>
         </w:rPr>
       </w:pPr>
-      <w:bookmarkStart w:id="192" w:name="_Toc310922559_WPSOffice_Level3"/>
+      <w:bookmarkStart w:id="206" w:name="_Toc1934345303_WPSOffice_Level3"/>
       <w:r>
         <w:rPr>
-          <w:rFonts w:hint="eastAsia" w:ascii="Times New Roman" w:hAnsi="Times New Roman" w:eastAsia="宋体" w:cs="Times New Roman"/>
-          <w:sz w:val="28"/>
-          <w:szCs w:val="28"/>
+          <w:rFonts w:hint="eastAsia" w:ascii="宋体" w:hAnsi="宋体" w:eastAsia="宋体" w:cs="宋体"/>
+          <w:color w:val="000000"/>
+          <w:sz w:val="24"/>
           <w:lang w:val="en-US" w:eastAsia="zh-CN"/>
         </w:rPr>
         <w:t>消息表 message</w:t>
       </w:r>
-      <w:bookmarkEnd w:id="192"/>
+      <w:bookmarkEnd w:id="206"/>
     </w:p>
     <w:p>
       <w:pPr>
@@ -14321,23 +14912,108 @@
         <w:ind w:right="480" w:rightChars="0"/>
         <w:jc w:val="both"/>
         <w:rPr>
-          <w:rFonts w:hint="eastAsia" w:ascii="Times New Roman" w:hAnsi="Times New Roman" w:eastAsia="宋体" w:cs="Times New Roman"/>
+          <w:rFonts w:hint="eastAsia" w:asciiTheme="minorAscii" w:hAnsiTheme="minorAscii" w:eastAsiaTheme="minorEastAsia" w:cstheme="minorBidi"/>
+          <w:b/>
+          <w:kern w:val="2"/>
           <w:sz w:val="28"/>
           <w:szCs w:val="28"/>
-          <w:lang w:val="en-US" w:eastAsia="zh-CN"/>
+          <w:lang w:val="en-US" w:eastAsia="zh-CN" w:bidi="ar-SA"/>
         </w:rPr>
       </w:pPr>
-      <w:bookmarkStart w:id="193" w:name="_Toc1934985626_WPSOffice_Level2"/>
+      <w:bookmarkStart w:id="207" w:name="_Toc19441817_WPSOffice_Level3"/>
       <w:r>
         <w:rPr>
-          <w:rFonts w:hint="eastAsia" w:ascii="Times New Roman" w:hAnsi="Times New Roman" w:eastAsia="宋体" w:cs="Times New Roman"/>
+          <w:rFonts w:hint="eastAsia" w:asciiTheme="minorAscii" w:hAnsiTheme="minorAscii" w:eastAsiaTheme="minorEastAsia" w:cstheme="minorBidi"/>
+          <w:b/>
+          <w:kern w:val="2"/>
           <w:sz w:val="28"/>
           <w:szCs w:val="28"/>
+          <w:lang w:val="en-US" w:eastAsia="zh-CN" w:bidi="ar-SA"/>
+        </w:rPr>
+        <w:t>4.1.2 Redis缓存设计</w:t>
+      </w:r>
+      <w:bookmarkEnd w:id="207"/>
+    </w:p>
+    <w:p>
+      <w:pPr>
+        <w:spacing w:line="360" w:lineRule="exact"/>
+        <w:ind w:firstLine="480" w:firstLineChars="200"/>
+        <w:rPr>
+          <w:rFonts w:hint="default" w:ascii="宋体" w:hAnsi="宋体" w:eastAsia="宋体" w:cs="宋体"/>
+          <w:color w:val="000000"/>
+          <w:sz w:val="24"/>
           <w:lang w:val="en-US" w:eastAsia="zh-CN"/>
         </w:rPr>
-        <w:t>4.2 平台后端设计</w:t>
+      </w:pPr>
+      <w:r>
+        <w:rPr>
+          <w:rFonts w:hint="eastAsia" w:ascii="宋体" w:hAnsi="宋体" w:eastAsia="宋体" w:cs="宋体"/>
+          <w:color w:val="000000"/>
+          <w:sz w:val="24"/>
+          <w:lang w:val="en-US" w:eastAsia="zh-CN"/>
+        </w:rPr>
+        <w:t>1. 设计缘由以及问题分析</w:t>
       </w:r>
-      <w:bookmarkEnd w:id="193"/>
+    </w:p>
+    <w:p>
+      <w:pPr>
+        <w:spacing w:line="360" w:lineRule="exact"/>
+        <w:ind w:firstLine="480" w:firstLineChars="200"/>
+        <w:rPr>
+          <w:rFonts w:hint="eastAsia" w:ascii="宋体" w:hAnsi="宋体" w:eastAsia="宋体" w:cs="宋体"/>
+          <w:color w:val="000000"/>
+          <w:sz w:val="24"/>
+          <w:lang w:val="en-US" w:eastAsia="zh-CN"/>
+        </w:rPr>
+      </w:pPr>
+      <w:r>
+        <w:rPr>
+          <w:rFonts w:hint="eastAsia" w:ascii="宋体" w:hAnsi="宋体" w:eastAsia="宋体" w:cs="宋体"/>
+          <w:color w:val="000000"/>
+          <w:sz w:val="24"/>
+          <w:lang w:val="en-US" w:eastAsia="zh-CN"/>
+        </w:rPr>
+        <w:t>考虑到部分数据修改和查询频繁，MySQL数据库压力过大，和程序效率问题</w:t>
+      </w:r>
+    </w:p>
+    <w:p>
+      <w:pPr>
+        <w:spacing w:line="360" w:lineRule="exact"/>
+        <w:ind w:firstLine="480" w:firstLineChars="200"/>
+        <w:rPr>
+          <w:rFonts w:hint="eastAsia" w:ascii="宋体" w:hAnsi="宋体" w:eastAsia="宋体" w:cs="宋体"/>
+          <w:color w:val="000000"/>
+          <w:sz w:val="24"/>
+          <w:lang w:val="en-US" w:eastAsia="zh-CN"/>
+        </w:rPr>
+      </w:pPr>
+      <w:r>
+        <w:rPr>
+          <w:rFonts w:hint="eastAsia" w:ascii="宋体" w:hAnsi="宋体" w:eastAsia="宋体" w:cs="宋体"/>
+          <w:color w:val="000000"/>
+          <w:sz w:val="24"/>
+          <w:lang w:val="en-US" w:eastAsia="zh-CN"/>
+        </w:rPr>
+        <w:t>一部分数据具有时效性，过期的数据没有任何可利用价值。</w:t>
+      </w:r>
+    </w:p>
+    <w:p>
+      <w:pPr>
+        <w:numPr>
+          <w:ilvl w:val="0"/>
+          <w:numId w:val="3"/>
+        </w:numPr>
+        <w:spacing w:line="360" w:lineRule="exact"/>
+        <w:ind w:firstLine="480" w:firstLineChars="200"/>
+        <w:rPr>
+          <w:rFonts w:hint="default" w:ascii="宋体" w:hAnsi="宋体" w:eastAsia="宋体" w:cs="宋体"/>
+          <w:color w:val="000000"/>
+          <w:sz w:val="24"/>
+          <w:lang w:val="en-US" w:eastAsia="zh-CN"/>
+        </w:rPr>
+      </w:pPr>
+      <w:bookmarkStart w:id="239" w:name="_GoBack"/>
+      <w:bookmarkEnd w:id="239"/>
     </w:p>
     <w:p>
       <w:pPr>
@@ -14350,23 +15026,14 @@
         <w:ind w:right="480" w:rightChars="0"/>
         <w:jc w:val="both"/>
         <w:rPr>
-          <w:rFonts w:hint="eastAsia" w:ascii="Times New Roman" w:hAnsi="Times New Roman" w:eastAsia="宋体" w:cs="Times New Roman"/>
+          <w:rFonts w:hint="eastAsia" w:asciiTheme="minorAscii" w:hAnsiTheme="minorAscii" w:eastAsiaTheme="minorEastAsia" w:cstheme="minorBidi"/>
+          <w:b/>
+          <w:kern w:val="2"/>
           <w:sz w:val="28"/>
           <w:szCs w:val="28"/>
-          <w:lang w:val="en-US" w:eastAsia="zh-CN"/>
+          <w:lang w:val="en-US" w:eastAsia="zh-CN" w:bidi="ar-SA"/>
         </w:rPr>
       </w:pPr>
-      <w:bookmarkStart w:id="194" w:name="_Toc533861262_WPSOffice_Level3"/>
-      <w:r>
-        <w:rPr>
-          <w:rFonts w:hint="eastAsia" w:ascii="Times New Roman" w:hAnsi="Times New Roman" w:eastAsia="宋体" w:cs="Times New Roman"/>
-          <w:sz w:val="28"/>
-          <w:szCs w:val="28"/>
-          <w:lang w:val="en-US" w:eastAsia="zh-CN"/>
-        </w:rPr>
-        <w:t>4.2.1 持久层设计</w:t>
-      </w:r>
-      <w:bookmarkEnd w:id="194"/>
     </w:p>
     <w:p>
       <w:pPr>
@@ -14379,21 +15046,397 @@
         <w:ind w:right="480" w:rightChars="0"/>
         <w:jc w:val="both"/>
         <w:rPr>
-          <w:rFonts w:hint="default" w:ascii="Times New Roman" w:hAnsi="Times New Roman" w:eastAsia="宋体" w:cs="Times New Roman"/>
+          <w:rFonts w:hint="eastAsia" w:asciiTheme="minorAscii" w:hAnsiTheme="minorAscii" w:eastAsiaTheme="minorEastAsia" w:cstheme="minorBidi"/>
+          <w:b/>
+          <w:kern w:val="2"/>
           <w:sz w:val="28"/>
           <w:szCs w:val="28"/>
-          <w:lang w:val="en-US" w:eastAsia="zh-CN"/>
+          <w:lang w:val="en-US" w:eastAsia="zh-CN" w:bidi="ar-SA"/>
         </w:rPr>
       </w:pPr>
+      <w:bookmarkStart w:id="208" w:name="_Toc1125491381_WPSOffice_Level2"/>
       <w:r>
         <w:rPr>
-          <w:rFonts w:hint="eastAsia" w:ascii="Times New Roman" w:hAnsi="Times New Roman" w:eastAsia="宋体" w:cs="Times New Roman"/>
+          <w:rFonts w:hint="eastAsia" w:asciiTheme="minorAscii" w:hAnsiTheme="minorAscii" w:eastAsiaTheme="minorEastAsia" w:cstheme="minorBidi"/>
+          <w:b/>
+          <w:kern w:val="2"/>
           <w:sz w:val="28"/>
           <w:szCs w:val="28"/>
-          <w:lang w:val="en-US" w:eastAsia="zh-CN"/>
-        </w:rPr>
-        <w:t xml:space="preserve">4.2.2 </w:t>
+          <w:lang w:val="en-US" w:eastAsia="zh-CN" w:bidi="ar-SA"/>
+        </w:rPr>
+        <w:t>4.2 平台后端设计与实现</w:t>
       </w:r>
+      <w:bookmarkEnd w:id="208"/>
+    </w:p>
+    <w:p>
+      <w:pPr>
+        <w:widowControl w:val="0"/>
+        <w:numPr>
+          <w:ilvl w:val="0"/>
+          <w:numId w:val="0"/>
+        </w:numPr>
+        <w:spacing w:line="520" w:lineRule="exact"/>
+        <w:ind w:right="480" w:rightChars="0"/>
+        <w:jc w:val="both"/>
+        <w:rPr>
+          <w:rFonts w:hint="default" w:asciiTheme="minorAscii" w:hAnsiTheme="minorAscii" w:eastAsiaTheme="minorEastAsia" w:cstheme="minorBidi"/>
+          <w:b/>
+          <w:kern w:val="2"/>
+          <w:sz w:val="28"/>
+          <w:szCs w:val="28"/>
+          <w:lang w:val="en-US" w:eastAsia="zh-CN" w:bidi="ar-SA"/>
+        </w:rPr>
+      </w:pPr>
+      <w:bookmarkStart w:id="209" w:name="_Toc1103284971_WPSOffice_Level3"/>
+      <w:r>
+        <w:rPr>
+          <w:rFonts w:hint="eastAsia" w:asciiTheme="minorAscii" w:hAnsiTheme="minorAscii" w:eastAsiaTheme="minorEastAsia" w:cstheme="minorBidi"/>
+          <w:b/>
+          <w:kern w:val="2"/>
+          <w:sz w:val="28"/>
+          <w:szCs w:val="28"/>
+          <w:lang w:val="en-US" w:eastAsia="zh-CN" w:bidi="ar-SA"/>
+        </w:rPr>
+        <w:t>4.2.1 ancf-common 模块</w:t>
+      </w:r>
+      <w:bookmarkEnd w:id="209"/>
+    </w:p>
+    <w:p>
+      <w:pPr>
+        <w:widowControl w:val="0"/>
+        <w:numPr>
+          <w:ilvl w:val="0"/>
+          <w:numId w:val="0"/>
+        </w:numPr>
+        <w:spacing w:line="520" w:lineRule="exact"/>
+        <w:ind w:right="480" w:rightChars="0"/>
+        <w:jc w:val="both"/>
+        <w:rPr>
+          <w:rFonts w:hint="eastAsia" w:asciiTheme="minorAscii" w:hAnsiTheme="minorAscii" w:eastAsiaTheme="minorEastAsia" w:cstheme="minorBidi"/>
+          <w:b/>
+          <w:kern w:val="2"/>
+          <w:sz w:val="28"/>
+          <w:szCs w:val="28"/>
+          <w:lang w:val="en-US" w:eastAsia="zh-CN" w:bidi="ar-SA"/>
+        </w:rPr>
+      </w:pPr>
+      <w:bookmarkStart w:id="210" w:name="_Toc256964389_WPSOffice_Level3"/>
+      <w:r>
+        <w:rPr>
+          <w:rFonts w:hint="eastAsia" w:asciiTheme="minorAscii" w:hAnsiTheme="minorAscii" w:eastAsiaTheme="minorEastAsia" w:cstheme="minorBidi"/>
+          <w:b/>
+          <w:kern w:val="2"/>
+          <w:sz w:val="28"/>
+          <w:szCs w:val="28"/>
+          <w:lang w:val="en-US" w:eastAsia="zh-CN" w:bidi="ar-SA"/>
+        </w:rPr>
+        <w:t>4.2.2 ancf-service-cache模块</w:t>
+      </w:r>
+      <w:bookmarkEnd w:id="210"/>
+    </w:p>
+    <w:p>
+      <w:pPr>
+        <w:widowControl w:val="0"/>
+        <w:numPr>
+          <w:ilvl w:val="0"/>
+          <w:numId w:val="0"/>
+        </w:numPr>
+        <w:spacing w:line="520" w:lineRule="exact"/>
+        <w:ind w:right="480" w:rightChars="0"/>
+        <w:jc w:val="both"/>
+        <w:rPr>
+          <w:rFonts w:hint="eastAsia" w:asciiTheme="minorAscii" w:hAnsiTheme="minorAscii" w:eastAsiaTheme="minorEastAsia" w:cstheme="minorBidi"/>
+          <w:b/>
+          <w:kern w:val="2"/>
+          <w:sz w:val="28"/>
+          <w:szCs w:val="28"/>
+          <w:lang w:val="en-US" w:eastAsia="zh-CN" w:bidi="ar-SA"/>
+        </w:rPr>
+      </w:pPr>
+      <w:bookmarkStart w:id="211" w:name="_Toc316036747_WPSOffice_Level3"/>
+      <w:r>
+        <w:rPr>
+          <w:rFonts w:hint="eastAsia" w:asciiTheme="minorAscii" w:hAnsiTheme="minorAscii" w:eastAsiaTheme="minorEastAsia" w:cstheme="minorBidi"/>
+          <w:b/>
+          <w:kern w:val="2"/>
+          <w:sz w:val="28"/>
+          <w:szCs w:val="28"/>
+          <w:lang w:val="en-US" w:eastAsia="zh-CN" w:bidi="ar-SA"/>
+        </w:rPr>
+        <w:t>4.2.3 ancf-service-msg 模块</w:t>
+      </w:r>
+      <w:bookmarkEnd w:id="211"/>
+    </w:p>
+    <w:p>
+      <w:pPr>
+        <w:widowControl w:val="0"/>
+        <w:numPr>
+          <w:ilvl w:val="0"/>
+          <w:numId w:val="0"/>
+        </w:numPr>
+        <w:spacing w:line="520" w:lineRule="exact"/>
+        <w:ind w:right="480" w:rightChars="0"/>
+        <w:jc w:val="both"/>
+        <w:rPr>
+          <w:rFonts w:hint="eastAsia" w:asciiTheme="minorAscii" w:hAnsiTheme="minorAscii" w:eastAsiaTheme="minorEastAsia" w:cstheme="minorBidi"/>
+          <w:b/>
+          <w:kern w:val="2"/>
+          <w:sz w:val="28"/>
+          <w:szCs w:val="28"/>
+          <w:lang w:val="en-US" w:eastAsia="zh-CN" w:bidi="ar-SA"/>
+        </w:rPr>
+      </w:pPr>
+      <w:bookmarkStart w:id="212" w:name="_Toc1878315042_WPSOffice_Level3"/>
+      <w:r>
+        <w:rPr>
+          <w:rFonts w:hint="eastAsia" w:asciiTheme="minorAscii" w:hAnsiTheme="minorAscii" w:eastAsiaTheme="minorEastAsia" w:cstheme="minorBidi"/>
+          <w:b/>
+          <w:kern w:val="2"/>
+          <w:sz w:val="28"/>
+          <w:szCs w:val="28"/>
+          <w:lang w:val="en-US" w:eastAsia="zh-CN" w:bidi="ar-SA"/>
+        </w:rPr>
+        <w:t>4.2.4 ancf-service-post 模块</w:t>
+      </w:r>
+      <w:bookmarkEnd w:id="212"/>
+    </w:p>
+    <w:p>
+      <w:pPr>
+        <w:widowControl w:val="0"/>
+        <w:numPr>
+          <w:ilvl w:val="0"/>
+          <w:numId w:val="0"/>
+        </w:numPr>
+        <w:spacing w:line="520" w:lineRule="exact"/>
+        <w:ind w:right="480" w:rightChars="0"/>
+        <w:jc w:val="both"/>
+        <w:rPr>
+          <w:rFonts w:hint="eastAsia" w:asciiTheme="minorAscii" w:hAnsiTheme="minorAscii" w:eastAsiaTheme="minorEastAsia" w:cstheme="minorBidi"/>
+          <w:b/>
+          <w:kern w:val="2"/>
+          <w:sz w:val="28"/>
+          <w:szCs w:val="28"/>
+          <w:lang w:val="en-US" w:eastAsia="zh-CN" w:bidi="ar-SA"/>
+        </w:rPr>
+      </w:pPr>
+      <w:bookmarkStart w:id="213" w:name="_Toc240804126_WPSOffice_Level3"/>
+      <w:r>
+        <w:rPr>
+          <w:rFonts w:hint="eastAsia" w:asciiTheme="minorAscii" w:hAnsiTheme="minorAscii" w:eastAsiaTheme="minorEastAsia" w:cstheme="minorBidi"/>
+          <w:b/>
+          <w:kern w:val="2"/>
+          <w:sz w:val="28"/>
+          <w:szCs w:val="28"/>
+          <w:lang w:val="en-US" w:eastAsia="zh-CN" w:bidi="ar-SA"/>
+        </w:rPr>
+        <w:t>4.2.5 ancf-service-oss模块</w:t>
+      </w:r>
+      <w:bookmarkEnd w:id="213"/>
+    </w:p>
+    <w:p>
+      <w:pPr>
+        <w:widowControl w:val="0"/>
+        <w:numPr>
+          <w:ilvl w:val="0"/>
+          <w:numId w:val="0"/>
+        </w:numPr>
+        <w:spacing w:line="520" w:lineRule="exact"/>
+        <w:ind w:right="480" w:rightChars="0"/>
+        <w:jc w:val="both"/>
+        <w:rPr>
+          <w:rFonts w:hint="eastAsia" w:asciiTheme="minorAscii" w:hAnsiTheme="minorAscii" w:eastAsiaTheme="minorEastAsia" w:cstheme="minorBidi"/>
+          <w:b/>
+          <w:kern w:val="2"/>
+          <w:sz w:val="28"/>
+          <w:szCs w:val="28"/>
+          <w:lang w:val="en-US" w:eastAsia="zh-CN" w:bidi="ar-SA"/>
+        </w:rPr>
+      </w:pPr>
+      <w:bookmarkStart w:id="214" w:name="_Toc1208546776_WPSOffice_Level3"/>
+      <w:r>
+        <w:rPr>
+          <w:rFonts w:hint="eastAsia" w:asciiTheme="minorAscii" w:hAnsiTheme="minorAscii" w:eastAsiaTheme="minorEastAsia" w:cstheme="minorBidi"/>
+          <w:b/>
+          <w:kern w:val="2"/>
+          <w:sz w:val="28"/>
+          <w:szCs w:val="28"/>
+          <w:lang w:val="en-US" w:eastAsia="zh-CN" w:bidi="ar-SA"/>
+        </w:rPr>
+        <w:t>4.2.6 ancf-service-auth模块</w:t>
+      </w:r>
+      <w:bookmarkEnd w:id="214"/>
+    </w:p>
+    <w:p>
+      <w:pPr>
+        <w:widowControl w:val="0"/>
+        <w:numPr>
+          <w:ilvl w:val="0"/>
+          <w:numId w:val="0"/>
+        </w:numPr>
+        <w:spacing w:line="520" w:lineRule="exact"/>
+        <w:ind w:right="480" w:rightChars="0"/>
+        <w:jc w:val="both"/>
+        <w:rPr>
+          <w:rFonts w:hint="eastAsia" w:asciiTheme="minorAscii" w:hAnsiTheme="minorAscii" w:eastAsiaTheme="minorEastAsia" w:cstheme="minorBidi"/>
+          <w:b/>
+          <w:kern w:val="2"/>
+          <w:sz w:val="28"/>
+          <w:szCs w:val="28"/>
+          <w:lang w:val="en-US" w:eastAsia="zh-CN" w:bidi="ar-SA"/>
+        </w:rPr>
+      </w:pPr>
+      <w:bookmarkStart w:id="215" w:name="_Toc1532616174_WPSOffice_Level3"/>
+      <w:r>
+        <w:rPr>
+          <w:rFonts w:hint="eastAsia" w:asciiTheme="minorAscii" w:hAnsiTheme="minorAscii" w:eastAsiaTheme="minorEastAsia" w:cstheme="minorBidi"/>
+          <w:b/>
+          <w:kern w:val="2"/>
+          <w:sz w:val="28"/>
+          <w:szCs w:val="28"/>
+          <w:lang w:val="en-US" w:eastAsia="zh-CN" w:bidi="ar-SA"/>
+        </w:rPr>
+        <w:t>4.2.7 ancf-service-user模块</w:t>
+      </w:r>
+      <w:bookmarkEnd w:id="215"/>
+    </w:p>
+    <w:p>
+      <w:pPr>
+        <w:widowControl w:val="0"/>
+        <w:numPr>
+          <w:ilvl w:val="0"/>
+          <w:numId w:val="0"/>
+        </w:numPr>
+        <w:spacing w:line="520" w:lineRule="exact"/>
+        <w:ind w:right="480" w:rightChars="0"/>
+        <w:jc w:val="both"/>
+        <w:rPr>
+          <w:rFonts w:hint="eastAsia" w:asciiTheme="minorAscii" w:hAnsiTheme="minorAscii" w:eastAsiaTheme="minorEastAsia" w:cstheme="minorBidi"/>
+          <w:b/>
+          <w:kern w:val="2"/>
+          <w:sz w:val="28"/>
+          <w:szCs w:val="28"/>
+          <w:lang w:val="en-US" w:eastAsia="zh-CN" w:bidi="ar-SA"/>
+        </w:rPr>
+      </w:pPr>
+      <w:bookmarkStart w:id="216" w:name="_Toc1188548865_WPSOffice_Level3"/>
+      <w:r>
+        <w:rPr>
+          <w:rFonts w:hint="eastAsia" w:asciiTheme="minorAscii" w:hAnsiTheme="minorAscii" w:eastAsiaTheme="minorEastAsia" w:cstheme="minorBidi"/>
+          <w:b/>
+          <w:kern w:val="2"/>
+          <w:sz w:val="28"/>
+          <w:szCs w:val="28"/>
+          <w:lang w:val="en-US" w:eastAsia="zh-CN" w:bidi="ar-SA"/>
+        </w:rPr>
+        <w:t>4.2.8 ancf-webapp模块</w:t>
+      </w:r>
+      <w:bookmarkEnd w:id="216"/>
+    </w:p>
+    <w:p>
+      <w:pPr>
+        <w:widowControl w:val="0"/>
+        <w:numPr>
+          <w:ilvl w:val="0"/>
+          <w:numId w:val="0"/>
+        </w:numPr>
+        <w:spacing w:line="520" w:lineRule="exact"/>
+        <w:ind w:right="480" w:rightChars="0"/>
+        <w:jc w:val="both"/>
+        <w:rPr>
+          <w:rFonts w:hint="eastAsia" w:asciiTheme="minorAscii" w:hAnsiTheme="minorAscii" w:eastAsiaTheme="minorEastAsia" w:cstheme="minorBidi"/>
+          <w:b/>
+          <w:kern w:val="2"/>
+          <w:sz w:val="28"/>
+          <w:szCs w:val="28"/>
+          <w:lang w:val="en-US" w:eastAsia="zh-CN" w:bidi="ar-SA"/>
+        </w:rPr>
+      </w:pPr>
+    </w:p>
+    <w:p>
+      <w:pPr>
+        <w:widowControl w:val="0"/>
+        <w:numPr>
+          <w:ilvl w:val="0"/>
+          <w:numId w:val="0"/>
+        </w:numPr>
+        <w:spacing w:line="520" w:lineRule="exact"/>
+        <w:ind w:right="480" w:rightChars="0"/>
+        <w:jc w:val="both"/>
+        <w:rPr>
+          <w:rFonts w:hint="eastAsia" w:asciiTheme="minorAscii" w:hAnsiTheme="minorAscii" w:eastAsiaTheme="minorEastAsia" w:cstheme="minorBidi"/>
+          <w:b/>
+          <w:kern w:val="2"/>
+          <w:sz w:val="28"/>
+          <w:szCs w:val="28"/>
+          <w:lang w:val="en-US" w:eastAsia="zh-CN" w:bidi="ar-SA"/>
+        </w:rPr>
+      </w:pPr>
+      <w:bookmarkStart w:id="217" w:name="_Toc938028389_WPSOffice_Level2"/>
+      <w:r>
+        <w:rPr>
+          <w:rFonts w:hint="eastAsia" w:asciiTheme="minorAscii" w:hAnsiTheme="minorAscii" w:eastAsiaTheme="minorEastAsia" w:cstheme="minorBidi"/>
+          <w:b/>
+          <w:kern w:val="2"/>
+          <w:sz w:val="28"/>
+          <w:szCs w:val="28"/>
+          <w:lang w:val="en-US" w:eastAsia="zh-CN" w:bidi="ar-SA"/>
+        </w:rPr>
+        <w:t>4.3 平台前端设计与实现</w:t>
+      </w:r>
+      <w:bookmarkEnd w:id="217"/>
+    </w:p>
+    <w:p>
+      <w:pPr>
+        <w:widowControl w:val="0"/>
+        <w:numPr>
+          <w:ilvl w:val="0"/>
+          <w:numId w:val="0"/>
+        </w:numPr>
+        <w:spacing w:line="520" w:lineRule="exact"/>
+        <w:ind w:right="480" w:rightChars="0"/>
+        <w:jc w:val="both"/>
+        <w:rPr>
+          <w:rFonts w:hint="default" w:asciiTheme="minorAscii" w:hAnsiTheme="minorAscii" w:eastAsiaTheme="minorEastAsia" w:cstheme="minorBidi"/>
+          <w:b/>
+          <w:kern w:val="2"/>
+          <w:sz w:val="28"/>
+          <w:szCs w:val="28"/>
+          <w:lang w:val="en-US" w:eastAsia="zh-CN" w:bidi="ar-SA"/>
+        </w:rPr>
+      </w:pPr>
+    </w:p>
+    <w:p>
+      <w:pPr>
+        <w:widowControl w:val="0"/>
+        <w:numPr>
+          <w:ilvl w:val="0"/>
+          <w:numId w:val="0"/>
+        </w:numPr>
+        <w:spacing w:line="520" w:lineRule="exact"/>
+        <w:ind w:right="480" w:rightChars="0"/>
+        <w:jc w:val="both"/>
+        <w:rPr>
+          <w:rFonts w:hint="default" w:asciiTheme="minorAscii" w:hAnsiTheme="minorAscii" w:eastAsiaTheme="minorEastAsia" w:cstheme="minorBidi"/>
+          <w:b/>
+          <w:kern w:val="2"/>
+          <w:sz w:val="28"/>
+          <w:szCs w:val="28"/>
+          <w:lang w:val="en-US" w:eastAsia="zh-CN" w:bidi="ar-SA"/>
+        </w:rPr>
+      </w:pPr>
+      <w:bookmarkStart w:id="218" w:name="_Toc1317550526_WPSOffice_Level2"/>
+      <w:r>
+        <w:rPr>
+          <w:rFonts w:hint="eastAsia" w:asciiTheme="minorAscii" w:hAnsiTheme="minorAscii" w:eastAsiaTheme="minorEastAsia" w:cstheme="minorBidi"/>
+          <w:b/>
+          <w:kern w:val="2"/>
+          <w:sz w:val="28"/>
+          <w:szCs w:val="28"/>
+          <w:lang w:val="en-US" w:eastAsia="zh-CN" w:bidi="ar-SA"/>
+        </w:rPr>
+        <w:t>4.4 平台前后数据交互策略及实现</w:t>
+      </w:r>
+      <w:bookmarkEnd w:id="218"/>
     </w:p>
     <w:p>
       <w:pPr>
@@ -14477,7 +15520,7 @@
           <w:lang w:eastAsia="zh-CN"/>
         </w:rPr>
       </w:pPr>
-      <w:bookmarkStart w:id="195" w:name="_Toc131830690_WPSOffice_Level3"/>
+      <w:bookmarkStart w:id="219" w:name="_Toc322034756_WPSOffice_Level3"/>
       <w:r>
         <w:rPr>
           <w:rFonts w:hint="eastAsia" w:ascii="黑体" w:eastAsia="黑体"/>
@@ -14504,7 +15547,7 @@
         </w:rPr>
         <w:t>测试与分析</w:t>
       </w:r>
-      <w:bookmarkEnd w:id="195"/>
+      <w:bookmarkEnd w:id="219"/>
     </w:p>
     <w:p>
       <w:pPr>
@@ -14551,22 +15594,22 @@
           <w:lang w:val="en-US" w:eastAsia="zh-CN" w:bidi="ar-SA"/>
         </w:rPr>
       </w:pPr>
-      <w:bookmarkStart w:id="196" w:name="_Toc16862"/>
-      <w:bookmarkStart w:id="197" w:name="_Toc8205"/>
-      <w:bookmarkStart w:id="198" w:name="_Toc4783"/>
-      <w:bookmarkStart w:id="199" w:name="_Toc8796"/>
-      <w:bookmarkStart w:id="200" w:name="_Toc1025"/>
-      <w:bookmarkStart w:id="201" w:name="_Toc29471"/>
-      <w:bookmarkStart w:id="202" w:name="_Toc15515"/>
-      <w:bookmarkStart w:id="203" w:name="_Toc20033"/>
-      <w:bookmarkStart w:id="204" w:name="_Toc30481"/>
-      <w:bookmarkStart w:id="205" w:name="_Toc18881"/>
-      <w:bookmarkStart w:id="206" w:name="_Toc24555"/>
-      <w:bookmarkStart w:id="207" w:name="_Toc258"/>
-      <w:bookmarkStart w:id="208" w:name="_Toc18087"/>
-      <w:bookmarkStart w:id="209" w:name="_Toc12957"/>
-      <w:bookmarkStart w:id="210" w:name="_Toc66"/>
-      <w:bookmarkStart w:id="211" w:name="_Toc1934985626_WPSOffice_Level1"/>
+      <w:bookmarkStart w:id="220" w:name="_Toc16862"/>
+      <w:bookmarkStart w:id="221" w:name="_Toc8205"/>
+      <w:bookmarkStart w:id="222" w:name="_Toc4783"/>
+      <w:bookmarkStart w:id="223" w:name="_Toc8796"/>
+      <w:bookmarkStart w:id="224" w:name="_Toc1025"/>
+      <w:bookmarkStart w:id="225" w:name="_Toc29471"/>
+      <w:bookmarkStart w:id="226" w:name="_Toc15515"/>
+      <w:bookmarkStart w:id="227" w:name="_Toc20033"/>
+      <w:bookmarkStart w:id="228" w:name="_Toc30481"/>
+      <w:bookmarkStart w:id="229" w:name="_Toc18881"/>
+      <w:bookmarkStart w:id="230" w:name="_Toc24555"/>
+      <w:bookmarkStart w:id="231" w:name="_Toc258"/>
+      <w:bookmarkStart w:id="232" w:name="_Toc18087"/>
+      <w:bookmarkStart w:id="233" w:name="_Toc12957"/>
+      <w:bookmarkStart w:id="234" w:name="_Toc66"/>
+      <w:bookmarkStart w:id="235" w:name="_Toc1125491381_WPSOffice_Level1"/>
       <w:r>
         <w:rPr>
           <w:rFonts w:hint="eastAsia" w:ascii="黑体" w:hAnsi="Times New Roman" w:eastAsia="黑体" w:cs="Times New Roman"/>
@@ -14578,22 +15621,22 @@
         </w:rPr>
         <w:t>总结</w:t>
       </w:r>
-      <w:bookmarkEnd w:id="196"/>
-      <w:bookmarkEnd w:id="197"/>
-      <w:bookmarkEnd w:id="198"/>
-      <w:bookmarkEnd w:id="199"/>
-      <w:bookmarkEnd w:id="200"/>
-      <w:bookmarkEnd w:id="201"/>
-      <w:bookmarkEnd w:id="202"/>
-      <w:bookmarkEnd w:id="203"/>
-      <w:bookmarkEnd w:id="204"/>
-      <w:bookmarkEnd w:id="205"/>
-      <w:bookmarkEnd w:id="206"/>
-      <w:bookmarkEnd w:id="207"/>
-      <w:bookmarkEnd w:id="208"/>
-      <w:bookmarkEnd w:id="209"/>
-      <w:bookmarkEnd w:id="210"/>
-      <w:bookmarkEnd w:id="211"/>
+      <w:bookmarkEnd w:id="220"/>
+      <w:bookmarkEnd w:id="221"/>
+      <w:bookmarkEnd w:id="222"/>
+      <w:bookmarkEnd w:id="223"/>
+      <w:bookmarkEnd w:id="224"/>
+      <w:bookmarkEnd w:id="225"/>
+      <w:bookmarkEnd w:id="226"/>
+      <w:bookmarkEnd w:id="227"/>
+      <w:bookmarkEnd w:id="228"/>
+      <w:bookmarkEnd w:id="229"/>
+      <w:bookmarkEnd w:id="230"/>
+      <w:bookmarkEnd w:id="231"/>
+      <w:bookmarkEnd w:id="232"/>
+      <w:bookmarkEnd w:id="233"/>
+      <w:bookmarkEnd w:id="234"/>
+      <w:bookmarkEnd w:id="235"/>
     </w:p>
     <w:p>
       <w:pPr>
@@ -14637,9 +15680,9 @@
           <w:lang w:val="en-US" w:eastAsia="zh-CN" w:bidi="ar-SA"/>
         </w:rPr>
       </w:pPr>
-      <w:bookmarkStart w:id="212" w:name="_Toc40899672"/>
-      <w:bookmarkStart w:id="213" w:name="_Toc19764"/>
-      <w:bookmarkStart w:id="214" w:name="_Toc1658063788_WPSOffice_Level1"/>
+      <w:bookmarkStart w:id="236" w:name="_Toc40899672"/>
+      <w:bookmarkStart w:id="237" w:name="_Toc19764"/>
+      <w:bookmarkStart w:id="238" w:name="_Toc938028389_WPSOffice_Level1"/>
       <w:r>
         <w:rPr>
           <w:rFonts w:hint="eastAsia" w:ascii="黑体" w:hAnsi="黑体" w:eastAsia="黑体" w:cs="Times New Roman"/>
@@ -14652,9 +15695,9 @@
         </w:rPr>
         <w:t>参考文献</w:t>
       </w:r>
-      <w:bookmarkEnd w:id="212"/>
-      <w:bookmarkEnd w:id="213"/>
-      <w:bookmarkEnd w:id="214"/>
+      <w:bookmarkEnd w:id="236"/>
+      <w:bookmarkEnd w:id="237"/>
+      <w:bookmarkEnd w:id="238"/>
     </w:p>
     <w:p>
       <w:pPr>
@@ -15921,11 +16964,23 @@
     </w:lvl>
   </w:abstractNum>
   <w:abstractNum w:abstractNumId="1">
-    <w:nsid w:val="D3A70829"/>
+    <w:nsid w:val="E7BF5F86"/>
     <w:multiLevelType w:val="singleLevel"/>
-    <w:tmpl w:val="D3A70829"/>
+    <w:tmpl w:val="E7BF5F86"/>
     <w:lvl w:ilvl="0" w:tentative="0">
-      <w:start w:val="1"/>
+      <w:start w:val="2"/>
+      <w:numFmt w:val="decimal"/>
+      <w:suff w:val="space"/>
+      <w:lvlText w:val="%1."/>
+      <w:lvlJc w:val="left"/>
+    </w:lvl>
+  </w:abstractNum>
+  <w:abstractNum w:abstractNumId="2">
+    <w:nsid w:val="58BF1879"/>
+    <w:multiLevelType w:val="singleLevel"/>
+    <w:tmpl w:val="58BF1879"/>
+    <w:lvl w:ilvl="0" w:tentative="0">
+      <w:start w:val="2"/>
       <w:numFmt w:val="decimal"/>
       <w:suff w:val="space"/>
       <w:lvlText w:val="%1."/>
@@ -15937,6 +16992,9 @@
   </w:num>
   <w:num w:numId="2">
     <w:abstractNumId w:val="1"/>
+  </w:num>
+  <w:num w:numId="3">
+    <w:abstractNumId w:val="2"/>
   </w:num>
 </w:numbering>
 </file>
@@ -16497,7 +17555,7 @@
   <w:docParts>
     <w:docPart>
       <w:docPartPr>
-        <w:name w:val="{6d319b26-9192-450a-b9b3-70db9f0415c3}"/>
+        <w:name w:val="{a6d796f9-b00c-402d-bf6a-c4a398c8d5ac}"/>
         <w:style w:val=""/>
         <w:category>
           <w:name w:val="常规"/>
@@ -16510,7 +17568,7 @@
           <w:behavior w:val="content"/>
         </w:behaviors>
         <w:description w:val=""/>
-        <w:guid w:val="{6d319b26-9192-450a-b9b3-70db9f0415c3}"/>
+        <w:guid w:val="{a6d796f9-b00c-402d-bf6a-c4a398c8d5ac}"/>
       </w:docPartPr>
       <w:docPartBody>
         <w:p>
@@ -16525,7 +17583,7 @@
     </w:docPart>
     <w:docPart>
       <w:docPartPr>
-        <w:name w:val="{9ef89f95-8077-47c0-8a52-0dbb2c959832}"/>
+        <w:name w:val="{c176b6b0-4505-4880-a3ad-c6c2870aac42}"/>
         <w:style w:val=""/>
         <w:category>
           <w:name w:val="常规"/>
@@ -16538,7 +17596,7 @@
           <w:behavior w:val="content"/>
         </w:behaviors>
         <w:description w:val=""/>
-        <w:guid w:val="{9ef89f95-8077-47c0-8a52-0dbb2c959832}"/>
+        <w:guid w:val="{c176b6b0-4505-4880-a3ad-c6c2870aac42}"/>
       </w:docPartPr>
       <w:docPartBody>
         <w:p>
@@ -16553,7 +17611,7 @@
     </w:docPart>
     <w:docPart>
       <w:docPartPr>
-        <w:name w:val="{2b0847ba-8269-45d7-a207-dc33bdf976d8}"/>
+        <w:name w:val="{d32460dc-9b41-4ce3-9365-db4197b3fdb4}"/>
         <w:style w:val=""/>
         <w:category>
           <w:name w:val="常规"/>
@@ -16566,7 +17624,7 @@
           <w:behavior w:val="content"/>
         </w:behaviors>
         <w:description w:val=""/>
-        <w:guid w:val="{2b0847ba-8269-45d7-a207-dc33bdf976d8}"/>
+        <w:guid w:val="{d32460dc-9b41-4ce3-9365-db4197b3fdb4}"/>
       </w:docPartPr>
       <w:docPartBody>
         <w:p>
@@ -16581,7 +17639,7 @@
     </w:docPart>
     <w:docPart>
       <w:docPartPr>
-        <w:name w:val="{8d1395a2-d103-40b4-b9c7-46f7e4e2818c}"/>
+        <w:name w:val="{c9f1e008-6dc4-4dee-a237-696b641b6771}"/>
         <w:style w:val=""/>
         <w:category>
           <w:name w:val="常规"/>
@@ -16594,7 +17652,7 @@
           <w:behavior w:val="content"/>
         </w:behaviors>
         <w:description w:val=""/>
-        <w:guid w:val="{8d1395a2-d103-40b4-b9c7-46f7e4e2818c}"/>
+        <w:guid w:val="{c9f1e008-6dc4-4dee-a237-696b641b6771}"/>
       </w:docPartPr>
       <w:docPartBody>
         <w:p>
@@ -16609,7 +17667,7 @@
     </w:docPart>
     <w:docPart>
       <w:docPartPr>
-        <w:name w:val="{4fe29580-4b96-41f7-be1c-0ca1e169e403}"/>
+        <w:name w:val="{c080e604-351a-4767-8c97-d450f08aa3a0}"/>
         <w:style w:val=""/>
         <w:category>
           <w:name w:val="常规"/>
@@ -16622,7 +17680,7 @@
           <w:behavior w:val="content"/>
         </w:behaviors>
         <w:description w:val=""/>
-        <w:guid w:val="{4fe29580-4b96-41f7-be1c-0ca1e169e403}"/>
+        <w:guid w:val="{c080e604-351a-4767-8c97-d450f08aa3a0}"/>
       </w:docPartPr>
       <w:docPartBody>
         <w:p>
@@ -16637,7 +17695,7 @@
     </w:docPart>
     <w:docPart>
       <w:docPartPr>
-        <w:name w:val="{892074b4-6807-4886-9bad-cdbab26a599b}"/>
+        <w:name w:val="{37059898-3da9-4616-b2b5-013050f6bdfb}"/>
         <w:style w:val=""/>
         <w:category>
           <w:name w:val="常规"/>
@@ -16650,7 +17708,7 @@
           <w:behavior w:val="content"/>
         </w:behaviors>
         <w:description w:val=""/>
-        <w:guid w:val="{892074b4-6807-4886-9bad-cdbab26a599b}"/>
+        <w:guid w:val="{37059898-3da9-4616-b2b5-013050f6bdfb}"/>
       </w:docPartPr>
       <w:docPartBody>
         <w:p>
@@ -16665,7 +17723,7 @@
     </w:docPart>
     <w:docPart>
       <w:docPartPr>
-        <w:name w:val="{2e7d3447-f44f-4191-b4b8-abaee6de04a1}"/>
+        <w:name w:val="{c5d00b5d-81ac-4885-9194-f6cc661d9776}"/>
         <w:style w:val=""/>
         <w:category>
           <w:name w:val="常规"/>
@@ -16678,7 +17736,7 @@
           <w:behavior w:val="content"/>
         </w:behaviors>
         <w:description w:val=""/>
-        <w:guid w:val="{2e7d3447-f44f-4191-b4b8-abaee6de04a1}"/>
+        <w:guid w:val="{c5d00b5d-81ac-4885-9194-f6cc661d9776}"/>
       </w:docPartPr>
       <w:docPartBody>
         <w:p>
@@ -16693,7 +17751,7 @@
     </w:docPart>
     <w:docPart>
       <w:docPartPr>
-        <w:name w:val="{f975c12a-123f-442f-bded-df608e90a572}"/>
+        <w:name w:val="{21494e1a-953a-4bec-8938-a2752044113d}"/>
         <w:style w:val=""/>
         <w:category>
           <w:name w:val="常规"/>
@@ -16706,7 +17764,7 @@
           <w:behavior w:val="content"/>
         </w:behaviors>
         <w:description w:val=""/>
-        <w:guid w:val="{f975c12a-123f-442f-bded-df608e90a572}"/>
+        <w:guid w:val="{21494e1a-953a-4bec-8938-a2752044113d}"/>
       </w:docPartPr>
       <w:docPartBody>
         <w:p>
@@ -16721,7 +17779,7 @@
     </w:docPart>
     <w:docPart>
       <w:docPartPr>
-        <w:name w:val="{040a75d1-1728-43c5-a993-b47a89bb9abc}"/>
+        <w:name w:val="{28068491-3112-4682-93ae-0638522394eb}"/>
         <w:style w:val=""/>
         <w:category>
           <w:name w:val="常规"/>
@@ -16734,7 +17792,7 @@
           <w:behavior w:val="content"/>
         </w:behaviors>
         <w:description w:val=""/>
-        <w:guid w:val="{040a75d1-1728-43c5-a993-b47a89bb9abc}"/>
+        <w:guid w:val="{28068491-3112-4682-93ae-0638522394eb}"/>
       </w:docPartPr>
       <w:docPartBody>
         <w:p>
@@ -16749,7 +17807,7 @@
     </w:docPart>
     <w:docPart>
       <w:docPartPr>
-        <w:name w:val="{738cf2e9-d864-434c-916a-098b2fb63489}"/>
+        <w:name w:val="{d24a3364-42ea-4849-b6d5-3302efd7316f}"/>
         <w:style w:val=""/>
         <w:category>
           <w:name w:val="常规"/>
@@ -16762,7 +17820,7 @@
           <w:behavior w:val="content"/>
         </w:behaviors>
         <w:description w:val=""/>
-        <w:guid w:val="{738cf2e9-d864-434c-916a-098b2fb63489}"/>
+        <w:guid w:val="{d24a3364-42ea-4849-b6d5-3302efd7316f}"/>
       </w:docPartPr>
       <w:docPartBody>
         <w:p>
@@ -16777,7 +17835,7 @@
     </w:docPart>
     <w:docPart>
       <w:docPartPr>
-        <w:name w:val="{38fa79e3-3dc7-47db-af6c-c1e9fe1029aa}"/>
+        <w:name w:val="{8e08c21a-2644-4b78-9fe5-17c3a36d9413}"/>
         <w:style w:val=""/>
         <w:category>
           <w:name w:val="常规"/>
@@ -16790,7 +17848,7 @@
           <w:behavior w:val="content"/>
         </w:behaviors>
         <w:description w:val=""/>
-        <w:guid w:val="{38fa79e3-3dc7-47db-af6c-c1e9fe1029aa}"/>
+        <w:guid w:val="{8e08c21a-2644-4b78-9fe5-17c3a36d9413}"/>
       </w:docPartPr>
       <w:docPartBody>
         <w:p>
@@ -16805,7 +17863,7 @@
     </w:docPart>
     <w:docPart>
       <w:docPartPr>
-        <w:name w:val="{d0c084f6-3746-4809-80fc-f679e60e8bd4}"/>
+        <w:name w:val="{99f4158d-32a5-40a1-b020-1b5470aa2740}"/>
         <w:style w:val=""/>
         <w:category>
           <w:name w:val="常规"/>
@@ -16818,7 +17876,7 @@
           <w:behavior w:val="content"/>
         </w:behaviors>
         <w:description w:val=""/>
-        <w:guid w:val="{d0c084f6-3746-4809-80fc-f679e60e8bd4}"/>
+        <w:guid w:val="{99f4158d-32a5-40a1-b020-1b5470aa2740}"/>
       </w:docPartPr>
       <w:docPartBody>
         <w:p>
@@ -16833,7 +17891,7 @@
     </w:docPart>
     <w:docPart>
       <w:docPartPr>
-        <w:name w:val="{1baac659-7faf-4ea5-9655-e539b578d80f}"/>
+        <w:name w:val="{f0bf8324-6576-4a58-8091-df49c9a15abd}"/>
         <w:style w:val=""/>
         <w:category>
           <w:name w:val="常规"/>
@@ -16846,7 +17904,7 @@
           <w:behavior w:val="content"/>
         </w:behaviors>
         <w:description w:val=""/>
-        <w:guid w:val="{1baac659-7faf-4ea5-9655-e539b578d80f}"/>
+        <w:guid w:val="{f0bf8324-6576-4a58-8091-df49c9a15abd}"/>
       </w:docPartPr>
       <w:docPartBody>
         <w:p>
@@ -16861,7 +17919,7 @@
     </w:docPart>
     <w:docPart>
       <w:docPartPr>
-        <w:name w:val="{e300f49e-4a24-40c7-9f6a-14823b3e9399}"/>
+        <w:name w:val="{5a3d1a0d-6c3d-41f0-925f-d410df96a765}"/>
         <w:style w:val=""/>
         <w:category>
           <w:name w:val="常规"/>
@@ -16874,7 +17932,7 @@
           <w:behavior w:val="content"/>
         </w:behaviors>
         <w:description w:val=""/>
-        <w:guid w:val="{e300f49e-4a24-40c7-9f6a-14823b3e9399}"/>
+        <w:guid w:val="{5a3d1a0d-6c3d-41f0-925f-d410df96a765}"/>
       </w:docPartPr>
       <w:docPartBody>
         <w:p>
@@ -16889,7 +17947,7 @@
     </w:docPart>
     <w:docPart>
       <w:docPartPr>
-        <w:name w:val="{f76beebd-0ca2-4289-acdf-ca960ed66a11}"/>
+        <w:name w:val="{06c57ffb-675f-4709-86ff-51031ea34132}"/>
         <w:style w:val=""/>
         <w:category>
           <w:name w:val="常规"/>
@@ -16902,7 +17960,7 @@
           <w:behavior w:val="content"/>
         </w:behaviors>
         <w:description w:val=""/>
-        <w:guid w:val="{f76beebd-0ca2-4289-acdf-ca960ed66a11}"/>
+        <w:guid w:val="{06c57ffb-675f-4709-86ff-51031ea34132}"/>
       </w:docPartPr>
       <w:docPartBody>
         <w:p>
@@ -16917,7 +17975,7 @@
     </w:docPart>
     <w:docPart>
       <w:docPartPr>
-        <w:name w:val="{4619a513-01cb-41ab-8777-70b1095f7749}"/>
+        <w:name w:val="{3710cc9a-e796-4a29-81ee-e451b51fe906}"/>
         <w:style w:val=""/>
         <w:category>
           <w:name w:val="常规"/>
@@ -16930,7 +17988,7 @@
           <w:behavior w:val="content"/>
         </w:behaviors>
         <w:description w:val=""/>
-        <w:guid w:val="{4619a513-01cb-41ab-8777-70b1095f7749}"/>
+        <w:guid w:val="{3710cc9a-e796-4a29-81ee-e451b51fe906}"/>
       </w:docPartPr>
       <w:docPartBody>
         <w:p>
@@ -16945,7 +18003,7 @@
     </w:docPart>
     <w:docPart>
       <w:docPartPr>
-        <w:name w:val="{54d6844d-f0fd-4075-af97-f853b57b8a6f}"/>
+        <w:name w:val="{2555166f-4d4d-4d53-a41e-3f296a3b0243}"/>
         <w:style w:val=""/>
         <w:category>
           <w:name w:val="常规"/>
@@ -16958,7 +18016,7 @@
           <w:behavior w:val="content"/>
         </w:behaviors>
         <w:description w:val=""/>
-        <w:guid w:val="{54d6844d-f0fd-4075-af97-f853b57b8a6f}"/>
+        <w:guid w:val="{2555166f-4d4d-4d53-a41e-3f296a3b0243}"/>
       </w:docPartPr>
       <w:docPartBody>
         <w:p>
@@ -16973,7 +18031,7 @@
     </w:docPart>
     <w:docPart>
       <w:docPartPr>
-        <w:name w:val="{7eeb30ec-a508-41be-8024-53dd1e1929d9}"/>
+        <w:name w:val="{e61a4806-5138-46b5-bbc6-e3f6f8785e52}"/>
         <w:style w:val=""/>
         <w:category>
           <w:name w:val="常规"/>
@@ -16986,7 +18044,7 @@
           <w:behavior w:val="content"/>
         </w:behaviors>
         <w:description w:val=""/>
-        <w:guid w:val="{7eeb30ec-a508-41be-8024-53dd1e1929d9}"/>
+        <w:guid w:val="{e61a4806-5138-46b5-bbc6-e3f6f8785e52}"/>
       </w:docPartPr>
       <w:docPartBody>
         <w:p>
@@ -17001,7 +18059,7 @@
     </w:docPart>
     <w:docPart>
       <w:docPartPr>
-        <w:name w:val="{31b31052-bed2-4d3e-ad76-303e412babc5}"/>
+        <w:name w:val="{7a003480-e5ff-4fa4-bf46-ebd5b7126b36}"/>
         <w:style w:val=""/>
         <w:category>
           <w:name w:val="常规"/>
@@ -17014,7 +18072,7 @@
           <w:behavior w:val="content"/>
         </w:behaviors>
         <w:description w:val=""/>
-        <w:guid w:val="{31b31052-bed2-4d3e-ad76-303e412babc5}"/>
+        <w:guid w:val="{7a003480-e5ff-4fa4-bf46-ebd5b7126b36}"/>
       </w:docPartPr>
       <w:docPartBody>
         <w:p>
@@ -17029,7 +18087,7 @@
     </w:docPart>
     <w:docPart>
       <w:docPartPr>
-        <w:name w:val="{f3623b08-8a01-429c-a1e2-a35a4598d97c}"/>
+        <w:name w:val="{2b33776e-57f5-42fb-a08e-8bf42488fd3a}"/>
         <w:style w:val=""/>
         <w:category>
           <w:name w:val="常规"/>
@@ -17042,7 +18100,7 @@
           <w:behavior w:val="content"/>
         </w:behaviors>
         <w:description w:val=""/>
-        <w:guid w:val="{f3623b08-8a01-429c-a1e2-a35a4598d97c}"/>
+        <w:guid w:val="{2b33776e-57f5-42fb-a08e-8bf42488fd3a}"/>
       </w:docPartPr>
       <w:docPartBody>
         <w:p>
@@ -17057,7 +18115,7 @@
     </w:docPart>
     <w:docPart>
       <w:docPartPr>
-        <w:name w:val="{e4117d24-09d0-4ee1-aff1-f4b4871fb80b}"/>
+        <w:name w:val="{6139053a-9fa3-4801-b395-e7312b128634}"/>
         <w:style w:val=""/>
         <w:category>
           <w:name w:val="常规"/>
@@ -17070,7 +18128,7 @@
           <w:behavior w:val="content"/>
         </w:behaviors>
         <w:description w:val=""/>
-        <w:guid w:val="{e4117d24-09d0-4ee1-aff1-f4b4871fb80b}"/>
+        <w:guid w:val="{6139053a-9fa3-4801-b395-e7312b128634}"/>
       </w:docPartPr>
       <w:docPartBody>
         <w:p>
@@ -17085,7 +18143,7 @@
     </w:docPart>
     <w:docPart>
       <w:docPartPr>
-        <w:name w:val="{9a2e0c38-d10d-4fd2-a9a2-e8da07f3b97c}"/>
+        <w:name w:val="{eb788833-402f-4ab1-9310-7d8337e98ded}"/>
         <w:style w:val=""/>
         <w:category>
           <w:name w:val="常规"/>
@@ -17098,7 +18156,7 @@
           <w:behavior w:val="content"/>
         </w:behaviors>
         <w:description w:val=""/>
-        <w:guid w:val="{9a2e0c38-d10d-4fd2-a9a2-e8da07f3b97c}"/>
+        <w:guid w:val="{eb788833-402f-4ab1-9310-7d8337e98ded}"/>
       </w:docPartPr>
       <w:docPartBody>
         <w:p>
@@ -17113,7 +18171,7 @@
     </w:docPart>
     <w:docPart>
       <w:docPartPr>
-        <w:name w:val="{9327ad8c-a944-4729-81e2-fb232cd4cd82}"/>
+        <w:name w:val="{203376ef-bb0a-4aea-b713-a0a5b4113f8d}"/>
         <w:style w:val=""/>
         <w:category>
           <w:name w:val="常规"/>
@@ -17126,7 +18184,7 @@
           <w:behavior w:val="content"/>
         </w:behaviors>
         <w:description w:val=""/>
-        <w:guid w:val="{9327ad8c-a944-4729-81e2-fb232cd4cd82}"/>
+        <w:guid w:val="{203376ef-bb0a-4aea-b713-a0a5b4113f8d}"/>
       </w:docPartPr>
       <w:docPartBody>
         <w:p>
@@ -17141,7 +18199,7 @@
     </w:docPart>
     <w:docPart>
       <w:docPartPr>
-        <w:name w:val="{2243d11b-1431-459a-83b3-818f1cec35dc}"/>
+        <w:name w:val="{c298e488-5984-4730-ad79-374c3397071c}"/>
         <w:style w:val=""/>
         <w:category>
           <w:name w:val="常规"/>
@@ -17154,7 +18212,7 @@
           <w:behavior w:val="content"/>
         </w:behaviors>
         <w:description w:val=""/>
-        <w:guid w:val="{2243d11b-1431-459a-83b3-818f1cec35dc}"/>
+        <w:guid w:val="{c298e488-5984-4730-ad79-374c3397071c}"/>
       </w:docPartPr>
       <w:docPartBody>
         <w:p>
@@ -17169,7 +18227,7 @@
     </w:docPart>
     <w:docPart>
       <w:docPartPr>
-        <w:name w:val="{67b62697-6310-4538-afa4-d3a2391d1fa0}"/>
+        <w:name w:val="{4fcae6e0-0410-4684-91d5-2f8a5a496cac}"/>
         <w:style w:val=""/>
         <w:category>
           <w:name w:val="常规"/>
@@ -17182,7 +18240,7 @@
           <w:behavior w:val="content"/>
         </w:behaviors>
         <w:description w:val=""/>
-        <w:guid w:val="{67b62697-6310-4538-afa4-d3a2391d1fa0}"/>
+        <w:guid w:val="{4fcae6e0-0410-4684-91d5-2f8a5a496cac}"/>
       </w:docPartPr>
       <w:docPartBody>
         <w:p>
@@ -17197,7 +18255,7 @@
     </w:docPart>
     <w:docPart>
       <w:docPartPr>
-        <w:name w:val="{75b787ad-a743-4d0d-83b3-91e54ccdaabb}"/>
+        <w:name w:val="{838c8ef5-2e0a-4fc5-9f8c-92016432476a}"/>
         <w:style w:val=""/>
         <w:category>
           <w:name w:val="常规"/>
@@ -17210,7 +18268,7 @@
           <w:behavior w:val="content"/>
         </w:behaviors>
         <w:description w:val=""/>
-        <w:guid w:val="{75b787ad-a743-4d0d-83b3-91e54ccdaabb}"/>
+        <w:guid w:val="{838c8ef5-2e0a-4fc5-9f8c-92016432476a}"/>
       </w:docPartPr>
       <w:docPartBody>
         <w:p>
@@ -17225,7 +18283,7 @@
     </w:docPart>
     <w:docPart>
       <w:docPartPr>
-        <w:name w:val="{0f584e65-abff-42e5-9b1f-35f449af7d0a}"/>
+        <w:name w:val="{35f13a8c-6c5b-4bcd-8502-fb74a26fedc7}"/>
         <w:style w:val=""/>
         <w:category>
           <w:name w:val="常规"/>
@@ -17238,7 +18296,7 @@
           <w:behavior w:val="content"/>
         </w:behaviors>
         <w:description w:val=""/>
-        <w:guid w:val="{0f584e65-abff-42e5-9b1f-35f449af7d0a}"/>
+        <w:guid w:val="{35f13a8c-6c5b-4bcd-8502-fb74a26fedc7}"/>
       </w:docPartPr>
       <w:docPartBody>
         <w:p>
@@ -17253,7 +18311,7 @@
     </w:docPart>
     <w:docPart>
       <w:docPartPr>
-        <w:name w:val="{32660d58-e194-4a13-9b35-5c90a4b48569}"/>
+        <w:name w:val="{9390abdd-6646-404e-b431-e192d56ea576}"/>
         <w:style w:val=""/>
         <w:category>
           <w:name w:val="常规"/>
@@ -17266,7 +18324,7 @@
           <w:behavior w:val="content"/>
         </w:behaviors>
         <w:description w:val=""/>
-        <w:guid w:val="{32660d58-e194-4a13-9b35-5c90a4b48569}"/>
+        <w:guid w:val="{9390abdd-6646-404e-b431-e192d56ea576}"/>
       </w:docPartPr>
       <w:docPartBody>
         <w:p>
@@ -17281,7 +18339,7 @@
     </w:docPart>
     <w:docPart>
       <w:docPartPr>
-        <w:name w:val="{97e86348-7fde-4499-93fd-cc90e3ec1879}"/>
+        <w:name w:val="{bd6451c3-3146-41e4-8a57-8c6f012335c0}"/>
         <w:style w:val=""/>
         <w:category>
           <w:name w:val="常规"/>
@@ -17294,7 +18352,7 @@
           <w:behavior w:val="content"/>
         </w:behaviors>
         <w:description w:val=""/>
-        <w:guid w:val="{97e86348-7fde-4499-93fd-cc90e3ec1879}"/>
+        <w:guid w:val="{bd6451c3-3146-41e4-8a57-8c6f012335c0}"/>
       </w:docPartPr>
       <w:docPartBody>
         <w:p>
@@ -17309,7 +18367,7 @@
     </w:docPart>
     <w:docPart>
       <w:docPartPr>
-        <w:name w:val="{e5958d2a-e433-44b7-86bb-2a5f8b09b585}"/>
+        <w:name w:val="{2669fa08-ef29-4ece-a86e-6dbaa0c6806d}"/>
         <w:style w:val=""/>
         <w:category>
           <w:name w:val="常规"/>
@@ -17322,7 +18380,7 @@
           <w:behavior w:val="content"/>
         </w:behaviors>
         <w:description w:val=""/>
-        <w:guid w:val="{e5958d2a-e433-44b7-86bb-2a5f8b09b585}"/>
+        <w:guid w:val="{2669fa08-ef29-4ece-a86e-6dbaa0c6806d}"/>
       </w:docPartPr>
       <w:docPartBody>
         <w:p>
@@ -17337,7 +18395,7 @@
     </w:docPart>
     <w:docPart>
       <w:docPartPr>
-        <w:name w:val="{6e19a619-3824-47ef-8ad9-aa9c46ac20ab}"/>
+        <w:name w:val="{4a2fe0c9-8008-4515-9db0-d3d8972436aa}"/>
         <w:style w:val=""/>
         <w:category>
           <w:name w:val="常规"/>
@@ -17350,7 +18408,7 @@
           <w:behavior w:val="content"/>
         </w:behaviors>
         <w:description w:val=""/>
-        <w:guid w:val="{6e19a619-3824-47ef-8ad9-aa9c46ac20ab}"/>
+        <w:guid w:val="{4a2fe0c9-8008-4515-9db0-d3d8972436aa}"/>
       </w:docPartPr>
       <w:docPartBody>
         <w:p>
@@ -17365,7 +18423,7 @@
     </w:docPart>
     <w:docPart>
       <w:docPartPr>
-        <w:name w:val="{1bd17bf8-d471-47c2-b240-8b94addcb702}"/>
+        <w:name w:val="{cbc63dba-8abb-457d-ae80-c3927d7ffa13}"/>
         <w:style w:val=""/>
         <w:category>
           <w:name w:val="常规"/>
@@ -17378,7 +18436,7 @@
           <w:behavior w:val="content"/>
         </w:behaviors>
         <w:description w:val=""/>
-        <w:guid w:val="{1bd17bf8-d471-47c2-b240-8b94addcb702}"/>
+        <w:guid w:val="{cbc63dba-8abb-457d-ae80-c3927d7ffa13}"/>
       </w:docPartPr>
       <w:docPartBody>
         <w:p>
@@ -17393,7 +18451,7 @@
     </w:docPart>
     <w:docPart>
       <w:docPartPr>
-        <w:name w:val="{592de384-99d6-4b94-a56a-053965d5d424}"/>
+        <w:name w:val="{2046a046-63c9-4a73-829c-95fdb0268086}"/>
         <w:style w:val=""/>
         <w:category>
           <w:name w:val="常规"/>
@@ -17406,7 +18464,343 @@
           <w:behavior w:val="content"/>
         </w:behaviors>
         <w:description w:val=""/>
-        <w:guid w:val="{592de384-99d6-4b94-a56a-053965d5d424}"/>
+        <w:guid w:val="{2046a046-63c9-4a73-829c-95fdb0268086}"/>
+      </w:docPartPr>
+      <w:docPartBody>
+        <w:p>
+          <w:r>
+            <w:rPr>
+              <w:color w:val="808080"/>
+            </w:rPr>
+            <w:t>单击此处输入文字。</w:t>
+          </w:r>
+        </w:p>
+      </w:docPartBody>
+    </w:docPart>
+    <w:docPart>
+      <w:docPartPr>
+        <w:name w:val="{b39d5d6b-9f49-4f37-ab64-6fe92f05055c}"/>
+        <w:style w:val=""/>
+        <w:category>
+          <w:name w:val="常规"/>
+          <w:gallery w:val="placeholder"/>
+        </w:category>
+        <w:types>
+          <w:type w:val="bbPlcHdr"/>
+        </w:types>
+        <w:behaviors>
+          <w:behavior w:val="content"/>
+        </w:behaviors>
+        <w:description w:val=""/>
+        <w:guid w:val="{b39d5d6b-9f49-4f37-ab64-6fe92f05055c}"/>
+      </w:docPartPr>
+      <w:docPartBody>
+        <w:p>
+          <w:r>
+            <w:rPr>
+              <w:color w:val="808080"/>
+            </w:rPr>
+            <w:t>单击此处输入文字。</w:t>
+          </w:r>
+        </w:p>
+      </w:docPartBody>
+    </w:docPart>
+    <w:docPart>
+      <w:docPartPr>
+        <w:name w:val="{dfb26ac9-448d-44f1-a59b-03043e42cf61}"/>
+        <w:style w:val=""/>
+        <w:category>
+          <w:name w:val="常规"/>
+          <w:gallery w:val="placeholder"/>
+        </w:category>
+        <w:types>
+          <w:type w:val="bbPlcHdr"/>
+        </w:types>
+        <w:behaviors>
+          <w:behavior w:val="content"/>
+        </w:behaviors>
+        <w:description w:val=""/>
+        <w:guid w:val="{dfb26ac9-448d-44f1-a59b-03043e42cf61}"/>
+      </w:docPartPr>
+      <w:docPartBody>
+        <w:p>
+          <w:r>
+            <w:rPr>
+              <w:color w:val="808080"/>
+            </w:rPr>
+            <w:t>单击此处输入文字。</w:t>
+          </w:r>
+        </w:p>
+      </w:docPartBody>
+    </w:docPart>
+    <w:docPart>
+      <w:docPartPr>
+        <w:name w:val="{51c81ac4-f88d-4c06-bf92-2630c84c1921}"/>
+        <w:style w:val=""/>
+        <w:category>
+          <w:name w:val="常规"/>
+          <w:gallery w:val="placeholder"/>
+        </w:category>
+        <w:types>
+          <w:type w:val="bbPlcHdr"/>
+        </w:types>
+        <w:behaviors>
+          <w:behavior w:val="content"/>
+        </w:behaviors>
+        <w:description w:val=""/>
+        <w:guid w:val="{51c81ac4-f88d-4c06-bf92-2630c84c1921}"/>
+      </w:docPartPr>
+      <w:docPartBody>
+        <w:p>
+          <w:r>
+            <w:rPr>
+              <w:color w:val="808080"/>
+            </w:rPr>
+            <w:t>单击此处输入文字。</w:t>
+          </w:r>
+        </w:p>
+      </w:docPartBody>
+    </w:docPart>
+    <w:docPart>
+      <w:docPartPr>
+        <w:name w:val="{92251131-9cdc-4d10-b81d-02efb0c97751}"/>
+        <w:style w:val=""/>
+        <w:category>
+          <w:name w:val="常规"/>
+          <w:gallery w:val="placeholder"/>
+        </w:category>
+        <w:types>
+          <w:type w:val="bbPlcHdr"/>
+        </w:types>
+        <w:behaviors>
+          <w:behavior w:val="content"/>
+        </w:behaviors>
+        <w:description w:val=""/>
+        <w:guid w:val="{92251131-9cdc-4d10-b81d-02efb0c97751}"/>
+      </w:docPartPr>
+      <w:docPartBody>
+        <w:p>
+          <w:r>
+            <w:rPr>
+              <w:color w:val="808080"/>
+            </w:rPr>
+            <w:t>单击此处输入文字。</w:t>
+          </w:r>
+        </w:p>
+      </w:docPartBody>
+    </w:docPart>
+    <w:docPart>
+      <w:docPartPr>
+        <w:name w:val="{79326988-13a8-429a-bc4c-ddb1850d27e1}"/>
+        <w:style w:val=""/>
+        <w:category>
+          <w:name w:val="常规"/>
+          <w:gallery w:val="placeholder"/>
+        </w:category>
+        <w:types>
+          <w:type w:val="bbPlcHdr"/>
+        </w:types>
+        <w:behaviors>
+          <w:behavior w:val="content"/>
+        </w:behaviors>
+        <w:description w:val=""/>
+        <w:guid w:val="{79326988-13a8-429a-bc4c-ddb1850d27e1}"/>
+      </w:docPartPr>
+      <w:docPartBody>
+        <w:p>
+          <w:r>
+            <w:rPr>
+              <w:color w:val="808080"/>
+            </w:rPr>
+            <w:t>单击此处输入文字。</w:t>
+          </w:r>
+        </w:p>
+      </w:docPartBody>
+    </w:docPart>
+    <w:docPart>
+      <w:docPartPr>
+        <w:name w:val="{e10522d8-cc14-4338-be65-ea09877d4638}"/>
+        <w:style w:val=""/>
+        <w:category>
+          <w:name w:val="常规"/>
+          <w:gallery w:val="placeholder"/>
+        </w:category>
+        <w:types>
+          <w:type w:val="bbPlcHdr"/>
+        </w:types>
+        <w:behaviors>
+          <w:behavior w:val="content"/>
+        </w:behaviors>
+        <w:description w:val=""/>
+        <w:guid w:val="{e10522d8-cc14-4338-be65-ea09877d4638}"/>
+      </w:docPartPr>
+      <w:docPartBody>
+        <w:p>
+          <w:r>
+            <w:rPr>
+              <w:color w:val="808080"/>
+            </w:rPr>
+            <w:t>单击此处输入文字。</w:t>
+          </w:r>
+        </w:p>
+      </w:docPartBody>
+    </w:docPart>
+    <w:docPart>
+      <w:docPartPr>
+        <w:name w:val="{d27545d3-9680-4ce6-bb3b-95136efb4057}"/>
+        <w:style w:val=""/>
+        <w:category>
+          <w:name w:val="常规"/>
+          <w:gallery w:val="placeholder"/>
+        </w:category>
+        <w:types>
+          <w:type w:val="bbPlcHdr"/>
+        </w:types>
+        <w:behaviors>
+          <w:behavior w:val="content"/>
+        </w:behaviors>
+        <w:description w:val=""/>
+        <w:guid w:val="{d27545d3-9680-4ce6-bb3b-95136efb4057}"/>
+      </w:docPartPr>
+      <w:docPartBody>
+        <w:p>
+          <w:r>
+            <w:rPr>
+              <w:color w:val="808080"/>
+            </w:rPr>
+            <w:t>单击此处输入文字。</w:t>
+          </w:r>
+        </w:p>
+      </w:docPartBody>
+    </w:docPart>
+    <w:docPart>
+      <w:docPartPr>
+        <w:name w:val="{986e2d80-e47b-4117-b0ef-0e5ccf4abfab}"/>
+        <w:style w:val=""/>
+        <w:category>
+          <w:name w:val="常规"/>
+          <w:gallery w:val="placeholder"/>
+        </w:category>
+        <w:types>
+          <w:type w:val="bbPlcHdr"/>
+        </w:types>
+        <w:behaviors>
+          <w:behavior w:val="content"/>
+        </w:behaviors>
+        <w:description w:val=""/>
+        <w:guid w:val="{986e2d80-e47b-4117-b0ef-0e5ccf4abfab}"/>
+      </w:docPartPr>
+      <w:docPartBody>
+        <w:p>
+          <w:r>
+            <w:rPr>
+              <w:color w:val="808080"/>
+            </w:rPr>
+            <w:t>单击此处输入文字。</w:t>
+          </w:r>
+        </w:p>
+      </w:docPartBody>
+    </w:docPart>
+    <w:docPart>
+      <w:docPartPr>
+        <w:name w:val="{194393bb-7463-45e8-8aec-b0a408b92900}"/>
+        <w:style w:val=""/>
+        <w:category>
+          <w:name w:val="常规"/>
+          <w:gallery w:val="placeholder"/>
+        </w:category>
+        <w:types>
+          <w:type w:val="bbPlcHdr"/>
+        </w:types>
+        <w:behaviors>
+          <w:behavior w:val="content"/>
+        </w:behaviors>
+        <w:description w:val=""/>
+        <w:guid w:val="{194393bb-7463-45e8-8aec-b0a408b92900}"/>
+      </w:docPartPr>
+      <w:docPartBody>
+        <w:p>
+          <w:r>
+            <w:rPr>
+              <w:color w:val="808080"/>
+            </w:rPr>
+            <w:t>单击此处输入文字。</w:t>
+          </w:r>
+        </w:p>
+      </w:docPartBody>
+    </w:docPart>
+    <w:docPart>
+      <w:docPartPr>
+        <w:name w:val="{a01637b0-29b1-48a7-a13e-8e3f1b5454e1}"/>
+        <w:style w:val=""/>
+        <w:category>
+          <w:name w:val="常规"/>
+          <w:gallery w:val="placeholder"/>
+        </w:category>
+        <w:types>
+          <w:type w:val="bbPlcHdr"/>
+        </w:types>
+        <w:behaviors>
+          <w:behavior w:val="content"/>
+        </w:behaviors>
+        <w:description w:val=""/>
+        <w:guid w:val="{a01637b0-29b1-48a7-a13e-8e3f1b5454e1}"/>
+      </w:docPartPr>
+      <w:docPartBody>
+        <w:p>
+          <w:r>
+            <w:rPr>
+              <w:color w:val="808080"/>
+            </w:rPr>
+            <w:t>单击此处输入文字。</w:t>
+          </w:r>
+        </w:p>
+      </w:docPartBody>
+    </w:docPart>
+    <w:docPart>
+      <w:docPartPr>
+        <w:name w:val="{d43330ac-00a6-4c3e-8131-f93831661c6e}"/>
+        <w:style w:val=""/>
+        <w:category>
+          <w:name w:val="常规"/>
+          <w:gallery w:val="placeholder"/>
+        </w:category>
+        <w:types>
+          <w:type w:val="bbPlcHdr"/>
+        </w:types>
+        <w:behaviors>
+          <w:behavior w:val="content"/>
+        </w:behaviors>
+        <w:description w:val=""/>
+        <w:guid w:val="{d43330ac-00a6-4c3e-8131-f93831661c6e}"/>
+      </w:docPartPr>
+      <w:docPartBody>
+        <w:p>
+          <w:r>
+            <w:rPr>
+              <w:color w:val="808080"/>
+            </w:rPr>
+            <w:t>单击此处输入文字。</w:t>
+          </w:r>
+        </w:p>
+      </w:docPartBody>
+    </w:docPart>
+    <w:docPart>
+      <w:docPartPr>
+        <w:name w:val="{2943c807-dede-47e3-8bdc-fa16c36a50d7}"/>
+        <w:style w:val=""/>
+        <w:category>
+          <w:name w:val="常规"/>
+          <w:gallery w:val="placeholder"/>
+        </w:category>
+        <w:types>
+          <w:type w:val="bbPlcHdr"/>
+        </w:types>
+        <w:behaviors>
+          <w:behavior w:val="content"/>
+        </w:behaviors>
+        <w:description w:val=""/>
+        <w:guid w:val="{2943c807-dede-47e3-8bdc-fa16c36a50d7}"/>
       </w:docPartPr>
       <w:docPartBody>
         <w:p>

--- a/document/校园社区平台.docx
+++ b/document/校园社区平台.docx
@@ -522,8 +522,8 @@
           <w:szCs w:val="36"/>
         </w:rPr>
       </w:pPr>
-      <w:bookmarkStart w:id="0" w:name="_Toc40899625"/>
-      <w:bookmarkStart w:id="1" w:name="_Toc17982"/>
+      <w:bookmarkStart w:id="0" w:name="_Toc17982"/>
+      <w:bookmarkStart w:id="1" w:name="_Toc40899625"/>
       <w:bookmarkStart w:id="2" w:name="_Toc846930886"/>
       <w:r>
         <w:rPr>
@@ -2469,14 +2469,14 @@
           <w:szCs w:val="36"/>
         </w:rPr>
       </w:pPr>
-      <w:bookmarkStart w:id="8" w:name="_Toc23473"/>
-      <w:bookmarkStart w:id="9" w:name="_Toc20479"/>
-      <w:bookmarkStart w:id="10" w:name="_Toc18497"/>
-      <w:bookmarkStart w:id="11" w:name="_Toc4949"/>
+      <w:bookmarkStart w:id="8" w:name="_Toc4949"/>
+      <w:bookmarkStart w:id="9" w:name="_Toc1957747793"/>
+      <w:bookmarkStart w:id="10" w:name="_Toc23473"/>
+      <w:bookmarkStart w:id="11" w:name="_Toc1908"/>
       <w:bookmarkStart w:id="12" w:name="_Toc5174"/>
-      <w:bookmarkStart w:id="13" w:name="_Toc1908"/>
-      <w:bookmarkStart w:id="14" w:name="_Toc21199"/>
-      <w:bookmarkStart w:id="15" w:name="_Toc1957747793"/>
+      <w:bookmarkStart w:id="13" w:name="_Toc21199"/>
+      <w:bookmarkStart w:id="14" w:name="_Toc18497"/>
+      <w:bookmarkStart w:id="15" w:name="_Toc20479"/>
       <w:r>
         <w:rPr>
           <w:rFonts w:hint="eastAsia" w:ascii="黑体" w:hAnsi="Times New Roman" w:eastAsia="黑体" w:cs="Times New Roman"/>
@@ -2509,14 +2509,14 @@
           <w:szCs w:val="28"/>
         </w:rPr>
       </w:pPr>
-      <w:bookmarkStart w:id="16" w:name="_Toc12668"/>
-      <w:bookmarkStart w:id="17" w:name="_Toc28940"/>
-      <w:bookmarkStart w:id="18" w:name="_Toc31893"/>
-      <w:bookmarkStart w:id="19" w:name="_Toc13713"/>
-      <w:bookmarkStart w:id="20" w:name="_Toc6600"/>
-      <w:bookmarkStart w:id="21" w:name="_Toc16039"/>
+      <w:bookmarkStart w:id="16" w:name="_Toc16039"/>
+      <w:bookmarkStart w:id="17" w:name="_Toc424238335"/>
+      <w:bookmarkStart w:id="18" w:name="_Toc6600"/>
+      <w:bookmarkStart w:id="19" w:name="_Toc28940"/>
+      <w:bookmarkStart w:id="20" w:name="_Toc12668"/>
+      <w:bookmarkStart w:id="21" w:name="_Toc31893"/>
       <w:bookmarkStart w:id="22" w:name="_Toc1076"/>
-      <w:bookmarkStart w:id="23" w:name="_Toc424238335"/>
+      <w:bookmarkStart w:id="23" w:name="_Toc13713"/>
       <w:r>
         <w:rPr>
           <w:rFonts w:hint="eastAsia" w:ascii="黑体" w:eastAsia="黑体"/>
@@ -2548,28 +2548,28 @@
           <w:szCs w:val="28"/>
         </w:rPr>
       </w:pPr>
-      <w:bookmarkStart w:id="24" w:name="_Toc9903"/>
-      <w:bookmarkStart w:id="25" w:name="_Toc25208"/>
-      <w:bookmarkStart w:id="26" w:name="_Toc29705"/>
-      <w:bookmarkStart w:id="27" w:name="_Toc24674"/>
+      <w:bookmarkStart w:id="24" w:name="_Toc24674"/>
+      <w:bookmarkStart w:id="25" w:name="_Toc16873"/>
+      <w:bookmarkStart w:id="26" w:name="_Toc483514763"/>
+      <w:bookmarkStart w:id="27" w:name="_Toc29705"/>
       <w:bookmarkStart w:id="28" w:name="_Toc19540"/>
-      <w:bookmarkStart w:id="29" w:name="_Toc19031"/>
-      <w:bookmarkStart w:id="30" w:name="_Toc481588445"/>
-      <w:bookmarkStart w:id="31" w:name="_Toc23893"/>
-      <w:bookmarkStart w:id="32" w:name="_Toc19681"/>
-      <w:bookmarkStart w:id="33" w:name="_Toc483514763"/>
-      <w:bookmarkStart w:id="34" w:name="_Toc16873"/>
-      <w:bookmarkStart w:id="35" w:name="_Toc9871"/>
-      <w:bookmarkStart w:id="36" w:name="_Toc26347"/>
-      <w:bookmarkStart w:id="37" w:name="_Toc6220"/>
-      <w:bookmarkStart w:id="38" w:name="_Toc5444"/>
-      <w:bookmarkStart w:id="39" w:name="_Toc23044"/>
-      <w:bookmarkStart w:id="40" w:name="_Toc484118342"/>
-      <w:bookmarkStart w:id="41" w:name="_Toc10652"/>
-      <w:bookmarkStart w:id="42" w:name="_Toc434"/>
+      <w:bookmarkStart w:id="29" w:name="_Toc434"/>
+      <w:bookmarkStart w:id="30" w:name="_Toc484118342"/>
+      <w:bookmarkStart w:id="31" w:name="_Toc19031"/>
+      <w:bookmarkStart w:id="32" w:name="_Toc23044"/>
+      <w:bookmarkStart w:id="33" w:name="_Toc23893"/>
+      <w:bookmarkStart w:id="34" w:name="_Toc482196421"/>
+      <w:bookmarkStart w:id="35" w:name="_Toc25208"/>
+      <w:bookmarkStart w:id="36" w:name="_Toc9903"/>
+      <w:bookmarkStart w:id="37" w:name="_Toc5444"/>
+      <w:bookmarkStart w:id="38" w:name="_Toc19681"/>
+      <w:bookmarkStart w:id="39" w:name="_Toc481588445"/>
+      <w:bookmarkStart w:id="40" w:name="_Toc9871"/>
+      <w:bookmarkStart w:id="41" w:name="_Toc28145"/>
+      <w:bookmarkStart w:id="42" w:name="_Toc6220"/>
       <w:bookmarkStart w:id="43" w:name="_Toc30822"/>
-      <w:bookmarkStart w:id="44" w:name="_Toc482196421"/>
-      <w:bookmarkStart w:id="45" w:name="_Toc28145"/>
+      <w:bookmarkStart w:id="44" w:name="_Toc10652"/>
+      <w:bookmarkStart w:id="45" w:name="_Toc26347"/>
       <w:bookmarkStart w:id="46" w:name="_Toc719885386"/>
       <w:r>
         <w:rPr>
@@ -2624,11 +2624,11 @@
         <w:t>2.1.1 基本概念</w:t>
       </w:r>
       <w:bookmarkEnd w:id="47"/>
-      <w:bookmarkStart w:id="48" w:name="_Toc7984"/>
-      <w:bookmarkStart w:id="49" w:name="_Toc4211"/>
-      <w:bookmarkStart w:id="50" w:name="_Toc6130"/>
-      <w:bookmarkStart w:id="51" w:name="_Toc21033"/>
-      <w:bookmarkStart w:id="52" w:name="_Toc11455"/>
+      <w:bookmarkStart w:id="48" w:name="_Toc6130"/>
+      <w:bookmarkStart w:id="49" w:name="_Toc11455"/>
+      <w:bookmarkStart w:id="50" w:name="_Toc7984"/>
+      <w:bookmarkStart w:id="51" w:name="_Toc4211"/>
+      <w:bookmarkStart w:id="52" w:name="_Toc21033"/>
       <w:bookmarkStart w:id="53" w:name="_Toc20844"/>
     </w:p>
     <w:p>
@@ -3083,22 +3083,22 @@
           <w:szCs w:val="36"/>
         </w:rPr>
       </w:pPr>
-      <w:bookmarkStart w:id="54" w:name="_Toc27251"/>
-      <w:bookmarkStart w:id="55" w:name="_Toc4470"/>
-      <w:bookmarkStart w:id="56" w:name="_Toc27257"/>
-      <w:bookmarkStart w:id="57" w:name="_Toc31108"/>
-      <w:bookmarkStart w:id="58" w:name="_Toc13823"/>
+      <w:bookmarkStart w:id="54" w:name="_Toc28587"/>
+      <w:bookmarkStart w:id="55" w:name="_Toc30776"/>
+      <w:bookmarkStart w:id="56" w:name="_Toc31108"/>
+      <w:bookmarkStart w:id="57" w:name="_Toc13823"/>
+      <w:bookmarkStart w:id="58" w:name="_Toc27251"/>
       <w:bookmarkStart w:id="59" w:name="_Toc14475"/>
-      <w:bookmarkStart w:id="60" w:name="_Toc14422"/>
-      <w:bookmarkStart w:id="61" w:name="_Toc30776"/>
-      <w:bookmarkStart w:id="62" w:name="_Toc21187"/>
-      <w:bookmarkStart w:id="63" w:name="_Toc22159"/>
-      <w:bookmarkStart w:id="64" w:name="_Toc49"/>
-      <w:bookmarkStart w:id="65" w:name="_Toc528"/>
-      <w:bookmarkStart w:id="66" w:name="_Toc2513"/>
-      <w:bookmarkStart w:id="67" w:name="_Toc28587"/>
-      <w:bookmarkStart w:id="68" w:name="_Toc24914"/>
-      <w:bookmarkStart w:id="69" w:name="_Toc596516649"/>
+      <w:bookmarkStart w:id="60" w:name="_Toc24914"/>
+      <w:bookmarkStart w:id="61" w:name="_Toc596516649"/>
+      <w:bookmarkStart w:id="62" w:name="_Toc27257"/>
+      <w:bookmarkStart w:id="63" w:name="_Toc21187"/>
+      <w:bookmarkStart w:id="64" w:name="_Toc2513"/>
+      <w:bookmarkStart w:id="65" w:name="_Toc22159"/>
+      <w:bookmarkStart w:id="66" w:name="_Toc4470"/>
+      <w:bookmarkStart w:id="67" w:name="_Toc49"/>
+      <w:bookmarkStart w:id="68" w:name="_Toc528"/>
+      <w:bookmarkStart w:id="69" w:name="_Toc14422"/>
       <w:r>
         <w:rPr>
           <w:rFonts w:hint="eastAsia" w:ascii="黑体" w:eastAsia="黑体"/>
@@ -3926,22 +3926,22 @@
           <w:szCs w:val="36"/>
         </w:rPr>
       </w:pPr>
-      <w:bookmarkStart w:id="77" w:name="_Toc10930"/>
-      <w:bookmarkStart w:id="78" w:name="_Toc8390"/>
-      <w:bookmarkStart w:id="79" w:name="_Toc29598"/>
-      <w:bookmarkStart w:id="80" w:name="_Toc4967"/>
-      <w:bookmarkStart w:id="81" w:name="_Toc24903"/>
-      <w:bookmarkStart w:id="82" w:name="_Toc12929"/>
-      <w:bookmarkStart w:id="83" w:name="_Toc18738"/>
-      <w:bookmarkStart w:id="84" w:name="_Toc9377"/>
+      <w:bookmarkStart w:id="77" w:name="_Toc7659"/>
+      <w:bookmarkStart w:id="78" w:name="_Toc10930"/>
+      <w:bookmarkStart w:id="79" w:name="_Toc1365180540"/>
+      <w:bookmarkStart w:id="80" w:name="_Toc9377"/>
+      <w:bookmarkStart w:id="81" w:name="_Toc12929"/>
+      <w:bookmarkStart w:id="82" w:name="_Toc28557"/>
+      <w:bookmarkStart w:id="83" w:name="_Toc24903"/>
+      <w:bookmarkStart w:id="84" w:name="_Toc14008"/>
       <w:bookmarkStart w:id="85" w:name="_Toc14906"/>
-      <w:bookmarkStart w:id="86" w:name="_Toc21495"/>
-      <w:bookmarkStart w:id="87" w:name="_Toc14008"/>
-      <w:bookmarkStart w:id="88" w:name="_Toc18231"/>
-      <w:bookmarkStart w:id="89" w:name="_Toc7659"/>
-      <w:bookmarkStart w:id="90" w:name="_Toc4199"/>
-      <w:bookmarkStart w:id="91" w:name="_Toc28557"/>
-      <w:bookmarkStart w:id="92" w:name="_Toc1365180540"/>
+      <w:bookmarkStart w:id="86" w:name="_Toc4199"/>
+      <w:bookmarkStart w:id="87" w:name="_Toc21495"/>
+      <w:bookmarkStart w:id="88" w:name="_Toc8390"/>
+      <w:bookmarkStart w:id="89" w:name="_Toc18738"/>
+      <w:bookmarkStart w:id="90" w:name="_Toc18231"/>
+      <w:bookmarkStart w:id="91" w:name="_Toc29598"/>
+      <w:bookmarkStart w:id="92" w:name="_Toc4967"/>
       <w:r>
         <w:rPr>
           <w:rFonts w:hint="eastAsia" w:ascii="黑体" w:eastAsia="黑体"/>
@@ -3992,34 +3992,34 @@
           <w:szCs w:val="28"/>
         </w:rPr>
       </w:pPr>
-      <w:bookmarkStart w:id="93" w:name="_Toc21564"/>
-      <w:bookmarkStart w:id="94" w:name="_Toc23164"/>
-      <w:bookmarkStart w:id="95" w:name="_Toc32370"/>
-      <w:bookmarkStart w:id="96" w:name="_Toc20256"/>
-      <w:bookmarkStart w:id="97" w:name="_Toc8545"/>
-      <w:bookmarkStart w:id="98" w:name="_Toc178588867"/>
-      <w:bookmarkStart w:id="99" w:name="_Toc386570845"/>
-      <w:bookmarkStart w:id="100" w:name="_Toc22800"/>
+      <w:bookmarkStart w:id="93" w:name="_Toc13561"/>
+      <w:bookmarkStart w:id="94" w:name="_Toc12225"/>
+      <w:bookmarkStart w:id="95" w:name="_Toc484118380"/>
+      <w:bookmarkStart w:id="96" w:name="_Toc1540383426"/>
+      <w:bookmarkStart w:id="97" w:name="_Toc20256"/>
+      <w:bookmarkStart w:id="98" w:name="_Toc483514797"/>
+      <w:bookmarkStart w:id="99" w:name="_Toc4342"/>
+      <w:bookmarkStart w:id="100" w:name="_Toc9476"/>
       <w:bookmarkStart w:id="101" w:name="_Toc482196441"/>
-      <w:bookmarkStart w:id="102" w:name="_Toc4342"/>
-      <w:bookmarkStart w:id="103" w:name="_Toc28503"/>
-      <w:bookmarkStart w:id="104" w:name="_Toc5744"/>
-      <w:bookmarkStart w:id="105" w:name="_Toc483514797"/>
-      <w:bookmarkStart w:id="106" w:name="_Toc9476"/>
-      <w:bookmarkStart w:id="107" w:name="_Toc22740"/>
-      <w:bookmarkStart w:id="108" w:name="_Toc15023"/>
-      <w:bookmarkStart w:id="109" w:name="_Toc29377"/>
-      <w:bookmarkStart w:id="110" w:name="_Toc11773"/>
-      <w:bookmarkStart w:id="111" w:name="_Toc19811"/>
-      <w:bookmarkStart w:id="112" w:name="_Toc12225"/>
-      <w:bookmarkStart w:id="113" w:name="_Toc484118380"/>
-      <w:bookmarkStart w:id="114" w:name="_Toc13561"/>
-      <w:bookmarkStart w:id="115" w:name="_Toc20359"/>
-      <w:bookmarkStart w:id="116" w:name="_Toc481588464"/>
-      <w:bookmarkStart w:id="117" w:name="_Toc18589"/>
-      <w:bookmarkStart w:id="118" w:name="_Toc1351"/>
-      <w:bookmarkStart w:id="119" w:name="_Toc8465"/>
-      <w:bookmarkStart w:id="120" w:name="_Toc1540383426"/>
+      <w:bookmarkStart w:id="102" w:name="_Toc28503"/>
+      <w:bookmarkStart w:id="103" w:name="_Toc5744"/>
+      <w:bookmarkStart w:id="104" w:name="_Toc178588867"/>
+      <w:bookmarkStart w:id="105" w:name="_Toc386570845"/>
+      <w:bookmarkStart w:id="106" w:name="_Toc8465"/>
+      <w:bookmarkStart w:id="107" w:name="_Toc18589"/>
+      <w:bookmarkStart w:id="108" w:name="_Toc481588464"/>
+      <w:bookmarkStart w:id="109" w:name="_Toc1351"/>
+      <w:bookmarkStart w:id="110" w:name="_Toc20359"/>
+      <w:bookmarkStart w:id="111" w:name="_Toc21564"/>
+      <w:bookmarkStart w:id="112" w:name="_Toc32370"/>
+      <w:bookmarkStart w:id="113" w:name="_Toc23164"/>
+      <w:bookmarkStart w:id="114" w:name="_Toc22800"/>
+      <w:bookmarkStart w:id="115" w:name="_Toc8545"/>
+      <w:bookmarkStart w:id="116" w:name="_Toc29377"/>
+      <w:bookmarkStart w:id="117" w:name="_Toc11773"/>
+      <w:bookmarkStart w:id="118" w:name="_Toc22740"/>
+      <w:bookmarkStart w:id="119" w:name="_Toc19811"/>
+      <w:bookmarkStart w:id="120" w:name="_Toc15023"/>
       <w:r>
         <w:rPr>
           <w:rFonts w:hint="eastAsia" w:ascii="Times New Roman" w:hAnsi="Times New Roman" w:eastAsia="宋体" w:cs="Times New Roman"/>
@@ -4094,34 +4094,34 @@
           <w:szCs w:val="28"/>
         </w:rPr>
       </w:pPr>
-      <w:bookmarkStart w:id="121" w:name="_Toc7105"/>
-      <w:bookmarkStart w:id="122" w:name="_Toc32721"/>
-      <w:bookmarkStart w:id="123" w:name="_Toc386570846"/>
-      <w:bookmarkStart w:id="124" w:name="_Toc14182"/>
-      <w:bookmarkStart w:id="125" w:name="_Toc14137"/>
+      <w:bookmarkStart w:id="121" w:name="_Toc304089172"/>
+      <w:bookmarkStart w:id="122" w:name="_Toc482196442"/>
+      <w:bookmarkStart w:id="123" w:name="_Toc16760"/>
+      <w:bookmarkStart w:id="124" w:name="_Toc28863"/>
+      <w:bookmarkStart w:id="125" w:name="_Toc14940"/>
       <w:bookmarkStart w:id="126" w:name="_Toc16089"/>
-      <w:bookmarkStart w:id="127" w:name="_Toc333"/>
-      <w:bookmarkStart w:id="128" w:name="_Toc1947"/>
-      <w:bookmarkStart w:id="129" w:name="_Toc2838"/>
-      <w:bookmarkStart w:id="130" w:name="_Toc27265"/>
+      <w:bookmarkStart w:id="127" w:name="_Toc7105"/>
+      <w:bookmarkStart w:id="128" w:name="_Toc386570846"/>
+      <w:bookmarkStart w:id="129" w:name="_Toc32721"/>
+      <w:bookmarkStart w:id="130" w:name="_Toc333"/>
       <w:bookmarkStart w:id="131" w:name="_Toc484118382"/>
-      <w:bookmarkStart w:id="132" w:name="_Toc178588869"/>
-      <w:bookmarkStart w:id="133" w:name="_Toc22857"/>
-      <w:bookmarkStart w:id="134" w:name="_Toc27517"/>
-      <w:bookmarkStart w:id="135" w:name="_Toc32713"/>
-      <w:bookmarkStart w:id="136" w:name="_Toc29718"/>
-      <w:bookmarkStart w:id="137" w:name="_Toc28863"/>
-      <w:bookmarkStart w:id="138" w:name="_Toc482196442"/>
-      <w:bookmarkStart w:id="139" w:name="_Toc14940"/>
-      <w:bookmarkStart w:id="140" w:name="_Toc16760"/>
-      <w:bookmarkStart w:id="141" w:name="_Toc481588465"/>
-      <w:bookmarkStart w:id="142" w:name="_Toc25650"/>
-      <w:bookmarkStart w:id="143" w:name="_Toc3278"/>
-      <w:bookmarkStart w:id="144" w:name="_Toc27764"/>
-      <w:bookmarkStart w:id="145" w:name="_Toc18693"/>
-      <w:bookmarkStart w:id="146" w:name="_Toc483514798"/>
-      <w:bookmarkStart w:id="147" w:name="_Toc32357"/>
-      <w:bookmarkStart w:id="148" w:name="_Toc304089172"/>
+      <w:bookmarkStart w:id="132" w:name="_Toc27265"/>
+      <w:bookmarkStart w:id="133" w:name="_Toc2838"/>
+      <w:bookmarkStart w:id="134" w:name="_Toc1947"/>
+      <w:bookmarkStart w:id="135" w:name="_Toc32357"/>
+      <w:bookmarkStart w:id="136" w:name="_Toc25650"/>
+      <w:bookmarkStart w:id="137" w:name="_Toc18693"/>
+      <w:bookmarkStart w:id="138" w:name="_Toc483514798"/>
+      <w:bookmarkStart w:id="139" w:name="_Toc14137"/>
+      <w:bookmarkStart w:id="140" w:name="_Toc14182"/>
+      <w:bookmarkStart w:id="141" w:name="_Toc22857"/>
+      <w:bookmarkStart w:id="142" w:name="_Toc29718"/>
+      <w:bookmarkStart w:id="143" w:name="_Toc32713"/>
+      <w:bookmarkStart w:id="144" w:name="_Toc178588869"/>
+      <w:bookmarkStart w:id="145" w:name="_Toc27517"/>
+      <w:bookmarkStart w:id="146" w:name="_Toc27764"/>
+      <w:bookmarkStart w:id="147" w:name="_Toc3278"/>
+      <w:bookmarkStart w:id="148" w:name="_Toc481588465"/>
       <w:r>
         <w:rPr>
           <w:rFonts w:hint="eastAsia"/>
@@ -4169,29 +4169,55 @@
     </w:p>
     <w:p>
       <w:pPr>
-        <w:pStyle w:val="4"/>
-        <w:ind w:firstLine="0" w:firstLineChars="0"/>
-        <w:rPr>
-          <w:sz w:val="28"/>
-          <w:szCs w:val="28"/>
-        </w:rPr>
-      </w:pPr>
-    </w:p>
-    <w:p>
-      <w:pPr>
         <w:spacing w:line="360" w:lineRule="exact"/>
         <w:ind w:firstLine="480"/>
         <w:rPr>
-          <w:rFonts w:ascii="宋体" w:hAnsi="宋体" w:eastAsia="宋体" w:cs="宋体"/>
-          <w:color w:val="000000"/>
+          <w:rFonts w:hint="default" w:ascii="宋体" w:hAnsi="宋体" w:eastAsia="宋体" w:cs="宋体"/>
+          <w:color w:val="000000"/>
+          <w:lang w:val="en-US" w:eastAsia="zh-CN"/>
         </w:rPr>
       </w:pPr>
       <w:r>
         <w:rPr>
           <w:rFonts w:hint="eastAsia" w:ascii="宋体" w:hAnsi="宋体" w:eastAsia="宋体" w:cs="宋体"/>
           <w:color w:val="000000"/>
+          <w:lang w:val="en-US" w:eastAsia="zh-CN"/>
+        </w:rPr>
+        <w:t>对于实体表，提供了通用的字段表示必要信息。例如create_time 创建时间、modified_time修改时间、status状态信息。</w:t>
+      </w:r>
+    </w:p>
+    <w:p>
+      <w:pPr>
+        <w:spacing w:line="360" w:lineRule="exact"/>
+        <w:ind w:firstLine="480"/>
+        <w:rPr>
+          <w:rFonts w:hint="default" w:ascii="宋体" w:hAnsi="宋体" w:eastAsia="宋体" w:cs="宋体"/>
+          <w:color w:val="000000"/>
+          <w:lang w:val="en-US" w:eastAsia="zh-CN"/>
+        </w:rPr>
+      </w:pPr>
+      <w:r>
+        <w:rPr>
+          <w:rFonts w:hint="eastAsia" w:ascii="宋体" w:hAnsi="宋体" w:eastAsia="宋体" w:cs="宋体"/>
+          <w:color w:val="000000"/>
         </w:rPr>
         <w:t>1. 用户表 user</w:t>
+      </w:r>
+      <w:r>
+        <w:rPr>
+          <w:rFonts w:hint="eastAsia" w:ascii="宋体" w:hAnsi="宋体" w:eastAsia="宋体" w:cs="宋体"/>
+          <w:color w:val="000000"/>
+          <w:lang w:eastAsia="zh-CN"/>
+        </w:rPr>
+        <w:t>，用户表包含平台用户的个人信息和认证信息以及一些账号状态信息。账号、</w:t>
+      </w:r>
+      <w:r>
+        <w:rPr>
+          <w:rFonts w:hint="eastAsia" w:ascii="宋体" w:hAnsi="宋体" w:eastAsia="宋体" w:cs="宋体"/>
+          <w:color w:val="000000"/>
+          <w:lang w:val="en-US" w:eastAsia="zh-CN"/>
+        </w:rPr>
+        <w:t>id和邮箱都是唯一的，可用作登录。头像存储的是阿里云对象存储服务的图片地址。</w:t>
       </w:r>
     </w:p>
     <w:p>
@@ -4810,12 +4836,6 @@
             <w:insideH w:val="single" w:color="auto" w:sz="4" w:space="0"/>
             <w:insideV w:val="single" w:color="auto" w:sz="4" w:space="0"/>
           </w:tblBorders>
-          <w:tblCellMar>
-            <w:top w:w="0" w:type="dxa"/>
-            <w:left w:w="108" w:type="dxa"/>
-            <w:bottom w:w="0" w:type="dxa"/>
-            <w:right w:w="108" w:type="dxa"/>
-          </w:tblCellMar>
         </w:tblPrEx>
         <w:trPr>
           <w:trHeight w:val="142" w:hRule="atLeast"/>
@@ -5538,12 +5558,6 @@
             <w:insideH w:val="single" w:color="auto" w:sz="4" w:space="0"/>
             <w:insideV w:val="single" w:color="auto" w:sz="4" w:space="0"/>
           </w:tblBorders>
-          <w:tblCellMar>
-            <w:top w:w="0" w:type="dxa"/>
-            <w:left w:w="108" w:type="dxa"/>
-            <w:bottom w:w="0" w:type="dxa"/>
-            <w:right w:w="108" w:type="dxa"/>
-          </w:tblCellMar>
         </w:tblPrEx>
         <w:trPr>
           <w:trHeight w:val="142" w:hRule="atLeast"/>
@@ -6257,12 +6271,6 @@
             <w:insideH w:val="single" w:color="auto" w:sz="4" w:space="0"/>
             <w:insideV w:val="single" w:color="auto" w:sz="4" w:space="0"/>
           </w:tblBorders>
-          <w:tblCellMar>
-            <w:top w:w="0" w:type="dxa"/>
-            <w:left w:w="108" w:type="dxa"/>
-            <w:bottom w:w="0" w:type="dxa"/>
-            <w:right w:w="108" w:type="dxa"/>
-          </w:tblCellMar>
         </w:tblPrEx>
         <w:trPr>
           <w:trHeight w:val="142" w:hRule="atLeast"/>
@@ -6985,12 +6993,6 @@
             <w:insideH w:val="single" w:color="auto" w:sz="4" w:space="0"/>
             <w:insideV w:val="single" w:color="auto" w:sz="4" w:space="0"/>
           </w:tblBorders>
-          <w:tblCellMar>
-            <w:top w:w="0" w:type="dxa"/>
-            <w:left w:w="108" w:type="dxa"/>
-            <w:bottom w:w="0" w:type="dxa"/>
-            <w:right w:w="108" w:type="dxa"/>
-          </w:tblCellMar>
         </w:tblPrEx>
         <w:trPr>
           <w:trHeight w:val="142" w:hRule="atLeast"/>
@@ -7368,6 +7370,38 @@
           <w:color w:val="000000"/>
         </w:rPr>
         <w:t>评论表 comment</w:t>
+      </w:r>
+    </w:p>
+    <w:p>
+      <w:pPr>
+        <w:widowControl w:val="0"/>
+        <w:numPr>
+          <w:ilvl w:val="0"/>
+          <w:numId w:val="0"/>
+        </w:numPr>
+        <w:spacing w:line="360" w:lineRule="exact"/>
+        <w:jc w:val="both"/>
+        <w:rPr>
+          <w:rFonts w:hint="default" w:ascii="宋体" w:hAnsi="宋体" w:eastAsia="宋体" w:cs="宋体"/>
+          <w:color w:val="000000"/>
+          <w:lang w:val="en-US" w:eastAsia="zh-CN"/>
+        </w:rPr>
+      </w:pPr>
+      <w:r>
+        <w:rPr>
+          <w:rFonts w:hint="eastAsia" w:ascii="宋体" w:hAnsi="宋体" w:eastAsia="宋体" w:cs="宋体"/>
+          <w:color w:val="000000"/>
+          <w:lang w:eastAsia="zh-CN"/>
+        </w:rPr>
+        <w:t>评论表用于帖子的评论、评论的评论、或者评论的回复的表示，帖子的评论的字段</w:t>
+      </w:r>
+      <w:r>
+        <w:rPr>
+          <w:rFonts w:hint="eastAsia" w:ascii="宋体" w:hAnsi="宋体" w:eastAsia="宋体" w:cs="宋体"/>
+          <w:color w:val="000000"/>
+          <w:lang w:val="en-US" w:eastAsia="zh-CN"/>
+        </w:rPr>
+        <w:t>entity_type 必须为 1,target_id 为null;评论的评论的字段entity_type 必须为2，target_id为null，评论的回复entity_type 为3，target_id 未能为null。</w:t>
       </w:r>
     </w:p>
     <w:tbl>
@@ -9206,6 +9240,30 @@
         <w:t>帖子表 post</w:t>
       </w:r>
     </w:p>
+    <w:p>
+      <w:pPr>
+        <w:widowControl w:val="0"/>
+        <w:numPr>
+          <w:ilvl w:val="0"/>
+          <w:numId w:val="0"/>
+        </w:numPr>
+        <w:spacing w:line="360" w:lineRule="exact"/>
+        <w:jc w:val="both"/>
+        <w:rPr>
+          <w:rFonts w:hint="default" w:ascii="宋体" w:hAnsi="宋体" w:eastAsia="宋体" w:cs="宋体"/>
+          <w:color w:val="000000"/>
+          <w:lang w:val="en-US" w:eastAsia="zh-CN"/>
+        </w:rPr>
+      </w:pPr>
+      <w:r>
+        <w:rPr>
+          <w:rFonts w:hint="eastAsia" w:ascii="宋体" w:hAnsi="宋体" w:eastAsia="宋体" w:cs="宋体"/>
+          <w:color w:val="000000"/>
+          <w:lang w:val="en-US" w:eastAsia="zh-CN"/>
+        </w:rPr>
+        <w:t>帖子的相关信息，</w:t>
+      </w:r>
+    </w:p>
     <w:tbl>
       <w:tblPr>
         <w:tblStyle w:val="14"/>
@@ -11223,11 +11281,21 @@
         <w:spacing w:line="520" w:lineRule="exact"/>
         <w:ind w:right="480" w:firstLine="0" w:firstLineChars="0"/>
         <w:rPr>
-          <w:rFonts w:ascii="Times New Roman" w:hAnsi="Times New Roman" w:eastAsia="宋体" w:cs="Times New Roman"/>
+          <w:rFonts w:hint="eastAsia" w:ascii="Times New Roman" w:hAnsi="Times New Roman" w:eastAsia="宋体" w:cs="Times New Roman"/>
           <w:sz w:val="28"/>
           <w:szCs w:val="28"/>
-        </w:rPr>
-      </w:pPr>
+          <w:lang w:eastAsia="zh-CN"/>
+        </w:rPr>
+      </w:pPr>
+      <w:r>
+        <w:rPr>
+          <w:rFonts w:hint="eastAsia" w:ascii="Times New Roman" w:hAnsi="Times New Roman" w:eastAsia="宋体" w:cs="Times New Roman"/>
+          <w:sz w:val="28"/>
+          <w:szCs w:val="28"/>
+          <w:lang w:eastAsia="zh-CN"/>
+        </w:rPr>
+        <w:t>私信或者平台内部消息的实体、</w:t>
+      </w:r>
     </w:p>
     <w:tbl>
       <w:tblPr>
@@ -11267,12 +11335,6 @@
             <w:insideH w:val="single" w:color="auto" w:sz="4" w:space="0"/>
             <w:insideV w:val="single" w:color="auto" w:sz="4" w:space="0"/>
           </w:tblBorders>
-          <w:tblCellMar>
-            <w:top w:w="0" w:type="dxa"/>
-            <w:left w:w="108" w:type="dxa"/>
-            <w:bottom w:w="0" w:type="dxa"/>
-            <w:right w:w="108" w:type="dxa"/>
-          </w:tblCellMar>
         </w:tblPrEx>
         <w:trPr>
           <w:jc w:val="center"/>
@@ -11409,374 +11471,6 @@
                 <w:szCs w:val="21"/>
               </w:rPr>
               <w:t>注释</w:t>
-            </w:r>
-          </w:p>
-        </w:tc>
-      </w:tr>
-      <w:tr>
-        <w:tblPrEx>
-          <w:tblBorders>
-            <w:top w:val="single" w:color="auto" w:sz="4" w:space="0"/>
-            <w:left w:val="single" w:color="auto" w:sz="4" w:space="0"/>
-            <w:bottom w:val="single" w:color="auto" w:sz="4" w:space="0"/>
-            <w:right w:val="single" w:color="auto" w:sz="4" w:space="0"/>
-            <w:insideH w:val="single" w:color="auto" w:sz="4" w:space="0"/>
-            <w:insideV w:val="single" w:color="auto" w:sz="4" w:space="0"/>
-          </w:tblBorders>
-          <w:tblCellMar>
-            <w:top w:w="0" w:type="dxa"/>
-            <w:left w:w="108" w:type="dxa"/>
-            <w:bottom w:w="0" w:type="dxa"/>
-            <w:right w:w="108" w:type="dxa"/>
-          </w:tblCellMar>
-        </w:tblPrEx>
-        <w:trPr>
-          <w:jc w:val="center"/>
-        </w:trPr>
-        <w:tc>
-          <w:tcPr>
-            <w:tcW w:w="1693" w:type="dxa"/>
-            <w:vAlign w:val="center"/>
-          </w:tcPr>
-          <w:p>
-            <w:pPr>
-              <w:spacing w:line="240" w:lineRule="auto"/>
-              <w:ind w:firstLine="0" w:firstLineChars="0"/>
-              <w:jc w:val="center"/>
-              <w:rPr>
-                <w:rFonts w:ascii="Times New Roman" w:hAnsi="Times New Roman" w:eastAsia="宋体" w:cs="Times New Roman"/>
-                <w:color w:val="000000"/>
-                <w:kern w:val="0"/>
-                <w:sz w:val="21"/>
-                <w:szCs w:val="21"/>
-                <w:shd w:val="clear" w:color="auto" w:fill="FFFFFF"/>
-                <w:lang w:bidi="ar"/>
-              </w:rPr>
-            </w:pPr>
-            <w:r>
-              <w:rPr>
-                <w:rFonts w:hint="eastAsia" w:ascii="Times New Roman" w:hAnsi="Times New Roman" w:eastAsia="宋体" w:cs="Times New Roman"/>
-                <w:color w:val="000000"/>
-                <w:kern w:val="0"/>
-                <w:sz w:val="21"/>
-                <w:szCs w:val="21"/>
-                <w:shd w:val="clear" w:color="auto" w:fill="FFFFFF"/>
-                <w:lang w:bidi="ar"/>
-              </w:rPr>
-              <w:t>id</w:t>
-            </w:r>
-          </w:p>
-        </w:tc>
-        <w:tc>
-          <w:tcPr>
-            <w:tcW w:w="1693" w:type="dxa"/>
-            <w:vAlign w:val="center"/>
-          </w:tcPr>
-          <w:p>
-            <w:pPr>
-              <w:spacing w:line="240" w:lineRule="auto"/>
-              <w:ind w:firstLine="0" w:firstLineChars="0"/>
-              <w:jc w:val="center"/>
-              <w:rPr>
-                <w:rFonts w:ascii="Times New Roman" w:hAnsi="Times New Roman" w:eastAsia="宋体" w:cs="Times New Roman"/>
-                <w:color w:val="000000"/>
-                <w:kern w:val="0"/>
-                <w:sz w:val="21"/>
-                <w:szCs w:val="21"/>
-                <w:shd w:val="clear" w:color="auto" w:fill="FFFFFF"/>
-                <w:lang w:bidi="ar"/>
-              </w:rPr>
-            </w:pPr>
-            <w:r>
-              <w:rPr>
-                <w:rFonts w:hint="eastAsia" w:ascii="Times New Roman" w:hAnsi="Times New Roman" w:eastAsia="宋体" w:cs="Times New Roman"/>
-                <w:color w:val="000000"/>
-                <w:kern w:val="0"/>
-                <w:sz w:val="21"/>
-                <w:szCs w:val="21"/>
-                <w:shd w:val="clear" w:color="auto" w:fill="FFFFFF"/>
-                <w:lang w:bidi="ar"/>
-              </w:rPr>
-              <w:t>int</w:t>
-            </w:r>
-          </w:p>
-        </w:tc>
-        <w:tc>
-          <w:tcPr>
-            <w:tcW w:w="1693" w:type="dxa"/>
-            <w:vAlign w:val="center"/>
-          </w:tcPr>
-          <w:p>
-            <w:pPr>
-              <w:spacing w:line="240" w:lineRule="auto"/>
-              <w:ind w:firstLine="0" w:firstLineChars="0"/>
-              <w:jc w:val="center"/>
-              <w:rPr>
-                <w:rFonts w:ascii="Times New Roman" w:hAnsi="Times New Roman" w:eastAsia="宋体" w:cs="Times New Roman"/>
-                <w:color w:val="000000"/>
-                <w:kern w:val="0"/>
-                <w:sz w:val="21"/>
-                <w:szCs w:val="21"/>
-                <w:shd w:val="clear" w:color="auto" w:fill="FFFFFF"/>
-                <w:lang w:bidi="ar"/>
-              </w:rPr>
-            </w:pPr>
-            <w:r>
-              <w:rPr>
-                <w:rFonts w:hint="eastAsia" w:ascii="Times New Roman" w:hAnsi="Times New Roman" w:eastAsia="宋体" w:cs="Times New Roman"/>
-                <w:color w:val="000000"/>
-                <w:kern w:val="0"/>
-                <w:sz w:val="21"/>
-                <w:szCs w:val="21"/>
-                <w:shd w:val="clear" w:color="auto" w:fill="FFFFFF"/>
-                <w:lang w:bidi="ar"/>
-              </w:rPr>
-              <w:t>10</w:t>
-            </w:r>
-          </w:p>
-        </w:tc>
-        <w:tc>
-          <w:tcPr>
-            <w:tcW w:w="1693" w:type="dxa"/>
-            <w:vAlign w:val="center"/>
-          </w:tcPr>
-          <w:p>
-            <w:pPr>
-              <w:spacing w:line="240" w:lineRule="auto"/>
-              <w:ind w:firstLine="0" w:firstLineChars="0"/>
-              <w:jc w:val="center"/>
-              <w:rPr>
-                <w:rFonts w:ascii="Times New Roman" w:hAnsi="Times New Roman" w:eastAsia="宋体" w:cs="Times New Roman"/>
-                <w:color w:val="000000"/>
-                <w:kern w:val="0"/>
-                <w:sz w:val="21"/>
-                <w:szCs w:val="21"/>
-                <w:shd w:val="clear" w:color="auto" w:fill="FFFFFF"/>
-                <w:lang w:bidi="ar"/>
-              </w:rPr>
-            </w:pPr>
-            <w:r>
-              <w:rPr>
-                <w:rFonts w:hint="eastAsia" w:ascii="Times New Roman" w:hAnsi="Times New Roman" w:eastAsia="宋体" w:cs="Times New Roman"/>
-                <w:color w:val="000000"/>
-                <w:kern w:val="0"/>
-                <w:sz w:val="21"/>
-                <w:szCs w:val="21"/>
-                <w:shd w:val="clear" w:color="auto" w:fill="FFFFFF"/>
-                <w:lang w:bidi="ar"/>
-              </w:rPr>
-              <w:t>NOT NULL</w:t>
-            </w:r>
-          </w:p>
-        </w:tc>
-        <w:tc>
-          <w:tcPr>
-            <w:tcW w:w="1694" w:type="dxa"/>
-          </w:tcPr>
-          <w:p>
-            <w:pPr>
-              <w:spacing w:line="240" w:lineRule="auto"/>
-              <w:ind w:firstLine="0" w:firstLineChars="0"/>
-              <w:jc w:val="center"/>
-              <w:rPr>
-                <w:rFonts w:ascii="宋体" w:hAnsi="宋体" w:eastAsia="宋体" w:cs="宋体"/>
-                <w:bCs/>
-                <w:sz w:val="21"/>
-                <w:szCs w:val="21"/>
-              </w:rPr>
-            </w:pPr>
-            <w:r>
-              <w:rPr>
-                <w:rFonts w:hint="eastAsia" w:ascii="宋体" w:hAnsi="宋体" w:eastAsia="宋体" w:cs="宋体"/>
-                <w:bCs/>
-                <w:sz w:val="21"/>
-                <w:szCs w:val="21"/>
-              </w:rPr>
-              <w:t>消息id</w:t>
-            </w:r>
-          </w:p>
-        </w:tc>
-      </w:tr>
-      <w:tr>
-        <w:tblPrEx>
-          <w:tblBorders>
-            <w:top w:val="single" w:color="auto" w:sz="4" w:space="0"/>
-            <w:left w:val="single" w:color="auto" w:sz="4" w:space="0"/>
-            <w:bottom w:val="single" w:color="auto" w:sz="4" w:space="0"/>
-            <w:right w:val="single" w:color="auto" w:sz="4" w:space="0"/>
-            <w:insideH w:val="single" w:color="auto" w:sz="4" w:space="0"/>
-            <w:insideV w:val="single" w:color="auto" w:sz="4" w:space="0"/>
-          </w:tblBorders>
-          <w:tblCellMar>
-            <w:top w:w="0" w:type="dxa"/>
-            <w:left w:w="108" w:type="dxa"/>
-            <w:bottom w:w="0" w:type="dxa"/>
-            <w:right w:w="108" w:type="dxa"/>
-          </w:tblCellMar>
-        </w:tblPrEx>
-        <w:trPr>
-          <w:jc w:val="center"/>
-        </w:trPr>
-        <w:tc>
-          <w:tcPr>
-            <w:tcW w:w="1693" w:type="dxa"/>
-            <w:vAlign w:val="center"/>
-          </w:tcPr>
-          <w:p>
-            <w:pPr>
-              <w:spacing w:line="240" w:lineRule="auto"/>
-              <w:ind w:firstLine="0" w:firstLineChars="0"/>
-              <w:jc w:val="center"/>
-              <w:rPr>
-                <w:rFonts w:ascii="Times New Roman" w:hAnsi="Times New Roman" w:eastAsia="宋体" w:cs="Times New Roman"/>
-                <w:color w:val="000000"/>
-                <w:kern w:val="0"/>
-                <w:sz w:val="21"/>
-                <w:szCs w:val="21"/>
-                <w:shd w:val="clear" w:color="auto" w:fill="FFFFFF"/>
-                <w:lang w:bidi="ar"/>
-              </w:rPr>
-            </w:pPr>
-            <w:r>
-              <w:rPr>
-                <w:rFonts w:hint="eastAsia" w:ascii="Times New Roman" w:hAnsi="Times New Roman" w:eastAsia="宋体" w:cs="Times New Roman"/>
-                <w:color w:val="000000"/>
-                <w:kern w:val="0"/>
-                <w:sz w:val="21"/>
-                <w:szCs w:val="21"/>
-                <w:shd w:val="clear" w:color="auto" w:fill="FFFFFF"/>
-                <w:lang w:bidi="ar"/>
-              </w:rPr>
-              <w:t>from_id</w:t>
-            </w:r>
-          </w:p>
-        </w:tc>
-        <w:tc>
-          <w:tcPr>
-            <w:tcW w:w="1693" w:type="dxa"/>
-            <w:vAlign w:val="center"/>
-          </w:tcPr>
-          <w:p>
-            <w:pPr>
-              <w:spacing w:line="240" w:lineRule="auto"/>
-              <w:ind w:firstLine="0" w:firstLineChars="0"/>
-              <w:jc w:val="center"/>
-              <w:rPr>
-                <w:rFonts w:ascii="Times New Roman" w:hAnsi="Times New Roman" w:eastAsia="宋体" w:cs="Times New Roman"/>
-                <w:color w:val="000000"/>
-                <w:kern w:val="0"/>
-                <w:sz w:val="21"/>
-                <w:szCs w:val="21"/>
-                <w:shd w:val="clear" w:color="auto" w:fill="FFFFFF"/>
-                <w:lang w:bidi="ar"/>
-              </w:rPr>
-            </w:pPr>
-            <w:r>
-              <w:rPr>
-                <w:rFonts w:hint="eastAsia" w:ascii="Times New Roman" w:hAnsi="Times New Roman" w:eastAsia="宋体" w:cs="Times New Roman"/>
-                <w:color w:val="000000"/>
-                <w:kern w:val="0"/>
-                <w:sz w:val="21"/>
-                <w:szCs w:val="21"/>
-                <w:shd w:val="clear" w:color="auto" w:fill="FFFFFF"/>
-                <w:lang w:bidi="ar"/>
-              </w:rPr>
-              <w:t>int</w:t>
-            </w:r>
-          </w:p>
-        </w:tc>
-        <w:tc>
-          <w:tcPr>
-            <w:tcW w:w="1693" w:type="dxa"/>
-            <w:vAlign w:val="center"/>
-          </w:tcPr>
-          <w:p>
-            <w:pPr>
-              <w:spacing w:line="240" w:lineRule="auto"/>
-              <w:ind w:firstLine="0" w:firstLineChars="0"/>
-              <w:jc w:val="center"/>
-              <w:rPr>
-                <w:rFonts w:ascii="Times New Roman" w:hAnsi="Times New Roman" w:eastAsia="宋体" w:cs="Times New Roman"/>
-                <w:color w:val="000000"/>
-                <w:kern w:val="0"/>
-                <w:sz w:val="21"/>
-                <w:szCs w:val="21"/>
-                <w:shd w:val="clear" w:color="auto" w:fill="FFFFFF"/>
-                <w:lang w:bidi="ar"/>
-              </w:rPr>
-            </w:pPr>
-            <w:r>
-              <w:rPr>
-                <w:rFonts w:hint="eastAsia" w:ascii="Times New Roman" w:hAnsi="Times New Roman" w:eastAsia="宋体" w:cs="Times New Roman"/>
-                <w:color w:val="000000"/>
-                <w:kern w:val="0"/>
-                <w:sz w:val="21"/>
-                <w:szCs w:val="21"/>
-                <w:shd w:val="clear" w:color="auto" w:fill="FFFFFF"/>
-                <w:lang w:bidi="ar"/>
-              </w:rPr>
-              <w:t>10</w:t>
-            </w:r>
-          </w:p>
-        </w:tc>
-        <w:tc>
-          <w:tcPr>
-            <w:tcW w:w="1693" w:type="dxa"/>
-            <w:vAlign w:val="center"/>
-          </w:tcPr>
-          <w:p>
-            <w:pPr>
-              <w:spacing w:line="240" w:lineRule="auto"/>
-              <w:ind w:firstLine="0" w:firstLineChars="0"/>
-              <w:jc w:val="center"/>
-              <w:rPr>
-                <w:rFonts w:ascii="Times New Roman" w:hAnsi="Times New Roman" w:eastAsia="宋体" w:cs="Times New Roman"/>
-                <w:color w:val="000000"/>
-                <w:kern w:val="0"/>
-                <w:sz w:val="21"/>
-                <w:szCs w:val="21"/>
-                <w:shd w:val="clear" w:color="auto" w:fill="FFFFFF"/>
-                <w:lang w:bidi="ar"/>
-              </w:rPr>
-            </w:pPr>
-            <w:r>
-              <w:rPr>
-                <w:rFonts w:hint="eastAsia" w:ascii="Times New Roman" w:hAnsi="Times New Roman" w:eastAsia="宋体" w:cs="Times New Roman"/>
-                <w:color w:val="000000"/>
-                <w:kern w:val="0"/>
-                <w:sz w:val="21"/>
-                <w:szCs w:val="21"/>
-                <w:shd w:val="clear" w:color="auto" w:fill="FFFFFF"/>
-                <w:lang w:bidi="ar"/>
-              </w:rPr>
-              <w:t>NOT NULL</w:t>
-            </w:r>
-          </w:p>
-        </w:tc>
-        <w:tc>
-          <w:tcPr>
-            <w:tcW w:w="1694" w:type="dxa"/>
-          </w:tcPr>
-          <w:p>
-            <w:pPr>
-              <w:spacing w:line="240" w:lineRule="auto"/>
-              <w:ind w:firstLine="0" w:firstLineChars="0"/>
-              <w:jc w:val="center"/>
-              <w:rPr>
-                <w:rFonts w:ascii="宋体" w:hAnsi="宋体" w:eastAsia="宋体" w:cs="宋体"/>
-                <w:bCs/>
-                <w:sz w:val="21"/>
-                <w:szCs w:val="21"/>
-              </w:rPr>
-            </w:pPr>
-            <w:r>
-              <w:rPr>
-                <w:rFonts w:hint="eastAsia" w:ascii="宋体" w:hAnsi="宋体" w:eastAsia="宋体" w:cs="宋体"/>
-                <w:bCs/>
-                <w:sz w:val="21"/>
-                <w:szCs w:val="21"/>
-              </w:rPr>
-              <w:t>发送者id</w:t>
             </w:r>
           </w:p>
         </w:tc>
@@ -11825,7 +11519,7 @@
                 <w:shd w:val="clear" w:color="auto" w:fill="FFFFFF"/>
                 <w:lang w:bidi="ar"/>
               </w:rPr>
-              <w:t>to_id</w:t>
+              <w:t>id</w:t>
             </w:r>
           </w:p>
         </w:tc>
@@ -11954,559 +11648,7 @@
                 <w:sz w:val="21"/>
                 <w:szCs w:val="21"/>
               </w:rPr>
-              <w:t>接受者id</w:t>
-            </w:r>
-          </w:p>
-        </w:tc>
-      </w:tr>
-      <w:tr>
-        <w:tblPrEx>
-          <w:tblBorders>
-            <w:top w:val="single" w:color="auto" w:sz="4" w:space="0"/>
-            <w:left w:val="single" w:color="auto" w:sz="4" w:space="0"/>
-            <w:bottom w:val="single" w:color="auto" w:sz="4" w:space="0"/>
-            <w:right w:val="single" w:color="auto" w:sz="4" w:space="0"/>
-            <w:insideH w:val="single" w:color="auto" w:sz="4" w:space="0"/>
-            <w:insideV w:val="single" w:color="auto" w:sz="4" w:space="0"/>
-          </w:tblBorders>
-          <w:tblCellMar>
-            <w:top w:w="0" w:type="dxa"/>
-            <w:left w:w="108" w:type="dxa"/>
-            <w:bottom w:w="0" w:type="dxa"/>
-            <w:right w:w="108" w:type="dxa"/>
-          </w:tblCellMar>
-        </w:tblPrEx>
-        <w:trPr>
-          <w:jc w:val="center"/>
-        </w:trPr>
-        <w:tc>
-          <w:tcPr>
-            <w:tcW w:w="1693" w:type="dxa"/>
-            <w:vAlign w:val="center"/>
-          </w:tcPr>
-          <w:p>
-            <w:pPr>
-              <w:spacing w:line="240" w:lineRule="auto"/>
-              <w:ind w:firstLine="0" w:firstLineChars="0"/>
-              <w:jc w:val="center"/>
-              <w:rPr>
-                <w:rFonts w:ascii="Times New Roman" w:hAnsi="Times New Roman" w:eastAsia="宋体" w:cs="Times New Roman"/>
-                <w:color w:val="000000"/>
-                <w:kern w:val="0"/>
-                <w:sz w:val="21"/>
-                <w:szCs w:val="21"/>
-                <w:shd w:val="clear" w:color="auto" w:fill="FFFFFF"/>
-                <w:lang w:bidi="ar"/>
-              </w:rPr>
-            </w:pPr>
-            <w:r>
-              <w:rPr>
-                <w:rFonts w:hint="eastAsia" w:ascii="Times New Roman" w:hAnsi="Times New Roman" w:eastAsia="宋体" w:cs="Times New Roman"/>
-                <w:color w:val="000000"/>
-                <w:kern w:val="0"/>
-                <w:sz w:val="21"/>
-                <w:szCs w:val="21"/>
-                <w:shd w:val="clear" w:color="auto" w:fill="FFFFFF"/>
-                <w:lang w:bidi="ar"/>
-              </w:rPr>
-              <w:t>chart_id</w:t>
-            </w:r>
-          </w:p>
-        </w:tc>
-        <w:tc>
-          <w:tcPr>
-            <w:tcW w:w="1693" w:type="dxa"/>
-            <w:vAlign w:val="center"/>
-          </w:tcPr>
-          <w:p>
-            <w:pPr>
-              <w:spacing w:line="240" w:lineRule="auto"/>
-              <w:ind w:firstLine="0" w:firstLineChars="0"/>
-              <w:jc w:val="center"/>
-              <w:rPr>
-                <w:rFonts w:ascii="Times New Roman" w:hAnsi="Times New Roman" w:eastAsia="宋体" w:cs="Times New Roman"/>
-                <w:color w:val="000000"/>
-                <w:kern w:val="0"/>
-                <w:sz w:val="21"/>
-                <w:szCs w:val="21"/>
-                <w:shd w:val="clear" w:color="auto" w:fill="FFFFFF"/>
-                <w:lang w:bidi="ar"/>
-              </w:rPr>
-            </w:pPr>
-            <w:r>
-              <w:rPr>
-                <w:rFonts w:hint="eastAsia" w:ascii="Times New Roman" w:hAnsi="Times New Roman" w:eastAsia="宋体" w:cs="Times New Roman"/>
-                <w:color w:val="000000"/>
-                <w:kern w:val="0"/>
-                <w:sz w:val="21"/>
-                <w:szCs w:val="21"/>
-                <w:shd w:val="clear" w:color="auto" w:fill="FFFFFF"/>
-                <w:lang w:bidi="ar"/>
-              </w:rPr>
-              <w:t>varchar</w:t>
-            </w:r>
-          </w:p>
-        </w:tc>
-        <w:tc>
-          <w:tcPr>
-            <w:tcW w:w="1693" w:type="dxa"/>
-            <w:vAlign w:val="center"/>
-          </w:tcPr>
-          <w:p>
-            <w:pPr>
-              <w:spacing w:line="240" w:lineRule="auto"/>
-              <w:ind w:firstLine="0" w:firstLineChars="0"/>
-              <w:jc w:val="center"/>
-              <w:rPr>
-                <w:rFonts w:ascii="Times New Roman" w:hAnsi="Times New Roman" w:eastAsia="宋体" w:cs="Times New Roman"/>
-                <w:color w:val="000000"/>
-                <w:kern w:val="0"/>
-                <w:sz w:val="21"/>
-                <w:szCs w:val="21"/>
-                <w:shd w:val="clear" w:color="auto" w:fill="FFFFFF"/>
-                <w:lang w:bidi="ar"/>
-              </w:rPr>
-            </w:pPr>
-            <w:r>
-              <w:rPr>
-                <w:rFonts w:hint="eastAsia" w:ascii="Times New Roman" w:hAnsi="Times New Roman" w:eastAsia="宋体" w:cs="Times New Roman"/>
-                <w:color w:val="000000"/>
-                <w:kern w:val="0"/>
-                <w:sz w:val="21"/>
-                <w:szCs w:val="21"/>
-                <w:shd w:val="clear" w:color="auto" w:fill="FFFFFF"/>
-                <w:lang w:bidi="ar"/>
-              </w:rPr>
-              <w:t>20</w:t>
-            </w:r>
-          </w:p>
-        </w:tc>
-        <w:tc>
-          <w:tcPr>
-            <w:tcW w:w="1693" w:type="dxa"/>
-            <w:vAlign w:val="center"/>
-          </w:tcPr>
-          <w:p>
-            <w:pPr>
-              <w:spacing w:line="240" w:lineRule="auto"/>
-              <w:ind w:firstLine="0" w:firstLineChars="0"/>
-              <w:jc w:val="center"/>
-              <w:rPr>
-                <w:rFonts w:ascii="Times New Roman" w:hAnsi="Times New Roman" w:eastAsia="宋体" w:cs="Times New Roman"/>
-                <w:color w:val="000000"/>
-                <w:kern w:val="0"/>
-                <w:sz w:val="21"/>
-                <w:szCs w:val="21"/>
-                <w:shd w:val="clear" w:color="auto" w:fill="FFFFFF"/>
-                <w:lang w:bidi="ar"/>
-              </w:rPr>
-            </w:pPr>
-            <w:r>
-              <w:rPr>
-                <w:rFonts w:hint="eastAsia" w:ascii="Times New Roman" w:hAnsi="Times New Roman" w:eastAsia="宋体" w:cs="Times New Roman"/>
-                <w:color w:val="000000"/>
-                <w:kern w:val="0"/>
-                <w:sz w:val="21"/>
-                <w:szCs w:val="21"/>
-                <w:shd w:val="clear" w:color="auto" w:fill="FFFFFF"/>
-                <w:lang w:bidi="ar"/>
-              </w:rPr>
-              <w:t>NOT NULL</w:t>
-            </w:r>
-          </w:p>
-        </w:tc>
-        <w:tc>
-          <w:tcPr>
-            <w:tcW w:w="1694" w:type="dxa"/>
-          </w:tcPr>
-          <w:p>
-            <w:pPr>
-              <w:spacing w:line="240" w:lineRule="auto"/>
-              <w:ind w:firstLine="0" w:firstLineChars="0"/>
-              <w:jc w:val="center"/>
-              <w:rPr>
-                <w:rFonts w:ascii="宋体" w:hAnsi="宋体" w:eastAsia="宋体" w:cs="宋体"/>
-                <w:bCs/>
-                <w:sz w:val="21"/>
-                <w:szCs w:val="21"/>
-              </w:rPr>
-            </w:pPr>
-            <w:r>
-              <w:rPr>
-                <w:rFonts w:hint="eastAsia" w:ascii="宋体" w:hAnsi="宋体" w:eastAsia="宋体" w:cs="宋体"/>
-                <w:bCs/>
-                <w:sz w:val="21"/>
-                <w:szCs w:val="21"/>
-              </w:rPr>
-              <w:t>聊天id</w:t>
-            </w:r>
-          </w:p>
-        </w:tc>
-      </w:tr>
-      <w:tr>
-        <w:tblPrEx>
-          <w:tblBorders>
-            <w:top w:val="single" w:color="auto" w:sz="4" w:space="0"/>
-            <w:left w:val="single" w:color="auto" w:sz="4" w:space="0"/>
-            <w:bottom w:val="single" w:color="auto" w:sz="4" w:space="0"/>
-            <w:right w:val="single" w:color="auto" w:sz="4" w:space="0"/>
-            <w:insideH w:val="single" w:color="auto" w:sz="4" w:space="0"/>
-            <w:insideV w:val="single" w:color="auto" w:sz="4" w:space="0"/>
-          </w:tblBorders>
-          <w:tblCellMar>
-            <w:top w:w="0" w:type="dxa"/>
-            <w:left w:w="108" w:type="dxa"/>
-            <w:bottom w:w="0" w:type="dxa"/>
-            <w:right w:w="108" w:type="dxa"/>
-          </w:tblCellMar>
-        </w:tblPrEx>
-        <w:trPr>
-          <w:jc w:val="center"/>
-        </w:trPr>
-        <w:tc>
-          <w:tcPr>
-            <w:tcW w:w="1693" w:type="dxa"/>
-            <w:vAlign w:val="center"/>
-          </w:tcPr>
-          <w:p>
-            <w:pPr>
-              <w:spacing w:line="240" w:lineRule="auto"/>
-              <w:ind w:firstLine="0" w:firstLineChars="0"/>
-              <w:jc w:val="center"/>
-              <w:rPr>
-                <w:rFonts w:ascii="Times New Roman" w:hAnsi="Times New Roman" w:eastAsia="宋体" w:cs="Times New Roman"/>
-                <w:color w:val="000000"/>
-                <w:kern w:val="0"/>
-                <w:sz w:val="21"/>
-                <w:szCs w:val="21"/>
-                <w:shd w:val="clear" w:color="auto" w:fill="FFFFFF"/>
-                <w:lang w:bidi="ar"/>
-              </w:rPr>
-            </w:pPr>
-            <w:r>
-              <w:rPr>
-                <w:rFonts w:hint="eastAsia" w:ascii="Times New Roman" w:hAnsi="Times New Roman" w:eastAsia="宋体" w:cs="Times New Roman"/>
-                <w:color w:val="000000"/>
-                <w:kern w:val="0"/>
-                <w:sz w:val="21"/>
-                <w:szCs w:val="21"/>
-                <w:shd w:val="clear" w:color="auto" w:fill="FFFFFF"/>
-                <w:lang w:bidi="ar"/>
-              </w:rPr>
-              <w:t>content</w:t>
-            </w:r>
-          </w:p>
-        </w:tc>
-        <w:tc>
-          <w:tcPr>
-            <w:tcW w:w="1693" w:type="dxa"/>
-            <w:vAlign w:val="center"/>
-          </w:tcPr>
-          <w:p>
-            <w:pPr>
-              <w:spacing w:line="240" w:lineRule="auto"/>
-              <w:ind w:firstLine="0" w:firstLineChars="0"/>
-              <w:jc w:val="center"/>
-              <w:rPr>
-                <w:rFonts w:ascii="Times New Roman" w:hAnsi="Times New Roman" w:eastAsia="宋体" w:cs="Times New Roman"/>
-                <w:color w:val="000000"/>
-                <w:kern w:val="0"/>
-                <w:sz w:val="21"/>
-                <w:szCs w:val="21"/>
-                <w:shd w:val="clear" w:color="auto" w:fill="FFFFFF"/>
-                <w:lang w:bidi="ar"/>
-              </w:rPr>
-            </w:pPr>
-            <w:r>
-              <w:rPr>
-                <w:rFonts w:hint="eastAsia" w:ascii="Times New Roman" w:hAnsi="Times New Roman" w:eastAsia="宋体" w:cs="Times New Roman"/>
-                <w:color w:val="000000"/>
-                <w:kern w:val="0"/>
-                <w:sz w:val="21"/>
-                <w:szCs w:val="21"/>
-                <w:shd w:val="clear" w:color="auto" w:fill="FFFFFF"/>
-                <w:lang w:bidi="ar"/>
-              </w:rPr>
-              <w:t>varchar</w:t>
-            </w:r>
-          </w:p>
-        </w:tc>
-        <w:tc>
-          <w:tcPr>
-            <w:tcW w:w="1693" w:type="dxa"/>
-            <w:vAlign w:val="center"/>
-          </w:tcPr>
-          <w:p>
-            <w:pPr>
-              <w:spacing w:line="240" w:lineRule="auto"/>
-              <w:ind w:firstLine="0" w:firstLineChars="0"/>
-              <w:jc w:val="center"/>
-              <w:rPr>
-                <w:rFonts w:ascii="Times New Roman" w:hAnsi="Times New Roman" w:eastAsia="宋体" w:cs="Times New Roman"/>
-                <w:color w:val="000000"/>
-                <w:kern w:val="0"/>
-                <w:sz w:val="21"/>
-                <w:szCs w:val="21"/>
-                <w:shd w:val="clear" w:color="auto" w:fill="FFFFFF"/>
-                <w:lang w:bidi="ar"/>
-              </w:rPr>
-            </w:pPr>
-            <w:r>
-              <w:rPr>
-                <w:rFonts w:hint="eastAsia" w:ascii="Times New Roman" w:hAnsi="Times New Roman" w:eastAsia="宋体" w:cs="Times New Roman"/>
-                <w:color w:val="000000"/>
-                <w:kern w:val="0"/>
-                <w:sz w:val="21"/>
-                <w:szCs w:val="21"/>
-                <w:shd w:val="clear" w:color="auto" w:fill="FFFFFF"/>
-                <w:lang w:bidi="ar"/>
-              </w:rPr>
-              <w:t>255</w:t>
-            </w:r>
-          </w:p>
-        </w:tc>
-        <w:tc>
-          <w:tcPr>
-            <w:tcW w:w="1693" w:type="dxa"/>
-            <w:vAlign w:val="center"/>
-          </w:tcPr>
-          <w:p>
-            <w:pPr>
-              <w:spacing w:line="240" w:lineRule="auto"/>
-              <w:ind w:firstLine="0" w:firstLineChars="0"/>
-              <w:jc w:val="center"/>
-              <w:rPr>
-                <w:rFonts w:ascii="Times New Roman" w:hAnsi="Times New Roman" w:eastAsia="宋体" w:cs="Times New Roman"/>
-                <w:color w:val="000000"/>
-                <w:kern w:val="0"/>
-                <w:sz w:val="21"/>
-                <w:szCs w:val="21"/>
-                <w:shd w:val="clear" w:color="auto" w:fill="FFFFFF"/>
-                <w:lang w:bidi="ar"/>
-              </w:rPr>
-            </w:pPr>
-            <w:r>
-              <w:rPr>
-                <w:rFonts w:hint="eastAsia" w:ascii="Times New Roman" w:hAnsi="Times New Roman" w:eastAsia="宋体" w:cs="Times New Roman"/>
-                <w:color w:val="000000"/>
-                <w:kern w:val="0"/>
-                <w:sz w:val="21"/>
-                <w:szCs w:val="21"/>
-                <w:shd w:val="clear" w:color="auto" w:fill="FFFFFF"/>
-                <w:lang w:bidi="ar"/>
-              </w:rPr>
-              <w:t>NOT NULL</w:t>
-            </w:r>
-          </w:p>
-        </w:tc>
-        <w:tc>
-          <w:tcPr>
-            <w:tcW w:w="1694" w:type="dxa"/>
-          </w:tcPr>
-          <w:p>
-            <w:pPr>
-              <w:spacing w:line="240" w:lineRule="auto"/>
-              <w:ind w:firstLine="0" w:firstLineChars="0"/>
-              <w:jc w:val="center"/>
-              <w:rPr>
-                <w:rFonts w:ascii="宋体" w:hAnsi="宋体" w:eastAsia="宋体" w:cs="宋体"/>
-                <w:bCs/>
-                <w:sz w:val="21"/>
-                <w:szCs w:val="21"/>
-              </w:rPr>
-            </w:pPr>
-            <w:r>
-              <w:rPr>
-                <w:rFonts w:hint="eastAsia" w:ascii="宋体" w:hAnsi="宋体" w:eastAsia="宋体" w:cs="宋体"/>
-                <w:bCs/>
-                <w:sz w:val="21"/>
-                <w:szCs w:val="21"/>
-              </w:rPr>
-              <w:t>内容</w:t>
-            </w:r>
-          </w:p>
-        </w:tc>
-      </w:tr>
-      <w:tr>
-        <w:tblPrEx>
-          <w:tblBorders>
-            <w:top w:val="single" w:color="auto" w:sz="4" w:space="0"/>
-            <w:left w:val="single" w:color="auto" w:sz="4" w:space="0"/>
-            <w:bottom w:val="single" w:color="auto" w:sz="4" w:space="0"/>
-            <w:right w:val="single" w:color="auto" w:sz="4" w:space="0"/>
-            <w:insideH w:val="single" w:color="auto" w:sz="4" w:space="0"/>
-            <w:insideV w:val="single" w:color="auto" w:sz="4" w:space="0"/>
-          </w:tblBorders>
-          <w:tblCellMar>
-            <w:top w:w="0" w:type="dxa"/>
-            <w:left w:w="108" w:type="dxa"/>
-            <w:bottom w:w="0" w:type="dxa"/>
-            <w:right w:w="108" w:type="dxa"/>
-          </w:tblCellMar>
-        </w:tblPrEx>
-        <w:trPr>
-          <w:jc w:val="center"/>
-        </w:trPr>
-        <w:tc>
-          <w:tcPr>
-            <w:tcW w:w="1693" w:type="dxa"/>
-            <w:vAlign w:val="center"/>
-          </w:tcPr>
-          <w:p>
-            <w:pPr>
-              <w:spacing w:line="240" w:lineRule="auto"/>
-              <w:ind w:firstLine="0" w:firstLineChars="0"/>
-              <w:jc w:val="center"/>
-              <w:rPr>
-                <w:rFonts w:ascii="Times New Roman" w:hAnsi="Times New Roman" w:eastAsia="宋体" w:cs="Times New Roman"/>
-                <w:color w:val="000000"/>
-                <w:kern w:val="0"/>
-                <w:sz w:val="21"/>
-                <w:szCs w:val="21"/>
-                <w:shd w:val="clear" w:color="auto" w:fill="FFFFFF"/>
-                <w:lang w:bidi="ar"/>
-              </w:rPr>
-            </w:pPr>
-            <w:r>
-              <w:rPr>
-                <w:rFonts w:hint="eastAsia" w:ascii="Times New Roman" w:hAnsi="Times New Roman" w:eastAsia="宋体" w:cs="Times New Roman"/>
-                <w:color w:val="000000"/>
-                <w:kern w:val="0"/>
-                <w:sz w:val="21"/>
-                <w:szCs w:val="21"/>
-                <w:shd w:val="clear" w:color="auto" w:fill="FFFFFF"/>
-                <w:lang w:bidi="ar"/>
-              </w:rPr>
-              <w:t>status</w:t>
-            </w:r>
-          </w:p>
-        </w:tc>
-        <w:tc>
-          <w:tcPr>
-            <w:tcW w:w="1693" w:type="dxa"/>
-            <w:vAlign w:val="center"/>
-          </w:tcPr>
-          <w:p>
-            <w:pPr>
-              <w:spacing w:line="240" w:lineRule="auto"/>
-              <w:ind w:firstLine="0" w:firstLineChars="0"/>
-              <w:jc w:val="center"/>
-              <w:rPr>
-                <w:rFonts w:ascii="Times New Roman" w:hAnsi="Times New Roman" w:eastAsia="宋体" w:cs="Times New Roman"/>
-                <w:color w:val="000000"/>
-                <w:kern w:val="0"/>
-                <w:sz w:val="21"/>
-                <w:szCs w:val="21"/>
-                <w:shd w:val="clear" w:color="auto" w:fill="FFFFFF"/>
-                <w:lang w:bidi="ar"/>
-              </w:rPr>
-            </w:pPr>
-            <w:r>
-              <w:rPr>
-                <w:rFonts w:hint="eastAsia" w:ascii="Times New Roman" w:hAnsi="Times New Roman" w:eastAsia="宋体" w:cs="Times New Roman"/>
-                <w:color w:val="000000"/>
-                <w:kern w:val="0"/>
-                <w:sz w:val="21"/>
-                <w:szCs w:val="21"/>
-                <w:shd w:val="clear" w:color="auto" w:fill="FFFFFF"/>
-                <w:lang w:bidi="ar"/>
-              </w:rPr>
-              <w:t>tinyint</w:t>
-            </w:r>
-          </w:p>
-        </w:tc>
-        <w:tc>
-          <w:tcPr>
-            <w:tcW w:w="1693" w:type="dxa"/>
-            <w:vAlign w:val="center"/>
-          </w:tcPr>
-          <w:p>
-            <w:pPr>
-              <w:spacing w:line="240" w:lineRule="auto"/>
-              <w:ind w:firstLine="0" w:firstLineChars="0"/>
-              <w:jc w:val="center"/>
-              <w:rPr>
-                <w:rFonts w:ascii="Times New Roman" w:hAnsi="Times New Roman" w:eastAsia="宋体" w:cs="Times New Roman"/>
-                <w:color w:val="000000"/>
-                <w:kern w:val="0"/>
-                <w:sz w:val="21"/>
-                <w:szCs w:val="21"/>
-                <w:shd w:val="clear" w:color="auto" w:fill="FFFFFF"/>
-                <w:lang w:bidi="ar"/>
-              </w:rPr>
-            </w:pPr>
-            <w:r>
-              <w:rPr>
-                <w:rFonts w:hint="eastAsia" w:ascii="Times New Roman" w:hAnsi="Times New Roman" w:eastAsia="宋体" w:cs="Times New Roman"/>
-                <w:color w:val="000000"/>
-                <w:kern w:val="0"/>
-                <w:sz w:val="21"/>
-                <w:szCs w:val="21"/>
-                <w:shd w:val="clear" w:color="auto" w:fill="FFFFFF"/>
-                <w:lang w:bidi="ar"/>
-              </w:rPr>
-              <w:t>1</w:t>
-            </w:r>
-          </w:p>
-        </w:tc>
-        <w:tc>
-          <w:tcPr>
-            <w:tcW w:w="1693" w:type="dxa"/>
-            <w:vAlign w:val="center"/>
-          </w:tcPr>
-          <w:p>
-            <w:pPr>
-              <w:spacing w:line="240" w:lineRule="auto"/>
-              <w:ind w:firstLine="0" w:firstLineChars="0"/>
-              <w:jc w:val="center"/>
-              <w:rPr>
-                <w:rFonts w:ascii="Times New Roman" w:hAnsi="Times New Roman" w:eastAsia="宋体" w:cs="Times New Roman"/>
-                <w:color w:val="000000"/>
-                <w:kern w:val="0"/>
-                <w:sz w:val="21"/>
-                <w:szCs w:val="21"/>
-                <w:shd w:val="clear" w:color="auto" w:fill="FFFFFF"/>
-                <w:lang w:bidi="ar"/>
-              </w:rPr>
-            </w:pPr>
-            <w:r>
-              <w:rPr>
-                <w:rFonts w:hint="eastAsia" w:ascii="Times New Roman" w:hAnsi="Times New Roman" w:eastAsia="宋体" w:cs="Times New Roman"/>
-                <w:color w:val="000000"/>
-                <w:kern w:val="0"/>
-                <w:sz w:val="21"/>
-                <w:szCs w:val="21"/>
-                <w:shd w:val="clear" w:color="auto" w:fill="FFFFFF"/>
-                <w:lang w:bidi="ar"/>
-              </w:rPr>
-              <w:t>NOT NULL</w:t>
-            </w:r>
-          </w:p>
-        </w:tc>
-        <w:tc>
-          <w:tcPr>
-            <w:tcW w:w="1694" w:type="dxa"/>
-          </w:tcPr>
-          <w:p>
-            <w:pPr>
-              <w:spacing w:line="240" w:lineRule="auto"/>
-              <w:ind w:firstLine="0" w:firstLineChars="0"/>
-              <w:jc w:val="center"/>
-              <w:rPr>
-                <w:rFonts w:ascii="宋体" w:hAnsi="宋体" w:eastAsia="宋体" w:cs="宋体"/>
-                <w:bCs/>
-                <w:sz w:val="21"/>
-                <w:szCs w:val="21"/>
-              </w:rPr>
-            </w:pPr>
-            <w:r>
-              <w:rPr>
-                <w:rFonts w:hint="eastAsia" w:ascii="宋体" w:hAnsi="宋体" w:eastAsia="宋体" w:cs="宋体"/>
-                <w:bCs/>
-                <w:sz w:val="21"/>
-                <w:szCs w:val="21"/>
-              </w:rPr>
-              <w:t>状态</w:t>
+              <w:t>消息id</w:t>
             </w:r>
           </w:p>
         </w:tc>
@@ -12555,7 +11697,7 @@
                 <w:shd w:val="clear" w:color="auto" w:fill="FFFFFF"/>
                 <w:lang w:bidi="ar"/>
               </w:rPr>
-              <w:t>create_time</w:t>
+              <w:t>from_id</w:t>
             </w:r>
           </w:p>
         </w:tc>
@@ -12589,7 +11731,7 @@
                 <w:shd w:val="clear" w:color="auto" w:fill="FFFFFF"/>
                 <w:lang w:bidi="ar"/>
               </w:rPr>
-              <w:t>datetime</w:t>
+              <w:t>int</w:t>
             </w:r>
           </w:p>
         </w:tc>
@@ -12623,7 +11765,7 @@
                 <w:shd w:val="clear" w:color="auto" w:fill="FFFFFF"/>
                 <w:lang w:bidi="ar"/>
               </w:rPr>
-              <w:t>-</w:t>
+              <w:t>10</w:t>
             </w:r>
           </w:p>
         </w:tc>
@@ -12684,7 +11826,7 @@
                 <w:sz w:val="21"/>
                 <w:szCs w:val="21"/>
               </w:rPr>
-              <w:t>创建时间</w:t>
+              <w:t>发送者id</w:t>
             </w:r>
           </w:p>
         </w:tc>
@@ -12699,12 +11841,896 @@
             <w:insideH w:val="single" w:color="auto" w:sz="4" w:space="0"/>
             <w:insideV w:val="single" w:color="auto" w:sz="4" w:space="0"/>
           </w:tblBorders>
-          <w:tblCellMar>
-            <w:top w:w="0" w:type="dxa"/>
-            <w:left w:w="108" w:type="dxa"/>
-            <w:bottom w:w="0" w:type="dxa"/>
-            <w:right w:w="108" w:type="dxa"/>
-          </w:tblCellMar>
+        </w:tblPrEx>
+        <w:trPr>
+          <w:jc w:val="center"/>
+        </w:trPr>
+        <w:tc>
+          <w:tcPr>
+            <w:tcW w:w="1693" w:type="dxa"/>
+            <w:vAlign w:val="center"/>
+          </w:tcPr>
+          <w:p>
+            <w:pPr>
+              <w:spacing w:line="240" w:lineRule="auto"/>
+              <w:ind w:firstLine="0" w:firstLineChars="0"/>
+              <w:jc w:val="center"/>
+              <w:rPr>
+                <w:rFonts w:ascii="Times New Roman" w:hAnsi="Times New Roman" w:eastAsia="宋体" w:cs="Times New Roman"/>
+                <w:color w:val="000000"/>
+                <w:kern w:val="0"/>
+                <w:sz w:val="21"/>
+                <w:szCs w:val="21"/>
+                <w:shd w:val="clear" w:color="auto" w:fill="FFFFFF"/>
+                <w:lang w:bidi="ar"/>
+              </w:rPr>
+            </w:pPr>
+            <w:r>
+              <w:rPr>
+                <w:rFonts w:hint="eastAsia" w:ascii="Times New Roman" w:hAnsi="Times New Roman" w:eastAsia="宋体" w:cs="Times New Roman"/>
+                <w:color w:val="000000"/>
+                <w:kern w:val="0"/>
+                <w:sz w:val="21"/>
+                <w:szCs w:val="21"/>
+                <w:shd w:val="clear" w:color="auto" w:fill="FFFFFF"/>
+                <w:lang w:bidi="ar"/>
+              </w:rPr>
+              <w:t>to_id</w:t>
+            </w:r>
+          </w:p>
+        </w:tc>
+        <w:tc>
+          <w:tcPr>
+            <w:tcW w:w="1693" w:type="dxa"/>
+            <w:vAlign w:val="center"/>
+          </w:tcPr>
+          <w:p>
+            <w:pPr>
+              <w:spacing w:line="240" w:lineRule="auto"/>
+              <w:ind w:firstLine="0" w:firstLineChars="0"/>
+              <w:jc w:val="center"/>
+              <w:rPr>
+                <w:rFonts w:ascii="Times New Roman" w:hAnsi="Times New Roman" w:eastAsia="宋体" w:cs="Times New Roman"/>
+                <w:color w:val="000000"/>
+                <w:kern w:val="0"/>
+                <w:sz w:val="21"/>
+                <w:szCs w:val="21"/>
+                <w:shd w:val="clear" w:color="auto" w:fill="FFFFFF"/>
+                <w:lang w:bidi="ar"/>
+              </w:rPr>
+            </w:pPr>
+            <w:r>
+              <w:rPr>
+                <w:rFonts w:hint="eastAsia" w:ascii="Times New Roman" w:hAnsi="Times New Roman" w:eastAsia="宋体" w:cs="Times New Roman"/>
+                <w:color w:val="000000"/>
+                <w:kern w:val="0"/>
+                <w:sz w:val="21"/>
+                <w:szCs w:val="21"/>
+                <w:shd w:val="clear" w:color="auto" w:fill="FFFFFF"/>
+                <w:lang w:bidi="ar"/>
+              </w:rPr>
+              <w:t>int</w:t>
+            </w:r>
+          </w:p>
+        </w:tc>
+        <w:tc>
+          <w:tcPr>
+            <w:tcW w:w="1693" w:type="dxa"/>
+            <w:vAlign w:val="center"/>
+          </w:tcPr>
+          <w:p>
+            <w:pPr>
+              <w:spacing w:line="240" w:lineRule="auto"/>
+              <w:ind w:firstLine="0" w:firstLineChars="0"/>
+              <w:jc w:val="center"/>
+              <w:rPr>
+                <w:rFonts w:ascii="Times New Roman" w:hAnsi="Times New Roman" w:eastAsia="宋体" w:cs="Times New Roman"/>
+                <w:color w:val="000000"/>
+                <w:kern w:val="0"/>
+                <w:sz w:val="21"/>
+                <w:szCs w:val="21"/>
+                <w:shd w:val="clear" w:color="auto" w:fill="FFFFFF"/>
+                <w:lang w:bidi="ar"/>
+              </w:rPr>
+            </w:pPr>
+            <w:r>
+              <w:rPr>
+                <w:rFonts w:hint="eastAsia" w:ascii="Times New Roman" w:hAnsi="Times New Roman" w:eastAsia="宋体" w:cs="Times New Roman"/>
+                <w:color w:val="000000"/>
+                <w:kern w:val="0"/>
+                <w:sz w:val="21"/>
+                <w:szCs w:val="21"/>
+                <w:shd w:val="clear" w:color="auto" w:fill="FFFFFF"/>
+                <w:lang w:bidi="ar"/>
+              </w:rPr>
+              <w:t>10</w:t>
+            </w:r>
+          </w:p>
+        </w:tc>
+        <w:tc>
+          <w:tcPr>
+            <w:tcW w:w="1693" w:type="dxa"/>
+            <w:vAlign w:val="center"/>
+          </w:tcPr>
+          <w:p>
+            <w:pPr>
+              <w:spacing w:line="240" w:lineRule="auto"/>
+              <w:ind w:firstLine="0" w:firstLineChars="0"/>
+              <w:jc w:val="center"/>
+              <w:rPr>
+                <w:rFonts w:ascii="Times New Roman" w:hAnsi="Times New Roman" w:eastAsia="宋体" w:cs="Times New Roman"/>
+                <w:color w:val="000000"/>
+                <w:kern w:val="0"/>
+                <w:sz w:val="21"/>
+                <w:szCs w:val="21"/>
+                <w:shd w:val="clear" w:color="auto" w:fill="FFFFFF"/>
+                <w:lang w:bidi="ar"/>
+              </w:rPr>
+            </w:pPr>
+            <w:r>
+              <w:rPr>
+                <w:rFonts w:hint="eastAsia" w:ascii="Times New Roman" w:hAnsi="Times New Roman" w:eastAsia="宋体" w:cs="Times New Roman"/>
+                <w:color w:val="000000"/>
+                <w:kern w:val="0"/>
+                <w:sz w:val="21"/>
+                <w:szCs w:val="21"/>
+                <w:shd w:val="clear" w:color="auto" w:fill="FFFFFF"/>
+                <w:lang w:bidi="ar"/>
+              </w:rPr>
+              <w:t>NOT NULL</w:t>
+            </w:r>
+          </w:p>
+        </w:tc>
+        <w:tc>
+          <w:tcPr>
+            <w:tcW w:w="1694" w:type="dxa"/>
+          </w:tcPr>
+          <w:p>
+            <w:pPr>
+              <w:spacing w:line="240" w:lineRule="auto"/>
+              <w:ind w:firstLine="0" w:firstLineChars="0"/>
+              <w:jc w:val="center"/>
+              <w:rPr>
+                <w:rFonts w:ascii="宋体" w:hAnsi="宋体" w:eastAsia="宋体" w:cs="宋体"/>
+                <w:bCs/>
+                <w:sz w:val="21"/>
+                <w:szCs w:val="21"/>
+              </w:rPr>
+            </w:pPr>
+            <w:r>
+              <w:rPr>
+                <w:rFonts w:hint="eastAsia" w:ascii="宋体" w:hAnsi="宋体" w:eastAsia="宋体" w:cs="宋体"/>
+                <w:bCs/>
+                <w:sz w:val="21"/>
+                <w:szCs w:val="21"/>
+              </w:rPr>
+              <w:t>接受者id</w:t>
+            </w:r>
+          </w:p>
+        </w:tc>
+      </w:tr>
+      <w:tr>
+        <w:tblPrEx>
+          <w:tblBorders>
+            <w:top w:val="single" w:color="auto" w:sz="4" w:space="0"/>
+            <w:left w:val="single" w:color="auto" w:sz="4" w:space="0"/>
+            <w:bottom w:val="single" w:color="auto" w:sz="4" w:space="0"/>
+            <w:right w:val="single" w:color="auto" w:sz="4" w:space="0"/>
+            <w:insideH w:val="single" w:color="auto" w:sz="4" w:space="0"/>
+            <w:insideV w:val="single" w:color="auto" w:sz="4" w:space="0"/>
+          </w:tblBorders>
+        </w:tblPrEx>
+        <w:trPr>
+          <w:jc w:val="center"/>
+        </w:trPr>
+        <w:tc>
+          <w:tcPr>
+            <w:tcW w:w="1693" w:type="dxa"/>
+            <w:vAlign w:val="center"/>
+          </w:tcPr>
+          <w:p>
+            <w:pPr>
+              <w:spacing w:line="240" w:lineRule="auto"/>
+              <w:ind w:firstLine="0" w:firstLineChars="0"/>
+              <w:jc w:val="center"/>
+              <w:rPr>
+                <w:rFonts w:ascii="Times New Roman" w:hAnsi="Times New Roman" w:eastAsia="宋体" w:cs="Times New Roman"/>
+                <w:color w:val="000000"/>
+                <w:kern w:val="0"/>
+                <w:sz w:val="21"/>
+                <w:szCs w:val="21"/>
+                <w:shd w:val="clear" w:color="auto" w:fill="FFFFFF"/>
+                <w:lang w:bidi="ar"/>
+              </w:rPr>
+            </w:pPr>
+            <w:r>
+              <w:rPr>
+                <w:rFonts w:hint="eastAsia" w:ascii="Times New Roman" w:hAnsi="Times New Roman" w:eastAsia="宋体" w:cs="Times New Roman"/>
+                <w:color w:val="000000"/>
+                <w:kern w:val="0"/>
+                <w:sz w:val="21"/>
+                <w:szCs w:val="21"/>
+                <w:shd w:val="clear" w:color="auto" w:fill="FFFFFF"/>
+                <w:lang w:bidi="ar"/>
+              </w:rPr>
+              <w:t>chart_id</w:t>
+            </w:r>
+          </w:p>
+        </w:tc>
+        <w:tc>
+          <w:tcPr>
+            <w:tcW w:w="1693" w:type="dxa"/>
+            <w:vAlign w:val="center"/>
+          </w:tcPr>
+          <w:p>
+            <w:pPr>
+              <w:spacing w:line="240" w:lineRule="auto"/>
+              <w:ind w:firstLine="0" w:firstLineChars="0"/>
+              <w:jc w:val="center"/>
+              <w:rPr>
+                <w:rFonts w:ascii="Times New Roman" w:hAnsi="Times New Roman" w:eastAsia="宋体" w:cs="Times New Roman"/>
+                <w:color w:val="000000"/>
+                <w:kern w:val="0"/>
+                <w:sz w:val="21"/>
+                <w:szCs w:val="21"/>
+                <w:shd w:val="clear" w:color="auto" w:fill="FFFFFF"/>
+                <w:lang w:bidi="ar"/>
+              </w:rPr>
+            </w:pPr>
+            <w:r>
+              <w:rPr>
+                <w:rFonts w:hint="eastAsia" w:ascii="Times New Roman" w:hAnsi="Times New Roman" w:eastAsia="宋体" w:cs="Times New Roman"/>
+                <w:color w:val="000000"/>
+                <w:kern w:val="0"/>
+                <w:sz w:val="21"/>
+                <w:szCs w:val="21"/>
+                <w:shd w:val="clear" w:color="auto" w:fill="FFFFFF"/>
+                <w:lang w:bidi="ar"/>
+              </w:rPr>
+              <w:t>varchar</w:t>
+            </w:r>
+          </w:p>
+        </w:tc>
+        <w:tc>
+          <w:tcPr>
+            <w:tcW w:w="1693" w:type="dxa"/>
+            <w:vAlign w:val="center"/>
+          </w:tcPr>
+          <w:p>
+            <w:pPr>
+              <w:spacing w:line="240" w:lineRule="auto"/>
+              <w:ind w:firstLine="0" w:firstLineChars="0"/>
+              <w:jc w:val="center"/>
+              <w:rPr>
+                <w:rFonts w:ascii="Times New Roman" w:hAnsi="Times New Roman" w:eastAsia="宋体" w:cs="Times New Roman"/>
+                <w:color w:val="000000"/>
+                <w:kern w:val="0"/>
+                <w:sz w:val="21"/>
+                <w:szCs w:val="21"/>
+                <w:shd w:val="clear" w:color="auto" w:fill="FFFFFF"/>
+                <w:lang w:bidi="ar"/>
+              </w:rPr>
+            </w:pPr>
+            <w:r>
+              <w:rPr>
+                <w:rFonts w:hint="eastAsia" w:ascii="Times New Roman" w:hAnsi="Times New Roman" w:eastAsia="宋体" w:cs="Times New Roman"/>
+                <w:color w:val="000000"/>
+                <w:kern w:val="0"/>
+                <w:sz w:val="21"/>
+                <w:szCs w:val="21"/>
+                <w:shd w:val="clear" w:color="auto" w:fill="FFFFFF"/>
+                <w:lang w:bidi="ar"/>
+              </w:rPr>
+              <w:t>20</w:t>
+            </w:r>
+          </w:p>
+        </w:tc>
+        <w:tc>
+          <w:tcPr>
+            <w:tcW w:w="1693" w:type="dxa"/>
+            <w:vAlign w:val="center"/>
+          </w:tcPr>
+          <w:p>
+            <w:pPr>
+              <w:spacing w:line="240" w:lineRule="auto"/>
+              <w:ind w:firstLine="0" w:firstLineChars="0"/>
+              <w:jc w:val="center"/>
+              <w:rPr>
+                <w:rFonts w:ascii="Times New Roman" w:hAnsi="Times New Roman" w:eastAsia="宋体" w:cs="Times New Roman"/>
+                <w:color w:val="000000"/>
+                <w:kern w:val="0"/>
+                <w:sz w:val="21"/>
+                <w:szCs w:val="21"/>
+                <w:shd w:val="clear" w:color="auto" w:fill="FFFFFF"/>
+                <w:lang w:bidi="ar"/>
+              </w:rPr>
+            </w:pPr>
+            <w:r>
+              <w:rPr>
+                <w:rFonts w:hint="eastAsia" w:ascii="Times New Roman" w:hAnsi="Times New Roman" w:eastAsia="宋体" w:cs="Times New Roman"/>
+                <w:color w:val="000000"/>
+                <w:kern w:val="0"/>
+                <w:sz w:val="21"/>
+                <w:szCs w:val="21"/>
+                <w:shd w:val="clear" w:color="auto" w:fill="FFFFFF"/>
+                <w:lang w:bidi="ar"/>
+              </w:rPr>
+              <w:t>NOT NULL</w:t>
+            </w:r>
+          </w:p>
+        </w:tc>
+        <w:tc>
+          <w:tcPr>
+            <w:tcW w:w="1694" w:type="dxa"/>
+          </w:tcPr>
+          <w:p>
+            <w:pPr>
+              <w:spacing w:line="240" w:lineRule="auto"/>
+              <w:ind w:firstLine="0" w:firstLineChars="0"/>
+              <w:jc w:val="center"/>
+              <w:rPr>
+                <w:rFonts w:ascii="宋体" w:hAnsi="宋体" w:eastAsia="宋体" w:cs="宋体"/>
+                <w:bCs/>
+                <w:sz w:val="21"/>
+                <w:szCs w:val="21"/>
+              </w:rPr>
+            </w:pPr>
+            <w:r>
+              <w:rPr>
+                <w:rFonts w:hint="eastAsia" w:ascii="宋体" w:hAnsi="宋体" w:eastAsia="宋体" w:cs="宋体"/>
+                <w:bCs/>
+                <w:sz w:val="21"/>
+                <w:szCs w:val="21"/>
+              </w:rPr>
+              <w:t>聊天id</w:t>
+            </w:r>
+          </w:p>
+        </w:tc>
+      </w:tr>
+      <w:tr>
+        <w:tblPrEx>
+          <w:tblBorders>
+            <w:top w:val="single" w:color="auto" w:sz="4" w:space="0"/>
+            <w:left w:val="single" w:color="auto" w:sz="4" w:space="0"/>
+            <w:bottom w:val="single" w:color="auto" w:sz="4" w:space="0"/>
+            <w:right w:val="single" w:color="auto" w:sz="4" w:space="0"/>
+            <w:insideH w:val="single" w:color="auto" w:sz="4" w:space="0"/>
+            <w:insideV w:val="single" w:color="auto" w:sz="4" w:space="0"/>
+          </w:tblBorders>
+        </w:tblPrEx>
+        <w:trPr>
+          <w:jc w:val="center"/>
+        </w:trPr>
+        <w:tc>
+          <w:tcPr>
+            <w:tcW w:w="1693" w:type="dxa"/>
+            <w:vAlign w:val="center"/>
+          </w:tcPr>
+          <w:p>
+            <w:pPr>
+              <w:spacing w:line="240" w:lineRule="auto"/>
+              <w:ind w:firstLine="0" w:firstLineChars="0"/>
+              <w:jc w:val="center"/>
+              <w:rPr>
+                <w:rFonts w:ascii="Times New Roman" w:hAnsi="Times New Roman" w:eastAsia="宋体" w:cs="Times New Roman"/>
+                <w:color w:val="000000"/>
+                <w:kern w:val="0"/>
+                <w:sz w:val="21"/>
+                <w:szCs w:val="21"/>
+                <w:shd w:val="clear" w:color="auto" w:fill="FFFFFF"/>
+                <w:lang w:bidi="ar"/>
+              </w:rPr>
+            </w:pPr>
+            <w:r>
+              <w:rPr>
+                <w:rFonts w:hint="eastAsia" w:ascii="Times New Roman" w:hAnsi="Times New Roman" w:eastAsia="宋体" w:cs="Times New Roman"/>
+                <w:color w:val="000000"/>
+                <w:kern w:val="0"/>
+                <w:sz w:val="21"/>
+                <w:szCs w:val="21"/>
+                <w:shd w:val="clear" w:color="auto" w:fill="FFFFFF"/>
+                <w:lang w:bidi="ar"/>
+              </w:rPr>
+              <w:t>content</w:t>
+            </w:r>
+          </w:p>
+        </w:tc>
+        <w:tc>
+          <w:tcPr>
+            <w:tcW w:w="1693" w:type="dxa"/>
+            <w:vAlign w:val="center"/>
+          </w:tcPr>
+          <w:p>
+            <w:pPr>
+              <w:spacing w:line="240" w:lineRule="auto"/>
+              <w:ind w:firstLine="0" w:firstLineChars="0"/>
+              <w:jc w:val="center"/>
+              <w:rPr>
+                <w:rFonts w:ascii="Times New Roman" w:hAnsi="Times New Roman" w:eastAsia="宋体" w:cs="Times New Roman"/>
+                <w:color w:val="000000"/>
+                <w:kern w:val="0"/>
+                <w:sz w:val="21"/>
+                <w:szCs w:val="21"/>
+                <w:shd w:val="clear" w:color="auto" w:fill="FFFFFF"/>
+                <w:lang w:bidi="ar"/>
+              </w:rPr>
+            </w:pPr>
+            <w:r>
+              <w:rPr>
+                <w:rFonts w:hint="eastAsia" w:ascii="Times New Roman" w:hAnsi="Times New Roman" w:eastAsia="宋体" w:cs="Times New Roman"/>
+                <w:color w:val="000000"/>
+                <w:kern w:val="0"/>
+                <w:sz w:val="21"/>
+                <w:szCs w:val="21"/>
+                <w:shd w:val="clear" w:color="auto" w:fill="FFFFFF"/>
+                <w:lang w:bidi="ar"/>
+              </w:rPr>
+              <w:t>varchar</w:t>
+            </w:r>
+          </w:p>
+        </w:tc>
+        <w:tc>
+          <w:tcPr>
+            <w:tcW w:w="1693" w:type="dxa"/>
+            <w:vAlign w:val="center"/>
+          </w:tcPr>
+          <w:p>
+            <w:pPr>
+              <w:spacing w:line="240" w:lineRule="auto"/>
+              <w:ind w:firstLine="0" w:firstLineChars="0"/>
+              <w:jc w:val="center"/>
+              <w:rPr>
+                <w:rFonts w:ascii="Times New Roman" w:hAnsi="Times New Roman" w:eastAsia="宋体" w:cs="Times New Roman"/>
+                <w:color w:val="000000"/>
+                <w:kern w:val="0"/>
+                <w:sz w:val="21"/>
+                <w:szCs w:val="21"/>
+                <w:shd w:val="clear" w:color="auto" w:fill="FFFFFF"/>
+                <w:lang w:bidi="ar"/>
+              </w:rPr>
+            </w:pPr>
+            <w:r>
+              <w:rPr>
+                <w:rFonts w:hint="eastAsia" w:ascii="Times New Roman" w:hAnsi="Times New Roman" w:eastAsia="宋体" w:cs="Times New Roman"/>
+                <w:color w:val="000000"/>
+                <w:kern w:val="0"/>
+                <w:sz w:val="21"/>
+                <w:szCs w:val="21"/>
+                <w:shd w:val="clear" w:color="auto" w:fill="FFFFFF"/>
+                <w:lang w:bidi="ar"/>
+              </w:rPr>
+              <w:t>255</w:t>
+            </w:r>
+          </w:p>
+        </w:tc>
+        <w:tc>
+          <w:tcPr>
+            <w:tcW w:w="1693" w:type="dxa"/>
+            <w:vAlign w:val="center"/>
+          </w:tcPr>
+          <w:p>
+            <w:pPr>
+              <w:spacing w:line="240" w:lineRule="auto"/>
+              <w:ind w:firstLine="0" w:firstLineChars="0"/>
+              <w:jc w:val="center"/>
+              <w:rPr>
+                <w:rFonts w:ascii="Times New Roman" w:hAnsi="Times New Roman" w:eastAsia="宋体" w:cs="Times New Roman"/>
+                <w:color w:val="000000"/>
+                <w:kern w:val="0"/>
+                <w:sz w:val="21"/>
+                <w:szCs w:val="21"/>
+                <w:shd w:val="clear" w:color="auto" w:fill="FFFFFF"/>
+                <w:lang w:bidi="ar"/>
+              </w:rPr>
+            </w:pPr>
+            <w:r>
+              <w:rPr>
+                <w:rFonts w:hint="eastAsia" w:ascii="Times New Roman" w:hAnsi="Times New Roman" w:eastAsia="宋体" w:cs="Times New Roman"/>
+                <w:color w:val="000000"/>
+                <w:kern w:val="0"/>
+                <w:sz w:val="21"/>
+                <w:szCs w:val="21"/>
+                <w:shd w:val="clear" w:color="auto" w:fill="FFFFFF"/>
+                <w:lang w:bidi="ar"/>
+              </w:rPr>
+              <w:t>NOT NULL</w:t>
+            </w:r>
+          </w:p>
+        </w:tc>
+        <w:tc>
+          <w:tcPr>
+            <w:tcW w:w="1694" w:type="dxa"/>
+          </w:tcPr>
+          <w:p>
+            <w:pPr>
+              <w:spacing w:line="240" w:lineRule="auto"/>
+              <w:ind w:firstLine="0" w:firstLineChars="0"/>
+              <w:jc w:val="center"/>
+              <w:rPr>
+                <w:rFonts w:ascii="宋体" w:hAnsi="宋体" w:eastAsia="宋体" w:cs="宋体"/>
+                <w:bCs/>
+                <w:sz w:val="21"/>
+                <w:szCs w:val="21"/>
+              </w:rPr>
+            </w:pPr>
+            <w:r>
+              <w:rPr>
+                <w:rFonts w:hint="eastAsia" w:ascii="宋体" w:hAnsi="宋体" w:eastAsia="宋体" w:cs="宋体"/>
+                <w:bCs/>
+                <w:sz w:val="21"/>
+                <w:szCs w:val="21"/>
+              </w:rPr>
+              <w:t>内容</w:t>
+            </w:r>
+          </w:p>
+        </w:tc>
+      </w:tr>
+      <w:tr>
+        <w:tblPrEx>
+          <w:tblBorders>
+            <w:top w:val="single" w:color="auto" w:sz="4" w:space="0"/>
+            <w:left w:val="single" w:color="auto" w:sz="4" w:space="0"/>
+            <w:bottom w:val="single" w:color="auto" w:sz="4" w:space="0"/>
+            <w:right w:val="single" w:color="auto" w:sz="4" w:space="0"/>
+            <w:insideH w:val="single" w:color="auto" w:sz="4" w:space="0"/>
+            <w:insideV w:val="single" w:color="auto" w:sz="4" w:space="0"/>
+          </w:tblBorders>
+        </w:tblPrEx>
+        <w:trPr>
+          <w:jc w:val="center"/>
+        </w:trPr>
+        <w:tc>
+          <w:tcPr>
+            <w:tcW w:w="1693" w:type="dxa"/>
+            <w:vAlign w:val="center"/>
+          </w:tcPr>
+          <w:p>
+            <w:pPr>
+              <w:spacing w:line="240" w:lineRule="auto"/>
+              <w:ind w:firstLine="0" w:firstLineChars="0"/>
+              <w:jc w:val="center"/>
+              <w:rPr>
+                <w:rFonts w:ascii="Times New Roman" w:hAnsi="Times New Roman" w:eastAsia="宋体" w:cs="Times New Roman"/>
+                <w:color w:val="000000"/>
+                <w:kern w:val="0"/>
+                <w:sz w:val="21"/>
+                <w:szCs w:val="21"/>
+                <w:shd w:val="clear" w:color="auto" w:fill="FFFFFF"/>
+                <w:lang w:bidi="ar"/>
+              </w:rPr>
+            </w:pPr>
+            <w:r>
+              <w:rPr>
+                <w:rFonts w:hint="eastAsia" w:ascii="Times New Roman" w:hAnsi="Times New Roman" w:eastAsia="宋体" w:cs="Times New Roman"/>
+                <w:color w:val="000000"/>
+                <w:kern w:val="0"/>
+                <w:sz w:val="21"/>
+                <w:szCs w:val="21"/>
+                <w:shd w:val="clear" w:color="auto" w:fill="FFFFFF"/>
+                <w:lang w:bidi="ar"/>
+              </w:rPr>
+              <w:t>status</w:t>
+            </w:r>
+          </w:p>
+        </w:tc>
+        <w:tc>
+          <w:tcPr>
+            <w:tcW w:w="1693" w:type="dxa"/>
+            <w:vAlign w:val="center"/>
+          </w:tcPr>
+          <w:p>
+            <w:pPr>
+              <w:spacing w:line="240" w:lineRule="auto"/>
+              <w:ind w:firstLine="0" w:firstLineChars="0"/>
+              <w:jc w:val="center"/>
+              <w:rPr>
+                <w:rFonts w:ascii="Times New Roman" w:hAnsi="Times New Roman" w:eastAsia="宋体" w:cs="Times New Roman"/>
+                <w:color w:val="000000"/>
+                <w:kern w:val="0"/>
+                <w:sz w:val="21"/>
+                <w:szCs w:val="21"/>
+                <w:shd w:val="clear" w:color="auto" w:fill="FFFFFF"/>
+                <w:lang w:bidi="ar"/>
+              </w:rPr>
+            </w:pPr>
+            <w:r>
+              <w:rPr>
+                <w:rFonts w:hint="eastAsia" w:ascii="Times New Roman" w:hAnsi="Times New Roman" w:eastAsia="宋体" w:cs="Times New Roman"/>
+                <w:color w:val="000000"/>
+                <w:kern w:val="0"/>
+                <w:sz w:val="21"/>
+                <w:szCs w:val="21"/>
+                <w:shd w:val="clear" w:color="auto" w:fill="FFFFFF"/>
+                <w:lang w:bidi="ar"/>
+              </w:rPr>
+              <w:t>tinyint</w:t>
+            </w:r>
+          </w:p>
+        </w:tc>
+        <w:tc>
+          <w:tcPr>
+            <w:tcW w:w="1693" w:type="dxa"/>
+            <w:vAlign w:val="center"/>
+          </w:tcPr>
+          <w:p>
+            <w:pPr>
+              <w:spacing w:line="240" w:lineRule="auto"/>
+              <w:ind w:firstLine="0" w:firstLineChars="0"/>
+              <w:jc w:val="center"/>
+              <w:rPr>
+                <w:rFonts w:ascii="Times New Roman" w:hAnsi="Times New Roman" w:eastAsia="宋体" w:cs="Times New Roman"/>
+                <w:color w:val="000000"/>
+                <w:kern w:val="0"/>
+                <w:sz w:val="21"/>
+                <w:szCs w:val="21"/>
+                <w:shd w:val="clear" w:color="auto" w:fill="FFFFFF"/>
+                <w:lang w:bidi="ar"/>
+              </w:rPr>
+            </w:pPr>
+            <w:r>
+              <w:rPr>
+                <w:rFonts w:hint="eastAsia" w:ascii="Times New Roman" w:hAnsi="Times New Roman" w:eastAsia="宋体" w:cs="Times New Roman"/>
+                <w:color w:val="000000"/>
+                <w:kern w:val="0"/>
+                <w:sz w:val="21"/>
+                <w:szCs w:val="21"/>
+                <w:shd w:val="clear" w:color="auto" w:fill="FFFFFF"/>
+                <w:lang w:bidi="ar"/>
+              </w:rPr>
+              <w:t>1</w:t>
+            </w:r>
+          </w:p>
+        </w:tc>
+        <w:tc>
+          <w:tcPr>
+            <w:tcW w:w="1693" w:type="dxa"/>
+            <w:vAlign w:val="center"/>
+          </w:tcPr>
+          <w:p>
+            <w:pPr>
+              <w:spacing w:line="240" w:lineRule="auto"/>
+              <w:ind w:firstLine="0" w:firstLineChars="0"/>
+              <w:jc w:val="center"/>
+              <w:rPr>
+                <w:rFonts w:ascii="Times New Roman" w:hAnsi="Times New Roman" w:eastAsia="宋体" w:cs="Times New Roman"/>
+                <w:color w:val="000000"/>
+                <w:kern w:val="0"/>
+                <w:sz w:val="21"/>
+                <w:szCs w:val="21"/>
+                <w:shd w:val="clear" w:color="auto" w:fill="FFFFFF"/>
+                <w:lang w:bidi="ar"/>
+              </w:rPr>
+            </w:pPr>
+            <w:r>
+              <w:rPr>
+                <w:rFonts w:hint="eastAsia" w:ascii="Times New Roman" w:hAnsi="Times New Roman" w:eastAsia="宋体" w:cs="Times New Roman"/>
+                <w:color w:val="000000"/>
+                <w:kern w:val="0"/>
+                <w:sz w:val="21"/>
+                <w:szCs w:val="21"/>
+                <w:shd w:val="clear" w:color="auto" w:fill="FFFFFF"/>
+                <w:lang w:bidi="ar"/>
+              </w:rPr>
+              <w:t>NOT NULL</w:t>
+            </w:r>
+          </w:p>
+        </w:tc>
+        <w:tc>
+          <w:tcPr>
+            <w:tcW w:w="1694" w:type="dxa"/>
+          </w:tcPr>
+          <w:p>
+            <w:pPr>
+              <w:spacing w:line="240" w:lineRule="auto"/>
+              <w:ind w:firstLine="0" w:firstLineChars="0"/>
+              <w:jc w:val="center"/>
+              <w:rPr>
+                <w:rFonts w:ascii="宋体" w:hAnsi="宋体" w:eastAsia="宋体" w:cs="宋体"/>
+                <w:bCs/>
+                <w:sz w:val="21"/>
+                <w:szCs w:val="21"/>
+              </w:rPr>
+            </w:pPr>
+            <w:r>
+              <w:rPr>
+                <w:rFonts w:hint="eastAsia" w:ascii="宋体" w:hAnsi="宋体" w:eastAsia="宋体" w:cs="宋体"/>
+                <w:bCs/>
+                <w:sz w:val="21"/>
+                <w:szCs w:val="21"/>
+              </w:rPr>
+              <w:t>状态</w:t>
+            </w:r>
+          </w:p>
+        </w:tc>
+      </w:tr>
+      <w:tr>
+        <w:tblPrEx>
+          <w:tblBorders>
+            <w:top w:val="single" w:color="auto" w:sz="4" w:space="0"/>
+            <w:left w:val="single" w:color="auto" w:sz="4" w:space="0"/>
+            <w:bottom w:val="single" w:color="auto" w:sz="4" w:space="0"/>
+            <w:right w:val="single" w:color="auto" w:sz="4" w:space="0"/>
+            <w:insideH w:val="single" w:color="auto" w:sz="4" w:space="0"/>
+            <w:insideV w:val="single" w:color="auto" w:sz="4" w:space="0"/>
+          </w:tblBorders>
+        </w:tblPrEx>
+        <w:trPr>
+          <w:jc w:val="center"/>
+        </w:trPr>
+        <w:tc>
+          <w:tcPr>
+            <w:tcW w:w="1693" w:type="dxa"/>
+            <w:vAlign w:val="center"/>
+          </w:tcPr>
+          <w:p>
+            <w:pPr>
+              <w:spacing w:line="240" w:lineRule="auto"/>
+              <w:ind w:firstLine="0" w:firstLineChars="0"/>
+              <w:jc w:val="center"/>
+              <w:rPr>
+                <w:rFonts w:ascii="Times New Roman" w:hAnsi="Times New Roman" w:eastAsia="宋体" w:cs="Times New Roman"/>
+                <w:color w:val="000000"/>
+                <w:kern w:val="0"/>
+                <w:sz w:val="21"/>
+                <w:szCs w:val="21"/>
+                <w:shd w:val="clear" w:color="auto" w:fill="FFFFFF"/>
+                <w:lang w:bidi="ar"/>
+              </w:rPr>
+            </w:pPr>
+            <w:r>
+              <w:rPr>
+                <w:rFonts w:hint="eastAsia" w:ascii="Times New Roman" w:hAnsi="Times New Roman" w:eastAsia="宋体" w:cs="Times New Roman"/>
+                <w:color w:val="000000"/>
+                <w:kern w:val="0"/>
+                <w:sz w:val="21"/>
+                <w:szCs w:val="21"/>
+                <w:shd w:val="clear" w:color="auto" w:fill="FFFFFF"/>
+                <w:lang w:bidi="ar"/>
+              </w:rPr>
+              <w:t>create_time</w:t>
+            </w:r>
+          </w:p>
+        </w:tc>
+        <w:tc>
+          <w:tcPr>
+            <w:tcW w:w="1693" w:type="dxa"/>
+            <w:vAlign w:val="center"/>
+          </w:tcPr>
+          <w:p>
+            <w:pPr>
+              <w:spacing w:line="240" w:lineRule="auto"/>
+              <w:ind w:firstLine="0" w:firstLineChars="0"/>
+              <w:jc w:val="center"/>
+              <w:rPr>
+                <w:rFonts w:ascii="Times New Roman" w:hAnsi="Times New Roman" w:eastAsia="宋体" w:cs="Times New Roman"/>
+                <w:color w:val="000000"/>
+                <w:kern w:val="0"/>
+                <w:sz w:val="21"/>
+                <w:szCs w:val="21"/>
+                <w:shd w:val="clear" w:color="auto" w:fill="FFFFFF"/>
+                <w:lang w:bidi="ar"/>
+              </w:rPr>
+            </w:pPr>
+            <w:r>
+              <w:rPr>
+                <w:rFonts w:hint="eastAsia" w:ascii="Times New Roman" w:hAnsi="Times New Roman" w:eastAsia="宋体" w:cs="Times New Roman"/>
+                <w:color w:val="000000"/>
+                <w:kern w:val="0"/>
+                <w:sz w:val="21"/>
+                <w:szCs w:val="21"/>
+                <w:shd w:val="clear" w:color="auto" w:fill="FFFFFF"/>
+                <w:lang w:bidi="ar"/>
+              </w:rPr>
+              <w:t>datetime</w:t>
+            </w:r>
+          </w:p>
+        </w:tc>
+        <w:tc>
+          <w:tcPr>
+            <w:tcW w:w="1693" w:type="dxa"/>
+            <w:vAlign w:val="center"/>
+          </w:tcPr>
+          <w:p>
+            <w:pPr>
+              <w:spacing w:line="240" w:lineRule="auto"/>
+              <w:ind w:firstLine="0" w:firstLineChars="0"/>
+              <w:jc w:val="center"/>
+              <w:rPr>
+                <w:rFonts w:ascii="Times New Roman" w:hAnsi="Times New Roman" w:eastAsia="宋体" w:cs="Times New Roman"/>
+                <w:color w:val="000000"/>
+                <w:kern w:val="0"/>
+                <w:sz w:val="21"/>
+                <w:szCs w:val="21"/>
+                <w:shd w:val="clear" w:color="auto" w:fill="FFFFFF"/>
+                <w:lang w:bidi="ar"/>
+              </w:rPr>
+            </w:pPr>
+            <w:r>
+              <w:rPr>
+                <w:rFonts w:hint="eastAsia" w:ascii="Times New Roman" w:hAnsi="Times New Roman" w:eastAsia="宋体" w:cs="Times New Roman"/>
+                <w:color w:val="000000"/>
+                <w:kern w:val="0"/>
+                <w:sz w:val="21"/>
+                <w:szCs w:val="21"/>
+                <w:shd w:val="clear" w:color="auto" w:fill="FFFFFF"/>
+                <w:lang w:bidi="ar"/>
+              </w:rPr>
+              <w:t>-</w:t>
+            </w:r>
+          </w:p>
+        </w:tc>
+        <w:tc>
+          <w:tcPr>
+            <w:tcW w:w="1693" w:type="dxa"/>
+            <w:vAlign w:val="center"/>
+          </w:tcPr>
+          <w:p>
+            <w:pPr>
+              <w:spacing w:line="240" w:lineRule="auto"/>
+              <w:ind w:firstLine="0" w:firstLineChars="0"/>
+              <w:jc w:val="center"/>
+              <w:rPr>
+                <w:rFonts w:ascii="Times New Roman" w:hAnsi="Times New Roman" w:eastAsia="宋体" w:cs="Times New Roman"/>
+                <w:color w:val="000000"/>
+                <w:kern w:val="0"/>
+                <w:sz w:val="21"/>
+                <w:szCs w:val="21"/>
+                <w:shd w:val="clear" w:color="auto" w:fill="FFFFFF"/>
+                <w:lang w:bidi="ar"/>
+              </w:rPr>
+            </w:pPr>
+            <w:r>
+              <w:rPr>
+                <w:rFonts w:hint="eastAsia" w:ascii="Times New Roman" w:hAnsi="Times New Roman" w:eastAsia="宋体" w:cs="Times New Roman"/>
+                <w:color w:val="000000"/>
+                <w:kern w:val="0"/>
+                <w:sz w:val="21"/>
+                <w:szCs w:val="21"/>
+                <w:shd w:val="clear" w:color="auto" w:fill="FFFFFF"/>
+                <w:lang w:bidi="ar"/>
+              </w:rPr>
+              <w:t>NOT NULL</w:t>
+            </w:r>
+          </w:p>
+        </w:tc>
+        <w:tc>
+          <w:tcPr>
+            <w:tcW w:w="1694" w:type="dxa"/>
+          </w:tcPr>
+          <w:p>
+            <w:pPr>
+              <w:spacing w:line="240" w:lineRule="auto"/>
+              <w:ind w:firstLine="0" w:firstLineChars="0"/>
+              <w:jc w:val="center"/>
+              <w:rPr>
+                <w:rFonts w:ascii="宋体" w:hAnsi="宋体" w:eastAsia="宋体" w:cs="宋体"/>
+                <w:bCs/>
+                <w:sz w:val="21"/>
+                <w:szCs w:val="21"/>
+              </w:rPr>
+            </w:pPr>
+            <w:r>
+              <w:rPr>
+                <w:rFonts w:hint="eastAsia" w:ascii="宋体" w:hAnsi="宋体" w:eastAsia="宋体" w:cs="宋体"/>
+                <w:bCs/>
+                <w:sz w:val="21"/>
+                <w:szCs w:val="21"/>
+              </w:rPr>
+              <w:t>创建时间</w:t>
+            </w:r>
+          </w:p>
+        </w:tc>
+      </w:tr>
+      <w:tr>
+        <w:tblPrEx>
+          <w:tblBorders>
+            <w:top w:val="single" w:color="auto" w:sz="4" w:space="0"/>
+            <w:left w:val="single" w:color="auto" w:sz="4" w:space="0"/>
+            <w:bottom w:val="single" w:color="auto" w:sz="4" w:space="0"/>
+            <w:right w:val="single" w:color="auto" w:sz="4" w:space="0"/>
+            <w:insideH w:val="single" w:color="auto" w:sz="4" w:space="0"/>
+            <w:insideV w:val="single" w:color="auto" w:sz="4" w:space="0"/>
+          </w:tblBorders>
         </w:tblPrEx>
         <w:trPr>
           <w:jc w:val="center"/>
@@ -13077,6 +13103,29 @@
           <w:color w:val="000000"/>
         </w:rPr>
         <w:t>CommonUtils 平台公共工具类</w:t>
+      </w:r>
+    </w:p>
+    <w:p>
+      <w:pPr>
+        <w:widowControl w:val="0"/>
+        <w:numPr>
+          <w:numId w:val="0"/>
+        </w:numPr>
+        <w:spacing w:line="360" w:lineRule="exact"/>
+        <w:jc w:val="both"/>
+        <w:rPr>
+          <w:rFonts w:hint="default" w:ascii="宋体" w:hAnsi="宋体" w:eastAsia="宋体" w:cs="宋体"/>
+          <w:color w:val="000000"/>
+          <w:lang w:val="en-US" w:eastAsia="zh-CN"/>
+        </w:rPr>
+      </w:pPr>
+      <w:r>
+        <w:rPr>
+          <w:rFonts w:hint="eastAsia" w:ascii="宋体" w:hAnsi="宋体" w:eastAsia="宋体" w:cs="宋体"/>
+          <w:color w:val="000000"/>
+          <w:lang w:val="en-US" w:eastAsia="zh-CN"/>
+        </w:rPr>
+        <w:t>提供给其他模块的公用工具类，里面包括了base64加密解密、生成随机字符串、生成随机数字、md5加密。</w:t>
       </w:r>
     </w:p>
     <w:p>
@@ -13158,6 +13207,29 @@
     </w:p>
     <w:p>
       <w:pPr>
+        <w:widowControl w:val="0"/>
+        <w:numPr>
+          <w:numId w:val="0"/>
+        </w:numPr>
+        <w:spacing w:line="360" w:lineRule="exact"/>
+        <w:jc w:val="both"/>
+        <w:rPr>
+          <w:rFonts w:hint="default" w:ascii="宋体" w:hAnsi="宋体" w:eastAsia="宋体" w:cs="宋体"/>
+          <w:color w:val="000000"/>
+          <w:lang w:val="en-US" w:eastAsia="zh-CN"/>
+        </w:rPr>
+      </w:pPr>
+      <w:r>
+        <w:rPr>
+          <w:rFonts w:hint="eastAsia" w:ascii="宋体" w:hAnsi="宋体" w:eastAsia="宋体" w:cs="宋体"/>
+          <w:color w:val="000000"/>
+          <w:lang w:val="en-US" w:eastAsia="zh-CN"/>
+        </w:rPr>
+        <w:t>邮件客户端使用了springboot自带的邮件依赖，对其进行了自定义封装，通过调用sendMail方法发送邮件，可以一次分发多条邮件信息。</w:t>
+      </w:r>
+    </w:p>
+    <w:p>
+      <w:pPr>
         <w:spacing w:line="240" w:lineRule="auto"/>
         <w:ind w:right="480" w:firstLine="0" w:firstLineChars="0"/>
         <w:rPr>
@@ -13235,6 +13307,30 @@
     </w:p>
     <w:p>
       <w:pPr>
+        <w:pStyle w:val="17"/>
+        <w:bidi w:val="0"/>
+        <w:rPr>
+          <w:rFonts w:hint="default"/>
+          <w:lang w:val="en-US" w:eastAsia="zh-CN"/>
+        </w:rPr>
+      </w:pPr>
+      <w:r>
+        <w:rPr>
+          <w:rFonts w:hint="eastAsia"/>
+          <w:lang w:eastAsia="zh-CN"/>
+        </w:rPr>
+        <w:t>对于一个一个公共的平台，需要对敏感信息进行过滤处理，</w:t>
+      </w:r>
+      <w:r>
+        <w:rPr>
+          <w:rFonts w:hint="eastAsia"/>
+          <w:lang w:val="en-US" w:eastAsia="zh-CN"/>
+        </w:rPr>
+        <w:t>SensitiveFilter 正是平台的敏感词过滤处理工具类。其主要实现借助于字典树这一数据结构。init方法在初始化时会读取平台的敏感字文件，将每一个单词通过saveKeywordToRoot 方法加入到敏感字字典树中。最后生成一个有所有敏感字信息的字典树。filter方法对传入的文本文件结合已生成的敏感字字典树进行算法处理，最后返回过滤的文本。</w:t>
+      </w:r>
+    </w:p>
+    <w:p>
+      <w:pPr>
         <w:spacing w:line="240" w:lineRule="auto"/>
         <w:ind w:right="480" w:firstLine="0" w:firstLineChars="0"/>
         <w:rPr>
@@ -13288,6 +13384,8 @@
           </wp:inline>
         </w:drawing>
       </w:r>
+      <w:bookmarkStart w:id="182" w:name="_GoBack"/>
+      <w:bookmarkEnd w:id="182"/>
     </w:p>
     <w:p>
       <w:pPr>
@@ -14518,8 +14616,6 @@
           <w:szCs w:val="28"/>
         </w:rPr>
       </w:pPr>
-      <w:bookmarkStart w:id="182" w:name="_GoBack"/>
-      <w:bookmarkEnd w:id="182"/>
     </w:p>
     <w:p>
       <w:pPr>
@@ -15233,22 +15329,22 @@
           <w:szCs w:val="36"/>
         </w:rPr>
       </w:pPr>
-      <w:bookmarkStart w:id="163" w:name="_Toc16862"/>
-      <w:bookmarkStart w:id="164" w:name="_Toc4783"/>
-      <w:bookmarkStart w:id="165" w:name="_Toc15515"/>
-      <w:bookmarkStart w:id="166" w:name="_Toc8205"/>
-      <w:bookmarkStart w:id="167" w:name="_Toc24555"/>
+      <w:bookmarkStart w:id="163" w:name="_Toc24555"/>
+      <w:bookmarkStart w:id="164" w:name="_Toc12957"/>
+      <w:bookmarkStart w:id="165" w:name="_Toc635723058"/>
+      <w:bookmarkStart w:id="166" w:name="_Toc258"/>
+      <w:bookmarkStart w:id="167" w:name="_Toc4783"/>
       <w:bookmarkStart w:id="168" w:name="_Toc1025"/>
-      <w:bookmarkStart w:id="169" w:name="_Toc20033"/>
+      <w:bookmarkStart w:id="169" w:name="_Toc8205"/>
       <w:bookmarkStart w:id="170" w:name="_Toc30481"/>
       <w:bookmarkStart w:id="171" w:name="_Toc18087"/>
-      <w:bookmarkStart w:id="172" w:name="_Toc66"/>
-      <w:bookmarkStart w:id="173" w:name="_Toc29471"/>
+      <w:bookmarkStart w:id="172" w:name="_Toc20033"/>
+      <w:bookmarkStart w:id="173" w:name="_Toc66"/>
       <w:bookmarkStart w:id="174" w:name="_Toc18881"/>
-      <w:bookmarkStart w:id="175" w:name="_Toc8796"/>
-      <w:bookmarkStart w:id="176" w:name="_Toc258"/>
-      <w:bookmarkStart w:id="177" w:name="_Toc12957"/>
-      <w:bookmarkStart w:id="178" w:name="_Toc635723058"/>
+      <w:bookmarkStart w:id="175" w:name="_Toc15515"/>
+      <w:bookmarkStart w:id="176" w:name="_Toc16862"/>
+      <w:bookmarkStart w:id="177" w:name="_Toc8796"/>
+      <w:bookmarkStart w:id="178" w:name="_Toc29471"/>
       <w:r>
         <w:rPr>
           <w:rFonts w:hint="eastAsia" w:ascii="黑体" w:hAnsi="Times New Roman" w:eastAsia="黑体" w:cs="Times New Roman"/>
@@ -15309,9 +15405,9 @@
           <w:szCs w:val="36"/>
         </w:rPr>
       </w:pPr>
-      <w:bookmarkStart w:id="179" w:name="_Toc40899672"/>
-      <w:bookmarkStart w:id="180" w:name="_Toc19764"/>
-      <w:bookmarkStart w:id="181" w:name="_Toc1369133069"/>
+      <w:bookmarkStart w:id="179" w:name="_Toc19764"/>
+      <w:bookmarkStart w:id="180" w:name="_Toc1369133069"/>
+      <w:bookmarkStart w:id="181" w:name="_Toc40899672"/>
       <w:r>
         <w:rPr>
           <w:rFonts w:hint="eastAsia" w:ascii="黑体" w:hAnsi="黑体" w:eastAsia="黑体" w:cs="Times New Roman"/>

--- a/document/校园社区平台.docx
+++ b/document/校园社区平台.docx
@@ -522,9 +522,9 @@
           <w:szCs w:val="36"/>
         </w:rPr>
       </w:pPr>
-      <w:bookmarkStart w:id="0" w:name="_Toc17982"/>
-      <w:bookmarkStart w:id="1" w:name="_Toc40899625"/>
-      <w:bookmarkStart w:id="2" w:name="_Toc846930886"/>
+      <w:bookmarkStart w:id="0" w:name="_Toc40899625"/>
+      <w:bookmarkStart w:id="1" w:name="_Toc17982"/>
+      <w:bookmarkStart w:id="2" w:name="_Toc635723058"/>
       <w:r>
         <w:rPr>
           <w:rFonts w:hint="eastAsia" w:ascii="黑体" w:hAnsi="Times New Roman" w:eastAsia="黑体" w:cs="Times New Roman"/>
@@ -652,7 +652,7 @@
       </w:pPr>
       <w:bookmarkStart w:id="3" w:name="_Toc40899626"/>
       <w:bookmarkStart w:id="4" w:name="_Toc6432"/>
-      <w:bookmarkStart w:id="5" w:name="_Toc1681692777"/>
+      <w:bookmarkStart w:id="5" w:name="_Toc1369133069"/>
       <w:r>
         <w:rPr>
           <w:rFonts w:hint="eastAsia" w:ascii="黑体" w:hAnsi="Times New Roman" w:eastAsia="黑体" w:cs="Times New Roman"/>
@@ -739,7 +739,7 @@
             <w:fldChar w:fldCharType="begin"/>
           </w:r>
           <w:r>
-            <w:instrText xml:space="preserve"> HYPERLINK \l _Toc846930886 </w:instrText>
+            <w:instrText xml:space="preserve"> HYPERLINK \l _Toc635723058 </w:instrText>
           </w:r>
           <w:r>
             <w:fldChar w:fldCharType="separate"/>
@@ -759,7 +759,7 @@
             <w:fldChar w:fldCharType="begin"/>
           </w:r>
           <w:r>
-            <w:instrText xml:space="preserve"> PAGEREF _Toc846930886 </w:instrText>
+            <w:instrText xml:space="preserve"> PAGEREF _Toc635723058 </w:instrText>
           </w:r>
           <w:r>
             <w:fldChar w:fldCharType="separate"/>
@@ -785,7 +785,7 @@
             <w:fldChar w:fldCharType="begin"/>
           </w:r>
           <w:r>
-            <w:instrText xml:space="preserve"> HYPERLINK \l _Toc1681692777 </w:instrText>
+            <w:instrText xml:space="preserve"> HYPERLINK \l _Toc1369133069 </w:instrText>
           </w:r>
           <w:r>
             <w:fldChar w:fldCharType="separate"/>
@@ -805,7 +805,7 @@
             <w:fldChar w:fldCharType="begin"/>
           </w:r>
           <w:r>
-            <w:instrText xml:space="preserve"> PAGEREF _Toc1681692777 </w:instrText>
+            <w:instrText xml:space="preserve"> PAGEREF _Toc1369133069 </w:instrText>
           </w:r>
           <w:r>
             <w:fldChar w:fldCharType="separate"/>
@@ -831,7 +831,7 @@
             <w:fldChar w:fldCharType="begin"/>
           </w:r>
           <w:r>
-            <w:instrText xml:space="preserve"> HYPERLINK \l _Toc1714636915 </w:instrText>
+            <w:instrText xml:space="preserve"> HYPERLINK \l _Toc1125898167 </w:instrText>
           </w:r>
           <w:r>
             <w:fldChar w:fldCharType="separate"/>
@@ -852,7 +852,7 @@
             <w:fldChar w:fldCharType="begin"/>
           </w:r>
           <w:r>
-            <w:instrText xml:space="preserve"> PAGEREF _Toc1714636915 </w:instrText>
+            <w:instrText xml:space="preserve"> PAGEREF _Toc1125898167 </w:instrText>
           </w:r>
           <w:r>
             <w:fldChar w:fldCharType="separate"/>
@@ -878,7 +878,7 @@
             <w:fldChar w:fldCharType="begin"/>
           </w:r>
           <w:r>
-            <w:instrText xml:space="preserve"> HYPERLINK \l _Toc1957747793 </w:instrText>
+            <w:instrText xml:space="preserve"> HYPERLINK \l _Toc1059961393 </w:instrText>
           </w:r>
           <w:r>
             <w:fldChar w:fldCharType="separate"/>
@@ -898,7 +898,7 @@
             <w:fldChar w:fldCharType="begin"/>
           </w:r>
           <w:r>
-            <w:instrText xml:space="preserve"> PAGEREF _Toc1957747793 </w:instrText>
+            <w:instrText xml:space="preserve"> PAGEREF _Toc1059961393 </w:instrText>
           </w:r>
           <w:r>
             <w:fldChar w:fldCharType="separate"/>
@@ -924,7 +924,7 @@
             <w:fldChar w:fldCharType="begin"/>
           </w:r>
           <w:r>
-            <w:instrText xml:space="preserve"> HYPERLINK \l _Toc424238335 </w:instrText>
+            <w:instrText xml:space="preserve"> HYPERLINK \l _Toc2089018456 </w:instrText>
           </w:r>
           <w:r>
             <w:fldChar w:fldCharType="separate"/>
@@ -943,7 +943,7 @@
             <w:fldChar w:fldCharType="begin"/>
           </w:r>
           <w:r>
-            <w:instrText xml:space="preserve"> PAGEREF _Toc424238335 </w:instrText>
+            <w:instrText xml:space="preserve"> PAGEREF _Toc2089018456 </w:instrText>
           </w:r>
           <w:r>
             <w:fldChar w:fldCharType="separate"/>
@@ -969,7 +969,7 @@
             <w:fldChar w:fldCharType="begin"/>
           </w:r>
           <w:r>
-            <w:instrText xml:space="preserve"> HYPERLINK \l _Toc719885386 </w:instrText>
+            <w:instrText xml:space="preserve"> HYPERLINK \l _Toc628175011 </w:instrText>
           </w:r>
           <w:r>
             <w:fldChar w:fldCharType="separate"/>
@@ -988,7 +988,7 @@
             <w:fldChar w:fldCharType="begin"/>
           </w:r>
           <w:r>
-            <w:instrText xml:space="preserve"> PAGEREF _Toc719885386 </w:instrText>
+            <w:instrText xml:space="preserve"> PAGEREF _Toc628175011 </w:instrText>
           </w:r>
           <w:r>
             <w:fldChar w:fldCharType="separate"/>
@@ -1014,7 +1014,7 @@
             <w:fldChar w:fldCharType="begin"/>
           </w:r>
           <w:r>
-            <w:instrText xml:space="preserve"> HYPERLINK \l _Toc1649760492 </w:instrText>
+            <w:instrText xml:space="preserve"> HYPERLINK \l _Toc1656478042 </w:instrText>
           </w:r>
           <w:r>
             <w:fldChar w:fldCharType="separate"/>
@@ -1033,7 +1033,7 @@
             <w:fldChar w:fldCharType="begin"/>
           </w:r>
           <w:r>
-            <w:instrText xml:space="preserve"> PAGEREF _Toc1649760492 </w:instrText>
+            <w:instrText xml:space="preserve"> PAGEREF _Toc1656478042 </w:instrText>
           </w:r>
           <w:r>
             <w:fldChar w:fldCharType="separate"/>
@@ -1059,7 +1059,7 @@
             <w:fldChar w:fldCharType="begin"/>
           </w:r>
           <w:r>
-            <w:instrText xml:space="preserve"> HYPERLINK \l _Toc596516649 </w:instrText>
+            <w:instrText xml:space="preserve"> HYPERLINK \l _Toc1131176229 </w:instrText>
           </w:r>
           <w:r>
             <w:fldChar w:fldCharType="separate"/>
@@ -1078,7 +1078,7 @@
             <w:fldChar w:fldCharType="begin"/>
           </w:r>
           <w:r>
-            <w:instrText xml:space="preserve"> PAGEREF _Toc596516649 </w:instrText>
+            <w:instrText xml:space="preserve"> PAGEREF _Toc1131176229 </w:instrText>
           </w:r>
           <w:r>
             <w:fldChar w:fldCharType="separate"/>
@@ -1104,7 +1104,7 @@
             <w:fldChar w:fldCharType="begin"/>
           </w:r>
           <w:r>
-            <w:instrText xml:space="preserve"> HYPERLINK \l _Toc1189641421 </w:instrText>
+            <w:instrText xml:space="preserve"> HYPERLINK \l _Toc1653377373 </w:instrText>
           </w:r>
           <w:r>
             <w:fldChar w:fldCharType="separate"/>
@@ -1123,7 +1123,7 @@
             <w:fldChar w:fldCharType="begin"/>
           </w:r>
           <w:r>
-            <w:instrText xml:space="preserve"> PAGEREF _Toc1189641421 </w:instrText>
+            <w:instrText xml:space="preserve"> PAGEREF _Toc1653377373 </w:instrText>
           </w:r>
           <w:r>
             <w:fldChar w:fldCharType="separate"/>
@@ -1149,7 +1149,7 @@
             <w:fldChar w:fldCharType="begin"/>
           </w:r>
           <w:r>
-            <w:instrText xml:space="preserve"> HYPERLINK \l _Toc1025202362 </w:instrText>
+            <w:instrText xml:space="preserve"> HYPERLINK \l _Toc859484421 </w:instrText>
           </w:r>
           <w:r>
             <w:fldChar w:fldCharType="separate"/>
@@ -1168,7 +1168,7 @@
             <w:fldChar w:fldCharType="begin"/>
           </w:r>
           <w:r>
-            <w:instrText xml:space="preserve"> PAGEREF _Toc1025202362 </w:instrText>
+            <w:instrText xml:space="preserve"> PAGEREF _Toc859484421 </w:instrText>
           </w:r>
           <w:r>
             <w:fldChar w:fldCharType="separate"/>
@@ -1194,7 +1194,7 @@
             <w:fldChar w:fldCharType="begin"/>
           </w:r>
           <w:r>
-            <w:instrText xml:space="preserve"> HYPERLINK \l _Toc1350490027 </w:instrText>
+            <w:instrText xml:space="preserve"> HYPERLINK \l _Toc1914544919 </w:instrText>
           </w:r>
           <w:r>
             <w:fldChar w:fldCharType="separate"/>
@@ -1213,7 +1213,7 @@
             <w:fldChar w:fldCharType="begin"/>
           </w:r>
           <w:r>
-            <w:instrText xml:space="preserve"> PAGEREF _Toc1350490027 </w:instrText>
+            <w:instrText xml:space="preserve"> PAGEREF _Toc1914544919 </w:instrText>
           </w:r>
           <w:r>
             <w:fldChar w:fldCharType="separate"/>
@@ -1239,7 +1239,7 @@
             <w:fldChar w:fldCharType="begin"/>
           </w:r>
           <w:r>
-            <w:instrText xml:space="preserve"> HYPERLINK \l _Toc783368690 </w:instrText>
+            <w:instrText xml:space="preserve"> HYPERLINK \l _Toc608413784 </w:instrText>
           </w:r>
           <w:r>
             <w:fldChar w:fldCharType="separate"/>
@@ -1258,7 +1258,7 @@
             <w:fldChar w:fldCharType="begin"/>
           </w:r>
           <w:r>
-            <w:instrText xml:space="preserve"> PAGEREF _Toc783368690 </w:instrText>
+            <w:instrText xml:space="preserve"> PAGEREF _Toc608413784 </w:instrText>
           </w:r>
           <w:r>
             <w:fldChar w:fldCharType="separate"/>
@@ -1284,7 +1284,7 @@
             <w:fldChar w:fldCharType="begin"/>
           </w:r>
           <w:r>
-            <w:instrText xml:space="preserve"> HYPERLINK \l _Toc1102520059 </w:instrText>
+            <w:instrText xml:space="preserve"> HYPERLINK \l _Toc756898537 </w:instrText>
           </w:r>
           <w:r>
             <w:fldChar w:fldCharType="separate"/>
@@ -1303,7 +1303,7 @@
             <w:fldChar w:fldCharType="begin"/>
           </w:r>
           <w:r>
-            <w:instrText xml:space="preserve"> PAGEREF _Toc1102520059 </w:instrText>
+            <w:instrText xml:space="preserve"> PAGEREF _Toc756898537 </w:instrText>
           </w:r>
           <w:r>
             <w:fldChar w:fldCharType="separate"/>
@@ -1329,7 +1329,7 @@
             <w:fldChar w:fldCharType="begin"/>
           </w:r>
           <w:r>
-            <w:instrText xml:space="preserve"> HYPERLINK \l _Toc2044897763 </w:instrText>
+            <w:instrText xml:space="preserve"> HYPERLINK \l _Toc1734575198 </w:instrText>
           </w:r>
           <w:r>
             <w:fldChar w:fldCharType="separate"/>
@@ -1348,7 +1348,7 @@
             <w:fldChar w:fldCharType="begin"/>
           </w:r>
           <w:r>
-            <w:instrText xml:space="preserve"> PAGEREF _Toc2044897763 </w:instrText>
+            <w:instrText xml:space="preserve"> PAGEREF _Toc1734575198 </w:instrText>
           </w:r>
           <w:r>
             <w:fldChar w:fldCharType="separate"/>
@@ -1374,7 +1374,7 @@
             <w:fldChar w:fldCharType="begin"/>
           </w:r>
           <w:r>
-            <w:instrText xml:space="preserve"> HYPERLINK \l _Toc1967513926 </w:instrText>
+            <w:instrText xml:space="preserve"> HYPERLINK \l _Toc1973594324 </w:instrText>
           </w:r>
           <w:r>
             <w:fldChar w:fldCharType="separate"/>
@@ -1393,7 +1393,7 @@
             <w:fldChar w:fldCharType="begin"/>
           </w:r>
           <w:r>
-            <w:instrText xml:space="preserve"> PAGEREF _Toc1967513926 </w:instrText>
+            <w:instrText xml:space="preserve"> PAGEREF _Toc1973594324 </w:instrText>
           </w:r>
           <w:r>
             <w:fldChar w:fldCharType="separate"/>
@@ -1419,7 +1419,7 @@
             <w:fldChar w:fldCharType="begin"/>
           </w:r>
           <w:r>
-            <w:instrText xml:space="preserve"> HYPERLINK \l _Toc1365180540 </w:instrText>
+            <w:instrText xml:space="preserve"> HYPERLINK \l _Toc149798315 </w:instrText>
           </w:r>
           <w:r>
             <w:fldChar w:fldCharType="separate"/>
@@ -1438,7 +1438,7 @@
             <w:fldChar w:fldCharType="begin"/>
           </w:r>
           <w:r>
-            <w:instrText xml:space="preserve"> PAGEREF _Toc1365180540 </w:instrText>
+            <w:instrText xml:space="preserve"> PAGEREF _Toc149798315 </w:instrText>
           </w:r>
           <w:r>
             <w:fldChar w:fldCharType="separate"/>
@@ -1464,7 +1464,7 @@
             <w:fldChar w:fldCharType="begin"/>
           </w:r>
           <w:r>
-            <w:instrText xml:space="preserve"> HYPERLINK \l _Toc1540383426 </w:instrText>
+            <w:instrText xml:space="preserve"> HYPERLINK \l _Toc2038664370 </w:instrText>
           </w:r>
           <w:r>
             <w:fldChar w:fldCharType="separate"/>
@@ -1483,7 +1483,7 @@
             <w:fldChar w:fldCharType="begin"/>
           </w:r>
           <w:r>
-            <w:instrText xml:space="preserve"> PAGEREF _Toc1540383426 </w:instrText>
+            <w:instrText xml:space="preserve"> PAGEREF _Toc2038664370 </w:instrText>
           </w:r>
           <w:r>
             <w:fldChar w:fldCharType="separate"/>
@@ -1509,7 +1509,7 @@
             <w:fldChar w:fldCharType="begin"/>
           </w:r>
           <w:r>
-            <w:instrText xml:space="preserve"> HYPERLINK \l _Toc304089172 </w:instrText>
+            <w:instrText xml:space="preserve"> HYPERLINK \l _Toc1129566413 </w:instrText>
           </w:r>
           <w:r>
             <w:fldChar w:fldCharType="separate"/>
@@ -1528,7 +1528,7 @@
             <w:fldChar w:fldCharType="begin"/>
           </w:r>
           <w:r>
-            <w:instrText xml:space="preserve"> PAGEREF _Toc304089172 </w:instrText>
+            <w:instrText xml:space="preserve"> PAGEREF _Toc1129566413 </w:instrText>
           </w:r>
           <w:r>
             <w:fldChar w:fldCharType="separate"/>
@@ -1554,7 +1554,7 @@
             <w:fldChar w:fldCharType="begin"/>
           </w:r>
           <w:r>
-            <w:instrText xml:space="preserve"> HYPERLINK \l _Toc1303455736 </w:instrText>
+            <w:instrText xml:space="preserve"> HYPERLINK \l _Toc184803526 </w:instrText>
           </w:r>
           <w:r>
             <w:fldChar w:fldCharType="separate"/>
@@ -1573,7 +1573,7 @@
             <w:fldChar w:fldCharType="begin"/>
           </w:r>
           <w:r>
-            <w:instrText xml:space="preserve"> PAGEREF _Toc1303455736 </w:instrText>
+            <w:instrText xml:space="preserve"> PAGEREF _Toc184803526 </w:instrText>
           </w:r>
           <w:r>
             <w:fldChar w:fldCharType="separate"/>
@@ -1599,7 +1599,7 @@
             <w:fldChar w:fldCharType="begin"/>
           </w:r>
           <w:r>
-            <w:instrText xml:space="preserve"> HYPERLINK \l _Toc35005211 </w:instrText>
+            <w:instrText xml:space="preserve"> HYPERLINK \l _Toc412776091 </w:instrText>
           </w:r>
           <w:r>
             <w:fldChar w:fldCharType="separate"/>
@@ -1618,7 +1618,7 @@
             <w:fldChar w:fldCharType="begin"/>
           </w:r>
           <w:r>
-            <w:instrText xml:space="preserve"> PAGEREF _Toc35005211 </w:instrText>
+            <w:instrText xml:space="preserve"> PAGEREF _Toc412776091 </w:instrText>
           </w:r>
           <w:r>
             <w:fldChar w:fldCharType="separate"/>
@@ -1644,7 +1644,7 @@
             <w:fldChar w:fldCharType="begin"/>
           </w:r>
           <w:r>
-            <w:instrText xml:space="preserve"> HYPERLINK \l _Toc521595368 </w:instrText>
+            <w:instrText xml:space="preserve"> HYPERLINK \l _Toc1424268980 </w:instrText>
           </w:r>
           <w:r>
             <w:fldChar w:fldCharType="separate"/>
@@ -1676,7 +1676,7 @@
             <w:fldChar w:fldCharType="begin"/>
           </w:r>
           <w:r>
-            <w:instrText xml:space="preserve"> PAGEREF _Toc521595368 </w:instrText>
+            <w:instrText xml:space="preserve"> PAGEREF _Toc1424268980 </w:instrText>
           </w:r>
           <w:r>
             <w:fldChar w:fldCharType="separate"/>
@@ -1702,7 +1702,7 @@
             <w:fldChar w:fldCharType="begin"/>
           </w:r>
           <w:r>
-            <w:instrText xml:space="preserve"> HYPERLINK \l _Toc294702567 </w:instrText>
+            <w:instrText xml:space="preserve"> HYPERLINK \l _Toc1911759956 </w:instrText>
           </w:r>
           <w:r>
             <w:fldChar w:fldCharType="separate"/>
@@ -1721,7 +1721,7 @@
             <w:fldChar w:fldCharType="begin"/>
           </w:r>
           <w:r>
-            <w:instrText xml:space="preserve"> PAGEREF _Toc294702567 </w:instrText>
+            <w:instrText xml:space="preserve"> PAGEREF _Toc1911759956 </w:instrText>
           </w:r>
           <w:r>
             <w:fldChar w:fldCharType="separate"/>
@@ -1747,7 +1747,7 @@
             <w:fldChar w:fldCharType="begin"/>
           </w:r>
           <w:r>
-            <w:instrText xml:space="preserve"> HYPERLINK \l _Toc1726956429 </w:instrText>
+            <w:instrText xml:space="preserve"> HYPERLINK \l _Toc749241873 </w:instrText>
           </w:r>
           <w:r>
             <w:fldChar w:fldCharType="separate"/>
@@ -1779,7 +1779,7 @@
             <w:fldChar w:fldCharType="begin"/>
           </w:r>
           <w:r>
-            <w:instrText xml:space="preserve"> PAGEREF _Toc1726956429 </w:instrText>
+            <w:instrText xml:space="preserve"> PAGEREF _Toc749241873 </w:instrText>
           </w:r>
           <w:r>
             <w:fldChar w:fldCharType="separate"/>
@@ -1805,7 +1805,7 @@
             <w:fldChar w:fldCharType="begin"/>
           </w:r>
           <w:r>
-            <w:instrText xml:space="preserve"> HYPERLINK \l _Toc336465782 </w:instrText>
+            <w:instrText xml:space="preserve"> HYPERLINK \l _Toc137806862 </w:instrText>
           </w:r>
           <w:r>
             <w:fldChar w:fldCharType="separate"/>
@@ -1837,7 +1837,7 @@
             <w:fldChar w:fldCharType="begin"/>
           </w:r>
           <w:r>
-            <w:instrText xml:space="preserve"> PAGEREF _Toc336465782 </w:instrText>
+            <w:instrText xml:space="preserve"> PAGEREF _Toc137806862 </w:instrText>
           </w:r>
           <w:r>
             <w:fldChar w:fldCharType="separate"/>
@@ -1863,7 +1863,7 @@
             <w:fldChar w:fldCharType="begin"/>
           </w:r>
           <w:r>
-            <w:instrText xml:space="preserve"> HYPERLINK \l _Toc861021530 </w:instrText>
+            <w:instrText xml:space="preserve"> HYPERLINK \l _Toc42999170 </w:instrText>
           </w:r>
           <w:r>
             <w:fldChar w:fldCharType="separate"/>
@@ -1882,7 +1882,7 @@
             <w:fldChar w:fldCharType="begin"/>
           </w:r>
           <w:r>
-            <w:instrText xml:space="preserve"> PAGEREF _Toc861021530 </w:instrText>
+            <w:instrText xml:space="preserve"> PAGEREF _Toc42999170 </w:instrText>
           </w:r>
           <w:r>
             <w:fldChar w:fldCharType="separate"/>
@@ -1908,7 +1908,7 @@
             <w:fldChar w:fldCharType="begin"/>
           </w:r>
           <w:r>
-            <w:instrText xml:space="preserve"> HYPERLINK \l _Toc278722862 </w:instrText>
+            <w:instrText xml:space="preserve"> HYPERLINK \l _Toc982906996 </w:instrText>
           </w:r>
           <w:r>
             <w:fldChar w:fldCharType="separate"/>
@@ -1940,7 +1940,7 @@
             <w:fldChar w:fldCharType="begin"/>
           </w:r>
           <w:r>
-            <w:instrText xml:space="preserve"> PAGEREF _Toc278722862 </w:instrText>
+            <w:instrText xml:space="preserve"> PAGEREF _Toc982906996 </w:instrText>
           </w:r>
           <w:r>
             <w:fldChar w:fldCharType="separate"/>
@@ -1966,7 +1966,7 @@
             <w:fldChar w:fldCharType="begin"/>
           </w:r>
           <w:r>
-            <w:instrText xml:space="preserve"> HYPERLINK \l _Toc233665123 </w:instrText>
+            <w:instrText xml:space="preserve"> HYPERLINK \l _Toc135497281 </w:instrText>
           </w:r>
           <w:r>
             <w:fldChar w:fldCharType="separate"/>
@@ -1998,7 +1998,7 @@
             <w:fldChar w:fldCharType="begin"/>
           </w:r>
           <w:r>
-            <w:instrText xml:space="preserve"> PAGEREF _Toc233665123 </w:instrText>
+            <w:instrText xml:space="preserve"> PAGEREF _Toc135497281 </w:instrText>
           </w:r>
           <w:r>
             <w:fldChar w:fldCharType="separate"/>
@@ -2024,7 +2024,7 @@
             <w:fldChar w:fldCharType="begin"/>
           </w:r>
           <w:r>
-            <w:instrText xml:space="preserve"> HYPERLINK \l _Toc2145174067 </w:instrText>
+            <w:instrText xml:space="preserve"> HYPERLINK \l _Toc511702305 </w:instrText>
           </w:r>
           <w:r>
             <w:fldChar w:fldCharType="separate"/>
@@ -2056,7 +2056,7 @@
             <w:fldChar w:fldCharType="begin"/>
           </w:r>
           <w:r>
-            <w:instrText xml:space="preserve"> PAGEREF _Toc2145174067 </w:instrText>
+            <w:instrText xml:space="preserve"> PAGEREF _Toc511702305 </w:instrText>
           </w:r>
           <w:r>
             <w:fldChar w:fldCharType="separate"/>
@@ -2082,7 +2082,7 @@
             <w:fldChar w:fldCharType="begin"/>
           </w:r>
           <w:r>
-            <w:instrText xml:space="preserve"> HYPERLINK \l _Toc468703135 </w:instrText>
+            <w:instrText xml:space="preserve"> HYPERLINK \l _Toc2084420925 </w:instrText>
           </w:r>
           <w:r>
             <w:fldChar w:fldCharType="separate"/>
@@ -2101,7 +2101,7 @@
             <w:fldChar w:fldCharType="begin"/>
           </w:r>
           <w:r>
-            <w:instrText xml:space="preserve"> PAGEREF _Toc468703135 </w:instrText>
+            <w:instrText xml:space="preserve"> PAGEREF _Toc2084420925 </w:instrText>
           </w:r>
           <w:r>
             <w:fldChar w:fldCharType="separate"/>
@@ -2127,7 +2127,7 @@
             <w:fldChar w:fldCharType="begin"/>
           </w:r>
           <w:r>
-            <w:instrText xml:space="preserve"> HYPERLINK \l _Toc1101513929 </w:instrText>
+            <w:instrText xml:space="preserve"> HYPERLINK \l _Toc1937477084 </w:instrText>
           </w:r>
           <w:r>
             <w:fldChar w:fldCharType="separate"/>
@@ -2159,7 +2159,7 @@
             <w:fldChar w:fldCharType="begin"/>
           </w:r>
           <w:r>
-            <w:instrText xml:space="preserve"> PAGEREF _Toc1101513929 </w:instrText>
+            <w:instrText xml:space="preserve"> PAGEREF _Toc1937477084 </w:instrText>
           </w:r>
           <w:r>
             <w:fldChar w:fldCharType="separate"/>
@@ -2185,7 +2185,7 @@
             <w:fldChar w:fldCharType="begin"/>
           </w:r>
           <w:r>
-            <w:instrText xml:space="preserve"> HYPERLINK \l _Toc1801979802 </w:instrText>
+            <w:instrText xml:space="preserve"> HYPERLINK \l _Toc1827336327 </w:instrText>
           </w:r>
           <w:r>
             <w:fldChar w:fldCharType="separate"/>
@@ -2217,7 +2217,7 @@
             <w:fldChar w:fldCharType="begin"/>
           </w:r>
           <w:r>
-            <w:instrText xml:space="preserve"> PAGEREF _Toc1801979802 </w:instrText>
+            <w:instrText xml:space="preserve"> PAGEREF _Toc1827336327 </w:instrText>
           </w:r>
           <w:r>
             <w:fldChar w:fldCharType="separate"/>
@@ -2243,7 +2243,7 @@
             <w:fldChar w:fldCharType="begin"/>
           </w:r>
           <w:r>
-            <w:instrText xml:space="preserve"> HYPERLINK \l _Toc1315634022 </w:instrText>
+            <w:instrText xml:space="preserve"> HYPERLINK \l _Toc572660336 </w:instrText>
           </w:r>
           <w:r>
             <w:fldChar w:fldCharType="separate"/>
@@ -2275,7 +2275,7 @@
             <w:fldChar w:fldCharType="begin"/>
           </w:r>
           <w:r>
-            <w:instrText xml:space="preserve"> PAGEREF _Toc1315634022 </w:instrText>
+            <w:instrText xml:space="preserve"> PAGEREF _Toc572660336 </w:instrText>
           </w:r>
           <w:r>
             <w:fldChar w:fldCharType="separate"/>
@@ -2301,7 +2301,7 @@
             <w:fldChar w:fldCharType="begin"/>
           </w:r>
           <w:r>
-            <w:instrText xml:space="preserve"> HYPERLINK \l _Toc635723058 </w:instrText>
+            <w:instrText xml:space="preserve"> HYPERLINK \l _Toc1159126505 </w:instrText>
           </w:r>
           <w:r>
             <w:fldChar w:fldCharType="separate"/>
@@ -2321,7 +2321,7 @@
             <w:fldChar w:fldCharType="begin"/>
           </w:r>
           <w:r>
-            <w:instrText xml:space="preserve"> PAGEREF _Toc635723058 </w:instrText>
+            <w:instrText xml:space="preserve"> PAGEREF _Toc1159126505 </w:instrText>
           </w:r>
           <w:r>
             <w:fldChar w:fldCharType="separate"/>
@@ -2347,7 +2347,7 @@
             <w:fldChar w:fldCharType="begin"/>
           </w:r>
           <w:r>
-            <w:instrText xml:space="preserve"> HYPERLINK \l _Toc1369133069 </w:instrText>
+            <w:instrText xml:space="preserve"> HYPERLINK \l _Toc805750846 </w:instrText>
           </w:r>
           <w:r>
             <w:fldChar w:fldCharType="separate"/>
@@ -2367,7 +2367,7 @@
             <w:fldChar w:fldCharType="begin"/>
           </w:r>
           <w:r>
-            <w:instrText xml:space="preserve"> PAGEREF _Toc1369133069 </w:instrText>
+            <w:instrText xml:space="preserve"> PAGEREF _Toc805750846 </w:instrText>
           </w:r>
           <w:r>
             <w:fldChar w:fldCharType="separate"/>
@@ -2434,7 +2434,7 @@
           <w:docGrid w:type="lines" w:linePitch="312" w:charSpace="0"/>
         </w:sectPr>
       </w:pPr>
-      <w:bookmarkStart w:id="7" w:name="_Toc1714636915"/>
+      <w:bookmarkStart w:id="7" w:name="_Toc1125898167"/>
       <w:r>
         <w:rPr>
           <w:rFonts w:hint="eastAsia" w:ascii="黑体" w:hAnsi="黑体" w:eastAsia="黑体" w:cs="黑体"/>
@@ -2462,21 +2462,21 @@
         <w:jc w:val="center"/>
         <w:outlineLvl w:val="0"/>
         <w:rPr>
-          <w:rFonts w:ascii="黑体" w:hAnsi="Times New Roman" w:eastAsia="黑体" w:cs="Times New Roman"/>
+          <w:rFonts w:hint="eastAsia" w:ascii="黑体" w:hAnsi="Times New Roman" w:eastAsia="黑体" w:cs="Times New Roman"/>
           <w:b/>
           <w:kern w:val="44"/>
           <w:sz w:val="36"/>
           <w:szCs w:val="36"/>
         </w:rPr>
       </w:pPr>
-      <w:bookmarkStart w:id="8" w:name="_Toc4949"/>
-      <w:bookmarkStart w:id="9" w:name="_Toc1957747793"/>
-      <w:bookmarkStart w:id="10" w:name="_Toc23473"/>
-      <w:bookmarkStart w:id="11" w:name="_Toc1908"/>
-      <w:bookmarkStart w:id="12" w:name="_Toc5174"/>
-      <w:bookmarkStart w:id="13" w:name="_Toc21199"/>
-      <w:bookmarkStart w:id="14" w:name="_Toc18497"/>
-      <w:bookmarkStart w:id="15" w:name="_Toc20479"/>
+      <w:bookmarkStart w:id="8" w:name="_Toc1908"/>
+      <w:bookmarkStart w:id="9" w:name="_Toc5174"/>
+      <w:bookmarkStart w:id="10" w:name="_Toc18497"/>
+      <w:bookmarkStart w:id="11" w:name="_Toc20479"/>
+      <w:bookmarkStart w:id="12" w:name="_Toc21199"/>
+      <w:bookmarkStart w:id="13" w:name="_Toc23473"/>
+      <w:bookmarkStart w:id="14" w:name="_Toc4949"/>
+      <w:bookmarkStart w:id="15" w:name="_Toc1059961393"/>
       <w:r>
         <w:rPr>
           <w:rFonts w:hint="eastAsia" w:ascii="黑体" w:hAnsi="Times New Roman" w:eastAsia="黑体" w:cs="Times New Roman"/>
@@ -2498,6 +2498,27 @@
     </w:p>
     <w:p>
       <w:pPr>
+        <w:rPr>
+          <w:rFonts w:hint="eastAsia" w:ascii="黑体" w:hAnsi="Times New Roman" w:eastAsia="黑体" w:cs="Times New Roman"/>
+          <w:b/>
+          <w:kern w:val="44"/>
+          <w:sz w:val="36"/>
+          <w:szCs w:val="36"/>
+        </w:rPr>
+      </w:pPr>
+      <w:r>
+        <w:rPr>
+          <w:rFonts w:hint="eastAsia" w:ascii="黑体" w:hAnsi="Times New Roman" w:eastAsia="黑体" w:cs="Times New Roman"/>
+          <w:b/>
+          <w:kern w:val="44"/>
+          <w:sz w:val="36"/>
+          <w:szCs w:val="36"/>
+        </w:rPr>
+        <w:br w:type="page"/>
+      </w:r>
+    </w:p>
+    <w:p>
+      <w:pPr>
         <w:pStyle w:val="2"/>
         <w:tabs>
           <w:tab w:val="left" w:pos="0"/>
@@ -2509,14 +2530,14 @@
           <w:szCs w:val="28"/>
         </w:rPr>
       </w:pPr>
-      <w:bookmarkStart w:id="16" w:name="_Toc16039"/>
-      <w:bookmarkStart w:id="17" w:name="_Toc424238335"/>
+      <w:bookmarkStart w:id="16" w:name="_Toc13713"/>
+      <w:bookmarkStart w:id="17" w:name="_Toc28940"/>
       <w:bookmarkStart w:id="18" w:name="_Toc6600"/>
-      <w:bookmarkStart w:id="19" w:name="_Toc28940"/>
-      <w:bookmarkStart w:id="20" w:name="_Toc12668"/>
-      <w:bookmarkStart w:id="21" w:name="_Toc31893"/>
-      <w:bookmarkStart w:id="22" w:name="_Toc1076"/>
-      <w:bookmarkStart w:id="23" w:name="_Toc13713"/>
+      <w:bookmarkStart w:id="19" w:name="_Toc1076"/>
+      <w:bookmarkStart w:id="20" w:name="_Toc31893"/>
+      <w:bookmarkStart w:id="21" w:name="_Toc12668"/>
+      <w:bookmarkStart w:id="22" w:name="_Toc16039"/>
+      <w:bookmarkStart w:id="23" w:name="_Toc2089018456"/>
       <w:r>
         <w:rPr>
           <w:rFonts w:hint="eastAsia" w:ascii="黑体" w:eastAsia="黑体"/>
@@ -2548,29 +2569,29 @@
           <w:szCs w:val="28"/>
         </w:rPr>
       </w:pPr>
-      <w:bookmarkStart w:id="24" w:name="_Toc24674"/>
-      <w:bookmarkStart w:id="25" w:name="_Toc16873"/>
-      <w:bookmarkStart w:id="26" w:name="_Toc483514763"/>
-      <w:bookmarkStart w:id="27" w:name="_Toc29705"/>
-      <w:bookmarkStart w:id="28" w:name="_Toc19540"/>
-      <w:bookmarkStart w:id="29" w:name="_Toc434"/>
-      <w:bookmarkStart w:id="30" w:name="_Toc484118342"/>
-      <w:bookmarkStart w:id="31" w:name="_Toc19031"/>
-      <w:bookmarkStart w:id="32" w:name="_Toc23044"/>
-      <w:bookmarkStart w:id="33" w:name="_Toc23893"/>
-      <w:bookmarkStart w:id="34" w:name="_Toc482196421"/>
-      <w:bookmarkStart w:id="35" w:name="_Toc25208"/>
+      <w:bookmarkStart w:id="24" w:name="_Toc9871"/>
+      <w:bookmarkStart w:id="25" w:name="_Toc25208"/>
+      <w:bookmarkStart w:id="26" w:name="_Toc19540"/>
+      <w:bookmarkStart w:id="27" w:name="_Toc6220"/>
+      <w:bookmarkStart w:id="28" w:name="_Toc29705"/>
+      <w:bookmarkStart w:id="29" w:name="_Toc481588445"/>
+      <w:bookmarkStart w:id="30" w:name="_Toc483514763"/>
+      <w:bookmarkStart w:id="31" w:name="_Toc434"/>
+      <w:bookmarkStart w:id="32" w:name="_Toc16873"/>
+      <w:bookmarkStart w:id="33" w:name="_Toc23044"/>
+      <w:bookmarkStart w:id="34" w:name="_Toc484118342"/>
+      <w:bookmarkStart w:id="35" w:name="_Toc19031"/>
       <w:bookmarkStart w:id="36" w:name="_Toc9903"/>
-      <w:bookmarkStart w:id="37" w:name="_Toc5444"/>
-      <w:bookmarkStart w:id="38" w:name="_Toc19681"/>
-      <w:bookmarkStart w:id="39" w:name="_Toc481588445"/>
-      <w:bookmarkStart w:id="40" w:name="_Toc9871"/>
-      <w:bookmarkStart w:id="41" w:name="_Toc28145"/>
-      <w:bookmarkStart w:id="42" w:name="_Toc6220"/>
+      <w:bookmarkStart w:id="37" w:name="_Toc26347"/>
+      <w:bookmarkStart w:id="38" w:name="_Toc482196421"/>
+      <w:bookmarkStart w:id="39" w:name="_Toc23893"/>
+      <w:bookmarkStart w:id="40" w:name="_Toc5444"/>
+      <w:bookmarkStart w:id="41" w:name="_Toc19681"/>
+      <w:bookmarkStart w:id="42" w:name="_Toc28145"/>
       <w:bookmarkStart w:id="43" w:name="_Toc30822"/>
       <w:bookmarkStart w:id="44" w:name="_Toc10652"/>
-      <w:bookmarkStart w:id="45" w:name="_Toc26347"/>
-      <w:bookmarkStart w:id="46" w:name="_Toc719885386"/>
+      <w:bookmarkStart w:id="45" w:name="_Toc24674"/>
+      <w:bookmarkStart w:id="46" w:name="_Toc628175011"/>
       <w:r>
         <w:rPr>
           <w:rFonts w:hint="eastAsia" w:ascii="Times New Roman" w:hAnsi="Times New Roman" w:eastAsia="宋体" w:cs="Times New Roman"/>
@@ -2614,7 +2635,7 @@
           <w:szCs w:val="28"/>
         </w:rPr>
       </w:pPr>
-      <w:bookmarkStart w:id="47" w:name="_Toc1649760492"/>
+      <w:bookmarkStart w:id="47" w:name="_Toc1656478042"/>
       <w:r>
         <w:rPr>
           <w:rFonts w:hint="eastAsia"/>
@@ -2626,10 +2647,10 @@
       <w:bookmarkEnd w:id="47"/>
       <w:bookmarkStart w:id="48" w:name="_Toc6130"/>
       <w:bookmarkStart w:id="49" w:name="_Toc11455"/>
-      <w:bookmarkStart w:id="50" w:name="_Toc7984"/>
-      <w:bookmarkStart w:id="51" w:name="_Toc4211"/>
-      <w:bookmarkStart w:id="52" w:name="_Toc21033"/>
-      <w:bookmarkStart w:id="53" w:name="_Toc20844"/>
+      <w:bookmarkStart w:id="50" w:name="_Toc4211"/>
+      <w:bookmarkStart w:id="51" w:name="_Toc7984"/>
+      <w:bookmarkStart w:id="52" w:name="_Toc20844"/>
+      <w:bookmarkStart w:id="53" w:name="_Toc21033"/>
     </w:p>
     <w:p>
       <w:pPr>
@@ -3083,22 +3104,22 @@
           <w:szCs w:val="36"/>
         </w:rPr>
       </w:pPr>
-      <w:bookmarkStart w:id="54" w:name="_Toc28587"/>
-      <w:bookmarkStart w:id="55" w:name="_Toc30776"/>
-      <w:bookmarkStart w:id="56" w:name="_Toc31108"/>
-      <w:bookmarkStart w:id="57" w:name="_Toc13823"/>
-      <w:bookmarkStart w:id="58" w:name="_Toc27251"/>
-      <w:bookmarkStart w:id="59" w:name="_Toc14475"/>
-      <w:bookmarkStart w:id="60" w:name="_Toc24914"/>
-      <w:bookmarkStart w:id="61" w:name="_Toc596516649"/>
-      <w:bookmarkStart w:id="62" w:name="_Toc27257"/>
-      <w:bookmarkStart w:id="63" w:name="_Toc21187"/>
+      <w:bookmarkStart w:id="54" w:name="_Toc30776"/>
+      <w:bookmarkStart w:id="55" w:name="_Toc27257"/>
+      <w:bookmarkStart w:id="56" w:name="_Toc13823"/>
+      <w:bookmarkStart w:id="57" w:name="_Toc24914"/>
+      <w:bookmarkStart w:id="58" w:name="_Toc31108"/>
+      <w:bookmarkStart w:id="59" w:name="_Toc27251"/>
+      <w:bookmarkStart w:id="60" w:name="_Toc528"/>
+      <w:bookmarkStart w:id="61" w:name="_Toc14475"/>
+      <w:bookmarkStart w:id="62" w:name="_Toc14422"/>
+      <w:bookmarkStart w:id="63" w:name="_Toc28587"/>
       <w:bookmarkStart w:id="64" w:name="_Toc2513"/>
-      <w:bookmarkStart w:id="65" w:name="_Toc22159"/>
-      <w:bookmarkStart w:id="66" w:name="_Toc4470"/>
+      <w:bookmarkStart w:id="65" w:name="_Toc21187"/>
+      <w:bookmarkStart w:id="66" w:name="_Toc22159"/>
       <w:bookmarkStart w:id="67" w:name="_Toc49"/>
-      <w:bookmarkStart w:id="68" w:name="_Toc528"/>
-      <w:bookmarkStart w:id="69" w:name="_Toc14422"/>
+      <w:bookmarkStart w:id="68" w:name="_Toc4470"/>
+      <w:bookmarkStart w:id="69" w:name="_Toc1131176229"/>
       <w:r>
         <w:rPr>
           <w:rFonts w:hint="eastAsia" w:ascii="黑体" w:eastAsia="黑体"/>
@@ -3149,7 +3170,7 @@
           <w:szCs w:val="28"/>
         </w:rPr>
       </w:pPr>
-      <w:bookmarkStart w:id="70" w:name="_Toc1189641421"/>
+      <w:bookmarkStart w:id="70" w:name="_Toc1653377373"/>
       <w:r>
         <w:rPr>
           <w:rFonts w:hint="eastAsia" w:ascii="Times New Roman" w:hAnsi="Times New Roman" w:eastAsia="宋体" w:cs="Times New Roman"/>
@@ -3188,7 +3209,7 @@
           <w:szCs w:val="28"/>
         </w:rPr>
       </w:pPr>
-      <w:bookmarkStart w:id="71" w:name="_Toc1025202362"/>
+      <w:bookmarkStart w:id="71" w:name="_Toc859484421"/>
       <w:r>
         <w:rPr>
           <w:rFonts w:hint="eastAsia"/>
@@ -3397,7 +3418,7 @@
           <w:szCs w:val="28"/>
         </w:rPr>
       </w:pPr>
-      <w:bookmarkStart w:id="72" w:name="_Toc1350490027"/>
+      <w:bookmarkStart w:id="72" w:name="_Toc1914544919"/>
       <w:r>
         <w:rPr>
           <w:rFonts w:hint="eastAsia"/>
@@ -3423,7 +3444,7 @@
           <w:szCs w:val="28"/>
         </w:rPr>
       </w:pPr>
-      <w:bookmarkStart w:id="73" w:name="_Toc783368690"/>
+      <w:bookmarkStart w:id="73" w:name="_Toc608413784"/>
       <w:r>
         <w:rPr>
           <w:rFonts w:hint="eastAsia" w:ascii="Times New Roman" w:hAnsi="Times New Roman" w:eastAsia="宋体" w:cs="Times New Roman"/>
@@ -3472,7 +3493,7 @@
           <w:szCs w:val="28"/>
         </w:rPr>
       </w:pPr>
-      <w:bookmarkStart w:id="74" w:name="_Toc1102520059"/>
+      <w:bookmarkStart w:id="74" w:name="_Toc756898537"/>
       <w:r>
         <w:rPr>
           <w:rFonts w:hint="eastAsia"/>
@@ -3859,7 +3880,7 @@
           <w:szCs w:val="28"/>
         </w:rPr>
       </w:pPr>
-      <w:bookmarkStart w:id="75" w:name="_Toc2044897763"/>
+      <w:bookmarkStart w:id="75" w:name="_Toc1734575198"/>
       <w:r>
         <w:rPr>
           <w:rFonts w:hint="eastAsia"/>
@@ -3880,7 +3901,7 @@
           <w:szCs w:val="28"/>
         </w:rPr>
       </w:pPr>
-      <w:bookmarkStart w:id="76" w:name="_Toc1967513926"/>
+      <w:bookmarkStart w:id="76" w:name="_Toc1973594324"/>
       <w:r>
         <w:rPr>
           <w:rFonts w:hint="eastAsia"/>
@@ -3926,22 +3947,22 @@
           <w:szCs w:val="36"/>
         </w:rPr>
       </w:pPr>
-      <w:bookmarkStart w:id="77" w:name="_Toc7659"/>
-      <w:bookmarkStart w:id="78" w:name="_Toc10930"/>
-      <w:bookmarkStart w:id="79" w:name="_Toc1365180540"/>
-      <w:bookmarkStart w:id="80" w:name="_Toc9377"/>
-      <w:bookmarkStart w:id="81" w:name="_Toc12929"/>
-      <w:bookmarkStart w:id="82" w:name="_Toc28557"/>
-      <w:bookmarkStart w:id="83" w:name="_Toc24903"/>
-      <w:bookmarkStart w:id="84" w:name="_Toc14008"/>
-      <w:bookmarkStart w:id="85" w:name="_Toc14906"/>
-      <w:bookmarkStart w:id="86" w:name="_Toc4199"/>
-      <w:bookmarkStart w:id="87" w:name="_Toc21495"/>
-      <w:bookmarkStart w:id="88" w:name="_Toc8390"/>
-      <w:bookmarkStart w:id="89" w:name="_Toc18738"/>
-      <w:bookmarkStart w:id="90" w:name="_Toc18231"/>
-      <w:bookmarkStart w:id="91" w:name="_Toc29598"/>
-      <w:bookmarkStart w:id="92" w:name="_Toc4967"/>
+      <w:bookmarkStart w:id="77" w:name="_Toc4967"/>
+      <w:bookmarkStart w:id="78" w:name="_Toc21495"/>
+      <w:bookmarkStart w:id="79" w:name="_Toc8390"/>
+      <w:bookmarkStart w:id="80" w:name="_Toc14906"/>
+      <w:bookmarkStart w:id="81" w:name="_Toc7659"/>
+      <w:bookmarkStart w:id="82" w:name="_Toc4199"/>
+      <w:bookmarkStart w:id="83" w:name="_Toc18231"/>
+      <w:bookmarkStart w:id="84" w:name="_Toc18738"/>
+      <w:bookmarkStart w:id="85" w:name="_Toc29598"/>
+      <w:bookmarkStart w:id="86" w:name="_Toc10930"/>
+      <w:bookmarkStart w:id="87" w:name="_Toc14008"/>
+      <w:bookmarkStart w:id="88" w:name="_Toc12929"/>
+      <w:bookmarkStart w:id="89" w:name="_Toc9377"/>
+      <w:bookmarkStart w:id="90" w:name="_Toc28557"/>
+      <w:bookmarkStart w:id="91" w:name="_Toc24903"/>
+      <w:bookmarkStart w:id="92" w:name="_Toc149798315"/>
       <w:r>
         <w:rPr>
           <w:rFonts w:hint="eastAsia" w:ascii="黑体" w:eastAsia="黑体"/>
@@ -3995,31 +4016,31 @@
       <w:bookmarkStart w:id="93" w:name="_Toc13561"/>
       <w:bookmarkStart w:id="94" w:name="_Toc12225"/>
       <w:bookmarkStart w:id="95" w:name="_Toc484118380"/>
-      <w:bookmarkStart w:id="96" w:name="_Toc1540383426"/>
-      <w:bookmarkStart w:id="97" w:name="_Toc20256"/>
-      <w:bookmarkStart w:id="98" w:name="_Toc483514797"/>
-      <w:bookmarkStart w:id="99" w:name="_Toc4342"/>
-      <w:bookmarkStart w:id="100" w:name="_Toc9476"/>
-      <w:bookmarkStart w:id="101" w:name="_Toc482196441"/>
-      <w:bookmarkStart w:id="102" w:name="_Toc28503"/>
-      <w:bookmarkStart w:id="103" w:name="_Toc5744"/>
-      <w:bookmarkStart w:id="104" w:name="_Toc178588867"/>
-      <w:bookmarkStart w:id="105" w:name="_Toc386570845"/>
-      <w:bookmarkStart w:id="106" w:name="_Toc8465"/>
-      <w:bookmarkStart w:id="107" w:name="_Toc18589"/>
-      <w:bookmarkStart w:id="108" w:name="_Toc481588464"/>
-      <w:bookmarkStart w:id="109" w:name="_Toc1351"/>
-      <w:bookmarkStart w:id="110" w:name="_Toc20359"/>
-      <w:bookmarkStart w:id="111" w:name="_Toc21564"/>
-      <w:bookmarkStart w:id="112" w:name="_Toc32370"/>
-      <w:bookmarkStart w:id="113" w:name="_Toc23164"/>
-      <w:bookmarkStart w:id="114" w:name="_Toc22800"/>
-      <w:bookmarkStart w:id="115" w:name="_Toc8545"/>
-      <w:bookmarkStart w:id="116" w:name="_Toc29377"/>
-      <w:bookmarkStart w:id="117" w:name="_Toc11773"/>
-      <w:bookmarkStart w:id="118" w:name="_Toc22740"/>
-      <w:bookmarkStart w:id="119" w:name="_Toc19811"/>
-      <w:bookmarkStart w:id="120" w:name="_Toc15023"/>
+      <w:bookmarkStart w:id="96" w:name="_Toc20256"/>
+      <w:bookmarkStart w:id="97" w:name="_Toc483514797"/>
+      <w:bookmarkStart w:id="98" w:name="_Toc4342"/>
+      <w:bookmarkStart w:id="99" w:name="_Toc9476"/>
+      <w:bookmarkStart w:id="100" w:name="_Toc482196441"/>
+      <w:bookmarkStart w:id="101" w:name="_Toc28503"/>
+      <w:bookmarkStart w:id="102" w:name="_Toc5744"/>
+      <w:bookmarkStart w:id="103" w:name="_Toc178588867"/>
+      <w:bookmarkStart w:id="104" w:name="_Toc386570845"/>
+      <w:bookmarkStart w:id="105" w:name="_Toc8465"/>
+      <w:bookmarkStart w:id="106" w:name="_Toc18589"/>
+      <w:bookmarkStart w:id="107" w:name="_Toc481588464"/>
+      <w:bookmarkStart w:id="108" w:name="_Toc1351"/>
+      <w:bookmarkStart w:id="109" w:name="_Toc20359"/>
+      <w:bookmarkStart w:id="110" w:name="_Toc21564"/>
+      <w:bookmarkStart w:id="111" w:name="_Toc32370"/>
+      <w:bookmarkStart w:id="112" w:name="_Toc23164"/>
+      <w:bookmarkStart w:id="113" w:name="_Toc22800"/>
+      <w:bookmarkStart w:id="114" w:name="_Toc8545"/>
+      <w:bookmarkStart w:id="115" w:name="_Toc29377"/>
+      <w:bookmarkStart w:id="116" w:name="_Toc11773"/>
+      <w:bookmarkStart w:id="117" w:name="_Toc22740"/>
+      <w:bookmarkStart w:id="118" w:name="_Toc19811"/>
+      <w:bookmarkStart w:id="119" w:name="_Toc15023"/>
+      <w:bookmarkStart w:id="120" w:name="_Toc2038664370"/>
       <w:r>
         <w:rPr>
           <w:rFonts w:hint="eastAsia" w:ascii="Times New Roman" w:hAnsi="Times New Roman" w:eastAsia="宋体" w:cs="Times New Roman"/>
@@ -4094,34 +4115,34 @@
           <w:szCs w:val="28"/>
         </w:rPr>
       </w:pPr>
-      <w:bookmarkStart w:id="121" w:name="_Toc304089172"/>
-      <w:bookmarkStart w:id="122" w:name="_Toc482196442"/>
-      <w:bookmarkStart w:id="123" w:name="_Toc16760"/>
-      <w:bookmarkStart w:id="124" w:name="_Toc28863"/>
-      <w:bookmarkStart w:id="125" w:name="_Toc14940"/>
-      <w:bookmarkStart w:id="126" w:name="_Toc16089"/>
-      <w:bookmarkStart w:id="127" w:name="_Toc7105"/>
-      <w:bookmarkStart w:id="128" w:name="_Toc386570846"/>
-      <w:bookmarkStart w:id="129" w:name="_Toc32721"/>
-      <w:bookmarkStart w:id="130" w:name="_Toc333"/>
-      <w:bookmarkStart w:id="131" w:name="_Toc484118382"/>
-      <w:bookmarkStart w:id="132" w:name="_Toc27265"/>
-      <w:bookmarkStart w:id="133" w:name="_Toc2838"/>
-      <w:bookmarkStart w:id="134" w:name="_Toc1947"/>
-      <w:bookmarkStart w:id="135" w:name="_Toc32357"/>
-      <w:bookmarkStart w:id="136" w:name="_Toc25650"/>
-      <w:bookmarkStart w:id="137" w:name="_Toc18693"/>
-      <w:bookmarkStart w:id="138" w:name="_Toc483514798"/>
-      <w:bookmarkStart w:id="139" w:name="_Toc14137"/>
-      <w:bookmarkStart w:id="140" w:name="_Toc14182"/>
-      <w:bookmarkStart w:id="141" w:name="_Toc22857"/>
-      <w:bookmarkStart w:id="142" w:name="_Toc29718"/>
-      <w:bookmarkStart w:id="143" w:name="_Toc32713"/>
-      <w:bookmarkStart w:id="144" w:name="_Toc178588869"/>
-      <w:bookmarkStart w:id="145" w:name="_Toc27517"/>
-      <w:bookmarkStart w:id="146" w:name="_Toc27764"/>
-      <w:bookmarkStart w:id="147" w:name="_Toc3278"/>
-      <w:bookmarkStart w:id="148" w:name="_Toc481588465"/>
+      <w:bookmarkStart w:id="121" w:name="_Toc482196442"/>
+      <w:bookmarkStart w:id="122" w:name="_Toc16760"/>
+      <w:bookmarkStart w:id="123" w:name="_Toc28863"/>
+      <w:bookmarkStart w:id="124" w:name="_Toc14940"/>
+      <w:bookmarkStart w:id="125" w:name="_Toc16089"/>
+      <w:bookmarkStart w:id="126" w:name="_Toc7105"/>
+      <w:bookmarkStart w:id="127" w:name="_Toc386570846"/>
+      <w:bookmarkStart w:id="128" w:name="_Toc32721"/>
+      <w:bookmarkStart w:id="129" w:name="_Toc333"/>
+      <w:bookmarkStart w:id="130" w:name="_Toc484118382"/>
+      <w:bookmarkStart w:id="131" w:name="_Toc27265"/>
+      <w:bookmarkStart w:id="132" w:name="_Toc2838"/>
+      <w:bookmarkStart w:id="133" w:name="_Toc1947"/>
+      <w:bookmarkStart w:id="134" w:name="_Toc32357"/>
+      <w:bookmarkStart w:id="135" w:name="_Toc25650"/>
+      <w:bookmarkStart w:id="136" w:name="_Toc18693"/>
+      <w:bookmarkStart w:id="137" w:name="_Toc483514798"/>
+      <w:bookmarkStart w:id="138" w:name="_Toc14137"/>
+      <w:bookmarkStart w:id="139" w:name="_Toc14182"/>
+      <w:bookmarkStart w:id="140" w:name="_Toc22857"/>
+      <w:bookmarkStart w:id="141" w:name="_Toc29718"/>
+      <w:bookmarkStart w:id="142" w:name="_Toc32713"/>
+      <w:bookmarkStart w:id="143" w:name="_Toc178588869"/>
+      <w:bookmarkStart w:id="144" w:name="_Toc27517"/>
+      <w:bookmarkStart w:id="145" w:name="_Toc27764"/>
+      <w:bookmarkStart w:id="146" w:name="_Toc3278"/>
+      <w:bookmarkStart w:id="147" w:name="_Toc481588465"/>
+      <w:bookmarkStart w:id="148" w:name="_Toc1129566413"/>
       <w:r>
         <w:rPr>
           <w:rFonts w:hint="eastAsia"/>
@@ -4836,6 +4857,12 @@
             <w:insideH w:val="single" w:color="auto" w:sz="4" w:space="0"/>
             <w:insideV w:val="single" w:color="auto" w:sz="4" w:space="0"/>
           </w:tblBorders>
+          <w:tblCellMar>
+            <w:top w:w="0" w:type="dxa"/>
+            <w:left w:w="108" w:type="dxa"/>
+            <w:bottom w:w="0" w:type="dxa"/>
+            <w:right w:w="108" w:type="dxa"/>
+          </w:tblCellMar>
         </w:tblPrEx>
         <w:trPr>
           <w:trHeight w:val="142" w:hRule="atLeast"/>
@@ -5558,6 +5585,12 @@
             <w:insideH w:val="single" w:color="auto" w:sz="4" w:space="0"/>
             <w:insideV w:val="single" w:color="auto" w:sz="4" w:space="0"/>
           </w:tblBorders>
+          <w:tblCellMar>
+            <w:top w:w="0" w:type="dxa"/>
+            <w:left w:w="108" w:type="dxa"/>
+            <w:bottom w:w="0" w:type="dxa"/>
+            <w:right w:w="108" w:type="dxa"/>
+          </w:tblCellMar>
         </w:tblPrEx>
         <w:trPr>
           <w:trHeight w:val="142" w:hRule="atLeast"/>
@@ -6271,6 +6304,12 @@
             <w:insideH w:val="single" w:color="auto" w:sz="4" w:space="0"/>
             <w:insideV w:val="single" w:color="auto" w:sz="4" w:space="0"/>
           </w:tblBorders>
+          <w:tblCellMar>
+            <w:top w:w="0" w:type="dxa"/>
+            <w:left w:w="108" w:type="dxa"/>
+            <w:bottom w:w="0" w:type="dxa"/>
+            <w:right w:w="108" w:type="dxa"/>
+          </w:tblCellMar>
         </w:tblPrEx>
         <w:trPr>
           <w:trHeight w:val="142" w:hRule="atLeast"/>
@@ -6993,6 +7032,12 @@
             <w:insideH w:val="single" w:color="auto" w:sz="4" w:space="0"/>
             <w:insideV w:val="single" w:color="auto" w:sz="4" w:space="0"/>
           </w:tblBorders>
+          <w:tblCellMar>
+            <w:top w:w="0" w:type="dxa"/>
+            <w:left w:w="108" w:type="dxa"/>
+            <w:bottom w:w="0" w:type="dxa"/>
+            <w:right w:w="108" w:type="dxa"/>
+          </w:tblCellMar>
         </w:tblPrEx>
         <w:trPr>
           <w:trHeight w:val="142" w:hRule="atLeast"/>
@@ -7401,7 +7446,7 @@
           <w:color w:val="000000"/>
           <w:lang w:val="en-US" w:eastAsia="zh-CN"/>
         </w:rPr>
-        <w:t>entity_type 必须为 1,target_id 为null;评论的评论的字段entity_type 必须为2，target_id为null，评论的回复entity_type 为3，target_id 未能为null。</w:t>
+        <w:t>entity_type 必须为 1,target_id 为null;评论的评论的字段entity_type 必须为2，target_id为null，评论的回复entity_type 为3，target_id 为null。</w:t>
       </w:r>
     </w:p>
     <w:tbl>
@@ -11335,6 +11380,12 @@
             <w:insideH w:val="single" w:color="auto" w:sz="4" w:space="0"/>
             <w:insideV w:val="single" w:color="auto" w:sz="4" w:space="0"/>
           </w:tblBorders>
+          <w:tblCellMar>
+            <w:top w:w="0" w:type="dxa"/>
+            <w:left w:w="108" w:type="dxa"/>
+            <w:bottom w:w="0" w:type="dxa"/>
+            <w:right w:w="108" w:type="dxa"/>
+          </w:tblCellMar>
         </w:tblPrEx>
         <w:trPr>
           <w:jc w:val="center"/>
@@ -11471,6 +11522,374 @@
                 <w:szCs w:val="21"/>
               </w:rPr>
               <w:t>注释</w:t>
+            </w:r>
+          </w:p>
+        </w:tc>
+      </w:tr>
+      <w:tr>
+        <w:tblPrEx>
+          <w:tblBorders>
+            <w:top w:val="single" w:color="auto" w:sz="4" w:space="0"/>
+            <w:left w:val="single" w:color="auto" w:sz="4" w:space="0"/>
+            <w:bottom w:val="single" w:color="auto" w:sz="4" w:space="0"/>
+            <w:right w:val="single" w:color="auto" w:sz="4" w:space="0"/>
+            <w:insideH w:val="single" w:color="auto" w:sz="4" w:space="0"/>
+            <w:insideV w:val="single" w:color="auto" w:sz="4" w:space="0"/>
+          </w:tblBorders>
+          <w:tblCellMar>
+            <w:top w:w="0" w:type="dxa"/>
+            <w:left w:w="108" w:type="dxa"/>
+            <w:bottom w:w="0" w:type="dxa"/>
+            <w:right w:w="108" w:type="dxa"/>
+          </w:tblCellMar>
+        </w:tblPrEx>
+        <w:trPr>
+          <w:jc w:val="center"/>
+        </w:trPr>
+        <w:tc>
+          <w:tcPr>
+            <w:tcW w:w="1693" w:type="dxa"/>
+            <w:vAlign w:val="center"/>
+          </w:tcPr>
+          <w:p>
+            <w:pPr>
+              <w:spacing w:line="240" w:lineRule="auto"/>
+              <w:ind w:firstLine="0" w:firstLineChars="0"/>
+              <w:jc w:val="center"/>
+              <w:rPr>
+                <w:rFonts w:ascii="Times New Roman" w:hAnsi="Times New Roman" w:eastAsia="宋体" w:cs="Times New Roman"/>
+                <w:color w:val="000000"/>
+                <w:kern w:val="0"/>
+                <w:sz w:val="21"/>
+                <w:szCs w:val="21"/>
+                <w:shd w:val="clear" w:color="auto" w:fill="FFFFFF"/>
+                <w:lang w:bidi="ar"/>
+              </w:rPr>
+            </w:pPr>
+            <w:r>
+              <w:rPr>
+                <w:rFonts w:hint="eastAsia" w:ascii="Times New Roman" w:hAnsi="Times New Roman" w:eastAsia="宋体" w:cs="Times New Roman"/>
+                <w:color w:val="000000"/>
+                <w:kern w:val="0"/>
+                <w:sz w:val="21"/>
+                <w:szCs w:val="21"/>
+                <w:shd w:val="clear" w:color="auto" w:fill="FFFFFF"/>
+                <w:lang w:bidi="ar"/>
+              </w:rPr>
+              <w:t>id</w:t>
+            </w:r>
+          </w:p>
+        </w:tc>
+        <w:tc>
+          <w:tcPr>
+            <w:tcW w:w="1693" w:type="dxa"/>
+            <w:vAlign w:val="center"/>
+          </w:tcPr>
+          <w:p>
+            <w:pPr>
+              <w:spacing w:line="240" w:lineRule="auto"/>
+              <w:ind w:firstLine="0" w:firstLineChars="0"/>
+              <w:jc w:val="center"/>
+              <w:rPr>
+                <w:rFonts w:ascii="Times New Roman" w:hAnsi="Times New Roman" w:eastAsia="宋体" w:cs="Times New Roman"/>
+                <w:color w:val="000000"/>
+                <w:kern w:val="0"/>
+                <w:sz w:val="21"/>
+                <w:szCs w:val="21"/>
+                <w:shd w:val="clear" w:color="auto" w:fill="FFFFFF"/>
+                <w:lang w:bidi="ar"/>
+              </w:rPr>
+            </w:pPr>
+            <w:r>
+              <w:rPr>
+                <w:rFonts w:hint="eastAsia" w:ascii="Times New Roman" w:hAnsi="Times New Roman" w:eastAsia="宋体" w:cs="Times New Roman"/>
+                <w:color w:val="000000"/>
+                <w:kern w:val="0"/>
+                <w:sz w:val="21"/>
+                <w:szCs w:val="21"/>
+                <w:shd w:val="clear" w:color="auto" w:fill="FFFFFF"/>
+                <w:lang w:bidi="ar"/>
+              </w:rPr>
+              <w:t>int</w:t>
+            </w:r>
+          </w:p>
+        </w:tc>
+        <w:tc>
+          <w:tcPr>
+            <w:tcW w:w="1693" w:type="dxa"/>
+            <w:vAlign w:val="center"/>
+          </w:tcPr>
+          <w:p>
+            <w:pPr>
+              <w:spacing w:line="240" w:lineRule="auto"/>
+              <w:ind w:firstLine="0" w:firstLineChars="0"/>
+              <w:jc w:val="center"/>
+              <w:rPr>
+                <w:rFonts w:ascii="Times New Roman" w:hAnsi="Times New Roman" w:eastAsia="宋体" w:cs="Times New Roman"/>
+                <w:color w:val="000000"/>
+                <w:kern w:val="0"/>
+                <w:sz w:val="21"/>
+                <w:szCs w:val="21"/>
+                <w:shd w:val="clear" w:color="auto" w:fill="FFFFFF"/>
+                <w:lang w:bidi="ar"/>
+              </w:rPr>
+            </w:pPr>
+            <w:r>
+              <w:rPr>
+                <w:rFonts w:hint="eastAsia" w:ascii="Times New Roman" w:hAnsi="Times New Roman" w:eastAsia="宋体" w:cs="Times New Roman"/>
+                <w:color w:val="000000"/>
+                <w:kern w:val="0"/>
+                <w:sz w:val="21"/>
+                <w:szCs w:val="21"/>
+                <w:shd w:val="clear" w:color="auto" w:fill="FFFFFF"/>
+                <w:lang w:bidi="ar"/>
+              </w:rPr>
+              <w:t>10</w:t>
+            </w:r>
+          </w:p>
+        </w:tc>
+        <w:tc>
+          <w:tcPr>
+            <w:tcW w:w="1693" w:type="dxa"/>
+            <w:vAlign w:val="center"/>
+          </w:tcPr>
+          <w:p>
+            <w:pPr>
+              <w:spacing w:line="240" w:lineRule="auto"/>
+              <w:ind w:firstLine="0" w:firstLineChars="0"/>
+              <w:jc w:val="center"/>
+              <w:rPr>
+                <w:rFonts w:ascii="Times New Roman" w:hAnsi="Times New Roman" w:eastAsia="宋体" w:cs="Times New Roman"/>
+                <w:color w:val="000000"/>
+                <w:kern w:val="0"/>
+                <w:sz w:val="21"/>
+                <w:szCs w:val="21"/>
+                <w:shd w:val="clear" w:color="auto" w:fill="FFFFFF"/>
+                <w:lang w:bidi="ar"/>
+              </w:rPr>
+            </w:pPr>
+            <w:r>
+              <w:rPr>
+                <w:rFonts w:hint="eastAsia" w:ascii="Times New Roman" w:hAnsi="Times New Roman" w:eastAsia="宋体" w:cs="Times New Roman"/>
+                <w:color w:val="000000"/>
+                <w:kern w:val="0"/>
+                <w:sz w:val="21"/>
+                <w:szCs w:val="21"/>
+                <w:shd w:val="clear" w:color="auto" w:fill="FFFFFF"/>
+                <w:lang w:bidi="ar"/>
+              </w:rPr>
+              <w:t>NOT NULL</w:t>
+            </w:r>
+          </w:p>
+        </w:tc>
+        <w:tc>
+          <w:tcPr>
+            <w:tcW w:w="1694" w:type="dxa"/>
+          </w:tcPr>
+          <w:p>
+            <w:pPr>
+              <w:spacing w:line="240" w:lineRule="auto"/>
+              <w:ind w:firstLine="0" w:firstLineChars="0"/>
+              <w:jc w:val="center"/>
+              <w:rPr>
+                <w:rFonts w:ascii="宋体" w:hAnsi="宋体" w:eastAsia="宋体" w:cs="宋体"/>
+                <w:bCs/>
+                <w:sz w:val="21"/>
+                <w:szCs w:val="21"/>
+              </w:rPr>
+            </w:pPr>
+            <w:r>
+              <w:rPr>
+                <w:rFonts w:hint="eastAsia" w:ascii="宋体" w:hAnsi="宋体" w:eastAsia="宋体" w:cs="宋体"/>
+                <w:bCs/>
+                <w:sz w:val="21"/>
+                <w:szCs w:val="21"/>
+              </w:rPr>
+              <w:t>消息id</w:t>
+            </w:r>
+          </w:p>
+        </w:tc>
+      </w:tr>
+      <w:tr>
+        <w:tblPrEx>
+          <w:tblBorders>
+            <w:top w:val="single" w:color="auto" w:sz="4" w:space="0"/>
+            <w:left w:val="single" w:color="auto" w:sz="4" w:space="0"/>
+            <w:bottom w:val="single" w:color="auto" w:sz="4" w:space="0"/>
+            <w:right w:val="single" w:color="auto" w:sz="4" w:space="0"/>
+            <w:insideH w:val="single" w:color="auto" w:sz="4" w:space="0"/>
+            <w:insideV w:val="single" w:color="auto" w:sz="4" w:space="0"/>
+          </w:tblBorders>
+          <w:tblCellMar>
+            <w:top w:w="0" w:type="dxa"/>
+            <w:left w:w="108" w:type="dxa"/>
+            <w:bottom w:w="0" w:type="dxa"/>
+            <w:right w:w="108" w:type="dxa"/>
+          </w:tblCellMar>
+        </w:tblPrEx>
+        <w:trPr>
+          <w:jc w:val="center"/>
+        </w:trPr>
+        <w:tc>
+          <w:tcPr>
+            <w:tcW w:w="1693" w:type="dxa"/>
+            <w:vAlign w:val="center"/>
+          </w:tcPr>
+          <w:p>
+            <w:pPr>
+              <w:spacing w:line="240" w:lineRule="auto"/>
+              <w:ind w:firstLine="0" w:firstLineChars="0"/>
+              <w:jc w:val="center"/>
+              <w:rPr>
+                <w:rFonts w:ascii="Times New Roman" w:hAnsi="Times New Roman" w:eastAsia="宋体" w:cs="Times New Roman"/>
+                <w:color w:val="000000"/>
+                <w:kern w:val="0"/>
+                <w:sz w:val="21"/>
+                <w:szCs w:val="21"/>
+                <w:shd w:val="clear" w:color="auto" w:fill="FFFFFF"/>
+                <w:lang w:bidi="ar"/>
+              </w:rPr>
+            </w:pPr>
+            <w:r>
+              <w:rPr>
+                <w:rFonts w:hint="eastAsia" w:ascii="Times New Roman" w:hAnsi="Times New Roman" w:eastAsia="宋体" w:cs="Times New Roman"/>
+                <w:color w:val="000000"/>
+                <w:kern w:val="0"/>
+                <w:sz w:val="21"/>
+                <w:szCs w:val="21"/>
+                <w:shd w:val="clear" w:color="auto" w:fill="FFFFFF"/>
+                <w:lang w:bidi="ar"/>
+              </w:rPr>
+              <w:t>from_id</w:t>
+            </w:r>
+          </w:p>
+        </w:tc>
+        <w:tc>
+          <w:tcPr>
+            <w:tcW w:w="1693" w:type="dxa"/>
+            <w:vAlign w:val="center"/>
+          </w:tcPr>
+          <w:p>
+            <w:pPr>
+              <w:spacing w:line="240" w:lineRule="auto"/>
+              <w:ind w:firstLine="0" w:firstLineChars="0"/>
+              <w:jc w:val="center"/>
+              <w:rPr>
+                <w:rFonts w:ascii="Times New Roman" w:hAnsi="Times New Roman" w:eastAsia="宋体" w:cs="Times New Roman"/>
+                <w:color w:val="000000"/>
+                <w:kern w:val="0"/>
+                <w:sz w:val="21"/>
+                <w:szCs w:val="21"/>
+                <w:shd w:val="clear" w:color="auto" w:fill="FFFFFF"/>
+                <w:lang w:bidi="ar"/>
+              </w:rPr>
+            </w:pPr>
+            <w:r>
+              <w:rPr>
+                <w:rFonts w:hint="eastAsia" w:ascii="Times New Roman" w:hAnsi="Times New Roman" w:eastAsia="宋体" w:cs="Times New Roman"/>
+                <w:color w:val="000000"/>
+                <w:kern w:val="0"/>
+                <w:sz w:val="21"/>
+                <w:szCs w:val="21"/>
+                <w:shd w:val="clear" w:color="auto" w:fill="FFFFFF"/>
+                <w:lang w:bidi="ar"/>
+              </w:rPr>
+              <w:t>int</w:t>
+            </w:r>
+          </w:p>
+        </w:tc>
+        <w:tc>
+          <w:tcPr>
+            <w:tcW w:w="1693" w:type="dxa"/>
+            <w:vAlign w:val="center"/>
+          </w:tcPr>
+          <w:p>
+            <w:pPr>
+              <w:spacing w:line="240" w:lineRule="auto"/>
+              <w:ind w:firstLine="0" w:firstLineChars="0"/>
+              <w:jc w:val="center"/>
+              <w:rPr>
+                <w:rFonts w:ascii="Times New Roman" w:hAnsi="Times New Roman" w:eastAsia="宋体" w:cs="Times New Roman"/>
+                <w:color w:val="000000"/>
+                <w:kern w:val="0"/>
+                <w:sz w:val="21"/>
+                <w:szCs w:val="21"/>
+                <w:shd w:val="clear" w:color="auto" w:fill="FFFFFF"/>
+                <w:lang w:bidi="ar"/>
+              </w:rPr>
+            </w:pPr>
+            <w:r>
+              <w:rPr>
+                <w:rFonts w:hint="eastAsia" w:ascii="Times New Roman" w:hAnsi="Times New Roman" w:eastAsia="宋体" w:cs="Times New Roman"/>
+                <w:color w:val="000000"/>
+                <w:kern w:val="0"/>
+                <w:sz w:val="21"/>
+                <w:szCs w:val="21"/>
+                <w:shd w:val="clear" w:color="auto" w:fill="FFFFFF"/>
+                <w:lang w:bidi="ar"/>
+              </w:rPr>
+              <w:t>10</w:t>
+            </w:r>
+          </w:p>
+        </w:tc>
+        <w:tc>
+          <w:tcPr>
+            <w:tcW w:w="1693" w:type="dxa"/>
+            <w:vAlign w:val="center"/>
+          </w:tcPr>
+          <w:p>
+            <w:pPr>
+              <w:spacing w:line="240" w:lineRule="auto"/>
+              <w:ind w:firstLine="0" w:firstLineChars="0"/>
+              <w:jc w:val="center"/>
+              <w:rPr>
+                <w:rFonts w:ascii="Times New Roman" w:hAnsi="Times New Roman" w:eastAsia="宋体" w:cs="Times New Roman"/>
+                <w:color w:val="000000"/>
+                <w:kern w:val="0"/>
+                <w:sz w:val="21"/>
+                <w:szCs w:val="21"/>
+                <w:shd w:val="clear" w:color="auto" w:fill="FFFFFF"/>
+                <w:lang w:bidi="ar"/>
+              </w:rPr>
+            </w:pPr>
+            <w:r>
+              <w:rPr>
+                <w:rFonts w:hint="eastAsia" w:ascii="Times New Roman" w:hAnsi="Times New Roman" w:eastAsia="宋体" w:cs="Times New Roman"/>
+                <w:color w:val="000000"/>
+                <w:kern w:val="0"/>
+                <w:sz w:val="21"/>
+                <w:szCs w:val="21"/>
+                <w:shd w:val="clear" w:color="auto" w:fill="FFFFFF"/>
+                <w:lang w:bidi="ar"/>
+              </w:rPr>
+              <w:t>NOT NULL</w:t>
+            </w:r>
+          </w:p>
+        </w:tc>
+        <w:tc>
+          <w:tcPr>
+            <w:tcW w:w="1694" w:type="dxa"/>
+          </w:tcPr>
+          <w:p>
+            <w:pPr>
+              <w:spacing w:line="240" w:lineRule="auto"/>
+              <w:ind w:firstLine="0" w:firstLineChars="0"/>
+              <w:jc w:val="center"/>
+              <w:rPr>
+                <w:rFonts w:ascii="宋体" w:hAnsi="宋体" w:eastAsia="宋体" w:cs="宋体"/>
+                <w:bCs/>
+                <w:sz w:val="21"/>
+                <w:szCs w:val="21"/>
+              </w:rPr>
+            </w:pPr>
+            <w:r>
+              <w:rPr>
+                <w:rFonts w:hint="eastAsia" w:ascii="宋体" w:hAnsi="宋体" w:eastAsia="宋体" w:cs="宋体"/>
+                <w:bCs/>
+                <w:sz w:val="21"/>
+                <w:szCs w:val="21"/>
+              </w:rPr>
+              <w:t>发送者id</w:t>
             </w:r>
           </w:p>
         </w:tc>
@@ -11519,7 +11938,7 @@
                 <w:shd w:val="clear" w:color="auto" w:fill="FFFFFF"/>
                 <w:lang w:bidi="ar"/>
               </w:rPr>
-              <w:t>id</w:t>
+              <w:t>to_id</w:t>
             </w:r>
           </w:p>
         </w:tc>
@@ -11648,7 +12067,559 @@
                 <w:sz w:val="21"/>
                 <w:szCs w:val="21"/>
               </w:rPr>
-              <w:t>消息id</w:t>
+              <w:t>接受者id</w:t>
+            </w:r>
+          </w:p>
+        </w:tc>
+      </w:tr>
+      <w:tr>
+        <w:tblPrEx>
+          <w:tblBorders>
+            <w:top w:val="single" w:color="auto" w:sz="4" w:space="0"/>
+            <w:left w:val="single" w:color="auto" w:sz="4" w:space="0"/>
+            <w:bottom w:val="single" w:color="auto" w:sz="4" w:space="0"/>
+            <w:right w:val="single" w:color="auto" w:sz="4" w:space="0"/>
+            <w:insideH w:val="single" w:color="auto" w:sz="4" w:space="0"/>
+            <w:insideV w:val="single" w:color="auto" w:sz="4" w:space="0"/>
+          </w:tblBorders>
+          <w:tblCellMar>
+            <w:top w:w="0" w:type="dxa"/>
+            <w:left w:w="108" w:type="dxa"/>
+            <w:bottom w:w="0" w:type="dxa"/>
+            <w:right w:w="108" w:type="dxa"/>
+          </w:tblCellMar>
+        </w:tblPrEx>
+        <w:trPr>
+          <w:jc w:val="center"/>
+        </w:trPr>
+        <w:tc>
+          <w:tcPr>
+            <w:tcW w:w="1693" w:type="dxa"/>
+            <w:vAlign w:val="center"/>
+          </w:tcPr>
+          <w:p>
+            <w:pPr>
+              <w:spacing w:line="240" w:lineRule="auto"/>
+              <w:ind w:firstLine="0" w:firstLineChars="0"/>
+              <w:jc w:val="center"/>
+              <w:rPr>
+                <w:rFonts w:ascii="Times New Roman" w:hAnsi="Times New Roman" w:eastAsia="宋体" w:cs="Times New Roman"/>
+                <w:color w:val="000000"/>
+                <w:kern w:val="0"/>
+                <w:sz w:val="21"/>
+                <w:szCs w:val="21"/>
+                <w:shd w:val="clear" w:color="auto" w:fill="FFFFFF"/>
+                <w:lang w:bidi="ar"/>
+              </w:rPr>
+            </w:pPr>
+            <w:r>
+              <w:rPr>
+                <w:rFonts w:hint="eastAsia" w:ascii="Times New Roman" w:hAnsi="Times New Roman" w:eastAsia="宋体" w:cs="Times New Roman"/>
+                <w:color w:val="000000"/>
+                <w:kern w:val="0"/>
+                <w:sz w:val="21"/>
+                <w:szCs w:val="21"/>
+                <w:shd w:val="clear" w:color="auto" w:fill="FFFFFF"/>
+                <w:lang w:bidi="ar"/>
+              </w:rPr>
+              <w:t>chart_id</w:t>
+            </w:r>
+          </w:p>
+        </w:tc>
+        <w:tc>
+          <w:tcPr>
+            <w:tcW w:w="1693" w:type="dxa"/>
+            <w:vAlign w:val="center"/>
+          </w:tcPr>
+          <w:p>
+            <w:pPr>
+              <w:spacing w:line="240" w:lineRule="auto"/>
+              <w:ind w:firstLine="0" w:firstLineChars="0"/>
+              <w:jc w:val="center"/>
+              <w:rPr>
+                <w:rFonts w:ascii="Times New Roman" w:hAnsi="Times New Roman" w:eastAsia="宋体" w:cs="Times New Roman"/>
+                <w:color w:val="000000"/>
+                <w:kern w:val="0"/>
+                <w:sz w:val="21"/>
+                <w:szCs w:val="21"/>
+                <w:shd w:val="clear" w:color="auto" w:fill="FFFFFF"/>
+                <w:lang w:bidi="ar"/>
+              </w:rPr>
+            </w:pPr>
+            <w:r>
+              <w:rPr>
+                <w:rFonts w:hint="eastAsia" w:ascii="Times New Roman" w:hAnsi="Times New Roman" w:eastAsia="宋体" w:cs="Times New Roman"/>
+                <w:color w:val="000000"/>
+                <w:kern w:val="0"/>
+                <w:sz w:val="21"/>
+                <w:szCs w:val="21"/>
+                <w:shd w:val="clear" w:color="auto" w:fill="FFFFFF"/>
+                <w:lang w:bidi="ar"/>
+              </w:rPr>
+              <w:t>varchar</w:t>
+            </w:r>
+          </w:p>
+        </w:tc>
+        <w:tc>
+          <w:tcPr>
+            <w:tcW w:w="1693" w:type="dxa"/>
+            <w:vAlign w:val="center"/>
+          </w:tcPr>
+          <w:p>
+            <w:pPr>
+              <w:spacing w:line="240" w:lineRule="auto"/>
+              <w:ind w:firstLine="0" w:firstLineChars="0"/>
+              <w:jc w:val="center"/>
+              <w:rPr>
+                <w:rFonts w:ascii="Times New Roman" w:hAnsi="Times New Roman" w:eastAsia="宋体" w:cs="Times New Roman"/>
+                <w:color w:val="000000"/>
+                <w:kern w:val="0"/>
+                <w:sz w:val="21"/>
+                <w:szCs w:val="21"/>
+                <w:shd w:val="clear" w:color="auto" w:fill="FFFFFF"/>
+                <w:lang w:bidi="ar"/>
+              </w:rPr>
+            </w:pPr>
+            <w:r>
+              <w:rPr>
+                <w:rFonts w:hint="eastAsia" w:ascii="Times New Roman" w:hAnsi="Times New Roman" w:eastAsia="宋体" w:cs="Times New Roman"/>
+                <w:color w:val="000000"/>
+                <w:kern w:val="0"/>
+                <w:sz w:val="21"/>
+                <w:szCs w:val="21"/>
+                <w:shd w:val="clear" w:color="auto" w:fill="FFFFFF"/>
+                <w:lang w:bidi="ar"/>
+              </w:rPr>
+              <w:t>20</w:t>
+            </w:r>
+          </w:p>
+        </w:tc>
+        <w:tc>
+          <w:tcPr>
+            <w:tcW w:w="1693" w:type="dxa"/>
+            <w:vAlign w:val="center"/>
+          </w:tcPr>
+          <w:p>
+            <w:pPr>
+              <w:spacing w:line="240" w:lineRule="auto"/>
+              <w:ind w:firstLine="0" w:firstLineChars="0"/>
+              <w:jc w:val="center"/>
+              <w:rPr>
+                <w:rFonts w:ascii="Times New Roman" w:hAnsi="Times New Roman" w:eastAsia="宋体" w:cs="Times New Roman"/>
+                <w:color w:val="000000"/>
+                <w:kern w:val="0"/>
+                <w:sz w:val="21"/>
+                <w:szCs w:val="21"/>
+                <w:shd w:val="clear" w:color="auto" w:fill="FFFFFF"/>
+                <w:lang w:bidi="ar"/>
+              </w:rPr>
+            </w:pPr>
+            <w:r>
+              <w:rPr>
+                <w:rFonts w:hint="eastAsia" w:ascii="Times New Roman" w:hAnsi="Times New Roman" w:eastAsia="宋体" w:cs="Times New Roman"/>
+                <w:color w:val="000000"/>
+                <w:kern w:val="0"/>
+                <w:sz w:val="21"/>
+                <w:szCs w:val="21"/>
+                <w:shd w:val="clear" w:color="auto" w:fill="FFFFFF"/>
+                <w:lang w:bidi="ar"/>
+              </w:rPr>
+              <w:t>NOT NULL</w:t>
+            </w:r>
+          </w:p>
+        </w:tc>
+        <w:tc>
+          <w:tcPr>
+            <w:tcW w:w="1694" w:type="dxa"/>
+          </w:tcPr>
+          <w:p>
+            <w:pPr>
+              <w:spacing w:line="240" w:lineRule="auto"/>
+              <w:ind w:firstLine="0" w:firstLineChars="0"/>
+              <w:jc w:val="center"/>
+              <w:rPr>
+                <w:rFonts w:ascii="宋体" w:hAnsi="宋体" w:eastAsia="宋体" w:cs="宋体"/>
+                <w:bCs/>
+                <w:sz w:val="21"/>
+                <w:szCs w:val="21"/>
+              </w:rPr>
+            </w:pPr>
+            <w:r>
+              <w:rPr>
+                <w:rFonts w:hint="eastAsia" w:ascii="宋体" w:hAnsi="宋体" w:eastAsia="宋体" w:cs="宋体"/>
+                <w:bCs/>
+                <w:sz w:val="21"/>
+                <w:szCs w:val="21"/>
+              </w:rPr>
+              <w:t>聊天id</w:t>
+            </w:r>
+          </w:p>
+        </w:tc>
+      </w:tr>
+      <w:tr>
+        <w:tblPrEx>
+          <w:tblBorders>
+            <w:top w:val="single" w:color="auto" w:sz="4" w:space="0"/>
+            <w:left w:val="single" w:color="auto" w:sz="4" w:space="0"/>
+            <w:bottom w:val="single" w:color="auto" w:sz="4" w:space="0"/>
+            <w:right w:val="single" w:color="auto" w:sz="4" w:space="0"/>
+            <w:insideH w:val="single" w:color="auto" w:sz="4" w:space="0"/>
+            <w:insideV w:val="single" w:color="auto" w:sz="4" w:space="0"/>
+          </w:tblBorders>
+          <w:tblCellMar>
+            <w:top w:w="0" w:type="dxa"/>
+            <w:left w:w="108" w:type="dxa"/>
+            <w:bottom w:w="0" w:type="dxa"/>
+            <w:right w:w="108" w:type="dxa"/>
+          </w:tblCellMar>
+        </w:tblPrEx>
+        <w:trPr>
+          <w:jc w:val="center"/>
+        </w:trPr>
+        <w:tc>
+          <w:tcPr>
+            <w:tcW w:w="1693" w:type="dxa"/>
+            <w:vAlign w:val="center"/>
+          </w:tcPr>
+          <w:p>
+            <w:pPr>
+              <w:spacing w:line="240" w:lineRule="auto"/>
+              <w:ind w:firstLine="0" w:firstLineChars="0"/>
+              <w:jc w:val="center"/>
+              <w:rPr>
+                <w:rFonts w:ascii="Times New Roman" w:hAnsi="Times New Roman" w:eastAsia="宋体" w:cs="Times New Roman"/>
+                <w:color w:val="000000"/>
+                <w:kern w:val="0"/>
+                <w:sz w:val="21"/>
+                <w:szCs w:val="21"/>
+                <w:shd w:val="clear" w:color="auto" w:fill="FFFFFF"/>
+                <w:lang w:bidi="ar"/>
+              </w:rPr>
+            </w:pPr>
+            <w:r>
+              <w:rPr>
+                <w:rFonts w:hint="eastAsia" w:ascii="Times New Roman" w:hAnsi="Times New Roman" w:eastAsia="宋体" w:cs="Times New Roman"/>
+                <w:color w:val="000000"/>
+                <w:kern w:val="0"/>
+                <w:sz w:val="21"/>
+                <w:szCs w:val="21"/>
+                <w:shd w:val="clear" w:color="auto" w:fill="FFFFFF"/>
+                <w:lang w:bidi="ar"/>
+              </w:rPr>
+              <w:t>content</w:t>
+            </w:r>
+          </w:p>
+        </w:tc>
+        <w:tc>
+          <w:tcPr>
+            <w:tcW w:w="1693" w:type="dxa"/>
+            <w:vAlign w:val="center"/>
+          </w:tcPr>
+          <w:p>
+            <w:pPr>
+              <w:spacing w:line="240" w:lineRule="auto"/>
+              <w:ind w:firstLine="0" w:firstLineChars="0"/>
+              <w:jc w:val="center"/>
+              <w:rPr>
+                <w:rFonts w:ascii="Times New Roman" w:hAnsi="Times New Roman" w:eastAsia="宋体" w:cs="Times New Roman"/>
+                <w:color w:val="000000"/>
+                <w:kern w:val="0"/>
+                <w:sz w:val="21"/>
+                <w:szCs w:val="21"/>
+                <w:shd w:val="clear" w:color="auto" w:fill="FFFFFF"/>
+                <w:lang w:bidi="ar"/>
+              </w:rPr>
+            </w:pPr>
+            <w:r>
+              <w:rPr>
+                <w:rFonts w:hint="eastAsia" w:ascii="Times New Roman" w:hAnsi="Times New Roman" w:eastAsia="宋体" w:cs="Times New Roman"/>
+                <w:color w:val="000000"/>
+                <w:kern w:val="0"/>
+                <w:sz w:val="21"/>
+                <w:szCs w:val="21"/>
+                <w:shd w:val="clear" w:color="auto" w:fill="FFFFFF"/>
+                <w:lang w:bidi="ar"/>
+              </w:rPr>
+              <w:t>varchar</w:t>
+            </w:r>
+          </w:p>
+        </w:tc>
+        <w:tc>
+          <w:tcPr>
+            <w:tcW w:w="1693" w:type="dxa"/>
+            <w:vAlign w:val="center"/>
+          </w:tcPr>
+          <w:p>
+            <w:pPr>
+              <w:spacing w:line="240" w:lineRule="auto"/>
+              <w:ind w:firstLine="0" w:firstLineChars="0"/>
+              <w:jc w:val="center"/>
+              <w:rPr>
+                <w:rFonts w:ascii="Times New Roman" w:hAnsi="Times New Roman" w:eastAsia="宋体" w:cs="Times New Roman"/>
+                <w:color w:val="000000"/>
+                <w:kern w:val="0"/>
+                <w:sz w:val="21"/>
+                <w:szCs w:val="21"/>
+                <w:shd w:val="clear" w:color="auto" w:fill="FFFFFF"/>
+                <w:lang w:bidi="ar"/>
+              </w:rPr>
+            </w:pPr>
+            <w:r>
+              <w:rPr>
+                <w:rFonts w:hint="eastAsia" w:ascii="Times New Roman" w:hAnsi="Times New Roman" w:eastAsia="宋体" w:cs="Times New Roman"/>
+                <w:color w:val="000000"/>
+                <w:kern w:val="0"/>
+                <w:sz w:val="21"/>
+                <w:szCs w:val="21"/>
+                <w:shd w:val="clear" w:color="auto" w:fill="FFFFFF"/>
+                <w:lang w:bidi="ar"/>
+              </w:rPr>
+              <w:t>255</w:t>
+            </w:r>
+          </w:p>
+        </w:tc>
+        <w:tc>
+          <w:tcPr>
+            <w:tcW w:w="1693" w:type="dxa"/>
+            <w:vAlign w:val="center"/>
+          </w:tcPr>
+          <w:p>
+            <w:pPr>
+              <w:spacing w:line="240" w:lineRule="auto"/>
+              <w:ind w:firstLine="0" w:firstLineChars="0"/>
+              <w:jc w:val="center"/>
+              <w:rPr>
+                <w:rFonts w:ascii="Times New Roman" w:hAnsi="Times New Roman" w:eastAsia="宋体" w:cs="Times New Roman"/>
+                <w:color w:val="000000"/>
+                <w:kern w:val="0"/>
+                <w:sz w:val="21"/>
+                <w:szCs w:val="21"/>
+                <w:shd w:val="clear" w:color="auto" w:fill="FFFFFF"/>
+                <w:lang w:bidi="ar"/>
+              </w:rPr>
+            </w:pPr>
+            <w:r>
+              <w:rPr>
+                <w:rFonts w:hint="eastAsia" w:ascii="Times New Roman" w:hAnsi="Times New Roman" w:eastAsia="宋体" w:cs="Times New Roman"/>
+                <w:color w:val="000000"/>
+                <w:kern w:val="0"/>
+                <w:sz w:val="21"/>
+                <w:szCs w:val="21"/>
+                <w:shd w:val="clear" w:color="auto" w:fill="FFFFFF"/>
+                <w:lang w:bidi="ar"/>
+              </w:rPr>
+              <w:t>NOT NULL</w:t>
+            </w:r>
+          </w:p>
+        </w:tc>
+        <w:tc>
+          <w:tcPr>
+            <w:tcW w:w="1694" w:type="dxa"/>
+          </w:tcPr>
+          <w:p>
+            <w:pPr>
+              <w:spacing w:line="240" w:lineRule="auto"/>
+              <w:ind w:firstLine="0" w:firstLineChars="0"/>
+              <w:jc w:val="center"/>
+              <w:rPr>
+                <w:rFonts w:ascii="宋体" w:hAnsi="宋体" w:eastAsia="宋体" w:cs="宋体"/>
+                <w:bCs/>
+                <w:sz w:val="21"/>
+                <w:szCs w:val="21"/>
+              </w:rPr>
+            </w:pPr>
+            <w:r>
+              <w:rPr>
+                <w:rFonts w:hint="eastAsia" w:ascii="宋体" w:hAnsi="宋体" w:eastAsia="宋体" w:cs="宋体"/>
+                <w:bCs/>
+                <w:sz w:val="21"/>
+                <w:szCs w:val="21"/>
+              </w:rPr>
+              <w:t>内容</w:t>
+            </w:r>
+          </w:p>
+        </w:tc>
+      </w:tr>
+      <w:tr>
+        <w:tblPrEx>
+          <w:tblBorders>
+            <w:top w:val="single" w:color="auto" w:sz="4" w:space="0"/>
+            <w:left w:val="single" w:color="auto" w:sz="4" w:space="0"/>
+            <w:bottom w:val="single" w:color="auto" w:sz="4" w:space="0"/>
+            <w:right w:val="single" w:color="auto" w:sz="4" w:space="0"/>
+            <w:insideH w:val="single" w:color="auto" w:sz="4" w:space="0"/>
+            <w:insideV w:val="single" w:color="auto" w:sz="4" w:space="0"/>
+          </w:tblBorders>
+          <w:tblCellMar>
+            <w:top w:w="0" w:type="dxa"/>
+            <w:left w:w="108" w:type="dxa"/>
+            <w:bottom w:w="0" w:type="dxa"/>
+            <w:right w:w="108" w:type="dxa"/>
+          </w:tblCellMar>
+        </w:tblPrEx>
+        <w:trPr>
+          <w:jc w:val="center"/>
+        </w:trPr>
+        <w:tc>
+          <w:tcPr>
+            <w:tcW w:w="1693" w:type="dxa"/>
+            <w:vAlign w:val="center"/>
+          </w:tcPr>
+          <w:p>
+            <w:pPr>
+              <w:spacing w:line="240" w:lineRule="auto"/>
+              <w:ind w:firstLine="0" w:firstLineChars="0"/>
+              <w:jc w:val="center"/>
+              <w:rPr>
+                <w:rFonts w:ascii="Times New Roman" w:hAnsi="Times New Roman" w:eastAsia="宋体" w:cs="Times New Roman"/>
+                <w:color w:val="000000"/>
+                <w:kern w:val="0"/>
+                <w:sz w:val="21"/>
+                <w:szCs w:val="21"/>
+                <w:shd w:val="clear" w:color="auto" w:fill="FFFFFF"/>
+                <w:lang w:bidi="ar"/>
+              </w:rPr>
+            </w:pPr>
+            <w:r>
+              <w:rPr>
+                <w:rFonts w:hint="eastAsia" w:ascii="Times New Roman" w:hAnsi="Times New Roman" w:eastAsia="宋体" w:cs="Times New Roman"/>
+                <w:color w:val="000000"/>
+                <w:kern w:val="0"/>
+                <w:sz w:val="21"/>
+                <w:szCs w:val="21"/>
+                <w:shd w:val="clear" w:color="auto" w:fill="FFFFFF"/>
+                <w:lang w:bidi="ar"/>
+              </w:rPr>
+              <w:t>status</w:t>
+            </w:r>
+          </w:p>
+        </w:tc>
+        <w:tc>
+          <w:tcPr>
+            <w:tcW w:w="1693" w:type="dxa"/>
+            <w:vAlign w:val="center"/>
+          </w:tcPr>
+          <w:p>
+            <w:pPr>
+              <w:spacing w:line="240" w:lineRule="auto"/>
+              <w:ind w:firstLine="0" w:firstLineChars="0"/>
+              <w:jc w:val="center"/>
+              <w:rPr>
+                <w:rFonts w:ascii="Times New Roman" w:hAnsi="Times New Roman" w:eastAsia="宋体" w:cs="Times New Roman"/>
+                <w:color w:val="000000"/>
+                <w:kern w:val="0"/>
+                <w:sz w:val="21"/>
+                <w:szCs w:val="21"/>
+                <w:shd w:val="clear" w:color="auto" w:fill="FFFFFF"/>
+                <w:lang w:bidi="ar"/>
+              </w:rPr>
+            </w:pPr>
+            <w:r>
+              <w:rPr>
+                <w:rFonts w:hint="eastAsia" w:ascii="Times New Roman" w:hAnsi="Times New Roman" w:eastAsia="宋体" w:cs="Times New Roman"/>
+                <w:color w:val="000000"/>
+                <w:kern w:val="0"/>
+                <w:sz w:val="21"/>
+                <w:szCs w:val="21"/>
+                <w:shd w:val="clear" w:color="auto" w:fill="FFFFFF"/>
+                <w:lang w:bidi="ar"/>
+              </w:rPr>
+              <w:t>tinyint</w:t>
+            </w:r>
+          </w:p>
+        </w:tc>
+        <w:tc>
+          <w:tcPr>
+            <w:tcW w:w="1693" w:type="dxa"/>
+            <w:vAlign w:val="center"/>
+          </w:tcPr>
+          <w:p>
+            <w:pPr>
+              <w:spacing w:line="240" w:lineRule="auto"/>
+              <w:ind w:firstLine="0" w:firstLineChars="0"/>
+              <w:jc w:val="center"/>
+              <w:rPr>
+                <w:rFonts w:ascii="Times New Roman" w:hAnsi="Times New Roman" w:eastAsia="宋体" w:cs="Times New Roman"/>
+                <w:color w:val="000000"/>
+                <w:kern w:val="0"/>
+                <w:sz w:val="21"/>
+                <w:szCs w:val="21"/>
+                <w:shd w:val="clear" w:color="auto" w:fill="FFFFFF"/>
+                <w:lang w:bidi="ar"/>
+              </w:rPr>
+            </w:pPr>
+            <w:r>
+              <w:rPr>
+                <w:rFonts w:hint="eastAsia" w:ascii="Times New Roman" w:hAnsi="Times New Roman" w:eastAsia="宋体" w:cs="Times New Roman"/>
+                <w:color w:val="000000"/>
+                <w:kern w:val="0"/>
+                <w:sz w:val="21"/>
+                <w:szCs w:val="21"/>
+                <w:shd w:val="clear" w:color="auto" w:fill="FFFFFF"/>
+                <w:lang w:bidi="ar"/>
+              </w:rPr>
+              <w:t>1</w:t>
+            </w:r>
+          </w:p>
+        </w:tc>
+        <w:tc>
+          <w:tcPr>
+            <w:tcW w:w="1693" w:type="dxa"/>
+            <w:vAlign w:val="center"/>
+          </w:tcPr>
+          <w:p>
+            <w:pPr>
+              <w:spacing w:line="240" w:lineRule="auto"/>
+              <w:ind w:firstLine="0" w:firstLineChars="0"/>
+              <w:jc w:val="center"/>
+              <w:rPr>
+                <w:rFonts w:ascii="Times New Roman" w:hAnsi="Times New Roman" w:eastAsia="宋体" w:cs="Times New Roman"/>
+                <w:color w:val="000000"/>
+                <w:kern w:val="0"/>
+                <w:sz w:val="21"/>
+                <w:szCs w:val="21"/>
+                <w:shd w:val="clear" w:color="auto" w:fill="FFFFFF"/>
+                <w:lang w:bidi="ar"/>
+              </w:rPr>
+            </w:pPr>
+            <w:r>
+              <w:rPr>
+                <w:rFonts w:hint="eastAsia" w:ascii="Times New Roman" w:hAnsi="Times New Roman" w:eastAsia="宋体" w:cs="Times New Roman"/>
+                <w:color w:val="000000"/>
+                <w:kern w:val="0"/>
+                <w:sz w:val="21"/>
+                <w:szCs w:val="21"/>
+                <w:shd w:val="clear" w:color="auto" w:fill="FFFFFF"/>
+                <w:lang w:bidi="ar"/>
+              </w:rPr>
+              <w:t>NOT NULL</w:t>
+            </w:r>
+          </w:p>
+        </w:tc>
+        <w:tc>
+          <w:tcPr>
+            <w:tcW w:w="1694" w:type="dxa"/>
+          </w:tcPr>
+          <w:p>
+            <w:pPr>
+              <w:spacing w:line="240" w:lineRule="auto"/>
+              <w:ind w:firstLine="0" w:firstLineChars="0"/>
+              <w:jc w:val="center"/>
+              <w:rPr>
+                <w:rFonts w:ascii="宋体" w:hAnsi="宋体" w:eastAsia="宋体" w:cs="宋体"/>
+                <w:bCs/>
+                <w:sz w:val="21"/>
+                <w:szCs w:val="21"/>
+              </w:rPr>
+            </w:pPr>
+            <w:r>
+              <w:rPr>
+                <w:rFonts w:hint="eastAsia" w:ascii="宋体" w:hAnsi="宋体" w:eastAsia="宋体" w:cs="宋体"/>
+                <w:bCs/>
+                <w:sz w:val="21"/>
+                <w:szCs w:val="21"/>
+              </w:rPr>
+              <w:t>状态</w:t>
             </w:r>
           </w:p>
         </w:tc>
@@ -11697,7 +12668,7 @@
                 <w:shd w:val="clear" w:color="auto" w:fill="FFFFFF"/>
                 <w:lang w:bidi="ar"/>
               </w:rPr>
-              <w:t>from_id</w:t>
+              <w:t>create_time</w:t>
             </w:r>
           </w:p>
         </w:tc>
@@ -11731,7 +12702,7 @@
                 <w:shd w:val="clear" w:color="auto" w:fill="FFFFFF"/>
                 <w:lang w:bidi="ar"/>
               </w:rPr>
-              <w:t>int</w:t>
+              <w:t>datetime</w:t>
             </w:r>
           </w:p>
         </w:tc>
@@ -11765,7 +12736,7 @@
                 <w:shd w:val="clear" w:color="auto" w:fill="FFFFFF"/>
                 <w:lang w:bidi="ar"/>
               </w:rPr>
-              <w:t>10</w:t>
+              <w:t>-</w:t>
             </w:r>
           </w:p>
         </w:tc>
@@ -11826,7 +12797,7 @@
                 <w:sz w:val="21"/>
                 <w:szCs w:val="21"/>
               </w:rPr>
-              <w:t>发送者id</w:t>
+              <w:t>创建时间</w:t>
             </w:r>
           </w:p>
         </w:tc>
@@ -11841,896 +12812,12 @@
             <w:insideH w:val="single" w:color="auto" w:sz="4" w:space="0"/>
             <w:insideV w:val="single" w:color="auto" w:sz="4" w:space="0"/>
           </w:tblBorders>
-        </w:tblPrEx>
-        <w:trPr>
-          <w:jc w:val="center"/>
-        </w:trPr>
-        <w:tc>
-          <w:tcPr>
-            <w:tcW w:w="1693" w:type="dxa"/>
-            <w:vAlign w:val="center"/>
-          </w:tcPr>
-          <w:p>
-            <w:pPr>
-              <w:spacing w:line="240" w:lineRule="auto"/>
-              <w:ind w:firstLine="0" w:firstLineChars="0"/>
-              <w:jc w:val="center"/>
-              <w:rPr>
-                <w:rFonts w:ascii="Times New Roman" w:hAnsi="Times New Roman" w:eastAsia="宋体" w:cs="Times New Roman"/>
-                <w:color w:val="000000"/>
-                <w:kern w:val="0"/>
-                <w:sz w:val="21"/>
-                <w:szCs w:val="21"/>
-                <w:shd w:val="clear" w:color="auto" w:fill="FFFFFF"/>
-                <w:lang w:bidi="ar"/>
-              </w:rPr>
-            </w:pPr>
-            <w:r>
-              <w:rPr>
-                <w:rFonts w:hint="eastAsia" w:ascii="Times New Roman" w:hAnsi="Times New Roman" w:eastAsia="宋体" w:cs="Times New Roman"/>
-                <w:color w:val="000000"/>
-                <w:kern w:val="0"/>
-                <w:sz w:val="21"/>
-                <w:szCs w:val="21"/>
-                <w:shd w:val="clear" w:color="auto" w:fill="FFFFFF"/>
-                <w:lang w:bidi="ar"/>
-              </w:rPr>
-              <w:t>to_id</w:t>
-            </w:r>
-          </w:p>
-        </w:tc>
-        <w:tc>
-          <w:tcPr>
-            <w:tcW w:w="1693" w:type="dxa"/>
-            <w:vAlign w:val="center"/>
-          </w:tcPr>
-          <w:p>
-            <w:pPr>
-              <w:spacing w:line="240" w:lineRule="auto"/>
-              <w:ind w:firstLine="0" w:firstLineChars="0"/>
-              <w:jc w:val="center"/>
-              <w:rPr>
-                <w:rFonts w:ascii="Times New Roman" w:hAnsi="Times New Roman" w:eastAsia="宋体" w:cs="Times New Roman"/>
-                <w:color w:val="000000"/>
-                <w:kern w:val="0"/>
-                <w:sz w:val="21"/>
-                <w:szCs w:val="21"/>
-                <w:shd w:val="clear" w:color="auto" w:fill="FFFFFF"/>
-                <w:lang w:bidi="ar"/>
-              </w:rPr>
-            </w:pPr>
-            <w:r>
-              <w:rPr>
-                <w:rFonts w:hint="eastAsia" w:ascii="Times New Roman" w:hAnsi="Times New Roman" w:eastAsia="宋体" w:cs="Times New Roman"/>
-                <w:color w:val="000000"/>
-                <w:kern w:val="0"/>
-                <w:sz w:val="21"/>
-                <w:szCs w:val="21"/>
-                <w:shd w:val="clear" w:color="auto" w:fill="FFFFFF"/>
-                <w:lang w:bidi="ar"/>
-              </w:rPr>
-              <w:t>int</w:t>
-            </w:r>
-          </w:p>
-        </w:tc>
-        <w:tc>
-          <w:tcPr>
-            <w:tcW w:w="1693" w:type="dxa"/>
-            <w:vAlign w:val="center"/>
-          </w:tcPr>
-          <w:p>
-            <w:pPr>
-              <w:spacing w:line="240" w:lineRule="auto"/>
-              <w:ind w:firstLine="0" w:firstLineChars="0"/>
-              <w:jc w:val="center"/>
-              <w:rPr>
-                <w:rFonts w:ascii="Times New Roman" w:hAnsi="Times New Roman" w:eastAsia="宋体" w:cs="Times New Roman"/>
-                <w:color w:val="000000"/>
-                <w:kern w:val="0"/>
-                <w:sz w:val="21"/>
-                <w:szCs w:val="21"/>
-                <w:shd w:val="clear" w:color="auto" w:fill="FFFFFF"/>
-                <w:lang w:bidi="ar"/>
-              </w:rPr>
-            </w:pPr>
-            <w:r>
-              <w:rPr>
-                <w:rFonts w:hint="eastAsia" w:ascii="Times New Roman" w:hAnsi="Times New Roman" w:eastAsia="宋体" w:cs="Times New Roman"/>
-                <w:color w:val="000000"/>
-                <w:kern w:val="0"/>
-                <w:sz w:val="21"/>
-                <w:szCs w:val="21"/>
-                <w:shd w:val="clear" w:color="auto" w:fill="FFFFFF"/>
-                <w:lang w:bidi="ar"/>
-              </w:rPr>
-              <w:t>10</w:t>
-            </w:r>
-          </w:p>
-        </w:tc>
-        <w:tc>
-          <w:tcPr>
-            <w:tcW w:w="1693" w:type="dxa"/>
-            <w:vAlign w:val="center"/>
-          </w:tcPr>
-          <w:p>
-            <w:pPr>
-              <w:spacing w:line="240" w:lineRule="auto"/>
-              <w:ind w:firstLine="0" w:firstLineChars="0"/>
-              <w:jc w:val="center"/>
-              <w:rPr>
-                <w:rFonts w:ascii="Times New Roman" w:hAnsi="Times New Roman" w:eastAsia="宋体" w:cs="Times New Roman"/>
-                <w:color w:val="000000"/>
-                <w:kern w:val="0"/>
-                <w:sz w:val="21"/>
-                <w:szCs w:val="21"/>
-                <w:shd w:val="clear" w:color="auto" w:fill="FFFFFF"/>
-                <w:lang w:bidi="ar"/>
-              </w:rPr>
-            </w:pPr>
-            <w:r>
-              <w:rPr>
-                <w:rFonts w:hint="eastAsia" w:ascii="Times New Roman" w:hAnsi="Times New Roman" w:eastAsia="宋体" w:cs="Times New Roman"/>
-                <w:color w:val="000000"/>
-                <w:kern w:val="0"/>
-                <w:sz w:val="21"/>
-                <w:szCs w:val="21"/>
-                <w:shd w:val="clear" w:color="auto" w:fill="FFFFFF"/>
-                <w:lang w:bidi="ar"/>
-              </w:rPr>
-              <w:t>NOT NULL</w:t>
-            </w:r>
-          </w:p>
-        </w:tc>
-        <w:tc>
-          <w:tcPr>
-            <w:tcW w:w="1694" w:type="dxa"/>
-          </w:tcPr>
-          <w:p>
-            <w:pPr>
-              <w:spacing w:line="240" w:lineRule="auto"/>
-              <w:ind w:firstLine="0" w:firstLineChars="0"/>
-              <w:jc w:val="center"/>
-              <w:rPr>
-                <w:rFonts w:ascii="宋体" w:hAnsi="宋体" w:eastAsia="宋体" w:cs="宋体"/>
-                <w:bCs/>
-                <w:sz w:val="21"/>
-                <w:szCs w:val="21"/>
-              </w:rPr>
-            </w:pPr>
-            <w:r>
-              <w:rPr>
-                <w:rFonts w:hint="eastAsia" w:ascii="宋体" w:hAnsi="宋体" w:eastAsia="宋体" w:cs="宋体"/>
-                <w:bCs/>
-                <w:sz w:val="21"/>
-                <w:szCs w:val="21"/>
-              </w:rPr>
-              <w:t>接受者id</w:t>
-            </w:r>
-          </w:p>
-        </w:tc>
-      </w:tr>
-      <w:tr>
-        <w:tblPrEx>
-          <w:tblBorders>
-            <w:top w:val="single" w:color="auto" w:sz="4" w:space="0"/>
-            <w:left w:val="single" w:color="auto" w:sz="4" w:space="0"/>
-            <w:bottom w:val="single" w:color="auto" w:sz="4" w:space="0"/>
-            <w:right w:val="single" w:color="auto" w:sz="4" w:space="0"/>
-            <w:insideH w:val="single" w:color="auto" w:sz="4" w:space="0"/>
-            <w:insideV w:val="single" w:color="auto" w:sz="4" w:space="0"/>
-          </w:tblBorders>
-        </w:tblPrEx>
-        <w:trPr>
-          <w:jc w:val="center"/>
-        </w:trPr>
-        <w:tc>
-          <w:tcPr>
-            <w:tcW w:w="1693" w:type="dxa"/>
-            <w:vAlign w:val="center"/>
-          </w:tcPr>
-          <w:p>
-            <w:pPr>
-              <w:spacing w:line="240" w:lineRule="auto"/>
-              <w:ind w:firstLine="0" w:firstLineChars="0"/>
-              <w:jc w:val="center"/>
-              <w:rPr>
-                <w:rFonts w:ascii="Times New Roman" w:hAnsi="Times New Roman" w:eastAsia="宋体" w:cs="Times New Roman"/>
-                <w:color w:val="000000"/>
-                <w:kern w:val="0"/>
-                <w:sz w:val="21"/>
-                <w:szCs w:val="21"/>
-                <w:shd w:val="clear" w:color="auto" w:fill="FFFFFF"/>
-                <w:lang w:bidi="ar"/>
-              </w:rPr>
-            </w:pPr>
-            <w:r>
-              <w:rPr>
-                <w:rFonts w:hint="eastAsia" w:ascii="Times New Roman" w:hAnsi="Times New Roman" w:eastAsia="宋体" w:cs="Times New Roman"/>
-                <w:color w:val="000000"/>
-                <w:kern w:val="0"/>
-                <w:sz w:val="21"/>
-                <w:szCs w:val="21"/>
-                <w:shd w:val="clear" w:color="auto" w:fill="FFFFFF"/>
-                <w:lang w:bidi="ar"/>
-              </w:rPr>
-              <w:t>chart_id</w:t>
-            </w:r>
-          </w:p>
-        </w:tc>
-        <w:tc>
-          <w:tcPr>
-            <w:tcW w:w="1693" w:type="dxa"/>
-            <w:vAlign w:val="center"/>
-          </w:tcPr>
-          <w:p>
-            <w:pPr>
-              <w:spacing w:line="240" w:lineRule="auto"/>
-              <w:ind w:firstLine="0" w:firstLineChars="0"/>
-              <w:jc w:val="center"/>
-              <w:rPr>
-                <w:rFonts w:ascii="Times New Roman" w:hAnsi="Times New Roman" w:eastAsia="宋体" w:cs="Times New Roman"/>
-                <w:color w:val="000000"/>
-                <w:kern w:val="0"/>
-                <w:sz w:val="21"/>
-                <w:szCs w:val="21"/>
-                <w:shd w:val="clear" w:color="auto" w:fill="FFFFFF"/>
-                <w:lang w:bidi="ar"/>
-              </w:rPr>
-            </w:pPr>
-            <w:r>
-              <w:rPr>
-                <w:rFonts w:hint="eastAsia" w:ascii="Times New Roman" w:hAnsi="Times New Roman" w:eastAsia="宋体" w:cs="Times New Roman"/>
-                <w:color w:val="000000"/>
-                <w:kern w:val="0"/>
-                <w:sz w:val="21"/>
-                <w:szCs w:val="21"/>
-                <w:shd w:val="clear" w:color="auto" w:fill="FFFFFF"/>
-                <w:lang w:bidi="ar"/>
-              </w:rPr>
-              <w:t>varchar</w:t>
-            </w:r>
-          </w:p>
-        </w:tc>
-        <w:tc>
-          <w:tcPr>
-            <w:tcW w:w="1693" w:type="dxa"/>
-            <w:vAlign w:val="center"/>
-          </w:tcPr>
-          <w:p>
-            <w:pPr>
-              <w:spacing w:line="240" w:lineRule="auto"/>
-              <w:ind w:firstLine="0" w:firstLineChars="0"/>
-              <w:jc w:val="center"/>
-              <w:rPr>
-                <w:rFonts w:ascii="Times New Roman" w:hAnsi="Times New Roman" w:eastAsia="宋体" w:cs="Times New Roman"/>
-                <w:color w:val="000000"/>
-                <w:kern w:val="0"/>
-                <w:sz w:val="21"/>
-                <w:szCs w:val="21"/>
-                <w:shd w:val="clear" w:color="auto" w:fill="FFFFFF"/>
-                <w:lang w:bidi="ar"/>
-              </w:rPr>
-            </w:pPr>
-            <w:r>
-              <w:rPr>
-                <w:rFonts w:hint="eastAsia" w:ascii="Times New Roman" w:hAnsi="Times New Roman" w:eastAsia="宋体" w:cs="Times New Roman"/>
-                <w:color w:val="000000"/>
-                <w:kern w:val="0"/>
-                <w:sz w:val="21"/>
-                <w:szCs w:val="21"/>
-                <w:shd w:val="clear" w:color="auto" w:fill="FFFFFF"/>
-                <w:lang w:bidi="ar"/>
-              </w:rPr>
-              <w:t>20</w:t>
-            </w:r>
-          </w:p>
-        </w:tc>
-        <w:tc>
-          <w:tcPr>
-            <w:tcW w:w="1693" w:type="dxa"/>
-            <w:vAlign w:val="center"/>
-          </w:tcPr>
-          <w:p>
-            <w:pPr>
-              <w:spacing w:line="240" w:lineRule="auto"/>
-              <w:ind w:firstLine="0" w:firstLineChars="0"/>
-              <w:jc w:val="center"/>
-              <w:rPr>
-                <w:rFonts w:ascii="Times New Roman" w:hAnsi="Times New Roman" w:eastAsia="宋体" w:cs="Times New Roman"/>
-                <w:color w:val="000000"/>
-                <w:kern w:val="0"/>
-                <w:sz w:val="21"/>
-                <w:szCs w:val="21"/>
-                <w:shd w:val="clear" w:color="auto" w:fill="FFFFFF"/>
-                <w:lang w:bidi="ar"/>
-              </w:rPr>
-            </w:pPr>
-            <w:r>
-              <w:rPr>
-                <w:rFonts w:hint="eastAsia" w:ascii="Times New Roman" w:hAnsi="Times New Roman" w:eastAsia="宋体" w:cs="Times New Roman"/>
-                <w:color w:val="000000"/>
-                <w:kern w:val="0"/>
-                <w:sz w:val="21"/>
-                <w:szCs w:val="21"/>
-                <w:shd w:val="clear" w:color="auto" w:fill="FFFFFF"/>
-                <w:lang w:bidi="ar"/>
-              </w:rPr>
-              <w:t>NOT NULL</w:t>
-            </w:r>
-          </w:p>
-        </w:tc>
-        <w:tc>
-          <w:tcPr>
-            <w:tcW w:w="1694" w:type="dxa"/>
-          </w:tcPr>
-          <w:p>
-            <w:pPr>
-              <w:spacing w:line="240" w:lineRule="auto"/>
-              <w:ind w:firstLine="0" w:firstLineChars="0"/>
-              <w:jc w:val="center"/>
-              <w:rPr>
-                <w:rFonts w:ascii="宋体" w:hAnsi="宋体" w:eastAsia="宋体" w:cs="宋体"/>
-                <w:bCs/>
-                <w:sz w:val="21"/>
-                <w:szCs w:val="21"/>
-              </w:rPr>
-            </w:pPr>
-            <w:r>
-              <w:rPr>
-                <w:rFonts w:hint="eastAsia" w:ascii="宋体" w:hAnsi="宋体" w:eastAsia="宋体" w:cs="宋体"/>
-                <w:bCs/>
-                <w:sz w:val="21"/>
-                <w:szCs w:val="21"/>
-              </w:rPr>
-              <w:t>聊天id</w:t>
-            </w:r>
-          </w:p>
-        </w:tc>
-      </w:tr>
-      <w:tr>
-        <w:tblPrEx>
-          <w:tblBorders>
-            <w:top w:val="single" w:color="auto" w:sz="4" w:space="0"/>
-            <w:left w:val="single" w:color="auto" w:sz="4" w:space="0"/>
-            <w:bottom w:val="single" w:color="auto" w:sz="4" w:space="0"/>
-            <w:right w:val="single" w:color="auto" w:sz="4" w:space="0"/>
-            <w:insideH w:val="single" w:color="auto" w:sz="4" w:space="0"/>
-            <w:insideV w:val="single" w:color="auto" w:sz="4" w:space="0"/>
-          </w:tblBorders>
-        </w:tblPrEx>
-        <w:trPr>
-          <w:jc w:val="center"/>
-        </w:trPr>
-        <w:tc>
-          <w:tcPr>
-            <w:tcW w:w="1693" w:type="dxa"/>
-            <w:vAlign w:val="center"/>
-          </w:tcPr>
-          <w:p>
-            <w:pPr>
-              <w:spacing w:line="240" w:lineRule="auto"/>
-              <w:ind w:firstLine="0" w:firstLineChars="0"/>
-              <w:jc w:val="center"/>
-              <w:rPr>
-                <w:rFonts w:ascii="Times New Roman" w:hAnsi="Times New Roman" w:eastAsia="宋体" w:cs="Times New Roman"/>
-                <w:color w:val="000000"/>
-                <w:kern w:val="0"/>
-                <w:sz w:val="21"/>
-                <w:szCs w:val="21"/>
-                <w:shd w:val="clear" w:color="auto" w:fill="FFFFFF"/>
-                <w:lang w:bidi="ar"/>
-              </w:rPr>
-            </w:pPr>
-            <w:r>
-              <w:rPr>
-                <w:rFonts w:hint="eastAsia" w:ascii="Times New Roman" w:hAnsi="Times New Roman" w:eastAsia="宋体" w:cs="Times New Roman"/>
-                <w:color w:val="000000"/>
-                <w:kern w:val="0"/>
-                <w:sz w:val="21"/>
-                <w:szCs w:val="21"/>
-                <w:shd w:val="clear" w:color="auto" w:fill="FFFFFF"/>
-                <w:lang w:bidi="ar"/>
-              </w:rPr>
-              <w:t>content</w:t>
-            </w:r>
-          </w:p>
-        </w:tc>
-        <w:tc>
-          <w:tcPr>
-            <w:tcW w:w="1693" w:type="dxa"/>
-            <w:vAlign w:val="center"/>
-          </w:tcPr>
-          <w:p>
-            <w:pPr>
-              <w:spacing w:line="240" w:lineRule="auto"/>
-              <w:ind w:firstLine="0" w:firstLineChars="0"/>
-              <w:jc w:val="center"/>
-              <w:rPr>
-                <w:rFonts w:ascii="Times New Roman" w:hAnsi="Times New Roman" w:eastAsia="宋体" w:cs="Times New Roman"/>
-                <w:color w:val="000000"/>
-                <w:kern w:val="0"/>
-                <w:sz w:val="21"/>
-                <w:szCs w:val="21"/>
-                <w:shd w:val="clear" w:color="auto" w:fill="FFFFFF"/>
-                <w:lang w:bidi="ar"/>
-              </w:rPr>
-            </w:pPr>
-            <w:r>
-              <w:rPr>
-                <w:rFonts w:hint="eastAsia" w:ascii="Times New Roman" w:hAnsi="Times New Roman" w:eastAsia="宋体" w:cs="Times New Roman"/>
-                <w:color w:val="000000"/>
-                <w:kern w:val="0"/>
-                <w:sz w:val="21"/>
-                <w:szCs w:val="21"/>
-                <w:shd w:val="clear" w:color="auto" w:fill="FFFFFF"/>
-                <w:lang w:bidi="ar"/>
-              </w:rPr>
-              <w:t>varchar</w:t>
-            </w:r>
-          </w:p>
-        </w:tc>
-        <w:tc>
-          <w:tcPr>
-            <w:tcW w:w="1693" w:type="dxa"/>
-            <w:vAlign w:val="center"/>
-          </w:tcPr>
-          <w:p>
-            <w:pPr>
-              <w:spacing w:line="240" w:lineRule="auto"/>
-              <w:ind w:firstLine="0" w:firstLineChars="0"/>
-              <w:jc w:val="center"/>
-              <w:rPr>
-                <w:rFonts w:ascii="Times New Roman" w:hAnsi="Times New Roman" w:eastAsia="宋体" w:cs="Times New Roman"/>
-                <w:color w:val="000000"/>
-                <w:kern w:val="0"/>
-                <w:sz w:val="21"/>
-                <w:szCs w:val="21"/>
-                <w:shd w:val="clear" w:color="auto" w:fill="FFFFFF"/>
-                <w:lang w:bidi="ar"/>
-              </w:rPr>
-            </w:pPr>
-            <w:r>
-              <w:rPr>
-                <w:rFonts w:hint="eastAsia" w:ascii="Times New Roman" w:hAnsi="Times New Roman" w:eastAsia="宋体" w:cs="Times New Roman"/>
-                <w:color w:val="000000"/>
-                <w:kern w:val="0"/>
-                <w:sz w:val="21"/>
-                <w:szCs w:val="21"/>
-                <w:shd w:val="clear" w:color="auto" w:fill="FFFFFF"/>
-                <w:lang w:bidi="ar"/>
-              </w:rPr>
-              <w:t>255</w:t>
-            </w:r>
-          </w:p>
-        </w:tc>
-        <w:tc>
-          <w:tcPr>
-            <w:tcW w:w="1693" w:type="dxa"/>
-            <w:vAlign w:val="center"/>
-          </w:tcPr>
-          <w:p>
-            <w:pPr>
-              <w:spacing w:line="240" w:lineRule="auto"/>
-              <w:ind w:firstLine="0" w:firstLineChars="0"/>
-              <w:jc w:val="center"/>
-              <w:rPr>
-                <w:rFonts w:ascii="Times New Roman" w:hAnsi="Times New Roman" w:eastAsia="宋体" w:cs="Times New Roman"/>
-                <w:color w:val="000000"/>
-                <w:kern w:val="0"/>
-                <w:sz w:val="21"/>
-                <w:szCs w:val="21"/>
-                <w:shd w:val="clear" w:color="auto" w:fill="FFFFFF"/>
-                <w:lang w:bidi="ar"/>
-              </w:rPr>
-            </w:pPr>
-            <w:r>
-              <w:rPr>
-                <w:rFonts w:hint="eastAsia" w:ascii="Times New Roman" w:hAnsi="Times New Roman" w:eastAsia="宋体" w:cs="Times New Roman"/>
-                <w:color w:val="000000"/>
-                <w:kern w:val="0"/>
-                <w:sz w:val="21"/>
-                <w:szCs w:val="21"/>
-                <w:shd w:val="clear" w:color="auto" w:fill="FFFFFF"/>
-                <w:lang w:bidi="ar"/>
-              </w:rPr>
-              <w:t>NOT NULL</w:t>
-            </w:r>
-          </w:p>
-        </w:tc>
-        <w:tc>
-          <w:tcPr>
-            <w:tcW w:w="1694" w:type="dxa"/>
-          </w:tcPr>
-          <w:p>
-            <w:pPr>
-              <w:spacing w:line="240" w:lineRule="auto"/>
-              <w:ind w:firstLine="0" w:firstLineChars="0"/>
-              <w:jc w:val="center"/>
-              <w:rPr>
-                <w:rFonts w:ascii="宋体" w:hAnsi="宋体" w:eastAsia="宋体" w:cs="宋体"/>
-                <w:bCs/>
-                <w:sz w:val="21"/>
-                <w:szCs w:val="21"/>
-              </w:rPr>
-            </w:pPr>
-            <w:r>
-              <w:rPr>
-                <w:rFonts w:hint="eastAsia" w:ascii="宋体" w:hAnsi="宋体" w:eastAsia="宋体" w:cs="宋体"/>
-                <w:bCs/>
-                <w:sz w:val="21"/>
-                <w:szCs w:val="21"/>
-              </w:rPr>
-              <w:t>内容</w:t>
-            </w:r>
-          </w:p>
-        </w:tc>
-      </w:tr>
-      <w:tr>
-        <w:tblPrEx>
-          <w:tblBorders>
-            <w:top w:val="single" w:color="auto" w:sz="4" w:space="0"/>
-            <w:left w:val="single" w:color="auto" w:sz="4" w:space="0"/>
-            <w:bottom w:val="single" w:color="auto" w:sz="4" w:space="0"/>
-            <w:right w:val="single" w:color="auto" w:sz="4" w:space="0"/>
-            <w:insideH w:val="single" w:color="auto" w:sz="4" w:space="0"/>
-            <w:insideV w:val="single" w:color="auto" w:sz="4" w:space="0"/>
-          </w:tblBorders>
-        </w:tblPrEx>
-        <w:trPr>
-          <w:jc w:val="center"/>
-        </w:trPr>
-        <w:tc>
-          <w:tcPr>
-            <w:tcW w:w="1693" w:type="dxa"/>
-            <w:vAlign w:val="center"/>
-          </w:tcPr>
-          <w:p>
-            <w:pPr>
-              <w:spacing w:line="240" w:lineRule="auto"/>
-              <w:ind w:firstLine="0" w:firstLineChars="0"/>
-              <w:jc w:val="center"/>
-              <w:rPr>
-                <w:rFonts w:ascii="Times New Roman" w:hAnsi="Times New Roman" w:eastAsia="宋体" w:cs="Times New Roman"/>
-                <w:color w:val="000000"/>
-                <w:kern w:val="0"/>
-                <w:sz w:val="21"/>
-                <w:szCs w:val="21"/>
-                <w:shd w:val="clear" w:color="auto" w:fill="FFFFFF"/>
-                <w:lang w:bidi="ar"/>
-              </w:rPr>
-            </w:pPr>
-            <w:r>
-              <w:rPr>
-                <w:rFonts w:hint="eastAsia" w:ascii="Times New Roman" w:hAnsi="Times New Roman" w:eastAsia="宋体" w:cs="Times New Roman"/>
-                <w:color w:val="000000"/>
-                <w:kern w:val="0"/>
-                <w:sz w:val="21"/>
-                <w:szCs w:val="21"/>
-                <w:shd w:val="clear" w:color="auto" w:fill="FFFFFF"/>
-                <w:lang w:bidi="ar"/>
-              </w:rPr>
-              <w:t>status</w:t>
-            </w:r>
-          </w:p>
-        </w:tc>
-        <w:tc>
-          <w:tcPr>
-            <w:tcW w:w="1693" w:type="dxa"/>
-            <w:vAlign w:val="center"/>
-          </w:tcPr>
-          <w:p>
-            <w:pPr>
-              <w:spacing w:line="240" w:lineRule="auto"/>
-              <w:ind w:firstLine="0" w:firstLineChars="0"/>
-              <w:jc w:val="center"/>
-              <w:rPr>
-                <w:rFonts w:ascii="Times New Roman" w:hAnsi="Times New Roman" w:eastAsia="宋体" w:cs="Times New Roman"/>
-                <w:color w:val="000000"/>
-                <w:kern w:val="0"/>
-                <w:sz w:val="21"/>
-                <w:szCs w:val="21"/>
-                <w:shd w:val="clear" w:color="auto" w:fill="FFFFFF"/>
-                <w:lang w:bidi="ar"/>
-              </w:rPr>
-            </w:pPr>
-            <w:r>
-              <w:rPr>
-                <w:rFonts w:hint="eastAsia" w:ascii="Times New Roman" w:hAnsi="Times New Roman" w:eastAsia="宋体" w:cs="Times New Roman"/>
-                <w:color w:val="000000"/>
-                <w:kern w:val="0"/>
-                <w:sz w:val="21"/>
-                <w:szCs w:val="21"/>
-                <w:shd w:val="clear" w:color="auto" w:fill="FFFFFF"/>
-                <w:lang w:bidi="ar"/>
-              </w:rPr>
-              <w:t>tinyint</w:t>
-            </w:r>
-          </w:p>
-        </w:tc>
-        <w:tc>
-          <w:tcPr>
-            <w:tcW w:w="1693" w:type="dxa"/>
-            <w:vAlign w:val="center"/>
-          </w:tcPr>
-          <w:p>
-            <w:pPr>
-              <w:spacing w:line="240" w:lineRule="auto"/>
-              <w:ind w:firstLine="0" w:firstLineChars="0"/>
-              <w:jc w:val="center"/>
-              <w:rPr>
-                <w:rFonts w:ascii="Times New Roman" w:hAnsi="Times New Roman" w:eastAsia="宋体" w:cs="Times New Roman"/>
-                <w:color w:val="000000"/>
-                <w:kern w:val="0"/>
-                <w:sz w:val="21"/>
-                <w:szCs w:val="21"/>
-                <w:shd w:val="clear" w:color="auto" w:fill="FFFFFF"/>
-                <w:lang w:bidi="ar"/>
-              </w:rPr>
-            </w:pPr>
-            <w:r>
-              <w:rPr>
-                <w:rFonts w:hint="eastAsia" w:ascii="Times New Roman" w:hAnsi="Times New Roman" w:eastAsia="宋体" w:cs="Times New Roman"/>
-                <w:color w:val="000000"/>
-                <w:kern w:val="0"/>
-                <w:sz w:val="21"/>
-                <w:szCs w:val="21"/>
-                <w:shd w:val="clear" w:color="auto" w:fill="FFFFFF"/>
-                <w:lang w:bidi="ar"/>
-              </w:rPr>
-              <w:t>1</w:t>
-            </w:r>
-          </w:p>
-        </w:tc>
-        <w:tc>
-          <w:tcPr>
-            <w:tcW w:w="1693" w:type="dxa"/>
-            <w:vAlign w:val="center"/>
-          </w:tcPr>
-          <w:p>
-            <w:pPr>
-              <w:spacing w:line="240" w:lineRule="auto"/>
-              <w:ind w:firstLine="0" w:firstLineChars="0"/>
-              <w:jc w:val="center"/>
-              <w:rPr>
-                <w:rFonts w:ascii="Times New Roman" w:hAnsi="Times New Roman" w:eastAsia="宋体" w:cs="Times New Roman"/>
-                <w:color w:val="000000"/>
-                <w:kern w:val="0"/>
-                <w:sz w:val="21"/>
-                <w:szCs w:val="21"/>
-                <w:shd w:val="clear" w:color="auto" w:fill="FFFFFF"/>
-                <w:lang w:bidi="ar"/>
-              </w:rPr>
-            </w:pPr>
-            <w:r>
-              <w:rPr>
-                <w:rFonts w:hint="eastAsia" w:ascii="Times New Roman" w:hAnsi="Times New Roman" w:eastAsia="宋体" w:cs="Times New Roman"/>
-                <w:color w:val="000000"/>
-                <w:kern w:val="0"/>
-                <w:sz w:val="21"/>
-                <w:szCs w:val="21"/>
-                <w:shd w:val="clear" w:color="auto" w:fill="FFFFFF"/>
-                <w:lang w:bidi="ar"/>
-              </w:rPr>
-              <w:t>NOT NULL</w:t>
-            </w:r>
-          </w:p>
-        </w:tc>
-        <w:tc>
-          <w:tcPr>
-            <w:tcW w:w="1694" w:type="dxa"/>
-          </w:tcPr>
-          <w:p>
-            <w:pPr>
-              <w:spacing w:line="240" w:lineRule="auto"/>
-              <w:ind w:firstLine="0" w:firstLineChars="0"/>
-              <w:jc w:val="center"/>
-              <w:rPr>
-                <w:rFonts w:ascii="宋体" w:hAnsi="宋体" w:eastAsia="宋体" w:cs="宋体"/>
-                <w:bCs/>
-                <w:sz w:val="21"/>
-                <w:szCs w:val="21"/>
-              </w:rPr>
-            </w:pPr>
-            <w:r>
-              <w:rPr>
-                <w:rFonts w:hint="eastAsia" w:ascii="宋体" w:hAnsi="宋体" w:eastAsia="宋体" w:cs="宋体"/>
-                <w:bCs/>
-                <w:sz w:val="21"/>
-                <w:szCs w:val="21"/>
-              </w:rPr>
-              <w:t>状态</w:t>
-            </w:r>
-          </w:p>
-        </w:tc>
-      </w:tr>
-      <w:tr>
-        <w:tblPrEx>
-          <w:tblBorders>
-            <w:top w:val="single" w:color="auto" w:sz="4" w:space="0"/>
-            <w:left w:val="single" w:color="auto" w:sz="4" w:space="0"/>
-            <w:bottom w:val="single" w:color="auto" w:sz="4" w:space="0"/>
-            <w:right w:val="single" w:color="auto" w:sz="4" w:space="0"/>
-            <w:insideH w:val="single" w:color="auto" w:sz="4" w:space="0"/>
-            <w:insideV w:val="single" w:color="auto" w:sz="4" w:space="0"/>
-          </w:tblBorders>
-        </w:tblPrEx>
-        <w:trPr>
-          <w:jc w:val="center"/>
-        </w:trPr>
-        <w:tc>
-          <w:tcPr>
-            <w:tcW w:w="1693" w:type="dxa"/>
-            <w:vAlign w:val="center"/>
-          </w:tcPr>
-          <w:p>
-            <w:pPr>
-              <w:spacing w:line="240" w:lineRule="auto"/>
-              <w:ind w:firstLine="0" w:firstLineChars="0"/>
-              <w:jc w:val="center"/>
-              <w:rPr>
-                <w:rFonts w:ascii="Times New Roman" w:hAnsi="Times New Roman" w:eastAsia="宋体" w:cs="Times New Roman"/>
-                <w:color w:val="000000"/>
-                <w:kern w:val="0"/>
-                <w:sz w:val="21"/>
-                <w:szCs w:val="21"/>
-                <w:shd w:val="clear" w:color="auto" w:fill="FFFFFF"/>
-                <w:lang w:bidi="ar"/>
-              </w:rPr>
-            </w:pPr>
-            <w:r>
-              <w:rPr>
-                <w:rFonts w:hint="eastAsia" w:ascii="Times New Roman" w:hAnsi="Times New Roman" w:eastAsia="宋体" w:cs="Times New Roman"/>
-                <w:color w:val="000000"/>
-                <w:kern w:val="0"/>
-                <w:sz w:val="21"/>
-                <w:szCs w:val="21"/>
-                <w:shd w:val="clear" w:color="auto" w:fill="FFFFFF"/>
-                <w:lang w:bidi="ar"/>
-              </w:rPr>
-              <w:t>create_time</w:t>
-            </w:r>
-          </w:p>
-        </w:tc>
-        <w:tc>
-          <w:tcPr>
-            <w:tcW w:w="1693" w:type="dxa"/>
-            <w:vAlign w:val="center"/>
-          </w:tcPr>
-          <w:p>
-            <w:pPr>
-              <w:spacing w:line="240" w:lineRule="auto"/>
-              <w:ind w:firstLine="0" w:firstLineChars="0"/>
-              <w:jc w:val="center"/>
-              <w:rPr>
-                <w:rFonts w:ascii="Times New Roman" w:hAnsi="Times New Roman" w:eastAsia="宋体" w:cs="Times New Roman"/>
-                <w:color w:val="000000"/>
-                <w:kern w:val="0"/>
-                <w:sz w:val="21"/>
-                <w:szCs w:val="21"/>
-                <w:shd w:val="clear" w:color="auto" w:fill="FFFFFF"/>
-                <w:lang w:bidi="ar"/>
-              </w:rPr>
-            </w:pPr>
-            <w:r>
-              <w:rPr>
-                <w:rFonts w:hint="eastAsia" w:ascii="Times New Roman" w:hAnsi="Times New Roman" w:eastAsia="宋体" w:cs="Times New Roman"/>
-                <w:color w:val="000000"/>
-                <w:kern w:val="0"/>
-                <w:sz w:val="21"/>
-                <w:szCs w:val="21"/>
-                <w:shd w:val="clear" w:color="auto" w:fill="FFFFFF"/>
-                <w:lang w:bidi="ar"/>
-              </w:rPr>
-              <w:t>datetime</w:t>
-            </w:r>
-          </w:p>
-        </w:tc>
-        <w:tc>
-          <w:tcPr>
-            <w:tcW w:w="1693" w:type="dxa"/>
-            <w:vAlign w:val="center"/>
-          </w:tcPr>
-          <w:p>
-            <w:pPr>
-              <w:spacing w:line="240" w:lineRule="auto"/>
-              <w:ind w:firstLine="0" w:firstLineChars="0"/>
-              <w:jc w:val="center"/>
-              <w:rPr>
-                <w:rFonts w:ascii="Times New Roman" w:hAnsi="Times New Roman" w:eastAsia="宋体" w:cs="Times New Roman"/>
-                <w:color w:val="000000"/>
-                <w:kern w:val="0"/>
-                <w:sz w:val="21"/>
-                <w:szCs w:val="21"/>
-                <w:shd w:val="clear" w:color="auto" w:fill="FFFFFF"/>
-                <w:lang w:bidi="ar"/>
-              </w:rPr>
-            </w:pPr>
-            <w:r>
-              <w:rPr>
-                <w:rFonts w:hint="eastAsia" w:ascii="Times New Roman" w:hAnsi="Times New Roman" w:eastAsia="宋体" w:cs="Times New Roman"/>
-                <w:color w:val="000000"/>
-                <w:kern w:val="0"/>
-                <w:sz w:val="21"/>
-                <w:szCs w:val="21"/>
-                <w:shd w:val="clear" w:color="auto" w:fill="FFFFFF"/>
-                <w:lang w:bidi="ar"/>
-              </w:rPr>
-              <w:t>-</w:t>
-            </w:r>
-          </w:p>
-        </w:tc>
-        <w:tc>
-          <w:tcPr>
-            <w:tcW w:w="1693" w:type="dxa"/>
-            <w:vAlign w:val="center"/>
-          </w:tcPr>
-          <w:p>
-            <w:pPr>
-              <w:spacing w:line="240" w:lineRule="auto"/>
-              <w:ind w:firstLine="0" w:firstLineChars="0"/>
-              <w:jc w:val="center"/>
-              <w:rPr>
-                <w:rFonts w:ascii="Times New Roman" w:hAnsi="Times New Roman" w:eastAsia="宋体" w:cs="Times New Roman"/>
-                <w:color w:val="000000"/>
-                <w:kern w:val="0"/>
-                <w:sz w:val="21"/>
-                <w:szCs w:val="21"/>
-                <w:shd w:val="clear" w:color="auto" w:fill="FFFFFF"/>
-                <w:lang w:bidi="ar"/>
-              </w:rPr>
-            </w:pPr>
-            <w:r>
-              <w:rPr>
-                <w:rFonts w:hint="eastAsia" w:ascii="Times New Roman" w:hAnsi="Times New Roman" w:eastAsia="宋体" w:cs="Times New Roman"/>
-                <w:color w:val="000000"/>
-                <w:kern w:val="0"/>
-                <w:sz w:val="21"/>
-                <w:szCs w:val="21"/>
-                <w:shd w:val="clear" w:color="auto" w:fill="FFFFFF"/>
-                <w:lang w:bidi="ar"/>
-              </w:rPr>
-              <w:t>NOT NULL</w:t>
-            </w:r>
-          </w:p>
-        </w:tc>
-        <w:tc>
-          <w:tcPr>
-            <w:tcW w:w="1694" w:type="dxa"/>
-          </w:tcPr>
-          <w:p>
-            <w:pPr>
-              <w:spacing w:line="240" w:lineRule="auto"/>
-              <w:ind w:firstLine="0" w:firstLineChars="0"/>
-              <w:jc w:val="center"/>
-              <w:rPr>
-                <w:rFonts w:ascii="宋体" w:hAnsi="宋体" w:eastAsia="宋体" w:cs="宋体"/>
-                <w:bCs/>
-                <w:sz w:val="21"/>
-                <w:szCs w:val="21"/>
-              </w:rPr>
-            </w:pPr>
-            <w:r>
-              <w:rPr>
-                <w:rFonts w:hint="eastAsia" w:ascii="宋体" w:hAnsi="宋体" w:eastAsia="宋体" w:cs="宋体"/>
-                <w:bCs/>
-                <w:sz w:val="21"/>
-                <w:szCs w:val="21"/>
-              </w:rPr>
-              <w:t>创建时间</w:t>
-            </w:r>
-          </w:p>
-        </w:tc>
-      </w:tr>
-      <w:tr>
-        <w:tblPrEx>
-          <w:tblBorders>
-            <w:top w:val="single" w:color="auto" w:sz="4" w:space="0"/>
-            <w:left w:val="single" w:color="auto" w:sz="4" w:space="0"/>
-            <w:bottom w:val="single" w:color="auto" w:sz="4" w:space="0"/>
-            <w:right w:val="single" w:color="auto" w:sz="4" w:space="0"/>
-            <w:insideH w:val="single" w:color="auto" w:sz="4" w:space="0"/>
-            <w:insideV w:val="single" w:color="auto" w:sz="4" w:space="0"/>
-          </w:tblBorders>
+          <w:tblCellMar>
+            <w:top w:w="0" w:type="dxa"/>
+            <w:left w:w="108" w:type="dxa"/>
+            <w:bottom w:w="0" w:type="dxa"/>
+            <w:right w:w="108" w:type="dxa"/>
+          </w:tblCellMar>
         </w:tblPrEx>
         <w:trPr>
           <w:jc w:val="center"/>
@@ -13011,7 +13098,7 @@
           <w:szCs w:val="28"/>
         </w:rPr>
       </w:pPr>
-      <w:bookmarkStart w:id="149" w:name="_Toc1303455736"/>
+      <w:bookmarkStart w:id="149" w:name="_Toc184803526"/>
       <w:r>
         <w:rPr>
           <w:rFonts w:hint="eastAsia" w:ascii="Times New Roman" w:hAnsi="Times New Roman" w:eastAsia="宋体" w:cs="Times New Roman"/>
@@ -13033,7 +13120,7 @@
           <w:szCs w:val="28"/>
         </w:rPr>
       </w:pPr>
-      <w:bookmarkStart w:id="150" w:name="_Toc35005211"/>
+      <w:bookmarkStart w:id="150" w:name="_Toc412776091"/>
       <w:r>
         <w:rPr>
           <w:rFonts w:hint="eastAsia"/>
@@ -13109,6 +13196,7 @@
       <w:pPr>
         <w:widowControl w:val="0"/>
         <w:numPr>
+          <w:ilvl w:val="0"/>
           <w:numId w:val="0"/>
         </w:numPr>
         <w:spacing w:line="360" w:lineRule="exact"/>
@@ -13132,6 +13220,7 @@
       <w:pPr>
         <w:spacing w:line="240" w:lineRule="auto"/>
         <w:ind w:right="480" w:firstLine="0" w:firstLineChars="0"/>
+        <w:jc w:val="center"/>
         <w:rPr>
           <w:b/>
           <w:sz w:val="28"/>
@@ -13209,6 +13298,7 @@
       <w:pPr>
         <w:widowControl w:val="0"/>
         <w:numPr>
+          <w:ilvl w:val="0"/>
           <w:numId w:val="0"/>
         </w:numPr>
         <w:spacing w:line="360" w:lineRule="exact"/>
@@ -13232,6 +13322,7 @@
       <w:pPr>
         <w:spacing w:line="240" w:lineRule="auto"/>
         <w:ind w:right="480" w:firstLine="0" w:firstLineChars="0"/>
+        <w:jc w:val="center"/>
         <w:rPr>
           <w:b/>
           <w:sz w:val="28"/>
@@ -13333,6 +13424,7 @@
       <w:pPr>
         <w:spacing w:line="240" w:lineRule="auto"/>
         <w:ind w:right="480" w:firstLine="0" w:firstLineChars="0"/>
+        <w:jc w:val="center"/>
         <w:rPr>
           <w:b/>
           <w:sz w:val="28"/>
@@ -13384,8 +13476,6 @@
           </wp:inline>
         </w:drawing>
       </w:r>
-      <w:bookmarkStart w:id="182" w:name="_GoBack"/>
-      <w:bookmarkEnd w:id="182"/>
     </w:p>
     <w:p>
       <w:pPr>
@@ -13406,6 +13496,37 @@
           <w:color w:val="000000"/>
         </w:rPr>
         <w:t>数据库字典枚举类实现</w:t>
+      </w:r>
+    </w:p>
+    <w:p>
+      <w:pPr>
+        <w:widowControl w:val="0"/>
+        <w:numPr>
+          <w:numId w:val="0"/>
+        </w:numPr>
+        <w:spacing w:line="360" w:lineRule="exact"/>
+        <w:jc w:val="both"/>
+        <w:rPr>
+          <w:rFonts w:hint="default" w:ascii="宋体" w:hAnsi="宋体" w:eastAsia="宋体" w:cs="宋体"/>
+          <w:color w:val="000000"/>
+          <w:lang w:val="en-US" w:eastAsia="zh-CN"/>
+        </w:rPr>
+      </w:pPr>
+      <w:r>
+        <w:rPr>
+          <w:rFonts w:hint="eastAsia" w:ascii="宋体" w:hAnsi="宋体" w:eastAsia="宋体" w:cs="宋体"/>
+          <w:color w:val="000000"/>
+          <w:lang w:eastAsia="zh-CN"/>
+        </w:rPr>
+        <w:t>数据库的某一些字段表示的值或者内容范围较小且固定，在设计数据库这些字段时，考虑到性能与合理性，通常字段类型使用</w:t>
+      </w:r>
+      <w:r>
+        <w:rPr>
+          <w:rFonts w:hint="eastAsia" w:ascii="宋体" w:hAnsi="宋体" w:eastAsia="宋体" w:cs="宋体"/>
+          <w:color w:val="000000"/>
+          <w:lang w:val="en-US" w:eastAsia="zh-CN"/>
+        </w:rPr>
+        <w:t>tinyint类型；与Java中的Integer相互对应，考虑到数字所表示的信息在实际代码开发中对开发人员不够清晰，因此使用枚举俩定义这些字段；本平台的数据库字典枚举都继承IEmnuCode接口，通过实现该接口用来表示这是数据库字典，getCode 方法方法获取该枚举所存入数据库的值，getDesc 方法获取该枚举的描述信息。</w:t>
       </w:r>
     </w:p>
     <w:p>
@@ -13482,13 +13603,75 @@
           <w:rFonts w:hint="eastAsia" w:ascii="宋体" w:hAnsi="宋体" w:eastAsia="宋体" w:cs="宋体"/>
           <w:color w:val="000000"/>
         </w:rPr>
-        <w:t>业务处理结果枚举类</w:t>
+        <w:t>业务处理结果</w:t>
+      </w:r>
+      <w:r>
+        <w:rPr>
+          <w:rFonts w:hint="eastAsia" w:ascii="宋体" w:hAnsi="宋体" w:eastAsia="宋体" w:cs="宋体"/>
+          <w:color w:val="000000"/>
+          <w:lang w:eastAsia="zh-CN"/>
+        </w:rPr>
+        <w:t>状态</w:t>
+      </w:r>
+      <w:r>
+        <w:rPr>
+          <w:rFonts w:hint="eastAsia" w:ascii="宋体" w:hAnsi="宋体" w:eastAsia="宋体" w:cs="宋体"/>
+          <w:color w:val="000000"/>
+        </w:rPr>
+        <w:t>枚举类</w:t>
+      </w:r>
+    </w:p>
+    <w:p>
+      <w:pPr>
+        <w:widowControl w:val="0"/>
+        <w:numPr>
+          <w:numId w:val="0"/>
+        </w:numPr>
+        <w:spacing w:line="360" w:lineRule="exact"/>
+        <w:jc w:val="both"/>
+        <w:rPr>
+          <w:rFonts w:hint="default" w:ascii="宋体" w:hAnsi="宋体" w:eastAsia="宋体" w:cs="宋体"/>
+          <w:color w:val="000000"/>
+          <w:lang w:val="en-US" w:eastAsia="zh-CN"/>
+        </w:rPr>
+      </w:pPr>
+      <w:r>
+        <w:rPr>
+          <w:rFonts w:hint="eastAsia" w:ascii="宋体" w:hAnsi="宋体" w:eastAsia="宋体" w:cs="宋体"/>
+          <w:color w:val="000000"/>
+          <w:lang w:eastAsia="zh-CN"/>
+        </w:rPr>
+        <w:t>考虑到任何有意义的请求，服务器端都会进行业务操作，最终得到有且只有一个结果状态，返回给客户端。因此平台设计对此类结果状态进行统一化，规范化。所有</w:t>
+      </w:r>
+      <w:r>
+        <w:rPr>
+          <w:rFonts w:hint="eastAsia" w:ascii="宋体" w:hAnsi="宋体" w:eastAsia="宋体" w:cs="宋体"/>
+          <w:color w:val="000000"/>
+        </w:rPr>
+        <w:t>业务处理结果</w:t>
+      </w:r>
+      <w:r>
+        <w:rPr>
+          <w:rFonts w:hint="eastAsia" w:ascii="宋体" w:hAnsi="宋体" w:eastAsia="宋体" w:cs="宋体"/>
+          <w:color w:val="000000"/>
+          <w:lang w:eastAsia="zh-CN"/>
+        </w:rPr>
+        <w:t>的状态的枚举都实现</w:t>
+      </w:r>
+      <w:r>
+        <w:rPr>
+          <w:rFonts w:hint="eastAsia" w:ascii="宋体" w:hAnsi="宋体" w:eastAsia="宋体" w:cs="宋体"/>
+          <w:color w:val="000000"/>
+          <w:lang w:val="en-US" w:eastAsia="zh-CN"/>
+        </w:rPr>
+        <w:t>IResultType接口，该接口有且只有三个方法，分别是isSuccess方法、 getCode方法 和getMessage方法；isSuccess方法表示业务处理结果是否成功，getCode方法返回业务处理结果的业务代码，getMessage方法返回业务处理结果的业务结果信息。</w:t>
       </w:r>
     </w:p>
     <w:p>
       <w:pPr>
         <w:spacing w:line="240" w:lineRule="auto"/>
         <w:ind w:right="480" w:firstLine="0" w:firstLineChars="0"/>
+        <w:jc w:val="center"/>
         <w:rPr>
           <w:b/>
           <w:sz w:val="28"/>
@@ -13572,11 +13755,43 @@
         </w:rPr>
         <w:t>自定义全局异常</w:t>
       </w:r>
+      <w:r>
+        <w:rPr>
+          <w:rFonts w:hint="eastAsia" w:ascii="宋体" w:hAnsi="宋体" w:eastAsia="宋体" w:cs="宋体"/>
+          <w:color w:val="000000"/>
+          <w:lang w:eastAsia="zh-CN"/>
+        </w:rPr>
+        <w:t>类</w:t>
+      </w:r>
+    </w:p>
+    <w:p>
+      <w:pPr>
+        <w:widowControl w:val="0"/>
+        <w:numPr>
+          <w:numId w:val="0"/>
+        </w:numPr>
+        <w:spacing w:line="360" w:lineRule="exact"/>
+        <w:jc w:val="both"/>
+        <w:rPr>
+          <w:rFonts w:hint="default" w:ascii="宋体" w:hAnsi="宋体" w:eastAsia="宋体" w:cs="宋体"/>
+          <w:color w:val="000000"/>
+          <w:lang w:val="en-US" w:eastAsia="zh-CN"/>
+        </w:rPr>
+      </w:pPr>
+      <w:r>
+        <w:rPr>
+          <w:rFonts w:hint="eastAsia" w:ascii="宋体" w:hAnsi="宋体" w:eastAsia="宋体" w:cs="宋体"/>
+          <w:color w:val="000000"/>
+          <w:lang w:val="en-US" w:eastAsia="zh-CN"/>
+        </w:rPr>
+        <w:t>这是本平台所自定义的异常类继承于RunTimeException异常类，添加了code属性，重写了getMessage方法，返回业务结果状态信息。提供了一个静态 causeBy方法，用于通过业务处理结果状态，生成异常信息。</w:t>
+      </w:r>
     </w:p>
     <w:p>
       <w:pPr>
         <w:spacing w:line="240" w:lineRule="auto"/>
         <w:ind w:firstLine="0" w:firstLineChars="0"/>
+        <w:jc w:val="center"/>
         <w:rPr>
           <w:rFonts w:ascii="宋体" w:hAnsi="宋体" w:eastAsia="宋体" w:cs="宋体"/>
           <w:color w:val="000000"/>
@@ -13647,11 +13862,28 @@
         </w:rPr>
         <w:t>全局异常处理</w:t>
       </w:r>
+      <w:r>
+        <w:rPr>
+          <w:rFonts w:hint="eastAsia" w:ascii="宋体" w:hAnsi="宋体" w:eastAsia="宋体" w:cs="宋体"/>
+          <w:color w:val="000000"/>
+          <w:lang w:eastAsia="zh-CN"/>
+        </w:rPr>
+        <w:t>，实现</w:t>
+      </w:r>
+      <w:r>
+        <w:rPr>
+          <w:rFonts w:hint="eastAsia" w:ascii="宋体" w:hAnsi="宋体" w:eastAsia="宋体" w:cs="宋体"/>
+          <w:color w:val="000000"/>
+          <w:lang w:val="en-US" w:eastAsia="zh-CN"/>
+        </w:rPr>
+        <w:t>GraphQLErrorHandler接口，重写了processErrors方法。只返回给浏览器业务处理错误信息和业务代码。</w:t>
+      </w:r>
     </w:p>
     <w:p>
       <w:pPr>
         <w:spacing w:line="240" w:lineRule="auto"/>
         <w:ind w:firstLine="0" w:firstLineChars="0"/>
+        <w:jc w:val="center"/>
         <w:rPr>
           <w:rFonts w:ascii="宋体" w:hAnsi="宋体" w:eastAsia="宋体" w:cs="宋体"/>
           <w:color w:val="000000"/>
@@ -13725,8 +13957,83 @@
     </w:p>
     <w:p>
       <w:pPr>
+        <w:numPr>
+          <w:numId w:val="0"/>
+        </w:numPr>
+        <w:spacing w:line="360" w:lineRule="exact"/>
+        <w:ind w:leftChars="400"/>
+        <w:rPr>
+          <w:rFonts w:ascii="宋体" w:hAnsi="宋体" w:eastAsia="宋体" w:cs="宋体"/>
+          <w:color w:val="000000"/>
+        </w:rPr>
+      </w:pPr>
+      <w:r>
+        <w:rPr>
+          <w:rFonts w:hint="eastAsia" w:ascii="宋体" w:hAnsi="宋体" w:eastAsia="宋体" w:cs="宋体"/>
+          <w:color w:val="000000"/>
+          <w:lang w:eastAsia="zh-CN"/>
+        </w:rPr>
+        <w:t>用于</w:t>
+      </w:r>
+      <w:r>
+        <w:rPr>
+          <w:rFonts w:hint="eastAsia" w:ascii="宋体" w:hAnsi="宋体" w:eastAsia="宋体" w:cs="宋体"/>
+          <w:color w:val="000000"/>
+          <w:lang w:val="en-US" w:eastAsia="zh-CN"/>
+        </w:rPr>
+        <w:t>mutation类型的数据结果返回给客户端。提供了静态的with方法，可通过传入</w:t>
+      </w:r>
+      <w:r>
+        <w:rPr>
+          <w:rFonts w:hint="eastAsia" w:ascii="宋体" w:hAnsi="宋体" w:eastAsia="宋体" w:cs="宋体"/>
+          <w:color w:val="000000"/>
+        </w:rPr>
+        <w:t>业务处理结果</w:t>
+      </w:r>
+      <w:r>
+        <w:rPr>
+          <w:rFonts w:hint="eastAsia" w:ascii="宋体" w:hAnsi="宋体" w:eastAsia="宋体" w:cs="宋体"/>
+          <w:color w:val="000000"/>
+          <w:lang w:eastAsia="zh-CN"/>
+        </w:rPr>
+        <w:t>状态</w:t>
+      </w:r>
+      <w:r>
+        <w:rPr>
+          <w:rFonts w:hint="eastAsia" w:ascii="宋体" w:hAnsi="宋体" w:eastAsia="宋体" w:cs="宋体"/>
+          <w:color w:val="000000"/>
+        </w:rPr>
+        <w:t>枚举类</w:t>
+      </w:r>
+      <w:r>
+        <w:rPr>
+          <w:rFonts w:hint="eastAsia" w:ascii="宋体" w:hAnsi="宋体" w:eastAsia="宋体" w:cs="宋体"/>
+          <w:color w:val="000000"/>
+          <w:lang w:eastAsia="zh-CN"/>
+        </w:rPr>
+        <w:t>，来生成统一结果。</w:t>
+      </w:r>
+    </w:p>
+    <w:p>
+      <w:pPr>
+        <w:widowControl w:val="0"/>
+        <w:numPr>
+          <w:numId w:val="0"/>
+        </w:numPr>
+        <w:spacing w:line="360" w:lineRule="exact"/>
+        <w:jc w:val="both"/>
+        <w:rPr>
+          <w:rFonts w:hint="default" w:ascii="宋体" w:hAnsi="宋体" w:eastAsia="宋体" w:cs="宋体"/>
+          <w:color w:val="000000"/>
+          <w:lang w:val="en-US" w:eastAsia="zh-CN"/>
+        </w:rPr>
+      </w:pPr>
+    </w:p>
+    <w:p>
+      <w:pPr>
         <w:spacing w:line="240" w:lineRule="auto"/>
         <w:ind w:firstLine="0" w:firstLineChars="0"/>
+        <w:jc w:val="center"/>
         <w:rPr>
           <w:rFonts w:ascii="宋体" w:hAnsi="宋体" w:eastAsia="宋体" w:cs="宋体"/>
           <w:color w:val="000000"/>
@@ -13836,8 +14143,32 @@
     </w:p>
     <w:p>
       <w:pPr>
+        <w:widowControl w:val="0"/>
+        <w:numPr>
+          <w:numId w:val="0"/>
+        </w:numPr>
+        <w:spacing w:line="360" w:lineRule="exact"/>
+        <w:jc w:val="both"/>
+        <w:rPr>
+          <w:rFonts w:hint="eastAsia" w:ascii="宋体" w:hAnsi="宋体" w:eastAsia="宋体" w:cs="宋体"/>
+          <w:color w:val="000000"/>
+          <w:lang w:eastAsia="zh-CN"/>
+        </w:rPr>
+      </w:pPr>
+      <w:r>
+        <w:rPr>
+          <w:rFonts w:hint="eastAsia" w:ascii="宋体" w:hAnsi="宋体" w:eastAsia="宋体" w:cs="宋体"/>
+          <w:color w:val="000000"/>
+          <w:lang w:eastAsia="zh-CN"/>
+        </w:rPr>
+        <w:t>缓存信息时，需要根据某些信息生成特定的键，方便再次从缓存中获取缓存信息。</w:t>
+      </w:r>
+    </w:p>
+    <w:p>
+      <w:pPr>
         <w:spacing w:line="240" w:lineRule="auto"/>
         <w:ind w:firstLine="0" w:firstLineChars="0"/>
+        <w:jc w:val="center"/>
         <w:rPr>
           <w:rFonts w:ascii="宋体" w:hAnsi="宋体" w:eastAsia="宋体" w:cs="宋体"/>
           <w:color w:val="000000"/>
@@ -13911,6 +14242,29 @@
     </w:p>
     <w:p>
       <w:pPr>
+        <w:widowControl w:val="0"/>
+        <w:numPr>
+          <w:numId w:val="0"/>
+        </w:numPr>
+        <w:spacing w:line="360" w:lineRule="exact"/>
+        <w:jc w:val="both"/>
+        <w:rPr>
+          <w:rFonts w:hint="eastAsia" w:ascii="宋体" w:hAnsi="宋体" w:eastAsia="宋体" w:cs="宋体"/>
+          <w:color w:val="000000"/>
+          <w:lang w:eastAsia="zh-CN"/>
+        </w:rPr>
+      </w:pPr>
+      <w:r>
+        <w:rPr>
+          <w:rFonts w:hint="eastAsia" w:ascii="宋体" w:hAnsi="宋体" w:eastAsia="宋体" w:cs="宋体"/>
+          <w:color w:val="000000"/>
+          <w:lang w:eastAsia="zh-CN"/>
+        </w:rPr>
+        <w:t>其他模块使用缓存是只能通过调用缓存接口，进行缓存功能的实现。目前系统对账号激活的激活码、帖子的点赞数和点赞状态进行缓存。</w:t>
+      </w:r>
+    </w:p>
+    <w:p>
+      <w:pPr>
         <w:spacing w:line="240" w:lineRule="auto"/>
         <w:ind w:right="480" w:firstLine="0" w:firstLineChars="0"/>
         <w:rPr>
@@ -14034,6 +14388,10 @@
       <w:pPr>
         <w:pStyle w:val="4"/>
         <w:ind w:firstLine="560"/>
+        <w:rPr>
+          <w:rFonts w:hint="default" w:eastAsiaTheme="minorEastAsia"/>
+          <w:lang w:val="en-US" w:eastAsia="zh-CN"/>
+        </w:rPr>
       </w:pPr>
       <w:r>
         <w:rPr>
@@ -14043,6 +14401,44 @@
         </w:rPr>
         <w:t xml:space="preserve">1. </w:t>
       </w:r>
+      <w:r>
+        <w:rPr>
+          <w:rFonts w:hint="eastAsia"/>
+          <w:sz w:val="28"/>
+          <w:szCs w:val="28"/>
+          <w:lang w:eastAsia="zh-CN"/>
+        </w:rPr>
+        <w:t>帖子</w:t>
+      </w:r>
+      <w:r>
+        <w:rPr>
+          <w:rFonts w:hint="eastAsia"/>
+          <w:sz w:val="28"/>
+          <w:szCs w:val="28"/>
+          <w:lang w:val="en-US" w:eastAsia="zh-CN"/>
+        </w:rPr>
+        <w:t>API</w:t>
+      </w:r>
+      <w:r>
+        <w:rPr>
+          <w:rFonts w:hint="eastAsia"/>
+          <w:sz w:val="28"/>
+          <w:szCs w:val="28"/>
+          <w:lang w:eastAsia="zh-CN"/>
+        </w:rPr>
+        <w:t>数据交互层</w:t>
+      </w:r>
+      <w:r>
+        <w:rPr>
+          <w:rFonts w:hint="eastAsia"/>
+          <w:sz w:val="28"/>
+          <w:szCs w:val="28"/>
+          <w:lang w:val="en-US" w:eastAsia="zh-CN"/>
+        </w:rPr>
+        <w:t>,实现GraphQLMutationResolver接口。为数据变更操作，</w:t>
+      </w:r>
+      <w:bookmarkStart w:id="182" w:name="_GoBack"/>
+      <w:bookmarkEnd w:id="182"/>
     </w:p>
     <w:p>
       <w:pPr>
@@ -14219,6 +14615,7 @@
       <w:pPr>
         <w:spacing w:line="240" w:lineRule="auto"/>
         <w:ind w:right="480" w:firstLine="0" w:firstLineChars="0"/>
+        <w:jc w:val="center"/>
         <w:rPr>
           <w:b/>
           <w:sz w:val="28"/>
@@ -14276,6 +14673,7 @@
       <w:pPr>
         <w:spacing w:line="240" w:lineRule="auto"/>
         <w:ind w:right="480" w:firstLine="0" w:firstLineChars="0"/>
+        <w:jc w:val="center"/>
         <w:rPr>
           <w:b/>
           <w:sz w:val="28"/>
@@ -14359,6 +14757,7 @@
       <w:pPr>
         <w:pStyle w:val="4"/>
         <w:ind w:firstLine="480"/>
+        <w:jc w:val="center"/>
       </w:pPr>
       <w:r>
         <w:rPr>
@@ -14494,6 +14893,7 @@
       <w:pPr>
         <w:spacing w:line="240" w:lineRule="auto"/>
         <w:ind w:right="480" w:firstLine="0" w:firstLineChars="0"/>
+        <w:jc w:val="center"/>
         <w:rPr>
           <w:b/>
           <w:sz w:val="28"/>
@@ -14551,6 +14951,7 @@
       <w:pPr>
         <w:spacing w:line="240" w:lineRule="auto"/>
         <w:ind w:right="480" w:firstLine="0" w:firstLineChars="0"/>
+        <w:jc w:val="center"/>
         <w:rPr>
           <w:rFonts w:hint="eastAsia"/>
           <w:b/>
@@ -14672,6 +15073,7 @@
       <w:pPr>
         <w:spacing w:line="240" w:lineRule="auto"/>
         <w:ind w:right="480" w:firstLine="0" w:firstLineChars="0"/>
+        <w:jc w:val="center"/>
         <w:rPr>
           <w:b/>
           <w:sz w:val="28"/>
@@ -14729,6 +15131,7 @@
       <w:pPr>
         <w:spacing w:line="240" w:lineRule="auto"/>
         <w:ind w:right="480" w:firstLine="0" w:firstLineChars="0"/>
+        <w:jc w:val="center"/>
         <w:rPr>
           <w:b/>
           <w:sz w:val="28"/>
@@ -14832,7 +15235,7 @@
           <w:szCs w:val="28"/>
         </w:rPr>
       </w:pPr>
-      <w:bookmarkStart w:id="151" w:name="_Toc521595368"/>
+      <w:bookmarkStart w:id="151" w:name="_Toc1424268980"/>
       <w:r>
         <w:rPr>
           <w:rFonts w:hint="eastAsia"/>
@@ -14884,7 +15287,7 @@
           <w:szCs w:val="28"/>
         </w:rPr>
       </w:pPr>
-      <w:bookmarkStart w:id="152" w:name="_Toc294702567"/>
+      <w:bookmarkStart w:id="152" w:name="_Toc1911759956"/>
       <w:r>
         <w:rPr>
           <w:rFonts w:hint="eastAsia"/>
@@ -14906,7 +15309,7 @@
           <w:szCs w:val="28"/>
         </w:rPr>
       </w:pPr>
-      <w:bookmarkStart w:id="153" w:name="_Toc1726956429"/>
+      <w:bookmarkStart w:id="153" w:name="_Toc749241873"/>
       <w:r>
         <w:rPr>
           <w:rFonts w:hint="eastAsia"/>
@@ -14943,7 +15346,7 @@
           <w:szCs w:val="28"/>
         </w:rPr>
       </w:pPr>
-      <w:bookmarkStart w:id="154" w:name="_Toc336465782"/>
+      <w:bookmarkStart w:id="154" w:name="_Toc137806862"/>
       <w:r>
         <w:rPr>
           <w:rFonts w:hint="eastAsia"/>
@@ -14984,7 +15387,7 @@
           <w:szCs w:val="28"/>
         </w:rPr>
       </w:pPr>
-      <w:bookmarkStart w:id="155" w:name="_Toc861021530"/>
+      <w:bookmarkStart w:id="155" w:name="_Toc42999170"/>
       <w:r>
         <w:rPr>
           <w:rFonts w:hint="eastAsia" w:ascii="Times New Roman" w:hAnsi="Times New Roman" w:eastAsia="宋体" w:cs="Times New Roman"/>
@@ -15006,7 +15409,7 @@
           <w:szCs w:val="28"/>
         </w:rPr>
       </w:pPr>
-      <w:bookmarkStart w:id="156" w:name="_Toc278722862"/>
+      <w:bookmarkStart w:id="156" w:name="_Toc982906996"/>
       <w:r>
         <w:rPr>
           <w:rFonts w:hint="eastAsia"/>
@@ -15042,7 +15445,7 @@
           <w:szCs w:val="28"/>
         </w:rPr>
       </w:pPr>
-      <w:bookmarkStart w:id="157" w:name="_Toc233665123"/>
+      <w:bookmarkStart w:id="157" w:name="_Toc135497281"/>
       <w:r>
         <w:rPr>
           <w:rFonts w:hint="eastAsia"/>
@@ -15079,7 +15482,7 @@
           <w:szCs w:val="28"/>
         </w:rPr>
       </w:pPr>
-      <w:bookmarkStart w:id="158" w:name="_Toc2145174067"/>
+      <w:bookmarkStart w:id="158" w:name="_Toc511702305"/>
       <w:r>
         <w:rPr>
           <w:rFonts w:hint="eastAsia"/>
@@ -15150,7 +15553,7 @@
           <w:szCs w:val="36"/>
         </w:rPr>
       </w:pPr>
-      <w:bookmarkStart w:id="159" w:name="_Toc468703135"/>
+      <w:bookmarkStart w:id="159" w:name="_Toc2084420925"/>
       <w:r>
         <w:rPr>
           <w:rFonts w:hint="eastAsia" w:ascii="黑体" w:eastAsia="黑体"/>
@@ -15186,7 +15589,7 @@
           <w:szCs w:val="28"/>
         </w:rPr>
       </w:pPr>
-      <w:bookmarkStart w:id="160" w:name="_Toc1101513929"/>
+      <w:bookmarkStart w:id="160" w:name="_Toc1937477084"/>
       <w:r>
         <w:rPr>
           <w:rFonts w:hint="eastAsia"/>
@@ -15230,7 +15633,7 @@
           <w:szCs w:val="28"/>
         </w:rPr>
       </w:pPr>
-      <w:bookmarkStart w:id="161" w:name="_Toc1801979802"/>
+      <w:bookmarkStart w:id="161" w:name="_Toc1827336327"/>
       <w:r>
         <w:rPr>
           <w:rFonts w:hint="eastAsia"/>
@@ -15281,7 +15684,7 @@
           <w:docGrid w:type="lines" w:linePitch="312" w:charSpace="0"/>
         </w:sectPr>
       </w:pPr>
-      <w:bookmarkStart w:id="162" w:name="_Toc1315634022"/>
+      <w:bookmarkStart w:id="162" w:name="_Toc572660336"/>
       <w:r>
         <w:rPr>
           <w:rFonts w:hint="eastAsia"/>
@@ -15331,20 +15734,20 @@
       </w:pPr>
       <w:bookmarkStart w:id="163" w:name="_Toc24555"/>
       <w:bookmarkStart w:id="164" w:name="_Toc12957"/>
-      <w:bookmarkStart w:id="165" w:name="_Toc635723058"/>
-      <w:bookmarkStart w:id="166" w:name="_Toc258"/>
-      <w:bookmarkStart w:id="167" w:name="_Toc4783"/>
-      <w:bookmarkStart w:id="168" w:name="_Toc1025"/>
-      <w:bookmarkStart w:id="169" w:name="_Toc8205"/>
-      <w:bookmarkStart w:id="170" w:name="_Toc30481"/>
-      <w:bookmarkStart w:id="171" w:name="_Toc18087"/>
-      <w:bookmarkStart w:id="172" w:name="_Toc20033"/>
-      <w:bookmarkStart w:id="173" w:name="_Toc66"/>
-      <w:bookmarkStart w:id="174" w:name="_Toc18881"/>
-      <w:bookmarkStart w:id="175" w:name="_Toc15515"/>
-      <w:bookmarkStart w:id="176" w:name="_Toc16862"/>
-      <w:bookmarkStart w:id="177" w:name="_Toc8796"/>
-      <w:bookmarkStart w:id="178" w:name="_Toc29471"/>
+      <w:bookmarkStart w:id="165" w:name="_Toc258"/>
+      <w:bookmarkStart w:id="166" w:name="_Toc4783"/>
+      <w:bookmarkStart w:id="167" w:name="_Toc1025"/>
+      <w:bookmarkStart w:id="168" w:name="_Toc8205"/>
+      <w:bookmarkStart w:id="169" w:name="_Toc30481"/>
+      <w:bookmarkStart w:id="170" w:name="_Toc18087"/>
+      <w:bookmarkStart w:id="171" w:name="_Toc20033"/>
+      <w:bookmarkStart w:id="172" w:name="_Toc66"/>
+      <w:bookmarkStart w:id="173" w:name="_Toc18881"/>
+      <w:bookmarkStart w:id="174" w:name="_Toc15515"/>
+      <w:bookmarkStart w:id="175" w:name="_Toc16862"/>
+      <w:bookmarkStart w:id="176" w:name="_Toc8796"/>
+      <w:bookmarkStart w:id="177" w:name="_Toc29471"/>
+      <w:bookmarkStart w:id="178" w:name="_Toc1159126505"/>
       <w:r>
         <w:rPr>
           <w:rFonts w:hint="eastAsia" w:ascii="黑体" w:hAnsi="Times New Roman" w:eastAsia="黑体" w:cs="Times New Roman"/>
@@ -15405,9 +15808,9 @@
           <w:szCs w:val="36"/>
         </w:rPr>
       </w:pPr>
-      <w:bookmarkStart w:id="179" w:name="_Toc19764"/>
-      <w:bookmarkStart w:id="180" w:name="_Toc1369133069"/>
-      <w:bookmarkStart w:id="181" w:name="_Toc40899672"/>
+      <w:bookmarkStart w:id="179" w:name="_Toc40899672"/>
+      <w:bookmarkStart w:id="180" w:name="_Toc19764"/>
+      <w:bookmarkStart w:id="181" w:name="_Toc805750846"/>
       <w:r>
         <w:rPr>
           <w:rFonts w:hint="eastAsia" w:ascii="黑体" w:hAnsi="黑体" w:eastAsia="黑体" w:cs="Times New Roman"/>

--- a/document/校园社区平台.docx
+++ b/document/校园社区平台.docx
@@ -500,7 +500,7 @@
           <w:sz w:val="28"/>
           <w:szCs w:val="28"/>
         </w:rPr>
-        <w:t>毕业</w:t>
+        <w:t>毕</w:t>
       </w:r>
     </w:p>
     <w:p>
@@ -511,21 +511,9 @@
           <w:tab w:val="center" w:pos="0"/>
         </w:tabs>
         <w:spacing w:before="240" w:after="240" w:line="578" w:lineRule="auto"/>
-        <w:ind w:firstLine="723"/>
+        <w:ind w:left="0" w:leftChars="0" w:firstLine="0" w:firstLineChars="0"/>
         <w:jc w:val="center"/>
         <w:outlineLvl w:val="0"/>
-        <w:rPr>
-          <w:rFonts w:ascii="黑体" w:hAnsi="Times New Roman" w:eastAsia="黑体" w:cs="Times New Roman"/>
-          <w:b/>
-          <w:kern w:val="44"/>
-          <w:sz w:val="36"/>
-          <w:szCs w:val="36"/>
-        </w:rPr>
-      </w:pPr>
-      <w:bookmarkStart w:id="0" w:name="_Toc40899625"/>
-      <w:bookmarkStart w:id="1" w:name="_Toc17982"/>
-      <w:bookmarkStart w:id="2" w:name="_Toc635723058"/>
-      <w:r>
         <w:rPr>
           <w:rFonts w:hint="eastAsia" w:ascii="黑体" w:hAnsi="Times New Roman" w:eastAsia="黑体" w:cs="Times New Roman"/>
           <w:b/>
@@ -533,6 +521,18 @@
           <w:sz w:val="36"/>
           <w:szCs w:val="36"/>
         </w:rPr>
+      </w:pPr>
+      <w:bookmarkStart w:id="0" w:name="_Toc17982"/>
+      <w:bookmarkStart w:id="1" w:name="_Toc40899625"/>
+      <w:bookmarkStart w:id="2" w:name="_Toc1025202362"/>
+      <w:r>
+        <w:rPr>
+          <w:rFonts w:hint="eastAsia" w:ascii="黑体" w:hAnsi="Times New Roman" w:eastAsia="黑体" w:cs="Times New Roman"/>
+          <w:b/>
+          <w:kern w:val="44"/>
+          <w:sz w:val="36"/>
+          <w:szCs w:val="36"/>
+        </w:rPr>
         <w:t>摘要</w:t>
       </w:r>
       <w:bookmarkEnd w:id="0"/>
@@ -545,15 +545,76 @@
         <w:ind w:right="482" w:firstLine="480"/>
         <w:jc w:val="left"/>
         <w:rPr>
-          <w:rFonts w:ascii="宋体" w:hAnsi="宋体" w:eastAsia="宋体" w:cs="宋体"/>
-          <w:color w:val="000000"/>
-        </w:rPr>
-      </w:pPr>
+          <w:rFonts w:hint="eastAsia" w:ascii="宋体" w:hAnsi="宋体" w:eastAsia="宋体" w:cs="宋体"/>
+          <w:color w:val="000000"/>
+          <w:lang w:eastAsia="zh-CN"/>
+        </w:rPr>
+      </w:pPr>
+      <w:r>
+        <w:rPr>
+          <w:rFonts w:hint="eastAsia" w:ascii="宋体" w:hAnsi="宋体" w:eastAsia="宋体" w:cs="宋体"/>
+          <w:color w:val="000000"/>
+          <w:lang w:eastAsia="zh-CN"/>
+        </w:rPr>
+        <w:t>随着信息技术的发展，以及移动终端设备普及，互联网融入我们日常生活中，信息交流、信息共享无时无刻不出现在我们身边，因此网络上发布了各种社交软件、社交平台，然而这些平台很少有面向的大学生这用户群体。所以校园社交平台的研究与开发很重要，有利于高校对自己学校平台用户的管理，无论学生还是老师，只要是本校的用户都可以通过本校平台去发布或寻找有效的信息。</w:t>
+      </w:r>
     </w:p>
     <w:p>
       <w:pPr>
         <w:spacing w:line="360" w:lineRule="exact"/>
-        <w:ind w:right="482" w:firstLine="482"/>
+        <w:ind w:right="482" w:firstLine="480"/>
+        <w:jc w:val="left"/>
+        <w:rPr>
+          <w:rFonts w:hint="eastAsia" w:ascii="宋体" w:hAnsi="宋体" w:eastAsia="宋体" w:cs="宋体"/>
+          <w:color w:val="000000"/>
+          <w:lang w:val="en-US" w:eastAsia="zh-CN"/>
+        </w:rPr>
+      </w:pPr>
+      <w:r>
+        <w:rPr>
+          <w:rFonts w:hint="eastAsia" w:ascii="宋体" w:hAnsi="宋体" w:eastAsia="宋体" w:cs="宋体"/>
+          <w:color w:val="000000"/>
+          <w:lang w:val="en-US" w:eastAsia="zh-CN"/>
+        </w:rPr>
+        <w:t>校园社区平台，在实际生活主要用于高校自己内部职员或学生，发布或者搜寻信息。平台的管理人员由高校自己分配，对平台信息审核也有管理自己人员进行，这样有利于信息的真实性。平台的用户可以是学生，也可以是老师，或者学校在职人员，在一定程度上限制了用户群体，有保证了信息的范围性；用户在平台上可以查询信息，也可以发布信息，信息可以是多种类型视频、文本、图片等，这样可以充分保证内容的多样性，比如课程，日常VLOG,寻物启事等等。但是用户发布内容需要遵循平台的规则，平台对敏感字进行过滤。</w:t>
+      </w:r>
+    </w:p>
+    <w:p>
+      <w:pPr>
+        <w:spacing w:line="360" w:lineRule="exact"/>
+        <w:ind w:right="482" w:firstLine="480"/>
+        <w:jc w:val="left"/>
+        <w:rPr>
+          <w:rFonts w:hint="eastAsia" w:ascii="宋体" w:hAnsi="宋体" w:eastAsia="宋体" w:cs="宋体"/>
+          <w:color w:val="000000"/>
+          <w:lang w:val="en-US" w:eastAsia="zh-CN"/>
+        </w:rPr>
+      </w:pPr>
+      <w:r>
+        <w:rPr>
+          <w:rFonts w:hint="eastAsia" w:ascii="宋体" w:hAnsi="宋体" w:eastAsia="宋体" w:cs="宋体"/>
+          <w:color w:val="000000"/>
+          <w:lang w:val="en-US" w:eastAsia="zh-CN"/>
+        </w:rPr>
+        <w:t>本平台设计实现技术采用SpringBoot作为后台的主体框架，整合MyBtisPlus作为持久层框架，连接MySQL数据库,对数据库中的表进行增加、查询、修改、删除等操作。使用Redis来实现平台的数据缓存，对一些热点的信息进行缓存，这样避免了数据库写的压力过大，除此还对激活码这类临时的一次性信息进行缓存。与前端交互的API则由GraphQL实现  项目构建，精确的查询结果展示和单一的URL接口，不仅节省了网络资源，而且避免了大量的URL接口。信息的查询遵循GraphQL官方的语法实现。前端选用Vue作为前端框架，页面的实现使用了ElementUI搭建，API交互使用GraphQL vue-apollo项目构建。最后对平台各个功能模块进行测试，根据测试证实了，各个模块所实现的功能，基本满足了平台的日常使用，整个设计达到预期设计目标。</w:t>
+      </w:r>
+    </w:p>
+    <w:p>
+      <w:pPr>
+        <w:spacing w:line="360" w:lineRule="exact"/>
+        <w:ind w:right="482" w:firstLine="480"/>
+        <w:jc w:val="left"/>
+        <w:rPr>
+          <w:rFonts w:hint="default" w:ascii="宋体" w:hAnsi="宋体" w:eastAsia="宋体" w:cs="宋体"/>
+          <w:color w:val="000000"/>
+          <w:lang w:val="en-US" w:eastAsia="zh-CN"/>
+        </w:rPr>
+      </w:pPr>
+    </w:p>
+    <w:p>
+      <w:pPr>
+        <w:spacing w:line="360" w:lineRule="exact"/>
+        <w:ind w:left="0" w:leftChars="0" w:right="482" w:firstLine="0" w:firstLineChars="0"/>
         <w:jc w:val="left"/>
         <w:rPr>
           <w:rFonts w:ascii="Times New Roman" w:hAnsi="Times New Roman" w:eastAsia="宋体" w:cs="Times New Roman"/>
@@ -578,24 +639,18 @@
       </w:r>
       <w:r>
         <w:rPr>
-          <w:rFonts w:ascii="Times New Roman" w:hAnsi="Times New Roman" w:eastAsia="宋体" w:cs="Times New Roman"/>
-          <w:color w:val="000000"/>
-        </w:rPr>
-        <w:t>JavaWeb</w:t>
-      </w:r>
-      <w:r>
-        <w:rPr>
-          <w:rFonts w:hint="eastAsia" w:ascii="Times New Roman" w:hAnsi="Times New Roman" w:eastAsia="宋体" w:cs="Times New Roman"/>
-          <w:color w:val="000000"/>
-        </w:rPr>
-        <w:t xml:space="preserve"> </w:t>
-      </w:r>
-      <w:r>
-        <w:rPr>
           <w:rFonts w:hint="eastAsia" w:ascii="宋体" w:hAnsi="宋体" w:eastAsia="宋体" w:cs="宋体"/>
           <w:color w:val="000000"/>
-        </w:rPr>
-        <w:t xml:space="preserve"> Vue</w:t>
+          <w:lang w:val="en-US" w:eastAsia="zh-CN"/>
+        </w:rPr>
+        <w:t xml:space="preserve">Redis  </w:t>
+      </w:r>
+      <w:r>
+        <w:rPr>
+          <w:rFonts w:hint="eastAsia" w:ascii="宋体" w:hAnsi="宋体" w:eastAsia="宋体" w:cs="宋体"/>
+          <w:color w:val="000000"/>
+        </w:rPr>
+        <w:t>Vue</w:t>
       </w:r>
     </w:p>
     <w:p>
@@ -652,7 +707,7 @@
       </w:pPr>
       <w:bookmarkStart w:id="3" w:name="_Toc40899626"/>
       <w:bookmarkStart w:id="4" w:name="_Toc6432"/>
-      <w:bookmarkStart w:id="5" w:name="_Toc1369133069"/>
+      <w:bookmarkStart w:id="5" w:name="_Toc1350490027"/>
       <w:r>
         <w:rPr>
           <w:rFonts w:hint="eastAsia" w:ascii="黑体" w:hAnsi="Times New Roman" w:eastAsia="黑体" w:cs="Times New Roman"/>
@@ -739,7 +794,7 @@
             <w:fldChar w:fldCharType="begin"/>
           </w:r>
           <w:r>
-            <w:instrText xml:space="preserve"> HYPERLINK \l _Toc635723058 </w:instrText>
+            <w:instrText xml:space="preserve"> HYPERLINK \l _Toc1025202362 </w:instrText>
           </w:r>
           <w:r>
             <w:fldChar w:fldCharType="separate"/>
@@ -759,7 +814,7 @@
             <w:fldChar w:fldCharType="begin"/>
           </w:r>
           <w:r>
-            <w:instrText xml:space="preserve"> PAGEREF _Toc635723058 </w:instrText>
+            <w:instrText xml:space="preserve"> PAGEREF _Toc1025202362 </w:instrText>
           </w:r>
           <w:r>
             <w:fldChar w:fldCharType="separate"/>
@@ -785,7 +840,7 @@
             <w:fldChar w:fldCharType="begin"/>
           </w:r>
           <w:r>
-            <w:instrText xml:space="preserve"> HYPERLINK \l _Toc1369133069 </w:instrText>
+            <w:instrText xml:space="preserve"> HYPERLINK \l _Toc1350490027 </w:instrText>
           </w:r>
           <w:r>
             <w:fldChar w:fldCharType="separate"/>
@@ -805,7 +860,7 @@
             <w:fldChar w:fldCharType="begin"/>
           </w:r>
           <w:r>
-            <w:instrText xml:space="preserve"> PAGEREF _Toc1369133069 </w:instrText>
+            <w:instrText xml:space="preserve"> PAGEREF _Toc1350490027 </w:instrText>
           </w:r>
           <w:r>
             <w:fldChar w:fldCharType="separate"/>
@@ -831,7 +886,7 @@
             <w:fldChar w:fldCharType="begin"/>
           </w:r>
           <w:r>
-            <w:instrText xml:space="preserve"> HYPERLINK \l _Toc1125898167 </w:instrText>
+            <w:instrText xml:space="preserve"> HYPERLINK \l _Toc783368690 </w:instrText>
           </w:r>
           <w:r>
             <w:fldChar w:fldCharType="separate"/>
@@ -852,7 +907,7 @@
             <w:fldChar w:fldCharType="begin"/>
           </w:r>
           <w:r>
-            <w:instrText xml:space="preserve"> PAGEREF _Toc1125898167 </w:instrText>
+            <w:instrText xml:space="preserve"> PAGEREF _Toc783368690 </w:instrText>
           </w:r>
           <w:r>
             <w:fldChar w:fldCharType="separate"/>
@@ -878,7 +933,7 @@
             <w:fldChar w:fldCharType="begin"/>
           </w:r>
           <w:r>
-            <w:instrText xml:space="preserve"> HYPERLINK \l _Toc1059961393 </w:instrText>
+            <w:instrText xml:space="preserve"> HYPERLINK \l _Toc1102520059 </w:instrText>
           </w:r>
           <w:r>
             <w:fldChar w:fldCharType="separate"/>
@@ -898,7 +953,7 @@
             <w:fldChar w:fldCharType="begin"/>
           </w:r>
           <w:r>
-            <w:instrText xml:space="preserve"> PAGEREF _Toc1059961393 </w:instrText>
+            <w:instrText xml:space="preserve"> PAGEREF _Toc1102520059 </w:instrText>
           </w:r>
           <w:r>
             <w:fldChar w:fldCharType="separate"/>
@@ -924,7 +979,7 @@
             <w:fldChar w:fldCharType="begin"/>
           </w:r>
           <w:r>
-            <w:instrText xml:space="preserve"> HYPERLINK \l _Toc2089018456 </w:instrText>
+            <w:instrText xml:space="preserve"> HYPERLINK \l _Toc2044897763 </w:instrText>
           </w:r>
           <w:r>
             <w:fldChar w:fldCharType="separate"/>
@@ -943,13 +998,13 @@
             <w:fldChar w:fldCharType="begin"/>
           </w:r>
           <w:r>
-            <w:instrText xml:space="preserve"> PAGEREF _Toc2089018456 </w:instrText>
+            <w:instrText xml:space="preserve"> PAGEREF _Toc2044897763 </w:instrText>
           </w:r>
           <w:r>
             <w:fldChar w:fldCharType="separate"/>
           </w:r>
           <w:r>
-            <w:t>- 2 -</w:t>
+            <w:t>- 3 -</w:t>
           </w:r>
           <w:r>
             <w:fldChar w:fldCharType="end"/>
@@ -969,7 +1024,7 @@
             <w:fldChar w:fldCharType="begin"/>
           </w:r>
           <w:r>
-            <w:instrText xml:space="preserve"> HYPERLINK \l _Toc628175011 </w:instrText>
+            <w:instrText xml:space="preserve"> HYPERLINK \l _Toc1967513926 </w:instrText>
           </w:r>
           <w:r>
             <w:fldChar w:fldCharType="separate"/>
@@ -988,13 +1043,13 @@
             <w:fldChar w:fldCharType="begin"/>
           </w:r>
           <w:r>
-            <w:instrText xml:space="preserve"> PAGEREF _Toc628175011 </w:instrText>
+            <w:instrText xml:space="preserve"> PAGEREF _Toc1967513926 </w:instrText>
           </w:r>
           <w:r>
             <w:fldChar w:fldCharType="separate"/>
           </w:r>
           <w:r>
-            <w:t>- 2 -</w:t>
+            <w:t>- 3 -</w:t>
           </w:r>
           <w:r>
             <w:fldChar w:fldCharType="end"/>
@@ -1014,7 +1069,7 @@
             <w:fldChar w:fldCharType="begin"/>
           </w:r>
           <w:r>
-            <w:instrText xml:space="preserve"> HYPERLINK \l _Toc1656478042 </w:instrText>
+            <w:instrText xml:space="preserve"> HYPERLINK \l _Toc1365180540 </w:instrText>
           </w:r>
           <w:r>
             <w:fldChar w:fldCharType="separate"/>
@@ -1033,13 +1088,13 @@
             <w:fldChar w:fldCharType="begin"/>
           </w:r>
           <w:r>
-            <w:instrText xml:space="preserve"> PAGEREF _Toc1656478042 </w:instrText>
+            <w:instrText xml:space="preserve"> PAGEREF _Toc1365180540 </w:instrText>
           </w:r>
           <w:r>
             <w:fldChar w:fldCharType="separate"/>
           </w:r>
           <w:r>
-            <w:t>- 2 -</w:t>
+            <w:t>- 3 -</w:t>
           </w:r>
           <w:r>
             <w:fldChar w:fldCharType="end"/>
@@ -1059,7 +1114,7 @@
             <w:fldChar w:fldCharType="begin"/>
           </w:r>
           <w:r>
-            <w:instrText xml:space="preserve"> HYPERLINK \l _Toc1131176229 </w:instrText>
+            <w:instrText xml:space="preserve"> HYPERLINK \l _Toc1540383426 </w:instrText>
           </w:r>
           <w:r>
             <w:fldChar w:fldCharType="separate"/>
@@ -1078,13 +1133,13 @@
             <w:fldChar w:fldCharType="begin"/>
           </w:r>
           <w:r>
-            <w:instrText xml:space="preserve"> PAGEREF _Toc1131176229 </w:instrText>
+            <w:instrText xml:space="preserve"> PAGEREF _Toc1540383426 </w:instrText>
           </w:r>
           <w:r>
             <w:fldChar w:fldCharType="separate"/>
           </w:r>
           <w:r>
-            <w:t>- 3 -</w:t>
+            <w:t>- 4 -</w:t>
           </w:r>
           <w:r>
             <w:fldChar w:fldCharType="end"/>
@@ -1104,7 +1159,7 @@
             <w:fldChar w:fldCharType="begin"/>
           </w:r>
           <w:r>
-            <w:instrText xml:space="preserve"> HYPERLINK \l _Toc1653377373 </w:instrText>
+            <w:instrText xml:space="preserve"> HYPERLINK \l _Toc304089172 </w:instrText>
           </w:r>
           <w:r>
             <w:fldChar w:fldCharType="separate"/>
@@ -1123,13 +1178,13 @@
             <w:fldChar w:fldCharType="begin"/>
           </w:r>
           <w:r>
-            <w:instrText xml:space="preserve"> PAGEREF _Toc1653377373 </w:instrText>
+            <w:instrText xml:space="preserve"> PAGEREF _Toc304089172 </w:instrText>
           </w:r>
           <w:r>
             <w:fldChar w:fldCharType="separate"/>
           </w:r>
           <w:r>
-            <w:t>- 3 -</w:t>
+            <w:t>- 4 -</w:t>
           </w:r>
           <w:r>
             <w:fldChar w:fldCharType="end"/>
@@ -1149,7 +1204,7 @@
             <w:fldChar w:fldCharType="begin"/>
           </w:r>
           <w:r>
-            <w:instrText xml:space="preserve"> HYPERLINK \l _Toc859484421 </w:instrText>
+            <w:instrText xml:space="preserve"> HYPERLINK \l _Toc1303455736 </w:instrText>
           </w:r>
           <w:r>
             <w:fldChar w:fldCharType="separate"/>
@@ -1168,13 +1223,13 @@
             <w:fldChar w:fldCharType="begin"/>
           </w:r>
           <w:r>
-            <w:instrText xml:space="preserve"> PAGEREF _Toc859484421 </w:instrText>
+            <w:instrText xml:space="preserve"> PAGEREF _Toc1303455736 </w:instrText>
           </w:r>
           <w:r>
             <w:fldChar w:fldCharType="separate"/>
           </w:r>
           <w:r>
-            <w:t>- 3 -</w:t>
+            <w:t>- 4 -</w:t>
           </w:r>
           <w:r>
             <w:fldChar w:fldCharType="end"/>
@@ -1194,7 +1249,7 @@
             <w:fldChar w:fldCharType="begin"/>
           </w:r>
           <w:r>
-            <w:instrText xml:space="preserve"> HYPERLINK \l _Toc1914544919 </w:instrText>
+            <w:instrText xml:space="preserve"> HYPERLINK \l _Toc35005211 </w:instrText>
           </w:r>
           <w:r>
             <w:fldChar w:fldCharType="separate"/>
@@ -1213,13 +1268,13 @@
             <w:fldChar w:fldCharType="begin"/>
           </w:r>
           <w:r>
-            <w:instrText xml:space="preserve"> PAGEREF _Toc1914544919 </w:instrText>
+            <w:instrText xml:space="preserve"> PAGEREF _Toc35005211 </w:instrText>
           </w:r>
           <w:r>
             <w:fldChar w:fldCharType="separate"/>
           </w:r>
           <w:r>
-            <w:t>- 3 -</w:t>
+            <w:t>- 4 -</w:t>
           </w:r>
           <w:r>
             <w:fldChar w:fldCharType="end"/>
@@ -1239,7 +1294,7 @@
             <w:fldChar w:fldCharType="begin"/>
           </w:r>
           <w:r>
-            <w:instrText xml:space="preserve"> HYPERLINK \l _Toc608413784 </w:instrText>
+            <w:instrText xml:space="preserve"> HYPERLINK \l _Toc521595368 </w:instrText>
           </w:r>
           <w:r>
             <w:fldChar w:fldCharType="separate"/>
@@ -1258,13 +1313,13 @@
             <w:fldChar w:fldCharType="begin"/>
           </w:r>
           <w:r>
-            <w:instrText xml:space="preserve"> PAGEREF _Toc608413784 </w:instrText>
+            <w:instrText xml:space="preserve"> PAGEREF _Toc521595368 </w:instrText>
           </w:r>
           <w:r>
             <w:fldChar w:fldCharType="separate"/>
           </w:r>
           <w:r>
-            <w:t>- 3 -</w:t>
+            <w:t>- 4 -</w:t>
           </w:r>
           <w:r>
             <w:fldChar w:fldCharType="end"/>
@@ -1284,7 +1339,7 @@
             <w:fldChar w:fldCharType="begin"/>
           </w:r>
           <w:r>
-            <w:instrText xml:space="preserve"> HYPERLINK \l _Toc756898537 </w:instrText>
+            <w:instrText xml:space="preserve"> HYPERLINK \l _Toc294702567 </w:instrText>
           </w:r>
           <w:r>
             <w:fldChar w:fldCharType="separate"/>
@@ -1303,13 +1358,13 @@
             <w:fldChar w:fldCharType="begin"/>
           </w:r>
           <w:r>
-            <w:instrText xml:space="preserve"> PAGEREF _Toc756898537 </w:instrText>
+            <w:instrText xml:space="preserve"> PAGEREF _Toc294702567 </w:instrText>
           </w:r>
           <w:r>
             <w:fldChar w:fldCharType="separate"/>
           </w:r>
           <w:r>
-            <w:t>- 3 -</w:t>
+            <w:t>- 4 -</w:t>
           </w:r>
           <w:r>
             <w:fldChar w:fldCharType="end"/>
@@ -1329,7 +1384,7 @@
             <w:fldChar w:fldCharType="begin"/>
           </w:r>
           <w:r>
-            <w:instrText xml:space="preserve"> HYPERLINK \l _Toc1734575198 </w:instrText>
+            <w:instrText xml:space="preserve"> HYPERLINK \l _Toc1726956429 </w:instrText>
           </w:r>
           <w:r>
             <w:fldChar w:fldCharType="separate"/>
@@ -1348,13 +1403,13 @@
             <w:fldChar w:fldCharType="begin"/>
           </w:r>
           <w:r>
-            <w:instrText xml:space="preserve"> PAGEREF _Toc1734575198 </w:instrText>
+            <w:instrText xml:space="preserve"> PAGEREF _Toc1726956429 </w:instrText>
           </w:r>
           <w:r>
             <w:fldChar w:fldCharType="separate"/>
           </w:r>
           <w:r>
-            <w:t>- 4 -</w:t>
+            <w:t>- 5 -</w:t>
           </w:r>
           <w:r>
             <w:fldChar w:fldCharType="end"/>
@@ -1374,7 +1429,7 @@
             <w:fldChar w:fldCharType="begin"/>
           </w:r>
           <w:r>
-            <w:instrText xml:space="preserve"> HYPERLINK \l _Toc1973594324 </w:instrText>
+            <w:instrText xml:space="preserve"> HYPERLINK \l _Toc336465782 </w:instrText>
           </w:r>
           <w:r>
             <w:fldChar w:fldCharType="separate"/>
@@ -1393,13 +1448,13 @@
             <w:fldChar w:fldCharType="begin"/>
           </w:r>
           <w:r>
-            <w:instrText xml:space="preserve"> PAGEREF _Toc1973594324 </w:instrText>
+            <w:instrText xml:space="preserve"> PAGEREF _Toc336465782 </w:instrText>
           </w:r>
           <w:r>
             <w:fldChar w:fldCharType="separate"/>
           </w:r>
           <w:r>
-            <w:t>- 4 -</w:t>
+            <w:t>- 5 -</w:t>
           </w:r>
           <w:r>
             <w:fldChar w:fldCharType="end"/>
@@ -1419,7 +1474,7 @@
             <w:fldChar w:fldCharType="begin"/>
           </w:r>
           <w:r>
-            <w:instrText xml:space="preserve"> HYPERLINK \l _Toc149798315 </w:instrText>
+            <w:instrText xml:space="preserve"> HYPERLINK \l _Toc861021530 </w:instrText>
           </w:r>
           <w:r>
             <w:fldChar w:fldCharType="separate"/>
@@ -1438,13 +1493,13 @@
             <w:fldChar w:fldCharType="begin"/>
           </w:r>
           <w:r>
-            <w:instrText xml:space="preserve"> PAGEREF _Toc149798315 </w:instrText>
+            <w:instrText xml:space="preserve"> PAGEREF _Toc861021530 </w:instrText>
           </w:r>
           <w:r>
             <w:fldChar w:fldCharType="separate"/>
           </w:r>
           <w:r>
-            <w:t>- 5 -</w:t>
+            <w:t>- 6 -</w:t>
           </w:r>
           <w:r>
             <w:fldChar w:fldCharType="end"/>
@@ -1464,7 +1519,7 @@
             <w:fldChar w:fldCharType="begin"/>
           </w:r>
           <w:r>
-            <w:instrText xml:space="preserve"> HYPERLINK \l _Toc2038664370 </w:instrText>
+            <w:instrText xml:space="preserve"> HYPERLINK \l _Toc278722862 </w:instrText>
           </w:r>
           <w:r>
             <w:fldChar w:fldCharType="separate"/>
@@ -1483,13 +1538,13 @@
             <w:fldChar w:fldCharType="begin"/>
           </w:r>
           <w:r>
-            <w:instrText xml:space="preserve"> PAGEREF _Toc2038664370 </w:instrText>
+            <w:instrText xml:space="preserve"> PAGEREF _Toc278722862 </w:instrText>
           </w:r>
           <w:r>
             <w:fldChar w:fldCharType="separate"/>
           </w:r>
           <w:r>
-            <w:t>- 5 -</w:t>
+            <w:t>- 6 -</w:t>
           </w:r>
           <w:r>
             <w:fldChar w:fldCharType="end"/>
@@ -1509,7 +1564,7 @@
             <w:fldChar w:fldCharType="begin"/>
           </w:r>
           <w:r>
-            <w:instrText xml:space="preserve"> HYPERLINK \l _Toc1129566413 </w:instrText>
+            <w:instrText xml:space="preserve"> HYPERLINK \l _Toc233665123 </w:instrText>
           </w:r>
           <w:r>
             <w:fldChar w:fldCharType="separate"/>
@@ -1528,13 +1583,13 @@
             <w:fldChar w:fldCharType="begin"/>
           </w:r>
           <w:r>
-            <w:instrText xml:space="preserve"> PAGEREF _Toc1129566413 </w:instrText>
+            <w:instrText xml:space="preserve"> PAGEREF _Toc233665123 </w:instrText>
           </w:r>
           <w:r>
             <w:fldChar w:fldCharType="separate"/>
           </w:r>
           <w:r>
-            <w:t>- 5 -</w:t>
+            <w:t>- 6 -</w:t>
           </w:r>
           <w:r>
             <w:fldChar w:fldCharType="end"/>
@@ -1554,7 +1609,7 @@
             <w:fldChar w:fldCharType="begin"/>
           </w:r>
           <w:r>
-            <w:instrText xml:space="preserve"> HYPERLINK \l _Toc184803526 </w:instrText>
+            <w:instrText xml:space="preserve"> HYPERLINK \l _Toc2145174067 </w:instrText>
           </w:r>
           <w:r>
             <w:fldChar w:fldCharType="separate"/>
@@ -1573,13 +1628,13 @@
             <w:fldChar w:fldCharType="begin"/>
           </w:r>
           <w:r>
-            <w:instrText xml:space="preserve"> PAGEREF _Toc184803526 </w:instrText>
+            <w:instrText xml:space="preserve"> PAGEREF _Toc2145174067 </w:instrText>
           </w:r>
           <w:r>
             <w:fldChar w:fldCharType="separate"/>
           </w:r>
           <w:r>
-            <w:t>- 8 -</w:t>
+            <w:t>- 9 -</w:t>
           </w:r>
           <w:r>
             <w:fldChar w:fldCharType="end"/>
@@ -1599,7 +1654,7 @@
             <w:fldChar w:fldCharType="begin"/>
           </w:r>
           <w:r>
-            <w:instrText xml:space="preserve"> HYPERLINK \l _Toc412776091 </w:instrText>
+            <w:instrText xml:space="preserve"> HYPERLINK \l _Toc468703135 </w:instrText>
           </w:r>
           <w:r>
             <w:fldChar w:fldCharType="separate"/>
@@ -1618,13 +1673,13 @@
             <w:fldChar w:fldCharType="begin"/>
           </w:r>
           <w:r>
-            <w:instrText xml:space="preserve"> PAGEREF _Toc412776091 </w:instrText>
+            <w:instrText xml:space="preserve"> PAGEREF _Toc468703135 </w:instrText>
           </w:r>
           <w:r>
             <w:fldChar w:fldCharType="separate"/>
           </w:r>
           <w:r>
-            <w:t>- 8 -</w:t>
+            <w:t>- 9 -</w:t>
           </w:r>
           <w:r>
             <w:fldChar w:fldCharType="end"/>
@@ -1644,7 +1699,7 @@
             <w:fldChar w:fldCharType="begin"/>
           </w:r>
           <w:r>
-            <w:instrText xml:space="preserve"> HYPERLINK \l _Toc1424268980 </w:instrText>
+            <w:instrText xml:space="preserve"> HYPERLINK \l _Toc1101513929 </w:instrText>
           </w:r>
           <w:r>
             <w:fldChar w:fldCharType="separate"/>
@@ -1676,13 +1731,13 @@
             <w:fldChar w:fldCharType="begin"/>
           </w:r>
           <w:r>
-            <w:instrText xml:space="preserve"> PAGEREF _Toc1424268980 </w:instrText>
+            <w:instrText xml:space="preserve"> PAGEREF _Toc1101513929 </w:instrText>
           </w:r>
           <w:r>
             <w:fldChar w:fldCharType="separate"/>
           </w:r>
           <w:r>
-            <w:t>- 18 -</w:t>
+            <w:t>- 20 -</w:t>
           </w:r>
           <w:r>
             <w:fldChar w:fldCharType="end"/>
@@ -1702,7 +1757,7 @@
             <w:fldChar w:fldCharType="begin"/>
           </w:r>
           <w:r>
-            <w:instrText xml:space="preserve"> HYPERLINK \l _Toc1911759956 </w:instrText>
+            <w:instrText xml:space="preserve"> HYPERLINK \l _Toc1801979802 </w:instrText>
           </w:r>
           <w:r>
             <w:fldChar w:fldCharType="separate"/>
@@ -1721,13 +1776,13 @@
             <w:fldChar w:fldCharType="begin"/>
           </w:r>
           <w:r>
-            <w:instrText xml:space="preserve"> PAGEREF _Toc1911759956 </w:instrText>
+            <w:instrText xml:space="preserve"> PAGEREF _Toc1801979802 </w:instrText>
           </w:r>
           <w:r>
             <w:fldChar w:fldCharType="separate"/>
           </w:r>
           <w:r>
-            <w:t>- 18 -</w:t>
+            <w:t>- 20 -</w:t>
           </w:r>
           <w:r>
             <w:fldChar w:fldCharType="end"/>
@@ -1747,7 +1802,7 @@
             <w:fldChar w:fldCharType="begin"/>
           </w:r>
           <w:r>
-            <w:instrText xml:space="preserve"> HYPERLINK \l _Toc749241873 </w:instrText>
+            <w:instrText xml:space="preserve"> HYPERLINK \l _Toc1315634022 </w:instrText>
           </w:r>
           <w:r>
             <w:fldChar w:fldCharType="separate"/>
@@ -1779,13 +1834,13 @@
             <w:fldChar w:fldCharType="begin"/>
           </w:r>
           <w:r>
-            <w:instrText xml:space="preserve"> PAGEREF _Toc749241873 </w:instrText>
+            <w:instrText xml:space="preserve"> PAGEREF _Toc1315634022 </w:instrText>
           </w:r>
           <w:r>
             <w:fldChar w:fldCharType="separate"/>
           </w:r>
           <w:r>
-            <w:t>- 18 -</w:t>
+            <w:t>- 20 -</w:t>
           </w:r>
           <w:r>
             <w:fldChar w:fldCharType="end"/>
@@ -1805,7 +1860,7 @@
             <w:fldChar w:fldCharType="begin"/>
           </w:r>
           <w:r>
-            <w:instrText xml:space="preserve"> HYPERLINK \l _Toc137806862 </w:instrText>
+            <w:instrText xml:space="preserve"> HYPERLINK \l _Toc635723058 </w:instrText>
           </w:r>
           <w:r>
             <w:fldChar w:fldCharType="separate"/>
@@ -1837,13 +1892,13 @@
             <w:fldChar w:fldCharType="begin"/>
           </w:r>
           <w:r>
-            <w:instrText xml:space="preserve"> PAGEREF _Toc137806862 </w:instrText>
+            <w:instrText xml:space="preserve"> PAGEREF _Toc635723058 </w:instrText>
           </w:r>
           <w:r>
             <w:fldChar w:fldCharType="separate"/>
           </w:r>
           <w:r>
-            <w:t>- 18 -</w:t>
+            <w:t>- 20 -</w:t>
           </w:r>
           <w:r>
             <w:fldChar w:fldCharType="end"/>
@@ -1863,7 +1918,7 @@
             <w:fldChar w:fldCharType="begin"/>
           </w:r>
           <w:r>
-            <w:instrText xml:space="preserve"> HYPERLINK \l _Toc42999170 </w:instrText>
+            <w:instrText xml:space="preserve"> HYPERLINK \l _Toc1369133069 </w:instrText>
           </w:r>
           <w:r>
             <w:fldChar w:fldCharType="separate"/>
@@ -1882,13 +1937,13 @@
             <w:fldChar w:fldCharType="begin"/>
           </w:r>
           <w:r>
-            <w:instrText xml:space="preserve"> PAGEREF _Toc42999170 </w:instrText>
+            <w:instrText xml:space="preserve"> PAGEREF _Toc1369133069 </w:instrText>
           </w:r>
           <w:r>
             <w:fldChar w:fldCharType="separate"/>
           </w:r>
           <w:r>
-            <w:t>- 18 -</w:t>
+            <w:t>- 20 -</w:t>
           </w:r>
           <w:r>
             <w:fldChar w:fldCharType="end"/>
@@ -1908,7 +1963,7 @@
             <w:fldChar w:fldCharType="begin"/>
           </w:r>
           <w:r>
-            <w:instrText xml:space="preserve"> HYPERLINK \l _Toc982906996 </w:instrText>
+            <w:instrText xml:space="preserve"> HYPERLINK \l _Toc1125898167 </w:instrText>
           </w:r>
           <w:r>
             <w:fldChar w:fldCharType="separate"/>
@@ -1940,13 +1995,13 @@
             <w:fldChar w:fldCharType="begin"/>
           </w:r>
           <w:r>
-            <w:instrText xml:space="preserve"> PAGEREF _Toc982906996 </w:instrText>
+            <w:instrText xml:space="preserve"> PAGEREF _Toc1125898167 </w:instrText>
           </w:r>
           <w:r>
             <w:fldChar w:fldCharType="separate"/>
           </w:r>
           <w:r>
-            <w:t>- 18 -</w:t>
+            <w:t>- 20 -</w:t>
           </w:r>
           <w:r>
             <w:fldChar w:fldCharType="end"/>
@@ -1966,7 +2021,7 @@
             <w:fldChar w:fldCharType="begin"/>
           </w:r>
           <w:r>
-            <w:instrText xml:space="preserve"> HYPERLINK \l _Toc135497281 </w:instrText>
+            <w:instrText xml:space="preserve"> HYPERLINK \l _Toc1059961393 </w:instrText>
           </w:r>
           <w:r>
             <w:fldChar w:fldCharType="separate"/>
@@ -1998,13 +2053,13 @@
             <w:fldChar w:fldCharType="begin"/>
           </w:r>
           <w:r>
-            <w:instrText xml:space="preserve"> PAGEREF _Toc135497281 </w:instrText>
+            <w:instrText xml:space="preserve"> PAGEREF _Toc1059961393 </w:instrText>
           </w:r>
           <w:r>
             <w:fldChar w:fldCharType="separate"/>
           </w:r>
           <w:r>
-            <w:t>- 18 -</w:t>
+            <w:t>- 20 -</w:t>
           </w:r>
           <w:r>
             <w:fldChar w:fldCharType="end"/>
@@ -2024,7 +2079,7 @@
             <w:fldChar w:fldCharType="begin"/>
           </w:r>
           <w:r>
-            <w:instrText xml:space="preserve"> HYPERLINK \l _Toc511702305 </w:instrText>
+            <w:instrText xml:space="preserve"> HYPERLINK \l _Toc2089018456 </w:instrText>
           </w:r>
           <w:r>
             <w:fldChar w:fldCharType="separate"/>
@@ -2056,13 +2111,13 @@
             <w:fldChar w:fldCharType="begin"/>
           </w:r>
           <w:r>
-            <w:instrText xml:space="preserve"> PAGEREF _Toc511702305 </w:instrText>
+            <w:instrText xml:space="preserve"> PAGEREF _Toc2089018456 </w:instrText>
           </w:r>
           <w:r>
             <w:fldChar w:fldCharType="separate"/>
           </w:r>
           <w:r>
-            <w:t>- 18 -</w:t>
+            <w:t>- 20 -</w:t>
           </w:r>
           <w:r>
             <w:fldChar w:fldCharType="end"/>
@@ -2082,7 +2137,7 @@
             <w:fldChar w:fldCharType="begin"/>
           </w:r>
           <w:r>
-            <w:instrText xml:space="preserve"> HYPERLINK \l _Toc2084420925 </w:instrText>
+            <w:instrText xml:space="preserve"> HYPERLINK \l _Toc628175011 </w:instrText>
           </w:r>
           <w:r>
             <w:fldChar w:fldCharType="separate"/>
@@ -2101,13 +2156,13 @@
             <w:fldChar w:fldCharType="begin"/>
           </w:r>
           <w:r>
-            <w:instrText xml:space="preserve"> PAGEREF _Toc2084420925 </w:instrText>
+            <w:instrText xml:space="preserve"> PAGEREF _Toc628175011 </w:instrText>
           </w:r>
           <w:r>
             <w:fldChar w:fldCharType="separate"/>
           </w:r>
           <w:r>
-            <w:t>- 19 -</w:t>
+            <w:t>- 21 -</w:t>
           </w:r>
           <w:r>
             <w:fldChar w:fldCharType="end"/>
@@ -2127,7 +2182,7 @@
             <w:fldChar w:fldCharType="begin"/>
           </w:r>
           <w:r>
-            <w:instrText xml:space="preserve"> HYPERLINK \l _Toc1937477084 </w:instrText>
+            <w:instrText xml:space="preserve"> HYPERLINK \l _Toc1656478042 </w:instrText>
           </w:r>
           <w:r>
             <w:fldChar w:fldCharType="separate"/>
@@ -2159,13 +2214,13 @@
             <w:fldChar w:fldCharType="begin"/>
           </w:r>
           <w:r>
-            <w:instrText xml:space="preserve"> PAGEREF _Toc1937477084 </w:instrText>
+            <w:instrText xml:space="preserve"> PAGEREF _Toc1656478042 </w:instrText>
           </w:r>
           <w:r>
             <w:fldChar w:fldCharType="separate"/>
           </w:r>
           <w:r>
-            <w:t>- 19 -</w:t>
+            <w:t>- 21 -</w:t>
           </w:r>
           <w:r>
             <w:fldChar w:fldCharType="end"/>
@@ -2185,7 +2240,7 @@
             <w:fldChar w:fldCharType="begin"/>
           </w:r>
           <w:r>
-            <w:instrText xml:space="preserve"> HYPERLINK \l _Toc1827336327 </w:instrText>
+            <w:instrText xml:space="preserve"> HYPERLINK \l _Toc1131176229 </w:instrText>
           </w:r>
           <w:r>
             <w:fldChar w:fldCharType="separate"/>
@@ -2217,13 +2272,13 @@
             <w:fldChar w:fldCharType="begin"/>
           </w:r>
           <w:r>
-            <w:instrText xml:space="preserve"> PAGEREF _Toc1827336327 </w:instrText>
+            <w:instrText xml:space="preserve"> PAGEREF _Toc1131176229 </w:instrText>
           </w:r>
           <w:r>
             <w:fldChar w:fldCharType="separate"/>
           </w:r>
           <w:r>
-            <w:t>- 19 -</w:t>
+            <w:t>- 21 -</w:t>
           </w:r>
           <w:r>
             <w:fldChar w:fldCharType="end"/>
@@ -2243,7 +2298,7 @@
             <w:fldChar w:fldCharType="begin"/>
           </w:r>
           <w:r>
-            <w:instrText xml:space="preserve"> HYPERLINK \l _Toc572660336 </w:instrText>
+            <w:instrText xml:space="preserve"> HYPERLINK \l _Toc1653377373 </w:instrText>
           </w:r>
           <w:r>
             <w:fldChar w:fldCharType="separate"/>
@@ -2275,13 +2330,13 @@
             <w:fldChar w:fldCharType="begin"/>
           </w:r>
           <w:r>
-            <w:instrText xml:space="preserve"> PAGEREF _Toc572660336 </w:instrText>
+            <w:instrText xml:space="preserve"> PAGEREF _Toc1653377373 </w:instrText>
           </w:r>
           <w:r>
             <w:fldChar w:fldCharType="separate"/>
           </w:r>
           <w:r>
-            <w:t>- 19 -</w:t>
+            <w:t>- 21 -</w:t>
           </w:r>
           <w:r>
             <w:fldChar w:fldCharType="end"/>
@@ -2301,7 +2356,7 @@
             <w:fldChar w:fldCharType="begin"/>
           </w:r>
           <w:r>
-            <w:instrText xml:space="preserve"> HYPERLINK \l _Toc1159126505 </w:instrText>
+            <w:instrText xml:space="preserve"> HYPERLINK \l _Toc859484421 </w:instrText>
           </w:r>
           <w:r>
             <w:fldChar w:fldCharType="separate"/>
@@ -2321,13 +2376,13 @@
             <w:fldChar w:fldCharType="begin"/>
           </w:r>
           <w:r>
-            <w:instrText xml:space="preserve"> PAGEREF _Toc1159126505 </w:instrText>
+            <w:instrText xml:space="preserve"> PAGEREF _Toc859484421 </w:instrText>
           </w:r>
           <w:r>
             <w:fldChar w:fldCharType="separate"/>
           </w:r>
           <w:r>
-            <w:t>- 20 -</w:t>
+            <w:t>- 22 -</w:t>
           </w:r>
           <w:r>
             <w:fldChar w:fldCharType="end"/>
@@ -2347,7 +2402,7 @@
             <w:fldChar w:fldCharType="begin"/>
           </w:r>
           <w:r>
-            <w:instrText xml:space="preserve"> HYPERLINK \l _Toc805750846 </w:instrText>
+            <w:instrText xml:space="preserve"> HYPERLINK \l _Toc1914544919 </w:instrText>
           </w:r>
           <w:r>
             <w:fldChar w:fldCharType="separate"/>
@@ -2367,13 +2422,13 @@
             <w:fldChar w:fldCharType="begin"/>
           </w:r>
           <w:r>
-            <w:instrText xml:space="preserve"> PAGEREF _Toc805750846 </w:instrText>
+            <w:instrText xml:space="preserve"> PAGEREF _Toc1914544919 </w:instrText>
           </w:r>
           <w:r>
             <w:fldChar w:fldCharType="separate"/>
           </w:r>
           <w:r>
-            <w:t>- 21 -</w:t>
+            <w:t>- 23 -</w:t>
           </w:r>
           <w:r>
             <w:fldChar w:fldCharType="end"/>
@@ -2385,6 +2440,19 @@
         <w:p>
           <w:pPr>
             <w:ind w:firstLine="480"/>
+            <w:rPr>
+              <w:rFonts w:ascii="Times New Roman" w:hAnsi="Times New Roman" w:eastAsia="宋体" w:cs="Times New Roman"/>
+              <w:sz w:val="28"/>
+              <w:szCs w:val="28"/>
+            </w:rPr>
+            <w:sectPr>
+              <w:footerReference r:id="rId18" w:type="default"/>
+              <w:pgSz w:w="11906" w:h="16838"/>
+              <w:pgMar w:top="1440" w:right="1800" w:bottom="1440" w:left="1800" w:header="851" w:footer="992" w:gutter="0"/>
+              <w:pgNumType w:fmt="numberInDash"/>
+              <w:cols w:space="425" w:num="1"/>
+              <w:docGrid w:type="lines" w:linePitch="312" w:charSpace="0"/>
+            </w:sectPr>
           </w:pPr>
           <w:r>
             <w:fldChar w:fldCharType="end"/>
@@ -2394,35 +2462,98 @@
     </w:sdt>
     <w:p>
       <w:pPr>
-        <w:spacing w:line="520" w:lineRule="exact"/>
-        <w:ind w:right="480" w:firstLine="560"/>
-        <w:rPr>
-          <w:rFonts w:ascii="Times New Roman" w:hAnsi="Times New Roman" w:eastAsia="宋体" w:cs="Times New Roman"/>
-          <w:sz w:val="28"/>
-          <w:szCs w:val="28"/>
-        </w:rPr>
-        <w:sectPr>
-          <w:footerReference r:id="rId18" w:type="default"/>
-          <w:pgSz w:w="11906" w:h="16838"/>
-          <w:pgMar w:top="1440" w:right="1800" w:bottom="1440" w:left="1800" w:header="851" w:footer="992" w:gutter="0"/>
-          <w:pgNumType w:fmt="numberInDash"/>
-          <w:cols w:space="425" w:num="1"/>
-          <w:docGrid w:type="lines" w:linePitch="312" w:charSpace="0"/>
-        </w:sectPr>
-      </w:pPr>
-    </w:p>
-    <w:p>
-      <w:pPr>
         <w:keepNext/>
         <w:keepLines/>
         <w:spacing w:before="240" w:after="240" w:line="578" w:lineRule="auto"/>
-        <w:ind w:firstLine="723"/>
+        <w:ind w:left="0" w:leftChars="0" w:firstLine="0" w:firstLineChars="0"/>
         <w:jc w:val="center"/>
         <w:outlineLvl w:val="0"/>
         <w:rPr>
-          <w:rFonts w:ascii="Times New Roman" w:hAnsi="Times New Roman" w:eastAsia="宋体" w:cs="Times New Roman"/>
-          <w:sz w:val="28"/>
-          <w:szCs w:val="28"/>
+          <w:rFonts w:hint="eastAsia" w:ascii="黑体" w:hAnsi="黑体" w:eastAsia="黑体" w:cs="黑体"/>
+          <w:b/>
+          <w:bCs/>
+          <w:color w:val="000000"/>
+          <w:kern w:val="44"/>
+          <w:sz w:val="36"/>
+          <w:szCs w:val="36"/>
+        </w:rPr>
+      </w:pPr>
+      <w:bookmarkStart w:id="7" w:name="_Toc783368690"/>
+      <w:r>
+        <w:rPr>
+          <w:rFonts w:hint="eastAsia" w:ascii="黑体" w:hAnsi="黑体" w:eastAsia="黑体" w:cs="黑体"/>
+          <w:b/>
+          <w:bCs/>
+          <w:color w:val="000000"/>
+          <w:kern w:val="44"/>
+          <w:sz w:val="36"/>
+          <w:szCs w:val="36"/>
+        </w:rPr>
+        <w:t>前言</w:t>
+      </w:r>
+      <w:bookmarkEnd w:id="6"/>
+      <w:bookmarkEnd w:id="7"/>
+    </w:p>
+    <w:p>
+      <w:pPr>
+        <w:spacing w:line="360" w:lineRule="exact"/>
+        <w:ind w:firstLine="480" w:firstLineChars="200"/>
+        <w:rPr>
+          <w:rFonts w:hint="eastAsia" w:ascii="宋体" w:hAnsi="宋体" w:eastAsia="宋体" w:cs="宋体"/>
+          <w:color w:val="000000"/>
+          <w:sz w:val="24"/>
+          <w:lang w:val="en-US" w:eastAsia="zh-CN"/>
+        </w:rPr>
+      </w:pPr>
+      <w:r>
+        <w:rPr>
+          <w:rFonts w:hint="eastAsia" w:ascii="宋体" w:hAnsi="宋体" w:eastAsia="宋体" w:cs="宋体"/>
+          <w:color w:val="000000"/>
+          <w:sz w:val="24"/>
+          <w:lang w:eastAsia="zh-CN"/>
+        </w:rPr>
+        <w:t>随着互联网的不断发展，人们获取信息的途径也多样化，但是伴随着的问题也越来越多。对于高校学生和职员，获取或发布信息多数借助于第三方平台，会带来的一系列问题，首先，平台上发布信息的真实性不能确定；其次，信息的时效性不能保证，不能保证信息及时和有效；然后，信息的可控性，学校或者个人难以通过第三方平台控制不实信息的传播。因此，推动高校自身的社区平台发展势在必行。如今，</w:t>
+      </w:r>
+      <w:r>
+        <w:rPr>
+          <w:rFonts w:hint="eastAsia" w:ascii="宋体" w:hAnsi="宋体" w:eastAsia="宋体" w:cs="宋体"/>
+          <w:color w:val="000000"/>
+          <w:sz w:val="24"/>
+          <w:lang w:val="en-US" w:eastAsia="zh-CN"/>
+        </w:rPr>
+        <w:t>开发后端语言Java作为生态最好，外加Springt体系的发展，选取它作为后端开发技术;前端目前Vue框架是国内使用最多、最流行开源框架。所以，我会将这些技术应用于本次毕业设计中。</w:t>
+      </w:r>
+    </w:p>
+    <w:p>
+      <w:pPr>
+        <w:spacing w:line="360" w:lineRule="exact"/>
+        <w:ind w:left="0" w:leftChars="0" w:firstLine="480" w:firstLineChars="200"/>
+        <w:rPr>
+          <w:rFonts w:hint="eastAsia" w:ascii="宋体" w:hAnsi="宋体" w:eastAsia="宋体" w:cs="宋体"/>
+          <w:color w:val="000000"/>
+          <w:sz w:val="24"/>
+          <w:lang w:val="en-US" w:eastAsia="zh-CN"/>
+        </w:rPr>
+      </w:pPr>
+      <w:r>
+        <w:rPr>
+          <w:rFonts w:hint="eastAsia" w:ascii="宋体" w:hAnsi="宋体" w:eastAsia="宋体" w:cs="宋体"/>
+          <w:color w:val="000000"/>
+          <w:sz w:val="24"/>
+          <w:lang w:val="en-US" w:eastAsia="zh-CN"/>
+        </w:rPr>
+        <w:t>现在无论是开发技术，还是开发工具互联网都有大量的资源，本次毕设选取对Java变成支持最好的开发工具IDEA 来进行开发。本文参照了部分开源软件设计和现有的视频教学，结合大学所学习的专业知识，以及市面上社交软件的功能，设计并开发了一款前后端分离的校园社区平台的Web应用。此外没害使用了Docker，数据库管理工具，测试工具等等对系统进行拓展与开发，来达到平台设计目标。</w:t>
+      </w:r>
+    </w:p>
+    <w:p>
+      <w:pPr>
+        <w:spacing w:line="360" w:lineRule="exact"/>
+        <w:ind w:left="0" w:leftChars="0" w:firstLine="480" w:firstLineChars="200"/>
+        <w:rPr>
+          <w:rFonts w:hint="default" w:ascii="宋体" w:hAnsi="宋体" w:eastAsia="宋体" w:cs="宋体"/>
+          <w:color w:val="000000"/>
+          <w:sz w:val="24"/>
+          <w:lang w:val="en-US" w:eastAsia="zh-CN"/>
         </w:rPr>
         <w:sectPr>
           <w:headerReference r:id="rId19" w:type="default"/>
@@ -2434,21 +2565,51 @@
           <w:docGrid w:type="lines" w:linePitch="312" w:charSpace="0"/>
         </w:sectPr>
       </w:pPr>
-      <w:bookmarkStart w:id="7" w:name="_Toc1125898167"/>
-      <w:r>
-        <w:rPr>
-          <w:rFonts w:hint="eastAsia" w:ascii="黑体" w:hAnsi="黑体" w:eastAsia="黑体" w:cs="黑体"/>
-          <w:b/>
-          <w:bCs/>
-          <w:color w:val="000000"/>
-          <w:kern w:val="44"/>
-          <w:sz w:val="36"/>
-          <w:szCs w:val="36"/>
-        </w:rPr>
-        <w:t>前言</w:t>
-      </w:r>
-      <w:bookmarkEnd w:id="6"/>
-      <w:bookmarkEnd w:id="7"/>
+      <w:r>
+        <w:rPr>
+          <w:rFonts w:hint="eastAsia" w:ascii="宋体" w:hAnsi="宋体" w:eastAsia="宋体" w:cs="宋体"/>
+          <w:color w:val="000000"/>
+          <w:sz w:val="24"/>
+          <w:lang w:val="en-US" w:eastAsia="zh-CN"/>
+        </w:rPr>
+        <w:t>借助该平台，学校管理人员可以控制信息的有效性、真实性，以及注册用户来源的详细信息；本校也可以使用官方账号来发布官方信息，</w:t>
+      </w:r>
+      <w:r>
+        <w:rPr>
+          <w:rFonts w:hint="eastAsia" w:ascii="宋体" w:hAnsi="宋体" w:eastAsia="宋体" w:cs="宋体"/>
+          <w:color w:val="000000"/>
+          <w:sz w:val="24"/>
+          <w:lang w:val="en-US" w:eastAsia="zh-CN"/>
+        </w:rPr>
+        <w:t>这样极大的保证了平台用户体验友好性，</w:t>
+      </w:r>
+      <w:r>
+        <w:rPr>
+          <w:rFonts w:hint="eastAsia" w:ascii="宋体" w:hAnsi="宋体" w:eastAsia="宋体" w:cs="宋体"/>
+          <w:color w:val="000000"/>
+          <w:sz w:val="24"/>
+          <w:lang w:val="en-US" w:eastAsia="zh-CN"/>
+        </w:rPr>
+        <w:t>用户获可以不用从其他平台信息获取信息，平台用户可以发布</w:t>
+      </w:r>
+      <w:r>
+        <w:rPr>
+          <w:rFonts w:hint="eastAsia" w:ascii="宋体" w:hAnsi="宋体" w:eastAsia="宋体" w:cs="宋体"/>
+          <w:color w:val="000000"/>
+          <w:sz w:val="24"/>
+          <w:lang w:val="en-US" w:eastAsia="zh-CN"/>
+        </w:rPr>
+        <w:t>和浏览</w:t>
+      </w:r>
+      <w:r>
+        <w:rPr>
+          <w:rFonts w:hint="eastAsia" w:ascii="宋体" w:hAnsi="宋体" w:eastAsia="宋体" w:cs="宋体"/>
+          <w:color w:val="000000"/>
+          <w:sz w:val="24"/>
+          <w:lang w:val="en-US" w:eastAsia="zh-CN"/>
+        </w:rPr>
+        <w:t>信息。</w:t>
+      </w:r>
     </w:p>
     <w:p>
       <w:pPr>
@@ -2469,14 +2630,14 @@
           <w:szCs w:val="36"/>
         </w:rPr>
       </w:pPr>
-      <w:bookmarkStart w:id="8" w:name="_Toc1908"/>
-      <w:bookmarkStart w:id="9" w:name="_Toc5174"/>
-      <w:bookmarkStart w:id="10" w:name="_Toc18497"/>
-      <w:bookmarkStart w:id="11" w:name="_Toc20479"/>
-      <w:bookmarkStart w:id="12" w:name="_Toc21199"/>
-      <w:bookmarkStart w:id="13" w:name="_Toc23473"/>
+      <w:bookmarkStart w:id="8" w:name="_Toc21199"/>
+      <w:bookmarkStart w:id="9" w:name="_Toc18497"/>
+      <w:bookmarkStart w:id="10" w:name="_Toc23473"/>
+      <w:bookmarkStart w:id="11" w:name="_Toc5174"/>
+      <w:bookmarkStart w:id="12" w:name="_Toc20479"/>
+      <w:bookmarkStart w:id="13" w:name="_Toc1908"/>
       <w:bookmarkStart w:id="14" w:name="_Toc4949"/>
-      <w:bookmarkStart w:id="15" w:name="_Toc1059961393"/>
+      <w:bookmarkStart w:id="15" w:name="_Toc1102520059"/>
       <w:r>
         <w:rPr>
           <w:rFonts w:hint="eastAsia" w:ascii="黑体" w:hAnsi="Times New Roman" w:eastAsia="黑体" w:cs="Times New Roman"/>
@@ -2498,20 +2659,37 @@
     </w:p>
     <w:p>
       <w:pPr>
-        <w:rPr>
-          <w:rFonts w:hint="eastAsia" w:ascii="黑体" w:hAnsi="Times New Roman" w:eastAsia="黑体" w:cs="Times New Roman"/>
-          <w:b/>
-          <w:kern w:val="44"/>
-          <w:sz w:val="36"/>
+        <w:jc w:val="both"/>
+        <w:rPr>
+          <w:rFonts w:hint="eastAsia" w:ascii="黑体" w:eastAsia="黑体"/>
           <w:szCs w:val="36"/>
         </w:rPr>
       </w:pPr>
-      <w:r>
-        <w:rPr>
-          <w:rFonts w:hint="eastAsia" w:ascii="黑体" w:hAnsi="Times New Roman" w:eastAsia="黑体" w:cs="Times New Roman"/>
-          <w:b/>
-          <w:kern w:val="44"/>
-          <w:sz w:val="36"/>
+      <w:bookmarkStart w:id="16" w:name="_Toc28940"/>
+      <w:bookmarkStart w:id="17" w:name="_Toc13713"/>
+      <w:bookmarkStart w:id="18" w:name="_Toc16039"/>
+      <w:bookmarkStart w:id="19" w:name="_Toc12668"/>
+      <w:bookmarkStart w:id="20" w:name="_Toc6600"/>
+      <w:bookmarkStart w:id="21" w:name="_Toc31893"/>
+      <w:bookmarkStart w:id="22" w:name="_Toc1076"/>
+      <w:bookmarkStart w:id="23" w:name="_Toc2044897763"/>
+      <w:r>
+        <w:rPr>
+          <w:rFonts w:hint="eastAsia" w:ascii="宋体" w:hAnsi="宋体" w:cs="宋体"/>
+        </w:rPr>
+        <w:t>如今，随着在线消费成为主流趋势，淘宝和京东等在线购物平台已广为人知，而在线购物是公众购买商品和公司出售商品的最佳方式轻松，方便，快捷。杂货，服装，电子产品，奇怪的小商品，日用品等都是各种商品。无需离开房屋，即可通过在线平台轻松搜索和购买一些按钮。以合理的价格，便利的购物和上门服务，所有这些都是在线购物的法宝，可以在当</w:t>
+      </w:r>
+      <w:bookmarkStart w:id="182" w:name="_GoBack"/>
+      <w:bookmarkEnd w:id="182"/>
+      <w:r>
+        <w:rPr>
+          <w:rFonts w:hint="eastAsia" w:ascii="宋体" w:hAnsi="宋体" w:cs="宋体"/>
+        </w:rPr>
+        <w:t>今竞争激烈的市场环境中赢得许多消费者。特别是在当今快节奏和</w:t>
+      </w:r>
+      <w:r>
+        <w:rPr>
+          <w:rFonts w:hint="eastAsia" w:ascii="黑体" w:eastAsia="黑体"/>
           <w:szCs w:val="36"/>
         </w:rPr>
         <w:br w:type="page"/>
@@ -2530,14 +2708,6 @@
           <w:szCs w:val="28"/>
         </w:rPr>
       </w:pPr>
-      <w:bookmarkStart w:id="16" w:name="_Toc13713"/>
-      <w:bookmarkStart w:id="17" w:name="_Toc28940"/>
-      <w:bookmarkStart w:id="18" w:name="_Toc6600"/>
-      <w:bookmarkStart w:id="19" w:name="_Toc1076"/>
-      <w:bookmarkStart w:id="20" w:name="_Toc31893"/>
-      <w:bookmarkStart w:id="21" w:name="_Toc12668"/>
-      <w:bookmarkStart w:id="22" w:name="_Toc16039"/>
-      <w:bookmarkStart w:id="23" w:name="_Toc2089018456"/>
       <w:r>
         <w:rPr>
           <w:rFonts w:hint="eastAsia" w:ascii="黑体" w:eastAsia="黑体"/>
@@ -2569,29 +2739,29 @@
           <w:szCs w:val="28"/>
         </w:rPr>
       </w:pPr>
-      <w:bookmarkStart w:id="24" w:name="_Toc9871"/>
-      <w:bookmarkStart w:id="25" w:name="_Toc25208"/>
-      <w:bookmarkStart w:id="26" w:name="_Toc19540"/>
-      <w:bookmarkStart w:id="27" w:name="_Toc6220"/>
-      <w:bookmarkStart w:id="28" w:name="_Toc29705"/>
-      <w:bookmarkStart w:id="29" w:name="_Toc481588445"/>
-      <w:bookmarkStart w:id="30" w:name="_Toc483514763"/>
-      <w:bookmarkStart w:id="31" w:name="_Toc434"/>
-      <w:bookmarkStart w:id="32" w:name="_Toc16873"/>
-      <w:bookmarkStart w:id="33" w:name="_Toc23044"/>
-      <w:bookmarkStart w:id="34" w:name="_Toc484118342"/>
-      <w:bookmarkStart w:id="35" w:name="_Toc19031"/>
-      <w:bookmarkStart w:id="36" w:name="_Toc9903"/>
-      <w:bookmarkStart w:id="37" w:name="_Toc26347"/>
-      <w:bookmarkStart w:id="38" w:name="_Toc482196421"/>
-      <w:bookmarkStart w:id="39" w:name="_Toc23893"/>
-      <w:bookmarkStart w:id="40" w:name="_Toc5444"/>
-      <w:bookmarkStart w:id="41" w:name="_Toc19681"/>
+      <w:bookmarkStart w:id="24" w:name="_Toc481588445"/>
+      <w:bookmarkStart w:id="25" w:name="_Toc24674"/>
+      <w:bookmarkStart w:id="26" w:name="_Toc26347"/>
+      <w:bookmarkStart w:id="27" w:name="_Toc483514763"/>
+      <w:bookmarkStart w:id="28" w:name="_Toc16873"/>
+      <w:bookmarkStart w:id="29" w:name="_Toc6220"/>
+      <w:bookmarkStart w:id="30" w:name="_Toc484118342"/>
+      <w:bookmarkStart w:id="31" w:name="_Toc19031"/>
+      <w:bookmarkStart w:id="32" w:name="_Toc23893"/>
+      <w:bookmarkStart w:id="33" w:name="_Toc10652"/>
+      <w:bookmarkStart w:id="34" w:name="_Toc434"/>
+      <w:bookmarkStart w:id="35" w:name="_Toc23044"/>
+      <w:bookmarkStart w:id="36" w:name="_Toc19540"/>
+      <w:bookmarkStart w:id="37" w:name="_Toc9871"/>
+      <w:bookmarkStart w:id="38" w:name="_Toc9903"/>
+      <w:bookmarkStart w:id="39" w:name="_Toc5444"/>
+      <w:bookmarkStart w:id="40" w:name="_Toc25208"/>
+      <w:bookmarkStart w:id="41" w:name="_Toc482196421"/>
       <w:bookmarkStart w:id="42" w:name="_Toc28145"/>
-      <w:bookmarkStart w:id="43" w:name="_Toc30822"/>
-      <w:bookmarkStart w:id="44" w:name="_Toc10652"/>
-      <w:bookmarkStart w:id="45" w:name="_Toc24674"/>
-      <w:bookmarkStart w:id="46" w:name="_Toc628175011"/>
+      <w:bookmarkStart w:id="43" w:name="_Toc19681"/>
+      <w:bookmarkStart w:id="44" w:name="_Toc30822"/>
+      <w:bookmarkStart w:id="45" w:name="_Toc29705"/>
+      <w:bookmarkStart w:id="46" w:name="_Toc1967513926"/>
       <w:r>
         <w:rPr>
           <w:rFonts w:hint="eastAsia" w:ascii="Times New Roman" w:hAnsi="Times New Roman" w:eastAsia="宋体" w:cs="Times New Roman"/>
@@ -2635,7 +2805,7 @@
           <w:szCs w:val="28"/>
         </w:rPr>
       </w:pPr>
-      <w:bookmarkStart w:id="47" w:name="_Toc1656478042"/>
+      <w:bookmarkStart w:id="47" w:name="_Toc1365180540"/>
       <w:r>
         <w:rPr>
           <w:rFonts w:hint="eastAsia"/>
@@ -2645,17 +2815,20 @@
         <w:t>2.1.1 基本概念</w:t>
       </w:r>
       <w:bookmarkEnd w:id="47"/>
-      <w:bookmarkStart w:id="48" w:name="_Toc6130"/>
-      <w:bookmarkStart w:id="49" w:name="_Toc11455"/>
-      <w:bookmarkStart w:id="50" w:name="_Toc4211"/>
-      <w:bookmarkStart w:id="51" w:name="_Toc7984"/>
-      <w:bookmarkStart w:id="52" w:name="_Toc20844"/>
-      <w:bookmarkStart w:id="53" w:name="_Toc21033"/>
-    </w:p>
-    <w:p>
-      <w:pPr>
+      <w:bookmarkStart w:id="48" w:name="_Toc20844"/>
+      <w:bookmarkStart w:id="49" w:name="_Toc21033"/>
+      <w:bookmarkStart w:id="50" w:name="_Toc7984"/>
+      <w:bookmarkStart w:id="51" w:name="_Toc4211"/>
+      <w:bookmarkStart w:id="52" w:name="_Toc6130"/>
+      <w:bookmarkStart w:id="53" w:name="_Toc11455"/>
+    </w:p>
+    <w:p>
+      <w:pPr>
+        <w:numPr>
+          <w:numId w:val="0"/>
+        </w:numPr>
         <w:spacing w:line="360" w:lineRule="exact"/>
-        <w:ind w:firstLine="480"/>
+        <w:ind w:leftChars="0"/>
         <w:jc w:val="left"/>
         <w:rPr>
           <w:rFonts w:ascii="Times New Roman" w:hAnsi="Times New Roman" w:eastAsia="宋体" w:cs="Times New Roman"/>
@@ -2666,8 +2839,16 @@
         <w:rPr>
           <w:rFonts w:hint="eastAsia" w:ascii="Times New Roman" w:hAnsi="Times New Roman" w:eastAsia="宋体" w:cs="Times New Roman"/>
           <w:color w:val="000000"/>
-        </w:rPr>
-        <w:t>1. J2EE的概念</w:t>
+          <w:lang w:val="en-US" w:eastAsia="zh-CN"/>
+        </w:rPr>
+        <w:t>1、</w:t>
+      </w:r>
+      <w:r>
+        <w:rPr>
+          <w:rFonts w:hint="eastAsia" w:ascii="Times New Roman" w:hAnsi="Times New Roman" w:eastAsia="宋体" w:cs="Times New Roman"/>
+          <w:color w:val="000000"/>
+        </w:rPr>
+        <w:t>J2EE的概念</w:t>
       </w:r>
       <w:bookmarkEnd w:id="48"/>
       <w:bookmarkEnd w:id="49"/>
@@ -2678,10 +2859,44 @@
     </w:p>
     <w:p>
       <w:pPr>
+        <w:numPr>
+          <w:numId w:val="0"/>
+        </w:numPr>
+        <w:spacing w:line="360" w:lineRule="exact"/>
+        <w:ind w:leftChars="0" w:firstLine="420" w:firstLineChars="0"/>
+        <w:jc w:val="left"/>
+        <w:rPr>
+          <w:rFonts w:hint="eastAsia" w:ascii="Times New Roman" w:hAnsi="Times New Roman" w:eastAsia="宋体" w:cs="Times New Roman"/>
+          <w:color w:val="000000"/>
+        </w:rPr>
+      </w:pPr>
+      <w:r>
+        <w:rPr>
+          <w:rFonts w:hint="eastAsia" w:ascii="Times New Roman" w:hAnsi="Times New Roman" w:eastAsia="宋体" w:cs="Times New Roman"/>
+          <w:color w:val="000000"/>
+        </w:rPr>
+        <w:t>J2EE技术是一种通过使用了Java的平台和数据库来有效简化与企业和公司系统解决方案的设计和开发,增长和有效管理与业务有关的复杂问题的系统结构。</w:t>
+      </w:r>
+    </w:p>
+    <w:p>
+      <w:pPr>
         <w:spacing w:line="360" w:lineRule="exact"/>
         <w:ind w:firstLine="480"/>
         <w:jc w:val="left"/>
         <w:rPr>
+          <w:rFonts w:hint="eastAsia" w:ascii="Times New Roman" w:hAnsi="Times New Roman" w:eastAsia="宋体" w:cs="Times New Roman"/>
+          <w:color w:val="000000"/>
+        </w:rPr>
+      </w:pPr>
+    </w:p>
+    <w:p>
+      <w:pPr>
+        <w:numPr>
+          <w:numId w:val="0"/>
+        </w:numPr>
+        <w:spacing w:line="360" w:lineRule="exact"/>
+        <w:jc w:val="left"/>
+        <w:rPr>
           <w:rFonts w:ascii="Times New Roman" w:hAnsi="Times New Roman" w:eastAsia="宋体" w:cs="Times New Roman"/>
           <w:color w:val="000000"/>
         </w:rPr>
@@ -2690,30 +2905,106 @@
         <w:rPr>
           <w:rFonts w:hint="eastAsia" w:ascii="Times New Roman" w:hAnsi="Times New Roman" w:eastAsia="宋体" w:cs="Times New Roman"/>
           <w:color w:val="000000"/>
-        </w:rPr>
-        <w:t>J2EE安全技术是一种通过使用了Java的平台和数据库来有效简化与企业和公司系统解决方案的设计和开发,增长和有效管理与业务有关的复杂安全问题的系统结构。</w:t>
-      </w:r>
-    </w:p>
-    <w:p>
-      <w:pPr>
-        <w:numPr>
-          <w:ilvl w:val="0"/>
-          <w:numId w:val="1"/>
-        </w:numPr>
+          <w:lang w:val="en-US" w:eastAsia="zh-CN"/>
+        </w:rPr>
+        <w:t>2、</w:t>
+      </w:r>
+      <w:r>
+        <w:rPr>
+          <w:rFonts w:hint="eastAsia" w:ascii="Times New Roman" w:hAnsi="Times New Roman" w:eastAsia="宋体" w:cs="Times New Roman"/>
+          <w:color w:val="000000"/>
+        </w:rPr>
+        <w:t>模块化设计的概念和思想</w:t>
+      </w:r>
+    </w:p>
+    <w:p>
+      <w:pPr>
         <w:spacing w:line="360" w:lineRule="exact"/>
         <w:ind w:firstLine="480"/>
         <w:jc w:val="left"/>
         <w:rPr>
-          <w:rFonts w:ascii="Times New Roman" w:hAnsi="Times New Roman" w:eastAsia="宋体" w:cs="Times New Roman"/>
-          <w:color w:val="000000"/>
-        </w:rPr>
-      </w:pPr>
-      <w:r>
-        <w:rPr>
           <w:rFonts w:hint="eastAsia" w:ascii="Times New Roman" w:hAnsi="Times New Roman" w:eastAsia="宋体" w:cs="Times New Roman"/>
           <w:color w:val="000000"/>
         </w:rPr>
-        <w:t>模块化设计的概念和思想</w:t>
+      </w:pPr>
+      <w:r>
+        <w:rPr>
+          <w:rFonts w:hint="eastAsia" w:ascii="Times New Roman" w:hAnsi="Times New Roman" w:eastAsia="宋体" w:cs="Times New Roman"/>
+          <w:color w:val="000000"/>
+        </w:rPr>
+        <w:t>模块化</w:t>
+      </w:r>
+      <w:r>
+        <w:rPr>
+          <w:rFonts w:hint="eastAsia" w:ascii="Times New Roman" w:hAnsi="Times New Roman" w:eastAsia="宋体" w:cs="Times New Roman"/>
+          <w:color w:val="000000"/>
+        </w:rPr>
+        <w:fldChar w:fldCharType="begin"/>
+      </w:r>
+      <w:r>
+        <w:rPr>
+          <w:rFonts w:hint="eastAsia" w:ascii="Times New Roman" w:hAnsi="Times New Roman" w:eastAsia="宋体" w:cs="Times New Roman"/>
+          <w:color w:val="000000"/>
+        </w:rPr>
+        <w:instrText xml:space="preserve"> HYPERLINK "https://baike.baidu.com/item/%E7%A8%8B%E5%BA%8F%E8%AE%BE%E8%AE%A1/223952" \t "/home/anyu/Documents\\x/_blank" </w:instrText>
+      </w:r>
+      <w:r>
+        <w:rPr>
+          <w:rFonts w:hint="eastAsia" w:ascii="Times New Roman" w:hAnsi="Times New Roman" w:eastAsia="宋体" w:cs="Times New Roman"/>
+          <w:color w:val="000000"/>
+        </w:rPr>
+        <w:fldChar w:fldCharType="separate"/>
+      </w:r>
+      <w:r>
+        <w:rPr>
+          <w:rFonts w:hint="eastAsia" w:ascii="Times New Roman" w:hAnsi="Times New Roman" w:eastAsia="宋体" w:cs="Times New Roman"/>
+          <w:color w:val="000000"/>
+        </w:rPr>
+        <w:t>程序设计</w:t>
+      </w:r>
+      <w:r>
+        <w:rPr>
+          <w:rFonts w:hint="eastAsia" w:ascii="Times New Roman" w:hAnsi="Times New Roman" w:eastAsia="宋体" w:cs="Times New Roman"/>
+          <w:color w:val="000000"/>
+        </w:rPr>
+        <w:fldChar w:fldCharType="end"/>
+      </w:r>
+      <w:r>
+        <w:rPr>
+          <w:rFonts w:hint="eastAsia" w:ascii="Times New Roman" w:hAnsi="Times New Roman" w:eastAsia="宋体" w:cs="Times New Roman"/>
+          <w:color w:val="000000"/>
+        </w:rPr>
+        <w:t>是指在进行</w:t>
+      </w:r>
+      <w:r>
+        <w:fldChar w:fldCharType="begin"/>
+      </w:r>
+      <w:r>
+        <w:instrText xml:space="preserve"> HYPERLINK "https://baike.baidu.com/item/%E7%A8%8B%E5%BA%8F%E8%AE%BE%E8%AE%A1" \t "/home/anyu/Documents\x/_blank" </w:instrText>
+      </w:r>
+      <w:r>
+        <w:fldChar w:fldCharType="separate"/>
+      </w:r>
+      <w:r>
+        <w:rPr>
+          <w:rFonts w:hint="eastAsia" w:ascii="Times New Roman" w:hAnsi="Times New Roman" w:eastAsia="宋体" w:cs="Times New Roman"/>
+          <w:color w:val="000000"/>
+        </w:rPr>
+        <w:t>程序设计</w:t>
+      </w:r>
+      <w:r>
+        <w:rPr>
+          <w:rFonts w:hint="eastAsia" w:ascii="Times New Roman" w:hAnsi="Times New Roman" w:eastAsia="宋体" w:cs="Times New Roman"/>
+          <w:color w:val="000000"/>
+        </w:rPr>
+        <w:fldChar w:fldCharType="end"/>
+      </w:r>
+      <w:r>
+        <w:rPr>
+          <w:rFonts w:hint="eastAsia" w:ascii="Times New Roman" w:hAnsi="Times New Roman" w:eastAsia="宋体" w:cs="Times New Roman"/>
+          <w:color w:val="000000"/>
+        </w:rPr>
+        <w:t>时将一个大程序按照功能划分为若干小程序模块，每个小程序模块完成一个确定的功能，并在这些模块之间建立必要的联系，通过模块的互相协作完成整个功能的程序设计方法。在设计较复杂的程序时，一般采用自顶向下的方法，将问题划分为几个部分，各个部分再进行细化，直到分解为较好解决问题为止。模块化的目的是为了降低程序复杂度，使程序设计、调试和维护等操作简单化。</w:t>
       </w:r>
     </w:p>
     <w:p>
@@ -2731,87 +3022,67 @@
           <w:rFonts w:hint="eastAsia" w:ascii="Times New Roman" w:hAnsi="Times New Roman" w:eastAsia="宋体" w:cs="Times New Roman"/>
           <w:color w:val="000000"/>
         </w:rPr>
-        <w:t>模块化</w:t>
-      </w:r>
+        <w:t>前后端分离架构技术概念</w:t>
+      </w:r>
+    </w:p>
+    <w:p>
+      <w:pPr>
+        <w:numPr>
+          <w:numId w:val="0"/>
+        </w:numPr>
+        <w:spacing w:line="360" w:lineRule="exact"/>
+        <w:jc w:val="left"/>
+        <w:rPr>
+          <w:rFonts w:ascii="Times New Roman" w:hAnsi="Times New Roman" w:eastAsia="宋体" w:cs="Times New Roman"/>
+          <w:color w:val="000000"/>
+        </w:rPr>
+      </w:pPr>
       <w:r>
         <w:rPr>
           <w:rFonts w:hint="eastAsia" w:ascii="Times New Roman" w:hAnsi="Times New Roman" w:eastAsia="宋体" w:cs="Times New Roman"/>
           <w:color w:val="000000"/>
-        </w:rPr>
-        <w:fldChar w:fldCharType="begin"/>
+          <w:lang w:val="en-US" w:eastAsia="zh-CN"/>
+        </w:rPr>
+        <w:t>3、</w:t>
       </w:r>
       <w:r>
         <w:rPr>
           <w:rFonts w:hint="eastAsia" w:ascii="Times New Roman" w:hAnsi="Times New Roman" w:eastAsia="宋体" w:cs="Times New Roman"/>
           <w:color w:val="000000"/>
         </w:rPr>
-        <w:instrText xml:space="preserve"> HYPERLINK "https://baike.baidu.com/item/%E7%A8%8B%E5%BA%8F%E8%AE%BE%E8%AE%A1/223952" \t "/home/anyu/Documents\\x/_blank" </w:instrText>
-      </w:r>
+        <w:t>MVC 设计模式概念</w:t>
+      </w:r>
+    </w:p>
+    <w:p>
+      <w:pPr>
+        <w:numPr>
+          <w:numId w:val="0"/>
+        </w:numPr>
+        <w:spacing w:line="360" w:lineRule="exact"/>
+        <w:jc w:val="left"/>
+        <w:rPr>
+          <w:rFonts w:ascii="Times New Roman" w:hAnsi="Times New Roman" w:eastAsia="宋体" w:cs="Times New Roman"/>
+          <w:color w:val="000000"/>
+        </w:rPr>
+      </w:pPr>
       <w:r>
         <w:rPr>
           <w:rFonts w:hint="eastAsia" w:ascii="Times New Roman" w:hAnsi="Times New Roman" w:eastAsia="宋体" w:cs="Times New Roman"/>
           <w:color w:val="000000"/>
-        </w:rPr>
-        <w:fldChar w:fldCharType="separate"/>
+          <w:lang w:val="en-US" w:eastAsia="zh-CN"/>
+        </w:rPr>
+        <w:t>4、</w:t>
       </w:r>
       <w:r>
         <w:rPr>
           <w:rFonts w:hint="eastAsia" w:ascii="Times New Roman" w:hAnsi="Times New Roman" w:eastAsia="宋体" w:cs="Times New Roman"/>
           <w:color w:val="000000"/>
         </w:rPr>
-        <w:t>程序设计</w:t>
-      </w:r>
-      <w:r>
-        <w:rPr>
-          <w:rFonts w:hint="eastAsia" w:ascii="Times New Roman" w:hAnsi="Times New Roman" w:eastAsia="宋体" w:cs="Times New Roman"/>
-          <w:color w:val="000000"/>
-        </w:rPr>
-        <w:fldChar w:fldCharType="end"/>
-      </w:r>
-      <w:r>
-        <w:rPr>
-          <w:rFonts w:hint="eastAsia" w:ascii="Times New Roman" w:hAnsi="Times New Roman" w:eastAsia="宋体" w:cs="Times New Roman"/>
-          <w:color w:val="000000"/>
-        </w:rPr>
-        <w:t>是指在进行</w:t>
-      </w:r>
-      <w:r>
-        <w:fldChar w:fldCharType="begin"/>
-      </w:r>
-      <w:r>
-        <w:instrText xml:space="preserve"> HYPERLINK "https://baike.baidu.com/item/%E7%A8%8B%E5%BA%8F%E8%AE%BE%E8%AE%A1" \t "/home/anyu/Documents\x/_blank" </w:instrText>
-      </w:r>
-      <w:r>
-        <w:fldChar w:fldCharType="separate"/>
-      </w:r>
-      <w:r>
-        <w:rPr>
-          <w:rFonts w:hint="eastAsia" w:ascii="Times New Roman" w:hAnsi="Times New Roman" w:eastAsia="宋体" w:cs="Times New Roman"/>
-          <w:color w:val="000000"/>
-        </w:rPr>
-        <w:t>程序设计</w:t>
-      </w:r>
-      <w:r>
-        <w:rPr>
-          <w:rFonts w:hint="eastAsia" w:ascii="Times New Roman" w:hAnsi="Times New Roman" w:eastAsia="宋体" w:cs="Times New Roman"/>
-          <w:color w:val="000000"/>
-        </w:rPr>
-        <w:fldChar w:fldCharType="end"/>
-      </w:r>
-      <w:r>
-        <w:rPr>
-          <w:rFonts w:hint="eastAsia" w:ascii="Times New Roman" w:hAnsi="Times New Roman" w:eastAsia="宋体" w:cs="Times New Roman"/>
-          <w:color w:val="000000"/>
-        </w:rPr>
-        <w:t>时将一个大程序按照功能划分为若干小程序模块，每个小程序模块完成一个确定的功能，并在这些模块之间建立必要的联系，通过模块的互相协作完成整个功能的程序设计方法。在设计较复杂的程序时，一般采用自顶向下的方法，将问题划分为几个部分，各个部分再进行细化，直到分解为较好解决问题为止。模块化的目的是为了降低程序复杂度，使程序设计、调试和维护等操作简单化。</w:t>
-      </w:r>
-    </w:p>
-    <w:p>
-      <w:pPr>
-        <w:numPr>
-          <w:ilvl w:val="0"/>
-          <w:numId w:val="1"/>
-        </w:numPr>
+        <w:t>Spring 框架</w:t>
+      </w:r>
+    </w:p>
+    <w:p>
+      <w:pPr>
         <w:spacing w:line="360" w:lineRule="exact"/>
         <w:ind w:firstLine="480"/>
         <w:jc w:val="left"/>
@@ -2825,17 +3096,99 @@
           <w:rFonts w:hint="eastAsia" w:ascii="Times New Roman" w:hAnsi="Times New Roman" w:eastAsia="宋体" w:cs="Times New Roman"/>
           <w:color w:val="000000"/>
         </w:rPr>
-        <w:t>前后端分离架构技术概念</w:t>
+        <w:t>Spring框架是</w:t>
+      </w:r>
+      <w:r>
+        <w:rPr>
+          <w:rFonts w:hint="eastAsia" w:ascii="Times New Roman" w:hAnsi="Times New Roman" w:eastAsia="宋体" w:cs="Times New Roman"/>
+          <w:color w:val="000000"/>
+        </w:rPr>
+        <w:fldChar w:fldCharType="begin"/>
+      </w:r>
+      <w:r>
+        <w:rPr>
+          <w:rFonts w:hint="eastAsia" w:ascii="Times New Roman" w:hAnsi="Times New Roman" w:eastAsia="宋体" w:cs="Times New Roman"/>
+          <w:color w:val="000000"/>
+        </w:rPr>
+        <w:instrText xml:space="preserve"> HYPERLINK "https://baike.baidu.com/item/Java%E5%B9%B3%E5%8F%B0/3793459" \t "/home/anyu/Documents\\x/_blank" </w:instrText>
+      </w:r>
+      <w:r>
+        <w:rPr>
+          <w:rFonts w:hint="eastAsia" w:ascii="Times New Roman" w:hAnsi="Times New Roman" w:eastAsia="宋体" w:cs="Times New Roman"/>
+          <w:color w:val="000000"/>
+        </w:rPr>
+        <w:fldChar w:fldCharType="separate"/>
+      </w:r>
+      <w:r>
+        <w:rPr>
+          <w:rFonts w:hint="eastAsia" w:ascii="Times New Roman" w:hAnsi="Times New Roman" w:eastAsia="宋体" w:cs="Times New Roman"/>
+          <w:color w:val="000000"/>
+        </w:rPr>
+        <w:t>Java平台</w:t>
+      </w:r>
+      <w:r>
+        <w:rPr>
+          <w:rFonts w:hint="eastAsia" w:ascii="Times New Roman" w:hAnsi="Times New Roman" w:eastAsia="宋体" w:cs="Times New Roman"/>
+          <w:color w:val="000000"/>
+        </w:rPr>
+        <w:fldChar w:fldCharType="end"/>
+      </w:r>
+      <w:r>
+        <w:rPr>
+          <w:rFonts w:hint="eastAsia" w:ascii="Times New Roman" w:hAnsi="Times New Roman" w:eastAsia="宋体" w:cs="Times New Roman"/>
+          <w:color w:val="000000"/>
+        </w:rPr>
+        <w:t>上的一种开源应用框架，提供具有控制反转特性的容器。尽管Spring框架自身对编程模型没有限制，但其在Java应用中的频繁使用让它备受青睐，以至于后来让它作为</w:t>
+      </w:r>
+      <w:r>
+        <w:rPr>
+          <w:rFonts w:hint="eastAsia" w:ascii="Times New Roman" w:hAnsi="Times New Roman" w:eastAsia="宋体" w:cs="Times New Roman"/>
+          <w:color w:val="000000"/>
+        </w:rPr>
+        <w:fldChar w:fldCharType="begin"/>
+      </w:r>
+      <w:r>
+        <w:rPr>
+          <w:rFonts w:hint="eastAsia" w:ascii="Times New Roman" w:hAnsi="Times New Roman" w:eastAsia="宋体" w:cs="Times New Roman"/>
+          <w:color w:val="000000"/>
+        </w:rPr>
+        <w:instrText xml:space="preserve"> HYPERLINK "https://baike.baidu.com/item/EJB/144195" \t "/home/anyu/Documents\\x/_blank" </w:instrText>
+      </w:r>
+      <w:r>
+        <w:rPr>
+          <w:rFonts w:hint="eastAsia" w:ascii="Times New Roman" w:hAnsi="Times New Roman" w:eastAsia="宋体" w:cs="Times New Roman"/>
+          <w:color w:val="000000"/>
+        </w:rPr>
+        <w:fldChar w:fldCharType="separate"/>
+      </w:r>
+      <w:r>
+        <w:rPr>
+          <w:rFonts w:hint="eastAsia" w:ascii="Times New Roman" w:hAnsi="Times New Roman" w:eastAsia="宋体" w:cs="Times New Roman"/>
+          <w:color w:val="000000"/>
+        </w:rPr>
+        <w:t>EJB</w:t>
+      </w:r>
+      <w:r>
+        <w:rPr>
+          <w:rFonts w:hint="eastAsia" w:ascii="Times New Roman" w:hAnsi="Times New Roman" w:eastAsia="宋体" w:cs="Times New Roman"/>
+          <w:color w:val="000000"/>
+        </w:rPr>
+        <w:fldChar w:fldCharType="end"/>
+      </w:r>
+      <w:r>
+        <w:rPr>
+          <w:rFonts w:hint="eastAsia" w:ascii="Times New Roman" w:hAnsi="Times New Roman" w:eastAsia="宋体" w:cs="Times New Roman"/>
+          <w:color w:val="000000"/>
+        </w:rPr>
+        <w:t>（EnterpriseJavaBeans）模型的补充，甚至是替补。它简化了 Java 企业级应用开发。</w:t>
       </w:r>
     </w:p>
     <w:p>
       <w:pPr>
         <w:numPr>
-          <w:ilvl w:val="0"/>
-          <w:numId w:val="1"/>
+          <w:numId w:val="0"/>
         </w:numPr>
         <w:spacing w:line="360" w:lineRule="exact"/>
-        <w:ind w:firstLine="480"/>
         <w:jc w:val="left"/>
         <w:rPr>
           <w:rFonts w:ascii="Times New Roman" w:hAnsi="Times New Roman" w:eastAsia="宋体" w:cs="Times New Roman"/>
@@ -2846,18 +3199,24 @@
         <w:rPr>
           <w:rFonts w:hint="eastAsia" w:ascii="Times New Roman" w:hAnsi="Times New Roman" w:eastAsia="宋体" w:cs="Times New Roman"/>
           <w:color w:val="000000"/>
-        </w:rPr>
-        <w:t>MVC 设计模式概念</w:t>
+          <w:lang w:val="en-US" w:eastAsia="zh-CN"/>
+        </w:rPr>
+        <w:t>5、</w:t>
+      </w:r>
+      <w:r>
+        <w:rPr>
+          <w:rFonts w:hint="eastAsia" w:ascii="Times New Roman" w:hAnsi="Times New Roman" w:eastAsia="宋体" w:cs="Times New Roman"/>
+          <w:color w:val="000000"/>
+        </w:rPr>
+        <w:t>SpingBoot 概念</w:t>
       </w:r>
     </w:p>
     <w:p>
       <w:pPr>
         <w:numPr>
-          <w:ilvl w:val="0"/>
-          <w:numId w:val="1"/>
+          <w:numId w:val="0"/>
         </w:numPr>
         <w:spacing w:line="360" w:lineRule="exact"/>
-        <w:ind w:firstLine="480"/>
         <w:jc w:val="left"/>
         <w:rPr>
           <w:rFonts w:ascii="Times New Roman" w:hAnsi="Times New Roman" w:eastAsia="宋体" w:cs="Times New Roman"/>
@@ -2868,120 +3227,24 @@
         <w:rPr>
           <w:rFonts w:hint="eastAsia" w:ascii="Times New Roman" w:hAnsi="Times New Roman" w:eastAsia="宋体" w:cs="Times New Roman"/>
           <w:color w:val="000000"/>
-        </w:rPr>
-        <w:t>Spring 框架</w:t>
-      </w:r>
-    </w:p>
-    <w:p>
-      <w:pPr>
-        <w:spacing w:line="360" w:lineRule="exact"/>
-        <w:ind w:firstLine="480"/>
-        <w:jc w:val="left"/>
-        <w:rPr>
-          <w:rFonts w:ascii="Times New Roman" w:hAnsi="Times New Roman" w:eastAsia="宋体" w:cs="Times New Roman"/>
-          <w:color w:val="000000"/>
-        </w:rPr>
-      </w:pPr>
+          <w:lang w:val="en-US" w:eastAsia="zh-CN"/>
+        </w:rPr>
+        <w:t>6、</w:t>
+      </w:r>
       <w:r>
         <w:rPr>
           <w:rFonts w:hint="eastAsia" w:ascii="Times New Roman" w:hAnsi="Times New Roman" w:eastAsia="宋体" w:cs="Times New Roman"/>
           <w:color w:val="000000"/>
         </w:rPr>
-        <w:t>Spring框架是</w:t>
-      </w:r>
-      <w:r>
-        <w:rPr>
-          <w:rFonts w:hint="eastAsia" w:ascii="Times New Roman" w:hAnsi="Times New Roman" w:eastAsia="宋体" w:cs="Times New Roman"/>
-          <w:color w:val="000000"/>
-        </w:rPr>
-        <w:fldChar w:fldCharType="begin"/>
-      </w:r>
-      <w:r>
-        <w:rPr>
-          <w:rFonts w:hint="eastAsia" w:ascii="Times New Roman" w:hAnsi="Times New Roman" w:eastAsia="宋体" w:cs="Times New Roman"/>
-          <w:color w:val="000000"/>
-        </w:rPr>
-        <w:instrText xml:space="preserve"> HYPERLINK "https://baike.baidu.com/item/Java%E5%B9%B3%E5%8F%B0/3793459" \t "/home/anyu/Documents\\x/_blank" </w:instrText>
-      </w:r>
-      <w:r>
-        <w:rPr>
-          <w:rFonts w:hint="eastAsia" w:ascii="Times New Roman" w:hAnsi="Times New Roman" w:eastAsia="宋体" w:cs="Times New Roman"/>
-          <w:color w:val="000000"/>
-        </w:rPr>
-        <w:fldChar w:fldCharType="separate"/>
-      </w:r>
-      <w:r>
-        <w:rPr>
-          <w:rFonts w:hint="eastAsia" w:ascii="Times New Roman" w:hAnsi="Times New Roman" w:eastAsia="宋体" w:cs="Times New Roman"/>
-          <w:color w:val="000000"/>
-        </w:rPr>
-        <w:t>Java平台</w:t>
-      </w:r>
-      <w:r>
-        <w:rPr>
-          <w:rFonts w:hint="eastAsia" w:ascii="Times New Roman" w:hAnsi="Times New Roman" w:eastAsia="宋体" w:cs="Times New Roman"/>
-          <w:color w:val="000000"/>
-        </w:rPr>
-        <w:fldChar w:fldCharType="end"/>
-      </w:r>
-      <w:r>
-        <w:rPr>
-          <w:rFonts w:hint="eastAsia" w:ascii="Times New Roman" w:hAnsi="Times New Roman" w:eastAsia="宋体" w:cs="Times New Roman"/>
-          <w:color w:val="000000"/>
-        </w:rPr>
-        <w:t>上的一种开源应用框架，提供具有控制反转特性的容器。尽管Spring框架自身对编程模型没有限制，但其在Java应用中的频繁使用让它备受青睐，以至于后来让它作为</w:t>
-      </w:r>
-      <w:r>
-        <w:rPr>
-          <w:rFonts w:hint="eastAsia" w:ascii="Times New Roman" w:hAnsi="Times New Roman" w:eastAsia="宋体" w:cs="Times New Roman"/>
-          <w:color w:val="000000"/>
-        </w:rPr>
-        <w:fldChar w:fldCharType="begin"/>
-      </w:r>
-      <w:r>
-        <w:rPr>
-          <w:rFonts w:hint="eastAsia" w:ascii="Times New Roman" w:hAnsi="Times New Roman" w:eastAsia="宋体" w:cs="Times New Roman"/>
-          <w:color w:val="000000"/>
-        </w:rPr>
-        <w:instrText xml:space="preserve"> HYPERLINK "https://baike.baidu.com/item/EJB/144195" \t "/home/anyu/Documents\\x/_blank" </w:instrText>
-      </w:r>
-      <w:r>
-        <w:rPr>
-          <w:rFonts w:hint="eastAsia" w:ascii="Times New Roman" w:hAnsi="Times New Roman" w:eastAsia="宋体" w:cs="Times New Roman"/>
-          <w:color w:val="000000"/>
-        </w:rPr>
-        <w:fldChar w:fldCharType="separate"/>
-      </w:r>
-      <w:r>
-        <w:rPr>
-          <w:rFonts w:hint="eastAsia" w:ascii="Times New Roman" w:hAnsi="Times New Roman" w:eastAsia="宋体" w:cs="Times New Roman"/>
-          <w:color w:val="000000"/>
-        </w:rPr>
-        <w:t>EJB</w:t>
-      </w:r>
-      <w:r>
-        <w:rPr>
-          <w:rFonts w:hint="eastAsia" w:ascii="Times New Roman" w:hAnsi="Times New Roman" w:eastAsia="宋体" w:cs="Times New Roman"/>
-          <w:color w:val="000000"/>
-        </w:rPr>
-        <w:fldChar w:fldCharType="end"/>
-      </w:r>
-      <w:r>
-        <w:rPr>
-          <w:rFonts w:hint="eastAsia" w:ascii="Times New Roman" w:hAnsi="Times New Roman" w:eastAsia="宋体" w:cs="Times New Roman"/>
-          <w:color w:val="000000"/>
-        </w:rPr>
-        <w:t>（EnterpriseJavaBeans）模型的补充，甚至是替补。它简化了 Java 企业级应用开发。</w:t>
+        <w:t>MybatisPlus 框架概念</w:t>
       </w:r>
     </w:p>
     <w:p>
       <w:pPr>
         <w:numPr>
-          <w:ilvl w:val="0"/>
-          <w:numId w:val="1"/>
+          <w:numId w:val="0"/>
         </w:numPr>
         <w:spacing w:line="360" w:lineRule="exact"/>
-        <w:ind w:firstLine="480"/>
         <w:jc w:val="left"/>
         <w:rPr>
           <w:rFonts w:ascii="Times New Roman" w:hAnsi="Times New Roman" w:eastAsia="宋体" w:cs="Times New Roman"/>
@@ -2992,18 +3255,24 @@
         <w:rPr>
           <w:rFonts w:hint="eastAsia" w:ascii="Times New Roman" w:hAnsi="Times New Roman" w:eastAsia="宋体" w:cs="Times New Roman"/>
           <w:color w:val="000000"/>
-        </w:rPr>
-        <w:t>SpingBoot 概念</w:t>
+          <w:lang w:val="en-US" w:eastAsia="zh-CN"/>
+        </w:rPr>
+        <w:t>7、</w:t>
+      </w:r>
+      <w:r>
+        <w:rPr>
+          <w:rFonts w:hint="eastAsia" w:ascii="Times New Roman" w:hAnsi="Times New Roman" w:eastAsia="宋体" w:cs="Times New Roman"/>
+          <w:color w:val="000000"/>
+        </w:rPr>
+        <w:t>GraphQL API 查询语言的概念</w:t>
       </w:r>
     </w:p>
     <w:p>
       <w:pPr>
         <w:numPr>
-          <w:ilvl w:val="0"/>
-          <w:numId w:val="1"/>
+          <w:numId w:val="0"/>
         </w:numPr>
         <w:spacing w:line="360" w:lineRule="exact"/>
-        <w:ind w:firstLine="480"/>
         <w:jc w:val="left"/>
         <w:rPr>
           <w:rFonts w:ascii="Times New Roman" w:hAnsi="Times New Roman" w:eastAsia="宋体" w:cs="Times New Roman"/>
@@ -3014,46 +3283,10 @@
         <w:rPr>
           <w:rFonts w:hint="eastAsia" w:ascii="Times New Roman" w:hAnsi="Times New Roman" w:eastAsia="宋体" w:cs="Times New Roman"/>
           <w:color w:val="000000"/>
-        </w:rPr>
-        <w:t>MybatisPlus 框架概念</w:t>
-      </w:r>
-    </w:p>
-    <w:p>
-      <w:pPr>
-        <w:numPr>
-          <w:ilvl w:val="0"/>
-          <w:numId w:val="1"/>
-        </w:numPr>
-        <w:spacing w:line="360" w:lineRule="exact"/>
-        <w:ind w:firstLine="480"/>
-        <w:jc w:val="left"/>
-        <w:rPr>
-          <w:rFonts w:ascii="Times New Roman" w:hAnsi="Times New Roman" w:eastAsia="宋体" w:cs="Times New Roman"/>
-          <w:color w:val="000000"/>
-        </w:rPr>
-      </w:pPr>
-      <w:r>
-        <w:rPr>
-          <w:rFonts w:hint="eastAsia" w:ascii="Times New Roman" w:hAnsi="Times New Roman" w:eastAsia="宋体" w:cs="Times New Roman"/>
-          <w:color w:val="000000"/>
-        </w:rPr>
-        <w:t>GraphQL API 查询语言的概念</w:t>
-      </w:r>
-    </w:p>
-    <w:p>
-      <w:pPr>
-        <w:numPr>
-          <w:ilvl w:val="0"/>
-          <w:numId w:val="1"/>
-        </w:numPr>
-        <w:spacing w:line="360" w:lineRule="exact"/>
-        <w:ind w:firstLine="480"/>
-        <w:jc w:val="left"/>
-        <w:rPr>
-          <w:rFonts w:ascii="Times New Roman" w:hAnsi="Times New Roman" w:eastAsia="宋体" w:cs="Times New Roman"/>
-          <w:color w:val="000000"/>
-        </w:rPr>
-      </w:pPr>
+          <w:lang w:val="en-US" w:eastAsia="zh-CN"/>
+        </w:rPr>
+        <w:t>8、</w:t>
+      </w:r>
       <w:r>
         <w:rPr>
           <w:rFonts w:hint="eastAsia" w:ascii="Times New Roman" w:hAnsi="Times New Roman" w:eastAsia="宋体" w:cs="Times New Roman"/>
@@ -3100,26 +3333,27 @@
         </w:tabs>
         <w:ind w:firstLine="0" w:firstLineChars="0"/>
         <w:rPr>
-          <w:rFonts w:ascii="黑体" w:eastAsia="黑体"/>
-          <w:szCs w:val="36"/>
-        </w:rPr>
-      </w:pPr>
-      <w:bookmarkStart w:id="54" w:name="_Toc30776"/>
-      <w:bookmarkStart w:id="55" w:name="_Toc27257"/>
-      <w:bookmarkStart w:id="56" w:name="_Toc13823"/>
-      <w:bookmarkStart w:id="57" w:name="_Toc24914"/>
-      <w:bookmarkStart w:id="58" w:name="_Toc31108"/>
-      <w:bookmarkStart w:id="59" w:name="_Toc27251"/>
-      <w:bookmarkStart w:id="60" w:name="_Toc528"/>
-      <w:bookmarkStart w:id="61" w:name="_Toc14475"/>
-      <w:bookmarkStart w:id="62" w:name="_Toc14422"/>
-      <w:bookmarkStart w:id="63" w:name="_Toc28587"/>
-      <w:bookmarkStart w:id="64" w:name="_Toc2513"/>
-      <w:bookmarkStart w:id="65" w:name="_Toc21187"/>
-      <w:bookmarkStart w:id="66" w:name="_Toc22159"/>
-      <w:bookmarkStart w:id="67" w:name="_Toc49"/>
-      <w:bookmarkStart w:id="68" w:name="_Toc4470"/>
-      <w:bookmarkStart w:id="69" w:name="_Toc1131176229"/>
+          <w:rFonts w:ascii="Times New Roman" w:hAnsi="Times New Roman" w:eastAsia="宋体" w:cs="Times New Roman"/>
+          <w:sz w:val="28"/>
+          <w:szCs w:val="28"/>
+        </w:rPr>
+      </w:pPr>
+      <w:bookmarkStart w:id="54" w:name="_Toc13823"/>
+      <w:bookmarkStart w:id="55" w:name="_Toc4470"/>
+      <w:bookmarkStart w:id="56" w:name="_Toc49"/>
+      <w:bookmarkStart w:id="57" w:name="_Toc21187"/>
+      <w:bookmarkStart w:id="58" w:name="_Toc27251"/>
+      <w:bookmarkStart w:id="59" w:name="_Toc14422"/>
+      <w:bookmarkStart w:id="60" w:name="_Toc30776"/>
+      <w:bookmarkStart w:id="61" w:name="_Toc22159"/>
+      <w:bookmarkStart w:id="62" w:name="_Toc27257"/>
+      <w:bookmarkStart w:id="63" w:name="_Toc14475"/>
+      <w:bookmarkStart w:id="64" w:name="_Toc31108"/>
+      <w:bookmarkStart w:id="65" w:name="_Toc528"/>
+      <w:bookmarkStart w:id="66" w:name="_Toc24914"/>
+      <w:bookmarkStart w:id="67" w:name="_Toc28587"/>
+      <w:bookmarkStart w:id="68" w:name="_Toc2513"/>
+      <w:bookmarkStart w:id="69" w:name="_Toc1540383426"/>
       <w:r>
         <w:rPr>
           <w:rFonts w:hint="eastAsia" w:ascii="黑体" w:eastAsia="黑体"/>
@@ -3146,17 +3380,6 @@
     </w:p>
     <w:p>
       <w:pPr>
-        <w:spacing w:line="520" w:lineRule="exact"/>
-        <w:ind w:right="480" w:firstLine="560"/>
-        <w:rPr>
-          <w:rFonts w:ascii="Times New Roman" w:hAnsi="Times New Roman" w:eastAsia="宋体" w:cs="Times New Roman"/>
-          <w:sz w:val="28"/>
-          <w:szCs w:val="28"/>
-        </w:rPr>
-      </w:pPr>
-    </w:p>
-    <w:p>
-      <w:pPr>
         <w:keepNext/>
         <w:keepLines/>
         <w:spacing w:before="120" w:after="120" w:line="416" w:lineRule="auto"/>
@@ -3170,7 +3393,7 @@
           <w:szCs w:val="28"/>
         </w:rPr>
       </w:pPr>
-      <w:bookmarkStart w:id="70" w:name="_Toc1653377373"/>
+      <w:bookmarkStart w:id="70" w:name="_Toc304089172"/>
       <w:r>
         <w:rPr>
           <w:rFonts w:hint="eastAsia" w:ascii="Times New Roman" w:hAnsi="Times New Roman" w:eastAsia="宋体" w:cs="Times New Roman"/>
@@ -3209,7 +3432,7 @@
           <w:szCs w:val="28"/>
         </w:rPr>
       </w:pPr>
-      <w:bookmarkStart w:id="71" w:name="_Toc859484421"/>
+      <w:bookmarkStart w:id="71" w:name="_Toc1303455736"/>
       <w:r>
         <w:rPr>
           <w:rFonts w:hint="eastAsia"/>
@@ -3418,7 +3641,7 @@
           <w:szCs w:val="28"/>
         </w:rPr>
       </w:pPr>
-      <w:bookmarkStart w:id="72" w:name="_Toc1914544919"/>
+      <w:bookmarkStart w:id="72" w:name="_Toc35005211"/>
       <w:r>
         <w:rPr>
           <w:rFonts w:hint="eastAsia"/>
@@ -3444,7 +3667,7 @@
           <w:szCs w:val="28"/>
         </w:rPr>
       </w:pPr>
-      <w:bookmarkStart w:id="73" w:name="_Toc608413784"/>
+      <w:bookmarkStart w:id="73" w:name="_Toc521595368"/>
       <w:r>
         <w:rPr>
           <w:rFonts w:hint="eastAsia" w:ascii="Times New Roman" w:hAnsi="Times New Roman" w:eastAsia="宋体" w:cs="Times New Roman"/>
@@ -3493,7 +3716,7 @@
           <w:szCs w:val="28"/>
         </w:rPr>
       </w:pPr>
-      <w:bookmarkStart w:id="74" w:name="_Toc756898537"/>
+      <w:bookmarkStart w:id="74" w:name="_Toc294702567"/>
       <w:r>
         <w:rPr>
           <w:rFonts w:hint="eastAsia"/>
@@ -3880,7 +4103,7 @@
           <w:szCs w:val="28"/>
         </w:rPr>
       </w:pPr>
-      <w:bookmarkStart w:id="75" w:name="_Toc1734575198"/>
+      <w:bookmarkStart w:id="75" w:name="_Toc1726956429"/>
       <w:r>
         <w:rPr>
           <w:rFonts w:hint="eastAsia"/>
@@ -3901,7 +4124,7 @@
           <w:szCs w:val="28"/>
         </w:rPr>
       </w:pPr>
-      <w:bookmarkStart w:id="76" w:name="_Toc1973594324"/>
+      <w:bookmarkStart w:id="76" w:name="_Toc336465782"/>
       <w:r>
         <w:rPr>
           <w:rFonts w:hint="eastAsia"/>
@@ -3927,7 +4150,7 @@
           <w:szCs w:val="28"/>
         </w:rPr>
         <w:sectPr>
-          <w:pgSz w:w="11906" w:h="16838"/>
+          <w:pgSz w:w="11850" w:h="16783"/>
           <w:pgMar w:top="1440" w:right="1800" w:bottom="1440" w:left="1800" w:header="851" w:footer="992" w:gutter="0"/>
           <w:pgNumType w:fmt="numberInDash"/>
           <w:cols w:space="425" w:num="1"/>
@@ -3947,22 +4170,22 @@
           <w:szCs w:val="36"/>
         </w:rPr>
       </w:pPr>
-      <w:bookmarkStart w:id="77" w:name="_Toc4967"/>
-      <w:bookmarkStart w:id="78" w:name="_Toc21495"/>
-      <w:bookmarkStart w:id="79" w:name="_Toc8390"/>
-      <w:bookmarkStart w:id="80" w:name="_Toc14906"/>
+      <w:bookmarkStart w:id="77" w:name="_Toc24903"/>
+      <w:bookmarkStart w:id="78" w:name="_Toc28557"/>
+      <w:bookmarkStart w:id="79" w:name="_Toc12929"/>
+      <w:bookmarkStart w:id="80" w:name="_Toc29598"/>
       <w:bookmarkStart w:id="81" w:name="_Toc7659"/>
-      <w:bookmarkStart w:id="82" w:name="_Toc4199"/>
-      <w:bookmarkStart w:id="83" w:name="_Toc18231"/>
-      <w:bookmarkStart w:id="84" w:name="_Toc18738"/>
-      <w:bookmarkStart w:id="85" w:name="_Toc29598"/>
-      <w:bookmarkStart w:id="86" w:name="_Toc10930"/>
-      <w:bookmarkStart w:id="87" w:name="_Toc14008"/>
-      <w:bookmarkStart w:id="88" w:name="_Toc12929"/>
-      <w:bookmarkStart w:id="89" w:name="_Toc9377"/>
-      <w:bookmarkStart w:id="90" w:name="_Toc28557"/>
-      <w:bookmarkStart w:id="91" w:name="_Toc24903"/>
-      <w:bookmarkStart w:id="92" w:name="_Toc149798315"/>
+      <w:bookmarkStart w:id="82" w:name="_Toc9377"/>
+      <w:bookmarkStart w:id="83" w:name="_Toc18738"/>
+      <w:bookmarkStart w:id="84" w:name="_Toc21495"/>
+      <w:bookmarkStart w:id="85" w:name="_Toc8390"/>
+      <w:bookmarkStart w:id="86" w:name="_Toc14906"/>
+      <w:bookmarkStart w:id="87" w:name="_Toc4967"/>
+      <w:bookmarkStart w:id="88" w:name="_Toc10930"/>
+      <w:bookmarkStart w:id="89" w:name="_Toc18231"/>
+      <w:bookmarkStart w:id="90" w:name="_Toc14008"/>
+      <w:bookmarkStart w:id="91" w:name="_Toc4199"/>
+      <w:bookmarkStart w:id="92" w:name="_Toc861021530"/>
       <w:r>
         <w:rPr>
           <w:rFonts w:hint="eastAsia" w:ascii="黑体" w:eastAsia="黑体"/>
@@ -3989,14 +4212,22 @@
     </w:p>
     <w:p>
       <w:pPr>
-        <w:spacing w:line="520" w:lineRule="exact"/>
-        <w:ind w:right="480" w:firstLine="560"/>
-        <w:rPr>
-          <w:rFonts w:ascii="Times New Roman" w:hAnsi="Times New Roman" w:eastAsia="宋体" w:cs="Times New Roman"/>
-          <w:sz w:val="28"/>
-          <w:szCs w:val="28"/>
-        </w:rPr>
-      </w:pPr>
+        <w:spacing w:line="360" w:lineRule="exact"/>
+        <w:ind w:firstLine="480"/>
+        <w:rPr>
+          <w:rFonts w:hint="eastAsia" w:ascii="宋体" w:hAnsi="宋体" w:eastAsia="宋体" w:cs="宋体"/>
+          <w:color w:val="000000"/>
+          <w:lang w:eastAsia="zh-CN"/>
+        </w:rPr>
+      </w:pPr>
+      <w:r>
+        <w:rPr>
+          <w:rFonts w:hint="eastAsia" w:ascii="宋体" w:hAnsi="宋体" w:eastAsia="宋体" w:cs="宋体"/>
+          <w:color w:val="000000"/>
+          <w:lang w:eastAsia="zh-CN"/>
+        </w:rPr>
+        <w:t>本届主要介绍平台数据库、后端架构和前端架构的详细设计。</w:t>
+      </w:r>
     </w:p>
     <w:p>
       <w:pPr>
@@ -4040,7 +4271,7 @@
       <w:bookmarkStart w:id="117" w:name="_Toc22740"/>
       <w:bookmarkStart w:id="118" w:name="_Toc19811"/>
       <w:bookmarkStart w:id="119" w:name="_Toc15023"/>
-      <w:bookmarkStart w:id="120" w:name="_Toc2038664370"/>
+      <w:bookmarkStart w:id="120" w:name="_Toc278722862"/>
       <w:r>
         <w:rPr>
           <w:rFonts w:hint="eastAsia" w:ascii="Times New Roman" w:hAnsi="Times New Roman" w:eastAsia="宋体" w:cs="Times New Roman"/>
@@ -4142,7 +4373,7 @@
       <w:bookmarkStart w:id="145" w:name="_Toc27764"/>
       <w:bookmarkStart w:id="146" w:name="_Toc3278"/>
       <w:bookmarkStart w:id="147" w:name="_Toc481588465"/>
-      <w:bookmarkStart w:id="148" w:name="_Toc1129566413"/>
+      <w:bookmarkStart w:id="148" w:name="_Toc233665123"/>
       <w:r>
         <w:rPr>
           <w:rFonts w:hint="eastAsia"/>
@@ -4239,6 +4470,23 @@
           <w:lang w:val="en-US" w:eastAsia="zh-CN"/>
         </w:rPr>
         <w:t>id和邮箱都是唯一的，可用作登录。头像存储的是阿里云对象存储服务的图片地址。</w:t>
+      </w:r>
+    </w:p>
+    <w:p>
+      <w:pPr>
+        <w:rPr>
+          <w:rFonts w:ascii="Times New Roman" w:hAnsi="Times New Roman" w:eastAsia="宋体" w:cs="Times New Roman"/>
+          <w:sz w:val="28"/>
+          <w:szCs w:val="28"/>
+        </w:rPr>
+      </w:pPr>
+      <w:r>
+        <w:rPr>
+          <w:rFonts w:ascii="Times New Roman" w:hAnsi="Times New Roman" w:eastAsia="宋体" w:cs="Times New Roman"/>
+          <w:sz w:val="28"/>
+          <w:szCs w:val="28"/>
+        </w:rPr>
+        <w:br w:type="page"/>
       </w:r>
     </w:p>
     <w:p>
@@ -7387,7 +7635,6 @@
     </w:tbl>
     <w:p>
       <w:pPr>
-        <w:spacing w:before="62" w:beforeLines="20" w:after="62" w:afterLines="20" w:line="400" w:lineRule="exact"/>
         <w:rPr>
           <w:rFonts w:ascii="宋体" w:hAnsi="宋体" w:eastAsia="宋体" w:cs="宋体"/>
           <w:bCs/>
@@ -7395,12 +7642,21 @@
           <w:szCs w:val="21"/>
         </w:rPr>
       </w:pPr>
+      <w:r>
+        <w:rPr>
+          <w:rFonts w:ascii="宋体" w:hAnsi="宋体" w:eastAsia="宋体" w:cs="宋体"/>
+          <w:bCs/>
+          <w:sz w:val="21"/>
+          <w:szCs w:val="21"/>
+        </w:rPr>
+        <w:br w:type="page"/>
+      </w:r>
     </w:p>
     <w:p>
       <w:pPr>
         <w:numPr>
           <w:ilvl w:val="0"/>
-          <w:numId w:val="2"/>
+          <w:numId w:val="1"/>
         </w:numPr>
         <w:spacing w:line="360" w:lineRule="exact"/>
         <w:ind w:firstLine="480"/>
@@ -9255,20 +9511,26 @@
     </w:tbl>
     <w:p>
       <w:pPr>
-        <w:spacing w:line="520" w:lineRule="exact"/>
-        <w:ind w:right="480" w:firstLine="0" w:firstLineChars="0"/>
         <w:rPr>
           <w:rFonts w:ascii="Times New Roman" w:hAnsi="Times New Roman" w:eastAsia="宋体" w:cs="Times New Roman"/>
           <w:sz w:val="28"/>
           <w:szCs w:val="28"/>
         </w:rPr>
       </w:pPr>
+      <w:r>
+        <w:rPr>
+          <w:rFonts w:ascii="Times New Roman" w:hAnsi="Times New Roman" w:eastAsia="宋体" w:cs="Times New Roman"/>
+          <w:sz w:val="28"/>
+          <w:szCs w:val="28"/>
+        </w:rPr>
+        <w:br w:type="page"/>
+      </w:r>
     </w:p>
     <w:p>
       <w:pPr>
         <w:numPr>
           <w:ilvl w:val="0"/>
-          <w:numId w:val="2"/>
+          <w:numId w:val="1"/>
         </w:numPr>
         <w:spacing w:line="360" w:lineRule="exact"/>
         <w:ind w:firstLine="480"/>
@@ -11304,7 +11566,7 @@
       <w:pPr>
         <w:numPr>
           <w:ilvl w:val="0"/>
-          <w:numId w:val="2"/>
+          <w:numId w:val="1"/>
         </w:numPr>
         <w:spacing w:line="360" w:lineRule="exact"/>
         <w:ind w:firstLine="480"/>
@@ -13021,7 +13283,22 @@
           <w:rFonts w:hint="eastAsia" w:ascii="宋体" w:hAnsi="宋体" w:eastAsia="宋体" w:cs="宋体"/>
           <w:color w:val="000000"/>
         </w:rPr>
-        <w:t>1. 设计缘由以及问题分析</w:t>
+        <w:t>1</w:t>
+      </w:r>
+      <w:r>
+        <w:rPr>
+          <w:rFonts w:hint="eastAsia" w:ascii="宋体" w:hAnsi="宋体" w:eastAsia="宋体" w:cs="宋体"/>
+          <w:color w:val="000000"/>
+          <w:lang w:eastAsia="zh-CN"/>
+        </w:rPr>
+        <w:t>、</w:t>
+      </w:r>
+      <w:r>
+        <w:rPr>
+          <w:rFonts w:hint="eastAsia" w:ascii="宋体" w:hAnsi="宋体" w:eastAsia="宋体" w:cs="宋体"/>
+          <w:color w:val="000000"/>
+        </w:rPr>
+        <w:t xml:space="preserve"> 设计缘由以及问题分析</w:t>
       </w:r>
     </w:p>
     <w:p>
@@ -13029,59 +13306,195 @@
         <w:spacing w:line="360" w:lineRule="exact"/>
         <w:ind w:firstLine="480"/>
         <w:rPr>
-          <w:rFonts w:ascii="宋体" w:hAnsi="宋体" w:eastAsia="宋体" w:cs="宋体"/>
-          <w:color w:val="000000"/>
-        </w:rPr>
-      </w:pPr>
-      <w:r>
-        <w:rPr>
           <w:rFonts w:hint="eastAsia" w:ascii="宋体" w:hAnsi="宋体" w:eastAsia="宋体" w:cs="宋体"/>
           <w:color w:val="000000"/>
-        </w:rPr>
-        <w:t>考虑到部分数据修改和查询频繁，MySQL数据库压力过大，和程序效率问题</w:t>
-      </w:r>
-    </w:p>
-    <w:p>
-      <w:pPr>
-        <w:spacing w:line="360" w:lineRule="exact"/>
-        <w:ind w:firstLine="480"/>
-        <w:rPr>
-          <w:rFonts w:ascii="宋体" w:hAnsi="宋体" w:eastAsia="宋体" w:cs="宋体"/>
-          <w:color w:val="000000"/>
+          <w:lang w:eastAsia="zh-CN"/>
         </w:rPr>
       </w:pPr>
       <w:r>
         <w:rPr>
           <w:rFonts w:hint="eastAsia" w:ascii="宋体" w:hAnsi="宋体" w:eastAsia="宋体" w:cs="宋体"/>
           <w:color w:val="000000"/>
-        </w:rPr>
-        <w:t>一部分数据具有时效性，过期的数据没有任何可利用价值。</w:t>
+          <w:lang w:eastAsia="zh-CN"/>
+        </w:rPr>
+        <w:t>首先，</w:t>
+      </w:r>
+      <w:r>
+        <w:rPr>
+          <w:rFonts w:hint="eastAsia" w:ascii="宋体" w:hAnsi="宋体" w:eastAsia="宋体" w:cs="宋体"/>
+          <w:color w:val="000000"/>
+        </w:rPr>
+        <w:t>考虑到部分数据修改和查询频繁，</w:t>
+      </w:r>
+      <w:r>
+        <w:rPr>
+          <w:rFonts w:hint="eastAsia" w:ascii="宋体" w:hAnsi="宋体" w:eastAsia="宋体" w:cs="宋体"/>
+          <w:color w:val="000000"/>
+          <w:lang w:eastAsia="zh-CN"/>
+        </w:rPr>
+        <w:t>直接访问</w:t>
+      </w:r>
+      <w:r>
+        <w:rPr>
+          <w:rFonts w:hint="eastAsia" w:ascii="宋体" w:hAnsi="宋体" w:eastAsia="宋体" w:cs="宋体"/>
+          <w:color w:val="000000"/>
+        </w:rPr>
+        <w:t>MySQL数据库</w:t>
+      </w:r>
+      <w:r>
+        <w:rPr>
+          <w:rFonts w:hint="eastAsia" w:ascii="宋体" w:hAnsi="宋体" w:eastAsia="宋体" w:cs="宋体"/>
+          <w:color w:val="000000"/>
+          <w:lang w:eastAsia="zh-CN"/>
+        </w:rPr>
+        <w:t>会造成其</w:t>
+      </w:r>
+      <w:r>
+        <w:rPr>
+          <w:rFonts w:hint="eastAsia" w:ascii="宋体" w:hAnsi="宋体" w:eastAsia="宋体" w:cs="宋体"/>
+          <w:color w:val="000000"/>
+        </w:rPr>
+        <w:t>压力过大，</w:t>
+      </w:r>
+      <w:r>
+        <w:rPr>
+          <w:rFonts w:hint="eastAsia" w:ascii="宋体" w:hAnsi="宋体" w:eastAsia="宋体" w:cs="宋体"/>
+          <w:color w:val="000000"/>
+          <w:lang w:eastAsia="zh-CN"/>
+        </w:rPr>
+        <w:t>从而导致</w:t>
+      </w:r>
+      <w:r>
+        <w:rPr>
+          <w:rFonts w:hint="eastAsia" w:ascii="宋体" w:hAnsi="宋体" w:eastAsia="宋体" w:cs="宋体"/>
+          <w:color w:val="000000"/>
+        </w:rPr>
+        <w:t>程序效率问题</w:t>
+      </w:r>
+      <w:r>
+        <w:rPr>
+          <w:rFonts w:hint="eastAsia" w:ascii="宋体" w:hAnsi="宋体" w:eastAsia="宋体" w:cs="宋体"/>
+          <w:color w:val="000000"/>
+          <w:lang w:eastAsia="zh-CN"/>
+        </w:rPr>
+        <w:t>。其次，像激活码这种临时的一次性数据</w:t>
+      </w:r>
+      <w:r>
+        <w:rPr>
+          <w:rFonts w:hint="eastAsia" w:ascii="宋体" w:hAnsi="宋体" w:eastAsia="宋体" w:cs="宋体"/>
+          <w:color w:val="000000"/>
+          <w:lang w:val="en-US" w:eastAsia="zh-CN"/>
+        </w:rPr>
+        <w:t>，这类</w:t>
+      </w:r>
+      <w:r>
+        <w:rPr>
+          <w:rFonts w:hint="eastAsia" w:ascii="宋体" w:hAnsi="宋体" w:eastAsia="宋体" w:cs="宋体"/>
+          <w:color w:val="000000"/>
+        </w:rPr>
+        <w:t>数据具有时效性，过期的数据没有任何可利用价值。</w:t>
+      </w:r>
+      <w:r>
+        <w:rPr>
+          <w:rFonts w:hint="eastAsia" w:ascii="宋体" w:hAnsi="宋体" w:eastAsia="宋体" w:cs="宋体"/>
+          <w:color w:val="000000"/>
+          <w:lang w:eastAsia="zh-CN"/>
+        </w:rPr>
+        <w:t>如果存放到</w:t>
+      </w:r>
+      <w:r>
+        <w:rPr>
+          <w:rFonts w:hint="eastAsia" w:ascii="宋体" w:hAnsi="宋体" w:eastAsia="宋体" w:cs="宋体"/>
+          <w:color w:val="000000"/>
+          <w:lang w:val="en-US" w:eastAsia="zh-CN"/>
+        </w:rPr>
+        <w:t>MySQL数据库中，</w:t>
+      </w:r>
+      <w:r>
+        <w:rPr>
+          <w:rFonts w:hint="eastAsia" w:ascii="宋体" w:hAnsi="宋体" w:eastAsia="宋体" w:cs="宋体"/>
+          <w:color w:val="000000"/>
+          <w:lang w:val="en-US" w:eastAsia="zh-CN"/>
+        </w:rPr>
+        <w:t>仅仅只会被使用一次而且没有重复利用的价值，显然不合理。</w:t>
+      </w:r>
+      <w:r>
+        <w:rPr>
+          <w:rFonts w:hint="eastAsia" w:ascii="宋体" w:hAnsi="宋体" w:eastAsia="宋体" w:cs="宋体"/>
+          <w:color w:val="000000"/>
+          <w:lang w:eastAsia="zh-CN"/>
+        </w:rPr>
+        <w:t>因此，我为平台设计数据缓存服务。</w:t>
       </w:r>
     </w:p>
     <w:p>
       <w:pPr>
         <w:numPr>
           <w:ilvl w:val="0"/>
-          <w:numId w:val="3"/>
+          <w:numId w:val="2"/>
         </w:numPr>
         <w:spacing w:line="360" w:lineRule="exact"/>
         <w:ind w:firstLine="480"/>
         <w:rPr>
-          <w:rFonts w:ascii="宋体" w:hAnsi="宋体" w:eastAsia="宋体" w:cs="宋体"/>
-          <w:color w:val="000000"/>
-        </w:rPr>
-      </w:pPr>
-    </w:p>
-    <w:p>
-      <w:pPr>
-        <w:spacing w:line="520" w:lineRule="exact"/>
-        <w:ind w:right="480" w:firstLine="0" w:firstLineChars="0"/>
-        <w:rPr>
-          <w:b/>
-          <w:sz w:val="28"/>
-          <w:szCs w:val="28"/>
-        </w:rPr>
-      </w:pPr>
+          <w:rFonts w:hint="eastAsia" w:ascii="宋体" w:hAnsi="宋体" w:eastAsia="宋体" w:cs="宋体"/>
+          <w:color w:val="000000"/>
+          <w:lang w:val="en-US" w:eastAsia="zh-CN"/>
+        </w:rPr>
+      </w:pPr>
+      <w:r>
+        <w:rPr>
+          <w:rFonts w:hint="eastAsia" w:ascii="宋体" w:hAnsi="宋体" w:eastAsia="宋体" w:cs="宋体"/>
+          <w:color w:val="000000"/>
+          <w:lang w:val="en-US" w:eastAsia="zh-CN"/>
+        </w:rPr>
+        <w:t>设计方案与实现</w:t>
+      </w:r>
+    </w:p>
+    <w:p>
+      <w:pPr>
+        <w:spacing w:line="360" w:lineRule="exact"/>
+        <w:ind w:firstLine="480"/>
+        <w:rPr>
+          <w:rFonts w:hint="eastAsia" w:ascii="宋体" w:hAnsi="宋体" w:eastAsia="宋体" w:cs="宋体"/>
+          <w:color w:val="000000"/>
+          <w:lang w:val="en-US" w:eastAsia="zh-CN"/>
+        </w:rPr>
+      </w:pPr>
+      <w:r>
+        <w:rPr>
+          <w:rFonts w:hint="eastAsia" w:ascii="宋体" w:hAnsi="宋体" w:eastAsia="宋体" w:cs="宋体"/>
+          <w:color w:val="000000"/>
+          <w:lang w:val="en-US" w:eastAsia="zh-CN"/>
+        </w:rPr>
+        <w:t>借鉴目前缓存设计的方案，我在本地缓存、Redis以及Memcached</w:t>
+      </w:r>
+    </w:p>
+    <w:p>
+      <w:pPr>
+        <w:spacing w:line="360" w:lineRule="exact"/>
+        <w:ind w:firstLine="480"/>
+        <w:rPr>
+          <w:rFonts w:hint="default" w:ascii="宋体" w:hAnsi="宋体" w:eastAsia="宋体" w:cs="宋体"/>
+          <w:color w:val="000000"/>
+          <w:lang w:val="en-US" w:eastAsia="zh-CN"/>
+        </w:rPr>
+      </w:pPr>
+      <w:r>
+        <w:rPr>
+          <w:rFonts w:hint="eastAsia" w:ascii="宋体" w:hAnsi="宋体" w:eastAsia="宋体" w:cs="宋体"/>
+          <w:color w:val="000000"/>
+          <w:lang w:val="en-US" w:eastAsia="zh-CN"/>
+        </w:rPr>
+        <w:t>三者之间进行对比选择。首先，三者都是以Key-Value的形式存储，本地缓存适用于数据量较少且对数据操纵简单的数据，Redis可以支持更复杂的操作，如设置过期时间；所以本地缓存方案被否定。然后，Redis支持String、Hash、Set 、List和Sorted Set等五种数据操作，而Memcached只支持String，并且Redis支持数据持久化，而Memcached不支持。综上所述，</w:t>
+      </w:r>
+      <w:r>
+        <w:rPr>
+          <w:rFonts w:hint="eastAsia" w:ascii="宋体" w:hAnsi="宋体" w:eastAsia="宋体" w:cs="宋体"/>
+          <w:color w:val="000000"/>
+          <w:lang w:val="en-US" w:eastAsia="zh-CN"/>
+        </w:rPr>
+        <w:t>从技术和实现功能难易程度两个方面考虑，选择Redis作为平台的缓存数据库是最合理方案。</w:t>
+      </w:r>
     </w:p>
     <w:p>
       <w:pPr>
@@ -13092,23 +13505,42 @@
         <w:jc w:val="left"/>
         <w:outlineLvl w:val="1"/>
         <w:rPr>
-          <w:rFonts w:ascii="Times New Roman" w:hAnsi="Times New Roman" w:eastAsia="宋体" w:cs="Times New Roman"/>
-          <w:b/>
-          <w:sz w:val="28"/>
-          <w:szCs w:val="28"/>
-        </w:rPr>
-      </w:pPr>
-      <w:bookmarkStart w:id="149" w:name="_Toc184803526"/>
-      <w:r>
-        <w:rPr>
           <w:rFonts w:hint="eastAsia" w:ascii="Times New Roman" w:hAnsi="Times New Roman" w:eastAsia="宋体" w:cs="Times New Roman"/>
           <w:b/>
           <w:sz w:val="28"/>
           <w:szCs w:val="28"/>
         </w:rPr>
+      </w:pPr>
+      <w:bookmarkStart w:id="149" w:name="_Toc2145174067"/>
+      <w:r>
+        <w:rPr>
+          <w:rFonts w:hint="eastAsia" w:ascii="Times New Roman" w:hAnsi="Times New Roman" w:eastAsia="宋体" w:cs="Times New Roman"/>
+          <w:b/>
+          <w:sz w:val="28"/>
+          <w:szCs w:val="28"/>
+        </w:rPr>
         <w:t>4.2 平台后端设计与实现</w:t>
       </w:r>
       <w:bookmarkEnd w:id="149"/>
+    </w:p>
+    <w:p>
+      <w:pPr>
+        <w:spacing w:line="360" w:lineRule="exact"/>
+        <w:ind w:firstLine="480"/>
+        <w:rPr>
+          <w:rFonts w:hint="eastAsia" w:ascii="宋体" w:hAnsi="宋体" w:eastAsia="宋体" w:cs="宋体"/>
+          <w:color w:val="000000"/>
+          <w:lang w:val="en-US" w:eastAsia="zh-CN"/>
+        </w:rPr>
+      </w:pPr>
+      <w:r>
+        <w:rPr>
+          <w:rFonts w:hint="eastAsia" w:ascii="宋体" w:hAnsi="宋体" w:eastAsia="宋体" w:cs="宋体"/>
+          <w:color w:val="000000"/>
+          <w:lang w:val="en-US" w:eastAsia="zh-CN"/>
+        </w:rPr>
+        <w:t>该章节介绍后端平台架构，各个模块实现的功能和所使用技术。以及它们在平台具有的作用。</w:t>
+      </w:r>
     </w:p>
     <w:p>
       <w:pPr>
@@ -13120,7 +13552,7 @@
           <w:szCs w:val="28"/>
         </w:rPr>
       </w:pPr>
-      <w:bookmarkStart w:id="150" w:name="_Toc412776091"/>
+      <w:bookmarkStart w:id="150" w:name="_Toc468703135"/>
       <w:r>
         <w:rPr>
           <w:rFonts w:hint="eastAsia"/>
@@ -13175,7 +13607,7 @@
       <w:pPr>
         <w:numPr>
           <w:ilvl w:val="0"/>
-          <w:numId w:val="4"/>
+          <w:numId w:val="3"/>
         </w:numPr>
         <w:spacing w:line="360" w:lineRule="exact"/>
         <w:ind w:left="480" w:leftChars="200" w:firstLine="480"/>
@@ -13277,7 +13709,7 @@
       <w:pPr>
         <w:numPr>
           <w:ilvl w:val="0"/>
-          <w:numId w:val="4"/>
+          <w:numId w:val="3"/>
         </w:numPr>
         <w:spacing w:line="360" w:lineRule="exact"/>
         <w:ind w:left="480" w:leftChars="200" w:firstLine="480"/>
@@ -13379,7 +13811,7 @@
       <w:pPr>
         <w:numPr>
           <w:ilvl w:val="0"/>
-          <w:numId w:val="4"/>
+          <w:numId w:val="3"/>
         </w:numPr>
         <w:spacing w:line="360" w:lineRule="exact"/>
         <w:ind w:left="480" w:leftChars="200" w:firstLine="480"/>
@@ -13481,7 +13913,7 @@
       <w:pPr>
         <w:numPr>
           <w:ilvl w:val="0"/>
-          <w:numId w:val="4"/>
+          <w:numId w:val="3"/>
         </w:numPr>
         <w:spacing w:line="360" w:lineRule="exact"/>
         <w:ind w:left="480" w:leftChars="200" w:firstLine="480"/>
@@ -13502,6 +13934,7 @@
       <w:pPr>
         <w:widowControl w:val="0"/>
         <w:numPr>
+          <w:ilvl w:val="0"/>
           <w:numId w:val="0"/>
         </w:numPr>
         <w:spacing w:line="360" w:lineRule="exact"/>
@@ -13589,7 +14022,7 @@
       <w:pPr>
         <w:numPr>
           <w:ilvl w:val="0"/>
-          <w:numId w:val="4"/>
+          <w:numId w:val="3"/>
         </w:numPr>
         <w:spacing w:line="360" w:lineRule="exact"/>
         <w:ind w:left="480" w:leftChars="200" w:firstLine="480"/>
@@ -13625,6 +14058,7 @@
       <w:pPr>
         <w:widowControl w:val="0"/>
         <w:numPr>
+          <w:ilvl w:val="0"/>
           <w:numId w:val="0"/>
         </w:numPr>
         <w:spacing w:line="360" w:lineRule="exact"/>
@@ -13739,7 +14173,7 @@
       <w:pPr>
         <w:numPr>
           <w:ilvl w:val="0"/>
-          <w:numId w:val="4"/>
+          <w:numId w:val="3"/>
         </w:numPr>
         <w:spacing w:line="360" w:lineRule="exact"/>
         <w:ind w:left="480" w:leftChars="200" w:firstLine="480"/>
@@ -13768,6 +14202,7 @@
       <w:pPr>
         <w:widowControl w:val="0"/>
         <w:numPr>
+          <w:ilvl w:val="0"/>
           <w:numId w:val="0"/>
         </w:numPr>
         <w:spacing w:line="360" w:lineRule="exact"/>
@@ -13846,7 +14281,7 @@
       <w:pPr>
         <w:numPr>
           <w:ilvl w:val="0"/>
-          <w:numId w:val="4"/>
+          <w:numId w:val="3"/>
         </w:numPr>
         <w:spacing w:line="360" w:lineRule="exact"/>
         <w:ind w:left="480" w:leftChars="200" w:firstLine="480"/>
@@ -13938,7 +14373,7 @@
       <w:pPr>
         <w:numPr>
           <w:ilvl w:val="0"/>
-          <w:numId w:val="4"/>
+          <w:numId w:val="3"/>
         </w:numPr>
         <w:spacing w:line="360" w:lineRule="exact"/>
         <w:ind w:left="480" w:leftChars="200" w:firstLine="480"/>
@@ -13958,6 +14393,7 @@
     <w:p>
       <w:pPr>
         <w:numPr>
+          <w:ilvl w:val="0"/>
           <w:numId w:val="0"/>
         </w:numPr>
         <w:spacing w:line="360" w:lineRule="exact"/>
@@ -14018,6 +14454,7 @@
       <w:pPr>
         <w:widowControl w:val="0"/>
         <w:numPr>
+          <w:ilvl w:val="0"/>
           <w:numId w:val="0"/>
         </w:numPr>
         <w:spacing w:line="360" w:lineRule="exact"/>
@@ -14124,7 +14561,7 @@
       <w:pPr>
         <w:numPr>
           <w:ilvl w:val="0"/>
-          <w:numId w:val="5"/>
+          <w:numId w:val="4"/>
         </w:numPr>
         <w:spacing w:line="360" w:lineRule="exact"/>
         <w:ind w:firstLine="480"/>
@@ -14145,6 +14582,7 @@
       <w:pPr>
         <w:widowControl w:val="0"/>
         <w:numPr>
+          <w:ilvl w:val="0"/>
           <w:numId w:val="0"/>
         </w:numPr>
         <w:spacing w:line="360" w:lineRule="exact"/>
@@ -14223,7 +14661,7 @@
       <w:pPr>
         <w:numPr>
           <w:ilvl w:val="0"/>
-          <w:numId w:val="5"/>
+          <w:numId w:val="4"/>
         </w:numPr>
         <w:spacing w:line="360" w:lineRule="exact"/>
         <w:ind w:firstLine="480"/>
@@ -14244,6 +14682,7 @@
       <w:pPr>
         <w:widowControl w:val="0"/>
         <w:numPr>
+          <w:ilvl w:val="0"/>
           <w:numId w:val="0"/>
         </w:numPr>
         <w:spacing w:line="360" w:lineRule="exact"/>
@@ -14389,7 +14828,9 @@
         <w:pStyle w:val="4"/>
         <w:ind w:firstLine="560"/>
         <w:rPr>
-          <w:rFonts w:hint="default" w:eastAsiaTheme="minorEastAsia"/>
+          <w:rFonts w:hint="eastAsia"/>
+          <w:sz w:val="28"/>
+          <w:szCs w:val="28"/>
           <w:lang w:val="en-US" w:eastAsia="zh-CN"/>
         </w:rPr>
       </w:pPr>
@@ -14435,16 +14876,40 @@
           <w:szCs w:val="28"/>
           <w:lang w:val="en-US" w:eastAsia="zh-CN"/>
         </w:rPr>
-        <w:t>,实现GraphQLMutationResolver接口。为数据变更操作，</w:t>
-      </w:r>
-      <w:bookmarkStart w:id="182" w:name="_GoBack"/>
-      <w:bookmarkEnd w:id="182"/>
+        <w:t>,</w:t>
+      </w:r>
+    </w:p>
+    <w:p>
+      <w:pPr>
+        <w:pStyle w:val="4"/>
+        <w:ind w:firstLine="560"/>
+        <w:rPr>
+          <w:rFonts w:hint="default" w:ascii="宋体" w:hAnsi="宋体" w:eastAsia="宋体" w:cs="宋体"/>
+          <w:color w:val="000000"/>
+          <w:kern w:val="2"/>
+          <w:sz w:val="24"/>
+          <w:szCs w:val="24"/>
+          <w:lang w:val="en-US" w:eastAsia="zh-CN" w:bidi="ar-SA"/>
+        </w:rPr>
+      </w:pPr>
+      <w:r>
+        <w:rPr>
+          <w:rFonts w:hint="eastAsia" w:ascii="宋体" w:hAnsi="宋体" w:eastAsia="宋体" w:cs="宋体"/>
+          <w:color w:val="000000"/>
+          <w:kern w:val="2"/>
+          <w:sz w:val="24"/>
+          <w:szCs w:val="24"/>
+          <w:lang w:val="en-US" w:eastAsia="zh-CN" w:bidi="ar-SA"/>
+        </w:rPr>
+        <w:t>实现GraphQLMutationResolver接口,为数据变更操作;实现GraphQueryResolver接口，为数据查询操作。帖子评论功能模块，有创建评论和分页查询评论功能。</w:t>
+      </w:r>
     </w:p>
     <w:p>
       <w:pPr>
         <w:spacing w:line="240" w:lineRule="auto"/>
         <w:ind w:right="480" w:firstLine="0" w:firstLineChars="0"/>
         <w:rPr>
+          <w:rFonts w:hint="eastAsia"/>
           <w:b/>
           <w:sz w:val="28"/>
           <w:szCs w:val="28"/>
@@ -14502,6 +14967,19 @@
         <w:spacing w:line="240" w:lineRule="auto"/>
         <w:ind w:right="480" w:firstLine="0" w:firstLineChars="0"/>
         <w:rPr>
+          <w:rFonts w:hint="eastAsia"/>
+          <w:b/>
+          <w:sz w:val="28"/>
+          <w:szCs w:val="28"/>
+        </w:rPr>
+      </w:pPr>
+    </w:p>
+    <w:p>
+      <w:pPr>
+        <w:spacing w:line="240" w:lineRule="auto"/>
+        <w:ind w:right="480" w:firstLine="0" w:firstLineChars="0"/>
+        <w:rPr>
+          <w:rFonts w:hint="eastAsia"/>
           <w:b/>
           <w:sz w:val="28"/>
           <w:szCs w:val="28"/>
@@ -14559,6 +15037,70 @@
         <w:spacing w:line="240" w:lineRule="auto"/>
         <w:ind w:right="480" w:firstLine="0" w:firstLineChars="0"/>
         <w:rPr>
+          <w:rFonts w:hint="eastAsia"/>
+          <w:b/>
+          <w:sz w:val="28"/>
+          <w:szCs w:val="28"/>
+        </w:rPr>
+      </w:pPr>
+    </w:p>
+    <w:p>
+      <w:pPr>
+        <w:numPr>
+          <w:ilvl w:val="0"/>
+          <w:numId w:val="4"/>
+        </w:numPr>
+        <w:spacing w:line="240" w:lineRule="auto"/>
+        <w:ind w:left="0" w:leftChars="0" w:right="480" w:firstLine="560" w:firstLineChars="200"/>
+        <w:rPr>
+          <w:rFonts w:hint="eastAsia" w:asciiTheme="minorHAnsi" w:hAnsiTheme="minorHAnsi" w:eastAsiaTheme="minorEastAsia" w:cstheme="minorBidi"/>
+          <w:kern w:val="2"/>
+          <w:sz w:val="28"/>
+          <w:szCs w:val="28"/>
+          <w:lang w:val="en-US" w:eastAsia="zh-CN" w:bidi="ar-SA"/>
+        </w:rPr>
+      </w:pPr>
+      <w:r>
+        <w:rPr>
+          <w:rFonts w:hint="eastAsia" w:asciiTheme="minorHAnsi" w:hAnsiTheme="minorHAnsi" w:eastAsiaTheme="minorEastAsia" w:cstheme="minorBidi"/>
+          <w:kern w:val="2"/>
+          <w:sz w:val="28"/>
+          <w:szCs w:val="28"/>
+          <w:lang w:val="en-US" w:eastAsia="zh-CN" w:bidi="ar-SA"/>
+        </w:rPr>
+        <w:t>帖子服务层，业务实现</w:t>
+      </w:r>
+    </w:p>
+    <w:p>
+      <w:pPr>
+        <w:widowControl w:val="0"/>
+        <w:numPr>
+          <w:ilvl w:val="0"/>
+          <w:numId w:val="0"/>
+        </w:numPr>
+        <w:spacing w:line="360" w:lineRule="exact"/>
+        <w:jc w:val="both"/>
+        <w:rPr>
+          <w:rFonts w:hint="eastAsia" w:ascii="宋体" w:hAnsi="宋体" w:eastAsia="宋体" w:cs="宋体"/>
+          <w:color w:val="000000"/>
+          <w:lang w:val="en-US" w:eastAsia="zh-CN"/>
+        </w:rPr>
+      </w:pPr>
+      <w:r>
+        <w:rPr>
+          <w:rFonts w:hint="eastAsia" w:ascii="宋体" w:hAnsi="宋体" w:eastAsia="宋体" w:cs="宋体"/>
+          <w:color w:val="000000"/>
+          <w:lang w:val="en-US" w:eastAsia="zh-CN"/>
+        </w:rPr>
+        <w:t>查询根据帖子id帖子，分页查询帖子列表，发布帖子，帖子实体类类型装换等功能实现。</w:t>
+      </w:r>
+    </w:p>
+    <w:p>
+      <w:pPr>
+        <w:spacing w:line="240" w:lineRule="auto"/>
+        <w:ind w:right="480" w:firstLine="0" w:firstLineChars="0"/>
+        <w:rPr>
+          <w:rFonts w:hint="eastAsia"/>
           <w:b/>
           <w:sz w:val="28"/>
           <w:szCs w:val="28"/>
@@ -14613,21 +15155,79 @@
     </w:p>
     <w:p>
       <w:pPr>
+        <w:numPr>
+          <w:ilvl w:val="0"/>
+          <w:numId w:val="4"/>
+        </w:numPr>
         <w:spacing w:line="240" w:lineRule="auto"/>
-        <w:ind w:right="480" w:firstLine="0" w:firstLineChars="0"/>
-        <w:jc w:val="center"/>
-        <w:rPr>
-          <w:b/>
+        <w:ind w:left="0" w:leftChars="0" w:right="480" w:firstLine="560" w:firstLineChars="200"/>
+        <w:rPr>
+          <w:rFonts w:hint="eastAsia" w:asciiTheme="minorHAnsi" w:hAnsiTheme="minorHAnsi" w:eastAsiaTheme="minorEastAsia" w:cstheme="minorBidi"/>
+          <w:kern w:val="2"/>
           <w:sz w:val="28"/>
           <w:szCs w:val="28"/>
-        </w:rPr>
-      </w:pPr>
-      <w:r>
-        <w:rPr>
-          <w:rFonts w:hint="eastAsia"/>
-          <w:b/>
+          <w:lang w:val="en-US" w:eastAsia="zh-CN" w:bidi="ar-SA"/>
+        </w:rPr>
+      </w:pPr>
+      <w:r>
+        <w:rPr>
+          <w:rFonts w:hint="eastAsia" w:asciiTheme="minorHAnsi" w:hAnsiTheme="minorHAnsi" w:eastAsiaTheme="minorEastAsia" w:cstheme="minorBidi"/>
+          <w:kern w:val="2"/>
           <w:sz w:val="28"/>
           <w:szCs w:val="28"/>
+          <w:lang w:val="en-US" w:eastAsia="zh-CN" w:bidi="ar-SA"/>
+        </w:rPr>
+        <w:t>点赞业务层</w:t>
+      </w:r>
+    </w:p>
+    <w:p>
+      <w:pPr>
+        <w:numPr>
+          <w:ilvl w:val="0"/>
+          <w:numId w:val="0"/>
+        </w:numPr>
+        <w:spacing w:line="240" w:lineRule="auto"/>
+        <w:ind w:leftChars="200" w:right="480" w:rightChars="0" w:firstLine="480" w:firstLineChars="200"/>
+        <w:rPr>
+          <w:rFonts w:hint="eastAsia" w:asciiTheme="minorHAnsi" w:hAnsiTheme="minorHAnsi" w:eastAsiaTheme="minorEastAsia" w:cstheme="minorBidi"/>
+          <w:kern w:val="2"/>
+          <w:sz w:val="28"/>
+          <w:szCs w:val="28"/>
+          <w:lang w:val="en-US" w:eastAsia="zh-CN" w:bidi="ar-SA"/>
+        </w:rPr>
+      </w:pPr>
+      <w:r>
+        <w:rPr>
+          <w:rFonts w:hint="eastAsia" w:ascii="宋体" w:hAnsi="宋体" w:eastAsia="宋体" w:cs="宋体"/>
+          <w:color w:val="000000"/>
+          <w:lang w:val="en-US" w:eastAsia="zh-CN"/>
+        </w:rPr>
+        <w:t>帖子和评论点赞的业务逻辑实现，查询帖子或评论的点赞数、点赞状态，点赞以及取消点赞。</w:t>
+      </w:r>
+    </w:p>
+    <w:p>
+      <w:pPr>
+        <w:numPr>
+          <w:ilvl w:val="0"/>
+          <w:numId w:val="0"/>
+        </w:numPr>
+        <w:spacing w:line="240" w:lineRule="auto"/>
+        <w:ind w:leftChars="200" w:right="480" w:rightChars="0"/>
+        <w:rPr>
+          <w:rFonts w:hint="eastAsia" w:asciiTheme="minorHAnsi" w:hAnsiTheme="minorHAnsi" w:eastAsiaTheme="minorEastAsia" w:cstheme="minorBidi"/>
+          <w:kern w:val="2"/>
+          <w:sz w:val="28"/>
+          <w:szCs w:val="28"/>
+          <w:lang w:val="en-US" w:eastAsia="zh-CN" w:bidi="ar-SA"/>
+        </w:rPr>
+      </w:pPr>
+      <w:r>
+        <w:rPr>
+          <w:rFonts w:hint="eastAsia" w:asciiTheme="minorHAnsi" w:hAnsiTheme="minorHAnsi" w:eastAsiaTheme="minorEastAsia" w:cstheme="minorBidi"/>
+          <w:kern w:val="2"/>
+          <w:sz w:val="28"/>
+          <w:szCs w:val="28"/>
+          <w:lang w:val="en-US" w:eastAsia="zh-CN" w:bidi="ar-SA"/>
         </w:rPr>
         <w:drawing>
           <wp:inline distT="0" distB="0" distL="114300" distR="114300">
@@ -14671,6 +15271,57 @@
     </w:p>
     <w:p>
       <w:pPr>
+        <w:numPr>
+          <w:ilvl w:val="0"/>
+          <w:numId w:val="4"/>
+        </w:numPr>
+        <w:spacing w:line="240" w:lineRule="auto"/>
+        <w:ind w:left="0" w:leftChars="0" w:right="480" w:firstLine="560" w:firstLineChars="200"/>
+        <w:rPr>
+          <w:rFonts w:hint="eastAsia" w:asciiTheme="minorHAnsi" w:hAnsiTheme="minorHAnsi" w:eastAsiaTheme="minorEastAsia" w:cstheme="minorBidi"/>
+          <w:kern w:val="2"/>
+          <w:sz w:val="28"/>
+          <w:szCs w:val="28"/>
+          <w:lang w:val="en-US" w:eastAsia="zh-CN" w:bidi="ar-SA"/>
+        </w:rPr>
+      </w:pPr>
+      <w:r>
+        <w:rPr>
+          <w:rFonts w:hint="eastAsia" w:asciiTheme="minorHAnsi" w:hAnsiTheme="minorHAnsi" w:eastAsiaTheme="minorEastAsia" w:cstheme="minorBidi"/>
+          <w:kern w:val="2"/>
+          <w:sz w:val="28"/>
+          <w:szCs w:val="28"/>
+          <w:lang w:val="en-US" w:eastAsia="zh-CN" w:bidi="ar-SA"/>
+        </w:rPr>
+        <w:t>评论业务层实现</w:t>
+      </w:r>
+    </w:p>
+    <w:p>
+      <w:pPr>
+        <w:widowControl w:val="0"/>
+        <w:numPr>
+          <w:ilvl w:val="0"/>
+          <w:numId w:val="0"/>
+        </w:numPr>
+        <w:spacing w:line="360" w:lineRule="exact"/>
+        <w:jc w:val="both"/>
+        <w:rPr>
+          <w:rFonts w:hint="default" w:ascii="宋体" w:hAnsi="宋体" w:eastAsia="宋体" w:cs="宋体"/>
+          <w:color w:val="000000"/>
+          <w:lang w:val="en-US" w:eastAsia="zh-CN"/>
+        </w:rPr>
+      </w:pPr>
+      <w:r>
+        <w:rPr>
+          <w:rFonts w:hint="eastAsia" w:ascii="宋体" w:hAnsi="宋体" w:eastAsia="宋体" w:cs="宋体"/>
+          <w:color w:val="000000"/>
+          <w:lang w:val="en-US" w:eastAsia="zh-CN"/>
+        </w:rPr>
+        <w:t>根据不同的实体查询评论,创建评论，分页查询评论列表。</w:t>
+      </w:r>
+    </w:p>
+    <w:p>
+      <w:pPr>
         <w:spacing w:line="240" w:lineRule="auto"/>
         <w:ind w:right="480" w:firstLine="0" w:firstLineChars="0"/>
         <w:jc w:val="center"/>
@@ -14730,21 +15381,53 @@
     <w:p>
       <w:pPr>
         <w:pStyle w:val="4"/>
+        <w:numPr>
+          <w:ilvl w:val="0"/>
+          <w:numId w:val="5"/>
+        </w:numPr>
         <w:ind w:firstLine="0" w:firstLineChars="0"/>
-      </w:pPr>
-      <w:r>
-        <w:rPr>
-          <w:rFonts w:hint="eastAsia"/>
-        </w:rPr>
-        <w:t>5、</w:t>
-      </w:r>
-      <w:r>
         <w:rPr>
           <w:rFonts w:hint="eastAsia"/>
           <w:sz w:val="28"/>
           <w:szCs w:val="28"/>
         </w:rPr>
+      </w:pPr>
+      <w:r>
+        <w:rPr>
+          <w:rFonts w:hint="eastAsia"/>
+          <w:sz w:val="28"/>
+          <w:szCs w:val="28"/>
+        </w:rPr>
         <w:t>ancf-service-oss模块</w:t>
+      </w:r>
+    </w:p>
+    <w:p>
+      <w:pPr>
+        <w:pStyle w:val="4"/>
+        <w:widowControl w:val="0"/>
+        <w:numPr>
+          <w:ilvl w:val="0"/>
+          <w:numId w:val="0"/>
+        </w:numPr>
+        <w:spacing w:line="300" w:lineRule="auto"/>
+        <w:jc w:val="both"/>
+        <w:rPr>
+          <w:rFonts w:hint="eastAsia" w:eastAsiaTheme="minorEastAsia"/>
+          <w:sz w:val="28"/>
+          <w:szCs w:val="28"/>
+          <w:lang w:eastAsia="zh-CN"/>
+        </w:rPr>
+      </w:pPr>
+      <w:r>
+        <w:rPr>
+          <w:rFonts w:hint="eastAsia" w:ascii="宋体" w:hAnsi="宋体" w:eastAsia="宋体" w:cs="宋体"/>
+          <w:color w:val="000000"/>
+          <w:kern w:val="2"/>
+          <w:sz w:val="24"/>
+          <w:szCs w:val="24"/>
+          <w:lang w:val="en-US" w:eastAsia="zh-CN" w:bidi="ar-SA"/>
+        </w:rPr>
+        <w:t>对象存储服务业务层，使用阿里云对象存储，实现头像的存储，背景图片存储。</w:t>
       </w:r>
     </w:p>
     <w:p>
@@ -14828,15 +15511,32 @@
         <w:pStyle w:val="4"/>
         <w:ind w:firstLine="480"/>
         <w:rPr>
-          <w:rFonts w:hint="eastAsia"/>
-        </w:rPr>
-      </w:pPr>
+          <w:rFonts w:hint="default" w:ascii="宋体" w:hAnsi="宋体" w:eastAsia="宋体" w:cs="宋体"/>
+          <w:color w:val="000000"/>
+          <w:kern w:val="2"/>
+          <w:sz w:val="24"/>
+          <w:szCs w:val="24"/>
+          <w:lang w:val="en-US" w:eastAsia="zh-CN" w:bidi="ar-SA"/>
+        </w:rPr>
+      </w:pPr>
+      <w:r>
+        <w:rPr>
+          <w:rFonts w:hint="eastAsia" w:ascii="宋体" w:hAnsi="宋体" w:eastAsia="宋体" w:cs="宋体"/>
+          <w:color w:val="000000"/>
+          <w:kern w:val="2"/>
+          <w:sz w:val="24"/>
+          <w:szCs w:val="24"/>
+          <w:lang w:val="en-US" w:eastAsia="zh-CN" w:bidi="ar-SA"/>
+        </w:rPr>
+        <w:t>平台的安全认证实现，重写GraphQL的请求上下文，在其中加入认证对象。在请求进入时，AncfGqlContextBuilder解析token并将解析的已登录用户信息，存储到本模块的本地缓存（ThreadLocal）中，然后初始化AnCFGqlSocketContext或者AnCFGqlHttpContext。</w:t>
+      </w:r>
     </w:p>
     <w:p>
       <w:pPr>
         <w:spacing w:line="240" w:lineRule="auto"/>
         <w:ind w:right="480" w:firstLine="0" w:firstLineChars="0"/>
         <w:rPr>
+          <w:rFonts w:hint="eastAsia"/>
           <w:b/>
           <w:sz w:val="28"/>
           <w:szCs w:val="28"/>
@@ -14891,10 +15591,75 @@
     </w:p>
     <w:p>
       <w:pPr>
+        <w:widowControl w:val="0"/>
+        <w:numPr>
+          <w:ilvl w:val="0"/>
+          <w:numId w:val="0"/>
+        </w:numPr>
+        <w:spacing w:line="360" w:lineRule="exact"/>
+        <w:jc w:val="both"/>
+        <w:rPr>
+          <w:rFonts w:hint="default" w:ascii="宋体" w:hAnsi="宋体" w:eastAsia="宋体" w:cs="宋体"/>
+          <w:color w:val="000000"/>
+          <w:lang w:val="en-US" w:eastAsia="zh-CN"/>
+        </w:rPr>
+      </w:pPr>
+      <w:r>
+        <w:rPr>
+          <w:rFonts w:hint="eastAsia" w:ascii="宋体" w:hAnsi="宋体" w:eastAsia="宋体" w:cs="宋体"/>
+          <w:color w:val="000000"/>
+          <w:lang w:val="en-US" w:eastAsia="zh-CN"/>
+        </w:rPr>
+        <w:fldChar w:fldCharType="begin"/>
+      </w:r>
+      <w:r>
+        <w:rPr>
+          <w:rFonts w:hint="eastAsia" w:ascii="宋体" w:hAnsi="宋体" w:eastAsia="宋体" w:cs="宋体"/>
+          <w:color w:val="000000"/>
+          <w:lang w:val="en-US" w:eastAsia="zh-CN"/>
+        </w:rPr>
+        <w:instrText xml:space="preserve"> HYPERLINK "mailto:通过@EnableAutoConfigProperties注解，实现JwtProperties相关的属性与application.yaml配置文件绑定。JwtHelper实现一系列jwt" </w:instrText>
+      </w:r>
+      <w:r>
+        <w:rPr>
+          <w:rFonts w:hint="eastAsia" w:ascii="宋体" w:hAnsi="宋体" w:eastAsia="宋体" w:cs="宋体"/>
+          <w:color w:val="000000"/>
+          <w:lang w:val="en-US" w:eastAsia="zh-CN"/>
+        </w:rPr>
+        <w:fldChar w:fldCharType="separate"/>
+      </w:r>
+      <w:r>
+        <w:rPr>
+          <w:rFonts w:hint="eastAsia" w:ascii="宋体" w:hAnsi="宋体" w:eastAsia="宋体" w:cs="宋体"/>
+          <w:color w:val="000000"/>
+          <w:lang w:val="en-US" w:eastAsia="zh-CN"/>
+        </w:rPr>
+        <w:t>通过@EnableAutoConfigProperties注解，实现JwtProperties相关的属性与application.yaml配置文件绑定。JwtHelper实现一系列jwt</w:t>
+      </w:r>
+      <w:r>
+        <w:rPr>
+          <w:rFonts w:hint="eastAsia" w:ascii="宋体" w:hAnsi="宋体" w:eastAsia="宋体" w:cs="宋体"/>
+          <w:color w:val="000000"/>
+          <w:lang w:val="en-US" w:eastAsia="zh-CN"/>
+        </w:rPr>
+        <w:fldChar w:fldCharType="end"/>
+      </w:r>
+      <w:r>
+        <w:rPr>
+          <w:rFonts w:hint="eastAsia" w:ascii="宋体" w:hAnsi="宋体" w:eastAsia="宋体" w:cs="宋体"/>
+          <w:color w:val="000000"/>
+          <w:lang w:val="en-US" w:eastAsia="zh-CN"/>
+        </w:rPr>
+        <w:t xml:space="preserve"> 生成Token,解析token，验证token，获取用户名，角色信息等等。</w:t>
+      </w:r>
+    </w:p>
+    <w:p>
+      <w:pPr>
         <w:spacing w:line="240" w:lineRule="auto"/>
         <w:ind w:right="480" w:firstLine="0" w:firstLineChars="0"/>
         <w:jc w:val="center"/>
         <w:rPr>
+          <w:rFonts w:hint="eastAsia"/>
           <w:b/>
           <w:sz w:val="28"/>
           <w:szCs w:val="28"/>
@@ -14957,6 +15722,62 @@
           <w:b/>
           <w:sz w:val="28"/>
           <w:szCs w:val="28"/>
+          <w:lang w:eastAsia="zh-CN"/>
+        </w:rPr>
+      </w:pPr>
+      <w:r>
+        <w:rPr>
+          <w:rFonts w:hint="eastAsia"/>
+          <w:b/>
+          <w:sz w:val="28"/>
+          <w:szCs w:val="28"/>
+          <w:lang w:eastAsia="zh-CN"/>
+        </w:rPr>
+        <w:t>认证服务接口层</w:t>
+      </w:r>
+    </w:p>
+    <w:p>
+      <w:pPr>
+        <w:widowControl w:val="0"/>
+        <w:numPr>
+          <w:ilvl w:val="0"/>
+          <w:numId w:val="0"/>
+        </w:numPr>
+        <w:spacing w:line="360" w:lineRule="exact"/>
+        <w:jc w:val="both"/>
+        <w:rPr>
+          <w:rFonts w:hint="default" w:ascii="宋体" w:hAnsi="宋体" w:eastAsia="宋体" w:cs="宋体"/>
+          <w:color w:val="000000"/>
+          <w:lang w:val="en-US" w:eastAsia="zh-CN"/>
+        </w:rPr>
+      </w:pPr>
+      <w:r>
+        <w:rPr>
+          <w:rFonts w:hint="eastAsia" w:ascii="宋体" w:hAnsi="宋体" w:eastAsia="宋体" w:cs="宋体"/>
+          <w:color w:val="000000"/>
+          <w:lang w:eastAsia="zh-CN"/>
+        </w:rPr>
+        <w:t>提供了给外部模块访问的接口，创建</w:t>
+      </w:r>
+      <w:r>
+        <w:rPr>
+          <w:rFonts w:hint="eastAsia" w:ascii="宋体" w:hAnsi="宋体" w:eastAsia="宋体" w:cs="宋体"/>
+          <w:color w:val="000000"/>
+          <w:lang w:val="en-US" w:eastAsia="zh-CN"/>
+        </w:rPr>
+        <w:t>jwt，解析jwt，获取当前认证用户信息，认证用户角色信息。</w:t>
+      </w:r>
+    </w:p>
+    <w:p>
+      <w:pPr>
+        <w:spacing w:line="240" w:lineRule="auto"/>
+        <w:ind w:right="480" w:firstLine="0" w:firstLineChars="0"/>
+        <w:jc w:val="center"/>
+        <w:rPr>
+          <w:rFonts w:hint="eastAsia"/>
+          <w:b/>
+          <w:sz w:val="28"/>
+          <w:szCs w:val="28"/>
         </w:rPr>
       </w:pPr>
       <w:r>
@@ -15042,31 +15863,49 @@
     </w:p>
     <w:p>
       <w:pPr>
+        <w:numPr>
+          <w:ilvl w:val="0"/>
+          <w:numId w:val="5"/>
+        </w:numPr>
         <w:spacing w:line="240" w:lineRule="auto"/>
-        <w:ind w:right="480" w:firstLine="0" w:firstLineChars="0"/>
-        <w:rPr>
-          <w:rFonts w:hint="eastAsia"/>
-          <w:b/>
-          <w:sz w:val="28"/>
-          <w:szCs w:val="28"/>
-        </w:rPr>
-      </w:pPr>
-      <w:r>
-        <w:rPr>
-          <w:rFonts w:hint="eastAsia"/>
-          <w:b/>
-          <w:sz w:val="28"/>
-          <w:szCs w:val="28"/>
-        </w:rPr>
-        <w:t>7、</w:t>
-      </w:r>
-      <w:r>
+        <w:ind w:left="0" w:leftChars="0" w:right="480" w:firstLine="0" w:firstLineChars="0"/>
         <w:rPr>
           <w:rFonts w:hint="eastAsia"/>
           <w:sz w:val="28"/>
           <w:szCs w:val="28"/>
         </w:rPr>
+      </w:pPr>
+      <w:r>
+        <w:rPr>
+          <w:rFonts w:hint="eastAsia"/>
+          <w:sz w:val="28"/>
+          <w:szCs w:val="28"/>
+        </w:rPr>
         <w:t>ancf-service-user模块</w:t>
+      </w:r>
+    </w:p>
+    <w:p>
+      <w:pPr>
+        <w:widowControl w:val="0"/>
+        <w:numPr>
+          <w:ilvl w:val="0"/>
+          <w:numId w:val="0"/>
+        </w:numPr>
+        <w:spacing w:line="360" w:lineRule="exact"/>
+        <w:jc w:val="both"/>
+        <w:rPr>
+          <w:rFonts w:hint="default" w:ascii="宋体" w:hAnsi="宋体" w:eastAsia="宋体" w:cs="宋体"/>
+          <w:color w:val="000000"/>
+          <w:lang w:val="en-US" w:eastAsia="zh-CN"/>
+        </w:rPr>
+      </w:pPr>
+      <w:r>
+        <w:rPr>
+          <w:rFonts w:hint="eastAsia" w:ascii="宋体" w:hAnsi="宋体" w:eastAsia="宋体" w:cs="宋体"/>
+          <w:color w:val="000000"/>
+          <w:lang w:val="en-US" w:eastAsia="zh-CN"/>
+        </w:rPr>
+        <w:t>与用户相关的操作都由该模块完成，用户信息查询，用户注册，用户登录，用户密码修改，用户激活，用户注销，更新头像。</w:t>
       </w:r>
     </w:p>
     <w:p>
@@ -15198,31 +16037,57 @@
     </w:p>
     <w:p>
       <w:pPr>
+        <w:numPr>
+          <w:ilvl w:val="0"/>
+          <w:numId w:val="5"/>
+        </w:numPr>
         <w:spacing w:line="240" w:lineRule="auto"/>
-        <w:ind w:right="480" w:firstLine="0" w:firstLineChars="0"/>
-        <w:rPr>
-          <w:rFonts w:hint="eastAsia"/>
-          <w:b/>
-          <w:sz w:val="28"/>
-          <w:szCs w:val="28"/>
-        </w:rPr>
-      </w:pPr>
-      <w:r>
-        <w:rPr>
-          <w:rFonts w:hint="eastAsia"/>
-          <w:b/>
-          <w:sz w:val="28"/>
-          <w:szCs w:val="28"/>
-        </w:rPr>
-        <w:t>8、</w:t>
-      </w:r>
-      <w:r>
+        <w:ind w:left="0" w:leftChars="0" w:right="480" w:firstLine="0" w:firstLineChars="0"/>
         <w:rPr>
           <w:rFonts w:hint="eastAsia"/>
           <w:sz w:val="28"/>
           <w:szCs w:val="28"/>
         </w:rPr>
+      </w:pPr>
+      <w:r>
+        <w:rPr>
+          <w:rFonts w:hint="eastAsia"/>
+          <w:sz w:val="28"/>
+          <w:szCs w:val="28"/>
+        </w:rPr>
         <w:t>ancf-webapp模块</w:t>
+      </w:r>
+    </w:p>
+    <w:p>
+      <w:pPr>
+        <w:widowControl w:val="0"/>
+        <w:numPr>
+          <w:ilvl w:val="0"/>
+          <w:numId w:val="0"/>
+        </w:numPr>
+        <w:spacing w:line="360" w:lineRule="exact"/>
+        <w:jc w:val="both"/>
+        <w:rPr>
+          <w:rFonts w:hint="eastAsia" w:ascii="宋体" w:hAnsi="宋体" w:eastAsia="宋体" w:cs="宋体"/>
+          <w:color w:val="000000"/>
+          <w:lang w:eastAsia="zh-CN"/>
+        </w:rPr>
+      </w:pPr>
+      <w:r>
+        <w:rPr>
+          <w:rFonts w:hint="eastAsia" w:ascii="宋体" w:hAnsi="宋体" w:eastAsia="宋体" w:cs="宋体"/>
+          <w:color w:val="000000"/>
+          <w:lang w:eastAsia="zh-CN"/>
+        </w:rPr>
+        <w:t>程</w:t>
+      </w:r>
+      <w:r>
+        <w:rPr>
+          <w:rFonts w:hint="eastAsia" w:ascii="宋体" w:hAnsi="宋体" w:eastAsia="宋体" w:cs="宋体"/>
+          <w:color w:val="000000"/>
+          <w:lang w:eastAsia="zh-CN"/>
+        </w:rPr>
+        <w:t>序的主启动类，负责配置一些全局配置。</w:t>
       </w:r>
     </w:p>
     <w:p>
@@ -15235,7 +16100,7 @@
           <w:szCs w:val="28"/>
         </w:rPr>
       </w:pPr>
-      <w:bookmarkStart w:id="151" w:name="_Toc1424268980"/>
+      <w:bookmarkStart w:id="151" w:name="_Toc1101513929"/>
       <w:r>
         <w:rPr>
           <w:rFonts w:hint="eastAsia"/>
@@ -15287,7 +16152,7 @@
           <w:szCs w:val="28"/>
         </w:rPr>
       </w:pPr>
-      <w:bookmarkStart w:id="152" w:name="_Toc1911759956"/>
+      <w:bookmarkStart w:id="152" w:name="_Toc1801979802"/>
       <w:r>
         <w:rPr>
           <w:rFonts w:hint="eastAsia"/>
@@ -15309,7 +16174,7 @@
           <w:szCs w:val="28"/>
         </w:rPr>
       </w:pPr>
-      <w:bookmarkStart w:id="153" w:name="_Toc749241873"/>
+      <w:bookmarkStart w:id="153" w:name="_Toc1315634022"/>
       <w:r>
         <w:rPr>
           <w:rFonts w:hint="eastAsia"/>
@@ -15346,7 +16211,7 @@
           <w:szCs w:val="28"/>
         </w:rPr>
       </w:pPr>
-      <w:bookmarkStart w:id="154" w:name="_Toc137806862"/>
+      <w:bookmarkStart w:id="154" w:name="_Toc635723058"/>
       <w:r>
         <w:rPr>
           <w:rFonts w:hint="eastAsia"/>
@@ -15387,7 +16252,7 @@
           <w:szCs w:val="28"/>
         </w:rPr>
       </w:pPr>
-      <w:bookmarkStart w:id="155" w:name="_Toc42999170"/>
+      <w:bookmarkStart w:id="155" w:name="_Toc1369133069"/>
       <w:r>
         <w:rPr>
           <w:rFonts w:hint="eastAsia" w:ascii="Times New Roman" w:hAnsi="Times New Roman" w:eastAsia="宋体" w:cs="Times New Roman"/>
@@ -15409,7 +16274,7 @@
           <w:szCs w:val="28"/>
         </w:rPr>
       </w:pPr>
-      <w:bookmarkStart w:id="156" w:name="_Toc982906996"/>
+      <w:bookmarkStart w:id="156" w:name="_Toc1125898167"/>
       <w:r>
         <w:rPr>
           <w:rFonts w:hint="eastAsia"/>
@@ -15445,7 +16310,7 @@
           <w:szCs w:val="28"/>
         </w:rPr>
       </w:pPr>
-      <w:bookmarkStart w:id="157" w:name="_Toc135497281"/>
+      <w:bookmarkStart w:id="157" w:name="_Toc1059961393"/>
       <w:r>
         <w:rPr>
           <w:rFonts w:hint="eastAsia"/>
@@ -15482,7 +16347,7 @@
           <w:szCs w:val="28"/>
         </w:rPr>
       </w:pPr>
-      <w:bookmarkStart w:id="158" w:name="_Toc511702305"/>
+      <w:bookmarkStart w:id="158" w:name="_Toc2089018456"/>
       <w:r>
         <w:rPr>
           <w:rFonts w:hint="eastAsia"/>
@@ -15553,7 +16418,7 @@
           <w:szCs w:val="36"/>
         </w:rPr>
       </w:pPr>
-      <w:bookmarkStart w:id="159" w:name="_Toc2084420925"/>
+      <w:bookmarkStart w:id="159" w:name="_Toc628175011"/>
       <w:r>
         <w:rPr>
           <w:rFonts w:hint="eastAsia" w:ascii="黑体" w:eastAsia="黑体"/>
@@ -15573,6 +16438,67 @@
           <w:szCs w:val="28"/>
         </w:rPr>
       </w:pPr>
+    </w:p>
+    <w:p>
+      <w:pPr>
+        <w:keepNext/>
+        <w:keepLines/>
+        <w:numPr>
+          <w:ilvl w:val="1"/>
+          <w:numId w:val="4"/>
+        </w:numPr>
+        <w:spacing w:before="120" w:after="120" w:line="416" w:lineRule="auto"/>
+        <w:ind w:firstLine="0" w:firstLineChars="0"/>
+        <w:jc w:val="left"/>
+        <w:outlineLvl w:val="1"/>
+        <w:rPr>
+          <w:rFonts w:hint="eastAsia"/>
+          <w:b/>
+          <w:sz w:val="28"/>
+          <w:szCs w:val="28"/>
+        </w:rPr>
+      </w:pPr>
+      <w:bookmarkStart w:id="160" w:name="_Toc1656478042"/>
+      <w:r>
+        <w:rPr>
+          <w:rFonts w:hint="eastAsia"/>
+          <w:b/>
+          <w:sz w:val="28"/>
+          <w:szCs w:val="28"/>
+        </w:rPr>
+        <w:t>测工具介绍</w:t>
+      </w:r>
+      <w:bookmarkEnd w:id="160"/>
+    </w:p>
+    <w:p>
+      <w:pPr>
+        <w:keepNext/>
+        <w:keepLines/>
+        <w:widowControl w:val="0"/>
+        <w:numPr>
+          <w:numId w:val="0"/>
+        </w:numPr>
+        <w:spacing w:before="120" w:after="120" w:line="416" w:lineRule="auto"/>
+        <w:jc w:val="left"/>
+        <w:outlineLvl w:val="1"/>
+        <w:rPr>
+          <w:rFonts w:hint="default" w:eastAsiaTheme="minorEastAsia"/>
+          <w:b/>
+          <w:sz w:val="28"/>
+          <w:szCs w:val="28"/>
+          <w:lang w:val="en-US" w:eastAsia="zh-CN"/>
+        </w:rPr>
+      </w:pPr>
+      <w:r>
+        <w:rPr>
+          <w:rFonts w:hint="eastAsia"/>
+          <w:b/>
+          <w:sz w:val="28"/>
+          <w:szCs w:val="28"/>
+          <w:lang w:val="en-US" w:eastAsia="zh-CN"/>
+        </w:rPr>
+        <w:t>PostMan 工具，</w:t>
+      </w:r>
     </w:p>
     <w:p>
       <w:pPr>
@@ -15589,51 +16515,7 @@
           <w:szCs w:val="28"/>
         </w:rPr>
       </w:pPr>
-      <w:bookmarkStart w:id="160" w:name="_Toc1937477084"/>
-      <w:r>
-        <w:rPr>
-          <w:rFonts w:hint="eastAsia"/>
-          <w:b/>
-          <w:sz w:val="28"/>
-          <w:szCs w:val="28"/>
-        </w:rPr>
-        <w:t>5</w:t>
-      </w:r>
-      <w:r>
-        <w:rPr>
-          <w:b/>
-          <w:sz w:val="28"/>
-          <w:szCs w:val="28"/>
-        </w:rPr>
-        <w:t xml:space="preserve">.1 </w:t>
-      </w:r>
-      <w:r>
-        <w:rPr>
-          <w:rFonts w:hint="eastAsia"/>
-          <w:b/>
-          <w:sz w:val="28"/>
-          <w:szCs w:val="28"/>
-        </w:rPr>
-        <w:t>测工具介绍</w:t>
-      </w:r>
-      <w:bookmarkEnd w:id="160"/>
-    </w:p>
-    <w:p>
-      <w:pPr>
-        <w:keepNext/>
-        <w:keepLines/>
-        <w:spacing w:before="120" w:after="120" w:line="416" w:lineRule="auto"/>
-        <w:ind w:firstLine="0" w:firstLineChars="0"/>
-        <w:jc w:val="left"/>
-        <w:outlineLvl w:val="1"/>
-        <w:rPr>
-          <w:rFonts w:hint="eastAsia"/>
-          <w:b/>
-          <w:sz w:val="28"/>
-          <w:szCs w:val="28"/>
-        </w:rPr>
-      </w:pPr>
-      <w:bookmarkStart w:id="161" w:name="_Toc1827336327"/>
+      <w:bookmarkStart w:id="161" w:name="_Toc1131176229"/>
       <w:r>
         <w:rPr>
           <w:rFonts w:hint="eastAsia"/>
@@ -15684,7 +16566,7 @@
           <w:docGrid w:type="lines" w:linePitch="312" w:charSpace="0"/>
         </w:sectPr>
       </w:pPr>
-      <w:bookmarkStart w:id="162" w:name="_Toc572660336"/>
+      <w:bookmarkStart w:id="162" w:name="_Toc1653377373"/>
       <w:r>
         <w:rPr>
           <w:rFonts w:hint="eastAsia"/>
@@ -15725,7 +16607,7 @@
         <w:jc w:val="center"/>
         <w:outlineLvl w:val="0"/>
         <w:rPr>
-          <w:rFonts w:ascii="黑体" w:hAnsi="Times New Roman" w:eastAsia="黑体" w:cs="Times New Roman"/>
+          <w:rFonts w:hint="eastAsia" w:ascii="黑体" w:hAnsi="Times New Roman" w:eastAsia="黑体" w:cs="Times New Roman"/>
           <w:b/>
           <w:kern w:val="44"/>
           <w:sz w:val="36"/>
@@ -15747,7 +16629,7 @@
       <w:bookmarkStart w:id="175" w:name="_Toc16862"/>
       <w:bookmarkStart w:id="176" w:name="_Toc8796"/>
       <w:bookmarkStart w:id="177" w:name="_Toc29471"/>
-      <w:bookmarkStart w:id="178" w:name="_Toc1159126505"/>
+      <w:bookmarkStart w:id="178" w:name="_Toc859484421"/>
       <w:r>
         <w:rPr>
           <w:rFonts w:hint="eastAsia" w:ascii="黑体" w:hAnsi="Times New Roman" w:eastAsia="黑体" w:cs="Times New Roman"/>
@@ -15777,6 +16659,26 @@
     </w:p>
     <w:p>
       <w:pPr>
+        <w:keepNext/>
+        <w:keepLines/>
+        <w:tabs>
+          <w:tab w:val="left" w:pos="0"/>
+        </w:tabs>
+        <w:spacing w:before="240" w:after="240" w:line="579" w:lineRule="auto"/>
+        <w:ind w:firstLine="0" w:firstLineChars="0"/>
+        <w:jc w:val="both"/>
+        <w:outlineLvl w:val="0"/>
+        <w:rPr>
+          <w:rFonts w:hint="eastAsia" w:ascii="黑体" w:hAnsi="Times New Roman" w:eastAsia="黑体" w:cs="Times New Roman"/>
+          <w:b/>
+          <w:kern w:val="44"/>
+          <w:sz w:val="36"/>
+          <w:szCs w:val="36"/>
+        </w:rPr>
+      </w:pPr>
+    </w:p>
+    <w:p>
+      <w:pPr>
         <w:spacing w:line="520" w:lineRule="exact"/>
         <w:ind w:right="480" w:firstLine="560"/>
         <w:rPr>
@@ -15808,9 +16710,9 @@
           <w:szCs w:val="36"/>
         </w:rPr>
       </w:pPr>
-      <w:bookmarkStart w:id="179" w:name="_Toc40899672"/>
-      <w:bookmarkStart w:id="180" w:name="_Toc19764"/>
-      <w:bookmarkStart w:id="181" w:name="_Toc805750846"/>
+      <w:bookmarkStart w:id="179" w:name="_Toc19764"/>
+      <w:bookmarkStart w:id="180" w:name="_Toc40899672"/>
+      <w:bookmarkStart w:id="181" w:name="_Toc1914544919"/>
       <w:r>
         <w:rPr>
           <w:rFonts w:hint="eastAsia" w:ascii="黑体" w:hAnsi="黑体" w:eastAsia="黑体" w:cs="Times New Roman"/>
@@ -16962,8 +17864,20 @@
 <file path=word/numbering.xml><?xml version="1.0" encoding="utf-8"?>
 <w:numbering xmlns:wpc="http://schemas.microsoft.com/office/word/2010/wordprocessingCanvas" xmlns:mc="http://schemas.openxmlformats.org/markup-compatibility/2006" xmlns:o="urn:schemas-microsoft-com:office:office" xmlns:r="http://schemas.openxmlformats.org/officeDocument/2006/relationships" xmlns:m="http://schemas.openxmlformats.org/officeDocument/2006/math" xmlns:v="urn:schemas-microsoft-com:vml" xmlns:wp14="http://schemas.microsoft.com/office/word/2010/wordprocessingDrawing" xmlns:wp="http://schemas.openxmlformats.org/drawingml/2006/wordprocessingDrawing" xmlns:w10="urn:schemas-microsoft-com:office:word" xmlns:w="http://schemas.openxmlformats.org/wordprocessingml/2006/main" xmlns:w14="http://schemas.microsoft.com/office/word/2010/wordml" xmlns:wpg="http://schemas.microsoft.com/office/word/2010/wordprocessingGroup" xmlns:wpi="http://schemas.microsoft.com/office/word/2010/wordprocessingInk" xmlns:wne="http://schemas.microsoft.com/office/word/2006/wordml" xmlns:wps="http://schemas.microsoft.com/office/word/2010/wordprocessingShape" xmlns:wpsCustomData="http://www.wps.cn/officeDocument/2013/wpsCustomData" mc:Ignorable="w14 wp14">
   <w:abstractNum w:abstractNumId="0">
+    <w:nsid w:val="90F661A6"/>
+    <w:multiLevelType w:val="singleLevel"/>
+    <w:tmpl w:val="90F661A6"/>
+    <w:lvl w:ilvl="0" w:tentative="0">
+      <w:start w:val="2"/>
+      <w:numFmt w:val="decimal"/>
+      <w:suff w:val="nothing"/>
+      <w:lvlText w:val="%1、"/>
+      <w:lvlJc w:val="left"/>
+    </w:lvl>
+  </w:abstractNum>
+  <w:abstractNum w:abstractNumId="1">
     <w:nsid w:val="A4D3AADE"/>
-    <w:multiLevelType w:val="singleLevel"/>
+    <w:multiLevelType w:val="multilevel"/>
     <w:tmpl w:val="A4D3AADE"/>
     <w:lvl w:ilvl="0" w:tentative="0">
       <w:start w:val="1"/>
@@ -16972,24 +17886,124 @@
       <w:lvlText w:val="%1."/>
       <w:lvlJc w:val="left"/>
     </w:lvl>
-  </w:abstractNum>
-  <w:abstractNum w:abstractNumId="1">
-    <w:nsid w:val="BAFE96DD"/>
-    <w:multiLevelType w:val="singleLevel"/>
-    <w:tmpl w:val="BAFE96DD"/>
-    <w:lvl w:ilvl="0" w:tentative="0">
-      <w:start w:val="2"/>
+    <w:lvl w:ilvl="1" w:tentative="0">
+      <w:start w:val="1"/>
       <w:numFmt w:val="decimal"/>
-      <w:lvlText w:val="%1."/>
+      <w:suff w:val="space"/>
+      <w:lvlText w:val="%1.%2"/>
       <w:lvlJc w:val="left"/>
       <w:pPr>
-        <w:tabs>
-          <w:tab w:val="left" w:pos="312"/>
-        </w:tabs>
-      </w:pPr>
+        <w:ind w:left="0" w:leftChars="0" w:firstLine="0" w:firstLineChars="0"/>
+      </w:pPr>
+      <w:rPr>
+        <w:rFonts w:hint="default"/>
+      </w:rPr>
+    </w:lvl>
+    <w:lvl w:ilvl="2" w:tentative="0">
+      <w:start w:val="1"/>
+      <w:numFmt w:val="decimal"/>
+      <w:suff w:val="space"/>
+      <w:lvlText w:val="%1.%2.%3"/>
+      <w:lvlJc w:val="left"/>
+      <w:pPr>
+        <w:ind w:left="0" w:leftChars="0" w:firstLine="0" w:firstLineChars="0"/>
+      </w:pPr>
+      <w:rPr>
+        <w:rFonts w:hint="default"/>
+      </w:rPr>
+    </w:lvl>
+    <w:lvl w:ilvl="3" w:tentative="0">
+      <w:start w:val="1"/>
+      <w:numFmt w:val="decimal"/>
+      <w:suff w:val="space"/>
+      <w:lvlText w:val="%1.%2.%3.%4"/>
+      <w:lvlJc w:val="left"/>
+      <w:pPr>
+        <w:ind w:left="0" w:leftChars="0" w:firstLine="0" w:firstLineChars="0"/>
+      </w:pPr>
+      <w:rPr>
+        <w:rFonts w:hint="default"/>
+      </w:rPr>
+    </w:lvl>
+    <w:lvl w:ilvl="4" w:tentative="0">
+      <w:start w:val="1"/>
+      <w:numFmt w:val="decimal"/>
+      <w:suff w:val="space"/>
+      <w:lvlText w:val="%1.%2.%3.%4.%5"/>
+      <w:lvlJc w:val="left"/>
+      <w:pPr>
+        <w:ind w:left="0" w:leftChars="0" w:firstLine="0" w:firstLineChars="0"/>
+      </w:pPr>
+      <w:rPr>
+        <w:rFonts w:hint="default"/>
+      </w:rPr>
+    </w:lvl>
+    <w:lvl w:ilvl="5" w:tentative="0">
+      <w:start w:val="1"/>
+      <w:numFmt w:val="decimal"/>
+      <w:suff w:val="space"/>
+      <w:lvlText w:val="%1.%2.%3.%4.%5.%6"/>
+      <w:lvlJc w:val="left"/>
+      <w:pPr>
+        <w:ind w:left="0" w:leftChars="0" w:firstLine="0" w:firstLineChars="0"/>
+      </w:pPr>
+      <w:rPr>
+        <w:rFonts w:hint="default"/>
+      </w:rPr>
+    </w:lvl>
+    <w:lvl w:ilvl="6" w:tentative="0">
+      <w:start w:val="1"/>
+      <w:numFmt w:val="decimal"/>
+      <w:suff w:val="space"/>
+      <w:lvlText w:val="%1.%2.%3.%4.%5.%6.%7"/>
+      <w:lvlJc w:val="left"/>
+      <w:pPr>
+        <w:ind w:left="0" w:leftChars="0" w:firstLine="0" w:firstLineChars="0"/>
+      </w:pPr>
+      <w:rPr>
+        <w:rFonts w:hint="default"/>
+      </w:rPr>
+    </w:lvl>
+    <w:lvl w:ilvl="7" w:tentative="0">
+      <w:start w:val="1"/>
+      <w:numFmt w:val="decimal"/>
+      <w:suff w:val="space"/>
+      <w:lvlText w:val="%1.%2.%3.%4.%5.%6.%7.%8"/>
+      <w:lvlJc w:val="left"/>
+      <w:pPr>
+        <w:ind w:left="0" w:leftChars="0" w:firstLine="0" w:firstLineChars="0"/>
+      </w:pPr>
+      <w:rPr>
+        <w:rFonts w:hint="default"/>
+      </w:rPr>
+    </w:lvl>
+    <w:lvl w:ilvl="8" w:tentative="0">
+      <w:start w:val="1"/>
+      <w:numFmt w:val="decimal"/>
+      <w:suff w:val="space"/>
+      <w:lvlText w:val="%1.%2.%3.%4.%5.%6.%7.%8.%9"/>
+      <w:lvlJc w:val="left"/>
+      <w:pPr>
+        <w:ind w:left="0" w:leftChars="0" w:firstLine="0" w:firstLineChars="0"/>
+      </w:pPr>
+      <w:rPr>
+        <w:rFonts w:hint="default"/>
+      </w:rPr>
     </w:lvl>
   </w:abstractNum>
   <w:abstractNum w:abstractNumId="2">
+    <w:nsid w:val="DFF41B12"/>
+    <w:multiLevelType w:val="singleLevel"/>
+    <w:tmpl w:val="DFF41B12"/>
+    <w:lvl w:ilvl="0" w:tentative="0">
+      <w:start w:val="5"/>
+      <w:numFmt w:val="decimal"/>
+      <w:suff w:val="nothing"/>
+      <w:lvlText w:val="%1、"/>
+      <w:lvlJc w:val="left"/>
+    </w:lvl>
+  </w:abstractNum>
+  <w:abstractNum w:abstractNumId="3">
     <w:nsid w:val="E7BF5F86"/>
     <w:multiLevelType w:val="singleLevel"/>
     <w:tmpl w:val="E7BF5F86"/>
@@ -17001,7 +18015,7 @@
       <w:lvlJc w:val="left"/>
     </w:lvl>
   </w:abstractNum>
-  <w:abstractNum w:abstractNumId="3">
+  <w:abstractNum w:abstractNumId="4">
     <w:nsid w:val="3DFF4474"/>
     <w:multiLevelType w:val="singleLevel"/>
     <w:tmpl w:val="3DFF4474"/>
@@ -17013,32 +18027,20 @@
       <w:lvlJc w:val="left"/>
     </w:lvl>
   </w:abstractNum>
-  <w:abstractNum w:abstractNumId="4">
-    <w:nsid w:val="58BF1879"/>
-    <w:multiLevelType w:val="singleLevel"/>
-    <w:tmpl w:val="58BF1879"/>
-    <w:lvl w:ilvl="0" w:tentative="0">
-      <w:start w:val="2"/>
-      <w:numFmt w:val="decimal"/>
-      <w:suff w:val="space"/>
-      <w:lvlText w:val="%1."/>
-      <w:lvlJc w:val="left"/>
-    </w:lvl>
-  </w:abstractNum>
   <w:num w:numId="1">
-    <w:abstractNumId w:val="1"/>
+    <w:abstractNumId w:val="3"/>
   </w:num>
   <w:num w:numId="2">
-    <w:abstractNumId w:val="2"/>
+    <w:abstractNumId w:val="0"/>
   </w:num>
   <w:num w:numId="3">
     <w:abstractNumId w:val="4"/>
   </w:num>
   <w:num w:numId="4">
-    <w:abstractNumId w:val="3"/>
+    <w:abstractNumId w:val="1"/>
   </w:num>
   <w:num w:numId="5">
-    <w:abstractNumId w:val="0"/>
+    <w:abstractNumId w:val="2"/>
   </w:num>
 </w:numbering>
 </file>

--- a/document/校园社区平台.docx
+++ b/document/校园社区平台.docx
@@ -522,9 +522,9 @@
           <w:szCs w:val="36"/>
         </w:rPr>
       </w:pPr>
-      <w:bookmarkStart w:id="0" w:name="_Toc17982"/>
-      <w:bookmarkStart w:id="1" w:name="_Toc40899625"/>
-      <w:bookmarkStart w:id="2" w:name="_Toc1025202362"/>
+      <w:bookmarkStart w:id="0" w:name="_Toc40899625"/>
+      <w:bookmarkStart w:id="1" w:name="_Toc1025202362"/>
+      <w:bookmarkStart w:id="2" w:name="_Toc17982"/>
       <w:r>
         <w:rPr>
           <w:rFonts w:hint="eastAsia" w:ascii="黑体" w:hAnsi="Times New Roman" w:eastAsia="黑体" w:cs="Times New Roman"/>
@@ -705,9 +705,9 @@
         <w:jc w:val="center"/>
         <w:outlineLvl w:val="0"/>
       </w:pPr>
-      <w:bookmarkStart w:id="3" w:name="_Toc40899626"/>
-      <w:bookmarkStart w:id="4" w:name="_Toc6432"/>
-      <w:bookmarkStart w:id="5" w:name="_Toc1350490027"/>
+      <w:bookmarkStart w:id="3" w:name="_Toc6432"/>
+      <w:bookmarkStart w:id="4" w:name="_Toc1350490027"/>
+      <w:bookmarkStart w:id="5" w:name="_Toc40899626"/>
       <w:r>
         <w:rPr>
           <w:rFonts w:hint="eastAsia" w:ascii="黑体" w:hAnsi="Times New Roman" w:eastAsia="黑体" w:cs="Times New Roman"/>
@@ -2572,43 +2572,7 @@
           <w:sz w:val="24"/>
           <w:lang w:val="en-US" w:eastAsia="zh-CN"/>
         </w:rPr>
-        <w:t>借助该平台，学校管理人员可以控制信息的有效性、真实性，以及注册用户来源的详细信息；本校也可以使用官方账号来发布官方信息，</w:t>
-      </w:r>
-      <w:r>
-        <w:rPr>
-          <w:rFonts w:hint="eastAsia" w:ascii="宋体" w:hAnsi="宋体" w:eastAsia="宋体" w:cs="宋体"/>
-          <w:color w:val="000000"/>
-          <w:sz w:val="24"/>
-          <w:lang w:val="en-US" w:eastAsia="zh-CN"/>
-        </w:rPr>
-        <w:t>这样极大的保证了平台用户体验友好性，</w:t>
-      </w:r>
-      <w:r>
-        <w:rPr>
-          <w:rFonts w:hint="eastAsia" w:ascii="宋体" w:hAnsi="宋体" w:eastAsia="宋体" w:cs="宋体"/>
-          <w:color w:val="000000"/>
-          <w:sz w:val="24"/>
-          <w:lang w:val="en-US" w:eastAsia="zh-CN"/>
-        </w:rPr>
-        <w:t>用户获可以不用从其他平台信息获取信息，平台用户可以发布</w:t>
-      </w:r>
-      <w:r>
-        <w:rPr>
-          <w:rFonts w:hint="eastAsia" w:ascii="宋体" w:hAnsi="宋体" w:eastAsia="宋体" w:cs="宋体"/>
-          <w:color w:val="000000"/>
-          <w:sz w:val="24"/>
-          <w:lang w:val="en-US" w:eastAsia="zh-CN"/>
-        </w:rPr>
-        <w:t>和浏览</w:t>
-      </w:r>
-      <w:r>
-        <w:rPr>
-          <w:rFonts w:hint="eastAsia" w:ascii="宋体" w:hAnsi="宋体" w:eastAsia="宋体" w:cs="宋体"/>
-          <w:color w:val="000000"/>
-          <w:sz w:val="24"/>
-          <w:lang w:val="en-US" w:eastAsia="zh-CN"/>
-        </w:rPr>
-        <w:t>信息。</w:t>
+        <w:t>借助该平台，学校管理人员可以控制信息的有效性、真实性，以及注册用户来源的详细信息；本校也可以使用官方账号来发布官方信息，这样极大的保证了平台用户体验友好性，用户获可以不用从其他平台信息获取信息，平台用户可以发布和浏览信息。</w:t>
       </w:r>
     </w:p>
     <w:p>
@@ -2630,14 +2594,14 @@
           <w:szCs w:val="36"/>
         </w:rPr>
       </w:pPr>
-      <w:bookmarkStart w:id="8" w:name="_Toc21199"/>
+      <w:bookmarkStart w:id="8" w:name="_Toc5174"/>
       <w:bookmarkStart w:id="9" w:name="_Toc18497"/>
       <w:bookmarkStart w:id="10" w:name="_Toc23473"/>
-      <w:bookmarkStart w:id="11" w:name="_Toc5174"/>
+      <w:bookmarkStart w:id="11" w:name="_Toc21199"/>
       <w:bookmarkStart w:id="12" w:name="_Toc20479"/>
-      <w:bookmarkStart w:id="13" w:name="_Toc1908"/>
-      <w:bookmarkStart w:id="14" w:name="_Toc4949"/>
-      <w:bookmarkStart w:id="15" w:name="_Toc1102520059"/>
+      <w:bookmarkStart w:id="13" w:name="_Toc4949"/>
+      <w:bookmarkStart w:id="14" w:name="_Toc1102520059"/>
+      <w:bookmarkStart w:id="15" w:name="_Toc1908"/>
       <w:r>
         <w:rPr>
           <w:rFonts w:hint="eastAsia" w:ascii="黑体" w:hAnsi="Times New Roman" w:eastAsia="黑体" w:cs="Times New Roman"/>
@@ -2659,38 +2623,91 @@
     </w:p>
     <w:p>
       <w:pPr>
+        <w:numPr>
+          <w:ilvl w:val="1"/>
+          <w:numId w:val="1"/>
+        </w:numPr>
         <w:jc w:val="both"/>
+        <w:rPr>
+          <w:rFonts w:hint="eastAsia" w:ascii="Times New Roman" w:hAnsi="Times New Roman" w:eastAsia="宋体" w:cs="Times New Roman"/>
+          <w:b/>
+          <w:color w:val="000000"/>
+          <w:kern w:val="2"/>
+          <w:sz w:val="28"/>
+          <w:szCs w:val="28"/>
+          <w:lang w:val="en-US" w:eastAsia="zh-CN" w:bidi="ar-SA"/>
+        </w:rPr>
+      </w:pPr>
+      <w:bookmarkStart w:id="16" w:name="_Toc2044897763"/>
+      <w:bookmarkStart w:id="17" w:name="_Toc28940"/>
+      <w:bookmarkStart w:id="18" w:name="_Toc1076"/>
+      <w:bookmarkStart w:id="19" w:name="_Toc6600"/>
+      <w:bookmarkStart w:id="20" w:name="_Toc12668"/>
+      <w:bookmarkStart w:id="21" w:name="_Toc16039"/>
+      <w:bookmarkStart w:id="22" w:name="_Toc31893"/>
+      <w:bookmarkStart w:id="23" w:name="_Toc13713"/>
+      <w:r>
+        <w:rPr>
+          <w:rFonts w:hint="eastAsia" w:ascii="Times New Roman" w:hAnsi="Times New Roman" w:eastAsia="宋体" w:cs="Times New Roman"/>
+          <w:b/>
+          <w:color w:val="000000"/>
+          <w:kern w:val="2"/>
+          <w:sz w:val="28"/>
+          <w:szCs w:val="28"/>
+          <w:lang w:val="en-US" w:eastAsia="zh-CN" w:bidi="ar-SA"/>
+        </w:rPr>
+        <w:t>项目开发背景以及存在问题</w:t>
+      </w:r>
+    </w:p>
+    <w:p>
+      <w:pPr>
+        <w:numPr>
+          <w:numId w:val="0"/>
+        </w:numPr>
+        <w:ind w:leftChars="0"/>
+        <w:jc w:val="both"/>
+        <w:rPr>
+          <w:rFonts w:hint="eastAsia" w:ascii="宋体" w:hAnsi="宋体" w:eastAsia="宋体" w:cs="宋体"/>
+          <w:color w:val="000000"/>
+          <w:sz w:val="24"/>
+          <w:lang w:val="en-US" w:eastAsia="zh-CN"/>
+        </w:rPr>
+      </w:pPr>
+      <w:r>
+        <w:rPr>
+          <w:rFonts w:hint="eastAsia" w:ascii="宋体" w:hAnsi="宋体" w:eastAsia="宋体" w:cs="宋体"/>
+          <w:color w:val="000000"/>
+          <w:sz w:val="24"/>
+          <w:lang w:val="en-US" w:eastAsia="zh-CN"/>
+        </w:rPr>
+        <w:t xml:space="preserve">  在互联网不断发展和信息技术的不断更新迭代现代生活中，每天在互联网上通信交流以及信息浏览的行为已经完全融入了人们的日常生活中。市面上的社交软件产品，大多数都为了容纳更广泛的用户群体以谋求利益而设计。对于高校学生，或者高校老师等之间的交流通常也采取这类第三方平台，例如QQ、微信和微博。这样借助于其他平台，所带来的问题也是显而易见，</w:t>
+      </w:r>
+    </w:p>
+    <w:p>
+      <w:pPr>
+        <w:pStyle w:val="4"/>
+        <w:spacing w:before="80" w:after="80" w:line="240" w:lineRule="auto"/>
+        <w:ind w:firstLine="0" w:firstLineChars="0"/>
         <w:rPr>
           <w:rFonts w:hint="eastAsia" w:ascii="黑体" w:eastAsia="黑体"/>
           <w:szCs w:val="36"/>
         </w:rPr>
       </w:pPr>
-      <w:bookmarkStart w:id="16" w:name="_Toc28940"/>
-      <w:bookmarkStart w:id="17" w:name="_Toc13713"/>
-      <w:bookmarkStart w:id="18" w:name="_Toc16039"/>
-      <w:bookmarkStart w:id="19" w:name="_Toc12668"/>
-      <w:bookmarkStart w:id="20" w:name="_Toc6600"/>
-      <w:bookmarkStart w:id="21" w:name="_Toc31893"/>
-      <w:bookmarkStart w:id="22" w:name="_Toc1076"/>
-      <w:bookmarkStart w:id="23" w:name="_Toc2044897763"/>
-      <w:r>
-        <w:rPr>
-          <w:rFonts w:hint="eastAsia" w:ascii="宋体" w:hAnsi="宋体" w:cs="宋体"/>
-        </w:rPr>
-        <w:t>如今，随着在线消费成为主流趋势，淘宝和京东等在线购物平台已广为人知，而在线购物是公众购买商品和公司出售商品的最佳方式轻松，方便，快捷。杂货，服装，电子产品，奇怪的小商品，日用品等都是各种商品。无需离开房屋，即可通过在线平台轻松搜索和购买一些按钮。以合理的价格，便利的购物和上门服务，所有这些都是在线购物的法宝，可以在当</w:t>
-      </w:r>
-      <w:bookmarkStart w:id="182" w:name="_GoBack"/>
-      <w:bookmarkEnd w:id="182"/>
-      <w:r>
-        <w:rPr>
-          <w:rFonts w:hint="eastAsia" w:ascii="宋体" w:hAnsi="宋体" w:cs="宋体"/>
-        </w:rPr>
-        <w:t>今竞争激烈的市场环境中赢得许多消费者。特别是在当今快节奏和</w:t>
-      </w:r>
-      <w:r>
-        <w:rPr>
-          <w:rFonts w:hint="eastAsia" w:ascii="黑体" w:eastAsia="黑体"/>
-          <w:szCs w:val="36"/>
+      <w:r>
+        <w:rPr>
+          <w:rFonts w:hint="eastAsia" w:ascii="Times New Roman" w:hAnsi="Times New Roman" w:eastAsia="宋体" w:cs="Times New Roman"/>
+          <w:color w:val="000000"/>
+          <w:sz w:val="28"/>
+          <w:szCs w:val="28"/>
+          <w:lang w:val="en-US" w:eastAsia="zh-CN"/>
+        </w:rPr>
+        <w:t>1.2 主要工作和贡献</w:t>
+      </w:r>
+      <w:r>
+        <w:rPr>
+          <w:rFonts w:hint="eastAsia" w:ascii="宋体" w:hAnsi="宋体" w:eastAsia="宋体" w:cs="宋体"/>
+          <w:color w:val="000000"/>
+          <w:sz w:val="24"/>
         </w:rPr>
         <w:br w:type="page"/>
       </w:r>
@@ -2739,29 +2756,29 @@
           <w:szCs w:val="28"/>
         </w:rPr>
       </w:pPr>
-      <w:bookmarkStart w:id="24" w:name="_Toc481588445"/>
-      <w:bookmarkStart w:id="25" w:name="_Toc24674"/>
-      <w:bookmarkStart w:id="26" w:name="_Toc26347"/>
-      <w:bookmarkStart w:id="27" w:name="_Toc483514763"/>
-      <w:bookmarkStart w:id="28" w:name="_Toc16873"/>
-      <w:bookmarkStart w:id="29" w:name="_Toc6220"/>
-      <w:bookmarkStart w:id="30" w:name="_Toc484118342"/>
-      <w:bookmarkStart w:id="31" w:name="_Toc19031"/>
-      <w:bookmarkStart w:id="32" w:name="_Toc23893"/>
-      <w:bookmarkStart w:id="33" w:name="_Toc10652"/>
-      <w:bookmarkStart w:id="34" w:name="_Toc434"/>
-      <w:bookmarkStart w:id="35" w:name="_Toc23044"/>
-      <w:bookmarkStart w:id="36" w:name="_Toc19540"/>
-      <w:bookmarkStart w:id="37" w:name="_Toc9871"/>
-      <w:bookmarkStart w:id="38" w:name="_Toc9903"/>
-      <w:bookmarkStart w:id="39" w:name="_Toc5444"/>
-      <w:bookmarkStart w:id="40" w:name="_Toc25208"/>
-      <w:bookmarkStart w:id="41" w:name="_Toc482196421"/>
-      <w:bookmarkStart w:id="42" w:name="_Toc28145"/>
-      <w:bookmarkStart w:id="43" w:name="_Toc19681"/>
-      <w:bookmarkStart w:id="44" w:name="_Toc30822"/>
-      <w:bookmarkStart w:id="45" w:name="_Toc29705"/>
-      <w:bookmarkStart w:id="46" w:name="_Toc1967513926"/>
+      <w:bookmarkStart w:id="24" w:name="_Toc23893"/>
+      <w:bookmarkStart w:id="25" w:name="_Toc6220"/>
+      <w:bookmarkStart w:id="26" w:name="_Toc484118342"/>
+      <w:bookmarkStart w:id="27" w:name="_Toc19681"/>
+      <w:bookmarkStart w:id="28" w:name="_Toc481588445"/>
+      <w:bookmarkStart w:id="29" w:name="_Toc9903"/>
+      <w:bookmarkStart w:id="30" w:name="_Toc16873"/>
+      <w:bookmarkStart w:id="31" w:name="_Toc28145"/>
+      <w:bookmarkStart w:id="32" w:name="_Toc483514763"/>
+      <w:bookmarkStart w:id="33" w:name="_Toc19540"/>
+      <w:bookmarkStart w:id="34" w:name="_Toc9871"/>
+      <w:bookmarkStart w:id="35" w:name="_Toc19031"/>
+      <w:bookmarkStart w:id="36" w:name="_Toc30822"/>
+      <w:bookmarkStart w:id="37" w:name="_Toc29705"/>
+      <w:bookmarkStart w:id="38" w:name="_Toc1967513926"/>
+      <w:bookmarkStart w:id="39" w:name="_Toc10652"/>
+      <w:bookmarkStart w:id="40" w:name="_Toc5444"/>
+      <w:bookmarkStart w:id="41" w:name="_Toc23044"/>
+      <w:bookmarkStart w:id="42" w:name="_Toc25208"/>
+      <w:bookmarkStart w:id="43" w:name="_Toc434"/>
+      <w:bookmarkStart w:id="44" w:name="_Toc482196421"/>
+      <w:bookmarkStart w:id="45" w:name="_Toc26347"/>
+      <w:bookmarkStart w:id="46" w:name="_Toc24674"/>
       <w:r>
         <w:rPr>
           <w:rFonts w:hint="eastAsia" w:ascii="Times New Roman" w:hAnsi="Times New Roman" w:eastAsia="宋体" w:cs="Times New Roman"/>
@@ -2797,7 +2814,7 @@
     </w:p>
     <w:p>
       <w:pPr>
-        <w:pStyle w:val="5"/>
+        <w:pStyle w:val="4"/>
         <w:spacing w:line="240" w:lineRule="auto"/>
         <w:ind w:firstLine="0" w:firstLineChars="0"/>
         <w:rPr>
@@ -2815,16 +2832,17 @@
         <w:t>2.1.1 基本概念</w:t>
       </w:r>
       <w:bookmarkEnd w:id="47"/>
-      <w:bookmarkStart w:id="48" w:name="_Toc20844"/>
-      <w:bookmarkStart w:id="49" w:name="_Toc21033"/>
-      <w:bookmarkStart w:id="50" w:name="_Toc7984"/>
-      <w:bookmarkStart w:id="51" w:name="_Toc4211"/>
-      <w:bookmarkStart w:id="52" w:name="_Toc6130"/>
-      <w:bookmarkStart w:id="53" w:name="_Toc11455"/>
+      <w:bookmarkStart w:id="48" w:name="_Toc6130"/>
+      <w:bookmarkStart w:id="49" w:name="_Toc4211"/>
+      <w:bookmarkStart w:id="50" w:name="_Toc20844"/>
+      <w:bookmarkStart w:id="51" w:name="_Toc11455"/>
+      <w:bookmarkStart w:id="52" w:name="_Toc21033"/>
+      <w:bookmarkStart w:id="53" w:name="_Toc7984"/>
     </w:p>
     <w:p>
       <w:pPr>
         <w:numPr>
+          <w:ilvl w:val="0"/>
           <w:numId w:val="0"/>
         </w:numPr>
         <w:spacing w:line="360" w:lineRule="exact"/>
@@ -2860,6 +2878,7 @@
     <w:p>
       <w:pPr>
         <w:numPr>
+          <w:ilvl w:val="0"/>
           <w:numId w:val="0"/>
         </w:numPr>
         <w:spacing w:line="360" w:lineRule="exact"/>
@@ -2892,6 +2911,7 @@
     <w:p>
       <w:pPr>
         <w:numPr>
+          <w:ilvl w:val="0"/>
           <w:numId w:val="0"/>
         </w:numPr>
         <w:spacing w:line="360" w:lineRule="exact"/>
@@ -3028,6 +3048,7 @@
     <w:p>
       <w:pPr>
         <w:numPr>
+          <w:ilvl w:val="0"/>
           <w:numId w:val="0"/>
         </w:numPr>
         <w:spacing w:line="360" w:lineRule="exact"/>
@@ -3056,6 +3077,7 @@
     <w:p>
       <w:pPr>
         <w:numPr>
+          <w:ilvl w:val="0"/>
           <w:numId w:val="0"/>
         </w:numPr>
         <w:spacing w:line="360" w:lineRule="exact"/>
@@ -3186,6 +3208,7 @@
     <w:p>
       <w:pPr>
         <w:numPr>
+          <w:ilvl w:val="0"/>
           <w:numId w:val="0"/>
         </w:numPr>
         <w:spacing w:line="360" w:lineRule="exact"/>
@@ -3214,6 +3237,7 @@
     <w:p>
       <w:pPr>
         <w:numPr>
+          <w:ilvl w:val="0"/>
           <w:numId w:val="0"/>
         </w:numPr>
         <w:spacing w:line="360" w:lineRule="exact"/>
@@ -3242,6 +3266,7 @@
     <w:p>
       <w:pPr>
         <w:numPr>
+          <w:ilvl w:val="0"/>
           <w:numId w:val="0"/>
         </w:numPr>
         <w:spacing w:line="360" w:lineRule="exact"/>
@@ -3270,6 +3295,7 @@
     <w:p>
       <w:pPr>
         <w:numPr>
+          <w:ilvl w:val="0"/>
           <w:numId w:val="0"/>
         </w:numPr>
         <w:spacing w:line="360" w:lineRule="exact"/>
@@ -3324,6 +3350,8 @@
           <w:docGrid w:type="lines" w:linePitch="312" w:charSpace="0"/>
         </w:sectPr>
       </w:pPr>
+      <w:bookmarkStart w:id="182" w:name="_GoBack"/>
+      <w:bookmarkEnd w:id="182"/>
     </w:p>
     <w:p>
       <w:pPr>
@@ -3338,22 +3366,22 @@
           <w:szCs w:val="28"/>
         </w:rPr>
       </w:pPr>
-      <w:bookmarkStart w:id="54" w:name="_Toc13823"/>
-      <w:bookmarkStart w:id="55" w:name="_Toc4470"/>
+      <w:bookmarkStart w:id="54" w:name="_Toc27251"/>
+      <w:bookmarkStart w:id="55" w:name="_Toc31108"/>
       <w:bookmarkStart w:id="56" w:name="_Toc49"/>
-      <w:bookmarkStart w:id="57" w:name="_Toc21187"/>
-      <w:bookmarkStart w:id="58" w:name="_Toc27251"/>
-      <w:bookmarkStart w:id="59" w:name="_Toc14422"/>
-      <w:bookmarkStart w:id="60" w:name="_Toc30776"/>
-      <w:bookmarkStart w:id="61" w:name="_Toc22159"/>
+      <w:bookmarkStart w:id="57" w:name="_Toc1540383426"/>
+      <w:bookmarkStart w:id="58" w:name="_Toc528"/>
+      <w:bookmarkStart w:id="59" w:name="_Toc2513"/>
+      <w:bookmarkStart w:id="60" w:name="_Toc14475"/>
+      <w:bookmarkStart w:id="61" w:name="_Toc13823"/>
       <w:bookmarkStart w:id="62" w:name="_Toc27257"/>
-      <w:bookmarkStart w:id="63" w:name="_Toc14475"/>
-      <w:bookmarkStart w:id="64" w:name="_Toc31108"/>
-      <w:bookmarkStart w:id="65" w:name="_Toc528"/>
-      <w:bookmarkStart w:id="66" w:name="_Toc24914"/>
-      <w:bookmarkStart w:id="67" w:name="_Toc28587"/>
-      <w:bookmarkStart w:id="68" w:name="_Toc2513"/>
-      <w:bookmarkStart w:id="69" w:name="_Toc1540383426"/>
+      <w:bookmarkStart w:id="63" w:name="_Toc21187"/>
+      <w:bookmarkStart w:id="64" w:name="_Toc28587"/>
+      <w:bookmarkStart w:id="65" w:name="_Toc14422"/>
+      <w:bookmarkStart w:id="66" w:name="_Toc4470"/>
+      <w:bookmarkStart w:id="67" w:name="_Toc22159"/>
+      <w:bookmarkStart w:id="68" w:name="_Toc24914"/>
+      <w:bookmarkStart w:id="69" w:name="_Toc30776"/>
       <w:r>
         <w:rPr>
           <w:rFonts w:hint="eastAsia" w:ascii="黑体" w:eastAsia="黑体"/>
@@ -3424,7 +3452,7 @@
     </w:p>
     <w:p>
       <w:pPr>
-        <w:pStyle w:val="5"/>
+        <w:pStyle w:val="4"/>
         <w:spacing w:line="240" w:lineRule="auto"/>
         <w:ind w:firstLine="0" w:firstLineChars="0"/>
         <w:rPr>
@@ -3632,7 +3660,7 @@
     </w:p>
     <w:p>
       <w:pPr>
-        <w:pStyle w:val="5"/>
+        <w:pStyle w:val="4"/>
         <w:spacing w:line="240" w:lineRule="auto"/>
         <w:ind w:firstLine="0" w:firstLineChars="0"/>
         <w:rPr>
@@ -3708,7 +3736,7 @@
     </w:p>
     <w:p>
       <w:pPr>
-        <w:pStyle w:val="5"/>
+        <w:pStyle w:val="4"/>
         <w:spacing w:line="240" w:lineRule="auto"/>
         <w:ind w:firstLine="0" w:firstLineChars="0"/>
         <w:rPr>
@@ -4095,7 +4123,7 @@
     </w:p>
     <w:p>
       <w:pPr>
-        <w:pStyle w:val="5"/>
+        <w:pStyle w:val="4"/>
         <w:spacing w:line="240" w:lineRule="auto"/>
         <w:ind w:firstLine="0" w:firstLineChars="0"/>
         <w:rPr>
@@ -4116,7 +4144,7 @@
     </w:p>
     <w:p>
       <w:pPr>
-        <w:pStyle w:val="5"/>
+        <w:pStyle w:val="4"/>
         <w:spacing w:line="240" w:lineRule="auto"/>
         <w:ind w:firstLine="0" w:firstLineChars="0"/>
         <w:rPr>
@@ -4170,22 +4198,22 @@
           <w:szCs w:val="36"/>
         </w:rPr>
       </w:pPr>
-      <w:bookmarkStart w:id="77" w:name="_Toc24903"/>
-      <w:bookmarkStart w:id="78" w:name="_Toc28557"/>
-      <w:bookmarkStart w:id="79" w:name="_Toc12929"/>
-      <w:bookmarkStart w:id="80" w:name="_Toc29598"/>
-      <w:bookmarkStart w:id="81" w:name="_Toc7659"/>
-      <w:bookmarkStart w:id="82" w:name="_Toc9377"/>
-      <w:bookmarkStart w:id="83" w:name="_Toc18738"/>
-      <w:bookmarkStart w:id="84" w:name="_Toc21495"/>
-      <w:bookmarkStart w:id="85" w:name="_Toc8390"/>
+      <w:bookmarkStart w:id="77" w:name="_Toc18231"/>
+      <w:bookmarkStart w:id="78" w:name="_Toc10930"/>
+      <w:bookmarkStart w:id="79" w:name="_Toc861021530"/>
+      <w:bookmarkStart w:id="80" w:name="_Toc14008"/>
+      <w:bookmarkStart w:id="81" w:name="_Toc28557"/>
+      <w:bookmarkStart w:id="82" w:name="_Toc12929"/>
+      <w:bookmarkStart w:id="83" w:name="_Toc4199"/>
+      <w:bookmarkStart w:id="84" w:name="_Toc4967"/>
+      <w:bookmarkStart w:id="85" w:name="_Toc18738"/>
       <w:bookmarkStart w:id="86" w:name="_Toc14906"/>
-      <w:bookmarkStart w:id="87" w:name="_Toc4967"/>
-      <w:bookmarkStart w:id="88" w:name="_Toc10930"/>
-      <w:bookmarkStart w:id="89" w:name="_Toc18231"/>
-      <w:bookmarkStart w:id="90" w:name="_Toc14008"/>
-      <w:bookmarkStart w:id="91" w:name="_Toc4199"/>
-      <w:bookmarkStart w:id="92" w:name="_Toc861021530"/>
+      <w:bookmarkStart w:id="87" w:name="_Toc9377"/>
+      <w:bookmarkStart w:id="88" w:name="_Toc7659"/>
+      <w:bookmarkStart w:id="89" w:name="_Toc29598"/>
+      <w:bookmarkStart w:id="90" w:name="_Toc21495"/>
+      <w:bookmarkStart w:id="91" w:name="_Toc8390"/>
+      <w:bookmarkStart w:id="92" w:name="_Toc24903"/>
       <w:r>
         <w:rPr>
           <w:rFonts w:hint="eastAsia" w:ascii="黑体" w:eastAsia="黑体"/>
@@ -4338,7 +4366,7 @@
     </w:p>
     <w:p>
       <w:pPr>
-        <w:pStyle w:val="5"/>
+        <w:pStyle w:val="4"/>
         <w:spacing w:line="240" w:lineRule="auto"/>
         <w:ind w:firstLine="0" w:firstLineChars="0"/>
         <w:rPr>
@@ -4424,7 +4452,7 @@
         <w:spacing w:line="360" w:lineRule="exact"/>
         <w:ind w:firstLine="480"/>
         <w:rPr>
-          <w:rFonts w:hint="default" w:ascii="宋体" w:hAnsi="宋体" w:eastAsia="宋体" w:cs="宋体"/>
+          <w:rFonts w:hint="eastAsia" w:ascii="宋体" w:hAnsi="宋体" w:eastAsia="宋体" w:cs="宋体"/>
           <w:color w:val="000000"/>
           <w:lang w:val="en-US" w:eastAsia="zh-CN"/>
         </w:rPr>
@@ -4448,32 +4476,35 @@
           <w:lang w:val="en-US" w:eastAsia="zh-CN"/>
         </w:rPr>
       </w:pPr>
-      <w:r>
+    </w:p>
+    <w:p>
+      <w:pPr>
+        <w:numPr>
+          <w:ilvl w:val="0"/>
+          <w:numId w:val="2"/>
+        </w:numPr>
+        <w:spacing w:line="360" w:lineRule="exact"/>
+        <w:ind w:left="0" w:leftChars="0" w:firstLine="0" w:firstLineChars="0"/>
         <w:rPr>
           <w:rFonts w:hint="eastAsia" w:ascii="宋体" w:hAnsi="宋体" w:eastAsia="宋体" w:cs="宋体"/>
           <w:color w:val="000000"/>
         </w:rPr>
-        <w:t>1. 用户表 user</w:t>
-      </w:r>
+      </w:pPr>
       <w:r>
         <w:rPr>
           <w:rFonts w:hint="eastAsia" w:ascii="宋体" w:hAnsi="宋体" w:eastAsia="宋体" w:cs="宋体"/>
           <w:color w:val="000000"/>
-          <w:lang w:eastAsia="zh-CN"/>
-        </w:rPr>
-        <w:t>，用户表包含平台用户的个人信息和认证信息以及一些账号状态信息。账号、</w:t>
-      </w:r>
-      <w:r>
-        <w:rPr>
-          <w:rFonts w:hint="eastAsia" w:ascii="宋体" w:hAnsi="宋体" w:eastAsia="宋体" w:cs="宋体"/>
-          <w:color w:val="000000"/>
-          <w:lang w:val="en-US" w:eastAsia="zh-CN"/>
-        </w:rPr>
-        <w:t>id和邮箱都是唯一的，可用作登录。头像存储的是阿里云对象存储服务的图片地址。</w:t>
-      </w:r>
-    </w:p>
-    <w:p>
-      <w:pPr>
+        </w:rPr>
+        <w:t>用户表 user</w:t>
+      </w:r>
+    </w:p>
+    <w:p>
+      <w:pPr>
+        <w:numPr>
+          <w:numId w:val="0"/>
+        </w:numPr>
+        <w:spacing w:line="360" w:lineRule="exact"/>
+        <w:ind w:leftChars="0" w:firstLine="480" w:firstLineChars="200"/>
         <w:rPr>
           <w:rFonts w:ascii="Times New Roman" w:hAnsi="Times New Roman" w:eastAsia="宋体" w:cs="Times New Roman"/>
           <w:sz w:val="28"/>
@@ -4482,24 +4513,20 @@
       </w:pPr>
       <w:r>
         <w:rPr>
-          <w:rFonts w:ascii="Times New Roman" w:hAnsi="Times New Roman" w:eastAsia="宋体" w:cs="Times New Roman"/>
-          <w:sz w:val="28"/>
-          <w:szCs w:val="28"/>
-        </w:rPr>
-        <w:br w:type="page"/>
-      </w:r>
-    </w:p>
-    <w:p>
-      <w:pPr>
-        <w:spacing w:line="520" w:lineRule="exact"/>
-        <w:ind w:right="480" w:firstLine="0" w:firstLineChars="0"/>
-        <w:jc w:val="center"/>
-        <w:rPr>
-          <w:rFonts w:ascii="Times New Roman" w:hAnsi="Times New Roman" w:eastAsia="宋体" w:cs="Times New Roman"/>
-          <w:sz w:val="28"/>
-          <w:szCs w:val="28"/>
-        </w:rPr>
-      </w:pPr>
+          <w:rFonts w:hint="eastAsia" w:ascii="宋体" w:hAnsi="宋体" w:eastAsia="宋体" w:cs="宋体"/>
+          <w:color w:val="000000"/>
+          <w:lang w:eastAsia="zh-CN"/>
+        </w:rPr>
+        <w:t>用户表包含平台用户的个人信息和认证信息以及一些账号状态信息。账号、</w:t>
+      </w:r>
+      <w:r>
+        <w:rPr>
+          <w:rFonts w:hint="eastAsia" w:ascii="宋体" w:hAnsi="宋体" w:eastAsia="宋体" w:cs="宋体"/>
+          <w:color w:val="000000"/>
+          <w:lang w:val="en-US" w:eastAsia="zh-CN"/>
+        </w:rPr>
+        <w:t>id和邮箱都是唯一的，可用作登录。头像存储的是阿里云对象存储服务的图片地址。</w:t>
+      </w:r>
     </w:p>
     <w:tbl>
       <w:tblPr>
@@ -7635,36 +7662,20 @@
     </w:tbl>
     <w:p>
       <w:pPr>
+        <w:ind w:left="0" w:leftChars="0" w:firstLine="0" w:firstLineChars="0"/>
         <w:rPr>
           <w:rFonts w:ascii="宋体" w:hAnsi="宋体" w:eastAsia="宋体" w:cs="宋体"/>
-          <w:bCs/>
-          <w:sz w:val="21"/>
-          <w:szCs w:val="21"/>
-        </w:rPr>
-      </w:pPr>
-      <w:r>
-        <w:rPr>
-          <w:rFonts w:ascii="宋体" w:hAnsi="宋体" w:eastAsia="宋体" w:cs="宋体"/>
-          <w:bCs/>
-          <w:sz w:val="21"/>
-          <w:szCs w:val="21"/>
-        </w:rPr>
-        <w:br w:type="page"/>
-      </w:r>
-    </w:p>
-    <w:p>
-      <w:pPr>
-        <w:numPr>
-          <w:ilvl w:val="0"/>
-          <w:numId w:val="1"/>
-        </w:numPr>
-        <w:spacing w:line="360" w:lineRule="exact"/>
-        <w:ind w:firstLine="480"/>
-        <w:rPr>
-          <w:rFonts w:ascii="宋体" w:hAnsi="宋体" w:eastAsia="宋体" w:cs="宋体"/>
-          <w:color w:val="000000"/>
-        </w:rPr>
-      </w:pPr>
+          <w:color w:val="000000"/>
+        </w:rPr>
+      </w:pPr>
+      <w:r>
+        <w:rPr>
+          <w:rFonts w:hint="eastAsia" w:ascii="宋体" w:hAnsi="宋体" w:eastAsia="宋体" w:cs="宋体"/>
+          <w:color w:val="000000"/>
+          <w:lang w:val="en-US" w:eastAsia="zh-CN"/>
+        </w:rPr>
+        <w:t>2、</w:t>
+      </w:r>
       <w:r>
         <w:rPr>
           <w:rFonts w:hint="eastAsia" w:ascii="宋体" w:hAnsi="宋体" w:eastAsia="宋体" w:cs="宋体"/>
@@ -9529,16 +9540,22 @@
     <w:p>
       <w:pPr>
         <w:numPr>
-          <w:ilvl w:val="0"/>
-          <w:numId w:val="1"/>
+          <w:numId w:val="0"/>
         </w:numPr>
         <w:spacing w:line="360" w:lineRule="exact"/>
-        <w:ind w:firstLine="480"/>
         <w:rPr>
           <w:rFonts w:ascii="宋体" w:hAnsi="宋体" w:eastAsia="宋体" w:cs="宋体"/>
           <w:color w:val="000000"/>
         </w:rPr>
       </w:pPr>
+      <w:r>
+        <w:rPr>
+          <w:rFonts w:hint="eastAsia" w:ascii="宋体" w:hAnsi="宋体" w:eastAsia="宋体" w:cs="宋体"/>
+          <w:color w:val="000000"/>
+          <w:lang w:val="en-US" w:eastAsia="zh-CN"/>
+        </w:rPr>
+        <w:t>3、</w:t>
+      </w:r>
       <w:r>
         <w:rPr>
           <w:rFonts w:hint="eastAsia" w:ascii="宋体" w:hAnsi="宋体" w:eastAsia="宋体" w:cs="宋体"/>
@@ -9593,11 +9610,11 @@
         </w:tblCellMar>
       </w:tblPr>
       <w:tblGrid>
-        <w:gridCol w:w="1715"/>
-        <w:gridCol w:w="1690"/>
-        <w:gridCol w:w="1686"/>
-        <w:gridCol w:w="1688"/>
-        <w:gridCol w:w="1687"/>
+        <w:gridCol w:w="1693"/>
+        <w:gridCol w:w="1693"/>
+        <w:gridCol w:w="1693"/>
+        <w:gridCol w:w="1693"/>
+        <w:gridCol w:w="1694"/>
       </w:tblGrid>
       <w:tr>
         <w:tblPrEx>
@@ -11565,16 +11582,22 @@
     <w:p>
       <w:pPr>
         <w:numPr>
-          <w:ilvl w:val="0"/>
-          <w:numId w:val="1"/>
+          <w:numId w:val="0"/>
         </w:numPr>
         <w:spacing w:line="360" w:lineRule="exact"/>
-        <w:ind w:firstLine="480"/>
         <w:rPr>
           <w:rFonts w:ascii="宋体" w:hAnsi="宋体" w:eastAsia="宋体" w:cs="宋体"/>
           <w:color w:val="000000"/>
         </w:rPr>
       </w:pPr>
+      <w:r>
+        <w:rPr>
+          <w:rFonts w:hint="eastAsia" w:ascii="宋体" w:hAnsi="宋体" w:eastAsia="宋体" w:cs="宋体"/>
+          <w:color w:val="000000"/>
+          <w:lang w:val="en-US" w:eastAsia="zh-CN"/>
+        </w:rPr>
+        <w:t>4、</w:t>
+      </w:r>
       <w:r>
         <w:rPr>
           <w:rFonts w:hint="eastAsia" w:ascii="宋体" w:hAnsi="宋体" w:eastAsia="宋体" w:cs="宋体"/>
@@ -11626,11 +11649,11 @@
         </w:tblCellMar>
       </w:tblPr>
       <w:tblGrid>
-        <w:gridCol w:w="1715"/>
-        <w:gridCol w:w="1689"/>
-        <w:gridCol w:w="1687"/>
-        <w:gridCol w:w="1688"/>
-        <w:gridCol w:w="1687"/>
+        <w:gridCol w:w="1693"/>
+        <w:gridCol w:w="1693"/>
+        <w:gridCol w:w="1693"/>
+        <w:gridCol w:w="1693"/>
+        <w:gridCol w:w="1694"/>
       </w:tblGrid>
       <w:tr>
         <w:tblPrEx>
@@ -13408,15 +13431,7 @@
           <w:color w:val="000000"/>
           <w:lang w:val="en-US" w:eastAsia="zh-CN"/>
         </w:rPr>
-        <w:t>MySQL数据库中，</w:t>
-      </w:r>
-      <w:r>
-        <w:rPr>
-          <w:rFonts w:hint="eastAsia" w:ascii="宋体" w:hAnsi="宋体" w:eastAsia="宋体" w:cs="宋体"/>
-          <w:color w:val="000000"/>
-          <w:lang w:val="en-US" w:eastAsia="zh-CN"/>
-        </w:rPr>
-        <w:t>仅仅只会被使用一次而且没有重复利用的价值，显然不合理。</w:t>
+        <w:t>MySQL数据库中，仅仅只会被使用一次而且没有重复利用的价值，显然不合理。</w:t>
       </w:r>
       <w:r>
         <w:rPr>
@@ -13431,7 +13446,7 @@
       <w:pPr>
         <w:numPr>
           <w:ilvl w:val="0"/>
-          <w:numId w:val="2"/>
+          <w:numId w:val="3"/>
         </w:numPr>
         <w:spacing w:line="360" w:lineRule="exact"/>
         <w:ind w:firstLine="480"/>
@@ -13485,15 +13500,7 @@
           <w:color w:val="000000"/>
           <w:lang w:val="en-US" w:eastAsia="zh-CN"/>
         </w:rPr>
-        <w:t>三者之间进行对比选择。首先，三者都是以Key-Value的形式存储，本地缓存适用于数据量较少且对数据操纵简单的数据，Redis可以支持更复杂的操作，如设置过期时间；所以本地缓存方案被否定。然后，Redis支持String、Hash、Set 、List和Sorted Set等五种数据操作，而Memcached只支持String，并且Redis支持数据持久化，而Memcached不支持。综上所述，</w:t>
-      </w:r>
-      <w:r>
-        <w:rPr>
-          <w:rFonts w:hint="eastAsia" w:ascii="宋体" w:hAnsi="宋体" w:eastAsia="宋体" w:cs="宋体"/>
-          <w:color w:val="000000"/>
-          <w:lang w:val="en-US" w:eastAsia="zh-CN"/>
-        </w:rPr>
-        <w:t>从技术和实现功能难易程度两个方面考虑，选择Redis作为平台的缓存数据库是最合理方案。</w:t>
+        <w:t>三者之间进行对比选择。首先，三者都是以Key-Value的形式存储，本地缓存适用于数据量较少且对数据操纵简单的数据，Redis可以支持更复杂的操作，如设置过期时间；所以本地缓存方案被否定。然后，Redis支持String、Hash、Set 、List和Sorted Set等五种数据操作，而Memcached只支持String，并且Redis支持数据持久化，而Memcached不支持。综上所述，从技术和实现功能难易程度两个方面考虑，选择Redis作为平台的缓存数据库是最合理方案。</w:t>
       </w:r>
     </w:p>
     <w:p>
@@ -13544,7 +13551,7 @@
     </w:p>
     <w:p>
       <w:pPr>
-        <w:pStyle w:val="5"/>
+        <w:pStyle w:val="4"/>
         <w:spacing w:line="240" w:lineRule="auto"/>
         <w:ind w:firstLine="0" w:firstLineChars="0"/>
         <w:rPr>
@@ -13607,7 +13614,7 @@
       <w:pPr>
         <w:numPr>
           <w:ilvl w:val="0"/>
-          <w:numId w:val="3"/>
+          <w:numId w:val="4"/>
         </w:numPr>
         <w:spacing w:line="360" w:lineRule="exact"/>
         <w:ind w:left="480" w:leftChars="200" w:firstLine="480"/>
@@ -13709,7 +13716,7 @@
       <w:pPr>
         <w:numPr>
           <w:ilvl w:val="0"/>
-          <w:numId w:val="3"/>
+          <w:numId w:val="4"/>
         </w:numPr>
         <w:spacing w:line="360" w:lineRule="exact"/>
         <w:ind w:left="480" w:leftChars="200" w:firstLine="480"/>
@@ -13811,7 +13818,7 @@
       <w:pPr>
         <w:numPr>
           <w:ilvl w:val="0"/>
-          <w:numId w:val="3"/>
+          <w:numId w:val="4"/>
         </w:numPr>
         <w:spacing w:line="360" w:lineRule="exact"/>
         <w:ind w:left="480" w:leftChars="200" w:firstLine="480"/>
@@ -13913,7 +13920,7 @@
       <w:pPr>
         <w:numPr>
           <w:ilvl w:val="0"/>
-          <w:numId w:val="3"/>
+          <w:numId w:val="4"/>
         </w:numPr>
         <w:spacing w:line="360" w:lineRule="exact"/>
         <w:ind w:left="480" w:leftChars="200" w:firstLine="480"/>
@@ -14022,7 +14029,7 @@
       <w:pPr>
         <w:numPr>
           <w:ilvl w:val="0"/>
-          <w:numId w:val="3"/>
+          <w:numId w:val="4"/>
         </w:numPr>
         <w:spacing w:line="360" w:lineRule="exact"/>
         <w:ind w:left="480" w:leftChars="200" w:firstLine="480"/>
@@ -14173,7 +14180,7 @@
       <w:pPr>
         <w:numPr>
           <w:ilvl w:val="0"/>
-          <w:numId w:val="3"/>
+          <w:numId w:val="4"/>
         </w:numPr>
         <w:spacing w:line="360" w:lineRule="exact"/>
         <w:ind w:left="480" w:leftChars="200" w:firstLine="480"/>
@@ -14281,7 +14288,7 @@
       <w:pPr>
         <w:numPr>
           <w:ilvl w:val="0"/>
-          <w:numId w:val="3"/>
+          <w:numId w:val="4"/>
         </w:numPr>
         <w:spacing w:line="360" w:lineRule="exact"/>
         <w:ind w:left="480" w:leftChars="200" w:firstLine="480"/>
@@ -14373,7 +14380,7 @@
       <w:pPr>
         <w:numPr>
           <w:ilvl w:val="0"/>
-          <w:numId w:val="3"/>
+          <w:numId w:val="4"/>
         </w:numPr>
         <w:spacing w:line="360" w:lineRule="exact"/>
         <w:ind w:left="480" w:leftChars="200" w:firstLine="480"/>
@@ -14561,7 +14568,7 @@
       <w:pPr>
         <w:numPr>
           <w:ilvl w:val="0"/>
-          <w:numId w:val="4"/>
+          <w:numId w:val="5"/>
         </w:numPr>
         <w:spacing w:line="360" w:lineRule="exact"/>
         <w:ind w:firstLine="480"/>
@@ -14661,7 +14668,7 @@
       <w:pPr>
         <w:numPr>
           <w:ilvl w:val="0"/>
-          <w:numId w:val="4"/>
+          <w:numId w:val="5"/>
         </w:numPr>
         <w:spacing w:line="360" w:lineRule="exact"/>
         <w:ind w:firstLine="480"/>
@@ -14825,7 +14832,7 @@
     </w:p>
     <w:p>
       <w:pPr>
-        <w:pStyle w:val="4"/>
+        <w:pStyle w:val="5"/>
         <w:ind w:firstLine="560"/>
         <w:rPr>
           <w:rFonts w:hint="eastAsia"/>
@@ -14881,7 +14888,7 @@
     </w:p>
     <w:p>
       <w:pPr>
-        <w:pStyle w:val="4"/>
+        <w:pStyle w:val="5"/>
         <w:ind w:firstLine="560"/>
         <w:rPr>
           <w:rFonts w:hint="default" w:ascii="宋体" w:hAnsi="宋体" w:eastAsia="宋体" w:cs="宋体"/>
@@ -15048,7 +15055,7 @@
       <w:pPr>
         <w:numPr>
           <w:ilvl w:val="0"/>
-          <w:numId w:val="4"/>
+          <w:numId w:val="5"/>
         </w:numPr>
         <w:spacing w:line="240" w:lineRule="auto"/>
         <w:ind w:left="0" w:leftChars="0" w:right="480" w:firstLine="560" w:firstLineChars="200"/>
@@ -15157,7 +15164,7 @@
       <w:pPr>
         <w:numPr>
           <w:ilvl w:val="0"/>
-          <w:numId w:val="4"/>
+          <w:numId w:val="5"/>
         </w:numPr>
         <w:spacing w:line="240" w:lineRule="auto"/>
         <w:ind w:left="0" w:leftChars="0" w:right="480" w:firstLine="560" w:firstLineChars="200"/>
@@ -15273,7 +15280,7 @@
       <w:pPr>
         <w:numPr>
           <w:ilvl w:val="0"/>
-          <w:numId w:val="4"/>
+          <w:numId w:val="5"/>
         </w:numPr>
         <w:spacing w:line="240" w:lineRule="auto"/>
         <w:ind w:left="0" w:leftChars="0" w:right="480" w:firstLine="560" w:firstLineChars="200"/>
@@ -15380,10 +15387,10 @@
     </w:p>
     <w:p>
       <w:pPr>
-        <w:pStyle w:val="4"/>
+        <w:pStyle w:val="5"/>
         <w:numPr>
           <w:ilvl w:val="0"/>
-          <w:numId w:val="5"/>
+          <w:numId w:val="6"/>
         </w:numPr>
         <w:ind w:firstLine="0" w:firstLineChars="0"/>
         <w:rPr>
@@ -15403,7 +15410,7 @@
     </w:p>
     <w:p>
       <w:pPr>
-        <w:pStyle w:val="4"/>
+        <w:pStyle w:val="5"/>
         <w:widowControl w:val="0"/>
         <w:numPr>
           <w:ilvl w:val="0"/>
@@ -15432,13 +15439,13 @@
     </w:p>
     <w:p>
       <w:pPr>
-        <w:pStyle w:val="4"/>
+        <w:pStyle w:val="5"/>
         <w:ind w:firstLine="480"/>
       </w:pPr>
     </w:p>
     <w:p>
       <w:pPr>
-        <w:pStyle w:val="4"/>
+        <w:pStyle w:val="5"/>
         <w:ind w:firstLine="480"/>
         <w:jc w:val="center"/>
       </w:pPr>
@@ -15488,7 +15495,7 @@
     </w:p>
     <w:p>
       <w:pPr>
-        <w:pStyle w:val="4"/>
+        <w:pStyle w:val="5"/>
         <w:ind w:firstLine="480"/>
       </w:pPr>
       <w:r>
@@ -15508,7 +15515,7 @@
     </w:p>
     <w:p>
       <w:pPr>
-        <w:pStyle w:val="4"/>
+        <w:pStyle w:val="5"/>
         <w:ind w:firstLine="480"/>
         <w:rPr>
           <w:rFonts w:hint="default" w:ascii="宋体" w:hAnsi="宋体" w:eastAsia="宋体" w:cs="宋体"/>
@@ -15865,7 +15872,7 @@
       <w:pPr>
         <w:numPr>
           <w:ilvl w:val="0"/>
-          <w:numId w:val="5"/>
+          <w:numId w:val="6"/>
         </w:numPr>
         <w:spacing w:line="240" w:lineRule="auto"/>
         <w:ind w:left="0" w:leftChars="0" w:right="480" w:firstLine="0" w:firstLineChars="0"/>
@@ -16039,7 +16046,7 @@
       <w:pPr>
         <w:numPr>
           <w:ilvl w:val="0"/>
-          <w:numId w:val="5"/>
+          <w:numId w:val="6"/>
         </w:numPr>
         <w:spacing w:line="240" w:lineRule="auto"/>
         <w:ind w:left="0" w:leftChars="0" w:right="480" w:firstLine="0" w:firstLineChars="0"/>
@@ -16079,20 +16086,12 @@
           <w:color w:val="000000"/>
           <w:lang w:eastAsia="zh-CN"/>
         </w:rPr>
-        <w:t>程</w:t>
-      </w:r>
-      <w:r>
-        <w:rPr>
-          <w:rFonts w:hint="eastAsia" w:ascii="宋体" w:hAnsi="宋体" w:eastAsia="宋体" w:cs="宋体"/>
-          <w:color w:val="000000"/>
-          <w:lang w:eastAsia="zh-CN"/>
-        </w:rPr>
-        <w:t>序的主启动类，负责配置一些全局配置。</w:t>
-      </w:r>
-    </w:p>
-    <w:p>
-      <w:pPr>
-        <w:pStyle w:val="5"/>
+        <w:t>程序的主启动类，负责配置一些全局配置。</w:t>
+      </w:r>
+    </w:p>
+    <w:p>
+      <w:pPr>
+        <w:pStyle w:val="4"/>
         <w:spacing w:line="240" w:lineRule="auto"/>
         <w:ind w:firstLine="0" w:firstLineChars="0"/>
         <w:rPr>
@@ -16166,7 +16165,7 @@
     </w:p>
     <w:p>
       <w:pPr>
-        <w:pStyle w:val="5"/>
+        <w:pStyle w:val="4"/>
         <w:spacing w:line="240" w:lineRule="auto"/>
         <w:ind w:firstLine="0" w:firstLineChars="0"/>
         <w:rPr>
@@ -16202,7 +16201,7 @@
     </w:p>
     <w:p>
       <w:pPr>
-        <w:pStyle w:val="5"/>
+        <w:pStyle w:val="4"/>
         <w:spacing w:line="240" w:lineRule="auto"/>
         <w:ind w:firstLine="0" w:firstLineChars="0"/>
         <w:rPr>
@@ -16266,7 +16265,7 @@
     </w:p>
     <w:p>
       <w:pPr>
-        <w:pStyle w:val="5"/>
+        <w:pStyle w:val="4"/>
         <w:spacing w:line="240" w:lineRule="auto"/>
         <w:ind w:firstLine="0" w:firstLineChars="0"/>
         <w:rPr>
@@ -16302,7 +16301,7 @@
     </w:p>
     <w:p>
       <w:pPr>
-        <w:pStyle w:val="5"/>
+        <w:pStyle w:val="4"/>
         <w:spacing w:line="240" w:lineRule="auto"/>
         <w:ind w:firstLine="0" w:firstLineChars="0"/>
         <w:rPr>
@@ -16338,7 +16337,7 @@
     </w:p>
     <w:p>
       <w:pPr>
-        <w:pStyle w:val="5"/>
+        <w:pStyle w:val="4"/>
         <w:spacing w:line="240" w:lineRule="auto"/>
         <w:ind w:firstLine="0" w:firstLineChars="0"/>
         <w:rPr>
@@ -16445,7 +16444,7 @@
         <w:keepLines/>
         <w:numPr>
           <w:ilvl w:val="1"/>
-          <w:numId w:val="4"/>
+          <w:numId w:val="5"/>
         </w:numPr>
         <w:spacing w:before="120" w:after="120" w:line="416" w:lineRule="auto"/>
         <w:ind w:firstLine="0" w:firstLineChars="0"/>
@@ -16476,6 +16475,7 @@
         <w:keepLines/>
         <w:widowControl w:val="0"/>
         <w:numPr>
+          <w:ilvl w:val="0"/>
           <w:numId w:val="0"/>
         </w:numPr>
         <w:spacing w:before="120" w:after="120" w:line="416" w:lineRule="auto"/>
@@ -16679,12 +16679,13 @@
     </w:p>
     <w:p>
       <w:pPr>
-        <w:spacing w:line="520" w:lineRule="exact"/>
-        <w:ind w:right="480" w:firstLine="560"/>
-        <w:rPr>
-          <w:rFonts w:ascii="Times New Roman" w:hAnsi="Times New Roman" w:eastAsia="宋体" w:cs="Times New Roman"/>
-          <w:sz w:val="28"/>
-          <w:szCs w:val="28"/>
+        <w:spacing w:line="360" w:lineRule="exact"/>
+        <w:ind w:firstLine="480" w:firstLineChars="200"/>
+        <w:rPr>
+          <w:rFonts w:hint="default" w:ascii="宋体" w:hAnsi="宋体" w:eastAsia="宋体" w:cs="宋体"/>
+          <w:color w:val="000000"/>
+          <w:sz w:val="24"/>
+          <w:lang w:val="en-US" w:eastAsia="zh-CN"/>
         </w:rPr>
         <w:sectPr>
           <w:pgSz w:w="11906" w:h="16838"/>
@@ -16694,6 +16695,24 @@
           <w:docGrid w:type="lines" w:linePitch="312" w:charSpace="0"/>
         </w:sectPr>
       </w:pPr>
+      <w:r>
+        <w:rPr>
+          <w:rFonts w:hint="eastAsia" w:ascii="宋体" w:hAnsi="宋体" w:eastAsia="宋体" w:cs="宋体"/>
+          <w:color w:val="000000"/>
+          <w:sz w:val="24"/>
+          <w:lang w:eastAsia="zh-CN"/>
+        </w:rPr>
+        <w:t>本文由零开始实现校园社交平台，从最初的可行性分析、设计、开发、测试以及优化等一系列软件开发流程，亲身体验了并学习软件工程中这些软件生命周期的重要性与必要性。在完成毕设这一段时间中，将</w:t>
+      </w:r>
+      <w:r>
+        <w:rPr>
+          <w:rFonts w:hint="eastAsia" w:ascii="宋体" w:hAnsi="宋体" w:eastAsia="宋体" w:cs="宋体"/>
+          <w:color w:val="000000"/>
+          <w:sz w:val="24"/>
+          <w:lang w:val="en-US" w:eastAsia="zh-CN"/>
+        </w:rPr>
+        <w:t>Java知识进行系统的查漏补缺学习了一遍，对于已掌握的知识，更加熟悉、更深层次了解其本质，对于以前疏漏的知识，学习起来更容易并且印象更深刻。除此之外，还自学了大量前沿和热门的开发知识，并且将其使用到项目之中。</w:t>
+      </w:r>
     </w:p>
     <w:p>
       <w:pPr>
@@ -16710,9 +16729,9 @@
           <w:szCs w:val="36"/>
         </w:rPr>
       </w:pPr>
-      <w:bookmarkStart w:id="179" w:name="_Toc19764"/>
+      <w:bookmarkStart w:id="179" w:name="_Toc1914544919"/>
       <w:bookmarkStart w:id="180" w:name="_Toc40899672"/>
-      <w:bookmarkStart w:id="181" w:name="_Toc1914544919"/>
+      <w:bookmarkStart w:id="181" w:name="_Toc19764"/>
       <w:r>
         <w:rPr>
           <w:rFonts w:hint="eastAsia" w:ascii="黑体" w:hAnsi="黑体" w:eastAsia="黑体" w:cs="Times New Roman"/>
@@ -18004,18 +18023,140 @@
     </w:lvl>
   </w:abstractNum>
   <w:abstractNum w:abstractNumId="3">
-    <w:nsid w:val="E7BF5F86"/>
-    <w:multiLevelType w:val="singleLevel"/>
-    <w:tmpl w:val="E7BF5F86"/>
+    <w:nsid w:val="FFBBE107"/>
+    <w:multiLevelType w:val="multilevel"/>
+    <w:tmpl w:val="FFBBE107"/>
     <w:lvl w:ilvl="0" w:tentative="0">
-      <w:start w:val="2"/>
+      <w:start w:val="1"/>
       <w:numFmt w:val="decimal"/>
       <w:suff w:val="space"/>
-      <w:lvlText w:val="%1."/>
+      <w:lvlText w:val="%1"/>
+      <w:lvlJc w:val="left"/>
+      <w:pPr>
+        <w:ind w:left="0" w:leftChars="0" w:firstLine="0" w:firstLineChars="0"/>
+      </w:pPr>
+      <w:rPr>
+        <w:rFonts w:hint="default"/>
+      </w:rPr>
+    </w:lvl>
+    <w:lvl w:ilvl="1" w:tentative="0">
+      <w:start w:val="1"/>
+      <w:numFmt w:val="decimal"/>
+      <w:suff w:val="space"/>
+      <w:lvlText w:val="%1.%2"/>
+      <w:lvlJc w:val="left"/>
+      <w:pPr>
+        <w:ind w:left="0" w:leftChars="0" w:firstLine="0" w:firstLineChars="0"/>
+      </w:pPr>
+      <w:rPr>
+        <w:rFonts w:hint="default"/>
+      </w:rPr>
+    </w:lvl>
+    <w:lvl w:ilvl="2" w:tentative="0">
+      <w:start w:val="1"/>
+      <w:numFmt w:val="decimal"/>
+      <w:suff w:val="space"/>
+      <w:lvlText w:val="%1.%2.%3"/>
+      <w:lvlJc w:val="left"/>
+      <w:pPr>
+        <w:ind w:left="0" w:leftChars="0" w:firstLine="0" w:firstLineChars="0"/>
+      </w:pPr>
+      <w:rPr>
+        <w:rFonts w:hint="default"/>
+      </w:rPr>
+    </w:lvl>
+    <w:lvl w:ilvl="3" w:tentative="0">
+      <w:start w:val="1"/>
+      <w:numFmt w:val="decimal"/>
+      <w:suff w:val="space"/>
+      <w:lvlText w:val="%1.%2.%3.%4"/>
+      <w:lvlJc w:val="left"/>
+      <w:pPr>
+        <w:ind w:left="0" w:leftChars="0" w:firstLine="0" w:firstLineChars="0"/>
+      </w:pPr>
+      <w:rPr>
+        <w:rFonts w:hint="default"/>
+      </w:rPr>
+    </w:lvl>
+    <w:lvl w:ilvl="4" w:tentative="0">
+      <w:start w:val="1"/>
+      <w:numFmt w:val="decimal"/>
+      <w:suff w:val="space"/>
+      <w:lvlText w:val="%1.%2.%3.%4.%5"/>
+      <w:lvlJc w:val="left"/>
+      <w:pPr>
+        <w:ind w:left="0" w:leftChars="0" w:firstLine="0" w:firstLineChars="0"/>
+      </w:pPr>
+      <w:rPr>
+        <w:rFonts w:hint="default"/>
+      </w:rPr>
+    </w:lvl>
+    <w:lvl w:ilvl="5" w:tentative="0">
+      <w:start w:val="1"/>
+      <w:numFmt w:val="decimal"/>
+      <w:suff w:val="space"/>
+      <w:lvlText w:val="%1.%2.%3.%4.%5.%6"/>
+      <w:lvlJc w:val="left"/>
+      <w:pPr>
+        <w:ind w:left="0" w:leftChars="0" w:firstLine="0" w:firstLineChars="0"/>
+      </w:pPr>
+      <w:rPr>
+        <w:rFonts w:hint="default"/>
+      </w:rPr>
+    </w:lvl>
+    <w:lvl w:ilvl="6" w:tentative="0">
+      <w:start w:val="1"/>
+      <w:numFmt w:val="decimal"/>
+      <w:suff w:val="space"/>
+      <w:lvlText w:val="%1.%2.%3.%4.%5.%6.%7"/>
+      <w:lvlJc w:val="left"/>
+      <w:pPr>
+        <w:ind w:left="0" w:leftChars="0" w:firstLine="0" w:firstLineChars="0"/>
+      </w:pPr>
+      <w:rPr>
+        <w:rFonts w:hint="default"/>
+      </w:rPr>
+    </w:lvl>
+    <w:lvl w:ilvl="7" w:tentative="0">
+      <w:start w:val="1"/>
+      <w:numFmt w:val="decimal"/>
+      <w:suff w:val="space"/>
+      <w:lvlText w:val="%1.%2.%3.%4.%5.%6.%7.%8"/>
+      <w:lvlJc w:val="left"/>
+      <w:pPr>
+        <w:ind w:left="0" w:leftChars="0" w:firstLine="0" w:firstLineChars="0"/>
+      </w:pPr>
+      <w:rPr>
+        <w:rFonts w:hint="default"/>
+      </w:rPr>
+    </w:lvl>
+    <w:lvl w:ilvl="8" w:tentative="0">
+      <w:start w:val="1"/>
+      <w:numFmt w:val="decimal"/>
+      <w:suff w:val="space"/>
+      <w:lvlText w:val="%1.%2.%3.%4.%5.%6.%7.%8.%9"/>
+      <w:lvlJc w:val="left"/>
+      <w:pPr>
+        <w:ind w:left="0" w:leftChars="0" w:firstLine="0" w:firstLineChars="0"/>
+      </w:pPr>
+      <w:rPr>
+        <w:rFonts w:hint="default"/>
+      </w:rPr>
+    </w:lvl>
+  </w:abstractNum>
+  <w:abstractNum w:abstractNumId="4">
+    <w:nsid w:val="FFDC36A2"/>
+    <w:multiLevelType w:val="singleLevel"/>
+    <w:tmpl w:val="FFDC36A2"/>
+    <w:lvl w:ilvl="0" w:tentative="0">
+      <w:start w:val="1"/>
+      <w:numFmt w:val="decimal"/>
+      <w:suff w:val="nothing"/>
+      <w:lvlText w:val="%1、"/>
       <w:lvlJc w:val="left"/>
     </w:lvl>
   </w:abstractNum>
-  <w:abstractNum w:abstractNumId="4">
+  <w:abstractNum w:abstractNumId="5">
     <w:nsid w:val="3DFF4474"/>
     <w:multiLevelType w:val="singleLevel"/>
     <w:tmpl w:val="3DFF4474"/>
@@ -18031,15 +18172,18 @@
     <w:abstractNumId w:val="3"/>
   </w:num>
   <w:num w:numId="2">
+    <w:abstractNumId w:val="4"/>
+  </w:num>
+  <w:num w:numId="3">
     <w:abstractNumId w:val="0"/>
   </w:num>
-  <w:num w:numId="3">
-    <w:abstractNumId w:val="4"/>
+  <w:num w:numId="4">
+    <w:abstractNumId w:val="5"/>
   </w:num>
-  <w:num w:numId="4">
+  <w:num w:numId="5">
     <w:abstractNumId w:val="1"/>
   </w:num>
-  <w:num w:numId="5">
+  <w:num w:numId="6">
     <w:abstractNumId w:val="2"/>
   </w:num>
 </w:numbering>
@@ -18344,7 +18488,7 @@
   <w:style w:type="paragraph" w:styleId="3">
     <w:name w:val="heading 2"/>
     <w:basedOn w:val="1"/>
-    <w:next w:val="4"/>
+    <w:next w:val="1"/>
     <w:unhideWhenUsed/>
     <w:qFormat/>
     <w:uiPriority w:val="0"/>
@@ -18362,10 +18506,10 @@
       <w:sz w:val="28"/>
     </w:rPr>
   </w:style>
-  <w:style w:type="paragraph" w:styleId="5">
+  <w:style w:type="paragraph" w:styleId="4">
     <w:name w:val="heading 3"/>
     <w:basedOn w:val="1"/>
-    <w:next w:val="4"/>
+    <w:next w:val="1"/>
     <w:qFormat/>
     <w:uiPriority w:val="0"/>
     <w:pPr>
@@ -18401,7 +18545,7 @@
       </w:tblCellMar>
     </w:tblPr>
   </w:style>
-  <w:style w:type="paragraph" w:styleId="4">
+  <w:style w:type="paragraph" w:styleId="5">
     <w:name w:val="Normal Indent"/>
     <w:basedOn w:val="1"/>
     <w:qFormat/>

--- a/document/校园社区平台.docx
+++ b/document/校园社区平台.docx
@@ -523,8 +523,8 @@
         </w:rPr>
       </w:pPr>
       <w:bookmarkStart w:id="0" w:name="_Toc40899625"/>
-      <w:bookmarkStart w:id="1" w:name="_Toc1025202362"/>
-      <w:bookmarkStart w:id="2" w:name="_Toc17982"/>
+      <w:bookmarkStart w:id="1" w:name="_Toc17982"/>
+      <w:bookmarkStart w:id="2" w:name="_Toc846930886"/>
       <w:r>
         <w:rPr>
           <w:rFonts w:hint="eastAsia" w:ascii="黑体" w:hAnsi="Times New Roman" w:eastAsia="黑体" w:cs="Times New Roman"/>
@@ -556,7 +556,7 @@
           <w:color w:val="000000"/>
           <w:lang w:eastAsia="zh-CN"/>
         </w:rPr>
-        <w:t>随着信息技术的发展，以及移动终端设备普及，互联网融入我们日常生活中，信息交流、信息共享无时无刻不出现在我们身边，因此网络上发布了各种社交软件、社交平台，然而这些平台很少有面向的大学生这用户群体。所以校园社交平台的研究与开发很重要，有利于高校对自己学校平台用户的管理，无论学生还是老师，只要是本校的用户都可以通过本校平台去发布或寻找有效的信息。</w:t>
+        <w:t>随着信息技术的发展，以及移动终端设备普及，互联网融入我们日常生活中。信息交流、信息共享无时无刻不出现在我们身边，所以网络上也发布了各种社交软件、社交平台。然而这些平台很少有面向的大学生这用户群体。所以校园社交平台的研究与开发很重要，有利于高校对自己学校平台用户的管理，无论学生还是老师，只要是本校的用户都可以通过本校平台去发布或寻找有效的信息。</w:t>
       </w:r>
     </w:p>
     <w:p>
@@ -576,7 +576,7 @@
           <w:color w:val="000000"/>
           <w:lang w:val="en-US" w:eastAsia="zh-CN"/>
         </w:rPr>
-        <w:t>校园社区平台，在实际生活主要用于高校自己内部职员或学生，发布或者搜寻信息。平台的管理人员由高校自己分配，对平台信息审核也有管理自己人员进行，这样有利于信息的真实性。平台的用户可以是学生，也可以是老师，或者学校在职人员，在一定程度上限制了用户群体，有保证了信息的范围性；用户在平台上可以查询信息，也可以发布信息，信息可以是多种类型视频、文本、图片等，这样可以充分保证内容的多样性，比如课程，日常VLOG,寻物启事等等。但是用户发布内容需要遵循平台的规则，平台对敏感字进行过滤。</w:t>
+        <w:t>校园社区平台，在实际生活主要用于高校自己内部职员或学生，发布或者搜寻信息。平台的管理人员由高校自己分配，对平台信息审核也有管理自己人员进行，这样有利于信息的真实性。平台的用户可以是学生，也可以是老师，或者学校在职人员，在一定程度上限制了用户群体，有保证了信息的范围性；用户在平台上可以查询信息，也可以发布信息，信息可以是多种类型文本、图片等，这样可以充分保证内容的多样性，比如课程，日常VLOG,寻物启事等等。但是用户发布内容需要遵循平台的规则，平台对敏感字进行过滤。</w:t>
       </w:r>
     </w:p>
     <w:p>
@@ -705,9 +705,9 @@
         <w:jc w:val="center"/>
         <w:outlineLvl w:val="0"/>
       </w:pPr>
-      <w:bookmarkStart w:id="3" w:name="_Toc6432"/>
-      <w:bookmarkStart w:id="4" w:name="_Toc1350490027"/>
-      <w:bookmarkStart w:id="5" w:name="_Toc40899626"/>
+      <w:bookmarkStart w:id="3" w:name="_Toc40899626"/>
+      <w:bookmarkStart w:id="4" w:name="_Toc6432"/>
+      <w:bookmarkStart w:id="5" w:name="_Toc1681692777"/>
       <w:r>
         <w:rPr>
           <w:rFonts w:hint="eastAsia" w:ascii="黑体" w:hAnsi="Times New Roman" w:eastAsia="黑体" w:cs="Times New Roman"/>
@@ -794,7 +794,7 @@
             <w:fldChar w:fldCharType="begin"/>
           </w:r>
           <w:r>
-            <w:instrText xml:space="preserve"> HYPERLINK \l _Toc1025202362 </w:instrText>
+            <w:instrText xml:space="preserve"> HYPERLINK \l _Toc846930886 </w:instrText>
           </w:r>
           <w:r>
             <w:fldChar w:fldCharType="separate"/>
@@ -814,7 +814,7 @@
             <w:fldChar w:fldCharType="begin"/>
           </w:r>
           <w:r>
-            <w:instrText xml:space="preserve"> PAGEREF _Toc1025202362 </w:instrText>
+            <w:instrText xml:space="preserve"> PAGEREF _Toc846930886 </w:instrText>
           </w:r>
           <w:r>
             <w:fldChar w:fldCharType="separate"/>
@@ -840,7 +840,7 @@
             <w:fldChar w:fldCharType="begin"/>
           </w:r>
           <w:r>
-            <w:instrText xml:space="preserve"> HYPERLINK \l _Toc1350490027 </w:instrText>
+            <w:instrText xml:space="preserve"> HYPERLINK \l _Toc1681692777 </w:instrText>
           </w:r>
           <w:r>
             <w:fldChar w:fldCharType="separate"/>
@@ -860,7 +860,7 @@
             <w:fldChar w:fldCharType="begin"/>
           </w:r>
           <w:r>
-            <w:instrText xml:space="preserve"> PAGEREF _Toc1350490027 </w:instrText>
+            <w:instrText xml:space="preserve"> PAGEREF _Toc1681692777 </w:instrText>
           </w:r>
           <w:r>
             <w:fldChar w:fldCharType="separate"/>
@@ -886,7 +886,7 @@
             <w:fldChar w:fldCharType="begin"/>
           </w:r>
           <w:r>
-            <w:instrText xml:space="preserve"> HYPERLINK \l _Toc783368690 </w:instrText>
+            <w:instrText xml:space="preserve"> HYPERLINK \l _Toc1714636915 </w:instrText>
           </w:r>
           <w:r>
             <w:fldChar w:fldCharType="separate"/>
@@ -907,7 +907,7 @@
             <w:fldChar w:fldCharType="begin"/>
           </w:r>
           <w:r>
-            <w:instrText xml:space="preserve"> PAGEREF _Toc783368690 </w:instrText>
+            <w:instrText xml:space="preserve"> PAGEREF _Toc1714636915 </w:instrText>
           </w:r>
           <w:r>
             <w:fldChar w:fldCharType="separate"/>
@@ -933,7 +933,7 @@
             <w:fldChar w:fldCharType="begin"/>
           </w:r>
           <w:r>
-            <w:instrText xml:space="preserve"> HYPERLINK \l _Toc1102520059 </w:instrText>
+            <w:instrText xml:space="preserve"> HYPERLINK \l _Toc1957747793 </w:instrText>
           </w:r>
           <w:r>
             <w:fldChar w:fldCharType="separate"/>
@@ -953,7 +953,53 @@
             <w:fldChar w:fldCharType="begin"/>
           </w:r>
           <w:r>
-            <w:instrText xml:space="preserve"> PAGEREF _Toc1102520059 </w:instrText>
+            <w:instrText xml:space="preserve"> PAGEREF _Toc1957747793 </w:instrText>
+          </w:r>
+          <w:r>
+            <w:fldChar w:fldCharType="separate"/>
+          </w:r>
+          <w:r>
+            <w:t>- 2 -</w:t>
+          </w:r>
+          <w:r>
+            <w:fldChar w:fldCharType="end"/>
+          </w:r>
+          <w:r>
+            <w:fldChar w:fldCharType="end"/>
+          </w:r>
+        </w:p>
+        <w:p>
+          <w:pPr>
+            <w:pStyle w:val="6"/>
+            <w:tabs>
+              <w:tab w:val="right" w:leader="dot" w:pos="8306"/>
+            </w:tabs>
+          </w:pPr>
+          <w:r>
+            <w:fldChar w:fldCharType="begin"/>
+          </w:r>
+          <w:r>
+            <w:instrText xml:space="preserve"> HYPERLINK \l _Toc424238335 </w:instrText>
+          </w:r>
+          <w:r>
+            <w:fldChar w:fldCharType="separate"/>
+          </w:r>
+          <w:r>
+            <w:rPr>
+              <w:rFonts w:hint="eastAsia" w:ascii="Times New Roman" w:hAnsi="Times New Roman" w:eastAsia="宋体" w:cs="Times New Roman"/>
+              <w:szCs w:val="28"/>
+              <w:lang w:val="en-US" w:eastAsia="zh-CN"/>
+            </w:rPr>
+            <w:t>1.2 主要工作和贡献</w:t>
+          </w:r>
+          <w:r>
+            <w:tab/>
+          </w:r>
+          <w:r>
+            <w:fldChar w:fldCharType="begin"/>
+          </w:r>
+          <w:r>
+            <w:instrText xml:space="preserve"> PAGEREF _Toc424238335 </w:instrText>
           </w:r>
           <w:r>
             <w:fldChar w:fldCharType="separate"/>
@@ -979,7 +1025,7 @@
             <w:fldChar w:fldCharType="begin"/>
           </w:r>
           <w:r>
-            <w:instrText xml:space="preserve"> HYPERLINK \l _Toc2044897763 </w:instrText>
+            <w:instrText xml:space="preserve"> HYPERLINK \l _Toc719885386 </w:instrText>
           </w:r>
           <w:r>
             <w:fldChar w:fldCharType="separate"/>
@@ -998,7 +1044,7 @@
             <w:fldChar w:fldCharType="begin"/>
           </w:r>
           <w:r>
-            <w:instrText xml:space="preserve"> PAGEREF _Toc2044897763 </w:instrText>
+            <w:instrText xml:space="preserve"> PAGEREF _Toc719885386 </w:instrText>
           </w:r>
           <w:r>
             <w:fldChar w:fldCharType="separate"/>
@@ -1024,7 +1070,7 @@
             <w:fldChar w:fldCharType="begin"/>
           </w:r>
           <w:r>
-            <w:instrText xml:space="preserve"> HYPERLINK \l _Toc1967513926 </w:instrText>
+            <w:instrText xml:space="preserve"> HYPERLINK \l _Toc1649760492 </w:instrText>
           </w:r>
           <w:r>
             <w:fldChar w:fldCharType="separate"/>
@@ -1043,13 +1089,103 @@
             <w:fldChar w:fldCharType="begin"/>
           </w:r>
           <w:r>
-            <w:instrText xml:space="preserve"> PAGEREF _Toc1967513926 </w:instrText>
+            <w:instrText xml:space="preserve"> PAGEREF _Toc1649760492 </w:instrText>
           </w:r>
           <w:r>
             <w:fldChar w:fldCharType="separate"/>
           </w:r>
           <w:r>
             <w:t>- 3 -</w:t>
+          </w:r>
+          <w:r>
+            <w:fldChar w:fldCharType="end"/>
+          </w:r>
+          <w:r>
+            <w:fldChar w:fldCharType="end"/>
+          </w:r>
+        </w:p>
+        <w:p>
+          <w:pPr>
+            <w:pStyle w:val="10"/>
+            <w:tabs>
+              <w:tab w:val="right" w:leader="dot" w:pos="8306"/>
+            </w:tabs>
+          </w:pPr>
+          <w:r>
+            <w:fldChar w:fldCharType="begin"/>
+          </w:r>
+          <w:r>
+            <w:instrText xml:space="preserve"> HYPERLINK \l _Toc596516649 </w:instrText>
+          </w:r>
+          <w:r>
+            <w:fldChar w:fldCharType="separate"/>
+          </w:r>
+          <w:r>
+            <w:rPr>
+              <w:rFonts w:hint="eastAsia" w:ascii="黑体" w:eastAsia="黑体"/>
+              <w:szCs w:val="36"/>
+            </w:rPr>
+            <w:t>3 平台架构设计</w:t>
+          </w:r>
+          <w:r>
+            <w:tab/>
+          </w:r>
+          <w:r>
+            <w:fldChar w:fldCharType="begin"/>
+          </w:r>
+          <w:r>
+            <w:instrText xml:space="preserve"> PAGEREF _Toc596516649 </w:instrText>
+          </w:r>
+          <w:r>
+            <w:fldChar w:fldCharType="separate"/>
+          </w:r>
+          <w:r>
+            <w:t>- 4 -</w:t>
+          </w:r>
+          <w:r>
+            <w:fldChar w:fldCharType="end"/>
+          </w:r>
+          <w:r>
+            <w:fldChar w:fldCharType="end"/>
+          </w:r>
+        </w:p>
+        <w:p>
+          <w:pPr>
+            <w:pStyle w:val="11"/>
+            <w:tabs>
+              <w:tab w:val="right" w:leader="dot" w:pos="8306"/>
+            </w:tabs>
+          </w:pPr>
+          <w:r>
+            <w:fldChar w:fldCharType="begin"/>
+          </w:r>
+          <w:r>
+            <w:instrText xml:space="preserve"> HYPERLINK \l _Toc1189641421 </w:instrText>
+          </w:r>
+          <w:r>
+            <w:fldChar w:fldCharType="separate"/>
+          </w:r>
+          <w:r>
+            <w:rPr>
+              <w:rFonts w:hint="eastAsia" w:ascii="Times New Roman" w:hAnsi="Times New Roman" w:eastAsia="宋体" w:cs="Times New Roman"/>
+              <w:szCs w:val="28"/>
+            </w:rPr>
+            <w:t>3.1 开发技术及版本依赖</w:t>
+          </w:r>
+          <w:r>
+            <w:tab/>
+          </w:r>
+          <w:r>
+            <w:fldChar w:fldCharType="begin"/>
+          </w:r>
+          <w:r>
+            <w:instrText xml:space="preserve"> PAGEREF _Toc1189641421 </w:instrText>
+          </w:r>
+          <w:r>
+            <w:fldChar w:fldCharType="separate"/>
+          </w:r>
+          <w:r>
+            <w:t>- 4 -</w:t>
           </w:r>
           <w:r>
             <w:fldChar w:fldCharType="end"/>
@@ -1069,7 +1205,7 @@
             <w:fldChar w:fldCharType="begin"/>
           </w:r>
           <w:r>
-            <w:instrText xml:space="preserve"> HYPERLINK \l _Toc1365180540 </w:instrText>
+            <w:instrText xml:space="preserve"> HYPERLINK \l _Toc1025202362 </w:instrText>
           </w:r>
           <w:r>
             <w:fldChar w:fldCharType="separate"/>
@@ -1079,7 +1215,7 @@
               <w:rFonts w:hint="eastAsia"/>
               <w:szCs w:val="28"/>
             </w:rPr>
-            <w:t>2.1.1 基本概念</w:t>
+            <w:t>3.1.1 开发环境</w:t>
           </w:r>
           <w:r>
             <w:tab/>
@@ -1088,13 +1224,238 @@
             <w:fldChar w:fldCharType="begin"/>
           </w:r>
           <w:r>
-            <w:instrText xml:space="preserve"> PAGEREF _Toc1365180540 </w:instrText>
+            <w:instrText xml:space="preserve"> PAGEREF _Toc1025202362 </w:instrText>
           </w:r>
           <w:r>
             <w:fldChar w:fldCharType="separate"/>
           </w:r>
           <w:r>
-            <w:t>- 3 -</w:t>
+            <w:t>- 4 -</w:t>
+          </w:r>
+          <w:r>
+            <w:fldChar w:fldCharType="end"/>
+          </w:r>
+          <w:r>
+            <w:fldChar w:fldCharType="end"/>
+          </w:r>
+        </w:p>
+        <w:p>
+          <w:pPr>
+            <w:pStyle w:val="6"/>
+            <w:tabs>
+              <w:tab w:val="right" w:leader="dot" w:pos="8306"/>
+            </w:tabs>
+          </w:pPr>
+          <w:r>
+            <w:fldChar w:fldCharType="begin"/>
+          </w:r>
+          <w:r>
+            <w:instrText xml:space="preserve"> HYPERLINK \l _Toc1350490027 </w:instrText>
+          </w:r>
+          <w:r>
+            <w:fldChar w:fldCharType="separate"/>
+          </w:r>
+          <w:r>
+            <w:rPr>
+              <w:rFonts w:hint="eastAsia"/>
+              <w:szCs w:val="28"/>
+            </w:rPr>
+            <w:t>3.1.2 开发技术</w:t>
+          </w:r>
+          <w:r>
+            <w:tab/>
+          </w:r>
+          <w:r>
+            <w:fldChar w:fldCharType="begin"/>
+          </w:r>
+          <w:r>
+            <w:instrText xml:space="preserve"> PAGEREF _Toc1350490027 </w:instrText>
+          </w:r>
+          <w:r>
+            <w:fldChar w:fldCharType="separate"/>
+          </w:r>
+          <w:r>
+            <w:t>- 4 -</w:t>
+          </w:r>
+          <w:r>
+            <w:fldChar w:fldCharType="end"/>
+          </w:r>
+          <w:r>
+            <w:fldChar w:fldCharType="end"/>
+          </w:r>
+        </w:p>
+        <w:p>
+          <w:pPr>
+            <w:pStyle w:val="11"/>
+            <w:tabs>
+              <w:tab w:val="right" w:leader="dot" w:pos="8306"/>
+            </w:tabs>
+          </w:pPr>
+          <w:r>
+            <w:fldChar w:fldCharType="begin"/>
+          </w:r>
+          <w:r>
+            <w:instrText xml:space="preserve"> HYPERLINK \l _Toc783368690 </w:instrText>
+          </w:r>
+          <w:r>
+            <w:fldChar w:fldCharType="separate"/>
+          </w:r>
+          <w:r>
+            <w:rPr>
+              <w:rFonts w:hint="eastAsia" w:ascii="Times New Roman" w:hAnsi="Times New Roman" w:eastAsia="宋体" w:cs="Times New Roman"/>
+              <w:szCs w:val="28"/>
+            </w:rPr>
+            <w:t>3.2 平台架构</w:t>
+          </w:r>
+          <w:r>
+            <w:tab/>
+          </w:r>
+          <w:r>
+            <w:fldChar w:fldCharType="begin"/>
+          </w:r>
+          <w:r>
+            <w:instrText xml:space="preserve"> PAGEREF _Toc783368690 </w:instrText>
+          </w:r>
+          <w:r>
+            <w:fldChar w:fldCharType="separate"/>
+          </w:r>
+          <w:r>
+            <w:t>- 4 -</w:t>
+          </w:r>
+          <w:r>
+            <w:fldChar w:fldCharType="end"/>
+          </w:r>
+          <w:r>
+            <w:fldChar w:fldCharType="end"/>
+          </w:r>
+        </w:p>
+        <w:p>
+          <w:pPr>
+            <w:pStyle w:val="6"/>
+            <w:tabs>
+              <w:tab w:val="right" w:leader="dot" w:pos="8306"/>
+            </w:tabs>
+          </w:pPr>
+          <w:r>
+            <w:fldChar w:fldCharType="begin"/>
+          </w:r>
+          <w:r>
+            <w:instrText xml:space="preserve"> HYPERLINK \l _Toc1102520059 </w:instrText>
+          </w:r>
+          <w:r>
+            <w:fldChar w:fldCharType="separate"/>
+          </w:r>
+          <w:r>
+            <w:rPr>
+              <w:rFonts w:hint="eastAsia"/>
+              <w:szCs w:val="28"/>
+            </w:rPr>
+            <w:t>3.2.1 平台后端模块概述</w:t>
+          </w:r>
+          <w:r>
+            <w:tab/>
+          </w:r>
+          <w:r>
+            <w:fldChar w:fldCharType="begin"/>
+          </w:r>
+          <w:r>
+            <w:instrText xml:space="preserve"> PAGEREF _Toc1102520059 </w:instrText>
+          </w:r>
+          <w:r>
+            <w:fldChar w:fldCharType="separate"/>
+          </w:r>
+          <w:r>
+            <w:t>- 4 -</w:t>
+          </w:r>
+          <w:r>
+            <w:fldChar w:fldCharType="end"/>
+          </w:r>
+          <w:r>
+            <w:fldChar w:fldCharType="end"/>
+          </w:r>
+        </w:p>
+        <w:p>
+          <w:pPr>
+            <w:pStyle w:val="6"/>
+            <w:tabs>
+              <w:tab w:val="right" w:leader="dot" w:pos="8306"/>
+            </w:tabs>
+          </w:pPr>
+          <w:r>
+            <w:fldChar w:fldCharType="begin"/>
+          </w:r>
+          <w:r>
+            <w:instrText xml:space="preserve"> HYPERLINK \l _Toc2044897763 </w:instrText>
+          </w:r>
+          <w:r>
+            <w:fldChar w:fldCharType="separate"/>
+          </w:r>
+          <w:r>
+            <w:rPr>
+              <w:rFonts w:hint="eastAsia"/>
+              <w:szCs w:val="28"/>
+            </w:rPr>
+            <w:t>3.2.2 平台前端概述</w:t>
+          </w:r>
+          <w:r>
+            <w:tab/>
+          </w:r>
+          <w:r>
+            <w:fldChar w:fldCharType="begin"/>
+          </w:r>
+          <w:r>
+            <w:instrText xml:space="preserve"> PAGEREF _Toc2044897763 </w:instrText>
+          </w:r>
+          <w:r>
+            <w:fldChar w:fldCharType="separate"/>
+          </w:r>
+          <w:r>
+            <w:t>- 5 -</w:t>
+          </w:r>
+          <w:r>
+            <w:fldChar w:fldCharType="end"/>
+          </w:r>
+          <w:r>
+            <w:fldChar w:fldCharType="end"/>
+          </w:r>
+        </w:p>
+        <w:p>
+          <w:pPr>
+            <w:pStyle w:val="6"/>
+            <w:tabs>
+              <w:tab w:val="right" w:leader="dot" w:pos="8306"/>
+            </w:tabs>
+          </w:pPr>
+          <w:r>
+            <w:fldChar w:fldCharType="begin"/>
+          </w:r>
+          <w:r>
+            <w:instrText xml:space="preserve"> HYPERLINK \l _Toc1967513926 </w:instrText>
+          </w:r>
+          <w:r>
+            <w:fldChar w:fldCharType="separate"/>
+          </w:r>
+          <w:r>
+            <w:rPr>
+              <w:rFonts w:hint="eastAsia"/>
+              <w:szCs w:val="28"/>
+            </w:rPr>
+            <w:t>3.2.3 平台前后端通信技术</w:t>
+          </w:r>
+          <w:r>
+            <w:tab/>
+          </w:r>
+          <w:r>
+            <w:fldChar w:fldCharType="begin"/>
+          </w:r>
+          <w:r>
+            <w:instrText xml:space="preserve"> PAGEREF _Toc1967513926 </w:instrText>
+          </w:r>
+          <w:r>
+            <w:fldChar w:fldCharType="separate"/>
+          </w:r>
+          <w:r>
+            <w:t>- 5 -</w:t>
           </w:r>
           <w:r>
             <w:fldChar w:fldCharType="end"/>
@@ -1114,7 +1475,7 @@
             <w:fldChar w:fldCharType="begin"/>
           </w:r>
           <w:r>
-            <w:instrText xml:space="preserve"> HYPERLINK \l _Toc1540383426 </w:instrText>
+            <w:instrText xml:space="preserve"> HYPERLINK \l _Toc1365180540 </w:instrText>
           </w:r>
           <w:r>
             <w:fldChar w:fldCharType="separate"/>
@@ -1124,7 +1485,7 @@
               <w:rFonts w:hint="eastAsia" w:ascii="黑体" w:eastAsia="黑体"/>
               <w:szCs w:val="36"/>
             </w:rPr>
-            <w:t>3 平台架构设计</w:t>
+            <w:t>4 平台详细设计及实现</w:t>
           </w:r>
           <w:r>
             <w:tab/>
@@ -1133,13 +1494,13 @@
             <w:fldChar w:fldCharType="begin"/>
           </w:r>
           <w:r>
-            <w:instrText xml:space="preserve"> PAGEREF _Toc1540383426 </w:instrText>
+            <w:instrText xml:space="preserve"> PAGEREF _Toc1365180540 </w:instrText>
           </w:r>
           <w:r>
             <w:fldChar w:fldCharType="separate"/>
           </w:r>
           <w:r>
-            <w:t>- 4 -</w:t>
+            <w:t>- 6 -</w:t>
           </w:r>
           <w:r>
             <w:fldChar w:fldCharType="end"/>
@@ -1159,7 +1520,7 @@
             <w:fldChar w:fldCharType="begin"/>
           </w:r>
           <w:r>
-            <w:instrText xml:space="preserve"> HYPERLINK \l _Toc304089172 </w:instrText>
+            <w:instrText xml:space="preserve"> HYPERLINK \l _Toc1540383426 </w:instrText>
           </w:r>
           <w:r>
             <w:fldChar w:fldCharType="separate"/>
@@ -1169,7 +1530,7 @@
               <w:rFonts w:hint="eastAsia" w:ascii="Times New Roman" w:hAnsi="Times New Roman" w:eastAsia="宋体" w:cs="Times New Roman"/>
               <w:szCs w:val="28"/>
             </w:rPr>
-            <w:t>3.1 开发技术及版本依赖</w:t>
+            <w:t>4.1 平台数据存储设计</w:t>
           </w:r>
           <w:r>
             <w:tab/>
@@ -1178,13 +1539,13 @@
             <w:fldChar w:fldCharType="begin"/>
           </w:r>
           <w:r>
-            <w:instrText xml:space="preserve"> PAGEREF _Toc304089172 </w:instrText>
+            <w:instrText xml:space="preserve"> PAGEREF _Toc1540383426 </w:instrText>
           </w:r>
           <w:r>
             <w:fldChar w:fldCharType="separate"/>
           </w:r>
           <w:r>
-            <w:t>- 4 -</w:t>
+            <w:t>- 6 -</w:t>
           </w:r>
           <w:r>
             <w:fldChar w:fldCharType="end"/>
@@ -1204,7 +1565,7 @@
             <w:fldChar w:fldCharType="begin"/>
           </w:r>
           <w:r>
-            <w:instrText xml:space="preserve"> HYPERLINK \l _Toc1303455736 </w:instrText>
+            <w:instrText xml:space="preserve"> HYPERLINK \l _Toc304089172 </w:instrText>
           </w:r>
           <w:r>
             <w:fldChar w:fldCharType="separate"/>
@@ -1214,7 +1575,7 @@
               <w:rFonts w:hint="eastAsia"/>
               <w:szCs w:val="28"/>
             </w:rPr>
-            <w:t>3.1.1 开发环境</w:t>
+            <w:t>4.1.1 MySQL数据库表设计</w:t>
           </w:r>
           <w:r>
             <w:tab/>
@@ -1223,13 +1584,13 @@
             <w:fldChar w:fldCharType="begin"/>
           </w:r>
           <w:r>
-            <w:instrText xml:space="preserve"> PAGEREF _Toc1303455736 </w:instrText>
+            <w:instrText xml:space="preserve"> PAGEREF _Toc304089172 </w:instrText>
           </w:r>
           <w:r>
             <w:fldChar w:fldCharType="separate"/>
           </w:r>
           <w:r>
-            <w:t>- 4 -</w:t>
+            <w:t>- 6 -</w:t>
           </w:r>
           <w:r>
             <w:fldChar w:fldCharType="end"/>
@@ -1249,7 +1610,7 @@
             <w:fldChar w:fldCharType="begin"/>
           </w:r>
           <w:r>
-            <w:instrText xml:space="preserve"> HYPERLINK \l _Toc35005211 </w:instrText>
+            <w:instrText xml:space="preserve"> HYPERLINK \l _Toc1303455736 </w:instrText>
           </w:r>
           <w:r>
             <w:fldChar w:fldCharType="separate"/>
@@ -1259,7 +1620,7 @@
               <w:rFonts w:hint="eastAsia"/>
               <w:szCs w:val="28"/>
             </w:rPr>
-            <w:t>3.1.2 开发技术</w:t>
+            <w:t>4.1.2 Redis缓存设计</w:t>
           </w:r>
           <w:r>
             <w:tab/>
@@ -1268,13 +1629,13 @@
             <w:fldChar w:fldCharType="begin"/>
           </w:r>
           <w:r>
-            <w:instrText xml:space="preserve"> PAGEREF _Toc35005211 </w:instrText>
+            <w:instrText xml:space="preserve"> PAGEREF _Toc1303455736 </w:instrText>
           </w:r>
           <w:r>
             <w:fldChar w:fldCharType="separate"/>
           </w:r>
           <w:r>
-            <w:t>- 4 -</w:t>
+            <w:t>- 9 -</w:t>
           </w:r>
           <w:r>
             <w:fldChar w:fldCharType="end"/>
@@ -1294,7 +1655,7 @@
             <w:fldChar w:fldCharType="begin"/>
           </w:r>
           <w:r>
-            <w:instrText xml:space="preserve"> HYPERLINK \l _Toc521595368 </w:instrText>
+            <w:instrText xml:space="preserve"> HYPERLINK \l _Toc35005211 </w:instrText>
           </w:r>
           <w:r>
             <w:fldChar w:fldCharType="separate"/>
@@ -1304,7 +1665,7 @@
               <w:rFonts w:hint="eastAsia" w:ascii="Times New Roman" w:hAnsi="Times New Roman" w:eastAsia="宋体" w:cs="Times New Roman"/>
               <w:szCs w:val="28"/>
             </w:rPr>
-            <w:t>3.2 平台架构</w:t>
+            <w:t>4.2 平台后端设计与实现</w:t>
           </w:r>
           <w:r>
             <w:tab/>
@@ -1313,13 +1674,13 @@
             <w:fldChar w:fldCharType="begin"/>
           </w:r>
           <w:r>
-            <w:instrText xml:space="preserve"> PAGEREF _Toc521595368 </w:instrText>
+            <w:instrText xml:space="preserve"> PAGEREF _Toc35005211 </w:instrText>
           </w:r>
           <w:r>
             <w:fldChar w:fldCharType="separate"/>
           </w:r>
           <w:r>
-            <w:t>- 4 -</w:t>
+            <w:t>- 9 -</w:t>
           </w:r>
           <w:r>
             <w:fldChar w:fldCharType="end"/>
@@ -1339,7 +1700,7 @@
             <w:fldChar w:fldCharType="begin"/>
           </w:r>
           <w:r>
-            <w:instrText xml:space="preserve"> HYPERLINK \l _Toc294702567 </w:instrText>
+            <w:instrText xml:space="preserve"> HYPERLINK \l _Toc521595368 </w:instrText>
           </w:r>
           <w:r>
             <w:fldChar w:fldCharType="separate"/>
@@ -1349,7 +1710,7 @@
               <w:rFonts w:hint="eastAsia"/>
               <w:szCs w:val="28"/>
             </w:rPr>
-            <w:t>3.2.1 平台后端模块概述</w:t>
+            <w:t>4.2.1 功能模块设计及概要</w:t>
           </w:r>
           <w:r>
             <w:tab/>
@@ -1358,13 +1719,13 @@
             <w:fldChar w:fldCharType="begin"/>
           </w:r>
           <w:r>
-            <w:instrText xml:space="preserve"> PAGEREF _Toc294702567 </w:instrText>
+            <w:instrText xml:space="preserve"> PAGEREF _Toc521595368 </w:instrText>
           </w:r>
           <w:r>
             <w:fldChar w:fldCharType="separate"/>
           </w:r>
           <w:r>
-            <w:t>- 4 -</w:t>
+            <w:t>- 9 -</w:t>
           </w:r>
           <w:r>
             <w:fldChar w:fldCharType="end"/>
@@ -1384,7 +1745,7 @@
             <w:fldChar w:fldCharType="begin"/>
           </w:r>
           <w:r>
-            <w:instrText xml:space="preserve"> HYPERLINK \l _Toc1726956429 </w:instrText>
+            <w:instrText xml:space="preserve"> HYPERLINK \l _Toc294702567 </w:instrText>
           </w:r>
           <w:r>
             <w:fldChar w:fldCharType="separate"/>
@@ -1394,7 +1755,20 @@
               <w:rFonts w:hint="eastAsia"/>
               <w:szCs w:val="28"/>
             </w:rPr>
-            <w:t>3.2.2 平台前端概述</w:t>
+            <w:t>4</w:t>
+          </w:r>
+          <w:r>
+            <w:rPr>
+              <w:szCs w:val="28"/>
+            </w:rPr>
+            <w:t xml:space="preserve">.2.2 </w:t>
+          </w:r>
+          <w:r>
+            <w:rPr>
+              <w:rFonts w:hint="eastAsia"/>
+              <w:szCs w:val="28"/>
+            </w:rPr>
+            <w:t>部分功能设计与实现</w:t>
           </w:r>
           <w:r>
             <w:tab/>
@@ -1403,13 +1777,58 @@
             <w:fldChar w:fldCharType="begin"/>
           </w:r>
           <w:r>
+            <w:instrText xml:space="preserve"> PAGEREF _Toc294702567 </w:instrText>
+          </w:r>
+          <w:r>
+            <w:fldChar w:fldCharType="separate"/>
+          </w:r>
+          <w:r>
+            <w:t>- 21 -</w:t>
+          </w:r>
+          <w:r>
+            <w:fldChar w:fldCharType="end"/>
+          </w:r>
+          <w:r>
+            <w:fldChar w:fldCharType="end"/>
+          </w:r>
+        </w:p>
+        <w:p>
+          <w:pPr>
+            <w:pStyle w:val="11"/>
+            <w:tabs>
+              <w:tab w:val="right" w:leader="dot" w:pos="8306"/>
+            </w:tabs>
+          </w:pPr>
+          <w:r>
+            <w:fldChar w:fldCharType="begin"/>
+          </w:r>
+          <w:r>
+            <w:instrText xml:space="preserve"> HYPERLINK \l _Toc1726956429 </w:instrText>
+          </w:r>
+          <w:r>
+            <w:fldChar w:fldCharType="separate"/>
+          </w:r>
+          <w:r>
+            <w:rPr>
+              <w:rFonts w:hint="eastAsia"/>
+              <w:szCs w:val="28"/>
+            </w:rPr>
+            <w:t>4.3 平台前端设计与实现</w:t>
+          </w:r>
+          <w:r>
+            <w:tab/>
+          </w:r>
+          <w:r>
+            <w:fldChar w:fldCharType="begin"/>
+          </w:r>
+          <w:r>
             <w:instrText xml:space="preserve"> PAGEREF _Toc1726956429 </w:instrText>
           </w:r>
           <w:r>
             <w:fldChar w:fldCharType="separate"/>
           </w:r>
           <w:r>
-            <w:t>- 5 -</w:t>
+            <w:t>- 21 -</w:t>
           </w:r>
           <w:r>
             <w:fldChar w:fldCharType="end"/>
@@ -1439,7 +1858,20 @@
               <w:rFonts w:hint="eastAsia"/>
               <w:szCs w:val="28"/>
             </w:rPr>
-            <w:t>3.2.3 平台前后端通信技术</w:t>
+            <w:t>4</w:t>
+          </w:r>
+          <w:r>
+            <w:rPr>
+              <w:szCs w:val="28"/>
+            </w:rPr>
+            <w:t xml:space="preserve">.3.1 </w:t>
+          </w:r>
+          <w:r>
+            <w:rPr>
+              <w:rFonts w:hint="eastAsia"/>
+              <w:szCs w:val="28"/>
+            </w:rPr>
+            <w:t>前端技术选取分析</w:t>
           </w:r>
           <w:r>
             <w:tab/>
@@ -1454,7 +1886,284 @@
             <w:fldChar w:fldCharType="separate"/>
           </w:r>
           <w:r>
-            <w:t>- 5 -</w:t>
+            <w:t>- 21 -</w:t>
+          </w:r>
+          <w:r>
+            <w:fldChar w:fldCharType="end"/>
+          </w:r>
+          <w:r>
+            <w:fldChar w:fldCharType="end"/>
+          </w:r>
+        </w:p>
+        <w:p>
+          <w:pPr>
+            <w:pStyle w:val="6"/>
+            <w:tabs>
+              <w:tab w:val="right" w:leader="dot" w:pos="8306"/>
+            </w:tabs>
+          </w:pPr>
+          <w:r>
+            <w:fldChar w:fldCharType="begin"/>
+          </w:r>
+          <w:r>
+            <w:instrText xml:space="preserve"> HYPERLINK \l _Toc861021530 </w:instrText>
+          </w:r>
+          <w:r>
+            <w:fldChar w:fldCharType="separate"/>
+          </w:r>
+          <w:r>
+            <w:rPr>
+              <w:rFonts w:hint="eastAsia"/>
+              <w:szCs w:val="28"/>
+            </w:rPr>
+            <w:t>4</w:t>
+          </w:r>
+          <w:r>
+            <w:rPr>
+              <w:szCs w:val="28"/>
+            </w:rPr>
+            <w:t xml:space="preserve">.3.2 </w:t>
+          </w:r>
+          <w:r>
+            <w:rPr>
+              <w:rFonts w:hint="eastAsia"/>
+              <w:szCs w:val="28"/>
+            </w:rPr>
+            <w:t>页面设计与布局</w:t>
+          </w:r>
+          <w:r>
+            <w:tab/>
+          </w:r>
+          <w:r>
+            <w:fldChar w:fldCharType="begin"/>
+          </w:r>
+          <w:r>
+            <w:instrText xml:space="preserve"> PAGEREF _Toc861021530 </w:instrText>
+          </w:r>
+          <w:r>
+            <w:fldChar w:fldCharType="separate"/>
+          </w:r>
+          <w:r>
+            <w:t>- 21 -</w:t>
+          </w:r>
+          <w:r>
+            <w:fldChar w:fldCharType="end"/>
+          </w:r>
+          <w:r>
+            <w:fldChar w:fldCharType="end"/>
+          </w:r>
+        </w:p>
+        <w:p>
+          <w:pPr>
+            <w:pStyle w:val="11"/>
+            <w:tabs>
+              <w:tab w:val="right" w:leader="dot" w:pos="8306"/>
+            </w:tabs>
+          </w:pPr>
+          <w:r>
+            <w:fldChar w:fldCharType="begin"/>
+          </w:r>
+          <w:r>
+            <w:instrText xml:space="preserve"> HYPERLINK \l _Toc278722862 </w:instrText>
+          </w:r>
+          <w:r>
+            <w:fldChar w:fldCharType="separate"/>
+          </w:r>
+          <w:r>
+            <w:rPr>
+              <w:rFonts w:hint="eastAsia" w:ascii="Times New Roman" w:hAnsi="Times New Roman" w:eastAsia="宋体" w:cs="Times New Roman"/>
+              <w:szCs w:val="28"/>
+            </w:rPr>
+            <w:t>4.4 平台前后数据交互策略及实现</w:t>
+          </w:r>
+          <w:r>
+            <w:tab/>
+          </w:r>
+          <w:r>
+            <w:fldChar w:fldCharType="begin"/>
+          </w:r>
+          <w:r>
+            <w:instrText xml:space="preserve"> PAGEREF _Toc278722862 </w:instrText>
+          </w:r>
+          <w:r>
+            <w:fldChar w:fldCharType="separate"/>
+          </w:r>
+          <w:r>
+            <w:t>- 21 -</w:t>
+          </w:r>
+          <w:r>
+            <w:fldChar w:fldCharType="end"/>
+          </w:r>
+          <w:r>
+            <w:fldChar w:fldCharType="end"/>
+          </w:r>
+        </w:p>
+        <w:p>
+          <w:pPr>
+            <w:pStyle w:val="6"/>
+            <w:tabs>
+              <w:tab w:val="right" w:leader="dot" w:pos="8306"/>
+            </w:tabs>
+          </w:pPr>
+          <w:r>
+            <w:fldChar w:fldCharType="begin"/>
+          </w:r>
+          <w:r>
+            <w:instrText xml:space="preserve"> HYPERLINK \l _Toc233665123 </w:instrText>
+          </w:r>
+          <w:r>
+            <w:fldChar w:fldCharType="separate"/>
+          </w:r>
+          <w:r>
+            <w:rPr>
+              <w:rFonts w:hint="eastAsia"/>
+              <w:szCs w:val="28"/>
+            </w:rPr>
+            <w:t>4</w:t>
+          </w:r>
+          <w:r>
+            <w:rPr>
+              <w:szCs w:val="28"/>
+            </w:rPr>
+            <w:t xml:space="preserve">.4.1 </w:t>
+          </w:r>
+          <w:r>
+            <w:rPr>
+              <w:rFonts w:hint="eastAsia"/>
+              <w:szCs w:val="28"/>
+            </w:rPr>
+            <w:t>交互技术选取技术分析</w:t>
+          </w:r>
+          <w:r>
+            <w:tab/>
+          </w:r>
+          <w:r>
+            <w:fldChar w:fldCharType="begin"/>
+          </w:r>
+          <w:r>
+            <w:instrText xml:space="preserve"> PAGEREF _Toc233665123 </w:instrText>
+          </w:r>
+          <w:r>
+            <w:fldChar w:fldCharType="separate"/>
+          </w:r>
+          <w:r>
+            <w:t>- 21 -</w:t>
+          </w:r>
+          <w:r>
+            <w:fldChar w:fldCharType="end"/>
+          </w:r>
+          <w:r>
+            <w:fldChar w:fldCharType="end"/>
+          </w:r>
+        </w:p>
+        <w:p>
+          <w:pPr>
+            <w:pStyle w:val="6"/>
+            <w:tabs>
+              <w:tab w:val="right" w:leader="dot" w:pos="8306"/>
+            </w:tabs>
+          </w:pPr>
+          <w:r>
+            <w:fldChar w:fldCharType="begin"/>
+          </w:r>
+          <w:r>
+            <w:instrText xml:space="preserve"> HYPERLINK \l _Toc2145174067 </w:instrText>
+          </w:r>
+          <w:r>
+            <w:fldChar w:fldCharType="separate"/>
+          </w:r>
+          <w:r>
+            <w:rPr>
+              <w:rFonts w:hint="eastAsia"/>
+              <w:szCs w:val="28"/>
+            </w:rPr>
+            <w:t>4</w:t>
+          </w:r>
+          <w:r>
+            <w:rPr>
+              <w:szCs w:val="28"/>
+            </w:rPr>
+            <w:t xml:space="preserve">.4.2 </w:t>
+          </w:r>
+          <w:r>
+            <w:rPr>
+              <w:rFonts w:hint="eastAsia"/>
+              <w:szCs w:val="28"/>
+            </w:rPr>
+            <w:t>数据通信详细设计</w:t>
+          </w:r>
+          <w:r>
+            <w:tab/>
+          </w:r>
+          <w:r>
+            <w:fldChar w:fldCharType="begin"/>
+          </w:r>
+          <w:r>
+            <w:instrText xml:space="preserve"> PAGEREF _Toc2145174067 </w:instrText>
+          </w:r>
+          <w:r>
+            <w:fldChar w:fldCharType="separate"/>
+          </w:r>
+          <w:r>
+            <w:t>- 21 -</w:t>
+          </w:r>
+          <w:r>
+            <w:fldChar w:fldCharType="end"/>
+          </w:r>
+          <w:r>
+            <w:fldChar w:fldCharType="end"/>
+          </w:r>
+        </w:p>
+        <w:p>
+          <w:pPr>
+            <w:pStyle w:val="6"/>
+            <w:tabs>
+              <w:tab w:val="right" w:leader="dot" w:pos="8306"/>
+            </w:tabs>
+          </w:pPr>
+          <w:r>
+            <w:fldChar w:fldCharType="begin"/>
+          </w:r>
+          <w:r>
+            <w:instrText xml:space="preserve"> HYPERLINK \l _Toc468703135 </w:instrText>
+          </w:r>
+          <w:r>
+            <w:fldChar w:fldCharType="separate"/>
+          </w:r>
+          <w:r>
+            <w:rPr>
+              <w:rFonts w:hint="eastAsia"/>
+              <w:szCs w:val="28"/>
+            </w:rPr>
+            <w:t>4</w:t>
+          </w:r>
+          <w:r>
+            <w:rPr>
+              <w:szCs w:val="28"/>
+            </w:rPr>
+            <w:t xml:space="preserve">.5.3 </w:t>
+          </w:r>
+          <w:r>
+            <w:rPr>
+              <w:rFonts w:hint="eastAsia"/>
+              <w:szCs w:val="28"/>
+            </w:rPr>
+            <w:t>数据交互详细实现</w:t>
+          </w:r>
+          <w:r>
+            <w:tab/>
+          </w:r>
+          <w:r>
+            <w:fldChar w:fldCharType="begin"/>
+          </w:r>
+          <w:r>
+            <w:instrText xml:space="preserve"> PAGEREF _Toc468703135 </w:instrText>
+          </w:r>
+          <w:r>
+            <w:fldChar w:fldCharType="separate"/>
+          </w:r>
+          <w:r>
+            <w:t>- 21 -</w:t>
           </w:r>
           <w:r>
             <w:fldChar w:fldCharType="end"/>
@@ -1474,17 +2183,18 @@
             <w:fldChar w:fldCharType="begin"/>
           </w:r>
           <w:r>
-            <w:instrText xml:space="preserve"> HYPERLINK \l _Toc861021530 </w:instrText>
+            <w:instrText xml:space="preserve"> HYPERLINK \l _Toc1101513929 </w:instrText>
           </w:r>
           <w:r>
             <w:fldChar w:fldCharType="separate"/>
           </w:r>
           <w:r>
             <w:rPr>
-              <w:rFonts w:hint="eastAsia" w:ascii="黑体" w:eastAsia="黑体"/>
+              <w:rFonts w:hint="eastAsia" w:ascii="黑体" w:hAnsi="Times New Roman" w:eastAsia="黑体" w:cs="Times New Roman"/>
+              <w:kern w:val="44"/>
               <w:szCs w:val="36"/>
             </w:rPr>
-            <w:t>4 平台详细设计及实现</w:t>
+            <w:t>总结</w:t>
           </w:r>
           <w:r>
             <w:tab/>
@@ -1493,631 +2203,13 @@
             <w:fldChar w:fldCharType="begin"/>
           </w:r>
           <w:r>
-            <w:instrText xml:space="preserve"> PAGEREF _Toc861021530 </w:instrText>
+            <w:instrText xml:space="preserve"> PAGEREF _Toc1101513929 </w:instrText>
           </w:r>
           <w:r>
             <w:fldChar w:fldCharType="separate"/>
           </w:r>
           <w:r>
-            <w:t>- 6 -</w:t>
-          </w:r>
-          <w:r>
-            <w:fldChar w:fldCharType="end"/>
-          </w:r>
-          <w:r>
-            <w:fldChar w:fldCharType="end"/>
-          </w:r>
-        </w:p>
-        <w:p>
-          <w:pPr>
-            <w:pStyle w:val="11"/>
-            <w:tabs>
-              <w:tab w:val="right" w:leader="dot" w:pos="8306"/>
-            </w:tabs>
-          </w:pPr>
-          <w:r>
-            <w:fldChar w:fldCharType="begin"/>
-          </w:r>
-          <w:r>
-            <w:instrText xml:space="preserve"> HYPERLINK \l _Toc278722862 </w:instrText>
-          </w:r>
-          <w:r>
-            <w:fldChar w:fldCharType="separate"/>
-          </w:r>
-          <w:r>
-            <w:rPr>
-              <w:rFonts w:hint="eastAsia" w:ascii="Times New Roman" w:hAnsi="Times New Roman" w:eastAsia="宋体" w:cs="Times New Roman"/>
-              <w:szCs w:val="28"/>
-            </w:rPr>
-            <w:t>4.1 平台数据存储设计</w:t>
-          </w:r>
-          <w:r>
-            <w:tab/>
-          </w:r>
-          <w:r>
-            <w:fldChar w:fldCharType="begin"/>
-          </w:r>
-          <w:r>
-            <w:instrText xml:space="preserve"> PAGEREF _Toc278722862 </w:instrText>
-          </w:r>
-          <w:r>
-            <w:fldChar w:fldCharType="separate"/>
-          </w:r>
-          <w:r>
-            <w:t>- 6 -</w:t>
-          </w:r>
-          <w:r>
-            <w:fldChar w:fldCharType="end"/>
-          </w:r>
-          <w:r>
-            <w:fldChar w:fldCharType="end"/>
-          </w:r>
-        </w:p>
-        <w:p>
-          <w:pPr>
-            <w:pStyle w:val="6"/>
-            <w:tabs>
-              <w:tab w:val="right" w:leader="dot" w:pos="8306"/>
-            </w:tabs>
-          </w:pPr>
-          <w:r>
-            <w:fldChar w:fldCharType="begin"/>
-          </w:r>
-          <w:r>
-            <w:instrText xml:space="preserve"> HYPERLINK \l _Toc233665123 </w:instrText>
-          </w:r>
-          <w:r>
-            <w:fldChar w:fldCharType="separate"/>
-          </w:r>
-          <w:r>
-            <w:rPr>
-              <w:rFonts w:hint="eastAsia"/>
-              <w:szCs w:val="28"/>
-            </w:rPr>
-            <w:t>4.1.1 MySQL数据库表设计</w:t>
-          </w:r>
-          <w:r>
-            <w:tab/>
-          </w:r>
-          <w:r>
-            <w:fldChar w:fldCharType="begin"/>
-          </w:r>
-          <w:r>
-            <w:instrText xml:space="preserve"> PAGEREF _Toc233665123 </w:instrText>
-          </w:r>
-          <w:r>
-            <w:fldChar w:fldCharType="separate"/>
-          </w:r>
-          <w:r>
-            <w:t>- 6 -</w:t>
-          </w:r>
-          <w:r>
-            <w:fldChar w:fldCharType="end"/>
-          </w:r>
-          <w:r>
-            <w:fldChar w:fldCharType="end"/>
-          </w:r>
-        </w:p>
-        <w:p>
-          <w:pPr>
-            <w:pStyle w:val="11"/>
-            <w:tabs>
-              <w:tab w:val="right" w:leader="dot" w:pos="8306"/>
-            </w:tabs>
-          </w:pPr>
-          <w:r>
-            <w:fldChar w:fldCharType="begin"/>
-          </w:r>
-          <w:r>
-            <w:instrText xml:space="preserve"> HYPERLINK \l _Toc2145174067 </w:instrText>
-          </w:r>
-          <w:r>
-            <w:fldChar w:fldCharType="separate"/>
-          </w:r>
-          <w:r>
-            <w:rPr>
-              <w:rFonts w:hint="eastAsia" w:ascii="Times New Roman" w:hAnsi="Times New Roman" w:eastAsia="宋体" w:cs="Times New Roman"/>
-              <w:szCs w:val="28"/>
-            </w:rPr>
-            <w:t>4.2 平台后端设计与实现</w:t>
-          </w:r>
-          <w:r>
-            <w:tab/>
-          </w:r>
-          <w:r>
-            <w:fldChar w:fldCharType="begin"/>
-          </w:r>
-          <w:r>
-            <w:instrText xml:space="preserve"> PAGEREF _Toc2145174067 </w:instrText>
-          </w:r>
-          <w:r>
-            <w:fldChar w:fldCharType="separate"/>
-          </w:r>
-          <w:r>
-            <w:t>- 9 -</w:t>
-          </w:r>
-          <w:r>
-            <w:fldChar w:fldCharType="end"/>
-          </w:r>
-          <w:r>
-            <w:fldChar w:fldCharType="end"/>
-          </w:r>
-        </w:p>
-        <w:p>
-          <w:pPr>
-            <w:pStyle w:val="6"/>
-            <w:tabs>
-              <w:tab w:val="right" w:leader="dot" w:pos="8306"/>
-            </w:tabs>
-          </w:pPr>
-          <w:r>
-            <w:fldChar w:fldCharType="begin"/>
-          </w:r>
-          <w:r>
-            <w:instrText xml:space="preserve"> HYPERLINK \l _Toc468703135 </w:instrText>
-          </w:r>
-          <w:r>
-            <w:fldChar w:fldCharType="separate"/>
-          </w:r>
-          <w:r>
-            <w:rPr>
-              <w:rFonts w:hint="eastAsia"/>
-              <w:szCs w:val="28"/>
-            </w:rPr>
-            <w:t>4.2.1 功能模块设计及概要</w:t>
-          </w:r>
-          <w:r>
-            <w:tab/>
-          </w:r>
-          <w:r>
-            <w:fldChar w:fldCharType="begin"/>
-          </w:r>
-          <w:r>
-            <w:instrText xml:space="preserve"> PAGEREF _Toc468703135 </w:instrText>
-          </w:r>
-          <w:r>
-            <w:fldChar w:fldCharType="separate"/>
-          </w:r>
-          <w:r>
-            <w:t>- 9 -</w:t>
-          </w:r>
-          <w:r>
-            <w:fldChar w:fldCharType="end"/>
-          </w:r>
-          <w:r>
-            <w:fldChar w:fldCharType="end"/>
-          </w:r>
-        </w:p>
-        <w:p>
-          <w:pPr>
-            <w:pStyle w:val="6"/>
-            <w:tabs>
-              <w:tab w:val="right" w:leader="dot" w:pos="8306"/>
-            </w:tabs>
-          </w:pPr>
-          <w:r>
-            <w:fldChar w:fldCharType="begin"/>
-          </w:r>
-          <w:r>
-            <w:instrText xml:space="preserve"> HYPERLINK \l _Toc1101513929 </w:instrText>
-          </w:r>
-          <w:r>
-            <w:fldChar w:fldCharType="separate"/>
-          </w:r>
-          <w:r>
-            <w:rPr>
-              <w:rFonts w:hint="eastAsia"/>
-              <w:szCs w:val="28"/>
-            </w:rPr>
-            <w:t>4</w:t>
-          </w:r>
-          <w:r>
-            <w:rPr>
-              <w:szCs w:val="28"/>
-            </w:rPr>
-            <w:t xml:space="preserve">.2.2 </w:t>
-          </w:r>
-          <w:r>
-            <w:rPr>
-              <w:rFonts w:hint="eastAsia"/>
-              <w:szCs w:val="28"/>
-            </w:rPr>
-            <w:t>部分功能设计与实现</w:t>
-          </w:r>
-          <w:r>
-            <w:tab/>
-          </w:r>
-          <w:r>
-            <w:fldChar w:fldCharType="begin"/>
-          </w:r>
-          <w:r>
-            <w:instrText xml:space="preserve"> PAGEREF _Toc1101513929 </w:instrText>
-          </w:r>
-          <w:r>
-            <w:fldChar w:fldCharType="separate"/>
-          </w:r>
-          <w:r>
-            <w:t>- 20 -</w:t>
-          </w:r>
-          <w:r>
-            <w:fldChar w:fldCharType="end"/>
-          </w:r>
-          <w:r>
-            <w:fldChar w:fldCharType="end"/>
-          </w:r>
-        </w:p>
-        <w:p>
-          <w:pPr>
-            <w:pStyle w:val="11"/>
-            <w:tabs>
-              <w:tab w:val="right" w:leader="dot" w:pos="8306"/>
-            </w:tabs>
-          </w:pPr>
-          <w:r>
-            <w:fldChar w:fldCharType="begin"/>
-          </w:r>
-          <w:r>
-            <w:instrText xml:space="preserve"> HYPERLINK \l _Toc1801979802 </w:instrText>
-          </w:r>
-          <w:r>
-            <w:fldChar w:fldCharType="separate"/>
-          </w:r>
-          <w:r>
-            <w:rPr>
-              <w:rFonts w:hint="eastAsia"/>
-              <w:szCs w:val="28"/>
-            </w:rPr>
-            <w:t>4.3 平台前端设计与实现</w:t>
-          </w:r>
-          <w:r>
-            <w:tab/>
-          </w:r>
-          <w:r>
-            <w:fldChar w:fldCharType="begin"/>
-          </w:r>
-          <w:r>
-            <w:instrText xml:space="preserve"> PAGEREF _Toc1801979802 </w:instrText>
-          </w:r>
-          <w:r>
-            <w:fldChar w:fldCharType="separate"/>
-          </w:r>
-          <w:r>
-            <w:t>- 20 -</w:t>
-          </w:r>
-          <w:r>
-            <w:fldChar w:fldCharType="end"/>
-          </w:r>
-          <w:r>
-            <w:fldChar w:fldCharType="end"/>
-          </w:r>
-        </w:p>
-        <w:p>
-          <w:pPr>
-            <w:pStyle w:val="6"/>
-            <w:tabs>
-              <w:tab w:val="right" w:leader="dot" w:pos="8306"/>
-            </w:tabs>
-          </w:pPr>
-          <w:r>
-            <w:fldChar w:fldCharType="begin"/>
-          </w:r>
-          <w:r>
-            <w:instrText xml:space="preserve"> HYPERLINK \l _Toc1315634022 </w:instrText>
-          </w:r>
-          <w:r>
-            <w:fldChar w:fldCharType="separate"/>
-          </w:r>
-          <w:r>
-            <w:rPr>
-              <w:rFonts w:hint="eastAsia"/>
-              <w:szCs w:val="28"/>
-            </w:rPr>
-            <w:t>4</w:t>
-          </w:r>
-          <w:r>
-            <w:rPr>
-              <w:szCs w:val="28"/>
-            </w:rPr>
-            <w:t xml:space="preserve">.3.1 </w:t>
-          </w:r>
-          <w:r>
-            <w:rPr>
-              <w:rFonts w:hint="eastAsia"/>
-              <w:szCs w:val="28"/>
-            </w:rPr>
-            <w:t>前端技术选取分析</w:t>
-          </w:r>
-          <w:r>
-            <w:tab/>
-          </w:r>
-          <w:r>
-            <w:fldChar w:fldCharType="begin"/>
-          </w:r>
-          <w:r>
-            <w:instrText xml:space="preserve"> PAGEREF _Toc1315634022 </w:instrText>
-          </w:r>
-          <w:r>
-            <w:fldChar w:fldCharType="separate"/>
-          </w:r>
-          <w:r>
-            <w:t>- 20 -</w:t>
-          </w:r>
-          <w:r>
-            <w:fldChar w:fldCharType="end"/>
-          </w:r>
-          <w:r>
-            <w:fldChar w:fldCharType="end"/>
-          </w:r>
-        </w:p>
-        <w:p>
-          <w:pPr>
-            <w:pStyle w:val="6"/>
-            <w:tabs>
-              <w:tab w:val="right" w:leader="dot" w:pos="8306"/>
-            </w:tabs>
-          </w:pPr>
-          <w:r>
-            <w:fldChar w:fldCharType="begin"/>
-          </w:r>
-          <w:r>
-            <w:instrText xml:space="preserve"> HYPERLINK \l _Toc635723058 </w:instrText>
-          </w:r>
-          <w:r>
-            <w:fldChar w:fldCharType="separate"/>
-          </w:r>
-          <w:r>
-            <w:rPr>
-              <w:rFonts w:hint="eastAsia"/>
-              <w:szCs w:val="28"/>
-            </w:rPr>
-            <w:t>4</w:t>
-          </w:r>
-          <w:r>
-            <w:rPr>
-              <w:szCs w:val="28"/>
-            </w:rPr>
-            <w:t xml:space="preserve">.3.2 </w:t>
-          </w:r>
-          <w:r>
-            <w:rPr>
-              <w:rFonts w:hint="eastAsia"/>
-              <w:szCs w:val="28"/>
-            </w:rPr>
-            <w:t>页面设计与布局</w:t>
-          </w:r>
-          <w:r>
-            <w:tab/>
-          </w:r>
-          <w:r>
-            <w:fldChar w:fldCharType="begin"/>
-          </w:r>
-          <w:r>
-            <w:instrText xml:space="preserve"> PAGEREF _Toc635723058 </w:instrText>
-          </w:r>
-          <w:r>
-            <w:fldChar w:fldCharType="separate"/>
-          </w:r>
-          <w:r>
-            <w:t>- 20 -</w:t>
-          </w:r>
-          <w:r>
-            <w:fldChar w:fldCharType="end"/>
-          </w:r>
-          <w:r>
-            <w:fldChar w:fldCharType="end"/>
-          </w:r>
-        </w:p>
-        <w:p>
-          <w:pPr>
-            <w:pStyle w:val="11"/>
-            <w:tabs>
-              <w:tab w:val="right" w:leader="dot" w:pos="8306"/>
-            </w:tabs>
-          </w:pPr>
-          <w:r>
-            <w:fldChar w:fldCharType="begin"/>
-          </w:r>
-          <w:r>
-            <w:instrText xml:space="preserve"> HYPERLINK \l _Toc1369133069 </w:instrText>
-          </w:r>
-          <w:r>
-            <w:fldChar w:fldCharType="separate"/>
-          </w:r>
-          <w:r>
-            <w:rPr>
-              <w:rFonts w:hint="eastAsia" w:ascii="Times New Roman" w:hAnsi="Times New Roman" w:eastAsia="宋体" w:cs="Times New Roman"/>
-              <w:szCs w:val="28"/>
-            </w:rPr>
-            <w:t>4.4 平台前后数据交互策略及实现</w:t>
-          </w:r>
-          <w:r>
-            <w:tab/>
-          </w:r>
-          <w:r>
-            <w:fldChar w:fldCharType="begin"/>
-          </w:r>
-          <w:r>
-            <w:instrText xml:space="preserve"> PAGEREF _Toc1369133069 </w:instrText>
-          </w:r>
-          <w:r>
-            <w:fldChar w:fldCharType="separate"/>
-          </w:r>
-          <w:r>
-            <w:t>- 20 -</w:t>
-          </w:r>
-          <w:r>
-            <w:fldChar w:fldCharType="end"/>
-          </w:r>
-          <w:r>
-            <w:fldChar w:fldCharType="end"/>
-          </w:r>
-        </w:p>
-        <w:p>
-          <w:pPr>
-            <w:pStyle w:val="6"/>
-            <w:tabs>
-              <w:tab w:val="right" w:leader="dot" w:pos="8306"/>
-            </w:tabs>
-          </w:pPr>
-          <w:r>
-            <w:fldChar w:fldCharType="begin"/>
-          </w:r>
-          <w:r>
-            <w:instrText xml:space="preserve"> HYPERLINK \l _Toc1125898167 </w:instrText>
-          </w:r>
-          <w:r>
-            <w:fldChar w:fldCharType="separate"/>
-          </w:r>
-          <w:r>
-            <w:rPr>
-              <w:rFonts w:hint="eastAsia"/>
-              <w:szCs w:val="28"/>
-            </w:rPr>
-            <w:t>4</w:t>
-          </w:r>
-          <w:r>
-            <w:rPr>
-              <w:szCs w:val="28"/>
-            </w:rPr>
-            <w:t xml:space="preserve">.4.1 </w:t>
-          </w:r>
-          <w:r>
-            <w:rPr>
-              <w:rFonts w:hint="eastAsia"/>
-              <w:szCs w:val="28"/>
-            </w:rPr>
-            <w:t>交互技术选取技术分析</w:t>
-          </w:r>
-          <w:r>
-            <w:tab/>
-          </w:r>
-          <w:r>
-            <w:fldChar w:fldCharType="begin"/>
-          </w:r>
-          <w:r>
-            <w:instrText xml:space="preserve"> PAGEREF _Toc1125898167 </w:instrText>
-          </w:r>
-          <w:r>
-            <w:fldChar w:fldCharType="separate"/>
-          </w:r>
-          <w:r>
-            <w:t>- 20 -</w:t>
-          </w:r>
-          <w:r>
-            <w:fldChar w:fldCharType="end"/>
-          </w:r>
-          <w:r>
-            <w:fldChar w:fldCharType="end"/>
-          </w:r>
-        </w:p>
-        <w:p>
-          <w:pPr>
-            <w:pStyle w:val="6"/>
-            <w:tabs>
-              <w:tab w:val="right" w:leader="dot" w:pos="8306"/>
-            </w:tabs>
-          </w:pPr>
-          <w:r>
-            <w:fldChar w:fldCharType="begin"/>
-          </w:r>
-          <w:r>
-            <w:instrText xml:space="preserve"> HYPERLINK \l _Toc1059961393 </w:instrText>
-          </w:r>
-          <w:r>
-            <w:fldChar w:fldCharType="separate"/>
-          </w:r>
-          <w:r>
-            <w:rPr>
-              <w:rFonts w:hint="eastAsia"/>
-              <w:szCs w:val="28"/>
-            </w:rPr>
-            <w:t>4</w:t>
-          </w:r>
-          <w:r>
-            <w:rPr>
-              <w:szCs w:val="28"/>
-            </w:rPr>
-            <w:t xml:space="preserve">.4.2 </w:t>
-          </w:r>
-          <w:r>
-            <w:rPr>
-              <w:rFonts w:hint="eastAsia"/>
-              <w:szCs w:val="28"/>
-            </w:rPr>
-            <w:t>数据通信详细设计</w:t>
-          </w:r>
-          <w:r>
-            <w:tab/>
-          </w:r>
-          <w:r>
-            <w:fldChar w:fldCharType="begin"/>
-          </w:r>
-          <w:r>
-            <w:instrText xml:space="preserve"> PAGEREF _Toc1059961393 </w:instrText>
-          </w:r>
-          <w:r>
-            <w:fldChar w:fldCharType="separate"/>
-          </w:r>
-          <w:r>
-            <w:t>- 20 -</w:t>
-          </w:r>
-          <w:r>
-            <w:fldChar w:fldCharType="end"/>
-          </w:r>
-          <w:r>
-            <w:fldChar w:fldCharType="end"/>
-          </w:r>
-        </w:p>
-        <w:p>
-          <w:pPr>
-            <w:pStyle w:val="6"/>
-            <w:tabs>
-              <w:tab w:val="right" w:leader="dot" w:pos="8306"/>
-            </w:tabs>
-          </w:pPr>
-          <w:r>
-            <w:fldChar w:fldCharType="begin"/>
-          </w:r>
-          <w:r>
-            <w:instrText xml:space="preserve"> HYPERLINK \l _Toc2089018456 </w:instrText>
-          </w:r>
-          <w:r>
-            <w:fldChar w:fldCharType="separate"/>
-          </w:r>
-          <w:r>
-            <w:rPr>
-              <w:rFonts w:hint="eastAsia"/>
-              <w:szCs w:val="28"/>
-            </w:rPr>
-            <w:t>4</w:t>
-          </w:r>
-          <w:r>
-            <w:rPr>
-              <w:szCs w:val="28"/>
-            </w:rPr>
-            <w:t xml:space="preserve">.5.3 </w:t>
-          </w:r>
-          <w:r>
-            <w:rPr>
-              <w:rFonts w:hint="eastAsia"/>
-              <w:szCs w:val="28"/>
-            </w:rPr>
-            <w:t>数据交互详细实现</w:t>
-          </w:r>
-          <w:r>
-            <w:tab/>
-          </w:r>
-          <w:r>
-            <w:fldChar w:fldCharType="begin"/>
-          </w:r>
-          <w:r>
-            <w:instrText xml:space="preserve"> PAGEREF _Toc2089018456 </w:instrText>
-          </w:r>
-          <w:r>
-            <w:fldChar w:fldCharType="separate"/>
-          </w:r>
-          <w:r>
-            <w:t>- 20 -</w:t>
+            <w:t>- 22 -</w:t>
           </w:r>
           <w:r>
             <w:fldChar w:fldCharType="end"/>
@@ -2137,272 +2229,7 @@
             <w:fldChar w:fldCharType="begin"/>
           </w:r>
           <w:r>
-            <w:instrText xml:space="preserve"> HYPERLINK \l _Toc628175011 </w:instrText>
-          </w:r>
-          <w:r>
-            <w:fldChar w:fldCharType="separate"/>
-          </w:r>
-          <w:r>
-            <w:rPr>
-              <w:rFonts w:hint="eastAsia" w:ascii="黑体" w:eastAsia="黑体"/>
-              <w:szCs w:val="36"/>
-            </w:rPr>
-            <w:t>5 测试与分析</w:t>
-          </w:r>
-          <w:r>
-            <w:tab/>
-          </w:r>
-          <w:r>
-            <w:fldChar w:fldCharType="begin"/>
-          </w:r>
-          <w:r>
-            <w:instrText xml:space="preserve"> PAGEREF _Toc628175011 </w:instrText>
-          </w:r>
-          <w:r>
-            <w:fldChar w:fldCharType="separate"/>
-          </w:r>
-          <w:r>
-            <w:t>- 21 -</w:t>
-          </w:r>
-          <w:r>
-            <w:fldChar w:fldCharType="end"/>
-          </w:r>
-          <w:r>
-            <w:fldChar w:fldCharType="end"/>
-          </w:r>
-        </w:p>
-        <w:p>
-          <w:pPr>
-            <w:pStyle w:val="11"/>
-            <w:tabs>
-              <w:tab w:val="right" w:leader="dot" w:pos="8306"/>
-            </w:tabs>
-          </w:pPr>
-          <w:r>
-            <w:fldChar w:fldCharType="begin"/>
-          </w:r>
-          <w:r>
-            <w:instrText xml:space="preserve"> HYPERLINK \l _Toc1656478042 </w:instrText>
-          </w:r>
-          <w:r>
-            <w:fldChar w:fldCharType="separate"/>
-          </w:r>
-          <w:r>
-            <w:rPr>
-              <w:rFonts w:hint="eastAsia"/>
-              <w:szCs w:val="28"/>
-            </w:rPr>
-            <w:t>5</w:t>
-          </w:r>
-          <w:r>
-            <w:rPr>
-              <w:szCs w:val="28"/>
-            </w:rPr>
-            <w:t xml:space="preserve">.1 </w:t>
-          </w:r>
-          <w:r>
-            <w:rPr>
-              <w:rFonts w:hint="eastAsia"/>
-              <w:szCs w:val="28"/>
-            </w:rPr>
-            <w:t>测工具介绍</w:t>
-          </w:r>
-          <w:r>
-            <w:tab/>
-          </w:r>
-          <w:r>
-            <w:fldChar w:fldCharType="begin"/>
-          </w:r>
-          <w:r>
-            <w:instrText xml:space="preserve"> PAGEREF _Toc1656478042 </w:instrText>
-          </w:r>
-          <w:r>
-            <w:fldChar w:fldCharType="separate"/>
-          </w:r>
-          <w:r>
-            <w:t>- 21 -</w:t>
-          </w:r>
-          <w:r>
-            <w:fldChar w:fldCharType="end"/>
-          </w:r>
-          <w:r>
-            <w:fldChar w:fldCharType="end"/>
-          </w:r>
-        </w:p>
-        <w:p>
-          <w:pPr>
-            <w:pStyle w:val="11"/>
-            <w:tabs>
-              <w:tab w:val="right" w:leader="dot" w:pos="8306"/>
-            </w:tabs>
-          </w:pPr>
-          <w:r>
-            <w:fldChar w:fldCharType="begin"/>
-          </w:r>
-          <w:r>
-            <w:instrText xml:space="preserve"> HYPERLINK \l _Toc1131176229 </w:instrText>
-          </w:r>
-          <w:r>
-            <w:fldChar w:fldCharType="separate"/>
-          </w:r>
-          <w:r>
-            <w:rPr>
-              <w:rFonts w:hint="eastAsia"/>
-              <w:szCs w:val="28"/>
-            </w:rPr>
-            <w:t>5</w:t>
-          </w:r>
-          <w:r>
-            <w:rPr>
-              <w:szCs w:val="28"/>
-            </w:rPr>
-            <w:t xml:space="preserve">.2 </w:t>
-          </w:r>
-          <w:r>
-            <w:rPr>
-              <w:rFonts w:hint="eastAsia"/>
-              <w:szCs w:val="28"/>
-            </w:rPr>
-            <w:t>测试技术与方法概述</w:t>
-          </w:r>
-          <w:r>
-            <w:tab/>
-          </w:r>
-          <w:r>
-            <w:fldChar w:fldCharType="begin"/>
-          </w:r>
-          <w:r>
-            <w:instrText xml:space="preserve"> PAGEREF _Toc1131176229 </w:instrText>
-          </w:r>
-          <w:r>
-            <w:fldChar w:fldCharType="separate"/>
-          </w:r>
-          <w:r>
-            <w:t>- 21 -</w:t>
-          </w:r>
-          <w:r>
-            <w:fldChar w:fldCharType="end"/>
-          </w:r>
-          <w:r>
-            <w:fldChar w:fldCharType="end"/>
-          </w:r>
-        </w:p>
-        <w:p>
-          <w:pPr>
-            <w:pStyle w:val="11"/>
-            <w:tabs>
-              <w:tab w:val="right" w:leader="dot" w:pos="8306"/>
-            </w:tabs>
-          </w:pPr>
-          <w:r>
-            <w:fldChar w:fldCharType="begin"/>
-          </w:r>
-          <w:r>
-            <w:instrText xml:space="preserve"> HYPERLINK \l _Toc1653377373 </w:instrText>
-          </w:r>
-          <w:r>
-            <w:fldChar w:fldCharType="separate"/>
-          </w:r>
-          <w:r>
-            <w:rPr>
-              <w:rFonts w:hint="eastAsia"/>
-              <w:szCs w:val="28"/>
-            </w:rPr>
-            <w:t>5</w:t>
-          </w:r>
-          <w:r>
-            <w:rPr>
-              <w:szCs w:val="28"/>
-            </w:rPr>
-            <w:t xml:space="preserve">.2 </w:t>
-          </w:r>
-          <w:r>
-            <w:rPr>
-              <w:rFonts w:hint="eastAsia"/>
-              <w:szCs w:val="28"/>
-            </w:rPr>
-            <w:t>测试用例</w:t>
-          </w:r>
-          <w:r>
-            <w:tab/>
-          </w:r>
-          <w:r>
-            <w:fldChar w:fldCharType="begin"/>
-          </w:r>
-          <w:r>
-            <w:instrText xml:space="preserve"> PAGEREF _Toc1653377373 </w:instrText>
-          </w:r>
-          <w:r>
-            <w:fldChar w:fldCharType="separate"/>
-          </w:r>
-          <w:r>
-            <w:t>- 21 -</w:t>
-          </w:r>
-          <w:r>
-            <w:fldChar w:fldCharType="end"/>
-          </w:r>
-          <w:r>
-            <w:fldChar w:fldCharType="end"/>
-          </w:r>
-        </w:p>
-        <w:p>
-          <w:pPr>
-            <w:pStyle w:val="10"/>
-            <w:tabs>
-              <w:tab w:val="right" w:leader="dot" w:pos="8306"/>
-            </w:tabs>
-          </w:pPr>
-          <w:r>
-            <w:fldChar w:fldCharType="begin"/>
-          </w:r>
-          <w:r>
-            <w:instrText xml:space="preserve"> HYPERLINK \l _Toc859484421 </w:instrText>
-          </w:r>
-          <w:r>
-            <w:fldChar w:fldCharType="separate"/>
-          </w:r>
-          <w:r>
-            <w:rPr>
-              <w:rFonts w:hint="eastAsia" w:ascii="黑体" w:hAnsi="Times New Roman" w:eastAsia="黑体" w:cs="Times New Roman"/>
-              <w:kern w:val="44"/>
-              <w:szCs w:val="36"/>
-            </w:rPr>
-            <w:t>总结</w:t>
-          </w:r>
-          <w:r>
-            <w:tab/>
-          </w:r>
-          <w:r>
-            <w:fldChar w:fldCharType="begin"/>
-          </w:r>
-          <w:r>
-            <w:instrText xml:space="preserve"> PAGEREF _Toc859484421 </w:instrText>
-          </w:r>
-          <w:r>
-            <w:fldChar w:fldCharType="separate"/>
-          </w:r>
-          <w:r>
-            <w:t>- 22 -</w:t>
-          </w:r>
-          <w:r>
-            <w:fldChar w:fldCharType="end"/>
-          </w:r>
-          <w:r>
-            <w:fldChar w:fldCharType="end"/>
-          </w:r>
-        </w:p>
-        <w:p>
-          <w:pPr>
-            <w:pStyle w:val="10"/>
-            <w:tabs>
-              <w:tab w:val="right" w:leader="dot" w:pos="8306"/>
-            </w:tabs>
-          </w:pPr>
-          <w:r>
-            <w:fldChar w:fldCharType="begin"/>
-          </w:r>
-          <w:r>
-            <w:instrText xml:space="preserve"> HYPERLINK \l _Toc1914544919 </w:instrText>
+            <w:instrText xml:space="preserve"> HYPERLINK \l _Toc1801979802 </w:instrText>
           </w:r>
           <w:r>
             <w:fldChar w:fldCharType="separate"/>
@@ -2422,7 +2249,7 @@
             <w:fldChar w:fldCharType="begin"/>
           </w:r>
           <w:r>
-            <w:instrText xml:space="preserve"> PAGEREF _Toc1914544919 </w:instrText>
+            <w:instrText xml:space="preserve"> PAGEREF _Toc1801979802 </w:instrText>
           </w:r>
           <w:r>
             <w:fldChar w:fldCharType="separate"/>
@@ -2478,7 +2305,7 @@
           <w:szCs w:val="36"/>
         </w:rPr>
       </w:pPr>
-      <w:bookmarkStart w:id="7" w:name="_Toc783368690"/>
+      <w:bookmarkStart w:id="7" w:name="_Toc1714636915"/>
       <w:r>
         <w:rPr>
           <w:rFonts w:hint="eastAsia" w:ascii="黑体" w:hAnsi="黑体" w:eastAsia="黑体" w:cs="黑体"/>
@@ -2512,7 +2339,7 @@
           <w:sz w:val="24"/>
           <w:lang w:eastAsia="zh-CN"/>
         </w:rPr>
-        <w:t>随着互联网的不断发展，人们获取信息的途径也多样化，但是伴随着的问题也越来越多。对于高校学生和职员，获取或发布信息多数借助于第三方平台，会带来的一系列问题，首先，平台上发布信息的真实性不能确定；其次，信息的时效性不能保证，不能保证信息及时和有效；然后，信息的可控性，学校或者个人难以通过第三方平台控制不实信息的传播。因此，推动高校自身的社区平台发展势在必行。如今，</w:t>
+        <w:t>随着互联网的不断发展，人们从网上获取信息的途径也多样化，但是所获取信息的问题也越来越多。对于大多数高校而言，无论学生还是在职人员，获取或发布信息多数借助于第三方平台。这样会带来的一系列问题，首先，平台上发布信息的真实性不能确定，例如，电信模仿诈骗历年来都会发生；其次，信息的时效性不能保证，不能保证信息及时和有效；然后，信息的可控性，学校或者个人难以通过第三方平台控制不实信息的传播。因此，推动高校自身的社区平台发展势在必行。如今，</w:t>
       </w:r>
       <w:r>
         <w:rPr>
@@ -2521,7 +2348,7 @@
           <w:sz w:val="24"/>
           <w:lang w:val="en-US" w:eastAsia="zh-CN"/>
         </w:rPr>
-        <w:t>开发后端语言Java作为生态最好，外加Springt体系的发展，选取它作为后端开发技术;前端目前Vue框架是国内使用最多、最流行开源框架。所以，我会将这些技术应用于本次毕业设计中。</w:t>
+        <w:t>开发后端语言Java作为生态最好，外加Springt体系的发展，所以选取它作为后端开发技术;前端目前Vue框架是国内使用最多、最流行开源框架。所以，我会将这些技术应用于本次毕业设计中。</w:t>
       </w:r>
     </w:p>
     <w:p>
@@ -2542,7 +2369,7 @@
           <w:sz w:val="24"/>
           <w:lang w:val="en-US" w:eastAsia="zh-CN"/>
         </w:rPr>
-        <w:t>现在无论是开发技术，还是开发工具互联网都有大量的资源，本次毕设选取对Java变成支持最好的开发工具IDEA 来进行开发。本文参照了部分开源软件设计和现有的视频教学，结合大学所学习的专业知识，以及市面上社交软件的功能，设计并开发了一款前后端分离的校园社区平台的Web应用。此外没害使用了Docker，数据库管理工具，测试工具等等对系统进行拓展与开发，来达到平台设计目标。</w:t>
+        <w:t>现在无论是开发技术，还是开发工具互联网都有大量的资源，本次毕设选取对Java变成支持最好的开发工具IDEA 来进行开发。本文参照了部分开源软件设计和现有网络上的视频教学，再结合大学所学习的专业知识，以及市面上社交软件的功能，设计并开发了一款前后端分离的校园社区平台的Web应用。此外还使用了Docker，数据库管理工具Navicat，测试工具PostMan等等，对系统进行拓展与开发，来达到平台设计目标。</w:t>
       </w:r>
     </w:p>
     <w:p>
@@ -2594,14 +2421,14 @@
           <w:szCs w:val="36"/>
         </w:rPr>
       </w:pPr>
-      <w:bookmarkStart w:id="8" w:name="_Toc5174"/>
-      <w:bookmarkStart w:id="9" w:name="_Toc18497"/>
-      <w:bookmarkStart w:id="10" w:name="_Toc23473"/>
-      <w:bookmarkStart w:id="11" w:name="_Toc21199"/>
-      <w:bookmarkStart w:id="12" w:name="_Toc20479"/>
-      <w:bookmarkStart w:id="13" w:name="_Toc4949"/>
-      <w:bookmarkStart w:id="14" w:name="_Toc1102520059"/>
-      <w:bookmarkStart w:id="15" w:name="_Toc1908"/>
+      <w:bookmarkStart w:id="8" w:name="_Toc18497"/>
+      <w:bookmarkStart w:id="9" w:name="_Toc20479"/>
+      <w:bookmarkStart w:id="10" w:name="_Toc5174"/>
+      <w:bookmarkStart w:id="11" w:name="_Toc1908"/>
+      <w:bookmarkStart w:id="12" w:name="_Toc4949"/>
+      <w:bookmarkStart w:id="13" w:name="_Toc21199"/>
+      <w:bookmarkStart w:id="14" w:name="_Toc23473"/>
+      <w:bookmarkStart w:id="15" w:name="_Toc1957747793"/>
       <w:r>
         <w:rPr>
           <w:rFonts w:hint="eastAsia" w:ascii="黑体" w:hAnsi="Times New Roman" w:eastAsia="黑体" w:cs="Times New Roman"/>
@@ -2638,14 +2465,13 @@
           <w:lang w:val="en-US" w:eastAsia="zh-CN" w:bidi="ar-SA"/>
         </w:rPr>
       </w:pPr>
-      <w:bookmarkStart w:id="16" w:name="_Toc2044897763"/>
-      <w:bookmarkStart w:id="17" w:name="_Toc28940"/>
+      <w:bookmarkStart w:id="16" w:name="_Toc28940"/>
+      <w:bookmarkStart w:id="17" w:name="_Toc16039"/>
       <w:bookmarkStart w:id="18" w:name="_Toc1076"/>
       <w:bookmarkStart w:id="19" w:name="_Toc6600"/>
-      <w:bookmarkStart w:id="20" w:name="_Toc12668"/>
-      <w:bookmarkStart w:id="21" w:name="_Toc16039"/>
+      <w:bookmarkStart w:id="20" w:name="_Toc13713"/>
+      <w:bookmarkStart w:id="21" w:name="_Toc12668"/>
       <w:bookmarkStart w:id="22" w:name="_Toc31893"/>
-      <w:bookmarkStart w:id="23" w:name="_Toc13713"/>
       <w:r>
         <w:rPr>
           <w:rFonts w:hint="eastAsia" w:ascii="Times New Roman" w:hAnsi="Times New Roman" w:eastAsia="宋体" w:cs="Times New Roman"/>
@@ -2662,6 +2488,7 @@
     <w:p>
       <w:pPr>
         <w:numPr>
+          <w:ilvl w:val="0"/>
           <w:numId w:val="0"/>
         </w:numPr>
         <w:ind w:leftChars="0"/>
@@ -2693,6 +2520,7 @@
           <w:szCs w:val="36"/>
         </w:rPr>
       </w:pPr>
+      <w:bookmarkStart w:id="23" w:name="_Toc424238335"/>
       <w:r>
         <w:rPr>
           <w:rFonts w:hint="eastAsia" w:ascii="Times New Roman" w:hAnsi="Times New Roman" w:eastAsia="宋体" w:cs="Times New Roman"/>
@@ -2711,6 +2539,7 @@
         </w:rPr>
         <w:br w:type="page"/>
       </w:r>
+      <w:bookmarkEnd w:id="23"/>
     </w:p>
     <w:p>
       <w:pPr>
@@ -2725,6 +2554,7 @@
           <w:szCs w:val="28"/>
         </w:rPr>
       </w:pPr>
+      <w:bookmarkStart w:id="24" w:name="_Toc719885386"/>
       <w:r>
         <w:rPr>
           <w:rFonts w:hint="eastAsia" w:ascii="黑体" w:eastAsia="黑体"/>
@@ -2739,7 +2569,7 @@
       <w:bookmarkEnd w:id="20"/>
       <w:bookmarkEnd w:id="21"/>
       <w:bookmarkEnd w:id="22"/>
-      <w:bookmarkEnd w:id="23"/>
+      <w:bookmarkEnd w:id="24"/>
     </w:p>
     <w:p>
       <w:pPr>
@@ -2750,45 +2580,65 @@
         <w:jc w:val="left"/>
         <w:outlineLvl w:val="1"/>
         <w:rPr>
-          <w:rFonts w:ascii="Times New Roman" w:hAnsi="Times New Roman" w:eastAsia="宋体" w:cs="Times New Roman"/>
-          <w:b/>
-          <w:sz w:val="28"/>
-          <w:szCs w:val="28"/>
-        </w:rPr>
-      </w:pPr>
-      <w:bookmarkStart w:id="24" w:name="_Toc23893"/>
-      <w:bookmarkStart w:id="25" w:name="_Toc6220"/>
-      <w:bookmarkStart w:id="26" w:name="_Toc484118342"/>
-      <w:bookmarkStart w:id="27" w:name="_Toc19681"/>
-      <w:bookmarkStart w:id="28" w:name="_Toc481588445"/>
-      <w:bookmarkStart w:id="29" w:name="_Toc9903"/>
-      <w:bookmarkStart w:id="30" w:name="_Toc16873"/>
-      <w:bookmarkStart w:id="31" w:name="_Toc28145"/>
-      <w:bookmarkStart w:id="32" w:name="_Toc483514763"/>
-      <w:bookmarkStart w:id="33" w:name="_Toc19540"/>
-      <w:bookmarkStart w:id="34" w:name="_Toc9871"/>
-      <w:bookmarkStart w:id="35" w:name="_Toc19031"/>
-      <w:bookmarkStart w:id="36" w:name="_Toc30822"/>
-      <w:bookmarkStart w:id="37" w:name="_Toc29705"/>
-      <w:bookmarkStart w:id="38" w:name="_Toc1967513926"/>
-      <w:bookmarkStart w:id="39" w:name="_Toc10652"/>
-      <w:bookmarkStart w:id="40" w:name="_Toc5444"/>
-      <w:bookmarkStart w:id="41" w:name="_Toc23044"/>
-      <w:bookmarkStart w:id="42" w:name="_Toc25208"/>
-      <w:bookmarkStart w:id="43" w:name="_Toc434"/>
-      <w:bookmarkStart w:id="44" w:name="_Toc482196421"/>
-      <w:bookmarkStart w:id="45" w:name="_Toc26347"/>
-      <w:bookmarkStart w:id="46" w:name="_Toc24674"/>
-      <w:r>
-        <w:rPr>
           <w:rFonts w:hint="eastAsia" w:ascii="Times New Roman" w:hAnsi="Times New Roman" w:eastAsia="宋体" w:cs="Times New Roman"/>
           <w:b/>
           <w:sz w:val="28"/>
           <w:szCs w:val="28"/>
         </w:rPr>
-        <w:t>2.1 概念</w:t>
-      </w:r>
-      <w:bookmarkEnd w:id="24"/>
+      </w:pPr>
+      <w:bookmarkStart w:id="25" w:name="_Toc25208"/>
+      <w:bookmarkStart w:id="26" w:name="_Toc16873"/>
+      <w:bookmarkStart w:id="27" w:name="_Toc10652"/>
+      <w:bookmarkStart w:id="28" w:name="_Toc6220"/>
+      <w:bookmarkStart w:id="29" w:name="_Toc26347"/>
+      <w:bookmarkStart w:id="30" w:name="_Toc19681"/>
+      <w:bookmarkStart w:id="31" w:name="_Toc9903"/>
+      <w:bookmarkStart w:id="32" w:name="_Toc481588445"/>
+      <w:bookmarkStart w:id="33" w:name="_Toc19031"/>
+      <w:bookmarkStart w:id="34" w:name="_Toc482196421"/>
+      <w:bookmarkStart w:id="35" w:name="_Toc434"/>
+      <w:bookmarkStart w:id="36" w:name="_Toc5444"/>
+      <w:bookmarkStart w:id="37" w:name="_Toc19540"/>
+      <w:bookmarkStart w:id="38" w:name="_Toc23893"/>
+      <w:bookmarkStart w:id="39" w:name="_Toc24674"/>
+      <w:bookmarkStart w:id="40" w:name="_Toc9871"/>
+      <w:bookmarkStart w:id="41" w:name="_Toc30822"/>
+      <w:bookmarkStart w:id="42" w:name="_Toc23044"/>
+      <w:bookmarkStart w:id="43" w:name="_Toc483514763"/>
+      <w:bookmarkStart w:id="44" w:name="_Toc29705"/>
+      <w:bookmarkStart w:id="45" w:name="_Toc28145"/>
+      <w:bookmarkStart w:id="46" w:name="_Toc484118342"/>
+      <w:bookmarkStart w:id="47" w:name="_Toc1649760492"/>
+      <w:r>
+        <w:rPr>
+          <w:rFonts w:hint="eastAsia" w:ascii="Times New Roman" w:hAnsi="Times New Roman" w:eastAsia="宋体" w:cs="Times New Roman"/>
+          <w:b/>
+          <w:sz w:val="28"/>
+          <w:szCs w:val="28"/>
+        </w:rPr>
+        <w:t xml:space="preserve">2.1 </w:t>
+      </w:r>
+      <w:r>
+        <w:rPr>
+          <w:rFonts w:hint="eastAsia" w:ascii="Times New Roman" w:hAnsi="Times New Roman" w:eastAsia="宋体" w:cs="Times New Roman"/>
+          <w:b/>
+          <w:sz w:val="28"/>
+          <w:szCs w:val="28"/>
+          <w:lang w:eastAsia="zh-CN"/>
+        </w:rPr>
+        <w:t>部分技术</w:t>
+      </w:r>
+      <w:bookmarkStart w:id="173" w:name="_GoBack"/>
+      <w:bookmarkEnd w:id="173"/>
+      <w:r>
+        <w:rPr>
+          <w:rFonts w:hint="eastAsia" w:ascii="Times New Roman" w:hAnsi="Times New Roman" w:eastAsia="宋体" w:cs="Times New Roman"/>
+          <w:b/>
+          <w:sz w:val="28"/>
+          <w:szCs w:val="28"/>
+        </w:rPr>
+        <w:t>概念</w:t>
+      </w:r>
       <w:bookmarkEnd w:id="25"/>
       <w:bookmarkEnd w:id="26"/>
       <w:bookmarkEnd w:id="27"/>
@@ -2811,90 +2661,767 @@
       <w:bookmarkEnd w:id="44"/>
       <w:bookmarkEnd w:id="45"/>
       <w:bookmarkEnd w:id="46"/>
-    </w:p>
-    <w:p>
-      <w:pPr>
-        <w:pStyle w:val="4"/>
-        <w:spacing w:line="240" w:lineRule="auto"/>
-        <w:ind w:firstLine="0" w:firstLineChars="0"/>
-        <w:rPr>
-          <w:sz w:val="28"/>
-          <w:szCs w:val="28"/>
-        </w:rPr>
-      </w:pPr>
-      <w:bookmarkStart w:id="47" w:name="_Toc1365180540"/>
-      <w:r>
-        <w:rPr>
-          <w:rFonts w:hint="eastAsia"/>
-          <w:sz w:val="28"/>
-          <w:szCs w:val="28"/>
-        </w:rPr>
-        <w:t>2.1.1 基本概念</w:t>
-      </w:r>
       <w:bookmarkEnd w:id="47"/>
-      <w:bookmarkStart w:id="48" w:name="_Toc6130"/>
-      <w:bookmarkStart w:id="49" w:name="_Toc4211"/>
-      <w:bookmarkStart w:id="50" w:name="_Toc20844"/>
-      <w:bookmarkStart w:id="51" w:name="_Toc11455"/>
-      <w:bookmarkStart w:id="52" w:name="_Toc21033"/>
-      <w:bookmarkStart w:id="53" w:name="_Toc7984"/>
-    </w:p>
-    <w:p>
-      <w:pPr>
+    </w:p>
+    <w:p>
+      <w:pPr>
+        <w:bidi w:val="0"/>
+        <w:spacing w:line="360" w:lineRule="exact"/>
+        <w:ind w:firstLine="560"/>
+        <w:rPr>
+          <w:rFonts w:hint="eastAsia" w:ascii="Times New Roman" w:hAnsi="Times New Roman" w:eastAsia="宋体" w:cs="Times New Roman"/>
+        </w:rPr>
+      </w:pPr>
+      <w:r>
+        <w:rPr>
+          <w:rFonts w:hint="eastAsia" w:ascii="Times New Roman" w:hAnsi="Times New Roman" w:eastAsia="宋体" w:cs="Times New Roman"/>
+          <w:lang w:val="en-US" w:eastAsia="zh-CN"/>
+        </w:rPr>
+        <w:t>1、</w:t>
+      </w:r>
+      <w:r>
+        <w:rPr>
+          <w:rFonts w:hint="eastAsia" w:ascii="Times New Roman" w:hAnsi="Times New Roman" w:eastAsia="宋体" w:cs="Times New Roman"/>
+        </w:rPr>
+        <w:t>模块化设计概念和思想</w:t>
+      </w:r>
+    </w:p>
+    <w:p>
+      <w:pPr>
+        <w:spacing w:line="360" w:lineRule="exact"/>
+        <w:ind w:firstLine="480"/>
+        <w:jc w:val="left"/>
+        <w:rPr>
+          <w:rFonts w:hint="eastAsia" w:ascii="Times New Roman" w:hAnsi="Times New Roman" w:eastAsia="宋体" w:cs="Times New Roman"/>
+          <w:color w:val="000000"/>
+          <w:kern w:val="2"/>
+          <w:sz w:val="24"/>
+          <w:szCs w:val="24"/>
+          <w:lang w:val="en-US" w:eastAsia="zh-CN" w:bidi="ar-SA"/>
+        </w:rPr>
+      </w:pPr>
+      <w:r>
+        <w:rPr>
+          <w:rFonts w:hint="eastAsia" w:ascii="Times New Roman" w:hAnsi="Times New Roman" w:eastAsia="宋体" w:cs="Times New Roman"/>
+          <w:color w:val="000000"/>
+          <w:kern w:val="2"/>
+          <w:sz w:val="24"/>
+          <w:szCs w:val="24"/>
+          <w:lang w:val="en-US" w:eastAsia="zh-CN" w:bidi="ar-SA"/>
+        </w:rPr>
+        <w:t>模块化</w:t>
+      </w:r>
+      <w:r>
+        <w:rPr>
+          <w:rFonts w:hint="eastAsia" w:ascii="Times New Roman" w:hAnsi="Times New Roman" w:eastAsia="宋体" w:cs="Times New Roman"/>
+          <w:color w:val="000000"/>
+          <w:kern w:val="2"/>
+          <w:sz w:val="24"/>
+          <w:szCs w:val="24"/>
+          <w:lang w:val="en-US" w:eastAsia="zh-CN" w:bidi="ar-SA"/>
+        </w:rPr>
+        <w:fldChar w:fldCharType="begin"/>
+      </w:r>
+      <w:r>
+        <w:rPr>
+          <w:rFonts w:hint="eastAsia" w:ascii="Times New Roman" w:hAnsi="Times New Roman" w:eastAsia="宋体" w:cs="Times New Roman"/>
+          <w:color w:val="000000"/>
+          <w:kern w:val="2"/>
+          <w:sz w:val="24"/>
+          <w:szCs w:val="24"/>
+          <w:lang w:val="en-US" w:eastAsia="zh-CN" w:bidi="ar-SA"/>
+        </w:rPr>
+        <w:instrText xml:space="preserve"> HYPERLINK "https://baike.baidu.com/item/%E7%A8%8B%E5%BA%8F%E8%AE%BE%E8%AE%A1/223952" \t "/home/anyu/Documents\\x/_blank" </w:instrText>
+      </w:r>
+      <w:r>
+        <w:rPr>
+          <w:rFonts w:hint="eastAsia" w:ascii="Times New Roman" w:hAnsi="Times New Roman" w:eastAsia="宋体" w:cs="Times New Roman"/>
+          <w:color w:val="000000"/>
+          <w:kern w:val="2"/>
+          <w:sz w:val="24"/>
+          <w:szCs w:val="24"/>
+          <w:lang w:val="en-US" w:eastAsia="zh-CN" w:bidi="ar-SA"/>
+        </w:rPr>
+        <w:fldChar w:fldCharType="separate"/>
+      </w:r>
+      <w:r>
+        <w:rPr>
+          <w:rFonts w:hint="eastAsia" w:ascii="Times New Roman" w:hAnsi="Times New Roman" w:eastAsia="宋体" w:cs="Times New Roman"/>
+          <w:color w:val="000000"/>
+          <w:kern w:val="2"/>
+          <w:sz w:val="24"/>
+          <w:szCs w:val="24"/>
+          <w:lang w:val="en-US" w:eastAsia="zh-CN" w:bidi="ar-SA"/>
+        </w:rPr>
+        <w:t>程序设计</w:t>
+      </w:r>
+      <w:r>
+        <w:rPr>
+          <w:rFonts w:hint="eastAsia" w:ascii="Times New Roman" w:hAnsi="Times New Roman" w:eastAsia="宋体" w:cs="Times New Roman"/>
+          <w:color w:val="000000"/>
+          <w:kern w:val="2"/>
+          <w:sz w:val="24"/>
+          <w:szCs w:val="24"/>
+          <w:lang w:val="en-US" w:eastAsia="zh-CN" w:bidi="ar-SA"/>
+        </w:rPr>
+        <w:fldChar w:fldCharType="end"/>
+      </w:r>
+      <w:r>
+        <w:rPr>
+          <w:rFonts w:hint="eastAsia" w:ascii="Times New Roman" w:hAnsi="Times New Roman" w:eastAsia="宋体" w:cs="Times New Roman"/>
+          <w:color w:val="000000"/>
+          <w:kern w:val="2"/>
+          <w:sz w:val="24"/>
+          <w:szCs w:val="24"/>
+          <w:lang w:val="en-US" w:eastAsia="zh-CN" w:bidi="ar-SA"/>
+        </w:rPr>
+        <w:t>是指在</w:t>
+      </w:r>
+      <w:r>
+        <w:rPr>
+          <w:rFonts w:hint="eastAsia" w:ascii="Times New Roman" w:hAnsi="Times New Roman" w:eastAsia="宋体" w:cs="Times New Roman"/>
+          <w:color w:val="000000"/>
+          <w:kern w:val="2"/>
+          <w:sz w:val="24"/>
+          <w:szCs w:val="24"/>
+          <w:lang w:val="en-US" w:eastAsia="zh-CN" w:bidi="ar-SA"/>
+        </w:rPr>
+        <w:fldChar w:fldCharType="begin"/>
+      </w:r>
+      <w:r>
+        <w:rPr>
+          <w:rFonts w:hint="eastAsia" w:ascii="Times New Roman" w:hAnsi="Times New Roman" w:eastAsia="宋体" w:cs="Times New Roman"/>
+          <w:color w:val="000000"/>
+          <w:kern w:val="2"/>
+          <w:sz w:val="24"/>
+          <w:szCs w:val="24"/>
+          <w:lang w:val="en-US" w:eastAsia="zh-CN" w:bidi="ar-SA"/>
+        </w:rPr>
+        <w:instrText xml:space="preserve"> HYPERLINK "https://baike.baidu.com/item/%E7%A8%8B%E5%BA%8F%E8%AE%BE%E8%AE%A1" \t "/home/anyu/Documents\x/_blank" </w:instrText>
+      </w:r>
+      <w:r>
+        <w:rPr>
+          <w:rFonts w:hint="eastAsia" w:ascii="Times New Roman" w:hAnsi="Times New Roman" w:eastAsia="宋体" w:cs="Times New Roman"/>
+          <w:color w:val="000000"/>
+          <w:kern w:val="2"/>
+          <w:sz w:val="24"/>
+          <w:szCs w:val="24"/>
+          <w:lang w:val="en-US" w:eastAsia="zh-CN" w:bidi="ar-SA"/>
+        </w:rPr>
+        <w:fldChar w:fldCharType="separate"/>
+      </w:r>
+      <w:r>
+        <w:rPr>
+          <w:rFonts w:hint="eastAsia" w:ascii="Times New Roman" w:hAnsi="Times New Roman" w:eastAsia="宋体" w:cs="Times New Roman"/>
+          <w:color w:val="000000"/>
+          <w:kern w:val="2"/>
+          <w:sz w:val="24"/>
+          <w:szCs w:val="24"/>
+          <w:lang w:val="en-US" w:eastAsia="zh-CN" w:bidi="ar-SA"/>
+        </w:rPr>
+        <w:t>程序设计</w:t>
+      </w:r>
+      <w:r>
+        <w:rPr>
+          <w:rFonts w:hint="eastAsia" w:ascii="Times New Roman" w:hAnsi="Times New Roman" w:eastAsia="宋体" w:cs="Times New Roman"/>
+          <w:color w:val="000000"/>
+          <w:kern w:val="2"/>
+          <w:sz w:val="24"/>
+          <w:szCs w:val="24"/>
+          <w:lang w:val="en-US" w:eastAsia="zh-CN" w:bidi="ar-SA"/>
+        </w:rPr>
+        <w:fldChar w:fldCharType="end"/>
+      </w:r>
+      <w:r>
+        <w:rPr>
+          <w:rFonts w:hint="eastAsia" w:ascii="Times New Roman" w:hAnsi="Times New Roman" w:eastAsia="宋体" w:cs="Times New Roman"/>
+          <w:color w:val="000000"/>
+          <w:kern w:val="2"/>
+          <w:sz w:val="24"/>
+          <w:szCs w:val="24"/>
+          <w:lang w:val="en-US" w:eastAsia="zh-CN" w:bidi="ar-SA"/>
+        </w:rPr>
+        <w:t>时将一个大程序按照业务或者功能划分为若干小程序模块，每个模块完成与之对应的业务逻辑，这些模块之间建立合理的依赖联系，通过各个模块的互相协作完成整个系统设计的设计方法。利用模块化进行程序设计可以降低程序复杂度，同时使程序在设计、调试和维护等操作变的简单。</w:t>
+      </w:r>
+    </w:p>
+    <w:p>
+      <w:pPr>
+        <w:bidi w:val="0"/>
+        <w:spacing w:line="360" w:lineRule="exact"/>
+        <w:ind w:firstLine="560"/>
+        <w:rPr>
+          <w:rFonts w:hint="eastAsia" w:ascii="Times New Roman" w:hAnsi="Times New Roman" w:eastAsia="宋体" w:cs="Times New Roman"/>
+        </w:rPr>
+      </w:pPr>
+      <w:r>
+        <w:rPr>
+          <w:rFonts w:hint="eastAsia" w:ascii="Times New Roman" w:hAnsi="Times New Roman" w:eastAsia="宋体" w:cs="Times New Roman"/>
+          <w:lang w:val="en-US" w:eastAsia="zh-CN"/>
+        </w:rPr>
+        <w:t>2、</w:t>
+      </w:r>
+      <w:r>
+        <w:rPr>
+          <w:rFonts w:hint="eastAsia" w:ascii="Times New Roman" w:hAnsi="Times New Roman" w:eastAsia="宋体" w:cs="Times New Roman"/>
+        </w:rPr>
+        <w:t>前后端分离架构概念</w:t>
+      </w:r>
+    </w:p>
+    <w:p>
+      <w:pPr>
+        <w:widowControl w:val="0"/>
+        <w:numPr>
+          <w:numId w:val="0"/>
+        </w:numPr>
+        <w:spacing w:line="360" w:lineRule="exact"/>
+        <w:ind w:firstLine="420" w:firstLineChars="0"/>
+        <w:jc w:val="left"/>
+        <w:rPr>
+          <w:rFonts w:hint="default" w:ascii="Times New Roman" w:hAnsi="Times New Roman" w:eastAsia="宋体" w:cs="Times New Roman"/>
+          <w:color w:val="000000"/>
+          <w:kern w:val="2"/>
+          <w:sz w:val="24"/>
+          <w:szCs w:val="24"/>
+          <w:lang w:val="en-US" w:eastAsia="zh-CN" w:bidi="ar-SA"/>
+        </w:rPr>
+      </w:pPr>
+      <w:r>
+        <w:rPr>
+          <w:rFonts w:hint="eastAsia" w:ascii="Times New Roman" w:hAnsi="Times New Roman" w:eastAsia="宋体" w:cs="Times New Roman"/>
+          <w:color w:val="000000"/>
+          <w:kern w:val="2"/>
+          <w:sz w:val="24"/>
+          <w:szCs w:val="24"/>
+          <w:lang w:val="en-US" w:eastAsia="zh-CN" w:bidi="ar-SA"/>
+        </w:rPr>
+        <w:t>前端一般泛指客户端和浏览器端，后端一般指服务端，前后端分离架构指在程序设计时，前端单独部署服务，其本身完成视图层渲染与用户交互，并通过请求获取所需要后端服务数据。后端接受请求，进行数据的逻辑处理，获取返回数据。前后端分离目的是关注度分离，后端只注重于数据和业务逻辑，而前端只注重视图和数据渲染。</w:t>
+      </w:r>
+    </w:p>
+    <w:p>
+      <w:pPr>
+        <w:bidi w:val="0"/>
+        <w:spacing w:line="360" w:lineRule="exact"/>
+        <w:ind w:firstLine="560"/>
+        <w:rPr>
+          <w:rFonts w:hint="eastAsia" w:ascii="Times New Roman" w:hAnsi="Times New Roman" w:eastAsia="宋体" w:cs="Times New Roman"/>
+        </w:rPr>
+      </w:pPr>
+      <w:r>
+        <w:rPr>
+          <w:rFonts w:hint="eastAsia" w:ascii="Times New Roman" w:hAnsi="Times New Roman" w:eastAsia="宋体" w:cs="Times New Roman"/>
+          <w:lang w:val="en-US" w:eastAsia="zh-CN"/>
+        </w:rPr>
+        <w:t>3、</w:t>
+      </w:r>
+      <w:r>
+        <w:rPr>
+          <w:rFonts w:hint="eastAsia" w:ascii="Times New Roman" w:hAnsi="Times New Roman" w:eastAsia="宋体" w:cs="Times New Roman"/>
+        </w:rPr>
+        <w:t>SpingBoot 概念</w:t>
+      </w:r>
+    </w:p>
+    <w:p>
+      <w:pPr>
+        <w:numPr>
+          <w:numId w:val="0"/>
+        </w:numPr>
+        <w:spacing w:line="360" w:lineRule="exact"/>
+        <w:ind w:firstLine="420" w:firstLineChars="0"/>
+        <w:jc w:val="left"/>
+        <w:rPr>
+          <w:rFonts w:hint="eastAsia" w:ascii="Times New Roman" w:hAnsi="Times New Roman" w:eastAsia="宋体" w:cs="Times New Roman"/>
+          <w:color w:val="000000"/>
+          <w:kern w:val="2"/>
+          <w:sz w:val="24"/>
+          <w:szCs w:val="24"/>
+          <w:lang w:val="en-US" w:eastAsia="zh-CN" w:bidi="ar-SA"/>
+        </w:rPr>
+      </w:pPr>
+      <w:r>
+        <w:rPr>
+          <w:rFonts w:hint="eastAsia" w:ascii="Times New Roman" w:hAnsi="Times New Roman" w:eastAsia="宋体" w:cs="Times New Roman"/>
+          <w:color w:val="000000"/>
+          <w:kern w:val="2"/>
+          <w:sz w:val="24"/>
+          <w:szCs w:val="24"/>
+          <w:lang w:val="en-US" w:eastAsia="zh-CN" w:bidi="ar-SA"/>
+        </w:rPr>
+        <w:t>SpringBoot是由Pivotal团队在Spring</w:t>
+      </w:r>
+      <w:r>
+        <w:rPr>
+          <w:rFonts w:hint="eastAsia" w:ascii="Times New Roman" w:hAnsi="Times New Roman" w:eastAsia="宋体" w:cs="Times New Roman"/>
+          <w:color w:val="000000"/>
+          <w:kern w:val="2"/>
+          <w:sz w:val="24"/>
+          <w:szCs w:val="24"/>
+          <w:lang w:val="en-US" w:eastAsia="zh-CN" w:bidi="ar-SA"/>
+        </w:rPr>
+        <w:fldChar w:fldCharType="begin"/>
+      </w:r>
+      <w:r>
+        <w:rPr>
+          <w:rFonts w:hint="eastAsia" w:ascii="Times New Roman" w:hAnsi="Times New Roman" w:eastAsia="宋体" w:cs="Times New Roman"/>
+          <w:color w:val="000000"/>
+          <w:kern w:val="2"/>
+          <w:sz w:val="24"/>
+          <w:szCs w:val="24"/>
+          <w:lang w:val="en-US" w:eastAsia="zh-CN" w:bidi="ar-SA"/>
+        </w:rPr>
+        <w:instrText xml:space="preserve"> HYPERLINK "https://baike.baidu.com/item/%E6%A1%86%E6%9E%B6/1212667" \t "/home/anyu/Documents\\x/_blank" </w:instrText>
+      </w:r>
+      <w:r>
+        <w:rPr>
+          <w:rFonts w:hint="eastAsia" w:ascii="Times New Roman" w:hAnsi="Times New Roman" w:eastAsia="宋体" w:cs="Times New Roman"/>
+          <w:color w:val="000000"/>
+          <w:kern w:val="2"/>
+          <w:sz w:val="24"/>
+          <w:szCs w:val="24"/>
+          <w:lang w:val="en-US" w:eastAsia="zh-CN" w:bidi="ar-SA"/>
+        </w:rPr>
+        <w:fldChar w:fldCharType="separate"/>
+      </w:r>
+      <w:r>
+        <w:rPr>
+          <w:rFonts w:hint="eastAsia" w:ascii="Times New Roman" w:hAnsi="Times New Roman" w:eastAsia="宋体" w:cs="Times New Roman"/>
+          <w:color w:val="000000"/>
+          <w:kern w:val="2"/>
+          <w:sz w:val="24"/>
+          <w:szCs w:val="24"/>
+          <w:lang w:val="en-US" w:eastAsia="zh-CN" w:bidi="ar-SA"/>
+        </w:rPr>
+        <w:t>框架</w:t>
+      </w:r>
+      <w:r>
+        <w:rPr>
+          <w:rFonts w:hint="eastAsia" w:ascii="Times New Roman" w:hAnsi="Times New Roman" w:eastAsia="宋体" w:cs="Times New Roman"/>
+          <w:color w:val="000000"/>
+          <w:kern w:val="2"/>
+          <w:sz w:val="24"/>
+          <w:szCs w:val="24"/>
+          <w:lang w:val="en-US" w:eastAsia="zh-CN" w:bidi="ar-SA"/>
+        </w:rPr>
+        <w:fldChar w:fldCharType="end"/>
+      </w:r>
+      <w:r>
+        <w:rPr>
+          <w:rFonts w:hint="eastAsia" w:ascii="Times New Roman" w:hAnsi="Times New Roman" w:eastAsia="宋体" w:cs="Times New Roman"/>
+          <w:color w:val="000000"/>
+          <w:kern w:val="2"/>
+          <w:sz w:val="24"/>
+          <w:szCs w:val="24"/>
+          <w:lang w:val="en-US" w:eastAsia="zh-CN" w:bidi="ar-SA"/>
+        </w:rPr>
+        <w:t>基础之上所设计的具有开箱机即用、快速构建Java应用优点的框架，它</w:t>
+      </w:r>
+      <w:r>
+        <w:rPr>
+          <w:rFonts w:hint="eastAsia" w:ascii="Times New Roman" w:hAnsi="Times New Roman" w:eastAsia="宋体" w:cs="Times New Roman"/>
+          <w:color w:val="000000"/>
+          <w:kern w:val="2"/>
+          <w:sz w:val="24"/>
+          <w:szCs w:val="24"/>
+          <w:lang w:val="en-US" w:eastAsia="zh-CN" w:bidi="ar-SA"/>
+        </w:rPr>
+        <w:fldChar w:fldCharType="begin"/>
+      </w:r>
+      <w:r>
+        <w:rPr>
+          <w:rFonts w:hint="eastAsia" w:ascii="Times New Roman" w:hAnsi="Times New Roman" w:eastAsia="宋体" w:cs="Times New Roman"/>
+          <w:color w:val="000000"/>
+          <w:kern w:val="2"/>
+          <w:sz w:val="24"/>
+          <w:szCs w:val="24"/>
+          <w:lang w:val="en-US" w:eastAsia="zh-CN" w:bidi="ar-SA"/>
+        </w:rPr>
+        <w:instrText xml:space="preserve"> HYPERLINK "https://baike.baidu.com/item/%E7%AE%80%E5%8C%96/3374416" \t "/home/anyu/Documents\\x/_blank" </w:instrText>
+      </w:r>
+      <w:r>
+        <w:rPr>
+          <w:rFonts w:hint="eastAsia" w:ascii="Times New Roman" w:hAnsi="Times New Roman" w:eastAsia="宋体" w:cs="Times New Roman"/>
+          <w:color w:val="000000"/>
+          <w:kern w:val="2"/>
+          <w:sz w:val="24"/>
+          <w:szCs w:val="24"/>
+          <w:lang w:val="en-US" w:eastAsia="zh-CN" w:bidi="ar-SA"/>
+        </w:rPr>
+        <w:fldChar w:fldCharType="separate"/>
+      </w:r>
+      <w:r>
+        <w:rPr>
+          <w:rFonts w:hint="eastAsia" w:ascii="Times New Roman" w:hAnsi="Times New Roman" w:eastAsia="宋体" w:cs="Times New Roman"/>
+          <w:color w:val="000000"/>
+          <w:kern w:val="2"/>
+          <w:sz w:val="24"/>
+          <w:szCs w:val="24"/>
+          <w:lang w:val="en-US" w:eastAsia="zh-CN" w:bidi="ar-SA"/>
+        </w:rPr>
+        <w:t>简化</w:t>
+      </w:r>
+      <w:r>
+        <w:rPr>
+          <w:rFonts w:hint="eastAsia" w:ascii="Times New Roman" w:hAnsi="Times New Roman" w:eastAsia="宋体" w:cs="Times New Roman"/>
+          <w:color w:val="000000"/>
+          <w:kern w:val="2"/>
+          <w:sz w:val="24"/>
+          <w:szCs w:val="24"/>
+          <w:lang w:val="en-US" w:eastAsia="zh-CN" w:bidi="ar-SA"/>
+        </w:rPr>
+        <w:fldChar w:fldCharType="end"/>
+      </w:r>
+      <w:r>
+        <w:rPr>
+          <w:rFonts w:hint="eastAsia" w:ascii="Times New Roman" w:hAnsi="Times New Roman" w:eastAsia="宋体" w:cs="Times New Roman"/>
+          <w:color w:val="000000"/>
+          <w:kern w:val="2"/>
+          <w:sz w:val="24"/>
+          <w:szCs w:val="24"/>
+          <w:lang w:val="en-US" w:eastAsia="zh-CN" w:bidi="ar-SA"/>
+        </w:rPr>
+        <w:t>了基于</w:t>
+      </w:r>
+      <w:r>
+        <w:rPr>
+          <w:rFonts w:hint="eastAsia" w:ascii="Times New Roman" w:hAnsi="Times New Roman" w:eastAsia="宋体" w:cs="Times New Roman"/>
+          <w:color w:val="000000"/>
+          <w:kern w:val="2"/>
+          <w:sz w:val="24"/>
+          <w:szCs w:val="24"/>
+          <w:lang w:val="en-US" w:eastAsia="zh-CN" w:bidi="ar-SA"/>
+        </w:rPr>
+        <w:fldChar w:fldCharType="begin"/>
+      </w:r>
+      <w:r>
+        <w:rPr>
+          <w:rFonts w:hint="eastAsia" w:ascii="Times New Roman" w:hAnsi="Times New Roman" w:eastAsia="宋体" w:cs="Times New Roman"/>
+          <w:color w:val="000000"/>
+          <w:kern w:val="2"/>
+          <w:sz w:val="24"/>
+          <w:szCs w:val="24"/>
+          <w:lang w:val="en-US" w:eastAsia="zh-CN" w:bidi="ar-SA"/>
+        </w:rPr>
+        <w:instrText xml:space="preserve"> HYPERLINK "https://baike.baidu.com/item/Spring/85061" \t "/home/anyu/Documents\\x/_blank" </w:instrText>
+      </w:r>
+      <w:r>
+        <w:rPr>
+          <w:rFonts w:hint="eastAsia" w:ascii="Times New Roman" w:hAnsi="Times New Roman" w:eastAsia="宋体" w:cs="Times New Roman"/>
+          <w:color w:val="000000"/>
+          <w:kern w:val="2"/>
+          <w:sz w:val="24"/>
+          <w:szCs w:val="24"/>
+          <w:lang w:val="en-US" w:eastAsia="zh-CN" w:bidi="ar-SA"/>
+        </w:rPr>
+        <w:fldChar w:fldCharType="separate"/>
+      </w:r>
+      <w:r>
+        <w:rPr>
+          <w:rFonts w:hint="eastAsia" w:ascii="Times New Roman" w:hAnsi="Times New Roman" w:eastAsia="宋体" w:cs="Times New Roman"/>
+          <w:color w:val="000000"/>
+          <w:kern w:val="2"/>
+          <w:sz w:val="24"/>
+          <w:szCs w:val="24"/>
+          <w:lang w:val="en-US" w:eastAsia="zh-CN" w:bidi="ar-SA"/>
+        </w:rPr>
+        <w:t>Spring</w:t>
+      </w:r>
+      <w:r>
+        <w:rPr>
+          <w:rFonts w:hint="eastAsia" w:ascii="Times New Roman" w:hAnsi="Times New Roman" w:eastAsia="宋体" w:cs="Times New Roman"/>
+          <w:color w:val="000000"/>
+          <w:kern w:val="2"/>
+          <w:sz w:val="24"/>
+          <w:szCs w:val="24"/>
+          <w:lang w:val="en-US" w:eastAsia="zh-CN" w:bidi="ar-SA"/>
+        </w:rPr>
+        <w:fldChar w:fldCharType="end"/>
+      </w:r>
+      <w:r>
+        <w:rPr>
+          <w:rFonts w:hint="eastAsia" w:ascii="Times New Roman" w:hAnsi="Times New Roman" w:eastAsia="宋体" w:cs="Times New Roman"/>
+          <w:color w:val="000000"/>
+          <w:kern w:val="2"/>
+          <w:sz w:val="24"/>
+          <w:szCs w:val="24"/>
+          <w:lang w:val="en-US" w:eastAsia="zh-CN" w:bidi="ar-SA"/>
+        </w:rPr>
+        <w:t>应用的初始环境搭建以及开发过程中大部分配置。该框架使用了约定的方式来进行自动配置，从而减少了开发人员在搭建或开发大部分配置。</w:t>
+      </w:r>
+    </w:p>
+    <w:p>
+      <w:pPr>
+        <w:bidi w:val="0"/>
+        <w:spacing w:line="360" w:lineRule="exact"/>
+        <w:ind w:firstLine="560"/>
+        <w:rPr>
+          <w:rFonts w:hint="eastAsia" w:ascii="Times New Roman" w:hAnsi="Times New Roman" w:eastAsia="宋体" w:cs="Times New Roman"/>
+        </w:rPr>
+      </w:pPr>
+      <w:r>
+        <w:rPr>
+          <w:rFonts w:hint="eastAsia" w:ascii="Times New Roman" w:hAnsi="Times New Roman" w:eastAsia="宋体" w:cs="Times New Roman"/>
+          <w:lang w:val="en-US" w:eastAsia="zh-CN"/>
+        </w:rPr>
+        <w:t>4、</w:t>
+      </w:r>
+      <w:r>
+        <w:rPr>
+          <w:rFonts w:hint="eastAsia" w:ascii="Times New Roman" w:hAnsi="Times New Roman" w:eastAsia="宋体" w:cs="Times New Roman"/>
+        </w:rPr>
+        <w:t>Mybatis</w:t>
+      </w:r>
+      <w:r>
+        <w:rPr>
+          <w:rFonts w:hint="eastAsia" w:ascii="Times New Roman" w:hAnsi="Times New Roman" w:eastAsia="宋体" w:cs="Times New Roman"/>
+          <w:lang w:val="en-US" w:eastAsia="zh-CN"/>
+        </w:rPr>
+        <w:t>-</w:t>
+      </w:r>
+      <w:r>
+        <w:rPr>
+          <w:rFonts w:hint="eastAsia" w:ascii="Times New Roman" w:hAnsi="Times New Roman" w:eastAsia="宋体" w:cs="Times New Roman"/>
+        </w:rPr>
+        <w:t>Plus 框架概念</w:t>
+      </w:r>
+    </w:p>
+    <w:p>
+      <w:pPr>
+        <w:widowControl w:val="0"/>
+        <w:numPr>
+          <w:numId w:val="0"/>
+        </w:numPr>
+        <w:spacing w:line="360" w:lineRule="exact"/>
+        <w:ind w:firstLine="420" w:firstLineChars="0"/>
+        <w:jc w:val="left"/>
+        <w:rPr>
+          <w:rFonts w:hint="eastAsia" w:ascii="Times New Roman" w:hAnsi="Times New Roman" w:eastAsia="宋体" w:cs="Times New Roman"/>
+          <w:color w:val="000000"/>
+          <w:kern w:val="2"/>
+          <w:sz w:val="24"/>
+          <w:szCs w:val="24"/>
+          <w:lang w:val="en-US" w:eastAsia="zh-CN" w:bidi="ar-SA"/>
+        </w:rPr>
+      </w:pPr>
+      <w:r>
+        <w:rPr>
+          <w:rFonts w:hint="eastAsia" w:ascii="Times New Roman" w:hAnsi="Times New Roman" w:eastAsia="宋体" w:cs="Times New Roman"/>
+          <w:color w:val="000000"/>
+          <w:kern w:val="2"/>
+          <w:sz w:val="24"/>
+          <w:szCs w:val="24"/>
+          <w:lang w:val="en-US" w:eastAsia="zh-CN" w:bidi="ar-SA"/>
+        </w:rPr>
+        <w:fldChar w:fldCharType="begin"/>
+      </w:r>
+      <w:r>
+        <w:rPr>
+          <w:rFonts w:hint="eastAsia" w:ascii="Times New Roman" w:hAnsi="Times New Roman" w:eastAsia="宋体" w:cs="Times New Roman"/>
+          <w:color w:val="000000"/>
+          <w:kern w:val="2"/>
+          <w:sz w:val="24"/>
+          <w:szCs w:val="24"/>
+          <w:lang w:val="en-US" w:eastAsia="zh-CN" w:bidi="ar-SA"/>
+        </w:rPr>
+        <w:instrText xml:space="preserve"> HYPERLINK "https://github.com/baomidou/mybatis-plus" \t "/home/anyu/Documents\\x/_blank" </w:instrText>
+      </w:r>
+      <w:r>
+        <w:rPr>
+          <w:rFonts w:hint="eastAsia" w:ascii="Times New Roman" w:hAnsi="Times New Roman" w:eastAsia="宋体" w:cs="Times New Roman"/>
+          <w:color w:val="000000"/>
+          <w:kern w:val="2"/>
+          <w:sz w:val="24"/>
+          <w:szCs w:val="24"/>
+          <w:lang w:val="en-US" w:eastAsia="zh-CN" w:bidi="ar-SA"/>
+        </w:rPr>
+        <w:fldChar w:fldCharType="separate"/>
+      </w:r>
+      <w:r>
+        <w:rPr>
+          <w:rFonts w:hint="eastAsia" w:ascii="Times New Roman" w:hAnsi="Times New Roman" w:eastAsia="宋体" w:cs="Times New Roman"/>
+          <w:color w:val="000000"/>
+          <w:kern w:val="2"/>
+          <w:sz w:val="24"/>
+          <w:szCs w:val="24"/>
+          <w:lang w:val="en-US" w:eastAsia="zh-CN" w:bidi="ar-SA"/>
+        </w:rPr>
+        <w:t>MyBatis-Plus </w:t>
+      </w:r>
+      <w:r>
+        <w:rPr>
+          <w:rFonts w:hint="eastAsia" w:ascii="Times New Roman" w:hAnsi="Times New Roman" w:eastAsia="宋体" w:cs="Times New Roman"/>
+          <w:color w:val="000000"/>
+          <w:kern w:val="2"/>
+          <w:sz w:val="24"/>
+          <w:szCs w:val="24"/>
+          <w:lang w:val="en-US" w:eastAsia="zh-CN" w:bidi="ar-SA"/>
+        </w:rPr>
+        <w:fldChar w:fldCharType="end"/>
+      </w:r>
+      <w:r>
+        <w:rPr>
+          <w:rFonts w:hint="eastAsia" w:ascii="Times New Roman" w:hAnsi="Times New Roman" w:eastAsia="宋体" w:cs="Times New Roman"/>
+          <w:color w:val="000000"/>
+          <w:kern w:val="2"/>
+          <w:sz w:val="24"/>
+          <w:szCs w:val="24"/>
+          <w:lang w:val="en-US" w:eastAsia="zh-CN" w:bidi="ar-SA"/>
+        </w:rPr>
+        <w:t>是一个 </w:t>
+      </w:r>
+      <w:r>
+        <w:rPr>
+          <w:rFonts w:hint="eastAsia" w:ascii="Times New Roman" w:hAnsi="Times New Roman" w:eastAsia="宋体" w:cs="Times New Roman"/>
+          <w:color w:val="000000"/>
+          <w:kern w:val="2"/>
+          <w:sz w:val="24"/>
+          <w:szCs w:val="24"/>
+          <w:lang w:val="en-US" w:eastAsia="zh-CN" w:bidi="ar-SA"/>
+        </w:rPr>
+        <w:fldChar w:fldCharType="begin"/>
+      </w:r>
+      <w:r>
+        <w:rPr>
+          <w:rFonts w:hint="eastAsia" w:ascii="Times New Roman" w:hAnsi="Times New Roman" w:eastAsia="宋体" w:cs="Times New Roman"/>
+          <w:color w:val="000000"/>
+          <w:kern w:val="2"/>
+          <w:sz w:val="24"/>
+          <w:szCs w:val="24"/>
+          <w:lang w:val="en-US" w:eastAsia="zh-CN" w:bidi="ar-SA"/>
+        </w:rPr>
+        <w:instrText xml:space="preserve"> HYPERLINK "http://www.mybatis.org/mybatis-3/" \t "/home/anyu/Documents\\x/_blank" </w:instrText>
+      </w:r>
+      <w:r>
+        <w:rPr>
+          <w:rFonts w:hint="eastAsia" w:ascii="Times New Roman" w:hAnsi="Times New Roman" w:eastAsia="宋体" w:cs="Times New Roman"/>
+          <w:color w:val="000000"/>
+          <w:kern w:val="2"/>
+          <w:sz w:val="24"/>
+          <w:szCs w:val="24"/>
+          <w:lang w:val="en-US" w:eastAsia="zh-CN" w:bidi="ar-SA"/>
+        </w:rPr>
+        <w:fldChar w:fldCharType="separate"/>
+      </w:r>
+      <w:r>
+        <w:rPr>
+          <w:rFonts w:hint="eastAsia" w:ascii="Times New Roman" w:hAnsi="Times New Roman" w:eastAsia="宋体" w:cs="Times New Roman"/>
+          <w:color w:val="000000"/>
+          <w:kern w:val="2"/>
+          <w:sz w:val="24"/>
+          <w:szCs w:val="24"/>
+          <w:lang w:val="en-US" w:eastAsia="zh-CN" w:bidi="ar-SA"/>
+        </w:rPr>
+        <w:t>MyBatis</w:t>
+      </w:r>
+      <w:r>
+        <w:rPr>
+          <w:rFonts w:hint="eastAsia" w:ascii="Times New Roman" w:hAnsi="Times New Roman" w:eastAsia="宋体" w:cs="Times New Roman"/>
+          <w:color w:val="000000"/>
+          <w:kern w:val="2"/>
+          <w:sz w:val="24"/>
+          <w:szCs w:val="24"/>
+          <w:lang w:val="en-US" w:eastAsia="zh-CN" w:bidi="ar-SA"/>
+        </w:rPr>
+        <w:fldChar w:fldCharType="end"/>
+      </w:r>
+      <w:r>
+        <w:rPr>
+          <w:rFonts w:hint="eastAsia" w:ascii="Times New Roman" w:hAnsi="Times New Roman" w:eastAsia="宋体" w:cs="Times New Roman"/>
+          <w:color w:val="000000"/>
+          <w:kern w:val="2"/>
+          <w:sz w:val="24"/>
+          <w:szCs w:val="24"/>
+          <w:lang w:val="en-US" w:eastAsia="zh-CN" w:bidi="ar-SA"/>
+        </w:rPr>
+        <w:t>框架的增强工具，它在 MyBatis 的基础上只做增强不做改变，旨在为简化持久层开发、提高效率。它具有无侵入性、损耗小、支持lambda形式调用、强大的CRUD操作、自定义全局通用操作等等优点。</w:t>
+      </w:r>
+    </w:p>
+    <w:p>
+      <w:pPr>
+        <w:bidi w:val="0"/>
+        <w:spacing w:line="360" w:lineRule="exact"/>
+        <w:ind w:firstLine="560"/>
+        <w:rPr>
+          <w:rFonts w:hint="eastAsia" w:ascii="Times New Roman" w:hAnsi="Times New Roman" w:eastAsia="宋体" w:cs="Times New Roman"/>
+        </w:rPr>
+      </w:pPr>
+      <w:r>
+        <w:rPr>
+          <w:rFonts w:hint="eastAsia" w:ascii="Times New Roman" w:hAnsi="Times New Roman" w:eastAsia="宋体" w:cs="Times New Roman"/>
+          <w:lang w:val="en-US" w:eastAsia="zh-CN"/>
+        </w:rPr>
+        <w:t>5、</w:t>
+      </w:r>
+      <w:r>
+        <w:rPr>
+          <w:rFonts w:hint="eastAsia" w:ascii="Times New Roman" w:hAnsi="Times New Roman" w:eastAsia="宋体" w:cs="Times New Roman"/>
+        </w:rPr>
+        <w:t>GraphQL概念</w:t>
+      </w:r>
+    </w:p>
+    <w:p>
+      <w:pPr>
+        <w:widowControl w:val="0"/>
         <w:numPr>
           <w:ilvl w:val="0"/>
           <w:numId w:val="0"/>
         </w:numPr>
         <w:spacing w:line="360" w:lineRule="exact"/>
-        <w:ind w:leftChars="0"/>
+        <w:ind w:firstLine="420" w:firstLineChars="0"/>
         <w:jc w:val="left"/>
         <w:rPr>
-          <w:rFonts w:ascii="Times New Roman" w:hAnsi="Times New Roman" w:eastAsia="宋体" w:cs="Times New Roman"/>
-          <w:color w:val="000000"/>
+          <w:rFonts w:hint="default" w:ascii="Times New Roman" w:hAnsi="Times New Roman" w:eastAsia="宋体" w:cs="Times New Roman"/>
+          <w:color w:val="000000"/>
+          <w:kern w:val="2"/>
+          <w:sz w:val="24"/>
+          <w:szCs w:val="24"/>
+          <w:lang w:val="en-US" w:eastAsia="zh-CN" w:bidi="ar-SA"/>
         </w:rPr>
       </w:pPr>
       <w:r>
         <w:rPr>
           <w:rFonts w:hint="eastAsia" w:ascii="Times New Roman" w:hAnsi="Times New Roman" w:eastAsia="宋体" w:cs="Times New Roman"/>
           <w:color w:val="000000"/>
+          <w:kern w:val="2"/>
+          <w:sz w:val="24"/>
+          <w:szCs w:val="24"/>
+          <w:lang w:val="en-US" w:eastAsia="zh-CN" w:bidi="ar-SA"/>
+        </w:rPr>
+        <w:t>GraphQL是一种可以用于 API 的查询语言也可以在运行时满足你数据查询的要求，它是Facebook公司于2012年在内部开发的数据查询语言，并在2015年对其开源，其作为替换RESTful架构体系的替代方案。 GraphQL 对你的 API 中的数据提供了一套易于理解的完整描述，使得客户端能够准确地获得它需要的数据，而且没有任何冗余，也让 API 更容易地随着时间推移而演进。</w:t>
+      </w:r>
+    </w:p>
+    <w:p>
+      <w:pPr>
+        <w:bidi w:val="0"/>
+        <w:spacing w:line="360" w:lineRule="exact"/>
+        <w:ind w:firstLine="560"/>
+        <w:rPr>
+          <w:rFonts w:hint="eastAsia" w:ascii="Times New Roman" w:hAnsi="Times New Roman" w:eastAsia="宋体" w:cs="Times New Roman"/>
+        </w:rPr>
+      </w:pPr>
+      <w:r>
+        <w:rPr>
+          <w:rFonts w:hint="eastAsia" w:ascii="Times New Roman" w:hAnsi="Times New Roman" w:eastAsia="宋体" w:cs="Times New Roman"/>
           <w:lang w:val="en-US" w:eastAsia="zh-CN"/>
         </w:rPr>
-        <w:t>1、</w:t>
+        <w:t>6、</w:t>
       </w:r>
       <w:r>
         <w:rPr>
           <w:rFonts w:hint="eastAsia" w:ascii="Times New Roman" w:hAnsi="Times New Roman" w:eastAsia="宋体" w:cs="Times New Roman"/>
-          <w:color w:val="000000"/>
-        </w:rPr>
-        <w:t>J2EE的概念</w:t>
-      </w:r>
-      <w:bookmarkEnd w:id="48"/>
-      <w:bookmarkEnd w:id="49"/>
-      <w:bookmarkEnd w:id="50"/>
-      <w:bookmarkEnd w:id="51"/>
-      <w:bookmarkEnd w:id="52"/>
-      <w:bookmarkEnd w:id="53"/>
-    </w:p>
-    <w:p>
-      <w:pPr>
-        <w:numPr>
-          <w:ilvl w:val="0"/>
-          <w:numId w:val="0"/>
-        </w:numPr>
-        <w:spacing w:line="360" w:lineRule="exact"/>
-        <w:ind w:leftChars="0" w:firstLine="420" w:firstLineChars="0"/>
-        <w:jc w:val="left"/>
+        </w:rPr>
+        <w:t>JWT</w:t>
+      </w:r>
+      <w:r>
         <w:rPr>
           <w:rFonts w:hint="eastAsia" w:ascii="Times New Roman" w:hAnsi="Times New Roman" w:eastAsia="宋体" w:cs="Times New Roman"/>
-          <w:color w:val="000000"/>
-        </w:rPr>
-      </w:pPr>
+          <w:lang w:val="en-US" w:eastAsia="zh-CN"/>
+        </w:rPr>
+        <w:t xml:space="preserve"> (Json Web Token)</w:t>
+      </w:r>
       <w:r>
         <w:rPr>
           <w:rFonts w:hint="eastAsia" w:ascii="Times New Roman" w:hAnsi="Times New Roman" w:eastAsia="宋体" w:cs="Times New Roman"/>
-          <w:color w:val="000000"/>
-        </w:rPr>
-        <w:t>J2EE技术是一种通过使用了Java的平台和数据库来有效简化与企业和公司系统解决方案的设计和开发,增长和有效管理与业务有关的复杂问题的系统结构。</w:t>
+        </w:rPr>
+        <w:t>概念</w:t>
       </w:r>
     </w:p>
     <w:p>
@@ -2905,432 +3432,23 @@
         <w:rPr>
           <w:rFonts w:hint="eastAsia" w:ascii="Times New Roman" w:hAnsi="Times New Roman" w:eastAsia="宋体" w:cs="Times New Roman"/>
           <w:color w:val="000000"/>
-        </w:rPr>
-      </w:pPr>
-    </w:p>
-    <w:p>
-      <w:pPr>
-        <w:numPr>
-          <w:ilvl w:val="0"/>
-          <w:numId w:val="0"/>
-        </w:numPr>
-        <w:spacing w:line="360" w:lineRule="exact"/>
-        <w:jc w:val="left"/>
-        <w:rPr>
-          <w:rFonts w:ascii="Times New Roman" w:hAnsi="Times New Roman" w:eastAsia="宋体" w:cs="Times New Roman"/>
-          <w:color w:val="000000"/>
+          <w:kern w:val="2"/>
+          <w:sz w:val="24"/>
+          <w:szCs w:val="24"/>
+          <w:lang w:val="en-US" w:eastAsia="zh-CN" w:bidi="ar-SA"/>
         </w:rPr>
       </w:pPr>
       <w:r>
         <w:rPr>
           <w:rFonts w:hint="eastAsia" w:ascii="Times New Roman" w:hAnsi="Times New Roman" w:eastAsia="宋体" w:cs="Times New Roman"/>
           <w:color w:val="000000"/>
-          <w:lang w:val="en-US" w:eastAsia="zh-CN"/>
-        </w:rPr>
-        <w:t>2、</w:t>
-      </w:r>
-      <w:r>
-        <w:rPr>
-          <w:rFonts w:hint="eastAsia" w:ascii="Times New Roman" w:hAnsi="Times New Roman" w:eastAsia="宋体" w:cs="Times New Roman"/>
-          <w:color w:val="000000"/>
-        </w:rPr>
-        <w:t>模块化设计的概念和思想</w:t>
-      </w:r>
-    </w:p>
-    <w:p>
-      <w:pPr>
-        <w:spacing w:line="360" w:lineRule="exact"/>
-        <w:ind w:firstLine="480"/>
-        <w:jc w:val="left"/>
-        <w:rPr>
-          <w:rFonts w:hint="eastAsia" w:ascii="Times New Roman" w:hAnsi="Times New Roman" w:eastAsia="宋体" w:cs="Times New Roman"/>
-          <w:color w:val="000000"/>
-        </w:rPr>
-      </w:pPr>
-      <w:r>
-        <w:rPr>
-          <w:rFonts w:hint="eastAsia" w:ascii="Times New Roman" w:hAnsi="Times New Roman" w:eastAsia="宋体" w:cs="Times New Roman"/>
-          <w:color w:val="000000"/>
-        </w:rPr>
-        <w:t>模块化</w:t>
-      </w:r>
-      <w:r>
-        <w:rPr>
-          <w:rFonts w:hint="eastAsia" w:ascii="Times New Roman" w:hAnsi="Times New Roman" w:eastAsia="宋体" w:cs="Times New Roman"/>
-          <w:color w:val="000000"/>
-        </w:rPr>
-        <w:fldChar w:fldCharType="begin"/>
-      </w:r>
-      <w:r>
-        <w:rPr>
-          <w:rFonts w:hint="eastAsia" w:ascii="Times New Roman" w:hAnsi="Times New Roman" w:eastAsia="宋体" w:cs="Times New Roman"/>
-          <w:color w:val="000000"/>
-        </w:rPr>
-        <w:instrText xml:space="preserve"> HYPERLINK "https://baike.baidu.com/item/%E7%A8%8B%E5%BA%8F%E8%AE%BE%E8%AE%A1/223952" \t "/home/anyu/Documents\\x/_blank" </w:instrText>
-      </w:r>
-      <w:r>
-        <w:rPr>
-          <w:rFonts w:hint="eastAsia" w:ascii="Times New Roman" w:hAnsi="Times New Roman" w:eastAsia="宋体" w:cs="Times New Roman"/>
-          <w:color w:val="000000"/>
-        </w:rPr>
-        <w:fldChar w:fldCharType="separate"/>
-      </w:r>
-      <w:r>
-        <w:rPr>
-          <w:rFonts w:hint="eastAsia" w:ascii="Times New Roman" w:hAnsi="Times New Roman" w:eastAsia="宋体" w:cs="Times New Roman"/>
-          <w:color w:val="000000"/>
-        </w:rPr>
-        <w:t>程序设计</w:t>
-      </w:r>
-      <w:r>
-        <w:rPr>
-          <w:rFonts w:hint="eastAsia" w:ascii="Times New Roman" w:hAnsi="Times New Roman" w:eastAsia="宋体" w:cs="Times New Roman"/>
-          <w:color w:val="000000"/>
-        </w:rPr>
-        <w:fldChar w:fldCharType="end"/>
-      </w:r>
-      <w:r>
-        <w:rPr>
-          <w:rFonts w:hint="eastAsia" w:ascii="Times New Roman" w:hAnsi="Times New Roman" w:eastAsia="宋体" w:cs="Times New Roman"/>
-          <w:color w:val="000000"/>
-        </w:rPr>
-        <w:t>是指在进行</w:t>
-      </w:r>
-      <w:r>
-        <w:fldChar w:fldCharType="begin"/>
-      </w:r>
-      <w:r>
-        <w:instrText xml:space="preserve"> HYPERLINK "https://baike.baidu.com/item/%E7%A8%8B%E5%BA%8F%E8%AE%BE%E8%AE%A1" \t "/home/anyu/Documents\x/_blank" </w:instrText>
-      </w:r>
-      <w:r>
-        <w:fldChar w:fldCharType="separate"/>
-      </w:r>
-      <w:r>
-        <w:rPr>
-          <w:rFonts w:hint="eastAsia" w:ascii="Times New Roman" w:hAnsi="Times New Roman" w:eastAsia="宋体" w:cs="Times New Roman"/>
-          <w:color w:val="000000"/>
-        </w:rPr>
-        <w:t>程序设计</w:t>
-      </w:r>
-      <w:r>
-        <w:rPr>
-          <w:rFonts w:hint="eastAsia" w:ascii="Times New Roman" w:hAnsi="Times New Roman" w:eastAsia="宋体" w:cs="Times New Roman"/>
-          <w:color w:val="000000"/>
-        </w:rPr>
-        <w:fldChar w:fldCharType="end"/>
-      </w:r>
-      <w:r>
-        <w:rPr>
-          <w:rFonts w:hint="eastAsia" w:ascii="Times New Roman" w:hAnsi="Times New Roman" w:eastAsia="宋体" w:cs="Times New Roman"/>
-          <w:color w:val="000000"/>
-        </w:rPr>
-        <w:t>时将一个大程序按照功能划分为若干小程序模块，每个小程序模块完成一个确定的功能，并在这些模块之间建立必要的联系，通过模块的互相协作完成整个功能的程序设计方法。在设计较复杂的程序时，一般采用自顶向下的方法，将问题划分为几个部分，各个部分再进行细化，直到分解为较好解决问题为止。模块化的目的是为了降低程序复杂度，使程序设计、调试和维护等操作简单化。</w:t>
-      </w:r>
-    </w:p>
-    <w:p>
-      <w:pPr>
-        <w:spacing w:line="360" w:lineRule="exact"/>
-        <w:ind w:firstLine="480"/>
-        <w:jc w:val="left"/>
-        <w:rPr>
-          <w:rFonts w:ascii="Times New Roman" w:hAnsi="Times New Roman" w:eastAsia="宋体" w:cs="Times New Roman"/>
-          <w:color w:val="000000"/>
-        </w:rPr>
-      </w:pPr>
-      <w:r>
-        <w:rPr>
-          <w:rFonts w:hint="eastAsia" w:ascii="Times New Roman" w:hAnsi="Times New Roman" w:eastAsia="宋体" w:cs="Times New Roman"/>
-          <w:color w:val="000000"/>
-        </w:rPr>
-        <w:t>前后端分离架构技术概念</w:t>
-      </w:r>
-    </w:p>
-    <w:p>
-      <w:pPr>
-        <w:numPr>
-          <w:ilvl w:val="0"/>
-          <w:numId w:val="0"/>
-        </w:numPr>
-        <w:spacing w:line="360" w:lineRule="exact"/>
-        <w:jc w:val="left"/>
-        <w:rPr>
-          <w:rFonts w:ascii="Times New Roman" w:hAnsi="Times New Roman" w:eastAsia="宋体" w:cs="Times New Roman"/>
-          <w:color w:val="000000"/>
-        </w:rPr>
-      </w:pPr>
-      <w:r>
-        <w:rPr>
-          <w:rFonts w:hint="eastAsia" w:ascii="Times New Roman" w:hAnsi="Times New Roman" w:eastAsia="宋体" w:cs="Times New Roman"/>
-          <w:color w:val="000000"/>
-          <w:lang w:val="en-US" w:eastAsia="zh-CN"/>
-        </w:rPr>
-        <w:t>3、</w:t>
-      </w:r>
-      <w:r>
-        <w:rPr>
-          <w:rFonts w:hint="eastAsia" w:ascii="Times New Roman" w:hAnsi="Times New Roman" w:eastAsia="宋体" w:cs="Times New Roman"/>
-          <w:color w:val="000000"/>
-        </w:rPr>
-        <w:t>MVC 设计模式概念</w:t>
-      </w:r>
-    </w:p>
-    <w:p>
-      <w:pPr>
-        <w:numPr>
-          <w:ilvl w:val="0"/>
-          <w:numId w:val="0"/>
-        </w:numPr>
-        <w:spacing w:line="360" w:lineRule="exact"/>
-        <w:jc w:val="left"/>
-        <w:rPr>
-          <w:rFonts w:ascii="Times New Roman" w:hAnsi="Times New Roman" w:eastAsia="宋体" w:cs="Times New Roman"/>
-          <w:color w:val="000000"/>
-        </w:rPr>
-      </w:pPr>
-      <w:r>
-        <w:rPr>
-          <w:rFonts w:hint="eastAsia" w:ascii="Times New Roman" w:hAnsi="Times New Roman" w:eastAsia="宋体" w:cs="Times New Roman"/>
-          <w:color w:val="000000"/>
-          <w:lang w:val="en-US" w:eastAsia="zh-CN"/>
-        </w:rPr>
-        <w:t>4、</w:t>
-      </w:r>
-      <w:r>
-        <w:rPr>
-          <w:rFonts w:hint="eastAsia" w:ascii="Times New Roman" w:hAnsi="Times New Roman" w:eastAsia="宋体" w:cs="Times New Roman"/>
-          <w:color w:val="000000"/>
-        </w:rPr>
-        <w:t>Spring 框架</w:t>
-      </w:r>
-    </w:p>
-    <w:p>
-      <w:pPr>
-        <w:spacing w:line="360" w:lineRule="exact"/>
-        <w:ind w:firstLine="480"/>
-        <w:jc w:val="left"/>
-        <w:rPr>
-          <w:rFonts w:ascii="Times New Roman" w:hAnsi="Times New Roman" w:eastAsia="宋体" w:cs="Times New Roman"/>
-          <w:color w:val="000000"/>
-        </w:rPr>
-      </w:pPr>
-      <w:r>
-        <w:rPr>
-          <w:rFonts w:hint="eastAsia" w:ascii="Times New Roman" w:hAnsi="Times New Roman" w:eastAsia="宋体" w:cs="Times New Roman"/>
-          <w:color w:val="000000"/>
-        </w:rPr>
-        <w:t>Spring框架是</w:t>
-      </w:r>
-      <w:r>
-        <w:rPr>
-          <w:rFonts w:hint="eastAsia" w:ascii="Times New Roman" w:hAnsi="Times New Roman" w:eastAsia="宋体" w:cs="Times New Roman"/>
-          <w:color w:val="000000"/>
-        </w:rPr>
-        <w:fldChar w:fldCharType="begin"/>
-      </w:r>
-      <w:r>
-        <w:rPr>
-          <w:rFonts w:hint="eastAsia" w:ascii="Times New Roman" w:hAnsi="Times New Roman" w:eastAsia="宋体" w:cs="Times New Roman"/>
-          <w:color w:val="000000"/>
-        </w:rPr>
-        <w:instrText xml:space="preserve"> HYPERLINK "https://baike.baidu.com/item/Java%E5%B9%B3%E5%8F%B0/3793459" \t "/home/anyu/Documents\\x/_blank" </w:instrText>
-      </w:r>
-      <w:r>
-        <w:rPr>
-          <w:rFonts w:hint="eastAsia" w:ascii="Times New Roman" w:hAnsi="Times New Roman" w:eastAsia="宋体" w:cs="Times New Roman"/>
-          <w:color w:val="000000"/>
-        </w:rPr>
-        <w:fldChar w:fldCharType="separate"/>
-      </w:r>
-      <w:r>
-        <w:rPr>
-          <w:rFonts w:hint="eastAsia" w:ascii="Times New Roman" w:hAnsi="Times New Roman" w:eastAsia="宋体" w:cs="Times New Roman"/>
-          <w:color w:val="000000"/>
-        </w:rPr>
-        <w:t>Java平台</w:t>
-      </w:r>
-      <w:r>
-        <w:rPr>
-          <w:rFonts w:hint="eastAsia" w:ascii="Times New Roman" w:hAnsi="Times New Roman" w:eastAsia="宋体" w:cs="Times New Roman"/>
-          <w:color w:val="000000"/>
-        </w:rPr>
-        <w:fldChar w:fldCharType="end"/>
-      </w:r>
-      <w:r>
-        <w:rPr>
-          <w:rFonts w:hint="eastAsia" w:ascii="Times New Roman" w:hAnsi="Times New Roman" w:eastAsia="宋体" w:cs="Times New Roman"/>
-          <w:color w:val="000000"/>
-        </w:rPr>
-        <w:t>上的一种开源应用框架，提供具有控制反转特性的容器。尽管Spring框架自身对编程模型没有限制，但其在Java应用中的频繁使用让它备受青睐，以至于后来让它作为</w:t>
-      </w:r>
-      <w:r>
-        <w:rPr>
-          <w:rFonts w:hint="eastAsia" w:ascii="Times New Roman" w:hAnsi="Times New Roman" w:eastAsia="宋体" w:cs="Times New Roman"/>
-          <w:color w:val="000000"/>
-        </w:rPr>
-        <w:fldChar w:fldCharType="begin"/>
-      </w:r>
-      <w:r>
-        <w:rPr>
-          <w:rFonts w:hint="eastAsia" w:ascii="Times New Roman" w:hAnsi="Times New Roman" w:eastAsia="宋体" w:cs="Times New Roman"/>
-          <w:color w:val="000000"/>
-        </w:rPr>
-        <w:instrText xml:space="preserve"> HYPERLINK "https://baike.baidu.com/item/EJB/144195" \t "/home/anyu/Documents\\x/_blank" </w:instrText>
-      </w:r>
-      <w:r>
-        <w:rPr>
-          <w:rFonts w:hint="eastAsia" w:ascii="Times New Roman" w:hAnsi="Times New Roman" w:eastAsia="宋体" w:cs="Times New Roman"/>
-          <w:color w:val="000000"/>
-        </w:rPr>
-        <w:fldChar w:fldCharType="separate"/>
-      </w:r>
-      <w:r>
-        <w:rPr>
-          <w:rFonts w:hint="eastAsia" w:ascii="Times New Roman" w:hAnsi="Times New Roman" w:eastAsia="宋体" w:cs="Times New Roman"/>
-          <w:color w:val="000000"/>
-        </w:rPr>
-        <w:t>EJB</w:t>
-      </w:r>
-      <w:r>
-        <w:rPr>
-          <w:rFonts w:hint="eastAsia" w:ascii="Times New Roman" w:hAnsi="Times New Roman" w:eastAsia="宋体" w:cs="Times New Roman"/>
-          <w:color w:val="000000"/>
-        </w:rPr>
-        <w:fldChar w:fldCharType="end"/>
-      </w:r>
-      <w:r>
-        <w:rPr>
-          <w:rFonts w:hint="eastAsia" w:ascii="Times New Roman" w:hAnsi="Times New Roman" w:eastAsia="宋体" w:cs="Times New Roman"/>
-          <w:color w:val="000000"/>
-        </w:rPr>
-        <w:t>（EnterpriseJavaBeans）模型的补充，甚至是替补。它简化了 Java 企业级应用开发。</w:t>
-      </w:r>
-    </w:p>
-    <w:p>
-      <w:pPr>
-        <w:numPr>
-          <w:ilvl w:val="0"/>
-          <w:numId w:val="0"/>
-        </w:numPr>
-        <w:spacing w:line="360" w:lineRule="exact"/>
-        <w:jc w:val="left"/>
-        <w:rPr>
-          <w:rFonts w:ascii="Times New Roman" w:hAnsi="Times New Roman" w:eastAsia="宋体" w:cs="Times New Roman"/>
-          <w:color w:val="000000"/>
-        </w:rPr>
-      </w:pPr>
-      <w:r>
-        <w:rPr>
-          <w:rFonts w:hint="eastAsia" w:ascii="Times New Roman" w:hAnsi="Times New Roman" w:eastAsia="宋体" w:cs="Times New Roman"/>
-          <w:color w:val="000000"/>
-          <w:lang w:val="en-US" w:eastAsia="zh-CN"/>
-        </w:rPr>
-        <w:t>5、</w:t>
-      </w:r>
-      <w:r>
-        <w:rPr>
-          <w:rFonts w:hint="eastAsia" w:ascii="Times New Roman" w:hAnsi="Times New Roman" w:eastAsia="宋体" w:cs="Times New Roman"/>
-          <w:color w:val="000000"/>
-        </w:rPr>
-        <w:t>SpingBoot 概念</w:t>
-      </w:r>
-    </w:p>
-    <w:p>
-      <w:pPr>
-        <w:numPr>
-          <w:ilvl w:val="0"/>
-          <w:numId w:val="0"/>
-        </w:numPr>
-        <w:spacing w:line="360" w:lineRule="exact"/>
-        <w:jc w:val="left"/>
-        <w:rPr>
-          <w:rFonts w:ascii="Times New Roman" w:hAnsi="Times New Roman" w:eastAsia="宋体" w:cs="Times New Roman"/>
-          <w:color w:val="000000"/>
-        </w:rPr>
-      </w:pPr>
-      <w:r>
-        <w:rPr>
-          <w:rFonts w:hint="eastAsia" w:ascii="Times New Roman" w:hAnsi="Times New Roman" w:eastAsia="宋体" w:cs="Times New Roman"/>
-          <w:color w:val="000000"/>
-          <w:lang w:val="en-US" w:eastAsia="zh-CN"/>
-        </w:rPr>
-        <w:t>6、</w:t>
-      </w:r>
-      <w:r>
-        <w:rPr>
-          <w:rFonts w:hint="eastAsia" w:ascii="Times New Roman" w:hAnsi="Times New Roman" w:eastAsia="宋体" w:cs="Times New Roman"/>
-          <w:color w:val="000000"/>
-        </w:rPr>
-        <w:t>MybatisPlus 框架概念</w:t>
-      </w:r>
-    </w:p>
-    <w:p>
-      <w:pPr>
-        <w:numPr>
-          <w:ilvl w:val="0"/>
-          <w:numId w:val="0"/>
-        </w:numPr>
-        <w:spacing w:line="360" w:lineRule="exact"/>
-        <w:jc w:val="left"/>
-        <w:rPr>
-          <w:rFonts w:ascii="Times New Roman" w:hAnsi="Times New Roman" w:eastAsia="宋体" w:cs="Times New Roman"/>
-          <w:color w:val="000000"/>
-        </w:rPr>
-      </w:pPr>
-      <w:r>
-        <w:rPr>
-          <w:rFonts w:hint="eastAsia" w:ascii="Times New Roman" w:hAnsi="Times New Roman" w:eastAsia="宋体" w:cs="Times New Roman"/>
-          <w:color w:val="000000"/>
-          <w:lang w:val="en-US" w:eastAsia="zh-CN"/>
-        </w:rPr>
-        <w:t>7、</w:t>
-      </w:r>
-      <w:r>
-        <w:rPr>
-          <w:rFonts w:hint="eastAsia" w:ascii="Times New Roman" w:hAnsi="Times New Roman" w:eastAsia="宋体" w:cs="Times New Roman"/>
-          <w:color w:val="000000"/>
-        </w:rPr>
-        <w:t>GraphQL API 查询语言的概念</w:t>
-      </w:r>
-    </w:p>
-    <w:p>
-      <w:pPr>
-        <w:numPr>
-          <w:ilvl w:val="0"/>
-          <w:numId w:val="0"/>
-        </w:numPr>
-        <w:spacing w:line="360" w:lineRule="exact"/>
-        <w:jc w:val="left"/>
-        <w:rPr>
-          <w:rFonts w:ascii="Times New Roman" w:hAnsi="Times New Roman" w:eastAsia="宋体" w:cs="Times New Roman"/>
-          <w:color w:val="000000"/>
-        </w:rPr>
-      </w:pPr>
-      <w:r>
-        <w:rPr>
-          <w:rFonts w:hint="eastAsia" w:ascii="Times New Roman" w:hAnsi="Times New Roman" w:eastAsia="宋体" w:cs="Times New Roman"/>
-          <w:color w:val="000000"/>
-          <w:lang w:val="en-US" w:eastAsia="zh-CN"/>
-        </w:rPr>
-        <w:t>8、</w:t>
-      </w:r>
-      <w:r>
-        <w:rPr>
-          <w:rFonts w:hint="eastAsia" w:ascii="Times New Roman" w:hAnsi="Times New Roman" w:eastAsia="宋体" w:cs="Times New Roman"/>
-          <w:color w:val="000000"/>
-        </w:rPr>
-        <w:t>JWT (Java Web Token)的概念</w:t>
-      </w:r>
-    </w:p>
-    <w:p>
-      <w:pPr>
-        <w:spacing w:line="520" w:lineRule="exact"/>
-        <w:ind w:right="480" w:firstLine="0" w:firstLineChars="0"/>
-        <w:rPr>
-          <w:rFonts w:ascii="Times New Roman" w:hAnsi="Times New Roman" w:eastAsia="宋体" w:cs="Times New Roman"/>
-          <w:sz w:val="28"/>
-          <w:szCs w:val="28"/>
-        </w:rPr>
-      </w:pPr>
+          <w:kern w:val="2"/>
+          <w:sz w:val="24"/>
+          <w:szCs w:val="24"/>
+          <w:lang w:val="en-US" w:eastAsia="zh-CN" w:bidi="ar-SA"/>
+        </w:rPr>
+        <w:t>JWT是一个为了在网络应用环境间传递声明而设计基于JSON的开放标准(RFC 7519)，它被设计为紧凑、安全且自包含的方式，它的声明一般被用在身份提供者和服务提供者间传递被认证的用户身份信息。也可以增加一些额外的其它业务逻辑所必须的声明信息，该传递信息可以被验证和信任，因为它是经过数字签名。</w:t>
+      </w:r>
     </w:p>
     <w:p>
       <w:pPr>
@@ -3350,8 +3468,6 @@
           <w:docGrid w:type="lines" w:linePitch="312" w:charSpace="0"/>
         </w:sectPr>
       </w:pPr>
-      <w:bookmarkStart w:id="182" w:name="_GoBack"/>
-      <w:bookmarkEnd w:id="182"/>
     </w:p>
     <w:p>
       <w:pPr>
@@ -3366,22 +3482,22 @@
           <w:szCs w:val="28"/>
         </w:rPr>
       </w:pPr>
-      <w:bookmarkStart w:id="54" w:name="_Toc27251"/>
-      <w:bookmarkStart w:id="55" w:name="_Toc31108"/>
-      <w:bookmarkStart w:id="56" w:name="_Toc49"/>
-      <w:bookmarkStart w:id="57" w:name="_Toc1540383426"/>
-      <w:bookmarkStart w:id="58" w:name="_Toc528"/>
-      <w:bookmarkStart w:id="59" w:name="_Toc2513"/>
-      <w:bookmarkStart w:id="60" w:name="_Toc14475"/>
-      <w:bookmarkStart w:id="61" w:name="_Toc13823"/>
+      <w:bookmarkStart w:id="48" w:name="_Toc528"/>
+      <w:bookmarkStart w:id="49" w:name="_Toc30776"/>
+      <w:bookmarkStart w:id="50" w:name="_Toc14475"/>
+      <w:bookmarkStart w:id="51" w:name="_Toc28587"/>
+      <w:bookmarkStart w:id="52" w:name="_Toc22159"/>
+      <w:bookmarkStart w:id="53" w:name="_Toc13823"/>
+      <w:bookmarkStart w:id="54" w:name="_Toc49"/>
+      <w:bookmarkStart w:id="55" w:name="_Toc24914"/>
+      <w:bookmarkStart w:id="56" w:name="_Toc14422"/>
+      <w:bookmarkStart w:id="57" w:name="_Toc2513"/>
+      <w:bookmarkStart w:id="58" w:name="_Toc4470"/>
+      <w:bookmarkStart w:id="59" w:name="_Toc27251"/>
+      <w:bookmarkStart w:id="60" w:name="_Toc21187"/>
+      <w:bookmarkStart w:id="61" w:name="_Toc31108"/>
       <w:bookmarkStart w:id="62" w:name="_Toc27257"/>
-      <w:bookmarkStart w:id="63" w:name="_Toc21187"/>
-      <w:bookmarkStart w:id="64" w:name="_Toc28587"/>
-      <w:bookmarkStart w:id="65" w:name="_Toc14422"/>
-      <w:bookmarkStart w:id="66" w:name="_Toc4470"/>
-      <w:bookmarkStart w:id="67" w:name="_Toc22159"/>
-      <w:bookmarkStart w:id="68" w:name="_Toc24914"/>
-      <w:bookmarkStart w:id="69" w:name="_Toc30776"/>
+      <w:bookmarkStart w:id="63" w:name="_Toc596516649"/>
       <w:r>
         <w:rPr>
           <w:rFonts w:hint="eastAsia" w:ascii="黑体" w:eastAsia="黑体"/>
@@ -3389,6 +3505,12 @@
         </w:rPr>
         <w:t>3 平台架构设计</w:t>
       </w:r>
+      <w:bookmarkEnd w:id="48"/>
+      <w:bookmarkEnd w:id="49"/>
+      <w:bookmarkEnd w:id="50"/>
+      <w:bookmarkEnd w:id="51"/>
+      <w:bookmarkEnd w:id="52"/>
+      <w:bookmarkEnd w:id="53"/>
       <w:bookmarkEnd w:id="54"/>
       <w:bookmarkEnd w:id="55"/>
       <w:bookmarkEnd w:id="56"/>
@@ -3399,12 +3521,6 @@
       <w:bookmarkEnd w:id="61"/>
       <w:bookmarkEnd w:id="62"/>
       <w:bookmarkEnd w:id="63"/>
-      <w:bookmarkEnd w:id="64"/>
-      <w:bookmarkEnd w:id="65"/>
-      <w:bookmarkEnd w:id="66"/>
-      <w:bookmarkEnd w:id="67"/>
-      <w:bookmarkEnd w:id="68"/>
-      <w:bookmarkEnd w:id="69"/>
     </w:p>
     <w:p>
       <w:pPr>
@@ -3421,7 +3537,7 @@
           <w:szCs w:val="28"/>
         </w:rPr>
       </w:pPr>
-      <w:bookmarkStart w:id="70" w:name="_Toc304089172"/>
+      <w:bookmarkStart w:id="64" w:name="_Toc1189641421"/>
       <w:r>
         <w:rPr>
           <w:rFonts w:hint="eastAsia" w:ascii="Times New Roman" w:hAnsi="Times New Roman" w:eastAsia="宋体" w:cs="Times New Roman"/>
@@ -3431,7 +3547,7 @@
         </w:rPr>
         <w:t>3.1 开发技术及版本依赖</w:t>
       </w:r>
-      <w:bookmarkEnd w:id="70"/>
+      <w:bookmarkEnd w:id="64"/>
     </w:p>
     <w:p>
       <w:pPr>
@@ -3460,7 +3576,7 @@
           <w:szCs w:val="28"/>
         </w:rPr>
       </w:pPr>
-      <w:bookmarkStart w:id="71" w:name="_Toc1303455736"/>
+      <w:bookmarkStart w:id="65" w:name="_Toc1025202362"/>
       <w:r>
         <w:rPr>
           <w:rFonts w:hint="eastAsia"/>
@@ -3469,7 +3585,7 @@
         </w:rPr>
         <w:t>3.1.1 开发环境</w:t>
       </w:r>
-      <w:bookmarkEnd w:id="71"/>
+      <w:bookmarkEnd w:id="65"/>
     </w:p>
     <w:p>
       <w:pPr>
@@ -3612,8 +3728,9 @@
         <w:spacing w:line="360" w:lineRule="exact"/>
         <w:ind w:firstLine="480"/>
         <w:rPr>
-          <w:rFonts w:ascii="宋体" w:hAnsi="宋体" w:eastAsia="宋体" w:cs="宋体"/>
-          <w:color w:val="000000"/>
+          <w:rFonts w:hint="default" w:ascii="宋体" w:hAnsi="宋体" w:eastAsia="宋体" w:cs="宋体"/>
+          <w:color w:val="000000"/>
+          <w:lang w:val="en-US" w:eastAsia="zh-CN"/>
         </w:rPr>
       </w:pPr>
       <w:r>
@@ -3622,6 +3739,14 @@
           <w:color w:val="000000"/>
         </w:rPr>
         <w:t>Java 11</w:t>
+      </w:r>
+      <w:r>
+        <w:rPr>
+          <w:rFonts w:hint="eastAsia" w:ascii="宋体" w:hAnsi="宋体" w:eastAsia="宋体" w:cs="宋体"/>
+          <w:color w:val="000000"/>
+          <w:lang w:val="en-US" w:eastAsia="zh-CN"/>
+        </w:rPr>
+        <w:t>.0.7</w:t>
       </w:r>
     </w:p>
     <w:p>
@@ -3669,7 +3794,7 @@
           <w:szCs w:val="28"/>
         </w:rPr>
       </w:pPr>
-      <w:bookmarkStart w:id="72" w:name="_Toc35005211"/>
+      <w:bookmarkStart w:id="66" w:name="_Toc1350490027"/>
       <w:r>
         <w:rPr>
           <w:rFonts w:hint="eastAsia"/>
@@ -3678,7 +3803,7 @@
         </w:rPr>
         <w:t>3.1.2 开发技术</w:t>
       </w:r>
-      <w:bookmarkEnd w:id="72"/>
+      <w:bookmarkEnd w:id="66"/>
     </w:p>
     <w:p>
       <w:pPr>
@@ -3695,7 +3820,7 @@
           <w:szCs w:val="28"/>
         </w:rPr>
       </w:pPr>
-      <w:bookmarkStart w:id="73" w:name="_Toc521595368"/>
+      <w:bookmarkStart w:id="67" w:name="_Toc783368690"/>
       <w:r>
         <w:rPr>
           <w:rFonts w:hint="eastAsia" w:ascii="Times New Roman" w:hAnsi="Times New Roman" w:eastAsia="宋体" w:cs="Times New Roman"/>
@@ -3705,7 +3830,7 @@
         </w:rPr>
         <w:t>3.2 平台架构</w:t>
       </w:r>
-      <w:bookmarkEnd w:id="73"/>
+      <w:bookmarkEnd w:id="67"/>
     </w:p>
     <w:p>
       <w:pPr>
@@ -3721,7 +3846,67 @@
           <w:rFonts w:hint="eastAsia" w:ascii="宋体" w:hAnsi="宋体" w:eastAsia="宋体" w:cs="宋体"/>
           <w:color w:val="000000"/>
         </w:rPr>
-        <w:t>平台是一个前后端分离的web应用。后端使用了Gradle作为版本控制工具和模块管理工具；基于SpringBoot 的框架做快速开发; MybatisPlus做持久层框架,进行数据库操作。前端使用Vue框架搭建前端应用，利用Element 进行快速页面搭建。使用GraphQL作为前后端通信方式。</w:t>
+        <w:t>平台是一个前后端分离的web应用。后端使用了Gradle作为版本控制工具和模块管理工具；</w:t>
+      </w:r>
+      <w:r>
+        <w:rPr>
+          <w:rFonts w:hint="eastAsia" w:ascii="宋体" w:hAnsi="宋体" w:eastAsia="宋体" w:cs="宋体"/>
+          <w:color w:val="000000"/>
+          <w:lang w:eastAsia="zh-CN"/>
+        </w:rPr>
+        <w:t>搭建</w:t>
+      </w:r>
+      <w:r>
+        <w:rPr>
+          <w:rFonts w:hint="eastAsia" w:ascii="宋体" w:hAnsi="宋体" w:eastAsia="宋体" w:cs="宋体"/>
+          <w:color w:val="000000"/>
+        </w:rPr>
+        <w:t>基于SpringBoot 框架</w:t>
+      </w:r>
+      <w:r>
+        <w:rPr>
+          <w:rFonts w:hint="eastAsia" w:ascii="宋体" w:hAnsi="宋体" w:eastAsia="宋体" w:cs="宋体"/>
+          <w:color w:val="000000"/>
+          <w:lang w:eastAsia="zh-CN"/>
+        </w:rPr>
+        <w:t>的</w:t>
+      </w:r>
+      <w:r>
+        <w:rPr>
+          <w:rFonts w:hint="eastAsia" w:ascii="宋体" w:hAnsi="宋体" w:eastAsia="宋体" w:cs="宋体"/>
+          <w:color w:val="000000"/>
+          <w:lang w:val="en-US" w:eastAsia="zh-CN"/>
+        </w:rPr>
+        <w:t>Java Web应用架构</w:t>
+      </w:r>
+      <w:r>
+        <w:rPr>
+          <w:rFonts w:hint="eastAsia" w:ascii="宋体" w:hAnsi="宋体" w:eastAsia="宋体" w:cs="宋体"/>
+          <w:color w:val="000000"/>
+        </w:rPr>
+        <w:t>; MybatisPlus做持久层框架,</w:t>
+      </w:r>
+      <w:r>
+        <w:rPr>
+          <w:rFonts w:hint="eastAsia" w:ascii="宋体" w:hAnsi="宋体" w:eastAsia="宋体" w:cs="宋体"/>
+          <w:color w:val="000000"/>
+        </w:rPr>
+        <w:t>数据库</w:t>
+      </w:r>
+      <w:r>
+        <w:rPr>
+          <w:rFonts w:hint="eastAsia" w:ascii="宋体" w:hAnsi="宋体" w:eastAsia="宋体" w:cs="宋体"/>
+          <w:color w:val="000000"/>
+          <w:lang w:eastAsia="zh-CN"/>
+        </w:rPr>
+        <w:t>对</w:t>
+      </w:r>
+      <w:r>
+        <w:rPr>
+          <w:rFonts w:hint="eastAsia" w:ascii="宋体" w:hAnsi="宋体" w:eastAsia="宋体" w:cs="宋体"/>
+          <w:color w:val="000000"/>
+        </w:rPr>
+        <w:t>进行操作。使用Vue框架搭建前端应用，利用Element 进行快速页面搭建。使用GraphQL作为前后端通信方式。</w:t>
       </w:r>
     </w:p>
     <w:p>
@@ -3744,7 +3929,7 @@
           <w:szCs w:val="28"/>
         </w:rPr>
       </w:pPr>
-      <w:bookmarkStart w:id="74" w:name="_Toc294702567"/>
+      <w:bookmarkStart w:id="68" w:name="_Toc1102520059"/>
       <w:r>
         <w:rPr>
           <w:rFonts w:hint="eastAsia"/>
@@ -3753,7 +3938,7 @@
         </w:rPr>
         <w:t>3.2.1 平台后端模块概述</w:t>
       </w:r>
-      <w:bookmarkEnd w:id="74"/>
+      <w:bookmarkEnd w:id="68"/>
     </w:p>
     <w:p>
       <w:pPr>
@@ -3769,7 +3954,7 @@
           <w:rFonts w:hint="eastAsia" w:ascii="宋体" w:hAnsi="宋体" w:eastAsia="宋体" w:cs="宋体"/>
           <w:color w:val="000000"/>
         </w:rPr>
-        <w:t>各个模块遵循软件开发模块化设计原则，每个模块都只关注自己的功能或业务。其中ancf-msg、ancf-user、ancf-post业务模块按MVC模式实现</w:t>
+        <w:t>各个模块遵循软件开发模块化设计原则，每个模块都只关注自己的功能或业务。</w:t>
       </w:r>
       <w:r>
         <w:rPr>
@@ -3777,14 +3962,22 @@
           <w:color w:val="000000"/>
           <w:lang w:eastAsia="zh-CN"/>
         </w:rPr>
-        <w:t>，它们是和前端进行交互的模块</w:t>
-      </w:r>
-      <w:r>
-        <w:rPr>
-          <w:rFonts w:hint="eastAsia" w:ascii="宋体" w:hAnsi="宋体" w:eastAsia="宋体" w:cs="宋体"/>
-          <w:color w:val="000000"/>
-        </w:rPr>
-        <w:t>；理论上 ancf-auth、ancf-oss、ancf-cache对外部模块只暴露业务接口</w:t>
+        <w:t>模块架构依赖，如图</w:t>
+      </w:r>
+      <w:r>
+        <w:rPr>
+          <w:rFonts w:hint="eastAsia" w:ascii="宋体" w:hAnsi="宋体" w:eastAsia="宋体" w:cs="宋体"/>
+          <w:color w:val="000000"/>
+          <w:lang w:val="en-US" w:eastAsia="zh-CN"/>
+        </w:rPr>
+        <w:t>3.1所示，</w:t>
+      </w:r>
+      <w:r>
+        <w:rPr>
+          <w:rFonts w:hint="eastAsia" w:ascii="宋体" w:hAnsi="宋体" w:eastAsia="宋体" w:cs="宋体"/>
+          <w:color w:val="000000"/>
+        </w:rPr>
+        <w:t>其中ancf-msg</w:t>
       </w:r>
       <w:r>
         <w:rPr>
@@ -3792,7 +3985,112 @@
           <w:color w:val="000000"/>
           <w:lang w:eastAsia="zh-CN"/>
         </w:rPr>
-        <w:t>，它们只负责对内部模块提供服务</w:t>
+        <w:t>模块</w:t>
+      </w:r>
+      <w:r>
+        <w:rPr>
+          <w:rFonts w:hint="eastAsia" w:ascii="宋体" w:hAnsi="宋体" w:eastAsia="宋体" w:cs="宋体"/>
+          <w:color w:val="000000"/>
+        </w:rPr>
+        <w:t>、ancf-user</w:t>
+      </w:r>
+      <w:r>
+        <w:rPr>
+          <w:rFonts w:hint="eastAsia" w:ascii="宋体" w:hAnsi="宋体" w:eastAsia="宋体" w:cs="宋体"/>
+          <w:color w:val="000000"/>
+          <w:lang w:eastAsia="zh-CN"/>
+        </w:rPr>
+        <w:t>模块</w:t>
+      </w:r>
+      <w:r>
+        <w:rPr>
+          <w:rFonts w:hint="eastAsia" w:ascii="宋体" w:hAnsi="宋体" w:eastAsia="宋体" w:cs="宋体"/>
+          <w:color w:val="000000"/>
+        </w:rPr>
+        <w:t>、ancf-post</w:t>
+      </w:r>
+      <w:r>
+        <w:rPr>
+          <w:rFonts w:hint="eastAsia" w:ascii="宋体" w:hAnsi="宋体" w:eastAsia="宋体" w:cs="宋体"/>
+          <w:color w:val="000000"/>
+          <w:lang w:eastAsia="zh-CN"/>
+        </w:rPr>
+        <w:t>模块等</w:t>
+      </w:r>
+      <w:r>
+        <w:rPr>
+          <w:rFonts w:hint="eastAsia" w:ascii="宋体" w:hAnsi="宋体" w:eastAsia="宋体" w:cs="宋体"/>
+          <w:color w:val="000000"/>
+        </w:rPr>
+        <w:t>业务模块按MVC模式实现</w:t>
+      </w:r>
+      <w:r>
+        <w:rPr>
+          <w:rFonts w:hint="eastAsia" w:ascii="宋体" w:hAnsi="宋体" w:eastAsia="宋体" w:cs="宋体"/>
+          <w:color w:val="000000"/>
+          <w:lang w:eastAsia="zh-CN"/>
+        </w:rPr>
+        <w:t>，它们是可以与前端进行交互的模块</w:t>
+      </w:r>
+      <w:r>
+        <w:rPr>
+          <w:rFonts w:hint="eastAsia" w:ascii="宋体" w:hAnsi="宋体" w:eastAsia="宋体" w:cs="宋体"/>
+          <w:color w:val="000000"/>
+        </w:rPr>
+        <w:t>；理论上 ancf-auth</w:t>
+      </w:r>
+      <w:r>
+        <w:rPr>
+          <w:rFonts w:hint="eastAsia" w:ascii="宋体" w:hAnsi="宋体" w:eastAsia="宋体" w:cs="宋体"/>
+          <w:color w:val="000000"/>
+          <w:lang w:eastAsia="zh-CN"/>
+        </w:rPr>
+        <w:t>模块</w:t>
+      </w:r>
+      <w:r>
+        <w:rPr>
+          <w:rFonts w:hint="eastAsia" w:ascii="宋体" w:hAnsi="宋体" w:eastAsia="宋体" w:cs="宋体"/>
+          <w:color w:val="000000"/>
+        </w:rPr>
+        <w:t>、ancf-oss</w:t>
+      </w:r>
+      <w:r>
+        <w:rPr>
+          <w:rFonts w:hint="eastAsia" w:ascii="宋体" w:hAnsi="宋体" w:eastAsia="宋体" w:cs="宋体"/>
+          <w:color w:val="000000"/>
+          <w:lang w:eastAsia="zh-CN"/>
+        </w:rPr>
+        <w:t>模块</w:t>
+      </w:r>
+      <w:r>
+        <w:rPr>
+          <w:rFonts w:hint="eastAsia" w:ascii="宋体" w:hAnsi="宋体" w:eastAsia="宋体" w:cs="宋体"/>
+          <w:color w:val="000000"/>
+        </w:rPr>
+        <w:t>、ancf-cache</w:t>
+      </w:r>
+      <w:r>
+        <w:rPr>
+          <w:rFonts w:hint="eastAsia" w:ascii="宋体" w:hAnsi="宋体" w:eastAsia="宋体" w:cs="宋体"/>
+          <w:color w:val="000000"/>
+          <w:lang w:eastAsia="zh-CN"/>
+        </w:rPr>
+        <w:t>模块等，</w:t>
+      </w:r>
+      <w:r>
+        <w:rPr>
+          <w:rFonts w:hint="eastAsia" w:ascii="宋体" w:hAnsi="宋体" w:eastAsia="宋体" w:cs="宋体"/>
+          <w:color w:val="000000"/>
+        </w:rPr>
+        <w:t>对外部模块只暴露业务接口</w:t>
+      </w:r>
+      <w:r>
+        <w:rPr>
+          <w:rFonts w:hint="eastAsia" w:ascii="宋体" w:hAnsi="宋体" w:eastAsia="宋体" w:cs="宋体"/>
+          <w:color w:val="000000"/>
+          <w:lang w:eastAsia="zh-CN"/>
+        </w:rPr>
+        <w:t>，它们只负责对内部模块提供一系列服务</w:t>
       </w:r>
       <w:r>
         <w:rPr>
@@ -3831,7 +4129,67 @@
           <w:rFonts w:hint="eastAsia" w:ascii="宋体" w:hAnsi="宋体" w:eastAsia="宋体" w:cs="宋体"/>
           <w:color w:val="000000"/>
         </w:rPr>
-        <w:t xml:space="preserve"> ancf-webapp 模块，它是程序的主入口模块，最顶层模块；直接依赖于ancf-service-msg、ancf-service-user、ancf-service-post业务模块。程序的配置文件存放该模块中。</w:t>
+        <w:t xml:space="preserve"> ancf-webapp 模块，它是程序的主入口模块，最顶层模块；直接依赖于ancf-service-msg</w:t>
+      </w:r>
+      <w:r>
+        <w:rPr>
+          <w:rFonts w:hint="eastAsia" w:ascii="宋体" w:hAnsi="宋体" w:eastAsia="宋体" w:cs="宋体"/>
+          <w:color w:val="000000"/>
+          <w:lang w:eastAsia="zh-CN"/>
+        </w:rPr>
+        <w:t>模块</w:t>
+      </w:r>
+      <w:r>
+        <w:rPr>
+          <w:rFonts w:hint="eastAsia" w:ascii="宋体" w:hAnsi="宋体" w:eastAsia="宋体" w:cs="宋体"/>
+          <w:color w:val="000000"/>
+        </w:rPr>
+        <w:t>、ancf-service-user</w:t>
+      </w:r>
+      <w:r>
+        <w:rPr>
+          <w:rFonts w:hint="eastAsia" w:ascii="宋体" w:hAnsi="宋体" w:eastAsia="宋体" w:cs="宋体"/>
+          <w:color w:val="000000"/>
+          <w:lang w:eastAsia="zh-CN"/>
+        </w:rPr>
+        <w:t>模块</w:t>
+      </w:r>
+      <w:r>
+        <w:rPr>
+          <w:rFonts w:hint="eastAsia" w:ascii="宋体" w:hAnsi="宋体" w:eastAsia="宋体" w:cs="宋体"/>
+          <w:color w:val="000000"/>
+        </w:rPr>
+        <w:t>、ancf-service-post</w:t>
+      </w:r>
+      <w:r>
+        <w:rPr>
+          <w:rFonts w:hint="eastAsia" w:ascii="宋体" w:hAnsi="宋体" w:eastAsia="宋体" w:cs="宋体"/>
+          <w:color w:val="000000"/>
+          <w:lang w:eastAsia="zh-CN"/>
+        </w:rPr>
+        <w:t>模块等</w:t>
+      </w:r>
+      <w:r>
+        <w:rPr>
+          <w:rFonts w:hint="eastAsia" w:ascii="宋体" w:hAnsi="宋体" w:eastAsia="宋体" w:cs="宋体"/>
+          <w:color w:val="000000"/>
+        </w:rPr>
+        <w:t>业务模块。程序</w:t>
+      </w:r>
+      <w:r>
+        <w:rPr>
+          <w:rFonts w:hint="eastAsia" w:ascii="宋体" w:hAnsi="宋体" w:eastAsia="宋体" w:cs="宋体"/>
+          <w:color w:val="000000"/>
+          <w:lang w:eastAsia="zh-CN"/>
+        </w:rPr>
+        <w:t>主</w:t>
+      </w:r>
+      <w:r>
+        <w:rPr>
+          <w:rFonts w:hint="eastAsia" w:ascii="宋体" w:hAnsi="宋体" w:eastAsia="宋体" w:cs="宋体"/>
+          <w:color w:val="000000"/>
+        </w:rPr>
+        <w:t>配置文件存放该模块中。</w:t>
       </w:r>
     </w:p>
     <w:p>
@@ -4031,7 +4389,7 @@
         <w:spacing w:line="360" w:lineRule="exact"/>
         <w:ind w:firstLine="480"/>
         <w:rPr>
-          <w:rFonts w:ascii="宋体" w:hAnsi="宋体" w:eastAsia="宋体" w:cs="宋体"/>
+          <w:rFonts w:hint="eastAsia" w:ascii="宋体" w:hAnsi="宋体" w:eastAsia="宋体" w:cs="宋体"/>
           <w:color w:val="000000"/>
         </w:rPr>
       </w:pPr>
@@ -4057,6 +4415,16 @@
         </w:rPr>
         <w:t xml:space="preserve"> ancf-sesrvice-cache 模块，它是系统缓存的业务实现。</w:t>
       </w:r>
+    </w:p>
+    <w:p>
+      <w:pPr>
+        <w:spacing w:line="360" w:lineRule="exact"/>
+        <w:ind w:left="0" w:leftChars="0" w:firstLine="0" w:firstLineChars="0"/>
+        <w:rPr>
+          <w:rFonts w:hint="eastAsia" w:ascii="宋体" w:hAnsi="宋体" w:eastAsia="宋体" w:cs="宋体"/>
+          <w:color w:val="000000"/>
+        </w:rPr>
+      </w:pPr>
     </w:p>
     <w:p>
       <w:pPr>
@@ -4072,8 +4440,9 @@
       <w:pPr>
         <w:spacing w:line="240" w:lineRule="auto"/>
         <w:ind w:firstLine="480"/>
-        <w:rPr>
-          <w:rFonts w:ascii="宋体" w:hAnsi="宋体" w:eastAsia="宋体" w:cs="宋体"/>
+        <w:jc w:val="center"/>
+        <w:rPr>
+          <w:rFonts w:hint="eastAsia" w:ascii="宋体" w:hAnsi="宋体" w:eastAsia="宋体" w:cs="宋体"/>
           <w:color w:val="000000"/>
         </w:rPr>
       </w:pPr>
@@ -4123,6 +4492,68 @@
     </w:p>
     <w:p>
       <w:pPr>
+        <w:spacing w:line="240" w:lineRule="auto"/>
+        <w:ind w:firstLine="0" w:firstLineChars="0"/>
+        <w:jc w:val="center"/>
+        <w:rPr>
+          <w:rFonts w:hint="eastAsia" w:asciiTheme="minorEastAsia" w:hAnsiTheme="minorEastAsia" w:cstheme="minorEastAsia"/>
+          <w:color w:val="000000"/>
+          <w:sz w:val="21"/>
+          <w:lang w:eastAsia="zh-CN"/>
+        </w:rPr>
+      </w:pPr>
+      <w:r>
+        <w:rPr>
+          <w:rFonts w:hint="eastAsia" w:asciiTheme="minorEastAsia" w:hAnsiTheme="minorEastAsia" w:eastAsiaTheme="minorEastAsia" w:cstheme="minorEastAsia"/>
+          <w:color w:val="000000"/>
+          <w:sz w:val="21"/>
+        </w:rPr>
+        <w:t>图</w:t>
+      </w:r>
+      <w:r>
+        <w:rPr>
+          <w:rFonts w:hint="eastAsia" w:asciiTheme="minorEastAsia" w:hAnsiTheme="minorEastAsia" w:eastAsiaTheme="minorEastAsia" w:cstheme="minorEastAsia"/>
+          <w:color w:val="000000"/>
+          <w:sz w:val="21"/>
+          <w:szCs w:val="21"/>
+        </w:rPr>
+        <w:t>3.</w:t>
+      </w:r>
+      <w:r>
+        <w:rPr>
+          <w:rFonts w:hint="eastAsia" w:asciiTheme="minorEastAsia" w:hAnsiTheme="minorEastAsia" w:cstheme="minorEastAsia"/>
+          <w:color w:val="000000"/>
+          <w:sz w:val="21"/>
+          <w:szCs w:val="21"/>
+          <w:lang w:val="en-US" w:eastAsia="zh-CN"/>
+        </w:rPr>
+        <w:t>1</w:t>
+      </w:r>
+      <w:r>
+        <w:rPr>
+          <w:rFonts w:hint="eastAsia" w:asciiTheme="minorEastAsia" w:hAnsiTheme="minorEastAsia" w:cstheme="minorEastAsia"/>
+          <w:color w:val="000000"/>
+          <w:sz w:val="21"/>
+          <w:lang w:eastAsia="zh-CN"/>
+        </w:rPr>
+        <w:t>平台后端架构模块</w:t>
+      </w:r>
+    </w:p>
+    <w:p>
+      <w:pPr>
+        <w:spacing w:line="240" w:lineRule="auto"/>
+        <w:ind w:firstLine="0" w:firstLineChars="0"/>
+        <w:jc w:val="center"/>
+        <w:rPr>
+          <w:rFonts w:hint="eastAsia" w:asciiTheme="minorEastAsia" w:hAnsiTheme="minorEastAsia" w:cstheme="minorEastAsia"/>
+          <w:color w:val="000000"/>
+          <w:sz w:val="21"/>
+          <w:lang w:eastAsia="zh-CN"/>
+        </w:rPr>
+      </w:pPr>
+    </w:p>
+    <w:p>
+      <w:pPr>
         <w:pStyle w:val="4"/>
         <w:spacing w:line="240" w:lineRule="auto"/>
         <w:ind w:firstLine="0" w:firstLineChars="0"/>
@@ -4131,7 +4562,7 @@
           <w:szCs w:val="28"/>
         </w:rPr>
       </w:pPr>
-      <w:bookmarkStart w:id="75" w:name="_Toc1726956429"/>
+      <w:bookmarkStart w:id="69" w:name="_Toc2044897763"/>
       <w:r>
         <w:rPr>
           <w:rFonts w:hint="eastAsia"/>
@@ -4140,7 +4571,7 @@
         </w:rPr>
         <w:t>3.2.2 平台前端概述</w:t>
       </w:r>
-      <w:bookmarkEnd w:id="75"/>
+      <w:bookmarkEnd w:id="69"/>
     </w:p>
     <w:p>
       <w:pPr>
@@ -4152,7 +4583,7 @@
           <w:szCs w:val="28"/>
         </w:rPr>
       </w:pPr>
-      <w:bookmarkStart w:id="76" w:name="_Toc336465782"/>
+      <w:bookmarkStart w:id="70" w:name="_Toc1967513926"/>
       <w:r>
         <w:rPr>
           <w:rFonts w:hint="eastAsia"/>
@@ -4161,7 +4592,7 @@
         </w:rPr>
         <w:t>3.2.3 平台前后端通信技术</w:t>
       </w:r>
-      <w:bookmarkEnd w:id="76"/>
+      <w:bookmarkEnd w:id="70"/>
     </w:p>
     <w:p>
       <w:pPr>
@@ -4198,22 +4629,22 @@
           <w:szCs w:val="36"/>
         </w:rPr>
       </w:pPr>
-      <w:bookmarkStart w:id="77" w:name="_Toc18231"/>
-      <w:bookmarkStart w:id="78" w:name="_Toc10930"/>
-      <w:bookmarkStart w:id="79" w:name="_Toc861021530"/>
-      <w:bookmarkStart w:id="80" w:name="_Toc14008"/>
-      <w:bookmarkStart w:id="81" w:name="_Toc28557"/>
-      <w:bookmarkStart w:id="82" w:name="_Toc12929"/>
-      <w:bookmarkStart w:id="83" w:name="_Toc4199"/>
-      <w:bookmarkStart w:id="84" w:name="_Toc4967"/>
-      <w:bookmarkStart w:id="85" w:name="_Toc18738"/>
-      <w:bookmarkStart w:id="86" w:name="_Toc14906"/>
-      <w:bookmarkStart w:id="87" w:name="_Toc9377"/>
-      <w:bookmarkStart w:id="88" w:name="_Toc7659"/>
-      <w:bookmarkStart w:id="89" w:name="_Toc29598"/>
-      <w:bookmarkStart w:id="90" w:name="_Toc21495"/>
-      <w:bookmarkStart w:id="91" w:name="_Toc8390"/>
-      <w:bookmarkStart w:id="92" w:name="_Toc24903"/>
+      <w:bookmarkStart w:id="71" w:name="_Toc28557"/>
+      <w:bookmarkStart w:id="72" w:name="_Toc7659"/>
+      <w:bookmarkStart w:id="73" w:name="_Toc18231"/>
+      <w:bookmarkStart w:id="74" w:name="_Toc12929"/>
+      <w:bookmarkStart w:id="75" w:name="_Toc29598"/>
+      <w:bookmarkStart w:id="76" w:name="_Toc24903"/>
+      <w:bookmarkStart w:id="77" w:name="_Toc18738"/>
+      <w:bookmarkStart w:id="78" w:name="_Toc4967"/>
+      <w:bookmarkStart w:id="79" w:name="_Toc8390"/>
+      <w:bookmarkStart w:id="80" w:name="_Toc4199"/>
+      <w:bookmarkStart w:id="81" w:name="_Toc21495"/>
+      <w:bookmarkStart w:id="82" w:name="_Toc9377"/>
+      <w:bookmarkStart w:id="83" w:name="_Toc14906"/>
+      <w:bookmarkStart w:id="84" w:name="_Toc14008"/>
+      <w:bookmarkStart w:id="85" w:name="_Toc10930"/>
+      <w:bookmarkStart w:id="86" w:name="_Toc1365180540"/>
       <w:r>
         <w:rPr>
           <w:rFonts w:hint="eastAsia" w:ascii="黑体" w:eastAsia="黑体"/>
@@ -4221,6 +4652,12 @@
         </w:rPr>
         <w:t>4 平台详细设计及实现</w:t>
       </w:r>
+      <w:bookmarkEnd w:id="71"/>
+      <w:bookmarkEnd w:id="72"/>
+      <w:bookmarkEnd w:id="73"/>
+      <w:bookmarkEnd w:id="74"/>
+      <w:bookmarkEnd w:id="75"/>
+      <w:bookmarkEnd w:id="76"/>
       <w:bookmarkEnd w:id="77"/>
       <w:bookmarkEnd w:id="78"/>
       <w:bookmarkEnd w:id="79"/>
@@ -4231,84 +4668,84 @@
       <w:bookmarkEnd w:id="84"/>
       <w:bookmarkEnd w:id="85"/>
       <w:bookmarkEnd w:id="86"/>
+    </w:p>
+    <w:p>
+      <w:pPr>
+        <w:spacing w:line="360" w:lineRule="exact"/>
+        <w:ind w:firstLine="480"/>
+        <w:rPr>
+          <w:rFonts w:hint="eastAsia" w:ascii="宋体" w:hAnsi="宋体" w:eastAsia="宋体" w:cs="宋体"/>
+          <w:color w:val="000000"/>
+          <w:lang w:eastAsia="zh-CN"/>
+        </w:rPr>
+      </w:pPr>
+      <w:r>
+        <w:rPr>
+          <w:rFonts w:hint="eastAsia" w:ascii="宋体" w:hAnsi="宋体" w:eastAsia="宋体" w:cs="宋体"/>
+          <w:color w:val="000000"/>
+          <w:lang w:eastAsia="zh-CN"/>
+        </w:rPr>
+        <w:t>本节主要介绍平台数据库、后端架构和前端架构的详细设计。</w:t>
+      </w:r>
+    </w:p>
+    <w:p>
+      <w:pPr>
+        <w:keepNext/>
+        <w:keepLines/>
+        <w:spacing w:before="120" w:after="120" w:line="416" w:lineRule="auto"/>
+        <w:ind w:firstLine="0" w:firstLineChars="0"/>
+        <w:jc w:val="left"/>
+        <w:outlineLvl w:val="1"/>
+        <w:rPr>
+          <w:rFonts w:ascii="Times New Roman" w:hAnsi="Times New Roman" w:eastAsia="宋体" w:cs="Times New Roman"/>
+          <w:b/>
+          <w:sz w:val="28"/>
+          <w:szCs w:val="28"/>
+        </w:rPr>
+      </w:pPr>
+      <w:bookmarkStart w:id="87" w:name="_Toc13561"/>
+      <w:bookmarkStart w:id="88" w:name="_Toc12225"/>
+      <w:bookmarkStart w:id="89" w:name="_Toc484118380"/>
+      <w:bookmarkStart w:id="90" w:name="_Toc20256"/>
+      <w:bookmarkStart w:id="91" w:name="_Toc483514797"/>
+      <w:bookmarkStart w:id="92" w:name="_Toc4342"/>
+      <w:bookmarkStart w:id="93" w:name="_Toc9476"/>
+      <w:bookmarkStart w:id="94" w:name="_Toc482196441"/>
+      <w:bookmarkStart w:id="95" w:name="_Toc28503"/>
+      <w:bookmarkStart w:id="96" w:name="_Toc5744"/>
+      <w:bookmarkStart w:id="97" w:name="_Toc178588867"/>
+      <w:bookmarkStart w:id="98" w:name="_Toc386570845"/>
+      <w:bookmarkStart w:id="99" w:name="_Toc8465"/>
+      <w:bookmarkStart w:id="100" w:name="_Toc18589"/>
+      <w:bookmarkStart w:id="101" w:name="_Toc481588464"/>
+      <w:bookmarkStart w:id="102" w:name="_Toc1351"/>
+      <w:bookmarkStart w:id="103" w:name="_Toc20359"/>
+      <w:bookmarkStart w:id="104" w:name="_Toc21564"/>
+      <w:bookmarkStart w:id="105" w:name="_Toc32370"/>
+      <w:bookmarkStart w:id="106" w:name="_Toc23164"/>
+      <w:bookmarkStart w:id="107" w:name="_Toc22800"/>
+      <w:bookmarkStart w:id="108" w:name="_Toc8545"/>
+      <w:bookmarkStart w:id="109" w:name="_Toc29377"/>
+      <w:bookmarkStart w:id="110" w:name="_Toc11773"/>
+      <w:bookmarkStart w:id="111" w:name="_Toc22740"/>
+      <w:bookmarkStart w:id="112" w:name="_Toc19811"/>
+      <w:bookmarkStart w:id="113" w:name="_Toc15023"/>
+      <w:bookmarkStart w:id="114" w:name="_Toc1540383426"/>
+      <w:r>
+        <w:rPr>
+          <w:rFonts w:hint="eastAsia" w:ascii="Times New Roman" w:hAnsi="Times New Roman" w:eastAsia="宋体" w:cs="Times New Roman"/>
+          <w:b/>
+          <w:sz w:val="28"/>
+          <w:szCs w:val="28"/>
+        </w:rPr>
+        <w:t>4.1 平台数据存储设计</w:t>
+      </w:r>
       <w:bookmarkEnd w:id="87"/>
       <w:bookmarkEnd w:id="88"/>
       <w:bookmarkEnd w:id="89"/>
       <w:bookmarkEnd w:id="90"/>
       <w:bookmarkEnd w:id="91"/>
       <w:bookmarkEnd w:id="92"/>
-    </w:p>
-    <w:p>
-      <w:pPr>
-        <w:spacing w:line="360" w:lineRule="exact"/>
-        <w:ind w:firstLine="480"/>
-        <w:rPr>
-          <w:rFonts w:hint="eastAsia" w:ascii="宋体" w:hAnsi="宋体" w:eastAsia="宋体" w:cs="宋体"/>
-          <w:color w:val="000000"/>
-          <w:lang w:eastAsia="zh-CN"/>
-        </w:rPr>
-      </w:pPr>
-      <w:r>
-        <w:rPr>
-          <w:rFonts w:hint="eastAsia" w:ascii="宋体" w:hAnsi="宋体" w:eastAsia="宋体" w:cs="宋体"/>
-          <w:color w:val="000000"/>
-          <w:lang w:eastAsia="zh-CN"/>
-        </w:rPr>
-        <w:t>本届主要介绍平台数据库、后端架构和前端架构的详细设计。</w:t>
-      </w:r>
-    </w:p>
-    <w:p>
-      <w:pPr>
-        <w:keepNext/>
-        <w:keepLines/>
-        <w:spacing w:before="120" w:after="120" w:line="416" w:lineRule="auto"/>
-        <w:ind w:firstLine="0" w:firstLineChars="0"/>
-        <w:jc w:val="left"/>
-        <w:outlineLvl w:val="1"/>
-        <w:rPr>
-          <w:rFonts w:ascii="Times New Roman" w:hAnsi="Times New Roman" w:eastAsia="宋体" w:cs="Times New Roman"/>
-          <w:b/>
-          <w:sz w:val="28"/>
-          <w:szCs w:val="28"/>
-        </w:rPr>
-      </w:pPr>
-      <w:bookmarkStart w:id="93" w:name="_Toc13561"/>
-      <w:bookmarkStart w:id="94" w:name="_Toc12225"/>
-      <w:bookmarkStart w:id="95" w:name="_Toc484118380"/>
-      <w:bookmarkStart w:id="96" w:name="_Toc20256"/>
-      <w:bookmarkStart w:id="97" w:name="_Toc483514797"/>
-      <w:bookmarkStart w:id="98" w:name="_Toc4342"/>
-      <w:bookmarkStart w:id="99" w:name="_Toc9476"/>
-      <w:bookmarkStart w:id="100" w:name="_Toc482196441"/>
-      <w:bookmarkStart w:id="101" w:name="_Toc28503"/>
-      <w:bookmarkStart w:id="102" w:name="_Toc5744"/>
-      <w:bookmarkStart w:id="103" w:name="_Toc178588867"/>
-      <w:bookmarkStart w:id="104" w:name="_Toc386570845"/>
-      <w:bookmarkStart w:id="105" w:name="_Toc8465"/>
-      <w:bookmarkStart w:id="106" w:name="_Toc18589"/>
-      <w:bookmarkStart w:id="107" w:name="_Toc481588464"/>
-      <w:bookmarkStart w:id="108" w:name="_Toc1351"/>
-      <w:bookmarkStart w:id="109" w:name="_Toc20359"/>
-      <w:bookmarkStart w:id="110" w:name="_Toc21564"/>
-      <w:bookmarkStart w:id="111" w:name="_Toc32370"/>
-      <w:bookmarkStart w:id="112" w:name="_Toc23164"/>
-      <w:bookmarkStart w:id="113" w:name="_Toc22800"/>
-      <w:bookmarkStart w:id="114" w:name="_Toc8545"/>
-      <w:bookmarkStart w:id="115" w:name="_Toc29377"/>
-      <w:bookmarkStart w:id="116" w:name="_Toc11773"/>
-      <w:bookmarkStart w:id="117" w:name="_Toc22740"/>
-      <w:bookmarkStart w:id="118" w:name="_Toc19811"/>
-      <w:bookmarkStart w:id="119" w:name="_Toc15023"/>
-      <w:bookmarkStart w:id="120" w:name="_Toc278722862"/>
-      <w:r>
-        <w:rPr>
-          <w:rFonts w:hint="eastAsia" w:ascii="Times New Roman" w:hAnsi="Times New Roman" w:eastAsia="宋体" w:cs="Times New Roman"/>
-          <w:b/>
-          <w:sz w:val="28"/>
-          <w:szCs w:val="28"/>
-        </w:rPr>
-        <w:t>4.1 平台数据存储设计</w:t>
-      </w:r>
       <w:bookmarkEnd w:id="93"/>
       <w:bookmarkEnd w:id="94"/>
       <w:bookmarkEnd w:id="95"/>
@@ -4331,85 +4768,130 @@
       <w:bookmarkEnd w:id="112"/>
       <w:bookmarkEnd w:id="113"/>
       <w:bookmarkEnd w:id="114"/>
+      <w:r>
+        <w:rPr>
+          <w:rFonts w:hint="eastAsia" w:ascii="Times New Roman" w:hAnsi="Times New Roman" w:eastAsia="宋体" w:cs="Times New Roman"/>
+          <w:b/>
+          <w:sz w:val="28"/>
+          <w:szCs w:val="28"/>
+        </w:rPr>
+        <w:t xml:space="preserve"> </w:t>
+      </w:r>
+    </w:p>
+    <w:p>
+      <w:pPr>
+        <w:spacing w:line="360" w:lineRule="exact"/>
+        <w:ind w:firstLine="480"/>
+        <w:rPr>
+          <w:rFonts w:ascii="宋体" w:hAnsi="宋体" w:eastAsia="宋体" w:cs="宋体"/>
+          <w:color w:val="000000"/>
+        </w:rPr>
+      </w:pPr>
+      <w:r>
+        <w:rPr>
+          <w:rFonts w:hint="eastAsia" w:ascii="宋体" w:hAnsi="宋体" w:eastAsia="宋体" w:cs="宋体"/>
+          <w:color w:val="000000"/>
+        </w:rPr>
+        <w:t>关系型数据库使用MySQL，它作为平台主要的数据存储数据库，使用Redis缓存数据库</w:t>
+      </w:r>
+      <w:r>
+        <w:rPr>
+          <w:rFonts w:hint="eastAsia" w:ascii="宋体" w:hAnsi="宋体" w:eastAsia="宋体" w:cs="宋体"/>
+          <w:color w:val="000000"/>
+          <w:lang w:eastAsia="zh-CN"/>
+        </w:rPr>
+        <w:t>使用</w:t>
+      </w:r>
+      <w:r>
+        <w:rPr>
+          <w:rFonts w:hint="eastAsia" w:ascii="宋体" w:hAnsi="宋体" w:eastAsia="宋体" w:cs="宋体"/>
+          <w:color w:val="000000"/>
+          <w:lang w:val="en-US" w:eastAsia="zh-CN"/>
+        </w:rPr>
+        <w:t>Redis,它用来缓存</w:t>
+      </w:r>
+      <w:r>
+        <w:rPr>
+          <w:rFonts w:hint="eastAsia" w:ascii="宋体" w:hAnsi="宋体" w:eastAsia="宋体" w:cs="宋体"/>
+          <w:color w:val="000000"/>
+        </w:rPr>
+        <w:t>部分实时热点数据或者</w:t>
+      </w:r>
+      <w:r>
+        <w:rPr>
+          <w:rFonts w:hint="eastAsia" w:ascii="宋体" w:hAnsi="宋体" w:eastAsia="宋体" w:cs="宋体"/>
+          <w:color w:val="000000"/>
+          <w:lang w:eastAsia="zh-CN"/>
+        </w:rPr>
+        <w:t>具有时效性</w:t>
+      </w:r>
+      <w:r>
+        <w:rPr>
+          <w:rFonts w:hint="eastAsia" w:ascii="宋体" w:hAnsi="宋体" w:eastAsia="宋体" w:cs="宋体"/>
+          <w:color w:val="000000"/>
+        </w:rPr>
+        <w:t>的数据</w:t>
+      </w:r>
+      <w:r>
+        <w:rPr>
+          <w:rFonts w:hint="eastAsia" w:ascii="宋体" w:hAnsi="宋体" w:eastAsia="宋体" w:cs="宋体"/>
+          <w:color w:val="000000"/>
+        </w:rPr>
+        <w:t>。</w:t>
+      </w:r>
+    </w:p>
+    <w:p>
+      <w:pPr>
+        <w:pStyle w:val="4"/>
+        <w:spacing w:line="240" w:lineRule="auto"/>
+        <w:ind w:firstLine="0" w:firstLineChars="0"/>
+        <w:rPr>
+          <w:sz w:val="28"/>
+          <w:szCs w:val="28"/>
+        </w:rPr>
+      </w:pPr>
+      <w:bookmarkStart w:id="115" w:name="_Toc482196442"/>
+      <w:bookmarkStart w:id="116" w:name="_Toc16760"/>
+      <w:bookmarkStart w:id="117" w:name="_Toc28863"/>
+      <w:bookmarkStart w:id="118" w:name="_Toc14940"/>
+      <w:bookmarkStart w:id="119" w:name="_Toc16089"/>
+      <w:bookmarkStart w:id="120" w:name="_Toc7105"/>
+      <w:bookmarkStart w:id="121" w:name="_Toc386570846"/>
+      <w:bookmarkStart w:id="122" w:name="_Toc32721"/>
+      <w:bookmarkStart w:id="123" w:name="_Toc333"/>
+      <w:bookmarkStart w:id="124" w:name="_Toc484118382"/>
+      <w:bookmarkStart w:id="125" w:name="_Toc27265"/>
+      <w:bookmarkStart w:id="126" w:name="_Toc2838"/>
+      <w:bookmarkStart w:id="127" w:name="_Toc1947"/>
+      <w:bookmarkStart w:id="128" w:name="_Toc32357"/>
+      <w:bookmarkStart w:id="129" w:name="_Toc25650"/>
+      <w:bookmarkStart w:id="130" w:name="_Toc18693"/>
+      <w:bookmarkStart w:id="131" w:name="_Toc483514798"/>
+      <w:bookmarkStart w:id="132" w:name="_Toc14137"/>
+      <w:bookmarkStart w:id="133" w:name="_Toc14182"/>
+      <w:bookmarkStart w:id="134" w:name="_Toc22857"/>
+      <w:bookmarkStart w:id="135" w:name="_Toc29718"/>
+      <w:bookmarkStart w:id="136" w:name="_Toc32713"/>
+      <w:bookmarkStart w:id="137" w:name="_Toc178588869"/>
+      <w:bookmarkStart w:id="138" w:name="_Toc27517"/>
+      <w:bookmarkStart w:id="139" w:name="_Toc27764"/>
+      <w:bookmarkStart w:id="140" w:name="_Toc3278"/>
+      <w:bookmarkStart w:id="141" w:name="_Toc481588465"/>
+      <w:bookmarkStart w:id="142" w:name="_Toc304089172"/>
+      <w:r>
+        <w:rPr>
+          <w:rFonts w:hint="eastAsia"/>
+          <w:sz w:val="28"/>
+          <w:szCs w:val="28"/>
+        </w:rPr>
+        <w:t>4.1.1 MySQL数据库表设计</w:t>
+      </w:r>
       <w:bookmarkEnd w:id="115"/>
       <w:bookmarkEnd w:id="116"/>
       <w:bookmarkEnd w:id="117"/>
       <w:bookmarkEnd w:id="118"/>
       <w:bookmarkEnd w:id="119"/>
       <w:bookmarkEnd w:id="120"/>
-      <w:r>
-        <w:rPr>
-          <w:rFonts w:hint="eastAsia" w:ascii="Times New Roman" w:hAnsi="Times New Roman" w:eastAsia="宋体" w:cs="Times New Roman"/>
-          <w:b/>
-          <w:sz w:val="28"/>
-          <w:szCs w:val="28"/>
-        </w:rPr>
-        <w:t xml:space="preserve"> </w:t>
-      </w:r>
-    </w:p>
-    <w:p>
-      <w:pPr>
-        <w:spacing w:line="360" w:lineRule="exact"/>
-        <w:ind w:firstLine="480"/>
-        <w:rPr>
-          <w:rFonts w:ascii="宋体" w:hAnsi="宋体" w:eastAsia="宋体" w:cs="宋体"/>
-          <w:color w:val="000000"/>
-        </w:rPr>
-      </w:pPr>
-      <w:r>
-        <w:rPr>
-          <w:rFonts w:hint="eastAsia" w:ascii="宋体" w:hAnsi="宋体" w:eastAsia="宋体" w:cs="宋体"/>
-          <w:color w:val="000000"/>
-        </w:rPr>
-        <w:t>关系型数据库使用MySQL，它作为平台主要的数据存储数据库，小部分实时热点数据或者有效期的数据使用Redis作为缓存数据库。</w:t>
-      </w:r>
-    </w:p>
-    <w:p>
-      <w:pPr>
-        <w:pStyle w:val="4"/>
-        <w:spacing w:line="240" w:lineRule="auto"/>
-        <w:ind w:firstLine="0" w:firstLineChars="0"/>
-        <w:rPr>
-          <w:sz w:val="28"/>
-          <w:szCs w:val="28"/>
-        </w:rPr>
-      </w:pPr>
-      <w:bookmarkStart w:id="121" w:name="_Toc482196442"/>
-      <w:bookmarkStart w:id="122" w:name="_Toc16760"/>
-      <w:bookmarkStart w:id="123" w:name="_Toc28863"/>
-      <w:bookmarkStart w:id="124" w:name="_Toc14940"/>
-      <w:bookmarkStart w:id="125" w:name="_Toc16089"/>
-      <w:bookmarkStart w:id="126" w:name="_Toc7105"/>
-      <w:bookmarkStart w:id="127" w:name="_Toc386570846"/>
-      <w:bookmarkStart w:id="128" w:name="_Toc32721"/>
-      <w:bookmarkStart w:id="129" w:name="_Toc333"/>
-      <w:bookmarkStart w:id="130" w:name="_Toc484118382"/>
-      <w:bookmarkStart w:id="131" w:name="_Toc27265"/>
-      <w:bookmarkStart w:id="132" w:name="_Toc2838"/>
-      <w:bookmarkStart w:id="133" w:name="_Toc1947"/>
-      <w:bookmarkStart w:id="134" w:name="_Toc32357"/>
-      <w:bookmarkStart w:id="135" w:name="_Toc25650"/>
-      <w:bookmarkStart w:id="136" w:name="_Toc18693"/>
-      <w:bookmarkStart w:id="137" w:name="_Toc483514798"/>
-      <w:bookmarkStart w:id="138" w:name="_Toc14137"/>
-      <w:bookmarkStart w:id="139" w:name="_Toc14182"/>
-      <w:bookmarkStart w:id="140" w:name="_Toc22857"/>
-      <w:bookmarkStart w:id="141" w:name="_Toc29718"/>
-      <w:bookmarkStart w:id="142" w:name="_Toc32713"/>
-      <w:bookmarkStart w:id="143" w:name="_Toc178588869"/>
-      <w:bookmarkStart w:id="144" w:name="_Toc27517"/>
-      <w:bookmarkStart w:id="145" w:name="_Toc27764"/>
-      <w:bookmarkStart w:id="146" w:name="_Toc3278"/>
-      <w:bookmarkStart w:id="147" w:name="_Toc481588465"/>
-      <w:bookmarkStart w:id="148" w:name="_Toc233665123"/>
-      <w:r>
-        <w:rPr>
-          <w:rFonts w:hint="eastAsia"/>
-          <w:sz w:val="28"/>
-          <w:szCs w:val="28"/>
-        </w:rPr>
-        <w:t>4.1.1 MySQL数据库表设计</w:t>
-      </w:r>
       <w:bookmarkEnd w:id="121"/>
       <w:bookmarkEnd w:id="122"/>
       <w:bookmarkEnd w:id="123"/>
@@ -4432,12 +4914,6 @@
       <w:bookmarkEnd w:id="140"/>
       <w:bookmarkEnd w:id="141"/>
       <w:bookmarkEnd w:id="142"/>
-      <w:bookmarkEnd w:id="143"/>
-      <w:bookmarkEnd w:id="144"/>
-      <w:bookmarkEnd w:id="145"/>
-      <w:bookmarkEnd w:id="146"/>
-      <w:bookmarkEnd w:id="147"/>
-      <w:bookmarkEnd w:id="148"/>
       <w:r>
         <w:rPr>
           <w:rFonts w:hint="eastAsia"/>
@@ -4452,7 +4928,7 @@
         <w:spacing w:line="360" w:lineRule="exact"/>
         <w:ind w:firstLine="480"/>
         <w:rPr>
-          <w:rFonts w:hint="eastAsia" w:ascii="宋体" w:hAnsi="宋体" w:eastAsia="宋体" w:cs="宋体"/>
+          <w:rFonts w:hint="default" w:ascii="宋体" w:hAnsi="宋体" w:eastAsia="宋体" w:cs="宋体"/>
           <w:color w:val="000000"/>
           <w:lang w:val="en-US" w:eastAsia="zh-CN"/>
         </w:rPr>
@@ -4463,19 +4939,40 @@
           <w:color w:val="000000"/>
           <w:lang w:val="en-US" w:eastAsia="zh-CN"/>
         </w:rPr>
-        <w:t>对于实体表，提供了通用的字段表示必要信息。例如create_time 创建时间、modified_time修改时间、status状态信息。</w:t>
-      </w:r>
-    </w:p>
-    <w:p>
-      <w:pPr>
-        <w:spacing w:line="360" w:lineRule="exact"/>
-        <w:ind w:firstLine="480"/>
-        <w:rPr>
-          <w:rFonts w:hint="default" w:ascii="宋体" w:hAnsi="宋体" w:eastAsia="宋体" w:cs="宋体"/>
+        <w:t>对于实体表，提供了通用的字段表示必要信息。例如create_time字段表示创建时间、modified_time</w:t>
+      </w:r>
+      <w:r>
+        <w:rPr>
+          <w:rFonts w:hint="eastAsia" w:ascii="宋体" w:hAnsi="宋体" w:eastAsia="宋体" w:cs="宋体"/>
           <w:color w:val="000000"/>
           <w:lang w:val="en-US" w:eastAsia="zh-CN"/>
         </w:rPr>
-      </w:pPr>
+        <w:t>字段表示</w:t>
+      </w:r>
+      <w:r>
+        <w:rPr>
+          <w:rFonts w:hint="eastAsia" w:ascii="宋体" w:hAnsi="宋体" w:eastAsia="宋体" w:cs="宋体"/>
+          <w:color w:val="000000"/>
+          <w:lang w:val="en-US" w:eastAsia="zh-CN"/>
+        </w:rPr>
+        <w:t>修改时间、status</w:t>
+      </w:r>
+      <w:r>
+        <w:rPr>
+          <w:rFonts w:hint="eastAsia" w:ascii="宋体" w:hAnsi="宋体" w:eastAsia="宋体" w:cs="宋体"/>
+          <w:color w:val="000000"/>
+          <w:lang w:val="en-US" w:eastAsia="zh-CN"/>
+        </w:rPr>
+        <w:t>字段表示数据</w:t>
+      </w:r>
+      <w:r>
+        <w:rPr>
+          <w:rFonts w:hint="eastAsia" w:ascii="宋体" w:hAnsi="宋体" w:eastAsia="宋体" w:cs="宋体"/>
+          <w:color w:val="000000"/>
+          <w:lang w:val="en-US" w:eastAsia="zh-CN"/>
+        </w:rPr>
+        <w:t>状态信息。</w:t>
+      </w:r>
     </w:p>
     <w:p>
       <w:pPr>
@@ -4501,14 +4998,15 @@
     <w:p>
       <w:pPr>
         <w:numPr>
+          <w:ilvl w:val="0"/>
           <w:numId w:val="0"/>
         </w:numPr>
         <w:spacing w:line="360" w:lineRule="exact"/>
         <w:ind w:leftChars="0" w:firstLine="480" w:firstLineChars="200"/>
         <w:rPr>
-          <w:rFonts w:ascii="Times New Roman" w:hAnsi="Times New Roman" w:eastAsia="宋体" w:cs="Times New Roman"/>
-          <w:sz w:val="28"/>
-          <w:szCs w:val="28"/>
+          <w:rFonts w:hint="eastAsia" w:ascii="宋体" w:hAnsi="宋体" w:eastAsia="宋体" w:cs="宋体"/>
+          <w:color w:val="000000"/>
+          <w:lang w:val="en-US" w:eastAsia="zh-CN"/>
         </w:rPr>
       </w:pPr>
       <w:r>
@@ -4517,7 +5015,7 @@
           <w:color w:val="000000"/>
           <w:lang w:eastAsia="zh-CN"/>
         </w:rPr>
-        <w:t>用户表包含平台用户的个人信息和认证信息以及一些账号状态信息。账号、</w:t>
+        <w:t>用户表包含平台用户的个人信息、认证信息以及一些账号状态信息。账号、</w:t>
       </w:r>
       <w:r>
         <w:rPr>
@@ -4526,6 +5024,47 @@
           <w:lang w:val="en-US" w:eastAsia="zh-CN"/>
         </w:rPr>
         <w:t>id和邮箱都是唯一的，可用作登录。头像存储的是阿里云对象存储服务的图片地址。</w:t>
+      </w:r>
+    </w:p>
+    <w:p>
+      <w:pPr>
+        <w:jc w:val="center"/>
+        <w:rPr>
+          <w:rFonts w:hint="default"/>
+          <w:color w:val="000000"/>
+          <w:sz w:val="21"/>
+          <w:szCs w:val="21"/>
+          <w:lang w:val="en-US" w:eastAsia="zh-CN"/>
+        </w:rPr>
+      </w:pPr>
+      <w:r>
+        <w:rPr>
+          <w:rFonts w:hint="eastAsia"/>
+          <w:color w:val="000000"/>
+          <w:sz w:val="21"/>
+          <w:szCs w:val="21"/>
+          <w:lang w:val="en-US" w:eastAsia="zh-CN"/>
+        </w:rPr>
+        <w:t>表4.1</w:t>
+      </w:r>
+      <w:r>
+        <w:rPr>
+          <w:rFonts w:hint="eastAsia"/>
+          <w:color w:val="000000"/>
+          <w:sz w:val="21"/>
+          <w:szCs w:val="21"/>
+        </w:rPr>
+        <w:t xml:space="preserve"> </w:t>
+      </w:r>
+      <w:r>
+        <w:rPr>
+          <w:rFonts w:hint="eastAsia"/>
+          <w:color w:val="000000"/>
+          <w:sz w:val="21"/>
+          <w:szCs w:val="21"/>
+          <w:lang w:val="en-US" w:eastAsia="zh-CN"/>
+        </w:rPr>
+        <w:t>user表逻辑结构</w:t>
       </w:r>
     </w:p>
     <w:tbl>
@@ -7664,6 +8203,16 @@
       <w:pPr>
         <w:ind w:left="0" w:leftChars="0" w:firstLine="0" w:firstLineChars="0"/>
         <w:rPr>
+          <w:rFonts w:hint="eastAsia" w:ascii="宋体" w:hAnsi="宋体" w:eastAsia="宋体" w:cs="宋体"/>
+          <w:color w:val="000000"/>
+          <w:lang w:val="en-US" w:eastAsia="zh-CN"/>
+        </w:rPr>
+      </w:pPr>
+    </w:p>
+    <w:p>
+      <w:pPr>
+        <w:ind w:left="0" w:leftChars="0" w:firstLine="0" w:firstLineChars="0"/>
+        <w:rPr>
           <w:rFonts w:ascii="宋体" w:hAnsi="宋体" w:eastAsia="宋体" w:cs="宋体"/>
           <w:color w:val="000000"/>
         </w:rPr>
@@ -7694,7 +8243,7 @@
         <w:spacing w:line="360" w:lineRule="exact"/>
         <w:jc w:val="both"/>
         <w:rPr>
-          <w:rFonts w:hint="default" w:ascii="宋体" w:hAnsi="宋体" w:eastAsia="宋体" w:cs="宋体"/>
+          <w:rFonts w:hint="eastAsia" w:ascii="宋体" w:hAnsi="宋体" w:eastAsia="宋体" w:cs="宋体"/>
           <w:color w:val="000000"/>
           <w:lang w:val="en-US" w:eastAsia="zh-CN"/>
         </w:rPr>
@@ -7713,7 +8262,29 @@
           <w:color w:val="000000"/>
           <w:lang w:val="en-US" w:eastAsia="zh-CN"/>
         </w:rPr>
-        <w:t>entity_type 必须为 1,target_id 为null;评论的评论的字段entity_type 必须为2，target_id为null，评论的回复entity_type 为3，target_id 为null。</w:t>
+        <w:t>entity_type 必须为 1,target_id 必须为null；评论的评论的字段entity_type 必须为2，target_id为null，评论的回复entity_type 为3，target_id 为null。</w:t>
+      </w:r>
+    </w:p>
+    <w:p>
+      <w:pPr>
+        <w:jc w:val="center"/>
+        <w:rPr>
+          <w:rFonts w:hint="default" w:ascii="宋体" w:hAnsi="宋体" w:cs="宋体" w:eastAsiaTheme="minorEastAsia"/>
+          <w:color w:val="000000"/>
+          <w:sz w:val="21"/>
+          <w:szCs w:val="21"/>
+          <w:lang w:val="en-US" w:eastAsia="zh-CN"/>
+        </w:rPr>
+      </w:pPr>
+      <w:r>
+        <w:rPr>
+          <w:rFonts w:hint="eastAsia"/>
+          <w:color w:val="000000"/>
+          <w:sz w:val="21"/>
+          <w:szCs w:val="21"/>
+          <w:lang w:val="en-US" w:eastAsia="zh-CN"/>
+        </w:rPr>
+        <w:t>表 4.2 comment表逻辑结构</w:t>
       </w:r>
     </w:p>
     <w:tbl>
@@ -9539,7 +10110,17 @@
     </w:p>
     <w:p>
       <w:pPr>
+        <w:rPr>
+          <w:rFonts w:ascii="Times New Roman" w:hAnsi="Times New Roman" w:eastAsia="宋体" w:cs="Times New Roman"/>
+          <w:sz w:val="28"/>
+          <w:szCs w:val="28"/>
+        </w:rPr>
+      </w:pPr>
+    </w:p>
+    <w:p>
+      <w:pPr>
         <w:numPr>
+          <w:ilvl w:val="0"/>
           <w:numId w:val="0"/>
         </w:numPr>
         <w:spacing w:line="360" w:lineRule="exact"/>
@@ -9572,6 +10153,7 @@
           <w:numId w:val="0"/>
         </w:numPr>
         <w:spacing w:line="360" w:lineRule="exact"/>
+        <w:ind w:firstLine="420" w:firstLineChars="0"/>
         <w:jc w:val="both"/>
         <w:rPr>
           <w:rFonts w:hint="default" w:ascii="宋体" w:hAnsi="宋体" w:eastAsia="宋体" w:cs="宋体"/>
@@ -9585,7 +10167,27 @@
           <w:color w:val="000000"/>
           <w:lang w:val="en-US" w:eastAsia="zh-CN"/>
         </w:rPr>
-        <w:t>帖子的相关信息，</w:t>
+        <w:t>帖子表如图4.3 所示，包含了帖子的必要字段，</w:t>
+      </w:r>
+    </w:p>
+    <w:p>
+      <w:pPr>
+        <w:jc w:val="center"/>
+        <w:rPr>
+          <w:rFonts w:hint="default" w:ascii="宋体" w:hAnsi="宋体" w:eastAsia="宋体" w:cs="宋体"/>
+          <w:color w:val="000000"/>
+          <w:lang w:val="en-US" w:eastAsia="zh-CN"/>
+        </w:rPr>
+      </w:pPr>
+      <w:r>
+        <w:rPr>
+          <w:rFonts w:hint="eastAsia"/>
+          <w:color w:val="000000"/>
+          <w:sz w:val="21"/>
+          <w:szCs w:val="21"/>
+          <w:lang w:val="en-US" w:eastAsia="zh-CN"/>
+        </w:rPr>
+        <w:t>表4.3 post表逻辑结构</w:t>
       </w:r>
     </w:p>
     <w:tbl>
@@ -11582,6 +12184,7 @@
     <w:p>
       <w:pPr>
         <w:numPr>
+          <w:ilvl w:val="0"/>
           <w:numId w:val="0"/>
         </w:numPr>
         <w:spacing w:line="360" w:lineRule="exact"/>
@@ -11625,6 +12228,27 @@
           <w:lang w:eastAsia="zh-CN"/>
         </w:rPr>
         <w:t>私信或者平台内部消息的实体、</w:t>
+      </w:r>
+    </w:p>
+    <w:p>
+      <w:pPr>
+        <w:jc w:val="center"/>
+        <w:rPr>
+          <w:rFonts w:hint="eastAsia" w:ascii="Times New Roman" w:hAnsi="Times New Roman" w:eastAsia="宋体" w:cs="Times New Roman"/>
+          <w:sz w:val="28"/>
+          <w:szCs w:val="28"/>
+          <w:lang w:eastAsia="zh-CN"/>
+        </w:rPr>
+      </w:pPr>
+      <w:r>
+        <w:rPr>
+          <w:rFonts w:hint="eastAsia"/>
+          <w:color w:val="000000"/>
+          <w:sz w:val="21"/>
+          <w:szCs w:val="21"/>
+          <w:lang w:val="en-US" w:eastAsia="zh-CN"/>
+        </w:rPr>
+        <w:t>表4.4 message表逻辑结构</w:t>
       </w:r>
     </w:p>
     <w:tbl>
@@ -13274,23 +13898,37 @@
     </w:tbl>
     <w:p>
       <w:pPr>
-        <w:spacing w:line="520" w:lineRule="exact"/>
-        <w:ind w:right="480" w:firstLine="0" w:firstLineChars="0"/>
-        <w:rPr>
-          <w:b/>
+        <w:pStyle w:val="4"/>
+        <w:spacing w:line="240" w:lineRule="auto"/>
+        <w:ind w:firstLine="0" w:firstLineChars="0"/>
+        <w:rPr>
+          <w:rFonts w:hint="eastAsia"/>
           <w:sz w:val="28"/>
           <w:szCs w:val="28"/>
         </w:rPr>
       </w:pPr>
-      <w:r>
+    </w:p>
+    <w:p>
+      <w:pPr>
+        <w:pStyle w:val="4"/>
+        <w:spacing w:line="240" w:lineRule="auto"/>
+        <w:ind w:firstLine="0" w:firstLineChars="0"/>
         <w:rPr>
           <w:rFonts w:hint="eastAsia"/>
-          <w:b/>
           <w:sz w:val="28"/>
           <w:szCs w:val="28"/>
         </w:rPr>
+      </w:pPr>
+      <w:bookmarkStart w:id="143" w:name="_Toc1303455736"/>
+      <w:r>
+        <w:rPr>
+          <w:rFonts w:hint="eastAsia"/>
+          <w:sz w:val="28"/>
+          <w:szCs w:val="28"/>
+        </w:rPr>
         <w:t>4.1.2 Redis缓存设计</w:t>
       </w:r>
+      <w:bookmarkEnd w:id="143"/>
     </w:p>
     <w:p>
       <w:pPr>
@@ -13321,7 +13959,7 @@
           <w:rFonts w:hint="eastAsia" w:ascii="宋体" w:hAnsi="宋体" w:eastAsia="宋体" w:cs="宋体"/>
           <w:color w:val="000000"/>
         </w:rPr>
-        <w:t xml:space="preserve"> 设计缘由以及问题分析</w:t>
+        <w:t>设计缘由以及问题分析</w:t>
       </w:r>
     </w:p>
     <w:p>
@@ -13500,7 +14138,7 @@
           <w:color w:val="000000"/>
           <w:lang w:val="en-US" w:eastAsia="zh-CN"/>
         </w:rPr>
-        <w:t>三者之间进行对比选择。首先，三者都是以Key-Value的形式存储，本地缓存适用于数据量较少且对数据操纵简单的数据，Redis可以支持更复杂的操作，如设置过期时间；所以本地缓存方案被否定。然后，Redis支持String、Hash、Set 、List和Sorted Set等五种数据操作，而Memcached只支持String，并且Redis支持数据持久化，而Memcached不支持。综上所述，从技术和实现功能难易程度两个方面考虑，选择Redis作为平台的缓存数据库是最合理方案。</w:t>
+        <w:t>三者之间进行对比选择。首先，三者都是以Key-Value的形式存储，本地缓存适用于数据量较少且对数据操纵简单的数据，Redis可以支持更复杂的操作，如设置过期时间；所以本地缓存方案被否定。然后，Redis支持String、Hash、Set、List和Sorted Set等五种数据操作，而Memcached只支持String，并且Redis支持数据持久化，而Memcached不支持。综上所述，从技术和实现功能难易程度两个方面考虑，选择Redis作为平台的缓存数据库是最合理方案。</w:t>
       </w:r>
     </w:p>
     <w:p>
@@ -13518,7 +14156,7 @@
           <w:szCs w:val="28"/>
         </w:rPr>
       </w:pPr>
-      <w:bookmarkStart w:id="149" w:name="_Toc2145174067"/>
+      <w:bookmarkStart w:id="144" w:name="_Toc35005211"/>
       <w:r>
         <w:rPr>
           <w:rFonts w:hint="eastAsia" w:ascii="Times New Roman" w:hAnsi="Times New Roman" w:eastAsia="宋体" w:cs="Times New Roman"/>
@@ -13528,7 +14166,7 @@
         </w:rPr>
         <w:t>4.2 平台后端设计与实现</w:t>
       </w:r>
-      <w:bookmarkEnd w:id="149"/>
+      <w:bookmarkEnd w:id="144"/>
     </w:p>
     <w:p>
       <w:pPr>
@@ -13559,7 +14197,7 @@
           <w:szCs w:val="28"/>
         </w:rPr>
       </w:pPr>
-      <w:bookmarkStart w:id="150" w:name="_Toc468703135"/>
+      <w:bookmarkStart w:id="145" w:name="_Toc521595368"/>
       <w:r>
         <w:rPr>
           <w:rFonts w:hint="eastAsia"/>
@@ -13568,7 +14206,7 @@
         </w:rPr>
         <w:t>4.2.1 功能模块设计及概要</w:t>
       </w:r>
-      <w:bookmarkEnd w:id="150"/>
+      <w:bookmarkEnd w:id="145"/>
     </w:p>
     <w:p>
       <w:pPr>
@@ -13652,7 +14290,7 @@
           <w:color w:val="000000"/>
           <w:lang w:val="en-US" w:eastAsia="zh-CN"/>
         </w:rPr>
-        <w:t>提供给其他模块的公用工具类，里面包括了base64加密解密、生成随机字符串、生成随机数字、md5加密。</w:t>
+        <w:t>提供给其他模块的公用工具类，里面包括了BASE64加密解密、生成随机字符串、生成随机数字、md5加密。</w:t>
       </w:r>
     </w:p>
     <w:p>
@@ -16075,18 +16713,42 @@
         <w:spacing w:line="360" w:lineRule="exact"/>
         <w:jc w:val="both"/>
         <w:rPr>
+          <w:rFonts w:hint="default" w:ascii="宋体" w:hAnsi="宋体" w:eastAsia="宋体" w:cs="宋体"/>
+          <w:color w:val="000000"/>
+          <w:lang w:val="en-US" w:eastAsia="zh-CN"/>
+        </w:rPr>
+      </w:pPr>
+      <w:r>
+        <w:rPr>
           <w:rFonts w:hint="eastAsia" w:ascii="宋体" w:hAnsi="宋体" w:eastAsia="宋体" w:cs="宋体"/>
           <w:color w:val="000000"/>
           <w:lang w:eastAsia="zh-CN"/>
         </w:rPr>
-      </w:pPr>
+        <w:t>程序顶层模块，包含程序的主启动类，程序的全局配置文件</w:t>
+      </w:r>
+      <w:r>
+        <w:rPr>
+          <w:rFonts w:hint="eastAsia" w:ascii="宋体" w:hAnsi="宋体" w:eastAsia="宋体" w:cs="宋体"/>
+          <w:color w:val="000000"/>
+          <w:lang w:val="en-US" w:eastAsia="zh-CN"/>
+        </w:rPr>
+        <w:t>application.yaml</w:t>
+      </w:r>
       <w:r>
         <w:rPr>
           <w:rFonts w:hint="eastAsia" w:ascii="宋体" w:hAnsi="宋体" w:eastAsia="宋体" w:cs="宋体"/>
           <w:color w:val="000000"/>
           <w:lang w:eastAsia="zh-CN"/>
         </w:rPr>
-        <w:t>程序的主启动类，负责配置一些全局配置。</w:t>
+        <w:t>也存放在当前模块</w:t>
+      </w:r>
+      <w:r>
+        <w:rPr>
+          <w:rFonts w:hint="eastAsia" w:ascii="宋体" w:hAnsi="宋体" w:eastAsia="宋体" w:cs="宋体"/>
+          <w:color w:val="000000"/>
+          <w:lang w:val="en-US" w:eastAsia="zh-CN"/>
+        </w:rPr>
+        <w:t>,程序GraphQL 基础模板文件，也存放在该模块。</w:t>
       </w:r>
     </w:p>
     <w:p>
@@ -16099,7 +16761,7 @@
           <w:szCs w:val="28"/>
         </w:rPr>
       </w:pPr>
-      <w:bookmarkStart w:id="151" w:name="_Toc1101513929"/>
+      <w:bookmarkStart w:id="146" w:name="_Toc294702567"/>
       <w:r>
         <w:rPr>
           <w:rFonts w:hint="eastAsia"/>
@@ -16123,7 +16785,7 @@
         </w:rPr>
         <w:t>部分功能设计与实现</w:t>
       </w:r>
-      <w:bookmarkEnd w:id="151"/>
+      <w:bookmarkEnd w:id="146"/>
     </w:p>
     <w:p>
       <w:pPr>
@@ -16151,7 +16813,7 @@
           <w:szCs w:val="28"/>
         </w:rPr>
       </w:pPr>
-      <w:bookmarkStart w:id="152" w:name="_Toc1801979802"/>
+      <w:bookmarkStart w:id="147" w:name="_Toc1726956429"/>
       <w:r>
         <w:rPr>
           <w:rFonts w:hint="eastAsia"/>
@@ -16161,7 +16823,7 @@
         </w:rPr>
         <w:t>4.3 平台前端设计与实现</w:t>
       </w:r>
-      <w:bookmarkEnd w:id="152"/>
+      <w:bookmarkEnd w:id="147"/>
     </w:p>
     <w:p>
       <w:pPr>
@@ -16173,7 +16835,7 @@
           <w:szCs w:val="28"/>
         </w:rPr>
       </w:pPr>
-      <w:bookmarkStart w:id="153" w:name="_Toc1315634022"/>
+      <w:bookmarkStart w:id="148" w:name="_Toc336465782"/>
       <w:r>
         <w:rPr>
           <w:rFonts w:hint="eastAsia"/>
@@ -16197,7 +16859,7 @@
         </w:rPr>
         <w:t>前端技术选取分析</w:t>
       </w:r>
-      <w:bookmarkEnd w:id="153"/>
+      <w:bookmarkEnd w:id="148"/>
     </w:p>
     <w:p>
       <w:pPr>
@@ -16210,7 +16872,7 @@
           <w:szCs w:val="28"/>
         </w:rPr>
       </w:pPr>
-      <w:bookmarkStart w:id="154" w:name="_Toc635723058"/>
+      <w:bookmarkStart w:id="149" w:name="_Toc861021530"/>
       <w:r>
         <w:rPr>
           <w:rFonts w:hint="eastAsia"/>
@@ -16234,7 +16896,7 @@
         </w:rPr>
         <w:t>页面设计与布局</w:t>
       </w:r>
-      <w:bookmarkEnd w:id="154"/>
+      <w:bookmarkEnd w:id="149"/>
     </w:p>
     <w:p>
       <w:pPr>
@@ -16251,7 +16913,7 @@
           <w:szCs w:val="28"/>
         </w:rPr>
       </w:pPr>
-      <w:bookmarkStart w:id="155" w:name="_Toc1369133069"/>
+      <w:bookmarkStart w:id="150" w:name="_Toc278722862"/>
       <w:r>
         <w:rPr>
           <w:rFonts w:hint="eastAsia" w:ascii="Times New Roman" w:hAnsi="Times New Roman" w:eastAsia="宋体" w:cs="Times New Roman"/>
@@ -16261,7 +16923,7 @@
         </w:rPr>
         <w:t>4.4 平台前后数据交互策略及实现</w:t>
       </w:r>
-      <w:bookmarkEnd w:id="155"/>
+      <w:bookmarkEnd w:id="150"/>
     </w:p>
     <w:p>
       <w:pPr>
@@ -16269,35 +16931,101 @@
         <w:spacing w:line="240" w:lineRule="auto"/>
         <w:ind w:firstLine="0" w:firstLineChars="0"/>
         <w:rPr>
-          <w:sz w:val="28"/>
-          <w:szCs w:val="28"/>
-        </w:rPr>
-      </w:pPr>
-      <w:bookmarkStart w:id="156" w:name="_Toc1125898167"/>
-      <w:r>
-        <w:rPr>
           <w:rFonts w:hint="eastAsia"/>
           <w:sz w:val="28"/>
           <w:szCs w:val="28"/>
         </w:rPr>
-        <w:t>4</w:t>
-      </w:r>
-      <w:r>
-        <w:rPr>
-          <w:sz w:val="28"/>
-          <w:szCs w:val="28"/>
-        </w:rPr>
-        <w:t xml:space="preserve">.4.1 </w:t>
-      </w:r>
+      </w:pPr>
+      <w:bookmarkStart w:id="151" w:name="_Toc233665123"/>
       <w:r>
         <w:rPr>
           <w:rFonts w:hint="eastAsia"/>
           <w:sz w:val="28"/>
           <w:szCs w:val="28"/>
         </w:rPr>
+        <w:t>4</w:t>
+      </w:r>
+      <w:r>
+        <w:rPr>
+          <w:sz w:val="28"/>
+          <w:szCs w:val="28"/>
+        </w:rPr>
+        <w:t xml:space="preserve">.4.1 </w:t>
+      </w:r>
+      <w:r>
+        <w:rPr>
+          <w:rFonts w:hint="eastAsia"/>
+          <w:sz w:val="28"/>
+          <w:szCs w:val="28"/>
+        </w:rPr>
         <w:t>交互技术选取技术分析</w:t>
       </w:r>
-      <w:bookmarkEnd w:id="156"/>
+      <w:bookmarkEnd w:id="151"/>
+    </w:p>
+    <w:p>
+      <w:pPr>
+        <w:rPr>
+          <w:rFonts w:hint="default" w:eastAsiaTheme="minorEastAsia"/>
+          <w:lang w:val="en-US" w:eastAsia="zh-CN"/>
+        </w:rPr>
+      </w:pPr>
+      <w:r>
+        <w:rPr>
+          <w:rFonts w:hint="eastAsia"/>
+          <w:lang w:val="en-US" w:eastAsia="zh-CN"/>
+        </w:rPr>
+        <w:t>1、RestFul api分析</w:t>
+      </w:r>
+    </w:p>
+    <w:p>
+      <w:pPr>
+        <w:rPr>
+          <w:rFonts w:hint="eastAsia"/>
+          <w:lang w:val="en-US" w:eastAsia="zh-CN"/>
+        </w:rPr>
+      </w:pPr>
+      <w:r>
+        <w:rPr>
+          <w:rFonts w:hint="eastAsia"/>
+          <w:lang w:eastAsia="zh-CN"/>
+        </w:rPr>
+        <w:t>常见的前后端交互方式，一般选用</w:t>
+      </w:r>
+      <w:r>
+        <w:rPr>
+          <w:rFonts w:hint="eastAsia"/>
+          <w:lang w:val="en-US" w:eastAsia="zh-CN"/>
+        </w:rPr>
+        <w:t>RestFul风格的API设计，但是它具有以下缺点，每创建一个交互接口，都会赋予一个URL和请求方式，当接口数达到一定规模，那么对于接口的维护便变的异常困难；其次，对于不同接口返回实体的某些字段并不需要，解决办法往往是创建与之对应的Vo对象，但这种方式也过于繁琐和冗余；在很多实际业务中，api往往需要进行版本更新维护，比如废弃或者添加某个实体字段，那么就需要对接口的参数实体，返回实体进行维护。</w:t>
+      </w:r>
+    </w:p>
+    <w:p>
+      <w:pPr>
+        <w:numPr>
+          <w:ilvl w:val="0"/>
+          <w:numId w:val="3"/>
+        </w:numPr>
+        <w:ind w:left="0" w:leftChars="0" w:firstLine="480" w:firstLineChars="200"/>
+        <w:rPr>
+          <w:rFonts w:hint="default"/>
+          <w:lang w:val="en-US" w:eastAsia="zh-CN"/>
+        </w:rPr>
+      </w:pPr>
+      <w:r>
+        <w:rPr>
+          <w:rFonts w:hint="eastAsia"/>
+          <w:lang w:val="en-US" w:eastAsia="zh-CN"/>
+        </w:rPr>
+        <w:t>Graph废弃QL 分析</w:t>
+      </w:r>
+    </w:p>
+    <w:p>
+      <w:pPr>
+        <w:rPr>
+          <w:rFonts w:hint="default"/>
+          <w:lang w:val="en-US" w:eastAsia="zh-CN"/>
+        </w:rPr>
+      </w:pPr>
     </w:p>
     <w:p>
       <w:pPr>
@@ -16309,7 +17037,7 @@
           <w:szCs w:val="28"/>
         </w:rPr>
       </w:pPr>
-      <w:bookmarkStart w:id="157" w:name="_Toc1059961393"/>
+      <w:bookmarkStart w:id="152" w:name="_Toc2145174067"/>
       <w:r>
         <w:rPr>
           <w:rFonts w:hint="eastAsia"/>
@@ -16333,7 +17061,7 @@
         </w:rPr>
         <w:t>数据通信详细设计</w:t>
       </w:r>
-      <w:bookmarkEnd w:id="157"/>
+      <w:bookmarkEnd w:id="152"/>
     </w:p>
     <w:p>
       <w:pPr>
@@ -16346,7 +17074,7 @@
           <w:szCs w:val="28"/>
         </w:rPr>
       </w:pPr>
-      <w:bookmarkStart w:id="158" w:name="_Toc2089018456"/>
+      <w:bookmarkStart w:id="153" w:name="_Toc468703135"/>
       <w:r>
         <w:rPr>
           <w:rFonts w:hint="eastAsia"/>
@@ -16370,7 +17098,7 @@
         </w:rPr>
         <w:t>数据交互详细实现</w:t>
       </w:r>
-      <w:bookmarkEnd w:id="158"/>
+      <w:bookmarkEnd w:id="153"/>
     </w:p>
     <w:p>
       <w:pPr>
@@ -16404,196 +17132,6 @@
           <w:docGrid w:type="lines" w:linePitch="312" w:charSpace="0"/>
         </w:sectPr>
       </w:pPr>
-    </w:p>
-    <w:p>
-      <w:pPr>
-        <w:pStyle w:val="2"/>
-        <w:tabs>
-          <w:tab w:val="left" w:pos="0"/>
-        </w:tabs>
-        <w:ind w:firstLine="0" w:firstLineChars="0"/>
-        <w:rPr>
-          <w:rFonts w:ascii="黑体" w:eastAsia="黑体"/>
-          <w:szCs w:val="36"/>
-        </w:rPr>
-      </w:pPr>
-      <w:bookmarkStart w:id="159" w:name="_Toc628175011"/>
-      <w:r>
-        <w:rPr>
-          <w:rFonts w:hint="eastAsia" w:ascii="黑体" w:eastAsia="黑体"/>
-          <w:szCs w:val="36"/>
-        </w:rPr>
-        <w:t>5 测试与分析</w:t>
-      </w:r>
-      <w:bookmarkEnd w:id="159"/>
-    </w:p>
-    <w:p>
-      <w:pPr>
-        <w:spacing w:line="520" w:lineRule="exact"/>
-        <w:ind w:right="480" w:firstLine="560"/>
-        <w:rPr>
-          <w:rFonts w:ascii="Times New Roman" w:hAnsi="Times New Roman" w:eastAsia="宋体" w:cs="Times New Roman"/>
-          <w:sz w:val="28"/>
-          <w:szCs w:val="28"/>
-        </w:rPr>
-      </w:pPr>
-    </w:p>
-    <w:p>
-      <w:pPr>
-        <w:keepNext/>
-        <w:keepLines/>
-        <w:numPr>
-          <w:ilvl w:val="1"/>
-          <w:numId w:val="5"/>
-        </w:numPr>
-        <w:spacing w:before="120" w:after="120" w:line="416" w:lineRule="auto"/>
-        <w:ind w:firstLine="0" w:firstLineChars="0"/>
-        <w:jc w:val="left"/>
-        <w:outlineLvl w:val="1"/>
-        <w:rPr>
-          <w:rFonts w:hint="eastAsia"/>
-          <w:b/>
-          <w:sz w:val="28"/>
-          <w:szCs w:val="28"/>
-        </w:rPr>
-      </w:pPr>
-      <w:bookmarkStart w:id="160" w:name="_Toc1656478042"/>
-      <w:r>
-        <w:rPr>
-          <w:rFonts w:hint="eastAsia"/>
-          <w:b/>
-          <w:sz w:val="28"/>
-          <w:szCs w:val="28"/>
-        </w:rPr>
-        <w:t>测工具介绍</w:t>
-      </w:r>
-      <w:bookmarkEnd w:id="160"/>
-    </w:p>
-    <w:p>
-      <w:pPr>
-        <w:keepNext/>
-        <w:keepLines/>
-        <w:widowControl w:val="0"/>
-        <w:numPr>
-          <w:ilvl w:val="0"/>
-          <w:numId w:val="0"/>
-        </w:numPr>
-        <w:spacing w:before="120" w:after="120" w:line="416" w:lineRule="auto"/>
-        <w:jc w:val="left"/>
-        <w:outlineLvl w:val="1"/>
-        <w:rPr>
-          <w:rFonts w:hint="default" w:eastAsiaTheme="minorEastAsia"/>
-          <w:b/>
-          <w:sz w:val="28"/>
-          <w:szCs w:val="28"/>
-          <w:lang w:val="en-US" w:eastAsia="zh-CN"/>
-        </w:rPr>
-      </w:pPr>
-      <w:r>
-        <w:rPr>
-          <w:rFonts w:hint="eastAsia"/>
-          <w:b/>
-          <w:sz w:val="28"/>
-          <w:szCs w:val="28"/>
-          <w:lang w:val="en-US" w:eastAsia="zh-CN"/>
-        </w:rPr>
-        <w:t>PostMan 工具，</w:t>
-      </w:r>
-    </w:p>
-    <w:p>
-      <w:pPr>
-        <w:keepNext/>
-        <w:keepLines/>
-        <w:spacing w:before="120" w:after="120" w:line="416" w:lineRule="auto"/>
-        <w:ind w:firstLine="0" w:firstLineChars="0"/>
-        <w:jc w:val="left"/>
-        <w:outlineLvl w:val="1"/>
-        <w:rPr>
-          <w:rFonts w:hint="eastAsia"/>
-          <w:b/>
-          <w:sz w:val="28"/>
-          <w:szCs w:val="28"/>
-        </w:rPr>
-      </w:pPr>
-      <w:bookmarkStart w:id="161" w:name="_Toc1131176229"/>
-      <w:r>
-        <w:rPr>
-          <w:rFonts w:hint="eastAsia"/>
-          <w:b/>
-          <w:sz w:val="28"/>
-          <w:szCs w:val="28"/>
-        </w:rPr>
-        <w:t>5</w:t>
-      </w:r>
-      <w:r>
-        <w:rPr>
-          <w:b/>
-          <w:sz w:val="28"/>
-          <w:szCs w:val="28"/>
-        </w:rPr>
-        <w:t xml:space="preserve">.2 </w:t>
-      </w:r>
-      <w:r>
-        <w:rPr>
-          <w:rFonts w:hint="eastAsia"/>
-          <w:b/>
-          <w:sz w:val="28"/>
-          <w:szCs w:val="28"/>
-        </w:rPr>
-        <w:t>测试技术与方法概述</w:t>
-      </w:r>
-      <w:bookmarkEnd w:id="161"/>
-    </w:p>
-    <w:p>
-      <w:pPr>
-        <w:keepNext/>
-        <w:keepLines/>
-        <w:spacing w:before="120" w:after="120" w:line="416" w:lineRule="auto"/>
-        <w:ind w:firstLine="0" w:firstLineChars="0"/>
-        <w:jc w:val="left"/>
-        <w:outlineLvl w:val="1"/>
-        <w:rPr>
-          <w:rFonts w:hint="eastAsia"/>
-          <w:b/>
-          <w:sz w:val="28"/>
-          <w:szCs w:val="28"/>
-        </w:rPr>
-        <w:sectPr>
-          <w:pgSz w:w="11906" w:h="16838"/>
-          <w:pgMar w:top="1440" w:right="1800" w:bottom="1440" w:left="1800" w:header="851" w:footer="992" w:gutter="0"/>
-          <w:pgNumType w:fmt="numberInDash"/>
-          <w:cols w:space="425" w:num="1"/>
-          <w:docGrid w:type="lines" w:linePitch="312" w:charSpace="0"/>
-        </w:sectPr>
-      </w:pPr>
-      <w:bookmarkStart w:id="162" w:name="_Toc1653377373"/>
-      <w:r>
-        <w:rPr>
-          <w:rFonts w:hint="eastAsia"/>
-          <w:b/>
-          <w:sz w:val="28"/>
-          <w:szCs w:val="28"/>
-        </w:rPr>
-        <w:t>5</w:t>
-      </w:r>
-      <w:r>
-        <w:rPr>
-          <w:b/>
-          <w:sz w:val="28"/>
-          <w:szCs w:val="28"/>
-        </w:rPr>
-        <w:t xml:space="preserve">.2 </w:t>
-      </w:r>
-      <w:r>
-        <w:rPr>
-          <w:rFonts w:hint="eastAsia"/>
-          <w:b/>
-          <w:sz w:val="28"/>
-          <w:szCs w:val="28"/>
-        </w:rPr>
-        <w:t>测试用例</w:t>
-      </w:r>
-      <w:bookmarkEnd w:id="162"/>
     </w:p>
     <w:p>
       <w:pPr>
@@ -16614,22 +17152,22 @@
           <w:szCs w:val="36"/>
         </w:rPr>
       </w:pPr>
-      <w:bookmarkStart w:id="163" w:name="_Toc24555"/>
-      <w:bookmarkStart w:id="164" w:name="_Toc12957"/>
-      <w:bookmarkStart w:id="165" w:name="_Toc258"/>
-      <w:bookmarkStart w:id="166" w:name="_Toc4783"/>
-      <w:bookmarkStart w:id="167" w:name="_Toc1025"/>
-      <w:bookmarkStart w:id="168" w:name="_Toc8205"/>
-      <w:bookmarkStart w:id="169" w:name="_Toc30481"/>
-      <w:bookmarkStart w:id="170" w:name="_Toc18087"/>
-      <w:bookmarkStart w:id="171" w:name="_Toc20033"/>
-      <w:bookmarkStart w:id="172" w:name="_Toc66"/>
-      <w:bookmarkStart w:id="173" w:name="_Toc18881"/>
-      <w:bookmarkStart w:id="174" w:name="_Toc15515"/>
-      <w:bookmarkStart w:id="175" w:name="_Toc16862"/>
-      <w:bookmarkStart w:id="176" w:name="_Toc8796"/>
-      <w:bookmarkStart w:id="177" w:name="_Toc29471"/>
-      <w:bookmarkStart w:id="178" w:name="_Toc859484421"/>
+      <w:bookmarkStart w:id="154" w:name="_Toc24555"/>
+      <w:bookmarkStart w:id="155" w:name="_Toc12957"/>
+      <w:bookmarkStart w:id="156" w:name="_Toc258"/>
+      <w:bookmarkStart w:id="157" w:name="_Toc4783"/>
+      <w:bookmarkStart w:id="158" w:name="_Toc1025"/>
+      <w:bookmarkStart w:id="159" w:name="_Toc8205"/>
+      <w:bookmarkStart w:id="160" w:name="_Toc30481"/>
+      <w:bookmarkStart w:id="161" w:name="_Toc18087"/>
+      <w:bookmarkStart w:id="162" w:name="_Toc20033"/>
+      <w:bookmarkStart w:id="163" w:name="_Toc66"/>
+      <w:bookmarkStart w:id="164" w:name="_Toc18881"/>
+      <w:bookmarkStart w:id="165" w:name="_Toc15515"/>
+      <w:bookmarkStart w:id="166" w:name="_Toc16862"/>
+      <w:bookmarkStart w:id="167" w:name="_Toc8796"/>
+      <w:bookmarkStart w:id="168" w:name="_Toc29471"/>
+      <w:bookmarkStart w:id="169" w:name="_Toc1101513929"/>
       <w:r>
         <w:rPr>
           <w:rFonts w:hint="eastAsia" w:ascii="黑体" w:hAnsi="Times New Roman" w:eastAsia="黑体" w:cs="Times New Roman"/>
@@ -16640,6 +17178,15 @@
         </w:rPr>
         <w:t>总结</w:t>
       </w:r>
+      <w:bookmarkEnd w:id="154"/>
+      <w:bookmarkEnd w:id="155"/>
+      <w:bookmarkEnd w:id="156"/>
+      <w:bookmarkEnd w:id="157"/>
+      <w:bookmarkEnd w:id="158"/>
+      <w:bookmarkEnd w:id="159"/>
+      <w:bookmarkEnd w:id="160"/>
+      <w:bookmarkEnd w:id="161"/>
+      <w:bookmarkEnd w:id="162"/>
       <w:bookmarkEnd w:id="163"/>
       <w:bookmarkEnd w:id="164"/>
       <w:bookmarkEnd w:id="165"/>
@@ -16647,15 +17194,6 @@
       <w:bookmarkEnd w:id="167"/>
       <w:bookmarkEnd w:id="168"/>
       <w:bookmarkEnd w:id="169"/>
-      <w:bookmarkEnd w:id="170"/>
-      <w:bookmarkEnd w:id="171"/>
-      <w:bookmarkEnd w:id="172"/>
-      <w:bookmarkEnd w:id="173"/>
-      <w:bookmarkEnd w:id="174"/>
-      <w:bookmarkEnd w:id="175"/>
-      <w:bookmarkEnd w:id="176"/>
-      <w:bookmarkEnd w:id="177"/>
-      <w:bookmarkEnd w:id="178"/>
     </w:p>
     <w:p>
       <w:pPr>
@@ -16729,9 +17267,9 @@
           <w:szCs w:val="36"/>
         </w:rPr>
       </w:pPr>
-      <w:bookmarkStart w:id="179" w:name="_Toc1914544919"/>
-      <w:bookmarkStart w:id="180" w:name="_Toc40899672"/>
-      <w:bookmarkStart w:id="181" w:name="_Toc19764"/>
+      <w:bookmarkStart w:id="170" w:name="_Toc40899672"/>
+      <w:bookmarkStart w:id="171" w:name="_Toc19764"/>
+      <w:bookmarkStart w:id="172" w:name="_Toc1801979802"/>
       <w:r>
         <w:rPr>
           <w:rFonts w:hint="eastAsia" w:ascii="黑体" w:hAnsi="黑体" w:eastAsia="黑体" w:cs="Times New Roman"/>
@@ -16743,9 +17281,9 @@
         </w:rPr>
         <w:t>参考文献</w:t>
       </w:r>
-      <w:bookmarkEnd w:id="179"/>
-      <w:bookmarkEnd w:id="180"/>
-      <w:bookmarkEnd w:id="181"/>
+      <w:bookmarkEnd w:id="170"/>
+      <w:bookmarkEnd w:id="171"/>
+      <w:bookmarkEnd w:id="172"/>
     </w:p>
     <w:p>
       <w:pPr>
@@ -19019,7 +19557,6 @@
     <customSectPr/>
     <customSectPr/>
     <customSectPr/>
-    <customSectPr/>
   </customSectProps>
   <customShpExts>
     <customShpInfo spid="_x0000_s1026" textRotate="1"/>

--- a/document/校园社区平台.docx
+++ b/document/校园社区平台.docx
@@ -522,9 +522,9 @@
           <w:szCs w:val="36"/>
         </w:rPr>
       </w:pPr>
-      <w:bookmarkStart w:id="0" w:name="_Toc40899625"/>
-      <w:bookmarkStart w:id="1" w:name="_Toc17982"/>
-      <w:bookmarkStart w:id="2" w:name="_Toc846930886"/>
+      <w:bookmarkStart w:id="0" w:name="_Toc17982"/>
+      <w:bookmarkStart w:id="1" w:name="_Toc40899625"/>
+      <w:bookmarkStart w:id="2" w:name="_Toc1973594324"/>
       <w:r>
         <w:rPr>
           <w:rFonts w:hint="eastAsia" w:ascii="黑体" w:hAnsi="Times New Roman" w:eastAsia="黑体" w:cs="Times New Roman"/>
@@ -596,7 +596,7 @@
           <w:color w:val="000000"/>
           <w:lang w:val="en-US" w:eastAsia="zh-CN"/>
         </w:rPr>
-        <w:t>本平台设计实现技术采用SpringBoot作为后台的主体框架，整合MyBtisPlus作为持久层框架，连接MySQL数据库,对数据库中的表进行增加、查询、修改、删除等操作。使用Redis来实现平台的数据缓存，对一些热点的信息进行缓存，这样避免了数据库写的压力过大，除此还对激活码这类临时的一次性信息进行缓存。与前端交互的API则由GraphQL实现  项目构建，精确的查询结果展示和单一的URL接口，不仅节省了网络资源，而且避免了大量的URL接口。信息的查询遵循GraphQL官方的语法实现。前端选用Vue作为前端框架，页面的实现使用了ElementUI搭建，API交互使用GraphQL vue-apollo项目构建。最后对平台各个功能模块进行测试，根据测试证实了，各个模块所实现的功能，基本满足了平台的日常使用，整个设计达到预期设计目标。</w:t>
+        <w:t>本平台设计实现技术采用SpringBoot作为后台的主体框架，整合MyBtis-Plus作为持久层框架，连接MySQL数据库,对数据库中的表进行增加、查询、修改、删除等操作。使用Redis来实现平台的数据缓存，对一些热点的信息进行缓存，这样避免了数据库写的压力过大，除此还对激活码这类临时的一次性信息进行缓存。与前端交互的API则由GraphQL实现  项目构建，精确的查询结果展示和单一的URL接口，不仅节省了网络资源，而且避免了大量的URL接口。信息的查询遵循GraphQL官方的语法实现。前端选用Vue作为前端框架，页面的实现使用了ElementUI搭建，API交互使用GraphQL vue-apollo项目构建。最后对平台各个功能模块进行测试，根据测试证实了，各个模块所实现的功能，基本满足了平台的日常使用，整个设计达到预期设计目标。</w:t>
       </w:r>
     </w:p>
     <w:p>
@@ -617,8 +617,9 @@
         <w:ind w:left="0" w:leftChars="0" w:right="482" w:firstLine="0" w:firstLineChars="0"/>
         <w:jc w:val="left"/>
         <w:rPr>
-          <w:rFonts w:ascii="Times New Roman" w:hAnsi="Times New Roman" w:eastAsia="宋体" w:cs="Times New Roman"/>
-          <w:color w:val="000000"/>
+          <w:rFonts w:hint="default" w:ascii="Times New Roman" w:hAnsi="Times New Roman" w:eastAsia="宋体" w:cs="Times New Roman"/>
+          <w:color w:val="000000"/>
+          <w:lang w:val="en-US" w:eastAsia="zh-CN"/>
         </w:rPr>
       </w:pPr>
       <w:r>
@@ -651,6 +652,14 @@
           <w:color w:val="000000"/>
         </w:rPr>
         <w:t>Vue</w:t>
+      </w:r>
+      <w:r>
+        <w:rPr>
+          <w:rFonts w:hint="eastAsia" w:ascii="宋体" w:hAnsi="宋体" w:eastAsia="宋体" w:cs="宋体"/>
+          <w:color w:val="000000"/>
+          <w:lang w:val="en-US" w:eastAsia="zh-CN"/>
+        </w:rPr>
+        <w:t xml:space="preserve"> </w:t>
       </w:r>
     </w:p>
     <w:p>
@@ -705,9 +714,9 @@
         <w:jc w:val="center"/>
         <w:outlineLvl w:val="0"/>
       </w:pPr>
-      <w:bookmarkStart w:id="3" w:name="_Toc40899626"/>
-      <w:bookmarkStart w:id="4" w:name="_Toc6432"/>
-      <w:bookmarkStart w:id="5" w:name="_Toc1681692777"/>
+      <w:bookmarkStart w:id="3" w:name="_Toc6432"/>
+      <w:bookmarkStart w:id="4" w:name="_Toc40899626"/>
+      <w:bookmarkStart w:id="5" w:name="_Toc149798315"/>
       <w:r>
         <w:rPr>
           <w:rFonts w:hint="eastAsia" w:ascii="黑体" w:hAnsi="Times New Roman" w:eastAsia="黑体" w:cs="Times New Roman"/>
@@ -794,7 +803,7 @@
             <w:fldChar w:fldCharType="begin"/>
           </w:r>
           <w:r>
-            <w:instrText xml:space="preserve"> HYPERLINK \l _Toc846930886 </w:instrText>
+            <w:instrText xml:space="preserve"> HYPERLINK \l _Toc1973594324 </w:instrText>
           </w:r>
           <w:r>
             <w:fldChar w:fldCharType="separate"/>
@@ -814,7 +823,7 @@
             <w:fldChar w:fldCharType="begin"/>
           </w:r>
           <w:r>
-            <w:instrText xml:space="preserve"> PAGEREF _Toc846930886 </w:instrText>
+            <w:instrText xml:space="preserve"> PAGEREF _Toc1973594324 </w:instrText>
           </w:r>
           <w:r>
             <w:fldChar w:fldCharType="separate"/>
@@ -840,7 +849,7 @@
             <w:fldChar w:fldCharType="begin"/>
           </w:r>
           <w:r>
-            <w:instrText xml:space="preserve"> HYPERLINK \l _Toc1681692777 </w:instrText>
+            <w:instrText xml:space="preserve"> HYPERLINK \l _Toc149798315 </w:instrText>
           </w:r>
           <w:r>
             <w:fldChar w:fldCharType="separate"/>
@@ -860,7 +869,7 @@
             <w:fldChar w:fldCharType="begin"/>
           </w:r>
           <w:r>
-            <w:instrText xml:space="preserve"> PAGEREF _Toc1681692777 </w:instrText>
+            <w:instrText xml:space="preserve"> PAGEREF _Toc149798315 </w:instrText>
           </w:r>
           <w:r>
             <w:fldChar w:fldCharType="separate"/>
@@ -886,7 +895,7 @@
             <w:fldChar w:fldCharType="begin"/>
           </w:r>
           <w:r>
-            <w:instrText xml:space="preserve"> HYPERLINK \l _Toc1714636915 </w:instrText>
+            <w:instrText xml:space="preserve"> HYPERLINK \l _Toc2038664370 </w:instrText>
           </w:r>
           <w:r>
             <w:fldChar w:fldCharType="separate"/>
@@ -907,7 +916,7 @@
             <w:fldChar w:fldCharType="begin"/>
           </w:r>
           <w:r>
-            <w:instrText xml:space="preserve"> PAGEREF _Toc1714636915 </w:instrText>
+            <w:instrText xml:space="preserve"> PAGEREF _Toc2038664370 </w:instrText>
           </w:r>
           <w:r>
             <w:fldChar w:fldCharType="separate"/>
@@ -933,7 +942,7 @@
             <w:fldChar w:fldCharType="begin"/>
           </w:r>
           <w:r>
-            <w:instrText xml:space="preserve"> HYPERLINK \l _Toc1957747793 </w:instrText>
+            <w:instrText xml:space="preserve"> HYPERLINK \l _Toc1129566413 </w:instrText>
           </w:r>
           <w:r>
             <w:fldChar w:fldCharType="separate"/>
@@ -953,7 +962,7 @@
             <w:fldChar w:fldCharType="begin"/>
           </w:r>
           <w:r>
-            <w:instrText xml:space="preserve"> PAGEREF _Toc1957747793 </w:instrText>
+            <w:instrText xml:space="preserve"> PAGEREF _Toc1129566413 </w:instrText>
           </w:r>
           <w:r>
             <w:fldChar w:fldCharType="separate"/>
@@ -979,7 +988,7 @@
             <w:fldChar w:fldCharType="begin"/>
           </w:r>
           <w:r>
-            <w:instrText xml:space="preserve"> HYPERLINK \l _Toc424238335 </w:instrText>
+            <w:instrText xml:space="preserve"> HYPERLINK \l _Toc184803526 </w:instrText>
           </w:r>
           <w:r>
             <w:fldChar w:fldCharType="separate"/>
@@ -999,7 +1008,7 @@
             <w:fldChar w:fldCharType="begin"/>
           </w:r>
           <w:r>
-            <w:instrText xml:space="preserve"> PAGEREF _Toc424238335 </w:instrText>
+            <w:instrText xml:space="preserve"> PAGEREF _Toc184803526 </w:instrText>
           </w:r>
           <w:r>
             <w:fldChar w:fldCharType="separate"/>
@@ -1025,7 +1034,7 @@
             <w:fldChar w:fldCharType="begin"/>
           </w:r>
           <w:r>
-            <w:instrText xml:space="preserve"> HYPERLINK \l _Toc719885386 </w:instrText>
+            <w:instrText xml:space="preserve"> HYPERLINK \l _Toc412776091 </w:instrText>
           </w:r>
           <w:r>
             <w:fldChar w:fldCharType="separate"/>
@@ -1044,7 +1053,7 @@
             <w:fldChar w:fldCharType="begin"/>
           </w:r>
           <w:r>
-            <w:instrText xml:space="preserve"> PAGEREF _Toc719885386 </w:instrText>
+            <w:instrText xml:space="preserve"> PAGEREF _Toc412776091 </w:instrText>
           </w:r>
           <w:r>
             <w:fldChar w:fldCharType="separate"/>
@@ -1070,7 +1079,7 @@
             <w:fldChar w:fldCharType="begin"/>
           </w:r>
           <w:r>
-            <w:instrText xml:space="preserve"> HYPERLINK \l _Toc1649760492 </w:instrText>
+            <w:instrText xml:space="preserve"> HYPERLINK \l _Toc1424268980 </w:instrText>
           </w:r>
           <w:r>
             <w:fldChar w:fldCharType="separate"/>
@@ -1080,7 +1089,22 @@
               <w:rFonts w:hint="eastAsia" w:ascii="Times New Roman" w:hAnsi="Times New Roman" w:eastAsia="宋体" w:cs="Times New Roman"/>
               <w:szCs w:val="28"/>
             </w:rPr>
-            <w:t>2.1 概念</w:t>
+            <w:t xml:space="preserve">2.1 </w:t>
+          </w:r>
+          <w:r>
+            <w:rPr>
+              <w:rFonts w:hint="eastAsia" w:ascii="Times New Roman" w:hAnsi="Times New Roman" w:eastAsia="宋体" w:cs="Times New Roman"/>
+              <w:szCs w:val="28"/>
+              <w:lang w:eastAsia="zh-CN"/>
+            </w:rPr>
+            <w:t>部分技术</w:t>
+          </w:r>
+          <w:r>
+            <w:rPr>
+              <w:rFonts w:hint="eastAsia" w:ascii="Times New Roman" w:hAnsi="Times New Roman" w:eastAsia="宋体" w:cs="Times New Roman"/>
+              <w:szCs w:val="28"/>
+            </w:rPr>
+            <w:t>概念</w:t>
           </w:r>
           <w:r>
             <w:tab/>
@@ -1089,7 +1113,7 @@
             <w:fldChar w:fldCharType="begin"/>
           </w:r>
           <w:r>
-            <w:instrText xml:space="preserve"> PAGEREF _Toc1649760492 </w:instrText>
+            <w:instrText xml:space="preserve"> PAGEREF _Toc1424268980 </w:instrText>
           </w:r>
           <w:r>
             <w:fldChar w:fldCharType="separate"/>
@@ -1115,7 +1139,7 @@
             <w:fldChar w:fldCharType="begin"/>
           </w:r>
           <w:r>
-            <w:instrText xml:space="preserve"> HYPERLINK \l _Toc596516649 </w:instrText>
+            <w:instrText xml:space="preserve"> HYPERLINK \l _Toc1911759956 </w:instrText>
           </w:r>
           <w:r>
             <w:fldChar w:fldCharType="separate"/>
@@ -1134,7 +1158,7 @@
             <w:fldChar w:fldCharType="begin"/>
           </w:r>
           <w:r>
-            <w:instrText xml:space="preserve"> PAGEREF _Toc596516649 </w:instrText>
+            <w:instrText xml:space="preserve"> PAGEREF _Toc1911759956 </w:instrText>
           </w:r>
           <w:r>
             <w:fldChar w:fldCharType="separate"/>
@@ -1160,7 +1184,7 @@
             <w:fldChar w:fldCharType="begin"/>
           </w:r>
           <w:r>
-            <w:instrText xml:space="preserve"> HYPERLINK \l _Toc1189641421 </w:instrText>
+            <w:instrText xml:space="preserve"> HYPERLINK \l _Toc749241873 </w:instrText>
           </w:r>
           <w:r>
             <w:fldChar w:fldCharType="separate"/>
@@ -1179,7 +1203,7 @@
             <w:fldChar w:fldCharType="begin"/>
           </w:r>
           <w:r>
-            <w:instrText xml:space="preserve"> PAGEREF _Toc1189641421 </w:instrText>
+            <w:instrText xml:space="preserve"> PAGEREF _Toc749241873 </w:instrText>
           </w:r>
           <w:r>
             <w:fldChar w:fldCharType="separate"/>
@@ -1205,7 +1229,7 @@
             <w:fldChar w:fldCharType="begin"/>
           </w:r>
           <w:r>
-            <w:instrText xml:space="preserve"> HYPERLINK \l _Toc1025202362 </w:instrText>
+            <w:instrText xml:space="preserve"> HYPERLINK \l _Toc137806862 </w:instrText>
           </w:r>
           <w:r>
             <w:fldChar w:fldCharType="separate"/>
@@ -1224,7 +1248,7 @@
             <w:fldChar w:fldCharType="begin"/>
           </w:r>
           <w:r>
-            <w:instrText xml:space="preserve"> PAGEREF _Toc1025202362 </w:instrText>
+            <w:instrText xml:space="preserve"> PAGEREF _Toc137806862 </w:instrText>
           </w:r>
           <w:r>
             <w:fldChar w:fldCharType="separate"/>
@@ -1250,7 +1274,7 @@
             <w:fldChar w:fldCharType="begin"/>
           </w:r>
           <w:r>
-            <w:instrText xml:space="preserve"> HYPERLINK \l _Toc1350490027 </w:instrText>
+            <w:instrText xml:space="preserve"> HYPERLINK \l _Toc42999170 </w:instrText>
           </w:r>
           <w:r>
             <w:fldChar w:fldCharType="separate"/>
@@ -1269,7 +1293,7 @@
             <w:fldChar w:fldCharType="begin"/>
           </w:r>
           <w:r>
-            <w:instrText xml:space="preserve"> PAGEREF _Toc1350490027 </w:instrText>
+            <w:instrText xml:space="preserve"> PAGEREF _Toc42999170 </w:instrText>
           </w:r>
           <w:r>
             <w:fldChar w:fldCharType="separate"/>
@@ -1295,7 +1319,7 @@
             <w:fldChar w:fldCharType="begin"/>
           </w:r>
           <w:r>
-            <w:instrText xml:space="preserve"> HYPERLINK \l _Toc783368690 </w:instrText>
+            <w:instrText xml:space="preserve"> HYPERLINK \l _Toc982906996 </w:instrText>
           </w:r>
           <w:r>
             <w:fldChar w:fldCharType="separate"/>
@@ -1314,7 +1338,7 @@
             <w:fldChar w:fldCharType="begin"/>
           </w:r>
           <w:r>
-            <w:instrText xml:space="preserve"> PAGEREF _Toc783368690 </w:instrText>
+            <w:instrText xml:space="preserve"> PAGEREF _Toc982906996 </w:instrText>
           </w:r>
           <w:r>
             <w:fldChar w:fldCharType="separate"/>
@@ -1340,7 +1364,7 @@
             <w:fldChar w:fldCharType="begin"/>
           </w:r>
           <w:r>
-            <w:instrText xml:space="preserve"> HYPERLINK \l _Toc1102520059 </w:instrText>
+            <w:instrText xml:space="preserve"> HYPERLINK \l _Toc135497281 </w:instrText>
           </w:r>
           <w:r>
             <w:fldChar w:fldCharType="separate"/>
@@ -1359,7 +1383,7 @@
             <w:fldChar w:fldCharType="begin"/>
           </w:r>
           <w:r>
-            <w:instrText xml:space="preserve"> PAGEREF _Toc1102520059 </w:instrText>
+            <w:instrText xml:space="preserve"> PAGEREF _Toc135497281 </w:instrText>
           </w:r>
           <w:r>
             <w:fldChar w:fldCharType="separate"/>
@@ -1385,7 +1409,7 @@
             <w:fldChar w:fldCharType="begin"/>
           </w:r>
           <w:r>
-            <w:instrText xml:space="preserve"> HYPERLINK \l _Toc2044897763 </w:instrText>
+            <w:instrText xml:space="preserve"> HYPERLINK \l _Toc511702305 </w:instrText>
           </w:r>
           <w:r>
             <w:fldChar w:fldCharType="separate"/>
@@ -1404,7 +1428,7 @@
             <w:fldChar w:fldCharType="begin"/>
           </w:r>
           <w:r>
-            <w:instrText xml:space="preserve"> PAGEREF _Toc2044897763 </w:instrText>
+            <w:instrText xml:space="preserve"> PAGEREF _Toc511702305 </w:instrText>
           </w:r>
           <w:r>
             <w:fldChar w:fldCharType="separate"/>
@@ -1430,7 +1454,7 @@
             <w:fldChar w:fldCharType="begin"/>
           </w:r>
           <w:r>
-            <w:instrText xml:space="preserve"> HYPERLINK \l _Toc1967513926 </w:instrText>
+            <w:instrText xml:space="preserve"> HYPERLINK \l _Toc2084420925 </w:instrText>
           </w:r>
           <w:r>
             <w:fldChar w:fldCharType="separate"/>
@@ -1449,7 +1473,7 @@
             <w:fldChar w:fldCharType="begin"/>
           </w:r>
           <w:r>
-            <w:instrText xml:space="preserve"> PAGEREF _Toc1967513926 </w:instrText>
+            <w:instrText xml:space="preserve"> PAGEREF _Toc2084420925 </w:instrText>
           </w:r>
           <w:r>
             <w:fldChar w:fldCharType="separate"/>
@@ -1475,7 +1499,7 @@
             <w:fldChar w:fldCharType="begin"/>
           </w:r>
           <w:r>
-            <w:instrText xml:space="preserve"> HYPERLINK \l _Toc1365180540 </w:instrText>
+            <w:instrText xml:space="preserve"> HYPERLINK \l _Toc1937477084 </w:instrText>
           </w:r>
           <w:r>
             <w:fldChar w:fldCharType="separate"/>
@@ -1494,7 +1518,7 @@
             <w:fldChar w:fldCharType="begin"/>
           </w:r>
           <w:r>
-            <w:instrText xml:space="preserve"> PAGEREF _Toc1365180540 </w:instrText>
+            <w:instrText xml:space="preserve"> PAGEREF _Toc1937477084 </w:instrText>
           </w:r>
           <w:r>
             <w:fldChar w:fldCharType="separate"/>
@@ -1520,7 +1544,7 @@
             <w:fldChar w:fldCharType="begin"/>
           </w:r>
           <w:r>
-            <w:instrText xml:space="preserve"> HYPERLINK \l _Toc1540383426 </w:instrText>
+            <w:instrText xml:space="preserve"> HYPERLINK \l _Toc1827336327 </w:instrText>
           </w:r>
           <w:r>
             <w:fldChar w:fldCharType="separate"/>
@@ -1539,7 +1563,7 @@
             <w:fldChar w:fldCharType="begin"/>
           </w:r>
           <w:r>
-            <w:instrText xml:space="preserve"> PAGEREF _Toc1540383426 </w:instrText>
+            <w:instrText xml:space="preserve"> PAGEREF _Toc1827336327 </w:instrText>
           </w:r>
           <w:r>
             <w:fldChar w:fldCharType="separate"/>
@@ -1565,7 +1589,7 @@
             <w:fldChar w:fldCharType="begin"/>
           </w:r>
           <w:r>
-            <w:instrText xml:space="preserve"> HYPERLINK \l _Toc304089172 </w:instrText>
+            <w:instrText xml:space="preserve"> HYPERLINK \l _Toc572660336 </w:instrText>
           </w:r>
           <w:r>
             <w:fldChar w:fldCharType="separate"/>
@@ -1584,7 +1608,7 @@
             <w:fldChar w:fldCharType="begin"/>
           </w:r>
           <w:r>
-            <w:instrText xml:space="preserve"> PAGEREF _Toc304089172 </w:instrText>
+            <w:instrText xml:space="preserve"> PAGEREF _Toc572660336 </w:instrText>
           </w:r>
           <w:r>
             <w:fldChar w:fldCharType="separate"/>
@@ -1610,7 +1634,7 @@
             <w:fldChar w:fldCharType="begin"/>
           </w:r>
           <w:r>
-            <w:instrText xml:space="preserve"> HYPERLINK \l _Toc1303455736 </w:instrText>
+            <w:instrText xml:space="preserve"> HYPERLINK \l _Toc1159126505 </w:instrText>
           </w:r>
           <w:r>
             <w:fldChar w:fldCharType="separate"/>
@@ -1629,7 +1653,7 @@
             <w:fldChar w:fldCharType="begin"/>
           </w:r>
           <w:r>
-            <w:instrText xml:space="preserve"> PAGEREF _Toc1303455736 </w:instrText>
+            <w:instrText xml:space="preserve"> PAGEREF _Toc1159126505 </w:instrText>
           </w:r>
           <w:r>
             <w:fldChar w:fldCharType="separate"/>
@@ -1655,7 +1679,7 @@
             <w:fldChar w:fldCharType="begin"/>
           </w:r>
           <w:r>
-            <w:instrText xml:space="preserve"> HYPERLINK \l _Toc35005211 </w:instrText>
+            <w:instrText xml:space="preserve"> HYPERLINK \l _Toc805750846 </w:instrText>
           </w:r>
           <w:r>
             <w:fldChar w:fldCharType="separate"/>
@@ -1674,7 +1698,7 @@
             <w:fldChar w:fldCharType="begin"/>
           </w:r>
           <w:r>
-            <w:instrText xml:space="preserve"> PAGEREF _Toc35005211 </w:instrText>
+            <w:instrText xml:space="preserve"> PAGEREF _Toc805750846 </w:instrText>
           </w:r>
           <w:r>
             <w:fldChar w:fldCharType="separate"/>
@@ -1700,7 +1724,7 @@
             <w:fldChar w:fldCharType="begin"/>
           </w:r>
           <w:r>
-            <w:instrText xml:space="preserve"> HYPERLINK \l _Toc521595368 </w:instrText>
+            <w:instrText xml:space="preserve"> HYPERLINK \l _Toc1632621729 </w:instrText>
           </w:r>
           <w:r>
             <w:fldChar w:fldCharType="separate"/>
@@ -1719,7 +1743,7 @@
             <w:fldChar w:fldCharType="begin"/>
           </w:r>
           <w:r>
-            <w:instrText xml:space="preserve"> PAGEREF _Toc521595368 </w:instrText>
+            <w:instrText xml:space="preserve"> PAGEREF _Toc1632621729 </w:instrText>
           </w:r>
           <w:r>
             <w:fldChar w:fldCharType="separate"/>
@@ -1745,7 +1769,7 @@
             <w:fldChar w:fldCharType="begin"/>
           </w:r>
           <w:r>
-            <w:instrText xml:space="preserve"> HYPERLINK \l _Toc294702567 </w:instrText>
+            <w:instrText xml:space="preserve"> HYPERLINK \l _Toc1100661313 </w:instrText>
           </w:r>
           <w:r>
             <w:fldChar w:fldCharType="separate"/>
@@ -1777,7 +1801,7 @@
             <w:fldChar w:fldCharType="begin"/>
           </w:r>
           <w:r>
-            <w:instrText xml:space="preserve"> PAGEREF _Toc294702567 </w:instrText>
+            <w:instrText xml:space="preserve"> PAGEREF _Toc1100661313 </w:instrText>
           </w:r>
           <w:r>
             <w:fldChar w:fldCharType="separate"/>
@@ -1803,7 +1827,7 @@
             <w:fldChar w:fldCharType="begin"/>
           </w:r>
           <w:r>
-            <w:instrText xml:space="preserve"> HYPERLINK \l _Toc1726956429 </w:instrText>
+            <w:instrText xml:space="preserve"> HYPERLINK \l _Toc1433925857 </w:instrText>
           </w:r>
           <w:r>
             <w:fldChar w:fldCharType="separate"/>
@@ -1822,7 +1846,7 @@
             <w:fldChar w:fldCharType="begin"/>
           </w:r>
           <w:r>
-            <w:instrText xml:space="preserve"> PAGEREF _Toc1726956429 </w:instrText>
+            <w:instrText xml:space="preserve"> PAGEREF _Toc1433925857 </w:instrText>
           </w:r>
           <w:r>
             <w:fldChar w:fldCharType="separate"/>
@@ -1848,7 +1872,7 @@
             <w:fldChar w:fldCharType="begin"/>
           </w:r>
           <w:r>
-            <w:instrText xml:space="preserve"> HYPERLINK \l _Toc336465782 </w:instrText>
+            <w:instrText xml:space="preserve"> HYPERLINK \l _Toc1141616124 </w:instrText>
           </w:r>
           <w:r>
             <w:fldChar w:fldCharType="separate"/>
@@ -1880,7 +1904,7 @@
             <w:fldChar w:fldCharType="begin"/>
           </w:r>
           <w:r>
-            <w:instrText xml:space="preserve"> PAGEREF _Toc336465782 </w:instrText>
+            <w:instrText xml:space="preserve"> PAGEREF _Toc1141616124 </w:instrText>
           </w:r>
           <w:r>
             <w:fldChar w:fldCharType="separate"/>
@@ -1906,7 +1930,7 @@
             <w:fldChar w:fldCharType="begin"/>
           </w:r>
           <w:r>
-            <w:instrText xml:space="preserve"> HYPERLINK \l _Toc861021530 </w:instrText>
+            <w:instrText xml:space="preserve"> HYPERLINK \l _Toc84353895 </w:instrText>
           </w:r>
           <w:r>
             <w:fldChar w:fldCharType="separate"/>
@@ -1938,7 +1962,7 @@
             <w:fldChar w:fldCharType="begin"/>
           </w:r>
           <w:r>
-            <w:instrText xml:space="preserve"> PAGEREF _Toc861021530 </w:instrText>
+            <w:instrText xml:space="preserve"> PAGEREF _Toc84353895 </w:instrText>
           </w:r>
           <w:r>
             <w:fldChar w:fldCharType="separate"/>
@@ -1964,7 +1988,7 @@
             <w:fldChar w:fldCharType="begin"/>
           </w:r>
           <w:r>
-            <w:instrText xml:space="preserve"> HYPERLINK \l _Toc278722862 </w:instrText>
+            <w:instrText xml:space="preserve"> HYPERLINK \l _Toc939819582 </w:instrText>
           </w:r>
           <w:r>
             <w:fldChar w:fldCharType="separate"/>
@@ -1983,7 +2007,7 @@
             <w:fldChar w:fldCharType="begin"/>
           </w:r>
           <w:r>
-            <w:instrText xml:space="preserve"> PAGEREF _Toc278722862 </w:instrText>
+            <w:instrText xml:space="preserve"> PAGEREF _Toc939819582 </w:instrText>
           </w:r>
           <w:r>
             <w:fldChar w:fldCharType="separate"/>
@@ -2009,7 +2033,7 @@
             <w:fldChar w:fldCharType="begin"/>
           </w:r>
           <w:r>
-            <w:instrText xml:space="preserve"> HYPERLINK \l _Toc233665123 </w:instrText>
+            <w:instrText xml:space="preserve"> HYPERLINK \l _Toc2001100545 </w:instrText>
           </w:r>
           <w:r>
             <w:fldChar w:fldCharType="separate"/>
@@ -2041,7 +2065,7 @@
             <w:fldChar w:fldCharType="begin"/>
           </w:r>
           <w:r>
-            <w:instrText xml:space="preserve"> PAGEREF _Toc233665123 </w:instrText>
+            <w:instrText xml:space="preserve"> PAGEREF _Toc2001100545 </w:instrText>
           </w:r>
           <w:r>
             <w:fldChar w:fldCharType="separate"/>
@@ -2067,7 +2091,7 @@
             <w:fldChar w:fldCharType="begin"/>
           </w:r>
           <w:r>
-            <w:instrText xml:space="preserve"> HYPERLINK \l _Toc2145174067 </w:instrText>
+            <w:instrText xml:space="preserve"> HYPERLINK \l _Toc1998898814 </w:instrText>
           </w:r>
           <w:r>
             <w:fldChar w:fldCharType="separate"/>
@@ -2090,7 +2114,30 @@
               <w:rFonts w:hint="eastAsia"/>
               <w:szCs w:val="28"/>
             </w:rPr>
-            <w:t>数据通信详细设计</w:t>
+            <w:t>数据</w:t>
+          </w:r>
+          <w:r>
+            <w:rPr>
+              <w:rFonts w:hint="eastAsia"/>
+              <w:szCs w:val="28"/>
+              <w:lang w:eastAsia="zh-CN"/>
+            </w:rPr>
+            <w:t>交互</w:t>
+          </w:r>
+          <w:r>
+            <w:rPr>
+              <w:rFonts w:hint="eastAsia"/>
+              <w:szCs w:val="28"/>
+            </w:rPr>
+            <w:t>设计</w:t>
+          </w:r>
+          <w:r>
+            <w:rPr>
+              <w:rFonts w:hint="eastAsia"/>
+              <w:szCs w:val="28"/>
+              <w:lang w:eastAsia="zh-CN"/>
+            </w:rPr>
+            <w:t>与实现</w:t>
           </w:r>
           <w:r>
             <w:tab/>
@@ -2099,13 +2146,13 @@
             <w:fldChar w:fldCharType="begin"/>
           </w:r>
           <w:r>
-            <w:instrText xml:space="preserve"> PAGEREF _Toc2145174067 </w:instrText>
+            <w:instrText xml:space="preserve"> PAGEREF _Toc1998898814 </w:instrText>
           </w:r>
           <w:r>
             <w:fldChar w:fldCharType="separate"/>
           </w:r>
           <w:r>
-            <w:t>- 21 -</w:t>
+            <w:t>- 22 -</w:t>
           </w:r>
           <w:r>
             <w:fldChar w:fldCharType="end"/>
@@ -2116,7 +2163,7 @@
         </w:p>
         <w:p>
           <w:pPr>
-            <w:pStyle w:val="6"/>
+            <w:pStyle w:val="11"/>
             <w:tabs>
               <w:tab w:val="right" w:leader="dot" w:pos="8306"/>
             </w:tabs>
@@ -2125,30 +2172,136 @@
             <w:fldChar w:fldCharType="begin"/>
           </w:r>
           <w:r>
-            <w:instrText xml:space="preserve"> HYPERLINK \l _Toc468703135 </w:instrText>
+            <w:instrText xml:space="preserve"> HYPERLINK \l _Toc1548233367 </w:instrText>
           </w:r>
           <w:r>
             <w:fldChar w:fldCharType="separate"/>
           </w:r>
           <w:r>
             <w:rPr>
-              <w:rFonts w:hint="eastAsia"/>
+              <w:rFonts w:hint="eastAsia" w:ascii="Times New Roman" w:hAnsi="Times New Roman" w:eastAsia="宋体" w:cs="Times New Roman"/>
               <w:szCs w:val="28"/>
+              <w:lang w:eastAsia="zh-CN"/>
             </w:rPr>
-            <w:t>4</w:t>
+            <w:drawing>
+              <wp:inline distT="0" distB="0" distL="114300" distR="114300">
+                <wp:extent cx="5233670" cy="4123690"/>
+                <wp:effectExtent l="0" t="0" r="5080" b="10160"/>
+                <wp:docPr id="32" name="图片 32" descr="query"/>
+                <wp:cNvGraphicFramePr>
+                  <a:graphicFrameLocks xmlns:a="http://schemas.openxmlformats.org/drawingml/2006/main" noChangeAspect="true"/>
+                </wp:cNvGraphicFramePr>
+                <a:graphic xmlns:a="http://schemas.openxmlformats.org/drawingml/2006/main">
+                  <a:graphicData uri="http://schemas.openxmlformats.org/drawingml/2006/picture">
+                    <pic:pic xmlns:pic="http://schemas.openxmlformats.org/drawingml/2006/picture">
+                      <pic:nvPicPr>
+                        <pic:cNvPr id="32" name="图片 32" descr="query"/>
+                        <pic:cNvPicPr>
+                          <a:picLocks noChangeAspect="true"/>
+                        </pic:cNvPicPr>
+                      </pic:nvPicPr>
+                      <pic:blipFill>
+                        <a:blip r:embed="rId23"/>
+                        <a:stretch>
+                          <a:fillRect/>
+                        </a:stretch>
+                      </pic:blipFill>
+                      <pic:spPr>
+                        <a:xfrm>
+                          <a:off x="0" y="0"/>
+                          <a:ext cx="5233670" cy="4123690"/>
+                        </a:xfrm>
+                        <a:prstGeom prst="rect">
+                          <a:avLst/>
+                        </a:prstGeom>
+                      </pic:spPr>
+                    </pic:pic>
+                  </a:graphicData>
+                </a:graphic>
+              </wp:inline>
+            </w:drawing>
+          </w:r>
+          <w:r>
+            <w:tab/>
+          </w:r>
+          <w:r>
+            <w:fldChar w:fldCharType="begin"/>
+          </w:r>
+          <w:r>
+            <w:instrText xml:space="preserve"> PAGEREF _Toc1548233367 </w:instrText>
+          </w:r>
+          <w:r>
+            <w:fldChar w:fldCharType="separate"/>
+          </w:r>
+          <w:r>
+            <w:t>- 23 -</w:t>
+          </w:r>
+          <w:r>
+            <w:fldChar w:fldCharType="end"/>
+          </w:r>
+          <w:r>
+            <w:fldChar w:fldCharType="end"/>
+          </w:r>
+        </w:p>
+        <w:p>
+          <w:pPr>
+            <w:pStyle w:val="11"/>
+            <w:tabs>
+              <w:tab w:val="right" w:leader="dot" w:pos="8306"/>
+            </w:tabs>
+          </w:pPr>
+          <w:r>
+            <w:fldChar w:fldCharType="begin"/>
+          </w:r>
+          <w:r>
+            <w:instrText xml:space="preserve"> HYPERLINK \l _Toc610515434 </w:instrText>
+          </w:r>
+          <w:r>
+            <w:fldChar w:fldCharType="separate"/>
           </w:r>
           <w:r>
             <w:rPr>
+              <w:rFonts w:hint="eastAsia" w:ascii="Times New Roman" w:hAnsi="Times New Roman" w:eastAsia="宋体" w:cs="Times New Roman"/>
               <w:szCs w:val="28"/>
+              <w:lang w:eastAsia="zh-CN"/>
             </w:rPr>
-            <w:t xml:space="preserve">.5.3 </w:t>
-          </w:r>
-          <w:r>
-            <w:rPr>
-              <w:rFonts w:hint="eastAsia"/>
-              <w:szCs w:val="28"/>
-            </w:rPr>
-            <w:t>数据交互详细实现</w:t>
+            <w:drawing>
+              <wp:inline distT="0" distB="0" distL="114300" distR="114300">
+                <wp:extent cx="5229225" cy="2204085"/>
+                <wp:effectExtent l="0" t="0" r="9525" b="5715"/>
+                <wp:docPr id="33" name="图片 33" descr="mutation"/>
+                <wp:cNvGraphicFramePr>
+                  <a:graphicFrameLocks xmlns:a="http://schemas.openxmlformats.org/drawingml/2006/main" noChangeAspect="true"/>
+                </wp:cNvGraphicFramePr>
+                <a:graphic xmlns:a="http://schemas.openxmlformats.org/drawingml/2006/main">
+                  <a:graphicData uri="http://schemas.openxmlformats.org/drawingml/2006/picture">
+                    <pic:pic xmlns:pic="http://schemas.openxmlformats.org/drawingml/2006/picture">
+                      <pic:nvPicPr>
+                        <pic:cNvPr id="33" name="图片 33" descr="mutation"/>
+                        <pic:cNvPicPr>
+                          <a:picLocks noChangeAspect="true"/>
+                        </pic:cNvPicPr>
+                      </pic:nvPicPr>
+                      <pic:blipFill>
+                        <a:blip r:embed="rId24"/>
+                        <a:stretch>
+                          <a:fillRect/>
+                        </a:stretch>
+                      </pic:blipFill>
+                      <pic:spPr>
+                        <a:xfrm>
+                          <a:off x="0" y="0"/>
+                          <a:ext cx="5229225" cy="2204085"/>
+                        </a:xfrm>
+                        <a:prstGeom prst="rect">
+                          <a:avLst/>
+                        </a:prstGeom>
+                      </pic:spPr>
+                    </pic:pic>
+                  </a:graphicData>
+                </a:graphic>
+              </wp:inline>
+            </w:drawing>
           </w:r>
           <w:r>
             <w:tab/>
@@ -2157,13 +2310,13 @@
             <w:fldChar w:fldCharType="begin"/>
           </w:r>
           <w:r>
-            <w:instrText xml:space="preserve"> PAGEREF _Toc468703135 </w:instrText>
+            <w:instrText xml:space="preserve"> PAGEREF _Toc610515434 </w:instrText>
           </w:r>
           <w:r>
             <w:fldChar w:fldCharType="separate"/>
           </w:r>
           <w:r>
-            <w:t>- 21 -</w:t>
+            <w:t>- 23 -</w:t>
           </w:r>
           <w:r>
             <w:fldChar w:fldCharType="end"/>
@@ -2183,7 +2336,7 @@
             <w:fldChar w:fldCharType="begin"/>
           </w:r>
           <w:r>
-            <w:instrText xml:space="preserve"> HYPERLINK \l _Toc1101513929 </w:instrText>
+            <w:instrText xml:space="preserve"> HYPERLINK \l _Toc1585990364 </w:instrText>
           </w:r>
           <w:r>
             <w:fldChar w:fldCharType="separate"/>
@@ -2203,13 +2356,13 @@
             <w:fldChar w:fldCharType="begin"/>
           </w:r>
           <w:r>
-            <w:instrText xml:space="preserve"> PAGEREF _Toc1101513929 </w:instrText>
+            <w:instrText xml:space="preserve"> PAGEREF _Toc1585990364 </w:instrText>
           </w:r>
           <w:r>
             <w:fldChar w:fldCharType="separate"/>
           </w:r>
           <w:r>
-            <w:t>- 22 -</w:t>
+            <w:t>- 24 -</w:t>
           </w:r>
           <w:r>
             <w:fldChar w:fldCharType="end"/>
@@ -2229,7 +2382,7 @@
             <w:fldChar w:fldCharType="begin"/>
           </w:r>
           <w:r>
-            <w:instrText xml:space="preserve"> HYPERLINK \l _Toc1801979802 </w:instrText>
+            <w:instrText xml:space="preserve"> HYPERLINK \l _Toc1374344043 </w:instrText>
           </w:r>
           <w:r>
             <w:fldChar w:fldCharType="separate"/>
@@ -2249,13 +2402,13 @@
             <w:fldChar w:fldCharType="begin"/>
           </w:r>
           <w:r>
-            <w:instrText xml:space="preserve"> PAGEREF _Toc1801979802 </w:instrText>
+            <w:instrText xml:space="preserve"> PAGEREF _Toc1374344043 </w:instrText>
           </w:r>
           <w:r>
             <w:fldChar w:fldCharType="separate"/>
           </w:r>
           <w:r>
-            <w:t>- 23 -</w:t>
+            <w:t>- 25 -</w:t>
           </w:r>
           <w:r>
             <w:fldChar w:fldCharType="end"/>
@@ -2305,7 +2458,7 @@
           <w:szCs w:val="36"/>
         </w:rPr>
       </w:pPr>
-      <w:bookmarkStart w:id="7" w:name="_Toc1714636915"/>
+      <w:bookmarkStart w:id="7" w:name="_Toc2038664370"/>
       <w:r>
         <w:rPr>
           <w:rFonts w:hint="eastAsia" w:ascii="黑体" w:hAnsi="黑体" w:eastAsia="黑体" w:cs="黑体"/>
@@ -2421,14 +2574,14 @@
           <w:szCs w:val="36"/>
         </w:rPr>
       </w:pPr>
-      <w:bookmarkStart w:id="8" w:name="_Toc18497"/>
-      <w:bookmarkStart w:id="9" w:name="_Toc20479"/>
-      <w:bookmarkStart w:id="10" w:name="_Toc5174"/>
-      <w:bookmarkStart w:id="11" w:name="_Toc1908"/>
-      <w:bookmarkStart w:id="12" w:name="_Toc4949"/>
+      <w:bookmarkStart w:id="8" w:name="_Toc5174"/>
+      <w:bookmarkStart w:id="9" w:name="_Toc4949"/>
+      <w:bookmarkStart w:id="10" w:name="_Toc1908"/>
+      <w:bookmarkStart w:id="11" w:name="_Toc18497"/>
+      <w:bookmarkStart w:id="12" w:name="_Toc23473"/>
       <w:bookmarkStart w:id="13" w:name="_Toc21199"/>
-      <w:bookmarkStart w:id="14" w:name="_Toc23473"/>
-      <w:bookmarkStart w:id="15" w:name="_Toc1957747793"/>
+      <w:bookmarkStart w:id="14" w:name="_Toc20479"/>
+      <w:bookmarkStart w:id="15" w:name="_Toc1129566413"/>
       <w:r>
         <w:rPr>
           <w:rFonts w:hint="eastAsia" w:ascii="黑体" w:hAnsi="Times New Roman" w:eastAsia="黑体" w:cs="Times New Roman"/>
@@ -2465,13 +2618,13 @@
           <w:lang w:val="en-US" w:eastAsia="zh-CN" w:bidi="ar-SA"/>
         </w:rPr>
       </w:pPr>
-      <w:bookmarkStart w:id="16" w:name="_Toc28940"/>
-      <w:bookmarkStart w:id="17" w:name="_Toc16039"/>
+      <w:bookmarkStart w:id="16" w:name="_Toc6600"/>
+      <w:bookmarkStart w:id="17" w:name="_Toc13713"/>
       <w:bookmarkStart w:id="18" w:name="_Toc1076"/>
-      <w:bookmarkStart w:id="19" w:name="_Toc6600"/>
-      <w:bookmarkStart w:id="20" w:name="_Toc13713"/>
-      <w:bookmarkStart w:id="21" w:name="_Toc12668"/>
-      <w:bookmarkStart w:id="22" w:name="_Toc31893"/>
+      <w:bookmarkStart w:id="19" w:name="_Toc28940"/>
+      <w:bookmarkStart w:id="20" w:name="_Toc16039"/>
+      <w:bookmarkStart w:id="21" w:name="_Toc31893"/>
+      <w:bookmarkStart w:id="22" w:name="_Toc12668"/>
       <w:r>
         <w:rPr>
           <w:rFonts w:hint="eastAsia" w:ascii="Times New Roman" w:hAnsi="Times New Roman" w:eastAsia="宋体" w:cs="Times New Roman"/>
@@ -2513,15 +2666,12 @@
     <w:p>
       <w:pPr>
         <w:pStyle w:val="4"/>
+        <w:numPr>
+          <w:ilvl w:val="1"/>
+          <w:numId w:val="1"/>
+        </w:numPr>
         <w:spacing w:before="80" w:after="80" w:line="240" w:lineRule="auto"/>
-        <w:ind w:firstLine="0" w:firstLineChars="0"/>
-        <w:rPr>
-          <w:rFonts w:hint="eastAsia" w:ascii="黑体" w:eastAsia="黑体"/>
-          <w:szCs w:val="36"/>
-        </w:rPr>
-      </w:pPr>
-      <w:bookmarkStart w:id="23" w:name="_Toc424238335"/>
-      <w:r>
+        <w:ind w:left="0" w:leftChars="0" w:firstLine="0" w:firstLineChars="0"/>
         <w:rPr>
           <w:rFonts w:hint="eastAsia" w:ascii="Times New Roman" w:hAnsi="Times New Roman" w:eastAsia="宋体" w:cs="Times New Roman"/>
           <w:color w:val="000000"/>
@@ -2529,8 +2679,34 @@
           <w:szCs w:val="28"/>
           <w:lang w:val="en-US" w:eastAsia="zh-CN"/>
         </w:rPr>
-        <w:t>1.2 主要工作和贡献</w:t>
-      </w:r>
+      </w:pPr>
+      <w:bookmarkStart w:id="23" w:name="_Toc184803526"/>
+      <w:r>
+        <w:rPr>
+          <w:rFonts w:hint="eastAsia" w:ascii="Times New Roman" w:hAnsi="Times New Roman" w:eastAsia="宋体" w:cs="Times New Roman"/>
+          <w:color w:val="000000"/>
+          <w:sz w:val="28"/>
+          <w:szCs w:val="28"/>
+          <w:lang w:val="en-US" w:eastAsia="zh-CN"/>
+        </w:rPr>
+        <w:t>主要工作和贡献</w:t>
+      </w:r>
+    </w:p>
+    <w:p>
+      <w:pPr>
+        <w:pStyle w:val="4"/>
+        <w:numPr>
+          <w:numId w:val="0"/>
+        </w:numPr>
+        <w:spacing w:before="80" w:after="80" w:line="240" w:lineRule="auto"/>
+        <w:ind w:leftChars="0"/>
+        <w:rPr>
+          <w:rFonts w:hint="eastAsia" w:ascii="黑体" w:eastAsia="黑体"/>
+          <w:szCs w:val="36"/>
+        </w:rPr>
+      </w:pPr>
+      <w:bookmarkStart w:id="174" w:name="_GoBack"/>
+      <w:bookmarkEnd w:id="174"/>
       <w:r>
         <w:rPr>
           <w:rFonts w:hint="eastAsia" w:ascii="宋体" w:hAnsi="宋体" w:eastAsia="宋体" w:cs="宋体"/>
@@ -2554,7 +2730,7 @@
           <w:szCs w:val="28"/>
         </w:rPr>
       </w:pPr>
-      <w:bookmarkStart w:id="24" w:name="_Toc719885386"/>
+      <w:bookmarkStart w:id="24" w:name="_Toc412776091"/>
       <w:r>
         <w:rPr>
           <w:rFonts w:hint="eastAsia" w:ascii="黑体" w:eastAsia="黑体"/>
@@ -2586,29 +2762,29 @@
           <w:szCs w:val="28"/>
         </w:rPr>
       </w:pPr>
-      <w:bookmarkStart w:id="25" w:name="_Toc25208"/>
-      <w:bookmarkStart w:id="26" w:name="_Toc16873"/>
-      <w:bookmarkStart w:id="27" w:name="_Toc10652"/>
-      <w:bookmarkStart w:id="28" w:name="_Toc6220"/>
-      <w:bookmarkStart w:id="29" w:name="_Toc26347"/>
-      <w:bookmarkStart w:id="30" w:name="_Toc19681"/>
-      <w:bookmarkStart w:id="31" w:name="_Toc9903"/>
-      <w:bookmarkStart w:id="32" w:name="_Toc481588445"/>
-      <w:bookmarkStart w:id="33" w:name="_Toc19031"/>
-      <w:bookmarkStart w:id="34" w:name="_Toc482196421"/>
-      <w:bookmarkStart w:id="35" w:name="_Toc434"/>
-      <w:bookmarkStart w:id="36" w:name="_Toc5444"/>
-      <w:bookmarkStart w:id="37" w:name="_Toc19540"/>
-      <w:bookmarkStart w:id="38" w:name="_Toc23893"/>
-      <w:bookmarkStart w:id="39" w:name="_Toc24674"/>
-      <w:bookmarkStart w:id="40" w:name="_Toc9871"/>
-      <w:bookmarkStart w:id="41" w:name="_Toc30822"/>
-      <w:bookmarkStart w:id="42" w:name="_Toc23044"/>
-      <w:bookmarkStart w:id="43" w:name="_Toc483514763"/>
-      <w:bookmarkStart w:id="44" w:name="_Toc29705"/>
-      <w:bookmarkStart w:id="45" w:name="_Toc28145"/>
-      <w:bookmarkStart w:id="46" w:name="_Toc484118342"/>
-      <w:bookmarkStart w:id="47" w:name="_Toc1649760492"/>
+      <w:bookmarkStart w:id="25" w:name="_Toc6220"/>
+      <w:bookmarkStart w:id="26" w:name="_Toc19540"/>
+      <w:bookmarkStart w:id="27" w:name="_Toc16873"/>
+      <w:bookmarkStart w:id="28" w:name="_Toc484118342"/>
+      <w:bookmarkStart w:id="29" w:name="_Toc24674"/>
+      <w:bookmarkStart w:id="30" w:name="_Toc30822"/>
+      <w:bookmarkStart w:id="31" w:name="_Toc23044"/>
+      <w:bookmarkStart w:id="32" w:name="_Toc19031"/>
+      <w:bookmarkStart w:id="33" w:name="_Toc26347"/>
+      <w:bookmarkStart w:id="34" w:name="_Toc10652"/>
+      <w:bookmarkStart w:id="35" w:name="_Toc25208"/>
+      <w:bookmarkStart w:id="36" w:name="_Toc19681"/>
+      <w:bookmarkStart w:id="37" w:name="_Toc23893"/>
+      <w:bookmarkStart w:id="38" w:name="_Toc9903"/>
+      <w:bookmarkStart w:id="39" w:name="_Toc483514763"/>
+      <w:bookmarkStart w:id="40" w:name="_Toc482196421"/>
+      <w:bookmarkStart w:id="41" w:name="_Toc28145"/>
+      <w:bookmarkStart w:id="42" w:name="_Toc9871"/>
+      <w:bookmarkStart w:id="43" w:name="_Toc29705"/>
+      <w:bookmarkStart w:id="44" w:name="_Toc434"/>
+      <w:bookmarkStart w:id="45" w:name="_Toc5444"/>
+      <w:bookmarkStart w:id="46" w:name="_Toc481588445"/>
+      <w:bookmarkStart w:id="47" w:name="_Toc1424268980"/>
       <w:r>
         <w:rPr>
           <w:rFonts w:hint="eastAsia" w:ascii="Times New Roman" w:hAnsi="Times New Roman" w:eastAsia="宋体" w:cs="Times New Roman"/>
@@ -2628,8 +2804,6 @@
         </w:rPr>
         <w:t>部分技术</w:t>
       </w:r>
-      <w:bookmarkStart w:id="173" w:name="_GoBack"/>
-      <w:bookmarkEnd w:id="173"/>
       <w:r>
         <w:rPr>
           <w:rFonts w:hint="eastAsia" w:ascii="Times New Roman" w:hAnsi="Times New Roman" w:eastAsia="宋体" w:cs="Times New Roman"/>
@@ -2871,6 +3045,7 @@
       <w:pPr>
         <w:widowControl w:val="0"/>
         <w:numPr>
+          <w:ilvl w:val="0"/>
           <w:numId w:val="0"/>
         </w:numPr>
         <w:spacing w:line="360" w:lineRule="exact"/>
@@ -2923,6 +3098,7 @@
     <w:p>
       <w:pPr>
         <w:numPr>
+          <w:ilvl w:val="0"/>
           <w:numId w:val="0"/>
         </w:numPr>
         <w:spacing w:line="360" w:lineRule="exact"/>
@@ -3181,180 +3357,6 @@
           <w:rFonts w:hint="eastAsia" w:ascii="Times New Roman" w:hAnsi="Times New Roman" w:eastAsia="宋体" w:cs="Times New Roman"/>
         </w:rPr>
         <w:t>Plus 框架概念</w:t>
-      </w:r>
-    </w:p>
-    <w:p>
-      <w:pPr>
-        <w:widowControl w:val="0"/>
-        <w:numPr>
-          <w:numId w:val="0"/>
-        </w:numPr>
-        <w:spacing w:line="360" w:lineRule="exact"/>
-        <w:ind w:firstLine="420" w:firstLineChars="0"/>
-        <w:jc w:val="left"/>
-        <w:rPr>
-          <w:rFonts w:hint="eastAsia" w:ascii="Times New Roman" w:hAnsi="Times New Roman" w:eastAsia="宋体" w:cs="Times New Roman"/>
-          <w:color w:val="000000"/>
-          <w:kern w:val="2"/>
-          <w:sz w:val="24"/>
-          <w:szCs w:val="24"/>
-          <w:lang w:val="en-US" w:eastAsia="zh-CN" w:bidi="ar-SA"/>
-        </w:rPr>
-      </w:pPr>
-      <w:r>
-        <w:rPr>
-          <w:rFonts w:hint="eastAsia" w:ascii="Times New Roman" w:hAnsi="Times New Roman" w:eastAsia="宋体" w:cs="Times New Roman"/>
-          <w:color w:val="000000"/>
-          <w:kern w:val="2"/>
-          <w:sz w:val="24"/>
-          <w:szCs w:val="24"/>
-          <w:lang w:val="en-US" w:eastAsia="zh-CN" w:bidi="ar-SA"/>
-        </w:rPr>
-        <w:fldChar w:fldCharType="begin"/>
-      </w:r>
-      <w:r>
-        <w:rPr>
-          <w:rFonts w:hint="eastAsia" w:ascii="Times New Roman" w:hAnsi="Times New Roman" w:eastAsia="宋体" w:cs="Times New Roman"/>
-          <w:color w:val="000000"/>
-          <w:kern w:val="2"/>
-          <w:sz w:val="24"/>
-          <w:szCs w:val="24"/>
-          <w:lang w:val="en-US" w:eastAsia="zh-CN" w:bidi="ar-SA"/>
-        </w:rPr>
-        <w:instrText xml:space="preserve"> HYPERLINK "https://github.com/baomidou/mybatis-plus" \t "/home/anyu/Documents\\x/_blank" </w:instrText>
-      </w:r>
-      <w:r>
-        <w:rPr>
-          <w:rFonts w:hint="eastAsia" w:ascii="Times New Roman" w:hAnsi="Times New Roman" w:eastAsia="宋体" w:cs="Times New Roman"/>
-          <w:color w:val="000000"/>
-          <w:kern w:val="2"/>
-          <w:sz w:val="24"/>
-          <w:szCs w:val="24"/>
-          <w:lang w:val="en-US" w:eastAsia="zh-CN" w:bidi="ar-SA"/>
-        </w:rPr>
-        <w:fldChar w:fldCharType="separate"/>
-      </w:r>
-      <w:r>
-        <w:rPr>
-          <w:rFonts w:hint="eastAsia" w:ascii="Times New Roman" w:hAnsi="Times New Roman" w:eastAsia="宋体" w:cs="Times New Roman"/>
-          <w:color w:val="000000"/>
-          <w:kern w:val="2"/>
-          <w:sz w:val="24"/>
-          <w:szCs w:val="24"/>
-          <w:lang w:val="en-US" w:eastAsia="zh-CN" w:bidi="ar-SA"/>
-        </w:rPr>
-        <w:t>MyBatis-Plus </w:t>
-      </w:r>
-      <w:r>
-        <w:rPr>
-          <w:rFonts w:hint="eastAsia" w:ascii="Times New Roman" w:hAnsi="Times New Roman" w:eastAsia="宋体" w:cs="Times New Roman"/>
-          <w:color w:val="000000"/>
-          <w:kern w:val="2"/>
-          <w:sz w:val="24"/>
-          <w:szCs w:val="24"/>
-          <w:lang w:val="en-US" w:eastAsia="zh-CN" w:bidi="ar-SA"/>
-        </w:rPr>
-        <w:fldChar w:fldCharType="end"/>
-      </w:r>
-      <w:r>
-        <w:rPr>
-          <w:rFonts w:hint="eastAsia" w:ascii="Times New Roman" w:hAnsi="Times New Roman" w:eastAsia="宋体" w:cs="Times New Roman"/>
-          <w:color w:val="000000"/>
-          <w:kern w:val="2"/>
-          <w:sz w:val="24"/>
-          <w:szCs w:val="24"/>
-          <w:lang w:val="en-US" w:eastAsia="zh-CN" w:bidi="ar-SA"/>
-        </w:rPr>
-        <w:t>是一个 </w:t>
-      </w:r>
-      <w:r>
-        <w:rPr>
-          <w:rFonts w:hint="eastAsia" w:ascii="Times New Roman" w:hAnsi="Times New Roman" w:eastAsia="宋体" w:cs="Times New Roman"/>
-          <w:color w:val="000000"/>
-          <w:kern w:val="2"/>
-          <w:sz w:val="24"/>
-          <w:szCs w:val="24"/>
-          <w:lang w:val="en-US" w:eastAsia="zh-CN" w:bidi="ar-SA"/>
-        </w:rPr>
-        <w:fldChar w:fldCharType="begin"/>
-      </w:r>
-      <w:r>
-        <w:rPr>
-          <w:rFonts w:hint="eastAsia" w:ascii="Times New Roman" w:hAnsi="Times New Roman" w:eastAsia="宋体" w:cs="Times New Roman"/>
-          <w:color w:val="000000"/>
-          <w:kern w:val="2"/>
-          <w:sz w:val="24"/>
-          <w:szCs w:val="24"/>
-          <w:lang w:val="en-US" w:eastAsia="zh-CN" w:bidi="ar-SA"/>
-        </w:rPr>
-        <w:instrText xml:space="preserve"> HYPERLINK "http://www.mybatis.org/mybatis-3/" \t "/home/anyu/Documents\\x/_blank" </w:instrText>
-      </w:r>
-      <w:r>
-        <w:rPr>
-          <w:rFonts w:hint="eastAsia" w:ascii="Times New Roman" w:hAnsi="Times New Roman" w:eastAsia="宋体" w:cs="Times New Roman"/>
-          <w:color w:val="000000"/>
-          <w:kern w:val="2"/>
-          <w:sz w:val="24"/>
-          <w:szCs w:val="24"/>
-          <w:lang w:val="en-US" w:eastAsia="zh-CN" w:bidi="ar-SA"/>
-        </w:rPr>
-        <w:fldChar w:fldCharType="separate"/>
-      </w:r>
-      <w:r>
-        <w:rPr>
-          <w:rFonts w:hint="eastAsia" w:ascii="Times New Roman" w:hAnsi="Times New Roman" w:eastAsia="宋体" w:cs="Times New Roman"/>
-          <w:color w:val="000000"/>
-          <w:kern w:val="2"/>
-          <w:sz w:val="24"/>
-          <w:szCs w:val="24"/>
-          <w:lang w:val="en-US" w:eastAsia="zh-CN" w:bidi="ar-SA"/>
-        </w:rPr>
-        <w:t>MyBatis</w:t>
-      </w:r>
-      <w:r>
-        <w:rPr>
-          <w:rFonts w:hint="eastAsia" w:ascii="Times New Roman" w:hAnsi="Times New Roman" w:eastAsia="宋体" w:cs="Times New Roman"/>
-          <w:color w:val="000000"/>
-          <w:kern w:val="2"/>
-          <w:sz w:val="24"/>
-          <w:szCs w:val="24"/>
-          <w:lang w:val="en-US" w:eastAsia="zh-CN" w:bidi="ar-SA"/>
-        </w:rPr>
-        <w:fldChar w:fldCharType="end"/>
-      </w:r>
-      <w:r>
-        <w:rPr>
-          <w:rFonts w:hint="eastAsia" w:ascii="Times New Roman" w:hAnsi="Times New Roman" w:eastAsia="宋体" w:cs="Times New Roman"/>
-          <w:color w:val="000000"/>
-          <w:kern w:val="2"/>
-          <w:sz w:val="24"/>
-          <w:szCs w:val="24"/>
-          <w:lang w:val="en-US" w:eastAsia="zh-CN" w:bidi="ar-SA"/>
-        </w:rPr>
-        <w:t>框架的增强工具，它在 MyBatis 的基础上只做增强不做改变，旨在为简化持久层开发、提高效率。它具有无侵入性、损耗小、支持lambda形式调用、强大的CRUD操作、自定义全局通用操作等等优点。</w:t>
-      </w:r>
-    </w:p>
-    <w:p>
-      <w:pPr>
-        <w:bidi w:val="0"/>
-        <w:spacing w:line="360" w:lineRule="exact"/>
-        <w:ind w:firstLine="560"/>
-        <w:rPr>
-          <w:rFonts w:hint="eastAsia" w:ascii="Times New Roman" w:hAnsi="Times New Roman" w:eastAsia="宋体" w:cs="Times New Roman"/>
-        </w:rPr>
-      </w:pPr>
-      <w:r>
-        <w:rPr>
-          <w:rFonts w:hint="eastAsia" w:ascii="Times New Roman" w:hAnsi="Times New Roman" w:eastAsia="宋体" w:cs="Times New Roman"/>
-          <w:lang w:val="en-US" w:eastAsia="zh-CN"/>
-        </w:rPr>
-        <w:t>5、</w:t>
-      </w:r>
-      <w:r>
-        <w:rPr>
-          <w:rFonts w:hint="eastAsia" w:ascii="Times New Roman" w:hAnsi="Times New Roman" w:eastAsia="宋体" w:cs="Times New Roman"/>
-        </w:rPr>
-        <w:t>GraphQL概念</w:t>
       </w:r>
     </w:p>
     <w:p>
@@ -3368,6 +3370,181 @@
         <w:ind w:firstLine="420" w:firstLineChars="0"/>
         <w:jc w:val="left"/>
         <w:rPr>
+          <w:rFonts w:hint="eastAsia" w:ascii="Times New Roman" w:hAnsi="Times New Roman" w:eastAsia="宋体" w:cs="Times New Roman"/>
+          <w:color w:val="000000"/>
+          <w:kern w:val="2"/>
+          <w:sz w:val="24"/>
+          <w:szCs w:val="24"/>
+          <w:lang w:val="en-US" w:eastAsia="zh-CN" w:bidi="ar-SA"/>
+        </w:rPr>
+      </w:pPr>
+      <w:r>
+        <w:rPr>
+          <w:rFonts w:hint="eastAsia" w:ascii="Times New Roman" w:hAnsi="Times New Roman" w:eastAsia="宋体" w:cs="Times New Roman"/>
+          <w:color w:val="000000"/>
+          <w:kern w:val="2"/>
+          <w:sz w:val="24"/>
+          <w:szCs w:val="24"/>
+          <w:lang w:val="en-US" w:eastAsia="zh-CN" w:bidi="ar-SA"/>
+        </w:rPr>
+        <w:fldChar w:fldCharType="begin"/>
+      </w:r>
+      <w:r>
+        <w:rPr>
+          <w:rFonts w:hint="eastAsia" w:ascii="Times New Roman" w:hAnsi="Times New Roman" w:eastAsia="宋体" w:cs="Times New Roman"/>
+          <w:color w:val="000000"/>
+          <w:kern w:val="2"/>
+          <w:sz w:val="24"/>
+          <w:szCs w:val="24"/>
+          <w:lang w:val="en-US" w:eastAsia="zh-CN" w:bidi="ar-SA"/>
+        </w:rPr>
+        <w:instrText xml:space="preserve"> HYPERLINK "https://github.com/baomidou/mybatis-plus" \t "/home/anyu/Documents\\x/_blank" </w:instrText>
+      </w:r>
+      <w:r>
+        <w:rPr>
+          <w:rFonts w:hint="eastAsia" w:ascii="Times New Roman" w:hAnsi="Times New Roman" w:eastAsia="宋体" w:cs="Times New Roman"/>
+          <w:color w:val="000000"/>
+          <w:kern w:val="2"/>
+          <w:sz w:val="24"/>
+          <w:szCs w:val="24"/>
+          <w:lang w:val="en-US" w:eastAsia="zh-CN" w:bidi="ar-SA"/>
+        </w:rPr>
+        <w:fldChar w:fldCharType="separate"/>
+      </w:r>
+      <w:r>
+        <w:rPr>
+          <w:rFonts w:hint="eastAsia" w:ascii="Times New Roman" w:hAnsi="Times New Roman" w:eastAsia="宋体" w:cs="Times New Roman"/>
+          <w:color w:val="000000"/>
+          <w:kern w:val="2"/>
+          <w:sz w:val="24"/>
+          <w:szCs w:val="24"/>
+          <w:lang w:val="en-US" w:eastAsia="zh-CN" w:bidi="ar-SA"/>
+        </w:rPr>
+        <w:t>MyBatis-Plus </w:t>
+      </w:r>
+      <w:r>
+        <w:rPr>
+          <w:rFonts w:hint="eastAsia" w:ascii="Times New Roman" w:hAnsi="Times New Roman" w:eastAsia="宋体" w:cs="Times New Roman"/>
+          <w:color w:val="000000"/>
+          <w:kern w:val="2"/>
+          <w:sz w:val="24"/>
+          <w:szCs w:val="24"/>
+          <w:lang w:val="en-US" w:eastAsia="zh-CN" w:bidi="ar-SA"/>
+        </w:rPr>
+        <w:fldChar w:fldCharType="end"/>
+      </w:r>
+      <w:r>
+        <w:rPr>
+          <w:rFonts w:hint="eastAsia" w:ascii="Times New Roman" w:hAnsi="Times New Roman" w:eastAsia="宋体" w:cs="Times New Roman"/>
+          <w:color w:val="000000"/>
+          <w:kern w:val="2"/>
+          <w:sz w:val="24"/>
+          <w:szCs w:val="24"/>
+          <w:lang w:val="en-US" w:eastAsia="zh-CN" w:bidi="ar-SA"/>
+        </w:rPr>
+        <w:t>是一个 </w:t>
+      </w:r>
+      <w:r>
+        <w:rPr>
+          <w:rFonts w:hint="eastAsia" w:ascii="Times New Roman" w:hAnsi="Times New Roman" w:eastAsia="宋体" w:cs="Times New Roman"/>
+          <w:color w:val="000000"/>
+          <w:kern w:val="2"/>
+          <w:sz w:val="24"/>
+          <w:szCs w:val="24"/>
+          <w:lang w:val="en-US" w:eastAsia="zh-CN" w:bidi="ar-SA"/>
+        </w:rPr>
+        <w:fldChar w:fldCharType="begin"/>
+      </w:r>
+      <w:r>
+        <w:rPr>
+          <w:rFonts w:hint="eastAsia" w:ascii="Times New Roman" w:hAnsi="Times New Roman" w:eastAsia="宋体" w:cs="Times New Roman"/>
+          <w:color w:val="000000"/>
+          <w:kern w:val="2"/>
+          <w:sz w:val="24"/>
+          <w:szCs w:val="24"/>
+          <w:lang w:val="en-US" w:eastAsia="zh-CN" w:bidi="ar-SA"/>
+        </w:rPr>
+        <w:instrText xml:space="preserve"> HYPERLINK "http://www.mybatis.org/mybatis-3/" \t "/home/anyu/Documents\\x/_blank" </w:instrText>
+      </w:r>
+      <w:r>
+        <w:rPr>
+          <w:rFonts w:hint="eastAsia" w:ascii="Times New Roman" w:hAnsi="Times New Roman" w:eastAsia="宋体" w:cs="Times New Roman"/>
+          <w:color w:val="000000"/>
+          <w:kern w:val="2"/>
+          <w:sz w:val="24"/>
+          <w:szCs w:val="24"/>
+          <w:lang w:val="en-US" w:eastAsia="zh-CN" w:bidi="ar-SA"/>
+        </w:rPr>
+        <w:fldChar w:fldCharType="separate"/>
+      </w:r>
+      <w:r>
+        <w:rPr>
+          <w:rFonts w:hint="eastAsia" w:ascii="Times New Roman" w:hAnsi="Times New Roman" w:eastAsia="宋体" w:cs="Times New Roman"/>
+          <w:color w:val="000000"/>
+          <w:kern w:val="2"/>
+          <w:sz w:val="24"/>
+          <w:szCs w:val="24"/>
+          <w:lang w:val="en-US" w:eastAsia="zh-CN" w:bidi="ar-SA"/>
+        </w:rPr>
+        <w:t>MyBatis</w:t>
+      </w:r>
+      <w:r>
+        <w:rPr>
+          <w:rFonts w:hint="eastAsia" w:ascii="Times New Roman" w:hAnsi="Times New Roman" w:eastAsia="宋体" w:cs="Times New Roman"/>
+          <w:color w:val="000000"/>
+          <w:kern w:val="2"/>
+          <w:sz w:val="24"/>
+          <w:szCs w:val="24"/>
+          <w:lang w:val="en-US" w:eastAsia="zh-CN" w:bidi="ar-SA"/>
+        </w:rPr>
+        <w:fldChar w:fldCharType="end"/>
+      </w:r>
+      <w:r>
+        <w:rPr>
+          <w:rFonts w:hint="eastAsia" w:ascii="Times New Roman" w:hAnsi="Times New Roman" w:eastAsia="宋体" w:cs="Times New Roman"/>
+          <w:color w:val="000000"/>
+          <w:kern w:val="2"/>
+          <w:sz w:val="24"/>
+          <w:szCs w:val="24"/>
+          <w:lang w:val="en-US" w:eastAsia="zh-CN" w:bidi="ar-SA"/>
+        </w:rPr>
+        <w:t>框架的增强工具，它在 MyBatis 的基础上只做增强不做改变，旨在为简化持久层开发、提高效率。它具有无侵入性、损耗小、支持lambda形式调用、强大的CRUD操作、自定义全局通用操作等等优点。</w:t>
+      </w:r>
+    </w:p>
+    <w:p>
+      <w:pPr>
+        <w:bidi w:val="0"/>
+        <w:spacing w:line="360" w:lineRule="exact"/>
+        <w:ind w:firstLine="560"/>
+        <w:rPr>
+          <w:rFonts w:hint="eastAsia" w:ascii="Times New Roman" w:hAnsi="Times New Roman" w:eastAsia="宋体" w:cs="Times New Roman"/>
+        </w:rPr>
+      </w:pPr>
+      <w:r>
+        <w:rPr>
+          <w:rFonts w:hint="eastAsia" w:ascii="Times New Roman" w:hAnsi="Times New Roman" w:eastAsia="宋体" w:cs="Times New Roman"/>
+          <w:lang w:val="en-US" w:eastAsia="zh-CN"/>
+        </w:rPr>
+        <w:t>5、</w:t>
+      </w:r>
+      <w:r>
+        <w:rPr>
+          <w:rFonts w:hint="eastAsia" w:ascii="Times New Roman" w:hAnsi="Times New Roman" w:eastAsia="宋体" w:cs="Times New Roman"/>
+        </w:rPr>
+        <w:t>GraphQL概念</w:t>
+      </w:r>
+    </w:p>
+    <w:p>
+      <w:pPr>
+        <w:widowControl w:val="0"/>
+        <w:numPr>
+          <w:ilvl w:val="0"/>
+          <w:numId w:val="0"/>
+        </w:numPr>
+        <w:spacing w:line="360" w:lineRule="exact"/>
+        <w:ind w:firstLine="420" w:firstLineChars="0"/>
+        <w:jc w:val="left"/>
+        <w:rPr>
           <w:rFonts w:hint="default" w:ascii="Times New Roman" w:hAnsi="Times New Roman" w:eastAsia="宋体" w:cs="Times New Roman"/>
           <w:color w:val="000000"/>
           <w:kern w:val="2"/>
@@ -3482,22 +3659,22 @@
           <w:szCs w:val="28"/>
         </w:rPr>
       </w:pPr>
-      <w:bookmarkStart w:id="48" w:name="_Toc528"/>
-      <w:bookmarkStart w:id="49" w:name="_Toc30776"/>
-      <w:bookmarkStart w:id="50" w:name="_Toc14475"/>
-      <w:bookmarkStart w:id="51" w:name="_Toc28587"/>
-      <w:bookmarkStart w:id="52" w:name="_Toc22159"/>
-      <w:bookmarkStart w:id="53" w:name="_Toc13823"/>
-      <w:bookmarkStart w:id="54" w:name="_Toc49"/>
-      <w:bookmarkStart w:id="55" w:name="_Toc24914"/>
-      <w:bookmarkStart w:id="56" w:name="_Toc14422"/>
-      <w:bookmarkStart w:id="57" w:name="_Toc2513"/>
-      <w:bookmarkStart w:id="58" w:name="_Toc4470"/>
-      <w:bookmarkStart w:id="59" w:name="_Toc27251"/>
-      <w:bookmarkStart w:id="60" w:name="_Toc21187"/>
-      <w:bookmarkStart w:id="61" w:name="_Toc31108"/>
-      <w:bookmarkStart w:id="62" w:name="_Toc27257"/>
-      <w:bookmarkStart w:id="63" w:name="_Toc596516649"/>
+      <w:bookmarkStart w:id="48" w:name="_Toc22159"/>
+      <w:bookmarkStart w:id="49" w:name="_Toc31108"/>
+      <w:bookmarkStart w:id="50" w:name="_Toc30776"/>
+      <w:bookmarkStart w:id="51" w:name="_Toc27251"/>
+      <w:bookmarkStart w:id="52" w:name="_Toc13823"/>
+      <w:bookmarkStart w:id="53" w:name="_Toc14422"/>
+      <w:bookmarkStart w:id="54" w:name="_Toc28587"/>
+      <w:bookmarkStart w:id="55" w:name="_Toc49"/>
+      <w:bookmarkStart w:id="56" w:name="_Toc2513"/>
+      <w:bookmarkStart w:id="57" w:name="_Toc27257"/>
+      <w:bookmarkStart w:id="58" w:name="_Toc21187"/>
+      <w:bookmarkStart w:id="59" w:name="_Toc4470"/>
+      <w:bookmarkStart w:id="60" w:name="_Toc14475"/>
+      <w:bookmarkStart w:id="61" w:name="_Toc528"/>
+      <w:bookmarkStart w:id="62" w:name="_Toc24914"/>
+      <w:bookmarkStart w:id="63" w:name="_Toc1911759956"/>
       <w:r>
         <w:rPr>
           <w:rFonts w:hint="eastAsia" w:ascii="黑体" w:eastAsia="黑体"/>
@@ -3537,7 +3714,7 @@
           <w:szCs w:val="28"/>
         </w:rPr>
       </w:pPr>
-      <w:bookmarkStart w:id="64" w:name="_Toc1189641421"/>
+      <w:bookmarkStart w:id="64" w:name="_Toc749241873"/>
       <w:r>
         <w:rPr>
           <w:rFonts w:hint="eastAsia" w:ascii="Times New Roman" w:hAnsi="Times New Roman" w:eastAsia="宋体" w:cs="Times New Roman"/>
@@ -3576,7 +3753,7 @@
           <w:szCs w:val="28"/>
         </w:rPr>
       </w:pPr>
-      <w:bookmarkStart w:id="65" w:name="_Toc1025202362"/>
+      <w:bookmarkStart w:id="65" w:name="_Toc137806862"/>
       <w:r>
         <w:rPr>
           <w:rFonts w:hint="eastAsia"/>
@@ -3794,7 +3971,7 @@
           <w:szCs w:val="28"/>
         </w:rPr>
       </w:pPr>
-      <w:bookmarkStart w:id="66" w:name="_Toc1350490027"/>
+      <w:bookmarkStart w:id="66" w:name="_Toc42999170"/>
       <w:r>
         <w:rPr>
           <w:rFonts w:hint="eastAsia"/>
@@ -3820,7 +3997,7 @@
           <w:szCs w:val="28"/>
         </w:rPr>
       </w:pPr>
-      <w:bookmarkStart w:id="67" w:name="_Toc783368690"/>
+      <w:bookmarkStart w:id="67" w:name="_Toc982906996"/>
       <w:r>
         <w:rPr>
           <w:rFonts w:hint="eastAsia" w:ascii="Times New Roman" w:hAnsi="Times New Roman" w:eastAsia="宋体" w:cs="Times New Roman"/>
@@ -3884,14 +4061,7 @@
           <w:rFonts w:hint="eastAsia" w:ascii="宋体" w:hAnsi="宋体" w:eastAsia="宋体" w:cs="宋体"/>
           <w:color w:val="000000"/>
         </w:rPr>
-        <w:t>; MybatisPlus做持久层框架,</w:t>
-      </w:r>
-      <w:r>
-        <w:rPr>
-          <w:rFonts w:hint="eastAsia" w:ascii="宋体" w:hAnsi="宋体" w:eastAsia="宋体" w:cs="宋体"/>
-          <w:color w:val="000000"/>
-        </w:rPr>
-        <w:t>数据库</w:t>
+        <w:t>; MybatisPlus做持久层框架,数据库</w:t>
       </w:r>
       <w:r>
         <w:rPr>
@@ -3929,7 +4099,7 @@
           <w:szCs w:val="28"/>
         </w:rPr>
       </w:pPr>
-      <w:bookmarkStart w:id="68" w:name="_Toc1102520059"/>
+      <w:bookmarkStart w:id="68" w:name="_Toc135497281"/>
       <w:r>
         <w:rPr>
           <w:rFonts w:hint="eastAsia"/>
@@ -4469,7 +4639,7 @@
                     </pic:cNvPicPr>
                   </pic:nvPicPr>
                   <pic:blipFill>
-                    <a:blip r:embed="rId23"/>
+                    <a:blip r:embed="rId25"/>
                     <a:stretch>
                       <a:fillRect/>
                     </a:stretch>
@@ -4562,7 +4732,7 @@
           <w:szCs w:val="28"/>
         </w:rPr>
       </w:pPr>
-      <w:bookmarkStart w:id="69" w:name="_Toc2044897763"/>
+      <w:bookmarkStart w:id="69" w:name="_Toc511702305"/>
       <w:r>
         <w:rPr>
           <w:rFonts w:hint="eastAsia"/>
@@ -4583,7 +4753,7 @@
           <w:szCs w:val="28"/>
         </w:rPr>
       </w:pPr>
-      <w:bookmarkStart w:id="70" w:name="_Toc1967513926"/>
+      <w:bookmarkStart w:id="70" w:name="_Toc2084420925"/>
       <w:r>
         <w:rPr>
           <w:rFonts w:hint="eastAsia"/>
@@ -4629,22 +4799,22 @@
           <w:szCs w:val="36"/>
         </w:rPr>
       </w:pPr>
-      <w:bookmarkStart w:id="71" w:name="_Toc28557"/>
-      <w:bookmarkStart w:id="72" w:name="_Toc7659"/>
-      <w:bookmarkStart w:id="73" w:name="_Toc18231"/>
-      <w:bookmarkStart w:id="74" w:name="_Toc12929"/>
-      <w:bookmarkStart w:id="75" w:name="_Toc29598"/>
-      <w:bookmarkStart w:id="76" w:name="_Toc24903"/>
-      <w:bookmarkStart w:id="77" w:name="_Toc18738"/>
-      <w:bookmarkStart w:id="78" w:name="_Toc4967"/>
-      <w:bookmarkStart w:id="79" w:name="_Toc8390"/>
-      <w:bookmarkStart w:id="80" w:name="_Toc4199"/>
-      <w:bookmarkStart w:id="81" w:name="_Toc21495"/>
-      <w:bookmarkStart w:id="82" w:name="_Toc9377"/>
-      <w:bookmarkStart w:id="83" w:name="_Toc14906"/>
-      <w:bookmarkStart w:id="84" w:name="_Toc14008"/>
-      <w:bookmarkStart w:id="85" w:name="_Toc10930"/>
-      <w:bookmarkStart w:id="86" w:name="_Toc1365180540"/>
+      <w:bookmarkStart w:id="71" w:name="_Toc12929"/>
+      <w:bookmarkStart w:id="72" w:name="_Toc4199"/>
+      <w:bookmarkStart w:id="73" w:name="_Toc24903"/>
+      <w:bookmarkStart w:id="74" w:name="_Toc18738"/>
+      <w:bookmarkStart w:id="75" w:name="_Toc8390"/>
+      <w:bookmarkStart w:id="76" w:name="_Toc29598"/>
+      <w:bookmarkStart w:id="77" w:name="_Toc4967"/>
+      <w:bookmarkStart w:id="78" w:name="_Toc14906"/>
+      <w:bookmarkStart w:id="79" w:name="_Toc18231"/>
+      <w:bookmarkStart w:id="80" w:name="_Toc7659"/>
+      <w:bookmarkStart w:id="81" w:name="_Toc28557"/>
+      <w:bookmarkStart w:id="82" w:name="_Toc14008"/>
+      <w:bookmarkStart w:id="83" w:name="_Toc10930"/>
+      <w:bookmarkStart w:id="84" w:name="_Toc21495"/>
+      <w:bookmarkStart w:id="85" w:name="_Toc9377"/>
+      <w:bookmarkStart w:id="86" w:name="_Toc1937477084"/>
       <w:r>
         <w:rPr>
           <w:rFonts w:hint="eastAsia" w:ascii="黑体" w:eastAsia="黑体"/>
@@ -4703,34 +4873,34 @@
           <w:szCs w:val="28"/>
         </w:rPr>
       </w:pPr>
-      <w:bookmarkStart w:id="87" w:name="_Toc13561"/>
-      <w:bookmarkStart w:id="88" w:name="_Toc12225"/>
-      <w:bookmarkStart w:id="89" w:name="_Toc484118380"/>
-      <w:bookmarkStart w:id="90" w:name="_Toc20256"/>
-      <w:bookmarkStart w:id="91" w:name="_Toc483514797"/>
-      <w:bookmarkStart w:id="92" w:name="_Toc4342"/>
-      <w:bookmarkStart w:id="93" w:name="_Toc9476"/>
-      <w:bookmarkStart w:id="94" w:name="_Toc482196441"/>
-      <w:bookmarkStart w:id="95" w:name="_Toc28503"/>
-      <w:bookmarkStart w:id="96" w:name="_Toc5744"/>
-      <w:bookmarkStart w:id="97" w:name="_Toc178588867"/>
-      <w:bookmarkStart w:id="98" w:name="_Toc386570845"/>
-      <w:bookmarkStart w:id="99" w:name="_Toc8465"/>
-      <w:bookmarkStart w:id="100" w:name="_Toc18589"/>
-      <w:bookmarkStart w:id="101" w:name="_Toc481588464"/>
+      <w:bookmarkStart w:id="87" w:name="_Toc20359"/>
+      <w:bookmarkStart w:id="88" w:name="_Toc22740"/>
+      <w:bookmarkStart w:id="89" w:name="_Toc21564"/>
+      <w:bookmarkStart w:id="90" w:name="_Toc32370"/>
+      <w:bookmarkStart w:id="91" w:name="_Toc23164"/>
+      <w:bookmarkStart w:id="92" w:name="_Toc13561"/>
+      <w:bookmarkStart w:id="93" w:name="_Toc29377"/>
+      <w:bookmarkStart w:id="94" w:name="_Toc19811"/>
+      <w:bookmarkStart w:id="95" w:name="_Toc482196441"/>
+      <w:bookmarkStart w:id="96" w:name="_Toc9476"/>
+      <w:bookmarkStart w:id="97" w:name="_Toc4342"/>
+      <w:bookmarkStart w:id="98" w:name="_Toc483514797"/>
+      <w:bookmarkStart w:id="99" w:name="_Toc20256"/>
+      <w:bookmarkStart w:id="100" w:name="_Toc484118380"/>
+      <w:bookmarkStart w:id="101" w:name="_Toc12225"/>
       <w:bookmarkStart w:id="102" w:name="_Toc1351"/>
-      <w:bookmarkStart w:id="103" w:name="_Toc20359"/>
-      <w:bookmarkStart w:id="104" w:name="_Toc21564"/>
-      <w:bookmarkStart w:id="105" w:name="_Toc32370"/>
-      <w:bookmarkStart w:id="106" w:name="_Toc23164"/>
-      <w:bookmarkStart w:id="107" w:name="_Toc22800"/>
-      <w:bookmarkStart w:id="108" w:name="_Toc8545"/>
-      <w:bookmarkStart w:id="109" w:name="_Toc29377"/>
+      <w:bookmarkStart w:id="103" w:name="_Toc178588867"/>
+      <w:bookmarkStart w:id="104" w:name="_Toc481588464"/>
+      <w:bookmarkStart w:id="105" w:name="_Toc18589"/>
+      <w:bookmarkStart w:id="106" w:name="_Toc8465"/>
+      <w:bookmarkStart w:id="107" w:name="_Toc386570845"/>
+      <w:bookmarkStart w:id="108" w:name="_Toc5744"/>
+      <w:bookmarkStart w:id="109" w:name="_Toc28503"/>
       <w:bookmarkStart w:id="110" w:name="_Toc11773"/>
-      <w:bookmarkStart w:id="111" w:name="_Toc22740"/>
-      <w:bookmarkStart w:id="112" w:name="_Toc19811"/>
-      <w:bookmarkStart w:id="113" w:name="_Toc15023"/>
-      <w:bookmarkStart w:id="114" w:name="_Toc1540383426"/>
+      <w:bookmarkStart w:id="111" w:name="_Toc15023"/>
+      <w:bookmarkStart w:id="112" w:name="_Toc22800"/>
+      <w:bookmarkStart w:id="113" w:name="_Toc8545"/>
+      <w:bookmarkStart w:id="114" w:name="_Toc1827336327"/>
       <w:r>
         <w:rPr>
           <w:rFonts w:hint="eastAsia" w:ascii="Times New Roman" w:hAnsi="Times New Roman" w:eastAsia="宋体" w:cs="Times New Roman"/>
@@ -4830,14 +5000,7 @@
           <w:rFonts w:hint="eastAsia" w:ascii="宋体" w:hAnsi="宋体" w:eastAsia="宋体" w:cs="宋体"/>
           <w:color w:val="000000"/>
         </w:rPr>
-        <w:t>的数据</w:t>
-      </w:r>
-      <w:r>
-        <w:rPr>
-          <w:rFonts w:hint="eastAsia" w:ascii="宋体" w:hAnsi="宋体" w:eastAsia="宋体" w:cs="宋体"/>
-          <w:color w:val="000000"/>
-        </w:rPr>
-        <w:t>。</w:t>
+        <w:t>的数据。</w:t>
       </w:r>
     </w:p>
     <w:p>
@@ -4850,34 +5013,34 @@
           <w:szCs w:val="28"/>
         </w:rPr>
       </w:pPr>
-      <w:bookmarkStart w:id="115" w:name="_Toc482196442"/>
-      <w:bookmarkStart w:id="116" w:name="_Toc16760"/>
-      <w:bookmarkStart w:id="117" w:name="_Toc28863"/>
-      <w:bookmarkStart w:id="118" w:name="_Toc14940"/>
-      <w:bookmarkStart w:id="119" w:name="_Toc16089"/>
-      <w:bookmarkStart w:id="120" w:name="_Toc7105"/>
-      <w:bookmarkStart w:id="121" w:name="_Toc386570846"/>
+      <w:bookmarkStart w:id="115" w:name="_Toc27764"/>
+      <w:bookmarkStart w:id="116" w:name="_Toc14940"/>
+      <w:bookmarkStart w:id="117" w:name="_Toc16089"/>
+      <w:bookmarkStart w:id="118" w:name="_Toc481588465"/>
+      <w:bookmarkStart w:id="119" w:name="_Toc178588869"/>
+      <w:bookmarkStart w:id="120" w:name="_Toc18693"/>
+      <w:bookmarkStart w:id="121" w:name="_Toc3278"/>
       <w:bookmarkStart w:id="122" w:name="_Toc32721"/>
-      <w:bookmarkStart w:id="123" w:name="_Toc333"/>
-      <w:bookmarkStart w:id="124" w:name="_Toc484118382"/>
-      <w:bookmarkStart w:id="125" w:name="_Toc27265"/>
-      <w:bookmarkStart w:id="126" w:name="_Toc2838"/>
-      <w:bookmarkStart w:id="127" w:name="_Toc1947"/>
-      <w:bookmarkStart w:id="128" w:name="_Toc32357"/>
-      <w:bookmarkStart w:id="129" w:name="_Toc25650"/>
-      <w:bookmarkStart w:id="130" w:name="_Toc18693"/>
-      <w:bookmarkStart w:id="131" w:name="_Toc483514798"/>
-      <w:bookmarkStart w:id="132" w:name="_Toc14137"/>
-      <w:bookmarkStart w:id="133" w:name="_Toc14182"/>
-      <w:bookmarkStart w:id="134" w:name="_Toc22857"/>
-      <w:bookmarkStart w:id="135" w:name="_Toc29718"/>
-      <w:bookmarkStart w:id="136" w:name="_Toc32713"/>
-      <w:bookmarkStart w:id="137" w:name="_Toc178588869"/>
-      <w:bookmarkStart w:id="138" w:name="_Toc27517"/>
-      <w:bookmarkStart w:id="139" w:name="_Toc27764"/>
-      <w:bookmarkStart w:id="140" w:name="_Toc3278"/>
-      <w:bookmarkStart w:id="141" w:name="_Toc481588465"/>
-      <w:bookmarkStart w:id="142" w:name="_Toc304089172"/>
+      <w:bookmarkStart w:id="123" w:name="_Toc1947"/>
+      <w:bookmarkStart w:id="124" w:name="_Toc32357"/>
+      <w:bookmarkStart w:id="125" w:name="_Toc333"/>
+      <w:bookmarkStart w:id="126" w:name="_Toc32713"/>
+      <w:bookmarkStart w:id="127" w:name="_Toc28863"/>
+      <w:bookmarkStart w:id="128" w:name="_Toc7105"/>
+      <w:bookmarkStart w:id="129" w:name="_Toc386570846"/>
+      <w:bookmarkStart w:id="130" w:name="_Toc27517"/>
+      <w:bookmarkStart w:id="131" w:name="_Toc16760"/>
+      <w:bookmarkStart w:id="132" w:name="_Toc482196442"/>
+      <w:bookmarkStart w:id="133" w:name="_Toc2838"/>
+      <w:bookmarkStart w:id="134" w:name="_Toc484118382"/>
+      <w:bookmarkStart w:id="135" w:name="_Toc25650"/>
+      <w:bookmarkStart w:id="136" w:name="_Toc27265"/>
+      <w:bookmarkStart w:id="137" w:name="_Toc29718"/>
+      <w:bookmarkStart w:id="138" w:name="_Toc22857"/>
+      <w:bookmarkStart w:id="139" w:name="_Toc14182"/>
+      <w:bookmarkStart w:id="140" w:name="_Toc14137"/>
+      <w:bookmarkStart w:id="141" w:name="_Toc483514798"/>
+      <w:bookmarkStart w:id="142" w:name="_Toc572660336"/>
       <w:r>
         <w:rPr>
           <w:rFonts w:hint="eastAsia"/>
@@ -4939,39 +5102,7 @@
           <w:color w:val="000000"/>
           <w:lang w:val="en-US" w:eastAsia="zh-CN"/>
         </w:rPr>
-        <w:t>对于实体表，提供了通用的字段表示必要信息。例如create_time字段表示创建时间、modified_time</w:t>
-      </w:r>
-      <w:r>
-        <w:rPr>
-          <w:rFonts w:hint="eastAsia" w:ascii="宋体" w:hAnsi="宋体" w:eastAsia="宋体" w:cs="宋体"/>
-          <w:color w:val="000000"/>
-          <w:lang w:val="en-US" w:eastAsia="zh-CN"/>
-        </w:rPr>
-        <w:t>字段表示</w:t>
-      </w:r>
-      <w:r>
-        <w:rPr>
-          <w:rFonts w:hint="eastAsia" w:ascii="宋体" w:hAnsi="宋体" w:eastAsia="宋体" w:cs="宋体"/>
-          <w:color w:val="000000"/>
-          <w:lang w:val="en-US" w:eastAsia="zh-CN"/>
-        </w:rPr>
-        <w:t>修改时间、status</w:t>
-      </w:r>
-      <w:r>
-        <w:rPr>
-          <w:rFonts w:hint="eastAsia" w:ascii="宋体" w:hAnsi="宋体" w:eastAsia="宋体" w:cs="宋体"/>
-          <w:color w:val="000000"/>
-          <w:lang w:val="en-US" w:eastAsia="zh-CN"/>
-        </w:rPr>
-        <w:t>字段表示数据</w:t>
-      </w:r>
-      <w:r>
-        <w:rPr>
-          <w:rFonts w:hint="eastAsia" w:ascii="宋体" w:hAnsi="宋体" w:eastAsia="宋体" w:cs="宋体"/>
-          <w:color w:val="000000"/>
-          <w:lang w:val="en-US" w:eastAsia="zh-CN"/>
-        </w:rPr>
-        <w:t>状态信息。</w:t>
+        <w:t>对于实体表，提供了通用的字段表示必要信息。例如create_time字段表示创建时间、modified_time字段表示修改时间、status字段表示数据状态信息。</w:t>
       </w:r>
     </w:p>
     <w:p>
@@ -13919,7 +14050,7 @@
           <w:szCs w:val="28"/>
         </w:rPr>
       </w:pPr>
-      <w:bookmarkStart w:id="143" w:name="_Toc1303455736"/>
+      <w:bookmarkStart w:id="143" w:name="_Toc1159126505"/>
       <w:r>
         <w:rPr>
           <w:rFonts w:hint="eastAsia"/>
@@ -14156,7 +14287,7 @@
           <w:szCs w:val="28"/>
         </w:rPr>
       </w:pPr>
-      <w:bookmarkStart w:id="144" w:name="_Toc35005211"/>
+      <w:bookmarkStart w:id="144" w:name="_Toc805750846"/>
       <w:r>
         <w:rPr>
           <w:rFonts w:hint="eastAsia" w:ascii="Times New Roman" w:hAnsi="Times New Roman" w:eastAsia="宋体" w:cs="Times New Roman"/>
@@ -14197,7 +14328,7 @@
           <w:szCs w:val="28"/>
         </w:rPr>
       </w:pPr>
-      <w:bookmarkStart w:id="145" w:name="_Toc521595368"/>
+      <w:bookmarkStart w:id="145" w:name="_Toc1632621729"/>
       <w:r>
         <w:rPr>
           <w:rFonts w:hint="eastAsia"/>
@@ -14328,7 +14459,7 @@
                     </pic:cNvPicPr>
                   </pic:nvPicPr>
                   <pic:blipFill>
-                    <a:blip r:embed="rId24"/>
+                    <a:blip r:embed="rId26"/>
                     <a:srcRect/>
                     <a:stretch>
                       <a:fillRect/>
@@ -14430,7 +14561,7 @@
                     </pic:cNvPicPr>
                   </pic:nvPicPr>
                   <pic:blipFill>
-                    <a:blip r:embed="rId25"/>
+                    <a:blip r:embed="rId27"/>
                     <a:srcRect/>
                     <a:stretch>
                       <a:fillRect/>
@@ -14478,23 +14609,24 @@
         <w:pStyle w:val="17"/>
         <w:bidi w:val="0"/>
         <w:rPr>
-          <w:rFonts w:hint="default"/>
-          <w:lang w:val="en-US" w:eastAsia="zh-CN"/>
-        </w:rPr>
-      </w:pPr>
-      <w:r>
-        <w:rPr>
-          <w:rFonts w:hint="eastAsia"/>
-          <w:lang w:eastAsia="zh-CN"/>
-        </w:rPr>
-        <w:t>对于一个一个公共的平台，需要对敏感信息进行过滤处理，</w:t>
-      </w:r>
-      <w:r>
-        <w:rPr>
-          <w:rFonts w:hint="eastAsia"/>
-          <w:lang w:val="en-US" w:eastAsia="zh-CN"/>
-        </w:rPr>
-        <w:t>SensitiveFilter 正是平台的敏感词过滤处理工具类。其主要实现借助于字典树这一数据结构。init方法在初始化时会读取平台的敏感字文件，将每一个单词通过saveKeywordToRoot 方法加入到敏感字字典树中。最后生成一个有所有敏感字信息的字典树。filter方法对传入的文本文件结合已生成的敏感字字典树进行算法处理，最后返回过滤的文本。</w:t>
+          <w:rFonts w:hint="default" w:ascii="宋体" w:hAnsi="宋体" w:eastAsia="宋体" w:cs="宋体"/>
+          <w:color w:val="000000"/>
+          <w:kern w:val="2"/>
+          <w:sz w:val="24"/>
+          <w:szCs w:val="24"/>
+          <w:lang w:val="en-US" w:eastAsia="zh-CN" w:bidi="ar-SA"/>
+        </w:rPr>
+      </w:pPr>
+      <w:r>
+        <w:rPr>
+          <w:rFonts w:hint="eastAsia" w:ascii="宋体" w:hAnsi="宋体" w:eastAsia="宋体" w:cs="宋体"/>
+          <w:color w:val="000000"/>
+          <w:kern w:val="2"/>
+          <w:sz w:val="24"/>
+          <w:szCs w:val="24"/>
+          <w:lang w:val="en-US" w:eastAsia="zh-CN" w:bidi="ar-SA"/>
+        </w:rPr>
+        <w:t>对于一个一个公共的平台，需要对敏感信息进行过滤处理，SensitiveFilter 正是平台的敏感词过滤处理工具类。其主要实现借助于字典树这一数据结构。init方法在初始化时会读取平台的敏感字文件，将每一个单词通过saveKeywordToRoot 方法加入到敏感字字典树中。最后生成一个有所有敏感字信息的字典树。filter方法对传入的文本文件结合已生成的敏感字字典树进行算法处理，最后返回过滤的文本。</w:t>
       </w:r>
     </w:p>
     <w:p>
@@ -14532,7 +14664,7 @@
                     </pic:cNvPicPr>
                   </pic:nvPicPr>
                   <pic:blipFill>
-                    <a:blip r:embed="rId26"/>
+                    <a:blip r:embed="rId28"/>
                     <a:srcRect/>
                     <a:stretch>
                       <a:fillRect/>
@@ -14577,13 +14709,8 @@
     </w:p>
     <w:p>
       <w:pPr>
-        <w:widowControl w:val="0"/>
-        <w:numPr>
-          <w:ilvl w:val="0"/>
-          <w:numId w:val="0"/>
-        </w:numPr>
         <w:spacing w:line="360" w:lineRule="exact"/>
-        <w:jc w:val="both"/>
+        <w:ind w:firstLine="480"/>
         <w:rPr>
           <w:rFonts w:hint="default" w:ascii="宋体" w:hAnsi="宋体" w:eastAsia="宋体" w:cs="宋体"/>
           <w:color w:val="000000"/>
@@ -14641,7 +14768,7 @@
                     </pic:cNvPicPr>
                   </pic:nvPicPr>
                   <pic:blipFill>
-                    <a:blip r:embed="rId27"/>
+                    <a:blip r:embed="rId29"/>
                     <a:srcRect/>
                     <a:stretch>
                       <a:fillRect/>
@@ -14781,7 +14908,7 @@
                     </pic:cNvPicPr>
                   </pic:nvPicPr>
                   <pic:blipFill>
-                    <a:blip r:embed="rId28"/>
+                    <a:blip r:embed="rId30"/>
                     <a:srcRect/>
                     <a:stretch>
                       <a:fillRect/>
@@ -14845,13 +14972,8 @@
     </w:p>
     <w:p>
       <w:pPr>
-        <w:widowControl w:val="0"/>
-        <w:numPr>
-          <w:ilvl w:val="0"/>
-          <w:numId w:val="0"/>
-        </w:numPr>
         <w:spacing w:line="360" w:lineRule="exact"/>
-        <w:jc w:val="both"/>
+        <w:ind w:firstLine="480"/>
         <w:rPr>
           <w:rFonts w:hint="default" w:ascii="宋体" w:hAnsi="宋体" w:eastAsia="宋体" w:cs="宋体"/>
           <w:color w:val="000000"/>
@@ -14900,7 +15022,7 @@
                     </pic:cNvPicPr>
                   </pic:nvPicPr>
                   <pic:blipFill>
-                    <a:blip r:embed="rId29"/>
+                    <a:blip r:embed="rId31"/>
                     <a:srcRect/>
                     <a:stretch>
                       <a:fillRect/>
@@ -14942,21 +15064,24 @@
         </w:rPr>
         <w:t>全局异常处理</w:t>
       </w:r>
-      <w:r>
-        <w:rPr>
-          <w:rFonts w:hint="eastAsia" w:ascii="宋体" w:hAnsi="宋体" w:eastAsia="宋体" w:cs="宋体"/>
-          <w:color w:val="000000"/>
-          <w:lang w:eastAsia="zh-CN"/>
-        </w:rPr>
-        <w:t>，实现</w:t>
-      </w:r>
-      <w:r>
+    </w:p>
+    <w:p>
+      <w:pPr>
+        <w:spacing w:line="360" w:lineRule="exact"/>
+        <w:ind w:firstLine="480"/>
         <w:rPr>
           <w:rFonts w:hint="eastAsia" w:ascii="宋体" w:hAnsi="宋体" w:eastAsia="宋体" w:cs="宋体"/>
           <w:color w:val="000000"/>
           <w:lang w:val="en-US" w:eastAsia="zh-CN"/>
         </w:rPr>
-        <w:t>GraphQLErrorHandler接口，重写了processErrors方法。只返回给浏览器业务处理错误信息和业务代码。</w:t>
+      </w:pPr>
+      <w:r>
+        <w:rPr>
+          <w:rFonts w:hint="eastAsia" w:ascii="宋体" w:hAnsi="宋体" w:eastAsia="宋体" w:cs="宋体"/>
+          <w:color w:val="000000"/>
+          <w:lang w:val="en-US" w:eastAsia="zh-CN"/>
+        </w:rPr>
+        <w:t>实现GraphQLErrorHandler接口，重写了processErrors方法。只返回给浏览器业务处理错误信息和业务代码。</w:t>
       </w:r>
     </w:p>
     <w:p>
@@ -14992,7 +15117,7 @@
                     </pic:cNvPicPr>
                   </pic:nvPicPr>
                   <pic:blipFill>
-                    <a:blip r:embed="rId30"/>
+                    <a:blip r:embed="rId32"/>
                     <a:srcRect/>
                     <a:stretch>
                       <a:fillRect/>
@@ -15037,62 +15162,21 @@
     </w:p>
     <w:p>
       <w:pPr>
-        <w:numPr>
-          <w:ilvl w:val="0"/>
-          <w:numId w:val="0"/>
-        </w:numPr>
         <w:spacing w:line="360" w:lineRule="exact"/>
-        <w:ind w:leftChars="400"/>
-        <w:rPr>
-          <w:rFonts w:ascii="宋体" w:hAnsi="宋体" w:eastAsia="宋体" w:cs="宋体"/>
-          <w:color w:val="000000"/>
-        </w:rPr>
-      </w:pPr>
-      <w:r>
-        <w:rPr>
-          <w:rFonts w:hint="eastAsia" w:ascii="宋体" w:hAnsi="宋体" w:eastAsia="宋体" w:cs="宋体"/>
-          <w:color w:val="000000"/>
-          <w:lang w:eastAsia="zh-CN"/>
-        </w:rPr>
-        <w:t>用于</w:t>
-      </w:r>
-      <w:r>
+        <w:ind w:firstLine="480"/>
         <w:rPr>
           <w:rFonts w:hint="eastAsia" w:ascii="宋体" w:hAnsi="宋体" w:eastAsia="宋体" w:cs="宋体"/>
           <w:color w:val="000000"/>
           <w:lang w:val="en-US" w:eastAsia="zh-CN"/>
         </w:rPr>
-        <w:t>mutation类型的数据结果返回给客户端。提供了静态的with方法，可通过传入</w:t>
-      </w:r>
-      <w:r>
-        <w:rPr>
-          <w:rFonts w:hint="eastAsia" w:ascii="宋体" w:hAnsi="宋体" w:eastAsia="宋体" w:cs="宋体"/>
-          <w:color w:val="000000"/>
-        </w:rPr>
-        <w:t>业务处理结果</w:t>
-      </w:r>
-      <w:r>
-        <w:rPr>
-          <w:rFonts w:hint="eastAsia" w:ascii="宋体" w:hAnsi="宋体" w:eastAsia="宋体" w:cs="宋体"/>
-          <w:color w:val="000000"/>
-          <w:lang w:eastAsia="zh-CN"/>
-        </w:rPr>
-        <w:t>状态</w:t>
-      </w:r>
-      <w:r>
-        <w:rPr>
-          <w:rFonts w:hint="eastAsia" w:ascii="宋体" w:hAnsi="宋体" w:eastAsia="宋体" w:cs="宋体"/>
-          <w:color w:val="000000"/>
-        </w:rPr>
-        <w:t>枚举类</w:t>
-      </w:r>
-      <w:r>
-        <w:rPr>
-          <w:rFonts w:hint="eastAsia" w:ascii="宋体" w:hAnsi="宋体" w:eastAsia="宋体" w:cs="宋体"/>
-          <w:color w:val="000000"/>
-          <w:lang w:eastAsia="zh-CN"/>
-        </w:rPr>
-        <w:t>，来生成统一结果。</w:t>
+      </w:pPr>
+      <w:r>
+        <w:rPr>
+          <w:rFonts w:hint="eastAsia" w:ascii="宋体" w:hAnsi="宋体" w:eastAsia="宋体" w:cs="宋体"/>
+          <w:color w:val="000000"/>
+          <w:lang w:val="en-US" w:eastAsia="zh-CN"/>
+        </w:rPr>
+        <w:t>用于mutation类型的数据结果返回给客户端。提供了静态的with方法，可通过传入业务处理结果状态枚举类，来生成统一结果。</w:t>
       </w:r>
     </w:p>
     <w:p>
@@ -15144,7 +15228,7 @@
                     </pic:cNvPicPr>
                   </pic:nvPicPr>
                   <pic:blipFill>
-                    <a:blip r:embed="rId31"/>
+                    <a:blip r:embed="rId33"/>
                     <a:srcRect/>
                     <a:stretch>
                       <a:fillRect/>
@@ -15225,24 +15309,19 @@
     </w:p>
     <w:p>
       <w:pPr>
-        <w:widowControl w:val="0"/>
-        <w:numPr>
-          <w:ilvl w:val="0"/>
-          <w:numId w:val="0"/>
-        </w:numPr>
         <w:spacing w:line="360" w:lineRule="exact"/>
-        <w:jc w:val="both"/>
-        <w:rPr>
-          <w:rFonts w:hint="eastAsia" w:ascii="宋体" w:hAnsi="宋体" w:eastAsia="宋体" w:cs="宋体"/>
-          <w:color w:val="000000"/>
-          <w:lang w:eastAsia="zh-CN"/>
-        </w:rPr>
-      </w:pPr>
-      <w:r>
-        <w:rPr>
-          <w:rFonts w:hint="eastAsia" w:ascii="宋体" w:hAnsi="宋体" w:eastAsia="宋体" w:cs="宋体"/>
-          <w:color w:val="000000"/>
-          <w:lang w:eastAsia="zh-CN"/>
+        <w:ind w:firstLine="480"/>
+        <w:rPr>
+          <w:rFonts w:hint="eastAsia" w:ascii="宋体" w:hAnsi="宋体" w:eastAsia="宋体" w:cs="宋体"/>
+          <w:color w:val="000000"/>
+          <w:lang w:val="en-US" w:eastAsia="zh-CN"/>
+        </w:rPr>
+      </w:pPr>
+      <w:r>
+        <w:rPr>
+          <w:rFonts w:hint="eastAsia" w:ascii="宋体" w:hAnsi="宋体" w:eastAsia="宋体" w:cs="宋体"/>
+          <w:color w:val="000000"/>
+          <w:lang w:val="en-US" w:eastAsia="zh-CN"/>
         </w:rPr>
         <w:t>缓存信息时，需要根据某些信息生成特定的键，方便再次从缓存中获取缓存信息。</w:t>
       </w:r>
@@ -15280,7 +15359,7 @@
                     </pic:cNvPicPr>
                   </pic:nvPicPr>
                   <pic:blipFill>
-                    <a:blip r:embed="rId32"/>
+                    <a:blip r:embed="rId34"/>
                     <a:srcRect/>
                     <a:stretch>
                       <a:fillRect/>
@@ -15325,24 +15404,19 @@
     </w:p>
     <w:p>
       <w:pPr>
-        <w:widowControl w:val="0"/>
-        <w:numPr>
-          <w:ilvl w:val="0"/>
-          <w:numId w:val="0"/>
-        </w:numPr>
         <w:spacing w:line="360" w:lineRule="exact"/>
-        <w:jc w:val="both"/>
-        <w:rPr>
-          <w:rFonts w:hint="eastAsia" w:ascii="宋体" w:hAnsi="宋体" w:eastAsia="宋体" w:cs="宋体"/>
-          <w:color w:val="000000"/>
-          <w:lang w:eastAsia="zh-CN"/>
-        </w:rPr>
-      </w:pPr>
-      <w:r>
-        <w:rPr>
-          <w:rFonts w:hint="eastAsia" w:ascii="宋体" w:hAnsi="宋体" w:eastAsia="宋体" w:cs="宋体"/>
-          <w:color w:val="000000"/>
-          <w:lang w:eastAsia="zh-CN"/>
+        <w:ind w:firstLine="480"/>
+        <w:rPr>
+          <w:rFonts w:hint="eastAsia" w:ascii="宋体" w:hAnsi="宋体" w:eastAsia="宋体" w:cs="宋体"/>
+          <w:color w:val="000000"/>
+          <w:lang w:val="en-US" w:eastAsia="zh-CN"/>
+        </w:rPr>
+      </w:pPr>
+      <w:r>
+        <w:rPr>
+          <w:rFonts w:hint="eastAsia" w:ascii="宋体" w:hAnsi="宋体" w:eastAsia="宋体" w:cs="宋体"/>
+          <w:color w:val="000000"/>
+          <w:lang w:val="en-US" w:eastAsia="zh-CN"/>
         </w:rPr>
         <w:t>其他模块使用缓存是只能通过调用缓存接口，进行缓存功能的实现。目前系统对账号激活的激活码、帖子的点赞数和点赞状态进行缓存。</w:t>
       </w:r>
@@ -15381,7 +15455,7 @@
                     </pic:cNvPicPr>
                   </pic:nvPicPr>
                   <pic:blipFill>
-                    <a:blip r:embed="rId33"/>
+                    <a:blip r:embed="rId35"/>
                     <a:srcRect/>
                     <a:stretch>
                       <a:fillRect/>
@@ -15526,25 +15600,19 @@
     </w:p>
     <w:p>
       <w:pPr>
-        <w:pStyle w:val="5"/>
-        <w:ind w:firstLine="560"/>
+        <w:spacing w:line="360" w:lineRule="exact"/>
+        <w:ind w:firstLine="480"/>
         <w:rPr>
           <w:rFonts w:hint="default" w:ascii="宋体" w:hAnsi="宋体" w:eastAsia="宋体" w:cs="宋体"/>
           <w:color w:val="000000"/>
-          <w:kern w:val="2"/>
-          <w:sz w:val="24"/>
-          <w:szCs w:val="24"/>
-          <w:lang w:val="en-US" w:eastAsia="zh-CN" w:bidi="ar-SA"/>
-        </w:rPr>
-      </w:pPr>
-      <w:r>
-        <w:rPr>
-          <w:rFonts w:hint="eastAsia" w:ascii="宋体" w:hAnsi="宋体" w:eastAsia="宋体" w:cs="宋体"/>
-          <w:color w:val="000000"/>
-          <w:kern w:val="2"/>
-          <w:sz w:val="24"/>
-          <w:szCs w:val="24"/>
-          <w:lang w:val="en-US" w:eastAsia="zh-CN" w:bidi="ar-SA"/>
+          <w:lang w:val="en-US" w:eastAsia="zh-CN"/>
+        </w:rPr>
+      </w:pPr>
+      <w:r>
+        <w:rPr>
+          <w:rFonts w:hint="eastAsia" w:ascii="宋体" w:hAnsi="宋体" w:eastAsia="宋体" w:cs="宋体"/>
+          <w:color w:val="000000"/>
+          <w:lang w:val="en-US" w:eastAsia="zh-CN"/>
         </w:rPr>
         <w:t>实现GraphQLMutationResolver接口,为数据变更操作;实现GraphQueryResolver接口，为数据查询操作。帖子评论功能模块，有创建评论和分页查询评论功能。</w:t>
       </w:r>
@@ -15585,7 +15653,7 @@
                     </pic:cNvPicPr>
                   </pic:nvPicPr>
                   <pic:blipFill>
-                    <a:blip r:embed="rId34"/>
+                    <a:blip r:embed="rId36"/>
                     <a:srcRect/>
                     <a:stretch>
                       <a:fillRect/>
@@ -15655,7 +15723,7 @@
                     </pic:cNvPicPr>
                   </pic:nvPicPr>
                   <pic:blipFill>
-                    <a:blip r:embed="rId35"/>
+                    <a:blip r:embed="rId37"/>
                     <a:srcRect/>
                     <a:stretch>
                       <a:fillRect/>
@@ -15718,13 +15786,8 @@
     </w:p>
     <w:p>
       <w:pPr>
-        <w:widowControl w:val="0"/>
-        <w:numPr>
-          <w:ilvl w:val="0"/>
-          <w:numId w:val="0"/>
-        </w:numPr>
         <w:spacing w:line="360" w:lineRule="exact"/>
-        <w:jc w:val="both"/>
+        <w:ind w:firstLine="480"/>
         <w:rPr>
           <w:rFonts w:hint="eastAsia" w:ascii="宋体" w:hAnsi="宋体" w:eastAsia="宋体" w:cs="宋体"/>
           <w:color w:val="000000"/>
@@ -15776,7 +15839,7 @@
                     </pic:cNvPicPr>
                   </pic:nvPicPr>
                   <pic:blipFill>
-                    <a:blip r:embed="rId36"/>
+                    <a:blip r:embed="rId38"/>
                     <a:srcRect/>
                     <a:stretch>
                       <a:fillRect/>
@@ -15827,18 +15890,12 @@
     </w:p>
     <w:p>
       <w:pPr>
-        <w:numPr>
-          <w:ilvl w:val="0"/>
-          <w:numId w:val="0"/>
-        </w:numPr>
-        <w:spacing w:line="240" w:lineRule="auto"/>
-        <w:ind w:leftChars="200" w:right="480" w:rightChars="0" w:firstLine="480" w:firstLineChars="200"/>
-        <w:rPr>
-          <w:rFonts w:hint="eastAsia" w:asciiTheme="minorHAnsi" w:hAnsiTheme="minorHAnsi" w:eastAsiaTheme="minorEastAsia" w:cstheme="minorBidi"/>
-          <w:kern w:val="2"/>
-          <w:sz w:val="28"/>
-          <w:szCs w:val="28"/>
-          <w:lang w:val="en-US" w:eastAsia="zh-CN" w:bidi="ar-SA"/>
+        <w:spacing w:line="360" w:lineRule="exact"/>
+        <w:ind w:firstLine="480"/>
+        <w:rPr>
+          <w:rFonts w:hint="eastAsia" w:ascii="宋体" w:hAnsi="宋体" w:eastAsia="宋体" w:cs="宋体"/>
+          <w:color w:val="000000"/>
+          <w:lang w:val="en-US" w:eastAsia="zh-CN"/>
         </w:rPr>
       </w:pPr>
       <w:r>
@@ -15892,7 +15949,7 @@
                     </pic:cNvPicPr>
                   </pic:nvPicPr>
                   <pic:blipFill>
-                    <a:blip r:embed="rId37"/>
+                    <a:blip r:embed="rId39"/>
                     <a:srcRect/>
                     <a:stretch>
                       <a:fillRect/>
@@ -16001,7 +16058,7 @@
                     </pic:cNvPicPr>
                   </pic:nvPicPr>
                   <pic:blipFill>
-                    <a:blip r:embed="rId38"/>
+                    <a:blip r:embed="rId40"/>
                     <a:srcRect/>
                     <a:stretch>
                       <a:fillRect/>
@@ -16109,7 +16166,7 @@
                     </pic:cNvPicPr>
                   </pic:nvPicPr>
                   <pic:blipFill>
-                    <a:blip r:embed="rId39"/>
+                    <a:blip r:embed="rId41"/>
                     <a:srcRect/>
                     <a:stretch>
                       <a:fillRect/>
@@ -16153,25 +16210,19 @@
     </w:p>
     <w:p>
       <w:pPr>
-        <w:pStyle w:val="5"/>
+        <w:spacing w:line="360" w:lineRule="exact"/>
         <w:ind w:firstLine="480"/>
         <w:rPr>
           <w:rFonts w:hint="default" w:ascii="宋体" w:hAnsi="宋体" w:eastAsia="宋体" w:cs="宋体"/>
           <w:color w:val="000000"/>
-          <w:kern w:val="2"/>
-          <w:sz w:val="24"/>
-          <w:szCs w:val="24"/>
-          <w:lang w:val="en-US" w:eastAsia="zh-CN" w:bidi="ar-SA"/>
-        </w:rPr>
-      </w:pPr>
-      <w:r>
-        <w:rPr>
-          <w:rFonts w:hint="eastAsia" w:ascii="宋体" w:hAnsi="宋体" w:eastAsia="宋体" w:cs="宋体"/>
-          <w:color w:val="000000"/>
-          <w:kern w:val="2"/>
-          <w:sz w:val="24"/>
-          <w:szCs w:val="24"/>
-          <w:lang w:val="en-US" w:eastAsia="zh-CN" w:bidi="ar-SA"/>
+          <w:lang w:val="en-US" w:eastAsia="zh-CN"/>
+        </w:rPr>
+      </w:pPr>
+      <w:r>
+        <w:rPr>
+          <w:rFonts w:hint="eastAsia" w:ascii="宋体" w:hAnsi="宋体" w:eastAsia="宋体" w:cs="宋体"/>
+          <w:color w:val="000000"/>
+          <w:lang w:val="en-US" w:eastAsia="zh-CN"/>
         </w:rPr>
         <w:t>平台的安全认证实现，重写GraphQL的请求上下文，在其中加入认证对象。在请求进入时，AncfGqlContextBuilder解析token并将解析的已登录用户信息，存储到本模块的本地缓存（ThreadLocal）中，然后初始化AnCFGqlSocketContext或者AnCFGqlHttpContext。</w:t>
       </w:r>
@@ -16212,7 +16263,7 @@
                     </pic:cNvPicPr>
                   </pic:nvPicPr>
                   <pic:blipFill>
-                    <a:blip r:embed="rId40"/>
+                    <a:blip r:embed="rId42"/>
                     <a:srcRect/>
                     <a:stretch>
                       <a:fillRect/>
@@ -16236,13 +16287,8 @@
     </w:p>
     <w:p>
       <w:pPr>
-        <w:widowControl w:val="0"/>
-        <w:numPr>
-          <w:ilvl w:val="0"/>
-          <w:numId w:val="0"/>
-        </w:numPr>
         <w:spacing w:line="360" w:lineRule="exact"/>
-        <w:jc w:val="both"/>
+        <w:ind w:firstLine="480"/>
         <w:rPr>
           <w:rFonts w:hint="default" w:ascii="宋体" w:hAnsi="宋体" w:eastAsia="宋体" w:cs="宋体"/>
           <w:color w:val="000000"/>
@@ -16335,7 +16381,7 @@
                     </pic:cNvPicPr>
                   </pic:nvPicPr>
                   <pic:blipFill>
-                    <a:blip r:embed="rId41"/>
+                    <a:blip r:embed="rId43"/>
                     <a:srcRect/>
                     <a:stretch>
                       <a:fillRect/>
@@ -16383,13 +16429,8 @@
     </w:p>
     <w:p>
       <w:pPr>
-        <w:widowControl w:val="0"/>
-        <w:numPr>
-          <w:ilvl w:val="0"/>
-          <w:numId w:val="0"/>
-        </w:numPr>
         <w:spacing w:line="360" w:lineRule="exact"/>
-        <w:jc w:val="both"/>
+        <w:ind w:firstLine="480"/>
         <w:rPr>
           <w:rFonts w:hint="default" w:ascii="宋体" w:hAnsi="宋体" w:eastAsia="宋体" w:cs="宋体"/>
           <w:color w:val="000000"/>
@@ -16400,17 +16441,9 @@
         <w:rPr>
           <w:rFonts w:hint="eastAsia" w:ascii="宋体" w:hAnsi="宋体" w:eastAsia="宋体" w:cs="宋体"/>
           <w:color w:val="000000"/>
-          <w:lang w:eastAsia="zh-CN"/>
-        </w:rPr>
-        <w:t>提供了给外部模块访问的接口，创建</w:t>
-      </w:r>
-      <w:r>
-        <w:rPr>
-          <w:rFonts w:hint="eastAsia" w:ascii="宋体" w:hAnsi="宋体" w:eastAsia="宋体" w:cs="宋体"/>
-          <w:color w:val="000000"/>
           <w:lang w:val="en-US" w:eastAsia="zh-CN"/>
         </w:rPr>
-        <w:t>jwt，解析jwt，获取当前认证用户信息，认证用户角色信息。</w:t>
+        <w:t>提供了给外部模块访问的接口，创建jwt，解析jwt，获取当前认证用户信息，认证用户角色信息。</w:t>
       </w:r>
     </w:p>
     <w:p>
@@ -16450,7 +16483,7 @@
                     </pic:cNvPicPr>
                   </pic:nvPicPr>
                   <pic:blipFill>
-                    <a:blip r:embed="rId42"/>
+                    <a:blip r:embed="rId44"/>
                     <a:srcRect/>
                     <a:stretch>
                       <a:fillRect/>
@@ -16531,13 +16564,8 @@
     </w:p>
     <w:p>
       <w:pPr>
-        <w:widowControl w:val="0"/>
-        <w:numPr>
-          <w:ilvl w:val="0"/>
-          <w:numId w:val="0"/>
-        </w:numPr>
         <w:spacing w:line="360" w:lineRule="exact"/>
-        <w:jc w:val="both"/>
+        <w:ind w:firstLine="480"/>
         <w:rPr>
           <w:rFonts w:hint="default" w:ascii="宋体" w:hAnsi="宋体" w:eastAsia="宋体" w:cs="宋体"/>
           <w:color w:val="000000"/>
@@ -16589,7 +16617,7 @@
                     </pic:cNvPicPr>
                   </pic:nvPicPr>
                   <pic:blipFill>
-                    <a:blip r:embed="rId43"/>
+                    <a:blip r:embed="rId45"/>
                     <a:srcRect/>
                     <a:stretch>
                       <a:fillRect/>
@@ -16647,7 +16675,7 @@
                     </pic:cNvPicPr>
                   </pic:nvPicPr>
                   <pic:blipFill>
-                    <a:blip r:embed="rId44"/>
+                    <a:blip r:embed="rId46"/>
                     <a:srcRect/>
                     <a:stretch>
                       <a:fillRect/>
@@ -16705,13 +16733,8 @@
     </w:p>
     <w:p>
       <w:pPr>
-        <w:widowControl w:val="0"/>
-        <w:numPr>
-          <w:ilvl w:val="0"/>
-          <w:numId w:val="0"/>
-        </w:numPr>
         <w:spacing w:line="360" w:lineRule="exact"/>
-        <w:jc w:val="both"/>
+        <w:ind w:firstLine="480"/>
         <w:rPr>
           <w:rFonts w:hint="default" w:ascii="宋体" w:hAnsi="宋体" w:eastAsia="宋体" w:cs="宋体"/>
           <w:color w:val="000000"/>
@@ -16722,33 +16745,9 @@
         <w:rPr>
           <w:rFonts w:hint="eastAsia" w:ascii="宋体" w:hAnsi="宋体" w:eastAsia="宋体" w:cs="宋体"/>
           <w:color w:val="000000"/>
-          <w:lang w:eastAsia="zh-CN"/>
-        </w:rPr>
-        <w:t>程序顶层模块，包含程序的主启动类，程序的全局配置文件</w:t>
-      </w:r>
-      <w:r>
-        <w:rPr>
-          <w:rFonts w:hint="eastAsia" w:ascii="宋体" w:hAnsi="宋体" w:eastAsia="宋体" w:cs="宋体"/>
-          <w:color w:val="000000"/>
           <w:lang w:val="en-US" w:eastAsia="zh-CN"/>
         </w:rPr>
-        <w:t>application.yaml</w:t>
-      </w:r>
-      <w:r>
-        <w:rPr>
-          <w:rFonts w:hint="eastAsia" w:ascii="宋体" w:hAnsi="宋体" w:eastAsia="宋体" w:cs="宋体"/>
-          <w:color w:val="000000"/>
-          <w:lang w:eastAsia="zh-CN"/>
-        </w:rPr>
-        <w:t>也存放在当前模块</w:t>
-      </w:r>
-      <w:r>
-        <w:rPr>
-          <w:rFonts w:hint="eastAsia" w:ascii="宋体" w:hAnsi="宋体" w:eastAsia="宋体" w:cs="宋体"/>
-          <w:color w:val="000000"/>
-          <w:lang w:val="en-US" w:eastAsia="zh-CN"/>
-        </w:rPr>
-        <w:t>,程序GraphQL 基础模板文件，也存放在该模块。</w:t>
+        <w:t>程序顶层模块，包含程序的主启动类，程序的全局配置文件application.yaml也存放在当前模块,程序GraphQL 基础模板文件，也存放在该模块。</w:t>
       </w:r>
     </w:p>
     <w:p>
@@ -16761,7 +16760,7 @@
           <w:szCs w:val="28"/>
         </w:rPr>
       </w:pPr>
-      <w:bookmarkStart w:id="146" w:name="_Toc294702567"/>
+      <w:bookmarkStart w:id="146" w:name="_Toc1100661313"/>
       <w:r>
         <w:rPr>
           <w:rFonts w:hint="eastAsia"/>
@@ -16813,7 +16812,7 @@
           <w:szCs w:val="28"/>
         </w:rPr>
       </w:pPr>
-      <w:bookmarkStart w:id="147" w:name="_Toc1726956429"/>
+      <w:bookmarkStart w:id="147" w:name="_Toc1433925857"/>
       <w:r>
         <w:rPr>
           <w:rFonts w:hint="eastAsia"/>
@@ -16835,7 +16834,7 @@
           <w:szCs w:val="28"/>
         </w:rPr>
       </w:pPr>
-      <w:bookmarkStart w:id="148" w:name="_Toc336465782"/>
+      <w:bookmarkStart w:id="148" w:name="_Toc1141616124"/>
       <w:r>
         <w:rPr>
           <w:rFonts w:hint="eastAsia"/>
@@ -16872,7 +16871,7 @@
           <w:szCs w:val="28"/>
         </w:rPr>
       </w:pPr>
-      <w:bookmarkStart w:id="149" w:name="_Toc861021530"/>
+      <w:bookmarkStart w:id="149" w:name="_Toc84353895"/>
       <w:r>
         <w:rPr>
           <w:rFonts w:hint="eastAsia"/>
@@ -16907,23 +16906,40 @@
         <w:jc w:val="left"/>
         <w:outlineLvl w:val="1"/>
         <w:rPr>
-          <w:rFonts w:ascii="Times New Roman" w:hAnsi="Times New Roman" w:eastAsia="宋体" w:cs="Times New Roman"/>
-          <w:b/>
-          <w:sz w:val="28"/>
-          <w:szCs w:val="28"/>
-        </w:rPr>
-      </w:pPr>
-      <w:bookmarkStart w:id="150" w:name="_Toc278722862"/>
-      <w:r>
-        <w:rPr>
           <w:rFonts w:hint="eastAsia" w:ascii="Times New Roman" w:hAnsi="Times New Roman" w:eastAsia="宋体" w:cs="Times New Roman"/>
           <w:b/>
           <w:sz w:val="28"/>
           <w:szCs w:val="28"/>
         </w:rPr>
+      </w:pPr>
+      <w:bookmarkStart w:id="150" w:name="_Toc939819582"/>
+      <w:r>
+        <w:rPr>
+          <w:rFonts w:hint="eastAsia" w:ascii="Times New Roman" w:hAnsi="Times New Roman" w:eastAsia="宋体" w:cs="Times New Roman"/>
+          <w:b/>
+          <w:sz w:val="28"/>
+          <w:szCs w:val="28"/>
+        </w:rPr>
         <w:t>4.4 平台前后数据交互策略及实现</w:t>
       </w:r>
       <w:bookmarkEnd w:id="150"/>
+    </w:p>
+    <w:p>
+      <w:pPr>
+        <w:rPr>
+          <w:rFonts w:hint="eastAsia" w:ascii="宋体" w:hAnsi="宋体" w:eastAsia="宋体" w:cs="宋体"/>
+          <w:color w:val="000000"/>
+          <w:lang w:val="en-US" w:eastAsia="zh-CN"/>
+        </w:rPr>
+      </w:pPr>
+      <w:r>
+        <w:rPr>
+          <w:rFonts w:hint="eastAsia" w:ascii="宋体" w:hAnsi="宋体" w:eastAsia="宋体" w:cs="宋体"/>
+          <w:color w:val="000000"/>
+          <w:lang w:val="en-US" w:eastAsia="zh-CN"/>
+        </w:rPr>
+        <w:t>本届主要介绍，前后端服务数据交互方案和实现。</w:t>
+      </w:r>
     </w:p>
     <w:p>
       <w:pPr>
@@ -16936,7 +16952,7 @@
           <w:szCs w:val="28"/>
         </w:rPr>
       </w:pPr>
-      <w:bookmarkStart w:id="151" w:name="_Toc233665123"/>
+      <w:bookmarkStart w:id="151" w:name="_Toc2001100545"/>
       <w:r>
         <w:rPr>
           <w:rFonts w:hint="eastAsia"/>
@@ -16974,29 +16990,173 @@
           <w:rFonts w:hint="eastAsia"/>
           <w:lang w:val="en-US" w:eastAsia="zh-CN"/>
         </w:rPr>
-        <w:t>1、RestFul api分析</w:t>
-      </w:r>
-    </w:p>
-    <w:p>
-      <w:pPr>
+        <w:t>1、</w:t>
+      </w:r>
+      <w:r>
+        <w:rPr>
+          <w:rFonts w:hint="eastAsia" w:ascii="宋体" w:hAnsi="宋体" w:eastAsia="宋体" w:cs="宋体"/>
+          <w:color w:val="000000"/>
+          <w:lang w:val="en-US" w:eastAsia="zh-CN"/>
+        </w:rPr>
+        <w:t>RESTful</w:t>
+      </w:r>
+      <w:r>
+        <w:rPr>
+          <w:rFonts w:hint="eastAsia" w:ascii="宋体" w:hAnsi="宋体" w:eastAsia="宋体" w:cs="宋体"/>
+          <w:color w:val="000000"/>
+          <w:lang w:val="en-US" w:eastAsia="zh-CN"/>
+        </w:rPr>
+        <w:t>风格架构分析</w:t>
+      </w:r>
+    </w:p>
+    <w:p>
+      <w:pPr>
+        <w:spacing w:line="360" w:lineRule="exact"/>
+        <w:ind w:firstLine="480"/>
+        <w:rPr>
+          <w:rFonts w:hint="eastAsia" w:ascii="宋体" w:hAnsi="宋体" w:eastAsia="宋体" w:cs="宋体"/>
+          <w:color w:val="000000"/>
+          <w:lang w:val="en-US" w:eastAsia="zh-CN"/>
+        </w:rPr>
+      </w:pPr>
+      <w:r>
+        <w:rPr>
+          <w:rFonts w:hint="eastAsia" w:ascii="宋体" w:hAnsi="宋体" w:eastAsia="宋体" w:cs="宋体"/>
+          <w:color w:val="000000"/>
+          <w:lang w:val="en-US" w:eastAsia="zh-CN"/>
+        </w:rPr>
+        <w:t>常见的前后端交互方式，一般选用</w:t>
+      </w:r>
+      <w:r>
+        <w:rPr>
+          <w:rFonts w:hint="eastAsia" w:ascii="宋体" w:hAnsi="宋体" w:eastAsia="宋体" w:cs="宋体"/>
+          <w:color w:val="000000"/>
+          <w:lang w:val="en-US" w:eastAsia="zh-CN"/>
+        </w:rPr>
+        <w:t>RESTful</w:t>
+      </w:r>
+      <w:r>
+        <w:rPr>
+          <w:rFonts w:hint="eastAsia" w:ascii="宋体" w:hAnsi="宋体" w:eastAsia="宋体" w:cs="宋体"/>
+          <w:color w:val="000000"/>
+          <w:lang w:val="en-US" w:eastAsia="zh-CN"/>
+        </w:rPr>
+        <w:t>风格的API设计，但是它具有以下缺点。</w:t>
+      </w:r>
+    </w:p>
+    <w:p>
+      <w:pPr>
+        <w:spacing w:line="360" w:lineRule="exact"/>
+        <w:ind w:firstLine="480"/>
+        <w:rPr>
+          <w:rFonts w:hint="eastAsia" w:ascii="宋体" w:hAnsi="宋体" w:eastAsia="宋体" w:cs="宋体"/>
+          <w:color w:val="000000"/>
+          <w:lang w:val="en-US" w:eastAsia="zh-CN"/>
+        </w:rPr>
+      </w:pPr>
+      <w:r>
+        <w:rPr>
+          <w:rFonts w:hint="eastAsia" w:ascii="宋体" w:hAnsi="宋体" w:eastAsia="宋体" w:cs="宋体"/>
+          <w:color w:val="000000"/>
+          <w:lang w:val="en-US" w:eastAsia="zh-CN"/>
+        </w:rPr>
+        <w:t>首先，每创建一个交互接口，都会赋予一个URL和请求方式，当接口数达到一定规模，那么对于接口的维护便变的异常困难；其次，对于不同接口返回实体的某些字段并不需要，解决办法往往是创建与之对应的Vo对象，但这种方式也过于繁琐和冗余；在很多实际业务中，api往往需要进行版本更新维护，比如废弃或者添加某个实体字段，那么就需要对接口的参数实体，返回实体进行维护。</w:t>
+      </w:r>
+    </w:p>
+    <w:p>
+      <w:pPr>
+        <w:spacing w:line="360" w:lineRule="exact"/>
+        <w:ind w:firstLine="480"/>
+        <w:rPr>
+          <w:rFonts w:hint="default" w:ascii="宋体" w:hAnsi="宋体" w:eastAsia="宋体" w:cs="宋体"/>
+          <w:color w:val="000000"/>
+          <w:lang w:val="en-US" w:eastAsia="zh-CN"/>
+        </w:rPr>
+      </w:pPr>
+      <w:r>
+        <w:rPr>
+          <w:rFonts w:hint="eastAsia" w:ascii="宋体" w:hAnsi="宋体" w:eastAsia="宋体" w:cs="宋体"/>
+          <w:color w:val="000000"/>
+          <w:lang w:val="en-US" w:eastAsia="zh-CN"/>
+        </w:rPr>
+        <w:t>它的优点架构设计简单，具有完整和成熟的技术体系，开发者都了解并使用过。</w:t>
+      </w:r>
+    </w:p>
+    <w:p>
+      <w:pPr>
+        <w:numPr>
+          <w:ilvl w:val="0"/>
+          <w:numId w:val="0"/>
+        </w:numPr>
+        <w:ind w:leftChars="200"/>
+        <w:rPr>
+          <w:rFonts w:hint="default"/>
+          <w:lang w:val="en-US" w:eastAsia="zh-CN"/>
+        </w:rPr>
+      </w:pPr>
+      <w:r>
         <w:rPr>
           <w:rFonts w:hint="eastAsia"/>
           <w:lang w:val="en-US" w:eastAsia="zh-CN"/>
         </w:rPr>
-      </w:pPr>
-      <w:r>
-        <w:rPr>
-          <w:rFonts w:hint="eastAsia"/>
-          <w:lang w:eastAsia="zh-CN"/>
-        </w:rPr>
-        <w:t>常见的前后端交互方式，一般选用</w:t>
-      </w:r>
-      <w:r>
-        <w:rPr>
-          <w:rFonts w:hint="eastAsia"/>
+        <w:t>2、GraphQL 架构分析</w:t>
+      </w:r>
+    </w:p>
+    <w:p>
+      <w:pPr>
+        <w:spacing w:line="360" w:lineRule="exact"/>
+        <w:ind w:firstLine="480"/>
+        <w:rPr>
+          <w:rFonts w:hint="eastAsia" w:ascii="宋体" w:hAnsi="宋体" w:eastAsia="宋体" w:cs="宋体"/>
+          <w:color w:val="000000"/>
           <w:lang w:val="en-US" w:eastAsia="zh-CN"/>
         </w:rPr>
-        <w:t>RestFul风格的API设计，但是它具有以下缺点，每创建一个交互接口，都会赋予一个URL和请求方式，当接口数达到一定规模，那么对于接口的维护便变的异常困难；其次，对于不同接口返回实体的某些字段并不需要，解决办法往往是创建与之对应的Vo对象，但这种方式也过于繁琐和冗余；在很多实际业务中，api往往需要进行版本更新维护，比如废弃或者添加某个实体字段，那么就需要对接口的参数实体，返回实体进行维护。</w:t>
+      </w:pPr>
+      <w:r>
+        <w:rPr>
+          <w:rFonts w:hint="eastAsia" w:ascii="宋体" w:hAnsi="宋体" w:eastAsia="宋体" w:cs="宋体"/>
+          <w:color w:val="000000"/>
+          <w:lang w:val="en-US" w:eastAsia="zh-CN"/>
+        </w:rPr>
+        <w:t>GraphQL作为一种可替代 RESTful风格的API查询语言，其本身具有以下优点。</w:t>
+      </w:r>
+    </w:p>
+    <w:p>
+      <w:pPr>
+        <w:spacing w:line="360" w:lineRule="exact"/>
+        <w:ind w:firstLine="480"/>
+        <w:rPr>
+          <w:rFonts w:hint="eastAsia" w:ascii="宋体" w:hAnsi="宋体" w:eastAsia="宋体" w:cs="宋体"/>
+          <w:color w:val="000000"/>
+          <w:lang w:val="en-US" w:eastAsia="zh-CN"/>
+        </w:rPr>
+      </w:pPr>
+      <w:r>
+        <w:rPr>
+          <w:rFonts w:hint="eastAsia" w:ascii="宋体" w:hAnsi="宋体" w:eastAsia="宋体" w:cs="宋体"/>
+          <w:color w:val="000000"/>
+          <w:lang w:val="en-US" w:eastAsia="zh-CN"/>
+        </w:rPr>
+        <w:t>首先，一个请求可以获取多个资源，查询时不仅能获取资源属性，还能通过资源间的关系进一步查询。即使是比较慢的移动网络连接下，使用 GraphQL 的应用也能表现得足够迅速。其次，它本身具有自己的类型，查询时通过类型和字段约束的方式进行结果组织，而非入口端点。因此具有通过一个单一入口端点获取到你所有的数据能力。除此之外， 使用GraphQL可以避免让你的整个应用被限制于特定存储引擎，它完全可以使你应用共享一套 API。能够更充分利用到你的现有数据和代码。你仅仅需要为类型系统的字段编写解析函数，GraphQL 就可以通过优化并发的方式来调用它们。</w:t>
+      </w:r>
+    </w:p>
+    <w:p>
+      <w:pPr>
+        <w:spacing w:line="360" w:lineRule="exact"/>
+        <w:ind w:firstLine="480"/>
+        <w:rPr>
+          <w:rFonts w:hint="default" w:ascii="宋体" w:hAnsi="宋体" w:eastAsia="宋体" w:cs="宋体"/>
+          <w:color w:val="000000"/>
+          <w:lang w:val="en-US" w:eastAsia="zh-CN"/>
+        </w:rPr>
+      </w:pPr>
+      <w:r>
+        <w:rPr>
+          <w:rFonts w:hint="eastAsia" w:ascii="宋体" w:hAnsi="宋体" w:eastAsia="宋体" w:cs="宋体"/>
+          <w:color w:val="000000"/>
+          <w:lang w:val="en-US" w:eastAsia="zh-CN"/>
+        </w:rPr>
+        <w:t>它的缺点，尽管Facebook、Twitter和Github等等大公司在使用，但是它们并未公开内部详细设计，如今一些社区组织正在不断完善其设计，整个技术生态并不成熟，整合到SpringBoot中，开发任然略微复杂。</w:t>
       </w:r>
     </w:p>
     <w:p>
@@ -17007,25 +17167,36 @@
         </w:numPr>
         <w:ind w:left="0" w:leftChars="0" w:firstLine="480" w:firstLineChars="200"/>
         <w:rPr>
-          <w:rFonts w:hint="default"/>
-          <w:lang w:val="en-US" w:eastAsia="zh-CN"/>
-        </w:rPr>
-      </w:pPr>
-      <w:r>
-        <w:rPr>
           <w:rFonts w:hint="eastAsia"/>
           <w:lang w:val="en-US" w:eastAsia="zh-CN"/>
         </w:rPr>
-        <w:t>Graph废弃QL 分析</w:t>
-      </w:r>
-    </w:p>
-    <w:p>
-      <w:pPr>
-        <w:rPr>
-          <w:rFonts w:hint="default"/>
+      </w:pPr>
+      <w:r>
+        <w:rPr>
+          <w:rFonts w:hint="eastAsia"/>
           <w:lang w:val="en-US" w:eastAsia="zh-CN"/>
         </w:rPr>
-      </w:pPr>
+        <w:t>技术选择</w:t>
+      </w:r>
+    </w:p>
+    <w:p>
+      <w:pPr>
+        <w:spacing w:line="360" w:lineRule="exact"/>
+        <w:ind w:firstLine="480"/>
+        <w:rPr>
+          <w:rFonts w:hint="default" w:ascii="宋体" w:hAnsi="宋体" w:eastAsia="宋体" w:cs="宋体"/>
+          <w:color w:val="000000"/>
+          <w:lang w:val="en-US" w:eastAsia="zh-CN"/>
+        </w:rPr>
+      </w:pPr>
+      <w:r>
+        <w:rPr>
+          <w:rFonts w:hint="eastAsia" w:ascii="宋体" w:hAnsi="宋体" w:eastAsia="宋体" w:cs="宋体"/>
+          <w:color w:val="000000"/>
+          <w:lang w:val="en-US" w:eastAsia="zh-CN"/>
+        </w:rPr>
+        <w:t>由于本平台是具有论坛系统特征，帖子属性可能来源多个存储引擎，比如缓存数据库，同时不同场景需要特定的属性，场景较为复杂，因此，本平台采用GraphGL架构风格。</w:t>
+      </w:r>
     </w:p>
     <w:p>
       <w:pPr>
@@ -17033,62 +17204,44 @@
         <w:spacing w:line="240" w:lineRule="auto"/>
         <w:ind w:firstLine="0" w:firstLineChars="0"/>
         <w:rPr>
-          <w:sz w:val="28"/>
-          <w:szCs w:val="28"/>
-        </w:rPr>
-      </w:pPr>
-      <w:bookmarkStart w:id="152" w:name="_Toc2145174067"/>
-      <w:r>
-        <w:rPr>
           <w:rFonts w:hint="eastAsia"/>
           <w:sz w:val="28"/>
           <w:szCs w:val="28"/>
-        </w:rPr>
-        <w:t>4</w:t>
-      </w:r>
-      <w:r>
-        <w:rPr>
-          <w:sz w:val="28"/>
-          <w:szCs w:val="28"/>
-        </w:rPr>
-        <w:t xml:space="preserve">.4.2 </w:t>
-      </w:r>
+          <w:lang w:eastAsia="zh-CN"/>
+        </w:rPr>
+      </w:pPr>
+      <w:bookmarkStart w:id="152" w:name="_Toc1998898814"/>
       <w:r>
         <w:rPr>
           <w:rFonts w:hint="eastAsia"/>
           <w:sz w:val="28"/>
           <w:szCs w:val="28"/>
         </w:rPr>
-        <w:t>数据通信详细设计</w:t>
-      </w:r>
-      <w:bookmarkEnd w:id="152"/>
-    </w:p>
-    <w:p>
-      <w:pPr>
-        <w:pStyle w:val="4"/>
-        <w:spacing w:line="240" w:lineRule="auto"/>
-        <w:ind w:firstLine="0" w:firstLineChars="0"/>
+        <w:t>4</w:t>
+      </w:r>
+      <w:r>
+        <w:rPr>
+          <w:sz w:val="28"/>
+          <w:szCs w:val="28"/>
+        </w:rPr>
+        <w:t xml:space="preserve">.4.2 </w:t>
+      </w:r>
+      <w:r>
         <w:rPr>
           <w:rFonts w:hint="eastAsia"/>
           <w:sz w:val="28"/>
           <w:szCs w:val="28"/>
         </w:rPr>
-      </w:pPr>
-      <w:bookmarkStart w:id="153" w:name="_Toc468703135"/>
+        <w:t>数据</w:t>
+      </w:r>
       <w:r>
         <w:rPr>
           <w:rFonts w:hint="eastAsia"/>
           <w:sz w:val="28"/>
           <w:szCs w:val="28"/>
-        </w:rPr>
-        <w:t>4</w:t>
-      </w:r>
-      <w:r>
-        <w:rPr>
-          <w:sz w:val="28"/>
-          <w:szCs w:val="28"/>
-        </w:rPr>
-        <w:t xml:space="preserve">.5.3 </w:t>
+          <w:lang w:eastAsia="zh-CN"/>
+        </w:rPr>
+        <w:t>交互</w:t>
       </w:r>
       <w:r>
         <w:rPr>
@@ -17096,9 +17249,102 @@
           <w:sz w:val="28"/>
           <w:szCs w:val="28"/>
         </w:rPr>
-        <w:t>数据交互详细实现</w:t>
-      </w:r>
-      <w:bookmarkEnd w:id="153"/>
+        <w:t>设计</w:t>
+      </w:r>
+      <w:r>
+        <w:rPr>
+          <w:rFonts w:hint="eastAsia"/>
+          <w:sz w:val="28"/>
+          <w:szCs w:val="28"/>
+          <w:lang w:eastAsia="zh-CN"/>
+        </w:rPr>
+        <w:t>与实现</w:t>
+      </w:r>
+      <w:bookmarkEnd w:id="152"/>
+    </w:p>
+    <w:p>
+      <w:pPr>
+        <w:spacing w:line="360" w:lineRule="exact"/>
+        <w:ind w:firstLine="480"/>
+        <w:rPr>
+          <w:rFonts w:hint="eastAsia" w:ascii="宋体" w:hAnsi="宋体" w:eastAsia="宋体" w:cs="宋体"/>
+          <w:color w:val="000000"/>
+          <w:lang w:val="en-US" w:eastAsia="zh-CN"/>
+        </w:rPr>
+      </w:pPr>
+      <w:r>
+        <w:rPr>
+          <w:rFonts w:hint="eastAsia" w:ascii="宋体" w:hAnsi="宋体" w:eastAsia="宋体" w:cs="宋体"/>
+          <w:color w:val="000000"/>
+          <w:lang w:val="en-US" w:eastAsia="zh-CN"/>
+        </w:rPr>
+        <w:t>graphql Java语言的实现有几个开源项目，因为平台是基于springboot，需要有已整合置好starter，选择GraphQL Java Kickstart开源项目框架，作为后端GraphQL服务。</w:t>
+      </w:r>
+    </w:p>
+    <w:p>
+      <w:pPr>
+        <w:numPr>
+          <w:ilvl w:val="0"/>
+          <w:numId w:val="7"/>
+        </w:numPr>
+        <w:spacing w:line="360" w:lineRule="exact"/>
+        <w:ind w:firstLine="480"/>
+        <w:rPr>
+          <w:rFonts w:hint="eastAsia" w:ascii="宋体" w:hAnsi="宋体" w:eastAsia="宋体" w:cs="宋体"/>
+          <w:color w:val="000000"/>
+          <w:lang w:val="en-US" w:eastAsia="zh-CN"/>
+        </w:rPr>
+      </w:pPr>
+      <w:r>
+        <w:rPr>
+          <w:rFonts w:hint="eastAsia" w:ascii="宋体" w:hAnsi="宋体" w:eastAsia="宋体" w:cs="宋体"/>
+          <w:color w:val="000000"/>
+          <w:lang w:val="en-US" w:eastAsia="zh-CN"/>
+        </w:rPr>
+        <w:t>Query交互设计实现</w:t>
+      </w:r>
+    </w:p>
+    <w:p>
+      <w:pPr>
+        <w:widowControl w:val="0"/>
+        <w:numPr>
+          <w:numId w:val="0"/>
+        </w:numPr>
+        <w:spacing w:line="360" w:lineRule="exact"/>
+        <w:jc w:val="both"/>
+        <w:rPr>
+          <w:rFonts w:hint="default" w:ascii="宋体" w:hAnsi="宋体" w:eastAsia="宋体" w:cs="宋体"/>
+          <w:color w:val="000000"/>
+          <w:lang w:val="en-US" w:eastAsia="zh-CN"/>
+        </w:rPr>
+      </w:pPr>
+      <w:r>
+        <w:rPr>
+          <w:rFonts w:hint="eastAsia" w:ascii="宋体" w:hAnsi="宋体" w:eastAsia="宋体" w:cs="宋体"/>
+          <w:color w:val="000000"/>
+          <w:lang w:val="en-US" w:eastAsia="zh-CN"/>
+        </w:rPr>
+        <w:t>平台的查询接口设计，如图所示；其中分页查询的实现基于ralay的方式，</w:t>
+      </w:r>
+    </w:p>
+    <w:p>
+      <w:pPr>
+        <w:keepNext w:val="0"/>
+        <w:keepLines w:val="0"/>
+        <w:widowControl/>
+        <w:suppressLineNumbers w:val="0"/>
+        <w:jc w:val="left"/>
+      </w:pPr>
+    </w:p>
+    <w:p>
+      <w:pPr>
+        <w:spacing w:line="360" w:lineRule="exact"/>
+        <w:ind w:firstLine="480"/>
+        <w:rPr>
+          <w:rFonts w:hint="default"/>
+          <w:lang w:val="en-US" w:eastAsia="zh-CN"/>
+        </w:rPr>
+      </w:pPr>
     </w:p>
     <w:p>
       <w:pPr>
@@ -17120,9 +17366,151 @@
         <w:jc w:val="left"/>
         <w:outlineLvl w:val="1"/>
         <w:rPr>
-          <w:rFonts w:ascii="Times New Roman" w:hAnsi="Times New Roman" w:eastAsia="宋体" w:cs="Times New Roman"/>
+          <w:rFonts w:hint="eastAsia" w:ascii="Times New Roman" w:hAnsi="Times New Roman" w:eastAsia="宋体" w:cs="Times New Roman"/>
           <w:sz w:val="28"/>
           <w:szCs w:val="28"/>
+          <w:lang w:eastAsia="zh-CN"/>
+        </w:rPr>
+      </w:pPr>
+      <w:bookmarkStart w:id="153" w:name="_Toc1548233367"/>
+      <w:r>
+        <w:rPr>
+          <w:rFonts w:hint="eastAsia" w:ascii="Times New Roman" w:hAnsi="Times New Roman" w:eastAsia="宋体" w:cs="Times New Roman"/>
+          <w:sz w:val="28"/>
+          <w:szCs w:val="28"/>
+          <w:lang w:eastAsia="zh-CN"/>
+        </w:rPr>
+        <w:drawing>
+          <wp:inline distT="0" distB="0" distL="114300" distR="114300">
+            <wp:extent cx="5233670" cy="4123690"/>
+            <wp:effectExtent l="0" t="0" r="5080" b="10160"/>
+            <wp:docPr id="4" name="图片 4" descr="query"/>
+            <wp:cNvGraphicFramePr>
+              <a:graphicFrameLocks xmlns:a="http://schemas.openxmlformats.org/drawingml/2006/main" noChangeAspect="true"/>
+            </wp:cNvGraphicFramePr>
+            <a:graphic xmlns:a="http://schemas.openxmlformats.org/drawingml/2006/main">
+              <a:graphicData uri="http://schemas.openxmlformats.org/drawingml/2006/picture">
+                <pic:pic xmlns:pic="http://schemas.openxmlformats.org/drawingml/2006/picture">
+                  <pic:nvPicPr>
+                    <pic:cNvPr id="4" name="图片 4" descr="query"/>
+                    <pic:cNvPicPr>
+                      <a:picLocks noChangeAspect="true"/>
+                    </pic:cNvPicPr>
+                  </pic:nvPicPr>
+                  <pic:blipFill>
+                    <a:blip r:embed="rId23"/>
+                    <a:stretch>
+                      <a:fillRect/>
+                    </a:stretch>
+                  </pic:blipFill>
+                  <pic:spPr>
+                    <a:xfrm>
+                      <a:off x="0" y="0"/>
+                      <a:ext cx="5233670" cy="4123690"/>
+                    </a:xfrm>
+                    <a:prstGeom prst="rect">
+                      <a:avLst/>
+                    </a:prstGeom>
+                  </pic:spPr>
+                </pic:pic>
+              </a:graphicData>
+            </a:graphic>
+          </wp:inline>
+        </w:drawing>
+      </w:r>
+      <w:bookmarkEnd w:id="153"/>
+    </w:p>
+    <w:p>
+      <w:pPr>
+        <w:keepNext/>
+        <w:keepLines/>
+        <w:spacing w:before="120" w:after="120" w:line="416" w:lineRule="auto"/>
+        <w:ind w:firstLine="0" w:firstLineChars="0"/>
+        <w:jc w:val="left"/>
+        <w:outlineLvl w:val="1"/>
+        <w:rPr>
+          <w:rFonts w:hint="eastAsia" w:ascii="Times New Roman" w:hAnsi="Times New Roman" w:eastAsia="宋体" w:cs="Times New Roman"/>
+          <w:sz w:val="28"/>
+          <w:szCs w:val="28"/>
+          <w:lang w:eastAsia="zh-CN"/>
+        </w:rPr>
+      </w:pPr>
+    </w:p>
+    <w:p>
+      <w:pPr>
+        <w:numPr>
+          <w:ilvl w:val="0"/>
+          <w:numId w:val="7"/>
+        </w:numPr>
+        <w:spacing w:line="360" w:lineRule="exact"/>
+        <w:ind w:firstLine="480"/>
+        <w:rPr>
+          <w:rFonts w:hint="default" w:ascii="宋体" w:hAnsi="宋体" w:eastAsia="宋体" w:cs="宋体"/>
+          <w:color w:val="000000"/>
+          <w:lang w:val="en-US" w:eastAsia="zh-CN"/>
+        </w:rPr>
+      </w:pPr>
+      <w:r>
+        <w:rPr>
+          <w:rFonts w:hint="eastAsia" w:ascii="宋体" w:hAnsi="宋体" w:eastAsia="宋体" w:cs="宋体"/>
+          <w:color w:val="000000"/>
+          <w:lang w:val="en-US" w:eastAsia="zh-CN"/>
+        </w:rPr>
+        <w:t>Mutation 交互设计及实现</w:t>
+      </w:r>
+    </w:p>
+    <w:p>
+      <w:pPr>
+        <w:widowControl w:val="0"/>
+        <w:numPr>
+          <w:numId w:val="0"/>
+        </w:numPr>
+        <w:spacing w:line="360" w:lineRule="exact"/>
+        <w:jc w:val="both"/>
+        <w:rPr>
+          <w:rFonts w:hint="default" w:ascii="宋体" w:hAnsi="宋体" w:eastAsia="宋体" w:cs="宋体"/>
+          <w:color w:val="000000"/>
+          <w:lang w:val="en-US" w:eastAsia="zh-CN"/>
+        </w:rPr>
+      </w:pPr>
+      <w:r>
+        <w:rPr>
+          <w:rFonts w:hint="eastAsia" w:ascii="宋体" w:hAnsi="宋体" w:eastAsia="宋体" w:cs="宋体"/>
+          <w:color w:val="000000"/>
+          <w:lang w:val="en-US" w:eastAsia="zh-CN"/>
+        </w:rPr>
+        <w:t>平台的变更操作，如图所示，变更操作接口返回类型，统一使用CommonResult。</w:t>
+      </w:r>
+    </w:p>
+    <w:p>
+      <w:pPr>
+        <w:keepNext/>
+        <w:keepLines/>
+        <w:spacing w:before="120" w:after="120" w:line="416" w:lineRule="auto"/>
+        <w:ind w:firstLine="0" w:firstLineChars="0"/>
+        <w:jc w:val="left"/>
+        <w:outlineLvl w:val="1"/>
+        <w:rPr>
+          <w:rFonts w:hint="eastAsia" w:ascii="Times New Roman" w:hAnsi="Times New Roman" w:eastAsia="宋体" w:cs="Times New Roman"/>
+          <w:sz w:val="28"/>
+          <w:szCs w:val="28"/>
+          <w:lang w:eastAsia="zh-CN"/>
+        </w:rPr>
+      </w:pPr>
+    </w:p>
+    <w:p>
+      <w:pPr>
+        <w:keepNext/>
+        <w:keepLines/>
+        <w:spacing w:before="120" w:after="120" w:line="416" w:lineRule="auto"/>
+        <w:ind w:firstLine="0" w:firstLineChars="0"/>
+        <w:jc w:val="left"/>
+        <w:outlineLvl w:val="1"/>
+        <w:rPr>
+          <w:rFonts w:hint="eastAsia" w:ascii="Times New Roman" w:hAnsi="Times New Roman" w:eastAsia="宋体" w:cs="Times New Roman"/>
+          <w:sz w:val="28"/>
+          <w:szCs w:val="28"/>
+          <w:lang w:eastAsia="zh-CN"/>
         </w:rPr>
         <w:sectPr>
           <w:pgSz w:w="11850" w:h="16783"/>
@@ -17132,6 +17520,53 @@
           <w:docGrid w:type="lines" w:linePitch="312" w:charSpace="0"/>
         </w:sectPr>
       </w:pPr>
+      <w:bookmarkStart w:id="154" w:name="_Toc610515434"/>
+      <w:r>
+        <w:rPr>
+          <w:rFonts w:hint="eastAsia" w:ascii="Times New Roman" w:hAnsi="Times New Roman" w:eastAsia="宋体" w:cs="Times New Roman"/>
+          <w:sz w:val="28"/>
+          <w:szCs w:val="28"/>
+          <w:lang w:eastAsia="zh-CN"/>
+        </w:rPr>
+        <w:drawing>
+          <wp:inline distT="0" distB="0" distL="114300" distR="114300">
+            <wp:extent cx="5229225" cy="2204085"/>
+            <wp:effectExtent l="0" t="0" r="9525" b="5715"/>
+            <wp:docPr id="22" name="图片 22" descr="mutation"/>
+            <wp:cNvGraphicFramePr>
+              <a:graphicFrameLocks xmlns:a="http://schemas.openxmlformats.org/drawingml/2006/main" noChangeAspect="true"/>
+            </wp:cNvGraphicFramePr>
+            <a:graphic xmlns:a="http://schemas.openxmlformats.org/drawingml/2006/main">
+              <a:graphicData uri="http://schemas.openxmlformats.org/drawingml/2006/picture">
+                <pic:pic xmlns:pic="http://schemas.openxmlformats.org/drawingml/2006/picture">
+                  <pic:nvPicPr>
+                    <pic:cNvPr id="22" name="图片 22" descr="mutation"/>
+                    <pic:cNvPicPr>
+                      <a:picLocks noChangeAspect="true"/>
+                    </pic:cNvPicPr>
+                  </pic:nvPicPr>
+                  <pic:blipFill>
+                    <a:blip r:embed="rId24"/>
+                    <a:stretch>
+                      <a:fillRect/>
+                    </a:stretch>
+                  </pic:blipFill>
+                  <pic:spPr>
+                    <a:xfrm>
+                      <a:off x="0" y="0"/>
+                      <a:ext cx="5229225" cy="2204085"/>
+                    </a:xfrm>
+                    <a:prstGeom prst="rect">
+                      <a:avLst/>
+                    </a:prstGeom>
+                  </pic:spPr>
+                </pic:pic>
+              </a:graphicData>
+            </a:graphic>
+          </wp:inline>
+        </w:drawing>
+      </w:r>
+      <w:bookmarkEnd w:id="154"/>
     </w:p>
     <w:p>
       <w:pPr>
@@ -17152,22 +17587,22 @@
           <w:szCs w:val="36"/>
         </w:rPr>
       </w:pPr>
-      <w:bookmarkStart w:id="154" w:name="_Toc24555"/>
-      <w:bookmarkStart w:id="155" w:name="_Toc12957"/>
-      <w:bookmarkStart w:id="156" w:name="_Toc258"/>
-      <w:bookmarkStart w:id="157" w:name="_Toc4783"/>
-      <w:bookmarkStart w:id="158" w:name="_Toc1025"/>
-      <w:bookmarkStart w:id="159" w:name="_Toc8205"/>
-      <w:bookmarkStart w:id="160" w:name="_Toc30481"/>
-      <w:bookmarkStart w:id="161" w:name="_Toc18087"/>
-      <w:bookmarkStart w:id="162" w:name="_Toc20033"/>
-      <w:bookmarkStart w:id="163" w:name="_Toc66"/>
-      <w:bookmarkStart w:id="164" w:name="_Toc18881"/>
-      <w:bookmarkStart w:id="165" w:name="_Toc15515"/>
-      <w:bookmarkStart w:id="166" w:name="_Toc16862"/>
-      <w:bookmarkStart w:id="167" w:name="_Toc8796"/>
-      <w:bookmarkStart w:id="168" w:name="_Toc29471"/>
-      <w:bookmarkStart w:id="169" w:name="_Toc1101513929"/>
+      <w:bookmarkStart w:id="155" w:name="_Toc24555"/>
+      <w:bookmarkStart w:id="156" w:name="_Toc12957"/>
+      <w:bookmarkStart w:id="157" w:name="_Toc258"/>
+      <w:bookmarkStart w:id="158" w:name="_Toc4783"/>
+      <w:bookmarkStart w:id="159" w:name="_Toc1025"/>
+      <w:bookmarkStart w:id="160" w:name="_Toc8205"/>
+      <w:bookmarkStart w:id="161" w:name="_Toc30481"/>
+      <w:bookmarkStart w:id="162" w:name="_Toc18087"/>
+      <w:bookmarkStart w:id="163" w:name="_Toc20033"/>
+      <w:bookmarkStart w:id="164" w:name="_Toc66"/>
+      <w:bookmarkStart w:id="165" w:name="_Toc18881"/>
+      <w:bookmarkStart w:id="166" w:name="_Toc15515"/>
+      <w:bookmarkStart w:id="167" w:name="_Toc16862"/>
+      <w:bookmarkStart w:id="168" w:name="_Toc8796"/>
+      <w:bookmarkStart w:id="169" w:name="_Toc29471"/>
+      <w:bookmarkStart w:id="170" w:name="_Toc1585990364"/>
       <w:r>
         <w:rPr>
           <w:rFonts w:hint="eastAsia" w:ascii="黑体" w:hAnsi="Times New Roman" w:eastAsia="黑体" w:cs="Times New Roman"/>
@@ -17178,7 +17613,6 @@
         </w:rPr>
         <w:t>总结</w:t>
       </w:r>
-      <w:bookmarkEnd w:id="154"/>
       <w:bookmarkEnd w:id="155"/>
       <w:bookmarkEnd w:id="156"/>
       <w:bookmarkEnd w:id="157"/>
@@ -17194,35 +17628,15 @@
       <w:bookmarkEnd w:id="167"/>
       <w:bookmarkEnd w:id="168"/>
       <w:bookmarkEnd w:id="169"/>
-    </w:p>
-    <w:p>
-      <w:pPr>
-        <w:keepNext/>
-        <w:keepLines/>
-        <w:tabs>
-          <w:tab w:val="left" w:pos="0"/>
-        </w:tabs>
-        <w:spacing w:before="240" w:after="240" w:line="579" w:lineRule="auto"/>
-        <w:ind w:firstLine="0" w:firstLineChars="0"/>
-        <w:jc w:val="both"/>
-        <w:outlineLvl w:val="0"/>
-        <w:rPr>
-          <w:rFonts w:hint="eastAsia" w:ascii="黑体" w:hAnsi="Times New Roman" w:eastAsia="黑体" w:cs="Times New Roman"/>
-          <w:b/>
-          <w:kern w:val="44"/>
-          <w:sz w:val="36"/>
-          <w:szCs w:val="36"/>
-        </w:rPr>
-      </w:pPr>
+      <w:bookmarkEnd w:id="170"/>
     </w:p>
     <w:p>
       <w:pPr>
         <w:spacing w:line="360" w:lineRule="exact"/>
-        <w:ind w:firstLine="480" w:firstLineChars="200"/>
+        <w:ind w:firstLine="480"/>
         <w:rPr>
           <w:rFonts w:hint="default" w:ascii="宋体" w:hAnsi="宋体" w:eastAsia="宋体" w:cs="宋体"/>
           <w:color w:val="000000"/>
-          <w:sz w:val="24"/>
           <w:lang w:val="en-US" w:eastAsia="zh-CN"/>
         </w:rPr>
         <w:sectPr>
@@ -17237,19 +17651,9 @@
         <w:rPr>
           <w:rFonts w:hint="eastAsia" w:ascii="宋体" w:hAnsi="宋体" w:eastAsia="宋体" w:cs="宋体"/>
           <w:color w:val="000000"/>
-          <w:sz w:val="24"/>
-          <w:lang w:eastAsia="zh-CN"/>
-        </w:rPr>
-        <w:t>本文由零开始实现校园社交平台，从最初的可行性分析、设计、开发、测试以及优化等一系列软件开发流程，亲身体验了并学习软件工程中这些软件生命周期的重要性与必要性。在完成毕设这一段时间中，将</w:t>
-      </w:r>
-      <w:r>
-        <w:rPr>
-          <w:rFonts w:hint="eastAsia" w:ascii="宋体" w:hAnsi="宋体" w:eastAsia="宋体" w:cs="宋体"/>
-          <w:color w:val="000000"/>
-          <w:sz w:val="24"/>
           <w:lang w:val="en-US" w:eastAsia="zh-CN"/>
         </w:rPr>
-        <w:t>Java知识进行系统的查漏补缺学习了一遍，对于已掌握的知识，更加熟悉、更深层次了解其本质，对于以前疏漏的知识，学习起来更容易并且印象更深刻。除此之外，还自学了大量前沿和热门的开发知识，并且将其使用到项目之中。</w:t>
+        <w:t>本文由零开始实现校园社交平台，从最初的可行性分析、设计、开发、测试以及优化等一系列软件开发流程，亲身体验了并学习软件工程中这些软件生命周期的重要性与必要性。在完成毕设这一段时间中，将Java知识进行系统的查漏补缺学习了一遍，对于已掌握的知识，更加熟悉、更深层次了解其本质，对于以前疏漏的知识，学习起来更容易并且印象更深刻。除此之外，还自学了大量前沿和热门的开发知识，并且将其使用到项目之中。</w:t>
       </w:r>
     </w:p>
     <w:p>
@@ -17267,9 +17671,9 @@
           <w:szCs w:val="36"/>
         </w:rPr>
       </w:pPr>
-      <w:bookmarkStart w:id="170" w:name="_Toc40899672"/>
-      <w:bookmarkStart w:id="171" w:name="_Toc19764"/>
-      <w:bookmarkStart w:id="172" w:name="_Toc1801979802"/>
+      <w:bookmarkStart w:id="171" w:name="_Toc40899672"/>
+      <w:bookmarkStart w:id="172" w:name="_Toc19764"/>
+      <w:bookmarkStart w:id="173" w:name="_Toc1374344043"/>
       <w:r>
         <w:rPr>
           <w:rFonts w:hint="eastAsia" w:ascii="黑体" w:hAnsi="黑体" w:eastAsia="黑体" w:cs="Times New Roman"/>
@@ -17281,9 +17685,9 @@
         </w:rPr>
         <w:t>参考文献</w:t>
       </w:r>
-      <w:bookmarkEnd w:id="170"/>
       <w:bookmarkEnd w:id="171"/>
       <w:bookmarkEnd w:id="172"/>
+      <w:bookmarkEnd w:id="173"/>
     </w:p>
     <w:p>
       <w:pPr>
@@ -18561,6 +18965,18 @@
     </w:lvl>
   </w:abstractNum>
   <w:abstractNum w:abstractNumId="3">
+    <w:nsid w:val="FD556170"/>
+    <w:multiLevelType w:val="singleLevel"/>
+    <w:tmpl w:val="FD556170"/>
+    <w:lvl w:ilvl="0" w:tentative="0">
+      <w:start w:val="1"/>
+      <w:numFmt w:val="decimal"/>
+      <w:suff w:val="nothing"/>
+      <w:lvlText w:val="%1、"/>
+      <w:lvlJc w:val="left"/>
+    </w:lvl>
+  </w:abstractNum>
+  <w:abstractNum w:abstractNumId="4">
     <w:nsid w:val="FFBBE107"/>
     <w:multiLevelType w:val="multilevel"/>
     <w:tmpl w:val="FFBBE107"/>
@@ -18682,7 +19098,7 @@
       </w:rPr>
     </w:lvl>
   </w:abstractNum>
-  <w:abstractNum w:abstractNumId="4">
+  <w:abstractNum w:abstractNumId="5">
     <w:nsid w:val="FFDC36A2"/>
     <w:multiLevelType w:val="singleLevel"/>
     <w:tmpl w:val="FFDC36A2"/>
@@ -18694,7 +19110,7 @@
       <w:lvlJc w:val="left"/>
     </w:lvl>
   </w:abstractNum>
-  <w:abstractNum w:abstractNumId="5">
+  <w:abstractNum w:abstractNumId="6">
     <w:nsid w:val="3DFF4474"/>
     <w:multiLevelType w:val="singleLevel"/>
     <w:tmpl w:val="3DFF4474"/>
@@ -18707,22 +19123,25 @@
     </w:lvl>
   </w:abstractNum>
   <w:num w:numId="1">
-    <w:abstractNumId w:val="3"/>
+    <w:abstractNumId w:val="4"/>
   </w:num>
   <w:num w:numId="2">
-    <w:abstractNumId w:val="4"/>
+    <w:abstractNumId w:val="5"/>
   </w:num>
   <w:num w:numId="3">
     <w:abstractNumId w:val="0"/>
   </w:num>
   <w:num w:numId="4">
-    <w:abstractNumId w:val="5"/>
+    <w:abstractNumId w:val="6"/>
   </w:num>
   <w:num w:numId="5">
     <w:abstractNumId w:val="1"/>
   </w:num>
   <w:num w:numId="6">
     <w:abstractNumId w:val="2"/>
+  </w:num>
+  <w:num w:numId="7">
+    <w:abstractNumId w:val="3"/>
   </w:num>
 </w:numbering>
 </file>

--- a/document/校园社区平台.docx
+++ b/document/校园社区平台.docx
@@ -556,7 +556,7 @@
           <w:color w:val="000000"/>
           <w:lang w:eastAsia="zh-CN"/>
         </w:rPr>
-        <w:t>随着信息技术的发展，以及移动终端设备普及，互联网融入我们日常生活中。信息交流、信息共享无时无刻不出现在我们身边，所以网络上也发布了各种社交软件、社交平台。然而这些平台很少有面向的大学生这用户群体。所以校园社交平台的研究与开发很重要，有利于高校对自己学校平台用户的管理，无论学生还是老师，只要是本校的用户都可以通过本校平台去发布或寻找有效的信息。</w:t>
+        <w:t>随着信息技术的发展，以及移动终端设备普及，互联网完全融入了我们日常生活中。信息交流、信息共享无时无刻不出现在我们身边，网络上因此发布了各种社交软件与社交平台。然而这些平台很少有专注面向大学生这类用户群体。而大学有广大的用户群体，所以校园社交平台具有研究与开发的价值，它可以有利于高校对自己学校平台用户的管理，无论学生还是老师，只要是本校的用户都可以通过本校平台去发布或寻找有效的信息。</w:t>
       </w:r>
     </w:p>
     <w:p>
@@ -576,7 +576,7 @@
           <w:color w:val="000000"/>
           <w:lang w:val="en-US" w:eastAsia="zh-CN"/>
         </w:rPr>
-        <w:t>校园社区平台，在实际生活主要用于高校自己内部职员或学生，发布或者搜寻信息。平台的管理人员由高校自己分配，对平台信息审核也有管理自己人员进行，这样有利于信息的真实性。平台的用户可以是学生，也可以是老师，或者学校在职人员，在一定程度上限制了用户群体，有保证了信息的范围性；用户在平台上可以查询信息，也可以发布信息，信息可以是多种类型文本、图片等，这样可以充分保证内容的多样性，比如课程，日常VLOG,寻物启事等等。但是用户发布内容需要遵循平台的规则，平台对敏感字进行过滤。</w:t>
+        <w:t>校园社区平台，在实际生活主要用于高校自己内部职员或学生，发布或者搜寻信息。平台的管理人员由高校自己分配，对平台信息审核也有管理自己人员进行，这样有利于信息的真实性。平台的用户可以是学生，也可以是老师，或者学校在职人员，在一定程度上限制了用户群体，有保证了信息的范围性；用户在平台上可以查询信息，也可以发布信息，信息可以是多种类型文本、图片等，这样可以充分保证内容的多样性，比如课程，日常VLOG,寻物启事等等。但是用户发布内容需要遵循平台的规则，例如，平台对敏感字进行过滤。</w:t>
       </w:r>
     </w:p>
     <w:p>
@@ -596,7 +596,23 @@
           <w:color w:val="000000"/>
           <w:lang w:val="en-US" w:eastAsia="zh-CN"/>
         </w:rPr>
-        <w:t>本平台设计实现技术采用SpringBoot作为后台的主体框架，整合MyBtis-Plus作为持久层框架，连接MySQL数据库,对数据库中的表进行增加、查询、修改、删除等操作。使用Redis来实现平台的数据缓存，对一些热点的信息进行缓存，这样避免了数据库写的压力过大，除此还对激活码这类临时的一次性信息进行缓存。与前端交互的API则由GraphQL实现  项目构建，精确的查询结果展示和单一的URL接口，不仅节省了网络资源，而且避免了大量的URL接口。信息的查询遵循GraphQL官方的语法实现。前端选用Vue作为前端框架，页面的实现使用了ElementUI搭建，API交互使用GraphQL vue-apollo项目构建。最后对平台各个功能模块进行测试，根据测试证实了，各个模块所实现的功能，基本满足了平台的日常使用，整个设计达到预期设计目标。</w:t>
+        <w:t>本平台设计实现技术采用SpringBoot作为后台的主体框架，整合MyBtis-Plus作为持久层框架连接MySQL数据库,对数据库中的表进行增加、查询、修改、删除等操作。对一些热点的信息进行缓存，</w:t>
+      </w:r>
+      <w:r>
+        <w:rPr>
+          <w:rFonts w:hint="eastAsia" w:ascii="宋体" w:hAnsi="宋体" w:eastAsia="宋体" w:cs="宋体"/>
+          <w:color w:val="000000"/>
+          <w:lang w:val="en-US" w:eastAsia="zh-CN"/>
+        </w:rPr>
+        <w:t>使用Redis来实现平台的数据缓存，</w:t>
+      </w:r>
+      <w:r>
+        <w:rPr>
+          <w:rFonts w:hint="eastAsia" w:ascii="宋体" w:hAnsi="宋体" w:eastAsia="宋体" w:cs="宋体"/>
+          <w:color w:val="000000"/>
+          <w:lang w:val="en-US" w:eastAsia="zh-CN"/>
+        </w:rPr>
+        <w:t>这样避免了数据库读写的压力过大，除此还对激活码这类临时的一次性信息进行缓存。与前端交互的API则由GraphQL实现精确的查询结果展示和单一的URL接口，不仅节省了网络资源，而且避免了大量的URL接口。信息的查询遵循GraphQL官方的语法实现。前端选用Vue作为前端框架，页面的实现使用了ElementUI搭建，API交互使用GraphQL VueApollo项目构建。最后对平台各个功能模块进行测试，根据测试证实了，各个模块所实现的功能，基本满足了平台的日常使用，整个设计达到预期设计目标。</w:t>
       </w:r>
     </w:p>
     <w:p>
@@ -714,9 +730,9 @@
         <w:jc w:val="center"/>
         <w:outlineLvl w:val="0"/>
       </w:pPr>
-      <w:bookmarkStart w:id="3" w:name="_Toc6432"/>
-      <w:bookmarkStart w:id="4" w:name="_Toc40899626"/>
-      <w:bookmarkStart w:id="5" w:name="_Toc149798315"/>
+      <w:bookmarkStart w:id="3" w:name="_Toc40899626"/>
+      <w:bookmarkStart w:id="4" w:name="_Toc149798315"/>
+      <w:bookmarkStart w:id="5" w:name="_Toc6432"/>
       <w:r>
         <w:rPr>
           <w:rFonts w:hint="eastAsia" w:ascii="黑体" w:hAnsi="Times New Roman" w:eastAsia="黑体" w:cs="Times New Roman"/>
@@ -734,11 +750,37 @@
     <w:p>
       <w:pPr>
         <w:ind w:firstLine="480"/>
-      </w:pPr>
+        <w:rPr>
+          <w:rFonts w:hint="eastAsia"/>
+        </w:rPr>
+      </w:pPr>
+      <w:r>
+        <w:rPr>
+          <w:rFonts w:hint="eastAsia"/>
+        </w:rPr>
+        <w:t>With the development of information technology and the popularization of mobile terminal equipment, the Internet has been fully integrated into our daily life. Information exchange and information sharing are all around us all the time. Therefore, a variety of social software and social platform have been released on the network. However, few of these platforms are focused on college students. The university has a large user group, so the campus social platform has the value of research and development. It can help the university to manage the users of the school platform. No matter students or teachers, as long as it is our users can through this platform to publish or to find effective information.</w:t>
+      </w:r>
     </w:p>
     <w:p>
       <w:pPr>
         <w:ind w:firstLine="480"/>
+        <w:rPr>
+          <w:rFonts w:hint="eastAsia"/>
+        </w:rPr>
+      </w:pPr>
+      <w:r>
+        <w:rPr>
+          <w:rFonts w:hint="eastAsia"/>
+        </w:rPr>
+        <w:t>Campus community platform, in real life, is mainly used for the university's own internal staff or students to publish or search information. The management personnel of the platform are assigned by the universities themselves, and the information review of the platform is also conducted by their own management personnel, which is conducive to the authenticity of the information. The users of the platform can be students, teachers or school staff, which limits the user group to a certain extent and ensures the scope of information. Users can query information and publish information on the platform. The information can be various types of text, pictures, etc., which can fully ensure the diversity of content, such as courses, daily Vlogs, missing notices, etc. But users need to follow the platform's rules for publishing content, such as filtering sensitive words.</w:t>
+      </w:r>
+    </w:p>
+    <w:p>
+      <w:pPr>
+        <w:ind w:firstLine="480"/>
+        <w:rPr>
+          <w:rFonts w:hint="eastAsia"/>
+        </w:rPr>
         <w:sectPr>
           <w:headerReference r:id="rId16" w:type="default"/>
           <w:footerReference r:id="rId17" w:type="default"/>
@@ -748,6 +790,25 @@
           <w:docGrid w:type="lines" w:linePitch="312" w:charSpace="0"/>
         </w:sectPr>
       </w:pPr>
+      <w:r>
+        <w:rPr>
+          <w:rFonts w:hint="eastAsia"/>
+        </w:rPr>
+        <w:t>The design and implementation technology of this platform adopts SpringBoot as the main framework of the background, integrates MyBTIS-plus as the persistence layer framework to connect MySQL database, and carries out operations such as adding, querying, modifying and deleting tables in the database. Some hot information is cached, and Redis is used to realize the data cache of the platform, so as to avoid the excessive pressure of database reading and writing. In addition, temporary one-time information such as activation codes is cached. The API interacting with the front end is realized by GraphQ</w:t>
+      </w:r>
+      <w:r>
+        <w:rPr>
+          <w:rFonts w:hint="eastAsia"/>
+          <w:lang w:val="en-US" w:eastAsia="zh-CN"/>
+        </w:rPr>
+        <w:t>L</w:t>
+      </w:r>
+      <w:r>
+        <w:rPr>
+          <w:rFonts w:hint="eastAsia"/>
+        </w:rPr>
+        <w:t xml:space="preserve"> to display accurate query results and a single URL interface, which not only saves network resources, but also avoids a large number of URL interfaces. The query of information follows the official syntax implementation of GraphQL. The front-end uses Vue as the front-end framework, the implementation of the page uses elementUI to build, and the API interaction uses GraphQl VueApollo project to build. Finally, each functional module of the platform was tested. According to the test, it was confirmed that the functions realized by each module basically met the daily use of the platform, and the whole design reached the expected design goals.</w:t>
+      </w:r>
     </w:p>
     <w:sdt>
       <w:sdtPr>
@@ -2178,50 +2239,6 @@
             <w:fldChar w:fldCharType="separate"/>
           </w:r>
           <w:r>
-            <w:rPr>
-              <w:rFonts w:hint="eastAsia" w:ascii="Times New Roman" w:hAnsi="Times New Roman" w:eastAsia="宋体" w:cs="Times New Roman"/>
-              <w:szCs w:val="28"/>
-              <w:lang w:eastAsia="zh-CN"/>
-            </w:rPr>
-            <w:drawing>
-              <wp:inline distT="0" distB="0" distL="114300" distR="114300">
-                <wp:extent cx="5233670" cy="4123690"/>
-                <wp:effectExtent l="0" t="0" r="5080" b="10160"/>
-                <wp:docPr id="32" name="图片 32" descr="query"/>
-                <wp:cNvGraphicFramePr>
-                  <a:graphicFrameLocks xmlns:a="http://schemas.openxmlformats.org/drawingml/2006/main" noChangeAspect="true"/>
-                </wp:cNvGraphicFramePr>
-                <a:graphic xmlns:a="http://schemas.openxmlformats.org/drawingml/2006/main">
-                  <a:graphicData uri="http://schemas.openxmlformats.org/drawingml/2006/picture">
-                    <pic:pic xmlns:pic="http://schemas.openxmlformats.org/drawingml/2006/picture">
-                      <pic:nvPicPr>
-                        <pic:cNvPr id="32" name="图片 32" descr="query"/>
-                        <pic:cNvPicPr>
-                          <a:picLocks noChangeAspect="true"/>
-                        </pic:cNvPicPr>
-                      </pic:nvPicPr>
-                      <pic:blipFill>
-                        <a:blip r:embed="rId23"/>
-                        <a:stretch>
-                          <a:fillRect/>
-                        </a:stretch>
-                      </pic:blipFill>
-                      <pic:spPr>
-                        <a:xfrm>
-                          <a:off x="0" y="0"/>
-                          <a:ext cx="5233670" cy="4123690"/>
-                        </a:xfrm>
-                        <a:prstGeom prst="rect">
-                          <a:avLst/>
-                        </a:prstGeom>
-                      </pic:spPr>
-                    </pic:pic>
-                  </a:graphicData>
-                </a:graphic>
-              </wp:inline>
-            </w:drawing>
-          </w:r>
-          <w:r>
             <w:tab/>
           </w:r>
           <w:r>
@@ -2258,50 +2275,6 @@
           </w:r>
           <w:r>
             <w:fldChar w:fldCharType="separate"/>
-          </w:r>
-          <w:r>
-            <w:rPr>
-              <w:rFonts w:hint="eastAsia" w:ascii="Times New Roman" w:hAnsi="Times New Roman" w:eastAsia="宋体" w:cs="Times New Roman"/>
-              <w:szCs w:val="28"/>
-              <w:lang w:eastAsia="zh-CN"/>
-            </w:rPr>
-            <w:drawing>
-              <wp:inline distT="0" distB="0" distL="114300" distR="114300">
-                <wp:extent cx="5229225" cy="2204085"/>
-                <wp:effectExtent l="0" t="0" r="9525" b="5715"/>
-                <wp:docPr id="33" name="图片 33" descr="mutation"/>
-                <wp:cNvGraphicFramePr>
-                  <a:graphicFrameLocks xmlns:a="http://schemas.openxmlformats.org/drawingml/2006/main" noChangeAspect="true"/>
-                </wp:cNvGraphicFramePr>
-                <a:graphic xmlns:a="http://schemas.openxmlformats.org/drawingml/2006/main">
-                  <a:graphicData uri="http://schemas.openxmlformats.org/drawingml/2006/picture">
-                    <pic:pic xmlns:pic="http://schemas.openxmlformats.org/drawingml/2006/picture">
-                      <pic:nvPicPr>
-                        <pic:cNvPr id="33" name="图片 33" descr="mutation"/>
-                        <pic:cNvPicPr>
-                          <a:picLocks noChangeAspect="true"/>
-                        </pic:cNvPicPr>
-                      </pic:nvPicPr>
-                      <pic:blipFill>
-                        <a:blip r:embed="rId24"/>
-                        <a:stretch>
-                          <a:fillRect/>
-                        </a:stretch>
-                      </pic:blipFill>
-                      <pic:spPr>
-                        <a:xfrm>
-                          <a:off x="0" y="0"/>
-                          <a:ext cx="5229225" cy="2204085"/>
-                        </a:xfrm>
-                        <a:prstGeom prst="rect">
-                          <a:avLst/>
-                        </a:prstGeom>
-                      </pic:spPr>
-                    </pic:pic>
-                  </a:graphicData>
-                </a:graphic>
-              </wp:inline>
-            </w:drawing>
           </w:r>
           <w:r>
             <w:tab/>
@@ -2575,13 +2548,13 @@
         </w:rPr>
       </w:pPr>
       <w:bookmarkStart w:id="8" w:name="_Toc5174"/>
-      <w:bookmarkStart w:id="9" w:name="_Toc4949"/>
-      <w:bookmarkStart w:id="10" w:name="_Toc1908"/>
-      <w:bookmarkStart w:id="11" w:name="_Toc18497"/>
-      <w:bookmarkStart w:id="12" w:name="_Toc23473"/>
-      <w:bookmarkStart w:id="13" w:name="_Toc21199"/>
-      <w:bookmarkStart w:id="14" w:name="_Toc20479"/>
-      <w:bookmarkStart w:id="15" w:name="_Toc1129566413"/>
+      <w:bookmarkStart w:id="9" w:name="_Toc1129566413"/>
+      <w:bookmarkStart w:id="10" w:name="_Toc20479"/>
+      <w:bookmarkStart w:id="11" w:name="_Toc21199"/>
+      <w:bookmarkStart w:id="12" w:name="_Toc4949"/>
+      <w:bookmarkStart w:id="13" w:name="_Toc18497"/>
+      <w:bookmarkStart w:id="14" w:name="_Toc23473"/>
+      <w:bookmarkStart w:id="15" w:name="_Toc1908"/>
       <w:r>
         <w:rPr>
           <w:rFonts w:hint="eastAsia" w:ascii="黑体" w:hAnsi="Times New Roman" w:eastAsia="黑体" w:cs="Times New Roman"/>
@@ -2618,13 +2591,13 @@
           <w:lang w:val="en-US" w:eastAsia="zh-CN" w:bidi="ar-SA"/>
         </w:rPr>
       </w:pPr>
-      <w:bookmarkStart w:id="16" w:name="_Toc6600"/>
-      <w:bookmarkStart w:id="17" w:name="_Toc13713"/>
-      <w:bookmarkStart w:id="18" w:name="_Toc1076"/>
-      <w:bookmarkStart w:id="19" w:name="_Toc28940"/>
+      <w:bookmarkStart w:id="16" w:name="_Toc12668"/>
+      <w:bookmarkStart w:id="17" w:name="_Toc31893"/>
+      <w:bookmarkStart w:id="18" w:name="_Toc13713"/>
+      <w:bookmarkStart w:id="19" w:name="_Toc6600"/>
       <w:bookmarkStart w:id="20" w:name="_Toc16039"/>
-      <w:bookmarkStart w:id="21" w:name="_Toc31893"/>
-      <w:bookmarkStart w:id="22" w:name="_Toc12668"/>
+      <w:bookmarkStart w:id="21" w:name="_Toc28940"/>
+      <w:bookmarkStart w:id="22" w:name="_Toc1076"/>
       <w:r>
         <w:rPr>
           <w:rFonts w:hint="eastAsia" w:ascii="Times New Roman" w:hAnsi="Times New Roman" w:eastAsia="宋体" w:cs="Times New Roman"/>
@@ -2696,6 +2669,7 @@
       <w:pPr>
         <w:pStyle w:val="4"/>
         <w:numPr>
+          <w:ilvl w:val="0"/>
           <w:numId w:val="0"/>
         </w:numPr>
         <w:spacing w:before="80" w:after="80" w:line="240" w:lineRule="auto"/>
@@ -2705,8 +2679,6 @@
           <w:szCs w:val="36"/>
         </w:rPr>
       </w:pPr>
-      <w:bookmarkStart w:id="174" w:name="_GoBack"/>
-      <w:bookmarkEnd w:id="174"/>
       <w:r>
         <w:rPr>
           <w:rFonts w:hint="eastAsia" w:ascii="宋体" w:hAnsi="宋体" w:eastAsia="宋体" w:cs="宋体"/>
@@ -2762,29 +2734,29 @@
           <w:szCs w:val="28"/>
         </w:rPr>
       </w:pPr>
-      <w:bookmarkStart w:id="25" w:name="_Toc6220"/>
-      <w:bookmarkStart w:id="26" w:name="_Toc19540"/>
-      <w:bookmarkStart w:id="27" w:name="_Toc16873"/>
-      <w:bookmarkStart w:id="28" w:name="_Toc484118342"/>
-      <w:bookmarkStart w:id="29" w:name="_Toc24674"/>
-      <w:bookmarkStart w:id="30" w:name="_Toc30822"/>
-      <w:bookmarkStart w:id="31" w:name="_Toc23044"/>
-      <w:bookmarkStart w:id="32" w:name="_Toc19031"/>
-      <w:bookmarkStart w:id="33" w:name="_Toc26347"/>
-      <w:bookmarkStart w:id="34" w:name="_Toc10652"/>
-      <w:bookmarkStart w:id="35" w:name="_Toc25208"/>
-      <w:bookmarkStart w:id="36" w:name="_Toc19681"/>
-      <w:bookmarkStart w:id="37" w:name="_Toc23893"/>
-      <w:bookmarkStart w:id="38" w:name="_Toc9903"/>
-      <w:bookmarkStart w:id="39" w:name="_Toc483514763"/>
-      <w:bookmarkStart w:id="40" w:name="_Toc482196421"/>
-      <w:bookmarkStart w:id="41" w:name="_Toc28145"/>
-      <w:bookmarkStart w:id="42" w:name="_Toc9871"/>
-      <w:bookmarkStart w:id="43" w:name="_Toc29705"/>
-      <w:bookmarkStart w:id="44" w:name="_Toc434"/>
-      <w:bookmarkStart w:id="45" w:name="_Toc5444"/>
-      <w:bookmarkStart w:id="46" w:name="_Toc481588445"/>
-      <w:bookmarkStart w:id="47" w:name="_Toc1424268980"/>
+      <w:bookmarkStart w:id="25" w:name="_Toc23044"/>
+      <w:bookmarkStart w:id="26" w:name="_Toc19681"/>
+      <w:bookmarkStart w:id="27" w:name="_Toc5444"/>
+      <w:bookmarkStart w:id="28" w:name="_Toc30822"/>
+      <w:bookmarkStart w:id="29" w:name="_Toc29705"/>
+      <w:bookmarkStart w:id="30" w:name="_Toc484118342"/>
+      <w:bookmarkStart w:id="31" w:name="_Toc24674"/>
+      <w:bookmarkStart w:id="32" w:name="_Toc10652"/>
+      <w:bookmarkStart w:id="33" w:name="_Toc9903"/>
+      <w:bookmarkStart w:id="34" w:name="_Toc483514763"/>
+      <w:bookmarkStart w:id="35" w:name="_Toc6220"/>
+      <w:bookmarkStart w:id="36" w:name="_Toc28145"/>
+      <w:bookmarkStart w:id="37" w:name="_Toc481588445"/>
+      <w:bookmarkStart w:id="38" w:name="_Toc482196421"/>
+      <w:bookmarkStart w:id="39" w:name="_Toc9871"/>
+      <w:bookmarkStart w:id="40" w:name="_Toc434"/>
+      <w:bookmarkStart w:id="41" w:name="_Toc26347"/>
+      <w:bookmarkStart w:id="42" w:name="_Toc25208"/>
+      <w:bookmarkStart w:id="43" w:name="_Toc1424268980"/>
+      <w:bookmarkStart w:id="44" w:name="_Toc16873"/>
+      <w:bookmarkStart w:id="45" w:name="_Toc19031"/>
+      <w:bookmarkStart w:id="46" w:name="_Toc19540"/>
+      <w:bookmarkStart w:id="47" w:name="_Toc23893"/>
       <w:r>
         <w:rPr>
           <w:rFonts w:hint="eastAsia" w:ascii="Times New Roman" w:hAnsi="Times New Roman" w:eastAsia="宋体" w:cs="Times New Roman"/>
@@ -3660,21 +3632,21 @@
         </w:rPr>
       </w:pPr>
       <w:bookmarkStart w:id="48" w:name="_Toc22159"/>
-      <w:bookmarkStart w:id="49" w:name="_Toc31108"/>
-      <w:bookmarkStart w:id="50" w:name="_Toc30776"/>
-      <w:bookmarkStart w:id="51" w:name="_Toc27251"/>
-      <w:bookmarkStart w:id="52" w:name="_Toc13823"/>
-      <w:bookmarkStart w:id="53" w:name="_Toc14422"/>
-      <w:bookmarkStart w:id="54" w:name="_Toc28587"/>
-      <w:bookmarkStart w:id="55" w:name="_Toc49"/>
-      <w:bookmarkStart w:id="56" w:name="_Toc2513"/>
-      <w:bookmarkStart w:id="57" w:name="_Toc27257"/>
-      <w:bookmarkStart w:id="58" w:name="_Toc21187"/>
-      <w:bookmarkStart w:id="59" w:name="_Toc4470"/>
-      <w:bookmarkStart w:id="60" w:name="_Toc14475"/>
+      <w:bookmarkStart w:id="49" w:name="_Toc4470"/>
+      <w:bookmarkStart w:id="50" w:name="_Toc21187"/>
+      <w:bookmarkStart w:id="51" w:name="_Toc14475"/>
+      <w:bookmarkStart w:id="52" w:name="_Toc31108"/>
+      <w:bookmarkStart w:id="53" w:name="_Toc27257"/>
+      <w:bookmarkStart w:id="54" w:name="_Toc2513"/>
+      <w:bookmarkStart w:id="55" w:name="_Toc13823"/>
+      <w:bookmarkStart w:id="56" w:name="_Toc30776"/>
+      <w:bookmarkStart w:id="57" w:name="_Toc14422"/>
+      <w:bookmarkStart w:id="58" w:name="_Toc27251"/>
+      <w:bookmarkStart w:id="59" w:name="_Toc1911759956"/>
+      <w:bookmarkStart w:id="60" w:name="_Toc24914"/>
       <w:bookmarkStart w:id="61" w:name="_Toc528"/>
-      <w:bookmarkStart w:id="62" w:name="_Toc24914"/>
-      <w:bookmarkStart w:id="63" w:name="_Toc1911759956"/>
+      <w:bookmarkStart w:id="62" w:name="_Toc28587"/>
+      <w:bookmarkStart w:id="63" w:name="_Toc49"/>
       <w:r>
         <w:rPr>
           <w:rFonts w:hint="eastAsia" w:ascii="黑体" w:eastAsia="黑体"/>
@@ -4639,7 +4611,7 @@
                     </pic:cNvPicPr>
                   </pic:nvPicPr>
                   <pic:blipFill>
-                    <a:blip r:embed="rId25"/>
+                    <a:blip r:embed="rId23"/>
                     <a:stretch>
                       <a:fillRect/>
                     </a:stretch>
@@ -4728,50 +4700,42 @@
         <w:spacing w:line="240" w:lineRule="auto"/>
         <w:ind w:firstLine="0" w:firstLineChars="0"/>
         <w:rPr>
-          <w:sz w:val="28"/>
-          <w:szCs w:val="28"/>
-        </w:rPr>
-      </w:pPr>
-      <w:bookmarkStart w:id="69" w:name="_Toc511702305"/>
-      <w:r>
-        <w:rPr>
           <w:rFonts w:hint="eastAsia"/>
           <w:sz w:val="28"/>
           <w:szCs w:val="28"/>
         </w:rPr>
+      </w:pPr>
+      <w:bookmarkStart w:id="69" w:name="_Toc511702305"/>
+      <w:r>
+        <w:rPr>
+          <w:rFonts w:hint="eastAsia"/>
+          <w:sz w:val="28"/>
+          <w:szCs w:val="28"/>
+        </w:rPr>
         <w:t>3.2.2 平台前端概述</w:t>
       </w:r>
       <w:bookmarkEnd w:id="69"/>
+    </w:p>
+    <w:p>
+      <w:pPr>
+        <w:rPr>
+          <w:rFonts w:hint="default" w:eastAsiaTheme="minorEastAsia"/>
+          <w:lang w:val="en-US" w:eastAsia="zh-CN"/>
+        </w:rPr>
+      </w:pPr>
+      <w:r>
+        <w:rPr>
+          <w:rFonts w:hint="eastAsia"/>
+          <w:lang w:val="en-US" w:eastAsia="zh-CN"/>
+        </w:rPr>
+        <w:t>前端是基于Vue框架的Web应用，使用element-UI作为页面视图的快速构建。</w:t>
+      </w:r>
     </w:p>
     <w:p>
       <w:pPr>
         <w:pStyle w:val="4"/>
         <w:spacing w:line="240" w:lineRule="auto"/>
         <w:ind w:firstLine="0" w:firstLineChars="0"/>
-        <w:rPr>
-          <w:sz w:val="28"/>
-          <w:szCs w:val="28"/>
-        </w:rPr>
-      </w:pPr>
-      <w:bookmarkStart w:id="70" w:name="_Toc2084420925"/>
-      <w:r>
-        <w:rPr>
-          <w:rFonts w:hint="eastAsia"/>
-          <w:sz w:val="28"/>
-          <w:szCs w:val="28"/>
-        </w:rPr>
-        <w:t>3.2.3 平台前后端通信技术</w:t>
-      </w:r>
-      <w:bookmarkEnd w:id="70"/>
-    </w:p>
-    <w:p>
-      <w:pPr>
-        <w:keepNext/>
-        <w:keepLines/>
-        <w:spacing w:before="120" w:after="120" w:line="416" w:lineRule="auto"/>
-        <w:ind w:firstLine="0" w:firstLineChars="0"/>
-        <w:jc w:val="left"/>
-        <w:outlineLvl w:val="1"/>
         <w:rPr>
           <w:rFonts w:hint="eastAsia" w:ascii="Times New Roman" w:hAnsi="Times New Roman" w:eastAsia="宋体" w:cs="Times New Roman"/>
           <w:b/>
@@ -4786,6 +4750,34 @@
           <w:docGrid w:type="lines" w:linePitch="312" w:charSpace="0"/>
         </w:sectPr>
       </w:pPr>
+      <w:bookmarkStart w:id="70" w:name="_Toc2084420925"/>
+      <w:r>
+        <w:rPr>
+          <w:rFonts w:hint="eastAsia"/>
+          <w:sz w:val="28"/>
+          <w:szCs w:val="28"/>
+        </w:rPr>
+        <w:t>3.2.3 平台前后端</w:t>
+      </w:r>
+      <w:r>
+        <w:rPr>
+          <w:rFonts w:hint="eastAsia"/>
+          <w:sz w:val="28"/>
+          <w:szCs w:val="28"/>
+          <w:lang w:eastAsia="zh-CN"/>
+        </w:rPr>
+        <w:t>数据交互</w:t>
+      </w:r>
+      <w:bookmarkEnd w:id="70"/>
+      <w:r>
+        <w:rPr>
+          <w:rFonts w:hint="eastAsia"/>
+          <w:sz w:val="28"/>
+          <w:szCs w:val="28"/>
+          <w:lang w:eastAsia="zh-CN"/>
+        </w:rPr>
+        <w:t>概述</w:t>
+      </w:r>
     </w:p>
     <w:p>
       <w:pPr>
@@ -14459,7 +14451,7 @@
                     </pic:cNvPicPr>
                   </pic:nvPicPr>
                   <pic:blipFill>
-                    <a:blip r:embed="rId26"/>
+                    <a:blip r:embed="rId24"/>
                     <a:srcRect/>
                     <a:stretch>
                       <a:fillRect/>
@@ -14561,7 +14553,7 @@
                     </pic:cNvPicPr>
                   </pic:nvPicPr>
                   <pic:blipFill>
-                    <a:blip r:embed="rId27"/>
+                    <a:blip r:embed="rId25"/>
                     <a:srcRect/>
                     <a:stretch>
                       <a:fillRect/>
@@ -14664,7 +14656,7 @@
                     </pic:cNvPicPr>
                   </pic:nvPicPr>
                   <pic:blipFill>
-                    <a:blip r:embed="rId28"/>
+                    <a:blip r:embed="rId26"/>
                     <a:srcRect/>
                     <a:stretch>
                       <a:fillRect/>
@@ -14768,7 +14760,7 @@
                     </pic:cNvPicPr>
                   </pic:nvPicPr>
                   <pic:blipFill>
-                    <a:blip r:embed="rId29"/>
+                    <a:blip r:embed="rId27"/>
                     <a:srcRect/>
                     <a:stretch>
                       <a:fillRect/>
@@ -14908,7 +14900,7 @@
                     </pic:cNvPicPr>
                   </pic:nvPicPr>
                   <pic:blipFill>
-                    <a:blip r:embed="rId30"/>
+                    <a:blip r:embed="rId28"/>
                     <a:srcRect/>
                     <a:stretch>
                       <a:fillRect/>
@@ -15022,7 +15014,7 @@
                     </pic:cNvPicPr>
                   </pic:nvPicPr>
                   <pic:blipFill>
-                    <a:blip r:embed="rId31"/>
+                    <a:blip r:embed="rId29"/>
                     <a:srcRect/>
                     <a:stretch>
                       <a:fillRect/>
@@ -15117,7 +15109,7 @@
                     </pic:cNvPicPr>
                   </pic:nvPicPr>
                   <pic:blipFill>
-                    <a:blip r:embed="rId32"/>
+                    <a:blip r:embed="rId30"/>
                     <a:srcRect/>
                     <a:stretch>
                       <a:fillRect/>
@@ -15228,7 +15220,7 @@
                     </pic:cNvPicPr>
                   </pic:nvPicPr>
                   <pic:blipFill>
-                    <a:blip r:embed="rId33"/>
+                    <a:blip r:embed="rId31"/>
                     <a:srcRect/>
                     <a:stretch>
                       <a:fillRect/>
@@ -15359,7 +15351,7 @@
                     </pic:cNvPicPr>
                   </pic:nvPicPr>
                   <pic:blipFill>
-                    <a:blip r:embed="rId34"/>
+                    <a:blip r:embed="rId32"/>
                     <a:srcRect/>
                     <a:stretch>
                       <a:fillRect/>
@@ -15455,7 +15447,7 @@
                     </pic:cNvPicPr>
                   </pic:nvPicPr>
                   <pic:blipFill>
-                    <a:blip r:embed="rId35"/>
+                    <a:blip r:embed="rId33"/>
                     <a:srcRect/>
                     <a:stretch>
                       <a:fillRect/>
@@ -15653,7 +15645,7 @@
                     </pic:cNvPicPr>
                   </pic:nvPicPr>
                   <pic:blipFill>
-                    <a:blip r:embed="rId36"/>
+                    <a:blip r:embed="rId34"/>
                     <a:srcRect/>
                     <a:stretch>
                       <a:fillRect/>
@@ -15723,7 +15715,7 @@
                     </pic:cNvPicPr>
                   </pic:nvPicPr>
                   <pic:blipFill>
-                    <a:blip r:embed="rId37"/>
+                    <a:blip r:embed="rId35"/>
                     <a:srcRect/>
                     <a:stretch>
                       <a:fillRect/>
@@ -15839,7 +15831,7 @@
                     </pic:cNvPicPr>
                   </pic:nvPicPr>
                   <pic:blipFill>
-                    <a:blip r:embed="rId38"/>
+                    <a:blip r:embed="rId36"/>
                     <a:srcRect/>
                     <a:stretch>
                       <a:fillRect/>
@@ -15949,7 +15941,7 @@
                     </pic:cNvPicPr>
                   </pic:nvPicPr>
                   <pic:blipFill>
-                    <a:blip r:embed="rId39"/>
+                    <a:blip r:embed="rId37"/>
                     <a:srcRect/>
                     <a:stretch>
                       <a:fillRect/>
@@ -16058,7 +16050,7 @@
                     </pic:cNvPicPr>
                   </pic:nvPicPr>
                   <pic:blipFill>
-                    <a:blip r:embed="rId40"/>
+                    <a:blip r:embed="rId38"/>
                     <a:srcRect/>
                     <a:stretch>
                       <a:fillRect/>
@@ -16166,7 +16158,7 @@
                     </pic:cNvPicPr>
                   </pic:nvPicPr>
                   <pic:blipFill>
-                    <a:blip r:embed="rId41"/>
+                    <a:blip r:embed="rId39"/>
                     <a:srcRect/>
                     <a:stretch>
                       <a:fillRect/>
@@ -16263,7 +16255,7 @@
                     </pic:cNvPicPr>
                   </pic:nvPicPr>
                   <pic:blipFill>
-                    <a:blip r:embed="rId42"/>
+                    <a:blip r:embed="rId40"/>
                     <a:srcRect/>
                     <a:stretch>
                       <a:fillRect/>
@@ -16381,7 +16373,7 @@
                     </pic:cNvPicPr>
                   </pic:nvPicPr>
                   <pic:blipFill>
-                    <a:blip r:embed="rId43"/>
+                    <a:blip r:embed="rId41"/>
                     <a:srcRect/>
                     <a:stretch>
                       <a:fillRect/>
@@ -16483,7 +16475,7 @@
                     </pic:cNvPicPr>
                   </pic:nvPicPr>
                   <pic:blipFill>
-                    <a:blip r:embed="rId44"/>
+                    <a:blip r:embed="rId42"/>
                     <a:srcRect/>
                     <a:stretch>
                       <a:fillRect/>
@@ -16617,7 +16609,7 @@
                     </pic:cNvPicPr>
                   </pic:nvPicPr>
                   <pic:blipFill>
-                    <a:blip r:embed="rId45"/>
+                    <a:blip r:embed="rId43"/>
                     <a:srcRect/>
                     <a:stretch>
                       <a:fillRect/>
@@ -16675,7 +16667,7 @@
                     </pic:cNvPicPr>
                   </pic:nvPicPr>
                   <pic:blipFill>
-                    <a:blip r:embed="rId46"/>
+                    <a:blip r:embed="rId44"/>
                     <a:srcRect/>
                     <a:stretch>
                       <a:fillRect/>
@@ -16807,22 +16799,42 @@
         <w:jc w:val="left"/>
         <w:outlineLvl w:val="1"/>
         <w:rPr>
-          <w:b/>
-          <w:sz w:val="28"/>
-          <w:szCs w:val="28"/>
-        </w:rPr>
-      </w:pPr>
-      <w:bookmarkStart w:id="147" w:name="_Toc1433925857"/>
-      <w:r>
-        <w:rPr>
           <w:rFonts w:hint="eastAsia"/>
           <w:b/>
           <w:sz w:val="28"/>
           <w:szCs w:val="28"/>
         </w:rPr>
+      </w:pPr>
+      <w:bookmarkStart w:id="147" w:name="_Toc1433925857"/>
+      <w:r>
+        <w:rPr>
+          <w:rFonts w:hint="eastAsia"/>
+          <w:b/>
+          <w:sz w:val="28"/>
+          <w:szCs w:val="28"/>
+        </w:rPr>
         <w:t>4.3 平台前端设计与实现</w:t>
       </w:r>
       <w:bookmarkEnd w:id="147"/>
+    </w:p>
+    <w:p>
+      <w:pPr>
+        <w:spacing w:line="360" w:lineRule="exact"/>
+        <w:ind w:firstLine="480"/>
+        <w:rPr>
+          <w:rFonts w:hint="eastAsia" w:ascii="宋体" w:hAnsi="宋体" w:eastAsia="宋体" w:cs="宋体"/>
+          <w:color w:val="000000"/>
+          <w:lang w:val="en-US" w:eastAsia="zh-CN"/>
+        </w:rPr>
+      </w:pPr>
+      <w:r>
+        <w:rPr>
+          <w:rFonts w:hint="eastAsia" w:ascii="宋体" w:hAnsi="宋体" w:eastAsia="宋体" w:cs="宋体"/>
+          <w:color w:val="000000"/>
+          <w:lang w:val="en-US" w:eastAsia="zh-CN"/>
+        </w:rPr>
+        <w:t>本章节介绍前端的技术选型与设计</w:t>
+      </w:r>
     </w:p>
     <w:p>
       <w:pPr>
@@ -16830,35 +16842,84 @@
         <w:spacing w:line="240" w:lineRule="auto"/>
         <w:ind w:firstLine="0" w:firstLineChars="0"/>
         <w:rPr>
-          <w:sz w:val="28"/>
-          <w:szCs w:val="28"/>
-        </w:rPr>
-      </w:pPr>
-      <w:bookmarkStart w:id="148" w:name="_Toc1141616124"/>
-      <w:r>
-        <w:rPr>
           <w:rFonts w:hint="eastAsia"/>
           <w:sz w:val="28"/>
           <w:szCs w:val="28"/>
         </w:rPr>
-        <w:t>4</w:t>
-      </w:r>
-      <w:r>
-        <w:rPr>
-          <w:sz w:val="28"/>
-          <w:szCs w:val="28"/>
-        </w:rPr>
-        <w:t xml:space="preserve">.3.1 </w:t>
-      </w:r>
+      </w:pPr>
+      <w:bookmarkStart w:id="148" w:name="_Toc1141616124"/>
       <w:r>
         <w:rPr>
           <w:rFonts w:hint="eastAsia"/>
           <w:sz w:val="28"/>
           <w:szCs w:val="28"/>
         </w:rPr>
+        <w:t>4</w:t>
+      </w:r>
+      <w:r>
+        <w:rPr>
+          <w:sz w:val="28"/>
+          <w:szCs w:val="28"/>
+        </w:rPr>
+        <w:t xml:space="preserve">.3.1 </w:t>
+      </w:r>
+      <w:r>
+        <w:rPr>
+          <w:rFonts w:hint="eastAsia"/>
+          <w:sz w:val="28"/>
+          <w:szCs w:val="28"/>
+        </w:rPr>
         <w:t>前端技术选取分析</w:t>
       </w:r>
       <w:bookmarkEnd w:id="148"/>
+    </w:p>
+    <w:p>
+      <w:pPr>
+        <w:spacing w:line="360" w:lineRule="exact"/>
+        <w:ind w:firstLine="480"/>
+        <w:rPr>
+          <w:rFonts w:hint="eastAsia" w:ascii="宋体" w:hAnsi="宋体" w:eastAsia="宋体" w:cs="宋体"/>
+          <w:color w:val="000000"/>
+          <w:lang w:val="en-US" w:eastAsia="zh-CN"/>
+        </w:rPr>
+      </w:pPr>
+      <w:r>
+        <w:rPr>
+          <w:rFonts w:hint="eastAsia" w:ascii="宋体" w:hAnsi="宋体" w:eastAsia="宋体" w:cs="宋体"/>
+          <w:color w:val="000000"/>
+          <w:lang w:val="en-US" w:eastAsia="zh-CN"/>
+        </w:rPr>
+        <w:t>前端应用，目前有三大主流JavaScript框架，React，Angular和Vue,它们各自具有以下特点，React用于构建用户界面，具有声明式和组件化特点，在UI渲染过程中，通过在虚拟DOM中的微操作来实现对实际DOM的局部更新，渲染速度很快；Angular是一个应用设计框架与开发平台，用于创建高效、复杂、精致的单页面应用，它具有原生、渐进式应用与跨平台等特性；Vue是一个渐进式轻量级JavaScript框架，本身具有React与Angular大部分特性，支持数据双向绑定、指令、插件化和易用灵活高效特点，在国内有良好的生态。</w:t>
+      </w:r>
+    </w:p>
+    <w:p>
+      <w:pPr>
+        <w:spacing w:line="360" w:lineRule="exact"/>
+        <w:ind w:firstLine="480"/>
+        <w:rPr>
+          <w:rFonts w:hint="default" w:ascii="宋体" w:hAnsi="宋体" w:eastAsia="宋体" w:cs="宋体"/>
+          <w:color w:val="000000"/>
+          <w:lang w:val="en-US" w:eastAsia="zh-CN"/>
+        </w:rPr>
+      </w:pPr>
+      <w:r>
+        <w:rPr>
+          <w:rFonts w:hint="eastAsia" w:ascii="宋体" w:hAnsi="宋体" w:eastAsia="宋体" w:cs="宋体"/>
+          <w:color w:val="000000"/>
+          <w:lang w:val="en-US" w:eastAsia="zh-CN"/>
+        </w:rPr>
+        <w:t>React虽然速度快兼容性好，但是他是单向数据流，不支持数据双向绑定。Angular具有数据双向绑定、指令、服务和模板等比较完善的前端框架功能，但是学习成本高，文档例子少。而Vue具有它们的大部分优点，文档丰富，所以进行对比之后，选取Vue作为前端基础框架。</w:t>
+      </w:r>
+    </w:p>
+    <w:p>
+      <w:pPr>
+        <w:spacing w:line="360" w:lineRule="exact"/>
+        <w:ind w:firstLine="480"/>
+        <w:rPr>
+          <w:rFonts w:hint="default" w:eastAsiaTheme="minorEastAsia"/>
+          <w:lang w:val="en-US" w:eastAsia="zh-CN"/>
+        </w:rPr>
+      </w:pPr>
     </w:p>
     <w:p>
       <w:pPr>
@@ -16998,15 +17059,7 @@
           <w:color w:val="000000"/>
           <w:lang w:val="en-US" w:eastAsia="zh-CN"/>
         </w:rPr>
-        <w:t>RESTful</w:t>
-      </w:r>
-      <w:r>
-        <w:rPr>
-          <w:rFonts w:hint="eastAsia" w:ascii="宋体" w:hAnsi="宋体" w:eastAsia="宋体" w:cs="宋体"/>
-          <w:color w:val="000000"/>
-          <w:lang w:val="en-US" w:eastAsia="zh-CN"/>
-        </w:rPr>
-        <w:t>风格架构分析</w:t>
+        <w:t>RESTful风格架构分析</w:t>
       </w:r>
     </w:p>
     <w:p>
@@ -17025,23 +17078,7 @@
           <w:color w:val="000000"/>
           <w:lang w:val="en-US" w:eastAsia="zh-CN"/>
         </w:rPr>
-        <w:t>常见的前后端交互方式，一般选用</w:t>
-      </w:r>
-      <w:r>
-        <w:rPr>
-          <w:rFonts w:hint="eastAsia" w:ascii="宋体" w:hAnsi="宋体" w:eastAsia="宋体" w:cs="宋体"/>
-          <w:color w:val="000000"/>
-          <w:lang w:val="en-US" w:eastAsia="zh-CN"/>
-        </w:rPr>
-        <w:t>RESTful</w:t>
-      </w:r>
-      <w:r>
-        <w:rPr>
-          <w:rFonts w:hint="eastAsia" w:ascii="宋体" w:hAnsi="宋体" w:eastAsia="宋体" w:cs="宋体"/>
-          <w:color w:val="000000"/>
-          <w:lang w:val="en-US" w:eastAsia="zh-CN"/>
-        </w:rPr>
-        <w:t>风格的API设计，但是它具有以下缺点。</w:t>
+        <w:t>常见的前后端交互方式，一般选用RESTful风格的API设计，但是它具有以下缺点。</w:t>
       </w:r>
     </w:p>
     <w:p>
@@ -17060,7 +17097,7 @@
           <w:color w:val="000000"/>
           <w:lang w:val="en-US" w:eastAsia="zh-CN"/>
         </w:rPr>
-        <w:t>首先，每创建一个交互接口，都会赋予一个URL和请求方式，当接口数达到一定规模，那么对于接口的维护便变的异常困难；其次，对于不同接口返回实体的某些字段并不需要，解决办法往往是创建与之对应的Vo对象，但这种方式也过于繁琐和冗余；在很多实际业务中，api往往需要进行版本更新维护，比如废弃或者添加某个实体字段，那么就需要对接口的参数实体，返回实体进行维护。</w:t>
+        <w:t>首先，每创建一个交互接口，都会赋予一个URL和请求方式，当接口数达到一定规模，那么对于接口的维护便变的异常困难；其次，对于不同接口返回实体的某些字段并不需要，解决办法往往是创建与之对应的Vo对象，但这种方式也过于繁琐和冗余；在很多实际业务中，API往往需要进行版本更新维护，比如废弃或者添加某个实体字段，那么就需要对接口的参数实体，返回实体进行维护。</w:t>
       </w:r>
     </w:p>
     <w:p>
@@ -17156,7 +17193,17 @@
           <w:color w:val="000000"/>
           <w:lang w:val="en-US" w:eastAsia="zh-CN"/>
         </w:rPr>
-        <w:t>它的缺点，尽管Facebook、Twitter和Github等等大公司在使用，但是它们并未公开内部详细设计，如今一些社区组织正在不断完善其设计，整个技术生态并不成熟，整合到SpringBoot中，开发任然略微复杂。</w:t>
+        <w:t>它的缺点，尽管Facebook、Twitter和Github等等大公司在使用，但是它们并未公开内部详细设计，如今一些社区组织正在不断完善其设计，整个技术生态并不成熟，整合到SpringBoot中，开发仍</w:t>
+      </w:r>
+      <w:bookmarkStart w:id="174" w:name="_GoBack"/>
+      <w:bookmarkEnd w:id="174"/>
+      <w:r>
+        <w:rPr>
+          <w:rFonts w:hint="eastAsia" w:ascii="宋体" w:hAnsi="宋体" w:eastAsia="宋体" w:cs="宋体"/>
+          <w:color w:val="000000"/>
+          <w:lang w:val="en-US" w:eastAsia="zh-CN"/>
+        </w:rPr>
+        <w:t>然略微复杂。</w:t>
       </w:r>
     </w:p>
     <w:p>
@@ -17308,6 +17355,7 @@
       <w:pPr>
         <w:widowControl w:val="0"/>
         <w:numPr>
+          <w:ilvl w:val="0"/>
           <w:numId w:val="0"/>
         </w:numPr>
         <w:spacing w:line="360" w:lineRule="exact"/>
@@ -17398,7 +17446,7 @@
                     </pic:cNvPicPr>
                   </pic:nvPicPr>
                   <pic:blipFill>
-                    <a:blip r:embed="rId23"/>
+                    <a:blip r:embed="rId45"/>
                     <a:stretch>
                       <a:fillRect/>
                     </a:stretch>
@@ -17463,6 +17511,7 @@
       <w:pPr>
         <w:widowControl w:val="0"/>
         <w:numPr>
+          <w:ilvl w:val="0"/>
           <w:numId w:val="0"/>
         </w:numPr>
         <w:spacing w:line="360" w:lineRule="exact"/>
@@ -17546,7 +17595,7 @@
                     </pic:cNvPicPr>
                   </pic:nvPicPr>
                   <pic:blipFill>
-                    <a:blip r:embed="rId24"/>
+                    <a:blip r:embed="rId46"/>
                     <a:stretch>
                       <a:fillRect/>
                     </a:stretch>
@@ -17671,9 +17720,9 @@
           <w:szCs w:val="36"/>
         </w:rPr>
       </w:pPr>
-      <w:bookmarkStart w:id="171" w:name="_Toc40899672"/>
+      <w:bookmarkStart w:id="171" w:name="_Toc1374344043"/>
       <w:bookmarkStart w:id="172" w:name="_Toc19764"/>
-      <w:bookmarkStart w:id="173" w:name="_Toc1374344043"/>
+      <w:bookmarkStart w:id="173" w:name="_Toc40899672"/>
       <w:r>
         <w:rPr>
           <w:rFonts w:hint="eastAsia" w:ascii="黑体" w:hAnsi="黑体" w:eastAsia="黑体" w:cs="Times New Roman"/>

--- a/document/校园社区平台.docx
+++ b/document/校园社区平台.docx
@@ -524,7 +524,7 @@
       </w:pPr>
       <w:bookmarkStart w:id="0" w:name="_Toc17982"/>
       <w:bookmarkStart w:id="1" w:name="_Toc40899625"/>
-      <w:bookmarkStart w:id="2" w:name="_Toc1973594324"/>
+      <w:bookmarkStart w:id="2" w:name="_Toc1147630975"/>
       <w:r>
         <w:rPr>
           <w:rFonts w:hint="eastAsia" w:ascii="黑体" w:hAnsi="Times New Roman" w:eastAsia="黑体" w:cs="Times New Roman"/>
@@ -541,86 +541,64 @@
     </w:p>
     <w:p>
       <w:pPr>
+        <w:ind w:firstLine="480"/>
+        <w:rPr>
+          <w:rFonts w:hint="eastAsia" w:ascii="Times New Roman" w:hAnsi="Times New Roman" w:eastAsia="宋体" w:cs="Times New Roman"/>
+          <w:szCs w:val="20"/>
+          <w:lang w:eastAsia="zh-CN"/>
+        </w:rPr>
+      </w:pPr>
+      <w:r>
+        <w:rPr>
+          <w:rFonts w:hint="eastAsia" w:ascii="Times New Roman" w:hAnsi="Times New Roman" w:eastAsia="宋体" w:cs="Times New Roman"/>
+          <w:szCs w:val="20"/>
+          <w:lang w:eastAsia="zh-CN"/>
+        </w:rPr>
+        <w:t>随着信息技术的发展，以及移动终端设备普及，互联网完全融入了我们日常生活中。信息交流、信息共享无时无刻不出现在我们身边，网络上因此发布了各种社交软件与社交平台。然而这些平台很少有专注面向大学生这类用户群体。而大学有广大的用户群体，所以校园社交平台具有研究与开发的价值，它可以有利于高校对自己学校平台用户的管理，无论学生还是老师，只要是本校的用户都可以通过本校平台去发布或寻找有效的信息。</w:t>
+      </w:r>
+    </w:p>
+    <w:p>
+      <w:pPr>
+        <w:ind w:firstLine="480"/>
+        <w:rPr>
+          <w:rFonts w:hint="eastAsia" w:ascii="Times New Roman" w:hAnsi="Times New Roman" w:eastAsia="宋体" w:cs="Times New Roman"/>
+          <w:szCs w:val="20"/>
+          <w:lang w:val="en-US" w:eastAsia="zh-CN"/>
+        </w:rPr>
+      </w:pPr>
+      <w:r>
+        <w:rPr>
+          <w:rFonts w:hint="eastAsia" w:ascii="Times New Roman" w:hAnsi="Times New Roman" w:eastAsia="宋体" w:cs="Times New Roman"/>
+          <w:szCs w:val="20"/>
+          <w:lang w:val="en-US" w:eastAsia="zh-CN"/>
+        </w:rPr>
+        <w:t>校园社区平台，在实际生活主要用于高校自己内部职员或学生，发布或者搜寻信息。平台的管理人员由高校自己分配，对平台信息审核也有管理自己人员进行，这样有利于信息的真实性。平台的用户可以是学生，也可以是老师，或者学校在职人员，在一定程度上限制了用户群体，有保证了信息的范围性；用户在平台上可以查询信息，也可以发布信息，信息可以是多种类型文本、图片等，这样可以充分保证内容的多样性，比如课程，日常VLOG,寻物启事等等。但是用户发布内容需要遵循平台的规则，例如，平台对敏感字进行过滤。</w:t>
+      </w:r>
+    </w:p>
+    <w:p>
+      <w:pPr>
+        <w:ind w:firstLine="480"/>
+        <w:rPr>
+          <w:rFonts w:hint="eastAsia" w:ascii="Times New Roman" w:hAnsi="Times New Roman" w:eastAsia="宋体" w:cs="Times New Roman"/>
+          <w:szCs w:val="20"/>
+          <w:lang w:val="en-US" w:eastAsia="zh-CN"/>
+        </w:rPr>
+      </w:pPr>
+      <w:r>
+        <w:rPr>
+          <w:rFonts w:hint="eastAsia" w:ascii="Times New Roman" w:hAnsi="Times New Roman" w:eastAsia="宋体" w:cs="Times New Roman"/>
+          <w:szCs w:val="20"/>
+          <w:lang w:val="en-US" w:eastAsia="zh-CN"/>
+        </w:rPr>
+        <w:t>本平台设计实现技术采用SpringBoot作为后台的主体框架，整合MyBtis-Plus作为持久层框架连接MySQL数据库,对数据库中的表进行增加、查询、修改、删除等操作。对一些热点的信息进行缓存，使用Redis来实现平台的数据缓存，这样避免了数据库读写的压力过大，除此还对激活码这类临时的一次性信息进行缓存。与前端交互的API则由GraphQL实现精确的查询结果展示和单一的URL接口，不仅节省了网络资源，而且避免了大量的URL接口。信息的查询遵循GraphQL官方的语法实现。前端选用Vue作为前端框架，页面的实现使用了ElementUI搭建，API交互使用GraphQL VueApollo项目构建。最后对平台各个功能模块进行测试，根据测试证实了，各个模块所实现的功能，基本满足了平台的日常使用，整个设计达到预期设计目标。</w:t>
+      </w:r>
+    </w:p>
+    <w:p>
+      <w:pPr>
         <w:spacing w:line="360" w:lineRule="exact"/>
         <w:ind w:right="482" w:firstLine="480"/>
         <w:jc w:val="left"/>
         <w:rPr>
-          <w:rFonts w:hint="eastAsia" w:ascii="宋体" w:hAnsi="宋体" w:eastAsia="宋体" w:cs="宋体"/>
-          <w:color w:val="000000"/>
-          <w:lang w:eastAsia="zh-CN"/>
-        </w:rPr>
-      </w:pPr>
-      <w:r>
-        <w:rPr>
-          <w:rFonts w:hint="eastAsia" w:ascii="宋体" w:hAnsi="宋体" w:eastAsia="宋体" w:cs="宋体"/>
-          <w:color w:val="000000"/>
-          <w:lang w:eastAsia="zh-CN"/>
-        </w:rPr>
-        <w:t>随着信息技术的发展，以及移动终端设备普及，互联网完全融入了我们日常生活中。信息交流、信息共享无时无刻不出现在我们身边，网络上因此发布了各种社交软件与社交平台。然而这些平台很少有专注面向大学生这类用户群体。而大学有广大的用户群体，所以校园社交平台具有研究与开发的价值，它可以有利于高校对自己学校平台用户的管理，无论学生还是老师，只要是本校的用户都可以通过本校平台去发布或寻找有效的信息。</w:t>
-      </w:r>
-    </w:p>
-    <w:p>
-      <w:pPr>
-        <w:spacing w:line="360" w:lineRule="exact"/>
-        <w:ind w:right="482" w:firstLine="480"/>
-        <w:jc w:val="left"/>
-        <w:rPr>
-          <w:rFonts w:hint="eastAsia" w:ascii="宋体" w:hAnsi="宋体" w:eastAsia="宋体" w:cs="宋体"/>
-          <w:color w:val="000000"/>
-          <w:lang w:val="en-US" w:eastAsia="zh-CN"/>
-        </w:rPr>
-      </w:pPr>
-      <w:r>
-        <w:rPr>
-          <w:rFonts w:hint="eastAsia" w:ascii="宋体" w:hAnsi="宋体" w:eastAsia="宋体" w:cs="宋体"/>
-          <w:color w:val="000000"/>
-          <w:lang w:val="en-US" w:eastAsia="zh-CN"/>
-        </w:rPr>
-        <w:t>校园社区平台，在实际生活主要用于高校自己内部职员或学生，发布或者搜寻信息。平台的管理人员由高校自己分配，对平台信息审核也有管理自己人员进行，这样有利于信息的真实性。平台的用户可以是学生，也可以是老师，或者学校在职人员，在一定程度上限制了用户群体，有保证了信息的范围性；用户在平台上可以查询信息，也可以发布信息，信息可以是多种类型文本、图片等，这样可以充分保证内容的多样性，比如课程，日常VLOG,寻物启事等等。但是用户发布内容需要遵循平台的规则，例如，平台对敏感字进行过滤。</w:t>
-      </w:r>
-    </w:p>
-    <w:p>
-      <w:pPr>
-        <w:spacing w:line="360" w:lineRule="exact"/>
-        <w:ind w:right="482" w:firstLine="480"/>
-        <w:jc w:val="left"/>
-        <w:rPr>
-          <w:rFonts w:hint="eastAsia" w:ascii="宋体" w:hAnsi="宋体" w:eastAsia="宋体" w:cs="宋体"/>
-          <w:color w:val="000000"/>
-          <w:lang w:val="en-US" w:eastAsia="zh-CN"/>
-        </w:rPr>
-      </w:pPr>
-      <w:r>
-        <w:rPr>
-          <w:rFonts w:hint="eastAsia" w:ascii="宋体" w:hAnsi="宋体" w:eastAsia="宋体" w:cs="宋体"/>
-          <w:color w:val="000000"/>
-          <w:lang w:val="en-US" w:eastAsia="zh-CN"/>
-        </w:rPr>
-        <w:t>本平台设计实现技术采用SpringBoot作为后台的主体框架，整合MyBtis-Plus作为持久层框架连接MySQL数据库,对数据库中的表进行增加、查询、修改、删除等操作。对一些热点的信息进行缓存，</w:t>
-      </w:r>
-      <w:r>
-        <w:rPr>
-          <w:rFonts w:hint="eastAsia" w:ascii="宋体" w:hAnsi="宋体" w:eastAsia="宋体" w:cs="宋体"/>
-          <w:color w:val="000000"/>
-          <w:lang w:val="en-US" w:eastAsia="zh-CN"/>
-        </w:rPr>
-        <w:t>使用Redis来实现平台的数据缓存，</w:t>
-      </w:r>
-      <w:r>
-        <w:rPr>
-          <w:rFonts w:hint="eastAsia" w:ascii="宋体" w:hAnsi="宋体" w:eastAsia="宋体" w:cs="宋体"/>
-          <w:color w:val="000000"/>
-          <w:lang w:val="en-US" w:eastAsia="zh-CN"/>
-        </w:rPr>
-        <w:t>这样避免了数据库读写的压力过大，除此还对激活码这类临时的一次性信息进行缓存。与前端交互的API则由GraphQL实现精确的查询结果展示和单一的URL接口，不仅节省了网络资源，而且避免了大量的URL接口。信息的查询遵循GraphQL官方的语法实现。前端选用Vue作为前端框架，页面的实现使用了ElementUI搭建，API交互使用GraphQL VueApollo项目构建。最后对平台各个功能模块进行测试，根据测试证实了，各个模块所实现的功能，基本满足了平台的日常使用，整个设计达到预期设计目标。</w:t>
-      </w:r>
-    </w:p>
-    <w:p>
-      <w:pPr>
-        <w:spacing w:line="360" w:lineRule="exact"/>
-        <w:ind w:right="482" w:firstLine="480"/>
-        <w:jc w:val="left"/>
-        <w:rPr>
           <w:rFonts w:hint="default" w:ascii="宋体" w:hAnsi="宋体" w:eastAsia="宋体" w:cs="宋体"/>
           <w:color w:val="000000"/>
           <w:lang w:val="en-US" w:eastAsia="zh-CN"/>
@@ -652,20 +630,71 @@
           <w:rFonts w:hint="eastAsia" w:ascii="宋体" w:hAnsi="宋体" w:eastAsia="宋体" w:cs="宋体"/>
           <w:color w:val="000000"/>
         </w:rPr>
-        <w:t xml:space="preserve">：校园社区平台  SpringBoot  GraphQL  </w:t>
-      </w:r>
-      <w:r>
-        <w:rPr>
-          <w:rFonts w:hint="eastAsia" w:ascii="宋体" w:hAnsi="宋体" w:eastAsia="宋体" w:cs="宋体"/>
-          <w:color w:val="000000"/>
+        <w:t>：</w:t>
+      </w:r>
+      <w:r>
+        <w:rPr>
+          <w:rFonts w:hint="eastAsia" w:ascii="Times New Roman" w:hAnsi="Times New Roman" w:eastAsia="宋体" w:cs="Times New Roman"/>
+          <w:szCs w:val="20"/>
+        </w:rPr>
+        <w:t>校园社区平台</w:t>
+      </w:r>
+      <w:r>
+        <w:rPr>
+          <w:rFonts w:hint="default" w:ascii="Times New Roman" w:hAnsi="Times New Roman" w:eastAsia="宋体" w:cs="Times New Roman"/>
+          <w:szCs w:val="20"/>
+        </w:rPr>
+        <w:t xml:space="preserve">, </w:t>
+      </w:r>
+      <w:r>
+        <w:rPr>
+          <w:rFonts w:hint="eastAsia" w:ascii="Times New Roman" w:hAnsi="Times New Roman" w:eastAsia="宋体" w:cs="Times New Roman"/>
+          <w:szCs w:val="20"/>
+        </w:rPr>
+        <w:t xml:space="preserve">SpringBoot </w:t>
+      </w:r>
+      <w:r>
+        <w:rPr>
+          <w:rFonts w:hint="default" w:ascii="Times New Roman" w:hAnsi="Times New Roman" w:eastAsia="宋体" w:cs="Times New Roman"/>
+          <w:szCs w:val="20"/>
+        </w:rPr>
+        <w:t xml:space="preserve">, </w:t>
+      </w:r>
+      <w:r>
+        <w:rPr>
+          <w:rFonts w:hint="eastAsia" w:ascii="Times New Roman" w:hAnsi="Times New Roman" w:eastAsia="宋体" w:cs="Times New Roman"/>
+          <w:szCs w:val="20"/>
+        </w:rPr>
+        <w:t xml:space="preserve">GraphQL  </w:t>
+      </w:r>
+      <w:r>
+        <w:rPr>
+          <w:rFonts w:hint="eastAsia" w:ascii="Times New Roman" w:hAnsi="Times New Roman" w:eastAsia="宋体" w:cs="Times New Roman"/>
+          <w:szCs w:val="20"/>
           <w:lang w:val="en-US" w:eastAsia="zh-CN"/>
         </w:rPr>
-        <w:t xml:space="preserve">Redis  </w:t>
-      </w:r>
-      <w:r>
-        <w:rPr>
-          <w:rFonts w:hint="eastAsia" w:ascii="宋体" w:hAnsi="宋体" w:eastAsia="宋体" w:cs="宋体"/>
-          <w:color w:val="000000"/>
+        <w:t>Redi</w:t>
+      </w:r>
+      <w:r>
+        <w:rPr>
+          <w:rFonts w:hint="default" w:ascii="Times New Roman" w:hAnsi="Times New Roman" w:eastAsia="宋体" w:cs="Times New Roman"/>
+          <w:szCs w:val="20"/>
+          <w:lang w:eastAsia="zh-CN"/>
+        </w:rPr>
+        <w:t>s</w:t>
+      </w:r>
+      <w:r>
+        <w:rPr>
+          <w:rFonts w:hint="eastAsia" w:ascii="Times New Roman" w:hAnsi="Times New Roman" w:eastAsia="宋体" w:cs="Times New Roman"/>
+          <w:szCs w:val="20"/>
+          <w:lang w:val="en-US" w:eastAsia="zh-CN"/>
+        </w:rPr>
+        <w:t xml:space="preserve"> </w:t>
+      </w:r>
+      <w:r>
+        <w:rPr>
+          <w:rFonts w:hint="eastAsia" w:ascii="Times New Roman" w:hAnsi="Times New Roman" w:eastAsia="宋体" w:cs="Times New Roman"/>
+          <w:szCs w:val="20"/>
         </w:rPr>
         <w:t>Vue</w:t>
       </w:r>
@@ -730,9 +759,9 @@
         <w:jc w:val="center"/>
         <w:outlineLvl w:val="0"/>
       </w:pPr>
-      <w:bookmarkStart w:id="3" w:name="_Toc40899626"/>
-      <w:bookmarkStart w:id="4" w:name="_Toc149798315"/>
-      <w:bookmarkStart w:id="5" w:name="_Toc6432"/>
+      <w:bookmarkStart w:id="3" w:name="_Toc6432"/>
+      <w:bookmarkStart w:id="4" w:name="_Toc40899626"/>
+      <w:bookmarkStart w:id="5" w:name="_Toc343634578"/>
       <w:r>
         <w:rPr>
           <w:rFonts w:hint="eastAsia" w:ascii="黑体" w:hAnsi="Times New Roman" w:eastAsia="黑体" w:cs="Times New Roman"/>
@@ -749,37 +778,53 @@
     </w:p>
     <w:p>
       <w:pPr>
+        <w:pStyle w:val="22"/>
+        <w:spacing w:line="360" w:lineRule="exact"/>
         <w:ind w:firstLine="480"/>
         <w:rPr>
-          <w:rFonts w:hint="eastAsia"/>
-        </w:rPr>
-      </w:pPr>
-      <w:r>
-        <w:rPr>
-          <w:rFonts w:hint="eastAsia"/>
+          <w:rFonts w:hint="eastAsia" w:ascii="Times New Roman" w:hAnsi="Times New Roman" w:eastAsia="宋体"/>
+          <w:sz w:val="24"/>
+          <w:szCs w:val="24"/>
+        </w:rPr>
+      </w:pPr>
+      <w:r>
+        <w:rPr>
+          <w:rFonts w:hint="eastAsia" w:ascii="Times New Roman" w:hAnsi="Times New Roman" w:eastAsia="宋体"/>
+          <w:sz w:val="24"/>
+          <w:szCs w:val="24"/>
         </w:rPr>
         <w:t>With the development of information technology and the popularization of mobile terminal equipment, the Internet has been fully integrated into our daily life. Information exchange and information sharing are all around us all the time. Therefore, a variety of social software and social platform have been released on the network. However, few of these platforms are focused on college students. The university has a large user group, so the campus social platform has the value of research and development. It can help the university to manage the users of the school platform. No matter students or teachers, as long as it is our users can through this platform to publish or to find effective information.</w:t>
       </w:r>
     </w:p>
     <w:p>
       <w:pPr>
+        <w:pStyle w:val="22"/>
+        <w:spacing w:line="360" w:lineRule="exact"/>
         <w:ind w:firstLine="480"/>
         <w:rPr>
-          <w:rFonts w:hint="eastAsia"/>
-        </w:rPr>
-      </w:pPr>
-      <w:r>
-        <w:rPr>
-          <w:rFonts w:hint="eastAsia"/>
+          <w:rFonts w:hint="eastAsia" w:ascii="Times New Roman" w:hAnsi="Times New Roman" w:eastAsia="宋体"/>
+          <w:sz w:val="24"/>
+          <w:szCs w:val="24"/>
+        </w:rPr>
+      </w:pPr>
+      <w:r>
+        <w:rPr>
+          <w:rFonts w:hint="eastAsia" w:ascii="Times New Roman" w:hAnsi="Times New Roman" w:eastAsia="宋体"/>
+          <w:sz w:val="24"/>
+          <w:szCs w:val="24"/>
         </w:rPr>
         <w:t>Campus community platform, in real life, is mainly used for the university's own internal staff or students to publish or search information. The management personnel of the platform are assigned by the universities themselves, and the information review of the platform is also conducted by their own management personnel, which is conducive to the authenticity of the information. The users of the platform can be students, teachers or school staff, which limits the user group to a certain extent and ensures the scope of information. Users can query information and publish information on the platform. The information can be various types of text, pictures, etc., which can fully ensure the diversity of content, such as courses, daily Vlogs, missing notices, etc. But users need to follow the platform's rules for publishing content, such as filtering sensitive words.</w:t>
       </w:r>
     </w:p>
     <w:p>
       <w:pPr>
+        <w:pStyle w:val="22"/>
+        <w:spacing w:line="360" w:lineRule="exact"/>
         <w:ind w:firstLine="480"/>
         <w:rPr>
-          <w:rFonts w:hint="eastAsia"/>
+          <w:rFonts w:hint="eastAsia" w:ascii="Times New Roman" w:hAnsi="Times New Roman" w:eastAsia="宋体"/>
+          <w:sz w:val="24"/>
+          <w:szCs w:val="24"/>
         </w:rPr>
         <w:sectPr>
           <w:headerReference r:id="rId16" w:type="default"/>
@@ -792,20 +837,60 @@
       </w:pPr>
       <w:r>
         <w:rPr>
-          <w:rFonts w:hint="eastAsia"/>
-        </w:rPr>
-        <w:t>The design and implementation technology of this platform adopts SpringBoot as the main framework of the background, integrates MyBTIS-plus as the persistence layer framework to connect MySQL database, and carries out operations such as adding, querying, modifying and deleting tables in the database. Some hot information is cached, and Redis is used to realize the data cache of the platform, so as to avoid the excessive pressure of database reading and writing. In addition, temporary one-time information such as activation codes is cached. The API interacting with the front end is realized by GraphQ</w:t>
-      </w:r>
-      <w:r>
-        <w:rPr>
-          <w:rFonts w:hint="eastAsia"/>
+          <w:rFonts w:hint="eastAsia" w:ascii="Times New Roman" w:hAnsi="Times New Roman" w:eastAsia="宋体"/>
+          <w:sz w:val="24"/>
+          <w:szCs w:val="24"/>
+        </w:rPr>
+        <w:t>The design and implementation technology of this platform adopts SpringBoot as the main framework of the background, integrates My</w:t>
+      </w:r>
+      <w:r>
+        <w:rPr>
+          <w:rFonts w:hint="eastAsia" w:ascii="Times New Roman" w:hAnsi="Times New Roman" w:eastAsia="宋体"/>
+          <w:sz w:val="24"/>
+          <w:szCs w:val="24"/>
           <w:lang w:val="en-US" w:eastAsia="zh-CN"/>
         </w:rPr>
+        <w:t>Batis</w:t>
+      </w:r>
+      <w:r>
+        <w:rPr>
+          <w:rFonts w:hint="eastAsia" w:ascii="Times New Roman" w:hAnsi="Times New Roman" w:eastAsia="宋体"/>
+          <w:sz w:val="24"/>
+          <w:szCs w:val="24"/>
+        </w:rPr>
+        <w:t>-</w:t>
+      </w:r>
+      <w:r>
+        <w:rPr>
+          <w:rFonts w:hint="eastAsia" w:ascii="Times New Roman" w:hAnsi="Times New Roman" w:eastAsia="宋体"/>
+          <w:sz w:val="24"/>
+          <w:szCs w:val="24"/>
+          <w:lang w:val="en-US" w:eastAsia="zh-CN"/>
+        </w:rPr>
+        <w:t>P</w:t>
+      </w:r>
+      <w:r>
+        <w:rPr>
+          <w:rFonts w:hint="eastAsia" w:ascii="Times New Roman" w:hAnsi="Times New Roman" w:eastAsia="宋体"/>
+          <w:sz w:val="24"/>
+          <w:szCs w:val="24"/>
+        </w:rPr>
+        <w:t>lus as the persistence layer framework to connect MySQL database, and carries out operations such as adding, querying, modifying and deleting tables in the database. Some hot information is cached, and Redis is used to realize the data cache of the platform, so as to avoid the excessive pressure of database reading and writing. In addition, temporary one-time information such as activation codes is cached. The API interacting with the front end is realized by GraphQ</w:t>
+      </w:r>
+      <w:r>
+        <w:rPr>
+          <w:rFonts w:hint="eastAsia" w:ascii="Times New Roman" w:hAnsi="Times New Roman" w:eastAsia="宋体"/>
+          <w:sz w:val="24"/>
+          <w:szCs w:val="24"/>
+          <w:lang w:val="en-US" w:eastAsia="zh-CN"/>
+        </w:rPr>
         <w:t>L</w:t>
       </w:r>
       <w:r>
         <w:rPr>
-          <w:rFonts w:hint="eastAsia"/>
+          <w:rFonts w:hint="eastAsia" w:ascii="Times New Roman" w:hAnsi="Times New Roman" w:eastAsia="宋体"/>
+          <w:sz w:val="24"/>
+          <w:szCs w:val="24"/>
         </w:rPr>
         <w:t xml:space="preserve"> to display accurate query results and a single URL interface, which not only saves network resources, but also avoids a large number of URL interfaces. The query of information follows the official syntax implementation of GraphQL. The front-end uses Vue as the front-end framework, the implementation of the page uses elementUI to build, and the API interaction uses GraphQl VueApollo project to build. Finally, each functional module of the platform was tested. According to the test, it was confirmed that the functions realized by each module basically met the daily use of the platform, and the whole design reached the expected design goals.</w:t>
       </w:r>
@@ -864,7 +949,7 @@
             <w:fldChar w:fldCharType="begin"/>
           </w:r>
           <w:r>
-            <w:instrText xml:space="preserve"> HYPERLINK \l _Toc1973594324 </w:instrText>
+            <w:instrText xml:space="preserve"> HYPERLINK \l _Toc1147630975 </w:instrText>
           </w:r>
           <w:r>
             <w:fldChar w:fldCharType="separate"/>
@@ -884,7 +969,7 @@
             <w:fldChar w:fldCharType="begin"/>
           </w:r>
           <w:r>
-            <w:instrText xml:space="preserve"> PAGEREF _Toc1973594324 </w:instrText>
+            <w:instrText xml:space="preserve"> PAGEREF _Toc1147630975 </w:instrText>
           </w:r>
           <w:r>
             <w:fldChar w:fldCharType="separate"/>
@@ -910,7 +995,7 @@
             <w:fldChar w:fldCharType="begin"/>
           </w:r>
           <w:r>
-            <w:instrText xml:space="preserve"> HYPERLINK \l _Toc149798315 </w:instrText>
+            <w:instrText xml:space="preserve"> HYPERLINK \l _Toc343634578 </w:instrText>
           </w:r>
           <w:r>
             <w:fldChar w:fldCharType="separate"/>
@@ -930,13 +1015,13 @@
             <w:fldChar w:fldCharType="begin"/>
           </w:r>
           <w:r>
-            <w:instrText xml:space="preserve"> PAGEREF _Toc149798315 </w:instrText>
+            <w:instrText xml:space="preserve"> PAGEREF _Toc343634578 </w:instrText>
           </w:r>
           <w:r>
             <w:fldChar w:fldCharType="separate"/>
           </w:r>
           <w:r>
-            <w:t>2</w:t>
+            <w:t>3</w:t>
           </w:r>
           <w:r>
             <w:fldChar w:fldCharType="end"/>
@@ -956,7 +1041,7 @@
             <w:fldChar w:fldCharType="begin"/>
           </w:r>
           <w:r>
-            <w:instrText xml:space="preserve"> HYPERLINK \l _Toc2038664370 </w:instrText>
+            <w:instrText xml:space="preserve"> HYPERLINK \l _Toc339750937 </w:instrText>
           </w:r>
           <w:r>
             <w:fldChar w:fldCharType="separate"/>
@@ -977,7 +1062,7 @@
             <w:fldChar w:fldCharType="begin"/>
           </w:r>
           <w:r>
-            <w:instrText xml:space="preserve"> PAGEREF _Toc2038664370 </w:instrText>
+            <w:instrText xml:space="preserve"> PAGEREF _Toc339750937 </w:instrText>
           </w:r>
           <w:r>
             <w:fldChar w:fldCharType="separate"/>
@@ -1003,7 +1088,7 @@
             <w:fldChar w:fldCharType="begin"/>
           </w:r>
           <w:r>
-            <w:instrText xml:space="preserve"> HYPERLINK \l _Toc1129566413 </w:instrText>
+            <w:instrText xml:space="preserve"> HYPERLINK \l _Toc580886547 </w:instrText>
           </w:r>
           <w:r>
             <w:fldChar w:fldCharType="separate"/>
@@ -1023,7 +1108,7 @@
             <w:fldChar w:fldCharType="begin"/>
           </w:r>
           <w:r>
-            <w:instrText xml:space="preserve"> PAGEREF _Toc1129566413 </w:instrText>
+            <w:instrText xml:space="preserve"> PAGEREF _Toc580886547 </w:instrText>
           </w:r>
           <w:r>
             <w:fldChar w:fldCharType="separate"/>
@@ -1049,10 +1134,18 @@
             <w:fldChar w:fldCharType="begin"/>
           </w:r>
           <w:r>
-            <w:instrText xml:space="preserve"> HYPERLINK \l _Toc184803526 </w:instrText>
+            <w:instrText xml:space="preserve"> HYPERLINK \l _Toc1215710311 </w:instrText>
           </w:r>
           <w:r>
             <w:fldChar w:fldCharType="separate"/>
+          </w:r>
+          <w:r>
+            <w:rPr>
+              <w:rFonts w:hint="default" w:ascii="Times New Roman" w:hAnsi="Times New Roman" w:eastAsia="宋体" w:cs="Times New Roman"/>
+              <w:szCs w:val="28"/>
+              <w:lang w:val="en-US" w:eastAsia="zh-CN"/>
+            </w:rPr>
+            <w:t xml:space="preserve">1.2 </w:t>
           </w:r>
           <w:r>
             <w:rPr>
@@ -1060,7 +1153,7 @@
               <w:szCs w:val="28"/>
               <w:lang w:val="en-US" w:eastAsia="zh-CN"/>
             </w:rPr>
-            <w:t>1.2 主要工作和贡献</w:t>
+            <w:t>主要工作和贡献</w:t>
           </w:r>
           <w:r>
             <w:tab/>
@@ -1069,7 +1162,7 @@
             <w:fldChar w:fldCharType="begin"/>
           </w:r>
           <w:r>
-            <w:instrText xml:space="preserve"> PAGEREF _Toc184803526 </w:instrText>
+            <w:instrText xml:space="preserve"> PAGEREF _Toc1215710311 </w:instrText>
           </w:r>
           <w:r>
             <w:fldChar w:fldCharType="separate"/>
@@ -1095,7 +1188,7 @@
             <w:fldChar w:fldCharType="begin"/>
           </w:r>
           <w:r>
-            <w:instrText xml:space="preserve"> HYPERLINK \l _Toc412776091 </w:instrText>
+            <w:instrText xml:space="preserve"> HYPERLINK \l _Toc2133280356 </w:instrText>
           </w:r>
           <w:r>
             <w:fldChar w:fldCharType="separate"/>
@@ -1114,7 +1207,7 @@
             <w:fldChar w:fldCharType="begin"/>
           </w:r>
           <w:r>
-            <w:instrText xml:space="preserve"> PAGEREF _Toc412776091 </w:instrText>
+            <w:instrText xml:space="preserve"> PAGEREF _Toc2133280356 </w:instrText>
           </w:r>
           <w:r>
             <w:fldChar w:fldCharType="separate"/>
@@ -1140,7 +1233,7 @@
             <w:fldChar w:fldCharType="begin"/>
           </w:r>
           <w:r>
-            <w:instrText xml:space="preserve"> HYPERLINK \l _Toc1424268980 </w:instrText>
+            <w:instrText xml:space="preserve"> HYPERLINK \l _Toc219272715 </w:instrText>
           </w:r>
           <w:r>
             <w:fldChar w:fldCharType="separate"/>
@@ -1174,7 +1267,7 @@
             <w:fldChar w:fldCharType="begin"/>
           </w:r>
           <w:r>
-            <w:instrText xml:space="preserve"> PAGEREF _Toc1424268980 </w:instrText>
+            <w:instrText xml:space="preserve"> PAGEREF _Toc219272715 </w:instrText>
           </w:r>
           <w:r>
             <w:fldChar w:fldCharType="separate"/>
@@ -1200,7 +1293,7 @@
             <w:fldChar w:fldCharType="begin"/>
           </w:r>
           <w:r>
-            <w:instrText xml:space="preserve"> HYPERLINK \l _Toc1911759956 </w:instrText>
+            <w:instrText xml:space="preserve"> HYPERLINK \l _Toc835126743 </w:instrText>
           </w:r>
           <w:r>
             <w:fldChar w:fldCharType="separate"/>
@@ -1219,7 +1312,7 @@
             <w:fldChar w:fldCharType="begin"/>
           </w:r>
           <w:r>
-            <w:instrText xml:space="preserve"> PAGEREF _Toc1911759956 </w:instrText>
+            <w:instrText xml:space="preserve"> PAGEREF _Toc835126743 </w:instrText>
           </w:r>
           <w:r>
             <w:fldChar w:fldCharType="separate"/>
@@ -1245,7 +1338,7 @@
             <w:fldChar w:fldCharType="begin"/>
           </w:r>
           <w:r>
-            <w:instrText xml:space="preserve"> HYPERLINK \l _Toc749241873 </w:instrText>
+            <w:instrText xml:space="preserve"> HYPERLINK \l _Toc1231945581 </w:instrText>
           </w:r>
           <w:r>
             <w:fldChar w:fldCharType="separate"/>
@@ -1264,7 +1357,52 @@
             <w:fldChar w:fldCharType="begin"/>
           </w:r>
           <w:r>
-            <w:instrText xml:space="preserve"> PAGEREF _Toc749241873 </w:instrText>
+            <w:instrText xml:space="preserve"> PAGEREF _Toc1231945581 </w:instrText>
+          </w:r>
+          <w:r>
+            <w:fldChar w:fldCharType="separate"/>
+          </w:r>
+          <w:r>
+            <w:t>- 4 -</w:t>
+          </w:r>
+          <w:r>
+            <w:fldChar w:fldCharType="end"/>
+          </w:r>
+          <w:r>
+            <w:fldChar w:fldCharType="end"/>
+          </w:r>
+        </w:p>
+        <w:p>
+          <w:pPr>
+            <w:pStyle w:val="11"/>
+            <w:tabs>
+              <w:tab w:val="right" w:leader="dot" w:pos="8306"/>
+            </w:tabs>
+          </w:pPr>
+          <w:r>
+            <w:fldChar w:fldCharType="begin"/>
+          </w:r>
+          <w:r>
+            <w:instrText xml:space="preserve"> HYPERLINK \l _Toc1666874655 </w:instrText>
+          </w:r>
+          <w:r>
+            <w:fldChar w:fldCharType="separate"/>
+          </w:r>
+          <w:r>
+            <w:rPr>
+              <w:rFonts w:hint="eastAsia" w:ascii="Times New Roman" w:hAnsi="Times New Roman" w:eastAsia="宋体" w:cs="Times New Roman"/>
+              <w:szCs w:val="28"/>
+            </w:rPr>
+            <w:t>3.2 平台架构</w:t>
+          </w:r>
+          <w:r>
+            <w:tab/>
+          </w:r>
+          <w:r>
+            <w:fldChar w:fldCharType="begin"/>
+          </w:r>
+          <w:r>
+            <w:instrText xml:space="preserve"> PAGEREF _Toc1666874655 </w:instrText>
           </w:r>
           <w:r>
             <w:fldChar w:fldCharType="separate"/>
@@ -1290,7 +1428,7 @@
             <w:fldChar w:fldCharType="begin"/>
           </w:r>
           <w:r>
-            <w:instrText xml:space="preserve"> HYPERLINK \l _Toc137806862 </w:instrText>
+            <w:instrText xml:space="preserve"> HYPERLINK \l _Toc1720841209 </w:instrText>
           </w:r>
           <w:r>
             <w:fldChar w:fldCharType="separate"/>
@@ -1300,7 +1438,7 @@
               <w:rFonts w:hint="eastAsia"/>
               <w:szCs w:val="28"/>
             </w:rPr>
-            <w:t>3.1.1 开发环境</w:t>
+            <w:t>3.2.1 平台后端模块概述</w:t>
           </w:r>
           <w:r>
             <w:tab/>
@@ -1309,7 +1447,7 @@
             <w:fldChar w:fldCharType="begin"/>
           </w:r>
           <w:r>
-            <w:instrText xml:space="preserve"> PAGEREF _Toc137806862 </w:instrText>
+            <w:instrText xml:space="preserve"> PAGEREF _Toc1720841209 </w:instrText>
           </w:r>
           <w:r>
             <w:fldChar w:fldCharType="separate"/>
@@ -1335,7 +1473,7 @@
             <w:fldChar w:fldCharType="begin"/>
           </w:r>
           <w:r>
-            <w:instrText xml:space="preserve"> HYPERLINK \l _Toc42999170 </w:instrText>
+            <w:instrText xml:space="preserve"> HYPERLINK \l _Toc412328901 </w:instrText>
           </w:r>
           <w:r>
             <w:fldChar w:fldCharType="separate"/>
@@ -1345,7 +1483,7 @@
               <w:rFonts w:hint="eastAsia"/>
               <w:szCs w:val="28"/>
             </w:rPr>
-            <w:t>3.1.2 开发技术</w:t>
+            <w:t>3.2.2 平台前端概述</w:t>
           </w:r>
           <w:r>
             <w:tab/>
@@ -1354,13 +1492,111 @@
             <w:fldChar w:fldCharType="begin"/>
           </w:r>
           <w:r>
-            <w:instrText xml:space="preserve"> PAGEREF _Toc42999170 </w:instrText>
+            <w:instrText xml:space="preserve"> PAGEREF _Toc412328901 </w:instrText>
           </w:r>
           <w:r>
             <w:fldChar w:fldCharType="separate"/>
           </w:r>
           <w:r>
-            <w:t>- 4 -</w:t>
+            <w:t>- 5 -</w:t>
+          </w:r>
+          <w:r>
+            <w:fldChar w:fldCharType="end"/>
+          </w:r>
+          <w:r>
+            <w:fldChar w:fldCharType="end"/>
+          </w:r>
+        </w:p>
+        <w:p>
+          <w:pPr>
+            <w:pStyle w:val="6"/>
+            <w:tabs>
+              <w:tab w:val="right" w:leader="dot" w:pos="8306"/>
+            </w:tabs>
+          </w:pPr>
+          <w:r>
+            <w:fldChar w:fldCharType="begin"/>
+          </w:r>
+          <w:r>
+            <w:instrText xml:space="preserve"> HYPERLINK \l _Toc49756567 </w:instrText>
+          </w:r>
+          <w:r>
+            <w:fldChar w:fldCharType="separate"/>
+          </w:r>
+          <w:r>
+            <w:rPr>
+              <w:rFonts w:hint="eastAsia"/>
+              <w:szCs w:val="28"/>
+            </w:rPr>
+            <w:t>3.2.3 平台前后端</w:t>
+          </w:r>
+          <w:r>
+            <w:rPr>
+              <w:rFonts w:hint="eastAsia"/>
+              <w:szCs w:val="28"/>
+              <w:lang w:eastAsia="zh-CN"/>
+            </w:rPr>
+            <w:t>数据交互概述</w:t>
+          </w:r>
+          <w:r>
+            <w:tab/>
+          </w:r>
+          <w:r>
+            <w:fldChar w:fldCharType="begin"/>
+          </w:r>
+          <w:r>
+            <w:instrText xml:space="preserve"> PAGEREF _Toc49756567 </w:instrText>
+          </w:r>
+          <w:r>
+            <w:fldChar w:fldCharType="separate"/>
+          </w:r>
+          <w:r>
+            <w:t>- 5 -</w:t>
+          </w:r>
+          <w:r>
+            <w:fldChar w:fldCharType="end"/>
+          </w:r>
+          <w:r>
+            <w:fldChar w:fldCharType="end"/>
+          </w:r>
+        </w:p>
+        <w:p>
+          <w:pPr>
+            <w:pStyle w:val="10"/>
+            <w:tabs>
+              <w:tab w:val="right" w:leader="dot" w:pos="8306"/>
+            </w:tabs>
+          </w:pPr>
+          <w:r>
+            <w:fldChar w:fldCharType="begin"/>
+          </w:r>
+          <w:r>
+            <w:instrText xml:space="preserve"> HYPERLINK \l _Toc492925426 </w:instrText>
+          </w:r>
+          <w:r>
+            <w:fldChar w:fldCharType="separate"/>
+          </w:r>
+          <w:r>
+            <w:rPr>
+              <w:rFonts w:hint="eastAsia" w:ascii="黑体" w:eastAsia="黑体"/>
+              <w:szCs w:val="36"/>
+            </w:rPr>
+            <w:t>4 平台详细设计及实现</w:t>
+          </w:r>
+          <w:r>
+            <w:tab/>
+          </w:r>
+          <w:r>
+            <w:fldChar w:fldCharType="begin"/>
+          </w:r>
+          <w:r>
+            <w:instrText xml:space="preserve"> PAGEREF _Toc492925426 </w:instrText>
+          </w:r>
+          <w:r>
+            <w:fldChar w:fldCharType="separate"/>
+          </w:r>
+          <w:r>
+            <w:t>- 6 -</w:t>
           </w:r>
           <w:r>
             <w:fldChar w:fldCharType="end"/>
@@ -1380,7 +1616,7 @@
             <w:fldChar w:fldCharType="begin"/>
           </w:r>
           <w:r>
-            <w:instrText xml:space="preserve"> HYPERLINK \l _Toc982906996 </w:instrText>
+            <w:instrText xml:space="preserve"> HYPERLINK \l _Toc963020363 </w:instrText>
           </w:r>
           <w:r>
             <w:fldChar w:fldCharType="separate"/>
@@ -1390,7 +1626,7 @@
               <w:rFonts w:hint="eastAsia" w:ascii="Times New Roman" w:hAnsi="Times New Roman" w:eastAsia="宋体" w:cs="Times New Roman"/>
               <w:szCs w:val="28"/>
             </w:rPr>
-            <w:t>3.2 平台架构</w:t>
+            <w:t>4.1 平台数据存储设计</w:t>
           </w:r>
           <w:r>
             <w:tab/>
@@ -1399,13 +1635,13 @@
             <w:fldChar w:fldCharType="begin"/>
           </w:r>
           <w:r>
-            <w:instrText xml:space="preserve"> PAGEREF _Toc982906996 </w:instrText>
+            <w:instrText xml:space="preserve"> PAGEREF _Toc963020363 </w:instrText>
           </w:r>
           <w:r>
             <w:fldChar w:fldCharType="separate"/>
           </w:r>
           <w:r>
-            <w:t>- 4 -</w:t>
+            <w:t>- 6 -</w:t>
           </w:r>
           <w:r>
             <w:fldChar w:fldCharType="end"/>
@@ -1425,7 +1661,7 @@
             <w:fldChar w:fldCharType="begin"/>
           </w:r>
           <w:r>
-            <w:instrText xml:space="preserve"> HYPERLINK \l _Toc135497281 </w:instrText>
+            <w:instrText xml:space="preserve"> HYPERLINK \l _Toc1272374001 </w:instrText>
           </w:r>
           <w:r>
             <w:fldChar w:fldCharType="separate"/>
@@ -1435,7 +1671,7 @@
               <w:rFonts w:hint="eastAsia"/>
               <w:szCs w:val="28"/>
             </w:rPr>
-            <w:t>3.2.1 平台后端模块概述</w:t>
+            <w:t>4.1.1 MySQL数据库表设计</w:t>
           </w:r>
           <w:r>
             <w:tab/>
@@ -1444,13 +1680,13 @@
             <w:fldChar w:fldCharType="begin"/>
           </w:r>
           <w:r>
-            <w:instrText xml:space="preserve"> PAGEREF _Toc135497281 </w:instrText>
+            <w:instrText xml:space="preserve"> PAGEREF _Toc1272374001 </w:instrText>
           </w:r>
           <w:r>
             <w:fldChar w:fldCharType="separate"/>
           </w:r>
           <w:r>
-            <w:t>- 4 -</w:t>
+            <w:t>- 6 -</w:t>
           </w:r>
           <w:r>
             <w:fldChar w:fldCharType="end"/>
@@ -1470,7 +1706,7 @@
             <w:fldChar w:fldCharType="begin"/>
           </w:r>
           <w:r>
-            <w:instrText xml:space="preserve"> HYPERLINK \l _Toc511702305 </w:instrText>
+            <w:instrText xml:space="preserve"> HYPERLINK \l _Toc1690733925 </w:instrText>
           </w:r>
           <w:r>
             <w:fldChar w:fldCharType="separate"/>
@@ -1480,7 +1716,7 @@
               <w:rFonts w:hint="eastAsia"/>
               <w:szCs w:val="28"/>
             </w:rPr>
-            <w:t>3.2.2 平台前端概述</w:t>
+            <w:t>4.1.2 Redis缓存设计</w:t>
           </w:r>
           <w:r>
             <w:tab/>
@@ -1489,13 +1725,58 @@
             <w:fldChar w:fldCharType="begin"/>
           </w:r>
           <w:r>
-            <w:instrText xml:space="preserve"> PAGEREF _Toc511702305 </w:instrText>
+            <w:instrText xml:space="preserve"> PAGEREF _Toc1690733925 </w:instrText>
           </w:r>
           <w:r>
             <w:fldChar w:fldCharType="separate"/>
           </w:r>
           <w:r>
-            <w:t>- 5 -</w:t>
+            <w:t>- 9 -</w:t>
+          </w:r>
+          <w:r>
+            <w:fldChar w:fldCharType="end"/>
+          </w:r>
+          <w:r>
+            <w:fldChar w:fldCharType="end"/>
+          </w:r>
+        </w:p>
+        <w:p>
+          <w:pPr>
+            <w:pStyle w:val="11"/>
+            <w:tabs>
+              <w:tab w:val="right" w:leader="dot" w:pos="8306"/>
+            </w:tabs>
+          </w:pPr>
+          <w:r>
+            <w:fldChar w:fldCharType="begin"/>
+          </w:r>
+          <w:r>
+            <w:instrText xml:space="preserve"> HYPERLINK \l _Toc1397445112 </w:instrText>
+          </w:r>
+          <w:r>
+            <w:fldChar w:fldCharType="separate"/>
+          </w:r>
+          <w:r>
+            <w:rPr>
+              <w:rFonts w:hint="eastAsia" w:ascii="Times New Roman" w:hAnsi="Times New Roman" w:eastAsia="宋体" w:cs="Times New Roman"/>
+              <w:szCs w:val="28"/>
+            </w:rPr>
+            <w:t>4.2 平台后端设计与实现</w:t>
+          </w:r>
+          <w:r>
+            <w:tab/>
+          </w:r>
+          <w:r>
+            <w:fldChar w:fldCharType="begin"/>
+          </w:r>
+          <w:r>
+            <w:instrText xml:space="preserve"> PAGEREF _Toc1397445112 </w:instrText>
+          </w:r>
+          <w:r>
+            <w:fldChar w:fldCharType="separate"/>
+          </w:r>
+          <w:r>
+            <w:t>- 9 -</w:t>
           </w:r>
           <w:r>
             <w:fldChar w:fldCharType="end"/>
@@ -1515,7 +1796,7 @@
             <w:fldChar w:fldCharType="begin"/>
           </w:r>
           <w:r>
-            <w:instrText xml:space="preserve"> HYPERLINK \l _Toc2084420925 </w:instrText>
+            <w:instrText xml:space="preserve"> HYPERLINK \l _Toc1699307052 </w:instrText>
           </w:r>
           <w:r>
             <w:fldChar w:fldCharType="separate"/>
@@ -1525,7 +1806,7 @@
               <w:rFonts w:hint="eastAsia"/>
               <w:szCs w:val="28"/>
             </w:rPr>
-            <w:t>3.2.3 平台前后端通信技术</w:t>
+            <w:t>4.2.1 功能模块设计及概要</w:t>
           </w:r>
           <w:r>
             <w:tab/>
@@ -1534,13 +1815,416 @@
             <w:fldChar w:fldCharType="begin"/>
           </w:r>
           <w:r>
-            <w:instrText xml:space="preserve"> PAGEREF _Toc2084420925 </w:instrText>
+            <w:instrText xml:space="preserve"> PAGEREF _Toc1699307052 </w:instrText>
           </w:r>
           <w:r>
             <w:fldChar w:fldCharType="separate"/>
           </w:r>
           <w:r>
-            <w:t>- 5 -</w:t>
+            <w:t>- 9 -</w:t>
+          </w:r>
+          <w:r>
+            <w:fldChar w:fldCharType="end"/>
+          </w:r>
+          <w:r>
+            <w:fldChar w:fldCharType="end"/>
+          </w:r>
+        </w:p>
+        <w:p>
+          <w:pPr>
+            <w:pStyle w:val="6"/>
+            <w:tabs>
+              <w:tab w:val="right" w:leader="dot" w:pos="8306"/>
+            </w:tabs>
+          </w:pPr>
+          <w:r>
+            <w:fldChar w:fldCharType="begin"/>
+          </w:r>
+          <w:r>
+            <w:instrText xml:space="preserve"> HYPERLINK \l _Toc1752378421 </w:instrText>
+          </w:r>
+          <w:r>
+            <w:fldChar w:fldCharType="separate"/>
+          </w:r>
+          <w:r>
+            <w:rPr>
+              <w:rFonts w:hint="eastAsia"/>
+              <w:szCs w:val="28"/>
+            </w:rPr>
+            <w:t>4</w:t>
+          </w:r>
+          <w:r>
+            <w:rPr>
+              <w:szCs w:val="28"/>
+            </w:rPr>
+            <w:t xml:space="preserve">.2.2 </w:t>
+          </w:r>
+          <w:r>
+            <w:rPr>
+              <w:rFonts w:hint="eastAsia"/>
+              <w:szCs w:val="28"/>
+            </w:rPr>
+            <w:t>部分功能设计与实现</w:t>
+          </w:r>
+          <w:r>
+            <w:tab/>
+          </w:r>
+          <w:r>
+            <w:fldChar w:fldCharType="begin"/>
+          </w:r>
+          <w:r>
+            <w:instrText xml:space="preserve"> PAGEREF _Toc1752378421 </w:instrText>
+          </w:r>
+          <w:r>
+            <w:fldChar w:fldCharType="separate"/>
+          </w:r>
+          <w:r>
+            <w:t>- 21 -</w:t>
+          </w:r>
+          <w:r>
+            <w:fldChar w:fldCharType="end"/>
+          </w:r>
+          <w:r>
+            <w:fldChar w:fldCharType="end"/>
+          </w:r>
+        </w:p>
+        <w:p>
+          <w:pPr>
+            <w:pStyle w:val="11"/>
+            <w:tabs>
+              <w:tab w:val="right" w:leader="dot" w:pos="8306"/>
+            </w:tabs>
+          </w:pPr>
+          <w:r>
+            <w:fldChar w:fldCharType="begin"/>
+          </w:r>
+          <w:r>
+            <w:instrText xml:space="preserve"> HYPERLINK \l _Toc1154369494 </w:instrText>
+          </w:r>
+          <w:r>
+            <w:fldChar w:fldCharType="separate"/>
+          </w:r>
+          <w:r>
+            <w:rPr>
+              <w:rFonts w:hint="eastAsia"/>
+              <w:szCs w:val="28"/>
+            </w:rPr>
+            <w:t>4.3 平台前端设计与实现</w:t>
+          </w:r>
+          <w:r>
+            <w:tab/>
+          </w:r>
+          <w:r>
+            <w:fldChar w:fldCharType="begin"/>
+          </w:r>
+          <w:r>
+            <w:instrText xml:space="preserve"> PAGEREF _Toc1154369494 </w:instrText>
+          </w:r>
+          <w:r>
+            <w:fldChar w:fldCharType="separate"/>
+          </w:r>
+          <w:r>
+            <w:t>- 21 -</w:t>
+          </w:r>
+          <w:r>
+            <w:fldChar w:fldCharType="end"/>
+          </w:r>
+          <w:r>
+            <w:fldChar w:fldCharType="end"/>
+          </w:r>
+        </w:p>
+        <w:p>
+          <w:pPr>
+            <w:pStyle w:val="6"/>
+            <w:tabs>
+              <w:tab w:val="right" w:leader="dot" w:pos="8306"/>
+            </w:tabs>
+          </w:pPr>
+          <w:r>
+            <w:fldChar w:fldCharType="begin"/>
+          </w:r>
+          <w:r>
+            <w:instrText xml:space="preserve"> HYPERLINK \l _Toc1719566942 </w:instrText>
+          </w:r>
+          <w:r>
+            <w:fldChar w:fldCharType="separate"/>
+          </w:r>
+          <w:r>
+            <w:rPr>
+              <w:rFonts w:hint="eastAsia"/>
+              <w:szCs w:val="28"/>
+            </w:rPr>
+            <w:t>4</w:t>
+          </w:r>
+          <w:r>
+            <w:rPr>
+              <w:szCs w:val="28"/>
+            </w:rPr>
+            <w:t xml:space="preserve">.3.1 </w:t>
+          </w:r>
+          <w:r>
+            <w:rPr>
+              <w:rFonts w:hint="eastAsia"/>
+              <w:szCs w:val="28"/>
+            </w:rPr>
+            <w:t>前端技术选取分析</w:t>
+          </w:r>
+          <w:r>
+            <w:tab/>
+          </w:r>
+          <w:r>
+            <w:fldChar w:fldCharType="begin"/>
+          </w:r>
+          <w:r>
+            <w:instrText xml:space="preserve"> PAGEREF _Toc1719566942 </w:instrText>
+          </w:r>
+          <w:r>
+            <w:fldChar w:fldCharType="separate"/>
+          </w:r>
+          <w:r>
+            <w:t>- 21 -</w:t>
+          </w:r>
+          <w:r>
+            <w:fldChar w:fldCharType="end"/>
+          </w:r>
+          <w:r>
+            <w:fldChar w:fldCharType="end"/>
+          </w:r>
+        </w:p>
+        <w:p>
+          <w:pPr>
+            <w:pStyle w:val="6"/>
+            <w:tabs>
+              <w:tab w:val="right" w:leader="dot" w:pos="8306"/>
+            </w:tabs>
+          </w:pPr>
+          <w:r>
+            <w:fldChar w:fldCharType="begin"/>
+          </w:r>
+          <w:r>
+            <w:instrText xml:space="preserve"> HYPERLINK \l _Toc2079388031 </w:instrText>
+          </w:r>
+          <w:r>
+            <w:fldChar w:fldCharType="separate"/>
+          </w:r>
+          <w:r>
+            <w:rPr>
+              <w:rFonts w:hint="eastAsia"/>
+              <w:szCs w:val="28"/>
+            </w:rPr>
+            <w:t>4</w:t>
+          </w:r>
+          <w:r>
+            <w:rPr>
+              <w:szCs w:val="28"/>
+            </w:rPr>
+            <w:t xml:space="preserve">.3.2 </w:t>
+          </w:r>
+          <w:r>
+            <w:rPr>
+              <w:rFonts w:hint="eastAsia"/>
+              <w:szCs w:val="28"/>
+            </w:rPr>
+            <w:t>页面设计与布局</w:t>
+          </w:r>
+          <w:r>
+            <w:tab/>
+          </w:r>
+          <w:r>
+            <w:fldChar w:fldCharType="begin"/>
+          </w:r>
+          <w:r>
+            <w:instrText xml:space="preserve"> PAGEREF _Toc2079388031 </w:instrText>
+          </w:r>
+          <w:r>
+            <w:fldChar w:fldCharType="separate"/>
+          </w:r>
+          <w:r>
+            <w:t>- 22 -</w:t>
+          </w:r>
+          <w:r>
+            <w:fldChar w:fldCharType="end"/>
+          </w:r>
+          <w:r>
+            <w:fldChar w:fldCharType="end"/>
+          </w:r>
+        </w:p>
+        <w:p>
+          <w:pPr>
+            <w:pStyle w:val="11"/>
+            <w:tabs>
+              <w:tab w:val="right" w:leader="dot" w:pos="8306"/>
+            </w:tabs>
+          </w:pPr>
+          <w:r>
+            <w:fldChar w:fldCharType="begin"/>
+          </w:r>
+          <w:r>
+            <w:instrText xml:space="preserve"> HYPERLINK \l _Toc90160728 </w:instrText>
+          </w:r>
+          <w:r>
+            <w:fldChar w:fldCharType="separate"/>
+          </w:r>
+          <w:r>
+            <w:rPr>
+              <w:rFonts w:hint="eastAsia" w:ascii="Times New Roman" w:hAnsi="Times New Roman" w:eastAsia="宋体" w:cs="Times New Roman"/>
+              <w:szCs w:val="28"/>
+            </w:rPr>
+            <w:t>4.4 平台前后数据交互策略及实现</w:t>
+          </w:r>
+          <w:r>
+            <w:tab/>
+          </w:r>
+          <w:r>
+            <w:fldChar w:fldCharType="begin"/>
+          </w:r>
+          <w:r>
+            <w:instrText xml:space="preserve"> PAGEREF _Toc90160728 </w:instrText>
+          </w:r>
+          <w:r>
+            <w:fldChar w:fldCharType="separate"/>
+          </w:r>
+          <w:r>
+            <w:t>- 22 -</w:t>
+          </w:r>
+          <w:r>
+            <w:fldChar w:fldCharType="end"/>
+          </w:r>
+          <w:r>
+            <w:fldChar w:fldCharType="end"/>
+          </w:r>
+        </w:p>
+        <w:p>
+          <w:pPr>
+            <w:pStyle w:val="6"/>
+            <w:tabs>
+              <w:tab w:val="right" w:leader="dot" w:pos="8306"/>
+            </w:tabs>
+          </w:pPr>
+          <w:r>
+            <w:fldChar w:fldCharType="begin"/>
+          </w:r>
+          <w:r>
+            <w:instrText xml:space="preserve"> HYPERLINK \l _Toc1120831839 </w:instrText>
+          </w:r>
+          <w:r>
+            <w:fldChar w:fldCharType="separate"/>
+          </w:r>
+          <w:r>
+            <w:rPr>
+              <w:rFonts w:hint="eastAsia"/>
+              <w:szCs w:val="28"/>
+            </w:rPr>
+            <w:t>4</w:t>
+          </w:r>
+          <w:r>
+            <w:rPr>
+              <w:szCs w:val="28"/>
+            </w:rPr>
+            <w:t xml:space="preserve">.4.1 </w:t>
+          </w:r>
+          <w:r>
+            <w:rPr>
+              <w:rFonts w:hint="eastAsia"/>
+              <w:szCs w:val="28"/>
+            </w:rPr>
+            <w:t>交互技术选取技术分析</w:t>
+          </w:r>
+          <w:r>
+            <w:tab/>
+          </w:r>
+          <w:r>
+            <w:fldChar w:fldCharType="begin"/>
+          </w:r>
+          <w:r>
+            <w:instrText xml:space="preserve"> PAGEREF _Toc1120831839 </w:instrText>
+          </w:r>
+          <w:r>
+            <w:fldChar w:fldCharType="separate"/>
+          </w:r>
+          <w:r>
+            <w:t>- 22 -</w:t>
+          </w:r>
+          <w:r>
+            <w:fldChar w:fldCharType="end"/>
+          </w:r>
+          <w:r>
+            <w:fldChar w:fldCharType="end"/>
+          </w:r>
+        </w:p>
+        <w:p>
+          <w:pPr>
+            <w:pStyle w:val="6"/>
+            <w:tabs>
+              <w:tab w:val="right" w:leader="dot" w:pos="8306"/>
+            </w:tabs>
+          </w:pPr>
+          <w:r>
+            <w:fldChar w:fldCharType="begin"/>
+          </w:r>
+          <w:r>
+            <w:instrText xml:space="preserve"> HYPERLINK \l _Toc205209201 </w:instrText>
+          </w:r>
+          <w:r>
+            <w:fldChar w:fldCharType="separate"/>
+          </w:r>
+          <w:r>
+            <w:rPr>
+              <w:rFonts w:hint="eastAsia"/>
+              <w:szCs w:val="28"/>
+            </w:rPr>
+            <w:t>4</w:t>
+          </w:r>
+          <w:r>
+            <w:rPr>
+              <w:szCs w:val="28"/>
+            </w:rPr>
+            <w:t xml:space="preserve">.4.2 </w:t>
+          </w:r>
+          <w:r>
+            <w:rPr>
+              <w:rFonts w:hint="eastAsia"/>
+              <w:szCs w:val="28"/>
+            </w:rPr>
+            <w:t>数据</w:t>
+          </w:r>
+          <w:r>
+            <w:rPr>
+              <w:rFonts w:hint="eastAsia"/>
+              <w:szCs w:val="28"/>
+              <w:lang w:eastAsia="zh-CN"/>
+            </w:rPr>
+            <w:t>交互</w:t>
+          </w:r>
+          <w:r>
+            <w:rPr>
+              <w:rFonts w:hint="eastAsia"/>
+              <w:szCs w:val="28"/>
+            </w:rPr>
+            <w:t>设计</w:t>
+          </w:r>
+          <w:r>
+            <w:rPr>
+              <w:rFonts w:hint="eastAsia"/>
+              <w:szCs w:val="28"/>
+              <w:lang w:eastAsia="zh-CN"/>
+            </w:rPr>
+            <w:t>与实现</w:t>
+          </w:r>
+          <w:r>
+            <w:tab/>
+          </w:r>
+          <w:r>
+            <w:fldChar w:fldCharType="begin"/>
+          </w:r>
+          <w:r>
+            <w:instrText xml:space="preserve"> PAGEREF _Toc205209201 </w:instrText>
+          </w:r>
+          <w:r>
+            <w:fldChar w:fldCharType="separate"/>
+          </w:r>
+          <w:r>
+            <w:t>- 23 -</w:t>
           </w:r>
           <w:r>
             <w:fldChar w:fldCharType="end"/>
@@ -1560,17 +2244,18 @@
             <w:fldChar w:fldCharType="begin"/>
           </w:r>
           <w:r>
-            <w:instrText xml:space="preserve"> HYPERLINK \l _Toc1937477084 </w:instrText>
+            <w:instrText xml:space="preserve"> HYPERLINK \l _Toc1442566184 </w:instrText>
           </w:r>
           <w:r>
             <w:fldChar w:fldCharType="separate"/>
           </w:r>
           <w:r>
             <w:rPr>
-              <w:rFonts w:hint="eastAsia" w:ascii="黑体" w:eastAsia="黑体"/>
+              <w:rFonts w:hint="eastAsia" w:ascii="黑体" w:hAnsi="Times New Roman" w:eastAsia="黑体" w:cs="Times New Roman"/>
+              <w:kern w:val="44"/>
               <w:szCs w:val="36"/>
             </w:rPr>
-            <w:t>4 平台详细设计及实现</w:t>
+            <w:t>总结</w:t>
           </w:r>
           <w:r>
             <w:tab/>
@@ -1579,717 +2264,13 @@
             <w:fldChar w:fldCharType="begin"/>
           </w:r>
           <w:r>
-            <w:instrText xml:space="preserve"> PAGEREF _Toc1937477084 </w:instrText>
+            <w:instrText xml:space="preserve"> PAGEREF _Toc1442566184 </w:instrText>
           </w:r>
           <w:r>
             <w:fldChar w:fldCharType="separate"/>
           </w:r>
           <w:r>
-            <w:t>- 6 -</w:t>
-          </w:r>
-          <w:r>
-            <w:fldChar w:fldCharType="end"/>
-          </w:r>
-          <w:r>
-            <w:fldChar w:fldCharType="end"/>
-          </w:r>
-        </w:p>
-        <w:p>
-          <w:pPr>
-            <w:pStyle w:val="11"/>
-            <w:tabs>
-              <w:tab w:val="right" w:leader="dot" w:pos="8306"/>
-            </w:tabs>
-          </w:pPr>
-          <w:r>
-            <w:fldChar w:fldCharType="begin"/>
-          </w:r>
-          <w:r>
-            <w:instrText xml:space="preserve"> HYPERLINK \l _Toc1827336327 </w:instrText>
-          </w:r>
-          <w:r>
-            <w:fldChar w:fldCharType="separate"/>
-          </w:r>
-          <w:r>
-            <w:rPr>
-              <w:rFonts w:hint="eastAsia" w:ascii="Times New Roman" w:hAnsi="Times New Roman" w:eastAsia="宋体" w:cs="Times New Roman"/>
-              <w:szCs w:val="28"/>
-            </w:rPr>
-            <w:t>4.1 平台数据存储设计</w:t>
-          </w:r>
-          <w:r>
-            <w:tab/>
-          </w:r>
-          <w:r>
-            <w:fldChar w:fldCharType="begin"/>
-          </w:r>
-          <w:r>
-            <w:instrText xml:space="preserve"> PAGEREF _Toc1827336327 </w:instrText>
-          </w:r>
-          <w:r>
-            <w:fldChar w:fldCharType="separate"/>
-          </w:r>
-          <w:r>
-            <w:t>- 6 -</w:t>
-          </w:r>
-          <w:r>
-            <w:fldChar w:fldCharType="end"/>
-          </w:r>
-          <w:r>
-            <w:fldChar w:fldCharType="end"/>
-          </w:r>
-        </w:p>
-        <w:p>
-          <w:pPr>
-            <w:pStyle w:val="6"/>
-            <w:tabs>
-              <w:tab w:val="right" w:leader="dot" w:pos="8306"/>
-            </w:tabs>
-          </w:pPr>
-          <w:r>
-            <w:fldChar w:fldCharType="begin"/>
-          </w:r>
-          <w:r>
-            <w:instrText xml:space="preserve"> HYPERLINK \l _Toc572660336 </w:instrText>
-          </w:r>
-          <w:r>
-            <w:fldChar w:fldCharType="separate"/>
-          </w:r>
-          <w:r>
-            <w:rPr>
-              <w:rFonts w:hint="eastAsia"/>
-              <w:szCs w:val="28"/>
-            </w:rPr>
-            <w:t>4.1.1 MySQL数据库表设计</w:t>
-          </w:r>
-          <w:r>
-            <w:tab/>
-          </w:r>
-          <w:r>
-            <w:fldChar w:fldCharType="begin"/>
-          </w:r>
-          <w:r>
-            <w:instrText xml:space="preserve"> PAGEREF _Toc572660336 </w:instrText>
-          </w:r>
-          <w:r>
-            <w:fldChar w:fldCharType="separate"/>
-          </w:r>
-          <w:r>
-            <w:t>- 6 -</w:t>
-          </w:r>
-          <w:r>
-            <w:fldChar w:fldCharType="end"/>
-          </w:r>
-          <w:r>
-            <w:fldChar w:fldCharType="end"/>
-          </w:r>
-        </w:p>
-        <w:p>
-          <w:pPr>
-            <w:pStyle w:val="6"/>
-            <w:tabs>
-              <w:tab w:val="right" w:leader="dot" w:pos="8306"/>
-            </w:tabs>
-          </w:pPr>
-          <w:r>
-            <w:fldChar w:fldCharType="begin"/>
-          </w:r>
-          <w:r>
-            <w:instrText xml:space="preserve"> HYPERLINK \l _Toc1159126505 </w:instrText>
-          </w:r>
-          <w:r>
-            <w:fldChar w:fldCharType="separate"/>
-          </w:r>
-          <w:r>
-            <w:rPr>
-              <w:rFonts w:hint="eastAsia"/>
-              <w:szCs w:val="28"/>
-            </w:rPr>
-            <w:t>4.1.2 Redis缓存设计</w:t>
-          </w:r>
-          <w:r>
-            <w:tab/>
-          </w:r>
-          <w:r>
-            <w:fldChar w:fldCharType="begin"/>
-          </w:r>
-          <w:r>
-            <w:instrText xml:space="preserve"> PAGEREF _Toc1159126505 </w:instrText>
-          </w:r>
-          <w:r>
-            <w:fldChar w:fldCharType="separate"/>
-          </w:r>
-          <w:r>
-            <w:t>- 9 -</w:t>
-          </w:r>
-          <w:r>
-            <w:fldChar w:fldCharType="end"/>
-          </w:r>
-          <w:r>
-            <w:fldChar w:fldCharType="end"/>
-          </w:r>
-        </w:p>
-        <w:p>
-          <w:pPr>
-            <w:pStyle w:val="11"/>
-            <w:tabs>
-              <w:tab w:val="right" w:leader="dot" w:pos="8306"/>
-            </w:tabs>
-          </w:pPr>
-          <w:r>
-            <w:fldChar w:fldCharType="begin"/>
-          </w:r>
-          <w:r>
-            <w:instrText xml:space="preserve"> HYPERLINK \l _Toc805750846 </w:instrText>
-          </w:r>
-          <w:r>
-            <w:fldChar w:fldCharType="separate"/>
-          </w:r>
-          <w:r>
-            <w:rPr>
-              <w:rFonts w:hint="eastAsia" w:ascii="Times New Roman" w:hAnsi="Times New Roman" w:eastAsia="宋体" w:cs="Times New Roman"/>
-              <w:szCs w:val="28"/>
-            </w:rPr>
-            <w:t>4.2 平台后端设计与实现</w:t>
-          </w:r>
-          <w:r>
-            <w:tab/>
-          </w:r>
-          <w:r>
-            <w:fldChar w:fldCharType="begin"/>
-          </w:r>
-          <w:r>
-            <w:instrText xml:space="preserve"> PAGEREF _Toc805750846 </w:instrText>
-          </w:r>
-          <w:r>
-            <w:fldChar w:fldCharType="separate"/>
-          </w:r>
-          <w:r>
-            <w:t>- 9 -</w:t>
-          </w:r>
-          <w:r>
-            <w:fldChar w:fldCharType="end"/>
-          </w:r>
-          <w:r>
-            <w:fldChar w:fldCharType="end"/>
-          </w:r>
-        </w:p>
-        <w:p>
-          <w:pPr>
-            <w:pStyle w:val="6"/>
-            <w:tabs>
-              <w:tab w:val="right" w:leader="dot" w:pos="8306"/>
-            </w:tabs>
-          </w:pPr>
-          <w:r>
-            <w:fldChar w:fldCharType="begin"/>
-          </w:r>
-          <w:r>
-            <w:instrText xml:space="preserve"> HYPERLINK \l _Toc1632621729 </w:instrText>
-          </w:r>
-          <w:r>
-            <w:fldChar w:fldCharType="separate"/>
-          </w:r>
-          <w:r>
-            <w:rPr>
-              <w:rFonts w:hint="eastAsia"/>
-              <w:szCs w:val="28"/>
-            </w:rPr>
-            <w:t>4.2.1 功能模块设计及概要</w:t>
-          </w:r>
-          <w:r>
-            <w:tab/>
-          </w:r>
-          <w:r>
-            <w:fldChar w:fldCharType="begin"/>
-          </w:r>
-          <w:r>
-            <w:instrText xml:space="preserve"> PAGEREF _Toc1632621729 </w:instrText>
-          </w:r>
-          <w:r>
-            <w:fldChar w:fldCharType="separate"/>
-          </w:r>
-          <w:r>
-            <w:t>- 9 -</w:t>
-          </w:r>
-          <w:r>
-            <w:fldChar w:fldCharType="end"/>
-          </w:r>
-          <w:r>
-            <w:fldChar w:fldCharType="end"/>
-          </w:r>
-        </w:p>
-        <w:p>
-          <w:pPr>
-            <w:pStyle w:val="6"/>
-            <w:tabs>
-              <w:tab w:val="right" w:leader="dot" w:pos="8306"/>
-            </w:tabs>
-          </w:pPr>
-          <w:r>
-            <w:fldChar w:fldCharType="begin"/>
-          </w:r>
-          <w:r>
-            <w:instrText xml:space="preserve"> HYPERLINK \l _Toc1100661313 </w:instrText>
-          </w:r>
-          <w:r>
-            <w:fldChar w:fldCharType="separate"/>
-          </w:r>
-          <w:r>
-            <w:rPr>
-              <w:rFonts w:hint="eastAsia"/>
-              <w:szCs w:val="28"/>
-            </w:rPr>
-            <w:t>4</w:t>
-          </w:r>
-          <w:r>
-            <w:rPr>
-              <w:szCs w:val="28"/>
-            </w:rPr>
-            <w:t xml:space="preserve">.2.2 </w:t>
-          </w:r>
-          <w:r>
-            <w:rPr>
-              <w:rFonts w:hint="eastAsia"/>
-              <w:szCs w:val="28"/>
-            </w:rPr>
-            <w:t>部分功能设计与实现</w:t>
-          </w:r>
-          <w:r>
-            <w:tab/>
-          </w:r>
-          <w:r>
-            <w:fldChar w:fldCharType="begin"/>
-          </w:r>
-          <w:r>
-            <w:instrText xml:space="preserve"> PAGEREF _Toc1100661313 </w:instrText>
-          </w:r>
-          <w:r>
-            <w:fldChar w:fldCharType="separate"/>
-          </w:r>
-          <w:r>
-            <w:t>- 21 -</w:t>
-          </w:r>
-          <w:r>
-            <w:fldChar w:fldCharType="end"/>
-          </w:r>
-          <w:r>
-            <w:fldChar w:fldCharType="end"/>
-          </w:r>
-        </w:p>
-        <w:p>
-          <w:pPr>
-            <w:pStyle w:val="11"/>
-            <w:tabs>
-              <w:tab w:val="right" w:leader="dot" w:pos="8306"/>
-            </w:tabs>
-          </w:pPr>
-          <w:r>
-            <w:fldChar w:fldCharType="begin"/>
-          </w:r>
-          <w:r>
-            <w:instrText xml:space="preserve"> HYPERLINK \l _Toc1433925857 </w:instrText>
-          </w:r>
-          <w:r>
-            <w:fldChar w:fldCharType="separate"/>
-          </w:r>
-          <w:r>
-            <w:rPr>
-              <w:rFonts w:hint="eastAsia"/>
-              <w:szCs w:val="28"/>
-            </w:rPr>
-            <w:t>4.3 平台前端设计与实现</w:t>
-          </w:r>
-          <w:r>
-            <w:tab/>
-          </w:r>
-          <w:r>
-            <w:fldChar w:fldCharType="begin"/>
-          </w:r>
-          <w:r>
-            <w:instrText xml:space="preserve"> PAGEREF _Toc1433925857 </w:instrText>
-          </w:r>
-          <w:r>
-            <w:fldChar w:fldCharType="separate"/>
-          </w:r>
-          <w:r>
-            <w:t>- 21 -</w:t>
-          </w:r>
-          <w:r>
-            <w:fldChar w:fldCharType="end"/>
-          </w:r>
-          <w:r>
-            <w:fldChar w:fldCharType="end"/>
-          </w:r>
-        </w:p>
-        <w:p>
-          <w:pPr>
-            <w:pStyle w:val="6"/>
-            <w:tabs>
-              <w:tab w:val="right" w:leader="dot" w:pos="8306"/>
-            </w:tabs>
-          </w:pPr>
-          <w:r>
-            <w:fldChar w:fldCharType="begin"/>
-          </w:r>
-          <w:r>
-            <w:instrText xml:space="preserve"> HYPERLINK \l _Toc1141616124 </w:instrText>
-          </w:r>
-          <w:r>
-            <w:fldChar w:fldCharType="separate"/>
-          </w:r>
-          <w:r>
-            <w:rPr>
-              <w:rFonts w:hint="eastAsia"/>
-              <w:szCs w:val="28"/>
-            </w:rPr>
-            <w:t>4</w:t>
-          </w:r>
-          <w:r>
-            <w:rPr>
-              <w:szCs w:val="28"/>
-            </w:rPr>
-            <w:t xml:space="preserve">.3.1 </w:t>
-          </w:r>
-          <w:r>
-            <w:rPr>
-              <w:rFonts w:hint="eastAsia"/>
-              <w:szCs w:val="28"/>
-            </w:rPr>
-            <w:t>前端技术选取分析</w:t>
-          </w:r>
-          <w:r>
-            <w:tab/>
-          </w:r>
-          <w:r>
-            <w:fldChar w:fldCharType="begin"/>
-          </w:r>
-          <w:r>
-            <w:instrText xml:space="preserve"> PAGEREF _Toc1141616124 </w:instrText>
-          </w:r>
-          <w:r>
-            <w:fldChar w:fldCharType="separate"/>
-          </w:r>
-          <w:r>
-            <w:t>- 21 -</w:t>
-          </w:r>
-          <w:r>
-            <w:fldChar w:fldCharType="end"/>
-          </w:r>
-          <w:r>
-            <w:fldChar w:fldCharType="end"/>
-          </w:r>
-        </w:p>
-        <w:p>
-          <w:pPr>
-            <w:pStyle w:val="6"/>
-            <w:tabs>
-              <w:tab w:val="right" w:leader="dot" w:pos="8306"/>
-            </w:tabs>
-          </w:pPr>
-          <w:r>
-            <w:fldChar w:fldCharType="begin"/>
-          </w:r>
-          <w:r>
-            <w:instrText xml:space="preserve"> HYPERLINK \l _Toc84353895 </w:instrText>
-          </w:r>
-          <w:r>
-            <w:fldChar w:fldCharType="separate"/>
-          </w:r>
-          <w:r>
-            <w:rPr>
-              <w:rFonts w:hint="eastAsia"/>
-              <w:szCs w:val="28"/>
-            </w:rPr>
-            <w:t>4</w:t>
-          </w:r>
-          <w:r>
-            <w:rPr>
-              <w:szCs w:val="28"/>
-            </w:rPr>
-            <w:t xml:space="preserve">.3.2 </w:t>
-          </w:r>
-          <w:r>
-            <w:rPr>
-              <w:rFonts w:hint="eastAsia"/>
-              <w:szCs w:val="28"/>
-            </w:rPr>
-            <w:t>页面设计与布局</w:t>
-          </w:r>
-          <w:r>
-            <w:tab/>
-          </w:r>
-          <w:r>
-            <w:fldChar w:fldCharType="begin"/>
-          </w:r>
-          <w:r>
-            <w:instrText xml:space="preserve"> PAGEREF _Toc84353895 </w:instrText>
-          </w:r>
-          <w:r>
-            <w:fldChar w:fldCharType="separate"/>
-          </w:r>
-          <w:r>
-            <w:t>- 21 -</w:t>
-          </w:r>
-          <w:r>
-            <w:fldChar w:fldCharType="end"/>
-          </w:r>
-          <w:r>
-            <w:fldChar w:fldCharType="end"/>
-          </w:r>
-        </w:p>
-        <w:p>
-          <w:pPr>
-            <w:pStyle w:val="11"/>
-            <w:tabs>
-              <w:tab w:val="right" w:leader="dot" w:pos="8306"/>
-            </w:tabs>
-          </w:pPr>
-          <w:r>
-            <w:fldChar w:fldCharType="begin"/>
-          </w:r>
-          <w:r>
-            <w:instrText xml:space="preserve"> HYPERLINK \l _Toc939819582 </w:instrText>
-          </w:r>
-          <w:r>
-            <w:fldChar w:fldCharType="separate"/>
-          </w:r>
-          <w:r>
-            <w:rPr>
-              <w:rFonts w:hint="eastAsia" w:ascii="Times New Roman" w:hAnsi="Times New Roman" w:eastAsia="宋体" w:cs="Times New Roman"/>
-              <w:szCs w:val="28"/>
-            </w:rPr>
-            <w:t>4.4 平台前后数据交互策略及实现</w:t>
-          </w:r>
-          <w:r>
-            <w:tab/>
-          </w:r>
-          <w:r>
-            <w:fldChar w:fldCharType="begin"/>
-          </w:r>
-          <w:r>
-            <w:instrText xml:space="preserve"> PAGEREF _Toc939819582 </w:instrText>
-          </w:r>
-          <w:r>
-            <w:fldChar w:fldCharType="separate"/>
-          </w:r>
-          <w:r>
-            <w:t>- 21 -</w:t>
-          </w:r>
-          <w:r>
-            <w:fldChar w:fldCharType="end"/>
-          </w:r>
-          <w:r>
-            <w:fldChar w:fldCharType="end"/>
-          </w:r>
-        </w:p>
-        <w:p>
-          <w:pPr>
-            <w:pStyle w:val="6"/>
-            <w:tabs>
-              <w:tab w:val="right" w:leader="dot" w:pos="8306"/>
-            </w:tabs>
-          </w:pPr>
-          <w:r>
-            <w:fldChar w:fldCharType="begin"/>
-          </w:r>
-          <w:r>
-            <w:instrText xml:space="preserve"> HYPERLINK \l _Toc2001100545 </w:instrText>
-          </w:r>
-          <w:r>
-            <w:fldChar w:fldCharType="separate"/>
-          </w:r>
-          <w:r>
-            <w:rPr>
-              <w:rFonts w:hint="eastAsia"/>
-              <w:szCs w:val="28"/>
-            </w:rPr>
-            <w:t>4</w:t>
-          </w:r>
-          <w:r>
-            <w:rPr>
-              <w:szCs w:val="28"/>
-            </w:rPr>
-            <w:t xml:space="preserve">.4.1 </w:t>
-          </w:r>
-          <w:r>
-            <w:rPr>
-              <w:rFonts w:hint="eastAsia"/>
-              <w:szCs w:val="28"/>
-            </w:rPr>
-            <w:t>交互技术选取技术分析</w:t>
-          </w:r>
-          <w:r>
-            <w:tab/>
-          </w:r>
-          <w:r>
-            <w:fldChar w:fldCharType="begin"/>
-          </w:r>
-          <w:r>
-            <w:instrText xml:space="preserve"> PAGEREF _Toc2001100545 </w:instrText>
-          </w:r>
-          <w:r>
-            <w:fldChar w:fldCharType="separate"/>
-          </w:r>
-          <w:r>
-            <w:t>- 21 -</w:t>
-          </w:r>
-          <w:r>
-            <w:fldChar w:fldCharType="end"/>
-          </w:r>
-          <w:r>
-            <w:fldChar w:fldCharType="end"/>
-          </w:r>
-        </w:p>
-        <w:p>
-          <w:pPr>
-            <w:pStyle w:val="6"/>
-            <w:tabs>
-              <w:tab w:val="right" w:leader="dot" w:pos="8306"/>
-            </w:tabs>
-          </w:pPr>
-          <w:r>
-            <w:fldChar w:fldCharType="begin"/>
-          </w:r>
-          <w:r>
-            <w:instrText xml:space="preserve"> HYPERLINK \l _Toc1998898814 </w:instrText>
-          </w:r>
-          <w:r>
-            <w:fldChar w:fldCharType="separate"/>
-          </w:r>
-          <w:r>
-            <w:rPr>
-              <w:rFonts w:hint="eastAsia"/>
-              <w:szCs w:val="28"/>
-            </w:rPr>
-            <w:t>4</w:t>
-          </w:r>
-          <w:r>
-            <w:rPr>
-              <w:szCs w:val="28"/>
-            </w:rPr>
-            <w:t xml:space="preserve">.4.2 </w:t>
-          </w:r>
-          <w:r>
-            <w:rPr>
-              <w:rFonts w:hint="eastAsia"/>
-              <w:szCs w:val="28"/>
-            </w:rPr>
-            <w:t>数据</w:t>
-          </w:r>
-          <w:r>
-            <w:rPr>
-              <w:rFonts w:hint="eastAsia"/>
-              <w:szCs w:val="28"/>
-              <w:lang w:eastAsia="zh-CN"/>
-            </w:rPr>
-            <w:t>交互</w:t>
-          </w:r>
-          <w:r>
-            <w:rPr>
-              <w:rFonts w:hint="eastAsia"/>
-              <w:szCs w:val="28"/>
-            </w:rPr>
-            <w:t>设计</w:t>
-          </w:r>
-          <w:r>
-            <w:rPr>
-              <w:rFonts w:hint="eastAsia"/>
-              <w:szCs w:val="28"/>
-              <w:lang w:eastAsia="zh-CN"/>
-            </w:rPr>
-            <w:t>与实现</w:t>
-          </w:r>
-          <w:r>
-            <w:tab/>
-          </w:r>
-          <w:r>
-            <w:fldChar w:fldCharType="begin"/>
-          </w:r>
-          <w:r>
-            <w:instrText xml:space="preserve"> PAGEREF _Toc1998898814 </w:instrText>
-          </w:r>
-          <w:r>
-            <w:fldChar w:fldCharType="separate"/>
-          </w:r>
-          <w:r>
-            <w:t>- 22 -</w:t>
-          </w:r>
-          <w:r>
-            <w:fldChar w:fldCharType="end"/>
-          </w:r>
-          <w:r>
-            <w:fldChar w:fldCharType="end"/>
-          </w:r>
-        </w:p>
-        <w:p>
-          <w:pPr>
-            <w:pStyle w:val="11"/>
-            <w:tabs>
-              <w:tab w:val="right" w:leader="dot" w:pos="8306"/>
-            </w:tabs>
-          </w:pPr>
-          <w:r>
-            <w:fldChar w:fldCharType="begin"/>
-          </w:r>
-          <w:r>
-            <w:instrText xml:space="preserve"> HYPERLINK \l _Toc1548233367 </w:instrText>
-          </w:r>
-          <w:r>
-            <w:fldChar w:fldCharType="separate"/>
-          </w:r>
-          <w:r>
-            <w:tab/>
-          </w:r>
-          <w:r>
-            <w:fldChar w:fldCharType="begin"/>
-          </w:r>
-          <w:r>
-            <w:instrText xml:space="preserve"> PAGEREF _Toc1548233367 </w:instrText>
-          </w:r>
-          <w:r>
-            <w:fldChar w:fldCharType="separate"/>
-          </w:r>
-          <w:r>
-            <w:t>- 23 -</w:t>
-          </w:r>
-          <w:r>
-            <w:fldChar w:fldCharType="end"/>
-          </w:r>
-          <w:r>
-            <w:fldChar w:fldCharType="end"/>
-          </w:r>
-        </w:p>
-        <w:p>
-          <w:pPr>
-            <w:pStyle w:val="11"/>
-            <w:tabs>
-              <w:tab w:val="right" w:leader="dot" w:pos="8306"/>
-            </w:tabs>
-          </w:pPr>
-          <w:r>
-            <w:fldChar w:fldCharType="begin"/>
-          </w:r>
-          <w:r>
-            <w:instrText xml:space="preserve"> HYPERLINK \l _Toc610515434 </w:instrText>
-          </w:r>
-          <w:r>
-            <w:fldChar w:fldCharType="separate"/>
-          </w:r>
-          <w:r>
-            <w:tab/>
-          </w:r>
-          <w:r>
-            <w:fldChar w:fldCharType="begin"/>
-          </w:r>
-          <w:r>
-            <w:instrText xml:space="preserve"> PAGEREF _Toc610515434 </w:instrText>
-          </w:r>
-          <w:r>
-            <w:fldChar w:fldCharType="separate"/>
-          </w:r>
-          <w:r>
-            <w:t>- 23 -</w:t>
+            <w:t>- 25 -</w:t>
           </w:r>
           <w:r>
             <w:fldChar w:fldCharType="end"/>
@@ -2309,53 +2290,7 @@
             <w:fldChar w:fldCharType="begin"/>
           </w:r>
           <w:r>
-            <w:instrText xml:space="preserve"> HYPERLINK \l _Toc1585990364 </w:instrText>
-          </w:r>
-          <w:r>
-            <w:fldChar w:fldCharType="separate"/>
-          </w:r>
-          <w:r>
-            <w:rPr>
-              <w:rFonts w:hint="eastAsia" w:ascii="黑体" w:hAnsi="Times New Roman" w:eastAsia="黑体" w:cs="Times New Roman"/>
-              <w:kern w:val="44"/>
-              <w:szCs w:val="36"/>
-            </w:rPr>
-            <w:t>总结</w:t>
-          </w:r>
-          <w:r>
-            <w:tab/>
-          </w:r>
-          <w:r>
-            <w:fldChar w:fldCharType="begin"/>
-          </w:r>
-          <w:r>
-            <w:instrText xml:space="preserve"> PAGEREF _Toc1585990364 </w:instrText>
-          </w:r>
-          <w:r>
-            <w:fldChar w:fldCharType="separate"/>
-          </w:r>
-          <w:r>
-            <w:t>- 24 -</w:t>
-          </w:r>
-          <w:r>
-            <w:fldChar w:fldCharType="end"/>
-          </w:r>
-          <w:r>
-            <w:fldChar w:fldCharType="end"/>
-          </w:r>
-        </w:p>
-        <w:p>
-          <w:pPr>
-            <w:pStyle w:val="10"/>
-            <w:tabs>
-              <w:tab w:val="right" w:leader="dot" w:pos="8306"/>
-            </w:tabs>
-          </w:pPr>
-          <w:r>
-            <w:fldChar w:fldCharType="begin"/>
-          </w:r>
-          <w:r>
-            <w:instrText xml:space="preserve"> HYPERLINK \l _Toc1374344043 </w:instrText>
+            <w:instrText xml:space="preserve"> HYPERLINK \l _Toc1814842758 </w:instrText>
           </w:r>
           <w:r>
             <w:fldChar w:fldCharType="separate"/>
@@ -2375,13 +2310,13 @@
             <w:fldChar w:fldCharType="begin"/>
           </w:r>
           <w:r>
-            <w:instrText xml:space="preserve"> PAGEREF _Toc1374344043 </w:instrText>
+            <w:instrText xml:space="preserve"> PAGEREF _Toc1814842758 </w:instrText>
           </w:r>
           <w:r>
             <w:fldChar w:fldCharType="separate"/>
           </w:r>
           <w:r>
-            <w:t>- 25 -</w:t>
+            <w:t>- 26 -</w:t>
           </w:r>
           <w:r>
             <w:fldChar w:fldCharType="end"/>
@@ -2431,7 +2366,7 @@
           <w:szCs w:val="36"/>
         </w:rPr>
       </w:pPr>
-      <w:bookmarkStart w:id="7" w:name="_Toc2038664370"/>
+      <w:bookmarkStart w:id="7" w:name="_Toc339750937"/>
       <w:r>
         <w:rPr>
           <w:rFonts w:hint="eastAsia" w:ascii="黑体" w:hAnsi="黑体" w:eastAsia="黑体" w:cs="黑体"/>
@@ -2548,13 +2483,13 @@
         </w:rPr>
       </w:pPr>
       <w:bookmarkStart w:id="8" w:name="_Toc5174"/>
-      <w:bookmarkStart w:id="9" w:name="_Toc1129566413"/>
-      <w:bookmarkStart w:id="10" w:name="_Toc20479"/>
-      <w:bookmarkStart w:id="11" w:name="_Toc21199"/>
-      <w:bookmarkStart w:id="12" w:name="_Toc4949"/>
-      <w:bookmarkStart w:id="13" w:name="_Toc18497"/>
-      <w:bookmarkStart w:id="14" w:name="_Toc23473"/>
-      <w:bookmarkStart w:id="15" w:name="_Toc1908"/>
+      <w:bookmarkStart w:id="9" w:name="_Toc20479"/>
+      <w:bookmarkStart w:id="10" w:name="_Toc21199"/>
+      <w:bookmarkStart w:id="11" w:name="_Toc23473"/>
+      <w:bookmarkStart w:id="12" w:name="_Toc1908"/>
+      <w:bookmarkStart w:id="13" w:name="_Toc4949"/>
+      <w:bookmarkStart w:id="14" w:name="_Toc18497"/>
+      <w:bookmarkStart w:id="15" w:name="_Toc580886547"/>
       <w:r>
         <w:rPr>
           <w:rFonts w:hint="eastAsia" w:ascii="黑体" w:hAnsi="Times New Roman" w:eastAsia="黑体" w:cs="Times New Roman"/>
@@ -2591,12 +2526,12 @@
           <w:lang w:val="en-US" w:eastAsia="zh-CN" w:bidi="ar-SA"/>
         </w:rPr>
       </w:pPr>
-      <w:bookmarkStart w:id="16" w:name="_Toc12668"/>
-      <w:bookmarkStart w:id="17" w:name="_Toc31893"/>
-      <w:bookmarkStart w:id="18" w:name="_Toc13713"/>
-      <w:bookmarkStart w:id="19" w:name="_Toc6600"/>
-      <w:bookmarkStart w:id="20" w:name="_Toc16039"/>
-      <w:bookmarkStart w:id="21" w:name="_Toc28940"/>
+      <w:bookmarkStart w:id="16" w:name="_Toc6600"/>
+      <w:bookmarkStart w:id="17" w:name="_Toc13713"/>
+      <w:bookmarkStart w:id="18" w:name="_Toc12668"/>
+      <w:bookmarkStart w:id="19" w:name="_Toc28940"/>
+      <w:bookmarkStart w:id="20" w:name="_Toc31893"/>
+      <w:bookmarkStart w:id="21" w:name="_Toc16039"/>
       <w:bookmarkStart w:id="22" w:name="_Toc1076"/>
       <w:r>
         <w:rPr>
@@ -2613,12 +2548,8 @@
     </w:p>
     <w:p>
       <w:pPr>
-        <w:numPr>
-          <w:ilvl w:val="0"/>
-          <w:numId w:val="0"/>
-        </w:numPr>
-        <w:ind w:leftChars="0"/>
-        <w:jc w:val="both"/>
+        <w:spacing w:line="360" w:lineRule="exact"/>
+        <w:ind w:left="0" w:leftChars="0" w:firstLine="480" w:firstLineChars="200"/>
         <w:rPr>
           <w:rFonts w:hint="eastAsia" w:ascii="宋体" w:hAnsi="宋体" w:eastAsia="宋体" w:cs="宋体"/>
           <w:color w:val="000000"/>
@@ -2653,7 +2584,7 @@
           <w:lang w:val="en-US" w:eastAsia="zh-CN"/>
         </w:rPr>
       </w:pPr>
-      <w:bookmarkStart w:id="23" w:name="_Toc184803526"/>
+      <w:bookmarkStart w:id="23" w:name="_Toc1215710311"/>
       <w:r>
         <w:rPr>
           <w:rFonts w:hint="eastAsia" w:ascii="Times New Roman" w:hAnsi="Times New Roman" w:eastAsia="宋体" w:cs="Times New Roman"/>
@@ -2663,6 +2594,28 @@
           <w:lang w:val="en-US" w:eastAsia="zh-CN"/>
         </w:rPr>
         <w:t>主要工作和贡献</w:t>
+      </w:r>
+      <w:bookmarkEnd w:id="23"/>
+    </w:p>
+    <w:p>
+      <w:pPr>
+        <w:spacing w:line="360" w:lineRule="exact"/>
+        <w:ind w:left="0" w:leftChars="0" w:firstLine="480" w:firstLineChars="200"/>
+        <w:rPr>
+          <w:rFonts w:hint="default" w:ascii="宋体" w:hAnsi="宋体" w:eastAsia="宋体" w:cs="宋体"/>
+          <w:color w:val="000000"/>
+          <w:sz w:val="24"/>
+          <w:lang w:val="en-US" w:eastAsia="zh-CN"/>
+        </w:rPr>
+      </w:pPr>
+      <w:r>
+        <w:rPr>
+          <w:rFonts w:hint="eastAsia" w:ascii="宋体" w:hAnsi="宋体" w:eastAsia="宋体" w:cs="宋体"/>
+          <w:color w:val="000000"/>
+          <w:sz w:val="24"/>
+          <w:lang w:val="en-US" w:eastAsia="zh-CN"/>
+        </w:rPr>
+        <w:t>完成平台的需求分析，根据需求分分析再进行技术选型，技术选型从实现的难易程度、性能等等各方面进行综合对比，最终确定技术方案。根据需求完成数据库设计，然后便是后端的代码编写，在后端代码编写过程中发现有关于GraphQL 的实际项目和教程，国内几乎没有，部分仅仅是介绍基本概念，不适用于实际项目。所以学习YouTube上教程以及阅读GraphQL Java Kickstart开源项目与其示例，除此之外，还浏览了大量有关GraphQL 帖子，最后形成一套较为完整的开发架构。完成后端代码编写测试之后，再进行前端的代码编写，同时进行前后端联调。最终完成整个项目，并编写本文。</w:t>
       </w:r>
     </w:p>
     <w:p>
@@ -2687,7 +2640,6 @@
         </w:rPr>
         <w:br w:type="page"/>
       </w:r>
-      <w:bookmarkEnd w:id="23"/>
     </w:p>
     <w:p>
       <w:pPr>
@@ -2702,7 +2654,7 @@
           <w:szCs w:val="28"/>
         </w:rPr>
       </w:pPr>
-      <w:bookmarkStart w:id="24" w:name="_Toc412776091"/>
+      <w:bookmarkStart w:id="24" w:name="_Toc2133280356"/>
       <w:r>
         <w:rPr>
           <w:rFonts w:hint="eastAsia" w:ascii="黑体" w:eastAsia="黑体"/>
@@ -2734,29 +2686,29 @@
           <w:szCs w:val="28"/>
         </w:rPr>
       </w:pPr>
-      <w:bookmarkStart w:id="25" w:name="_Toc23044"/>
-      <w:bookmarkStart w:id="26" w:name="_Toc19681"/>
-      <w:bookmarkStart w:id="27" w:name="_Toc5444"/>
-      <w:bookmarkStart w:id="28" w:name="_Toc30822"/>
-      <w:bookmarkStart w:id="29" w:name="_Toc29705"/>
-      <w:bookmarkStart w:id="30" w:name="_Toc484118342"/>
-      <w:bookmarkStart w:id="31" w:name="_Toc24674"/>
-      <w:bookmarkStart w:id="32" w:name="_Toc10652"/>
-      <w:bookmarkStart w:id="33" w:name="_Toc9903"/>
-      <w:bookmarkStart w:id="34" w:name="_Toc483514763"/>
-      <w:bookmarkStart w:id="35" w:name="_Toc6220"/>
-      <w:bookmarkStart w:id="36" w:name="_Toc28145"/>
-      <w:bookmarkStart w:id="37" w:name="_Toc481588445"/>
-      <w:bookmarkStart w:id="38" w:name="_Toc482196421"/>
-      <w:bookmarkStart w:id="39" w:name="_Toc9871"/>
-      <w:bookmarkStart w:id="40" w:name="_Toc434"/>
-      <w:bookmarkStart w:id="41" w:name="_Toc26347"/>
-      <w:bookmarkStart w:id="42" w:name="_Toc25208"/>
-      <w:bookmarkStart w:id="43" w:name="_Toc1424268980"/>
-      <w:bookmarkStart w:id="44" w:name="_Toc16873"/>
-      <w:bookmarkStart w:id="45" w:name="_Toc19031"/>
-      <w:bookmarkStart w:id="46" w:name="_Toc19540"/>
-      <w:bookmarkStart w:id="47" w:name="_Toc23893"/>
+      <w:bookmarkStart w:id="25" w:name="_Toc483514763"/>
+      <w:bookmarkStart w:id="26" w:name="_Toc30822"/>
+      <w:bookmarkStart w:id="27" w:name="_Toc482196421"/>
+      <w:bookmarkStart w:id="28" w:name="_Toc484118342"/>
+      <w:bookmarkStart w:id="29" w:name="_Toc9903"/>
+      <w:bookmarkStart w:id="30" w:name="_Toc23893"/>
+      <w:bookmarkStart w:id="31" w:name="_Toc9871"/>
+      <w:bookmarkStart w:id="32" w:name="_Toc19681"/>
+      <w:bookmarkStart w:id="33" w:name="_Toc10652"/>
+      <w:bookmarkStart w:id="34" w:name="_Toc19540"/>
+      <w:bookmarkStart w:id="35" w:name="_Toc16873"/>
+      <w:bookmarkStart w:id="36" w:name="_Toc26347"/>
+      <w:bookmarkStart w:id="37" w:name="_Toc25208"/>
+      <w:bookmarkStart w:id="38" w:name="_Toc6220"/>
+      <w:bookmarkStart w:id="39" w:name="_Toc29705"/>
+      <w:bookmarkStart w:id="40" w:name="_Toc28145"/>
+      <w:bookmarkStart w:id="41" w:name="_Toc23044"/>
+      <w:bookmarkStart w:id="42" w:name="_Toc5444"/>
+      <w:bookmarkStart w:id="43" w:name="_Toc24674"/>
+      <w:bookmarkStart w:id="44" w:name="_Toc434"/>
+      <w:bookmarkStart w:id="45" w:name="_Toc481588445"/>
+      <w:bookmarkStart w:id="46" w:name="_Toc19031"/>
+      <w:bookmarkStart w:id="47" w:name="_Toc219272715"/>
       <w:r>
         <w:rPr>
           <w:rFonts w:hint="eastAsia" w:ascii="Times New Roman" w:hAnsi="Times New Roman" w:eastAsia="宋体" w:cs="Times New Roman"/>
@@ -2823,7 +2775,7 @@
           <w:rFonts w:hint="eastAsia" w:ascii="Times New Roman" w:hAnsi="Times New Roman" w:eastAsia="宋体" w:cs="Times New Roman"/>
           <w:lang w:val="en-US" w:eastAsia="zh-CN"/>
         </w:rPr>
-        <w:t>1、</w:t>
+        <w:t xml:space="preserve">1. </w:t>
       </w:r>
       <w:r>
         <w:rPr>
@@ -2992,6 +2944,10 @@
     </w:p>
     <w:p>
       <w:pPr>
+        <w:numPr>
+          <w:ilvl w:val="0"/>
+          <w:numId w:val="2"/>
+        </w:numPr>
         <w:bidi w:val="0"/>
         <w:spacing w:line="360" w:lineRule="exact"/>
         <w:ind w:firstLine="560"/>
@@ -2999,13 +2955,6 @@
           <w:rFonts w:hint="eastAsia" w:ascii="Times New Roman" w:hAnsi="Times New Roman" w:eastAsia="宋体" w:cs="Times New Roman"/>
         </w:rPr>
       </w:pPr>
-      <w:r>
-        <w:rPr>
-          <w:rFonts w:hint="eastAsia" w:ascii="Times New Roman" w:hAnsi="Times New Roman" w:eastAsia="宋体" w:cs="Times New Roman"/>
-          <w:lang w:val="en-US" w:eastAsia="zh-CN"/>
-        </w:rPr>
-        <w:t>2、</w:t>
-      </w:r>
       <w:r>
         <w:rPr>
           <w:rFonts w:hint="eastAsia" w:ascii="Times New Roman" w:hAnsi="Times New Roman" w:eastAsia="宋体" w:cs="Times New Roman"/>
@@ -3046,20 +2995,17 @@
     </w:p>
     <w:p>
       <w:pPr>
+        <w:numPr>
+          <w:ilvl w:val="0"/>
+          <w:numId w:val="2"/>
+        </w:numPr>
         <w:bidi w:val="0"/>
         <w:spacing w:line="360" w:lineRule="exact"/>
-        <w:ind w:firstLine="560"/>
+        <w:ind w:left="0" w:leftChars="0" w:firstLine="480" w:firstLineChars="200"/>
         <w:rPr>
           <w:rFonts w:hint="eastAsia" w:ascii="Times New Roman" w:hAnsi="Times New Roman" w:eastAsia="宋体" w:cs="Times New Roman"/>
         </w:rPr>
       </w:pPr>
-      <w:r>
-        <w:rPr>
-          <w:rFonts w:hint="eastAsia" w:ascii="Times New Roman" w:hAnsi="Times New Roman" w:eastAsia="宋体" w:cs="Times New Roman"/>
-          <w:lang w:val="en-US" w:eastAsia="zh-CN"/>
-        </w:rPr>
-        <w:t>3、</w:t>
-      </w:r>
       <w:r>
         <w:rPr>
           <w:rFonts w:hint="eastAsia" w:ascii="Times New Roman" w:hAnsi="Times New Roman" w:eastAsia="宋体" w:cs="Times New Roman"/>
@@ -3297,38 +3243,35 @@
     </w:p>
     <w:p>
       <w:pPr>
+        <w:numPr>
+          <w:ilvl w:val="0"/>
+          <w:numId w:val="2"/>
+        </w:numPr>
         <w:bidi w:val="0"/>
         <w:spacing w:line="360" w:lineRule="exact"/>
-        <w:ind w:firstLine="560"/>
+        <w:ind w:left="0" w:leftChars="0" w:firstLine="480" w:firstLineChars="200"/>
         <w:rPr>
           <w:rFonts w:hint="eastAsia" w:ascii="Times New Roman" w:hAnsi="Times New Roman" w:eastAsia="宋体" w:cs="Times New Roman"/>
         </w:rPr>
       </w:pPr>
+      <w:r>
+        <w:rPr>
+          <w:rFonts w:hint="eastAsia" w:ascii="Times New Roman" w:hAnsi="Times New Roman" w:eastAsia="宋体" w:cs="Times New Roman"/>
+        </w:rPr>
+        <w:t>Mybatis</w:t>
+      </w:r>
       <w:r>
         <w:rPr>
           <w:rFonts w:hint="eastAsia" w:ascii="Times New Roman" w:hAnsi="Times New Roman" w:eastAsia="宋体" w:cs="Times New Roman"/>
           <w:lang w:val="en-US" w:eastAsia="zh-CN"/>
         </w:rPr>
-        <w:t>4、</w:t>
+        <w:t>-</w:t>
       </w:r>
       <w:r>
         <w:rPr>
           <w:rFonts w:hint="eastAsia" w:ascii="Times New Roman" w:hAnsi="Times New Roman" w:eastAsia="宋体" w:cs="Times New Roman"/>
         </w:rPr>
-        <w:t>Mybatis</w:t>
-      </w:r>
-      <w:r>
-        <w:rPr>
-          <w:rFonts w:hint="eastAsia" w:ascii="Times New Roman" w:hAnsi="Times New Roman" w:eastAsia="宋体" w:cs="Times New Roman"/>
-          <w:lang w:val="en-US" w:eastAsia="zh-CN"/>
-        </w:rPr>
-        <w:t>-</w:t>
-      </w:r>
-      <w:r>
-        <w:rPr>
-          <w:rFonts w:hint="eastAsia" w:ascii="Times New Roman" w:hAnsi="Times New Roman" w:eastAsia="宋体" w:cs="Times New Roman"/>
-        </w:rPr>
-        <w:t>Plus 框架概念</w:t>
+        <w:t>Plus 概念</w:t>
       </w:r>
     </w:p>
     <w:p>
@@ -3485,20 +3428,17 @@
     </w:p>
     <w:p>
       <w:pPr>
+        <w:numPr>
+          <w:ilvl w:val="0"/>
+          <w:numId w:val="2"/>
+        </w:numPr>
         <w:bidi w:val="0"/>
         <w:spacing w:line="360" w:lineRule="exact"/>
-        <w:ind w:firstLine="560"/>
+        <w:ind w:left="0" w:leftChars="0" w:firstLine="480" w:firstLineChars="200"/>
         <w:rPr>
           <w:rFonts w:hint="eastAsia" w:ascii="Times New Roman" w:hAnsi="Times New Roman" w:eastAsia="宋体" w:cs="Times New Roman"/>
         </w:rPr>
       </w:pPr>
-      <w:r>
-        <w:rPr>
-          <w:rFonts w:hint="eastAsia" w:ascii="Times New Roman" w:hAnsi="Times New Roman" w:eastAsia="宋体" w:cs="Times New Roman"/>
-          <w:lang w:val="en-US" w:eastAsia="zh-CN"/>
-        </w:rPr>
-        <w:t>5、</w:t>
-      </w:r>
       <w:r>
         <w:rPr>
           <w:rFonts w:hint="eastAsia" w:ascii="Times New Roman" w:hAnsi="Times New Roman" w:eastAsia="宋体" w:cs="Times New Roman"/>
@@ -3539,20 +3479,17 @@
     </w:p>
     <w:p>
       <w:pPr>
+        <w:numPr>
+          <w:ilvl w:val="0"/>
+          <w:numId w:val="2"/>
+        </w:numPr>
         <w:bidi w:val="0"/>
         <w:spacing w:line="360" w:lineRule="exact"/>
-        <w:ind w:firstLine="560"/>
+        <w:ind w:left="0" w:leftChars="0" w:firstLine="480" w:firstLineChars="200"/>
         <w:rPr>
           <w:rFonts w:hint="eastAsia" w:ascii="Times New Roman" w:hAnsi="Times New Roman" w:eastAsia="宋体" w:cs="Times New Roman"/>
         </w:rPr>
       </w:pPr>
-      <w:r>
-        <w:rPr>
-          <w:rFonts w:hint="eastAsia" w:ascii="Times New Roman" w:hAnsi="Times New Roman" w:eastAsia="宋体" w:cs="Times New Roman"/>
-          <w:lang w:val="en-US" w:eastAsia="zh-CN"/>
-        </w:rPr>
-        <w:t>6、</w:t>
-      </w:r>
       <w:r>
         <w:rPr>
           <w:rFonts w:hint="eastAsia" w:ascii="Times New Roman" w:hAnsi="Times New Roman" w:eastAsia="宋体" w:cs="Times New Roman"/>
@@ -3625,28 +3562,23 @@
           <w:tab w:val="left" w:pos="0"/>
         </w:tabs>
         <w:ind w:firstLine="0" w:firstLineChars="0"/>
-        <w:rPr>
-          <w:rFonts w:ascii="Times New Roman" w:hAnsi="Times New Roman" w:eastAsia="宋体" w:cs="Times New Roman"/>
-          <w:sz w:val="28"/>
-          <w:szCs w:val="28"/>
-        </w:rPr>
-      </w:pPr>
-      <w:bookmarkStart w:id="48" w:name="_Toc22159"/>
-      <w:bookmarkStart w:id="49" w:name="_Toc4470"/>
-      <w:bookmarkStart w:id="50" w:name="_Toc21187"/>
-      <w:bookmarkStart w:id="51" w:name="_Toc14475"/>
-      <w:bookmarkStart w:id="52" w:name="_Toc31108"/>
-      <w:bookmarkStart w:id="53" w:name="_Toc27257"/>
-      <w:bookmarkStart w:id="54" w:name="_Toc2513"/>
-      <w:bookmarkStart w:id="55" w:name="_Toc13823"/>
-      <w:bookmarkStart w:id="56" w:name="_Toc30776"/>
-      <w:bookmarkStart w:id="57" w:name="_Toc14422"/>
-      <w:bookmarkStart w:id="58" w:name="_Toc27251"/>
-      <w:bookmarkStart w:id="59" w:name="_Toc1911759956"/>
-      <w:bookmarkStart w:id="60" w:name="_Toc24914"/>
-      <w:bookmarkStart w:id="61" w:name="_Toc528"/>
-      <w:bookmarkStart w:id="62" w:name="_Toc28587"/>
-      <w:bookmarkStart w:id="63" w:name="_Toc49"/>
+      </w:pPr>
+      <w:bookmarkStart w:id="48" w:name="_Toc49"/>
+      <w:bookmarkStart w:id="49" w:name="_Toc31108"/>
+      <w:bookmarkStart w:id="50" w:name="_Toc27257"/>
+      <w:bookmarkStart w:id="51" w:name="_Toc24914"/>
+      <w:bookmarkStart w:id="52" w:name="_Toc14422"/>
+      <w:bookmarkStart w:id="53" w:name="_Toc28587"/>
+      <w:bookmarkStart w:id="54" w:name="_Toc27251"/>
+      <w:bookmarkStart w:id="55" w:name="_Toc30776"/>
+      <w:bookmarkStart w:id="56" w:name="_Toc21187"/>
+      <w:bookmarkStart w:id="57" w:name="_Toc14475"/>
+      <w:bookmarkStart w:id="58" w:name="_Toc4470"/>
+      <w:bookmarkStart w:id="59" w:name="_Toc2513"/>
+      <w:bookmarkStart w:id="60" w:name="_Toc528"/>
+      <w:bookmarkStart w:id="61" w:name="_Toc13823"/>
+      <w:bookmarkStart w:id="62" w:name="_Toc22159"/>
+      <w:bookmarkStart w:id="63" w:name="_Toc835126743"/>
       <w:r>
         <w:rPr>
           <w:rFonts w:hint="eastAsia" w:ascii="黑体" w:eastAsia="黑体"/>
@@ -3686,7 +3618,7 @@
           <w:szCs w:val="28"/>
         </w:rPr>
       </w:pPr>
-      <w:bookmarkStart w:id="64" w:name="_Toc749241873"/>
+      <w:bookmarkStart w:id="64" w:name="_Toc1231945581"/>
       <w:r>
         <w:rPr>
           <w:rFonts w:hint="eastAsia" w:ascii="Times New Roman" w:hAnsi="Times New Roman" w:eastAsia="宋体" w:cs="Times New Roman"/>
@@ -3712,29 +3644,8 @@
           <w:rFonts w:hint="eastAsia" w:ascii="宋体" w:hAnsi="宋体" w:eastAsia="宋体" w:cs="宋体"/>
           <w:color w:val="000000"/>
         </w:rPr>
-        <w:t>本节主主要介绍校园社区平台所用到的技术和开发环境，以及所依赖其他资源。</w:t>
-      </w:r>
-    </w:p>
-    <w:p>
-      <w:pPr>
-        <w:pStyle w:val="4"/>
-        <w:spacing w:line="240" w:lineRule="auto"/>
-        <w:ind w:firstLine="0" w:firstLineChars="0"/>
-        <w:rPr>
-          <w:sz w:val="28"/>
-          <w:szCs w:val="28"/>
-        </w:rPr>
-      </w:pPr>
-      <w:bookmarkStart w:id="65" w:name="_Toc137806862"/>
-      <w:r>
-        <w:rPr>
-          <w:rFonts w:hint="eastAsia"/>
-          <w:sz w:val="28"/>
-          <w:szCs w:val="28"/>
-        </w:rPr>
-        <w:t>3.1.1 开发环境</w:t>
-      </w:r>
-      <w:bookmarkEnd w:id="65"/>
+        <w:t>操作系统：Linux 510</w:t>
+      </w:r>
     </w:p>
     <w:p>
       <w:pPr>
@@ -3750,7 +3661,7 @@
           <w:rFonts w:hint="eastAsia" w:ascii="宋体" w:hAnsi="宋体" w:eastAsia="宋体" w:cs="宋体"/>
           <w:color w:val="000000"/>
         </w:rPr>
-        <w:t>操作系统：Linux 510</w:t>
+        <w:t>开发工具：IDEA 2020.3 Navicat</w:t>
       </w:r>
     </w:p>
     <w:p>
@@ -3767,7 +3678,7 @@
           <w:rFonts w:hint="eastAsia" w:ascii="宋体" w:hAnsi="宋体" w:eastAsia="宋体" w:cs="宋体"/>
           <w:color w:val="000000"/>
         </w:rPr>
-        <w:t>开发工具：IDEA 2020.3 Navicat</w:t>
+        <w:t>数据库：MySQL 8.0.20 Redis</w:t>
       </w:r>
     </w:p>
     <w:p>
@@ -3784,7 +3695,7 @@
           <w:rFonts w:hint="eastAsia" w:ascii="宋体" w:hAnsi="宋体" w:eastAsia="宋体" w:cs="宋体"/>
           <w:color w:val="000000"/>
         </w:rPr>
-        <w:t>数据库：MySQL 8.0.20 Redis</w:t>
+        <w:t>容器技术：Docker</w:t>
       </w:r>
     </w:p>
     <w:p>
@@ -3801,7 +3712,7 @@
           <w:rFonts w:hint="eastAsia" w:ascii="宋体" w:hAnsi="宋体" w:eastAsia="宋体" w:cs="宋体"/>
           <w:color w:val="000000"/>
         </w:rPr>
-        <w:t>容器技术：Docker</w:t>
+        <w:t>测试工具：Postman</w:t>
       </w:r>
     </w:p>
     <w:p>
@@ -3818,7 +3729,14 @@
           <w:rFonts w:hint="eastAsia" w:ascii="宋体" w:hAnsi="宋体" w:eastAsia="宋体" w:cs="宋体"/>
           <w:color w:val="000000"/>
         </w:rPr>
-        <w:t>测试工具：Postman</w:t>
+        <w:t xml:space="preserve">SpringBoot </w:t>
+      </w:r>
+      <w:r>
+        <w:rPr>
+          <w:rFonts w:ascii="宋体" w:hAnsi="宋体" w:eastAsia="宋体" w:cs="宋体"/>
+          <w:color w:val="000000"/>
+        </w:rPr>
+        <w:t>2.3.4.RELEASE</w:t>
       </w:r>
     </w:p>
     <w:p>
@@ -3830,29 +3748,38 @@
           <w:color w:val="000000"/>
         </w:rPr>
       </w:pPr>
+      <w:r>
+        <w:rPr>
+          <w:rFonts w:hint="eastAsia" w:ascii="宋体" w:hAnsi="宋体" w:eastAsia="宋体" w:cs="宋体"/>
+          <w:color w:val="000000"/>
+        </w:rPr>
+        <w:t>MybatisPlus 3.4.0</w:t>
+      </w:r>
     </w:p>
     <w:p>
       <w:pPr>
         <w:spacing w:line="360" w:lineRule="exact"/>
         <w:ind w:firstLine="480"/>
         <w:rPr>
-          <w:rFonts w:ascii="宋体" w:hAnsi="宋体" w:eastAsia="宋体" w:cs="宋体"/>
-          <w:color w:val="000000"/>
-        </w:rPr>
-      </w:pPr>
-      <w:r>
-        <w:rPr>
-          <w:rFonts w:hint="eastAsia" w:ascii="宋体" w:hAnsi="宋体" w:eastAsia="宋体" w:cs="宋体"/>
-          <w:color w:val="000000"/>
-        </w:rPr>
-        <w:t xml:space="preserve">SpringBoot </w:t>
-      </w:r>
-      <w:r>
-        <w:rPr>
-          <w:rFonts w:ascii="宋体" w:hAnsi="宋体" w:eastAsia="宋体" w:cs="宋体"/>
-          <w:color w:val="000000"/>
-        </w:rPr>
-        <w:t>2.3.4.RELEASE</w:t>
+          <w:rFonts w:hint="default" w:ascii="宋体" w:hAnsi="宋体" w:eastAsia="宋体" w:cs="宋体"/>
+          <w:color w:val="000000"/>
+          <w:lang w:val="en-US" w:eastAsia="zh-CN"/>
+        </w:rPr>
+      </w:pPr>
+      <w:r>
+        <w:rPr>
+          <w:rFonts w:hint="eastAsia" w:ascii="宋体" w:hAnsi="宋体" w:eastAsia="宋体" w:cs="宋体"/>
+          <w:color w:val="000000"/>
+        </w:rPr>
+        <w:t>Java 11</w:t>
+      </w:r>
+      <w:r>
+        <w:rPr>
+          <w:rFonts w:hint="eastAsia" w:ascii="宋体" w:hAnsi="宋体" w:eastAsia="宋体" w:cs="宋体"/>
+          <w:color w:val="000000"/>
+          <w:lang w:val="en-US" w:eastAsia="zh-CN"/>
+        </w:rPr>
+        <w:t>.0.7</w:t>
       </w:r>
     </w:p>
     <w:p>
@@ -3869,7 +3796,7 @@
           <w:rFonts w:hint="eastAsia" w:ascii="宋体" w:hAnsi="宋体" w:eastAsia="宋体" w:cs="宋体"/>
           <w:color w:val="000000"/>
         </w:rPr>
-        <w:t>MybatisPlus 3.4.0</w:t>
+        <w:t>Gradle 6.7</w:t>
       </w:r>
     </w:p>
     <w:p>
@@ -3877,32 +3804,6 @@
         <w:spacing w:line="360" w:lineRule="exact"/>
         <w:ind w:firstLine="480"/>
         <w:rPr>
-          <w:rFonts w:hint="default" w:ascii="宋体" w:hAnsi="宋体" w:eastAsia="宋体" w:cs="宋体"/>
-          <w:color w:val="000000"/>
-          <w:lang w:val="en-US" w:eastAsia="zh-CN"/>
-        </w:rPr>
-      </w:pPr>
-      <w:r>
-        <w:rPr>
-          <w:rFonts w:hint="eastAsia" w:ascii="宋体" w:hAnsi="宋体" w:eastAsia="宋体" w:cs="宋体"/>
-          <w:color w:val="000000"/>
-        </w:rPr>
-        <w:t>Java 11</w:t>
-      </w:r>
-      <w:r>
-        <w:rPr>
-          <w:rFonts w:hint="eastAsia" w:ascii="宋体" w:hAnsi="宋体" w:eastAsia="宋体" w:cs="宋体"/>
-          <w:color w:val="000000"/>
-          <w:lang w:val="en-US" w:eastAsia="zh-CN"/>
-        </w:rPr>
-        <w:t>.0.7</w:t>
-      </w:r>
-    </w:p>
-    <w:p>
-      <w:pPr>
-        <w:spacing w:line="360" w:lineRule="exact"/>
-        <w:ind w:firstLine="480"/>
-        <w:rPr>
           <w:rFonts w:ascii="宋体" w:hAnsi="宋体" w:eastAsia="宋体" w:cs="宋体"/>
           <w:color w:val="000000"/>
         </w:rPr>
@@ -3912,47 +3813,8 @@
           <w:rFonts w:hint="eastAsia" w:ascii="宋体" w:hAnsi="宋体" w:eastAsia="宋体" w:cs="宋体"/>
           <w:color w:val="000000"/>
         </w:rPr>
-        <w:t>Gradle 6.7</w:t>
-      </w:r>
-    </w:p>
-    <w:p>
-      <w:pPr>
-        <w:spacing w:line="360" w:lineRule="exact"/>
-        <w:ind w:firstLine="480"/>
-        <w:rPr>
-          <w:rFonts w:ascii="宋体" w:hAnsi="宋体" w:eastAsia="宋体" w:cs="宋体"/>
-          <w:color w:val="000000"/>
-        </w:rPr>
-      </w:pPr>
-      <w:r>
-        <w:rPr>
-          <w:rFonts w:hint="eastAsia" w:ascii="宋体" w:hAnsi="宋体" w:eastAsia="宋体" w:cs="宋体"/>
-          <w:color w:val="000000"/>
-        </w:rPr>
         <w:t>Vue 2</w:t>
       </w:r>
-    </w:p>
-    <w:p>
-      <w:pPr>
-        <w:pStyle w:val="4"/>
-        <w:spacing w:line="240" w:lineRule="auto"/>
-        <w:ind w:firstLine="0" w:firstLineChars="0"/>
-        <w:rPr>
-          <w:rFonts w:hint="eastAsia"/>
-          <w:sz w:val="28"/>
-          <w:szCs w:val="28"/>
-        </w:rPr>
-      </w:pPr>
-      <w:bookmarkStart w:id="66" w:name="_Toc42999170"/>
-      <w:r>
-        <w:rPr>
-          <w:rFonts w:hint="eastAsia"/>
-          <w:sz w:val="28"/>
-          <w:szCs w:val="28"/>
-        </w:rPr>
-        <w:t>3.1.2 开发技术</w:t>
-      </w:r>
-      <w:bookmarkEnd w:id="66"/>
     </w:p>
     <w:p>
       <w:pPr>
@@ -3969,7 +3831,7 @@
           <w:szCs w:val="28"/>
         </w:rPr>
       </w:pPr>
-      <w:bookmarkStart w:id="67" w:name="_Toc982906996"/>
+      <w:bookmarkStart w:id="65" w:name="_Toc1666874655"/>
       <w:r>
         <w:rPr>
           <w:rFonts w:hint="eastAsia" w:ascii="Times New Roman" w:hAnsi="Times New Roman" w:eastAsia="宋体" w:cs="Times New Roman"/>
@@ -3979,7 +3841,7 @@
         </w:rPr>
         <w:t>3.2 平台架构</w:t>
       </w:r>
-      <w:bookmarkEnd w:id="67"/>
+      <w:bookmarkEnd w:id="65"/>
     </w:p>
     <w:p>
       <w:pPr>
@@ -4071,7 +3933,7 @@
           <w:szCs w:val="28"/>
         </w:rPr>
       </w:pPr>
-      <w:bookmarkStart w:id="68" w:name="_Toc135497281"/>
+      <w:bookmarkStart w:id="66" w:name="_Toc1720841209"/>
       <w:r>
         <w:rPr>
           <w:rFonts w:hint="eastAsia"/>
@@ -4080,7 +3942,7 @@
         </w:rPr>
         <w:t>3.2.1 平台后端模块概述</w:t>
       </w:r>
-      <w:bookmarkEnd w:id="68"/>
+      <w:bookmarkEnd w:id="66"/>
     </w:p>
     <w:p>
       <w:pPr>
@@ -4244,6 +4106,10 @@
     </w:p>
     <w:p>
       <w:pPr>
+        <w:numPr>
+          <w:ilvl w:val="0"/>
+          <w:numId w:val="3"/>
+        </w:numPr>
         <w:spacing w:line="360" w:lineRule="exact"/>
         <w:ind w:firstLine="480"/>
         <w:rPr>
@@ -4256,7 +4122,7 @@
           <w:rFonts w:hint="eastAsia" w:ascii="宋体" w:hAnsi="宋体" w:eastAsia="宋体" w:cs="宋体"/>
           <w:color w:val="000000"/>
         </w:rPr>
-        <w:t>1</w:t>
+        <w:t>ancf-webapp 模块，它是程序的主入口模块，最顶层模块；直接依赖于ancf-service-msg</w:t>
       </w:r>
       <w:r>
         <w:rPr>
@@ -4264,14 +4130,14 @@
           <w:color w:val="000000"/>
           <w:lang w:eastAsia="zh-CN"/>
         </w:rPr>
-        <w:t>、</w:t>
-      </w:r>
-      <w:r>
-        <w:rPr>
-          <w:rFonts w:hint="eastAsia" w:ascii="宋体" w:hAnsi="宋体" w:eastAsia="宋体" w:cs="宋体"/>
-          <w:color w:val="000000"/>
-        </w:rPr>
-        <w:t xml:space="preserve"> ancf-webapp 模块，它是程序的主入口模块，最顶层模块；直接依赖于ancf-service-msg</w:t>
+        <w:t>模块</w:t>
+      </w:r>
+      <w:r>
+        <w:rPr>
+          <w:rFonts w:hint="eastAsia" w:ascii="宋体" w:hAnsi="宋体" w:eastAsia="宋体" w:cs="宋体"/>
+          <w:color w:val="000000"/>
+        </w:rPr>
+        <w:t>、ancf-service-user</w:t>
       </w:r>
       <w:r>
         <w:rPr>
@@ -4286,7 +4152,7 @@
           <w:rFonts w:hint="eastAsia" w:ascii="宋体" w:hAnsi="宋体" w:eastAsia="宋体" w:cs="宋体"/>
           <w:color w:val="000000"/>
         </w:rPr>
-        <w:t>、ancf-service-user</w:t>
+        <w:t>、ancf-service-post</w:t>
       </w:r>
       <w:r>
         <w:rPr>
@@ -4294,14 +4160,14 @@
           <w:color w:val="000000"/>
           <w:lang w:eastAsia="zh-CN"/>
         </w:rPr>
-        <w:t>模块</w:t>
-      </w:r>
-      <w:r>
-        <w:rPr>
-          <w:rFonts w:hint="eastAsia" w:ascii="宋体" w:hAnsi="宋体" w:eastAsia="宋体" w:cs="宋体"/>
-          <w:color w:val="000000"/>
-        </w:rPr>
-        <w:t>、ancf-service-post</w:t>
+        <w:t>模块等</w:t>
+      </w:r>
+      <w:r>
+        <w:rPr>
+          <w:rFonts w:hint="eastAsia" w:ascii="宋体" w:hAnsi="宋体" w:eastAsia="宋体" w:cs="宋体"/>
+          <w:color w:val="000000"/>
+        </w:rPr>
+        <w:t>业务模块。程序</w:t>
       </w:r>
       <w:r>
         <w:rPr>
@@ -4309,21 +4175,6 @@
           <w:color w:val="000000"/>
           <w:lang w:eastAsia="zh-CN"/>
         </w:rPr>
-        <w:t>模块等</w:t>
-      </w:r>
-      <w:r>
-        <w:rPr>
-          <w:rFonts w:hint="eastAsia" w:ascii="宋体" w:hAnsi="宋体" w:eastAsia="宋体" w:cs="宋体"/>
-          <w:color w:val="000000"/>
-        </w:rPr>
-        <w:t>业务模块。程序</w:t>
-      </w:r>
-      <w:r>
-        <w:rPr>
-          <w:rFonts w:hint="eastAsia" w:ascii="宋体" w:hAnsi="宋体" w:eastAsia="宋体" w:cs="宋体"/>
-          <w:color w:val="000000"/>
-          <w:lang w:eastAsia="zh-CN"/>
-        </w:rPr>
         <w:t>主</w:t>
       </w:r>
       <w:r>
@@ -4332,6 +4183,90 @@
           <w:color w:val="000000"/>
         </w:rPr>
         <w:t>配置文件存放该模块中。</w:t>
+      </w:r>
+    </w:p>
+    <w:p>
+      <w:pPr>
+        <w:numPr>
+          <w:ilvl w:val="0"/>
+          <w:numId w:val="3"/>
+        </w:numPr>
+        <w:spacing w:line="360" w:lineRule="exact"/>
+        <w:ind w:left="0" w:leftChars="0" w:firstLine="480" w:firstLineChars="200"/>
+        <w:rPr>
+          <w:rFonts w:ascii="宋体" w:hAnsi="宋体" w:eastAsia="宋体" w:cs="宋体"/>
+          <w:color w:val="000000"/>
+        </w:rPr>
+      </w:pPr>
+      <w:r>
+        <w:rPr>
+          <w:rFonts w:hint="eastAsia" w:ascii="宋体" w:hAnsi="宋体" w:eastAsia="宋体" w:cs="宋体"/>
+          <w:color w:val="000000"/>
+        </w:rPr>
+        <w:t>ancf-service-msg 模块，它是校园社区平台用户间消息发送、平台消息推送的业务实现。</w:t>
+      </w:r>
+    </w:p>
+    <w:p>
+      <w:pPr>
+        <w:numPr>
+          <w:ilvl w:val="0"/>
+          <w:numId w:val="3"/>
+        </w:numPr>
+        <w:spacing w:line="360" w:lineRule="exact"/>
+        <w:ind w:left="0" w:leftChars="0" w:firstLine="480" w:firstLineChars="200"/>
+        <w:rPr>
+          <w:rFonts w:ascii="宋体" w:hAnsi="宋体" w:eastAsia="宋体" w:cs="宋体"/>
+          <w:color w:val="000000"/>
+        </w:rPr>
+      </w:pPr>
+      <w:r>
+        <w:rPr>
+          <w:rFonts w:hint="eastAsia" w:ascii="宋体" w:hAnsi="宋体" w:eastAsia="宋体" w:cs="宋体"/>
+          <w:color w:val="000000"/>
+        </w:rPr>
+        <w:t>ancf-service-user 模块，它是校园社区平台与用户相关业务的实现，包括用户注册、用户登录、头像修改等等。</w:t>
+      </w:r>
+    </w:p>
+    <w:p>
+      <w:pPr>
+        <w:numPr>
+          <w:ilvl w:val="0"/>
+          <w:numId w:val="3"/>
+        </w:numPr>
+        <w:spacing w:line="360" w:lineRule="exact"/>
+        <w:ind w:left="0" w:leftChars="0" w:firstLine="480" w:firstLineChars="200"/>
+        <w:rPr>
+          <w:rFonts w:ascii="宋体" w:hAnsi="宋体" w:eastAsia="宋体" w:cs="宋体"/>
+          <w:color w:val="000000"/>
+        </w:rPr>
+      </w:pPr>
+      <w:r>
+        <w:rPr>
+          <w:rFonts w:hint="eastAsia" w:ascii="宋体" w:hAnsi="宋体" w:eastAsia="宋体" w:cs="宋体"/>
+          <w:color w:val="000000"/>
+        </w:rPr>
+        <w:t>ancf-service-post 模块，它是校园社区论坛与帖子相关业务的实现，包括发帖，评论、点赞等等。</w:t>
+      </w:r>
+    </w:p>
+    <w:p>
+      <w:pPr>
+        <w:numPr>
+          <w:ilvl w:val="0"/>
+          <w:numId w:val="3"/>
+        </w:numPr>
+        <w:spacing w:line="360" w:lineRule="exact"/>
+        <w:ind w:left="0" w:leftChars="0" w:firstLine="480" w:firstLineChars="200"/>
+        <w:rPr>
+          <w:rFonts w:ascii="宋体" w:hAnsi="宋体" w:eastAsia="宋体" w:cs="宋体"/>
+          <w:color w:val="000000"/>
+        </w:rPr>
+      </w:pPr>
+      <w:r>
+        <w:rPr>
+          <w:rFonts w:hint="eastAsia" w:ascii="宋体" w:hAnsi="宋体" w:eastAsia="宋体" w:cs="宋体"/>
+          <w:color w:val="000000"/>
+        </w:rPr>
+        <w:t>ancf-common 模块，它是公共模块，最底层模块，基本上所有的模块都依赖于它。</w:t>
       </w:r>
     </w:p>
     <w:p>
@@ -4348,7 +4283,7 @@
           <w:rFonts w:hint="eastAsia" w:ascii="宋体" w:hAnsi="宋体" w:eastAsia="宋体" w:cs="宋体"/>
           <w:color w:val="000000"/>
         </w:rPr>
-        <w:t>2</w:t>
+        <w:t>6</w:t>
       </w:r>
       <w:r>
         <w:rPr>
@@ -4356,14 +4291,22 @@
           <w:color w:val="000000"/>
           <w:lang w:eastAsia="zh-CN"/>
         </w:rPr>
-        <w:t>、</w:t>
-      </w:r>
-      <w:r>
-        <w:rPr>
-          <w:rFonts w:hint="eastAsia" w:ascii="宋体" w:hAnsi="宋体" w:eastAsia="宋体" w:cs="宋体"/>
-          <w:color w:val="000000"/>
-        </w:rPr>
-        <w:t>ancf-service-msg 模块，它是校园社区平台用户间消息发送、平台消息推送的业务实现。</w:t>
+        <w:t>.</w:t>
+      </w:r>
+      <w:r>
+        <w:rPr>
+          <w:rFonts w:hint="eastAsia" w:ascii="宋体" w:hAnsi="宋体" w:eastAsia="宋体" w:cs="宋体"/>
+          <w:color w:val="000000"/>
+          <w:lang w:val="en-US" w:eastAsia="zh-CN"/>
+        </w:rPr>
+        <w:t xml:space="preserve"> </w:t>
+      </w:r>
+      <w:r>
+        <w:rPr>
+          <w:rFonts w:hint="eastAsia" w:ascii="宋体" w:hAnsi="宋体" w:eastAsia="宋体" w:cs="宋体"/>
+          <w:color w:val="000000"/>
+        </w:rPr>
+        <w:t>ancf-service-auth 模块，它是平台权限认证、安全管理的实现。</w:t>
       </w:r>
     </w:p>
     <w:p>
@@ -4380,7 +4323,7 @@
           <w:rFonts w:hint="eastAsia" w:ascii="宋体" w:hAnsi="宋体" w:eastAsia="宋体" w:cs="宋体"/>
           <w:color w:val="000000"/>
         </w:rPr>
-        <w:t>3</w:t>
+        <w:t>7</w:t>
       </w:r>
       <w:r>
         <w:rPr>
@@ -4388,14 +4331,22 @@
           <w:color w:val="000000"/>
           <w:lang w:eastAsia="zh-CN"/>
         </w:rPr>
-        <w:t>、</w:t>
-      </w:r>
-      <w:r>
-        <w:rPr>
-          <w:rFonts w:hint="eastAsia" w:ascii="宋体" w:hAnsi="宋体" w:eastAsia="宋体" w:cs="宋体"/>
-          <w:color w:val="000000"/>
-        </w:rPr>
-        <w:t xml:space="preserve"> ancf-service-user 模块，它是校园社区平台与用户相关业务的实现，包括用户注册、用户登录、头像修改等等。</w:t>
+        <w:t>.</w:t>
+      </w:r>
+      <w:r>
+        <w:rPr>
+          <w:rFonts w:hint="eastAsia" w:ascii="宋体" w:hAnsi="宋体" w:eastAsia="宋体" w:cs="宋体"/>
+          <w:color w:val="000000"/>
+          <w:lang w:val="en-US" w:eastAsia="zh-CN"/>
+        </w:rPr>
+        <w:t xml:space="preserve"> </w:t>
+      </w:r>
+      <w:r>
+        <w:rPr>
+          <w:rFonts w:hint="eastAsia" w:ascii="宋体" w:hAnsi="宋体" w:eastAsia="宋体" w:cs="宋体"/>
+          <w:color w:val="000000"/>
+        </w:rPr>
+        <w:t>ancf-service-oss模块，它是平台文件上传云端服务器的实现，借助于阿里云OSS服务。</w:t>
       </w:r>
     </w:p>
     <w:p>
@@ -4403,16 +4354,16 @@
         <w:spacing w:line="360" w:lineRule="exact"/>
         <w:ind w:firstLine="480"/>
         <w:rPr>
-          <w:rFonts w:ascii="宋体" w:hAnsi="宋体" w:eastAsia="宋体" w:cs="宋体"/>
-          <w:color w:val="000000"/>
-        </w:rPr>
-      </w:pPr>
-      <w:r>
-        <w:rPr>
-          <w:rFonts w:hint="eastAsia" w:ascii="宋体" w:hAnsi="宋体" w:eastAsia="宋体" w:cs="宋体"/>
-          <w:color w:val="000000"/>
-        </w:rPr>
-        <w:t>4</w:t>
+          <w:rFonts w:hint="eastAsia" w:ascii="宋体" w:hAnsi="宋体" w:eastAsia="宋体" w:cs="宋体"/>
+          <w:color w:val="000000"/>
+        </w:rPr>
+      </w:pPr>
+      <w:r>
+        <w:rPr>
+          <w:rFonts w:hint="eastAsia" w:ascii="宋体" w:hAnsi="宋体" w:eastAsia="宋体" w:cs="宋体"/>
+          <w:color w:val="000000"/>
+        </w:rPr>
+        <w:t>8</w:t>
       </w:r>
       <w:r>
         <w:rPr>
@@ -4420,142 +4371,22 @@
           <w:color w:val="000000"/>
           <w:lang w:eastAsia="zh-CN"/>
         </w:rPr>
-        <w:t>、</w:t>
-      </w:r>
-      <w:r>
-        <w:rPr>
-          <w:rFonts w:hint="eastAsia" w:ascii="宋体" w:hAnsi="宋体" w:eastAsia="宋体" w:cs="宋体"/>
-          <w:color w:val="000000"/>
-        </w:rPr>
-        <w:t xml:space="preserve"> ancf-service-post 模块，它是校园社区论坛与帖子相关业务的实现，包括发帖，评论、点赞等等。</w:t>
-      </w:r>
-    </w:p>
-    <w:p>
-      <w:pPr>
-        <w:spacing w:line="360" w:lineRule="exact"/>
-        <w:ind w:firstLine="480"/>
-        <w:rPr>
-          <w:rFonts w:ascii="宋体" w:hAnsi="宋体" w:eastAsia="宋体" w:cs="宋体"/>
-          <w:color w:val="000000"/>
-        </w:rPr>
-      </w:pPr>
-      <w:r>
-        <w:rPr>
-          <w:rFonts w:hint="eastAsia" w:ascii="宋体" w:hAnsi="宋体" w:eastAsia="宋体" w:cs="宋体"/>
-          <w:color w:val="000000"/>
-        </w:rPr>
-        <w:t>5</w:t>
-      </w:r>
-      <w:r>
-        <w:rPr>
-          <w:rFonts w:hint="eastAsia" w:ascii="宋体" w:hAnsi="宋体" w:eastAsia="宋体" w:cs="宋体"/>
-          <w:color w:val="000000"/>
-          <w:lang w:eastAsia="zh-CN"/>
-        </w:rPr>
-        <w:t>、</w:t>
-      </w:r>
-      <w:r>
-        <w:rPr>
-          <w:rFonts w:hint="eastAsia" w:ascii="宋体" w:hAnsi="宋体" w:eastAsia="宋体" w:cs="宋体"/>
-          <w:color w:val="000000"/>
-        </w:rPr>
-        <w:t>ancf-common 模块，它是公共模块，最底层模块，基本上所有的模块都依赖于它。</w:t>
-      </w:r>
-    </w:p>
-    <w:p>
-      <w:pPr>
-        <w:spacing w:line="360" w:lineRule="exact"/>
-        <w:ind w:firstLine="480"/>
-        <w:rPr>
-          <w:rFonts w:ascii="宋体" w:hAnsi="宋体" w:eastAsia="宋体" w:cs="宋体"/>
-          <w:color w:val="000000"/>
-        </w:rPr>
-      </w:pPr>
-      <w:r>
-        <w:rPr>
-          <w:rFonts w:hint="eastAsia" w:ascii="宋体" w:hAnsi="宋体" w:eastAsia="宋体" w:cs="宋体"/>
-          <w:color w:val="000000"/>
-        </w:rPr>
-        <w:t>6</w:t>
-      </w:r>
-      <w:r>
-        <w:rPr>
-          <w:rFonts w:hint="eastAsia" w:ascii="宋体" w:hAnsi="宋体" w:eastAsia="宋体" w:cs="宋体"/>
-          <w:color w:val="000000"/>
-          <w:lang w:eastAsia="zh-CN"/>
-        </w:rPr>
-        <w:t>、</w:t>
-      </w:r>
-      <w:r>
-        <w:rPr>
-          <w:rFonts w:hint="eastAsia" w:ascii="宋体" w:hAnsi="宋体" w:eastAsia="宋体" w:cs="宋体"/>
-          <w:color w:val="000000"/>
-        </w:rPr>
-        <w:t>ancf-service-auth 模块，它是平台权限认证、安全管理的实现。</w:t>
-      </w:r>
-    </w:p>
-    <w:p>
-      <w:pPr>
-        <w:spacing w:line="360" w:lineRule="exact"/>
-        <w:ind w:firstLine="480"/>
-        <w:rPr>
-          <w:rFonts w:ascii="宋体" w:hAnsi="宋体" w:eastAsia="宋体" w:cs="宋体"/>
-          <w:color w:val="000000"/>
-        </w:rPr>
-      </w:pPr>
-      <w:r>
-        <w:rPr>
-          <w:rFonts w:hint="eastAsia" w:ascii="宋体" w:hAnsi="宋体" w:eastAsia="宋体" w:cs="宋体"/>
-          <w:color w:val="000000"/>
-        </w:rPr>
-        <w:t>7</w:t>
-      </w:r>
-      <w:r>
-        <w:rPr>
-          <w:rFonts w:hint="eastAsia" w:ascii="宋体" w:hAnsi="宋体" w:eastAsia="宋体" w:cs="宋体"/>
-          <w:color w:val="000000"/>
-          <w:lang w:eastAsia="zh-CN"/>
-        </w:rPr>
-        <w:t>、</w:t>
-      </w:r>
-      <w:r>
-        <w:rPr>
-          <w:rFonts w:hint="eastAsia" w:ascii="宋体" w:hAnsi="宋体" w:eastAsia="宋体" w:cs="宋体"/>
-          <w:color w:val="000000"/>
-        </w:rPr>
-        <w:t xml:space="preserve"> ancf-service-oss模块，它是平台文件上传云端服务器的实现，借助于阿里云OSS服务。</w:t>
-      </w:r>
-    </w:p>
-    <w:p>
-      <w:pPr>
-        <w:spacing w:line="360" w:lineRule="exact"/>
-        <w:ind w:firstLine="480"/>
-        <w:rPr>
-          <w:rFonts w:hint="eastAsia" w:ascii="宋体" w:hAnsi="宋体" w:eastAsia="宋体" w:cs="宋体"/>
-          <w:color w:val="000000"/>
-        </w:rPr>
-      </w:pPr>
-      <w:r>
-        <w:rPr>
-          <w:rFonts w:hint="eastAsia" w:ascii="宋体" w:hAnsi="宋体" w:eastAsia="宋体" w:cs="宋体"/>
-          <w:color w:val="000000"/>
-        </w:rPr>
-        <w:t>8</w:t>
-      </w:r>
-      <w:r>
-        <w:rPr>
-          <w:rFonts w:hint="eastAsia" w:ascii="宋体" w:hAnsi="宋体" w:eastAsia="宋体" w:cs="宋体"/>
-          <w:color w:val="000000"/>
-          <w:lang w:eastAsia="zh-CN"/>
-        </w:rPr>
-        <w:t>、</w:t>
-      </w:r>
-      <w:r>
-        <w:rPr>
-          <w:rFonts w:hint="eastAsia" w:ascii="宋体" w:hAnsi="宋体" w:eastAsia="宋体" w:cs="宋体"/>
-          <w:color w:val="000000"/>
-        </w:rPr>
-        <w:t xml:space="preserve"> ancf-sesrvice-cache 模块，它是系统缓存的业务实现。</w:t>
+        <w:t>.</w:t>
+      </w:r>
+      <w:r>
+        <w:rPr>
+          <w:rFonts w:hint="eastAsia" w:ascii="宋体" w:hAnsi="宋体" w:eastAsia="宋体" w:cs="宋体"/>
+          <w:color w:val="000000"/>
+          <w:lang w:val="en-US" w:eastAsia="zh-CN"/>
+        </w:rPr>
+        <w:t xml:space="preserve"> </w:t>
+      </w:r>
+      <w:r>
+        <w:rPr>
+          <w:rFonts w:hint="eastAsia" w:ascii="宋体" w:hAnsi="宋体" w:eastAsia="宋体" w:cs="宋体"/>
+          <w:color w:val="000000"/>
+        </w:rPr>
+        <w:t>ancf-sesrvice-cache 模块，它是系统缓存的业务实现。</w:t>
       </w:r>
     </w:p>
     <w:p>
@@ -4705,7 +4536,7 @@
           <w:szCs w:val="28"/>
         </w:rPr>
       </w:pPr>
-      <w:bookmarkStart w:id="69" w:name="_Toc511702305"/>
+      <w:bookmarkStart w:id="67" w:name="_Toc412328901"/>
       <w:r>
         <w:rPr>
           <w:rFonts w:hint="eastAsia"/>
@@ -4714,7 +4545,7 @@
         </w:rPr>
         <w:t>3.2.2 平台前端概述</w:t>
       </w:r>
-      <w:bookmarkEnd w:id="69"/>
+      <w:bookmarkEnd w:id="67"/>
     </w:p>
     <w:p>
       <w:pPr>
@@ -4750,7 +4581,7 @@
           <w:docGrid w:type="lines" w:linePitch="312" w:charSpace="0"/>
         </w:sectPr>
       </w:pPr>
-      <w:bookmarkStart w:id="70" w:name="_Toc2084420925"/>
+      <w:bookmarkStart w:id="68" w:name="_Toc49756567"/>
       <w:r>
         <w:rPr>
           <w:rFonts w:hint="eastAsia"/>
@@ -4766,18 +4597,9 @@
           <w:szCs w:val="28"/>
           <w:lang w:eastAsia="zh-CN"/>
         </w:rPr>
-        <w:t>数据交互</w:t>
-      </w:r>
-      <w:bookmarkEnd w:id="70"/>
-      <w:r>
-        <w:rPr>
-          <w:rFonts w:hint="eastAsia"/>
-          <w:sz w:val="28"/>
-          <w:szCs w:val="28"/>
-          <w:lang w:eastAsia="zh-CN"/>
-        </w:rPr>
-        <w:t>概述</w:t>
-      </w:r>
+        <w:t>数据交互概述</w:t>
+      </w:r>
+      <w:bookmarkEnd w:id="68"/>
     </w:p>
     <w:p>
       <w:pPr>
@@ -4791,22 +4613,22 @@
           <w:szCs w:val="36"/>
         </w:rPr>
       </w:pPr>
-      <w:bookmarkStart w:id="71" w:name="_Toc12929"/>
-      <w:bookmarkStart w:id="72" w:name="_Toc4199"/>
-      <w:bookmarkStart w:id="73" w:name="_Toc24903"/>
-      <w:bookmarkStart w:id="74" w:name="_Toc18738"/>
-      <w:bookmarkStart w:id="75" w:name="_Toc8390"/>
-      <w:bookmarkStart w:id="76" w:name="_Toc29598"/>
-      <w:bookmarkStart w:id="77" w:name="_Toc4967"/>
-      <w:bookmarkStart w:id="78" w:name="_Toc14906"/>
-      <w:bookmarkStart w:id="79" w:name="_Toc18231"/>
-      <w:bookmarkStart w:id="80" w:name="_Toc7659"/>
-      <w:bookmarkStart w:id="81" w:name="_Toc28557"/>
-      <w:bookmarkStart w:id="82" w:name="_Toc14008"/>
-      <w:bookmarkStart w:id="83" w:name="_Toc10930"/>
-      <w:bookmarkStart w:id="84" w:name="_Toc21495"/>
-      <w:bookmarkStart w:id="85" w:name="_Toc9377"/>
-      <w:bookmarkStart w:id="86" w:name="_Toc1937477084"/>
+      <w:bookmarkStart w:id="69" w:name="_Toc12929"/>
+      <w:bookmarkStart w:id="70" w:name="_Toc4199"/>
+      <w:bookmarkStart w:id="71" w:name="_Toc24903"/>
+      <w:bookmarkStart w:id="72" w:name="_Toc18738"/>
+      <w:bookmarkStart w:id="73" w:name="_Toc8390"/>
+      <w:bookmarkStart w:id="74" w:name="_Toc29598"/>
+      <w:bookmarkStart w:id="75" w:name="_Toc4967"/>
+      <w:bookmarkStart w:id="76" w:name="_Toc14906"/>
+      <w:bookmarkStart w:id="77" w:name="_Toc18231"/>
+      <w:bookmarkStart w:id="78" w:name="_Toc7659"/>
+      <w:bookmarkStart w:id="79" w:name="_Toc28557"/>
+      <w:bookmarkStart w:id="80" w:name="_Toc14008"/>
+      <w:bookmarkStart w:id="81" w:name="_Toc10930"/>
+      <w:bookmarkStart w:id="82" w:name="_Toc21495"/>
+      <w:bookmarkStart w:id="83" w:name="_Toc9377"/>
+      <w:bookmarkStart w:id="84" w:name="_Toc492925426"/>
       <w:r>
         <w:rPr>
           <w:rFonts w:hint="eastAsia" w:ascii="黑体" w:eastAsia="黑体"/>
@@ -4814,6 +4636,8 @@
         </w:rPr>
         <w:t>4 平台详细设计及实现</w:t>
       </w:r>
+      <w:bookmarkEnd w:id="69"/>
+      <w:bookmarkEnd w:id="70"/>
       <w:bookmarkEnd w:id="71"/>
       <w:bookmarkEnd w:id="72"/>
       <w:bookmarkEnd w:id="73"/>
@@ -4828,8 +4652,6 @@
       <w:bookmarkEnd w:id="82"/>
       <w:bookmarkEnd w:id="83"/>
       <w:bookmarkEnd w:id="84"/>
-      <w:bookmarkEnd w:id="85"/>
-      <w:bookmarkEnd w:id="86"/>
     </w:p>
     <w:p>
       <w:pPr>
@@ -4865,34 +4687,34 @@
           <w:szCs w:val="28"/>
         </w:rPr>
       </w:pPr>
-      <w:bookmarkStart w:id="87" w:name="_Toc20359"/>
-      <w:bookmarkStart w:id="88" w:name="_Toc22740"/>
-      <w:bookmarkStart w:id="89" w:name="_Toc21564"/>
-      <w:bookmarkStart w:id="90" w:name="_Toc32370"/>
-      <w:bookmarkStart w:id="91" w:name="_Toc23164"/>
-      <w:bookmarkStart w:id="92" w:name="_Toc13561"/>
-      <w:bookmarkStart w:id="93" w:name="_Toc29377"/>
-      <w:bookmarkStart w:id="94" w:name="_Toc19811"/>
-      <w:bookmarkStart w:id="95" w:name="_Toc482196441"/>
-      <w:bookmarkStart w:id="96" w:name="_Toc9476"/>
-      <w:bookmarkStart w:id="97" w:name="_Toc4342"/>
-      <w:bookmarkStart w:id="98" w:name="_Toc483514797"/>
-      <w:bookmarkStart w:id="99" w:name="_Toc20256"/>
-      <w:bookmarkStart w:id="100" w:name="_Toc484118380"/>
-      <w:bookmarkStart w:id="101" w:name="_Toc12225"/>
-      <w:bookmarkStart w:id="102" w:name="_Toc1351"/>
-      <w:bookmarkStart w:id="103" w:name="_Toc178588867"/>
-      <w:bookmarkStart w:id="104" w:name="_Toc481588464"/>
-      <w:bookmarkStart w:id="105" w:name="_Toc18589"/>
-      <w:bookmarkStart w:id="106" w:name="_Toc8465"/>
-      <w:bookmarkStart w:id="107" w:name="_Toc386570845"/>
-      <w:bookmarkStart w:id="108" w:name="_Toc5744"/>
-      <w:bookmarkStart w:id="109" w:name="_Toc28503"/>
-      <w:bookmarkStart w:id="110" w:name="_Toc11773"/>
-      <w:bookmarkStart w:id="111" w:name="_Toc15023"/>
-      <w:bookmarkStart w:id="112" w:name="_Toc22800"/>
-      <w:bookmarkStart w:id="113" w:name="_Toc8545"/>
-      <w:bookmarkStart w:id="114" w:name="_Toc1827336327"/>
+      <w:bookmarkStart w:id="85" w:name="_Toc20359"/>
+      <w:bookmarkStart w:id="86" w:name="_Toc22740"/>
+      <w:bookmarkStart w:id="87" w:name="_Toc21564"/>
+      <w:bookmarkStart w:id="88" w:name="_Toc32370"/>
+      <w:bookmarkStart w:id="89" w:name="_Toc23164"/>
+      <w:bookmarkStart w:id="90" w:name="_Toc13561"/>
+      <w:bookmarkStart w:id="91" w:name="_Toc29377"/>
+      <w:bookmarkStart w:id="92" w:name="_Toc19811"/>
+      <w:bookmarkStart w:id="93" w:name="_Toc482196441"/>
+      <w:bookmarkStart w:id="94" w:name="_Toc9476"/>
+      <w:bookmarkStart w:id="95" w:name="_Toc4342"/>
+      <w:bookmarkStart w:id="96" w:name="_Toc483514797"/>
+      <w:bookmarkStart w:id="97" w:name="_Toc20256"/>
+      <w:bookmarkStart w:id="98" w:name="_Toc484118380"/>
+      <w:bookmarkStart w:id="99" w:name="_Toc12225"/>
+      <w:bookmarkStart w:id="100" w:name="_Toc1351"/>
+      <w:bookmarkStart w:id="101" w:name="_Toc178588867"/>
+      <w:bookmarkStart w:id="102" w:name="_Toc481588464"/>
+      <w:bookmarkStart w:id="103" w:name="_Toc18589"/>
+      <w:bookmarkStart w:id="104" w:name="_Toc8465"/>
+      <w:bookmarkStart w:id="105" w:name="_Toc386570845"/>
+      <w:bookmarkStart w:id="106" w:name="_Toc5744"/>
+      <w:bookmarkStart w:id="107" w:name="_Toc28503"/>
+      <w:bookmarkStart w:id="108" w:name="_Toc11773"/>
+      <w:bookmarkStart w:id="109" w:name="_Toc15023"/>
+      <w:bookmarkStart w:id="110" w:name="_Toc22800"/>
+      <w:bookmarkStart w:id="111" w:name="_Toc8545"/>
+      <w:bookmarkStart w:id="112" w:name="_Toc963020363"/>
       <w:r>
         <w:rPr>
           <w:rFonts w:hint="eastAsia" w:ascii="Times New Roman" w:hAnsi="Times New Roman" w:eastAsia="宋体" w:cs="Times New Roman"/>
@@ -4902,6 +4724,8 @@
         </w:rPr>
         <w:t>4.1 平台数据存储设计</w:t>
       </w:r>
+      <w:bookmarkEnd w:id="85"/>
+      <w:bookmarkEnd w:id="86"/>
       <w:bookmarkEnd w:id="87"/>
       <w:bookmarkEnd w:id="88"/>
       <w:bookmarkEnd w:id="89"/>
@@ -4928,8 +4752,6 @@
       <w:bookmarkEnd w:id="110"/>
       <w:bookmarkEnd w:id="111"/>
       <w:bookmarkEnd w:id="112"/>
-      <w:bookmarkEnd w:id="113"/>
-      <w:bookmarkEnd w:id="114"/>
       <w:r>
         <w:rPr>
           <w:rFonts w:hint="eastAsia" w:ascii="Times New Roman" w:hAnsi="Times New Roman" w:eastAsia="宋体" w:cs="Times New Roman"/>
@@ -5005,34 +4827,34 @@
           <w:szCs w:val="28"/>
         </w:rPr>
       </w:pPr>
-      <w:bookmarkStart w:id="115" w:name="_Toc27764"/>
-      <w:bookmarkStart w:id="116" w:name="_Toc14940"/>
-      <w:bookmarkStart w:id="117" w:name="_Toc16089"/>
-      <w:bookmarkStart w:id="118" w:name="_Toc481588465"/>
-      <w:bookmarkStart w:id="119" w:name="_Toc178588869"/>
-      <w:bookmarkStart w:id="120" w:name="_Toc18693"/>
-      <w:bookmarkStart w:id="121" w:name="_Toc3278"/>
-      <w:bookmarkStart w:id="122" w:name="_Toc32721"/>
-      <w:bookmarkStart w:id="123" w:name="_Toc1947"/>
-      <w:bookmarkStart w:id="124" w:name="_Toc32357"/>
-      <w:bookmarkStart w:id="125" w:name="_Toc333"/>
-      <w:bookmarkStart w:id="126" w:name="_Toc32713"/>
-      <w:bookmarkStart w:id="127" w:name="_Toc28863"/>
-      <w:bookmarkStart w:id="128" w:name="_Toc7105"/>
-      <w:bookmarkStart w:id="129" w:name="_Toc386570846"/>
-      <w:bookmarkStart w:id="130" w:name="_Toc27517"/>
-      <w:bookmarkStart w:id="131" w:name="_Toc16760"/>
-      <w:bookmarkStart w:id="132" w:name="_Toc482196442"/>
-      <w:bookmarkStart w:id="133" w:name="_Toc2838"/>
-      <w:bookmarkStart w:id="134" w:name="_Toc484118382"/>
-      <w:bookmarkStart w:id="135" w:name="_Toc25650"/>
-      <w:bookmarkStart w:id="136" w:name="_Toc27265"/>
-      <w:bookmarkStart w:id="137" w:name="_Toc29718"/>
-      <w:bookmarkStart w:id="138" w:name="_Toc22857"/>
-      <w:bookmarkStart w:id="139" w:name="_Toc14182"/>
-      <w:bookmarkStart w:id="140" w:name="_Toc14137"/>
-      <w:bookmarkStart w:id="141" w:name="_Toc483514798"/>
-      <w:bookmarkStart w:id="142" w:name="_Toc572660336"/>
+      <w:bookmarkStart w:id="113" w:name="_Toc27764"/>
+      <w:bookmarkStart w:id="114" w:name="_Toc14940"/>
+      <w:bookmarkStart w:id="115" w:name="_Toc16089"/>
+      <w:bookmarkStart w:id="116" w:name="_Toc481588465"/>
+      <w:bookmarkStart w:id="117" w:name="_Toc178588869"/>
+      <w:bookmarkStart w:id="118" w:name="_Toc18693"/>
+      <w:bookmarkStart w:id="119" w:name="_Toc3278"/>
+      <w:bookmarkStart w:id="120" w:name="_Toc32721"/>
+      <w:bookmarkStart w:id="121" w:name="_Toc1947"/>
+      <w:bookmarkStart w:id="122" w:name="_Toc32357"/>
+      <w:bookmarkStart w:id="123" w:name="_Toc333"/>
+      <w:bookmarkStart w:id="124" w:name="_Toc32713"/>
+      <w:bookmarkStart w:id="125" w:name="_Toc28863"/>
+      <w:bookmarkStart w:id="126" w:name="_Toc7105"/>
+      <w:bookmarkStart w:id="127" w:name="_Toc386570846"/>
+      <w:bookmarkStart w:id="128" w:name="_Toc27517"/>
+      <w:bookmarkStart w:id="129" w:name="_Toc16760"/>
+      <w:bookmarkStart w:id="130" w:name="_Toc482196442"/>
+      <w:bookmarkStart w:id="131" w:name="_Toc2838"/>
+      <w:bookmarkStart w:id="132" w:name="_Toc484118382"/>
+      <w:bookmarkStart w:id="133" w:name="_Toc25650"/>
+      <w:bookmarkStart w:id="134" w:name="_Toc27265"/>
+      <w:bookmarkStart w:id="135" w:name="_Toc29718"/>
+      <w:bookmarkStart w:id="136" w:name="_Toc22857"/>
+      <w:bookmarkStart w:id="137" w:name="_Toc14182"/>
+      <w:bookmarkStart w:id="138" w:name="_Toc14137"/>
+      <w:bookmarkStart w:id="139" w:name="_Toc483514798"/>
+      <w:bookmarkStart w:id="140" w:name="_Toc1272374001"/>
       <w:r>
         <w:rPr>
           <w:rFonts w:hint="eastAsia"/>
@@ -5041,6 +4863,8 @@
         </w:rPr>
         <w:t>4.1.1 MySQL数据库表设计</w:t>
       </w:r>
+      <w:bookmarkEnd w:id="113"/>
+      <w:bookmarkEnd w:id="114"/>
       <w:bookmarkEnd w:id="115"/>
       <w:bookmarkEnd w:id="116"/>
       <w:bookmarkEnd w:id="117"/>
@@ -5067,8 +4891,6 @@
       <w:bookmarkEnd w:id="138"/>
       <w:bookmarkEnd w:id="139"/>
       <w:bookmarkEnd w:id="140"/>
-      <w:bookmarkEnd w:id="141"/>
-      <w:bookmarkEnd w:id="142"/>
       <w:r>
         <w:rPr>
           <w:rFonts w:hint="eastAsia"/>
@@ -5101,10 +4923,10 @@
       <w:pPr>
         <w:numPr>
           <w:ilvl w:val="0"/>
-          <w:numId w:val="2"/>
+          <w:numId w:val="4"/>
         </w:numPr>
         <w:spacing w:line="360" w:lineRule="exact"/>
-        <w:ind w:left="0" w:leftChars="0" w:firstLine="0" w:firstLineChars="0"/>
+        <w:ind w:leftChars="0"/>
         <w:rPr>
           <w:rFonts w:hint="eastAsia" w:ascii="宋体" w:hAnsi="宋体" w:eastAsia="宋体" w:cs="宋体"/>
           <w:color w:val="000000"/>
@@ -5138,7 +4960,31 @@
           <w:color w:val="000000"/>
           <w:lang w:eastAsia="zh-CN"/>
         </w:rPr>
-        <w:t>用户表包含平台用户的个人信息、认证信息以及一些账号状态信息。账号、</w:t>
+        <w:t>用户表的表</w:t>
+      </w:r>
+      <w:r>
+        <w:rPr>
+          <w:rFonts w:hint="eastAsia" w:ascii="宋体" w:hAnsi="宋体" w:eastAsia="宋体" w:cs="宋体"/>
+          <w:color w:val="000000"/>
+          <w:lang w:val="en-US" w:eastAsia="zh-CN"/>
+        </w:rPr>
+        <w:t>结构信息如表</w:t>
+      </w:r>
+      <w:r>
+        <w:rPr>
+          <w:rFonts w:hint="eastAsia" w:ascii="宋体" w:hAnsi="宋体" w:eastAsia="宋体" w:cs="宋体"/>
+          <w:color w:val="000000"/>
+          <w:lang w:val="en-US" w:eastAsia="zh-CN"/>
+        </w:rPr>
+        <w:t>4.1所示，它</w:t>
+      </w:r>
+      <w:r>
+        <w:rPr>
+          <w:rFonts w:hint="eastAsia" w:ascii="宋体" w:hAnsi="宋体" w:eastAsia="宋体" w:cs="宋体"/>
+          <w:color w:val="000000"/>
+          <w:lang w:eastAsia="zh-CN"/>
+        </w:rPr>
+        <w:t>包含平台用户的个人信息、认证信息以及一些账号状态信息。账号、</w:t>
       </w:r>
       <w:r>
         <w:rPr>
@@ -8334,7 +8180,11 @@
     </w:p>
     <w:p>
       <w:pPr>
-        <w:ind w:left="0" w:leftChars="0" w:firstLine="0" w:firstLineChars="0"/>
+        <w:numPr>
+          <w:ilvl w:val="0"/>
+          <w:numId w:val="4"/>
+        </w:numPr>
+        <w:ind w:left="0" w:leftChars="0" w:firstLine="480" w:firstLineChars="200"/>
         <w:rPr>
           <w:rFonts w:ascii="宋体" w:hAnsi="宋体" w:eastAsia="宋体" w:cs="宋体"/>
           <w:color w:val="000000"/>
@@ -8344,27 +8194,18 @@
         <w:rPr>
           <w:rFonts w:hint="eastAsia" w:ascii="宋体" w:hAnsi="宋体" w:eastAsia="宋体" w:cs="宋体"/>
           <w:color w:val="000000"/>
-          <w:lang w:val="en-US" w:eastAsia="zh-CN"/>
-        </w:rPr>
-        <w:t>2、</w:t>
-      </w:r>
-      <w:r>
-        <w:rPr>
-          <w:rFonts w:hint="eastAsia" w:ascii="宋体" w:hAnsi="宋体" w:eastAsia="宋体" w:cs="宋体"/>
-          <w:color w:val="000000"/>
         </w:rPr>
         <w:t>评论表 comment</w:t>
       </w:r>
     </w:p>
     <w:p>
       <w:pPr>
-        <w:widowControl w:val="0"/>
         <w:numPr>
           <w:ilvl w:val="0"/>
           <w:numId w:val="0"/>
         </w:numPr>
         <w:spacing w:line="360" w:lineRule="exact"/>
-        <w:jc w:val="both"/>
+        <w:ind w:leftChars="0" w:firstLine="480" w:firstLineChars="200"/>
         <w:rPr>
           <w:rFonts w:hint="eastAsia" w:ascii="宋体" w:hAnsi="宋体" w:eastAsia="宋体" w:cs="宋体"/>
           <w:color w:val="000000"/>
@@ -8377,7 +8218,23 @@
           <w:color w:val="000000"/>
           <w:lang w:eastAsia="zh-CN"/>
         </w:rPr>
-        <w:t>评论表用于帖子的评论、评论的评论、或者评论的回复的表示，帖子的评论的字段</w:t>
+        <w:t>评论表</w:t>
+      </w:r>
+      <w:r>
+        <w:rPr>
+          <w:rFonts w:hint="eastAsia" w:ascii="宋体" w:hAnsi="宋体" w:eastAsia="宋体" w:cs="宋体"/>
+          <w:color w:val="000000"/>
+          <w:lang w:val="en-US" w:eastAsia="zh-CN"/>
+        </w:rPr>
+        <w:t>的表结构信息如表4.2所示，</w:t>
+      </w:r>
+      <w:r>
+        <w:rPr>
+          <w:rFonts w:hint="eastAsia" w:ascii="宋体" w:hAnsi="宋体" w:eastAsia="宋体" w:cs="宋体"/>
+          <w:color w:val="000000"/>
+          <w:lang w:eastAsia="zh-CN"/>
+        </w:rPr>
+        <w:t>用于帖子的评论、评论的评论、或者评论的回复的表示，帖子的评论的字段</w:t>
       </w:r>
       <w:r>
         <w:rPr>
@@ -10233,12 +10090,24 @@
     </w:p>
     <w:p>
       <w:pPr>
-        <w:rPr>
-          <w:rFonts w:ascii="Times New Roman" w:hAnsi="Times New Roman" w:eastAsia="宋体" w:cs="Times New Roman"/>
-          <w:sz w:val="28"/>
-          <w:szCs w:val="28"/>
-        </w:rPr>
-      </w:pPr>
+        <w:numPr>
+          <w:ilvl w:val="0"/>
+          <w:numId w:val="4"/>
+        </w:numPr>
+        <w:spacing w:line="360" w:lineRule="exact"/>
+        <w:ind w:left="0" w:leftChars="0" w:firstLine="480" w:firstLineChars="200"/>
+        <w:rPr>
+          <w:rFonts w:ascii="宋体" w:hAnsi="宋体" w:eastAsia="宋体" w:cs="宋体"/>
+          <w:color w:val="000000"/>
+        </w:rPr>
+      </w:pPr>
+      <w:r>
+        <w:rPr>
+          <w:rFonts w:hint="eastAsia" w:ascii="宋体" w:hAnsi="宋体" w:eastAsia="宋体" w:cs="宋体"/>
+          <w:color w:val="000000"/>
+        </w:rPr>
+        <w:t>帖子表 post</w:t>
+      </w:r>
     </w:p>
     <w:p>
       <w:pPr>
@@ -10247,50 +10116,20 @@
           <w:numId w:val="0"/>
         </w:numPr>
         <w:spacing w:line="360" w:lineRule="exact"/>
-        <w:rPr>
-          <w:rFonts w:ascii="宋体" w:hAnsi="宋体" w:eastAsia="宋体" w:cs="宋体"/>
-          <w:color w:val="000000"/>
-        </w:rPr>
-      </w:pPr>
-      <w:r>
-        <w:rPr>
-          <w:rFonts w:hint="eastAsia" w:ascii="宋体" w:hAnsi="宋体" w:eastAsia="宋体" w:cs="宋体"/>
+        <w:ind w:leftChars="0" w:firstLine="480" w:firstLineChars="200"/>
+        <w:rPr>
+          <w:rFonts w:hint="default" w:ascii="宋体" w:hAnsi="宋体" w:eastAsia="宋体" w:cs="宋体"/>
           <w:color w:val="000000"/>
           <w:lang w:val="en-US" w:eastAsia="zh-CN"/>
         </w:rPr>
-        <w:t>3、</w:t>
-      </w:r>
-      <w:r>
-        <w:rPr>
-          <w:rFonts w:hint="eastAsia" w:ascii="宋体" w:hAnsi="宋体" w:eastAsia="宋体" w:cs="宋体"/>
-          <w:color w:val="000000"/>
-        </w:rPr>
-        <w:t>帖子表 post</w:t>
-      </w:r>
-    </w:p>
-    <w:p>
-      <w:pPr>
-        <w:widowControl w:val="0"/>
-        <w:numPr>
-          <w:ilvl w:val="0"/>
-          <w:numId w:val="0"/>
-        </w:numPr>
-        <w:spacing w:line="360" w:lineRule="exact"/>
-        <w:ind w:firstLine="420" w:firstLineChars="0"/>
-        <w:jc w:val="both"/>
-        <w:rPr>
-          <w:rFonts w:hint="default" w:ascii="宋体" w:hAnsi="宋体" w:eastAsia="宋体" w:cs="宋体"/>
+      </w:pPr>
+      <w:r>
+        <w:rPr>
+          <w:rFonts w:hint="eastAsia" w:ascii="宋体" w:hAnsi="宋体" w:eastAsia="宋体" w:cs="宋体"/>
           <w:color w:val="000000"/>
           <w:lang w:val="en-US" w:eastAsia="zh-CN"/>
         </w:rPr>
-      </w:pPr>
-      <w:r>
-        <w:rPr>
-          <w:rFonts w:hint="eastAsia" w:ascii="宋体" w:hAnsi="宋体" w:eastAsia="宋体" w:cs="宋体"/>
-          <w:color w:val="000000"/>
-          <w:lang w:val="en-US" w:eastAsia="zh-CN"/>
-        </w:rPr>
-        <w:t>帖子表如图4.3 所示，包含了帖子的必要字段，</w:t>
+        <w:t>帖子表的表结构信息如表4.3 所示，他是用于存储用户平台帖子信息，其信息包含了帖子状态，发布者的id，帖子标题，帖子类型和标题等必要信息。</w:t>
       </w:r>
     </w:p>
     <w:p>
@@ -12308,49 +12147,44 @@
       <w:pPr>
         <w:numPr>
           <w:ilvl w:val="0"/>
+          <w:numId w:val="4"/>
+        </w:numPr>
+        <w:spacing w:line="360" w:lineRule="exact"/>
+        <w:ind w:left="0" w:leftChars="0" w:firstLine="480" w:firstLineChars="200"/>
+        <w:rPr>
+          <w:rFonts w:ascii="宋体" w:hAnsi="宋体" w:eastAsia="宋体" w:cs="宋体"/>
+          <w:color w:val="000000"/>
+        </w:rPr>
+      </w:pPr>
+      <w:r>
+        <w:rPr>
+          <w:rFonts w:hint="eastAsia" w:ascii="宋体" w:hAnsi="宋体" w:eastAsia="宋体" w:cs="宋体"/>
+          <w:color w:val="000000"/>
+        </w:rPr>
+        <w:t>消息表 message</w:t>
+      </w:r>
+    </w:p>
+    <w:p>
+      <w:pPr>
+        <w:numPr>
+          <w:ilvl w:val="0"/>
           <w:numId w:val="0"/>
         </w:numPr>
         <w:spacing w:line="360" w:lineRule="exact"/>
-        <w:rPr>
-          <w:rFonts w:ascii="宋体" w:hAnsi="宋体" w:eastAsia="宋体" w:cs="宋体"/>
-          <w:color w:val="000000"/>
-        </w:rPr>
-      </w:pPr>
-      <w:r>
-        <w:rPr>
-          <w:rFonts w:hint="eastAsia" w:ascii="宋体" w:hAnsi="宋体" w:eastAsia="宋体" w:cs="宋体"/>
+        <w:ind w:leftChars="0" w:firstLine="480" w:firstLineChars="200"/>
+        <w:rPr>
+          <w:rFonts w:hint="default" w:ascii="宋体" w:hAnsi="宋体" w:eastAsia="宋体" w:cs="宋体"/>
           <w:color w:val="000000"/>
           <w:lang w:val="en-US" w:eastAsia="zh-CN"/>
         </w:rPr>
-        <w:t>4、</w:t>
-      </w:r>
-      <w:r>
-        <w:rPr>
-          <w:rFonts w:hint="eastAsia" w:ascii="宋体" w:hAnsi="宋体" w:eastAsia="宋体" w:cs="宋体"/>
-          <w:color w:val="000000"/>
-        </w:rPr>
-        <w:t>消息表 message</w:t>
-      </w:r>
-    </w:p>
-    <w:p>
-      <w:pPr>
-        <w:spacing w:line="520" w:lineRule="exact"/>
-        <w:ind w:right="480" w:firstLine="0" w:firstLineChars="0"/>
-        <w:rPr>
-          <w:rFonts w:hint="eastAsia" w:ascii="Times New Roman" w:hAnsi="Times New Roman" w:eastAsia="宋体" w:cs="Times New Roman"/>
-          <w:sz w:val="28"/>
-          <w:szCs w:val="28"/>
-          <w:lang w:eastAsia="zh-CN"/>
-        </w:rPr>
-      </w:pPr>
-      <w:r>
-        <w:rPr>
-          <w:rFonts w:hint="eastAsia" w:ascii="Times New Roman" w:hAnsi="Times New Roman" w:eastAsia="宋体" w:cs="Times New Roman"/>
-          <w:sz w:val="28"/>
-          <w:szCs w:val="28"/>
-          <w:lang w:eastAsia="zh-CN"/>
-        </w:rPr>
-        <w:t>私信或者平台内部消息的实体、</w:t>
+      </w:pPr>
+      <w:r>
+        <w:rPr>
+          <w:rFonts w:hint="eastAsia" w:ascii="宋体" w:hAnsi="宋体" w:eastAsia="宋体" w:cs="宋体"/>
+          <w:color w:val="000000"/>
+          <w:lang w:val="en-US" w:eastAsia="zh-CN"/>
+        </w:rPr>
+        <w:t>消息表的表结构信息如表4.4所示，平台中每一个用户都可以相互已私信的方式进行交流。两个人之间的私信具有相同chart_id，chart_id由from_id和to_id根据特定规则生成，交流的两个用户的信息通过chart_id来在数据库快速查询获取。在通过其他字段来判别信息由谁发送与由谁接受。</w:t>
       </w:r>
     </w:p>
     <w:p>
@@ -14042,7 +13876,7 @@
           <w:szCs w:val="28"/>
         </w:rPr>
       </w:pPr>
-      <w:bookmarkStart w:id="143" w:name="_Toc1159126505"/>
+      <w:bookmarkStart w:id="141" w:name="_Toc1690733925"/>
       <w:r>
         <w:rPr>
           <w:rFonts w:hint="eastAsia"/>
@@ -14051,7 +13885,7 @@
         </w:rPr>
         <w:t>4.1.2 Redis缓存设计</w:t>
       </w:r>
-      <w:bookmarkEnd w:id="143"/>
+      <w:bookmarkEnd w:id="141"/>
     </w:p>
     <w:p>
       <w:pPr>
@@ -14066,16 +13900,9 @@
         <w:rPr>
           <w:rFonts w:hint="eastAsia" w:ascii="宋体" w:hAnsi="宋体" w:eastAsia="宋体" w:cs="宋体"/>
           <w:color w:val="000000"/>
-        </w:rPr>
-        <w:t>1</w:t>
-      </w:r>
-      <w:r>
-        <w:rPr>
-          <w:rFonts w:hint="eastAsia" w:ascii="宋体" w:hAnsi="宋体" w:eastAsia="宋体" w:cs="宋体"/>
-          <w:color w:val="000000"/>
-          <w:lang w:eastAsia="zh-CN"/>
-        </w:rPr>
-        <w:t>、</w:t>
+          <w:lang w:val="en-US" w:eastAsia="zh-CN"/>
+        </w:rPr>
+        <w:t xml:space="preserve">1. </w:t>
       </w:r>
       <w:r>
         <w:rPr>
@@ -14207,7 +14034,7 @@
       <w:pPr>
         <w:numPr>
           <w:ilvl w:val="0"/>
-          <w:numId w:val="3"/>
+          <w:numId w:val="5"/>
         </w:numPr>
         <w:spacing w:line="360" w:lineRule="exact"/>
         <w:ind w:firstLine="480"/>
@@ -14231,7 +14058,7 @@
         <w:spacing w:line="360" w:lineRule="exact"/>
         <w:ind w:firstLine="480"/>
         <w:rPr>
-          <w:rFonts w:hint="eastAsia" w:ascii="宋体" w:hAnsi="宋体" w:eastAsia="宋体" w:cs="宋体"/>
+          <w:rFonts w:hint="default" w:ascii="宋体" w:hAnsi="宋体" w:eastAsia="宋体" w:cs="宋体"/>
           <w:color w:val="000000"/>
           <w:lang w:val="en-US" w:eastAsia="zh-CN"/>
         </w:rPr>
@@ -14242,26 +14069,7 @@
           <w:color w:val="000000"/>
           <w:lang w:val="en-US" w:eastAsia="zh-CN"/>
         </w:rPr>
-        <w:t>借鉴目前缓存设计的方案，我在本地缓存、Redis以及Memcached</w:t>
-      </w:r>
-    </w:p>
-    <w:p>
-      <w:pPr>
-        <w:spacing w:line="360" w:lineRule="exact"/>
-        <w:ind w:firstLine="480"/>
-        <w:rPr>
-          <w:rFonts w:hint="default" w:ascii="宋体" w:hAnsi="宋体" w:eastAsia="宋体" w:cs="宋体"/>
-          <w:color w:val="000000"/>
-          <w:lang w:val="en-US" w:eastAsia="zh-CN"/>
-        </w:rPr>
-      </w:pPr>
-      <w:r>
-        <w:rPr>
-          <w:rFonts w:hint="eastAsia" w:ascii="宋体" w:hAnsi="宋体" w:eastAsia="宋体" w:cs="宋体"/>
-          <w:color w:val="000000"/>
-          <w:lang w:val="en-US" w:eastAsia="zh-CN"/>
-        </w:rPr>
-        <w:t>三者之间进行对比选择。首先，三者都是以Key-Value的形式存储，本地缓存适用于数据量较少且对数据操纵简单的数据，Redis可以支持更复杂的操作，如设置过期时间；所以本地缓存方案被否定。然后，Redis支持String、Hash、Set、List和Sorted Set等五种数据操作，而Memcached只支持String，并且Redis支持数据持久化，而Memcached不支持。综上所述，从技术和实现功能难易程度两个方面考虑，选择Redis作为平台的缓存数据库是最合理方案。</w:t>
+        <w:t>借鉴目前缓存设计的方案，我在本地缓存、Redis以及Memcached三者之间进行对比选择。首先，三者都是以Key-Value的形式存储，本地缓存适用于数据量较少且对数据操纵简单的数据，Redis可以支持更复杂的操作，如设置过期时间；所以本地缓存方案被否定。然后，Redis支持String、Hash、Set、List和Sorted Set等五种数据操作，而Memcached只支持String，并且Redis支持数据持久化，而Memcached不支持。综上所述，从技术和实现功能难易程度两个方面考虑，选择Redis作为平台的缓存数据库是最合理方案。</w:t>
       </w:r>
     </w:p>
     <w:p>
@@ -14279,7 +14087,7 @@
           <w:szCs w:val="28"/>
         </w:rPr>
       </w:pPr>
-      <w:bookmarkStart w:id="144" w:name="_Toc805750846"/>
+      <w:bookmarkStart w:id="142" w:name="_Toc1397445112"/>
       <w:r>
         <w:rPr>
           <w:rFonts w:hint="eastAsia" w:ascii="Times New Roman" w:hAnsi="Times New Roman" w:eastAsia="宋体" w:cs="Times New Roman"/>
@@ -14289,7 +14097,7 @@
         </w:rPr>
         <w:t>4.2 平台后端设计与实现</w:t>
       </w:r>
-      <w:bookmarkEnd w:id="144"/>
+      <w:bookmarkEnd w:id="142"/>
     </w:p>
     <w:p>
       <w:pPr>
@@ -14320,7 +14128,7 @@
           <w:szCs w:val="28"/>
         </w:rPr>
       </w:pPr>
-      <w:bookmarkStart w:id="145" w:name="_Toc1632621729"/>
+      <w:bookmarkStart w:id="143" w:name="_Toc1699307052"/>
       <w:r>
         <w:rPr>
           <w:rFonts w:hint="eastAsia"/>
@@ -14329,7 +14137,7 @@
         </w:rPr>
         <w:t>4.2.1 功能模块设计及概要</w:t>
       </w:r>
-      <w:bookmarkEnd w:id="145"/>
+      <w:bookmarkEnd w:id="143"/>
     </w:p>
     <w:p>
       <w:pPr>
@@ -14344,63 +14152,51 @@
     </w:p>
     <w:p>
       <w:pPr>
-        <w:spacing w:line="520" w:lineRule="exact"/>
-        <w:ind w:right="480" w:firstLine="0" w:firstLineChars="0"/>
-        <w:rPr>
-          <w:rFonts w:hint="eastAsia"/>
-          <w:b/>
-          <w:sz w:val="28"/>
-          <w:szCs w:val="28"/>
-        </w:rPr>
-      </w:pPr>
-      <w:r>
-        <w:rPr>
-          <w:rFonts w:hint="eastAsia"/>
-          <w:b/>
-          <w:sz w:val="28"/>
-          <w:szCs w:val="28"/>
-        </w:rPr>
-        <w:t>1、</w:t>
-      </w:r>
-      <w:r>
-        <w:rPr>
-          <w:b/>
-          <w:sz w:val="28"/>
-          <w:szCs w:val="28"/>
-        </w:rPr>
-        <w:t>ancf-common</w:t>
-      </w:r>
-    </w:p>
-    <w:p>
-      <w:pPr>
         <w:numPr>
           <w:ilvl w:val="0"/>
-          <w:numId w:val="4"/>
+          <w:numId w:val="6"/>
         </w:numPr>
         <w:spacing w:line="360" w:lineRule="exact"/>
-        <w:ind w:left="480" w:leftChars="200" w:firstLine="480"/>
-        <w:rPr>
-          <w:rFonts w:ascii="宋体" w:hAnsi="宋体" w:eastAsia="宋体" w:cs="宋体"/>
-          <w:color w:val="000000"/>
-        </w:rPr>
-      </w:pPr>
-      <w:r>
-        <w:rPr>
-          <w:rFonts w:hint="eastAsia" w:ascii="宋体" w:hAnsi="宋体" w:eastAsia="宋体" w:cs="宋体"/>
-          <w:color w:val="000000"/>
-        </w:rPr>
-        <w:t>CommonUtils 平台公共工具类</w:t>
-      </w:r>
-    </w:p>
-    <w:p>
-      <w:pPr>
-        <w:widowControl w:val="0"/>
+        <w:rPr>
+          <w:rFonts w:hint="eastAsia" w:ascii="宋体" w:hAnsi="宋体" w:eastAsia="宋体" w:cs="宋体"/>
+          <w:color w:val="000000"/>
+          <w:lang w:val="en-US" w:eastAsia="zh-CN"/>
+        </w:rPr>
+      </w:pPr>
+      <w:r>
+        <w:rPr>
+          <w:rFonts w:hint="eastAsia" w:ascii="宋体" w:hAnsi="宋体" w:eastAsia="宋体" w:cs="宋体"/>
+          <w:color w:val="000000"/>
+          <w:lang w:val="en-US" w:eastAsia="zh-CN"/>
+        </w:rPr>
+        <w:t>ancf-common</w:t>
+      </w:r>
+    </w:p>
+    <w:p>
+      <w:pPr>
         <w:numPr>
           <w:ilvl w:val="0"/>
-          <w:numId w:val="0"/>
+          <w:numId w:val="7"/>
         </w:numPr>
         <w:spacing w:line="360" w:lineRule="exact"/>
-        <w:jc w:val="both"/>
+        <w:ind w:leftChars="400"/>
+        <w:rPr>
+          <w:rFonts w:hint="eastAsia" w:ascii="宋体" w:hAnsi="宋体" w:eastAsia="宋体" w:cs="宋体"/>
+          <w:color w:val="000000"/>
+        </w:rPr>
+      </w:pPr>
+      <w:r>
+        <w:rPr>
+          <w:rFonts w:hint="eastAsia" w:ascii="宋体" w:hAnsi="宋体" w:eastAsia="宋体" w:cs="宋体"/>
+          <w:color w:val="000000"/>
+        </w:rPr>
+        <w:t>CommonUtils 平台公共工具类</w:t>
+      </w:r>
+    </w:p>
+    <w:p>
+      <w:pPr>
+        <w:spacing w:line="360" w:lineRule="exact"/>
+        <w:ind w:firstLine="480"/>
         <w:rPr>
           <w:rFonts w:hint="default" w:ascii="宋体" w:hAnsi="宋体" w:eastAsia="宋体" w:cs="宋体"/>
           <w:color w:val="000000"/>
@@ -14475,34 +14271,101 @@
     </w:p>
     <w:p>
       <w:pPr>
+        <w:spacing w:line="240" w:lineRule="auto"/>
+        <w:ind w:firstLine="0" w:firstLineChars="0"/>
+        <w:jc w:val="center"/>
+        <w:rPr>
+          <w:rFonts w:hint="default" w:asciiTheme="minorEastAsia" w:hAnsiTheme="minorEastAsia" w:cstheme="minorEastAsia"/>
+          <w:color w:val="000000"/>
+          <w:sz w:val="21"/>
+          <w:lang w:val="en-US" w:eastAsia="zh-CN"/>
+        </w:rPr>
+      </w:pPr>
+      <w:r>
+        <w:rPr>
+          <w:rFonts w:hint="eastAsia" w:asciiTheme="minorEastAsia" w:hAnsiTheme="minorEastAsia" w:eastAsiaTheme="minorEastAsia" w:cstheme="minorEastAsia"/>
+          <w:color w:val="000000"/>
+          <w:sz w:val="21"/>
+        </w:rPr>
+        <w:t>图</w:t>
+      </w:r>
+      <w:r>
+        <w:rPr>
+          <w:rFonts w:hint="eastAsia" w:asciiTheme="minorEastAsia" w:hAnsiTheme="minorEastAsia" w:cstheme="minorEastAsia"/>
+          <w:color w:val="000000"/>
+          <w:sz w:val="21"/>
+          <w:lang w:val="en-US" w:eastAsia="zh-CN"/>
+        </w:rPr>
+        <w:t>4</w:t>
+      </w:r>
+      <w:r>
+        <w:rPr>
+          <w:rFonts w:hint="eastAsia" w:asciiTheme="minorEastAsia" w:hAnsiTheme="minorEastAsia" w:eastAsiaTheme="minorEastAsia" w:cstheme="minorEastAsia"/>
+          <w:color w:val="000000"/>
+          <w:sz w:val="21"/>
+          <w:szCs w:val="21"/>
+        </w:rPr>
+        <w:t>.</w:t>
+      </w:r>
+      <w:r>
+        <w:rPr>
+          <w:rFonts w:hint="eastAsia" w:asciiTheme="minorEastAsia" w:hAnsiTheme="minorEastAsia" w:cstheme="minorEastAsia"/>
+          <w:color w:val="000000"/>
+          <w:sz w:val="21"/>
+          <w:szCs w:val="21"/>
+          <w:lang w:val="en-US" w:eastAsia="zh-CN"/>
+        </w:rPr>
+        <w:t>1 CommonUtils类图</w:t>
+      </w:r>
+    </w:p>
+    <w:p>
+      <w:pPr>
         <w:numPr>
-          <w:ilvl w:val="0"/>
-          <w:numId w:val="4"/>
-        </w:numPr>
-        <w:spacing w:line="360" w:lineRule="exact"/>
-        <w:ind w:left="480" w:leftChars="200" w:firstLine="480"/>
-        <w:rPr>
-          <w:rFonts w:ascii="宋体" w:hAnsi="宋体" w:eastAsia="宋体" w:cs="宋体"/>
-          <w:color w:val="000000"/>
-        </w:rPr>
-      </w:pPr>
-      <w:r>
-        <w:rPr>
-          <w:rFonts w:hint="eastAsia" w:ascii="宋体" w:hAnsi="宋体" w:eastAsia="宋体" w:cs="宋体"/>
-          <w:color w:val="000000"/>
-        </w:rPr>
-        <w:t>MailClient 系统邮件发送组件类</w:t>
-      </w:r>
-    </w:p>
-    <w:p>
-      <w:pPr>
-        <w:widowControl w:val="0"/>
-        <w:numPr>
-          <w:ilvl w:val="0"/>
           <w:numId w:val="0"/>
         </w:numPr>
         <w:spacing w:line="360" w:lineRule="exact"/>
-        <w:jc w:val="both"/>
+        <w:ind w:leftChars="400"/>
+        <w:rPr>
+          <w:rFonts w:ascii="宋体" w:hAnsi="宋体" w:eastAsia="宋体" w:cs="宋体"/>
+          <w:color w:val="000000"/>
+        </w:rPr>
+      </w:pPr>
+      <w:r>
+        <w:rPr>
+          <w:rFonts w:hint="eastAsia" w:ascii="宋体" w:hAnsi="宋体" w:eastAsia="宋体" w:cs="宋体"/>
+          <w:color w:val="000000"/>
+          <w:lang w:eastAsia="zh-CN"/>
+        </w:rPr>
+        <w:t>（</w:t>
+      </w:r>
+      <w:r>
+        <w:rPr>
+          <w:rFonts w:hint="eastAsia" w:ascii="宋体" w:hAnsi="宋体" w:eastAsia="宋体" w:cs="宋体"/>
+          <w:color w:val="000000"/>
+          <w:lang w:val="en-US" w:eastAsia="zh-CN"/>
+        </w:rPr>
+        <w:t>2</w:t>
+      </w:r>
+      <w:r>
+        <w:rPr>
+          <w:rFonts w:hint="eastAsia" w:ascii="宋体" w:hAnsi="宋体" w:eastAsia="宋体" w:cs="宋体"/>
+          <w:color w:val="000000"/>
+          <w:lang w:eastAsia="zh-CN"/>
+        </w:rPr>
+        <w:t>）</w:t>
+      </w:r>
+      <w:r>
+        <w:rPr>
+          <w:rFonts w:hint="eastAsia" w:ascii="宋体" w:hAnsi="宋体" w:eastAsia="宋体" w:cs="宋体"/>
+          <w:color w:val="000000"/>
+        </w:rPr>
+        <w:t>MailClient 系统邮件发送组件类</w:t>
+      </w:r>
+    </w:p>
+    <w:p>
+      <w:pPr>
+        <w:spacing w:line="360" w:lineRule="exact"/>
+        <w:ind w:firstLine="480"/>
         <w:rPr>
           <w:rFonts w:hint="default" w:ascii="宋体" w:hAnsi="宋体" w:eastAsia="宋体" w:cs="宋体"/>
           <w:color w:val="000000"/>
@@ -14577,17 +14440,82 @@
     </w:p>
     <w:p>
       <w:pPr>
+        <w:spacing w:line="240" w:lineRule="auto"/>
+        <w:ind w:firstLine="0" w:firstLineChars="0"/>
+        <w:jc w:val="center"/>
+        <w:rPr>
+          <w:rFonts w:hint="default" w:asciiTheme="minorEastAsia" w:hAnsiTheme="minorEastAsia" w:eastAsiaTheme="minorEastAsia" w:cstheme="minorEastAsia"/>
+          <w:color w:val="000000"/>
+          <w:sz w:val="21"/>
+          <w:lang w:val="en-US" w:eastAsia="zh-CN"/>
+        </w:rPr>
+      </w:pPr>
+      <w:r>
+        <w:rPr>
+          <w:rFonts w:hint="eastAsia" w:asciiTheme="minorEastAsia" w:hAnsiTheme="minorEastAsia" w:eastAsiaTheme="minorEastAsia" w:cstheme="minorEastAsia"/>
+          <w:color w:val="000000"/>
+          <w:sz w:val="21"/>
+        </w:rPr>
+        <w:t>图</w:t>
+      </w:r>
+      <w:r>
+        <w:rPr>
+          <w:rFonts w:hint="eastAsia" w:asciiTheme="minorEastAsia" w:hAnsiTheme="minorEastAsia" w:cstheme="minorEastAsia"/>
+          <w:color w:val="000000"/>
+          <w:sz w:val="21"/>
+          <w:lang w:val="en-US" w:eastAsia="zh-CN"/>
+        </w:rPr>
+        <w:t xml:space="preserve"> 4.2 MailClient类图</w:t>
+      </w:r>
+    </w:p>
+    <w:p>
+      <w:pPr>
+        <w:spacing w:line="240" w:lineRule="auto"/>
+        <w:ind w:right="480" w:firstLine="0" w:firstLineChars="0"/>
+        <w:jc w:val="center"/>
+        <w:rPr>
+          <w:b/>
+          <w:sz w:val="28"/>
+          <w:szCs w:val="28"/>
+        </w:rPr>
+      </w:pPr>
+    </w:p>
+    <w:p>
+      <w:pPr>
         <w:numPr>
-          <w:ilvl w:val="0"/>
-          <w:numId w:val="4"/>
+          <w:numId w:val="0"/>
         </w:numPr>
         <w:spacing w:line="360" w:lineRule="exact"/>
-        <w:ind w:left="480" w:leftChars="200" w:firstLine="480"/>
+        <w:ind w:leftChars="400"/>
         <w:rPr>
           <w:rFonts w:ascii="宋体" w:hAnsi="宋体" w:eastAsia="宋体" w:cs="宋体"/>
           <w:color w:val="000000"/>
         </w:rPr>
       </w:pPr>
+      <w:r>
+        <w:rPr>
+          <w:rFonts w:hint="eastAsia" w:ascii="宋体" w:hAnsi="宋体" w:eastAsia="宋体" w:cs="宋体"/>
+          <w:color w:val="000000"/>
+          <w:lang w:eastAsia="zh-CN"/>
+        </w:rPr>
+        <w:t>（</w:t>
+      </w:r>
+      <w:r>
+        <w:rPr>
+          <w:rFonts w:hint="eastAsia" w:ascii="宋体" w:hAnsi="宋体" w:eastAsia="宋体" w:cs="宋体"/>
+          <w:color w:val="000000"/>
+          <w:lang w:val="en-US" w:eastAsia="zh-CN"/>
+        </w:rPr>
+        <w:t>3</w:t>
+      </w:r>
+      <w:r>
+        <w:rPr>
+          <w:rFonts w:hint="eastAsia" w:ascii="宋体" w:hAnsi="宋体" w:eastAsia="宋体" w:cs="宋体"/>
+          <w:color w:val="000000"/>
+          <w:lang w:eastAsia="zh-CN"/>
+        </w:rPr>
+        <w:t>）</w:t>
+      </w:r>
       <w:r>
         <w:rPr>
           <w:rFonts w:hint="eastAsia" w:ascii="宋体" w:hAnsi="宋体" w:eastAsia="宋体" w:cs="宋体"/>
@@ -14680,17 +14608,82 @@
     </w:p>
     <w:p>
       <w:pPr>
+        <w:spacing w:line="240" w:lineRule="auto"/>
+        <w:ind w:firstLine="0" w:firstLineChars="0"/>
+        <w:jc w:val="center"/>
+        <w:rPr>
+          <w:rFonts w:hint="default" w:asciiTheme="minorEastAsia" w:hAnsiTheme="minorEastAsia" w:eastAsiaTheme="minorEastAsia" w:cstheme="minorEastAsia"/>
+          <w:color w:val="000000"/>
+          <w:sz w:val="21"/>
+          <w:lang w:val="en-US" w:eastAsia="zh-CN"/>
+        </w:rPr>
+      </w:pPr>
+      <w:r>
+        <w:rPr>
+          <w:rFonts w:hint="eastAsia" w:asciiTheme="minorEastAsia" w:hAnsiTheme="minorEastAsia" w:eastAsiaTheme="minorEastAsia" w:cstheme="minorEastAsia"/>
+          <w:color w:val="000000"/>
+          <w:sz w:val="21"/>
+        </w:rPr>
+        <w:t>图</w:t>
+      </w:r>
+      <w:r>
+        <w:rPr>
+          <w:rFonts w:hint="eastAsia" w:asciiTheme="minorEastAsia" w:hAnsiTheme="minorEastAsia" w:cstheme="minorEastAsia"/>
+          <w:color w:val="000000"/>
+          <w:sz w:val="21"/>
+          <w:lang w:val="en-US" w:eastAsia="zh-CN"/>
+        </w:rPr>
+        <w:t>4.3 SensitiveFilter类图</w:t>
+      </w:r>
+    </w:p>
+    <w:p>
+      <w:pPr>
+        <w:spacing w:line="240" w:lineRule="auto"/>
+        <w:ind w:right="480" w:firstLine="0" w:firstLineChars="0"/>
+        <w:jc w:val="center"/>
+        <w:rPr>
+          <w:b/>
+          <w:sz w:val="28"/>
+          <w:szCs w:val="28"/>
+        </w:rPr>
+      </w:pPr>
+    </w:p>
+    <w:p>
+      <w:pPr>
         <w:numPr>
-          <w:ilvl w:val="0"/>
-          <w:numId w:val="4"/>
+          <w:numId w:val="0"/>
         </w:numPr>
         <w:spacing w:line="360" w:lineRule="exact"/>
-        <w:ind w:left="480" w:leftChars="200" w:firstLine="480"/>
+        <w:ind w:leftChars="400"/>
         <w:rPr>
           <w:rFonts w:ascii="宋体" w:hAnsi="宋体" w:eastAsia="宋体" w:cs="宋体"/>
           <w:color w:val="000000"/>
         </w:rPr>
       </w:pPr>
+      <w:r>
+        <w:rPr>
+          <w:rFonts w:hint="eastAsia" w:ascii="宋体" w:hAnsi="宋体" w:eastAsia="宋体" w:cs="宋体"/>
+          <w:color w:val="000000"/>
+          <w:lang w:eastAsia="zh-CN"/>
+        </w:rPr>
+        <w:t>（</w:t>
+      </w:r>
+      <w:r>
+        <w:rPr>
+          <w:rFonts w:hint="eastAsia" w:ascii="宋体" w:hAnsi="宋体" w:eastAsia="宋体" w:cs="宋体"/>
+          <w:color w:val="000000"/>
+          <w:lang w:val="en-US" w:eastAsia="zh-CN"/>
+        </w:rPr>
+        <w:t>4</w:t>
+      </w:r>
+      <w:r>
+        <w:rPr>
+          <w:rFonts w:hint="eastAsia" w:ascii="宋体" w:hAnsi="宋体" w:eastAsia="宋体" w:cs="宋体"/>
+          <w:color w:val="000000"/>
+          <w:lang w:eastAsia="zh-CN"/>
+        </w:rPr>
+        <w:t>）</w:t>
+      </w:r>
       <w:r>
         <w:rPr>
           <w:rFonts w:hint="eastAsia" w:ascii="宋体" w:hAnsi="宋体" w:eastAsia="宋体" w:cs="宋体"/>
@@ -14713,17 +14706,9 @@
         <w:rPr>
           <w:rFonts w:hint="eastAsia" w:ascii="宋体" w:hAnsi="宋体" w:eastAsia="宋体" w:cs="宋体"/>
           <w:color w:val="000000"/>
-          <w:lang w:eastAsia="zh-CN"/>
-        </w:rPr>
-        <w:t>数据库的某一些字段表示的值或者内容范围较小且固定，在设计数据库这些字段时，考虑到性能与合理性，通常字段类型使用</w:t>
-      </w:r>
-      <w:r>
-        <w:rPr>
-          <w:rFonts w:hint="eastAsia" w:ascii="宋体" w:hAnsi="宋体" w:eastAsia="宋体" w:cs="宋体"/>
-          <w:color w:val="000000"/>
           <w:lang w:val="en-US" w:eastAsia="zh-CN"/>
         </w:rPr>
-        <w:t>tinyint类型；与Java中的Integer相互对应，考虑到数字所表示的信息在实际代码开发中对开发人员不够清晰，因此使用枚举俩定义这些字段；本平台的数据库字典枚举都继承IEmnuCode接口，通过实现该接口用来表示这是数据库字典，getCode 方法方法获取该枚举所存入数据库的值，getDesc 方法获取该枚举的描述信息。</w:t>
+        <w:t>数据库的某一些字段表示的值或者内容范围较小且固定，在设计数据库这些字段时，考虑到性能与合理性，通常字段类型使用tinyint类型；与Java中的Integer相互对应，考虑到数字所表示的信息在实际代码开发中对开发人员不够清晰，因此使用枚举俩定义这些字段；本平台的数据库字典枚举都继承IEmnuCode接口，通过实现该接口用来表示这是数据库字典，getCode 方法方法获取该枚举所存入数据库的值，getDesc 方法获取该枚举的描述信息。</w:t>
       </w:r>
     </w:p>
     <w:p>
@@ -14784,17 +14769,81 @@
     </w:p>
     <w:p>
       <w:pPr>
+        <w:spacing w:line="240" w:lineRule="auto"/>
+        <w:ind w:firstLine="0" w:firstLineChars="0"/>
+        <w:jc w:val="center"/>
+        <w:rPr>
+          <w:rFonts w:hint="eastAsia" w:asciiTheme="minorEastAsia" w:hAnsiTheme="minorEastAsia" w:cstheme="minorEastAsia"/>
+          <w:color w:val="000000"/>
+          <w:sz w:val="21"/>
+          <w:lang w:eastAsia="zh-CN"/>
+        </w:rPr>
+      </w:pPr>
+      <w:r>
+        <w:rPr>
+          <w:rFonts w:hint="eastAsia" w:asciiTheme="minorEastAsia" w:hAnsiTheme="minorEastAsia" w:eastAsiaTheme="minorEastAsia" w:cstheme="minorEastAsia"/>
+          <w:color w:val="000000"/>
+          <w:sz w:val="21"/>
+        </w:rPr>
+        <w:t>图</w:t>
+      </w:r>
+      <w:r>
+        <w:rPr>
+          <w:rFonts w:hint="eastAsia" w:asciiTheme="minorEastAsia" w:hAnsiTheme="minorEastAsia" w:cstheme="minorEastAsia"/>
+          <w:color w:val="000000"/>
+          <w:sz w:val="21"/>
+          <w:lang w:val="en-US" w:eastAsia="zh-CN"/>
+        </w:rPr>
+        <w:t xml:space="preserve"> 4.4数据库字典实现类图</w:t>
+      </w:r>
+    </w:p>
+    <w:p>
+      <w:pPr>
+        <w:spacing w:line="240" w:lineRule="auto"/>
+        <w:ind w:right="480" w:firstLine="0" w:firstLineChars="0"/>
+        <w:rPr>
+          <w:b/>
+          <w:sz w:val="28"/>
+          <w:szCs w:val="28"/>
+        </w:rPr>
+      </w:pPr>
+    </w:p>
+    <w:p>
+      <w:pPr>
         <w:numPr>
-          <w:ilvl w:val="0"/>
-          <w:numId w:val="4"/>
+          <w:numId w:val="0"/>
         </w:numPr>
         <w:spacing w:line="360" w:lineRule="exact"/>
-        <w:ind w:left="480" w:leftChars="200" w:firstLine="480"/>
+        <w:ind w:leftChars="400"/>
         <w:rPr>
           <w:rFonts w:ascii="宋体" w:hAnsi="宋体" w:eastAsia="宋体" w:cs="宋体"/>
           <w:color w:val="000000"/>
         </w:rPr>
       </w:pPr>
+      <w:r>
+        <w:rPr>
+          <w:rFonts w:hint="eastAsia" w:ascii="宋体" w:hAnsi="宋体" w:eastAsia="宋体" w:cs="宋体"/>
+          <w:color w:val="000000"/>
+          <w:lang w:eastAsia="zh-CN"/>
+        </w:rPr>
+        <w:t>（</w:t>
+      </w:r>
+      <w:r>
+        <w:rPr>
+          <w:rFonts w:hint="eastAsia" w:ascii="宋体" w:hAnsi="宋体" w:eastAsia="宋体" w:cs="宋体"/>
+          <w:color w:val="000000"/>
+          <w:lang w:val="en-US" w:eastAsia="zh-CN"/>
+        </w:rPr>
+        <w:t>5</w:t>
+      </w:r>
+      <w:r>
+        <w:rPr>
+          <w:rFonts w:hint="eastAsia" w:ascii="宋体" w:hAnsi="宋体" w:eastAsia="宋体" w:cs="宋体"/>
+          <w:color w:val="000000"/>
+          <w:lang w:eastAsia="zh-CN"/>
+        </w:rPr>
+        <w:t>）</w:t>
+      </w:r>
       <w:r>
         <w:rPr>
           <w:rFonts w:hint="eastAsia" w:ascii="宋体" w:hAnsi="宋体" w:eastAsia="宋体" w:cs="宋体"/>
@@ -14837,32 +14886,9 @@
         <w:rPr>
           <w:rFonts w:hint="eastAsia" w:ascii="宋体" w:hAnsi="宋体" w:eastAsia="宋体" w:cs="宋体"/>
           <w:color w:val="000000"/>
-          <w:lang w:eastAsia="zh-CN"/>
-        </w:rPr>
-        <w:t>考虑到任何有意义的请求，服务器端都会进行业务操作，最终得到有且只有一个结果状态，返回给客户端。因此平台设计对此类结果状态进行统一化，规范化。所有</w:t>
-      </w:r>
-      <w:r>
-        <w:rPr>
-          <w:rFonts w:hint="eastAsia" w:ascii="宋体" w:hAnsi="宋体" w:eastAsia="宋体" w:cs="宋体"/>
-          <w:color w:val="000000"/>
-        </w:rPr>
-        <w:t>业务处理结果</w:t>
-      </w:r>
-      <w:r>
-        <w:rPr>
-          <w:rFonts w:hint="eastAsia" w:ascii="宋体" w:hAnsi="宋体" w:eastAsia="宋体" w:cs="宋体"/>
-          <w:color w:val="000000"/>
-          <w:lang w:eastAsia="zh-CN"/>
-        </w:rPr>
-        <w:t>的状态的枚举都实现</w:t>
-      </w:r>
-      <w:r>
-        <w:rPr>
-          <w:rFonts w:hint="eastAsia" w:ascii="宋体" w:hAnsi="宋体" w:eastAsia="宋体" w:cs="宋体"/>
-          <w:color w:val="000000"/>
           <w:lang w:val="en-US" w:eastAsia="zh-CN"/>
         </w:rPr>
-        <w:t>IResultType接口，该接口有且只有三个方法，分别是isSuccess方法、 getCode方法 和getMessage方法；isSuccess方法表示业务处理结果是否成功，getCode方法返回业务处理结果的业务代码，getMessage方法返回业务处理结果的业务结果信息。</w:t>
+        <w:t>考虑到任何有意义的请求，服务器端都会进行业务操作，最终得到有且只有一个结果状态，返回给客户端。因此平台设计对此类结果状态进行统一化，规范化。所有业务处理结果的状态的枚举都实现IResultType接口，该接口有且只有三个方法，分别是isSuccess方法、 getCode方法 和getMessage方法；isSuccess方法表示业务处理结果是否成功，getCode方法返回业务处理结果的业务代码，getMessage方法返回业务处理结果的业务结果信息。</w:t>
       </w:r>
     </w:p>
     <w:p>
@@ -14925,7 +14951,49 @@
     <w:p>
       <w:pPr>
         <w:spacing w:line="240" w:lineRule="auto"/>
+        <w:ind w:firstLine="0" w:firstLineChars="0"/>
+        <w:jc w:val="center"/>
+        <w:rPr>
+          <w:rFonts w:hint="default" w:asciiTheme="minorEastAsia" w:hAnsiTheme="minorEastAsia" w:eastAsiaTheme="minorEastAsia" w:cstheme="minorEastAsia"/>
+          <w:color w:val="000000"/>
+          <w:sz w:val="21"/>
+          <w:lang w:val="en-US" w:eastAsia="zh-CN"/>
+        </w:rPr>
+      </w:pPr>
+      <w:r>
+        <w:rPr>
+          <w:rFonts w:hint="eastAsia" w:asciiTheme="minorEastAsia" w:hAnsiTheme="minorEastAsia" w:eastAsiaTheme="minorEastAsia" w:cstheme="minorEastAsia"/>
+          <w:color w:val="000000"/>
+          <w:sz w:val="21"/>
+        </w:rPr>
+        <w:t>图</w:t>
+      </w:r>
+      <w:r>
+        <w:rPr>
+          <w:rFonts w:hint="eastAsia" w:asciiTheme="minorEastAsia" w:hAnsiTheme="minorEastAsia" w:cstheme="minorEastAsia"/>
+          <w:color w:val="000000"/>
+          <w:sz w:val="21"/>
+          <w:lang w:val="en-US" w:eastAsia="zh-CN"/>
+        </w:rPr>
+        <w:t xml:space="preserve"> 4.5IR</w:t>
+      </w:r>
+      <w:bookmarkStart w:id="170" w:name="_GoBack"/>
+      <w:bookmarkEnd w:id="170"/>
+      <w:r>
+        <w:rPr>
+          <w:rFonts w:hint="eastAsia" w:asciiTheme="minorEastAsia" w:hAnsiTheme="minorEastAsia" w:cstheme="minorEastAsia"/>
+          <w:color w:val="000000"/>
+          <w:sz w:val="21"/>
+          <w:lang w:val="en-US" w:eastAsia="zh-CN"/>
+        </w:rPr>
+        <w:t>类图</w:t>
+      </w:r>
+    </w:p>
+    <w:p>
+      <w:pPr>
+        <w:spacing w:line="240" w:lineRule="auto"/>
         <w:ind w:right="480" w:firstLine="0" w:firstLineChars="0"/>
+        <w:jc w:val="center"/>
         <w:rPr>
           <w:b/>
           <w:sz w:val="28"/>
@@ -14935,17 +15003,51 @@
     </w:p>
     <w:p>
       <w:pPr>
+        <w:spacing w:line="240" w:lineRule="auto"/>
+        <w:ind w:right="480" w:firstLine="0" w:firstLineChars="0"/>
+        <w:rPr>
+          <w:b/>
+          <w:sz w:val="28"/>
+          <w:szCs w:val="28"/>
+        </w:rPr>
+      </w:pPr>
+    </w:p>
+    <w:p>
+      <w:pPr>
         <w:numPr>
-          <w:ilvl w:val="0"/>
-          <w:numId w:val="4"/>
+          <w:numId w:val="0"/>
         </w:numPr>
         <w:spacing w:line="360" w:lineRule="exact"/>
-        <w:ind w:left="480" w:leftChars="200" w:firstLine="480"/>
+        <w:ind w:leftChars="400"/>
         <w:rPr>
           <w:rFonts w:ascii="宋体" w:hAnsi="宋体" w:eastAsia="宋体" w:cs="宋体"/>
           <w:color w:val="000000"/>
         </w:rPr>
       </w:pPr>
+      <w:r>
+        <w:rPr>
+          <w:rFonts w:hint="eastAsia" w:ascii="宋体" w:hAnsi="宋体" w:eastAsia="宋体" w:cs="宋体"/>
+          <w:color w:val="000000"/>
+          <w:lang w:eastAsia="zh-CN"/>
+        </w:rPr>
+        <w:t>（</w:t>
+      </w:r>
+      <w:r>
+        <w:rPr>
+          <w:rFonts w:hint="eastAsia" w:ascii="宋体" w:hAnsi="宋体" w:eastAsia="宋体" w:cs="宋体"/>
+          <w:color w:val="000000"/>
+          <w:lang w:val="en-US" w:eastAsia="zh-CN"/>
+        </w:rPr>
+        <w:t>6</w:t>
+      </w:r>
+      <w:r>
+        <w:rPr>
+          <w:rFonts w:hint="eastAsia" w:ascii="宋体" w:hAnsi="宋体" w:eastAsia="宋体" w:cs="宋体"/>
+          <w:color w:val="000000"/>
+          <w:lang w:eastAsia="zh-CN"/>
+        </w:rPr>
+        <w:t>）</w:t>
+      </w:r>
       <w:r>
         <w:rPr>
           <w:rFonts w:hint="eastAsia" w:ascii="宋体" w:hAnsi="宋体" w:eastAsia="宋体" w:cs="宋体"/>
@@ -15038,17 +15140,81 @@
     </w:p>
     <w:p>
       <w:pPr>
+        <w:spacing w:line="240" w:lineRule="auto"/>
+        <w:ind w:firstLine="0" w:firstLineChars="0"/>
+        <w:jc w:val="center"/>
+        <w:rPr>
+          <w:rFonts w:hint="default" w:asciiTheme="minorEastAsia" w:hAnsiTheme="minorEastAsia" w:eastAsiaTheme="minorEastAsia" w:cstheme="minorEastAsia"/>
+          <w:color w:val="000000"/>
+          <w:sz w:val="21"/>
+          <w:lang w:val="en-US" w:eastAsia="zh-CN"/>
+        </w:rPr>
+      </w:pPr>
+      <w:r>
+        <w:rPr>
+          <w:rFonts w:hint="eastAsia" w:asciiTheme="minorEastAsia" w:hAnsiTheme="minorEastAsia" w:eastAsiaTheme="minorEastAsia" w:cstheme="minorEastAsia"/>
+          <w:color w:val="000000"/>
+          <w:sz w:val="21"/>
+        </w:rPr>
+        <w:t>图</w:t>
+      </w:r>
+      <w:r>
+        <w:rPr>
+          <w:rFonts w:hint="eastAsia" w:asciiTheme="minorEastAsia" w:hAnsiTheme="minorEastAsia" w:cstheme="minorEastAsia"/>
+          <w:color w:val="000000"/>
+          <w:sz w:val="21"/>
+          <w:lang w:val="en-US" w:eastAsia="zh-CN"/>
+        </w:rPr>
+        <w:t>4.6 GlobalException类图</w:t>
+      </w:r>
+    </w:p>
+    <w:p>
+      <w:pPr>
+        <w:spacing w:line="240" w:lineRule="auto"/>
+        <w:ind w:firstLine="0" w:firstLineChars="0"/>
+        <w:jc w:val="center"/>
+        <w:rPr>
+          <w:rFonts w:ascii="宋体" w:hAnsi="宋体" w:eastAsia="宋体" w:cs="宋体"/>
+          <w:color w:val="000000"/>
+        </w:rPr>
+      </w:pPr>
+    </w:p>
+    <w:p>
+      <w:pPr>
         <w:numPr>
-          <w:ilvl w:val="0"/>
-          <w:numId w:val="4"/>
+          <w:numId w:val="0"/>
         </w:numPr>
         <w:spacing w:line="360" w:lineRule="exact"/>
-        <w:ind w:left="480" w:leftChars="200" w:firstLine="480"/>
+        <w:ind w:leftChars="400"/>
         <w:rPr>
           <w:rFonts w:ascii="宋体" w:hAnsi="宋体" w:eastAsia="宋体" w:cs="宋体"/>
           <w:color w:val="000000"/>
         </w:rPr>
       </w:pPr>
+      <w:r>
+        <w:rPr>
+          <w:rFonts w:hint="eastAsia" w:ascii="宋体" w:hAnsi="宋体" w:eastAsia="宋体" w:cs="宋体"/>
+          <w:color w:val="000000"/>
+          <w:lang w:eastAsia="zh-CN"/>
+        </w:rPr>
+        <w:t>（</w:t>
+      </w:r>
+      <w:r>
+        <w:rPr>
+          <w:rFonts w:hint="eastAsia" w:ascii="宋体" w:hAnsi="宋体" w:eastAsia="宋体" w:cs="宋体"/>
+          <w:color w:val="000000"/>
+          <w:lang w:val="en-US" w:eastAsia="zh-CN"/>
+        </w:rPr>
+        <w:t>7</w:t>
+      </w:r>
+      <w:r>
+        <w:rPr>
+          <w:rFonts w:hint="eastAsia" w:ascii="宋体" w:hAnsi="宋体" w:eastAsia="宋体" w:cs="宋体"/>
+          <w:color w:val="000000"/>
+          <w:lang w:eastAsia="zh-CN"/>
+        </w:rPr>
+        <w:t>）</w:t>
+      </w:r>
       <w:r>
         <w:rPr>
           <w:rFonts w:hint="eastAsia" w:ascii="宋体" w:hAnsi="宋体" w:eastAsia="宋体" w:cs="宋体"/>
@@ -15133,17 +15299,81 @@
     </w:p>
     <w:p>
       <w:pPr>
+        <w:spacing w:line="240" w:lineRule="auto"/>
+        <w:ind w:firstLine="0" w:firstLineChars="0"/>
+        <w:jc w:val="center"/>
+        <w:rPr>
+          <w:rFonts w:hint="default" w:asciiTheme="minorEastAsia" w:hAnsiTheme="minorEastAsia" w:eastAsiaTheme="minorEastAsia" w:cstheme="minorEastAsia"/>
+          <w:color w:val="000000"/>
+          <w:sz w:val="21"/>
+          <w:lang w:val="en-US" w:eastAsia="zh-CN"/>
+        </w:rPr>
+      </w:pPr>
+      <w:r>
+        <w:rPr>
+          <w:rFonts w:hint="eastAsia" w:asciiTheme="minorEastAsia" w:hAnsiTheme="minorEastAsia" w:eastAsiaTheme="minorEastAsia" w:cstheme="minorEastAsia"/>
+          <w:color w:val="000000"/>
+          <w:sz w:val="21"/>
+        </w:rPr>
+        <w:t>图</w:t>
+      </w:r>
+      <w:r>
+        <w:rPr>
+          <w:rFonts w:hint="eastAsia" w:asciiTheme="minorEastAsia" w:hAnsiTheme="minorEastAsia" w:cstheme="minorEastAsia"/>
+          <w:color w:val="000000"/>
+          <w:sz w:val="21"/>
+          <w:lang w:val="en-US" w:eastAsia="zh-CN"/>
+        </w:rPr>
+        <w:t>4.6 异常处理类图</w:t>
+      </w:r>
+    </w:p>
+    <w:p>
+      <w:pPr>
+        <w:spacing w:line="240" w:lineRule="auto"/>
+        <w:ind w:firstLine="0" w:firstLineChars="0"/>
+        <w:jc w:val="center"/>
+        <w:rPr>
+          <w:rFonts w:ascii="宋体" w:hAnsi="宋体" w:eastAsia="宋体" w:cs="宋体"/>
+          <w:color w:val="000000"/>
+        </w:rPr>
+      </w:pPr>
+    </w:p>
+    <w:p>
+      <w:pPr>
         <w:numPr>
-          <w:ilvl w:val="0"/>
-          <w:numId w:val="4"/>
+          <w:numId w:val="0"/>
         </w:numPr>
         <w:spacing w:line="360" w:lineRule="exact"/>
-        <w:ind w:left="480" w:leftChars="200" w:firstLine="480"/>
+        <w:ind w:leftChars="400"/>
         <w:rPr>
           <w:rFonts w:ascii="宋体" w:hAnsi="宋体" w:eastAsia="宋体" w:cs="宋体"/>
           <w:color w:val="000000"/>
         </w:rPr>
       </w:pPr>
+      <w:r>
+        <w:rPr>
+          <w:rFonts w:hint="eastAsia" w:ascii="宋体" w:hAnsi="宋体" w:eastAsia="宋体" w:cs="宋体"/>
+          <w:color w:val="000000"/>
+          <w:lang w:eastAsia="zh-CN"/>
+        </w:rPr>
+        <w:t>（</w:t>
+      </w:r>
+      <w:r>
+        <w:rPr>
+          <w:rFonts w:hint="eastAsia" w:ascii="宋体" w:hAnsi="宋体" w:eastAsia="宋体" w:cs="宋体"/>
+          <w:color w:val="000000"/>
+          <w:lang w:val="en-US" w:eastAsia="zh-CN"/>
+        </w:rPr>
+        <w:t>8</w:t>
+      </w:r>
+      <w:r>
+        <w:rPr>
+          <w:rFonts w:hint="eastAsia" w:ascii="宋体" w:hAnsi="宋体" w:eastAsia="宋体" w:cs="宋体"/>
+          <w:color w:val="000000"/>
+          <w:lang w:eastAsia="zh-CN"/>
+        </w:rPr>
+        <w:t>）</w:t>
+      </w:r>
       <w:r>
         <w:rPr>
           <w:rFonts w:hint="eastAsia" w:ascii="宋体" w:hAnsi="宋体" w:eastAsia="宋体" w:cs="宋体"/>
@@ -15246,51 +15476,120 @@
       <w:pPr>
         <w:spacing w:line="240" w:lineRule="auto"/>
         <w:ind w:firstLine="0" w:firstLineChars="0"/>
-        <w:rPr>
-          <w:rFonts w:hint="eastAsia" w:ascii="宋体" w:hAnsi="宋体" w:eastAsia="宋体" w:cs="宋体"/>
-          <w:color w:val="000000"/>
-        </w:rPr>
-      </w:pPr>
-      <w:r>
-        <w:rPr>
-          <w:rFonts w:hint="eastAsia" w:ascii="宋体" w:hAnsi="宋体" w:eastAsia="宋体" w:cs="宋体"/>
-          <w:color w:val="000000"/>
-        </w:rPr>
-        <w:t>2、</w:t>
-      </w:r>
-      <w:r>
-        <w:rPr>
-          <w:rFonts w:hint="eastAsia"/>
-          <w:sz w:val="28"/>
-          <w:szCs w:val="28"/>
-        </w:rPr>
-        <w:t>ancf-service-cache模块</w:t>
-      </w:r>
-    </w:p>
-    <w:p>
-      <w:pPr>
-        <w:spacing w:line="520" w:lineRule="exact"/>
-        <w:ind w:right="480" w:firstLine="0" w:firstLineChars="0"/>
+        <w:jc w:val="center"/>
+        <w:rPr>
+          <w:rFonts w:hint="eastAsia" w:asciiTheme="minorEastAsia" w:hAnsiTheme="minorEastAsia" w:cstheme="minorEastAsia"/>
+          <w:color w:val="000000"/>
+          <w:sz w:val="21"/>
+          <w:lang w:eastAsia="zh-CN"/>
+        </w:rPr>
+      </w:pPr>
+      <w:r>
+        <w:rPr>
+          <w:rFonts w:hint="eastAsia" w:asciiTheme="minorEastAsia" w:hAnsiTheme="minorEastAsia" w:eastAsiaTheme="minorEastAsia" w:cstheme="minorEastAsia"/>
+          <w:color w:val="000000"/>
+          <w:sz w:val="21"/>
+        </w:rPr>
+        <w:t>图</w:t>
+      </w:r>
+      <w:r>
+        <w:rPr>
+          <w:rFonts w:hint="eastAsia" w:asciiTheme="minorEastAsia" w:hAnsiTheme="minorEastAsia" w:eastAsiaTheme="minorEastAsia" w:cstheme="minorEastAsia"/>
+          <w:color w:val="000000"/>
+          <w:sz w:val="21"/>
+          <w:szCs w:val="21"/>
+        </w:rPr>
+        <w:t>3.</w:t>
+      </w:r>
+      <w:r>
+        <w:rPr>
+          <w:rFonts w:hint="eastAsia" w:asciiTheme="minorEastAsia" w:hAnsiTheme="minorEastAsia" w:cstheme="minorEastAsia"/>
+          <w:color w:val="000000"/>
+          <w:sz w:val="21"/>
+          <w:szCs w:val="21"/>
+          <w:lang w:val="en-US" w:eastAsia="zh-CN"/>
+        </w:rPr>
+        <w:t>1</w:t>
+      </w:r>
+      <w:r>
+        <w:rPr>
+          <w:rFonts w:hint="eastAsia" w:asciiTheme="minorEastAsia" w:hAnsiTheme="minorEastAsia" w:cstheme="minorEastAsia"/>
+          <w:color w:val="000000"/>
+          <w:sz w:val="21"/>
+          <w:lang w:eastAsia="zh-CN"/>
+        </w:rPr>
+        <w:t>平台后端架构模块</w:t>
+      </w:r>
+    </w:p>
+    <w:p>
+      <w:pPr>
+        <w:spacing w:line="240" w:lineRule="auto"/>
+        <w:ind w:firstLine="0" w:firstLineChars="0"/>
+        <w:jc w:val="center"/>
+        <w:rPr>
+          <w:rFonts w:ascii="宋体" w:hAnsi="宋体" w:eastAsia="宋体" w:cs="宋体"/>
+          <w:color w:val="000000"/>
+        </w:rPr>
+      </w:pPr>
+    </w:p>
+    <w:p>
+      <w:pPr>
+        <w:numPr>
+          <w:ilvl w:val="0"/>
+          <w:numId w:val="6"/>
+        </w:numPr>
+        <w:spacing w:line="360" w:lineRule="exact"/>
+        <w:ind w:left="0" w:leftChars="0" w:firstLine="480" w:firstLineChars="200"/>
         <w:rPr>
           <w:b/>
           <w:sz w:val="28"/>
           <w:szCs w:val="28"/>
         </w:rPr>
       </w:pPr>
+      <w:r>
+        <w:rPr>
+          <w:rFonts w:hint="eastAsia" w:ascii="宋体" w:hAnsi="宋体" w:eastAsia="宋体" w:cs="宋体"/>
+          <w:color w:val="000000"/>
+          <w:lang w:eastAsia="zh-CN"/>
+        </w:rPr>
+        <w:t>ancf-service-cache模块</w:t>
+      </w:r>
     </w:p>
     <w:p>
       <w:pPr>
         <w:numPr>
-          <w:ilvl w:val="0"/>
-          <w:numId w:val="5"/>
+          <w:numId w:val="0"/>
         </w:numPr>
         <w:spacing w:line="360" w:lineRule="exact"/>
-        <w:ind w:firstLine="480"/>
         <w:rPr>
           <w:rFonts w:ascii="宋体" w:hAnsi="宋体" w:eastAsia="宋体" w:cs="宋体"/>
           <w:color w:val="000000"/>
         </w:rPr>
       </w:pPr>
+      <w:r>
+        <w:rPr>
+          <w:rFonts w:hint="eastAsia" w:ascii="宋体" w:hAnsi="宋体" w:eastAsia="宋体" w:cs="宋体"/>
+          <w:color w:val="000000"/>
+          <w:lang w:eastAsia="zh-CN"/>
+        </w:rPr>
+        <w:t>（</w:t>
+      </w:r>
+      <w:r>
+        <w:rPr>
+          <w:rFonts w:hint="eastAsia" w:ascii="宋体" w:hAnsi="宋体" w:eastAsia="宋体" w:cs="宋体"/>
+          <w:color w:val="000000"/>
+          <w:lang w:val="en-US" w:eastAsia="zh-CN"/>
+        </w:rPr>
+        <w:t>1</w:t>
+      </w:r>
+      <w:r>
+        <w:rPr>
+          <w:rFonts w:hint="eastAsia" w:ascii="宋体" w:hAnsi="宋体" w:eastAsia="宋体" w:cs="宋体"/>
+          <w:color w:val="000000"/>
+          <w:lang w:eastAsia="zh-CN"/>
+        </w:rPr>
+        <w:t>）</w:t>
+      </w:r>
       <w:r>
         <w:rPr>
           <w:rFonts w:hint="eastAsia" w:ascii="宋体" w:hAnsi="宋体" w:eastAsia="宋体" w:cs="宋体"/>
@@ -15375,17 +15674,99 @@
     </w:p>
     <w:p>
       <w:pPr>
+        <w:spacing w:line="240" w:lineRule="auto"/>
+        <w:ind w:firstLine="0" w:firstLineChars="0"/>
+        <w:jc w:val="center"/>
+        <w:rPr>
+          <w:rFonts w:hint="eastAsia" w:asciiTheme="minorEastAsia" w:hAnsiTheme="minorEastAsia" w:cstheme="minorEastAsia"/>
+          <w:color w:val="000000"/>
+          <w:sz w:val="21"/>
+          <w:lang w:eastAsia="zh-CN"/>
+        </w:rPr>
+      </w:pPr>
+      <w:r>
+        <w:rPr>
+          <w:rFonts w:hint="eastAsia" w:asciiTheme="minorEastAsia" w:hAnsiTheme="minorEastAsia" w:eastAsiaTheme="minorEastAsia" w:cstheme="minorEastAsia"/>
+          <w:color w:val="000000"/>
+          <w:sz w:val="21"/>
+        </w:rPr>
+        <w:t>图</w:t>
+      </w:r>
+      <w:r>
+        <w:rPr>
+          <w:rFonts w:hint="eastAsia" w:asciiTheme="minorEastAsia" w:hAnsiTheme="minorEastAsia" w:eastAsiaTheme="minorEastAsia" w:cstheme="minorEastAsia"/>
+          <w:color w:val="000000"/>
+          <w:sz w:val="21"/>
+          <w:szCs w:val="21"/>
+        </w:rPr>
+        <w:t>3.</w:t>
+      </w:r>
+      <w:r>
+        <w:rPr>
+          <w:rFonts w:hint="eastAsia" w:asciiTheme="minorEastAsia" w:hAnsiTheme="minorEastAsia" w:cstheme="minorEastAsia"/>
+          <w:color w:val="000000"/>
+          <w:sz w:val="21"/>
+          <w:szCs w:val="21"/>
+          <w:lang w:val="en-US" w:eastAsia="zh-CN"/>
+        </w:rPr>
+        <w:t>1</w:t>
+      </w:r>
+      <w:r>
+        <w:rPr>
+          <w:rFonts w:hint="eastAsia" w:asciiTheme="minorEastAsia" w:hAnsiTheme="minorEastAsia" w:cstheme="minorEastAsia"/>
+          <w:color w:val="000000"/>
+          <w:sz w:val="21"/>
+          <w:lang w:eastAsia="zh-CN"/>
+        </w:rPr>
+        <w:t>平台后端架构模块</w:t>
+      </w:r>
+    </w:p>
+    <w:p>
+      <w:pPr>
+        <w:spacing w:line="240" w:lineRule="auto"/>
+        <w:ind w:firstLine="0" w:firstLineChars="0"/>
+        <w:jc w:val="center"/>
+        <w:rPr>
+          <w:rFonts w:ascii="宋体" w:hAnsi="宋体" w:eastAsia="宋体" w:cs="宋体"/>
+          <w:color w:val="000000"/>
+        </w:rPr>
+      </w:pPr>
+    </w:p>
+    <w:p>
+      <w:pPr>
         <w:numPr>
-          <w:ilvl w:val="0"/>
-          <w:numId w:val="5"/>
+          <w:numId w:val="0"/>
         </w:numPr>
         <w:spacing w:line="360" w:lineRule="exact"/>
-        <w:ind w:firstLine="480"/>
         <w:rPr>
           <w:rFonts w:ascii="宋体" w:hAnsi="宋体" w:eastAsia="宋体" w:cs="宋体"/>
           <w:color w:val="000000"/>
         </w:rPr>
       </w:pPr>
+      <w:r>
+        <w:rPr>
+          <w:rFonts w:hint="eastAsia" w:ascii="宋体" w:hAnsi="宋体" w:eastAsia="宋体" w:cs="宋体"/>
+          <w:color w:val="000000"/>
+          <w:lang w:eastAsia="zh-CN"/>
+        </w:rPr>
+        <w:t>（</w:t>
+      </w:r>
+      <w:r>
+        <w:rPr>
+          <w:rFonts w:hint="eastAsia" w:ascii="宋体" w:hAnsi="宋体" w:eastAsia="宋体" w:cs="宋体"/>
+          <w:color w:val="000000"/>
+          <w:lang w:val="en-US" w:eastAsia="zh-CN"/>
+        </w:rPr>
+        <w:t>2</w:t>
+      </w:r>
+      <w:r>
+        <w:rPr>
+          <w:rFonts w:hint="eastAsia" w:ascii="宋体" w:hAnsi="宋体" w:eastAsia="宋体" w:cs="宋体"/>
+          <w:color w:val="000000"/>
+          <w:lang w:eastAsia="zh-CN"/>
+        </w:rPr>
+        <w:t>）</w:t>
+      </w:r>
       <w:r>
         <w:rPr>
           <w:rFonts w:hint="eastAsia" w:ascii="宋体" w:hAnsi="宋体" w:eastAsia="宋体" w:cs="宋体"/>
@@ -15418,6 +15799,8 @@
         <w:spacing w:line="240" w:lineRule="auto"/>
         <w:ind w:right="480" w:firstLine="0" w:firstLineChars="0"/>
         <w:rPr>
+          <w:rFonts w:hint="eastAsia"/>
+          <w:b/>
           <w:sz w:val="28"/>
           <w:szCs w:val="28"/>
         </w:rPr>
@@ -15472,26 +15855,84 @@
     <w:p>
       <w:pPr>
         <w:spacing w:line="240" w:lineRule="auto"/>
+        <w:ind w:firstLine="0" w:firstLineChars="0"/>
+        <w:jc w:val="center"/>
+        <w:rPr>
+          <w:rFonts w:hint="eastAsia" w:asciiTheme="minorEastAsia" w:hAnsiTheme="minorEastAsia" w:cstheme="minorEastAsia"/>
+          <w:color w:val="000000"/>
+          <w:sz w:val="21"/>
+          <w:lang w:eastAsia="zh-CN"/>
+        </w:rPr>
+      </w:pPr>
+      <w:r>
+        <w:rPr>
+          <w:rFonts w:hint="eastAsia" w:asciiTheme="minorEastAsia" w:hAnsiTheme="minorEastAsia" w:eastAsiaTheme="minorEastAsia" w:cstheme="minorEastAsia"/>
+          <w:color w:val="000000"/>
+          <w:sz w:val="21"/>
+        </w:rPr>
+        <w:t>图</w:t>
+      </w:r>
+      <w:r>
+        <w:rPr>
+          <w:rFonts w:hint="eastAsia" w:asciiTheme="minorEastAsia" w:hAnsiTheme="minorEastAsia" w:eastAsiaTheme="minorEastAsia" w:cstheme="minorEastAsia"/>
+          <w:color w:val="000000"/>
+          <w:sz w:val="21"/>
+          <w:szCs w:val="21"/>
+        </w:rPr>
+        <w:t>3.</w:t>
+      </w:r>
+      <w:r>
+        <w:rPr>
+          <w:rFonts w:hint="eastAsia" w:asciiTheme="minorEastAsia" w:hAnsiTheme="minorEastAsia" w:cstheme="minorEastAsia"/>
+          <w:color w:val="000000"/>
+          <w:sz w:val="21"/>
+          <w:szCs w:val="21"/>
+          <w:lang w:val="en-US" w:eastAsia="zh-CN"/>
+        </w:rPr>
+        <w:t>1</w:t>
+      </w:r>
+      <w:r>
+        <w:rPr>
+          <w:rFonts w:hint="eastAsia" w:asciiTheme="minorEastAsia" w:hAnsiTheme="minorEastAsia" w:cstheme="minorEastAsia"/>
+          <w:color w:val="000000"/>
+          <w:sz w:val="21"/>
+          <w:lang w:eastAsia="zh-CN"/>
+        </w:rPr>
+        <w:t>平台后端架构模块</w:t>
+      </w:r>
+    </w:p>
+    <w:p>
+      <w:pPr>
+        <w:spacing w:line="240" w:lineRule="auto"/>
         <w:ind w:right="480" w:firstLine="0" w:firstLineChars="0"/>
         <w:rPr>
+          <w:rFonts w:hint="eastAsia"/>
+          <w:b/>
           <w:sz w:val="28"/>
           <w:szCs w:val="28"/>
         </w:rPr>
       </w:pPr>
-      <w:r>
+    </w:p>
+    <w:p>
+      <w:pPr>
+        <w:numPr>
+          <w:ilvl w:val="0"/>
+          <w:numId w:val="6"/>
+        </w:numPr>
+        <w:spacing w:line="240" w:lineRule="auto"/>
+        <w:ind w:left="0" w:leftChars="0" w:right="480" w:rightChars="0" w:firstLine="560" w:firstLineChars="200"/>
         <w:rPr>
           <w:sz w:val="28"/>
           <w:szCs w:val="28"/>
         </w:rPr>
-        <w:t>3</w:t>
-      </w:r>
+      </w:pPr>
       <w:r>
         <w:rPr>
           <w:rFonts w:hint="eastAsia"/>
           <w:sz w:val="28"/>
           <w:szCs w:val="28"/>
         </w:rPr>
-        <w:t>、ancf-service-msg 模块</w:t>
+        <w:t>ancf-service-msg 模块</w:t>
       </w:r>
       <w:r>
         <w:rPr>
@@ -15503,8 +15944,36 @@
     </w:p>
     <w:p>
       <w:pPr>
+        <w:numPr>
+          <w:numId w:val="0"/>
+        </w:numPr>
         <w:spacing w:line="240" w:lineRule="auto"/>
-        <w:ind w:right="480" w:firstLine="0" w:firstLineChars="0"/>
+        <w:ind w:leftChars="200" w:right="480" w:rightChars="0"/>
+        <w:rPr>
+          <w:rFonts w:hint="eastAsia"/>
+          <w:sz w:val="28"/>
+          <w:szCs w:val="28"/>
+          <w:lang w:eastAsia="zh-CN"/>
+        </w:rPr>
+      </w:pPr>
+      <w:r>
+        <w:rPr>
+          <w:rFonts w:hint="eastAsia"/>
+          <w:sz w:val="28"/>
+          <w:szCs w:val="28"/>
+          <w:lang w:eastAsia="zh-CN"/>
+        </w:rPr>
+        <w:t>平台信息交流，用户私信交流等功实现。</w:t>
+      </w:r>
+    </w:p>
+    <w:p>
+      <w:pPr>
+        <w:numPr>
+          <w:ilvl w:val="0"/>
+          <w:numId w:val="6"/>
+        </w:numPr>
+        <w:spacing w:line="240" w:lineRule="auto"/>
+        <w:ind w:left="0" w:leftChars="0" w:right="480" w:firstLine="560" w:firstLineChars="200"/>
         <w:rPr>
           <w:b/>
           <w:sz w:val="28"/>
@@ -15513,18 +15982,11 @@
       </w:pPr>
       <w:r>
         <w:rPr>
-          <w:sz w:val="28"/>
-          <w:szCs w:val="28"/>
-        </w:rPr>
-        <w:t>4</w:t>
-      </w:r>
-      <w:r>
-        <w:rPr>
           <w:rFonts w:hint="eastAsia"/>
           <w:sz w:val="28"/>
           <w:szCs w:val="28"/>
         </w:rPr>
-        <w:t>、ancf-service-post 模块</w:t>
+        <w:t>ancf-service-post 模块</w:t>
       </w:r>
       <w:r>
         <w:rPr>
@@ -15537,7 +15999,6 @@
     <w:p>
       <w:pPr>
         <w:pStyle w:val="5"/>
-        <w:ind w:firstLine="560"/>
         <w:rPr>
           <w:rFonts w:hint="eastAsia"/>
           <w:sz w:val="28"/>
@@ -15550,8 +16011,18 @@
           <w:rFonts w:hint="eastAsia"/>
           <w:sz w:val="28"/>
           <w:szCs w:val="28"/>
-        </w:rPr>
-        <w:t xml:space="preserve">1. </w:t>
+          <w:lang w:eastAsia="zh-CN"/>
+        </w:rPr>
+        <w:t>（</w:t>
+      </w:r>
+      <w:r>
+        <w:rPr>
+          <w:rFonts w:hint="eastAsia"/>
+          <w:sz w:val="28"/>
+          <w:szCs w:val="28"/>
+          <w:lang w:val="en-US" w:eastAsia="zh-CN"/>
+        </w:rPr>
+        <w:t>1</w:t>
       </w:r>
       <w:r>
         <w:rPr>
@@ -15560,7 +16031,7 @@
           <w:szCs w:val="28"/>
           <w:lang w:eastAsia="zh-CN"/>
         </w:rPr>
-        <w:t>帖子</w:t>
+        <w:t>）帖子</w:t>
       </w:r>
       <w:r>
         <w:rPr>
@@ -15670,6 +16141,67 @@
     <w:p>
       <w:pPr>
         <w:spacing w:line="240" w:lineRule="auto"/>
+        <w:ind w:firstLine="0" w:firstLineChars="0"/>
+        <w:jc w:val="center"/>
+        <w:rPr>
+          <w:rFonts w:hint="eastAsia" w:asciiTheme="minorEastAsia" w:hAnsiTheme="minorEastAsia" w:cstheme="minorEastAsia"/>
+          <w:color w:val="000000"/>
+          <w:sz w:val="21"/>
+          <w:lang w:eastAsia="zh-CN"/>
+        </w:rPr>
+      </w:pPr>
+      <w:r>
+        <w:rPr>
+          <w:rFonts w:hint="eastAsia" w:asciiTheme="minorEastAsia" w:hAnsiTheme="minorEastAsia" w:eastAsiaTheme="minorEastAsia" w:cstheme="minorEastAsia"/>
+          <w:color w:val="000000"/>
+          <w:sz w:val="21"/>
+        </w:rPr>
+        <w:t>图</w:t>
+      </w:r>
+      <w:r>
+        <w:rPr>
+          <w:rFonts w:hint="eastAsia" w:asciiTheme="minorEastAsia" w:hAnsiTheme="minorEastAsia" w:eastAsiaTheme="minorEastAsia" w:cstheme="minorEastAsia"/>
+          <w:color w:val="000000"/>
+          <w:sz w:val="21"/>
+          <w:szCs w:val="21"/>
+        </w:rPr>
+        <w:t>3.</w:t>
+      </w:r>
+      <w:r>
+        <w:rPr>
+          <w:rFonts w:hint="eastAsia" w:asciiTheme="minorEastAsia" w:hAnsiTheme="minorEastAsia" w:cstheme="minorEastAsia"/>
+          <w:color w:val="000000"/>
+          <w:sz w:val="21"/>
+          <w:szCs w:val="21"/>
+          <w:lang w:val="en-US" w:eastAsia="zh-CN"/>
+        </w:rPr>
+        <w:t>1</w:t>
+      </w:r>
+      <w:r>
+        <w:rPr>
+          <w:rFonts w:hint="eastAsia" w:asciiTheme="minorEastAsia" w:hAnsiTheme="minorEastAsia" w:cstheme="minorEastAsia"/>
+          <w:color w:val="000000"/>
+          <w:sz w:val="21"/>
+          <w:lang w:eastAsia="zh-CN"/>
+        </w:rPr>
+        <w:t>平台后端架构模块</w:t>
+      </w:r>
+    </w:p>
+    <w:p>
+      <w:pPr>
+        <w:spacing w:line="240" w:lineRule="auto"/>
+        <w:ind w:right="480" w:firstLine="0" w:firstLineChars="0"/>
+        <w:rPr>
+          <w:rFonts w:hint="eastAsia"/>
+          <w:b/>
+          <w:sz w:val="28"/>
+          <w:szCs w:val="28"/>
+        </w:rPr>
+      </w:pPr>
+    </w:p>
+    <w:p>
+      <w:pPr>
+        <w:spacing w:line="240" w:lineRule="auto"/>
         <w:ind w:right="480" w:firstLine="0" w:firstLineChars="0"/>
         <w:rPr>
           <w:rFonts w:hint="eastAsia"/>
@@ -15740,6 +16272,55 @@
     <w:p>
       <w:pPr>
         <w:spacing w:line="240" w:lineRule="auto"/>
+        <w:ind w:firstLine="0" w:firstLineChars="0"/>
+        <w:jc w:val="center"/>
+        <w:rPr>
+          <w:rFonts w:hint="eastAsia" w:asciiTheme="minorEastAsia" w:hAnsiTheme="minorEastAsia" w:cstheme="minorEastAsia"/>
+          <w:color w:val="000000"/>
+          <w:sz w:val="21"/>
+          <w:lang w:eastAsia="zh-CN"/>
+        </w:rPr>
+      </w:pPr>
+      <w:r>
+        <w:rPr>
+          <w:rFonts w:hint="eastAsia" w:asciiTheme="minorEastAsia" w:hAnsiTheme="minorEastAsia" w:eastAsiaTheme="minorEastAsia" w:cstheme="minorEastAsia"/>
+          <w:color w:val="000000"/>
+          <w:sz w:val="21"/>
+        </w:rPr>
+        <w:t>图</w:t>
+      </w:r>
+      <w:r>
+        <w:rPr>
+          <w:rFonts w:hint="eastAsia" w:asciiTheme="minorEastAsia" w:hAnsiTheme="minorEastAsia" w:eastAsiaTheme="minorEastAsia" w:cstheme="minorEastAsia"/>
+          <w:color w:val="000000"/>
+          <w:sz w:val="21"/>
+          <w:szCs w:val="21"/>
+        </w:rPr>
+        <w:t>3.</w:t>
+      </w:r>
+      <w:r>
+        <w:rPr>
+          <w:rFonts w:hint="eastAsia" w:asciiTheme="minorEastAsia" w:hAnsiTheme="minorEastAsia" w:cstheme="minorEastAsia"/>
+          <w:color w:val="000000"/>
+          <w:sz w:val="21"/>
+          <w:szCs w:val="21"/>
+          <w:lang w:val="en-US" w:eastAsia="zh-CN"/>
+        </w:rPr>
+        <w:t>1</w:t>
+      </w:r>
+      <w:r>
+        <w:rPr>
+          <w:rFonts w:hint="eastAsia" w:asciiTheme="minorEastAsia" w:hAnsiTheme="minorEastAsia" w:cstheme="minorEastAsia"/>
+          <w:color w:val="000000"/>
+          <w:sz w:val="21"/>
+          <w:lang w:eastAsia="zh-CN"/>
+        </w:rPr>
+        <w:t>平台后端架构模块</w:t>
+      </w:r>
+    </w:p>
+    <w:p>
+      <w:pPr>
+        <w:spacing w:line="240" w:lineRule="auto"/>
         <w:ind w:right="480" w:firstLine="0" w:firstLineChars="0"/>
         <w:rPr>
           <w:rFonts w:hint="eastAsia"/>
@@ -15751,12 +16332,23 @@
     </w:p>
     <w:p>
       <w:pPr>
+        <w:spacing w:line="240" w:lineRule="auto"/>
+        <w:ind w:right="480" w:firstLine="0" w:firstLineChars="0"/>
+        <w:rPr>
+          <w:rFonts w:hint="eastAsia"/>
+          <w:b/>
+          <w:sz w:val="28"/>
+          <w:szCs w:val="28"/>
+        </w:rPr>
+      </w:pPr>
+    </w:p>
+    <w:p>
+      <w:pPr>
         <w:numPr>
-          <w:ilvl w:val="0"/>
-          <w:numId w:val="5"/>
+          <w:numId w:val="0"/>
         </w:numPr>
         <w:spacing w:line="240" w:lineRule="auto"/>
-        <w:ind w:left="0" w:leftChars="0" w:right="480" w:firstLine="560" w:firstLineChars="200"/>
+        <w:ind w:leftChars="200" w:right="480" w:rightChars="0"/>
         <w:rPr>
           <w:rFonts w:hint="eastAsia" w:asciiTheme="minorHAnsi" w:hAnsiTheme="minorHAnsi" w:eastAsiaTheme="minorEastAsia" w:cstheme="minorBidi"/>
           <w:kern w:val="2"/>
@@ -15767,6 +16359,16 @@
       </w:pPr>
       <w:r>
         <w:rPr>
+          <w:rFonts w:hint="eastAsia" w:cstheme="minorBidi"/>
+          <w:kern w:val="2"/>
+          <w:sz w:val="28"/>
+          <w:szCs w:val="28"/>
+          <w:lang w:val="en-US" w:eastAsia="zh-CN" w:bidi="ar-SA"/>
+        </w:rPr>
+        <w:t>（2）</w:t>
+      </w:r>
+      <w:r>
+        <w:rPr>
           <w:rFonts w:hint="eastAsia" w:asciiTheme="minorHAnsi" w:hAnsiTheme="minorHAnsi" w:eastAsiaTheme="minorEastAsia" w:cstheme="minorBidi"/>
           <w:kern w:val="2"/>
           <w:sz w:val="28"/>
@@ -15792,7 +16394,7 @@
           <w:color w:val="000000"/>
           <w:lang w:val="en-US" w:eastAsia="zh-CN"/>
         </w:rPr>
-        <w:t>查询根据帖子id帖子，分页查询帖子列表，发布帖子，帖子实体类类型装换等功能实现。</w:t>
+        <w:t>查询根据帖子id，分页查询帖子列表，发布帖子，帖子实体类类型装换等功能实现。</w:t>
       </w:r>
     </w:p>
     <w:p>
@@ -15855,12 +16457,72 @@
     </w:p>
     <w:p>
       <w:pPr>
+        <w:spacing w:line="240" w:lineRule="auto"/>
+        <w:ind w:firstLine="0" w:firstLineChars="0"/>
+        <w:jc w:val="center"/>
+        <w:rPr>
+          <w:rFonts w:hint="eastAsia" w:asciiTheme="minorEastAsia" w:hAnsiTheme="minorEastAsia" w:cstheme="minorEastAsia"/>
+          <w:color w:val="000000"/>
+          <w:sz w:val="21"/>
+          <w:lang w:eastAsia="zh-CN"/>
+        </w:rPr>
+      </w:pPr>
+      <w:r>
+        <w:rPr>
+          <w:rFonts w:hint="eastAsia" w:asciiTheme="minorEastAsia" w:hAnsiTheme="minorEastAsia" w:eastAsiaTheme="minorEastAsia" w:cstheme="minorEastAsia"/>
+          <w:color w:val="000000"/>
+          <w:sz w:val="21"/>
+        </w:rPr>
+        <w:t>图</w:t>
+      </w:r>
+      <w:r>
+        <w:rPr>
+          <w:rFonts w:hint="eastAsia" w:asciiTheme="minorEastAsia" w:hAnsiTheme="minorEastAsia" w:eastAsiaTheme="minorEastAsia" w:cstheme="minorEastAsia"/>
+          <w:color w:val="000000"/>
+          <w:sz w:val="21"/>
+          <w:szCs w:val="21"/>
+        </w:rPr>
+        <w:t>3.</w:t>
+      </w:r>
+      <w:r>
+        <w:rPr>
+          <w:rFonts w:hint="eastAsia" w:asciiTheme="minorEastAsia" w:hAnsiTheme="minorEastAsia" w:cstheme="minorEastAsia"/>
+          <w:color w:val="000000"/>
+          <w:sz w:val="21"/>
+          <w:szCs w:val="21"/>
+          <w:lang w:val="en-US" w:eastAsia="zh-CN"/>
+        </w:rPr>
+        <w:t>1</w:t>
+      </w:r>
+      <w:r>
+        <w:rPr>
+          <w:rFonts w:hint="eastAsia" w:asciiTheme="minorEastAsia" w:hAnsiTheme="minorEastAsia" w:cstheme="minorEastAsia"/>
+          <w:color w:val="000000"/>
+          <w:sz w:val="21"/>
+          <w:lang w:eastAsia="zh-CN"/>
+        </w:rPr>
+        <w:t>平台后端架构模块</w:t>
+      </w:r>
+    </w:p>
+    <w:p>
+      <w:pPr>
+        <w:spacing w:line="240" w:lineRule="auto"/>
+        <w:ind w:right="480" w:firstLine="0" w:firstLineChars="0"/>
+        <w:rPr>
+          <w:rFonts w:hint="eastAsia"/>
+          <w:b/>
+          <w:sz w:val="28"/>
+          <w:szCs w:val="28"/>
+        </w:rPr>
+      </w:pPr>
+    </w:p>
+    <w:p>
+      <w:pPr>
         <w:numPr>
-          <w:ilvl w:val="0"/>
-          <w:numId w:val="5"/>
+          <w:numId w:val="0"/>
         </w:numPr>
         <w:spacing w:line="240" w:lineRule="auto"/>
-        <w:ind w:left="0" w:leftChars="0" w:right="480" w:firstLine="560" w:firstLineChars="200"/>
+        <w:ind w:leftChars="200" w:right="480" w:rightChars="0"/>
         <w:rPr>
           <w:rFonts w:hint="eastAsia" w:asciiTheme="minorHAnsi" w:hAnsiTheme="minorHAnsi" w:eastAsiaTheme="minorEastAsia" w:cstheme="minorBidi"/>
           <w:kern w:val="2"/>
@@ -15869,6 +16531,16 @@
           <w:lang w:val="en-US" w:eastAsia="zh-CN" w:bidi="ar-SA"/>
         </w:rPr>
       </w:pPr>
+      <w:r>
+        <w:rPr>
+          <w:rFonts w:hint="eastAsia" w:cstheme="minorBidi"/>
+          <w:kern w:val="2"/>
+          <w:sz w:val="28"/>
+          <w:szCs w:val="28"/>
+          <w:lang w:val="en-US" w:eastAsia="zh-CN" w:bidi="ar-SA"/>
+        </w:rPr>
+        <w:t>（3）</w:t>
+      </w:r>
       <w:r>
         <w:rPr>
           <w:rFonts w:hint="eastAsia" w:asciiTheme="minorHAnsi" w:hAnsiTheme="minorHAnsi" w:eastAsiaTheme="minorEastAsia" w:cstheme="minorBidi"/>
@@ -15907,6 +16579,7 @@
         </w:numPr>
         <w:spacing w:line="240" w:lineRule="auto"/>
         <w:ind w:leftChars="200" w:right="480" w:rightChars="0"/>
+        <w:jc w:val="center"/>
         <w:rPr>
           <w:rFonts w:hint="eastAsia" w:asciiTheme="minorHAnsi" w:hAnsiTheme="minorHAnsi" w:eastAsiaTheme="minorEastAsia" w:cstheme="minorBidi"/>
           <w:kern w:val="2"/>
@@ -15965,12 +16638,62 @@
     </w:p>
     <w:p>
       <w:pPr>
+        <w:spacing w:line="240" w:lineRule="auto"/>
+        <w:ind w:firstLine="0" w:firstLineChars="0"/>
+        <w:jc w:val="center"/>
+        <w:rPr>
+          <w:rFonts w:hint="eastAsia" w:asciiTheme="minorEastAsia" w:hAnsiTheme="minorEastAsia" w:cstheme="minorEastAsia"/>
+          <w:color w:val="000000"/>
+          <w:sz w:val="21"/>
+          <w:lang w:eastAsia="zh-CN"/>
+        </w:rPr>
+      </w:pPr>
+      <w:r>
+        <w:rPr>
+          <w:rFonts w:hint="eastAsia" w:asciiTheme="minorEastAsia" w:hAnsiTheme="minorEastAsia" w:eastAsiaTheme="minorEastAsia" w:cstheme="minorEastAsia"/>
+          <w:color w:val="000000"/>
+          <w:sz w:val="21"/>
+        </w:rPr>
+        <w:t>图</w:t>
+      </w:r>
+      <w:r>
+        <w:rPr>
+          <w:rFonts w:hint="eastAsia" w:asciiTheme="minorEastAsia" w:hAnsiTheme="minorEastAsia" w:eastAsiaTheme="minorEastAsia" w:cstheme="minorEastAsia"/>
+          <w:color w:val="000000"/>
+          <w:sz w:val="21"/>
+          <w:szCs w:val="21"/>
+        </w:rPr>
+        <w:t>3.</w:t>
+      </w:r>
+      <w:r>
+        <w:rPr>
+          <w:rFonts w:hint="eastAsia" w:asciiTheme="minorEastAsia" w:hAnsiTheme="minorEastAsia" w:cstheme="minorEastAsia"/>
+          <w:color w:val="000000"/>
+          <w:sz w:val="21"/>
+          <w:szCs w:val="21"/>
+          <w:lang w:val="en-US" w:eastAsia="zh-CN"/>
+        </w:rPr>
+        <w:t>1</w:t>
+      </w:r>
+      <w:r>
+        <w:rPr>
+          <w:rFonts w:hint="eastAsia" w:asciiTheme="minorEastAsia" w:hAnsiTheme="minorEastAsia" w:cstheme="minorEastAsia"/>
+          <w:color w:val="000000"/>
+          <w:sz w:val="21"/>
+          <w:lang w:eastAsia="zh-CN"/>
+        </w:rPr>
+        <w:t>平台后端架构模块</w:t>
+      </w:r>
+    </w:p>
+    <w:p>
+      <w:pPr>
         <w:numPr>
           <w:ilvl w:val="0"/>
-          <w:numId w:val="5"/>
+          <w:numId w:val="0"/>
         </w:numPr>
         <w:spacing w:line="240" w:lineRule="auto"/>
-        <w:ind w:left="0" w:leftChars="0" w:right="480" w:firstLine="560" w:firstLineChars="200"/>
+        <w:ind w:leftChars="200" w:right="480" w:rightChars="0"/>
+        <w:jc w:val="center"/>
         <w:rPr>
           <w:rFonts w:hint="eastAsia" w:asciiTheme="minorHAnsi" w:hAnsiTheme="minorHAnsi" w:eastAsiaTheme="minorEastAsia" w:cstheme="minorBidi"/>
           <w:kern w:val="2"/>
@@ -15979,6 +16702,32 @@
           <w:lang w:val="en-US" w:eastAsia="zh-CN" w:bidi="ar-SA"/>
         </w:rPr>
       </w:pPr>
+    </w:p>
+    <w:p>
+      <w:pPr>
+        <w:numPr>
+          <w:numId w:val="0"/>
+        </w:numPr>
+        <w:spacing w:line="240" w:lineRule="auto"/>
+        <w:ind w:leftChars="200" w:right="480" w:rightChars="0"/>
+        <w:rPr>
+          <w:rFonts w:hint="eastAsia" w:asciiTheme="minorHAnsi" w:hAnsiTheme="minorHAnsi" w:eastAsiaTheme="minorEastAsia" w:cstheme="minorBidi"/>
+          <w:kern w:val="2"/>
+          <w:sz w:val="28"/>
+          <w:szCs w:val="28"/>
+          <w:lang w:val="en-US" w:eastAsia="zh-CN" w:bidi="ar-SA"/>
+        </w:rPr>
+      </w:pPr>
+      <w:r>
+        <w:rPr>
+          <w:rFonts w:hint="eastAsia" w:cstheme="minorBidi"/>
+          <w:kern w:val="2"/>
+          <w:sz w:val="28"/>
+          <w:szCs w:val="28"/>
+          <w:lang w:val="en-US" w:eastAsia="zh-CN" w:bidi="ar-SA"/>
+        </w:rPr>
+        <w:t>（4）</w:t>
+      </w:r>
       <w:r>
         <w:rPr>
           <w:rFonts w:hint="eastAsia" w:asciiTheme="minorHAnsi" w:hAnsiTheme="minorHAnsi" w:eastAsiaTheme="minorEastAsia" w:cstheme="minorBidi"/>
@@ -16020,6 +16769,7 @@
         <w:ind w:right="480" w:firstLine="0" w:firstLineChars="0"/>
         <w:jc w:val="center"/>
         <w:rPr>
+          <w:rFonts w:hint="eastAsia"/>
           <w:b/>
           <w:sz w:val="28"/>
           <w:szCs w:val="28"/>
@@ -16074,12 +16824,74 @@
     </w:p>
     <w:p>
       <w:pPr>
+        <w:spacing w:line="240" w:lineRule="auto"/>
+        <w:ind w:firstLine="0" w:firstLineChars="0"/>
+        <w:jc w:val="center"/>
+        <w:rPr>
+          <w:rFonts w:hint="eastAsia" w:asciiTheme="minorEastAsia" w:hAnsiTheme="minorEastAsia" w:cstheme="minorEastAsia"/>
+          <w:color w:val="000000"/>
+          <w:sz w:val="21"/>
+          <w:lang w:eastAsia="zh-CN"/>
+        </w:rPr>
+      </w:pPr>
+      <w:r>
+        <w:rPr>
+          <w:rFonts w:hint="eastAsia" w:asciiTheme="minorEastAsia" w:hAnsiTheme="minorEastAsia" w:eastAsiaTheme="minorEastAsia" w:cstheme="minorEastAsia"/>
+          <w:color w:val="000000"/>
+          <w:sz w:val="21"/>
+        </w:rPr>
+        <w:t>图</w:t>
+      </w:r>
+      <w:r>
+        <w:rPr>
+          <w:rFonts w:hint="eastAsia" w:asciiTheme="minorEastAsia" w:hAnsiTheme="minorEastAsia" w:eastAsiaTheme="minorEastAsia" w:cstheme="minorEastAsia"/>
+          <w:color w:val="000000"/>
+          <w:sz w:val="21"/>
+          <w:szCs w:val="21"/>
+        </w:rPr>
+        <w:t>3.</w:t>
+      </w:r>
+      <w:r>
+        <w:rPr>
+          <w:rFonts w:hint="eastAsia" w:asciiTheme="minorEastAsia" w:hAnsiTheme="minorEastAsia" w:cstheme="minorEastAsia"/>
+          <w:color w:val="000000"/>
+          <w:sz w:val="21"/>
+          <w:szCs w:val="21"/>
+          <w:lang w:val="en-US" w:eastAsia="zh-CN"/>
+        </w:rPr>
+        <w:t>1</w:t>
+      </w:r>
+      <w:r>
+        <w:rPr>
+          <w:rFonts w:hint="eastAsia" w:asciiTheme="minorEastAsia" w:hAnsiTheme="minorEastAsia" w:cstheme="minorEastAsia"/>
+          <w:color w:val="000000"/>
+          <w:sz w:val="21"/>
+          <w:lang w:eastAsia="zh-CN"/>
+        </w:rPr>
+        <w:t>平台后端架构模块</w:t>
+      </w:r>
+    </w:p>
+    <w:p>
+      <w:pPr>
+        <w:spacing w:line="240" w:lineRule="auto"/>
+        <w:ind w:right="480" w:firstLine="0" w:firstLineChars="0"/>
+        <w:jc w:val="center"/>
+        <w:rPr>
+          <w:rFonts w:hint="eastAsia"/>
+          <w:b/>
+          <w:sz w:val="28"/>
+          <w:szCs w:val="28"/>
+        </w:rPr>
+      </w:pPr>
+    </w:p>
+    <w:p>
+      <w:pPr>
         <w:pStyle w:val="5"/>
         <w:numPr>
           <w:ilvl w:val="0"/>
           <w:numId w:val="6"/>
         </w:numPr>
-        <w:ind w:firstLine="0" w:firstLineChars="0"/>
+        <w:ind w:left="0" w:leftChars="0" w:firstLine="560" w:firstLineChars="200"/>
         <w:rPr>
           <w:rFonts w:hint="eastAsia"/>
           <w:sz w:val="28"/>
@@ -16135,6 +16947,9 @@
         <w:pStyle w:val="5"/>
         <w:ind w:firstLine="480"/>
         <w:jc w:val="center"/>
+        <w:rPr>
+          <w:rFonts w:hint="eastAsia"/>
+        </w:rPr>
       </w:pPr>
       <w:r>
         <w:rPr>
@@ -16182,15 +16997,72 @@
     </w:p>
     <w:p>
       <w:pPr>
+        <w:spacing w:line="240" w:lineRule="auto"/>
+        <w:ind w:firstLine="0" w:firstLineChars="0"/>
+        <w:jc w:val="center"/>
+        <w:rPr>
+          <w:rFonts w:hint="eastAsia" w:asciiTheme="minorEastAsia" w:hAnsiTheme="minorEastAsia" w:cstheme="minorEastAsia"/>
+          <w:color w:val="000000"/>
+          <w:sz w:val="21"/>
+          <w:lang w:eastAsia="zh-CN"/>
+        </w:rPr>
+      </w:pPr>
+      <w:r>
+        <w:rPr>
+          <w:rFonts w:hint="eastAsia" w:asciiTheme="minorEastAsia" w:hAnsiTheme="minorEastAsia" w:eastAsiaTheme="minorEastAsia" w:cstheme="minorEastAsia"/>
+          <w:color w:val="000000"/>
+          <w:sz w:val="21"/>
+        </w:rPr>
+        <w:t>图</w:t>
+      </w:r>
+      <w:r>
+        <w:rPr>
+          <w:rFonts w:hint="eastAsia" w:asciiTheme="minorEastAsia" w:hAnsiTheme="minorEastAsia" w:eastAsiaTheme="minorEastAsia" w:cstheme="minorEastAsia"/>
+          <w:color w:val="000000"/>
+          <w:sz w:val="21"/>
+          <w:szCs w:val="21"/>
+        </w:rPr>
+        <w:t>3.</w:t>
+      </w:r>
+      <w:r>
+        <w:rPr>
+          <w:rFonts w:hint="eastAsia" w:asciiTheme="minorEastAsia" w:hAnsiTheme="minorEastAsia" w:cstheme="minorEastAsia"/>
+          <w:color w:val="000000"/>
+          <w:sz w:val="21"/>
+          <w:szCs w:val="21"/>
+          <w:lang w:val="en-US" w:eastAsia="zh-CN"/>
+        </w:rPr>
+        <w:t>1</w:t>
+      </w:r>
+      <w:r>
+        <w:rPr>
+          <w:rFonts w:hint="eastAsia" w:asciiTheme="minorEastAsia" w:hAnsiTheme="minorEastAsia" w:cstheme="minorEastAsia"/>
+          <w:color w:val="000000"/>
+          <w:sz w:val="21"/>
+          <w:lang w:eastAsia="zh-CN"/>
+        </w:rPr>
+        <w:t>平台后端架构模块</w:t>
+      </w:r>
+    </w:p>
+    <w:p>
+      <w:pPr>
         <w:pStyle w:val="5"/>
         <w:ind w:firstLine="480"/>
-      </w:pPr>
-      <w:r>
+        <w:jc w:val="center"/>
         <w:rPr>
           <w:rFonts w:hint="eastAsia"/>
         </w:rPr>
-        <w:t>6、</w:t>
-      </w:r>
+      </w:pPr>
+    </w:p>
+    <w:p>
+      <w:pPr>
+        <w:pStyle w:val="5"/>
+        <w:numPr>
+          <w:ilvl w:val="0"/>
+          <w:numId w:val="6"/>
+        </w:numPr>
+        <w:ind w:left="0" w:leftChars="0" w:firstLine="560" w:firstLineChars="200"/>
+      </w:pPr>
       <w:r>
         <w:rPr>
           <w:rFonts w:hint="eastAsia"/>
@@ -16279,6 +17151,67 @@
     </w:p>
     <w:p>
       <w:pPr>
+        <w:spacing w:line="240" w:lineRule="auto"/>
+        <w:ind w:firstLine="0" w:firstLineChars="0"/>
+        <w:jc w:val="center"/>
+        <w:rPr>
+          <w:rFonts w:hint="eastAsia" w:asciiTheme="minorEastAsia" w:hAnsiTheme="minorEastAsia" w:cstheme="minorEastAsia"/>
+          <w:color w:val="000000"/>
+          <w:sz w:val="21"/>
+          <w:lang w:eastAsia="zh-CN"/>
+        </w:rPr>
+      </w:pPr>
+      <w:r>
+        <w:rPr>
+          <w:rFonts w:hint="eastAsia" w:asciiTheme="minorEastAsia" w:hAnsiTheme="minorEastAsia" w:eastAsiaTheme="minorEastAsia" w:cstheme="minorEastAsia"/>
+          <w:color w:val="000000"/>
+          <w:sz w:val="21"/>
+        </w:rPr>
+        <w:t>图</w:t>
+      </w:r>
+      <w:r>
+        <w:rPr>
+          <w:rFonts w:hint="eastAsia" w:asciiTheme="minorEastAsia" w:hAnsiTheme="minorEastAsia" w:eastAsiaTheme="minorEastAsia" w:cstheme="minorEastAsia"/>
+          <w:color w:val="000000"/>
+          <w:sz w:val="21"/>
+          <w:szCs w:val="21"/>
+        </w:rPr>
+        <w:t>3.</w:t>
+      </w:r>
+      <w:r>
+        <w:rPr>
+          <w:rFonts w:hint="eastAsia" w:asciiTheme="minorEastAsia" w:hAnsiTheme="minorEastAsia" w:cstheme="minorEastAsia"/>
+          <w:color w:val="000000"/>
+          <w:sz w:val="21"/>
+          <w:szCs w:val="21"/>
+          <w:lang w:val="en-US" w:eastAsia="zh-CN"/>
+        </w:rPr>
+        <w:t>1</w:t>
+      </w:r>
+      <w:r>
+        <w:rPr>
+          <w:rFonts w:hint="eastAsia" w:asciiTheme="minorEastAsia" w:hAnsiTheme="minorEastAsia" w:cstheme="minorEastAsia"/>
+          <w:color w:val="000000"/>
+          <w:sz w:val="21"/>
+          <w:lang w:eastAsia="zh-CN"/>
+        </w:rPr>
+        <w:t>平台后端架构模块</w:t>
+      </w:r>
+    </w:p>
+    <w:p>
+      <w:pPr>
+        <w:spacing w:line="240" w:lineRule="auto"/>
+        <w:ind w:right="480" w:firstLine="0" w:firstLineChars="0"/>
+        <w:rPr>
+          <w:rFonts w:hint="eastAsia"/>
+          <w:b/>
+          <w:sz w:val="28"/>
+          <w:szCs w:val="28"/>
+        </w:rPr>
+      </w:pPr>
+    </w:p>
+    <w:p>
+      <w:pPr>
         <w:spacing w:line="360" w:lineRule="exact"/>
         <w:ind w:firstLine="480"/>
         <w:rPr>
@@ -16398,6 +17331,68 @@
     <w:p>
       <w:pPr>
         <w:spacing w:line="240" w:lineRule="auto"/>
+        <w:ind w:firstLine="0" w:firstLineChars="0"/>
+        <w:jc w:val="center"/>
+        <w:rPr>
+          <w:rFonts w:hint="eastAsia" w:asciiTheme="minorEastAsia" w:hAnsiTheme="minorEastAsia" w:cstheme="minorEastAsia"/>
+          <w:color w:val="000000"/>
+          <w:sz w:val="21"/>
+          <w:lang w:eastAsia="zh-CN"/>
+        </w:rPr>
+      </w:pPr>
+      <w:r>
+        <w:rPr>
+          <w:rFonts w:hint="eastAsia" w:asciiTheme="minorEastAsia" w:hAnsiTheme="minorEastAsia" w:eastAsiaTheme="minorEastAsia" w:cstheme="minorEastAsia"/>
+          <w:color w:val="000000"/>
+          <w:sz w:val="21"/>
+        </w:rPr>
+        <w:t>图</w:t>
+      </w:r>
+      <w:r>
+        <w:rPr>
+          <w:rFonts w:hint="eastAsia" w:asciiTheme="minorEastAsia" w:hAnsiTheme="minorEastAsia" w:eastAsiaTheme="minorEastAsia" w:cstheme="minorEastAsia"/>
+          <w:color w:val="000000"/>
+          <w:sz w:val="21"/>
+          <w:szCs w:val="21"/>
+        </w:rPr>
+        <w:t>3.</w:t>
+      </w:r>
+      <w:r>
+        <w:rPr>
+          <w:rFonts w:hint="eastAsia" w:asciiTheme="minorEastAsia" w:hAnsiTheme="minorEastAsia" w:cstheme="minorEastAsia"/>
+          <w:color w:val="000000"/>
+          <w:sz w:val="21"/>
+          <w:szCs w:val="21"/>
+          <w:lang w:val="en-US" w:eastAsia="zh-CN"/>
+        </w:rPr>
+        <w:t>1</w:t>
+      </w:r>
+      <w:r>
+        <w:rPr>
+          <w:rFonts w:hint="eastAsia" w:asciiTheme="minorEastAsia" w:hAnsiTheme="minorEastAsia" w:cstheme="minorEastAsia"/>
+          <w:color w:val="000000"/>
+          <w:sz w:val="21"/>
+          <w:lang w:eastAsia="zh-CN"/>
+        </w:rPr>
+        <w:t>平台后端架构模块</w:t>
+      </w:r>
+    </w:p>
+    <w:p>
+      <w:pPr>
+        <w:spacing w:line="240" w:lineRule="auto"/>
+        <w:ind w:right="480" w:firstLine="0" w:firstLineChars="0"/>
+        <w:jc w:val="center"/>
+        <w:rPr>
+          <w:rFonts w:hint="eastAsia"/>
+          <w:b/>
+          <w:sz w:val="28"/>
+          <w:szCs w:val="28"/>
+        </w:rPr>
+      </w:pPr>
+    </w:p>
+    <w:p>
+      <w:pPr>
+        <w:spacing w:line="240" w:lineRule="auto"/>
         <w:ind w:right="480" w:firstLine="0" w:firstLineChars="0"/>
         <w:jc w:val="center"/>
         <w:rPr>
@@ -16500,6 +17495,68 @@
     <w:p>
       <w:pPr>
         <w:spacing w:line="240" w:lineRule="auto"/>
+        <w:ind w:firstLine="0" w:firstLineChars="0"/>
+        <w:jc w:val="center"/>
+        <w:rPr>
+          <w:rFonts w:hint="eastAsia" w:asciiTheme="minorEastAsia" w:hAnsiTheme="minorEastAsia" w:cstheme="minorEastAsia"/>
+          <w:color w:val="000000"/>
+          <w:sz w:val="21"/>
+          <w:lang w:eastAsia="zh-CN"/>
+        </w:rPr>
+      </w:pPr>
+      <w:r>
+        <w:rPr>
+          <w:rFonts w:hint="eastAsia" w:asciiTheme="minorEastAsia" w:hAnsiTheme="minorEastAsia" w:eastAsiaTheme="minorEastAsia" w:cstheme="minorEastAsia"/>
+          <w:color w:val="000000"/>
+          <w:sz w:val="21"/>
+        </w:rPr>
+        <w:t>图</w:t>
+      </w:r>
+      <w:r>
+        <w:rPr>
+          <w:rFonts w:hint="eastAsia" w:asciiTheme="minorEastAsia" w:hAnsiTheme="minorEastAsia" w:eastAsiaTheme="minorEastAsia" w:cstheme="minorEastAsia"/>
+          <w:color w:val="000000"/>
+          <w:sz w:val="21"/>
+          <w:szCs w:val="21"/>
+        </w:rPr>
+        <w:t>3.</w:t>
+      </w:r>
+      <w:r>
+        <w:rPr>
+          <w:rFonts w:hint="eastAsia" w:asciiTheme="minorEastAsia" w:hAnsiTheme="minorEastAsia" w:cstheme="minorEastAsia"/>
+          <w:color w:val="000000"/>
+          <w:sz w:val="21"/>
+          <w:szCs w:val="21"/>
+          <w:lang w:val="en-US" w:eastAsia="zh-CN"/>
+        </w:rPr>
+        <w:t>1</w:t>
+      </w:r>
+      <w:r>
+        <w:rPr>
+          <w:rFonts w:hint="eastAsia" w:asciiTheme="minorEastAsia" w:hAnsiTheme="minorEastAsia" w:cstheme="minorEastAsia"/>
+          <w:color w:val="000000"/>
+          <w:sz w:val="21"/>
+          <w:lang w:eastAsia="zh-CN"/>
+        </w:rPr>
+        <w:t>平台后端架构模块</w:t>
+      </w:r>
+    </w:p>
+    <w:p>
+      <w:pPr>
+        <w:spacing w:line="240" w:lineRule="auto"/>
+        <w:ind w:right="480" w:firstLine="0" w:firstLineChars="0"/>
+        <w:jc w:val="center"/>
+        <w:rPr>
+          <w:rFonts w:hint="eastAsia"/>
+          <w:b/>
+          <w:sz w:val="28"/>
+          <w:szCs w:val="28"/>
+        </w:rPr>
+      </w:pPr>
+    </w:p>
+    <w:p>
+      <w:pPr>
+        <w:spacing w:line="240" w:lineRule="auto"/>
         <w:ind w:right="480" w:firstLine="0" w:firstLineChars="0"/>
         <w:rPr>
           <w:rFonts w:hint="eastAsia"/>
@@ -16538,7 +17595,7 @@
           <w:numId w:val="6"/>
         </w:numPr>
         <w:spacing w:line="240" w:lineRule="auto"/>
-        <w:ind w:left="0" w:leftChars="0" w:right="480" w:firstLine="0" w:firstLineChars="0"/>
+        <w:ind w:left="0" w:leftChars="0" w:right="480" w:rightChars="0" w:firstLine="560" w:firstLineChars="200"/>
         <w:rPr>
           <w:rFonts w:hint="eastAsia"/>
           <w:sz w:val="28"/>
@@ -16579,6 +17636,7 @@
         <w:ind w:right="480" w:firstLine="0" w:firstLineChars="0"/>
         <w:jc w:val="center"/>
         <w:rPr>
+          <w:rFonts w:hint="eastAsia"/>
           <w:b/>
           <w:sz w:val="28"/>
           <w:szCs w:val="28"/>
@@ -16634,9 +17692,72 @@
     <w:p>
       <w:pPr>
         <w:spacing w:line="240" w:lineRule="auto"/>
+        <w:ind w:firstLine="0" w:firstLineChars="0"/>
+        <w:jc w:val="center"/>
+        <w:rPr>
+          <w:rFonts w:hint="eastAsia" w:asciiTheme="minorEastAsia" w:hAnsiTheme="minorEastAsia" w:cstheme="minorEastAsia"/>
+          <w:color w:val="000000"/>
+          <w:sz w:val="21"/>
+          <w:lang w:eastAsia="zh-CN"/>
+        </w:rPr>
+      </w:pPr>
+      <w:r>
+        <w:rPr>
+          <w:rFonts w:hint="eastAsia" w:asciiTheme="minorEastAsia" w:hAnsiTheme="minorEastAsia" w:eastAsiaTheme="minorEastAsia" w:cstheme="minorEastAsia"/>
+          <w:color w:val="000000"/>
+          <w:sz w:val="21"/>
+        </w:rPr>
+        <w:t>图</w:t>
+      </w:r>
+      <w:r>
+        <w:rPr>
+          <w:rFonts w:hint="eastAsia" w:asciiTheme="minorEastAsia" w:hAnsiTheme="minorEastAsia" w:eastAsiaTheme="minorEastAsia" w:cstheme="minorEastAsia"/>
+          <w:color w:val="000000"/>
+          <w:sz w:val="21"/>
+          <w:szCs w:val="21"/>
+        </w:rPr>
+        <w:t>3.</w:t>
+      </w:r>
+      <w:r>
+        <w:rPr>
+          <w:rFonts w:hint="eastAsia" w:asciiTheme="minorEastAsia" w:hAnsiTheme="minorEastAsia" w:cstheme="minorEastAsia"/>
+          <w:color w:val="000000"/>
+          <w:sz w:val="21"/>
+          <w:szCs w:val="21"/>
+          <w:lang w:val="en-US" w:eastAsia="zh-CN"/>
+        </w:rPr>
+        <w:t>1</w:t>
+      </w:r>
+      <w:r>
+        <w:rPr>
+          <w:rFonts w:hint="eastAsia" w:asciiTheme="minorEastAsia" w:hAnsiTheme="minorEastAsia" w:cstheme="minorEastAsia"/>
+          <w:color w:val="000000"/>
+          <w:sz w:val="21"/>
+          <w:lang w:eastAsia="zh-CN"/>
+        </w:rPr>
+        <w:t>平台后端架构模块</w:t>
+      </w:r>
+    </w:p>
+    <w:p>
+      <w:pPr>
+        <w:spacing w:line="240" w:lineRule="auto"/>
         <w:ind w:right="480" w:firstLine="0" w:firstLineChars="0"/>
         <w:jc w:val="center"/>
         <w:rPr>
+          <w:rFonts w:hint="eastAsia"/>
+          <w:b/>
+          <w:sz w:val="28"/>
+          <w:szCs w:val="28"/>
+        </w:rPr>
+      </w:pPr>
+    </w:p>
+    <w:p>
+      <w:pPr>
+        <w:spacing w:line="240" w:lineRule="auto"/>
+        <w:ind w:right="480" w:firstLine="0" w:firstLineChars="0"/>
+        <w:jc w:val="center"/>
+        <w:rPr>
+          <w:rFonts w:hint="eastAsia"/>
           <w:b/>
           <w:sz w:val="28"/>
           <w:szCs w:val="28"/>
@@ -16692,6 +17813,68 @@
     <w:p>
       <w:pPr>
         <w:spacing w:line="240" w:lineRule="auto"/>
+        <w:ind w:firstLine="0" w:firstLineChars="0"/>
+        <w:jc w:val="center"/>
+        <w:rPr>
+          <w:rFonts w:hint="eastAsia" w:asciiTheme="minorEastAsia" w:hAnsiTheme="minorEastAsia" w:cstheme="minorEastAsia"/>
+          <w:color w:val="000000"/>
+          <w:sz w:val="21"/>
+          <w:lang w:eastAsia="zh-CN"/>
+        </w:rPr>
+      </w:pPr>
+      <w:r>
+        <w:rPr>
+          <w:rFonts w:hint="eastAsia" w:asciiTheme="minorEastAsia" w:hAnsiTheme="minorEastAsia" w:eastAsiaTheme="minorEastAsia" w:cstheme="minorEastAsia"/>
+          <w:color w:val="000000"/>
+          <w:sz w:val="21"/>
+        </w:rPr>
+        <w:t>图</w:t>
+      </w:r>
+      <w:r>
+        <w:rPr>
+          <w:rFonts w:hint="eastAsia" w:asciiTheme="minorEastAsia" w:hAnsiTheme="minorEastAsia" w:eastAsiaTheme="minorEastAsia" w:cstheme="minorEastAsia"/>
+          <w:color w:val="000000"/>
+          <w:sz w:val="21"/>
+          <w:szCs w:val="21"/>
+        </w:rPr>
+        <w:t>3.</w:t>
+      </w:r>
+      <w:r>
+        <w:rPr>
+          <w:rFonts w:hint="eastAsia" w:asciiTheme="minorEastAsia" w:hAnsiTheme="minorEastAsia" w:cstheme="minorEastAsia"/>
+          <w:color w:val="000000"/>
+          <w:sz w:val="21"/>
+          <w:szCs w:val="21"/>
+          <w:lang w:val="en-US" w:eastAsia="zh-CN"/>
+        </w:rPr>
+        <w:t>1</w:t>
+      </w:r>
+      <w:r>
+        <w:rPr>
+          <w:rFonts w:hint="eastAsia" w:asciiTheme="minorEastAsia" w:hAnsiTheme="minorEastAsia" w:cstheme="minorEastAsia"/>
+          <w:color w:val="000000"/>
+          <w:sz w:val="21"/>
+          <w:lang w:eastAsia="zh-CN"/>
+        </w:rPr>
+        <w:t>平台后端架构模块</w:t>
+      </w:r>
+    </w:p>
+    <w:p>
+      <w:pPr>
+        <w:spacing w:line="240" w:lineRule="auto"/>
+        <w:ind w:right="480" w:firstLine="0" w:firstLineChars="0"/>
+        <w:jc w:val="center"/>
+        <w:rPr>
+          <w:rFonts w:hint="eastAsia"/>
+          <w:b/>
+          <w:sz w:val="28"/>
+          <w:szCs w:val="28"/>
+        </w:rPr>
+      </w:pPr>
+    </w:p>
+    <w:p>
+      <w:pPr>
+        <w:spacing w:line="240" w:lineRule="auto"/>
         <w:ind w:right="480" w:firstLine="0" w:firstLineChars="0"/>
         <w:rPr>
           <w:b/>
@@ -16707,7 +17890,7 @@
           <w:numId w:val="6"/>
         </w:numPr>
         <w:spacing w:line="240" w:lineRule="auto"/>
-        <w:ind w:left="0" w:leftChars="0" w:right="480" w:firstLine="0" w:firstLineChars="0"/>
+        <w:ind w:left="0" w:leftChars="0" w:right="480" w:rightChars="0" w:firstLine="560" w:firstLineChars="200"/>
         <w:rPr>
           <w:rFonts w:hint="eastAsia"/>
           <w:sz w:val="28"/>
@@ -16752,7 +17935,7 @@
           <w:szCs w:val="28"/>
         </w:rPr>
       </w:pPr>
-      <w:bookmarkStart w:id="146" w:name="_Toc1100661313"/>
+      <w:bookmarkStart w:id="144" w:name="_Toc1752378421"/>
       <w:r>
         <w:rPr>
           <w:rFonts w:hint="eastAsia"/>
@@ -16776,7 +17959,7 @@
         </w:rPr>
         <w:t>部分功能设计与实现</w:t>
       </w:r>
-      <w:bookmarkEnd w:id="146"/>
+      <w:bookmarkEnd w:id="144"/>
     </w:p>
     <w:p>
       <w:pPr>
@@ -16787,6 +17970,33 @@
           <w:b/>
           <w:sz w:val="28"/>
           <w:szCs w:val="28"/>
+          <w:lang w:val="en-US" w:eastAsia="zh-CN"/>
+        </w:rPr>
+      </w:pPr>
+    </w:p>
+    <w:p>
+      <w:pPr>
+        <w:spacing w:line="520" w:lineRule="exact"/>
+        <w:ind w:right="480" w:firstLine="0" w:firstLineChars="0"/>
+        <w:rPr>
+          <w:rFonts w:hint="eastAsia"/>
+          <w:b/>
+          <w:sz w:val="28"/>
+          <w:szCs w:val="28"/>
+          <w:lang w:val="en-US" w:eastAsia="zh-CN"/>
+        </w:rPr>
+      </w:pPr>
+    </w:p>
+    <w:p>
+      <w:pPr>
+        <w:spacing w:line="520" w:lineRule="exact"/>
+        <w:ind w:right="480" w:firstLine="0" w:firstLineChars="0"/>
+        <w:rPr>
+          <w:rFonts w:hint="default"/>
+          <w:b/>
+          <w:sz w:val="28"/>
+          <w:szCs w:val="28"/>
+          <w:lang w:val="en-US" w:eastAsia="zh-CN"/>
         </w:rPr>
       </w:pPr>
     </w:p>
@@ -16805,7 +18015,7 @@
           <w:szCs w:val="28"/>
         </w:rPr>
       </w:pPr>
-      <w:bookmarkStart w:id="147" w:name="_Toc1433925857"/>
+      <w:bookmarkStart w:id="145" w:name="_Toc1154369494"/>
       <w:r>
         <w:rPr>
           <w:rFonts w:hint="eastAsia"/>
@@ -16815,7 +18025,7 @@
         </w:rPr>
         <w:t>4.3 平台前端设计与实现</w:t>
       </w:r>
-      <w:bookmarkEnd w:id="147"/>
+      <w:bookmarkEnd w:id="145"/>
     </w:p>
     <w:p>
       <w:pPr>
@@ -16847,7 +18057,7 @@
           <w:szCs w:val="28"/>
         </w:rPr>
       </w:pPr>
-      <w:bookmarkStart w:id="148" w:name="_Toc1141616124"/>
+      <w:bookmarkStart w:id="146" w:name="_Toc1719566942"/>
       <w:r>
         <w:rPr>
           <w:rFonts w:hint="eastAsia"/>
@@ -16871,7 +18081,7 @@
         </w:rPr>
         <w:t>前端技术选取分析</w:t>
       </w:r>
-      <w:bookmarkEnd w:id="148"/>
+      <w:bookmarkEnd w:id="146"/>
     </w:p>
     <w:p>
       <w:pPr>
@@ -16932,7 +18142,7 @@
           <w:szCs w:val="28"/>
         </w:rPr>
       </w:pPr>
-      <w:bookmarkStart w:id="149" w:name="_Toc84353895"/>
+      <w:bookmarkStart w:id="147" w:name="_Toc2079388031"/>
       <w:r>
         <w:rPr>
           <w:rFonts w:hint="eastAsia"/>
@@ -16956,7 +18166,7 @@
         </w:rPr>
         <w:t>页面设计与布局</w:t>
       </w:r>
-      <w:bookmarkEnd w:id="149"/>
+      <w:bookmarkEnd w:id="147"/>
     </w:p>
     <w:p>
       <w:pPr>
@@ -16973,7 +18183,7 @@
           <w:szCs w:val="28"/>
         </w:rPr>
       </w:pPr>
-      <w:bookmarkStart w:id="150" w:name="_Toc939819582"/>
+      <w:bookmarkStart w:id="148" w:name="_Toc90160728"/>
       <w:r>
         <w:rPr>
           <w:rFonts w:hint="eastAsia" w:ascii="Times New Roman" w:hAnsi="Times New Roman" w:eastAsia="宋体" w:cs="Times New Roman"/>
@@ -16983,7 +18193,7 @@
         </w:rPr>
         <w:t>4.4 平台前后数据交互策略及实现</w:t>
       </w:r>
-      <w:bookmarkEnd w:id="150"/>
+      <w:bookmarkEnd w:id="148"/>
     </w:p>
     <w:p>
       <w:pPr>
@@ -16999,7 +18209,7 @@
           <w:color w:val="000000"/>
           <w:lang w:val="en-US" w:eastAsia="zh-CN"/>
         </w:rPr>
-        <w:t>本届主要介绍，前后端服务数据交互方案和实现。</w:t>
+        <w:t>本节主要介绍前后端服务数据交互方案和实现。</w:t>
       </w:r>
     </w:p>
     <w:p>
@@ -17013,7 +18223,7 @@
           <w:szCs w:val="28"/>
         </w:rPr>
       </w:pPr>
-      <w:bookmarkStart w:id="151" w:name="_Toc2001100545"/>
+      <w:bookmarkStart w:id="149" w:name="_Toc1120831839"/>
       <w:r>
         <w:rPr>
           <w:rFonts w:hint="eastAsia"/>
@@ -17037,7 +18247,7 @@
         </w:rPr>
         <w:t>交互技术选取技术分析</w:t>
       </w:r>
-      <w:bookmarkEnd w:id="151"/>
+      <w:bookmarkEnd w:id="149"/>
     </w:p>
     <w:p>
       <w:pPr>
@@ -17048,18 +18258,96 @@
       </w:pPr>
       <w:r>
         <w:rPr>
+          <w:rFonts w:hint="eastAsia" w:ascii="宋体" w:hAnsi="宋体" w:eastAsia="宋体" w:cs="宋体"/>
+          <w:color w:val="000000"/>
+          <w:lang w:val="en-US" w:eastAsia="zh-CN"/>
+        </w:rPr>
+        <w:t>1. RESTful风格架构分析</w:t>
+      </w:r>
+    </w:p>
+    <w:p>
+      <w:pPr>
+        <w:spacing w:line="360" w:lineRule="exact"/>
+        <w:ind w:firstLine="480"/>
+        <w:rPr>
+          <w:rFonts w:hint="eastAsia" w:ascii="宋体" w:hAnsi="宋体" w:eastAsia="宋体" w:cs="宋体"/>
+          <w:color w:val="000000"/>
+          <w:lang w:val="en-US" w:eastAsia="zh-CN"/>
+        </w:rPr>
+      </w:pPr>
+      <w:r>
+        <w:rPr>
+          <w:rFonts w:hint="eastAsia" w:ascii="宋体" w:hAnsi="宋体" w:eastAsia="宋体" w:cs="宋体"/>
+          <w:color w:val="000000"/>
+          <w:lang w:val="en-US" w:eastAsia="zh-CN"/>
+        </w:rPr>
+        <w:t>常见的前后端交互方式，一般选用RESTful风格的API设计，但是它具有以下缺点。</w:t>
+      </w:r>
+    </w:p>
+    <w:p>
+      <w:pPr>
+        <w:spacing w:line="360" w:lineRule="exact"/>
+        <w:ind w:firstLine="480"/>
+        <w:rPr>
+          <w:rFonts w:hint="eastAsia" w:ascii="宋体" w:hAnsi="宋体" w:eastAsia="宋体" w:cs="宋体"/>
+          <w:color w:val="000000"/>
+          <w:lang w:val="en-US" w:eastAsia="zh-CN"/>
+        </w:rPr>
+      </w:pPr>
+      <w:r>
+        <w:rPr>
+          <w:rFonts w:hint="eastAsia" w:ascii="宋体" w:hAnsi="宋体" w:eastAsia="宋体" w:cs="宋体"/>
+          <w:color w:val="000000"/>
+          <w:lang w:val="en-US" w:eastAsia="zh-CN"/>
+        </w:rPr>
+        <w:t>首先，每创建一个交互接口，都会赋予一个URL和请求方式，当接口数达到一定规模，那么对于接口的维护便变的异常困难；其次，对于不同接口返回实体的某些字段并不需要，解决办法往往是创建与之对应的Vo对象，但这种方式也过于繁琐和冗余；在很多实际业务中，API往往需要进行版本更新维护，比如废弃或者添加某个实体字段，那么就需要对接口的参数实体，返回实体进行维护。</w:t>
+      </w:r>
+    </w:p>
+    <w:p>
+      <w:pPr>
+        <w:spacing w:line="360" w:lineRule="exact"/>
+        <w:ind w:firstLine="480"/>
+        <w:rPr>
+          <w:rFonts w:hint="default" w:ascii="宋体" w:hAnsi="宋体" w:eastAsia="宋体" w:cs="宋体"/>
+          <w:color w:val="000000"/>
+          <w:lang w:val="en-US" w:eastAsia="zh-CN"/>
+        </w:rPr>
+      </w:pPr>
+      <w:r>
+        <w:rPr>
+          <w:rFonts w:hint="eastAsia" w:ascii="宋体" w:hAnsi="宋体" w:eastAsia="宋体" w:cs="宋体"/>
+          <w:color w:val="000000"/>
+          <w:lang w:val="en-US" w:eastAsia="zh-CN"/>
+        </w:rPr>
+        <w:t>它的优点架构设计简单，具有完整和成熟的技术体系，开发者都了解并使用过。</w:t>
+      </w:r>
+    </w:p>
+    <w:p>
+      <w:pPr>
+        <w:numPr>
+          <w:ilvl w:val="0"/>
+          <w:numId w:val="6"/>
+        </w:numPr>
+        <w:ind w:left="0" w:leftChars="0" w:firstLine="480" w:firstLineChars="200"/>
+        <w:rPr>
+          <w:rFonts w:hint="default"/>
+          <w:lang w:val="en-US" w:eastAsia="zh-CN"/>
+        </w:rPr>
+      </w:pPr>
+      <w:r>
+        <w:rPr>
+          <w:rFonts w:hint="eastAsia" w:ascii="宋体" w:hAnsi="宋体" w:eastAsia="宋体" w:cs="宋体"/>
+          <w:color w:val="000000"/>
+          <w:lang w:val="en-US" w:eastAsia="zh-CN"/>
+        </w:rPr>
+        <w:t>GraphQL</w:t>
+      </w:r>
+      <w:r>
+        <w:rPr>
           <w:rFonts w:hint="eastAsia"/>
           <w:lang w:val="en-US" w:eastAsia="zh-CN"/>
         </w:rPr>
-        <w:t>1、</w:t>
-      </w:r>
-      <w:r>
-        <w:rPr>
-          <w:rFonts w:hint="eastAsia" w:ascii="宋体" w:hAnsi="宋体" w:eastAsia="宋体" w:cs="宋体"/>
-          <w:color w:val="000000"/>
-          <w:lang w:val="en-US" w:eastAsia="zh-CN"/>
-        </w:rPr>
-        <w:t>RESTful风格架构分析</w:t>
+        <w:t>架构分析</w:t>
       </w:r>
     </w:p>
     <w:p>
@@ -17078,7 +18366,7 @@
           <w:color w:val="000000"/>
           <w:lang w:val="en-US" w:eastAsia="zh-CN"/>
         </w:rPr>
-        <w:t>常见的前后端交互方式，一般选用RESTful风格的API设计，但是它具有以下缺点。</w:t>
+        <w:t>GraphQL作为一种可替代 RESTful风格的API查询语言，其本身具有以下优点。</w:t>
       </w:r>
     </w:p>
     <w:p>
@@ -17097,7 +18385,7 @@
           <w:color w:val="000000"/>
           <w:lang w:val="en-US" w:eastAsia="zh-CN"/>
         </w:rPr>
-        <w:t>首先，每创建一个交互接口，都会赋予一个URL和请求方式，当接口数达到一定规模，那么对于接口的维护便变的异常困难；其次，对于不同接口返回实体的某些字段并不需要，解决办法往往是创建与之对应的Vo对象，但这种方式也过于繁琐和冗余；在很多实际业务中，API往往需要进行版本更新维护，比如废弃或者添加某个实体字段，那么就需要对接口的参数实体，返回实体进行维护。</w:t>
+        <w:t>首先，一个请求可以获取多个资源，查询时不仅能获取资源属性，还能通过资源间的关系进一步查询。即使是比较慢的移动网络连接下，使用 GraphQL 的应用也能表现得足够迅速。其次，它本身具有自己的类型，查询时通过类型和字段约束的方式进行结果组织，而非入口端点。因此具有通过一个单一入口端点获取到你所有的数据能力。除此之外， 使用GraphQL可以避免让你的整个应用被限制于特定存储引擎，它完全可以使你应用共享一套 API。能够更充分利用到你的现有数据和代码。你仅仅需要为类型系统的字段编写解析函数，GraphQL 就可以通过优化并发的方式来调用它们。</w:t>
       </w:r>
     </w:p>
     <w:p>
@@ -17116,101 +18404,14 @@
           <w:color w:val="000000"/>
           <w:lang w:val="en-US" w:eastAsia="zh-CN"/>
         </w:rPr>
-        <w:t>它的优点架构设计简单，具有完整和成熟的技术体系，开发者都了解并使用过。</w:t>
+        <w:t>它的缺点，尽管Facebook、Twitter和Github等等大公司在使用，但是它们并未公开内部详细设计，如今一些社区组织正在不断完善其设计，整个技术生态并不成熟，整合到SpringBoot中，开发仍然略微复杂。</w:t>
       </w:r>
     </w:p>
     <w:p>
       <w:pPr>
         <w:numPr>
           <w:ilvl w:val="0"/>
-          <w:numId w:val="0"/>
-        </w:numPr>
-        <w:ind w:leftChars="200"/>
-        <w:rPr>
-          <w:rFonts w:hint="default"/>
-          <w:lang w:val="en-US" w:eastAsia="zh-CN"/>
-        </w:rPr>
-      </w:pPr>
-      <w:r>
-        <w:rPr>
-          <w:rFonts w:hint="eastAsia"/>
-          <w:lang w:val="en-US" w:eastAsia="zh-CN"/>
-        </w:rPr>
-        <w:t>2、GraphQL 架构分析</w:t>
-      </w:r>
-    </w:p>
-    <w:p>
-      <w:pPr>
-        <w:spacing w:line="360" w:lineRule="exact"/>
-        <w:ind w:firstLine="480"/>
-        <w:rPr>
-          <w:rFonts w:hint="eastAsia" w:ascii="宋体" w:hAnsi="宋体" w:eastAsia="宋体" w:cs="宋体"/>
-          <w:color w:val="000000"/>
-          <w:lang w:val="en-US" w:eastAsia="zh-CN"/>
-        </w:rPr>
-      </w:pPr>
-      <w:r>
-        <w:rPr>
-          <w:rFonts w:hint="eastAsia" w:ascii="宋体" w:hAnsi="宋体" w:eastAsia="宋体" w:cs="宋体"/>
-          <w:color w:val="000000"/>
-          <w:lang w:val="en-US" w:eastAsia="zh-CN"/>
-        </w:rPr>
-        <w:t>GraphQL作为一种可替代 RESTful风格的API查询语言，其本身具有以下优点。</w:t>
-      </w:r>
-    </w:p>
-    <w:p>
-      <w:pPr>
-        <w:spacing w:line="360" w:lineRule="exact"/>
-        <w:ind w:firstLine="480"/>
-        <w:rPr>
-          <w:rFonts w:hint="eastAsia" w:ascii="宋体" w:hAnsi="宋体" w:eastAsia="宋体" w:cs="宋体"/>
-          <w:color w:val="000000"/>
-          <w:lang w:val="en-US" w:eastAsia="zh-CN"/>
-        </w:rPr>
-      </w:pPr>
-      <w:r>
-        <w:rPr>
-          <w:rFonts w:hint="eastAsia" w:ascii="宋体" w:hAnsi="宋体" w:eastAsia="宋体" w:cs="宋体"/>
-          <w:color w:val="000000"/>
-          <w:lang w:val="en-US" w:eastAsia="zh-CN"/>
-        </w:rPr>
-        <w:t>首先，一个请求可以获取多个资源，查询时不仅能获取资源属性，还能通过资源间的关系进一步查询。即使是比较慢的移动网络连接下，使用 GraphQL 的应用也能表现得足够迅速。其次，它本身具有自己的类型，查询时通过类型和字段约束的方式进行结果组织，而非入口端点。因此具有通过一个单一入口端点获取到你所有的数据能力。除此之外， 使用GraphQL可以避免让你的整个应用被限制于特定存储引擎，它完全可以使你应用共享一套 API。能够更充分利用到你的现有数据和代码。你仅仅需要为类型系统的字段编写解析函数，GraphQL 就可以通过优化并发的方式来调用它们。</w:t>
-      </w:r>
-    </w:p>
-    <w:p>
-      <w:pPr>
-        <w:spacing w:line="360" w:lineRule="exact"/>
-        <w:ind w:firstLine="480"/>
-        <w:rPr>
-          <w:rFonts w:hint="default" w:ascii="宋体" w:hAnsi="宋体" w:eastAsia="宋体" w:cs="宋体"/>
-          <w:color w:val="000000"/>
-          <w:lang w:val="en-US" w:eastAsia="zh-CN"/>
-        </w:rPr>
-      </w:pPr>
-      <w:r>
-        <w:rPr>
-          <w:rFonts w:hint="eastAsia" w:ascii="宋体" w:hAnsi="宋体" w:eastAsia="宋体" w:cs="宋体"/>
-          <w:color w:val="000000"/>
-          <w:lang w:val="en-US" w:eastAsia="zh-CN"/>
-        </w:rPr>
-        <w:t>它的缺点，尽管Facebook、Twitter和Github等等大公司在使用，但是它们并未公开内部详细设计，如今一些社区组织正在不断完善其设计，整个技术生态并不成熟，整合到SpringBoot中，开发仍</w:t>
-      </w:r>
-      <w:bookmarkStart w:id="174" w:name="_GoBack"/>
-      <w:bookmarkEnd w:id="174"/>
-      <w:r>
-        <w:rPr>
-          <w:rFonts w:hint="eastAsia" w:ascii="宋体" w:hAnsi="宋体" w:eastAsia="宋体" w:cs="宋体"/>
-          <w:color w:val="000000"/>
-          <w:lang w:val="en-US" w:eastAsia="zh-CN"/>
-        </w:rPr>
-        <w:t>然略微复杂。</w:t>
-      </w:r>
-    </w:p>
-    <w:p>
-      <w:pPr>
-        <w:numPr>
-          <w:ilvl w:val="0"/>
-          <w:numId w:val="3"/>
+          <w:numId w:val="8"/>
         </w:numPr>
         <w:ind w:left="0" w:leftChars="0" w:firstLine="480" w:firstLineChars="200"/>
         <w:rPr>
@@ -17257,7 +18458,7 @@
           <w:lang w:eastAsia="zh-CN"/>
         </w:rPr>
       </w:pPr>
-      <w:bookmarkStart w:id="152" w:name="_Toc1998898814"/>
+      <w:bookmarkStart w:id="150" w:name="_Toc205209201"/>
       <w:r>
         <w:rPr>
           <w:rFonts w:hint="eastAsia"/>
@@ -17307,7 +18508,7 @@
         </w:rPr>
         <w:t>与实现</w:t>
       </w:r>
-      <w:bookmarkEnd w:id="152"/>
+      <w:bookmarkEnd w:id="150"/>
     </w:p>
     <w:p>
       <w:pPr>
@@ -17325,17 +18526,16 @@
           <w:color w:val="000000"/>
           <w:lang w:val="en-US" w:eastAsia="zh-CN"/>
         </w:rPr>
-        <w:t>graphql Java语言的实现有几个开源项目，因为平台是基于springboot，需要有已整合置好starter，选择GraphQL Java Kickstart开源项目框架，作为后端GraphQL服务。</w:t>
+        <w:t>GraphQL Java语言的实现有几个开源项目，因为平台是基于springboot，需要有已整合置好starter，选择GraphQL Java Kickstart开源项目框架，作为后端GraphQL服务。</w:t>
       </w:r>
     </w:p>
     <w:p>
       <w:pPr>
         <w:numPr>
           <w:ilvl w:val="0"/>
-          <w:numId w:val="7"/>
+          <w:numId w:val="9"/>
         </w:numPr>
         <w:spacing w:line="360" w:lineRule="exact"/>
-        <w:ind w:firstLine="480"/>
         <w:rPr>
           <w:rFonts w:hint="eastAsia" w:ascii="宋体" w:hAnsi="宋体" w:eastAsia="宋体" w:cs="宋体"/>
           <w:color w:val="000000"/>
@@ -17350,89 +18550,47 @@
         </w:rPr>
         <w:t>Query交互设计实现</w:t>
       </w:r>
-    </w:p>
-    <w:p>
-      <w:pPr>
-        <w:widowControl w:val="0"/>
-        <w:numPr>
-          <w:ilvl w:val="0"/>
-          <w:numId w:val="0"/>
-        </w:numPr>
-        <w:spacing w:line="360" w:lineRule="exact"/>
-        <w:jc w:val="both"/>
-        <w:rPr>
-          <w:rFonts w:hint="default" w:ascii="宋体" w:hAnsi="宋体" w:eastAsia="宋体" w:cs="宋体"/>
-          <w:color w:val="000000"/>
-          <w:lang w:val="en-US" w:eastAsia="zh-CN"/>
-        </w:rPr>
-      </w:pPr>
-      <w:r>
-        <w:rPr>
-          <w:rFonts w:hint="eastAsia" w:ascii="宋体" w:hAnsi="宋体" w:eastAsia="宋体" w:cs="宋体"/>
-          <w:color w:val="000000"/>
-          <w:lang w:val="en-US" w:eastAsia="zh-CN"/>
-        </w:rPr>
-        <w:t>平台的查询接口设计，如图所示；其中分页查询的实现基于ralay的方式，</w:t>
-      </w:r>
-    </w:p>
-    <w:p>
-      <w:pPr>
-        <w:keepNext w:val="0"/>
-        <w:keepLines w:val="0"/>
-        <w:widowControl/>
-        <w:suppressLineNumbers w:val="0"/>
-        <w:jc w:val="left"/>
-      </w:pPr>
     </w:p>
     <w:p>
       <w:pPr>
         <w:spacing w:line="360" w:lineRule="exact"/>
         <w:ind w:firstLine="480"/>
         <w:rPr>
-          <w:rFonts w:hint="default"/>
+          <w:rFonts w:hint="default" w:ascii="宋体" w:hAnsi="宋体" w:eastAsia="宋体" w:cs="宋体"/>
+          <w:color w:val="000000"/>
           <w:lang w:val="en-US" w:eastAsia="zh-CN"/>
         </w:rPr>
       </w:pPr>
-    </w:p>
-    <w:p>
-      <w:pPr>
-        <w:spacing w:line="520" w:lineRule="exact"/>
-        <w:ind w:right="480" w:firstLine="0" w:firstLineChars="0"/>
-        <w:rPr>
-          <w:rFonts w:ascii="Times New Roman" w:hAnsi="Times New Roman" w:eastAsia="宋体" w:cs="Times New Roman"/>
-          <w:sz w:val="28"/>
-          <w:szCs w:val="28"/>
-        </w:rPr>
-      </w:pPr>
-    </w:p>
-    <w:p>
-      <w:pPr>
-        <w:keepNext/>
-        <w:keepLines/>
-        <w:spacing w:before="120" w:after="120" w:line="416" w:lineRule="auto"/>
-        <w:ind w:firstLine="0" w:firstLineChars="0"/>
-        <w:jc w:val="left"/>
-        <w:outlineLvl w:val="1"/>
-        <w:rPr>
-          <w:rFonts w:hint="eastAsia" w:ascii="Times New Roman" w:hAnsi="Times New Roman" w:eastAsia="宋体" w:cs="Times New Roman"/>
-          <w:sz w:val="28"/>
-          <w:szCs w:val="28"/>
-          <w:lang w:eastAsia="zh-CN"/>
-        </w:rPr>
-      </w:pPr>
-      <w:bookmarkStart w:id="153" w:name="_Toc1548233367"/>
-      <w:r>
-        <w:rPr>
-          <w:rFonts w:hint="eastAsia" w:ascii="Times New Roman" w:hAnsi="Times New Roman" w:eastAsia="宋体" w:cs="Times New Roman"/>
-          <w:sz w:val="28"/>
-          <w:szCs w:val="28"/>
-          <w:lang w:eastAsia="zh-CN"/>
+      <w:r>
+        <w:rPr>
+          <w:rFonts w:hint="eastAsia" w:ascii="宋体" w:hAnsi="宋体" w:eastAsia="宋体" w:cs="宋体"/>
+          <w:color w:val="000000"/>
+          <w:lang w:val="en-US" w:eastAsia="zh-CN"/>
+        </w:rPr>
+        <w:t>平台的查询接口设计，所有查询交互模型如图4.1所示；其中分页查询的实现基于ralay的方式。</w:t>
+      </w:r>
+    </w:p>
+    <w:p>
+      <w:pPr>
+        <w:spacing w:line="240" w:lineRule="auto"/>
+        <w:ind w:firstLine="480"/>
+        <w:rPr>
+          <w:rFonts w:hint="eastAsia" w:ascii="宋体" w:hAnsi="宋体" w:eastAsia="宋体" w:cs="宋体"/>
+          <w:color w:val="000000"/>
+          <w:lang w:val="en-US" w:eastAsia="zh-CN"/>
+        </w:rPr>
+      </w:pPr>
+      <w:r>
+        <w:rPr>
+          <w:rFonts w:hint="eastAsia" w:ascii="宋体" w:hAnsi="宋体" w:eastAsia="宋体" w:cs="宋体"/>
+          <w:color w:val="000000"/>
+          <w:lang w:val="en-US" w:eastAsia="zh-CN"/>
         </w:rPr>
         <w:drawing>
           <wp:inline distT="0" distB="0" distL="114300" distR="114300">
             <wp:extent cx="5233670" cy="4123690"/>
             <wp:effectExtent l="0" t="0" r="5080" b="10160"/>
-            <wp:docPr id="4" name="图片 4" descr="query"/>
+            <wp:docPr id="32" name="图片 32" descr="query"/>
             <wp:cNvGraphicFramePr>
               <a:graphicFrameLocks xmlns:a="http://schemas.openxmlformats.org/drawingml/2006/main" noChangeAspect="true"/>
             </wp:cNvGraphicFramePr>
@@ -17440,7 +18598,7 @@
               <a:graphicData uri="http://schemas.openxmlformats.org/drawingml/2006/picture">
                 <pic:pic xmlns:pic="http://schemas.openxmlformats.org/drawingml/2006/picture">
                   <pic:nvPicPr>
-                    <pic:cNvPr id="4" name="图片 4" descr="query"/>
+                    <pic:cNvPr id="32" name="图片 32" descr="query"/>
                     <pic:cNvPicPr>
                       <a:picLocks noChangeAspect="true"/>
                     </pic:cNvPicPr>
@@ -17466,21 +18624,64 @@
           </wp:inline>
         </w:drawing>
       </w:r>
-      <w:bookmarkEnd w:id="153"/>
-    </w:p>
-    <w:p>
-      <w:pPr>
-        <w:keepNext/>
-        <w:keepLines/>
-        <w:spacing w:before="120" w:after="120" w:line="416" w:lineRule="auto"/>
+    </w:p>
+    <w:p>
+      <w:pPr>
+        <w:spacing w:line="240" w:lineRule="auto"/>
         <w:ind w:firstLine="0" w:firstLineChars="0"/>
-        <w:jc w:val="left"/>
-        <w:outlineLvl w:val="1"/>
-        <w:rPr>
-          <w:rFonts w:hint="eastAsia" w:ascii="Times New Roman" w:hAnsi="Times New Roman" w:eastAsia="宋体" w:cs="Times New Roman"/>
-          <w:sz w:val="28"/>
-          <w:szCs w:val="28"/>
-          <w:lang w:eastAsia="zh-CN"/>
+        <w:jc w:val="center"/>
+        <w:rPr>
+          <w:rFonts w:hint="default" w:asciiTheme="minorEastAsia" w:hAnsiTheme="minorEastAsia" w:cstheme="minorEastAsia"/>
+          <w:color w:val="000000"/>
+          <w:sz w:val="21"/>
+          <w:lang w:val="en-US" w:eastAsia="zh-CN"/>
+        </w:rPr>
+      </w:pPr>
+      <w:r>
+        <w:rPr>
+          <w:rFonts w:hint="eastAsia" w:asciiTheme="minorEastAsia" w:hAnsiTheme="minorEastAsia" w:eastAsiaTheme="minorEastAsia" w:cstheme="minorEastAsia"/>
+          <w:color w:val="000000"/>
+          <w:sz w:val="21"/>
+        </w:rPr>
+        <w:t>图</w:t>
+      </w:r>
+      <w:r>
+        <w:rPr>
+          <w:rFonts w:hint="eastAsia" w:asciiTheme="minorEastAsia" w:hAnsiTheme="minorEastAsia" w:cstheme="minorEastAsia"/>
+          <w:color w:val="000000"/>
+          <w:sz w:val="21"/>
+          <w:lang w:val="en-US" w:eastAsia="zh-CN"/>
+        </w:rPr>
+        <w:t>4</w:t>
+      </w:r>
+      <w:r>
+        <w:rPr>
+          <w:rFonts w:hint="eastAsia" w:asciiTheme="minorEastAsia" w:hAnsiTheme="minorEastAsia" w:eastAsiaTheme="minorEastAsia" w:cstheme="minorEastAsia"/>
+          <w:color w:val="000000"/>
+          <w:sz w:val="21"/>
+          <w:szCs w:val="21"/>
+        </w:rPr>
+        <w:t>.</w:t>
+      </w:r>
+      <w:r>
+        <w:rPr>
+          <w:rFonts w:hint="eastAsia" w:asciiTheme="minorEastAsia" w:hAnsiTheme="minorEastAsia" w:cstheme="minorEastAsia"/>
+          <w:color w:val="000000"/>
+          <w:sz w:val="21"/>
+          <w:szCs w:val="21"/>
+          <w:lang w:val="en-US" w:eastAsia="zh-CN"/>
+        </w:rPr>
+        <w:t>1 Query交互结构模型</w:t>
+      </w:r>
+    </w:p>
+    <w:p>
+      <w:pPr>
+        <w:spacing w:line="240" w:lineRule="auto"/>
+        <w:ind w:firstLine="480"/>
+        <w:rPr>
+          <w:rFonts w:hint="eastAsia" w:ascii="宋体" w:hAnsi="宋体" w:eastAsia="宋体" w:cs="宋体"/>
+          <w:color w:val="000000"/>
+          <w:lang w:val="en-US" w:eastAsia="zh-CN"/>
         </w:rPr>
       </w:pPr>
     </w:p>
@@ -17488,9 +18689,28 @@
       <w:pPr>
         <w:numPr>
           <w:ilvl w:val="0"/>
-          <w:numId w:val="7"/>
+          <w:numId w:val="9"/>
         </w:numPr>
         <w:spacing w:line="360" w:lineRule="exact"/>
+        <w:ind w:left="0" w:leftChars="0" w:firstLine="480" w:firstLineChars="200"/>
+        <w:rPr>
+          <w:rFonts w:hint="default" w:ascii="宋体" w:hAnsi="宋体" w:eastAsia="宋体" w:cs="宋体"/>
+          <w:color w:val="000000"/>
+          <w:lang w:val="en-US" w:eastAsia="zh-CN"/>
+        </w:rPr>
+      </w:pPr>
+      <w:r>
+        <w:rPr>
+          <w:rFonts w:hint="eastAsia" w:ascii="宋体" w:hAnsi="宋体" w:eastAsia="宋体" w:cs="宋体"/>
+          <w:color w:val="000000"/>
+          <w:lang w:val="en-US" w:eastAsia="zh-CN"/>
+        </w:rPr>
+        <w:t>Mutation 交互设计及实现</w:t>
+      </w:r>
+    </w:p>
+    <w:p>
+      <w:pPr>
+        <w:spacing w:line="360" w:lineRule="exact"/>
         <w:ind w:firstLine="480"/>
         <w:rPr>
           <w:rFonts w:hint="default" w:ascii="宋体" w:hAnsi="宋体" w:eastAsia="宋体" w:cs="宋体"/>
@@ -17504,84 +18724,41 @@
           <w:color w:val="000000"/>
           <w:lang w:val="en-US" w:eastAsia="zh-CN"/>
         </w:rPr>
-        <w:t>Mutation 交互设计及实现</w:t>
-      </w:r>
-    </w:p>
-    <w:p>
-      <w:pPr>
-        <w:widowControl w:val="0"/>
-        <w:numPr>
-          <w:ilvl w:val="0"/>
-          <w:numId w:val="0"/>
-        </w:numPr>
+        <w:t>平台的变更操作，平台所有变更操作交互模型如图4.2所示，变更操作接口返回类型，统一使用CommonResult。</w:t>
+      </w:r>
+    </w:p>
+    <w:p>
+      <w:pPr>
         <w:spacing w:line="360" w:lineRule="exact"/>
-        <w:jc w:val="both"/>
-        <w:rPr>
-          <w:rFonts w:hint="default" w:ascii="宋体" w:hAnsi="宋体" w:eastAsia="宋体" w:cs="宋体"/>
+        <w:ind w:firstLine="480"/>
+        <w:rPr>
+          <w:rFonts w:hint="eastAsia" w:ascii="宋体" w:hAnsi="宋体" w:eastAsia="宋体" w:cs="宋体"/>
           <w:color w:val="000000"/>
           <w:lang w:val="en-US" w:eastAsia="zh-CN"/>
         </w:rPr>
       </w:pPr>
-      <w:r>
+    </w:p>
+    <w:p>
+      <w:pPr>
+        <w:spacing w:line="240" w:lineRule="auto"/>
+        <w:ind w:firstLine="480"/>
         <w:rPr>
           <w:rFonts w:hint="eastAsia" w:ascii="宋体" w:hAnsi="宋体" w:eastAsia="宋体" w:cs="宋体"/>
           <w:color w:val="000000"/>
           <w:lang w:val="en-US" w:eastAsia="zh-CN"/>
         </w:rPr>
-        <w:t>平台的变更操作，如图所示，变更操作接口返回类型，统一使用CommonResult。</w:t>
-      </w:r>
-    </w:p>
-    <w:p>
-      <w:pPr>
-        <w:keepNext/>
-        <w:keepLines/>
-        <w:spacing w:before="120" w:after="120" w:line="416" w:lineRule="auto"/>
-        <w:ind w:firstLine="0" w:firstLineChars="0"/>
-        <w:jc w:val="left"/>
-        <w:outlineLvl w:val="1"/>
-        <w:rPr>
-          <w:rFonts w:hint="eastAsia" w:ascii="Times New Roman" w:hAnsi="Times New Roman" w:eastAsia="宋体" w:cs="Times New Roman"/>
-          <w:sz w:val="28"/>
-          <w:szCs w:val="28"/>
-          <w:lang w:eastAsia="zh-CN"/>
-        </w:rPr>
-      </w:pPr>
-    </w:p>
-    <w:p>
-      <w:pPr>
-        <w:keepNext/>
-        <w:keepLines/>
-        <w:spacing w:before="120" w:after="120" w:line="416" w:lineRule="auto"/>
-        <w:ind w:firstLine="0" w:firstLineChars="0"/>
-        <w:jc w:val="left"/>
-        <w:outlineLvl w:val="1"/>
-        <w:rPr>
-          <w:rFonts w:hint="eastAsia" w:ascii="Times New Roman" w:hAnsi="Times New Roman" w:eastAsia="宋体" w:cs="Times New Roman"/>
-          <w:sz w:val="28"/>
-          <w:szCs w:val="28"/>
-          <w:lang w:eastAsia="zh-CN"/>
-        </w:rPr>
-        <w:sectPr>
-          <w:pgSz w:w="11850" w:h="16783"/>
-          <w:pgMar w:top="1440" w:right="1800" w:bottom="1440" w:left="1800" w:header="851" w:footer="992" w:gutter="0"/>
-          <w:pgNumType w:fmt="numberInDash"/>
-          <w:cols w:space="425" w:num="1"/>
-          <w:docGrid w:type="lines" w:linePitch="312" w:charSpace="0"/>
-        </w:sectPr>
-      </w:pPr>
-      <w:bookmarkStart w:id="154" w:name="_Toc610515434"/>
-      <w:r>
-        <w:rPr>
-          <w:rFonts w:hint="eastAsia" w:ascii="Times New Roman" w:hAnsi="Times New Roman" w:eastAsia="宋体" w:cs="Times New Roman"/>
-          <w:sz w:val="28"/>
-          <w:szCs w:val="28"/>
-          <w:lang w:eastAsia="zh-CN"/>
+      </w:pPr>
+      <w:r>
+        <w:rPr>
+          <w:rFonts w:hint="eastAsia" w:ascii="宋体" w:hAnsi="宋体" w:eastAsia="宋体" w:cs="宋体"/>
+          <w:color w:val="000000"/>
+          <w:lang w:val="en-US" w:eastAsia="zh-CN"/>
         </w:rPr>
         <w:drawing>
           <wp:inline distT="0" distB="0" distL="114300" distR="114300">
             <wp:extent cx="5229225" cy="2204085"/>
             <wp:effectExtent l="0" t="0" r="9525" b="5715"/>
-            <wp:docPr id="22" name="图片 22" descr="mutation"/>
+            <wp:docPr id="33" name="图片 33" descr="mutation"/>
             <wp:cNvGraphicFramePr>
               <a:graphicFrameLocks xmlns:a="http://schemas.openxmlformats.org/drawingml/2006/main" noChangeAspect="true"/>
             </wp:cNvGraphicFramePr>
@@ -17589,7 +18766,7 @@
               <a:graphicData uri="http://schemas.openxmlformats.org/drawingml/2006/picture">
                 <pic:pic xmlns:pic="http://schemas.openxmlformats.org/drawingml/2006/picture">
                   <pic:nvPicPr>
-                    <pic:cNvPr id="22" name="图片 22" descr="mutation"/>
+                    <pic:cNvPr id="33" name="图片 33" descr="mutation"/>
                     <pic:cNvPicPr>
                       <a:picLocks noChangeAspect="true"/>
                     </pic:cNvPicPr>
@@ -17615,7 +18792,73 @@
           </wp:inline>
         </w:drawing>
       </w:r>
-      <w:bookmarkEnd w:id="154"/>
+    </w:p>
+    <w:p>
+      <w:pPr>
+        <w:spacing w:line="240" w:lineRule="auto"/>
+        <w:ind w:firstLine="0" w:firstLineChars="0"/>
+        <w:jc w:val="center"/>
+        <w:rPr>
+          <w:rFonts w:hint="default" w:asciiTheme="minorEastAsia" w:hAnsiTheme="minorEastAsia" w:cstheme="minorEastAsia"/>
+          <w:color w:val="000000"/>
+          <w:sz w:val="21"/>
+          <w:lang w:val="en-US" w:eastAsia="zh-CN"/>
+        </w:rPr>
+      </w:pPr>
+      <w:r>
+        <w:rPr>
+          <w:rFonts w:hint="eastAsia" w:asciiTheme="minorEastAsia" w:hAnsiTheme="minorEastAsia" w:eastAsiaTheme="minorEastAsia" w:cstheme="minorEastAsia"/>
+          <w:color w:val="000000"/>
+          <w:sz w:val="21"/>
+        </w:rPr>
+        <w:t>图</w:t>
+      </w:r>
+      <w:r>
+        <w:rPr>
+          <w:rFonts w:hint="eastAsia" w:asciiTheme="minorEastAsia" w:hAnsiTheme="minorEastAsia" w:cstheme="minorEastAsia"/>
+          <w:color w:val="000000"/>
+          <w:sz w:val="21"/>
+          <w:lang w:val="en-US" w:eastAsia="zh-CN"/>
+        </w:rPr>
+        <w:t>4</w:t>
+      </w:r>
+      <w:r>
+        <w:rPr>
+          <w:rFonts w:hint="eastAsia" w:asciiTheme="minorEastAsia" w:hAnsiTheme="minorEastAsia" w:eastAsiaTheme="minorEastAsia" w:cstheme="minorEastAsia"/>
+          <w:color w:val="000000"/>
+          <w:sz w:val="21"/>
+          <w:szCs w:val="21"/>
+        </w:rPr>
+        <w:t>.</w:t>
+      </w:r>
+      <w:r>
+        <w:rPr>
+          <w:rFonts w:hint="eastAsia" w:asciiTheme="minorEastAsia" w:hAnsiTheme="minorEastAsia" w:cstheme="minorEastAsia"/>
+          <w:color w:val="000000"/>
+          <w:sz w:val="21"/>
+          <w:szCs w:val="21"/>
+          <w:lang w:val="en-US" w:eastAsia="zh-CN"/>
+        </w:rPr>
+        <w:t>2 Mutation交互结构模型</w:t>
+      </w:r>
+    </w:p>
+    <w:p>
+      <w:pPr>
+        <w:spacing w:line="240" w:lineRule="auto"/>
+        <w:ind w:firstLine="480"/>
+        <w:rPr>
+          <w:rFonts w:hint="eastAsia" w:ascii="宋体" w:hAnsi="宋体" w:eastAsia="宋体" w:cs="宋体"/>
+          <w:color w:val="000000"/>
+          <w:lang w:val="en-US" w:eastAsia="zh-CN"/>
+        </w:rPr>
+        <w:sectPr>
+          <w:pgSz w:w="11850" w:h="16783"/>
+          <w:pgMar w:top="1440" w:right="1800" w:bottom="1440" w:left="1800" w:header="851" w:footer="992" w:gutter="0"/>
+          <w:pgNumType w:fmt="numberInDash"/>
+          <w:cols w:space="425" w:num="1"/>
+          <w:docGrid w:type="lines" w:linePitch="312" w:charSpace="0"/>
+        </w:sectPr>
+      </w:pPr>
     </w:p>
     <w:p>
       <w:pPr>
@@ -17636,22 +18879,22 @@
           <w:szCs w:val="36"/>
         </w:rPr>
       </w:pPr>
-      <w:bookmarkStart w:id="155" w:name="_Toc24555"/>
-      <w:bookmarkStart w:id="156" w:name="_Toc12957"/>
-      <w:bookmarkStart w:id="157" w:name="_Toc258"/>
-      <w:bookmarkStart w:id="158" w:name="_Toc4783"/>
-      <w:bookmarkStart w:id="159" w:name="_Toc1025"/>
-      <w:bookmarkStart w:id="160" w:name="_Toc8205"/>
-      <w:bookmarkStart w:id="161" w:name="_Toc30481"/>
-      <w:bookmarkStart w:id="162" w:name="_Toc18087"/>
-      <w:bookmarkStart w:id="163" w:name="_Toc20033"/>
-      <w:bookmarkStart w:id="164" w:name="_Toc66"/>
-      <w:bookmarkStart w:id="165" w:name="_Toc18881"/>
-      <w:bookmarkStart w:id="166" w:name="_Toc15515"/>
-      <w:bookmarkStart w:id="167" w:name="_Toc16862"/>
-      <w:bookmarkStart w:id="168" w:name="_Toc8796"/>
-      <w:bookmarkStart w:id="169" w:name="_Toc29471"/>
-      <w:bookmarkStart w:id="170" w:name="_Toc1585990364"/>
+      <w:bookmarkStart w:id="151" w:name="_Toc24555"/>
+      <w:bookmarkStart w:id="152" w:name="_Toc12957"/>
+      <w:bookmarkStart w:id="153" w:name="_Toc258"/>
+      <w:bookmarkStart w:id="154" w:name="_Toc4783"/>
+      <w:bookmarkStart w:id="155" w:name="_Toc1025"/>
+      <w:bookmarkStart w:id="156" w:name="_Toc8205"/>
+      <w:bookmarkStart w:id="157" w:name="_Toc30481"/>
+      <w:bookmarkStart w:id="158" w:name="_Toc18087"/>
+      <w:bookmarkStart w:id="159" w:name="_Toc20033"/>
+      <w:bookmarkStart w:id="160" w:name="_Toc66"/>
+      <w:bookmarkStart w:id="161" w:name="_Toc18881"/>
+      <w:bookmarkStart w:id="162" w:name="_Toc15515"/>
+      <w:bookmarkStart w:id="163" w:name="_Toc16862"/>
+      <w:bookmarkStart w:id="164" w:name="_Toc8796"/>
+      <w:bookmarkStart w:id="165" w:name="_Toc29471"/>
+      <w:bookmarkStart w:id="166" w:name="_Toc1442566184"/>
       <w:r>
         <w:rPr>
           <w:rFonts w:hint="eastAsia" w:ascii="黑体" w:hAnsi="Times New Roman" w:eastAsia="黑体" w:cs="Times New Roman"/>
@@ -17662,6 +18905,10 @@
         </w:rPr>
         <w:t>总结</w:t>
       </w:r>
+      <w:bookmarkEnd w:id="151"/>
+      <w:bookmarkEnd w:id="152"/>
+      <w:bookmarkEnd w:id="153"/>
+      <w:bookmarkEnd w:id="154"/>
       <w:bookmarkEnd w:id="155"/>
       <w:bookmarkEnd w:id="156"/>
       <w:bookmarkEnd w:id="157"/>
@@ -17674,10 +18921,6 @@
       <w:bookmarkEnd w:id="164"/>
       <w:bookmarkEnd w:id="165"/>
       <w:bookmarkEnd w:id="166"/>
-      <w:bookmarkEnd w:id="167"/>
-      <w:bookmarkEnd w:id="168"/>
-      <w:bookmarkEnd w:id="169"/>
-      <w:bookmarkEnd w:id="170"/>
     </w:p>
     <w:p>
       <w:pPr>
@@ -17720,9 +18963,9 @@
           <w:szCs w:val="36"/>
         </w:rPr>
       </w:pPr>
-      <w:bookmarkStart w:id="171" w:name="_Toc1374344043"/>
-      <w:bookmarkStart w:id="172" w:name="_Toc19764"/>
-      <w:bookmarkStart w:id="173" w:name="_Toc40899672"/>
+      <w:bookmarkStart w:id="167" w:name="_Toc19764"/>
+      <w:bookmarkStart w:id="168" w:name="_Toc40899672"/>
+      <w:bookmarkStart w:id="169" w:name="_Toc1814842758"/>
       <w:r>
         <w:rPr>
           <w:rFonts w:hint="eastAsia" w:ascii="黑体" w:hAnsi="黑体" w:eastAsia="黑体" w:cs="Times New Roman"/>
@@ -17734,9 +18977,9 @@
         </w:rPr>
         <w:t>参考文献</w:t>
       </w:r>
-      <w:bookmarkEnd w:id="171"/>
-      <w:bookmarkEnd w:id="172"/>
-      <w:bookmarkEnd w:id="173"/>
+      <w:bookmarkEnd w:id="167"/>
+      <w:bookmarkEnd w:id="168"/>
+      <w:bookmarkEnd w:id="169"/>
     </w:p>
     <w:p>
       <w:pPr>
@@ -18886,15 +20129,69 @@
     </w:lvl>
   </w:abstractNum>
   <w:abstractNum w:abstractNumId="1">
-    <w:nsid w:val="A4D3AADE"/>
-    <w:multiLevelType w:val="multilevel"/>
-    <w:tmpl w:val="A4D3AADE"/>
+    <w:nsid w:val="AED7978D"/>
+    <w:multiLevelType w:val="singleLevel"/>
+    <w:tmpl w:val="AED7978D"/>
     <w:lvl w:ilvl="0" w:tentative="0">
       <w:start w:val="1"/>
       <w:numFmt w:val="decimal"/>
       <w:suff w:val="space"/>
       <w:lvlText w:val="%1."/>
       <w:lvlJc w:val="left"/>
+    </w:lvl>
+  </w:abstractNum>
+  <w:abstractNum w:abstractNumId="2">
+    <w:nsid w:val="D9B0F467"/>
+    <w:multiLevelType w:val="singleLevel"/>
+    <w:tmpl w:val="D9B0F467"/>
+    <w:lvl w:ilvl="0" w:tentative="0">
+      <w:start w:val="1"/>
+      <w:numFmt w:val="decimal"/>
+      <w:suff w:val="space"/>
+      <w:lvlText w:val="%1."/>
+      <w:lvlJc w:val="left"/>
+    </w:lvl>
+  </w:abstractNum>
+  <w:abstractNum w:abstractNumId="3">
+    <w:nsid w:val="EEE68C72"/>
+    <w:multiLevelType w:val="singleLevel"/>
+    <w:tmpl w:val="EEE68C72"/>
+    <w:lvl w:ilvl="0" w:tentative="0">
+      <w:start w:val="1"/>
+      <w:numFmt w:val="decimal"/>
+      <w:suff w:val="nothing"/>
+      <w:lvlText w:val="（%1）"/>
+      <w:lvlJc w:val="left"/>
+    </w:lvl>
+  </w:abstractNum>
+  <w:abstractNum w:abstractNumId="4">
+    <w:nsid w:val="FF7FEDEE"/>
+    <w:multiLevelType w:val="singleLevel"/>
+    <w:tmpl w:val="FF7FEDEE"/>
+    <w:lvl w:ilvl="0" w:tentative="0">
+      <w:start w:val="2"/>
+      <w:numFmt w:val="decimal"/>
+      <w:suff w:val="space"/>
+      <w:lvlText w:val="%1."/>
+      <w:lvlJc w:val="left"/>
+    </w:lvl>
+  </w:abstractNum>
+  <w:abstractNum w:abstractNumId="5">
+    <w:nsid w:val="FFBBE107"/>
+    <w:multiLevelType w:val="multilevel"/>
+    <w:tmpl w:val="FFBBE107"/>
+    <w:lvl w:ilvl="0" w:tentative="0">
+      <w:start w:val="1"/>
+      <w:numFmt w:val="decimal"/>
+      <w:suff w:val="space"/>
+      <w:lvlText w:val="%1"/>
+      <w:lvlJc w:val="left"/>
+      <w:pPr>
+        <w:ind w:left="0" w:leftChars="0" w:firstLine="0" w:firstLineChars="0"/>
+      </w:pPr>
+      <w:rPr>
+        <w:rFonts w:hint="default"/>
+      </w:rPr>
     </w:lvl>
     <w:lvl w:ilvl="1" w:tentative="0">
       <w:start w:val="1"/>
@@ -19001,168 +20298,34 @@
       </w:rPr>
     </w:lvl>
   </w:abstractNum>
-  <w:abstractNum w:abstractNumId="2">
-    <w:nsid w:val="DFF41B12"/>
+  <w:abstractNum w:abstractNumId="6">
+    <w:nsid w:val="FFBF8C8C"/>
     <w:multiLevelType w:val="singleLevel"/>
-    <w:tmpl w:val="DFF41B12"/>
+    <w:tmpl w:val="FFBF8C8C"/>
     <w:lvl w:ilvl="0" w:tentative="0">
-      <w:start w:val="5"/>
+      <w:start w:val="2"/>
       <w:numFmt w:val="decimal"/>
-      <w:suff w:val="nothing"/>
-      <w:lvlText w:val="%1、"/>
+      <w:suff w:val="space"/>
+      <w:lvlText w:val="%1."/>
       <w:lvlJc w:val="left"/>
     </w:lvl>
   </w:abstractNum>
-  <w:abstractNum w:abstractNumId="3">
-    <w:nsid w:val="FD556170"/>
+  <w:abstractNum w:abstractNumId="7">
+    <w:nsid w:val="FFFF9EC7"/>
     <w:multiLevelType w:val="singleLevel"/>
-    <w:tmpl w:val="FD556170"/>
-    <w:lvl w:ilvl="0" w:tentative="0">
-      <w:start w:val="1"/>
-      <w:numFmt w:val="decimal"/>
-      <w:suff w:val="nothing"/>
-      <w:lvlText w:val="%1、"/>
-      <w:lvlJc w:val="left"/>
-    </w:lvl>
-  </w:abstractNum>
-  <w:abstractNum w:abstractNumId="4">
-    <w:nsid w:val="FFBBE107"/>
-    <w:multiLevelType w:val="multilevel"/>
-    <w:tmpl w:val="FFBBE107"/>
+    <w:tmpl w:val="FFFF9EC7"/>
     <w:lvl w:ilvl="0" w:tentative="0">
       <w:start w:val="1"/>
       <w:numFmt w:val="decimal"/>
       <w:suff w:val="space"/>
-      <w:lvlText w:val="%1"/>
-      <w:lvlJc w:val="left"/>
-      <w:pPr>
-        <w:ind w:left="0" w:leftChars="0" w:firstLine="0" w:firstLineChars="0"/>
-      </w:pPr>
-      <w:rPr>
-        <w:rFonts w:hint="default"/>
-      </w:rPr>
-    </w:lvl>
-    <w:lvl w:ilvl="1" w:tentative="0">
-      <w:start w:val="1"/>
-      <w:numFmt w:val="decimal"/>
-      <w:suff w:val="space"/>
-      <w:lvlText w:val="%1.%2"/>
-      <w:lvlJc w:val="left"/>
-      <w:pPr>
-        <w:ind w:left="0" w:leftChars="0" w:firstLine="0" w:firstLineChars="0"/>
-      </w:pPr>
-      <w:rPr>
-        <w:rFonts w:hint="default"/>
-      </w:rPr>
-    </w:lvl>
-    <w:lvl w:ilvl="2" w:tentative="0">
-      <w:start w:val="1"/>
-      <w:numFmt w:val="decimal"/>
-      <w:suff w:val="space"/>
-      <w:lvlText w:val="%1.%2.%3"/>
-      <w:lvlJc w:val="left"/>
-      <w:pPr>
-        <w:ind w:left="0" w:leftChars="0" w:firstLine="0" w:firstLineChars="0"/>
-      </w:pPr>
-      <w:rPr>
-        <w:rFonts w:hint="default"/>
-      </w:rPr>
-    </w:lvl>
-    <w:lvl w:ilvl="3" w:tentative="0">
-      <w:start w:val="1"/>
-      <w:numFmt w:val="decimal"/>
-      <w:suff w:val="space"/>
-      <w:lvlText w:val="%1.%2.%3.%4"/>
-      <w:lvlJc w:val="left"/>
-      <w:pPr>
-        <w:ind w:left="0" w:leftChars="0" w:firstLine="0" w:firstLineChars="0"/>
-      </w:pPr>
-      <w:rPr>
-        <w:rFonts w:hint="default"/>
-      </w:rPr>
-    </w:lvl>
-    <w:lvl w:ilvl="4" w:tentative="0">
-      <w:start w:val="1"/>
-      <w:numFmt w:val="decimal"/>
-      <w:suff w:val="space"/>
-      <w:lvlText w:val="%1.%2.%3.%4.%5"/>
-      <w:lvlJc w:val="left"/>
-      <w:pPr>
-        <w:ind w:left="0" w:leftChars="0" w:firstLine="0" w:firstLineChars="0"/>
-      </w:pPr>
-      <w:rPr>
-        <w:rFonts w:hint="default"/>
-      </w:rPr>
-    </w:lvl>
-    <w:lvl w:ilvl="5" w:tentative="0">
-      <w:start w:val="1"/>
-      <w:numFmt w:val="decimal"/>
-      <w:suff w:val="space"/>
-      <w:lvlText w:val="%1.%2.%3.%4.%5.%6"/>
-      <w:lvlJc w:val="left"/>
-      <w:pPr>
-        <w:ind w:left="0" w:leftChars="0" w:firstLine="0" w:firstLineChars="0"/>
-      </w:pPr>
-      <w:rPr>
-        <w:rFonts w:hint="default"/>
-      </w:rPr>
-    </w:lvl>
-    <w:lvl w:ilvl="6" w:tentative="0">
-      <w:start w:val="1"/>
-      <w:numFmt w:val="decimal"/>
-      <w:suff w:val="space"/>
-      <w:lvlText w:val="%1.%2.%3.%4.%5.%6.%7"/>
-      <w:lvlJc w:val="left"/>
-      <w:pPr>
-        <w:ind w:left="0" w:leftChars="0" w:firstLine="0" w:firstLineChars="0"/>
-      </w:pPr>
-      <w:rPr>
-        <w:rFonts w:hint="default"/>
-      </w:rPr>
-    </w:lvl>
-    <w:lvl w:ilvl="7" w:tentative="0">
-      <w:start w:val="1"/>
-      <w:numFmt w:val="decimal"/>
-      <w:suff w:val="space"/>
-      <w:lvlText w:val="%1.%2.%3.%4.%5.%6.%7.%8"/>
-      <w:lvlJc w:val="left"/>
-      <w:pPr>
-        <w:ind w:left="0" w:leftChars="0" w:firstLine="0" w:firstLineChars="0"/>
-      </w:pPr>
-      <w:rPr>
-        <w:rFonts w:hint="default"/>
-      </w:rPr>
-    </w:lvl>
-    <w:lvl w:ilvl="8" w:tentative="0">
-      <w:start w:val="1"/>
-      <w:numFmt w:val="decimal"/>
-      <w:suff w:val="space"/>
-      <w:lvlText w:val="%1.%2.%3.%4.%5.%6.%7.%8.%9"/>
-      <w:lvlJc w:val="left"/>
-      <w:pPr>
-        <w:ind w:left="0" w:leftChars="0" w:firstLine="0" w:firstLineChars="0"/>
-      </w:pPr>
-      <w:rPr>
-        <w:rFonts w:hint="default"/>
-      </w:rPr>
-    </w:lvl>
-  </w:abstractNum>
-  <w:abstractNum w:abstractNumId="5">
-    <w:nsid w:val="FFDC36A2"/>
-    <w:multiLevelType w:val="singleLevel"/>
-    <w:tmpl w:val="FFDC36A2"/>
-    <w:lvl w:ilvl="0" w:tentative="0">
-      <w:start w:val="1"/>
-      <w:numFmt w:val="decimal"/>
-      <w:suff w:val="nothing"/>
-      <w:lvlText w:val="%1、"/>
+      <w:lvlText w:val="%1."/>
       <w:lvlJc w:val="left"/>
     </w:lvl>
   </w:abstractNum>
-  <w:abstractNum w:abstractNumId="6">
-    <w:nsid w:val="3DFF4474"/>
+  <w:abstractNum w:abstractNumId="8">
+    <w:nsid w:val="7FFF0D14"/>
     <w:multiLevelType w:val="singleLevel"/>
-    <w:tmpl w:val="3DFF4474"/>
+    <w:tmpl w:val="7FFF0D14"/>
     <w:lvl w:ilvl="0" w:tentative="0">
       <w:start w:val="1"/>
       <w:numFmt w:val="decimal"/>
@@ -19172,25 +20335,31 @@
     </w:lvl>
   </w:abstractNum>
   <w:num w:numId="1">
+    <w:abstractNumId w:val="5"/>
+  </w:num>
+  <w:num w:numId="2">
     <w:abstractNumId w:val="4"/>
   </w:num>
-  <w:num w:numId="2">
-    <w:abstractNumId w:val="5"/>
-  </w:num>
   <w:num w:numId="3">
-    <w:abstractNumId w:val="0"/>
+    <w:abstractNumId w:val="7"/>
   </w:num>
   <w:num w:numId="4">
+    <w:abstractNumId w:val="2"/>
+  </w:num>
+  <w:num w:numId="5">
     <w:abstractNumId w:val="6"/>
   </w:num>
-  <w:num w:numId="5">
+  <w:num w:numId="6">
     <w:abstractNumId w:val="1"/>
-  </w:num>
-  <w:num w:numId="6">
-    <w:abstractNumId w:val="2"/>
   </w:num>
   <w:num w:numId="7">
     <w:abstractNumId w:val="3"/>
+  </w:num>
+  <w:num w:numId="8">
+    <w:abstractNumId w:val="0"/>
+  </w:num>
+  <w:num w:numId="9">
+    <w:abstractNumId w:val="8"/>
   </w:num>
 </w:numbering>
 </file>
@@ -19753,6 +20922,20 @@
       <w:lang w:val="en-US" w:eastAsia="zh-CN" w:bidi="ar-SA"/>
     </w:rPr>
   </w:style>
+  <w:style w:type="paragraph" w:customStyle="1" w:styleId="22">
+    <w:name w:val="样式 普通文字 + 四号 首行缩进:  0.97 厘米 段前: 5 磅 段后: 5 磅 行距: 固定值 20 磅"/>
+    <w:basedOn w:val="7"/>
+    <w:uiPriority w:val="0"/>
+    <w:pPr>
+      <w:spacing w:line="400" w:lineRule="exact"/>
+      <w:ind w:firstLine="550"/>
+    </w:pPr>
+    <w:rPr>
+      <w:rFonts w:cs="宋体"/>
+      <w:sz w:val="28"/>
+      <w:szCs w:val="20"/>
+    </w:rPr>
+  </w:style>
 </w:styles>
 </file>
 

--- a/document/校园社区平台.docx
+++ b/document/校园社区平台.docx
@@ -524,7 +524,7 @@
       </w:pPr>
       <w:bookmarkStart w:id="0" w:name="_Toc40899625"/>
       <w:bookmarkStart w:id="1" w:name="_Toc17982"/>
-      <w:bookmarkStart w:id="2" w:name="_Toc202652271"/>
+      <w:bookmarkStart w:id="2" w:name="_Toc1125898167"/>
       <w:r>
         <w:rPr>
           <w:rFonts w:hint="eastAsia" w:ascii="黑体" w:hAnsi="Times New Roman" w:eastAsia="黑体" w:cs="Times New Roman"/>
@@ -554,7 +554,7 @@
           <w:szCs w:val="20"/>
           <w:lang w:eastAsia="zh-CN"/>
         </w:rPr>
-        <w:t>随着信息技术的发展，以及移动终端设备普及，互联网完全融入了我们日常生活中。信息交流、信息共享无时无刻不出现在我们身边，网络上因此发布了各种社交软件与社交平台。然而这些平台很少有专注面向大学生这类用户群体。而大学有广大的用户群体，所以校园社交平台具有研究与开发的价值，它可以有利于高校对自己学校平台用户的管理，无论学生还是老师，只要是本校的用户都可以通过本校平台去发布或寻找有效的信息。</w:t>
+        <w:t>随着信息技术的发展，以及移动终端设备普及，互联网完全融入了我们日常生活中。信息交流与共享无时无刻不出现在我们身边，网络上因此发布了各种社交软件与社交平台。但这些平台很少有专注面向高校，而高校又具有大量的用户群体和用户需求，所以校园社区平台具有研究和开发的价值。它可以满足高校内各个用户进行信息交流与共享的需求，无论是高校学生、老师还是普通职工，只要是高校认证用户都可以通过平台去发布或搜寻有效的信息。</w:t>
       </w:r>
     </w:p>
     <w:p>
@@ -572,7 +572,7 @@
           <w:szCs w:val="20"/>
           <w:lang w:val="en-US" w:eastAsia="zh-CN"/>
         </w:rPr>
-        <w:t>校园社区平台，在实际生活主要用于高校自己内部职员或学生，发布或者搜寻信息。平台的管理人员由高校自己分配，对平台信息审核也有管理自己人员进行，这样有利于信息的真实性。平台的用户可以是学生，也可以是老师，或者学校在职人员，在一定程度上限制了用户群体，有保证了信息的范围性；用户在平台上可以查询信息，也可以发布信息，信息可以是多种类型文本、图片等，这样可以充分保证内容的多样性，比如课程，日常VLOG,寻物启事等等。但是用户发布内容需要遵循平台的规则，例如，平台对敏感字进行过滤。</w:t>
+        <w:t>校园社区平台，在实际生活主要用于老师、学生或者职工等高校自己内部群体发布或者搜寻信息。信息可以由文本、图片等多种类型描述，这样可以充分保证内容的多样性，比如高校新闻、食堂或宿舍的通知和寻物启事等等。但是，用户发布内容需要遵循平台所制定的规则，例如，平台对非法或粗俗敏感字进行过滤处理。平台管理人员由高校自己分配，他们对平台信息进行审核，这样有利于控制大部分信息的真实性。除此之外，平台用户也是高校自己对其进行身份认证授权，因此在一定程度上限制了用户群体，有保证了信息来源。</w:t>
       </w:r>
     </w:p>
     <w:p>
@@ -590,7 +590,7 @@
           <w:szCs w:val="20"/>
           <w:lang w:val="en-US" w:eastAsia="zh-CN"/>
         </w:rPr>
-        <w:t>本平台设计实现技术采用SpringBoot作为后台的主体框架，整合MyBtis-Plus作为持久层框架连接MySQL数据库,对数据库中的表进行增加、查询、修改、删除等操作。对一些热点的信息进行缓存，使用Redis来实现平台的数据缓存，这样避免了数据库读写的压力过大，除此还对激活码这类临时的一次性信息进行缓存。与前端交互的API则由GraphQL实现精确的查询结果展示和单一的URL接口，不仅节省了网络资源，而且避免了大量的URL接口。信息的查询遵循GraphQL官方的语法实现。前端选用Vue作为前端框架，页面的实现使用了ElementUI搭建，API交互使用GraphQL VueApollo项目构建。最后对平台各个功能模块进行测试，根据测试证实了，各个模块所实现的功能，基本满足了平台的日常使用，整个设计达到预期设计目标。</w:t>
+        <w:t>本平台设计实现技术采用SpringBoot作为后端的主体框架，整合MyBtis-Plus作为持久层框架连接MySQL数据库。前端选用Vue作为前端框架，页面的实现使用了ElementUI搭建。前后端数据交互方式则通过GraphQL实现。最后对平台各个功能模块进行测试，根据测试证实了各个模块所实现的功能基本满足了平台的日常使用，整体设计达到预期目标。</w:t>
       </w:r>
     </w:p>
     <w:p>
@@ -711,58 +711,18 @@
     <w:p>
       <w:pPr>
         <w:ind w:firstLine="0" w:firstLineChars="0"/>
+        <w:jc w:val="center"/>
+      </w:pPr>
+      <w:r>
         <w:rPr>
           <w:rFonts w:ascii="Times New Roman" w:hAnsi="Times New Roman" w:eastAsia="宋体" w:cs="Times New Roman"/>
           <w:color w:val="000000"/>
         </w:rPr>
-      </w:pPr>
-      <w:r>
-        <w:rPr>
-          <w:rFonts w:ascii="Times New Roman" w:hAnsi="Times New Roman" w:eastAsia="宋体" w:cs="Times New Roman"/>
-          <w:color w:val="000000"/>
-        </w:rPr>
         <w:br w:type="textWrapping"/>
       </w:r>
-    </w:p>
-    <w:p>
-      <w:pPr>
-        <w:ind w:firstLine="480"/>
-        <w:rPr>
-          <w:rFonts w:ascii="Times New Roman" w:hAnsi="Times New Roman" w:eastAsia="宋体" w:cs="Times New Roman"/>
-          <w:color w:val="000000"/>
-        </w:rPr>
-        <w:sectPr>
-          <w:headerReference r:id="rId13" w:type="first"/>
-          <w:footerReference r:id="rId15" w:type="first"/>
-          <w:headerReference r:id="rId12" w:type="default"/>
-          <w:footerReference r:id="rId14" w:type="default"/>
-          <w:pgSz w:w="11850" w:h="16783"/>
-          <w:pgMar w:top="1440" w:right="1800" w:bottom="1440" w:left="1800" w:header="850" w:footer="992" w:gutter="0"/>
-          <w:pgNumType w:fmt="upperRoman" w:start="1"/>
-          <w:cols w:space="720" w:num="1"/>
-          <w:docGrid w:type="lines" w:linePitch="312" w:charSpace="0"/>
-        </w:sectPr>
-      </w:pPr>
-      <w:r>
-        <w:rPr>
-          <w:rFonts w:ascii="Times New Roman" w:hAnsi="Times New Roman" w:eastAsia="宋体" w:cs="Times New Roman"/>
-          <w:color w:val="000000"/>
-        </w:rPr>
-        <w:br w:type="page"/>
-      </w:r>
-    </w:p>
-    <w:p>
-      <w:pPr>
-        <w:keepNext/>
-        <w:keepLines/>
-        <w:spacing w:before="240" w:after="240" w:line="578" w:lineRule="auto"/>
-        <w:ind w:left="0" w:leftChars="0" w:firstLine="0" w:firstLineChars="0"/>
-        <w:jc w:val="center"/>
-        <w:outlineLvl w:val="0"/>
-      </w:pPr>
       <w:bookmarkStart w:id="3" w:name="_Toc6432"/>
       <w:bookmarkStart w:id="4" w:name="_Toc40899626"/>
-      <w:bookmarkStart w:id="5" w:name="_Toc1506819319"/>
+      <w:bookmarkStart w:id="5" w:name="_Toc1059961393"/>
       <w:r>
         <w:rPr>
           <w:rFonts w:hint="eastAsia" w:ascii="黑体" w:hAnsi="Times New Roman" w:eastAsia="黑体" w:cs="Times New Roman"/>
@@ -783,18 +743,35 @@
         <w:spacing w:line="360" w:lineRule="exact"/>
         <w:ind w:firstLine="480"/>
         <w:rPr>
-          <w:rFonts w:hint="eastAsia" w:ascii="Times New Roman" w:hAnsi="Times New Roman" w:eastAsia="宋体" w:cs="宋体"/>
+          <w:rFonts w:hint="eastAsia" w:ascii="Times New Roman" w:hAnsi="Times New Roman" w:eastAsia="宋体"/>
           <w:sz w:val="24"/>
           <w:szCs w:val="24"/>
         </w:rPr>
       </w:pPr>
       <w:r>
         <w:rPr>
-          <w:rFonts w:hint="eastAsia" w:ascii="Times New Roman" w:hAnsi="Times New Roman" w:eastAsia="宋体" w:cs="宋体"/>
+          <w:rFonts w:hint="eastAsia" w:ascii="Times New Roman" w:hAnsi="Times New Roman" w:eastAsia="宋体"/>
           <w:sz w:val="24"/>
           <w:szCs w:val="24"/>
         </w:rPr>
-        <w:t>With the development of information technology and the popularization of mobile terminal equipment, the Internet has been fully integrated into our daily life. Information exchange and information sharing are all around us all the time. Therefore, a variety of social software and social platform have been released on the network. However, few of these platforms are focused on college students. The university has a large user group, so the campus social platform has the value of research and development. It can help the university to manage the users of the school platform. No matter students or teachers, as long as it is our users can through this platform to publish or to find effective information.</w:t>
+        <w:t xml:space="preserve">With the development of information technology and the popularization of mobile terminal equipment, the Internet has been fully integrated into our daily life. Information exchange and sharing are all around us all the time, so all kinds of social software and social platform have been released on the network. However, few of these platforms focus on colleges and universities, which have a large number of user groups and user needs, so the campus community platform has the value of research and development. It can satisfy the demand of the users for information exchange and sharing, whether it is college students, the teacher or a worker, as long as the authenticated user can through the platform to </w:t>
+      </w:r>
+      <w:r>
+        <w:rPr>
+          <w:rFonts w:hint="eastAsia" w:ascii="Times New Roman" w:hAnsi="Times New Roman" w:eastAsia="宋体"/>
+          <w:sz w:val="24"/>
+          <w:szCs w:val="24"/>
+          <w:lang w:val="en-US" w:eastAsia="zh-CN"/>
+        </w:rPr>
+        <w:t xml:space="preserve">publish </w:t>
+      </w:r>
+      <w:r>
+        <w:rPr>
+          <w:rFonts w:hint="eastAsia" w:ascii="Times New Roman" w:hAnsi="Times New Roman" w:eastAsia="宋体"/>
+          <w:sz w:val="24"/>
+          <w:szCs w:val="24"/>
+        </w:rPr>
+        <w:t>or search for effective information.</w:t>
       </w:r>
     </w:p>
     <w:p>
@@ -803,18 +780,18 @@
         <w:spacing w:line="360" w:lineRule="exact"/>
         <w:ind w:firstLine="480"/>
         <w:rPr>
-          <w:rFonts w:hint="eastAsia" w:ascii="Times New Roman" w:hAnsi="Times New Roman" w:eastAsia="宋体" w:cs="宋体"/>
+          <w:rFonts w:hint="eastAsia" w:ascii="Times New Roman" w:hAnsi="Times New Roman" w:eastAsia="宋体"/>
           <w:sz w:val="24"/>
           <w:szCs w:val="24"/>
         </w:rPr>
       </w:pPr>
       <w:r>
         <w:rPr>
-          <w:rFonts w:hint="eastAsia" w:ascii="Times New Roman" w:hAnsi="Times New Roman" w:eastAsia="宋体" w:cs="宋体"/>
+          <w:rFonts w:hint="eastAsia" w:ascii="Times New Roman" w:hAnsi="Times New Roman" w:eastAsia="宋体"/>
           <w:sz w:val="24"/>
           <w:szCs w:val="24"/>
         </w:rPr>
-        <w:t>Campus community platform, in real life, is mainly used for the university's own internal staff or students to publish or search information. The management personnel of the platform are assigned by the universities themselves, and the information review of the platform is also conducted by their own management personnel, which is conducive to the authenticity of the information. The users of the platform can be students, teachers or school staff, which limits the user group to a certain extent and ensures the scope of information. Users can query information and publish information on the platform. The information can be various types of text, pictures, etc., which can fully ensure the diversity of content, such as courses, daily Vlogs, missing notices, etc. But users need to follow the platform's rules for publishing content, such as filtering sensitive words.</w:t>
+        <w:t>Campus community platform, in real life, is mainly used for publishing or searching information among the internal groups of colleges and universities, such as teachers, students or staff. Information can be described by text, pictures and other types, which can fully ensure the diversity of content, such as college news, canteen or dormitory notices and missing notices, etc. However, users are required to follow the rules set by the platform, such as filtering illegal or vulgar and sensitive words. The platform managers are assigned by the universities themselves, and they check the information on the platform, which helps control the authenticity of most of the information. In addition, the platform users are also authorized by the universities themselves, so the user group is limited to a certain extent and the source of information is guaranteed.</w:t>
       </w:r>
     </w:p>
     <w:p>
@@ -823,31 +800,31 @@
         <w:spacing w:line="360" w:lineRule="exact"/>
         <w:ind w:firstLine="480"/>
         <w:rPr>
-          <w:rFonts w:hint="eastAsia" w:ascii="Times New Roman" w:hAnsi="Times New Roman" w:eastAsia="宋体" w:cs="宋体"/>
+          <w:rFonts w:hint="eastAsia" w:ascii="Times New Roman" w:hAnsi="Times New Roman" w:eastAsia="宋体"/>
           <w:sz w:val="24"/>
           <w:szCs w:val="24"/>
         </w:rPr>
       </w:pPr>
       <w:r>
         <w:rPr>
-          <w:rFonts w:hint="eastAsia" w:ascii="Times New Roman" w:hAnsi="Times New Roman" w:eastAsia="宋体" w:cs="宋体"/>
+          <w:rFonts w:hint="eastAsia" w:ascii="Times New Roman" w:hAnsi="Times New Roman" w:eastAsia="宋体"/>
           <w:sz w:val="24"/>
           <w:szCs w:val="24"/>
         </w:rPr>
-        <w:t>The design and implementation technology of this platform adopts SpringBoot as the main framework of the background, integrates My</w:t>
-      </w:r>
-      <w:r>
-        <w:rPr>
-          <w:rFonts w:hint="eastAsia" w:ascii="Times New Roman" w:hAnsi="Times New Roman" w:eastAsia="宋体" w:cs="宋体"/>
+        <w:t>The design and implementation technology of this platform adopts SpringBoot as the main framework of the back end and integrates MyB</w:t>
+      </w:r>
+      <w:r>
+        <w:rPr>
+          <w:rFonts w:hint="eastAsia" w:ascii="Times New Roman" w:hAnsi="Times New Roman" w:eastAsia="宋体"/>
           <w:sz w:val="24"/>
           <w:szCs w:val="24"/>
           <w:lang w:val="en-US" w:eastAsia="zh-CN"/>
         </w:rPr>
-        <w:t>Batis</w:t>
-      </w:r>
-      <w:r>
-        <w:rPr>
-          <w:rFonts w:hint="eastAsia" w:ascii="Times New Roman" w:hAnsi="Times New Roman" w:eastAsia="宋体" w:cs="宋体"/>
+        <w:t>tis</w:t>
+      </w:r>
+      <w:r>
+        <w:rPr>
+          <w:rFonts w:hint="eastAsia" w:ascii="Times New Roman" w:hAnsi="Times New Roman" w:eastAsia="宋体"/>
           <w:sz w:val="24"/>
           <w:szCs w:val="24"/>
         </w:rPr>
@@ -855,7 +832,7 @@
       </w:r>
       <w:r>
         <w:rPr>
-          <w:rFonts w:hint="eastAsia" w:ascii="Times New Roman" w:hAnsi="Times New Roman" w:eastAsia="宋体" w:cs="宋体"/>
+          <w:rFonts w:hint="eastAsia" w:ascii="Times New Roman" w:hAnsi="Times New Roman" w:eastAsia="宋体"/>
           <w:sz w:val="24"/>
           <w:szCs w:val="24"/>
           <w:lang w:val="en-US" w:eastAsia="zh-CN"/>
@@ -864,15 +841,15 @@
       </w:r>
       <w:r>
         <w:rPr>
-          <w:rFonts w:hint="eastAsia" w:ascii="Times New Roman" w:hAnsi="Times New Roman" w:eastAsia="宋体" w:cs="宋体"/>
+          <w:rFonts w:hint="eastAsia" w:ascii="Times New Roman" w:hAnsi="Times New Roman" w:eastAsia="宋体"/>
           <w:sz w:val="24"/>
           <w:szCs w:val="24"/>
         </w:rPr>
-        <w:t>lus as the persistence layer framework to connect MySQL database, and carries out operations such as adding, querying, modifying and deleting tables in the database. Some hot information is cached, and Redis is used to realize the data cache of the platform, so as to avoid the excessive pressure of database reading and writing. In addition, temporary one-time information such as activation codes is cached. The API interacting with the front end is realized by GraphQ</w:t>
-      </w:r>
-      <w:r>
-        <w:rPr>
-          <w:rFonts w:hint="eastAsia" w:ascii="Times New Roman" w:hAnsi="Times New Roman" w:eastAsia="宋体" w:cs="宋体"/>
+        <w:t>lus as the persistence layer framework to connect MySQL database. Vue is selected as the front-end framework, and elementUI is used to build the page. The front and back end data interaction mode is realized by GraphQ</w:t>
+      </w:r>
+      <w:r>
+        <w:rPr>
+          <w:rFonts w:hint="eastAsia" w:ascii="Times New Roman" w:hAnsi="Times New Roman" w:eastAsia="宋体"/>
           <w:sz w:val="24"/>
           <w:szCs w:val="24"/>
           <w:lang w:val="en-US" w:eastAsia="zh-CN"/>
@@ -881,11 +858,11 @@
       </w:r>
       <w:r>
         <w:rPr>
-          <w:rFonts w:hint="eastAsia" w:ascii="Times New Roman" w:hAnsi="Times New Roman" w:eastAsia="宋体" w:cs="宋体"/>
+          <w:rFonts w:hint="eastAsia" w:ascii="Times New Roman" w:hAnsi="Times New Roman" w:eastAsia="宋体"/>
           <w:sz w:val="24"/>
           <w:szCs w:val="24"/>
         </w:rPr>
-        <w:t xml:space="preserve"> to display accurate query results and a single URL interface, which not only saves network resources, but also avoids a large number of URL interfaces. The query of information follows the official syntax implementation of GraphQL. The front-end uses Vue as the front-end framework, the implementation of the page uses elementUI to build, and the API interaction uses GraphQl VueApollo project to build. Finally, each functional module of the platform was tested. According to the test, it was confirmed that the functions realized by each module basically met the daily use of the platform, and the whole design reached the expected design goals.</w:t>
+        <w:t>. Finally, each functional module of the platform was tested. According to the test, it was confirmed that the functions realized by each module basically met the daily use of the platform, and the overall design reached the expected goal.</w:t>
       </w:r>
     </w:p>
     <w:p>
@@ -954,7 +931,36 @@
           <w:szCs w:val="24"/>
           <w:lang w:val="en-US" w:eastAsia="zh-CN" w:bidi="ar-SA"/>
         </w:rPr>
-        <w:t xml:space="preserve"> SpringBoot, GraphQL, Redi</w:t>
+        <w:t xml:space="preserve"> </w:t>
+      </w:r>
+      <w:r>
+        <w:rPr>
+          <w:rFonts w:hint="eastAsia" w:ascii="Times New Roman" w:hAnsi="Times New Roman" w:eastAsia="宋体" w:cs="Times New Roman"/>
+          <w:kern w:val="2"/>
+          <w:sz w:val="24"/>
+          <w:szCs w:val="24"/>
+          <w:lang w:val="en-US" w:eastAsia="zh-CN" w:bidi="ar-SA"/>
+        </w:rPr>
+        <w:t>Campus community platform</w:t>
+      </w:r>
+      <w:r>
+        <w:rPr>
+          <w:rFonts w:hint="eastAsia" w:ascii="Times New Roman" w:hAnsi="Times New Roman" w:eastAsia="宋体"/>
+          <w:sz w:val="24"/>
+          <w:szCs w:val="24"/>
+          <w:lang w:eastAsia="zh-CN"/>
+        </w:rPr>
+        <w:t>，</w:t>
+      </w:r>
+      <w:r>
+        <w:rPr>
+          <w:rFonts w:hint="eastAsia" w:ascii="Times New Roman" w:hAnsi="Times New Roman" w:eastAsia="宋体" w:cs="Times New Roman"/>
+          <w:kern w:val="2"/>
+          <w:sz w:val="24"/>
+          <w:szCs w:val="24"/>
+          <w:lang w:val="en-US" w:eastAsia="zh-CN" w:bidi="ar-SA"/>
+        </w:rPr>
+        <w:t>SpringBoot, GraphQL, Redi</w:t>
       </w:r>
       <w:r>
         <w:rPr>
@@ -988,9 +994,9 @@
           <w:szCs w:val="24"/>
         </w:rPr>
         <w:sectPr>
-          <w:headerReference r:id="rId16" w:type="default"/>
-          <w:footerReference r:id="rId17" w:type="default"/>
-          <w:pgSz w:w="11906" w:h="16838"/>
+          <w:headerReference r:id="rId12" w:type="default"/>
+          <w:footerReference r:id="rId13" w:type="default"/>
+          <w:pgSz w:w="11850" w:h="16783"/>
           <w:pgMar w:top="1440" w:right="1800" w:bottom="1440" w:left="1800" w:header="851" w:footer="992" w:gutter="0"/>
           <w:cols w:space="425" w:num="1"/>
           <w:docGrid w:type="lines" w:linePitch="312" w:charSpace="0"/>
@@ -1051,7 +1057,7 @@
             <w:fldChar w:fldCharType="begin"/>
           </w:r>
           <w:r>
-            <w:instrText xml:space="preserve"> HYPERLINK \l _Toc202652271 </w:instrText>
+            <w:instrText xml:space="preserve"> HYPERLINK \l _Toc1125898167 </w:instrText>
           </w:r>
           <w:r>
             <w:fldChar w:fldCharType="separate"/>
@@ -1071,7 +1077,7 @@
             <w:fldChar w:fldCharType="begin"/>
           </w:r>
           <w:r>
-            <w:instrText xml:space="preserve"> PAGEREF _Toc202652271 </w:instrText>
+            <w:instrText xml:space="preserve"> PAGEREF _Toc1125898167 </w:instrText>
           </w:r>
           <w:r>
             <w:fldChar w:fldCharType="separate"/>
@@ -1097,7 +1103,7 @@
             <w:fldChar w:fldCharType="begin"/>
           </w:r>
           <w:r>
-            <w:instrText xml:space="preserve"> HYPERLINK \l _Toc1506819319 </w:instrText>
+            <w:instrText xml:space="preserve"> HYPERLINK \l _Toc1059961393 </w:instrText>
           </w:r>
           <w:r>
             <w:fldChar w:fldCharType="separate"/>
@@ -1117,7 +1123,7 @@
             <w:fldChar w:fldCharType="begin"/>
           </w:r>
           <w:r>
-            <w:instrText xml:space="preserve"> PAGEREF _Toc1506819319 </w:instrText>
+            <w:instrText xml:space="preserve"> PAGEREF _Toc1059961393 </w:instrText>
           </w:r>
           <w:r>
             <w:fldChar w:fldCharType="separate"/>
@@ -1143,7 +1149,7 @@
             <w:fldChar w:fldCharType="begin"/>
           </w:r>
           <w:r>
-            <w:instrText xml:space="preserve"> HYPERLINK \l _Toc1455323387 </w:instrText>
+            <w:instrText xml:space="preserve"> HYPERLINK \l _Toc2089018456 </w:instrText>
           </w:r>
           <w:r>
             <w:fldChar w:fldCharType="separate"/>
@@ -1164,7 +1170,7 @@
             <w:fldChar w:fldCharType="begin"/>
           </w:r>
           <w:r>
-            <w:instrText xml:space="preserve"> PAGEREF _Toc1455323387 </w:instrText>
+            <w:instrText xml:space="preserve"> PAGEREF _Toc2089018456 </w:instrText>
           </w:r>
           <w:r>
             <w:fldChar w:fldCharType="separate"/>
@@ -1190,7 +1196,7 @@
             <w:fldChar w:fldCharType="begin"/>
           </w:r>
           <w:r>
-            <w:instrText xml:space="preserve"> HYPERLINK \l _Toc1654735393 </w:instrText>
+            <w:instrText xml:space="preserve"> HYPERLINK \l _Toc628175011 </w:instrText>
           </w:r>
           <w:r>
             <w:fldChar w:fldCharType="separate"/>
@@ -1210,13 +1216,345 @@
             <w:fldChar w:fldCharType="begin"/>
           </w:r>
           <w:r>
-            <w:instrText xml:space="preserve"> PAGEREF _Toc1654735393 </w:instrText>
+            <w:instrText xml:space="preserve"> PAGEREF _Toc628175011 </w:instrText>
           </w:r>
           <w:r>
             <w:fldChar w:fldCharType="separate"/>
           </w:r>
           <w:r>
             <w:t>- 2 -</w:t>
+          </w:r>
+          <w:r>
+            <w:fldChar w:fldCharType="end"/>
+          </w:r>
+          <w:r>
+            <w:fldChar w:fldCharType="end"/>
+          </w:r>
+        </w:p>
+        <w:p>
+          <w:pPr>
+            <w:pStyle w:val="11"/>
+            <w:tabs>
+              <w:tab w:val="right" w:leader="dot" w:pos="8306"/>
+            </w:tabs>
+          </w:pPr>
+          <w:r>
+            <w:fldChar w:fldCharType="begin"/>
+          </w:r>
+          <w:r>
+            <w:instrText xml:space="preserve"> HYPERLINK \l _Toc1656478042 </w:instrText>
+          </w:r>
+          <w:r>
+            <w:fldChar w:fldCharType="separate"/>
+          </w:r>
+          <w:r>
+            <w:rPr>
+              <w:rFonts w:hint="eastAsia" w:ascii="Times New Roman" w:hAnsi="Times New Roman" w:eastAsia="宋体" w:cs="Times New Roman"/>
+              <w:szCs w:val="28"/>
+              <w:lang w:val="en-US" w:eastAsia="zh-CN"/>
+            </w:rPr>
+            <w:t>1.1 项目开发背景以及存在问题</w:t>
+          </w:r>
+          <w:r>
+            <w:tab/>
+          </w:r>
+          <w:r>
+            <w:fldChar w:fldCharType="begin"/>
+          </w:r>
+          <w:r>
+            <w:instrText xml:space="preserve"> PAGEREF _Toc1656478042 </w:instrText>
+          </w:r>
+          <w:r>
+            <w:fldChar w:fldCharType="separate"/>
+          </w:r>
+          <w:r>
+            <w:t>- 2 -</w:t>
+          </w:r>
+          <w:r>
+            <w:fldChar w:fldCharType="end"/>
+          </w:r>
+          <w:r>
+            <w:fldChar w:fldCharType="end"/>
+          </w:r>
+        </w:p>
+        <w:p>
+          <w:pPr>
+            <w:pStyle w:val="11"/>
+            <w:tabs>
+              <w:tab w:val="right" w:leader="dot" w:pos="8306"/>
+            </w:tabs>
+          </w:pPr>
+          <w:r>
+            <w:fldChar w:fldCharType="begin"/>
+          </w:r>
+          <w:r>
+            <w:instrText xml:space="preserve"> HYPERLINK \l _Toc1131176229 </w:instrText>
+          </w:r>
+          <w:r>
+            <w:fldChar w:fldCharType="separate"/>
+          </w:r>
+          <w:r>
+            <w:rPr>
+              <w:rFonts w:hint="eastAsia" w:ascii="Times New Roman" w:hAnsi="Times New Roman" w:eastAsia="宋体" w:cs="Times New Roman"/>
+              <w:szCs w:val="28"/>
+              <w:lang w:val="en-US" w:eastAsia="zh-CN"/>
+            </w:rPr>
+            <w:t>1.2 主要工作和贡献</w:t>
+          </w:r>
+          <w:r>
+            <w:tab/>
+          </w:r>
+          <w:r>
+            <w:fldChar w:fldCharType="begin"/>
+          </w:r>
+          <w:r>
+            <w:instrText xml:space="preserve"> PAGEREF _Toc1131176229 </w:instrText>
+          </w:r>
+          <w:r>
+            <w:fldChar w:fldCharType="separate"/>
+          </w:r>
+          <w:r>
+            <w:t>- 2 -</w:t>
+          </w:r>
+          <w:r>
+            <w:fldChar w:fldCharType="end"/>
+          </w:r>
+          <w:r>
+            <w:fldChar w:fldCharType="end"/>
+          </w:r>
+        </w:p>
+        <w:p>
+          <w:pPr>
+            <w:pStyle w:val="10"/>
+            <w:tabs>
+              <w:tab w:val="right" w:leader="dot" w:pos="8306"/>
+            </w:tabs>
+          </w:pPr>
+          <w:r>
+            <w:fldChar w:fldCharType="begin"/>
+          </w:r>
+          <w:r>
+            <w:instrText xml:space="preserve"> HYPERLINK \l _Toc1653377373 </w:instrText>
+          </w:r>
+          <w:r>
+            <w:fldChar w:fldCharType="separate"/>
+          </w:r>
+          <w:r>
+            <w:rPr>
+              <w:rFonts w:hint="eastAsia" w:ascii="黑体" w:eastAsia="黑体"/>
+              <w:szCs w:val="36"/>
+            </w:rPr>
+            <w:t>2 校园社区平台技术概述</w:t>
+          </w:r>
+          <w:r>
+            <w:tab/>
+          </w:r>
+          <w:r>
+            <w:fldChar w:fldCharType="begin"/>
+          </w:r>
+          <w:r>
+            <w:instrText xml:space="preserve"> PAGEREF _Toc1653377373 </w:instrText>
+          </w:r>
+          <w:r>
+            <w:fldChar w:fldCharType="separate"/>
+          </w:r>
+          <w:r>
+            <w:t>- 3 -</w:t>
+          </w:r>
+          <w:r>
+            <w:fldChar w:fldCharType="end"/>
+          </w:r>
+          <w:r>
+            <w:fldChar w:fldCharType="end"/>
+          </w:r>
+        </w:p>
+        <w:p>
+          <w:pPr>
+            <w:pStyle w:val="11"/>
+            <w:tabs>
+              <w:tab w:val="right" w:leader="dot" w:pos="8306"/>
+            </w:tabs>
+          </w:pPr>
+          <w:r>
+            <w:fldChar w:fldCharType="begin"/>
+          </w:r>
+          <w:r>
+            <w:instrText xml:space="preserve"> HYPERLINK \l _Toc859484421 </w:instrText>
+          </w:r>
+          <w:r>
+            <w:fldChar w:fldCharType="separate"/>
+          </w:r>
+          <w:r>
+            <w:rPr>
+              <w:rFonts w:hint="eastAsia" w:ascii="Times New Roman" w:hAnsi="Times New Roman" w:eastAsia="宋体" w:cs="Times New Roman"/>
+              <w:szCs w:val="28"/>
+            </w:rPr>
+            <w:t xml:space="preserve">2.1 </w:t>
+          </w:r>
+          <w:r>
+            <w:rPr>
+              <w:rFonts w:hint="eastAsia" w:ascii="Times New Roman" w:hAnsi="Times New Roman" w:eastAsia="宋体" w:cs="Times New Roman"/>
+              <w:szCs w:val="28"/>
+              <w:lang w:eastAsia="zh-CN"/>
+            </w:rPr>
+            <w:t>部分技术</w:t>
+          </w:r>
+          <w:r>
+            <w:rPr>
+              <w:rFonts w:hint="eastAsia" w:ascii="Times New Roman" w:hAnsi="Times New Roman" w:eastAsia="宋体" w:cs="Times New Roman"/>
+              <w:szCs w:val="28"/>
+            </w:rPr>
+            <w:t>概念</w:t>
+          </w:r>
+          <w:r>
+            <w:tab/>
+          </w:r>
+          <w:r>
+            <w:fldChar w:fldCharType="begin"/>
+          </w:r>
+          <w:r>
+            <w:instrText xml:space="preserve"> PAGEREF _Toc859484421 </w:instrText>
+          </w:r>
+          <w:r>
+            <w:fldChar w:fldCharType="separate"/>
+          </w:r>
+          <w:r>
+            <w:t>- 3 -</w:t>
+          </w:r>
+          <w:r>
+            <w:fldChar w:fldCharType="end"/>
+          </w:r>
+          <w:r>
+            <w:fldChar w:fldCharType="end"/>
+          </w:r>
+        </w:p>
+        <w:p>
+          <w:pPr>
+            <w:pStyle w:val="10"/>
+            <w:tabs>
+              <w:tab w:val="right" w:leader="dot" w:pos="8306"/>
+            </w:tabs>
+          </w:pPr>
+          <w:r>
+            <w:fldChar w:fldCharType="begin"/>
+          </w:r>
+          <w:r>
+            <w:instrText xml:space="preserve"> HYPERLINK \l _Toc1914544919 </w:instrText>
+          </w:r>
+          <w:r>
+            <w:fldChar w:fldCharType="separate"/>
+          </w:r>
+          <w:r>
+            <w:rPr>
+              <w:rFonts w:hint="eastAsia" w:ascii="黑体" w:eastAsia="黑体"/>
+              <w:szCs w:val="36"/>
+            </w:rPr>
+            <w:t>3 平台架构设计</w:t>
+          </w:r>
+          <w:r>
+            <w:tab/>
+          </w:r>
+          <w:r>
+            <w:fldChar w:fldCharType="begin"/>
+          </w:r>
+          <w:r>
+            <w:instrText xml:space="preserve"> PAGEREF _Toc1914544919 </w:instrText>
+          </w:r>
+          <w:r>
+            <w:fldChar w:fldCharType="separate"/>
+          </w:r>
+          <w:r>
+            <w:t>- 5 -</w:t>
+          </w:r>
+          <w:r>
+            <w:fldChar w:fldCharType="end"/>
+          </w:r>
+          <w:r>
+            <w:fldChar w:fldCharType="end"/>
+          </w:r>
+        </w:p>
+        <w:p>
+          <w:pPr>
+            <w:pStyle w:val="11"/>
+            <w:tabs>
+              <w:tab w:val="right" w:leader="dot" w:pos="8306"/>
+            </w:tabs>
+          </w:pPr>
+          <w:r>
+            <w:fldChar w:fldCharType="begin"/>
+          </w:r>
+          <w:r>
+            <w:instrText xml:space="preserve"> HYPERLINK \l _Toc608413784 </w:instrText>
+          </w:r>
+          <w:r>
+            <w:fldChar w:fldCharType="separate"/>
+          </w:r>
+          <w:r>
+            <w:rPr>
+              <w:rFonts w:hint="eastAsia" w:ascii="Times New Roman" w:hAnsi="Times New Roman" w:eastAsia="宋体" w:cs="Times New Roman"/>
+              <w:szCs w:val="28"/>
+            </w:rPr>
+            <w:t>3.1 开发技术及版本依赖</w:t>
+          </w:r>
+          <w:r>
+            <w:tab/>
+          </w:r>
+          <w:r>
+            <w:fldChar w:fldCharType="begin"/>
+          </w:r>
+          <w:r>
+            <w:instrText xml:space="preserve"> PAGEREF _Toc608413784 </w:instrText>
+          </w:r>
+          <w:r>
+            <w:fldChar w:fldCharType="separate"/>
+          </w:r>
+          <w:r>
+            <w:t>- 5 -</w:t>
+          </w:r>
+          <w:r>
+            <w:fldChar w:fldCharType="end"/>
+          </w:r>
+          <w:r>
+            <w:fldChar w:fldCharType="end"/>
+          </w:r>
+        </w:p>
+        <w:p>
+          <w:pPr>
+            <w:pStyle w:val="11"/>
+            <w:tabs>
+              <w:tab w:val="right" w:leader="dot" w:pos="8306"/>
+            </w:tabs>
+          </w:pPr>
+          <w:r>
+            <w:fldChar w:fldCharType="begin"/>
+          </w:r>
+          <w:r>
+            <w:instrText xml:space="preserve"> HYPERLINK \l _Toc756898537 </w:instrText>
+          </w:r>
+          <w:r>
+            <w:fldChar w:fldCharType="separate"/>
+          </w:r>
+          <w:r>
+            <w:rPr>
+              <w:rFonts w:hint="eastAsia" w:ascii="Times New Roman" w:hAnsi="Times New Roman" w:eastAsia="宋体" w:cs="Times New Roman"/>
+              <w:szCs w:val="28"/>
+            </w:rPr>
+            <w:t>3.2 平台架构</w:t>
+          </w:r>
+          <w:r>
+            <w:tab/>
+          </w:r>
+          <w:r>
+            <w:fldChar w:fldCharType="begin"/>
+          </w:r>
+          <w:r>
+            <w:instrText xml:space="preserve"> PAGEREF _Toc756898537 </w:instrText>
+          </w:r>
+          <w:r>
+            <w:fldChar w:fldCharType="separate"/>
+          </w:r>
+          <w:r>
+            <w:t>- 5 -</w:t>
           </w:r>
           <w:r>
             <w:fldChar w:fldCharType="end"/>
@@ -1236,26 +1574,26 @@
             <w:fldChar w:fldCharType="begin"/>
           </w:r>
           <w:r>
-            <w:instrText xml:space="preserve"> HYPERLINK \l _Toc1722353434 </w:instrText>
+            <w:instrText xml:space="preserve"> HYPERLINK \l _Toc1734575198 </w:instrText>
           </w:r>
           <w:r>
             <w:fldChar w:fldCharType="separate"/>
-          </w:r>
-          <w:r>
-            <w:rPr>
-              <w:rFonts w:hint="default" w:ascii="Times New Roman" w:hAnsi="Times New Roman" w:eastAsia="宋体" w:cs="Times New Roman"/>
-              <w:szCs w:val="28"/>
-              <w:lang w:val="en-US" w:eastAsia="zh-CN"/>
-            </w:rPr>
-            <w:t xml:space="preserve">1.2 </w:t>
           </w:r>
           <w:r>
             <w:rPr>
               <w:rFonts w:hint="eastAsia" w:ascii="Times New Roman" w:hAnsi="Times New Roman" w:eastAsia="宋体" w:cs="Times New Roman"/>
+              <w:kern w:val="2"/>
               <w:szCs w:val="28"/>
-              <w:lang w:val="en-US" w:eastAsia="zh-CN"/>
+              <w:lang w:val="en-US" w:eastAsia="zh-CN" w:bidi="ar-SA"/>
             </w:rPr>
-            <w:t>主要工作和贡献</w:t>
+            <w:t xml:space="preserve">3.2.1 </w:t>
+          </w:r>
+          <w:r>
+            <w:rPr>
+              <w:rFonts w:hint="eastAsia"/>
+              <w:szCs w:val="28"/>
+            </w:rPr>
+            <w:t>平台后端模块概述</w:t>
           </w:r>
           <w:r>
             <w:tab/>
@@ -1264,13 +1602,129 @@
             <w:fldChar w:fldCharType="begin"/>
           </w:r>
           <w:r>
-            <w:instrText xml:space="preserve"> PAGEREF _Toc1722353434 </w:instrText>
+            <w:instrText xml:space="preserve"> PAGEREF _Toc1734575198 </w:instrText>
           </w:r>
           <w:r>
             <w:fldChar w:fldCharType="separate"/>
           </w:r>
           <w:r>
-            <w:t>- 2 -</w:t>
+            <w:t>- 5 -</w:t>
+          </w:r>
+          <w:r>
+            <w:fldChar w:fldCharType="end"/>
+          </w:r>
+          <w:r>
+            <w:fldChar w:fldCharType="end"/>
+          </w:r>
+        </w:p>
+        <w:p>
+          <w:pPr>
+            <w:pStyle w:val="6"/>
+            <w:tabs>
+              <w:tab w:val="right" w:leader="dot" w:pos="8306"/>
+            </w:tabs>
+          </w:pPr>
+          <w:r>
+            <w:fldChar w:fldCharType="begin"/>
+          </w:r>
+          <w:r>
+            <w:instrText xml:space="preserve"> HYPERLINK \l _Toc1973594324 </w:instrText>
+          </w:r>
+          <w:r>
+            <w:fldChar w:fldCharType="separate"/>
+          </w:r>
+          <w:r>
+            <w:rPr>
+              <w:rFonts w:hint="eastAsia" w:ascii="Times New Roman" w:hAnsi="Times New Roman" w:eastAsia="宋体" w:cs="Times New Roman"/>
+              <w:kern w:val="2"/>
+              <w:szCs w:val="28"/>
+              <w:lang w:val="en-US" w:eastAsia="zh-CN" w:bidi="ar-SA"/>
+            </w:rPr>
+            <w:t xml:space="preserve">3.2.2 </w:t>
+          </w:r>
+          <w:r>
+            <w:rPr>
+              <w:rFonts w:hint="eastAsia"/>
+              <w:szCs w:val="28"/>
+            </w:rPr>
+            <w:t>平台前端概述</w:t>
+          </w:r>
+          <w:r>
+            <w:tab/>
+          </w:r>
+          <w:r>
+            <w:fldChar w:fldCharType="begin"/>
+          </w:r>
+          <w:r>
+            <w:instrText xml:space="preserve"> PAGEREF _Toc1973594324 </w:instrText>
+          </w:r>
+          <w:r>
+            <w:fldChar w:fldCharType="separate"/>
+          </w:r>
+          <w:r>
+            <w:t>- 7 -</w:t>
+          </w:r>
+          <w:r>
+            <w:fldChar w:fldCharType="end"/>
+          </w:r>
+          <w:r>
+            <w:fldChar w:fldCharType="end"/>
+          </w:r>
+        </w:p>
+        <w:p>
+          <w:pPr>
+            <w:pStyle w:val="6"/>
+            <w:tabs>
+              <w:tab w:val="right" w:leader="dot" w:pos="8306"/>
+            </w:tabs>
+          </w:pPr>
+          <w:r>
+            <w:fldChar w:fldCharType="begin"/>
+          </w:r>
+          <w:r>
+            <w:instrText xml:space="preserve"> HYPERLINK \l _Toc149798315 </w:instrText>
+          </w:r>
+          <w:r>
+            <w:fldChar w:fldCharType="separate"/>
+          </w:r>
+          <w:r>
+            <w:rPr>
+              <w:rFonts w:hint="eastAsia" w:ascii="Times New Roman" w:hAnsi="Times New Roman" w:eastAsia="宋体" w:cs="Times New Roman"/>
+              <w:kern w:val="2"/>
+              <w:szCs w:val="28"/>
+              <w:lang w:val="en-US" w:eastAsia="zh-CN" w:bidi="ar-SA"/>
+            </w:rPr>
+            <w:t xml:space="preserve">3.2.3 </w:t>
+          </w:r>
+          <w:r>
+            <w:rPr>
+              <w:rFonts w:hint="eastAsia"/>
+              <w:szCs w:val="28"/>
+            </w:rPr>
+            <w:t>平台前后端</w:t>
+          </w:r>
+          <w:r>
+            <w:rPr>
+              <w:rFonts w:hint="eastAsia"/>
+              <w:szCs w:val="28"/>
+              <w:lang w:eastAsia="zh-CN"/>
+            </w:rPr>
+            <w:t>数据交互概述</w:t>
+          </w:r>
+          <w:r>
+            <w:tab/>
+          </w:r>
+          <w:r>
+            <w:fldChar w:fldCharType="begin"/>
+          </w:r>
+          <w:r>
+            <w:instrText xml:space="preserve"> PAGEREF _Toc149798315 </w:instrText>
+          </w:r>
+          <w:r>
+            <w:fldChar w:fldCharType="separate"/>
+          </w:r>
+          <w:r>
+            <w:t>- 7 -</w:t>
           </w:r>
           <w:r>
             <w:fldChar w:fldCharType="end"/>
@@ -1290,7 +1744,7 @@
             <w:fldChar w:fldCharType="begin"/>
           </w:r>
           <w:r>
-            <w:instrText xml:space="preserve"> HYPERLINK \l _Toc338477852 </w:instrText>
+            <w:instrText xml:space="preserve"> HYPERLINK \l _Toc2038664370 </w:instrText>
           </w:r>
           <w:r>
             <w:fldChar w:fldCharType="separate"/>
@@ -1300,7 +1754,22 @@
               <w:rFonts w:hint="eastAsia" w:ascii="黑体" w:eastAsia="黑体"/>
               <w:szCs w:val="36"/>
             </w:rPr>
-            <w:t>2 校园社区平台技术概述</w:t>
+            <w:t>4 平台</w:t>
+          </w:r>
+          <w:r>
+            <w:rPr>
+              <w:rFonts w:hint="eastAsia" w:ascii="黑体" w:eastAsia="黑体"/>
+              <w:szCs w:val="36"/>
+              <w:lang w:eastAsia="zh-CN"/>
+            </w:rPr>
+            <w:t>数据库</w:t>
+          </w:r>
+          <w:r>
+            <w:rPr>
+              <w:rFonts w:hint="eastAsia" w:ascii="黑体" w:eastAsia="黑体"/>
+              <w:szCs w:val="36"/>
+            </w:rPr>
+            <w:t>设计</w:t>
           </w:r>
           <w:r>
             <w:tab/>
@@ -1309,13 +1778,13 @@
             <w:fldChar w:fldCharType="begin"/>
           </w:r>
           <w:r>
-            <w:instrText xml:space="preserve"> PAGEREF _Toc338477852 </w:instrText>
+            <w:instrText xml:space="preserve"> PAGEREF _Toc2038664370 </w:instrText>
           </w:r>
           <w:r>
             <w:fldChar w:fldCharType="separate"/>
           </w:r>
           <w:r>
-            <w:t>- 3 -</w:t>
+            <w:t>- 8 -</w:t>
           </w:r>
           <w:r>
             <w:fldChar w:fldCharType="end"/>
@@ -1335,7 +1804,7 @@
             <w:fldChar w:fldCharType="begin"/>
           </w:r>
           <w:r>
-            <w:instrText xml:space="preserve"> HYPERLINK \l _Toc494536988 </w:instrText>
+            <w:instrText xml:space="preserve"> HYPERLINK \l _Toc1129566413 </w:instrText>
           </w:r>
           <w:r>
             <w:fldChar w:fldCharType="separate"/>
@@ -1345,22 +1814,147 @@
               <w:rFonts w:hint="eastAsia" w:ascii="Times New Roman" w:hAnsi="Times New Roman" w:eastAsia="宋体" w:cs="Times New Roman"/>
               <w:szCs w:val="28"/>
             </w:rPr>
-            <w:t xml:space="preserve">2.1 </w:t>
+            <w:t>4.1 平台数据存储设计</w:t>
+          </w:r>
+          <w:r>
+            <w:tab/>
+          </w:r>
+          <w:r>
+            <w:fldChar w:fldCharType="begin"/>
+          </w:r>
+          <w:r>
+            <w:instrText xml:space="preserve"> PAGEREF _Toc1129566413 </w:instrText>
+          </w:r>
+          <w:r>
+            <w:fldChar w:fldCharType="separate"/>
+          </w:r>
+          <w:r>
+            <w:t>- 8 -</w:t>
+          </w:r>
+          <w:r>
+            <w:fldChar w:fldCharType="end"/>
+          </w:r>
+          <w:r>
+            <w:fldChar w:fldCharType="end"/>
+          </w:r>
+        </w:p>
+        <w:p>
+          <w:pPr>
+            <w:pStyle w:val="6"/>
+            <w:tabs>
+              <w:tab w:val="right" w:leader="dot" w:pos="8306"/>
+            </w:tabs>
+          </w:pPr>
+          <w:r>
+            <w:fldChar w:fldCharType="begin"/>
+          </w:r>
+          <w:r>
+            <w:instrText xml:space="preserve"> HYPERLINK \l _Toc184803526 </w:instrText>
+          </w:r>
+          <w:r>
+            <w:fldChar w:fldCharType="separate"/>
           </w:r>
           <w:r>
             <w:rPr>
               <w:rFonts w:hint="eastAsia" w:ascii="Times New Roman" w:hAnsi="Times New Roman" w:eastAsia="宋体" w:cs="Times New Roman"/>
+              <w:kern w:val="2"/>
               <w:szCs w:val="28"/>
-              <w:lang w:eastAsia="zh-CN"/>
+              <w:lang w:val="en-US" w:eastAsia="zh-CN" w:bidi="ar-SA"/>
             </w:rPr>
-            <w:t>部分技术</w:t>
+            <w:t>4.2 MySQL数据库表设计</w:t>
+          </w:r>
+          <w:r>
+            <w:tab/>
+          </w:r>
+          <w:r>
+            <w:fldChar w:fldCharType="begin"/>
+          </w:r>
+          <w:r>
+            <w:instrText xml:space="preserve"> PAGEREF _Toc184803526 </w:instrText>
+          </w:r>
+          <w:r>
+            <w:fldChar w:fldCharType="separate"/>
+          </w:r>
+          <w:r>
+            <w:t>- 8 -</w:t>
+          </w:r>
+          <w:r>
+            <w:fldChar w:fldCharType="end"/>
+          </w:r>
+          <w:r>
+            <w:fldChar w:fldCharType="end"/>
+          </w:r>
+        </w:p>
+        <w:p>
+          <w:pPr>
+            <w:pStyle w:val="6"/>
+            <w:tabs>
+              <w:tab w:val="right" w:leader="dot" w:pos="8306"/>
+            </w:tabs>
+          </w:pPr>
+          <w:r>
+            <w:fldChar w:fldCharType="begin"/>
+          </w:r>
+          <w:r>
+            <w:instrText xml:space="preserve"> HYPERLINK \l _Toc412776091 </w:instrText>
+          </w:r>
+          <w:r>
+            <w:fldChar w:fldCharType="separate"/>
+          </w:r>
+          <w:r>
+            <w:rPr>
+              <w:rFonts w:hint="eastAsia"/>
+              <w:szCs w:val="28"/>
+            </w:rPr>
+            <w:t>4.</w:t>
+          </w:r>
+          <w:r>
+            <w:rPr>
+              <w:rFonts w:hint="eastAsia"/>
+              <w:szCs w:val="28"/>
+              <w:lang w:val="en-US" w:eastAsia="zh-CN"/>
+            </w:rPr>
+            <w:t>3</w:t>
+          </w:r>
+          <w:r>
+            <w:rPr>
+              <w:rFonts w:hint="eastAsia"/>
+              <w:szCs w:val="28"/>
+            </w:rPr>
+            <w:t xml:space="preserve"> </w:t>
+          </w:r>
+          <w:r>
+            <w:rPr>
+              <w:rFonts w:hint="eastAsia"/>
+              <w:szCs w:val="28"/>
+              <w:lang w:val="en-US" w:eastAsia="zh-CN"/>
+            </w:rPr>
+            <w:t>Re</w:t>
+          </w:r>
+          <w:r>
+            <w:rPr>
+              <w:rFonts w:hint="default" w:ascii="Times New Roman" w:hAnsi="Times New Roman" w:cs="Times New Roman"/>
+              <w:szCs w:val="28"/>
+              <w:lang w:val="en-US" w:eastAsia="zh-CN"/>
+            </w:rPr>
+            <w:t>d</w:t>
+          </w:r>
+          <w:r>
+            <w:rPr>
+              <w:rFonts w:hint="eastAsia"/>
+              <w:szCs w:val="28"/>
+              <w:lang w:val="en-US" w:eastAsia="zh-CN"/>
+            </w:rPr>
+            <w:t>is</w:t>
           </w:r>
           <w:r>
             <w:rPr>
               <w:rFonts w:hint="eastAsia" w:ascii="Times New Roman" w:hAnsi="Times New Roman" w:eastAsia="宋体" w:cs="Times New Roman"/>
+              <w:kern w:val="2"/>
               <w:szCs w:val="28"/>
+              <w:lang w:val="en-US" w:eastAsia="zh-CN" w:bidi="ar-SA"/>
             </w:rPr>
-            <w:t>概念</w:t>
+            <w:t>缓存设计</w:t>
           </w:r>
           <w:r>
             <w:tab/>
@@ -1369,13 +1963,13 @@
             <w:fldChar w:fldCharType="begin"/>
           </w:r>
           <w:r>
-            <w:instrText xml:space="preserve"> PAGEREF _Toc494536988 </w:instrText>
+            <w:instrText xml:space="preserve"> PAGEREF _Toc412776091 </w:instrText>
           </w:r>
           <w:r>
             <w:fldChar w:fldCharType="separate"/>
           </w:r>
           <w:r>
-            <w:t>- 3 -</w:t>
+            <w:t>- 12 -</w:t>
           </w:r>
           <w:r>
             <w:fldChar w:fldCharType="end"/>
@@ -1395,17 +1989,40 @@
             <w:fldChar w:fldCharType="begin"/>
           </w:r>
           <w:r>
-            <w:instrText xml:space="preserve"> HYPERLINK \l _Toc1480256969 </w:instrText>
+            <w:instrText xml:space="preserve"> HYPERLINK \l _Toc1424268980 </w:instrText>
           </w:r>
           <w:r>
             <w:fldChar w:fldCharType="separate"/>
+          </w:r>
+          <w:r>
+            <w:rPr>
+              <w:rFonts w:hint="eastAsia" w:ascii="黑体" w:eastAsia="黑体"/>
+              <w:szCs w:val="36"/>
+              <w:lang w:val="en-US" w:eastAsia="zh-CN"/>
+            </w:rPr>
+            <w:t>5</w:t>
           </w:r>
           <w:r>
             <w:rPr>
               <w:rFonts w:hint="eastAsia" w:ascii="黑体" w:eastAsia="黑体"/>
               <w:szCs w:val="36"/>
             </w:rPr>
-            <w:t>3 平台架构设计</w:t>
+            <w:t xml:space="preserve"> 平台</w:t>
+          </w:r>
+          <w:r>
+            <w:rPr>
+              <w:rFonts w:hint="eastAsia" w:ascii="黑体" w:eastAsia="黑体"/>
+              <w:szCs w:val="36"/>
+              <w:lang w:eastAsia="zh-CN"/>
+            </w:rPr>
+            <w:t>前后端</w:t>
+          </w:r>
+          <w:r>
+            <w:rPr>
+              <w:rFonts w:hint="eastAsia" w:ascii="黑体" w:eastAsia="黑体"/>
+              <w:szCs w:val="36"/>
+            </w:rPr>
+            <w:t>设计</w:t>
           </w:r>
           <w:r>
             <w:tab/>
@@ -1414,13 +2031,13 @@
             <w:fldChar w:fldCharType="begin"/>
           </w:r>
           <w:r>
-            <w:instrText xml:space="preserve"> PAGEREF _Toc1480256969 </w:instrText>
+            <w:instrText xml:space="preserve"> PAGEREF _Toc1424268980 </w:instrText>
           </w:r>
           <w:r>
             <w:fldChar w:fldCharType="separate"/>
           </w:r>
           <w:r>
-            <w:t>- 5 -</w:t>
+            <w:t>- 14 -</w:t>
           </w:r>
           <w:r>
             <w:fldChar w:fldCharType="end"/>
@@ -1440,7 +2057,7 @@
             <w:fldChar w:fldCharType="begin"/>
           </w:r>
           <w:r>
-            <w:instrText xml:space="preserve"> HYPERLINK \l _Toc1423534234 </w:instrText>
+            <w:instrText xml:space="preserve"> HYPERLINK \l _Toc1911759956 </w:instrText>
           </w:r>
           <w:r>
             <w:fldChar w:fldCharType="separate"/>
@@ -1450,7 +2067,7 @@
               <w:rFonts w:hint="eastAsia" w:ascii="Times New Roman" w:hAnsi="Times New Roman" w:eastAsia="宋体" w:cs="Times New Roman"/>
               <w:szCs w:val="28"/>
             </w:rPr>
-            <w:t>3.1 开发技术及版本依赖</w:t>
+            <w:t>4.2 平台后端设计与实现</w:t>
           </w:r>
           <w:r>
             <w:tab/>
@@ -1459,13 +2076,121 @@
             <w:fldChar w:fldCharType="begin"/>
           </w:r>
           <w:r>
-            <w:instrText xml:space="preserve"> PAGEREF _Toc1423534234 </w:instrText>
+            <w:instrText xml:space="preserve"> PAGEREF _Toc1911759956 </w:instrText>
           </w:r>
           <w:r>
             <w:fldChar w:fldCharType="separate"/>
           </w:r>
           <w:r>
-            <w:t>- 5 -</w:t>
+            <w:t>- 14 -</w:t>
+          </w:r>
+          <w:r>
+            <w:fldChar w:fldCharType="end"/>
+          </w:r>
+          <w:r>
+            <w:fldChar w:fldCharType="end"/>
+          </w:r>
+        </w:p>
+        <w:p>
+          <w:pPr>
+            <w:pStyle w:val="6"/>
+            <w:tabs>
+              <w:tab w:val="right" w:leader="dot" w:pos="8306"/>
+            </w:tabs>
+          </w:pPr>
+          <w:r>
+            <w:fldChar w:fldCharType="begin"/>
+          </w:r>
+          <w:r>
+            <w:instrText xml:space="preserve"> HYPERLINK \l _Toc749241873 </w:instrText>
+          </w:r>
+          <w:r>
+            <w:fldChar w:fldCharType="separate"/>
+          </w:r>
+          <w:r>
+            <w:rPr>
+              <w:rFonts w:hint="eastAsia" w:ascii="Times New Roman" w:hAnsi="Times New Roman" w:eastAsia="宋体" w:cs="Times New Roman"/>
+              <w:kern w:val="2"/>
+              <w:szCs w:val="28"/>
+              <w:lang w:val="en-US" w:eastAsia="zh-CN" w:bidi="ar-SA"/>
+            </w:rPr>
+            <w:t xml:space="preserve">4.2.1 </w:t>
+          </w:r>
+          <w:r>
+            <w:rPr>
+              <w:rFonts w:hint="eastAsia"/>
+              <w:szCs w:val="28"/>
+            </w:rPr>
+            <w:t>功能模块设计及概要</w:t>
+          </w:r>
+          <w:r>
+            <w:tab/>
+          </w:r>
+          <w:r>
+            <w:fldChar w:fldCharType="begin"/>
+          </w:r>
+          <w:r>
+            <w:instrText xml:space="preserve"> PAGEREF _Toc749241873 </w:instrText>
+          </w:r>
+          <w:r>
+            <w:fldChar w:fldCharType="separate"/>
+          </w:r>
+          <w:r>
+            <w:t>- 14 -</w:t>
+          </w:r>
+          <w:r>
+            <w:fldChar w:fldCharType="end"/>
+          </w:r>
+          <w:r>
+            <w:fldChar w:fldCharType="end"/>
+          </w:r>
+        </w:p>
+        <w:p>
+          <w:pPr>
+            <w:pStyle w:val="6"/>
+            <w:tabs>
+              <w:tab w:val="right" w:leader="dot" w:pos="8306"/>
+            </w:tabs>
+          </w:pPr>
+          <w:r>
+            <w:fldChar w:fldCharType="begin"/>
+          </w:r>
+          <w:r>
+            <w:instrText xml:space="preserve"> HYPERLINK \l _Toc137806862 </w:instrText>
+          </w:r>
+          <w:r>
+            <w:fldChar w:fldCharType="separate"/>
+          </w:r>
+          <w:r>
+            <w:rPr>
+              <w:rFonts w:hint="eastAsia" w:ascii="Times New Roman" w:hAnsi="Times New Roman" w:eastAsia="宋体" w:cs="Times New Roman"/>
+              <w:kern w:val="2"/>
+              <w:szCs w:val="28"/>
+              <w:lang w:val="en-US" w:eastAsia="zh-CN" w:bidi="ar-SA"/>
+            </w:rPr>
+            <w:t xml:space="preserve">4.2.2 </w:t>
+          </w:r>
+          <w:r>
+            <w:rPr>
+              <w:rFonts w:hint="eastAsia"/>
+              <w:szCs w:val="28"/>
+            </w:rPr>
+            <w:t>部分功能设计与实现</w:t>
+          </w:r>
+          <w:r>
+            <w:tab/>
+          </w:r>
+          <w:r>
+            <w:fldChar w:fldCharType="begin"/>
+          </w:r>
+          <w:r>
+            <w:instrText xml:space="preserve"> PAGEREF _Toc137806862 </w:instrText>
+          </w:r>
+          <w:r>
+            <w:fldChar w:fldCharType="separate"/>
+          </w:r>
+          <w:r>
+            <w:t>- 27 -</w:t>
           </w:r>
           <w:r>
             <w:fldChar w:fldCharType="end"/>
@@ -1485,7 +2210,7 @@
             <w:fldChar w:fldCharType="begin"/>
           </w:r>
           <w:r>
-            <w:instrText xml:space="preserve"> HYPERLINK \l _Toc973939435 </w:instrText>
+            <w:instrText xml:space="preserve"> HYPERLINK \l _Toc42999170 </w:instrText>
           </w:r>
           <w:r>
             <w:fldChar w:fldCharType="separate"/>
@@ -1495,14 +2220,14 @@
               <w:rFonts w:hint="eastAsia" w:ascii="Times New Roman" w:hAnsi="Times New Roman" w:eastAsia="宋体" w:cs="Times New Roman"/>
               <w:szCs w:val="28"/>
             </w:rPr>
-            <w:t xml:space="preserve">3.2 </w:t>
+            <w:t>4.3</w:t>
           </w:r>
           <w:r>
             <w:rPr>
-              <w:rFonts w:hint="eastAsia" w:ascii="Times New Roman" w:hAnsi="Times New Roman" w:eastAsia="宋体" w:cs="Times New Roman"/>
+              <w:rFonts w:hint="eastAsia"/>
               <w:szCs w:val="28"/>
             </w:rPr>
-            <w:t>平台架构</w:t>
+            <w:t xml:space="preserve"> 平台前端设计与实现</w:t>
           </w:r>
           <w:r>
             <w:tab/>
@@ -1511,13 +2236,13 @@
             <w:fldChar w:fldCharType="begin"/>
           </w:r>
           <w:r>
-            <w:instrText xml:space="preserve"> PAGEREF _Toc973939435 </w:instrText>
+            <w:instrText xml:space="preserve"> PAGEREF _Toc42999170 </w:instrText>
           </w:r>
           <w:r>
             <w:fldChar w:fldCharType="separate"/>
           </w:r>
           <w:r>
-            <w:t>- 5 -</w:t>
+            <w:t>- 27 -</w:t>
           </w:r>
           <w:r>
             <w:fldChar w:fldCharType="end"/>
@@ -1537,7 +2262,7 @@
             <w:fldChar w:fldCharType="begin"/>
           </w:r>
           <w:r>
-            <w:instrText xml:space="preserve"> HYPERLINK \l _Toc1444651189 </w:instrText>
+            <w:instrText xml:space="preserve"> HYPERLINK \l _Toc982906996 </w:instrText>
           </w:r>
           <w:r>
             <w:fldChar w:fldCharType="separate"/>
@@ -1549,14 +2274,14 @@
               <w:szCs w:val="28"/>
               <w:lang w:val="en-US" w:eastAsia="zh-CN" w:bidi="ar-SA"/>
             </w:rPr>
-            <w:t xml:space="preserve">3.2.1 </w:t>
+            <w:t xml:space="preserve">4.3.1 </w:t>
           </w:r>
           <w:r>
             <w:rPr>
               <w:rFonts w:hint="eastAsia"/>
               <w:szCs w:val="28"/>
             </w:rPr>
-            <w:t>平台后端模块概述</w:t>
+            <w:t>前端技术选取分析</w:t>
           </w:r>
           <w:r>
             <w:tab/>
@@ -1565,13 +2290,13 @@
             <w:fldChar w:fldCharType="begin"/>
           </w:r>
           <w:r>
-            <w:instrText xml:space="preserve"> PAGEREF _Toc1444651189 </w:instrText>
+            <w:instrText xml:space="preserve"> PAGEREF _Toc982906996 </w:instrText>
           </w:r>
           <w:r>
             <w:fldChar w:fldCharType="separate"/>
           </w:r>
           <w:r>
-            <w:t>- 5 -</w:t>
+            <w:t>- 27 -</w:t>
           </w:r>
           <w:r>
             <w:fldChar w:fldCharType="end"/>
@@ -1591,7 +2316,7 @@
             <w:fldChar w:fldCharType="begin"/>
           </w:r>
           <w:r>
-            <w:instrText xml:space="preserve"> HYPERLINK \l _Toc1927751234 </w:instrText>
+            <w:instrText xml:space="preserve"> HYPERLINK \l _Toc135497281 </w:instrText>
           </w:r>
           <w:r>
             <w:fldChar w:fldCharType="separate"/>
@@ -1603,14 +2328,14 @@
               <w:szCs w:val="28"/>
               <w:lang w:val="en-US" w:eastAsia="zh-CN" w:bidi="ar-SA"/>
             </w:rPr>
-            <w:t xml:space="preserve">3.2.2 </w:t>
+            <w:t xml:space="preserve">4.3.2 </w:t>
           </w:r>
           <w:r>
             <w:rPr>
               <w:rFonts w:hint="eastAsia"/>
               <w:szCs w:val="28"/>
             </w:rPr>
-            <w:t>平台前端概述</w:t>
+            <w:t>页面设计与布局</w:t>
           </w:r>
           <w:r>
             <w:tab/>
@@ -1619,13 +2344,58 @@
             <w:fldChar w:fldCharType="begin"/>
           </w:r>
           <w:r>
-            <w:instrText xml:space="preserve"> PAGEREF _Toc1927751234 </w:instrText>
+            <w:instrText xml:space="preserve"> PAGEREF _Toc135497281 </w:instrText>
           </w:r>
           <w:r>
             <w:fldChar w:fldCharType="separate"/>
           </w:r>
           <w:r>
-            <w:t>- 7 -</w:t>
+            <w:t>- 28 -</w:t>
+          </w:r>
+          <w:r>
+            <w:fldChar w:fldCharType="end"/>
+          </w:r>
+          <w:r>
+            <w:fldChar w:fldCharType="end"/>
+          </w:r>
+        </w:p>
+        <w:p>
+          <w:pPr>
+            <w:pStyle w:val="11"/>
+            <w:tabs>
+              <w:tab w:val="right" w:leader="dot" w:pos="8306"/>
+            </w:tabs>
+          </w:pPr>
+          <w:r>
+            <w:fldChar w:fldCharType="begin"/>
+          </w:r>
+          <w:r>
+            <w:instrText xml:space="preserve"> HYPERLINK \l _Toc511702305 </w:instrText>
+          </w:r>
+          <w:r>
+            <w:fldChar w:fldCharType="separate"/>
+          </w:r>
+          <w:r>
+            <w:rPr>
+              <w:rFonts w:hint="eastAsia" w:ascii="Times New Roman" w:hAnsi="Times New Roman" w:eastAsia="宋体" w:cs="Times New Roman"/>
+              <w:szCs w:val="28"/>
+            </w:rPr>
+            <w:t>4.4 平台前后数据交互策略及实现</w:t>
+          </w:r>
+          <w:r>
+            <w:tab/>
+          </w:r>
+          <w:r>
+            <w:fldChar w:fldCharType="begin"/>
+          </w:r>
+          <w:r>
+            <w:instrText xml:space="preserve"> PAGEREF _Toc511702305 </w:instrText>
+          </w:r>
+          <w:r>
+            <w:fldChar w:fldCharType="separate"/>
+          </w:r>
+          <w:r>
+            <w:t>- 28 -</w:t>
           </w:r>
           <w:r>
             <w:fldChar w:fldCharType="end"/>
@@ -1645,7 +2415,7 @@
             <w:fldChar w:fldCharType="begin"/>
           </w:r>
           <w:r>
-            <w:instrText xml:space="preserve"> HYPERLINK \l _Toc699548601 </w:instrText>
+            <w:instrText xml:space="preserve"> HYPERLINK \l _Toc2084420925 </w:instrText>
           </w:r>
           <w:r>
             <w:fldChar w:fldCharType="separate"/>
@@ -1657,14 +2427,68 @@
               <w:szCs w:val="28"/>
               <w:lang w:val="en-US" w:eastAsia="zh-CN" w:bidi="ar-SA"/>
             </w:rPr>
-            <w:t xml:space="preserve">3.2.3 </w:t>
+            <w:t xml:space="preserve">4.4.1 </w:t>
           </w:r>
           <w:r>
             <w:rPr>
               <w:rFonts w:hint="eastAsia"/>
               <w:szCs w:val="28"/>
             </w:rPr>
-            <w:t>平台前后端</w:t>
+            <w:t>交互技术选取技术分析</w:t>
+          </w:r>
+          <w:r>
+            <w:tab/>
+          </w:r>
+          <w:r>
+            <w:fldChar w:fldCharType="begin"/>
+          </w:r>
+          <w:r>
+            <w:instrText xml:space="preserve"> PAGEREF _Toc2084420925 </w:instrText>
+          </w:r>
+          <w:r>
+            <w:fldChar w:fldCharType="separate"/>
+          </w:r>
+          <w:r>
+            <w:t>- 28 -</w:t>
+          </w:r>
+          <w:r>
+            <w:fldChar w:fldCharType="end"/>
+          </w:r>
+          <w:r>
+            <w:fldChar w:fldCharType="end"/>
+          </w:r>
+        </w:p>
+        <w:p>
+          <w:pPr>
+            <w:pStyle w:val="6"/>
+            <w:tabs>
+              <w:tab w:val="right" w:leader="dot" w:pos="8306"/>
+            </w:tabs>
+          </w:pPr>
+          <w:r>
+            <w:fldChar w:fldCharType="begin"/>
+          </w:r>
+          <w:r>
+            <w:instrText xml:space="preserve"> HYPERLINK \l _Toc1937477084 </w:instrText>
+          </w:r>
+          <w:r>
+            <w:fldChar w:fldCharType="separate"/>
+          </w:r>
+          <w:r>
+            <w:rPr>
+              <w:rFonts w:hint="eastAsia" w:ascii="Times New Roman" w:hAnsi="Times New Roman" w:eastAsia="宋体" w:cs="Times New Roman"/>
+              <w:kern w:val="2"/>
+              <w:szCs w:val="28"/>
+              <w:lang w:val="en-US" w:eastAsia="zh-CN" w:bidi="ar-SA"/>
+            </w:rPr>
+            <w:t xml:space="preserve">4.4.2 </w:t>
+          </w:r>
+          <w:r>
+            <w:rPr>
+              <w:rFonts w:hint="eastAsia"/>
+              <w:szCs w:val="28"/>
+            </w:rPr>
+            <w:t>数据</w:t>
           </w:r>
           <w:r>
             <w:rPr>
@@ -1672,7 +2496,22 @@
               <w:szCs w:val="28"/>
               <w:lang w:eastAsia="zh-CN"/>
             </w:rPr>
-            <w:t>数据交互概述</w:t>
+            <w:t>交互</w:t>
+          </w:r>
+          <w:r>
+            <w:rPr>
+              <w:rFonts w:hint="eastAsia"/>
+              <w:szCs w:val="28"/>
+            </w:rPr>
+            <w:t>设计</w:t>
+          </w:r>
+          <w:r>
+            <w:rPr>
+              <w:rFonts w:hint="eastAsia"/>
+              <w:szCs w:val="28"/>
+              <w:lang w:eastAsia="zh-CN"/>
+            </w:rPr>
+            <w:t>与实现</w:t>
           </w:r>
           <w:r>
             <w:tab/>
@@ -1681,13 +2520,13 @@
             <w:fldChar w:fldCharType="begin"/>
           </w:r>
           <w:r>
-            <w:instrText xml:space="preserve"> PAGEREF _Toc699548601 </w:instrText>
+            <w:instrText xml:space="preserve"> PAGEREF _Toc1937477084 </w:instrText>
           </w:r>
           <w:r>
             <w:fldChar w:fldCharType="separate"/>
           </w:r>
           <w:r>
-            <w:t>- 7 -</w:t>
+            <w:t>- 29 -</w:t>
           </w:r>
           <w:r>
             <w:fldChar w:fldCharType="end"/>
@@ -1707,17 +2546,18 @@
             <w:fldChar w:fldCharType="begin"/>
           </w:r>
           <w:r>
-            <w:instrText xml:space="preserve"> HYPERLINK \l _Toc1221991517 </w:instrText>
+            <w:instrText xml:space="preserve"> HYPERLINK \l _Toc1827336327 </w:instrText>
           </w:r>
           <w:r>
             <w:fldChar w:fldCharType="separate"/>
           </w:r>
           <w:r>
             <w:rPr>
-              <w:rFonts w:hint="eastAsia" w:ascii="黑体" w:eastAsia="黑体"/>
+              <w:rFonts w:hint="eastAsia" w:ascii="黑体" w:hAnsi="Times New Roman" w:eastAsia="黑体" w:cs="Times New Roman"/>
+              <w:kern w:val="44"/>
               <w:szCs w:val="36"/>
             </w:rPr>
-            <w:t>4 平台详细设计及实现</w:t>
+            <w:t>总结</w:t>
           </w:r>
           <w:r>
             <w:tab/>
@@ -1726,698 +2566,13 @@
             <w:fldChar w:fldCharType="begin"/>
           </w:r>
           <w:r>
-            <w:instrText xml:space="preserve"> PAGEREF _Toc1221991517 </w:instrText>
+            <w:instrText xml:space="preserve"> PAGEREF _Toc1827336327 </w:instrText>
           </w:r>
           <w:r>
             <w:fldChar w:fldCharType="separate"/>
           </w:r>
           <w:r>
-            <w:t>- 8 -</w:t>
-          </w:r>
-          <w:r>
-            <w:fldChar w:fldCharType="end"/>
-          </w:r>
-          <w:r>
-            <w:fldChar w:fldCharType="end"/>
-          </w:r>
-        </w:p>
-        <w:p>
-          <w:pPr>
-            <w:pStyle w:val="11"/>
-            <w:tabs>
-              <w:tab w:val="right" w:leader="dot" w:pos="8306"/>
-            </w:tabs>
-          </w:pPr>
-          <w:r>
-            <w:fldChar w:fldCharType="begin"/>
-          </w:r>
-          <w:r>
-            <w:instrText xml:space="preserve"> HYPERLINK \l _Toc998215599 </w:instrText>
-          </w:r>
-          <w:r>
-            <w:fldChar w:fldCharType="separate"/>
-          </w:r>
-          <w:r>
-            <w:rPr>
-              <w:rFonts w:hint="eastAsia" w:ascii="Times New Roman" w:hAnsi="Times New Roman" w:eastAsia="宋体" w:cs="Times New Roman"/>
-              <w:szCs w:val="28"/>
-            </w:rPr>
-            <w:t xml:space="preserve">4.1 </w:t>
-          </w:r>
-          <w:r>
-            <w:rPr>
-              <w:rFonts w:hint="eastAsia" w:ascii="Times New Roman" w:hAnsi="Times New Roman" w:eastAsia="宋体" w:cs="Times New Roman"/>
-              <w:szCs w:val="28"/>
-            </w:rPr>
-            <w:t>平台数据存储设计</w:t>
-          </w:r>
-          <w:r>
-            <w:tab/>
-          </w:r>
-          <w:r>
-            <w:fldChar w:fldCharType="begin"/>
-          </w:r>
-          <w:r>
-            <w:instrText xml:space="preserve"> PAGEREF _Toc998215599 </w:instrText>
-          </w:r>
-          <w:r>
-            <w:fldChar w:fldCharType="separate"/>
-          </w:r>
-          <w:r>
-            <w:t>- 8 -</w:t>
-          </w:r>
-          <w:r>
-            <w:fldChar w:fldCharType="end"/>
-          </w:r>
-          <w:r>
-            <w:fldChar w:fldCharType="end"/>
-          </w:r>
-        </w:p>
-        <w:p>
-          <w:pPr>
-            <w:pStyle w:val="6"/>
-            <w:tabs>
-              <w:tab w:val="right" w:leader="dot" w:pos="8306"/>
-            </w:tabs>
-          </w:pPr>
-          <w:r>
-            <w:fldChar w:fldCharType="begin"/>
-          </w:r>
-          <w:r>
-            <w:instrText xml:space="preserve"> HYPERLINK \l _Toc658800539 </w:instrText>
-          </w:r>
-          <w:r>
-            <w:fldChar w:fldCharType="separate"/>
-          </w:r>
-          <w:r>
-            <w:rPr>
-              <w:rFonts w:hint="eastAsia" w:ascii="Times New Roman" w:hAnsi="Times New Roman" w:eastAsia="宋体" w:cs="Times New Roman"/>
-              <w:kern w:val="2"/>
-              <w:szCs w:val="28"/>
-              <w:lang w:val="en-US" w:eastAsia="zh-CN" w:bidi="ar-SA"/>
-            </w:rPr>
-            <w:t xml:space="preserve">4.1.1 </w:t>
-          </w:r>
-          <w:r>
-            <w:rPr>
-              <w:rFonts w:hint="eastAsia"/>
-              <w:szCs w:val="28"/>
-            </w:rPr>
-            <w:t>MySQL数据库表设计</w:t>
-          </w:r>
-          <w:r>
-            <w:tab/>
-          </w:r>
-          <w:r>
-            <w:fldChar w:fldCharType="begin"/>
-          </w:r>
-          <w:r>
-            <w:instrText xml:space="preserve"> PAGEREF _Toc658800539 </w:instrText>
-          </w:r>
-          <w:r>
-            <w:fldChar w:fldCharType="separate"/>
-          </w:r>
-          <w:r>
-            <w:t>- 8 -</w:t>
-          </w:r>
-          <w:r>
-            <w:fldChar w:fldCharType="end"/>
-          </w:r>
-          <w:r>
-            <w:fldChar w:fldCharType="end"/>
-          </w:r>
-        </w:p>
-        <w:p>
-          <w:pPr>
-            <w:pStyle w:val="6"/>
-            <w:tabs>
-              <w:tab w:val="right" w:leader="dot" w:pos="8306"/>
-            </w:tabs>
-          </w:pPr>
-          <w:r>
-            <w:fldChar w:fldCharType="begin"/>
-          </w:r>
-          <w:r>
-            <w:instrText xml:space="preserve"> HYPERLINK \l _Toc181425096 </w:instrText>
-          </w:r>
-          <w:r>
-            <w:fldChar w:fldCharType="separate"/>
-          </w:r>
-          <w:r>
-            <w:rPr>
-              <w:rFonts w:hint="eastAsia"/>
-              <w:szCs w:val="28"/>
-            </w:rPr>
-            <w:t xml:space="preserve">4.1.2 </w:t>
-          </w:r>
-          <w:r>
-            <w:rPr>
-              <w:rFonts w:hint="eastAsia"/>
-              <w:szCs w:val="28"/>
-              <w:lang w:val="en-US" w:eastAsia="zh-CN"/>
-            </w:rPr>
-            <w:t>Re</w:t>
-          </w:r>
-          <w:r>
-            <w:rPr>
-              <w:rFonts w:hint="default" w:ascii="Times New Roman" w:hAnsi="Times New Roman" w:cs="Times New Roman"/>
-              <w:szCs w:val="28"/>
-              <w:lang w:val="en-US" w:eastAsia="zh-CN"/>
-            </w:rPr>
-            <w:t>d</w:t>
-          </w:r>
-          <w:r>
-            <w:rPr>
-              <w:rFonts w:hint="eastAsia"/>
-              <w:szCs w:val="28"/>
-              <w:lang w:val="en-US" w:eastAsia="zh-CN"/>
-            </w:rPr>
-            <w:t>is</w:t>
-          </w:r>
-          <w:r>
-            <w:rPr>
-              <w:rFonts w:hint="eastAsia"/>
-              <w:szCs w:val="28"/>
-            </w:rPr>
-            <w:t>缓存设计</w:t>
-          </w:r>
-          <w:r>
-            <w:tab/>
-          </w:r>
-          <w:r>
-            <w:fldChar w:fldCharType="begin"/>
-          </w:r>
-          <w:r>
-            <w:instrText xml:space="preserve"> PAGEREF _Toc181425096 </w:instrText>
-          </w:r>
-          <w:r>
-            <w:fldChar w:fldCharType="separate"/>
-          </w:r>
-          <w:r>
-            <w:t>- 12 -</w:t>
-          </w:r>
-          <w:r>
-            <w:fldChar w:fldCharType="end"/>
-          </w:r>
-          <w:r>
-            <w:fldChar w:fldCharType="end"/>
-          </w:r>
-        </w:p>
-        <w:p>
-          <w:pPr>
-            <w:pStyle w:val="11"/>
-            <w:tabs>
-              <w:tab w:val="right" w:leader="dot" w:pos="8306"/>
-            </w:tabs>
-          </w:pPr>
-          <w:r>
-            <w:fldChar w:fldCharType="begin"/>
-          </w:r>
-          <w:r>
-            <w:instrText xml:space="preserve"> HYPERLINK \l _Toc135466680 </w:instrText>
-          </w:r>
-          <w:r>
-            <w:fldChar w:fldCharType="separate"/>
-          </w:r>
-          <w:r>
-            <w:rPr>
-              <w:rFonts w:hint="eastAsia" w:ascii="Times New Roman" w:hAnsi="Times New Roman" w:eastAsia="宋体" w:cs="Times New Roman"/>
-              <w:szCs w:val="28"/>
-            </w:rPr>
-            <w:t xml:space="preserve">4.2 </w:t>
-          </w:r>
-          <w:r>
-            <w:rPr>
-              <w:rFonts w:hint="eastAsia" w:ascii="Times New Roman" w:hAnsi="Times New Roman" w:eastAsia="宋体" w:cs="Times New Roman"/>
-              <w:szCs w:val="28"/>
-            </w:rPr>
-            <w:t>平台后端设计与实现</w:t>
-          </w:r>
-          <w:r>
-            <w:tab/>
-          </w:r>
-          <w:r>
-            <w:fldChar w:fldCharType="begin"/>
-          </w:r>
-          <w:r>
-            <w:instrText xml:space="preserve"> PAGEREF _Toc135466680 </w:instrText>
-          </w:r>
-          <w:r>
-            <w:fldChar w:fldCharType="separate"/>
-          </w:r>
-          <w:r>
-            <w:t>- 13 -</w:t>
-          </w:r>
-          <w:r>
-            <w:fldChar w:fldCharType="end"/>
-          </w:r>
-          <w:r>
-            <w:fldChar w:fldCharType="end"/>
-          </w:r>
-        </w:p>
-        <w:p>
-          <w:pPr>
-            <w:pStyle w:val="6"/>
-            <w:tabs>
-              <w:tab w:val="right" w:leader="dot" w:pos="8306"/>
-            </w:tabs>
-          </w:pPr>
-          <w:r>
-            <w:fldChar w:fldCharType="begin"/>
-          </w:r>
-          <w:r>
-            <w:instrText xml:space="preserve"> HYPERLINK \l _Toc479870240 </w:instrText>
-          </w:r>
-          <w:r>
-            <w:fldChar w:fldCharType="separate"/>
-          </w:r>
-          <w:r>
-            <w:rPr>
-              <w:rFonts w:hint="eastAsia" w:ascii="Times New Roman" w:hAnsi="Times New Roman" w:eastAsia="宋体" w:cs="Times New Roman"/>
-              <w:kern w:val="2"/>
-              <w:szCs w:val="28"/>
-              <w:lang w:val="en-US" w:eastAsia="zh-CN" w:bidi="ar-SA"/>
-            </w:rPr>
-            <w:t xml:space="preserve">4.2.1 </w:t>
-          </w:r>
-          <w:r>
-            <w:rPr>
-              <w:rFonts w:hint="eastAsia"/>
-              <w:szCs w:val="28"/>
-            </w:rPr>
-            <w:t>功能模块设计及概要</w:t>
-          </w:r>
-          <w:r>
-            <w:tab/>
-          </w:r>
-          <w:r>
-            <w:fldChar w:fldCharType="begin"/>
-          </w:r>
-          <w:r>
-            <w:instrText xml:space="preserve"> PAGEREF _Toc479870240 </w:instrText>
-          </w:r>
-          <w:r>
-            <w:fldChar w:fldCharType="separate"/>
-          </w:r>
-          <w:r>
-            <w:t>- 13 -</w:t>
-          </w:r>
-          <w:r>
-            <w:fldChar w:fldCharType="end"/>
-          </w:r>
-          <w:r>
-            <w:fldChar w:fldCharType="end"/>
-          </w:r>
-        </w:p>
-        <w:p>
-          <w:pPr>
-            <w:pStyle w:val="6"/>
-            <w:tabs>
-              <w:tab w:val="right" w:leader="dot" w:pos="8306"/>
-            </w:tabs>
-          </w:pPr>
-          <w:r>
-            <w:fldChar w:fldCharType="begin"/>
-          </w:r>
-          <w:r>
-            <w:instrText xml:space="preserve"> HYPERLINK \l _Toc498630926 </w:instrText>
-          </w:r>
-          <w:r>
-            <w:fldChar w:fldCharType="separate"/>
-          </w:r>
-          <w:r>
-            <w:rPr>
-              <w:rFonts w:hint="eastAsia" w:ascii="Times New Roman" w:hAnsi="Times New Roman" w:eastAsia="宋体" w:cs="Times New Roman"/>
-              <w:kern w:val="2"/>
-              <w:szCs w:val="28"/>
-              <w:lang w:val="en-US" w:eastAsia="zh-CN" w:bidi="ar-SA"/>
-            </w:rPr>
-            <w:t xml:space="preserve">4.2.2 </w:t>
-          </w:r>
-          <w:r>
-            <w:rPr>
-              <w:rFonts w:hint="eastAsia"/>
-              <w:szCs w:val="28"/>
-            </w:rPr>
-            <w:t>部分功能设计与实现</w:t>
-          </w:r>
-          <w:r>
-            <w:tab/>
-          </w:r>
-          <w:r>
-            <w:fldChar w:fldCharType="begin"/>
-          </w:r>
-          <w:r>
-            <w:instrText xml:space="preserve"> PAGEREF _Toc498630926 </w:instrText>
-          </w:r>
-          <w:r>
-            <w:fldChar w:fldCharType="separate"/>
-          </w:r>
-          <w:r>
-            <w:t>- 26 -</w:t>
-          </w:r>
-          <w:r>
-            <w:fldChar w:fldCharType="end"/>
-          </w:r>
-          <w:r>
-            <w:fldChar w:fldCharType="end"/>
-          </w:r>
-        </w:p>
-        <w:p>
-          <w:pPr>
-            <w:pStyle w:val="11"/>
-            <w:tabs>
-              <w:tab w:val="right" w:leader="dot" w:pos="8306"/>
-            </w:tabs>
-          </w:pPr>
-          <w:r>
-            <w:fldChar w:fldCharType="begin"/>
-          </w:r>
-          <w:r>
-            <w:instrText xml:space="preserve"> HYPERLINK \l _Toc593951723 </w:instrText>
-          </w:r>
-          <w:r>
-            <w:fldChar w:fldCharType="separate"/>
-          </w:r>
-          <w:r>
-            <w:rPr>
-              <w:rFonts w:hint="eastAsia" w:ascii="Times New Roman" w:hAnsi="Times New Roman" w:eastAsia="宋体" w:cs="Times New Roman"/>
-              <w:szCs w:val="28"/>
-            </w:rPr>
-            <w:t>4.3</w:t>
-          </w:r>
-          <w:r>
-            <w:rPr>
-              <w:rFonts w:hint="eastAsia"/>
-              <w:szCs w:val="28"/>
-            </w:rPr>
-            <w:t xml:space="preserve"> 平台前端设计与实现</w:t>
-          </w:r>
-          <w:r>
-            <w:tab/>
-          </w:r>
-          <w:r>
-            <w:fldChar w:fldCharType="begin"/>
-          </w:r>
-          <w:r>
-            <w:instrText xml:space="preserve"> PAGEREF _Toc593951723 </w:instrText>
-          </w:r>
-          <w:r>
-            <w:fldChar w:fldCharType="separate"/>
-          </w:r>
-          <w:r>
-            <w:t>- 26 -</w:t>
-          </w:r>
-          <w:r>
-            <w:fldChar w:fldCharType="end"/>
-          </w:r>
-          <w:r>
-            <w:fldChar w:fldCharType="end"/>
-          </w:r>
-        </w:p>
-        <w:p>
-          <w:pPr>
-            <w:pStyle w:val="6"/>
-            <w:tabs>
-              <w:tab w:val="right" w:leader="dot" w:pos="8306"/>
-            </w:tabs>
-          </w:pPr>
-          <w:r>
-            <w:fldChar w:fldCharType="begin"/>
-          </w:r>
-          <w:r>
-            <w:instrText xml:space="preserve"> HYPERLINK \l _Toc1437875546 </w:instrText>
-          </w:r>
-          <w:r>
-            <w:fldChar w:fldCharType="separate"/>
-          </w:r>
-          <w:r>
-            <w:rPr>
-              <w:rFonts w:hint="eastAsia" w:ascii="Times New Roman" w:hAnsi="Times New Roman" w:eastAsia="宋体" w:cs="Times New Roman"/>
-              <w:kern w:val="2"/>
-              <w:szCs w:val="28"/>
-              <w:lang w:val="en-US" w:eastAsia="zh-CN" w:bidi="ar-SA"/>
-            </w:rPr>
-            <w:t xml:space="preserve">4.3.1 </w:t>
-          </w:r>
-          <w:r>
-            <w:rPr>
-              <w:rFonts w:hint="eastAsia"/>
-              <w:szCs w:val="28"/>
-            </w:rPr>
-            <w:t>前端技术选取分析</w:t>
-          </w:r>
-          <w:r>
-            <w:tab/>
-          </w:r>
-          <w:r>
-            <w:fldChar w:fldCharType="begin"/>
-          </w:r>
-          <w:r>
-            <w:instrText xml:space="preserve"> PAGEREF _Toc1437875546 </w:instrText>
-          </w:r>
-          <w:r>
-            <w:fldChar w:fldCharType="separate"/>
-          </w:r>
-          <w:r>
-            <w:t>- 26 -</w:t>
-          </w:r>
-          <w:r>
-            <w:fldChar w:fldCharType="end"/>
-          </w:r>
-          <w:r>
-            <w:fldChar w:fldCharType="end"/>
-          </w:r>
-        </w:p>
-        <w:p>
-          <w:pPr>
-            <w:pStyle w:val="6"/>
-            <w:tabs>
-              <w:tab w:val="right" w:leader="dot" w:pos="8306"/>
-            </w:tabs>
-          </w:pPr>
-          <w:r>
-            <w:fldChar w:fldCharType="begin"/>
-          </w:r>
-          <w:r>
-            <w:instrText xml:space="preserve"> HYPERLINK \l _Toc1518538469 </w:instrText>
-          </w:r>
-          <w:r>
-            <w:fldChar w:fldCharType="separate"/>
-          </w:r>
-          <w:r>
-            <w:rPr>
-              <w:rFonts w:hint="eastAsia" w:ascii="Times New Roman" w:hAnsi="Times New Roman" w:eastAsia="宋体" w:cs="Times New Roman"/>
-              <w:kern w:val="2"/>
-              <w:szCs w:val="28"/>
-              <w:lang w:val="en-US" w:eastAsia="zh-CN" w:bidi="ar-SA"/>
-            </w:rPr>
-            <w:t xml:space="preserve">4.3.2 </w:t>
-          </w:r>
-          <w:r>
-            <w:rPr>
-              <w:rFonts w:hint="eastAsia"/>
-              <w:szCs w:val="28"/>
-            </w:rPr>
-            <w:t>页面设计与布局</w:t>
-          </w:r>
-          <w:r>
-            <w:tab/>
-          </w:r>
-          <w:r>
-            <w:fldChar w:fldCharType="begin"/>
-          </w:r>
-          <w:r>
-            <w:instrText xml:space="preserve"> PAGEREF _Toc1518538469 </w:instrText>
-          </w:r>
-          <w:r>
-            <w:fldChar w:fldCharType="separate"/>
-          </w:r>
-          <w:r>
-            <w:t>- 27 -</w:t>
-          </w:r>
-          <w:r>
-            <w:fldChar w:fldCharType="end"/>
-          </w:r>
-          <w:r>
-            <w:fldChar w:fldCharType="end"/>
-          </w:r>
-        </w:p>
-        <w:p>
-          <w:pPr>
-            <w:pStyle w:val="11"/>
-            <w:tabs>
-              <w:tab w:val="right" w:leader="dot" w:pos="8306"/>
-            </w:tabs>
-          </w:pPr>
-          <w:r>
-            <w:fldChar w:fldCharType="begin"/>
-          </w:r>
-          <w:r>
-            <w:instrText xml:space="preserve"> HYPERLINK \l _Toc1154932189 </w:instrText>
-          </w:r>
-          <w:r>
-            <w:fldChar w:fldCharType="separate"/>
-          </w:r>
-          <w:r>
-            <w:rPr>
-              <w:rFonts w:hint="eastAsia" w:ascii="Times New Roman" w:hAnsi="Times New Roman" w:eastAsia="宋体" w:cs="Times New Roman"/>
-              <w:szCs w:val="28"/>
-            </w:rPr>
-            <w:t xml:space="preserve">4.4 </w:t>
-          </w:r>
-          <w:r>
-            <w:rPr>
-              <w:rFonts w:hint="eastAsia" w:ascii="Times New Roman" w:hAnsi="Times New Roman" w:eastAsia="宋体" w:cs="Times New Roman"/>
-              <w:szCs w:val="28"/>
-            </w:rPr>
-            <w:t>平台前后数据交互策略及实现</w:t>
-          </w:r>
-          <w:r>
-            <w:tab/>
-          </w:r>
-          <w:r>
-            <w:fldChar w:fldCharType="begin"/>
-          </w:r>
-          <w:r>
-            <w:instrText xml:space="preserve"> PAGEREF _Toc1154932189 </w:instrText>
-          </w:r>
-          <w:r>
-            <w:fldChar w:fldCharType="separate"/>
-          </w:r>
-          <w:r>
-            <w:t>- 27 -</w:t>
-          </w:r>
-          <w:r>
-            <w:fldChar w:fldCharType="end"/>
-          </w:r>
-          <w:r>
-            <w:fldChar w:fldCharType="end"/>
-          </w:r>
-        </w:p>
-        <w:p>
-          <w:pPr>
-            <w:pStyle w:val="6"/>
-            <w:tabs>
-              <w:tab w:val="right" w:leader="dot" w:pos="8306"/>
-            </w:tabs>
-          </w:pPr>
-          <w:r>
-            <w:fldChar w:fldCharType="begin"/>
-          </w:r>
-          <w:r>
-            <w:instrText xml:space="preserve"> HYPERLINK \l _Toc1530188192 </w:instrText>
-          </w:r>
-          <w:r>
-            <w:fldChar w:fldCharType="separate"/>
-          </w:r>
-          <w:r>
-            <w:rPr>
-              <w:rFonts w:hint="eastAsia" w:ascii="Times New Roman" w:hAnsi="Times New Roman" w:eastAsia="宋体" w:cs="Times New Roman"/>
-              <w:kern w:val="2"/>
-              <w:szCs w:val="28"/>
-              <w:lang w:val="en-US" w:eastAsia="zh-CN" w:bidi="ar-SA"/>
-            </w:rPr>
-            <w:t xml:space="preserve">4.4.1 </w:t>
-          </w:r>
-          <w:r>
-            <w:rPr>
-              <w:rFonts w:hint="eastAsia"/>
-              <w:szCs w:val="28"/>
-            </w:rPr>
-            <w:t>交互技术选取技术分析</w:t>
-          </w:r>
-          <w:r>
-            <w:tab/>
-          </w:r>
-          <w:r>
-            <w:fldChar w:fldCharType="begin"/>
-          </w:r>
-          <w:r>
-            <w:instrText xml:space="preserve"> PAGEREF _Toc1530188192 </w:instrText>
-          </w:r>
-          <w:r>
-            <w:fldChar w:fldCharType="separate"/>
-          </w:r>
-          <w:r>
-            <w:t>- 27 -</w:t>
-          </w:r>
-          <w:r>
-            <w:fldChar w:fldCharType="end"/>
-          </w:r>
-          <w:r>
-            <w:fldChar w:fldCharType="end"/>
-          </w:r>
-        </w:p>
-        <w:p>
-          <w:pPr>
-            <w:pStyle w:val="6"/>
-            <w:tabs>
-              <w:tab w:val="right" w:leader="dot" w:pos="8306"/>
-            </w:tabs>
-          </w:pPr>
-          <w:r>
-            <w:fldChar w:fldCharType="begin"/>
-          </w:r>
-          <w:r>
-            <w:instrText xml:space="preserve"> HYPERLINK \l _Toc141970889 </w:instrText>
-          </w:r>
-          <w:r>
-            <w:fldChar w:fldCharType="separate"/>
-          </w:r>
-          <w:r>
-            <w:rPr>
-              <w:rFonts w:hint="eastAsia" w:ascii="Times New Roman" w:hAnsi="Times New Roman" w:eastAsia="宋体" w:cs="Times New Roman"/>
-              <w:kern w:val="2"/>
-              <w:szCs w:val="28"/>
-              <w:lang w:val="en-US" w:eastAsia="zh-CN" w:bidi="ar-SA"/>
-            </w:rPr>
-            <w:t xml:space="preserve">4.4.2 </w:t>
-          </w:r>
-          <w:r>
-            <w:rPr>
-              <w:rFonts w:hint="eastAsia"/>
-              <w:szCs w:val="28"/>
-            </w:rPr>
-            <w:t>数据</w:t>
-          </w:r>
-          <w:r>
-            <w:rPr>
-              <w:rFonts w:hint="eastAsia"/>
-              <w:szCs w:val="28"/>
-              <w:lang w:eastAsia="zh-CN"/>
-            </w:rPr>
-            <w:t>交互</w:t>
-          </w:r>
-          <w:r>
-            <w:rPr>
-              <w:rFonts w:hint="eastAsia"/>
-              <w:szCs w:val="28"/>
-            </w:rPr>
-            <w:t>设计</w:t>
-          </w:r>
-          <w:r>
-            <w:rPr>
-              <w:rFonts w:hint="eastAsia"/>
-              <w:szCs w:val="28"/>
-              <w:lang w:eastAsia="zh-CN"/>
-            </w:rPr>
-            <w:t>与实现</w:t>
-          </w:r>
-          <w:r>
-            <w:tab/>
-          </w:r>
-          <w:r>
-            <w:fldChar w:fldCharType="begin"/>
-          </w:r>
-          <w:r>
-            <w:instrText xml:space="preserve"> PAGEREF _Toc141970889 </w:instrText>
-          </w:r>
-          <w:r>
-            <w:fldChar w:fldCharType="separate"/>
-          </w:r>
-          <w:r>
-            <w:t>- 28 -</w:t>
+            <w:t>- 32 -</w:t>
           </w:r>
           <w:r>
             <w:fldChar w:fldCharType="end"/>
@@ -2437,53 +2592,7 @@
             <w:fldChar w:fldCharType="begin"/>
           </w:r>
           <w:r>
-            <w:instrText xml:space="preserve"> HYPERLINK \l _Toc97835209 </w:instrText>
-          </w:r>
-          <w:r>
-            <w:fldChar w:fldCharType="separate"/>
-          </w:r>
-          <w:r>
-            <w:rPr>
-              <w:rFonts w:hint="eastAsia" w:ascii="黑体" w:hAnsi="Times New Roman" w:eastAsia="黑体" w:cs="Times New Roman"/>
-              <w:kern w:val="44"/>
-              <w:szCs w:val="36"/>
-            </w:rPr>
-            <w:t>总结</w:t>
-          </w:r>
-          <w:r>
-            <w:tab/>
-          </w:r>
-          <w:r>
-            <w:fldChar w:fldCharType="begin"/>
-          </w:r>
-          <w:r>
-            <w:instrText xml:space="preserve"> PAGEREF _Toc97835209 </w:instrText>
-          </w:r>
-          <w:r>
-            <w:fldChar w:fldCharType="separate"/>
-          </w:r>
-          <w:r>
-            <w:t>- 31 -</w:t>
-          </w:r>
-          <w:r>
-            <w:fldChar w:fldCharType="end"/>
-          </w:r>
-          <w:r>
-            <w:fldChar w:fldCharType="end"/>
-          </w:r>
-        </w:p>
-        <w:p>
-          <w:pPr>
-            <w:pStyle w:val="10"/>
-            <w:tabs>
-              <w:tab w:val="right" w:leader="dot" w:pos="8306"/>
-            </w:tabs>
-          </w:pPr>
-          <w:r>
-            <w:fldChar w:fldCharType="begin"/>
-          </w:r>
-          <w:r>
-            <w:instrText xml:space="preserve"> HYPERLINK \l _Toc337223395 </w:instrText>
+            <w:instrText xml:space="preserve"> HYPERLINK \l _Toc572660336 </w:instrText>
           </w:r>
           <w:r>
             <w:fldChar w:fldCharType="separate"/>
@@ -2503,13 +2612,13 @@
             <w:fldChar w:fldCharType="begin"/>
           </w:r>
           <w:r>
-            <w:instrText xml:space="preserve"> PAGEREF _Toc337223395 </w:instrText>
+            <w:instrText xml:space="preserve"> PAGEREF _Toc572660336 </w:instrText>
           </w:r>
           <w:r>
             <w:fldChar w:fldCharType="separate"/>
           </w:r>
           <w:r>
-            <w:t>- 32 -</w:t>
+            <w:t>- 33 -</w:t>
           </w:r>
           <w:r>
             <w:fldChar w:fldCharType="end"/>
@@ -2527,7 +2636,7 @@
               <w:szCs w:val="28"/>
             </w:rPr>
             <w:sectPr>
-              <w:footerReference r:id="rId18" w:type="default"/>
+              <w:footerReference r:id="rId14" w:type="default"/>
               <w:pgSz w:w="11906" w:h="16838"/>
               <w:pgMar w:top="1440" w:right="1800" w:bottom="1440" w:left="1800" w:header="851" w:footer="992" w:gutter="0"/>
               <w:pgNumType w:fmt="numberInDash"/>
@@ -2559,7 +2668,7 @@
           <w:szCs w:val="36"/>
         </w:rPr>
       </w:pPr>
-      <w:bookmarkStart w:id="7" w:name="_Toc1455323387"/>
+      <w:bookmarkStart w:id="7" w:name="_Toc2089018456"/>
       <w:r>
         <w:rPr>
           <w:rFonts w:hint="eastAsia" w:ascii="黑体" w:hAnsi="黑体" w:eastAsia="黑体" w:cs="黑体"/>
@@ -2582,40 +2691,32 @@
         <w:rPr>
           <w:rFonts w:hint="eastAsia" w:ascii="Times New Roman" w:hAnsi="Times New Roman" w:eastAsia="宋体" w:cs="Times New Roman"/>
           <w:szCs w:val="24"/>
-          <w:lang w:val="en-US" w:eastAsia="zh-CN"/>
-        </w:rPr>
-      </w:pPr>
-      <w:r>
-        <w:rPr>
-          <w:rFonts w:hint="eastAsia" w:ascii="Times New Roman" w:hAnsi="Times New Roman" w:eastAsia="宋体" w:cs="Times New Roman"/>
-          <w:szCs w:val="24"/>
           <w:lang w:eastAsia="zh-CN"/>
         </w:rPr>
-        <w:t>随着互联网的不断发展，人们从网上获取信息的途径也多样化，但是所获取信息的问题也越来越多。对于大多数高校而言，无论学生还是在职人员，获取或发布信息多数借助于第三方平台。这样会带来的一系列问题，首先，平台上发布信息的真实性不能确定，例如，电信模仿诈骗历年来都会发生；其次，信息的时效性不能保证，不能保证信息及时和有效；然后，信息的可控性，学校或者个人难以通过第三方平台控制不实信息的传播。因此，推动高校自身的社区平台发展势在必行。如今，</w:t>
-      </w:r>
-      <w:r>
-        <w:rPr>
-          <w:rFonts w:hint="eastAsia" w:ascii="Times New Roman" w:hAnsi="Times New Roman" w:eastAsia="宋体" w:cs="Times New Roman"/>
-          <w:szCs w:val="24"/>
-          <w:lang w:val="en-US" w:eastAsia="zh-CN"/>
-        </w:rPr>
-        <w:t>开发后端语言Java作为生态最好，外加</w:t>
-      </w:r>
-      <w:r>
-        <w:rPr>
-          <w:rFonts w:hint="eastAsia" w:ascii="Times New Roman" w:hAnsi="Times New Roman" w:eastAsia="宋体" w:cs="Times New Roman"/>
-          <w:szCs w:val="24"/>
-          <w:lang w:val="en-US" w:eastAsia="zh-CN"/>
-        </w:rPr>
-        <w:t>Springt</w:t>
-      </w:r>
-      <w:r>
-        <w:rPr>
-          <w:rFonts w:hint="eastAsia" w:ascii="Times New Roman" w:hAnsi="Times New Roman" w:eastAsia="宋体" w:cs="Times New Roman"/>
-          <w:szCs w:val="24"/>
-          <w:lang w:val="en-US" w:eastAsia="zh-CN"/>
-        </w:rPr>
-        <w:t>体系的发展，所以选取它作为后端开发技术;前端目前Vue框架是国内使用最多、最流行开源框架。所以，我会将这些技术应用于本次毕业设计中。</w:t>
+      </w:pPr>
+      <w:r>
+        <w:rPr>
+          <w:rFonts w:hint="eastAsia" w:ascii="Times New Roman" w:hAnsi="Times New Roman" w:eastAsia="宋体" w:cs="Times New Roman"/>
+          <w:szCs w:val="20"/>
+          <w:lang w:val="en-US" w:eastAsia="zh-CN"/>
+        </w:rPr>
+        <w:t>随</w:t>
+      </w:r>
+      <w:r>
+        <w:rPr>
+          <w:rFonts w:hint="eastAsia" w:ascii="Times New Roman" w:hAnsi="Times New Roman" w:eastAsia="宋体" w:cs="Times New Roman"/>
+          <w:szCs w:val="20"/>
+          <w:lang w:val="en-US" w:eastAsia="zh-CN"/>
+        </w:rPr>
+        <w:t>着互联网的不断发展，人们从网上获取信息的途径也多样化，但是所获取信息的问题也越来越多。对于大多数高校而言，无论学生还是在职人员，获取或发布信息多数借助于第三方平台。这样会带来的一系列问题，首先，平台上发布信息的真实性不能确定，例如，电信模仿诈骗历年来都会发生；其次，信息的时效性不能保证，不能保证信息及时和有效；然后，信息的可控性，学校或者个人难以通过第三方平台控制不</w:t>
+      </w:r>
+      <w:r>
+        <w:rPr>
+          <w:rFonts w:hint="eastAsia" w:ascii="Times New Roman" w:hAnsi="Times New Roman" w:eastAsia="宋体" w:cs="Times New Roman"/>
+          <w:szCs w:val="24"/>
+          <w:lang w:eastAsia="zh-CN"/>
+        </w:rPr>
+        <w:t>实信息的传播。因此，推动高校自身的社区平台发展势在必行。</w:t>
       </w:r>
     </w:p>
     <w:p>
@@ -2632,73 +2733,17 @@
         <w:rPr>
           <w:rFonts w:hint="eastAsia" w:ascii="Times New Roman" w:hAnsi="Times New Roman" w:eastAsia="宋体" w:cs="Times New Roman"/>
           <w:szCs w:val="24"/>
-          <w:lang w:val="en-US" w:eastAsia="zh-CN"/>
-        </w:rPr>
-        <w:t>现在无论是开发技术，还是开发工具互联网都有大量的资源，本次毕设选取对Java变成支持最好的开发工具IDEA 来进行开发。本文参照了部分开源软件设计和现有网络上的视频教学，再结合大学所学习的专业知识，以及市面上社交软件的功能，设计并开发了一款前后端分离的校园社区平台的</w:t>
-      </w:r>
-      <w:r>
-        <w:rPr>
-          <w:rFonts w:hint="eastAsia" w:ascii="Times New Roman" w:hAnsi="Times New Roman" w:eastAsia="宋体" w:cs="Times New Roman"/>
-          <w:szCs w:val="24"/>
-          <w:lang w:val="en-US" w:eastAsia="zh-CN"/>
-        </w:rPr>
-        <w:t>Web</w:t>
-      </w:r>
-      <w:r>
-        <w:rPr>
-          <w:rFonts w:hint="eastAsia" w:ascii="Times New Roman" w:hAnsi="Times New Roman" w:eastAsia="宋体" w:cs="Times New Roman"/>
-          <w:szCs w:val="24"/>
-          <w:lang w:val="en-US" w:eastAsia="zh-CN"/>
-        </w:rPr>
-        <w:t>应用。此外还使用了</w:t>
-      </w:r>
-      <w:r>
-        <w:rPr>
-          <w:rFonts w:hint="eastAsia" w:ascii="Times New Roman" w:hAnsi="Times New Roman" w:eastAsia="宋体" w:cs="Times New Roman"/>
-          <w:szCs w:val="24"/>
-          <w:lang w:val="en-US" w:eastAsia="zh-CN"/>
-        </w:rPr>
-        <w:t>Docker</w:t>
-      </w:r>
-      <w:r>
-        <w:rPr>
-          <w:rFonts w:hint="eastAsia" w:ascii="Times New Roman" w:hAnsi="Times New Roman" w:eastAsia="宋体" w:cs="Times New Roman"/>
-          <w:szCs w:val="24"/>
-          <w:lang w:val="en-US" w:eastAsia="zh-CN"/>
-        </w:rPr>
-        <w:t>，数据库管理工具</w:t>
-      </w:r>
-      <w:r>
-        <w:rPr>
-          <w:rFonts w:hint="eastAsia" w:ascii="Times New Roman" w:hAnsi="Times New Roman" w:eastAsia="宋体" w:cs="Times New Roman"/>
-          <w:szCs w:val="24"/>
-          <w:lang w:val="en-US" w:eastAsia="zh-CN"/>
-        </w:rPr>
-        <w:t>Navicat</w:t>
-      </w:r>
-      <w:r>
-        <w:rPr>
-          <w:rFonts w:hint="eastAsia" w:ascii="Times New Roman" w:hAnsi="Times New Roman" w:eastAsia="宋体" w:cs="Times New Roman"/>
-          <w:szCs w:val="24"/>
-          <w:lang w:val="en-US" w:eastAsia="zh-CN"/>
-        </w:rPr>
-        <w:t>，测试工具</w:t>
-      </w:r>
-      <w:r>
-        <w:rPr>
-          <w:rFonts w:hint="eastAsia" w:ascii="Times New Roman" w:hAnsi="Times New Roman" w:eastAsia="宋体" w:cs="Times New Roman"/>
-          <w:szCs w:val="24"/>
-          <w:lang w:val="en-US" w:eastAsia="zh-CN"/>
-        </w:rPr>
-        <w:t>PostMan</w:t>
-      </w:r>
-      <w:r>
-        <w:rPr>
-          <w:rFonts w:hint="eastAsia" w:ascii="Times New Roman" w:hAnsi="Times New Roman" w:eastAsia="宋体" w:cs="Times New Roman"/>
-          <w:szCs w:val="24"/>
-          <w:lang w:val="en-US" w:eastAsia="zh-CN"/>
-        </w:rPr>
-        <w:t>等等，对系统进行拓展与开发，来达到平台设计目标。</w:t>
+          <w:lang w:eastAsia="zh-CN"/>
+        </w:rPr>
+        <w:t>如今，</w:t>
+      </w:r>
+      <w:r>
+        <w:rPr>
+          <w:rFonts w:hint="eastAsia" w:ascii="Times New Roman" w:hAnsi="Times New Roman" w:eastAsia="宋体" w:cs="Times New Roman"/>
+          <w:szCs w:val="24"/>
+          <w:lang w:val="en-US" w:eastAsia="zh-CN"/>
+        </w:rPr>
+        <w:t>开发后端语言Java作为生态最好，外加Springt体系的发展，所以选取它作为后端开发技术;前端目前Vue框架是国内使用最多、最流行开源框架。所以，我会将这些技术应用于本次毕业设计中。</w:t>
       </w:r>
     </w:p>
     <w:p>
@@ -2706,13 +2751,32 @@
         <w:spacing w:line="360" w:lineRule="exact"/>
         <w:ind w:firstLine="480"/>
         <w:rPr>
+          <w:rFonts w:hint="eastAsia" w:ascii="Times New Roman" w:hAnsi="Times New Roman" w:eastAsia="宋体" w:cs="Times New Roman"/>
+          <w:szCs w:val="24"/>
+          <w:lang w:val="en-US" w:eastAsia="zh-CN"/>
+        </w:rPr>
+      </w:pPr>
+      <w:r>
+        <w:rPr>
+          <w:rFonts w:hint="eastAsia" w:ascii="Times New Roman" w:hAnsi="Times New Roman" w:eastAsia="宋体" w:cs="Times New Roman"/>
+          <w:szCs w:val="24"/>
+          <w:lang w:val="en-US" w:eastAsia="zh-CN"/>
+        </w:rPr>
+        <w:t>现在无论是开发技术，还是开发工具互联网都有大量的资源，本次毕设选取对Java变成支持最好的开发工具IDEA 来进行开发。本文参照了部分开源软件设计和现有网络上的视频教学，再结合大学所学习的专业知识，以及市面上社交软件的功能，设计并开发了一款前后端分离的校园社区平台的Web应用。此外还使用了Docker，数据库管理工具Navicat，测试工具PostMan等等，对系统进行拓展与开发，来达到平台设计目标。</w:t>
+      </w:r>
+    </w:p>
+    <w:p>
+      <w:pPr>
+        <w:spacing w:line="360" w:lineRule="exact"/>
+        <w:ind w:firstLine="480"/>
+        <w:rPr>
           <w:rFonts w:hint="default" w:ascii="Times New Roman" w:hAnsi="Times New Roman" w:eastAsia="宋体" w:cs="Times New Roman"/>
           <w:szCs w:val="24"/>
           <w:lang w:val="en-US" w:eastAsia="zh-CN"/>
         </w:rPr>
         <w:sectPr>
-          <w:headerReference r:id="rId19" w:type="default"/>
-          <w:footerReference r:id="rId20" w:type="default"/>
+          <w:headerReference r:id="rId15" w:type="default"/>
+          <w:footerReference r:id="rId16" w:type="default"/>
           <w:pgSz w:w="11906" w:h="16838"/>
           <w:pgMar w:top="1440" w:right="1800" w:bottom="1440" w:left="1800" w:header="851" w:footer="992" w:gutter="0"/>
           <w:pgNumType w:fmt="numberInDash" w:start="1"/>
@@ -2748,14 +2812,14 @@
           <w:szCs w:val="36"/>
         </w:rPr>
       </w:pPr>
-      <w:bookmarkStart w:id="8" w:name="_Toc23473"/>
-      <w:bookmarkStart w:id="9" w:name="_Toc1908"/>
-      <w:bookmarkStart w:id="10" w:name="_Toc4949"/>
-      <w:bookmarkStart w:id="11" w:name="_Toc18497"/>
-      <w:bookmarkStart w:id="12" w:name="_Toc20479"/>
-      <w:bookmarkStart w:id="13" w:name="_Toc5174"/>
-      <w:bookmarkStart w:id="14" w:name="_Toc21199"/>
-      <w:bookmarkStart w:id="15" w:name="_Toc1654735393"/>
+      <w:bookmarkStart w:id="8" w:name="_Toc20479"/>
+      <w:bookmarkStart w:id="9" w:name="_Toc5174"/>
+      <w:bookmarkStart w:id="10" w:name="_Toc21199"/>
+      <w:bookmarkStart w:id="11" w:name="_Toc628175011"/>
+      <w:bookmarkStart w:id="12" w:name="_Toc4949"/>
+      <w:bookmarkStart w:id="13" w:name="_Toc18497"/>
+      <w:bookmarkStart w:id="14" w:name="_Toc23473"/>
+      <w:bookmarkStart w:id="15" w:name="_Toc1908"/>
       <w:r>
         <w:rPr>
           <w:rFonts w:hint="eastAsia" w:ascii="黑体" w:hAnsi="Times New Roman" w:eastAsia="黑体" w:cs="Times New Roman"/>
@@ -2791,13 +2855,14 @@
           <w:lang w:val="en-US" w:eastAsia="zh-CN"/>
         </w:rPr>
       </w:pPr>
-      <w:bookmarkStart w:id="16" w:name="_Toc28940"/>
-      <w:bookmarkStart w:id="17" w:name="_Toc13713"/>
-      <w:bookmarkStart w:id="18" w:name="_Toc12668"/>
-      <w:bookmarkStart w:id="19" w:name="_Toc31893"/>
-      <w:bookmarkStart w:id="20" w:name="_Toc16039"/>
-      <w:bookmarkStart w:id="21" w:name="_Toc1076"/>
-      <w:bookmarkStart w:id="22" w:name="_Toc6600"/>
+      <w:bookmarkStart w:id="16" w:name="_Toc1656478042"/>
+      <w:bookmarkStart w:id="17" w:name="_Toc12668"/>
+      <w:bookmarkStart w:id="18" w:name="_Toc28940"/>
+      <w:bookmarkStart w:id="19" w:name="_Toc1076"/>
+      <w:bookmarkStart w:id="20" w:name="_Toc31893"/>
+      <w:bookmarkStart w:id="21" w:name="_Toc16039"/>
+      <w:bookmarkStart w:id="22" w:name="_Toc13713"/>
+      <w:bookmarkStart w:id="23" w:name="_Toc6600"/>
       <w:r>
         <w:rPr>
           <w:rFonts w:hint="eastAsia" w:ascii="Times New Roman" w:hAnsi="Times New Roman" w:eastAsia="宋体" w:cs="Times New Roman"/>
@@ -2806,8 +2871,9 @@
           <w:szCs w:val="28"/>
           <w:lang w:val="en-US" w:eastAsia="zh-CN"/>
         </w:rPr>
-        <w:t>1.1 项目开发背景以及存在问题</w:t>
-      </w:r>
+        <w:t>1.1 项目开发背景与存在问题</w:t>
+      </w:r>
+      <w:bookmarkEnd w:id="16"/>
     </w:p>
     <w:p>
       <w:pPr>
@@ -2843,7 +2909,7 @@
           <w:lang w:val="en-US" w:eastAsia="zh-CN"/>
         </w:rPr>
       </w:pPr>
-      <w:bookmarkStart w:id="23" w:name="_Toc1722353434"/>
+      <w:bookmarkStart w:id="24" w:name="_Toc1131176229"/>
       <w:r>
         <w:rPr>
           <w:rFonts w:hint="eastAsia" w:ascii="Times New Roman" w:hAnsi="Times New Roman" w:eastAsia="宋体" w:cs="Times New Roman"/>
@@ -2854,7 +2920,7 @@
         </w:rPr>
         <w:t>1.2 主要工作和贡献</w:t>
       </w:r>
-      <w:bookmarkEnd w:id="23"/>
+      <w:bookmarkEnd w:id="24"/>
     </w:p>
     <w:p>
       <w:pPr>
@@ -2969,7 +3035,7 @@
           <w:szCs w:val="28"/>
         </w:rPr>
       </w:pPr>
-      <w:bookmarkStart w:id="24" w:name="_Toc338477852"/>
+      <w:bookmarkStart w:id="25" w:name="_Toc1653377373"/>
       <w:r>
         <w:rPr>
           <w:rFonts w:hint="eastAsia" w:ascii="黑体" w:eastAsia="黑体"/>
@@ -2977,14 +3043,14 @@
         </w:rPr>
         <w:t>2 校园社区平台技术概述</w:t>
       </w:r>
-      <w:bookmarkEnd w:id="16"/>
       <w:bookmarkEnd w:id="17"/>
       <w:bookmarkEnd w:id="18"/>
       <w:bookmarkEnd w:id="19"/>
       <w:bookmarkEnd w:id="20"/>
       <w:bookmarkEnd w:id="21"/>
       <w:bookmarkEnd w:id="22"/>
-      <w:bookmarkEnd w:id="24"/>
+      <w:bookmarkEnd w:id="23"/>
+      <w:bookmarkEnd w:id="25"/>
     </w:p>
     <w:p>
       <w:pPr>
@@ -3001,29 +3067,29 @@
           <w:szCs w:val="28"/>
         </w:rPr>
       </w:pPr>
-      <w:bookmarkStart w:id="25" w:name="_Toc16873"/>
-      <w:bookmarkStart w:id="26" w:name="_Toc484118342"/>
-      <w:bookmarkStart w:id="27" w:name="_Toc6220"/>
+      <w:bookmarkStart w:id="26" w:name="_Toc25208"/>
+      <w:bookmarkStart w:id="27" w:name="_Toc28145"/>
       <w:bookmarkStart w:id="28" w:name="_Toc19540"/>
-      <w:bookmarkStart w:id="29" w:name="_Toc482196421"/>
-      <w:bookmarkStart w:id="30" w:name="_Toc23893"/>
-      <w:bookmarkStart w:id="31" w:name="_Toc28145"/>
-      <w:bookmarkStart w:id="32" w:name="_Toc481588445"/>
-      <w:bookmarkStart w:id="33" w:name="_Toc24674"/>
-      <w:bookmarkStart w:id="34" w:name="_Toc5444"/>
-      <w:bookmarkStart w:id="35" w:name="_Toc19681"/>
-      <w:bookmarkStart w:id="36" w:name="_Toc434"/>
-      <w:bookmarkStart w:id="37" w:name="_Toc9903"/>
-      <w:bookmarkStart w:id="38" w:name="_Toc26347"/>
-      <w:bookmarkStart w:id="39" w:name="_Toc10652"/>
-      <w:bookmarkStart w:id="40" w:name="_Toc30822"/>
-      <w:bookmarkStart w:id="41" w:name="_Toc23044"/>
-      <w:bookmarkStart w:id="42" w:name="_Toc19031"/>
-      <w:bookmarkStart w:id="43" w:name="_Toc25208"/>
-      <w:bookmarkStart w:id="44" w:name="_Toc29705"/>
-      <w:bookmarkStart w:id="45" w:name="_Toc9871"/>
-      <w:bookmarkStart w:id="46" w:name="_Toc483514763"/>
-      <w:bookmarkStart w:id="47" w:name="_Toc494536988"/>
+      <w:bookmarkStart w:id="29" w:name="_Toc434"/>
+      <w:bookmarkStart w:id="30" w:name="_Toc483514763"/>
+      <w:bookmarkStart w:id="31" w:name="_Toc23893"/>
+      <w:bookmarkStart w:id="32" w:name="_Toc9903"/>
+      <w:bookmarkStart w:id="33" w:name="_Toc19031"/>
+      <w:bookmarkStart w:id="34" w:name="_Toc30822"/>
+      <w:bookmarkStart w:id="35" w:name="_Toc23044"/>
+      <w:bookmarkStart w:id="36" w:name="_Toc19681"/>
+      <w:bookmarkStart w:id="37" w:name="_Toc26347"/>
+      <w:bookmarkStart w:id="38" w:name="_Toc481588445"/>
+      <w:bookmarkStart w:id="39" w:name="_Toc9871"/>
+      <w:bookmarkStart w:id="40" w:name="_Toc24674"/>
+      <w:bookmarkStart w:id="41" w:name="_Toc5444"/>
+      <w:bookmarkStart w:id="42" w:name="_Toc859484421"/>
+      <w:bookmarkStart w:id="43" w:name="_Toc6220"/>
+      <w:bookmarkStart w:id="44" w:name="_Toc484118342"/>
+      <w:bookmarkStart w:id="45" w:name="_Toc10652"/>
+      <w:bookmarkStart w:id="46" w:name="_Toc16873"/>
+      <w:bookmarkStart w:id="47" w:name="_Toc29705"/>
+      <w:bookmarkStart w:id="48" w:name="_Toc482196421"/>
       <w:r>
         <w:rPr>
           <w:rFonts w:hint="eastAsia" w:ascii="Times New Roman" w:hAnsi="Times New Roman" w:eastAsia="宋体" w:cs="Times New Roman"/>
@@ -3052,7 +3118,6 @@
         </w:rPr>
         <w:t>概念</w:t>
       </w:r>
-      <w:bookmarkEnd w:id="25"/>
       <w:bookmarkEnd w:id="26"/>
       <w:bookmarkEnd w:id="27"/>
       <w:bookmarkEnd w:id="28"/>
@@ -3075,6 +3140,7 @@
       <w:bookmarkEnd w:id="45"/>
       <w:bookmarkEnd w:id="46"/>
       <w:bookmarkEnd w:id="47"/>
+      <w:bookmarkEnd w:id="48"/>
     </w:p>
     <w:p>
       <w:pPr>
@@ -3268,7 +3334,20 @@
         <w:rPr>
           <w:rFonts w:hint="eastAsia" w:ascii="Times New Roman" w:hAnsi="Times New Roman" w:eastAsia="宋体" w:cs="Times New Roman"/>
         </w:rPr>
-        <w:t>SpingBoot 概念</w:t>
+        <w:t>Sping</w:t>
+      </w:r>
+      <w:r>
+        <w:rPr>
+          <w:rFonts w:hint="eastAsia" w:ascii="Times New Roman" w:hAnsi="Times New Roman" w:eastAsia="宋体" w:cs="Times New Roman"/>
+          <w:lang w:val="en-US" w:eastAsia="zh-CN"/>
+        </w:rPr>
+        <w:t xml:space="preserve"> </w:t>
+      </w:r>
+      <w:r>
+        <w:rPr>
+          <w:rFonts w:hint="eastAsia" w:ascii="Times New Roman" w:hAnsi="Times New Roman" w:eastAsia="宋体" w:cs="Times New Roman"/>
+        </w:rPr>
+        <w:t>Boot 概念</w:t>
       </w:r>
     </w:p>
     <w:p>
@@ -3286,7 +3365,7 @@
           <w:szCs w:val="24"/>
           <w:lang w:val="en-US" w:eastAsia="zh-CN"/>
         </w:rPr>
-        <w:t>SpringBoot</w:t>
+        <w:t>Spring Boot</w:t>
       </w:r>
       <w:r>
         <w:rPr>
@@ -3618,23 +3697,7 @@
           <w:szCs w:val="24"/>
           <w:lang w:val="en-US" w:eastAsia="zh-CN"/>
         </w:rPr>
-        <w:t>在 M</w:t>
-      </w:r>
-      <w:r>
-        <w:rPr>
-          <w:rFonts w:hint="eastAsia" w:ascii="Times New Roman" w:hAnsi="Times New Roman" w:eastAsia="宋体" w:cs="Times New Roman"/>
-          <w:szCs w:val="24"/>
-          <w:lang w:val="en-US" w:eastAsia="zh-CN"/>
-        </w:rPr>
-        <w:t>yB</w:t>
-      </w:r>
-      <w:r>
-        <w:rPr>
-          <w:rFonts w:hint="eastAsia" w:ascii="Times New Roman" w:hAnsi="Times New Roman" w:eastAsia="宋体" w:cs="Times New Roman"/>
-          <w:szCs w:val="24"/>
-          <w:lang w:val="en-US" w:eastAsia="zh-CN"/>
-        </w:rPr>
-        <w:t xml:space="preserve">atis </w:t>
+        <w:t xml:space="preserve">在 MyBatis </w:t>
       </w:r>
       <w:r>
         <w:rPr>
@@ -3840,27 +3903,19 @@
           <w:szCs w:val="20"/>
           <w:lang w:val="en-US" w:eastAsia="zh-CN"/>
         </w:rPr>
-        <w:t>7519)，它被设计为紧凑、安全且自包含的方式，它的声明一般被用在身份提供者和服务</w:t>
-      </w:r>
-      <w:r>
+        <w:t>7519)，它被设计为紧凑、安全且自包含的方式，它的声明一般被用在身份提供者和服务提供者间传递被认证的用户身份信息。也可以增加一些额外的其它业务逻辑所必须的声明信息，该传递信息可以被验证和信任，因为它是经过数字签名。</w:t>
+      </w:r>
+    </w:p>
+    <w:p>
+      <w:pPr>
+        <w:ind w:firstLine="480"/>
         <w:rPr>
           <w:rFonts w:hint="eastAsia" w:ascii="Times New Roman" w:hAnsi="Times New Roman" w:eastAsia="宋体" w:cs="Times New Roman"/>
           <w:szCs w:val="20"/>
           <w:lang w:val="en-US" w:eastAsia="zh-CN"/>
         </w:rPr>
-        <w:t>提供者间传递被认证的用户身份信息。也可以增加一些额外的其它业务逻辑所必须的声明信息，该传递信息可以被验证和信任，因为它是经过数字签名。</w:t>
-      </w:r>
-    </w:p>
-    <w:p>
-      <w:pPr>
-        <w:ind w:firstLine="480"/>
-        <w:rPr>
-          <w:rFonts w:hint="eastAsia" w:ascii="Times New Roman" w:hAnsi="Times New Roman" w:eastAsia="宋体" w:cs="Times New Roman"/>
-          <w:szCs w:val="20"/>
-          <w:lang w:val="en-US" w:eastAsia="zh-CN"/>
-        </w:rPr>
         <w:sectPr>
-          <w:footerReference r:id="rId21" w:type="default"/>
+          <w:footerReference r:id="rId17" w:type="default"/>
           <w:pgSz w:w="11850" w:h="16783"/>
           <w:pgMar w:top="1440" w:right="1800" w:bottom="1440" w:left="1800" w:header="851" w:footer="992" w:gutter="0"/>
           <w:pgNumType w:fmt="numberInDash"/>
@@ -3877,22 +3932,22 @@
         </w:tabs>
         <w:ind w:firstLine="0" w:firstLineChars="0"/>
       </w:pPr>
-      <w:bookmarkStart w:id="48" w:name="_Toc27251"/>
-      <w:bookmarkStart w:id="49" w:name="_Toc2513"/>
-      <w:bookmarkStart w:id="50" w:name="_Toc13823"/>
-      <w:bookmarkStart w:id="51" w:name="_Toc4470"/>
-      <w:bookmarkStart w:id="52" w:name="_Toc528"/>
-      <w:bookmarkStart w:id="53" w:name="_Toc14475"/>
-      <w:bookmarkStart w:id="54" w:name="_Toc22159"/>
-      <w:bookmarkStart w:id="55" w:name="_Toc24914"/>
-      <w:bookmarkStart w:id="56" w:name="_Toc14422"/>
+      <w:bookmarkStart w:id="49" w:name="_Toc1914544919"/>
+      <w:bookmarkStart w:id="50" w:name="_Toc4470"/>
+      <w:bookmarkStart w:id="51" w:name="_Toc27251"/>
+      <w:bookmarkStart w:id="52" w:name="_Toc22159"/>
+      <w:bookmarkStart w:id="53" w:name="_Toc31108"/>
+      <w:bookmarkStart w:id="54" w:name="_Toc528"/>
+      <w:bookmarkStart w:id="55" w:name="_Toc30776"/>
+      <w:bookmarkStart w:id="56" w:name="_Toc2513"/>
       <w:bookmarkStart w:id="57" w:name="_Toc21187"/>
-      <w:bookmarkStart w:id="58" w:name="_Toc49"/>
-      <w:bookmarkStart w:id="59" w:name="_Toc27257"/>
-      <w:bookmarkStart w:id="60" w:name="_Toc30776"/>
-      <w:bookmarkStart w:id="61" w:name="_Toc31108"/>
-      <w:bookmarkStart w:id="62" w:name="_Toc28587"/>
-      <w:bookmarkStart w:id="63" w:name="_Toc1480256969"/>
+      <w:bookmarkStart w:id="58" w:name="_Toc14422"/>
+      <w:bookmarkStart w:id="59" w:name="_Toc49"/>
+      <w:bookmarkStart w:id="60" w:name="_Toc27257"/>
+      <w:bookmarkStart w:id="61" w:name="_Toc13823"/>
+      <w:bookmarkStart w:id="62" w:name="_Toc14475"/>
+      <w:bookmarkStart w:id="63" w:name="_Toc24914"/>
+      <w:bookmarkStart w:id="64" w:name="_Toc28587"/>
       <w:r>
         <w:rPr>
           <w:rFonts w:hint="eastAsia" w:ascii="黑体" w:eastAsia="黑体"/>
@@ -3900,7 +3955,6 @@
         </w:rPr>
         <w:t>3 平台架构设计</w:t>
       </w:r>
-      <w:bookmarkEnd w:id="48"/>
       <w:bookmarkEnd w:id="49"/>
       <w:bookmarkEnd w:id="50"/>
       <w:bookmarkEnd w:id="51"/>
@@ -3916,6 +3970,7 @@
       <w:bookmarkEnd w:id="61"/>
       <w:bookmarkEnd w:id="62"/>
       <w:bookmarkEnd w:id="63"/>
+      <w:bookmarkEnd w:id="64"/>
     </w:p>
     <w:p>
       <w:pPr>
@@ -3932,7 +3987,7 @@
           <w:szCs w:val="28"/>
         </w:rPr>
       </w:pPr>
-      <w:bookmarkStart w:id="64" w:name="_Toc1423534234"/>
+      <w:bookmarkStart w:id="65" w:name="_Toc608413784"/>
       <w:r>
         <w:rPr>
           <w:rFonts w:hint="eastAsia" w:ascii="Times New Roman" w:hAnsi="Times New Roman" w:eastAsia="宋体" w:cs="Times New Roman"/>
@@ -3942,7 +3997,7 @@
         </w:rPr>
         <w:t>3.1 开发技术及版本依赖</w:t>
       </w:r>
-      <w:bookmarkEnd w:id="64"/>
+      <w:bookmarkEnd w:id="65"/>
     </w:p>
     <w:p>
       <w:pPr>
@@ -4001,31 +4056,7 @@
           <w:szCs w:val="24"/>
           <w:lang w:val="en-US" w:eastAsia="zh-CN"/>
         </w:rPr>
-        <w:t>I</w:t>
-      </w:r>
-      <w:r>
-        <w:rPr>
-          <w:rFonts w:hint="eastAsia" w:ascii="Times New Roman" w:hAnsi="Times New Roman" w:eastAsia="宋体" w:cs="Times New Roman"/>
-          <w:szCs w:val="24"/>
-          <w:lang w:val="en-US" w:eastAsia="zh-CN"/>
-        </w:rPr>
-        <w:t>D</w:t>
-      </w:r>
-      <w:r>
-        <w:rPr>
-          <w:rFonts w:hint="eastAsia" w:ascii="Times New Roman" w:hAnsi="Times New Roman" w:eastAsia="宋体" w:cs="Times New Roman"/>
-          <w:szCs w:val="24"/>
-          <w:lang w:val="en-US" w:eastAsia="zh-CN"/>
-        </w:rPr>
-        <w:t xml:space="preserve">EA 2020.3 </w:t>
-      </w:r>
-      <w:r>
-        <w:rPr>
-          <w:rFonts w:hint="eastAsia" w:ascii="Times New Roman" w:hAnsi="Times New Roman" w:eastAsia="宋体" w:cs="Times New Roman"/>
-          <w:szCs w:val="24"/>
-          <w:lang w:val="en-US" w:eastAsia="zh-CN"/>
-        </w:rPr>
-        <w:t>Navicat</w:t>
+        <w:t>IDEA 2020.3 Navicat</w:t>
       </w:r>
     </w:p>
     <w:p>
@@ -4129,7 +4160,7 @@
           <w:szCs w:val="24"/>
           <w:lang w:val="en-US" w:eastAsia="zh-CN"/>
         </w:rPr>
-        <w:t xml:space="preserve">SpringBoot </w:t>
+        <w:t xml:space="preserve">Spring Boot </w:t>
       </w:r>
       <w:r>
         <w:rPr>
@@ -4163,7 +4194,7 @@
           <w:szCs w:val="24"/>
           <w:lang w:val="en-US" w:eastAsia="zh-CN"/>
         </w:rPr>
-        <w:t xml:space="preserve">MybatisPlus </w:t>
+        <w:t xml:space="preserve">Mybatis-Plus </w:t>
       </w:r>
       <w:r>
         <w:rPr>
@@ -4267,7 +4298,7 @@
           <w:szCs w:val="28"/>
         </w:rPr>
       </w:pPr>
-      <w:bookmarkStart w:id="65" w:name="_Toc973939435"/>
+      <w:bookmarkStart w:id="66" w:name="_Toc756898537"/>
       <w:r>
         <w:rPr>
           <w:rFonts w:hint="eastAsia" w:ascii="Times New Roman" w:hAnsi="Times New Roman" w:eastAsia="宋体" w:cs="Times New Roman"/>
@@ -4275,18 +4306,9 @@
           <w:sz w:val="28"/>
           <w:szCs w:val="28"/>
         </w:rPr>
-        <w:t xml:space="preserve">3.2 </w:t>
-      </w:r>
-      <w:r>
-        <w:rPr>
-          <w:rFonts w:hint="eastAsia" w:ascii="Times New Roman" w:hAnsi="Times New Roman" w:eastAsia="宋体" w:cs="Times New Roman"/>
-          <w:b/>
-          <w:sz w:val="28"/>
-          <w:szCs w:val="28"/>
-        </w:rPr>
-        <w:t>平台架构</w:t>
-      </w:r>
-      <w:bookmarkEnd w:id="65"/>
+        <w:t>3.2 平台架构</w:t>
+      </w:r>
+      <w:bookmarkEnd w:id="66"/>
     </w:p>
     <w:p>
       <w:pPr>
@@ -4313,11 +4335,19 @@
       </w:r>
       <w:r>
         <w:rPr>
-          <w:rFonts w:hint="eastAsia" w:ascii="Times New Roman" w:hAnsi="Times New Roman" w:eastAsia="宋体" w:cs="Times New Roman"/>
-          <w:szCs w:val="24"/>
-          <w:lang w:val="en-US" w:eastAsia="zh-CN"/>
-        </w:rPr>
-        <w:t>web</w:t>
+          <w:rFonts w:hint="eastAsia" w:ascii="宋体" w:hAnsi="宋体" w:eastAsia="宋体" w:cs="宋体"/>
+          <w:color w:val="000000"/>
+          <w:lang w:val="en-US" w:eastAsia="zh-CN"/>
+        </w:rPr>
+        <w:t>W</w:t>
+      </w:r>
+      <w:r>
+        <w:rPr>
+          <w:rFonts w:hint="eastAsia" w:ascii="Times New Roman" w:hAnsi="Times New Roman" w:eastAsia="宋体" w:cs="Times New Roman"/>
+          <w:szCs w:val="24"/>
+          <w:lang w:val="en-US" w:eastAsia="zh-CN"/>
+        </w:rPr>
+        <w:t>eb</w:t>
       </w:r>
       <w:r>
         <w:rPr>
@@ -4362,7 +4392,7 @@
           <w:szCs w:val="24"/>
           <w:lang w:val="en-US" w:eastAsia="zh-CN"/>
         </w:rPr>
-        <w:t xml:space="preserve">SpringBoot </w:t>
+        <w:t xml:space="preserve">Spring Boot </w:t>
       </w:r>
       <w:r>
         <w:rPr>
@@ -4408,7 +4438,7 @@
           <w:szCs w:val="24"/>
           <w:lang w:val="en-US" w:eastAsia="zh-CN"/>
         </w:rPr>
-        <w:t>MybatisPlus</w:t>
+        <w:t>Mybatis-Plus</w:t>
       </w:r>
       <w:r>
         <w:rPr>
@@ -4453,7 +4483,7 @@
           <w:szCs w:val="24"/>
           <w:lang w:val="en-US" w:eastAsia="zh-CN"/>
         </w:rPr>
-        <w:t xml:space="preserve">Element </w:t>
+        <w:t xml:space="preserve">ElementUI </w:t>
       </w:r>
       <w:r>
         <w:rPr>
@@ -4488,7 +4518,7 @@
           <w:szCs w:val="28"/>
         </w:rPr>
       </w:pPr>
-      <w:bookmarkStart w:id="66" w:name="_Toc1444651189"/>
+      <w:bookmarkStart w:id="67" w:name="_Toc1734575198"/>
       <w:r>
         <w:rPr>
           <w:rFonts w:hint="eastAsia" w:ascii="Times New Roman" w:hAnsi="Times New Roman" w:eastAsia="宋体" w:cs="Times New Roman"/>
@@ -4506,9 +4536,9 @@
           <w:sz w:val="28"/>
           <w:szCs w:val="28"/>
         </w:rPr>
-        <w:t>平台后端模块概述</w:t>
-      </w:r>
-      <w:bookmarkEnd w:id="66"/>
+        <w:t>平台后端概述</w:t>
+      </w:r>
+      <w:bookmarkEnd w:id="67"/>
     </w:p>
     <w:p>
       <w:pPr>
@@ -4554,15 +4584,7 @@
           <w:szCs w:val="24"/>
           <w:lang w:val="en-US" w:eastAsia="zh-CN"/>
         </w:rPr>
-        <w:t>ancf-</w:t>
-      </w:r>
-      <w:r>
-        <w:rPr>
-          <w:rFonts w:hint="eastAsia" w:ascii="Times New Roman" w:hAnsi="Times New Roman" w:eastAsia="宋体" w:cs="Times New Roman"/>
-          <w:szCs w:val="24"/>
-          <w:lang w:val="en-US" w:eastAsia="zh-CN"/>
-        </w:rPr>
-        <w:t>msg</w:t>
+        <w:t>ancf-msg</w:t>
       </w:r>
       <w:r>
         <w:rPr>
@@ -4585,15 +4607,7 @@
           <w:szCs w:val="24"/>
           <w:lang w:val="en-US" w:eastAsia="zh-CN"/>
         </w:rPr>
-        <w:t>ancf-</w:t>
-      </w:r>
-      <w:r>
-        <w:rPr>
-          <w:rFonts w:hint="eastAsia" w:ascii="Times New Roman" w:hAnsi="Times New Roman" w:eastAsia="宋体" w:cs="Times New Roman"/>
-          <w:szCs w:val="24"/>
-          <w:lang w:val="en-US" w:eastAsia="zh-CN"/>
-        </w:rPr>
-        <w:t>user</w:t>
+        <w:t>ancf-user</w:t>
       </w:r>
       <w:r>
         <w:rPr>
@@ -4616,15 +4630,7 @@
           <w:szCs w:val="24"/>
           <w:lang w:val="en-US" w:eastAsia="zh-CN"/>
         </w:rPr>
-        <w:t>ancf-</w:t>
-      </w:r>
-      <w:r>
-        <w:rPr>
-          <w:rFonts w:hint="eastAsia" w:ascii="Times New Roman" w:hAnsi="Times New Roman" w:eastAsia="宋体" w:cs="Times New Roman"/>
-          <w:szCs w:val="24"/>
-          <w:lang w:val="en-US" w:eastAsia="zh-CN"/>
-        </w:rPr>
-        <w:t>post</w:t>
+        <w:t>ancf-post</w:t>
       </w:r>
       <w:r>
         <w:rPr>
@@ -4677,15 +4683,7 @@
           <w:szCs w:val="24"/>
           <w:lang w:val="en-US" w:eastAsia="zh-CN"/>
         </w:rPr>
-        <w:t>ancf-</w:t>
-      </w:r>
-      <w:r>
-        <w:rPr>
-          <w:rFonts w:hint="eastAsia" w:ascii="Times New Roman" w:hAnsi="Times New Roman" w:eastAsia="宋体" w:cs="Times New Roman"/>
-          <w:szCs w:val="24"/>
-          <w:lang w:val="en-US" w:eastAsia="zh-CN"/>
-        </w:rPr>
-        <w:t>auth</w:t>
+        <w:t>ancf-auth</w:t>
       </w:r>
       <w:r>
         <w:rPr>
@@ -4723,30 +4721,15 @@
           <w:color w:val="000000"/>
           <w:lang w:eastAsia="zh-CN"/>
         </w:rPr>
-        <w:t>模块</w:t>
-      </w:r>
-      <w:r>
-        <w:rPr>
-          <w:rFonts w:hint="eastAsia" w:ascii="宋体" w:hAnsi="宋体" w:eastAsia="宋体" w:cs="宋体"/>
-          <w:color w:val="000000"/>
-        </w:rPr>
-        <w:t>、</w:t>
-      </w:r>
-      <w:r>
-        <w:rPr>
-          <w:rFonts w:hint="eastAsia" w:ascii="Times New Roman" w:hAnsi="Times New Roman" w:eastAsia="宋体" w:cs="Times New Roman"/>
-          <w:szCs w:val="24"/>
-          <w:lang w:val="en-US" w:eastAsia="zh-CN"/>
-        </w:rPr>
-        <w:t>ancf-</w:t>
-      </w:r>
-      <w:r>
-        <w:rPr>
-          <w:rFonts w:hint="eastAsia" w:ascii="Times New Roman" w:hAnsi="Times New Roman" w:eastAsia="宋体" w:cs="Times New Roman"/>
-          <w:szCs w:val="24"/>
-          <w:lang w:val="en-US" w:eastAsia="zh-CN"/>
-        </w:rPr>
-        <w:t>cache</w:t>
+        <w:t>模块和</w:t>
+      </w:r>
+      <w:r>
+        <w:rPr>
+          <w:rFonts w:hint="eastAsia" w:ascii="Times New Roman" w:hAnsi="Times New Roman" w:eastAsia="宋体" w:cs="Times New Roman"/>
+          <w:szCs w:val="24"/>
+          <w:lang w:val="en-US" w:eastAsia="zh-CN"/>
+        </w:rPr>
+        <w:t>ancf-cache</w:t>
       </w:r>
       <w:r>
         <w:rPr>
@@ -4754,7 +4737,7 @@
           <w:color w:val="000000"/>
           <w:lang w:eastAsia="zh-CN"/>
         </w:rPr>
-        <w:t>模块等，</w:t>
+        <w:t>模块等</w:t>
       </w:r>
       <w:r>
         <w:rPr>
@@ -4797,15 +4780,7 @@
           <w:szCs w:val="24"/>
           <w:lang w:val="en-US" w:eastAsia="zh-CN"/>
         </w:rPr>
-        <w:t>ancf-</w:t>
-      </w:r>
-      <w:r>
-        <w:rPr>
-          <w:rFonts w:hint="eastAsia" w:ascii="Times New Roman" w:hAnsi="Times New Roman" w:eastAsia="宋体" w:cs="Times New Roman"/>
-          <w:szCs w:val="24"/>
-          <w:lang w:val="en-US" w:eastAsia="zh-CN"/>
-        </w:rPr>
-        <w:t xml:space="preserve">webapp </w:t>
+        <w:t xml:space="preserve">ancf-webapp </w:t>
       </w:r>
       <w:r>
         <w:rPr>
@@ -4820,23 +4795,7 @@
           <w:szCs w:val="24"/>
           <w:lang w:val="en-US" w:eastAsia="zh-CN"/>
         </w:rPr>
-        <w:t>ancf-</w:t>
-      </w:r>
-      <w:r>
-        <w:rPr>
-          <w:rFonts w:hint="eastAsia" w:ascii="Times New Roman" w:hAnsi="Times New Roman" w:eastAsia="宋体" w:cs="Times New Roman"/>
-          <w:szCs w:val="24"/>
-          <w:lang w:val="en-US" w:eastAsia="zh-CN"/>
-        </w:rPr>
-        <w:t>service-</w:t>
-      </w:r>
-      <w:r>
-        <w:rPr>
-          <w:rFonts w:hint="eastAsia" w:ascii="Times New Roman" w:hAnsi="Times New Roman" w:eastAsia="宋体" w:cs="Times New Roman"/>
-          <w:szCs w:val="24"/>
-          <w:lang w:val="en-US" w:eastAsia="zh-CN"/>
-        </w:rPr>
-        <w:t>msg</w:t>
+        <w:t>ancf-service-msg</w:t>
       </w:r>
       <w:r>
         <w:rPr>
@@ -4859,23 +4818,7 @@
           <w:szCs w:val="24"/>
           <w:lang w:val="en-US" w:eastAsia="zh-CN"/>
         </w:rPr>
-        <w:t>ancf-</w:t>
-      </w:r>
-      <w:r>
-        <w:rPr>
-          <w:rFonts w:hint="eastAsia" w:ascii="Times New Roman" w:hAnsi="Times New Roman" w:eastAsia="宋体" w:cs="Times New Roman"/>
-          <w:szCs w:val="24"/>
-          <w:lang w:val="en-US" w:eastAsia="zh-CN"/>
-        </w:rPr>
-        <w:t>service-</w:t>
-      </w:r>
-      <w:r>
-        <w:rPr>
-          <w:rFonts w:hint="eastAsia" w:ascii="Times New Roman" w:hAnsi="Times New Roman" w:eastAsia="宋体" w:cs="Times New Roman"/>
-          <w:szCs w:val="24"/>
-          <w:lang w:val="en-US" w:eastAsia="zh-CN"/>
-        </w:rPr>
-        <w:t>user</w:t>
+        <w:t>ancf-service-user</w:t>
       </w:r>
       <w:r>
         <w:rPr>
@@ -4898,23 +4841,7 @@
           <w:szCs w:val="24"/>
           <w:lang w:val="en-US" w:eastAsia="zh-CN"/>
         </w:rPr>
-        <w:t>ancf-</w:t>
-      </w:r>
-      <w:r>
-        <w:rPr>
-          <w:rFonts w:hint="eastAsia" w:ascii="Times New Roman" w:hAnsi="Times New Roman" w:eastAsia="宋体" w:cs="Times New Roman"/>
-          <w:szCs w:val="24"/>
-          <w:lang w:val="en-US" w:eastAsia="zh-CN"/>
-        </w:rPr>
-        <w:t>service-</w:t>
-      </w:r>
-      <w:r>
-        <w:rPr>
-          <w:rFonts w:hint="eastAsia" w:ascii="Times New Roman" w:hAnsi="Times New Roman" w:eastAsia="宋体" w:cs="Times New Roman"/>
-          <w:szCs w:val="24"/>
-          <w:lang w:val="en-US" w:eastAsia="zh-CN"/>
-        </w:rPr>
-        <w:t>post</w:t>
+        <w:t>ancf-service-post</w:t>
       </w:r>
       <w:r>
         <w:rPr>
@@ -4965,30 +4892,29 @@
           <w:szCs w:val="24"/>
           <w:lang w:val="en-US" w:eastAsia="zh-CN"/>
         </w:rPr>
-        <w:t>ancf-</w:t>
-      </w:r>
-      <w:r>
-        <w:rPr>
-          <w:rFonts w:hint="eastAsia" w:ascii="Times New Roman" w:hAnsi="Times New Roman" w:eastAsia="宋体" w:cs="Times New Roman"/>
-          <w:szCs w:val="24"/>
-          <w:lang w:val="en-US" w:eastAsia="zh-CN"/>
-        </w:rPr>
-        <w:t>service-</w:t>
-      </w:r>
-      <w:r>
-        <w:rPr>
-          <w:rFonts w:hint="eastAsia" w:ascii="Times New Roman" w:hAnsi="Times New Roman" w:eastAsia="宋体" w:cs="Times New Roman"/>
-          <w:szCs w:val="24"/>
-          <w:lang w:val="en-US" w:eastAsia="zh-CN"/>
-        </w:rPr>
-        <w:t xml:space="preserve">msg </w:t>
-      </w:r>
-      <w:r>
-        <w:rPr>
-          <w:rFonts w:hint="eastAsia" w:ascii="宋体" w:hAnsi="宋体" w:eastAsia="宋体" w:cs="宋体"/>
-          <w:color w:val="000000"/>
-        </w:rPr>
-        <w:t>模块，它是校园社区平台用户间消息发送、平台消息推送的业务实现。</w:t>
+        <w:t xml:space="preserve">ancf-service-msg </w:t>
+      </w:r>
+      <w:r>
+        <w:rPr>
+          <w:rFonts w:hint="eastAsia" w:ascii="宋体" w:hAnsi="宋体" w:eastAsia="宋体" w:cs="宋体"/>
+          <w:color w:val="000000"/>
+        </w:rPr>
+        <w:t>模块是校园社区平台用户间消息发送、平台消息推送</w:t>
+      </w:r>
+      <w:r>
+        <w:rPr>
+          <w:rFonts w:hint="eastAsia" w:ascii="宋体" w:hAnsi="宋体" w:eastAsia="宋体" w:cs="宋体"/>
+          <w:color w:val="000000"/>
+          <w:lang w:eastAsia="zh-CN"/>
+        </w:rPr>
+        <w:t>等功能</w:t>
+      </w:r>
+      <w:r>
+        <w:rPr>
+          <w:rFonts w:hint="eastAsia" w:ascii="宋体" w:hAnsi="宋体" w:eastAsia="宋体" w:cs="宋体"/>
+          <w:color w:val="000000"/>
+        </w:rPr>
+        <w:t>实现。</w:t>
       </w:r>
     </w:p>
     <w:p>
@@ -5009,30 +4935,29 @@
           <w:szCs w:val="24"/>
           <w:lang w:val="en-US" w:eastAsia="zh-CN"/>
         </w:rPr>
-        <w:t>ancf-</w:t>
-      </w:r>
-      <w:r>
-        <w:rPr>
-          <w:rFonts w:hint="eastAsia" w:ascii="Times New Roman" w:hAnsi="Times New Roman" w:eastAsia="宋体" w:cs="Times New Roman"/>
-          <w:szCs w:val="24"/>
-          <w:lang w:val="en-US" w:eastAsia="zh-CN"/>
-        </w:rPr>
-        <w:t>service-</w:t>
-      </w:r>
-      <w:r>
-        <w:rPr>
-          <w:rFonts w:hint="eastAsia" w:ascii="Times New Roman" w:hAnsi="Times New Roman" w:eastAsia="宋体" w:cs="Times New Roman"/>
-          <w:szCs w:val="24"/>
-          <w:lang w:val="en-US" w:eastAsia="zh-CN"/>
-        </w:rPr>
-        <w:t xml:space="preserve">user </w:t>
-      </w:r>
-      <w:r>
-        <w:rPr>
-          <w:rFonts w:hint="eastAsia" w:ascii="宋体" w:hAnsi="宋体" w:eastAsia="宋体" w:cs="宋体"/>
-          <w:color w:val="000000"/>
-        </w:rPr>
-        <w:t>模块，它是校园社区平台与用户相关业务的实现，包括用户注册、用户登录、头像修改等等。</w:t>
+        <w:t xml:space="preserve">ancf-service-user </w:t>
+      </w:r>
+      <w:r>
+        <w:rPr>
+          <w:rFonts w:hint="eastAsia" w:ascii="宋体" w:hAnsi="宋体" w:eastAsia="宋体" w:cs="宋体"/>
+          <w:color w:val="000000"/>
+        </w:rPr>
+        <w:t>模块是校园社区平台与用户相关业务，包括用户注册、用户登录</w:t>
+      </w:r>
+      <w:r>
+        <w:rPr>
+          <w:rFonts w:hint="eastAsia" w:ascii="宋体" w:hAnsi="宋体" w:eastAsia="宋体" w:cs="宋体"/>
+          <w:color w:val="000000"/>
+          <w:lang w:eastAsia="zh-CN"/>
+        </w:rPr>
+        <w:t>和</w:t>
+      </w:r>
+      <w:r>
+        <w:rPr>
+          <w:rFonts w:hint="eastAsia" w:ascii="宋体" w:hAnsi="宋体" w:eastAsia="宋体" w:cs="宋体"/>
+          <w:color w:val="000000"/>
+        </w:rPr>
+        <w:t>头像修改等等。</w:t>
       </w:r>
     </w:p>
     <w:p>
@@ -5053,30 +4978,14 @@
           <w:szCs w:val="24"/>
           <w:lang w:val="en-US" w:eastAsia="zh-CN"/>
         </w:rPr>
-        <w:t>ancf-</w:t>
-      </w:r>
-      <w:r>
-        <w:rPr>
-          <w:rFonts w:hint="eastAsia" w:ascii="Times New Roman" w:hAnsi="Times New Roman" w:eastAsia="宋体" w:cs="Times New Roman"/>
-          <w:szCs w:val="24"/>
-          <w:lang w:val="en-US" w:eastAsia="zh-CN"/>
-        </w:rPr>
-        <w:t>service-</w:t>
-      </w:r>
-      <w:r>
-        <w:rPr>
-          <w:rFonts w:hint="eastAsia" w:ascii="Times New Roman" w:hAnsi="Times New Roman" w:eastAsia="宋体" w:cs="Times New Roman"/>
-          <w:szCs w:val="24"/>
-          <w:lang w:val="en-US" w:eastAsia="zh-CN"/>
-        </w:rPr>
-        <w:t xml:space="preserve">post </w:t>
-      </w:r>
-      <w:r>
-        <w:rPr>
-          <w:rFonts w:hint="eastAsia" w:ascii="宋体" w:hAnsi="宋体" w:eastAsia="宋体" w:cs="宋体"/>
-          <w:color w:val="000000"/>
-        </w:rPr>
-        <w:t>模块，它是校园社区论坛与帖子相关业务的实现，包括发帖，评论、点赞等等。</w:t>
+        <w:t xml:space="preserve">ancf-service-post </w:t>
+      </w:r>
+      <w:r>
+        <w:rPr>
+          <w:rFonts w:hint="eastAsia" w:ascii="宋体" w:hAnsi="宋体" w:eastAsia="宋体" w:cs="宋体"/>
+          <w:color w:val="000000"/>
+        </w:rPr>
+        <w:t>模块是校园社区论坛与帖子相关业务的实现，包括发帖，评论、点赞等等。</w:t>
       </w:r>
     </w:p>
     <w:p>
@@ -5097,22 +5006,14 @@
           <w:szCs w:val="24"/>
           <w:lang w:val="en-US" w:eastAsia="zh-CN"/>
         </w:rPr>
-        <w:t>ancf-</w:t>
-      </w:r>
-      <w:r>
-        <w:rPr>
-          <w:rFonts w:hint="eastAsia" w:ascii="Times New Roman" w:hAnsi="Times New Roman" w:eastAsia="宋体" w:cs="Times New Roman"/>
-          <w:szCs w:val="24"/>
-          <w:lang w:val="en-US" w:eastAsia="zh-CN"/>
-        </w:rPr>
-        <w:t xml:space="preserve">common </w:t>
-      </w:r>
-      <w:r>
-        <w:rPr>
-          <w:rFonts w:hint="eastAsia" w:ascii="宋体" w:hAnsi="宋体" w:eastAsia="宋体" w:cs="宋体"/>
-          <w:color w:val="000000"/>
-        </w:rPr>
-        <w:t>模块，它是公共模块，最底层模块，基本上所有的模块都依赖于它。</w:t>
+        <w:t xml:space="preserve">ancf-common </w:t>
+      </w:r>
+      <w:r>
+        <w:rPr>
+          <w:rFonts w:hint="eastAsia" w:ascii="宋体" w:hAnsi="宋体" w:eastAsia="宋体" w:cs="宋体"/>
+          <w:color w:val="000000"/>
+        </w:rPr>
+        <w:t>模块是公共模块，最底层模块，基本上所有的模块都依赖于它。</w:t>
       </w:r>
     </w:p>
     <w:p>
@@ -5133,30 +5034,14 @@
           <w:szCs w:val="24"/>
           <w:lang w:val="en-US" w:eastAsia="zh-CN"/>
         </w:rPr>
-        <w:t>ancf-</w:t>
-      </w:r>
-      <w:r>
-        <w:rPr>
-          <w:rFonts w:hint="eastAsia" w:ascii="Times New Roman" w:hAnsi="Times New Roman" w:eastAsia="宋体" w:cs="Times New Roman"/>
-          <w:szCs w:val="24"/>
-          <w:lang w:val="en-US" w:eastAsia="zh-CN"/>
-        </w:rPr>
-        <w:t>service-</w:t>
-      </w:r>
-      <w:r>
-        <w:rPr>
-          <w:rFonts w:hint="eastAsia" w:ascii="Times New Roman" w:hAnsi="Times New Roman" w:eastAsia="宋体" w:cs="Times New Roman"/>
-          <w:szCs w:val="24"/>
-          <w:lang w:val="en-US" w:eastAsia="zh-CN"/>
-        </w:rPr>
-        <w:t xml:space="preserve">auth </w:t>
-      </w:r>
-      <w:r>
-        <w:rPr>
-          <w:rFonts w:hint="eastAsia" w:ascii="宋体" w:hAnsi="宋体" w:eastAsia="宋体" w:cs="宋体"/>
-          <w:color w:val="000000"/>
-        </w:rPr>
-        <w:t>模块，它是平台权限认证、安全管理的实现。</w:t>
+        <w:t xml:space="preserve">ancf-service-auth </w:t>
+      </w:r>
+      <w:r>
+        <w:rPr>
+          <w:rFonts w:hint="eastAsia" w:ascii="宋体" w:hAnsi="宋体" w:eastAsia="宋体" w:cs="宋体"/>
+          <w:color w:val="000000"/>
+        </w:rPr>
+        <w:t>模块是平台权限认证、安全管理的实现。</w:t>
       </w:r>
     </w:p>
     <w:p>
@@ -5177,30 +5062,14 @@
           <w:szCs w:val="24"/>
           <w:lang w:val="en-US" w:eastAsia="zh-CN"/>
         </w:rPr>
-        <w:t>ancf-</w:t>
-      </w:r>
-      <w:r>
-        <w:rPr>
-          <w:rFonts w:hint="eastAsia" w:ascii="Times New Roman" w:hAnsi="Times New Roman" w:eastAsia="宋体" w:cs="Times New Roman"/>
-          <w:szCs w:val="24"/>
-          <w:lang w:val="en-US" w:eastAsia="zh-CN"/>
-        </w:rPr>
-        <w:t>service-</w:t>
-      </w:r>
-      <w:r>
-        <w:rPr>
-          <w:rFonts w:hint="eastAsia" w:ascii="Times New Roman" w:hAnsi="Times New Roman" w:eastAsia="宋体" w:cs="Times New Roman"/>
-          <w:szCs w:val="24"/>
-          <w:lang w:val="en-US" w:eastAsia="zh-CN"/>
-        </w:rPr>
-        <w:t>oss</w:t>
-      </w:r>
-      <w:r>
-        <w:rPr>
-          <w:rFonts w:hint="eastAsia" w:ascii="宋体" w:hAnsi="宋体" w:eastAsia="宋体" w:cs="宋体"/>
-          <w:color w:val="000000"/>
-        </w:rPr>
-        <w:t>模块，它是平台文件上传云端服务器的实现，借助于阿里云</w:t>
+        <w:t>ancf-service-oss</w:t>
+      </w:r>
+      <w:r>
+        <w:rPr>
+          <w:rFonts w:hint="eastAsia" w:ascii="宋体" w:hAnsi="宋体" w:eastAsia="宋体" w:cs="宋体"/>
+          <w:color w:val="000000"/>
+        </w:rPr>
+        <w:t>模块是平台文件上传云端服务器的实现，借助于阿里云</w:t>
       </w:r>
       <w:r>
         <w:rPr>
@@ -5244,30 +5113,14 @@
           <w:szCs w:val="24"/>
           <w:lang w:val="en-US" w:eastAsia="zh-CN"/>
         </w:rPr>
-        <w:t>f-</w:t>
-      </w:r>
-      <w:r>
-        <w:rPr>
-          <w:rFonts w:hint="eastAsia" w:ascii="Times New Roman" w:hAnsi="Times New Roman" w:eastAsia="宋体" w:cs="Times New Roman"/>
-          <w:szCs w:val="24"/>
-          <w:lang w:val="en-US" w:eastAsia="zh-CN"/>
-        </w:rPr>
-        <w:t>sesrvice-</w:t>
-      </w:r>
-      <w:r>
-        <w:rPr>
-          <w:rFonts w:hint="eastAsia" w:ascii="Times New Roman" w:hAnsi="Times New Roman" w:eastAsia="宋体" w:cs="Times New Roman"/>
-          <w:szCs w:val="24"/>
-          <w:lang w:val="en-US" w:eastAsia="zh-CN"/>
-        </w:rPr>
-        <w:t xml:space="preserve">cache </w:t>
-      </w:r>
-      <w:r>
-        <w:rPr>
-          <w:rFonts w:hint="eastAsia" w:ascii="宋体" w:hAnsi="宋体" w:eastAsia="宋体" w:cs="宋体"/>
-          <w:color w:val="000000"/>
-        </w:rPr>
-        <w:t>模块，它是系统缓存的业务实现。</w:t>
+        <w:t xml:space="preserve">f-sesrvice-cache </w:t>
+      </w:r>
+      <w:r>
+        <w:rPr>
+          <w:rFonts w:hint="eastAsia" w:ascii="宋体" w:hAnsi="宋体" w:eastAsia="宋体" w:cs="宋体"/>
+          <w:color w:val="000000"/>
+        </w:rPr>
+        <w:t>模块是系统缓存的业务实现。</w:t>
       </w:r>
     </w:p>
     <w:p>
@@ -5323,7 +5176,7 @@
                     </pic:cNvPicPr>
                   </pic:nvPicPr>
                   <pic:blipFill>
-                    <a:blip r:embed="rId23"/>
+                    <a:blip r:embed="rId19"/>
                     <a:stretch>
                       <a:fillRect/>
                     </a:stretch>
@@ -5417,7 +5270,7 @@
           <w:szCs w:val="28"/>
         </w:rPr>
       </w:pPr>
-      <w:bookmarkStart w:id="67" w:name="_Toc1927751234"/>
+      <w:bookmarkStart w:id="68" w:name="_Toc1973594324"/>
       <w:r>
         <w:rPr>
           <w:rFonts w:hint="eastAsia" w:ascii="Times New Roman" w:hAnsi="Times New Roman" w:eastAsia="宋体" w:cs="Times New Roman"/>
@@ -5437,7 +5290,7 @@
         </w:rPr>
         <w:t>平台前端概述</w:t>
       </w:r>
-      <w:bookmarkEnd w:id="67"/>
+      <w:bookmarkEnd w:id="68"/>
     </w:p>
     <w:p>
       <w:pPr>
@@ -5498,15 +5351,7 @@
           <w:szCs w:val="24"/>
           <w:lang w:val="en-US" w:eastAsia="zh-CN"/>
         </w:rPr>
-        <w:t>element-</w:t>
-      </w:r>
-      <w:r>
-        <w:rPr>
-          <w:rFonts w:hint="eastAsia" w:ascii="Times New Roman" w:hAnsi="Times New Roman" w:eastAsia="宋体" w:cs="Times New Roman"/>
-          <w:szCs w:val="24"/>
-          <w:lang w:val="en-US" w:eastAsia="zh-CN"/>
-        </w:rPr>
-        <w:t>UI</w:t>
+        <w:t>element-UI</w:t>
       </w:r>
       <w:r>
         <w:rPr>
@@ -5522,20 +5367,13 @@
         <w:spacing w:line="240" w:lineRule="auto"/>
         <w:ind w:firstLine="0" w:firstLineChars="0"/>
         <w:rPr>
-          <w:rFonts w:hint="eastAsia" w:ascii="Times New Roman" w:hAnsi="Times New Roman" w:eastAsia="宋体" w:cs="Times New Roman"/>
-          <w:b/>
+          <w:rFonts w:hint="eastAsia"/>
           <w:sz w:val="28"/>
           <w:szCs w:val="28"/>
-        </w:rPr>
-        <w:sectPr>
-          <w:pgSz w:w="11850" w:h="16783"/>
-          <w:pgMar w:top="1440" w:right="1800" w:bottom="1440" w:left="1800" w:header="851" w:footer="992" w:gutter="0"/>
-          <w:pgNumType w:fmt="numberInDash"/>
-          <w:cols w:space="425" w:num="1"/>
-          <w:docGrid w:type="lines" w:linePitch="312" w:charSpace="0"/>
-        </w:sectPr>
-      </w:pPr>
-      <w:bookmarkStart w:id="68" w:name="_Toc699548601"/>
+          <w:lang w:eastAsia="zh-CN"/>
+        </w:rPr>
+      </w:pPr>
+      <w:bookmarkStart w:id="69" w:name="_Toc149798315"/>
       <w:r>
         <w:rPr>
           <w:rFonts w:hint="eastAsia" w:ascii="Times New Roman" w:hAnsi="Times New Roman" w:eastAsia="宋体" w:cs="Times New Roman"/>
@@ -5564,7 +5402,56 @@
         </w:rPr>
         <w:t>数据交互概述</w:t>
       </w:r>
-      <w:bookmarkEnd w:id="68"/>
+      <w:bookmarkEnd w:id="69"/>
+    </w:p>
+    <w:p>
+      <w:pPr>
+        <w:rPr>
+          <w:rFonts w:hint="eastAsia"/>
+          <w:sz w:val="28"/>
+          <w:szCs w:val="28"/>
+          <w:lang w:eastAsia="zh-CN"/>
+        </w:rPr>
+      </w:pPr>
+    </w:p>
+    <w:p>
+      <w:pPr>
+        <w:rPr>
+          <w:rFonts w:hint="eastAsia"/>
+          <w:sz w:val="28"/>
+          <w:szCs w:val="28"/>
+          <w:lang w:eastAsia="zh-CN"/>
+        </w:rPr>
+      </w:pPr>
+    </w:p>
+    <w:p>
+      <w:pPr>
+        <w:rPr>
+          <w:rFonts w:hint="eastAsia"/>
+          <w:sz w:val="28"/>
+          <w:szCs w:val="28"/>
+          <w:lang w:eastAsia="zh-CN"/>
+        </w:rPr>
+      </w:pPr>
+    </w:p>
+    <w:p>
+      <w:pPr>
+        <w:rPr>
+          <w:rFonts w:hint="eastAsia"/>
+          <w:sz w:val="28"/>
+          <w:szCs w:val="28"/>
+          <w:lang w:eastAsia="zh-CN"/>
+        </w:rPr>
+      </w:pPr>
+      <w:r>
+        <w:rPr>
+          <w:rFonts w:hint="eastAsia"/>
+          <w:sz w:val="28"/>
+          <w:szCs w:val="28"/>
+          <w:lang w:eastAsia="zh-CN"/>
+        </w:rPr>
+        <w:br w:type="page"/>
+      </w:r>
     </w:p>
     <w:p>
       <w:pPr>
@@ -5574,35 +5461,117 @@
         </w:tabs>
         <w:ind w:firstLine="0" w:firstLineChars="0"/>
         <w:rPr>
-          <w:rFonts w:ascii="黑体" w:eastAsia="黑体"/>
-          <w:szCs w:val="36"/>
-        </w:rPr>
-      </w:pPr>
-      <w:bookmarkStart w:id="69" w:name="_Toc4199"/>
-      <w:bookmarkStart w:id="70" w:name="_Toc24903"/>
-      <w:bookmarkStart w:id="71" w:name="_Toc14008"/>
-      <w:bookmarkStart w:id="72" w:name="_Toc28557"/>
-      <w:bookmarkStart w:id="73" w:name="_Toc21495"/>
-      <w:bookmarkStart w:id="74" w:name="_Toc10930"/>
-      <w:bookmarkStart w:id="75" w:name="_Toc9377"/>
-      <w:bookmarkStart w:id="76" w:name="_Toc18231"/>
-      <w:bookmarkStart w:id="77" w:name="_Toc18738"/>
-      <w:bookmarkStart w:id="78" w:name="_Toc14906"/>
-      <w:bookmarkStart w:id="79" w:name="_Toc29598"/>
-      <w:bookmarkStart w:id="80" w:name="_Toc7659"/>
-      <w:bookmarkStart w:id="81" w:name="_Toc12929"/>
-      <w:bookmarkStart w:id="82" w:name="_Toc8390"/>
-      <w:bookmarkStart w:id="83" w:name="_Toc4967"/>
-      <w:bookmarkStart w:id="84" w:name="_Toc1221991517"/>
+          <w:rFonts w:hint="eastAsia"/>
+          <w:sz w:val="28"/>
+          <w:szCs w:val="28"/>
+          <w:lang w:eastAsia="zh-CN"/>
+        </w:rPr>
+      </w:pPr>
+      <w:bookmarkStart w:id="70" w:name="_Toc2038664370"/>
       <w:r>
         <w:rPr>
           <w:rFonts w:hint="eastAsia" w:ascii="黑体" w:eastAsia="黑体"/>
           <w:szCs w:val="36"/>
         </w:rPr>
-        <w:t>4 平台详细设计及实现</w:t>
-      </w:r>
-      <w:bookmarkEnd w:id="69"/>
+        <w:t>4 平台</w:t>
+      </w:r>
+      <w:r>
+        <w:rPr>
+          <w:rFonts w:hint="eastAsia" w:ascii="黑体" w:eastAsia="黑体"/>
+          <w:szCs w:val="36"/>
+          <w:lang w:eastAsia="zh-CN"/>
+        </w:rPr>
+        <w:t>数据库</w:t>
+      </w:r>
+      <w:r>
+        <w:rPr>
+          <w:rFonts w:hint="eastAsia" w:ascii="黑体" w:eastAsia="黑体"/>
+          <w:szCs w:val="36"/>
+        </w:rPr>
+        <w:t>设计</w:t>
+      </w:r>
       <w:bookmarkEnd w:id="70"/>
+    </w:p>
+    <w:p>
+      <w:pPr>
+        <w:ind w:firstLine="480"/>
+        <w:rPr>
+          <w:rFonts w:hint="eastAsia" w:ascii="宋体" w:hAnsi="宋体" w:eastAsia="宋体" w:cs="宋体"/>
+          <w:color w:val="000000"/>
+          <w:lang w:eastAsia="zh-CN"/>
+        </w:rPr>
+      </w:pPr>
+      <w:r>
+        <w:rPr>
+          <w:rFonts w:hint="eastAsia" w:ascii="宋体" w:hAnsi="宋体" w:eastAsia="宋体" w:cs="宋体"/>
+          <w:color w:val="000000"/>
+          <w:lang w:eastAsia="zh-CN"/>
+        </w:rPr>
+        <w:t>本节主要介绍平台数据库、后端架构和前端架构的详细设计。</w:t>
+      </w:r>
+    </w:p>
+    <w:p>
+      <w:pPr>
+        <w:keepNext/>
+        <w:keepLines/>
+        <w:spacing w:before="120" w:after="120" w:line="416" w:lineRule="auto"/>
+        <w:ind w:firstLine="0" w:firstLineChars="0"/>
+        <w:jc w:val="left"/>
+        <w:outlineLvl w:val="1"/>
+        <w:rPr>
+          <w:rFonts w:hint="eastAsia" w:ascii="宋体" w:hAnsi="宋体" w:eastAsia="宋体" w:cs="宋体"/>
+          <w:color w:val="000000"/>
+          <w:lang w:eastAsia="zh-CN"/>
+        </w:rPr>
+      </w:pPr>
+      <w:bookmarkStart w:id="71" w:name="_Toc482196441"/>
+      <w:bookmarkStart w:id="72" w:name="_Toc481588464"/>
+      <w:bookmarkStart w:id="73" w:name="_Toc13561"/>
+      <w:bookmarkStart w:id="74" w:name="_Toc1351"/>
+      <w:bookmarkStart w:id="75" w:name="_Toc1129566413"/>
+      <w:bookmarkStart w:id="76" w:name="_Toc22800"/>
+      <w:bookmarkStart w:id="77" w:name="_Toc22740"/>
+      <w:bookmarkStart w:id="78" w:name="_Toc20256"/>
+      <w:bookmarkStart w:id="79" w:name="_Toc15023"/>
+      <w:bookmarkStart w:id="80" w:name="_Toc28503"/>
+      <w:bookmarkStart w:id="81" w:name="_Toc386570845"/>
+      <w:bookmarkStart w:id="82" w:name="_Toc12225"/>
+      <w:bookmarkStart w:id="83" w:name="_Toc18589"/>
+      <w:bookmarkStart w:id="84" w:name="_Toc9476"/>
+      <w:bookmarkStart w:id="85" w:name="_Toc484118380"/>
+      <w:bookmarkStart w:id="86" w:name="_Toc23164"/>
+      <w:bookmarkStart w:id="87" w:name="_Toc8465"/>
+      <w:bookmarkStart w:id="88" w:name="_Toc20359"/>
+      <w:bookmarkStart w:id="89" w:name="_Toc29377"/>
+      <w:bookmarkStart w:id="90" w:name="_Toc8545"/>
+      <w:bookmarkStart w:id="91" w:name="_Toc19811"/>
+      <w:bookmarkStart w:id="92" w:name="_Toc32370"/>
+      <w:bookmarkStart w:id="93" w:name="_Toc21564"/>
+      <w:bookmarkStart w:id="94" w:name="_Toc178588867"/>
+      <w:bookmarkStart w:id="95" w:name="_Toc5744"/>
+      <w:bookmarkStart w:id="96" w:name="_Toc4342"/>
+      <w:bookmarkStart w:id="97" w:name="_Toc483514797"/>
+      <w:bookmarkStart w:id="98" w:name="_Toc11773"/>
+      <w:r>
+        <w:rPr>
+          <w:rFonts w:hint="eastAsia" w:ascii="Times New Roman" w:hAnsi="Times New Roman" w:eastAsia="宋体" w:cs="Times New Roman"/>
+          <w:b/>
+          <w:kern w:val="2"/>
+          <w:sz w:val="28"/>
+          <w:szCs w:val="28"/>
+          <w:lang w:val="en-US" w:eastAsia="zh-CN" w:bidi="ar-SA"/>
+        </w:rPr>
+        <w:t xml:space="preserve">4.1 </w:t>
+      </w:r>
+      <w:r>
+        <w:rPr>
+          <w:rFonts w:hint="eastAsia" w:ascii="Times New Roman" w:hAnsi="Times New Roman" w:eastAsia="宋体" w:cs="Times New Roman"/>
+          <w:b/>
+          <w:sz w:val="28"/>
+          <w:szCs w:val="28"/>
+        </w:rPr>
+        <w:t>平台数据存储设计</w:t>
+      </w:r>
       <w:bookmarkEnd w:id="71"/>
       <w:bookmarkEnd w:id="72"/>
       <w:bookmarkEnd w:id="73"/>
@@ -5617,86 +5586,6 @@
       <w:bookmarkEnd w:id="82"/>
       <w:bookmarkEnd w:id="83"/>
       <w:bookmarkEnd w:id="84"/>
-    </w:p>
-    <w:p>
-      <w:pPr>
-        <w:ind w:firstLine="480"/>
-        <w:rPr>
-          <w:rFonts w:hint="eastAsia" w:ascii="宋体" w:hAnsi="宋体" w:eastAsia="宋体" w:cs="宋体"/>
-          <w:color w:val="000000"/>
-          <w:lang w:eastAsia="zh-CN"/>
-        </w:rPr>
-      </w:pPr>
-      <w:r>
-        <w:rPr>
-          <w:rFonts w:hint="eastAsia" w:ascii="宋体" w:hAnsi="宋体" w:eastAsia="宋体" w:cs="宋体"/>
-          <w:color w:val="000000"/>
-          <w:lang w:eastAsia="zh-CN"/>
-        </w:rPr>
-        <w:t>本节主要介绍平台数据库、后端架构和前端架构的详细设计。</w:t>
-      </w:r>
-    </w:p>
-    <w:p>
-      <w:pPr>
-        <w:keepNext/>
-        <w:keepLines/>
-        <w:spacing w:before="120" w:after="120" w:line="416" w:lineRule="auto"/>
-        <w:ind w:firstLine="0" w:firstLineChars="0"/>
-        <w:jc w:val="left"/>
-        <w:outlineLvl w:val="1"/>
-        <w:rPr>
-          <w:rFonts w:ascii="Times New Roman" w:hAnsi="Times New Roman" w:eastAsia="宋体" w:cs="Times New Roman"/>
-          <w:b/>
-          <w:sz w:val="28"/>
-          <w:szCs w:val="28"/>
-        </w:rPr>
-      </w:pPr>
-      <w:bookmarkStart w:id="85" w:name="_Toc23164"/>
-      <w:bookmarkStart w:id="86" w:name="_Toc19811"/>
-      <w:bookmarkStart w:id="87" w:name="_Toc13561"/>
-      <w:bookmarkStart w:id="88" w:name="_Toc29377"/>
-      <w:bookmarkStart w:id="89" w:name="_Toc482196441"/>
-      <w:bookmarkStart w:id="90" w:name="_Toc9476"/>
-      <w:bookmarkStart w:id="91" w:name="_Toc12225"/>
-      <w:bookmarkStart w:id="92" w:name="_Toc1351"/>
-      <w:bookmarkStart w:id="93" w:name="_Toc481588464"/>
-      <w:bookmarkStart w:id="94" w:name="_Toc178588867"/>
-      <w:bookmarkStart w:id="95" w:name="_Toc11773"/>
-      <w:bookmarkStart w:id="96" w:name="_Toc28503"/>
-      <w:bookmarkStart w:id="97" w:name="_Toc20256"/>
-      <w:bookmarkStart w:id="98" w:name="_Toc15023"/>
-      <w:bookmarkStart w:id="99" w:name="_Toc18589"/>
-      <w:bookmarkStart w:id="100" w:name="_Toc5744"/>
-      <w:bookmarkStart w:id="101" w:name="_Toc484118380"/>
-      <w:bookmarkStart w:id="102" w:name="_Toc22740"/>
-      <w:bookmarkStart w:id="103" w:name="_Toc32370"/>
-      <w:bookmarkStart w:id="104" w:name="_Toc483514797"/>
-      <w:bookmarkStart w:id="105" w:name="_Toc4342"/>
-      <w:bookmarkStart w:id="106" w:name="_Toc8545"/>
-      <w:bookmarkStart w:id="107" w:name="_Toc22800"/>
-      <w:bookmarkStart w:id="108" w:name="_Toc386570845"/>
-      <w:bookmarkStart w:id="109" w:name="_Toc8465"/>
-      <w:bookmarkStart w:id="110" w:name="_Toc20359"/>
-      <w:bookmarkStart w:id="111" w:name="_Toc21564"/>
-      <w:bookmarkStart w:id="112" w:name="_Toc998215599"/>
-      <w:r>
-        <w:rPr>
-          <w:rFonts w:hint="eastAsia" w:ascii="Times New Roman" w:hAnsi="Times New Roman" w:eastAsia="宋体" w:cs="Times New Roman"/>
-          <w:b/>
-          <w:sz w:val="28"/>
-          <w:szCs w:val="28"/>
-        </w:rPr>
-        <w:t xml:space="preserve">4.1 </w:t>
-      </w:r>
-      <w:r>
-        <w:rPr>
-          <w:rFonts w:hint="eastAsia" w:ascii="Times New Roman" w:hAnsi="Times New Roman" w:eastAsia="宋体" w:cs="Times New Roman"/>
-          <w:b/>
-          <w:sz w:val="28"/>
-          <w:szCs w:val="28"/>
-        </w:rPr>
-        <w:t>平台数据存储设计</w:t>
-      </w:r>
       <w:bookmarkEnd w:id="85"/>
       <w:bookmarkEnd w:id="86"/>
       <w:bookmarkEnd w:id="87"/>
@@ -5711,51 +5600,241 @@
       <w:bookmarkEnd w:id="96"/>
       <w:bookmarkEnd w:id="97"/>
       <w:bookmarkEnd w:id="98"/>
-      <w:bookmarkEnd w:id="99"/>
-      <w:bookmarkEnd w:id="100"/>
-      <w:bookmarkEnd w:id="101"/>
-      <w:bookmarkEnd w:id="102"/>
-      <w:bookmarkEnd w:id="103"/>
-      <w:bookmarkEnd w:id="104"/>
-      <w:bookmarkEnd w:id="105"/>
-      <w:bookmarkEnd w:id="106"/>
-      <w:bookmarkEnd w:id="107"/>
-      <w:bookmarkEnd w:id="108"/>
-      <w:bookmarkEnd w:id="109"/>
-      <w:bookmarkEnd w:id="110"/>
-      <w:bookmarkEnd w:id="111"/>
-      <w:bookmarkEnd w:id="112"/>
       <w:r>
         <w:rPr>
           <w:rFonts w:hint="eastAsia" w:ascii="Times New Roman" w:hAnsi="Times New Roman" w:eastAsia="宋体" w:cs="Times New Roman"/>
           <w:b/>
           <w:sz w:val="28"/>
           <w:szCs w:val="28"/>
-        </w:rPr>
-        <w:t xml:space="preserve"> </w:t>
+          <w:lang w:eastAsia="zh-CN"/>
+        </w:rPr>
+        <w:t>分析</w:t>
       </w:r>
     </w:p>
     <w:p>
       <w:pPr>
         <w:ind w:firstLine="480"/>
         <w:rPr>
-          <w:rFonts w:ascii="宋体" w:hAnsi="宋体" w:eastAsia="宋体" w:cs="宋体"/>
-          <w:color w:val="000000"/>
-        </w:rPr>
-      </w:pPr>
-      <w:r>
-        <w:rPr>
-          <w:rFonts w:hint="eastAsia" w:ascii="宋体" w:hAnsi="宋体" w:eastAsia="宋体" w:cs="宋体"/>
-          <w:color w:val="000000"/>
-        </w:rPr>
-        <w:t>关系型数据库使用MySQL，它作为平台主要的数据存储数据库，使用Redis缓存数据库</w:t>
-      </w:r>
-      <w:r>
-        <w:rPr>
           <w:rFonts w:hint="eastAsia" w:ascii="宋体" w:hAnsi="宋体" w:eastAsia="宋体" w:cs="宋体"/>
           <w:color w:val="000000"/>
           <w:lang w:eastAsia="zh-CN"/>
         </w:rPr>
+      </w:pPr>
+      <w:r>
+        <w:rPr>
+          <w:rFonts w:hint="eastAsia" w:ascii="宋体" w:hAnsi="宋体" w:eastAsia="宋体" w:cs="宋体"/>
+          <w:color w:val="000000"/>
+          <w:lang w:eastAsia="zh-CN"/>
+        </w:rPr>
+        <w:t>（</w:t>
+      </w:r>
+      <w:r>
+        <w:rPr>
+          <w:rFonts w:hint="eastAsia" w:ascii="宋体" w:hAnsi="宋体" w:eastAsia="宋体" w:cs="宋体"/>
+          <w:color w:val="000000"/>
+          <w:lang w:val="en-US" w:eastAsia="zh-CN"/>
+        </w:rPr>
+        <w:t>1</w:t>
+      </w:r>
+      <w:r>
+        <w:rPr>
+          <w:rFonts w:hint="eastAsia" w:ascii="宋体" w:hAnsi="宋体" w:eastAsia="宋体" w:cs="宋体"/>
+          <w:color w:val="000000"/>
+          <w:lang w:eastAsia="zh-CN"/>
+        </w:rPr>
+        <w:t>）</w:t>
+      </w:r>
+      <w:r>
+        <w:rPr>
+          <w:rFonts w:hint="eastAsia" w:ascii="宋体" w:hAnsi="宋体" w:eastAsia="宋体" w:cs="宋体"/>
+          <w:color w:val="000000"/>
+          <w:lang w:eastAsia="zh-CN"/>
+        </w:rPr>
+        <w:t>平台数据分析</w:t>
+      </w:r>
+    </w:p>
+    <w:p>
+      <w:pPr>
+        <w:ind w:firstLine="480"/>
+        <w:rPr>
+          <w:rFonts w:hint="eastAsia" w:ascii="宋体" w:hAnsi="宋体" w:eastAsia="宋体" w:cs="宋体"/>
+          <w:color w:val="000000"/>
+          <w:lang w:eastAsia="zh-CN"/>
+        </w:rPr>
+      </w:pPr>
+      <w:r>
+        <w:rPr>
+          <w:rFonts w:hint="eastAsia" w:ascii="宋体" w:hAnsi="宋体" w:eastAsia="宋体" w:cs="宋体"/>
+          <w:color w:val="000000"/>
+          <w:lang w:eastAsia="zh-CN"/>
+        </w:rPr>
+        <w:t>对于平台数据分析，依据数据是否具有复用性将其分为两类，一类是有价值和可重复利用的数据，这类</w:t>
+      </w:r>
+      <w:r>
+        <w:rPr>
+          <w:rFonts w:hint="eastAsia" w:ascii="宋体" w:hAnsi="宋体" w:eastAsia="宋体" w:cs="宋体"/>
+          <w:color w:val="000000"/>
+          <w:lang w:eastAsia="zh-CN"/>
+        </w:rPr>
+        <w:t>需要持久化存储，比如</w:t>
+      </w:r>
+      <w:r>
+        <w:rPr>
+          <w:rFonts w:hint="eastAsia" w:ascii="宋体" w:hAnsi="宋体" w:eastAsia="宋体" w:cs="宋体"/>
+          <w:color w:val="000000"/>
+          <w:lang w:eastAsia="zh-CN"/>
+        </w:rPr>
+        <w:t>用户数据、帖子数据或者评论数据。另一类是</w:t>
+      </w:r>
+      <w:r>
+        <w:rPr>
+          <w:rFonts w:hint="eastAsia" w:ascii="宋体" w:hAnsi="宋体" w:eastAsia="宋体" w:cs="宋体"/>
+          <w:color w:val="000000"/>
+          <w:lang w:val="en-US" w:eastAsia="zh-CN"/>
+        </w:rPr>
+        <w:t>具有时效性或没有持重复可用的价值的数据，比如</w:t>
+      </w:r>
+      <w:r>
+        <w:rPr>
+          <w:rFonts w:hint="eastAsia" w:ascii="宋体" w:hAnsi="宋体" w:eastAsia="宋体" w:cs="宋体"/>
+          <w:color w:val="000000"/>
+          <w:lang w:val="en-US" w:eastAsia="zh-CN"/>
+        </w:rPr>
+        <w:t>Token和激活码这类信息，它们仅仅只</w:t>
+      </w:r>
+      <w:r>
+        <w:rPr>
+          <w:rFonts w:hint="eastAsia" w:ascii="宋体" w:hAnsi="宋体" w:eastAsia="宋体" w:cs="宋体"/>
+          <w:color w:val="000000"/>
+          <w:lang w:eastAsia="zh-CN"/>
+        </w:rPr>
+        <w:t>需临时存储。除此之外，</w:t>
+      </w:r>
+      <w:r>
+        <w:rPr>
+          <w:rFonts w:hint="eastAsia" w:ascii="宋体" w:hAnsi="宋体" w:eastAsia="宋体" w:cs="宋体"/>
+          <w:color w:val="000000"/>
+          <w:lang w:eastAsia="zh-CN"/>
+        </w:rPr>
+        <w:t>还有一部分读写热点的信息如果采用持久化方式性能会受到限。</w:t>
+      </w:r>
+      <w:r>
+        <w:rPr>
+          <w:rFonts w:hint="eastAsia" w:ascii="宋体" w:hAnsi="宋体" w:eastAsia="宋体" w:cs="宋体"/>
+          <w:color w:val="000000"/>
+          <w:lang w:eastAsia="zh-CN"/>
+        </w:rPr>
+        <w:t>因此，除了持久化数据库之外，我们需要使用内存数据库。</w:t>
+      </w:r>
+    </w:p>
+    <w:p>
+      <w:pPr>
+        <w:numPr>
+          <w:ilvl w:val="0"/>
+          <w:numId w:val="3"/>
+        </w:numPr>
+        <w:ind w:firstLine="480"/>
+        <w:rPr>
+          <w:rFonts w:hint="default" w:ascii="宋体" w:hAnsi="宋体" w:eastAsia="宋体" w:cs="宋体"/>
+          <w:color w:val="000000"/>
+          <w:lang w:val="en-US" w:eastAsia="zh-CN"/>
+        </w:rPr>
+      </w:pPr>
+      <w:r>
+        <w:rPr>
+          <w:rFonts w:hint="eastAsia" w:ascii="宋体" w:hAnsi="宋体" w:eastAsia="宋体" w:cs="宋体"/>
+          <w:color w:val="000000"/>
+          <w:lang w:eastAsia="zh-CN"/>
+        </w:rPr>
+        <w:t>数据库类型分析</w:t>
+      </w:r>
+    </w:p>
+    <w:p>
+      <w:pPr>
+        <w:ind w:firstLine="480"/>
+        <w:rPr>
+          <w:rFonts w:hint="default" w:ascii="宋体" w:hAnsi="宋体" w:eastAsia="宋体" w:cs="宋体"/>
+          <w:color w:val="000000"/>
+          <w:lang w:val="en-US" w:eastAsia="zh-CN"/>
+        </w:rPr>
+      </w:pPr>
+      <w:r>
+        <w:rPr>
+          <w:rFonts w:hint="eastAsia" w:ascii="宋体" w:hAnsi="宋体" w:eastAsia="宋体" w:cs="宋体"/>
+          <w:color w:val="000000"/>
+          <w:lang w:eastAsia="zh-CN"/>
+        </w:rPr>
+        <w:t>数据库按所储存数据类型可以划分为关系型数据库和</w:t>
+      </w:r>
+      <w:r>
+        <w:rPr>
+          <w:rFonts w:hint="eastAsia" w:ascii="宋体" w:hAnsi="宋体" w:eastAsia="宋体" w:cs="宋体"/>
+          <w:color w:val="000000"/>
+          <w:lang w:val="en-US" w:eastAsia="zh-CN"/>
+        </w:rPr>
+        <w:t>NoSQL数据库两种类型。从存储结构分析，前者以二维表格预定义形式存储结构数据，具有良好的稳定性和可靠性；后者基于动态结构，将</w:t>
+      </w:r>
+      <w:r>
+        <w:rPr>
+          <w:rFonts w:hint="eastAsia" w:ascii="宋体" w:hAnsi="宋体" w:eastAsia="宋体" w:cs="宋体"/>
+          <w:color w:val="000000"/>
+          <w:lang w:val="en-US" w:eastAsia="zh-CN"/>
+        </w:rPr>
+        <w:t>非结构化</w:t>
+      </w:r>
+      <w:r>
+        <w:rPr>
+          <w:rFonts w:hint="eastAsia" w:ascii="宋体" w:hAnsi="宋体" w:eastAsia="宋体" w:cs="宋体"/>
+          <w:color w:val="000000"/>
+          <w:lang w:val="en-US" w:eastAsia="zh-CN"/>
+        </w:rPr>
+        <w:t>数据以块组合一起的形式存储，适用于数据和结构易于变化的数据存储。而本平台数据都具有明确的数据类型，因此，数据库选取关系型数据库。</w:t>
+      </w:r>
+    </w:p>
+    <w:p>
+      <w:pPr>
+        <w:ind w:firstLine="480"/>
+        <w:rPr>
+          <w:rFonts w:hint="eastAsia" w:ascii="宋体" w:hAnsi="宋体" w:eastAsia="宋体" w:cs="宋体"/>
+          <w:color w:val="000000"/>
+        </w:rPr>
+      </w:pPr>
+      <w:r>
+        <w:rPr>
+          <w:rFonts w:hint="eastAsia" w:ascii="宋体" w:hAnsi="宋体" w:eastAsia="宋体" w:cs="宋体"/>
+          <w:color w:val="000000"/>
+          <w:lang w:eastAsia="zh-CN"/>
+        </w:rPr>
+        <w:t>对比多种数据库，</w:t>
+      </w:r>
+      <w:r>
+        <w:rPr>
+          <w:rFonts w:hint="eastAsia" w:ascii="宋体" w:hAnsi="宋体" w:eastAsia="宋体" w:cs="宋体"/>
+          <w:color w:val="000000"/>
+        </w:rPr>
+        <w:t>关系型数据库使用MySQL，它作为平台主要的数据存储数据库</w:t>
+      </w:r>
+      <w:r>
+        <w:rPr>
+          <w:rFonts w:hint="eastAsia" w:ascii="宋体" w:hAnsi="宋体" w:eastAsia="宋体" w:cs="宋体"/>
+          <w:color w:val="000000"/>
+          <w:lang w:eastAsia="zh-CN"/>
+        </w:rPr>
+        <w:t>；内存</w:t>
+      </w:r>
+      <w:r>
+        <w:rPr>
+          <w:rFonts w:hint="eastAsia" w:ascii="宋体" w:hAnsi="宋体" w:eastAsia="宋体" w:cs="宋体"/>
+          <w:color w:val="000000"/>
+        </w:rPr>
+        <w:t>数据库</w:t>
+      </w:r>
+      <w:r>
+        <w:rPr>
+          <w:rFonts w:hint="eastAsia" w:ascii="宋体" w:hAnsi="宋体" w:eastAsia="宋体" w:cs="宋体"/>
+          <w:color w:val="000000"/>
+          <w:lang w:eastAsia="zh-CN"/>
+        </w:rPr>
         <w:t>使用</w:t>
       </w:r>
       <w:r>
@@ -5764,7 +5843,7 @@
           <w:color w:val="000000"/>
           <w:lang w:val="en-US" w:eastAsia="zh-CN"/>
         </w:rPr>
-        <w:t>Redis,它用来缓存</w:t>
+        <w:t>Redis，它用来缓存</w:t>
       </w:r>
       <w:r>
         <w:rPr>
@@ -5791,43 +5870,12 @@
     </w:p>
     <w:p>
       <w:pPr>
-        <w:pStyle w:val="4"/>
-        <w:spacing w:line="240" w:lineRule="auto"/>
+        <w:keepNext/>
+        <w:keepLines/>
+        <w:spacing w:before="120" w:after="120" w:line="416" w:lineRule="auto"/>
         <w:ind w:firstLine="0" w:firstLineChars="0"/>
-        <w:rPr>
-          <w:sz w:val="28"/>
-          <w:szCs w:val="28"/>
-        </w:rPr>
-      </w:pPr>
-      <w:bookmarkStart w:id="113" w:name="_Toc178588869"/>
-      <w:bookmarkStart w:id="114" w:name="_Toc483514798"/>
-      <w:bookmarkStart w:id="115" w:name="_Toc14137"/>
-      <w:bookmarkStart w:id="116" w:name="_Toc27517"/>
-      <w:bookmarkStart w:id="117" w:name="_Toc14182"/>
-      <w:bookmarkStart w:id="118" w:name="_Toc2838"/>
-      <w:bookmarkStart w:id="119" w:name="_Toc16760"/>
-      <w:bookmarkStart w:id="120" w:name="_Toc22857"/>
-      <w:bookmarkStart w:id="121" w:name="_Toc27265"/>
-      <w:bookmarkStart w:id="122" w:name="_Toc29718"/>
-      <w:bookmarkStart w:id="123" w:name="_Toc482196442"/>
-      <w:bookmarkStart w:id="124" w:name="_Toc25650"/>
-      <w:bookmarkStart w:id="125" w:name="_Toc28863"/>
-      <w:bookmarkStart w:id="126" w:name="_Toc484118382"/>
-      <w:bookmarkStart w:id="127" w:name="_Toc386570846"/>
-      <w:bookmarkStart w:id="128" w:name="_Toc32713"/>
-      <w:bookmarkStart w:id="129" w:name="_Toc7105"/>
-      <w:bookmarkStart w:id="130" w:name="_Toc32357"/>
-      <w:bookmarkStart w:id="131" w:name="_Toc1947"/>
-      <w:bookmarkStart w:id="132" w:name="_Toc3278"/>
-      <w:bookmarkStart w:id="133" w:name="_Toc333"/>
-      <w:bookmarkStart w:id="134" w:name="_Toc32721"/>
-      <w:bookmarkStart w:id="135" w:name="_Toc18693"/>
-      <w:bookmarkStart w:id="136" w:name="_Toc16089"/>
-      <w:bookmarkStart w:id="137" w:name="_Toc27764"/>
-      <w:bookmarkStart w:id="138" w:name="_Toc481588465"/>
-      <w:bookmarkStart w:id="139" w:name="_Toc14940"/>
-      <w:bookmarkStart w:id="140" w:name="_Toc658800539"/>
-      <w:r>
+        <w:jc w:val="left"/>
+        <w:outlineLvl w:val="1"/>
         <w:rPr>
           <w:rFonts w:hint="eastAsia" w:ascii="Times New Roman" w:hAnsi="Times New Roman" w:eastAsia="宋体" w:cs="Times New Roman"/>
           <w:b/>
@@ -5836,49 +5884,26 @@
           <w:szCs w:val="28"/>
           <w:lang w:val="en-US" w:eastAsia="zh-CN" w:bidi="ar-SA"/>
         </w:rPr>
-        <w:t xml:space="preserve">4.1.1 </w:t>
-      </w:r>
-      <w:r>
-        <w:rPr>
-          <w:rFonts w:hint="eastAsia"/>
+      </w:pPr>
+      <w:r>
+        <w:rPr>
+          <w:rFonts w:hint="eastAsia" w:ascii="Times New Roman" w:hAnsi="Times New Roman" w:eastAsia="宋体" w:cs="Times New Roman"/>
+          <w:b/>
+          <w:kern w:val="2"/>
           <w:sz w:val="28"/>
           <w:szCs w:val="28"/>
-        </w:rPr>
-        <w:t>MySQL数据库表设计</w:t>
-      </w:r>
-      <w:bookmarkEnd w:id="113"/>
-      <w:bookmarkEnd w:id="114"/>
-      <w:bookmarkEnd w:id="115"/>
-      <w:bookmarkEnd w:id="116"/>
-      <w:bookmarkEnd w:id="117"/>
-      <w:bookmarkEnd w:id="118"/>
-      <w:bookmarkEnd w:id="119"/>
-      <w:bookmarkEnd w:id="120"/>
-      <w:bookmarkEnd w:id="121"/>
-      <w:bookmarkEnd w:id="122"/>
-      <w:bookmarkEnd w:id="123"/>
-      <w:bookmarkEnd w:id="124"/>
-      <w:bookmarkEnd w:id="125"/>
-      <w:bookmarkEnd w:id="126"/>
-      <w:bookmarkEnd w:id="127"/>
-      <w:bookmarkEnd w:id="128"/>
-      <w:bookmarkEnd w:id="129"/>
-      <w:bookmarkEnd w:id="130"/>
-      <w:bookmarkEnd w:id="131"/>
-      <w:bookmarkEnd w:id="132"/>
-      <w:bookmarkEnd w:id="133"/>
-      <w:bookmarkEnd w:id="134"/>
-      <w:bookmarkEnd w:id="135"/>
-      <w:bookmarkEnd w:id="136"/>
-      <w:bookmarkEnd w:id="137"/>
-      <w:bookmarkEnd w:id="138"/>
-      <w:bookmarkEnd w:id="139"/>
-      <w:bookmarkEnd w:id="140"/>
-      <w:r>
-        <w:rPr>
-          <w:rFonts w:hint="eastAsia"/>
+          <w:lang w:val="en-US" w:eastAsia="zh-CN" w:bidi="ar-SA"/>
+        </w:rPr>
+        <w:t>4.2 MySQL数据库表设计</w:t>
+      </w:r>
+      <w:r>
+        <w:rPr>
+          <w:rFonts w:hint="eastAsia" w:ascii="Times New Roman" w:hAnsi="Times New Roman" w:eastAsia="宋体" w:cs="Times New Roman"/>
+          <w:b/>
+          <w:kern w:val="2"/>
           <w:sz w:val="28"/>
           <w:szCs w:val="28"/>
+          <w:lang w:val="en-US" w:eastAsia="zh-CN" w:bidi="ar-SA"/>
         </w:rPr>
         <w:tab/>
       </w:r>
@@ -5953,7 +5978,7 @@
       <w:pPr>
         <w:numPr>
           <w:ilvl w:val="0"/>
-          <w:numId w:val="3"/>
+          <w:numId w:val="4"/>
         </w:numPr>
         <w:spacing w:line="360" w:lineRule="exact"/>
         <w:ind w:leftChars="0"/>
@@ -9207,7 +9232,7 @@
       <w:pPr>
         <w:numPr>
           <w:ilvl w:val="0"/>
-          <w:numId w:val="3"/>
+          <w:numId w:val="4"/>
         </w:numPr>
         <w:ind w:left="0" w:leftChars="0" w:firstLine="480" w:firstLineChars="200"/>
         <w:rPr>
@@ -9350,15 +9375,7 @@
           <w:szCs w:val="24"/>
           <w:lang w:val="en-US" w:eastAsia="zh-CN"/>
         </w:rPr>
-        <w:t>entit</w:t>
-      </w:r>
-      <w:r>
-        <w:rPr>
-          <w:rFonts w:hint="eastAsia" w:ascii="Times New Roman" w:hAnsi="Times New Roman" w:eastAsia="宋体" w:cs="Times New Roman"/>
-          <w:szCs w:val="24"/>
-          <w:lang w:val="en-US" w:eastAsia="zh-CN"/>
-        </w:rPr>
-        <w:t>y</w:t>
+        <w:t>entity</w:t>
       </w:r>
       <w:r>
         <w:rPr>
@@ -9454,15 +9471,7 @@
           <w:szCs w:val="24"/>
           <w:lang w:val="en-US" w:eastAsia="zh-CN"/>
         </w:rPr>
-        <w:t>t</w:t>
-      </w:r>
-      <w:r>
-        <w:rPr>
-          <w:rFonts w:hint="eastAsia" w:ascii="Times New Roman" w:hAnsi="Times New Roman" w:eastAsia="宋体" w:cs="Times New Roman"/>
-          <w:szCs w:val="24"/>
-          <w:lang w:val="en-US" w:eastAsia="zh-CN"/>
-        </w:rPr>
-        <w:t xml:space="preserve">ype </w:t>
+        <w:t xml:space="preserve">type </w:t>
       </w:r>
       <w:r>
         <w:rPr>
@@ -11349,26 +11358,19 @@
     </w:tbl>
     <w:p>
       <w:pPr>
+        <w:ind w:left="0" w:leftChars="0" w:firstLine="0" w:firstLineChars="0"/>
         <w:rPr>
           <w:rFonts w:ascii="Times New Roman" w:hAnsi="Times New Roman" w:eastAsia="宋体" w:cs="Times New Roman"/>
           <w:sz w:val="28"/>
           <w:szCs w:val="28"/>
         </w:rPr>
       </w:pPr>
-      <w:r>
-        <w:rPr>
-          <w:rFonts w:ascii="Times New Roman" w:hAnsi="Times New Roman" w:eastAsia="宋体" w:cs="Times New Roman"/>
-          <w:sz w:val="28"/>
-          <w:szCs w:val="28"/>
-        </w:rPr>
-        <w:br w:type="page"/>
-      </w:r>
     </w:p>
     <w:p>
       <w:pPr>
         <w:numPr>
           <w:ilvl w:val="0"/>
-          <w:numId w:val="3"/>
+          <w:numId w:val="4"/>
         </w:numPr>
         <w:spacing w:line="360" w:lineRule="exact"/>
         <w:ind w:left="0" w:leftChars="0" w:firstLine="480" w:firstLineChars="200"/>
@@ -13442,7 +13444,7 @@
       <w:pPr>
         <w:numPr>
           <w:ilvl w:val="0"/>
-          <w:numId w:val="3"/>
+          <w:numId w:val="4"/>
         </w:numPr>
         <w:spacing w:line="360" w:lineRule="exact"/>
         <w:ind w:left="0" w:leftChars="0" w:firstLine="480" w:firstLineChars="200"/>
@@ -15313,498 +15315,12 @@
     </w:tbl>
     <w:p>
       <w:pPr>
-        <w:pStyle w:val="4"/>
-        <w:spacing w:line="240" w:lineRule="auto"/>
-        <w:ind w:firstLine="0" w:firstLineChars="0"/>
         <w:rPr>
           <w:rFonts w:hint="eastAsia"/>
-          <w:sz w:val="28"/>
-          <w:szCs w:val="28"/>
-        </w:rPr>
-      </w:pPr>
-      <w:bookmarkStart w:id="141" w:name="_Toc181425096"/>
-      <w:r>
-        <w:rPr>
-          <w:rFonts w:hint="eastAsia"/>
-          <w:sz w:val="28"/>
-          <w:szCs w:val="28"/>
-        </w:rPr>
-        <w:t xml:space="preserve">4.1.2 </w:t>
-      </w:r>
-      <w:r>
-        <w:rPr>
-          <w:rFonts w:hint="eastAsia"/>
-          <w:sz w:val="28"/>
-          <w:szCs w:val="28"/>
-          <w:lang w:val="en-US" w:eastAsia="zh-CN"/>
-        </w:rPr>
-        <w:t>Re</w:t>
-      </w:r>
-      <w:r>
-        <w:rPr>
-          <w:rFonts w:hint="default" w:ascii="Times New Roman" w:hAnsi="Times New Roman" w:cs="Times New Roman"/>
-          <w:sz w:val="28"/>
-          <w:szCs w:val="28"/>
-          <w:lang w:val="en-US" w:eastAsia="zh-CN"/>
-        </w:rPr>
-        <w:t>d</w:t>
-      </w:r>
-      <w:r>
-        <w:rPr>
-          <w:rFonts w:hint="eastAsia"/>
-          <w:sz w:val="28"/>
-          <w:szCs w:val="28"/>
-          <w:lang w:val="en-US" w:eastAsia="zh-CN"/>
-        </w:rPr>
-        <w:t>is</w:t>
-      </w:r>
-      <w:r>
-        <w:rPr>
-          <w:rFonts w:hint="eastAsia"/>
-          <w:sz w:val="28"/>
-          <w:szCs w:val="28"/>
-        </w:rPr>
-        <w:t>缓存设计</w:t>
-      </w:r>
-      <w:bookmarkEnd w:id="141"/>
-    </w:p>
-    <w:p>
-      <w:pPr>
-        <w:spacing w:line="360" w:lineRule="exact"/>
-        <w:ind w:firstLine="480"/>
-        <w:rPr>
-          <w:rFonts w:ascii="宋体" w:hAnsi="宋体" w:eastAsia="宋体" w:cs="宋体"/>
-          <w:color w:val="000000"/>
-        </w:rPr>
-      </w:pPr>
-      <w:r>
-        <w:rPr>
-          <w:rFonts w:hint="eastAsia" w:ascii="Times New Roman" w:hAnsi="Times New Roman" w:eastAsia="宋体" w:cs="Times New Roman"/>
-          <w:szCs w:val="24"/>
-          <w:lang w:val="en-US" w:eastAsia="zh-CN"/>
-        </w:rPr>
-        <w:t xml:space="preserve">1. </w:t>
-      </w:r>
-      <w:r>
-        <w:rPr>
-          <w:rFonts w:hint="eastAsia" w:ascii="宋体" w:hAnsi="宋体" w:eastAsia="宋体" w:cs="宋体"/>
-          <w:color w:val="000000"/>
-        </w:rPr>
-        <w:t>设计缘由以及问题分析</w:t>
-      </w:r>
-    </w:p>
-    <w:p>
-      <w:pPr>
-        <w:ind w:firstLine="480"/>
-        <w:rPr>
-          <w:rFonts w:hint="eastAsia" w:ascii="宋体" w:hAnsi="宋体" w:eastAsia="宋体" w:cs="宋体"/>
-          <w:color w:val="000000"/>
-          <w:lang w:eastAsia="zh-CN"/>
-        </w:rPr>
-      </w:pPr>
-      <w:r>
-        <w:rPr>
-          <w:rFonts w:hint="eastAsia" w:ascii="宋体" w:hAnsi="宋体" w:eastAsia="宋体" w:cs="宋体"/>
-          <w:color w:val="000000"/>
-          <w:lang w:eastAsia="zh-CN"/>
-        </w:rPr>
-        <w:t>首先，</w:t>
-      </w:r>
-      <w:r>
-        <w:rPr>
-          <w:rFonts w:hint="eastAsia" w:ascii="宋体" w:hAnsi="宋体" w:eastAsia="宋体" w:cs="宋体"/>
-          <w:color w:val="000000"/>
-        </w:rPr>
-        <w:t>考虑到部分数据修改和查询频繁，</w:t>
-      </w:r>
-      <w:r>
-        <w:rPr>
-          <w:rFonts w:hint="eastAsia" w:ascii="宋体" w:hAnsi="宋体" w:eastAsia="宋体" w:cs="宋体"/>
-          <w:color w:val="000000"/>
-          <w:lang w:eastAsia="zh-CN"/>
-        </w:rPr>
-        <w:t>直接访问</w:t>
-      </w:r>
-      <w:r>
-        <w:rPr>
-          <w:rFonts w:hint="eastAsia" w:ascii="Times New Roman" w:hAnsi="Times New Roman" w:eastAsia="宋体" w:cs="Times New Roman"/>
-          <w:szCs w:val="24"/>
-          <w:lang w:val="en-US" w:eastAsia="zh-CN"/>
-        </w:rPr>
-        <w:t>MySQL</w:t>
-      </w:r>
-      <w:r>
-        <w:rPr>
-          <w:rFonts w:hint="eastAsia" w:ascii="宋体" w:hAnsi="宋体" w:eastAsia="宋体" w:cs="宋体"/>
-          <w:color w:val="000000"/>
-        </w:rPr>
-        <w:t>数据库</w:t>
-      </w:r>
-      <w:r>
-        <w:rPr>
-          <w:rFonts w:hint="eastAsia" w:ascii="宋体" w:hAnsi="宋体" w:eastAsia="宋体" w:cs="宋体"/>
-          <w:color w:val="000000"/>
-          <w:lang w:eastAsia="zh-CN"/>
-        </w:rPr>
-        <w:t>会造成其</w:t>
-      </w:r>
-      <w:r>
-        <w:rPr>
-          <w:rFonts w:hint="eastAsia" w:ascii="宋体" w:hAnsi="宋体" w:eastAsia="宋体" w:cs="宋体"/>
-          <w:color w:val="000000"/>
-        </w:rPr>
-        <w:t>压力过大，</w:t>
-      </w:r>
-      <w:r>
-        <w:rPr>
-          <w:rFonts w:hint="eastAsia" w:ascii="宋体" w:hAnsi="宋体" w:eastAsia="宋体" w:cs="宋体"/>
-          <w:color w:val="000000"/>
-          <w:lang w:eastAsia="zh-CN"/>
-        </w:rPr>
-        <w:t>从而导致</w:t>
-      </w:r>
-      <w:r>
-        <w:rPr>
-          <w:rFonts w:hint="eastAsia" w:ascii="宋体" w:hAnsi="宋体" w:eastAsia="宋体" w:cs="宋体"/>
-          <w:color w:val="000000"/>
-        </w:rPr>
-        <w:t>程序效率问题</w:t>
-      </w:r>
-      <w:r>
-        <w:rPr>
-          <w:rFonts w:hint="eastAsia" w:ascii="宋体" w:hAnsi="宋体" w:eastAsia="宋体" w:cs="宋体"/>
-          <w:color w:val="000000"/>
-          <w:lang w:eastAsia="zh-CN"/>
-        </w:rPr>
-        <w:t>。其次，像激活码这种临时的一次性数据</w:t>
-      </w:r>
-      <w:r>
-        <w:rPr>
-          <w:rFonts w:hint="eastAsia" w:ascii="宋体" w:hAnsi="宋体" w:eastAsia="宋体" w:cs="宋体"/>
-          <w:color w:val="000000"/>
-          <w:lang w:val="en-US" w:eastAsia="zh-CN"/>
-        </w:rPr>
-        <w:t>，这类</w:t>
-      </w:r>
-      <w:r>
-        <w:rPr>
-          <w:rFonts w:hint="eastAsia" w:ascii="宋体" w:hAnsi="宋体" w:eastAsia="宋体" w:cs="宋体"/>
-          <w:color w:val="000000"/>
-        </w:rPr>
-        <w:t>数据具有时效性，过期的数据没有任何可利用价值。</w:t>
-      </w:r>
-      <w:r>
-        <w:rPr>
-          <w:rFonts w:hint="eastAsia" w:ascii="宋体" w:hAnsi="宋体" w:eastAsia="宋体" w:cs="宋体"/>
-          <w:color w:val="000000"/>
-          <w:lang w:eastAsia="zh-CN"/>
-        </w:rPr>
-        <w:t>如果存放到</w:t>
-      </w:r>
-      <w:r>
-        <w:rPr>
-          <w:rFonts w:hint="eastAsia" w:ascii="Times New Roman" w:hAnsi="Times New Roman" w:eastAsia="宋体" w:cs="Times New Roman"/>
-          <w:szCs w:val="24"/>
-          <w:lang w:val="en-US" w:eastAsia="zh-CN"/>
-        </w:rPr>
-        <w:t>MySQL</w:t>
-      </w:r>
-      <w:r>
-        <w:rPr>
-          <w:rFonts w:hint="eastAsia" w:ascii="宋体" w:hAnsi="宋体" w:eastAsia="宋体" w:cs="宋体"/>
-          <w:color w:val="000000"/>
-          <w:lang w:val="en-US" w:eastAsia="zh-CN"/>
-        </w:rPr>
-        <w:t>数据库中，仅仅只会被使用一次而且没有重复利用的价值，显然不合理。</w:t>
-      </w:r>
-      <w:r>
-        <w:rPr>
-          <w:rFonts w:hint="eastAsia" w:ascii="宋体" w:hAnsi="宋体" w:eastAsia="宋体" w:cs="宋体"/>
-          <w:color w:val="000000"/>
-          <w:lang w:eastAsia="zh-CN"/>
-        </w:rPr>
-        <w:t>因此，我为平台设计数据缓存服务。</w:t>
-      </w:r>
-    </w:p>
-    <w:p>
-      <w:pPr>
-        <w:numPr>
-          <w:ilvl w:val="0"/>
-          <w:numId w:val="4"/>
-        </w:numPr>
-        <w:spacing w:line="360" w:lineRule="exact"/>
-        <w:rPr>
-          <w:rFonts w:hint="eastAsia" w:ascii="宋体" w:hAnsi="宋体" w:eastAsia="宋体" w:cs="宋体"/>
-          <w:color w:val="000000"/>
-          <w:lang w:val="en-US" w:eastAsia="zh-CN"/>
-        </w:rPr>
-      </w:pPr>
-      <w:r>
-        <w:rPr>
-          <w:rFonts w:hint="eastAsia" w:ascii="宋体" w:hAnsi="宋体" w:eastAsia="宋体" w:cs="宋体"/>
-          <w:color w:val="000000"/>
-          <w:lang w:val="en-US" w:eastAsia="zh-CN"/>
-        </w:rPr>
-        <w:t>设计方案与实现</w:t>
-      </w:r>
-    </w:p>
-    <w:p>
-      <w:pPr>
-        <w:ind w:firstLine="480"/>
-        <w:rPr>
-          <w:rFonts w:hint="default" w:ascii="宋体" w:hAnsi="宋体" w:eastAsia="宋体" w:cs="宋体"/>
-          <w:color w:val="000000"/>
-          <w:lang w:val="en-US" w:eastAsia="zh-CN"/>
-        </w:rPr>
-      </w:pPr>
-      <w:r>
-        <w:rPr>
-          <w:rFonts w:hint="eastAsia" w:ascii="宋体" w:hAnsi="宋体" w:eastAsia="宋体" w:cs="宋体"/>
-          <w:color w:val="000000"/>
-          <w:lang w:val="en-US" w:eastAsia="zh-CN"/>
-        </w:rPr>
-        <w:t>借鉴目前缓存设计的方案，我在本地缓存、</w:t>
-      </w:r>
-      <w:r>
-        <w:rPr>
-          <w:rFonts w:hint="eastAsia" w:ascii="Times New Roman" w:hAnsi="Times New Roman" w:eastAsia="宋体" w:cs="Times New Roman"/>
-          <w:szCs w:val="24"/>
-          <w:lang w:val="en-US" w:eastAsia="zh-CN"/>
-        </w:rPr>
-        <w:t>Redis</w:t>
-      </w:r>
-      <w:r>
-        <w:rPr>
-          <w:rFonts w:hint="eastAsia" w:ascii="宋体" w:hAnsi="宋体" w:eastAsia="宋体" w:cs="宋体"/>
-          <w:color w:val="000000"/>
-          <w:lang w:val="en-US" w:eastAsia="zh-CN"/>
-        </w:rPr>
-        <w:t>以及</w:t>
-      </w:r>
-      <w:r>
-        <w:rPr>
-          <w:rFonts w:hint="eastAsia" w:ascii="Times New Roman" w:hAnsi="Times New Roman" w:eastAsia="宋体" w:cs="Times New Roman"/>
-          <w:szCs w:val="24"/>
-          <w:lang w:val="en-US" w:eastAsia="zh-CN"/>
-        </w:rPr>
-        <w:t>Memcached</w:t>
-      </w:r>
-      <w:r>
-        <w:rPr>
-          <w:rFonts w:hint="eastAsia" w:ascii="宋体" w:hAnsi="宋体" w:eastAsia="宋体" w:cs="宋体"/>
-          <w:color w:val="000000"/>
-          <w:lang w:val="en-US" w:eastAsia="zh-CN"/>
-        </w:rPr>
-        <w:t>三者之间进行对比选择。首先，三者都是以</w:t>
-      </w:r>
-      <w:r>
-        <w:rPr>
-          <w:rFonts w:hint="eastAsia" w:ascii="Times New Roman" w:hAnsi="Times New Roman" w:eastAsia="宋体" w:cs="Times New Roman"/>
-          <w:szCs w:val="24"/>
-          <w:lang w:val="en-US" w:eastAsia="zh-CN"/>
-        </w:rPr>
-        <w:t>Key</w:t>
-      </w:r>
-      <w:r>
-        <w:rPr>
-          <w:rFonts w:hint="eastAsia" w:ascii="宋体" w:hAnsi="宋体" w:eastAsia="宋体" w:cs="宋体"/>
-          <w:color w:val="000000"/>
-          <w:lang w:val="en-US" w:eastAsia="zh-CN"/>
-        </w:rPr>
-        <w:t>-</w:t>
-      </w:r>
-      <w:r>
-        <w:rPr>
-          <w:rFonts w:hint="eastAsia" w:ascii="Times New Roman" w:hAnsi="Times New Roman" w:eastAsia="宋体" w:cs="Times New Roman"/>
-          <w:szCs w:val="24"/>
-          <w:lang w:val="en-US" w:eastAsia="zh-CN"/>
-        </w:rPr>
-        <w:t>Value</w:t>
-      </w:r>
-      <w:r>
-        <w:rPr>
-          <w:rFonts w:hint="eastAsia" w:ascii="宋体" w:hAnsi="宋体" w:eastAsia="宋体" w:cs="宋体"/>
-          <w:color w:val="000000"/>
-          <w:lang w:val="en-US" w:eastAsia="zh-CN"/>
-        </w:rPr>
-        <w:t>的形式存储，本地缓存适用于数据量较少且对数据操纵简单的数据，</w:t>
-      </w:r>
-      <w:r>
-        <w:rPr>
-          <w:rFonts w:hint="eastAsia" w:ascii="Times New Roman" w:hAnsi="Times New Roman" w:eastAsia="宋体" w:cs="Times New Roman"/>
-          <w:szCs w:val="24"/>
-          <w:lang w:val="en-US" w:eastAsia="zh-CN"/>
-        </w:rPr>
-        <w:t>Redis</w:t>
-      </w:r>
-      <w:r>
-        <w:rPr>
-          <w:rFonts w:hint="eastAsia" w:ascii="宋体" w:hAnsi="宋体" w:eastAsia="宋体" w:cs="宋体"/>
-          <w:color w:val="000000"/>
-          <w:lang w:val="en-US" w:eastAsia="zh-CN"/>
-        </w:rPr>
-        <w:t>可以支持更复杂的操作，如设置过期时间；所以本地缓存方案被否定。然后，</w:t>
-      </w:r>
-      <w:r>
-        <w:rPr>
-          <w:rFonts w:hint="eastAsia" w:ascii="Times New Roman" w:hAnsi="Times New Roman" w:eastAsia="宋体" w:cs="Times New Roman"/>
-          <w:szCs w:val="24"/>
-          <w:lang w:val="en-US" w:eastAsia="zh-CN"/>
-        </w:rPr>
-        <w:t>Redis</w:t>
-      </w:r>
-      <w:r>
-        <w:rPr>
-          <w:rFonts w:hint="eastAsia" w:ascii="宋体" w:hAnsi="宋体" w:eastAsia="宋体" w:cs="宋体"/>
-          <w:color w:val="000000"/>
-          <w:lang w:val="en-US" w:eastAsia="zh-CN"/>
-        </w:rPr>
-        <w:t>支持String、</w:t>
-      </w:r>
-      <w:r>
-        <w:rPr>
-          <w:rFonts w:hint="eastAsia" w:ascii="Times New Roman" w:hAnsi="Times New Roman" w:eastAsia="宋体" w:cs="Times New Roman"/>
-          <w:szCs w:val="24"/>
-          <w:lang w:val="en-US" w:eastAsia="zh-CN"/>
-        </w:rPr>
-        <w:t>Hash</w:t>
-      </w:r>
-      <w:r>
-        <w:rPr>
-          <w:rFonts w:hint="eastAsia" w:ascii="宋体" w:hAnsi="宋体" w:eastAsia="宋体" w:cs="宋体"/>
-          <w:color w:val="000000"/>
-          <w:lang w:val="en-US" w:eastAsia="zh-CN"/>
-        </w:rPr>
-        <w:t>、</w:t>
-      </w:r>
-      <w:r>
-        <w:rPr>
-          <w:rFonts w:hint="eastAsia" w:ascii="Times New Roman" w:hAnsi="Times New Roman" w:eastAsia="宋体" w:cs="Times New Roman"/>
-          <w:szCs w:val="24"/>
-          <w:lang w:val="en-US" w:eastAsia="zh-CN"/>
-        </w:rPr>
-        <w:t>Set</w:t>
-      </w:r>
-      <w:r>
-        <w:rPr>
-          <w:rFonts w:hint="eastAsia" w:ascii="宋体" w:hAnsi="宋体" w:eastAsia="宋体" w:cs="宋体"/>
-          <w:color w:val="000000"/>
-          <w:lang w:val="en-US" w:eastAsia="zh-CN"/>
-        </w:rPr>
-        <w:t>、</w:t>
-      </w:r>
-      <w:r>
-        <w:rPr>
-          <w:rFonts w:hint="eastAsia" w:ascii="Times New Roman" w:hAnsi="Times New Roman" w:eastAsia="宋体" w:cs="Times New Roman"/>
-          <w:szCs w:val="24"/>
-          <w:lang w:val="en-US" w:eastAsia="zh-CN"/>
-        </w:rPr>
-        <w:t>List</w:t>
-      </w:r>
-      <w:r>
-        <w:rPr>
-          <w:rFonts w:hint="eastAsia" w:ascii="宋体" w:hAnsi="宋体" w:eastAsia="宋体" w:cs="宋体"/>
-          <w:color w:val="000000"/>
-          <w:lang w:val="en-US" w:eastAsia="zh-CN"/>
-        </w:rPr>
-        <w:t>和</w:t>
-      </w:r>
-      <w:r>
-        <w:rPr>
-          <w:rFonts w:hint="eastAsia" w:ascii="Times New Roman" w:hAnsi="Times New Roman" w:eastAsia="宋体" w:cs="Times New Roman"/>
-          <w:szCs w:val="24"/>
-          <w:lang w:val="en-US" w:eastAsia="zh-CN"/>
-        </w:rPr>
-        <w:t>Sorted Set</w:t>
-      </w:r>
-      <w:r>
-        <w:rPr>
-          <w:rFonts w:hint="eastAsia" w:ascii="宋体" w:hAnsi="宋体" w:eastAsia="宋体" w:cs="宋体"/>
-          <w:color w:val="000000"/>
-          <w:lang w:val="en-US" w:eastAsia="zh-CN"/>
-        </w:rPr>
-        <w:t>等五种数据操作，而</w:t>
-      </w:r>
-      <w:r>
-        <w:rPr>
-          <w:rFonts w:hint="eastAsia" w:ascii="Times New Roman" w:hAnsi="Times New Roman" w:eastAsia="宋体" w:cs="Times New Roman"/>
-          <w:szCs w:val="24"/>
-          <w:lang w:val="en-US" w:eastAsia="zh-CN"/>
-        </w:rPr>
-        <w:t>Memcached</w:t>
-      </w:r>
-      <w:r>
-        <w:rPr>
-          <w:rFonts w:hint="eastAsia" w:ascii="宋体" w:hAnsi="宋体" w:eastAsia="宋体" w:cs="宋体"/>
-          <w:color w:val="000000"/>
-          <w:lang w:val="en-US" w:eastAsia="zh-CN"/>
-        </w:rPr>
-        <w:t>只支持</w:t>
-      </w:r>
-      <w:r>
-        <w:rPr>
-          <w:rFonts w:hint="eastAsia" w:ascii="Times New Roman" w:hAnsi="Times New Roman" w:eastAsia="宋体" w:cs="Times New Roman"/>
-          <w:szCs w:val="24"/>
-          <w:lang w:val="en-US" w:eastAsia="zh-CN"/>
-        </w:rPr>
-        <w:t>String</w:t>
-      </w:r>
-      <w:r>
-        <w:rPr>
-          <w:rFonts w:hint="eastAsia" w:ascii="宋体" w:hAnsi="宋体" w:eastAsia="宋体" w:cs="宋体"/>
-          <w:color w:val="000000"/>
-          <w:lang w:val="en-US" w:eastAsia="zh-CN"/>
-        </w:rPr>
-        <w:t>，并且</w:t>
-      </w:r>
-      <w:r>
-        <w:rPr>
-          <w:rFonts w:hint="eastAsia" w:ascii="Times New Roman" w:hAnsi="Times New Roman" w:eastAsia="宋体" w:cs="Times New Roman"/>
-          <w:szCs w:val="24"/>
-          <w:lang w:val="en-US" w:eastAsia="zh-CN"/>
-        </w:rPr>
-        <w:t>Redis</w:t>
-      </w:r>
-      <w:r>
-        <w:rPr>
-          <w:rFonts w:hint="eastAsia" w:ascii="宋体" w:hAnsi="宋体" w:eastAsia="宋体" w:cs="宋体"/>
-          <w:color w:val="000000"/>
-          <w:lang w:val="en-US" w:eastAsia="zh-CN"/>
-        </w:rPr>
-        <w:t>支持数据持久化，而</w:t>
-      </w:r>
-      <w:r>
-        <w:rPr>
-          <w:rFonts w:hint="eastAsia" w:ascii="Times New Roman" w:hAnsi="Times New Roman" w:eastAsia="宋体" w:cs="Times New Roman"/>
-          <w:szCs w:val="24"/>
-          <w:lang w:val="en-US" w:eastAsia="zh-CN"/>
-        </w:rPr>
-        <w:t>Memcached</w:t>
-      </w:r>
-      <w:r>
-        <w:rPr>
-          <w:rFonts w:hint="eastAsia" w:ascii="宋体" w:hAnsi="宋体" w:eastAsia="宋体" w:cs="宋体"/>
-          <w:color w:val="000000"/>
-          <w:lang w:val="en-US" w:eastAsia="zh-CN"/>
-        </w:rPr>
-        <w:t>不支持。综上所述，从技术和实现功能难易程度两个方面考虑，选择</w:t>
-      </w:r>
-      <w:r>
-        <w:rPr>
-          <w:rFonts w:hint="eastAsia" w:ascii="Times New Roman" w:hAnsi="Times New Roman" w:eastAsia="宋体" w:cs="Times New Roman"/>
-          <w:szCs w:val="24"/>
-          <w:lang w:val="en-US" w:eastAsia="zh-CN"/>
-        </w:rPr>
-        <w:t>Redis</w:t>
-      </w:r>
-      <w:r>
-        <w:rPr>
-          <w:rFonts w:hint="eastAsia" w:ascii="宋体" w:hAnsi="宋体" w:eastAsia="宋体" w:cs="宋体"/>
-          <w:color w:val="000000"/>
-          <w:lang w:val="en-US" w:eastAsia="zh-CN"/>
-        </w:rPr>
-        <w:t>作为平台的缓存数据库是最合理方案。</w:t>
-      </w:r>
+          <w:lang w:val="en-US" w:eastAsia="zh-CN"/>
+        </w:rPr>
+      </w:pPr>
+      <w:bookmarkStart w:id="99" w:name="_Toc412776091"/>
     </w:p>
     <w:p>
       <w:pPr>
@@ -15815,91 +15331,206 @@
         <w:jc w:val="left"/>
         <w:outlineLvl w:val="1"/>
         <w:rPr>
-          <w:rFonts w:hint="eastAsia" w:ascii="Times New Roman" w:hAnsi="Times New Roman" w:eastAsia="宋体" w:cs="Times New Roman"/>
-          <w:b/>
-          <w:sz w:val="28"/>
-          <w:szCs w:val="28"/>
-        </w:rPr>
-      </w:pPr>
-      <w:bookmarkStart w:id="142" w:name="_Toc135466680"/>
-      <w:r>
-        <w:rPr>
-          <w:rFonts w:hint="eastAsia" w:ascii="Times New Roman" w:hAnsi="Times New Roman" w:eastAsia="宋体" w:cs="Times New Roman"/>
-          <w:b/>
-          <w:sz w:val="28"/>
-          <w:szCs w:val="28"/>
-        </w:rPr>
-        <w:t xml:space="preserve">4.2 </w:t>
-      </w:r>
-      <w:r>
-        <w:rPr>
-          <w:rFonts w:hint="eastAsia" w:ascii="Times New Roman" w:hAnsi="Times New Roman" w:eastAsia="宋体" w:cs="Times New Roman"/>
-          <w:b/>
-          <w:sz w:val="28"/>
-          <w:szCs w:val="28"/>
-        </w:rPr>
-        <w:t>平台后端设计与实现</w:t>
-      </w:r>
-      <w:bookmarkEnd w:id="142"/>
-    </w:p>
-    <w:p>
-      <w:pPr>
-        <w:ind w:firstLine="480"/>
-        <w:rPr>
-          <w:rFonts w:hint="eastAsia" w:ascii="宋体" w:hAnsi="宋体" w:eastAsia="宋体" w:cs="宋体"/>
-          <w:color w:val="000000"/>
-          <w:lang w:val="en-US" w:eastAsia="zh-CN"/>
-        </w:rPr>
-      </w:pPr>
-      <w:r>
-        <w:rPr>
-          <w:rFonts w:hint="eastAsia" w:ascii="宋体" w:hAnsi="宋体" w:eastAsia="宋体" w:cs="宋体"/>
-          <w:color w:val="000000"/>
-          <w:lang w:val="en-US" w:eastAsia="zh-CN"/>
-        </w:rPr>
-        <w:t>该章节介绍后端平台架构，各个模块实现的功能和所使用技术。以及它们在平台具有的作用。</w:t>
-      </w:r>
-    </w:p>
-    <w:p>
-      <w:pPr>
-        <w:pStyle w:val="4"/>
-        <w:spacing w:line="240" w:lineRule="auto"/>
-        <w:ind w:firstLine="0" w:firstLineChars="0"/>
-        <w:rPr>
-          <w:rFonts w:hint="eastAsia"/>
-          <w:sz w:val="28"/>
-          <w:szCs w:val="28"/>
-        </w:rPr>
-      </w:pPr>
-      <w:bookmarkStart w:id="143" w:name="_Toc479870240"/>
-      <w:r>
-        <w:rPr>
-          <w:rFonts w:hint="eastAsia" w:ascii="Times New Roman" w:hAnsi="Times New Roman" w:eastAsia="宋体" w:cs="Times New Roman"/>
+          <w:rFonts w:hint="default" w:ascii="Times New Roman" w:hAnsi="Times New Roman" w:eastAsia="宋体" w:cs="Times New Roman"/>
           <w:b/>
           <w:kern w:val="2"/>
           <w:sz w:val="28"/>
           <w:szCs w:val="28"/>
           <w:lang w:val="en-US" w:eastAsia="zh-CN" w:bidi="ar-SA"/>
         </w:rPr>
-        <w:t xml:space="preserve">4.2.1 </w:t>
-      </w:r>
-      <w:r>
-        <w:rPr>
-          <w:rFonts w:hint="eastAsia"/>
+      </w:pPr>
+      <w:r>
+        <w:rPr>
+          <w:rFonts w:hint="eastAsia" w:ascii="Times New Roman" w:hAnsi="Times New Roman" w:eastAsia="宋体" w:cs="Times New Roman"/>
+          <w:b/>
+          <w:kern w:val="2"/>
           <w:sz w:val="28"/>
           <w:szCs w:val="28"/>
-        </w:rPr>
-        <w:t>功能模块设计及概要</w:t>
-      </w:r>
-      <w:bookmarkEnd w:id="143"/>
-    </w:p>
-    <w:p>
-      <w:pPr>
-        <w:rPr>
-          <w:rFonts w:hint="eastAsia"/>
-          <w:lang w:val="en-US" w:eastAsia="zh-CN"/>
-        </w:rPr>
-      </w:pPr>
+          <w:lang w:val="en-US" w:eastAsia="zh-CN" w:bidi="ar-SA"/>
+        </w:rPr>
+        <w:t>4.3 Re</w:t>
+      </w:r>
+      <w:r>
+        <w:rPr>
+          <w:rFonts w:hint="default" w:ascii="Times New Roman" w:hAnsi="Times New Roman" w:eastAsia="宋体" w:cs="Times New Roman"/>
+          <w:b/>
+          <w:kern w:val="2"/>
+          <w:sz w:val="28"/>
+          <w:szCs w:val="28"/>
+          <w:lang w:val="en-US" w:eastAsia="zh-CN" w:bidi="ar-SA"/>
+        </w:rPr>
+        <w:t>d</w:t>
+      </w:r>
+      <w:r>
+        <w:rPr>
+          <w:rFonts w:hint="eastAsia" w:ascii="Times New Roman" w:hAnsi="Times New Roman" w:eastAsia="宋体" w:cs="Times New Roman"/>
+          <w:b/>
+          <w:kern w:val="2"/>
+          <w:sz w:val="28"/>
+          <w:szCs w:val="28"/>
+          <w:lang w:val="en-US" w:eastAsia="zh-CN" w:bidi="ar-SA"/>
+        </w:rPr>
+        <w:t>is缓存设计</w:t>
+      </w:r>
+    </w:p>
+    <w:bookmarkEnd w:id="99"/>
+    <w:p>
+      <w:pPr>
+        <w:spacing w:line="360" w:lineRule="exact"/>
+        <w:ind w:firstLine="480"/>
+        <w:rPr>
+          <w:rFonts w:ascii="宋体" w:hAnsi="宋体" w:eastAsia="宋体" w:cs="宋体"/>
+          <w:color w:val="000000"/>
+        </w:rPr>
+      </w:pPr>
+      <w:r>
+        <w:rPr>
+          <w:rFonts w:hint="eastAsia" w:ascii="Times New Roman" w:hAnsi="Times New Roman" w:eastAsia="宋体" w:cs="Times New Roman"/>
+          <w:szCs w:val="24"/>
+          <w:lang w:val="en-US" w:eastAsia="zh-CN"/>
+        </w:rPr>
+        <w:t xml:space="preserve">1. </w:t>
+      </w:r>
+      <w:r>
+        <w:rPr>
+          <w:rFonts w:hint="eastAsia" w:ascii="宋体" w:hAnsi="宋体" w:eastAsia="宋体" w:cs="宋体"/>
+          <w:color w:val="000000"/>
+        </w:rPr>
+        <w:t>设计缘由以及问题分析</w:t>
+      </w:r>
+    </w:p>
+    <w:p>
+      <w:pPr>
+        <w:ind w:firstLine="480"/>
+        <w:rPr>
+          <w:rFonts w:hint="eastAsia" w:ascii="宋体" w:hAnsi="宋体" w:eastAsia="宋体" w:cs="宋体"/>
+          <w:color w:val="000000"/>
+          <w:lang w:eastAsia="zh-CN"/>
+        </w:rPr>
+      </w:pPr>
+      <w:r>
+        <w:rPr>
+          <w:rFonts w:hint="eastAsia" w:ascii="宋体" w:hAnsi="宋体" w:eastAsia="宋体" w:cs="宋体"/>
+          <w:color w:val="000000"/>
+          <w:lang w:eastAsia="zh-CN"/>
+        </w:rPr>
+        <w:t>首先，</w:t>
+      </w:r>
+      <w:r>
+        <w:rPr>
+          <w:rFonts w:hint="eastAsia" w:ascii="宋体" w:hAnsi="宋体" w:eastAsia="宋体" w:cs="宋体"/>
+          <w:color w:val="000000"/>
+        </w:rPr>
+        <w:t>考虑到部分数据修改和查询频繁，</w:t>
+      </w:r>
+      <w:r>
+        <w:rPr>
+          <w:rFonts w:hint="eastAsia" w:ascii="宋体" w:hAnsi="宋体" w:eastAsia="宋体" w:cs="宋体"/>
+          <w:color w:val="000000"/>
+          <w:lang w:eastAsia="zh-CN"/>
+        </w:rPr>
+        <w:t>直接访问</w:t>
+      </w:r>
+      <w:r>
+        <w:rPr>
+          <w:rFonts w:hint="eastAsia" w:ascii="Times New Roman" w:hAnsi="Times New Roman" w:eastAsia="宋体" w:cs="Times New Roman"/>
+          <w:szCs w:val="24"/>
+          <w:lang w:val="en-US" w:eastAsia="zh-CN"/>
+        </w:rPr>
+        <w:t>MySQL</w:t>
+      </w:r>
+      <w:r>
+        <w:rPr>
+          <w:rFonts w:hint="eastAsia" w:ascii="宋体" w:hAnsi="宋体" w:eastAsia="宋体" w:cs="宋体"/>
+          <w:color w:val="000000"/>
+        </w:rPr>
+        <w:t>数据库</w:t>
+      </w:r>
+      <w:r>
+        <w:rPr>
+          <w:rFonts w:hint="eastAsia" w:ascii="宋体" w:hAnsi="宋体" w:eastAsia="宋体" w:cs="宋体"/>
+          <w:color w:val="000000"/>
+          <w:lang w:eastAsia="zh-CN"/>
+        </w:rPr>
+        <w:t>会造成其</w:t>
+      </w:r>
+      <w:r>
+        <w:rPr>
+          <w:rFonts w:hint="eastAsia" w:ascii="宋体" w:hAnsi="宋体" w:eastAsia="宋体" w:cs="宋体"/>
+          <w:color w:val="000000"/>
+        </w:rPr>
+        <w:t>压力过大，</w:t>
+      </w:r>
+      <w:r>
+        <w:rPr>
+          <w:rFonts w:hint="eastAsia" w:ascii="宋体" w:hAnsi="宋体" w:eastAsia="宋体" w:cs="宋体"/>
+          <w:color w:val="000000"/>
+          <w:lang w:eastAsia="zh-CN"/>
+        </w:rPr>
+        <w:t>从而导致</w:t>
+      </w:r>
+      <w:r>
+        <w:rPr>
+          <w:rFonts w:hint="eastAsia" w:ascii="宋体" w:hAnsi="宋体" w:eastAsia="宋体" w:cs="宋体"/>
+          <w:color w:val="000000"/>
+        </w:rPr>
+        <w:t>程序效率问题</w:t>
+      </w:r>
+      <w:r>
+        <w:rPr>
+          <w:rFonts w:hint="eastAsia" w:ascii="宋体" w:hAnsi="宋体" w:eastAsia="宋体" w:cs="宋体"/>
+          <w:color w:val="000000"/>
+          <w:lang w:eastAsia="zh-CN"/>
+        </w:rPr>
+        <w:t>。其次，像激活码这种临时的一次性数据</w:t>
+      </w:r>
+      <w:r>
+        <w:rPr>
+          <w:rFonts w:hint="eastAsia" w:ascii="宋体" w:hAnsi="宋体" w:eastAsia="宋体" w:cs="宋体"/>
+          <w:color w:val="000000"/>
+          <w:lang w:val="en-US" w:eastAsia="zh-CN"/>
+        </w:rPr>
+        <w:t>，这类</w:t>
+      </w:r>
+      <w:r>
+        <w:rPr>
+          <w:rFonts w:hint="eastAsia" w:ascii="宋体" w:hAnsi="宋体" w:eastAsia="宋体" w:cs="宋体"/>
+          <w:color w:val="000000"/>
+        </w:rPr>
+        <w:t>数据具有时效性，过期的数据没有任何可利用价值。</w:t>
+      </w:r>
+      <w:r>
+        <w:rPr>
+          <w:rFonts w:hint="eastAsia" w:ascii="宋体" w:hAnsi="宋体" w:eastAsia="宋体" w:cs="宋体"/>
+          <w:color w:val="000000"/>
+          <w:lang w:eastAsia="zh-CN"/>
+        </w:rPr>
+        <w:t>如果存放到</w:t>
+      </w:r>
+      <w:r>
+        <w:rPr>
+          <w:rFonts w:hint="eastAsia" w:ascii="Times New Roman" w:hAnsi="Times New Roman" w:eastAsia="宋体" w:cs="Times New Roman"/>
+          <w:szCs w:val="24"/>
+          <w:lang w:val="en-US" w:eastAsia="zh-CN"/>
+        </w:rPr>
+        <w:t>MySQL</w:t>
+      </w:r>
+      <w:r>
+        <w:rPr>
+          <w:rFonts w:hint="eastAsia" w:ascii="宋体" w:hAnsi="宋体" w:eastAsia="宋体" w:cs="宋体"/>
+          <w:color w:val="000000"/>
+          <w:lang w:val="en-US" w:eastAsia="zh-CN"/>
+        </w:rPr>
+        <w:t>数据库中，仅仅只会被使用一次而且没有重复利用的价值，显然不合理。</w:t>
+      </w:r>
+      <w:r>
+        <w:rPr>
+          <w:rFonts w:hint="eastAsia" w:ascii="宋体" w:hAnsi="宋体" w:eastAsia="宋体" w:cs="宋体"/>
+          <w:color w:val="000000"/>
+          <w:lang w:eastAsia="zh-CN"/>
+        </w:rPr>
+        <w:t>因此，我为平台设计数据缓存服务。</w:t>
+      </w:r>
     </w:p>
     <w:p>
       <w:pPr>
@@ -15907,43 +15538,449 @@
           <w:ilvl w:val="0"/>
           <w:numId w:val="5"/>
         </w:numPr>
-        <w:rPr>
-          <w:rFonts w:hint="eastAsia" w:ascii="宋体" w:hAnsi="宋体" w:eastAsia="宋体" w:cs="宋体"/>
-          <w:b w:val="0"/>
-          <w:color w:val="000000"/>
+        <w:spacing w:line="360" w:lineRule="exact"/>
+        <w:rPr>
+          <w:rFonts w:hint="eastAsia" w:ascii="宋体" w:hAnsi="宋体" w:eastAsia="宋体" w:cs="宋体"/>
+          <w:color w:val="000000"/>
+          <w:lang w:val="en-US" w:eastAsia="zh-CN"/>
+        </w:rPr>
+      </w:pPr>
+      <w:r>
+        <w:rPr>
+          <w:rFonts w:hint="eastAsia" w:ascii="宋体" w:hAnsi="宋体" w:eastAsia="宋体" w:cs="宋体"/>
+          <w:color w:val="000000"/>
+          <w:lang w:val="en-US" w:eastAsia="zh-CN"/>
+        </w:rPr>
+        <w:t>设计方案与实现</w:t>
+      </w:r>
+    </w:p>
+    <w:p>
+      <w:pPr>
+        <w:ind w:firstLine="480"/>
+        <w:rPr>
+          <w:rFonts w:hint="default" w:ascii="宋体" w:hAnsi="宋体" w:eastAsia="宋体" w:cs="宋体"/>
+          <w:color w:val="000000"/>
+          <w:lang w:val="en-US" w:eastAsia="zh-CN"/>
+        </w:rPr>
+      </w:pPr>
+      <w:r>
+        <w:rPr>
+          <w:rFonts w:hint="eastAsia" w:ascii="宋体" w:hAnsi="宋体" w:eastAsia="宋体" w:cs="宋体"/>
+          <w:color w:val="000000"/>
+          <w:lang w:val="en-US" w:eastAsia="zh-CN"/>
+        </w:rPr>
+        <w:t>借鉴目前缓存设计的方案，我在本地缓存、</w:t>
+      </w:r>
+      <w:r>
+        <w:rPr>
+          <w:rFonts w:hint="eastAsia" w:ascii="Times New Roman" w:hAnsi="Times New Roman" w:eastAsia="宋体" w:cs="Times New Roman"/>
+          <w:szCs w:val="24"/>
+          <w:lang w:val="en-US" w:eastAsia="zh-CN"/>
+        </w:rPr>
+        <w:t>Redis</w:t>
+      </w:r>
+      <w:r>
+        <w:rPr>
+          <w:rFonts w:hint="eastAsia" w:ascii="宋体" w:hAnsi="宋体" w:eastAsia="宋体" w:cs="宋体"/>
+          <w:color w:val="000000"/>
+          <w:lang w:val="en-US" w:eastAsia="zh-CN"/>
+        </w:rPr>
+        <w:t>以及</w:t>
+      </w:r>
+      <w:r>
+        <w:rPr>
+          <w:rFonts w:hint="eastAsia" w:ascii="Times New Roman" w:hAnsi="Times New Roman" w:eastAsia="宋体" w:cs="Times New Roman"/>
+          <w:szCs w:val="24"/>
+          <w:lang w:val="en-US" w:eastAsia="zh-CN"/>
+        </w:rPr>
+        <w:t>Memcached</w:t>
+      </w:r>
+      <w:r>
+        <w:rPr>
+          <w:rFonts w:hint="eastAsia" w:ascii="宋体" w:hAnsi="宋体" w:eastAsia="宋体" w:cs="宋体"/>
+          <w:color w:val="000000"/>
+          <w:lang w:val="en-US" w:eastAsia="zh-CN"/>
+        </w:rPr>
+        <w:t>三者之间进行对比选择。首先，三者都是以</w:t>
+      </w:r>
+      <w:r>
+        <w:rPr>
+          <w:rFonts w:hint="eastAsia" w:ascii="Times New Roman" w:hAnsi="Times New Roman" w:eastAsia="宋体" w:cs="Times New Roman"/>
+          <w:szCs w:val="24"/>
+          <w:lang w:val="en-US" w:eastAsia="zh-CN"/>
+        </w:rPr>
+        <w:t>Key</w:t>
+      </w:r>
+      <w:r>
+        <w:rPr>
+          <w:rFonts w:hint="eastAsia" w:ascii="宋体" w:hAnsi="宋体" w:eastAsia="宋体" w:cs="宋体"/>
+          <w:color w:val="000000"/>
+          <w:lang w:val="en-US" w:eastAsia="zh-CN"/>
+        </w:rPr>
+        <w:t>-</w:t>
+      </w:r>
+      <w:r>
+        <w:rPr>
+          <w:rFonts w:hint="eastAsia" w:ascii="Times New Roman" w:hAnsi="Times New Roman" w:eastAsia="宋体" w:cs="Times New Roman"/>
+          <w:szCs w:val="24"/>
+          <w:lang w:val="en-US" w:eastAsia="zh-CN"/>
+        </w:rPr>
+        <w:t>Value</w:t>
+      </w:r>
+      <w:r>
+        <w:rPr>
+          <w:rFonts w:hint="eastAsia" w:ascii="宋体" w:hAnsi="宋体" w:eastAsia="宋体" w:cs="宋体"/>
+          <w:color w:val="000000"/>
+          <w:lang w:val="en-US" w:eastAsia="zh-CN"/>
+        </w:rPr>
+        <w:t>的形式存储，本地缓存适用于数据量较少且对数据操纵简单的数据，</w:t>
+      </w:r>
+      <w:r>
+        <w:rPr>
+          <w:rFonts w:hint="eastAsia" w:ascii="Times New Roman" w:hAnsi="Times New Roman" w:eastAsia="宋体" w:cs="Times New Roman"/>
+          <w:szCs w:val="24"/>
+          <w:lang w:val="en-US" w:eastAsia="zh-CN"/>
+        </w:rPr>
+        <w:t>Redis</w:t>
+      </w:r>
+      <w:r>
+        <w:rPr>
+          <w:rFonts w:hint="eastAsia" w:ascii="宋体" w:hAnsi="宋体" w:eastAsia="宋体" w:cs="宋体"/>
+          <w:color w:val="000000"/>
+          <w:lang w:val="en-US" w:eastAsia="zh-CN"/>
+        </w:rPr>
+        <w:t>可以支持更复杂的操作，如设置过期时间；所以本地缓存方案被否定。然后，</w:t>
+      </w:r>
+      <w:r>
+        <w:rPr>
+          <w:rFonts w:hint="eastAsia" w:ascii="Times New Roman" w:hAnsi="Times New Roman" w:eastAsia="宋体" w:cs="Times New Roman"/>
+          <w:szCs w:val="24"/>
+          <w:lang w:val="en-US" w:eastAsia="zh-CN"/>
+        </w:rPr>
+        <w:t>Redis</w:t>
+      </w:r>
+      <w:r>
+        <w:rPr>
+          <w:rFonts w:hint="eastAsia" w:ascii="宋体" w:hAnsi="宋体" w:eastAsia="宋体" w:cs="宋体"/>
+          <w:color w:val="000000"/>
+          <w:lang w:val="en-US" w:eastAsia="zh-CN"/>
+        </w:rPr>
+        <w:t>支持String、</w:t>
+      </w:r>
+      <w:r>
+        <w:rPr>
+          <w:rFonts w:hint="eastAsia" w:ascii="Times New Roman" w:hAnsi="Times New Roman" w:eastAsia="宋体" w:cs="Times New Roman"/>
+          <w:szCs w:val="24"/>
+          <w:lang w:val="en-US" w:eastAsia="zh-CN"/>
+        </w:rPr>
+        <w:t>Hash</w:t>
+      </w:r>
+      <w:r>
+        <w:rPr>
+          <w:rFonts w:hint="eastAsia" w:ascii="宋体" w:hAnsi="宋体" w:eastAsia="宋体" w:cs="宋体"/>
+          <w:color w:val="000000"/>
+          <w:lang w:val="en-US" w:eastAsia="zh-CN"/>
+        </w:rPr>
+        <w:t>、</w:t>
+      </w:r>
+      <w:r>
+        <w:rPr>
+          <w:rFonts w:hint="eastAsia" w:ascii="Times New Roman" w:hAnsi="Times New Roman" w:eastAsia="宋体" w:cs="Times New Roman"/>
+          <w:szCs w:val="24"/>
+          <w:lang w:val="en-US" w:eastAsia="zh-CN"/>
+        </w:rPr>
+        <w:t>Set</w:t>
+      </w:r>
+      <w:r>
+        <w:rPr>
+          <w:rFonts w:hint="eastAsia" w:ascii="宋体" w:hAnsi="宋体" w:eastAsia="宋体" w:cs="宋体"/>
+          <w:color w:val="000000"/>
+          <w:lang w:val="en-US" w:eastAsia="zh-CN"/>
+        </w:rPr>
+        <w:t>、</w:t>
+      </w:r>
+      <w:r>
+        <w:rPr>
+          <w:rFonts w:hint="eastAsia" w:ascii="Times New Roman" w:hAnsi="Times New Roman" w:eastAsia="宋体" w:cs="Times New Roman"/>
+          <w:szCs w:val="24"/>
+          <w:lang w:val="en-US" w:eastAsia="zh-CN"/>
+        </w:rPr>
+        <w:t>List</w:t>
+      </w:r>
+      <w:r>
+        <w:rPr>
+          <w:rFonts w:hint="eastAsia" w:ascii="宋体" w:hAnsi="宋体" w:eastAsia="宋体" w:cs="宋体"/>
+          <w:color w:val="000000"/>
+          <w:lang w:val="en-US" w:eastAsia="zh-CN"/>
+        </w:rPr>
+        <w:t>和</w:t>
+      </w:r>
+      <w:r>
+        <w:rPr>
+          <w:rFonts w:hint="eastAsia" w:ascii="Times New Roman" w:hAnsi="Times New Roman" w:eastAsia="宋体" w:cs="Times New Roman"/>
+          <w:szCs w:val="24"/>
+          <w:lang w:val="en-US" w:eastAsia="zh-CN"/>
+        </w:rPr>
+        <w:t>Sorted Set</w:t>
+      </w:r>
+      <w:r>
+        <w:rPr>
+          <w:rFonts w:hint="eastAsia" w:ascii="宋体" w:hAnsi="宋体" w:eastAsia="宋体" w:cs="宋体"/>
+          <w:color w:val="000000"/>
+          <w:lang w:val="en-US" w:eastAsia="zh-CN"/>
+        </w:rPr>
+        <w:t>等五种数据操作，而</w:t>
+      </w:r>
+      <w:r>
+        <w:rPr>
+          <w:rFonts w:hint="eastAsia" w:ascii="Times New Roman" w:hAnsi="Times New Roman" w:eastAsia="宋体" w:cs="Times New Roman"/>
+          <w:szCs w:val="24"/>
+          <w:lang w:val="en-US" w:eastAsia="zh-CN"/>
+        </w:rPr>
+        <w:t>Memcached</w:t>
+      </w:r>
+      <w:r>
+        <w:rPr>
+          <w:rFonts w:hint="eastAsia" w:ascii="宋体" w:hAnsi="宋体" w:eastAsia="宋体" w:cs="宋体"/>
+          <w:color w:val="000000"/>
+          <w:lang w:val="en-US" w:eastAsia="zh-CN"/>
+        </w:rPr>
+        <w:t>只支持</w:t>
+      </w:r>
+      <w:r>
+        <w:rPr>
+          <w:rFonts w:hint="eastAsia" w:ascii="Times New Roman" w:hAnsi="Times New Roman" w:eastAsia="宋体" w:cs="Times New Roman"/>
+          <w:szCs w:val="24"/>
+          <w:lang w:val="en-US" w:eastAsia="zh-CN"/>
+        </w:rPr>
+        <w:t>String</w:t>
+      </w:r>
+      <w:r>
+        <w:rPr>
+          <w:rFonts w:hint="eastAsia" w:ascii="宋体" w:hAnsi="宋体" w:eastAsia="宋体" w:cs="宋体"/>
+          <w:color w:val="000000"/>
+          <w:lang w:val="en-US" w:eastAsia="zh-CN"/>
+        </w:rPr>
+        <w:t>，并且</w:t>
+      </w:r>
+      <w:r>
+        <w:rPr>
+          <w:rFonts w:hint="eastAsia" w:ascii="Times New Roman" w:hAnsi="Times New Roman" w:eastAsia="宋体" w:cs="Times New Roman"/>
+          <w:szCs w:val="24"/>
+          <w:lang w:val="en-US" w:eastAsia="zh-CN"/>
+        </w:rPr>
+        <w:t>Redis</w:t>
+      </w:r>
+      <w:r>
+        <w:rPr>
+          <w:rFonts w:hint="eastAsia" w:ascii="宋体" w:hAnsi="宋体" w:eastAsia="宋体" w:cs="宋体"/>
+          <w:color w:val="000000"/>
+          <w:lang w:val="en-US" w:eastAsia="zh-CN"/>
+        </w:rPr>
+        <w:t>支持数据持久化，而</w:t>
+      </w:r>
+      <w:r>
+        <w:rPr>
+          <w:rFonts w:hint="eastAsia" w:ascii="Times New Roman" w:hAnsi="Times New Roman" w:eastAsia="宋体" w:cs="Times New Roman"/>
+          <w:szCs w:val="24"/>
+          <w:lang w:val="en-US" w:eastAsia="zh-CN"/>
+        </w:rPr>
+        <w:t>Memcached</w:t>
+      </w:r>
+      <w:r>
+        <w:rPr>
+          <w:rFonts w:hint="eastAsia" w:ascii="宋体" w:hAnsi="宋体" w:eastAsia="宋体" w:cs="宋体"/>
+          <w:color w:val="000000"/>
+          <w:lang w:val="en-US" w:eastAsia="zh-CN"/>
+        </w:rPr>
+        <w:t>不支持。综上所述，从技术和实现功能难易程度两个方面考虑，选择</w:t>
+      </w:r>
+      <w:r>
+        <w:rPr>
+          <w:rFonts w:hint="eastAsia" w:ascii="Times New Roman" w:hAnsi="Times New Roman" w:eastAsia="宋体" w:cs="Times New Roman"/>
+          <w:szCs w:val="24"/>
+          <w:lang w:val="en-US" w:eastAsia="zh-CN"/>
+        </w:rPr>
+        <w:t>Redis</w:t>
+      </w:r>
+      <w:r>
+        <w:rPr>
+          <w:rFonts w:hint="eastAsia" w:ascii="宋体" w:hAnsi="宋体" w:eastAsia="宋体" w:cs="宋体"/>
+          <w:color w:val="000000"/>
+          <w:lang w:val="en-US" w:eastAsia="zh-CN"/>
+        </w:rPr>
+        <w:t>作为平台的缓存数据库是最合理方案。</w:t>
+      </w:r>
+    </w:p>
+    <w:p>
+      <w:pPr>
+        <w:rPr>
+          <w:rFonts w:hint="eastAsia"/>
+          <w:sz w:val="28"/>
+          <w:szCs w:val="28"/>
+          <w:lang w:eastAsia="zh-CN"/>
+        </w:rPr>
+        <w:sectPr>
+          <w:pgSz w:w="11850" w:h="16783"/>
+          <w:pgMar w:top="1440" w:right="1800" w:bottom="1440" w:left="1800" w:header="851" w:footer="992" w:gutter="0"/>
+          <w:pgNumType w:fmt="numberInDash"/>
+          <w:cols w:space="425" w:num="1"/>
+          <w:docGrid w:type="lines" w:linePitch="312" w:charSpace="0"/>
+        </w:sectPr>
+      </w:pPr>
+    </w:p>
+    <w:p>
+      <w:pPr>
+        <w:pStyle w:val="2"/>
+        <w:tabs>
+          <w:tab w:val="left" w:pos="0"/>
+        </w:tabs>
+        <w:ind w:firstLine="0" w:firstLineChars="0"/>
+        <w:rPr>
+          <w:rFonts w:ascii="黑体" w:eastAsia="黑体"/>
+          <w:szCs w:val="36"/>
+        </w:rPr>
+      </w:pPr>
+      <w:bookmarkStart w:id="100" w:name="_Toc14008"/>
+      <w:bookmarkStart w:id="101" w:name="_Toc24903"/>
+      <w:bookmarkStart w:id="102" w:name="_Toc10930"/>
+      <w:bookmarkStart w:id="103" w:name="_Toc4199"/>
+      <w:bookmarkStart w:id="104" w:name="_Toc21495"/>
+      <w:bookmarkStart w:id="105" w:name="_Toc18231"/>
+      <w:bookmarkStart w:id="106" w:name="_Toc9377"/>
+      <w:bookmarkStart w:id="107" w:name="_Toc28557"/>
+      <w:bookmarkStart w:id="108" w:name="_Toc14906"/>
+      <w:bookmarkStart w:id="109" w:name="_Toc12929"/>
+      <w:bookmarkStart w:id="110" w:name="_Toc29598"/>
+      <w:bookmarkStart w:id="111" w:name="_Toc18738"/>
+      <w:bookmarkStart w:id="112" w:name="_Toc7659"/>
+      <w:bookmarkStart w:id="113" w:name="_Toc8390"/>
+      <w:bookmarkStart w:id="114" w:name="_Toc4967"/>
+      <w:bookmarkStart w:id="115" w:name="_Toc1424268980"/>
+      <w:r>
+        <w:rPr>
+          <w:rFonts w:hint="eastAsia" w:ascii="黑体" w:eastAsia="黑体"/>
+          <w:szCs w:val="36"/>
+          <w:lang w:val="en-US" w:eastAsia="zh-CN"/>
+        </w:rPr>
+        <w:t>5</w:t>
+      </w:r>
+      <w:r>
+        <w:rPr>
+          <w:rFonts w:hint="eastAsia" w:ascii="黑体" w:eastAsia="黑体"/>
+          <w:szCs w:val="36"/>
+        </w:rPr>
+        <w:t xml:space="preserve"> 平台</w:t>
+      </w:r>
+      <w:r>
+        <w:rPr>
+          <w:rFonts w:hint="eastAsia" w:ascii="黑体" w:eastAsia="黑体"/>
+          <w:szCs w:val="36"/>
+          <w:lang w:eastAsia="zh-CN"/>
+        </w:rPr>
+        <w:t>前后端</w:t>
+      </w:r>
+      <w:r>
+        <w:rPr>
+          <w:rFonts w:hint="eastAsia" w:ascii="黑体" w:eastAsia="黑体"/>
+          <w:szCs w:val="36"/>
+        </w:rPr>
+        <w:t>设计</w:t>
+      </w:r>
+      <w:bookmarkEnd w:id="100"/>
+      <w:bookmarkEnd w:id="101"/>
+      <w:bookmarkEnd w:id="102"/>
+      <w:bookmarkEnd w:id="103"/>
+      <w:bookmarkEnd w:id="104"/>
+      <w:bookmarkEnd w:id="105"/>
+      <w:bookmarkEnd w:id="106"/>
+      <w:bookmarkEnd w:id="107"/>
+      <w:bookmarkEnd w:id="108"/>
+      <w:bookmarkEnd w:id="109"/>
+      <w:bookmarkEnd w:id="110"/>
+      <w:bookmarkEnd w:id="111"/>
+      <w:bookmarkEnd w:id="112"/>
+      <w:bookmarkEnd w:id="113"/>
+      <w:bookmarkEnd w:id="114"/>
+      <w:bookmarkEnd w:id="115"/>
+    </w:p>
+    <w:p>
+      <w:pPr>
+        <w:keepNext/>
+        <w:keepLines/>
+        <w:spacing w:before="120" w:after="120" w:line="416" w:lineRule="auto"/>
+        <w:ind w:firstLine="0" w:firstLineChars="0"/>
+        <w:jc w:val="left"/>
+        <w:outlineLvl w:val="1"/>
+        <w:rPr>
+          <w:rFonts w:hint="eastAsia" w:ascii="Times New Roman" w:hAnsi="Times New Roman" w:eastAsia="宋体" w:cs="Times New Roman"/>
+          <w:b/>
+          <w:sz w:val="28"/>
+          <w:szCs w:val="28"/>
+        </w:rPr>
+      </w:pPr>
+      <w:bookmarkStart w:id="116" w:name="_Toc1911759956"/>
+      <w:r>
+        <w:rPr>
+          <w:rFonts w:hint="eastAsia" w:ascii="Times New Roman" w:hAnsi="Times New Roman" w:eastAsia="宋体" w:cs="Times New Roman"/>
+          <w:b/>
+          <w:sz w:val="28"/>
+          <w:szCs w:val="28"/>
+          <w:lang w:val="en-US" w:eastAsia="zh-CN"/>
+        </w:rPr>
+        <w:t xml:space="preserve">5.1 </w:t>
+      </w:r>
+      <w:r>
+        <w:rPr>
+          <w:rFonts w:hint="eastAsia" w:ascii="Times New Roman" w:hAnsi="Times New Roman" w:eastAsia="宋体" w:cs="Times New Roman"/>
+          <w:b/>
+          <w:sz w:val="28"/>
+          <w:szCs w:val="28"/>
+        </w:rPr>
+        <w:t>平台后端设计与实现</w:t>
+      </w:r>
+      <w:bookmarkEnd w:id="116"/>
+    </w:p>
+    <w:p>
+      <w:pPr>
+        <w:ind w:firstLine="480"/>
+        <w:rPr>
+          <w:rFonts w:hint="eastAsia" w:ascii="宋体" w:hAnsi="宋体" w:eastAsia="宋体" w:cs="宋体"/>
+          <w:color w:val="000000"/>
+          <w:lang w:val="en-US" w:eastAsia="zh-CN"/>
+        </w:rPr>
+      </w:pPr>
+      <w:r>
+        <w:rPr>
+          <w:rFonts w:hint="eastAsia" w:ascii="宋体" w:hAnsi="宋体" w:eastAsia="宋体" w:cs="宋体"/>
+          <w:color w:val="000000"/>
+          <w:lang w:val="en-US" w:eastAsia="zh-CN"/>
+        </w:rPr>
+        <w:t>本章节介绍后端平台架构，各个模块实现的功能和所使用技术。以及它们在平台具有的作用。</w:t>
+      </w:r>
+    </w:p>
+    <w:p>
+      <w:pPr>
+        <w:ind w:left="0" w:leftChars="0" w:firstLine="0" w:firstLineChars="0"/>
+        <w:rPr>
+          <w:rFonts w:hint="default" w:ascii="Times New Roman" w:hAnsi="Times New Roman" w:eastAsia="宋体" w:cs="Times New Roman"/>
+          <w:b/>
           <w:kern w:val="2"/>
-          <w:sz w:val="24"/>
-          <w:szCs w:val="24"/>
+          <w:sz w:val="28"/>
+          <w:szCs w:val="28"/>
           <w:lang w:val="en-US" w:eastAsia="zh-CN" w:bidi="ar-SA"/>
         </w:rPr>
       </w:pPr>
       <w:r>
         <w:rPr>
           <w:rFonts w:hint="eastAsia" w:ascii="Times New Roman" w:hAnsi="Times New Roman" w:eastAsia="宋体" w:cs="Times New Roman"/>
-          <w:szCs w:val="24"/>
-          <w:lang w:val="en-US" w:eastAsia="zh-CN"/>
-        </w:rPr>
-        <w:t>ancf-</w:t>
-      </w:r>
-      <w:r>
-        <w:rPr>
-          <w:rFonts w:hint="eastAsia" w:ascii="Times New Roman" w:hAnsi="Times New Roman" w:eastAsia="宋体" w:cs="Times New Roman"/>
-          <w:szCs w:val="24"/>
-          <w:lang w:val="en-US" w:eastAsia="zh-CN"/>
-        </w:rPr>
-        <w:t>common</w:t>
-      </w:r>
-      <w:r>
-        <w:rPr>
-          <w:rFonts w:hint="eastAsia" w:ascii="宋体" w:hAnsi="宋体" w:eastAsia="宋体" w:cs="宋体"/>
-          <w:b w:val="0"/>
-          <w:color w:val="000000"/>
+          <w:b/>
           <w:kern w:val="2"/>
-          <w:sz w:val="24"/>
-          <w:szCs w:val="24"/>
+          <w:sz w:val="28"/>
+          <w:szCs w:val="28"/>
           <w:lang w:val="en-US" w:eastAsia="zh-CN" w:bidi="ar-SA"/>
         </w:rPr>
-        <w:t>模块</w:t>
+        <w:t>5.1.1 模块功能设计实现</w:t>
       </w:r>
     </w:p>
     <w:p>
@@ -15953,6 +15990,61 @@
           <w:numId w:val="6"/>
         </w:numPr>
         <w:rPr>
+          <w:rFonts w:hint="eastAsia" w:ascii="宋体" w:hAnsi="宋体" w:eastAsia="宋体" w:cs="宋体"/>
+          <w:b w:val="0"/>
+          <w:color w:val="000000"/>
+          <w:kern w:val="2"/>
+          <w:sz w:val="24"/>
+          <w:szCs w:val="24"/>
+          <w:lang w:val="en-US" w:eastAsia="zh-CN" w:bidi="ar-SA"/>
+        </w:rPr>
+      </w:pPr>
+      <w:r>
+        <w:rPr>
+          <w:rFonts w:hint="eastAsia" w:ascii="Times New Roman" w:hAnsi="Times New Roman" w:eastAsia="宋体" w:cs="Times New Roman"/>
+          <w:szCs w:val="24"/>
+          <w:lang w:val="en-US" w:eastAsia="zh-CN"/>
+        </w:rPr>
+        <w:t>ancf-common</w:t>
+      </w:r>
+      <w:r>
+        <w:rPr>
+          <w:rFonts w:hint="eastAsia" w:ascii="宋体" w:hAnsi="宋体" w:eastAsia="宋体" w:cs="宋体"/>
+          <w:b w:val="0"/>
+          <w:color w:val="000000"/>
+          <w:kern w:val="2"/>
+          <w:sz w:val="24"/>
+          <w:szCs w:val="24"/>
+          <w:lang w:val="en-US" w:eastAsia="zh-CN" w:bidi="ar-SA"/>
+        </w:rPr>
+        <w:t>模块</w:t>
+      </w:r>
+    </w:p>
+    <w:p>
+      <w:pPr>
+        <w:ind w:firstLine="480"/>
+        <w:rPr>
+          <w:rFonts w:hint="eastAsia" w:ascii="宋体" w:hAnsi="宋体" w:eastAsia="宋体" w:cs="宋体"/>
+          <w:color w:val="000000"/>
+          <w:lang w:val="en-US" w:eastAsia="zh-CN"/>
+        </w:rPr>
+      </w:pPr>
+      <w:r>
+        <w:rPr>
+          <w:rFonts w:hint="eastAsia" w:ascii="宋体" w:hAnsi="宋体" w:eastAsia="宋体" w:cs="宋体"/>
+          <w:color w:val="000000"/>
+          <w:lang w:val="en-US" w:eastAsia="zh-CN"/>
+        </w:rPr>
+        <w:t>本模块是平台的公共模块，将其他模块常用并且不耦合的功能单独抽离封装成工具类或者组件，共所有模块使用，提高代码复用率。</w:t>
+      </w:r>
+    </w:p>
+    <w:p>
+      <w:pPr>
+        <w:numPr>
+          <w:ilvl w:val="0"/>
+          <w:numId w:val="7"/>
+        </w:numPr>
+        <w:rPr>
           <w:rFonts w:hint="default" w:ascii="宋体" w:hAnsi="宋体" w:eastAsia="宋体" w:cs="宋体"/>
           <w:b w:val="0"/>
           <w:color w:val="000000"/>
@@ -15998,7 +16090,7 @@
           <w:color w:val="000000"/>
           <w:lang w:val="en-US" w:eastAsia="zh-CN"/>
         </w:rPr>
-        <w:t>其类图如图4.1所示，它提供给其他模块的公用工具类，里面包括了</w:t>
+        <w:t>本工具类提供给其他模块的公用工具类，里面包括了</w:t>
       </w:r>
       <w:r>
         <w:rPr>
@@ -16014,7 +16106,7 @@
           <w:color w:val="000000"/>
           <w:lang w:val="en-US" w:eastAsia="zh-CN"/>
         </w:rPr>
-        <w:t>加密解密、生成随机字符串、生成随机数字和</w:t>
+        <w:t>加密解密、生成随机字符串、生成随机数字字符串和</w:t>
       </w:r>
       <w:r>
         <w:rPr>
@@ -16030,139 +16122,14 @@
           <w:color w:val="000000"/>
           <w:lang w:val="en-US" w:eastAsia="zh-CN"/>
         </w:rPr>
-        <w:t>加密。</w:t>
-      </w:r>
-    </w:p>
-    <w:p>
-      <w:pPr>
-        <w:spacing w:line="240" w:lineRule="auto"/>
-        <w:ind w:right="480" w:firstLine="0" w:firstLineChars="0"/>
-        <w:jc w:val="center"/>
-        <w:rPr>
-          <w:b/>
-          <w:sz w:val="28"/>
-          <w:szCs w:val="28"/>
-        </w:rPr>
-      </w:pPr>
-      <w:r>
-        <w:rPr>
-          <w:b/>
-          <w:sz w:val="28"/>
-          <w:szCs w:val="28"/>
-        </w:rPr>
-        <w:drawing>
-          <wp:inline distT="0" distB="0" distL="114300" distR="114300">
-            <wp:extent cx="3238500" cy="2200275"/>
-            <wp:effectExtent l="0" t="0" r="0" b="9525"/>
-            <wp:docPr id="8" name="图片 8" descr="/home/anyu/Projects/idea-workspace/ancf/document/uml/common/CommonUtils.pngCommonUtils"/>
-            <wp:cNvGraphicFramePr>
-              <a:graphicFrameLocks xmlns:a="http://schemas.openxmlformats.org/drawingml/2006/main" noChangeAspect="true"/>
-            </wp:cNvGraphicFramePr>
-            <a:graphic xmlns:a="http://schemas.openxmlformats.org/drawingml/2006/main">
-              <a:graphicData uri="http://schemas.openxmlformats.org/drawingml/2006/picture">
-                <pic:pic xmlns:pic="http://schemas.openxmlformats.org/drawingml/2006/picture">
-                  <pic:nvPicPr>
-                    <pic:cNvPr id="8" name="图片 8" descr="/home/anyu/Projects/idea-workspace/ancf/document/uml/common/CommonUtils.pngCommonUtils"/>
-                    <pic:cNvPicPr>
-                      <a:picLocks noChangeAspect="true"/>
-                    </pic:cNvPicPr>
-                  </pic:nvPicPr>
-                  <pic:blipFill>
-                    <a:blip r:embed="rId24"/>
-                    <a:srcRect/>
-                    <a:stretch>
-                      <a:fillRect/>
-                    </a:stretch>
-                  </pic:blipFill>
-                  <pic:spPr>
-                    <a:xfrm>
-                      <a:off x="0" y="0"/>
-                      <a:ext cx="3238500" cy="2200275"/>
-                    </a:xfrm>
-                    <a:prstGeom prst="rect">
-                      <a:avLst/>
-                    </a:prstGeom>
-                  </pic:spPr>
-                </pic:pic>
-              </a:graphicData>
-            </a:graphic>
-          </wp:inline>
-        </w:drawing>
-      </w:r>
-    </w:p>
-    <w:p>
-      <w:pPr>
-        <w:spacing w:line="240" w:lineRule="auto"/>
-        <w:ind w:firstLine="0" w:firstLineChars="0"/>
-        <w:jc w:val="center"/>
-        <w:rPr>
-          <w:rFonts w:hint="eastAsia" w:asciiTheme="minorEastAsia" w:hAnsiTheme="minorEastAsia" w:cstheme="minorEastAsia"/>
-          <w:color w:val="000000"/>
-          <w:sz w:val="21"/>
-          <w:szCs w:val="21"/>
-          <w:lang w:val="en-US" w:eastAsia="zh-CN"/>
-        </w:rPr>
-      </w:pPr>
-      <w:r>
-        <w:rPr>
-          <w:rFonts w:hint="eastAsia" w:asciiTheme="minorEastAsia" w:hAnsiTheme="minorEastAsia" w:eastAsiaTheme="minorEastAsia" w:cstheme="minorEastAsia"/>
-          <w:color w:val="000000"/>
-          <w:sz w:val="21"/>
-        </w:rPr>
-        <w:t>图</w:t>
-      </w:r>
-      <w:r>
-        <w:rPr>
-          <w:rFonts w:hint="eastAsia" w:asciiTheme="minorEastAsia" w:hAnsiTheme="minorEastAsia" w:cstheme="minorEastAsia"/>
-          <w:color w:val="000000"/>
-          <w:sz w:val="21"/>
-          <w:lang w:val="en-US" w:eastAsia="zh-CN"/>
-        </w:rPr>
-        <w:t>4</w:t>
-      </w:r>
-      <w:r>
-        <w:rPr>
-          <w:rFonts w:hint="eastAsia" w:asciiTheme="minorEastAsia" w:hAnsiTheme="minorEastAsia" w:eastAsiaTheme="minorEastAsia" w:cstheme="minorEastAsia"/>
-          <w:color w:val="000000"/>
-          <w:sz w:val="21"/>
-          <w:szCs w:val="21"/>
-        </w:rPr>
-        <w:t>.</w:t>
-      </w:r>
-      <w:r>
-        <w:rPr>
-          <w:rFonts w:hint="eastAsia" w:asciiTheme="minorEastAsia" w:hAnsiTheme="minorEastAsia" w:cstheme="minorEastAsia"/>
-          <w:color w:val="000000"/>
-          <w:sz w:val="21"/>
-          <w:szCs w:val="21"/>
-          <w:lang w:val="en-US" w:eastAsia="zh-CN"/>
-        </w:rPr>
-        <w:t xml:space="preserve">1 </w:t>
-      </w:r>
-      <w:r>
-        <w:rPr>
-          <w:rFonts w:hint="eastAsia" w:ascii="Times New Roman" w:hAnsi="Times New Roman" w:eastAsia="宋体" w:cs="Times New Roman"/>
-          <w:szCs w:val="24"/>
-          <w:lang w:val="en-US" w:eastAsia="zh-CN"/>
-        </w:rPr>
-        <w:t>CommonUtils</w:t>
-      </w:r>
-      <w:r>
-        <w:rPr>
-          <w:rFonts w:hint="eastAsia" w:asciiTheme="minorEastAsia" w:hAnsiTheme="minorEastAsia" w:cstheme="minorEastAsia"/>
-          <w:color w:val="000000"/>
-          <w:sz w:val="21"/>
-          <w:szCs w:val="21"/>
-          <w:lang w:val="en-US" w:eastAsia="zh-CN"/>
-        </w:rPr>
-        <w:t>类图</w:t>
+        <w:t>加密等静态方法。</w:t>
       </w:r>
     </w:p>
     <w:p>
       <w:pPr>
         <w:numPr>
           <w:ilvl w:val="0"/>
-          <w:numId w:val="6"/>
+          <w:numId w:val="7"/>
         </w:numPr>
         <w:spacing w:line="360" w:lineRule="exact"/>
         <w:ind w:left="0" w:leftChars="0" w:firstLine="480" w:firstLineChars="200"/>
@@ -16219,7 +16186,15 @@
           <w:color w:val="000000"/>
           <w:lang w:val="en-US" w:eastAsia="zh-CN"/>
         </w:rPr>
-        <w:t>自带的邮件依赖，对其进行了自定义封装，其类图如图4.2所示，通过调用</w:t>
+        <w:t>自带的邮件依赖，对其进行了自定义封装，将其实例注入到IOC容器供其他模块使用，通过调用</w:t>
+      </w:r>
+      <w:r>
+        <w:rPr>
+          <w:rFonts w:hint="eastAsia" w:ascii="宋体" w:hAnsi="宋体" w:eastAsia="宋体" w:cs="宋体"/>
+          <w:color w:val="000000"/>
+          <w:lang w:val="en-US" w:eastAsia="zh-CN"/>
+        </w:rPr>
+        <w:t>其实例</w:t>
       </w:r>
       <w:r>
         <w:rPr>
@@ -16235,100 +16210,14 @@
           <w:color w:val="000000"/>
           <w:lang w:val="en-US" w:eastAsia="zh-CN"/>
         </w:rPr>
-        <w:t>方法发送邮件，可以一次分发多条邮件信息。</w:t>
-      </w:r>
-    </w:p>
-    <w:p>
-      <w:pPr>
-        <w:spacing w:line="240" w:lineRule="auto"/>
-        <w:ind w:right="480" w:firstLine="0" w:firstLineChars="0"/>
-        <w:jc w:val="center"/>
-        <w:rPr>
-          <w:b/>
-          <w:sz w:val="28"/>
-          <w:szCs w:val="28"/>
-        </w:rPr>
-      </w:pPr>
-      <w:r>
-        <w:rPr>
-          <w:b/>
-          <w:sz w:val="28"/>
-          <w:szCs w:val="28"/>
-        </w:rPr>
-        <w:drawing>
-          <wp:inline distT="0" distB="0" distL="114300" distR="114300">
-            <wp:extent cx="4686300" cy="1571625"/>
-            <wp:effectExtent l="0" t="0" r="0" b="9525"/>
-            <wp:docPr id="11" name="图片 11" descr="/home/anyu/Projects/idea-workspace/ancf/document/uml/common/MailClient.pngMailClient"/>
-            <wp:cNvGraphicFramePr>
-              <a:graphicFrameLocks xmlns:a="http://schemas.openxmlformats.org/drawingml/2006/main" noChangeAspect="true"/>
-            </wp:cNvGraphicFramePr>
-            <a:graphic xmlns:a="http://schemas.openxmlformats.org/drawingml/2006/main">
-              <a:graphicData uri="http://schemas.openxmlformats.org/drawingml/2006/picture">
-                <pic:pic xmlns:pic="http://schemas.openxmlformats.org/drawingml/2006/picture">
-                  <pic:nvPicPr>
-                    <pic:cNvPr id="11" name="图片 11" descr="/home/anyu/Projects/idea-workspace/ancf/document/uml/common/MailClient.pngMailClient"/>
-                    <pic:cNvPicPr>
-                      <a:picLocks noChangeAspect="true"/>
-                    </pic:cNvPicPr>
-                  </pic:nvPicPr>
-                  <pic:blipFill>
-                    <a:blip r:embed="rId25"/>
-                    <a:srcRect/>
-                    <a:stretch>
-                      <a:fillRect/>
-                    </a:stretch>
-                  </pic:blipFill>
-                  <pic:spPr>
-                    <a:xfrm>
-                      <a:off x="0" y="0"/>
-                      <a:ext cx="4686300" cy="1571625"/>
-                    </a:xfrm>
-                    <a:prstGeom prst="rect">
-                      <a:avLst/>
-                    </a:prstGeom>
-                  </pic:spPr>
-                </pic:pic>
-              </a:graphicData>
-            </a:graphic>
-          </wp:inline>
-        </w:drawing>
-      </w:r>
-    </w:p>
-    <w:p>
-      <w:pPr>
-        <w:spacing w:line="240" w:lineRule="auto"/>
-        <w:ind w:firstLine="0" w:firstLineChars="0"/>
-        <w:jc w:val="center"/>
-        <w:rPr>
-          <w:b/>
-          <w:sz w:val="28"/>
-          <w:szCs w:val="28"/>
-        </w:rPr>
-      </w:pPr>
-      <w:r>
-        <w:rPr>
-          <w:rFonts w:hint="eastAsia" w:asciiTheme="minorEastAsia" w:hAnsiTheme="minorEastAsia" w:eastAsiaTheme="minorEastAsia" w:cstheme="minorEastAsia"/>
-          <w:color w:val="000000"/>
-          <w:sz w:val="21"/>
-        </w:rPr>
-        <w:t>图</w:t>
-      </w:r>
-      <w:r>
-        <w:rPr>
-          <w:rFonts w:hint="eastAsia" w:asciiTheme="minorEastAsia" w:hAnsiTheme="minorEastAsia" w:cstheme="minorEastAsia"/>
-          <w:color w:val="000000"/>
-          <w:sz w:val="21"/>
-          <w:lang w:val="en-US" w:eastAsia="zh-CN"/>
-        </w:rPr>
-        <w:t xml:space="preserve"> 4.2 MailClient类图</w:t>
+        <w:t>方法，传入一个或多个收件人id、发件人id和邮件内容发送邮件。</w:t>
       </w:r>
     </w:p>
     <w:p>
       <w:pPr>
         <w:numPr>
           <w:ilvl w:val="0"/>
-          <w:numId w:val="6"/>
+          <w:numId w:val="7"/>
         </w:numPr>
         <w:spacing w:line="360" w:lineRule="exact"/>
         <w:ind w:left="0" w:leftChars="0" w:firstLine="480" w:firstLineChars="200"/>
@@ -16339,10 +16228,18 @@
       </w:pPr>
       <w:r>
         <w:rPr>
-          <w:rFonts w:hint="eastAsia" w:ascii="宋体" w:hAnsi="宋体" w:eastAsia="宋体" w:cs="宋体"/>
-          <w:color w:val="000000"/>
-        </w:rPr>
-        <w:t>平台敏感字文本文件过滤类</w:t>
+          <w:rFonts w:hint="eastAsia" w:ascii="Times New Roman" w:hAnsi="Times New Roman" w:eastAsia="宋体" w:cs="Times New Roman"/>
+          <w:szCs w:val="24"/>
+          <w:lang w:val="en-US" w:eastAsia="zh-CN"/>
+        </w:rPr>
+        <w:t xml:space="preserve">SensitiveFilter </w:t>
+      </w:r>
+      <w:r>
+        <w:rPr>
+          <w:rFonts w:hint="eastAsia" w:ascii="宋体" w:hAnsi="宋体" w:eastAsia="宋体" w:cs="宋体"/>
+          <w:color w:val="000000"/>
+        </w:rPr>
+        <w:t>敏感字文本过滤类</w:t>
       </w:r>
     </w:p>
     <w:p>
@@ -16385,7 +16282,7 @@
           <w:szCs w:val="24"/>
           <w:lang w:val="en-US" w:eastAsia="zh-CN" w:bidi="ar-SA"/>
         </w:rPr>
-        <w:t>正是平台的敏感词过滤处理工具类。其主要实现借助于字典树这一数据结构。其类图如图4.3所示，init方法在初始化时会读取平台的敏感字文件，将每一个单词通过</w:t>
+        <w:t>正是平台的敏感词过滤处理工具类。其主要实现借助于字典树这一数据结构。其类图如图5.1所示，init方法在初始化时会读取平台自定义敏感字源文件，遍历其中每一个词组，并将其通过</w:t>
       </w:r>
       <w:r>
         <w:rPr>
@@ -16404,7 +16301,7 @@
           <w:szCs w:val="24"/>
           <w:lang w:val="en-US" w:eastAsia="zh-CN" w:bidi="ar-SA"/>
         </w:rPr>
-        <w:t>方法加入到敏感字字典树中。最后生成一个有所有敏感字信息的字典树。</w:t>
+        <w:t>方法加入到敏感字字典树中。最后生成一个包含有所有敏感字信息的字典树。</w:t>
       </w:r>
       <w:r>
         <w:rPr>
@@ -16423,7 +16320,7 @@
           <w:szCs w:val="24"/>
           <w:lang w:val="en-US" w:eastAsia="zh-CN" w:bidi="ar-SA"/>
         </w:rPr>
-        <w:t>方法对传入的文本文件结合已生成的敏感字字典树进行算法处理，最后返回过滤的文本。</w:t>
+        <w:t>方法对传入的文本文件借助于已生成的敏感字字典树进行算法处理，最后返回过滤的文本。</w:t>
       </w:r>
     </w:p>
     <w:p>
@@ -16461,7 +16358,7 @@
                     </pic:cNvPicPr>
                   </pic:nvPicPr>
                   <pic:blipFill>
-                    <a:blip r:embed="rId26"/>
+                    <a:blip r:embed="rId20"/>
                     <a:srcRect/>
                     <a:stretch>
                       <a:fillRect/>
@@ -16509,7 +16406,7 @@
           <w:sz w:val="21"/>
           <w:lang w:val="en-US" w:eastAsia="zh-CN"/>
         </w:rPr>
-        <w:t xml:space="preserve">4.3 </w:t>
+        <w:t xml:space="preserve">5.1 </w:t>
       </w:r>
       <w:r>
         <w:rPr>
@@ -16533,7 +16430,7 @@
       <w:pPr>
         <w:numPr>
           <w:ilvl w:val="0"/>
-          <w:numId w:val="6"/>
+          <w:numId w:val="7"/>
         </w:numPr>
         <w:spacing w:line="360" w:lineRule="exact"/>
         <w:ind w:left="0" w:leftChars="0" w:firstLine="480" w:firstLineChars="200"/>
@@ -16581,7 +16478,7 @@
           <w:color w:val="000000"/>
           <w:lang w:val="en-US" w:eastAsia="zh-CN"/>
         </w:rPr>
-        <w:t>类型；与</w:t>
+        <w:t>类型，与</w:t>
       </w:r>
       <w:r>
         <w:rPr>
@@ -16613,7 +16510,7 @@
           <w:color w:val="000000"/>
           <w:lang w:val="en-US" w:eastAsia="zh-CN"/>
         </w:rPr>
-        <w:t>相互对应；除此之外，考虑到数字所表示的信息在实际代码开发中对开发人员不够清晰，因此使用枚举俩定义这些字段。本平台的数据库字典枚举都继承</w:t>
+        <w:t>相互对应；除此之外，考虑到数字所表示的信息在实际代码开发中对开发人员不够清晰，因此使用枚举来定义这些字段。本平台的数据库字典枚举都继承</w:t>
       </w:r>
       <w:r>
         <w:rPr>
@@ -16629,7 +16526,23 @@
           <w:color w:val="000000"/>
           <w:lang w:val="en-US" w:eastAsia="zh-CN"/>
         </w:rPr>
-        <w:t>接口，通过实现该接口用来表示这是数据库字典，其类图如图4.4所示，</w:t>
+        <w:t>接口，通过实现该接口用来表示这是数据库字典，</w:t>
+      </w:r>
+      <w:r>
+        <w:rPr>
+          <w:rFonts w:hint="eastAsia" w:ascii="宋体" w:hAnsi="宋体" w:eastAsia="宋体" w:cs="宋体"/>
+          <w:color w:val="000000"/>
+          <w:lang w:val="en-US" w:eastAsia="zh-CN"/>
+        </w:rPr>
+        <w:t>其存储是自动映射使用MyBatis-Plus实现。</w:t>
+      </w:r>
+      <w:r>
+        <w:rPr>
+          <w:rFonts w:hint="eastAsia" w:ascii="宋体" w:hAnsi="宋体" w:eastAsia="宋体" w:cs="宋体"/>
+          <w:color w:val="000000"/>
+          <w:lang w:val="en-US" w:eastAsia="zh-CN"/>
+        </w:rPr>
+        <w:t>类图如图5.2所示，</w:t>
       </w:r>
       <w:r>
         <w:rPr>
@@ -16698,7 +16611,7 @@
                     </pic:cNvPicPr>
                   </pic:nvPicPr>
                   <pic:blipFill>
-                    <a:blip r:embed="rId27"/>
+                    <a:blip r:embed="rId21"/>
                     <a:srcRect/>
                     <a:stretch>
                       <a:fillRect/>
@@ -16747,7 +16660,7 @@
           <w:sz w:val="21"/>
           <w:lang w:val="en-US" w:eastAsia="zh-CN"/>
         </w:rPr>
-        <w:t xml:space="preserve"> 4.4数据库字典实现类图</w:t>
+        <w:t xml:space="preserve"> 5.2数据库字典实现类图</w:t>
       </w:r>
     </w:p>
     <w:p>
@@ -16765,7 +16678,7 @@
       <w:pPr>
         <w:numPr>
           <w:ilvl w:val="0"/>
-          <w:numId w:val="6"/>
+          <w:numId w:val="7"/>
         </w:numPr>
         <w:spacing w:line="360" w:lineRule="exact"/>
         <w:ind w:left="0" w:leftChars="0" w:firstLine="480" w:firstLineChars="200"/>
@@ -16812,7 +16725,7 @@
           <w:color w:val="000000"/>
           <w:lang w:val="en-US" w:eastAsia="zh-CN"/>
         </w:rPr>
-        <w:t>考虑到任何有意义的请求，服务器端都会进行业务操作，最终得到有且只有一个结果状态，返回给客户端。因此平台设计对此类结果状态进行统一化，规范化。所有业务处理结果的状态的枚举如图4.5所示，都实现IResultType接口，该接口有且只有三个方法，分别是</w:t>
+        <w:t>考虑到任何有意义的请求，服务器端都会进行业务逻辑操作，并最终得到有且只有一个结果状态，将其返回给客户端。因此，平台在设计时针对此类结果状态进行统一化和规范化。所有业务处理结果的状态的枚举如图5.3所示，统一实现IResultType接口，该接口有且只有三个方法，分别是</w:t>
       </w:r>
       <w:r>
         <w:rPr>
@@ -16860,7 +16773,7 @@
           <w:color w:val="000000"/>
           <w:lang w:val="en-US" w:eastAsia="zh-CN"/>
         </w:rPr>
-        <w:t>方法；</w:t>
+        <w:t>方法。</w:t>
       </w:r>
       <w:r>
         <w:rPr>
@@ -16876,7 +16789,7 @@
           <w:color w:val="000000"/>
           <w:lang w:val="en-US" w:eastAsia="zh-CN"/>
         </w:rPr>
-        <w:t>方法表示业务处理结果是否成功，</w:t>
+        <w:t>方法表示业务处理结果是否成功，其返回类型为布尔类型；</w:t>
       </w:r>
       <w:r>
         <w:rPr>
@@ -16892,7 +16805,7 @@
           <w:color w:val="000000"/>
           <w:lang w:val="en-US" w:eastAsia="zh-CN"/>
         </w:rPr>
-        <w:t>方法返回业务处理结果的业务代码，</w:t>
+        <w:t>方法返回业务处理结果的业务代码，其返回类型为Integer类型；</w:t>
       </w:r>
       <w:r>
         <w:rPr>
@@ -16908,7 +16821,7 @@
           <w:color w:val="000000"/>
           <w:lang w:val="en-US" w:eastAsia="zh-CN"/>
         </w:rPr>
-        <w:t>方法返回业务处理结果的业务结果信息。</w:t>
+        <w:t>方法返回业务处理结果的业务结果信息，其返回类型为String类型。</w:t>
       </w:r>
     </w:p>
     <w:p>
@@ -16946,7 +16859,7 @@
                     </pic:cNvPicPr>
                   </pic:nvPicPr>
                   <pic:blipFill>
-                    <a:blip r:embed="rId28"/>
+                    <a:blip r:embed="rId22"/>
                     <a:srcRect/>
                     <a:stretch>
                       <a:fillRect/>
@@ -16994,14 +16907,14 @@
           <w:sz w:val="21"/>
           <w:lang w:val="en-US" w:eastAsia="zh-CN"/>
         </w:rPr>
-        <w:t xml:space="preserve"> 4.5 IResult类图</w:t>
+        <w:t>5.3 IResult类图</w:t>
       </w:r>
     </w:p>
     <w:p>
       <w:pPr>
         <w:numPr>
           <w:ilvl w:val="0"/>
-          <w:numId w:val="6"/>
+          <w:numId w:val="7"/>
         </w:numPr>
         <w:spacing w:line="360" w:lineRule="exact"/>
         <w:ind w:left="0" w:leftChars="0" w:firstLine="480" w:firstLineChars="200"/>
@@ -17042,31 +16955,7 @@
           <w:color w:val="000000"/>
           <w:lang w:val="en-US" w:eastAsia="zh-CN"/>
         </w:rPr>
-        <w:t>本平台所自定义的异常类类图如图</w:t>
-      </w:r>
-      <w:r>
-        <w:rPr>
-          <w:rFonts w:hint="eastAsia" w:ascii="Times New Roman" w:hAnsi="Times New Roman" w:eastAsia="宋体" w:cs="Times New Roman"/>
-          <w:szCs w:val="24"/>
-          <w:lang w:val="en-US" w:eastAsia="zh-CN"/>
-        </w:rPr>
-        <w:t>4</w:t>
-      </w:r>
-      <w:r>
-        <w:rPr>
-          <w:rFonts w:hint="eastAsia" w:ascii="Times New Roman" w:hAnsi="Times New Roman" w:eastAsia="宋体" w:cs="Times New Roman"/>
-          <w:szCs w:val="24"/>
-          <w:lang w:val="en-US" w:eastAsia="zh-CN"/>
-        </w:rPr>
-        <w:t>.6</w:t>
-      </w:r>
-      <w:r>
-        <w:rPr>
-          <w:rFonts w:hint="eastAsia" w:ascii="宋体" w:hAnsi="宋体" w:eastAsia="宋体" w:cs="宋体"/>
-          <w:color w:val="000000"/>
-          <w:lang w:val="en-US" w:eastAsia="zh-CN"/>
-        </w:rPr>
-        <w:t>所示，继承于</w:t>
+        <w:t>本平台所自定义的异常类继承于</w:t>
       </w:r>
       <w:r>
         <w:rPr>
@@ -17114,7 +17003,7 @@
           <w:color w:val="000000"/>
           <w:lang w:val="en-US" w:eastAsia="zh-CN"/>
         </w:rPr>
-        <w:t xml:space="preserve">方法，返回业务结果状态信息。提供了一个静态 </w:t>
+        <w:t xml:space="preserve">方法，用于返回业务结果状态信息。提供了一个静态 </w:t>
       </w:r>
       <w:r>
         <w:rPr>
@@ -17131,113 +17020,13 @@
           <w:lang w:val="en-US" w:eastAsia="zh-CN"/>
         </w:rPr>
         <w:t>方法，用于通过业务处理结果状态，生成异常信息。</w:t>
-      </w:r>
-    </w:p>
-    <w:p>
-      <w:pPr>
-        <w:spacing w:line="240" w:lineRule="auto"/>
-        <w:ind w:firstLine="0" w:firstLineChars="0"/>
-        <w:jc w:val="center"/>
-        <w:rPr>
-          <w:rFonts w:ascii="宋体" w:hAnsi="宋体" w:eastAsia="宋体" w:cs="宋体"/>
-          <w:color w:val="000000"/>
-        </w:rPr>
-      </w:pPr>
-      <w:r>
-        <w:rPr>
-          <w:rFonts w:ascii="宋体" w:hAnsi="宋体" w:eastAsia="宋体" w:cs="宋体"/>
-          <w:color w:val="000000"/>
-        </w:rPr>
-        <w:drawing>
-          <wp:inline distT="0" distB="0" distL="114300" distR="114300">
-            <wp:extent cx="3543300" cy="1352550"/>
-            <wp:effectExtent l="0" t="0" r="0" b="0"/>
-            <wp:docPr id="15" name="图片 15" descr="/home/anyu/Projects/idea-workspace/ancf/document/uml/common/GlobalException.pngGlobalException"/>
-            <wp:cNvGraphicFramePr>
-              <a:graphicFrameLocks xmlns:a="http://schemas.openxmlformats.org/drawingml/2006/main" noChangeAspect="true"/>
-            </wp:cNvGraphicFramePr>
-            <a:graphic xmlns:a="http://schemas.openxmlformats.org/drawingml/2006/main">
-              <a:graphicData uri="http://schemas.openxmlformats.org/drawingml/2006/picture">
-                <pic:pic xmlns:pic="http://schemas.openxmlformats.org/drawingml/2006/picture">
-                  <pic:nvPicPr>
-                    <pic:cNvPr id="15" name="图片 15" descr="/home/anyu/Projects/idea-workspace/ancf/document/uml/common/GlobalException.pngGlobalException"/>
-                    <pic:cNvPicPr>
-                      <a:picLocks noChangeAspect="true"/>
-                    </pic:cNvPicPr>
-                  </pic:nvPicPr>
-                  <pic:blipFill>
-                    <a:blip r:embed="rId29"/>
-                    <a:srcRect/>
-                    <a:stretch>
-                      <a:fillRect/>
-                    </a:stretch>
-                  </pic:blipFill>
-                  <pic:spPr>
-                    <a:xfrm>
-                      <a:off x="0" y="0"/>
-                      <a:ext cx="3543300" cy="1352550"/>
-                    </a:xfrm>
-                    <a:prstGeom prst="rect">
-                      <a:avLst/>
-                    </a:prstGeom>
-                  </pic:spPr>
-                </pic:pic>
-              </a:graphicData>
-            </a:graphic>
-          </wp:inline>
-        </w:drawing>
-      </w:r>
-    </w:p>
-    <w:p>
-      <w:pPr>
-        <w:spacing w:line="240" w:lineRule="auto"/>
-        <w:ind w:firstLine="0" w:firstLineChars="0"/>
-        <w:jc w:val="center"/>
-        <w:rPr>
-          <w:rFonts w:ascii="宋体" w:hAnsi="宋体" w:eastAsia="宋体" w:cs="宋体"/>
-          <w:color w:val="000000"/>
-        </w:rPr>
-      </w:pPr>
-      <w:r>
-        <w:rPr>
-          <w:rFonts w:hint="eastAsia" w:asciiTheme="minorEastAsia" w:hAnsiTheme="minorEastAsia" w:eastAsiaTheme="minorEastAsia" w:cstheme="minorEastAsia"/>
-          <w:color w:val="000000"/>
-          <w:sz w:val="21"/>
-        </w:rPr>
-        <w:t>图</w:t>
-      </w:r>
-      <w:r>
-        <w:rPr>
-          <w:rFonts w:hint="eastAsia" w:asciiTheme="minorEastAsia" w:hAnsiTheme="minorEastAsia" w:cstheme="minorEastAsia"/>
-          <w:color w:val="000000"/>
-          <w:sz w:val="21"/>
-          <w:lang w:val="en-US" w:eastAsia="zh-CN"/>
-        </w:rPr>
-        <w:t xml:space="preserve">4.6 </w:t>
-      </w:r>
-      <w:r>
-        <w:rPr>
-          <w:rFonts w:hint="eastAsia" w:ascii="Times New Roman" w:hAnsi="Times New Roman" w:eastAsia="宋体" w:cs="Times New Roman"/>
-          <w:szCs w:val="24"/>
-          <w:lang w:val="en-US" w:eastAsia="zh-CN"/>
-        </w:rPr>
-        <w:t>GlobalException</w:t>
-      </w:r>
-      <w:r>
-        <w:rPr>
-          <w:rFonts w:hint="eastAsia" w:asciiTheme="minorEastAsia" w:hAnsiTheme="minorEastAsia" w:cstheme="minorEastAsia"/>
-          <w:color w:val="000000"/>
-          <w:sz w:val="21"/>
-          <w:lang w:val="en-US" w:eastAsia="zh-CN"/>
-        </w:rPr>
-        <w:t>类图</w:t>
       </w:r>
     </w:p>
     <w:p>
       <w:pPr>
         <w:numPr>
           <w:ilvl w:val="0"/>
-          <w:numId w:val="6"/>
+          <w:numId w:val="7"/>
         </w:numPr>
         <w:spacing w:line="360" w:lineRule="exact"/>
         <w:ind w:left="0" w:leftChars="0" w:firstLine="480" w:firstLineChars="200"/>
@@ -17269,23 +17058,7 @@
           <w:color w:val="000000"/>
           <w:lang w:val="en-US" w:eastAsia="zh-CN"/>
         </w:rPr>
-        <w:t>全局异常处理类类图如图</w:t>
-      </w:r>
-      <w:r>
-        <w:rPr>
-          <w:rFonts w:hint="eastAsia" w:ascii="Times New Roman" w:hAnsi="Times New Roman" w:eastAsia="宋体" w:cs="Times New Roman"/>
-          <w:szCs w:val="24"/>
-          <w:lang w:val="en-US" w:eastAsia="zh-CN"/>
-        </w:rPr>
-        <w:t>4.7</w:t>
-      </w:r>
-      <w:r>
-        <w:rPr>
-          <w:rFonts w:hint="eastAsia" w:ascii="宋体" w:hAnsi="宋体" w:eastAsia="宋体" w:cs="宋体"/>
-          <w:color w:val="000000"/>
-          <w:lang w:val="en-US" w:eastAsia="zh-CN"/>
-        </w:rPr>
-        <w:t>所示，实现</w:t>
+        <w:t>全局异常处理类实现</w:t>
       </w:r>
       <w:r>
         <w:rPr>
@@ -17309,113 +17082,22 @@
           <w:szCs w:val="24"/>
           <w:lang w:val="en-US" w:eastAsia="zh-CN"/>
         </w:rPr>
-        <w:t>process</w:t>
-      </w:r>
-      <w:r>
-        <w:rPr>
-          <w:rFonts w:hint="eastAsia" w:ascii="Times New Roman" w:hAnsi="Times New Roman" w:eastAsia="宋体" w:cs="Times New Roman"/>
-          <w:szCs w:val="24"/>
-          <w:lang w:val="en-US" w:eastAsia="zh-CN"/>
-        </w:rPr>
-        <w:t>Errors</w:t>
-      </w:r>
-      <w:r>
-        <w:rPr>
-          <w:rFonts w:hint="eastAsia" w:ascii="宋体" w:hAnsi="宋体" w:eastAsia="宋体" w:cs="宋体"/>
-          <w:color w:val="000000"/>
-          <w:lang w:val="en-US" w:eastAsia="zh-CN"/>
-        </w:rPr>
-        <w:t>方法。只返回给浏览器业务处理错误信息和业务代码。</w:t>
-      </w:r>
-    </w:p>
-    <w:p>
-      <w:pPr>
-        <w:spacing w:line="240" w:lineRule="auto"/>
-        <w:ind w:firstLine="0" w:firstLineChars="0"/>
-        <w:jc w:val="center"/>
-        <w:rPr>
-          <w:rFonts w:ascii="宋体" w:hAnsi="宋体" w:eastAsia="宋体" w:cs="宋体"/>
-          <w:color w:val="000000"/>
-        </w:rPr>
-      </w:pPr>
-      <w:r>
-        <w:rPr>
-          <w:rFonts w:ascii="宋体" w:hAnsi="宋体" w:eastAsia="宋体" w:cs="宋体"/>
-          <w:color w:val="000000"/>
-        </w:rPr>
-        <w:drawing>
-          <wp:inline distT="0" distB="0" distL="114300" distR="114300">
-            <wp:extent cx="4762500" cy="933450"/>
-            <wp:effectExtent l="0" t="0" r="0" b="0"/>
-            <wp:docPr id="18" name="图片 18" descr="/home/anyu/Projects/idea-workspace/ancf/document/uml/common/CustomGraphqlErrorHandler.pngCustomGraphqlErrorHandler"/>
-            <wp:cNvGraphicFramePr>
-              <a:graphicFrameLocks xmlns:a="http://schemas.openxmlformats.org/drawingml/2006/main" noChangeAspect="true"/>
-            </wp:cNvGraphicFramePr>
-            <a:graphic xmlns:a="http://schemas.openxmlformats.org/drawingml/2006/main">
-              <a:graphicData uri="http://schemas.openxmlformats.org/drawingml/2006/picture">
-                <pic:pic xmlns:pic="http://schemas.openxmlformats.org/drawingml/2006/picture">
-                  <pic:nvPicPr>
-                    <pic:cNvPr id="18" name="图片 18" descr="/home/anyu/Projects/idea-workspace/ancf/document/uml/common/CustomGraphqlErrorHandler.pngCustomGraphqlErrorHandler"/>
-                    <pic:cNvPicPr>
-                      <a:picLocks noChangeAspect="true"/>
-                    </pic:cNvPicPr>
-                  </pic:nvPicPr>
-                  <pic:blipFill>
-                    <a:blip r:embed="rId30"/>
-                    <a:srcRect/>
-                    <a:stretch>
-                      <a:fillRect/>
-                    </a:stretch>
-                  </pic:blipFill>
-                  <pic:spPr>
-                    <a:xfrm>
-                      <a:off x="0" y="0"/>
-                      <a:ext cx="4762500" cy="933450"/>
-                    </a:xfrm>
-                    <a:prstGeom prst="rect">
-                      <a:avLst/>
-                    </a:prstGeom>
-                  </pic:spPr>
-                </pic:pic>
-              </a:graphicData>
-            </a:graphic>
-          </wp:inline>
-        </w:drawing>
-      </w:r>
-    </w:p>
-    <w:p>
-      <w:pPr>
-        <w:spacing w:line="240" w:lineRule="auto"/>
-        <w:ind w:firstLine="0" w:firstLineChars="0"/>
-        <w:jc w:val="center"/>
-        <w:rPr>
-          <w:rFonts w:ascii="宋体" w:hAnsi="宋体" w:eastAsia="宋体" w:cs="宋体"/>
-          <w:color w:val="000000"/>
-        </w:rPr>
-      </w:pPr>
-      <w:r>
-        <w:rPr>
-          <w:rFonts w:hint="eastAsia" w:asciiTheme="minorEastAsia" w:hAnsiTheme="minorEastAsia" w:eastAsiaTheme="minorEastAsia" w:cstheme="minorEastAsia"/>
-          <w:color w:val="000000"/>
-          <w:sz w:val="21"/>
-        </w:rPr>
-        <w:t>图</w:t>
-      </w:r>
-      <w:r>
-        <w:rPr>
-          <w:rFonts w:hint="eastAsia" w:asciiTheme="minorEastAsia" w:hAnsiTheme="minorEastAsia" w:cstheme="minorEastAsia"/>
-          <w:color w:val="000000"/>
-          <w:sz w:val="21"/>
-          <w:lang w:val="en-US" w:eastAsia="zh-CN"/>
-        </w:rPr>
-        <w:t>4.7 异常处理类图</w:t>
+        <w:t>processErrors</w:t>
+      </w:r>
+      <w:r>
+        <w:rPr>
+          <w:rFonts w:hint="eastAsia" w:ascii="宋体" w:hAnsi="宋体" w:eastAsia="宋体" w:cs="宋体"/>
+          <w:color w:val="000000"/>
+          <w:lang w:val="en-US" w:eastAsia="zh-CN"/>
+        </w:rPr>
+        <w:t>方法。只返回给客户端业务处理错误信息与其业务代码。</w:t>
       </w:r>
     </w:p>
     <w:p>
       <w:pPr>
         <w:numPr>
           <w:ilvl w:val="0"/>
-          <w:numId w:val="6"/>
+          <w:numId w:val="7"/>
         </w:numPr>
         <w:spacing w:line="360" w:lineRule="exact"/>
         <w:ind w:left="0" w:leftChars="0" w:firstLine="480" w:firstLineChars="200"/>
@@ -17447,23 +17129,23 @@
           <w:color w:val="000000"/>
           <w:lang w:val="en-US" w:eastAsia="zh-CN"/>
         </w:rPr>
-        <w:t>其用来描述</w:t>
-      </w:r>
-      <w:r>
-        <w:rPr>
-          <w:rFonts w:hint="eastAsia" w:ascii="Times New Roman" w:hAnsi="Times New Roman" w:eastAsia="宋体" w:cs="Times New Roman"/>
-          <w:szCs w:val="24"/>
-          <w:lang w:val="en-US" w:eastAsia="zh-CN"/>
-        </w:rPr>
-        <w:t>mutation</w:t>
-      </w:r>
-      <w:r>
-        <w:rPr>
-          <w:rFonts w:hint="eastAsia" w:ascii="宋体" w:hAnsi="宋体" w:eastAsia="宋体" w:cs="宋体"/>
-          <w:color w:val="000000"/>
-          <w:lang w:val="en-US" w:eastAsia="zh-CN"/>
-        </w:rPr>
-        <w:t>类型的数据结果，并将其返回给客户端。其类图如图</w:t>
+        <w:t>其用来描述M</w:t>
+      </w:r>
+      <w:r>
+        <w:rPr>
+          <w:rFonts w:hint="eastAsia" w:ascii="Times New Roman" w:hAnsi="Times New Roman" w:eastAsia="宋体" w:cs="Times New Roman"/>
+          <w:szCs w:val="24"/>
+          <w:lang w:val="en-US" w:eastAsia="zh-CN"/>
+        </w:rPr>
+        <w:t>utation</w:t>
+      </w:r>
+      <w:r>
+        <w:rPr>
+          <w:rFonts w:hint="eastAsia" w:ascii="宋体" w:hAnsi="宋体" w:eastAsia="宋体" w:cs="宋体"/>
+          <w:color w:val="000000"/>
+          <w:lang w:val="en-US" w:eastAsia="zh-CN"/>
+        </w:rPr>
+        <w:t>类型操作结果的数据，并将其返回给客户端。其类图如图</w:t>
       </w:r>
       <w:r>
         <w:rPr>
@@ -17531,7 +17213,7 @@
                     </pic:cNvPicPr>
                   </pic:nvPicPr>
                   <pic:blipFill>
-                    <a:blip r:embed="rId31"/>
+                    <a:blip r:embed="rId23"/>
                     <a:srcRect/>
                     <a:stretch>
                       <a:fillRect/>
@@ -17578,14 +17260,14 @@
           <w:sz w:val="21"/>
           <w:lang w:val="en-US" w:eastAsia="zh-CN"/>
         </w:rPr>
-        <w:t>4.8 CommonResult类图</w:t>
+        <w:t>5.4CommonResult类图</w:t>
       </w:r>
     </w:p>
     <w:p>
       <w:pPr>
         <w:numPr>
           <w:ilvl w:val="0"/>
-          <w:numId w:val="5"/>
+          <w:numId w:val="6"/>
         </w:numPr>
         <w:spacing w:line="360" w:lineRule="exact"/>
         <w:ind w:left="0" w:leftChars="0" w:firstLine="480" w:firstLineChars="200"/>
@@ -17601,23 +17283,7 @@
           <w:szCs w:val="24"/>
           <w:lang w:val="en-US" w:eastAsia="zh-CN"/>
         </w:rPr>
-        <w:t>ancf-</w:t>
-      </w:r>
-      <w:r>
-        <w:rPr>
-          <w:rFonts w:hint="eastAsia" w:ascii="Times New Roman" w:hAnsi="Times New Roman" w:eastAsia="宋体" w:cs="Times New Roman"/>
-          <w:szCs w:val="24"/>
-          <w:lang w:val="en-US" w:eastAsia="zh-CN"/>
-        </w:rPr>
-        <w:t>service-</w:t>
-      </w:r>
-      <w:r>
-        <w:rPr>
-          <w:rFonts w:hint="eastAsia" w:ascii="Times New Roman" w:hAnsi="Times New Roman" w:eastAsia="宋体" w:cs="Times New Roman"/>
-          <w:szCs w:val="24"/>
-          <w:lang w:val="en-US" w:eastAsia="zh-CN"/>
-        </w:rPr>
-        <w:t>cache</w:t>
+        <w:t>ancf-service-cache</w:t>
       </w:r>
       <w:r>
         <w:rPr>
@@ -17626,13 +17292,31 @@
           <w:lang w:eastAsia="zh-CN"/>
         </w:rPr>
         <w:t>模块</w:t>
+      </w:r>
+    </w:p>
+    <w:p>
+      <w:pPr>
+        <w:ind w:firstLine="480"/>
+        <w:rPr>
+          <w:rFonts w:hint="default" w:ascii="宋体" w:hAnsi="宋体" w:eastAsia="宋体" w:cs="宋体"/>
+          <w:color w:val="000000"/>
+          <w:lang w:val="en-US" w:eastAsia="zh-CN"/>
+        </w:rPr>
+      </w:pPr>
+      <w:r>
+        <w:rPr>
+          <w:rFonts w:hint="eastAsia" w:ascii="宋体" w:hAnsi="宋体" w:eastAsia="宋体" w:cs="宋体"/>
+          <w:color w:val="000000"/>
+          <w:lang w:val="en-US" w:eastAsia="zh-CN"/>
+        </w:rPr>
+        <w:t>本模块构建了平台缓存服务，其包含了平台所有与缓存有关的实现与配置，借助于Spring 实现的RedisTemplate直接对Redis数据库进行操作。</w:t>
       </w:r>
     </w:p>
     <w:p>
       <w:pPr>
         <w:numPr>
           <w:ilvl w:val="0"/>
-          <w:numId w:val="7"/>
+          <w:numId w:val="8"/>
         </w:numPr>
         <w:spacing w:line="360" w:lineRule="exact"/>
         <w:rPr>
@@ -17660,137 +17344,24 @@
       <w:pPr>
         <w:ind w:firstLine="480"/>
         <w:rPr>
-          <w:rFonts w:hint="eastAsia" w:ascii="宋体" w:hAnsi="宋体" w:eastAsia="宋体" w:cs="宋体"/>
-          <w:color w:val="000000"/>
-          <w:lang w:val="en-US" w:eastAsia="zh-CN"/>
-        </w:rPr>
-      </w:pPr>
-      <w:r>
-        <w:rPr>
-          <w:rFonts w:hint="eastAsia" w:ascii="宋体" w:hAnsi="宋体" w:eastAsia="宋体" w:cs="宋体"/>
-          <w:color w:val="000000"/>
-          <w:lang w:val="en-US" w:eastAsia="zh-CN"/>
-        </w:rPr>
-        <w:t>缓存信息时，需要根据某些信息生成特定的键，方便再次从缓存中获取缓存信息。因此设计了该工具类，其类图如图</w:t>
-      </w:r>
-      <w:r>
-        <w:rPr>
-          <w:rFonts w:hint="eastAsia" w:ascii="Times New Roman" w:hAnsi="Times New Roman" w:eastAsia="宋体" w:cs="Times New Roman"/>
-          <w:szCs w:val="24"/>
-          <w:lang w:val="en-US" w:eastAsia="zh-CN"/>
-        </w:rPr>
-        <w:t>4.9</w:t>
-      </w:r>
-      <w:r>
-        <w:rPr>
-          <w:rFonts w:hint="eastAsia" w:ascii="宋体" w:hAnsi="宋体" w:eastAsia="宋体" w:cs="宋体"/>
-          <w:color w:val="000000"/>
-          <w:lang w:val="en-US" w:eastAsia="zh-CN"/>
-        </w:rPr>
-        <w:t>所示，有激活码、点赞的键生成。</w:t>
-      </w:r>
-    </w:p>
-    <w:p>
-      <w:pPr>
-        <w:spacing w:line="240" w:lineRule="auto"/>
-        <w:ind w:firstLine="0" w:firstLineChars="0"/>
-        <w:jc w:val="center"/>
-        <w:rPr>
           <w:rFonts w:ascii="宋体" w:hAnsi="宋体" w:eastAsia="宋体" w:cs="宋体"/>
           <w:color w:val="000000"/>
         </w:rPr>
       </w:pPr>
       <w:r>
         <w:rPr>
-          <w:rFonts w:ascii="宋体" w:hAnsi="宋体" w:eastAsia="宋体" w:cs="宋体"/>
-          <w:color w:val="000000"/>
-        </w:rPr>
-        <w:drawing>
-          <wp:inline distT="0" distB="0" distL="114300" distR="114300">
-            <wp:extent cx="4533900" cy="2619375"/>
-            <wp:effectExtent l="0" t="0" r="0" b="9525"/>
-            <wp:docPr id="19" name="图片 19" descr="/home/anyu/Projects/idea-workspace/ancf/document/uml/cache/RedisKeyUtils.pngRedisKeyUtils"/>
-            <wp:cNvGraphicFramePr>
-              <a:graphicFrameLocks xmlns:a="http://schemas.openxmlformats.org/drawingml/2006/main" noChangeAspect="true"/>
-            </wp:cNvGraphicFramePr>
-            <a:graphic xmlns:a="http://schemas.openxmlformats.org/drawingml/2006/main">
-              <a:graphicData uri="http://schemas.openxmlformats.org/drawingml/2006/picture">
-                <pic:pic xmlns:pic="http://schemas.openxmlformats.org/drawingml/2006/picture">
-                  <pic:nvPicPr>
-                    <pic:cNvPr id="19" name="图片 19" descr="/home/anyu/Projects/idea-workspace/ancf/document/uml/cache/RedisKeyUtils.pngRedisKeyUtils"/>
-                    <pic:cNvPicPr>
-                      <a:picLocks noChangeAspect="true"/>
-                    </pic:cNvPicPr>
-                  </pic:nvPicPr>
-                  <pic:blipFill>
-                    <a:blip r:embed="rId32"/>
-                    <a:srcRect/>
-                    <a:stretch>
-                      <a:fillRect/>
-                    </a:stretch>
-                  </pic:blipFill>
-                  <pic:spPr>
-                    <a:xfrm>
-                      <a:off x="0" y="0"/>
-                      <a:ext cx="4533900" cy="2619375"/>
-                    </a:xfrm>
-                    <a:prstGeom prst="rect">
-                      <a:avLst/>
-                    </a:prstGeom>
-                  </pic:spPr>
-                </pic:pic>
-              </a:graphicData>
-            </a:graphic>
-          </wp:inline>
-        </w:drawing>
-      </w:r>
-    </w:p>
-    <w:p>
-      <w:pPr>
-        <w:spacing w:line="240" w:lineRule="auto"/>
-        <w:ind w:firstLine="0" w:firstLineChars="0"/>
-        <w:jc w:val="center"/>
-        <w:rPr>
-          <w:rFonts w:hint="default" w:asciiTheme="minorEastAsia" w:hAnsiTheme="minorEastAsia" w:eastAsiaTheme="minorEastAsia" w:cstheme="minorEastAsia"/>
-          <w:color w:val="000000"/>
-          <w:sz w:val="21"/>
-          <w:lang w:val="en-US" w:eastAsia="zh-CN"/>
-        </w:rPr>
-      </w:pPr>
-      <w:r>
-        <w:rPr>
-          <w:rFonts w:hint="eastAsia" w:asciiTheme="minorEastAsia" w:hAnsiTheme="minorEastAsia" w:eastAsiaTheme="minorEastAsia" w:cstheme="minorEastAsia"/>
-          <w:color w:val="000000"/>
-          <w:sz w:val="21"/>
-        </w:rPr>
-        <w:t>图</w:t>
-      </w:r>
-      <w:r>
-        <w:rPr>
-          <w:rFonts w:hint="eastAsia" w:asciiTheme="minorEastAsia" w:hAnsiTheme="minorEastAsia" w:cstheme="minorEastAsia"/>
-          <w:color w:val="000000"/>
-          <w:sz w:val="21"/>
-          <w:lang w:val="en-US" w:eastAsia="zh-CN"/>
-        </w:rPr>
-        <w:t>4.9RedisKeyUtils类图</w:t>
-      </w:r>
-    </w:p>
-    <w:p>
-      <w:pPr>
-        <w:spacing w:line="240" w:lineRule="auto"/>
-        <w:ind w:firstLine="0" w:firstLineChars="0"/>
-        <w:jc w:val="center"/>
-        <w:rPr>
-          <w:rFonts w:ascii="宋体" w:hAnsi="宋体" w:eastAsia="宋体" w:cs="宋体"/>
-          <w:color w:val="000000"/>
-        </w:rPr>
-      </w:pPr>
+          <w:rFonts w:hint="eastAsia" w:ascii="宋体" w:hAnsi="宋体" w:eastAsia="宋体" w:cs="宋体"/>
+          <w:color w:val="000000"/>
+          <w:lang w:val="en-US" w:eastAsia="zh-CN"/>
+        </w:rPr>
+        <w:t>缓存信息时，需要根据某些信息生成特定的键，方便再次从缓存中获取缓存信息，因此设计了该工具类。</w:t>
+      </w:r>
     </w:p>
     <w:p>
       <w:pPr>
         <w:numPr>
           <w:ilvl w:val="0"/>
-          <w:numId w:val="7"/>
+          <w:numId w:val="8"/>
         </w:numPr>
         <w:spacing w:line="360" w:lineRule="exact"/>
         <w:ind w:left="0" w:leftChars="0" w:firstLine="480" w:firstLineChars="200"/>
@@ -17822,23 +17393,7 @@
           <w:color w:val="000000"/>
           <w:lang w:val="en-US" w:eastAsia="zh-CN"/>
         </w:rPr>
-        <w:t>其实现类图如图</w:t>
-      </w:r>
-      <w:r>
-        <w:rPr>
-          <w:rFonts w:hint="eastAsia" w:ascii="Times New Roman" w:hAnsi="Times New Roman" w:eastAsia="宋体" w:cs="Times New Roman"/>
-          <w:szCs w:val="24"/>
-          <w:lang w:val="en-US" w:eastAsia="zh-CN"/>
-        </w:rPr>
-        <w:t>4.9</w:t>
-      </w:r>
-      <w:r>
-        <w:rPr>
-          <w:rFonts w:hint="eastAsia" w:ascii="宋体" w:hAnsi="宋体" w:eastAsia="宋体" w:cs="宋体"/>
-          <w:color w:val="000000"/>
-          <w:lang w:val="en-US" w:eastAsia="zh-CN"/>
-        </w:rPr>
-        <w:t>所示，其他模块使用缓存是只能通过调用缓存接口，进行缓存功能的实现。目前系统对账号激活的激活码、帖子的点赞数和点赞状态进行缓存。</w:t>
+        <w:t>其实现类图如图5.5所示，其他模块使用缓存是只能通过调用缓存接口来使用缓存服务。目前平台针对账号激活的激活码、帖子点赞数和点赞状态进行缓存实现。</w:t>
       </w:r>
     </w:p>
     <w:p>
@@ -17877,7 +17432,7 @@
                     </pic:cNvPicPr>
                   </pic:nvPicPr>
                   <pic:blipFill>
-                    <a:blip r:embed="rId33"/>
+                    <a:blip r:embed="rId24"/>
                     <a:srcRect/>
                     <a:stretch>
                       <a:fillRect/>
@@ -17926,14 +17481,14 @@
           <w:sz w:val="21"/>
           <w:lang w:val="en-US" w:eastAsia="zh-CN"/>
      